--- a/doc/Методические указания.docx
+++ b/doc/Методические указания.docx
@@ -97,14 +97,124 @@
     <w:p>
       <w:pPr>
         <w:pStyle w:val="Normal"/>
-        <w:rPr>
-          <w:rFonts w:ascii="Times New Roman" w:hAnsi="Times New Roman"/>
-        </w:rPr>
-      </w:pPr>
-      <w:r>
-        <w:rPr>
-          <w:rFonts w:ascii="Times New Roman" w:hAnsi="Times New Roman"/>
-        </w:rPr>
+        <w:rPr/>
+      </w:pPr>
+      <w:r>
+        <w:rPr/>
+        <w:t xml:space="preserve">Рассмотрим небольшой фрагмент задачи по ведению счета клиента банка: необходимо вести реестр клиентов, банковских счетов клиента </w:t>
+      </w:r>
+      <w:r>
+        <w:rPr/>
+        <w:t>(у каждого может быть несколько)</w:t>
+      </w:r>
+      <w:r>
+        <w:rPr/>
+        <w:t xml:space="preserve">, сотрудников </w:t>
+      </w:r>
+      <w:r>
+        <w:rPr/>
+        <w:t>(проводящих операции по счету).</w:t>
+      </w:r>
+      <w:r>
+        <w:rPr/>
+        <w:t xml:space="preserve"> </w:t>
+      </w:r>
+    </w:p>
+    <w:p>
+      <w:pPr>
+        <w:pStyle w:val="Normal"/>
+        <w:rPr/>
+      </w:pPr>
+      <w:r>
+        <w:rPr/>
+      </w:r>
+    </w:p>
+    <w:p>
+      <w:pPr>
+        <w:pStyle w:val="Normal"/>
+        <w:rPr/>
+      </w:pPr>
+      <w:r>
+        <w:rPr/>
+        <w:t>Выделим основные сущности:</w:t>
+      </w:r>
+    </w:p>
+    <w:p>
+      <w:pPr>
+        <w:pStyle w:val="Normal"/>
+        <w:rPr/>
+      </w:pPr>
+      <w:r>
+        <w:rPr/>
+        <w:t>Банк</w:t>
+      </w:r>
+    </w:p>
+    <w:p>
+      <w:pPr>
+        <w:pStyle w:val="Normal"/>
+        <w:rPr/>
+      </w:pPr>
+      <w:r>
+        <w:rPr/>
+        <w:t>Сотрудник</w:t>
+      </w:r>
+    </w:p>
+    <w:p>
+      <w:pPr>
+        <w:pStyle w:val="Normal"/>
+        <w:rPr/>
+      </w:pPr>
+      <w:r>
+        <w:rPr/>
+        <w:t>Счет</w:t>
+      </w:r>
+    </w:p>
+    <w:p>
+      <w:pPr>
+        <w:pStyle w:val="Normal"/>
+        <w:rPr/>
+      </w:pPr>
+      <w:r>
+        <w:rPr/>
+        <w:t>Клиент</w:t>
+      </w:r>
+    </w:p>
+    <w:p>
+      <w:pPr>
+        <w:pStyle w:val="Normal"/>
+        <w:rPr/>
+      </w:pPr>
+      <w:r>
+        <w:rPr/>
+        <w:t>Операция по счету</w:t>
+      </w:r>
+    </w:p>
+    <w:p>
+      <w:pPr>
+        <w:pStyle w:val="Normal"/>
+        <w:rPr/>
+      </w:pPr>
+      <w:r>
+        <w:rPr/>
+      </w:r>
+    </w:p>
+    <w:p>
+      <w:pPr>
+        <w:pStyle w:val="Normal"/>
+        <w:rPr/>
+      </w:pPr>
+      <w:r>
+        <w:rPr/>
+        <w:t>Классы доступны по ссылке:</w:t>
+      </w:r>
+    </w:p>
+    <w:p>
+      <w:pPr>
+        <w:pStyle w:val="Normal"/>
+        <w:rPr/>
+      </w:pPr>
+      <w:r>
+        <w:rPr/>
       </w:r>
     </w:p>
     <w:sectPr>
@@ -114,6 +224,7 @@
       <w:pgNumType w:fmt="decimal"/>
       <w:formProt w:val="false"/>
       <w:textDirection w:val="lrTb"/>
+      <w:docGrid w:type="default" w:linePitch="100" w:charSpace="0"/>
     </w:sectPr>
   </w:body>
 </w:document>
@@ -126,15 +237,12 @@
       <w:rPr>
         <w:rFonts w:ascii="Liberation Serif" w:hAnsi="Liberation Serif" w:eastAsia="Songti SC" w:cs="Arial Unicode MS"/>
         <w:kern w:val="2"/>
-        <w:sz w:val="24"/>
         <w:szCs w:val="24"/>
         <w:lang w:val="ru-RU" w:eastAsia="zh-CN" w:bidi="hi-IN"/>
       </w:rPr>
     </w:rPrDefault>
     <w:pPrDefault>
-      <w:pPr>
-        <w:widowControl/>
-      </w:pPr>
+      <w:pPr/>
     </w:pPrDefault>
   </w:docDefaults>
   <w:style w:type="paragraph" w:styleId="Normal">
@@ -142,6 +250,8 @@
     <w:qFormat/>
     <w:pPr>
       <w:widowControl/>
+      <w:bidi w:val="0"/>
+      <w:jc w:val="left"/>
     </w:pPr>
     <w:rPr>
       <w:rFonts w:ascii="Liberation Serif" w:hAnsi="Liberation Serif" w:eastAsia="Songti SC" w:cs="Arial Unicode MS"/>

--- a/doc/Методические указания.docx
+++ b/doc/Методические указания.docx
@@ -51,6 +51,7 @@
           <w:szCs w:val="28"/>
         </w:rPr>
       </w:pPr>
+      <w:bookmarkStart w:id="0" w:name="__DdeLink__16178_3700746466"/>
       <w:r>
         <w:rPr>
           <w:rFonts w:ascii="Times New Roman" w:hAnsi="Times New Roman"/>
@@ -61,6 +62,7 @@
         </w:rPr>
         <w:t>Лабораторная работа 1</w:t>
       </w:r>
+      <w:bookmarkEnd w:id="0"/>
     </w:p>
     <w:p>
       <w:pPr>
@@ -140,31 +142,7 @@
         <w:rPr>
           <w:rFonts w:ascii="Times New Roman" w:hAnsi="Times New Roman"/>
         </w:rPr>
-        <w:t xml:space="preserve">Рассмотрим небольшой фрагмент задачи по ведению счета клиента банка: необходимо вести реестр клиентов, банковских счетов клиента </w:t>
-      </w:r>
-      <w:r>
-        <w:rPr>
-          <w:rFonts w:ascii="Times New Roman" w:hAnsi="Times New Roman"/>
-        </w:rPr>
-        <w:t>(у каждого может быть несколько)</w:t>
-      </w:r>
-      <w:r>
-        <w:rPr>
-          <w:rFonts w:ascii="Times New Roman" w:hAnsi="Times New Roman"/>
-        </w:rPr>
-        <w:t xml:space="preserve">, сотрудников </w:t>
-      </w:r>
-      <w:r>
-        <w:rPr>
-          <w:rFonts w:ascii="Times New Roman" w:hAnsi="Times New Roman"/>
-        </w:rPr>
-        <w:t>(проводящих операции по счету).</w:t>
-      </w:r>
-      <w:r>
-        <w:rPr>
-          <w:rFonts w:ascii="Times New Roman" w:hAnsi="Times New Roman"/>
-        </w:rPr>
-        <w:t xml:space="preserve"> </w:t>
+        <w:t xml:space="preserve">Рассмотрим небольшой фрагмент задачи по ведению счета клиента банка: необходимо вести реестр клиентов, банковских счетов клиента (у каждого может быть несколько), сотрудников (проводящих операции по счету). </w:t>
       </w:r>
     </w:p>
     <w:p>
@@ -334,20 +312,65 @@
       <w:r>
         <w:rPr>
           <w:rFonts w:ascii="Times New Roman" w:hAnsi="Times New Roman"/>
-        </w:rPr>
-      </w:r>
-    </w:p>
-    <w:p>
-      <w:pPr>
-        <w:pStyle w:val="Normal"/>
-        <w:rPr>
-          <w:rFonts w:ascii="Times New Roman" w:hAnsi="Times New Roman"/>
-        </w:rPr>
-      </w:pPr>
-      <w:r>
-        <w:rPr>
-          <w:rFonts w:ascii="Times New Roman" w:hAnsi="Times New Roman"/>
-        </w:rPr>
+          <w:b/>
+          <w:bCs/>
+          <w:sz w:val="28"/>
+          <w:szCs w:val="28"/>
+        </w:rPr>
+        <w:t xml:space="preserve">Лабораторная работа </w:t>
+      </w:r>
+      <w:r>
+        <w:rPr>
+          <w:rFonts w:ascii="Times New Roman" w:hAnsi="Times New Roman"/>
+          <w:b/>
+          <w:bCs/>
+          <w:sz w:val="28"/>
+          <w:szCs w:val="28"/>
+        </w:rPr>
+        <w:t>2</w:t>
+      </w:r>
+    </w:p>
+    <w:p>
+      <w:pPr>
+        <w:pStyle w:val="Normal"/>
+        <w:rPr>
+          <w:b/>
+          <w:b/>
+          <w:bCs/>
+          <w:sz w:val="28"/>
+          <w:szCs w:val="28"/>
+        </w:rPr>
+      </w:pPr>
+      <w:r>
+        <w:rPr>
+          <w:rFonts w:ascii="Times New Roman" w:hAnsi="Times New Roman"/>
+        </w:rPr>
+      </w:r>
+    </w:p>
+    <w:p>
+      <w:pPr>
+        <w:pStyle w:val="Normal"/>
+        <w:rPr>
+          <w:b/>
+          <w:b/>
+          <w:bCs/>
+          <w:sz w:val="28"/>
+          <w:szCs w:val="28"/>
+        </w:rPr>
+      </w:pPr>
+      <w:r>
+        <w:rPr>
+          <w:rFonts w:ascii="Times New Roman" w:hAnsi="Times New Roman"/>
+        </w:rPr>
+      </w:r>
+    </w:p>
+    <w:p>
+      <w:pPr>
+        <w:pStyle w:val="Normal"/>
+        <w:rPr/>
+      </w:pPr>
+      <w:r>
+        <w:rPr/>
       </w:r>
     </w:p>
     <w:sectPr>
@@ -370,6 +393,7 @@
       <w:rPr>
         <w:rFonts w:ascii="Liberation Serif" w:hAnsi="Liberation Serif" w:eastAsia="Songti SC" w:cs="Arial Unicode MS"/>
         <w:kern w:val="2"/>
+        <w:sz w:val="20"/>
         <w:szCs w:val="24"/>
         <w:lang w:val="ru-RU" w:eastAsia="zh-CN" w:bidi="hi-IN"/>
       </w:rPr>
@@ -403,6 +427,13 @@
       <w:lang w:val="zxx" w:eastAsia="zxx" w:bidi="zxx"/>
     </w:rPr>
   </w:style>
+  <w:style w:type="character" w:styleId="ListLabel1">
+    <w:name w:val="ListLabel 1"/>
+    <w:qFormat/>
+    <w:rPr>
+      <w:rFonts w:ascii="Times New Roman" w:hAnsi="Times New Roman"/>
+    </w:rPr>
+  </w:style>
   <w:style w:type="paragraph" w:styleId="Style15">
     <w:name w:val="Заголовок"/>
     <w:basedOn w:val="Normal"/>

--- a/doc/Методические указания.docx
+++ b/doc/Методические указания.docx
@@ -57,8 +57,8 @@
           <w:rFonts w:ascii="Times New Roman" w:hAnsi="Times New Roman"/>
           <w:b/>
           <w:bCs/>
-          <w:sz w:val="28"/>
-          <w:szCs w:val="28"/>
+          <w:sz w:val="32"/>
+          <w:szCs w:val="32"/>
         </w:rPr>
         <w:t>Лабораторная работа 1</w:t>
       </w:r>
@@ -134,15 +134,13 @@
     <w:p>
       <w:pPr>
         <w:pStyle w:val="Normal"/>
-        <w:rPr>
-          <w:rFonts w:ascii="Times New Roman" w:hAnsi="Times New Roman"/>
-        </w:rPr>
-      </w:pPr>
-      <w:r>
-        <w:rPr>
-          <w:rFonts w:ascii="Times New Roman" w:hAnsi="Times New Roman"/>
-        </w:rPr>
-        <w:t xml:space="preserve">Рассмотрим небольшой фрагмент задачи по ведению счета клиента банка: необходимо вести реестр клиентов, банковских счетов клиента (у каждого может быть несколько), сотрудников (проводящих операции по счету). </w:t>
+        <w:rPr/>
+      </w:pPr>
+      <w:r>
+        <w:rPr>
+          <w:rFonts w:ascii="Times New Roman" w:hAnsi="Times New Roman"/>
+        </w:rPr>
+        <w:t xml:space="preserve">Рассмотрим небольшой фрагмент задачи по ведению счета клиента банка: необходимо вести реестр клиентов, банковских счетов клиента (у каждого может быть несколько), операции по счету. </w:t>
       </w:r>
     </w:p>
     <w:p>
@@ -188,176 +186,1147 @@
     <w:p>
       <w:pPr>
         <w:pStyle w:val="Normal"/>
-        <w:rPr>
-          <w:rFonts w:ascii="Times New Roman" w:hAnsi="Times New Roman"/>
-        </w:rPr>
-      </w:pPr>
-      <w:r>
-        <w:rPr>
-          <w:rFonts w:ascii="Times New Roman" w:hAnsi="Times New Roman"/>
-        </w:rPr>
-        <w:t>Банк</w:t>
-      </w:r>
-    </w:p>
-    <w:p>
-      <w:pPr>
-        <w:pStyle w:val="Normal"/>
-        <w:rPr>
-          <w:rFonts w:ascii="Times New Roman" w:hAnsi="Times New Roman"/>
-        </w:rPr>
-      </w:pPr>
-      <w:r>
-        <w:rPr>
-          <w:rFonts w:ascii="Times New Roman" w:hAnsi="Times New Roman"/>
-        </w:rPr>
-        <w:t>Сотрудник</w:t>
-      </w:r>
-    </w:p>
-    <w:p>
-      <w:pPr>
-        <w:pStyle w:val="Normal"/>
-        <w:rPr>
-          <w:rFonts w:ascii="Times New Roman" w:hAnsi="Times New Roman"/>
-        </w:rPr>
-      </w:pPr>
-      <w:r>
-        <w:rPr>
-          <w:rFonts w:ascii="Times New Roman" w:hAnsi="Times New Roman"/>
-        </w:rPr>
-        <w:t>Счет</w:t>
-      </w:r>
-    </w:p>
-    <w:p>
-      <w:pPr>
-        <w:pStyle w:val="Normal"/>
-        <w:rPr>
-          <w:rFonts w:ascii="Times New Roman" w:hAnsi="Times New Roman"/>
-        </w:rPr>
-      </w:pPr>
-      <w:r>
-        <w:rPr>
-          <w:rFonts w:ascii="Times New Roman" w:hAnsi="Times New Roman"/>
-        </w:rPr>
-        <w:t>Клиент</w:t>
-      </w:r>
-    </w:p>
-    <w:p>
-      <w:pPr>
-        <w:pStyle w:val="Normal"/>
-        <w:rPr>
-          <w:rFonts w:ascii="Times New Roman" w:hAnsi="Times New Roman"/>
-        </w:rPr>
-      </w:pPr>
-      <w:r>
-        <w:rPr>
-          <w:rFonts w:ascii="Times New Roman" w:hAnsi="Times New Roman"/>
-        </w:rPr>
-        <w:t>Операция по счету</w:t>
-      </w:r>
-    </w:p>
-    <w:p>
-      <w:pPr>
-        <w:pStyle w:val="Normal"/>
-        <w:rPr>
-          <w:rFonts w:ascii="Times New Roman" w:hAnsi="Times New Roman"/>
-        </w:rPr>
-      </w:pPr>
-      <w:r>
-        <w:rPr>
-          <w:rFonts w:ascii="Times New Roman" w:hAnsi="Times New Roman"/>
-        </w:rPr>
-      </w:r>
-    </w:p>
-    <w:p>
-      <w:pPr>
-        <w:pStyle w:val="Normal"/>
         <w:rPr/>
       </w:pPr>
       <w:r>
         <w:rPr>
           <w:rFonts w:ascii="Times New Roman" w:hAnsi="Times New Roman"/>
         </w:rPr>
+        <w:t>Банк — содержит консолидированную информацию о клиентах, счетах, операциях.</w:t>
+      </w:r>
+    </w:p>
+    <w:p>
+      <w:pPr>
+        <w:pStyle w:val="Normal"/>
+        <w:rPr/>
+      </w:pPr>
+      <w:r>
+        <w:rPr>
+          <w:rFonts w:ascii="Times New Roman" w:hAnsi="Times New Roman"/>
+        </w:rPr>
+        <w:t>Клиент — содержит персональные данные клиента, список принадлежащих ему счетов.</w:t>
+      </w:r>
+    </w:p>
+    <w:p>
+      <w:pPr>
+        <w:pStyle w:val="Normal"/>
+        <w:rPr/>
+      </w:pPr>
+      <w:r>
+        <w:rPr>
+          <w:rFonts w:ascii="Times New Roman" w:hAnsi="Times New Roman"/>
+        </w:rPr>
+        <w:t>Счет — информация о номере счета, балансе счета.</w:t>
+      </w:r>
+    </w:p>
+    <w:p>
+      <w:pPr>
+        <w:pStyle w:val="Normal"/>
+        <w:rPr/>
+      </w:pPr>
+      <w:r>
+        <w:rPr>
+          <w:rFonts w:ascii="Times New Roman" w:hAnsi="Times New Roman"/>
+        </w:rPr>
+        <w:t xml:space="preserve">Операция по счету — информация о счете, клиенте, времени транзакции, сумме по счету </w:t>
+      </w:r>
+      <w:r>
+        <w:rPr>
+          <w:rFonts w:ascii="Times New Roman" w:hAnsi="Times New Roman"/>
+        </w:rPr>
+        <w:t>(отрицательная сумма означает списание средств).</w:t>
+      </w:r>
+    </w:p>
+    <w:p>
+      <w:pPr>
+        <w:pStyle w:val="Normal"/>
+        <w:rPr>
+          <w:rFonts w:ascii="Times New Roman" w:hAnsi="Times New Roman"/>
+        </w:rPr>
+      </w:pPr>
+      <w:r>
+        <w:rPr>
+          <w:rFonts w:ascii="Times New Roman" w:hAnsi="Times New Roman"/>
+        </w:rPr>
+      </w:r>
+    </w:p>
+    <w:p>
+      <w:pPr>
+        <w:pStyle w:val="Normal"/>
+        <w:rPr/>
+      </w:pPr>
+      <w:r>
+        <w:rPr>
+          <w:rFonts w:ascii="Times New Roman" w:hAnsi="Times New Roman"/>
+        </w:rPr>
         <w:t xml:space="preserve">Классы доступны по ссылке: </w:t>
       </w:r>
-      <w:hyperlink r:id="rId2">
-        <w:r>
-          <w:rPr>
-            <w:rStyle w:val="Style13"/>
-            <w:rFonts w:ascii="Times New Roman" w:hAnsi="Times New Roman"/>
-          </w:rPr>
-          <w:t>https://github.com/ksenikeev/oodb</w:t>
-        </w:r>
-      </w:hyperlink>
-    </w:p>
-    <w:p>
-      <w:pPr>
-        <w:pStyle w:val="Normal"/>
-        <w:rPr>
-          <w:rFonts w:ascii="Times New Roman" w:hAnsi="Times New Roman"/>
-        </w:rPr>
-      </w:pPr>
-      <w:r>
-        <w:rPr>
-          <w:rFonts w:ascii="Times New Roman" w:hAnsi="Times New Roman"/>
-        </w:rPr>
-      </w:r>
-    </w:p>
-    <w:p>
-      <w:pPr>
-        <w:pStyle w:val="Normal"/>
-        <w:rPr>
-          <w:rFonts w:ascii="Times New Roman" w:hAnsi="Times New Roman"/>
-        </w:rPr>
-      </w:pPr>
-      <w:r>
-        <w:rPr>
-          <w:rFonts w:ascii="Times New Roman" w:hAnsi="Times New Roman"/>
+      <w:r>
+        <w:rPr>
+          <w:rStyle w:val="Style13"/>
+          <w:rFonts w:ascii="Times New Roman" w:hAnsi="Times New Roman"/>
+        </w:rPr>
+        <w:t>https://github.com/ksenikeev/oodb/tree/master/src/main/java/ru/icmit/oodb/lab1</w:t>
+      </w:r>
+    </w:p>
+    <w:p>
+      <w:pPr>
+        <w:pStyle w:val="Normal"/>
+        <w:rPr>
+          <w:rFonts w:ascii="Times New Roman" w:hAnsi="Times New Roman"/>
+        </w:rPr>
+      </w:pPr>
+      <w:r>
+        <w:rPr>
+          <w:rFonts w:ascii="Times New Roman" w:hAnsi="Times New Roman"/>
+        </w:rPr>
+      </w:r>
+    </w:p>
+    <w:p>
+      <w:pPr>
+        <w:pStyle w:val="Normal"/>
+        <w:rPr>
+          <w:rFonts w:ascii="Times New Roman" w:hAnsi="Times New Roman"/>
+        </w:rPr>
+      </w:pPr>
+      <w:r>
+        <w:rPr>
+          <w:rFonts w:ascii="Times New Roman" w:hAnsi="Times New Roman"/>
+          <w:b/>
+          <w:bCs/>
+          <w:sz w:val="32"/>
+          <w:szCs w:val="32"/>
+        </w:rPr>
+        <w:t>Лабораторная работа 2</w:t>
+      </w:r>
+    </w:p>
+    <w:p>
+      <w:pPr>
+        <w:pStyle w:val="Normal"/>
+        <w:rPr>
+          <w:rFonts w:ascii="Times New Roman" w:hAnsi="Times New Roman"/>
+          <w:b w:val="false"/>
+          <w:b w:val="false"/>
+          <w:bCs w:val="false"/>
+          <w:color w:val="auto"/>
+          <w:sz w:val="24"/>
+          <w:szCs w:val="24"/>
+        </w:rPr>
+      </w:pPr>
+      <w:r>
+        <w:rPr>
+          <w:rFonts w:ascii="Times New Roman" w:hAnsi="Times New Roman"/>
+          <w:b w:val="false"/>
+          <w:bCs w:val="false"/>
+          <w:color w:val="auto"/>
+          <w:sz w:val="24"/>
+          <w:szCs w:val="24"/>
+        </w:rPr>
+      </w:r>
+    </w:p>
+    <w:p>
+      <w:pPr>
+        <w:pStyle w:val="Normal"/>
+        <w:rPr>
+          <w:rFonts w:ascii="Times New Roman" w:hAnsi="Times New Roman"/>
+          <w:b w:val="false"/>
+          <w:b w:val="false"/>
+          <w:bCs w:val="false"/>
+          <w:color w:val="auto"/>
+          <w:sz w:val="24"/>
+          <w:szCs w:val="24"/>
+        </w:rPr>
+      </w:pPr>
+      <w:r>
+        <w:rPr>
+          <w:rFonts w:ascii="Times New Roman" w:hAnsi="Times New Roman"/>
+          <w:b w:val="false"/>
+          <w:bCs w:val="false"/>
+          <w:color w:val="auto"/>
+          <w:sz w:val="24"/>
+          <w:szCs w:val="24"/>
+        </w:rPr>
+        <w:t xml:space="preserve">Тема: </w:t>
+      </w:r>
+      <w:r>
+        <w:rPr>
+          <w:rFonts w:ascii="Times New Roman" w:hAnsi="Times New Roman"/>
+          <w:b w:val="false"/>
+          <w:bCs w:val="false"/>
+          <w:color w:val="auto"/>
+          <w:sz w:val="24"/>
+          <w:szCs w:val="24"/>
+        </w:rPr>
+        <w:t>JSON</w:t>
+      </w:r>
+      <w:r>
+        <w:rPr>
+          <w:rFonts w:ascii="Times New Roman" w:hAnsi="Times New Roman"/>
+          <w:b w:val="false"/>
+          <w:bCs w:val="false"/>
+          <w:color w:val="auto"/>
+          <w:sz w:val="24"/>
+          <w:szCs w:val="24"/>
+        </w:rPr>
+        <w:t xml:space="preserve"> формат. Хранение и обработка объектов с использованием </w:t>
+      </w:r>
+      <w:r>
+        <w:rPr>
+          <w:rFonts w:ascii="Times New Roman" w:hAnsi="Times New Roman"/>
+          <w:b w:val="false"/>
+          <w:bCs w:val="false"/>
+          <w:color w:val="auto"/>
+          <w:sz w:val="24"/>
+          <w:szCs w:val="24"/>
+        </w:rPr>
+        <w:t>JSON</w:t>
+      </w:r>
+      <w:r>
+        <w:rPr>
+          <w:rFonts w:ascii="Times New Roman" w:hAnsi="Times New Roman"/>
+          <w:b w:val="false"/>
+          <w:bCs w:val="false"/>
+          <w:color w:val="auto"/>
+          <w:sz w:val="24"/>
+          <w:szCs w:val="24"/>
+        </w:rPr>
+        <w:t xml:space="preserve"> формата.</w:t>
+      </w:r>
+    </w:p>
+    <w:p>
+      <w:pPr>
+        <w:pStyle w:val="Normal"/>
+        <w:rPr>
+          <w:rFonts w:ascii="Times New Roman" w:hAnsi="Times New Roman"/>
+          <w:b w:val="false"/>
+          <w:b w:val="false"/>
+          <w:bCs w:val="false"/>
+          <w:color w:val="auto"/>
+          <w:sz w:val="24"/>
+          <w:szCs w:val="24"/>
+        </w:rPr>
+      </w:pPr>
+      <w:r>
+        <w:rPr>
+          <w:rFonts w:ascii="Times New Roman" w:hAnsi="Times New Roman"/>
+          <w:b w:val="false"/>
+          <w:bCs w:val="false"/>
+          <w:color w:val="auto"/>
+          <w:sz w:val="24"/>
+          <w:szCs w:val="24"/>
+        </w:rPr>
+      </w:r>
+    </w:p>
+    <w:p>
+      <w:pPr>
+        <w:pStyle w:val="Normal"/>
+        <w:rPr>
+          <w:rFonts w:ascii="Times New Roman" w:hAnsi="Times New Roman"/>
+          <w:b w:val="false"/>
+          <w:b w:val="false"/>
+          <w:bCs w:val="false"/>
+          <w:color w:val="auto"/>
+          <w:sz w:val="24"/>
+          <w:szCs w:val="24"/>
+        </w:rPr>
+      </w:pPr>
+      <w:r>
+        <w:rPr>
+          <w:rFonts w:ascii="Times New Roman" w:hAnsi="Times New Roman"/>
+          <w:b w:val="false"/>
+          <w:bCs w:val="false"/>
+          <w:color w:val="auto"/>
+          <w:sz w:val="24"/>
+          <w:szCs w:val="24"/>
+        </w:rPr>
+        <w:t>JSON объект описывается в простом текстовом формате. Описание объекта расположено внутри пары фигурных скобок</w:t>
+      </w:r>
+    </w:p>
+    <w:p>
+      <w:pPr>
+        <w:pStyle w:val="Normal"/>
+        <w:jc w:val="center"/>
+        <w:rPr>
+          <w:rFonts w:ascii="Courier" w:hAnsi="Courier"/>
+          <w:b w:val="false"/>
+          <w:b w:val="false"/>
+          <w:bCs w:val="false"/>
+          <w:color w:val="auto"/>
+          <w:sz w:val="24"/>
+          <w:szCs w:val="24"/>
+        </w:rPr>
+      </w:pPr>
+      <w:r>
+        <w:rPr>
+          <w:rFonts w:ascii="Courier" w:hAnsi="Courier"/>
+          <w:b w:val="false"/>
+          <w:bCs w:val="false"/>
+          <w:color w:val="auto"/>
+          <w:sz w:val="24"/>
+          <w:szCs w:val="24"/>
+        </w:rPr>
+        <w:t>{...}</w:t>
+      </w:r>
+    </w:p>
+    <w:p>
+      <w:pPr>
+        <w:pStyle w:val="Normal"/>
+        <w:rPr>
+          <w:rFonts w:ascii="Times New Roman" w:hAnsi="Times New Roman"/>
+          <w:b w:val="false"/>
+          <w:b w:val="false"/>
+          <w:bCs w:val="false"/>
+          <w:color w:val="auto"/>
+          <w:sz w:val="24"/>
+          <w:szCs w:val="24"/>
+        </w:rPr>
+      </w:pPr>
+      <w:r>
+        <w:rPr>
+          <w:rFonts w:ascii="Times New Roman" w:hAnsi="Times New Roman"/>
+          <w:b w:val="false"/>
+          <w:bCs w:val="false"/>
+          <w:color w:val="auto"/>
+          <w:sz w:val="24"/>
+          <w:szCs w:val="24"/>
+        </w:rPr>
+        <w:t>Содержание описывается с помощью перечисления через запятую пар ключ=значение</w:t>
+      </w:r>
+    </w:p>
+    <w:p>
+      <w:pPr>
+        <w:pStyle w:val="Normal"/>
+        <w:jc w:val="center"/>
+        <w:rPr>
+          <w:rFonts w:ascii="Courier" w:hAnsi="Courier"/>
+          <w:b w:val="false"/>
+          <w:b w:val="false"/>
+          <w:bCs w:val="false"/>
+          <w:sz w:val="24"/>
+          <w:szCs w:val="24"/>
+        </w:rPr>
+      </w:pPr>
+      <w:bookmarkStart w:id="1" w:name="__DdeLink__61877_3700746466"/>
+      <w:r>
+        <w:rPr>
+          <w:rFonts w:ascii="Courier" w:hAnsi="Courier"/>
+          <w:b w:val="false"/>
+          <w:bCs w:val="false"/>
+          <w:sz w:val="24"/>
+          <w:szCs w:val="24"/>
+        </w:rPr>
+        <w:t>{key1=</w:t>
+      </w:r>
+      <w:r>
+        <w:rPr>
+          <w:rFonts w:eastAsia="Songti SC" w:cs="Arial Unicode MS" w:ascii="Courier" w:hAnsi="Courier"/>
+          <w:b w:val="false"/>
+          <w:bCs w:val="false"/>
+          <w:i w:val="false"/>
+          <w:caps w:val="false"/>
+          <w:smallCaps w:val="false"/>
+          <w:color w:val="auto"/>
+          <w:spacing w:val="0"/>
+          <w:kern w:val="2"/>
+          <w:sz w:val="24"/>
+          <w:szCs w:val="24"/>
+          <w:lang w:val="ru-RU" w:eastAsia="zh-CN" w:bidi="hi-IN"/>
+        </w:rPr>
+        <w:t>"</w:t>
+      </w:r>
+      <w:r>
+        <w:rPr>
+          <w:rFonts w:eastAsia="Songti SC" w:cs="Arial Unicode MS" w:ascii="Courier" w:hAnsi="Courier"/>
+          <w:b w:val="false"/>
+          <w:bCs w:val="false"/>
+          <w:i w:val="false"/>
+          <w:caps w:val="false"/>
+          <w:smallCaps w:val="false"/>
+          <w:color w:val="auto"/>
+          <w:spacing w:val="0"/>
+          <w:kern w:val="2"/>
+          <w:sz w:val="24"/>
+          <w:szCs w:val="24"/>
+          <w:lang w:val="ru-RU" w:eastAsia="zh-CN" w:bidi="hi-IN"/>
+        </w:rPr>
+        <w:t>value1</w:t>
+      </w:r>
+      <w:r>
+        <w:rPr>
+          <w:rFonts w:eastAsia="Songti SC" w:cs="Arial Unicode MS" w:ascii="Courier" w:hAnsi="Courier"/>
+          <w:b w:val="false"/>
+          <w:bCs w:val="false"/>
+          <w:i w:val="false"/>
+          <w:caps w:val="false"/>
+          <w:smallCaps w:val="false"/>
+          <w:color w:val="auto"/>
+          <w:spacing w:val="0"/>
+          <w:kern w:val="2"/>
+          <w:sz w:val="24"/>
+          <w:szCs w:val="24"/>
+          <w:lang w:val="ru-RU" w:eastAsia="zh-CN" w:bidi="hi-IN"/>
+        </w:rPr>
+        <w:t xml:space="preserve">", </w:t>
+      </w:r>
+      <w:r>
+        <w:rPr>
+          <w:rFonts w:eastAsia="Songti SC" w:cs="Arial Unicode MS" w:ascii="Courier" w:hAnsi="Courier"/>
+          <w:b w:val="false"/>
+          <w:bCs w:val="false"/>
+          <w:i w:val="false"/>
+          <w:caps w:val="false"/>
+          <w:smallCaps w:val="false"/>
+          <w:color w:val="auto"/>
+          <w:spacing w:val="0"/>
+          <w:kern w:val="2"/>
+          <w:sz w:val="24"/>
+          <w:szCs w:val="24"/>
+          <w:lang w:val="ru-RU" w:eastAsia="zh-CN" w:bidi="hi-IN"/>
+        </w:rPr>
+        <w:t>key2=</w:t>
+      </w:r>
+      <w:r>
+        <w:rPr>
+          <w:rFonts w:eastAsia="Songti SC" w:cs="Arial Unicode MS" w:ascii="Courier" w:hAnsi="Courier"/>
+          <w:b w:val="false"/>
+          <w:bCs w:val="false"/>
+          <w:i w:val="false"/>
+          <w:caps w:val="false"/>
+          <w:smallCaps w:val="false"/>
+          <w:color w:val="auto"/>
+          <w:spacing w:val="0"/>
+          <w:kern w:val="2"/>
+          <w:sz w:val="24"/>
+          <w:szCs w:val="24"/>
+          <w:lang w:val="ru-RU" w:eastAsia="zh-CN" w:bidi="hi-IN"/>
+        </w:rPr>
+        <w:t>"</w:t>
+      </w:r>
+      <w:r>
+        <w:rPr>
+          <w:rFonts w:eastAsia="Songti SC" w:cs="Arial Unicode MS" w:ascii="Courier" w:hAnsi="Courier"/>
+          <w:b w:val="false"/>
+          <w:bCs w:val="false"/>
+          <w:i w:val="false"/>
+          <w:caps w:val="false"/>
+          <w:smallCaps w:val="false"/>
+          <w:color w:val="auto"/>
+          <w:spacing w:val="0"/>
+          <w:kern w:val="2"/>
+          <w:sz w:val="24"/>
+          <w:szCs w:val="24"/>
+          <w:lang w:val="ru-RU" w:eastAsia="zh-CN" w:bidi="hi-IN"/>
+        </w:rPr>
+        <w:t>value2</w:t>
+      </w:r>
+      <w:r>
+        <w:rPr>
+          <w:rFonts w:eastAsia="Songti SC" w:cs="Arial Unicode MS" w:ascii="Courier" w:hAnsi="Courier"/>
+          <w:b w:val="false"/>
+          <w:bCs w:val="false"/>
+          <w:i w:val="false"/>
+          <w:caps w:val="false"/>
+          <w:smallCaps w:val="false"/>
+          <w:color w:val="auto"/>
+          <w:spacing w:val="0"/>
+          <w:kern w:val="2"/>
+          <w:sz w:val="24"/>
+          <w:szCs w:val="24"/>
+          <w:lang w:val="ru-RU" w:eastAsia="zh-CN" w:bidi="hi-IN"/>
+        </w:rPr>
+        <w:t>"</w:t>
+      </w:r>
+      <w:r>
+        <w:rPr>
+          <w:rFonts w:eastAsia="Songti SC" w:cs="Arial Unicode MS" w:ascii="Courier" w:hAnsi="Courier"/>
+          <w:b w:val="false"/>
+          <w:bCs w:val="false"/>
+          <w:i w:val="false"/>
+          <w:caps w:val="false"/>
+          <w:smallCaps w:val="false"/>
+          <w:color w:val="auto"/>
+          <w:spacing w:val="0"/>
+          <w:kern w:val="2"/>
+          <w:sz w:val="24"/>
+          <w:szCs w:val="24"/>
+          <w:lang w:val="ru-RU" w:eastAsia="zh-CN" w:bidi="hi-IN"/>
+        </w:rPr>
+        <w:t>}</w:t>
+      </w:r>
+      <w:bookmarkEnd w:id="1"/>
+    </w:p>
+    <w:p>
+      <w:pPr>
+        <w:pStyle w:val="Normal"/>
+        <w:rPr>
+          <w:rFonts w:ascii="Times New Roman" w:hAnsi="Times New Roman"/>
+          <w:b w:val="false"/>
+          <w:b w:val="false"/>
+          <w:bCs w:val="false"/>
+          <w:sz w:val="24"/>
+          <w:szCs w:val="24"/>
+        </w:rPr>
+      </w:pPr>
+      <w:r>
+        <w:rPr>
+          <w:rFonts w:eastAsia="Songti SC" w:cs="Arial Unicode MS" w:ascii="Times New Roman" w:hAnsi="Times New Roman"/>
+          <w:b w:val="false"/>
+          <w:bCs w:val="false"/>
+          <w:i w:val="false"/>
+          <w:caps w:val="false"/>
+          <w:smallCaps w:val="false"/>
+          <w:color w:val="auto"/>
+          <w:spacing w:val="0"/>
+          <w:kern w:val="2"/>
+          <w:sz w:val="24"/>
+          <w:szCs w:val="24"/>
+          <w:lang w:val="ru-RU" w:eastAsia="zh-CN" w:bidi="hi-IN"/>
+        </w:rPr>
+        <w:t xml:space="preserve">В качестве значения может выступать текст (заключается в двойные кавычки), число, вложенный объект, список (заключается в квадратные скобки </w:t>
+      </w:r>
+      <w:r>
+        <w:rPr>
+          <w:rFonts w:eastAsia="Songti SC" w:cs="Arial Unicode MS" w:ascii="Courier" w:hAnsi="Courier"/>
+          <w:b w:val="false"/>
+          <w:bCs w:val="false"/>
+          <w:i w:val="false"/>
+          <w:caps w:val="false"/>
+          <w:smallCaps w:val="false"/>
+          <w:color w:val="auto"/>
+          <w:spacing w:val="0"/>
+          <w:kern w:val="2"/>
+          <w:sz w:val="24"/>
+          <w:szCs w:val="24"/>
+          <w:lang w:val="ru-RU" w:eastAsia="zh-CN" w:bidi="hi-IN"/>
+        </w:rPr>
+        <w:t>[...]</w:t>
+      </w:r>
+      <w:r>
+        <w:rPr>
+          <w:rFonts w:eastAsia="Songti SC" w:cs="Arial Unicode MS" w:ascii="Times New Roman" w:hAnsi="Times New Roman"/>
+          <w:b w:val="false"/>
+          <w:bCs w:val="false"/>
+          <w:i w:val="false"/>
+          <w:caps w:val="false"/>
+          <w:smallCaps w:val="false"/>
+          <w:color w:val="auto"/>
+          <w:spacing w:val="0"/>
+          <w:kern w:val="2"/>
+          <w:sz w:val="24"/>
+          <w:szCs w:val="24"/>
+          <w:lang w:val="ru-RU" w:eastAsia="zh-CN" w:bidi="hi-IN"/>
+        </w:rPr>
+        <w:t>).</w:t>
+      </w:r>
+    </w:p>
+    <w:p>
+      <w:pPr>
+        <w:pStyle w:val="Normal"/>
+        <w:rPr>
+          <w:rFonts w:eastAsia="Songti SC" w:cs="Arial Unicode MS"/>
+          <w:i w:val="false"/>
+          <w:caps w:val="false"/>
+          <w:smallCaps w:val="false"/>
+          <w:color w:val="auto"/>
+          <w:spacing w:val="0"/>
+          <w:kern w:val="2"/>
+          <w:sz w:val="24"/>
+          <w:lang w:val="ru-RU" w:eastAsia="zh-CN" w:bidi="hi-IN"/>
+        </w:rPr>
+      </w:pPr>
+      <w:r>
+        <w:rPr>
+          <w:rFonts w:ascii="Times New Roman" w:hAnsi="Times New Roman"/>
+          <w:b w:val="false"/>
+          <w:bCs w:val="false"/>
+          <w:sz w:val="24"/>
+          <w:szCs w:val="24"/>
+        </w:rPr>
+      </w:r>
+    </w:p>
+    <w:p>
+      <w:pPr>
+        <w:pStyle w:val="Normal"/>
+        <w:rPr>
+          <w:b w:val="false"/>
+          <w:b w:val="false"/>
+          <w:bCs w:val="false"/>
+          <w:sz w:val="24"/>
+          <w:szCs w:val="24"/>
+        </w:rPr>
+      </w:pPr>
+      <w:r>
+        <w:rPr>
+          <w:b w:val="false"/>
+          <w:bCs w:val="false"/>
+          <w:sz w:val="24"/>
+          <w:szCs w:val="24"/>
+        </w:rPr>
+        <w:tab/>
+        <w:t>key=</w:t>
+      </w:r>
+      <w:r>
+        <w:rPr>
+          <w:rFonts w:eastAsia="Songti SC" w:cs="Arial Unicode MS" w:ascii="Courier" w:hAnsi="Courier"/>
+          <w:b w:val="false"/>
+          <w:bCs w:val="false"/>
+          <w:i w:val="false"/>
+          <w:caps w:val="false"/>
+          <w:smallCaps w:val="false"/>
+          <w:color w:val="auto"/>
+          <w:spacing w:val="0"/>
+          <w:kern w:val="2"/>
+          <w:sz w:val="24"/>
+          <w:szCs w:val="24"/>
+          <w:lang w:val="ru-RU" w:eastAsia="zh-CN" w:bidi="hi-IN"/>
+        </w:rPr>
+        <w:t>"</w:t>
+      </w:r>
+      <w:r>
+        <w:rPr>
+          <w:rFonts w:eastAsia="Songti SC" w:cs="Arial Unicode MS" w:ascii="Courier" w:hAnsi="Courier"/>
+          <w:b w:val="false"/>
+          <w:bCs w:val="false"/>
+          <w:i w:val="false"/>
+          <w:caps w:val="false"/>
+          <w:smallCaps w:val="false"/>
+          <w:color w:val="auto"/>
+          <w:spacing w:val="0"/>
+          <w:kern w:val="2"/>
+          <w:sz w:val="24"/>
+          <w:szCs w:val="24"/>
+          <w:lang w:val="ru-RU" w:eastAsia="zh-CN" w:bidi="hi-IN"/>
+        </w:rPr>
+        <w:t>Text</w:t>
+      </w:r>
+      <w:r>
+        <w:rPr>
+          <w:rFonts w:eastAsia="Songti SC" w:cs="Arial Unicode MS" w:ascii="Courier" w:hAnsi="Courier"/>
+          <w:b w:val="false"/>
+          <w:bCs w:val="false"/>
+          <w:i w:val="false"/>
+          <w:caps w:val="false"/>
+          <w:smallCaps w:val="false"/>
+          <w:color w:val="auto"/>
+          <w:spacing w:val="0"/>
+          <w:kern w:val="2"/>
+          <w:sz w:val="24"/>
+          <w:szCs w:val="24"/>
+          <w:lang w:val="ru-RU" w:eastAsia="zh-CN" w:bidi="hi-IN"/>
+        </w:rPr>
+        <w:t>"</w:t>
+      </w:r>
+    </w:p>
+    <w:p>
+      <w:pPr>
+        <w:pStyle w:val="Normal"/>
+        <w:rPr>
+          <w:b w:val="false"/>
+          <w:b w:val="false"/>
+          <w:bCs w:val="false"/>
+          <w:sz w:val="24"/>
+          <w:szCs w:val="24"/>
+        </w:rPr>
+      </w:pPr>
+      <w:r>
+        <w:rPr>
+          <w:rFonts w:eastAsia="Songti SC" w:cs="Arial Unicode MS" w:ascii="Courier" w:hAnsi="Courier"/>
+          <w:b w:val="false"/>
+          <w:bCs w:val="false"/>
+          <w:i w:val="false"/>
+          <w:caps w:val="false"/>
+          <w:smallCaps w:val="false"/>
+          <w:color w:val="auto"/>
+          <w:spacing w:val="0"/>
+          <w:kern w:val="2"/>
+          <w:sz w:val="24"/>
+          <w:szCs w:val="24"/>
+          <w:lang w:val="ru-RU" w:eastAsia="zh-CN" w:bidi="hi-IN"/>
+        </w:rPr>
+        <w:tab/>
+        <w:t>key="</w:t>
+      </w:r>
+      <w:r>
+        <w:rPr>
+          <w:rFonts w:eastAsia="Songti SC" w:cs="Arial Unicode MS" w:ascii="Courier" w:hAnsi="Courier"/>
+          <w:b w:val="false"/>
+          <w:bCs w:val="false"/>
+          <w:i w:val="false"/>
+          <w:caps w:val="false"/>
+          <w:smallCaps w:val="false"/>
+          <w:color w:val="auto"/>
+          <w:spacing w:val="0"/>
+          <w:kern w:val="2"/>
+          <w:sz w:val="24"/>
+          <w:szCs w:val="24"/>
+          <w:lang w:val="ru-RU" w:eastAsia="zh-CN" w:bidi="hi-IN"/>
+        </w:rPr>
+        <w:t>2019-10-15 12:23</w:t>
+      </w:r>
+      <w:r>
+        <w:rPr>
+          <w:rFonts w:eastAsia="Songti SC" w:cs="Arial Unicode MS" w:ascii="Courier" w:hAnsi="Courier"/>
+          <w:b w:val="false"/>
+          <w:bCs w:val="false"/>
+          <w:i w:val="false"/>
+          <w:caps w:val="false"/>
+          <w:smallCaps w:val="false"/>
+          <w:color w:val="auto"/>
+          <w:spacing w:val="0"/>
+          <w:kern w:val="2"/>
+          <w:sz w:val="24"/>
+          <w:szCs w:val="24"/>
+          <w:lang w:val="ru-RU" w:eastAsia="zh-CN" w:bidi="hi-IN"/>
+        </w:rPr>
+        <w:t>"</w:t>
+      </w:r>
+    </w:p>
+    <w:p>
+      <w:pPr>
+        <w:pStyle w:val="Normal"/>
+        <w:rPr>
+          <w:b w:val="false"/>
+          <w:b w:val="false"/>
+          <w:bCs w:val="false"/>
+          <w:sz w:val="24"/>
+          <w:szCs w:val="24"/>
+        </w:rPr>
+      </w:pPr>
+      <w:r>
+        <w:rPr>
+          <w:rFonts w:eastAsia="Songti SC" w:cs="Arial Unicode MS" w:ascii="Courier" w:hAnsi="Courier"/>
+          <w:b w:val="false"/>
+          <w:bCs w:val="false"/>
+          <w:i w:val="false"/>
+          <w:caps w:val="false"/>
+          <w:smallCaps w:val="false"/>
+          <w:color w:val="auto"/>
+          <w:spacing w:val="0"/>
+          <w:kern w:val="2"/>
+          <w:sz w:val="24"/>
+          <w:szCs w:val="24"/>
+          <w:lang w:val="ru-RU" w:eastAsia="zh-CN" w:bidi="hi-IN"/>
+        </w:rPr>
+        <w:tab/>
+        <w:t>key=</w:t>
+      </w:r>
+      <w:r>
+        <w:rPr>
+          <w:rFonts w:eastAsia="Songti SC" w:cs="Arial Unicode MS" w:ascii="Courier" w:hAnsi="Courier"/>
+          <w:b w:val="false"/>
+          <w:bCs w:val="false"/>
+          <w:i w:val="false"/>
+          <w:caps w:val="false"/>
+          <w:smallCaps w:val="false"/>
+          <w:color w:val="auto"/>
+          <w:spacing w:val="0"/>
+          <w:kern w:val="2"/>
+          <w:sz w:val="24"/>
+          <w:szCs w:val="24"/>
+          <w:lang w:val="ru-RU" w:eastAsia="zh-CN" w:bidi="hi-IN"/>
+        </w:rPr>
+        <w:t>12345.67</w:t>
+      </w:r>
+    </w:p>
+    <w:p>
+      <w:pPr>
+        <w:pStyle w:val="Normal"/>
+        <w:rPr>
+          <w:b w:val="false"/>
+          <w:b w:val="false"/>
+          <w:bCs w:val="false"/>
+          <w:sz w:val="24"/>
+          <w:szCs w:val="24"/>
+        </w:rPr>
+      </w:pPr>
+      <w:r>
+        <w:rPr>
+          <w:rFonts w:eastAsia="Songti SC" w:cs="Arial Unicode MS" w:ascii="Courier" w:hAnsi="Courier"/>
+          <w:b w:val="false"/>
+          <w:bCs w:val="false"/>
+          <w:i w:val="false"/>
+          <w:caps w:val="false"/>
+          <w:smallCaps w:val="false"/>
+          <w:color w:val="auto"/>
+          <w:spacing w:val="0"/>
+          <w:kern w:val="2"/>
+          <w:sz w:val="24"/>
+          <w:szCs w:val="24"/>
+          <w:lang w:val="ru-RU" w:eastAsia="zh-CN" w:bidi="hi-IN"/>
+        </w:rPr>
+        <w:tab/>
+        <w:t>key={</w:t>
+      </w:r>
+      <w:r>
+        <w:rPr>
+          <w:rFonts w:eastAsia="Songti SC" w:cs="Arial Unicode MS" w:ascii="Courier" w:hAnsi="Courier"/>
+          <w:b w:val="false"/>
+          <w:bCs w:val="false"/>
+          <w:i w:val="false"/>
+          <w:caps w:val="false"/>
+          <w:smallCaps w:val="false"/>
+          <w:color w:val="auto"/>
+          <w:spacing w:val="0"/>
+          <w:kern w:val="2"/>
+          <w:sz w:val="24"/>
+          <w:szCs w:val="24"/>
+          <w:lang w:val="ru-RU" w:eastAsia="zh-CN" w:bidi="hi-IN"/>
+        </w:rPr>
+        <w:t>key1=</w:t>
+      </w:r>
+      <w:r>
+        <w:rPr>
+          <w:rFonts w:eastAsia="Songti SC" w:cs="Arial Unicode MS" w:ascii="Courier" w:hAnsi="Courier"/>
+          <w:b w:val="false"/>
+          <w:bCs w:val="false"/>
+          <w:i w:val="false"/>
+          <w:caps w:val="false"/>
+          <w:smallCaps w:val="false"/>
+          <w:color w:val="auto"/>
+          <w:spacing w:val="0"/>
+          <w:kern w:val="2"/>
+          <w:sz w:val="24"/>
+          <w:szCs w:val="24"/>
+          <w:lang w:val="ru-RU" w:eastAsia="zh-CN" w:bidi="hi-IN"/>
+        </w:rPr>
+        <w:t>"</w:t>
+      </w:r>
+      <w:r>
+        <w:rPr>
+          <w:rFonts w:eastAsia="Songti SC" w:cs="Arial Unicode MS" w:ascii="Courier" w:hAnsi="Courier"/>
+          <w:b w:val="false"/>
+          <w:bCs w:val="false"/>
+          <w:i w:val="false"/>
+          <w:caps w:val="false"/>
+          <w:smallCaps w:val="false"/>
+          <w:color w:val="auto"/>
+          <w:spacing w:val="0"/>
+          <w:kern w:val="2"/>
+          <w:sz w:val="24"/>
+          <w:szCs w:val="24"/>
+          <w:lang w:val="ru-RU" w:eastAsia="zh-CN" w:bidi="hi-IN"/>
+        </w:rPr>
+        <w:t>value1</w:t>
+      </w:r>
+      <w:r>
+        <w:rPr>
+          <w:rFonts w:eastAsia="Songti SC" w:cs="Arial Unicode MS" w:ascii="Courier" w:hAnsi="Courier"/>
+          <w:b w:val="false"/>
+          <w:bCs w:val="false"/>
+          <w:i w:val="false"/>
+          <w:caps w:val="false"/>
+          <w:smallCaps w:val="false"/>
+          <w:color w:val="auto"/>
+          <w:spacing w:val="0"/>
+          <w:kern w:val="2"/>
+          <w:sz w:val="24"/>
+          <w:szCs w:val="24"/>
+          <w:lang w:val="ru-RU" w:eastAsia="zh-CN" w:bidi="hi-IN"/>
+        </w:rPr>
+        <w:t xml:space="preserve">", </w:t>
+      </w:r>
+      <w:r>
+        <w:rPr>
+          <w:rFonts w:eastAsia="Songti SC" w:cs="Arial Unicode MS" w:ascii="Courier" w:hAnsi="Courier"/>
+          <w:b w:val="false"/>
+          <w:bCs w:val="false"/>
+          <w:i w:val="false"/>
+          <w:caps w:val="false"/>
+          <w:smallCaps w:val="false"/>
+          <w:color w:val="auto"/>
+          <w:spacing w:val="0"/>
+          <w:kern w:val="2"/>
+          <w:sz w:val="24"/>
+          <w:szCs w:val="24"/>
+          <w:lang w:val="ru-RU" w:eastAsia="zh-CN" w:bidi="hi-IN"/>
+        </w:rPr>
+        <w:t>key2=</w:t>
+      </w:r>
+      <w:r>
+        <w:rPr>
+          <w:rFonts w:eastAsia="Songti SC" w:cs="Arial Unicode MS" w:ascii="Courier" w:hAnsi="Courier"/>
+          <w:b w:val="false"/>
+          <w:bCs w:val="false"/>
+          <w:i w:val="false"/>
+          <w:caps w:val="false"/>
+          <w:smallCaps w:val="false"/>
+          <w:color w:val="auto"/>
+          <w:spacing w:val="0"/>
+          <w:kern w:val="2"/>
+          <w:sz w:val="24"/>
+          <w:szCs w:val="24"/>
+          <w:lang w:val="ru-RU" w:eastAsia="zh-CN" w:bidi="hi-IN"/>
+        </w:rPr>
+        <w:t>"</w:t>
+      </w:r>
+      <w:r>
+        <w:rPr>
+          <w:rFonts w:eastAsia="Songti SC" w:cs="Arial Unicode MS" w:ascii="Courier" w:hAnsi="Courier"/>
+          <w:b w:val="false"/>
+          <w:bCs w:val="false"/>
+          <w:i w:val="false"/>
+          <w:caps w:val="false"/>
+          <w:smallCaps w:val="false"/>
+          <w:color w:val="auto"/>
+          <w:spacing w:val="0"/>
+          <w:kern w:val="2"/>
+          <w:sz w:val="24"/>
+          <w:szCs w:val="24"/>
+          <w:lang w:val="ru-RU" w:eastAsia="zh-CN" w:bidi="hi-IN"/>
+        </w:rPr>
+        <w:t>value2</w:t>
+      </w:r>
+      <w:r>
+        <w:rPr>
+          <w:rFonts w:eastAsia="Songti SC" w:cs="Arial Unicode MS" w:ascii="Courier" w:hAnsi="Courier"/>
+          <w:b w:val="false"/>
+          <w:bCs w:val="false"/>
+          <w:i w:val="false"/>
+          <w:caps w:val="false"/>
+          <w:smallCaps w:val="false"/>
+          <w:color w:val="auto"/>
+          <w:spacing w:val="0"/>
+          <w:kern w:val="2"/>
+          <w:sz w:val="24"/>
+          <w:szCs w:val="24"/>
+          <w:lang w:val="ru-RU" w:eastAsia="zh-CN" w:bidi="hi-IN"/>
+        </w:rPr>
+        <w:t>"</w:t>
+      </w:r>
+      <w:r>
+        <w:rPr>
+          <w:rFonts w:eastAsia="Songti SC" w:cs="Arial Unicode MS" w:ascii="Courier" w:hAnsi="Courier"/>
+          <w:b w:val="false"/>
+          <w:bCs w:val="false"/>
+          <w:i w:val="false"/>
+          <w:caps w:val="false"/>
+          <w:smallCaps w:val="false"/>
+          <w:color w:val="auto"/>
+          <w:spacing w:val="0"/>
+          <w:kern w:val="2"/>
+          <w:sz w:val="24"/>
+          <w:szCs w:val="24"/>
+          <w:lang w:val="ru-RU" w:eastAsia="zh-CN" w:bidi="hi-IN"/>
+        </w:rPr>
+        <w:t>}</w:t>
+      </w:r>
+    </w:p>
+    <w:p>
+      <w:pPr>
+        <w:pStyle w:val="Normal"/>
+        <w:rPr>
+          <w:b w:val="false"/>
+          <w:b w:val="false"/>
+          <w:bCs w:val="false"/>
+          <w:sz w:val="24"/>
+          <w:szCs w:val="24"/>
+        </w:rPr>
+      </w:pPr>
+      <w:r>
+        <w:rPr>
+          <w:rFonts w:eastAsia="Songti SC" w:cs="Arial Unicode MS" w:ascii="Courier" w:hAnsi="Courier"/>
+          <w:b w:val="false"/>
+          <w:bCs w:val="false"/>
+          <w:i w:val="false"/>
+          <w:caps w:val="false"/>
+          <w:smallCaps w:val="false"/>
+          <w:color w:val="auto"/>
+          <w:spacing w:val="0"/>
+          <w:kern w:val="2"/>
+          <w:sz w:val="24"/>
+          <w:szCs w:val="24"/>
+          <w:lang w:val="ru-RU" w:eastAsia="zh-CN" w:bidi="hi-IN"/>
+        </w:rPr>
+        <w:tab/>
+        <w:t>key=[</w:t>
+      </w:r>
+      <w:r>
+        <w:rPr>
+          <w:rFonts w:eastAsia="Songti SC" w:cs="Arial Unicode MS" w:ascii="Courier" w:hAnsi="Courier"/>
+          <w:b w:val="false"/>
+          <w:bCs w:val="false"/>
+          <w:i w:val="false"/>
+          <w:caps w:val="false"/>
+          <w:smallCaps w:val="false"/>
+          <w:color w:val="auto"/>
+          <w:spacing w:val="0"/>
+          <w:kern w:val="2"/>
+          <w:sz w:val="24"/>
+          <w:szCs w:val="24"/>
+          <w:lang w:val="ru-RU" w:eastAsia="zh-CN" w:bidi="hi-IN"/>
+        </w:rPr>
+        <w:t>"</w:t>
+      </w:r>
+      <w:r>
+        <w:rPr>
+          <w:rFonts w:eastAsia="Songti SC" w:cs="Arial Unicode MS" w:ascii="Courier" w:hAnsi="Courier"/>
+          <w:b w:val="false"/>
+          <w:bCs w:val="false"/>
+          <w:i w:val="false"/>
+          <w:caps w:val="false"/>
+          <w:smallCaps w:val="false"/>
+          <w:color w:val="auto"/>
+          <w:spacing w:val="0"/>
+          <w:kern w:val="2"/>
+          <w:sz w:val="24"/>
+          <w:szCs w:val="24"/>
+          <w:lang w:val="ru-RU" w:eastAsia="zh-CN" w:bidi="hi-IN"/>
+        </w:rPr>
+        <w:t>value1</w:t>
+      </w:r>
+      <w:r>
+        <w:rPr>
+          <w:rFonts w:eastAsia="Songti SC" w:cs="Arial Unicode MS" w:ascii="Courier" w:hAnsi="Courier"/>
+          <w:b w:val="false"/>
+          <w:bCs w:val="false"/>
+          <w:i w:val="false"/>
+          <w:caps w:val="false"/>
+          <w:smallCaps w:val="false"/>
+          <w:color w:val="auto"/>
+          <w:spacing w:val="0"/>
+          <w:kern w:val="2"/>
+          <w:sz w:val="24"/>
+          <w:szCs w:val="24"/>
+          <w:lang w:val="ru-RU" w:eastAsia="zh-CN" w:bidi="hi-IN"/>
+        </w:rPr>
+        <w:t>","</w:t>
+      </w:r>
+      <w:r>
+        <w:rPr>
+          <w:rFonts w:eastAsia="Songti SC" w:cs="Arial Unicode MS" w:ascii="Courier" w:hAnsi="Courier"/>
+          <w:b w:val="false"/>
+          <w:bCs w:val="false"/>
+          <w:i w:val="false"/>
+          <w:caps w:val="false"/>
+          <w:smallCaps w:val="false"/>
+          <w:color w:val="auto"/>
+          <w:spacing w:val="0"/>
+          <w:kern w:val="2"/>
+          <w:sz w:val="24"/>
+          <w:szCs w:val="24"/>
+          <w:lang w:val="ru-RU" w:eastAsia="zh-CN" w:bidi="hi-IN"/>
+        </w:rPr>
+        <w:t>value2</w:t>
+      </w:r>
+      <w:r>
+        <w:rPr>
+          <w:rFonts w:eastAsia="Songti SC" w:cs="Arial Unicode MS" w:ascii="Courier" w:hAnsi="Courier"/>
+          <w:b w:val="false"/>
+          <w:bCs w:val="false"/>
+          <w:i w:val="false"/>
+          <w:caps w:val="false"/>
+          <w:smallCaps w:val="false"/>
+          <w:color w:val="auto"/>
+          <w:spacing w:val="0"/>
+          <w:kern w:val="2"/>
+          <w:sz w:val="24"/>
+          <w:szCs w:val="24"/>
+          <w:lang w:val="ru-RU" w:eastAsia="zh-CN" w:bidi="hi-IN"/>
+        </w:rPr>
+        <w:t>"</w:t>
+      </w:r>
+      <w:r>
+        <w:rPr>
+          <w:rFonts w:eastAsia="Songti SC" w:cs="Arial Unicode MS" w:ascii="Courier" w:hAnsi="Courier"/>
+          <w:b w:val="false"/>
+          <w:bCs w:val="false"/>
+          <w:i w:val="false"/>
+          <w:caps w:val="false"/>
+          <w:smallCaps w:val="false"/>
+          <w:color w:val="auto"/>
+          <w:spacing w:val="0"/>
+          <w:kern w:val="2"/>
+          <w:sz w:val="24"/>
+          <w:szCs w:val="24"/>
+          <w:lang w:val="ru-RU" w:eastAsia="zh-CN" w:bidi="hi-IN"/>
+        </w:rPr>
+        <w:t>]</w:t>
+      </w:r>
+    </w:p>
+    <w:p>
+      <w:pPr>
+        <w:pStyle w:val="Normal"/>
+        <w:rPr>
+          <w:rFonts w:ascii="Courier" w:hAnsi="Courier" w:eastAsia="Songti SC" w:cs="Arial Unicode MS"/>
+          <w:i w:val="false"/>
+          <w:caps w:val="false"/>
+          <w:smallCaps w:val="false"/>
+          <w:color w:val="auto"/>
+          <w:spacing w:val="0"/>
+          <w:kern w:val="2"/>
+          <w:sz w:val="24"/>
+          <w:lang w:val="ru-RU" w:eastAsia="zh-CN" w:bidi="hi-IN"/>
+        </w:rPr>
+      </w:pPr>
+      <w:r>
+        <w:rPr>
+          <w:b w:val="false"/>
+          <w:bCs w:val="false"/>
+          <w:sz w:val="24"/>
+          <w:szCs w:val="24"/>
+        </w:rPr>
+      </w:r>
+    </w:p>
+    <w:p>
+      <w:pPr>
+        <w:pStyle w:val="Normal"/>
+        <w:rPr>
+          <w:b w:val="false"/>
+          <w:b w:val="false"/>
+          <w:bCs w:val="false"/>
+          <w:sz w:val="24"/>
+          <w:szCs w:val="24"/>
+        </w:rPr>
+      </w:pPr>
+      <w:r>
+        <w:rPr>
+          <w:b w:val="false"/>
+          <w:bCs w:val="false"/>
+          <w:sz w:val="24"/>
+          <w:szCs w:val="24"/>
+        </w:rPr>
+        <w:t>Пример работы с этим форматом доступен по ссылке:</w:t>
+      </w:r>
+    </w:p>
+    <w:p>
+      <w:pPr>
+        <w:pStyle w:val="Normal"/>
+        <w:rPr>
+          <w:b w:val="false"/>
+          <w:b w:val="false"/>
+          <w:bCs w:val="false"/>
+          <w:sz w:val="24"/>
+          <w:szCs w:val="24"/>
+        </w:rPr>
+      </w:pPr>
+      <w:r>
+        <w:rPr>
+          <w:b w:val="false"/>
+          <w:bCs w:val="false"/>
+          <w:sz w:val="24"/>
+          <w:szCs w:val="24"/>
+        </w:rPr>
+        <w:t>https://github.com/ksenikeev/oodb/tree/master/src/main/java/ru/icmit/oodb/lab2</w:t>
+      </w:r>
+    </w:p>
+    <w:p>
+      <w:pPr>
+        <w:pStyle w:val="Normal"/>
+        <w:rPr>
+          <w:b/>
           <w:b/>
           <w:bCs/>
           <w:sz w:val="28"/>
           <w:szCs w:val="28"/>
         </w:rPr>
-        <w:t>Лабораторная работа 2</w:t>
-      </w:r>
-    </w:p>
-    <w:p>
-      <w:pPr>
-        <w:pStyle w:val="Normal"/>
-        <w:rPr>
-          <w:b/>
+      </w:pPr>
+      <w:r>
+        <w:rPr>
           <w:b/>
           <w:bCs/>
           <w:sz w:val="28"/>
           <w:szCs w:val="28"/>
         </w:rPr>
-      </w:pPr>
-      <w:r>
-        <w:rPr>
-          <w:b/>
-          <w:bCs/>
-          <w:sz w:val="28"/>
-          <w:szCs w:val="28"/>
-        </w:rPr>
-      </w:r>
-    </w:p>
-    <w:p>
-      <w:pPr>
-        <w:pStyle w:val="Normal"/>
-        <w:rPr>
-          <w:b/>
-          <w:b/>
-          <w:bCs/>
-          <w:sz w:val="28"/>
-          <w:szCs w:val="28"/>
-        </w:rPr>
-      </w:pPr>
-      <w:r>
-        <w:rPr>
-          <w:b/>
-          <w:bCs/>
-          <w:sz w:val="28"/>
-          <w:szCs w:val="28"/>
-        </w:rPr>
       </w:r>
     </w:p>
     <w:p>
@@ -633,7 +1602,7 @@
           <w:sz w:val="24"/>
           <w:szCs w:val="24"/>
         </w:rPr>
-        <w:t xml:space="preserve">Между тегами указывается значение элемента. </w:t>
+        <w:t>Между тегами указывается значение элемента. Каждый тег должен иметь закрывающую его пару.</w:t>
       </w:r>
     </w:p>
     <w:p>
@@ -1064,6 +2033,89 @@
           <w:szCs w:val="24"/>
         </w:rPr>
         <w:t>XML документа иерархическая, во главе иерархии находится корневой элемент.</w:t>
+      </w:r>
+    </w:p>
+    <w:p>
+      <w:pPr>
+        <w:pStyle w:val="Normal"/>
+        <w:jc w:val="both"/>
+        <w:rPr>
+          <w:b w:val="false"/>
+          <w:i w:val="false"/>
+          <w:caps w:val="false"/>
+          <w:smallCaps w:val="false"/>
+          <w:spacing w:val="0"/>
+          <w:sz w:val="24"/>
+          <w:szCs w:val="24"/>
+        </w:rPr>
+      </w:pPr>
+      <w:r>
+        <w:rPr>
+          <w:rFonts w:ascii="Times New Roman" w:hAnsi="Times New Roman"/>
+          <w:color w:val="auto"/>
+          <w:sz w:val="24"/>
+        </w:rPr>
+      </w:r>
+    </w:p>
+    <w:p>
+      <w:pPr>
+        <w:pStyle w:val="Normal"/>
+        <w:jc w:val="both"/>
+        <w:rPr>
+          <w:rFonts w:ascii="Times New Roman" w:hAnsi="Times New Roman"/>
+          <w:color w:val="auto"/>
+          <w:sz w:val="24"/>
+        </w:rPr>
+      </w:pPr>
+      <w:r>
+        <w:rPr>
+          <w:rFonts w:ascii="Times New Roman" w:hAnsi="Times New Roman"/>
+          <w:b w:val="false"/>
+          <w:i w:val="false"/>
+          <w:caps w:val="false"/>
+          <w:smallCaps w:val="false"/>
+          <w:color w:val="auto"/>
+          <w:spacing w:val="0"/>
+          <w:sz w:val="24"/>
+          <w:szCs w:val="24"/>
+        </w:rPr>
+        <w:t xml:space="preserve">При использовании вложенных структур закрывающие теги должны строго соответствовать порядку вложенности </w:t>
+      </w:r>
+      <w:r>
+        <w:rPr>
+          <w:rFonts w:ascii="Times New Roman" w:hAnsi="Times New Roman"/>
+          <w:b w:val="false"/>
+          <w:i w:val="false"/>
+          <w:caps w:val="false"/>
+          <w:smallCaps w:val="false"/>
+          <w:color w:val="auto"/>
+          <w:spacing w:val="0"/>
+          <w:sz w:val="24"/>
+          <w:szCs w:val="24"/>
+        </w:rPr>
+        <w:t>(т. е. Вложенный элемент должен закрыться раньше, чем закроется родительский элемент).</w:t>
+      </w:r>
+    </w:p>
+    <w:p>
+      <w:pPr>
+        <w:pStyle w:val="Normal"/>
+        <w:jc w:val="both"/>
+        <w:rPr>
+          <w:b w:val="false"/>
+          <w:i w:val="false"/>
+          <w:caps w:val="false"/>
+          <w:smallCaps w:val="false"/>
+          <w:spacing w:val="0"/>
+          <w:sz w:val="24"/>
+          <w:szCs w:val="24"/>
+        </w:rPr>
+      </w:pPr>
+      <w:r>
+        <w:rPr>
+          <w:rFonts w:ascii="Times New Roman" w:hAnsi="Times New Roman"/>
+          <w:color w:val="auto"/>
+          <w:sz w:val="24"/>
+        </w:rPr>
       </w:r>
     </w:p>
     <w:p>
@@ -17774,12 +18826,113 @@
         <w:ind w:left="0" w:right="0" w:hanging="0"/>
         <w:jc w:val="both"/>
         <w:rPr>
-          <w:i w:val="false"/>
-          <w:i w:val="false"/>
-          <w:caps w:val="false"/>
-          <w:smallCaps w:val="false"/>
-          <w:spacing w:val="0"/>
-          <w:sz w:val="24"/>
+          <w:rFonts w:ascii="Times New Roman" w:hAnsi="Times New Roman"/>
+          <w:b w:val="false"/>
+          <w:b w:val="false"/>
+          <w:bCs w:val="false"/>
+          <w:color w:val="auto"/>
+          <w:sz w:val="24"/>
+          <w:szCs w:val="24"/>
+        </w:rPr>
+      </w:pPr>
+      <w:r>
+        <w:rPr>
+          <w:rFonts w:ascii="Times New Roman" w:hAnsi="Times New Roman"/>
+          <w:b w:val="false"/>
+          <w:bCs w:val="false"/>
+          <w:i w:val="false"/>
+          <w:caps w:val="false"/>
+          <w:smallCaps w:val="false"/>
+          <w:color w:val="auto"/>
+          <w:spacing w:val="0"/>
+          <w:sz w:val="24"/>
+          <w:szCs w:val="24"/>
+        </w:rPr>
+        <w:t>Примеры доступны по ссылке:</w:t>
+      </w:r>
+    </w:p>
+    <w:p>
+      <w:pPr>
+        <w:pStyle w:val="Normal"/>
+        <w:spacing w:before="0" w:after="0"/>
+        <w:ind w:left="0" w:right="0" w:hanging="0"/>
+        <w:jc w:val="both"/>
+        <w:rPr>
+          <w:rFonts w:ascii="Times New Roman" w:hAnsi="Times New Roman"/>
+          <w:b w:val="false"/>
+          <w:b w:val="false"/>
+          <w:bCs w:val="false"/>
+          <w:color w:val="auto"/>
+          <w:sz w:val="24"/>
+          <w:szCs w:val="24"/>
+        </w:rPr>
+      </w:pPr>
+      <w:r>
+        <w:rPr>
+          <w:rFonts w:ascii="Times New Roman" w:hAnsi="Times New Roman"/>
+          <w:b w:val="false"/>
+          <w:bCs w:val="false"/>
+          <w:i w:val="false"/>
+          <w:caps w:val="false"/>
+          <w:smallCaps w:val="false"/>
+          <w:color w:val="auto"/>
+          <w:spacing w:val="0"/>
+          <w:sz w:val="24"/>
+          <w:szCs w:val="24"/>
+        </w:rPr>
+        <w:t>https://github.com/ksenikeev/oodb/tree/master/src/main/java/ru/icmit/oodb/lab</w:t>
+      </w:r>
+      <w:r>
+        <w:rPr>
+          <w:rFonts w:ascii="Times New Roman" w:hAnsi="Times New Roman"/>
+          <w:b w:val="false"/>
+          <w:bCs w:val="false"/>
+          <w:i w:val="false"/>
+          <w:caps w:val="false"/>
+          <w:smallCaps w:val="false"/>
+          <w:color w:val="auto"/>
+          <w:spacing w:val="0"/>
+          <w:sz w:val="24"/>
+          <w:szCs w:val="24"/>
+        </w:rPr>
+        <w:t>3</w:t>
+      </w:r>
+    </w:p>
+    <w:p>
+      <w:pPr>
+        <w:pStyle w:val="Normal"/>
+        <w:spacing w:before="0" w:after="0"/>
+        <w:ind w:left="0" w:right="0" w:hanging="0"/>
+        <w:jc w:val="both"/>
+        <w:rPr>
+          <w:i w:val="false"/>
+          <w:caps w:val="false"/>
+          <w:smallCaps w:val="false"/>
+          <w:spacing w:val="0"/>
+        </w:rPr>
+      </w:pPr>
+      <w:r>
+        <w:rPr>
+          <w:rFonts w:ascii="Times New Roman" w:hAnsi="Times New Roman"/>
+          <w:b w:val="false"/>
+          <w:bCs w:val="false"/>
+          <w:color w:val="auto"/>
+          <w:sz w:val="24"/>
+          <w:szCs w:val="24"/>
+        </w:rPr>
+      </w:r>
+    </w:p>
+    <w:p>
+      <w:pPr>
+        <w:pStyle w:val="Normal"/>
+        <w:spacing w:before="0" w:after="0"/>
+        <w:ind w:left="0" w:right="0" w:hanging="0"/>
+        <w:jc w:val="both"/>
+        <w:rPr>
+          <w:i w:val="false"/>
+          <w:caps w:val="false"/>
+          <w:smallCaps w:val="false"/>
+          <w:spacing w:val="0"/>
         </w:rPr>
       </w:pPr>
       <w:r>

--- a/doc/Методические указания.docx
+++ b/doc/Методические указания.docx
@@ -17545,7 +17545,18 @@
         </w:rPr>
       </w:pPr>
       <w:r>
-        <w:rPr/>
+        <w:rPr>
+          <w:rFonts w:ascii="Times New Roman" w:hAnsi="Times New Roman"/>
+          <w:b w:val="false"/>
+          <w:bCs w:val="false"/>
+          <w:i w:val="false"/>
+          <w:caps w:val="false"/>
+          <w:smallCaps w:val="false"/>
+          <w:color w:val="auto"/>
+          <w:spacing w:val="0"/>
+          <w:sz w:val="24"/>
+          <w:szCs w:val="24"/>
+        </w:rPr>
       </w:r>
     </w:p>
     <w:p>
@@ -17570,7 +17581,18 @@
         </w:rPr>
       </w:pPr>
       <w:r>
-        <w:rPr/>
+        <w:rPr>
+          <w:rFonts w:ascii="Times New Roman" w:hAnsi="Times New Roman"/>
+          <w:b w:val="false"/>
+          <w:bCs w:val="false"/>
+          <w:i w:val="false"/>
+          <w:caps w:val="false"/>
+          <w:smallCaps w:val="false"/>
+          <w:color w:val="auto"/>
+          <w:spacing w:val="0"/>
+          <w:sz w:val="24"/>
+          <w:szCs w:val="24"/>
+        </w:rPr>
       </w:r>
     </w:p>
     <w:p>
@@ -17594,22 +17616,7 @@
           <w:sz w:val="32"/>
           <w:szCs w:val="32"/>
         </w:rPr>
-        <w:t xml:space="preserve">Лабораторная работа </w:t>
-      </w:r>
-      <w:r>
-        <w:rPr>
-          <w:rFonts w:ascii="Times New Roman" w:hAnsi="Times New Roman"/>
-          <w:b/>
-          <w:bCs/>
-          <w:i w:val="false"/>
-          <w:caps w:val="false"/>
-          <w:smallCaps w:val="false"/>
-          <w:color w:val="auto"/>
-          <w:spacing w:val="0"/>
-          <w:sz w:val="32"/>
-          <w:szCs w:val="32"/>
-        </w:rPr>
-        <w:t>4</w:t>
+        <w:t>Лабораторная работа 4</w:t>
       </w:r>
     </w:p>
     <w:p>
@@ -17634,7 +17641,18 @@
         </w:rPr>
       </w:pPr>
       <w:r>
-        <w:rPr/>
+        <w:rPr>
+          <w:rFonts w:ascii="Times New Roman" w:hAnsi="Times New Roman"/>
+          <w:b/>
+          <w:bCs/>
+          <w:i w:val="false"/>
+          <w:caps w:val="false"/>
+          <w:smallCaps w:val="false"/>
+          <w:color w:val="auto"/>
+          <w:spacing w:val="0"/>
+          <w:sz w:val="32"/>
+          <w:szCs w:val="32"/>
+        </w:rPr>
       </w:r>
     </w:p>
     <w:p>
@@ -17659,7 +17677,54 @@
         </w:rPr>
       </w:pPr>
       <w:r>
-        <w:rPr/>
+        <w:rPr>
+          <w:rFonts w:ascii="Times New Roman" w:hAnsi="Times New Roman"/>
+          <w:b/>
+          <w:bCs/>
+          <w:i w:val="false"/>
+          <w:caps w:val="false"/>
+          <w:smallCaps w:val="false"/>
+          <w:color w:val="auto"/>
+          <w:spacing w:val="0"/>
+          <w:sz w:val="32"/>
+          <w:szCs w:val="32"/>
+        </w:rPr>
+      </w:r>
+    </w:p>
+    <w:p>
+      <w:pPr>
+        <w:pStyle w:val="Normal"/>
+        <w:spacing w:before="0" w:after="0"/>
+        <w:ind w:left="0" w:right="0" w:hanging="0"/>
+        <w:jc w:val="both"/>
+        <w:rPr>
+          <w:rFonts w:ascii="Times New Roman" w:hAnsi="Times New Roman"/>
+          <w:b/>
+          <w:b/>
+          <w:bCs/>
+          <w:i w:val="false"/>
+          <w:i w:val="false"/>
+          <w:caps w:val="false"/>
+          <w:smallCaps w:val="false"/>
+          <w:color w:val="auto"/>
+          <w:spacing w:val="0"/>
+          <w:sz w:val="32"/>
+          <w:szCs w:val="32"/>
+        </w:rPr>
+      </w:pPr>
+      <w:r>
+        <w:rPr>
+          <w:rFonts w:ascii="Times New Roman" w:hAnsi="Times New Roman"/>
+          <w:b/>
+          <w:bCs/>
+          <w:i w:val="false"/>
+          <w:caps w:val="false"/>
+          <w:smallCaps w:val="false"/>
+          <w:color w:val="auto"/>
+          <w:spacing w:val="0"/>
+          <w:sz w:val="32"/>
+          <w:szCs w:val="32"/>
+        </w:rPr>
       </w:r>
     </w:p>
     <w:p>
@@ -17670,6 +17735,7 @@
         <w:jc w:val="both"/>
         <w:rPr/>
       </w:pPr>
+      <w:bookmarkStart w:id="2" w:name="__DdeLink__2327_3705171116"/>
       <w:r>
         <w:rPr>
           <w:rFonts w:ascii="Times New Roman" w:hAnsi="Times New Roman"/>
@@ -17683,22 +17749,7 @@
           <w:sz w:val="32"/>
           <w:szCs w:val="32"/>
         </w:rPr>
-        <w:t xml:space="preserve">Лабораторная работа </w:t>
-      </w:r>
-      <w:r>
-        <w:rPr>
-          <w:rFonts w:ascii="Times New Roman" w:hAnsi="Times New Roman"/>
-          <w:b/>
-          <w:bCs/>
-          <w:i w:val="false"/>
-          <w:caps w:val="false"/>
-          <w:smallCaps w:val="false"/>
-          <w:color w:val="auto"/>
-          <w:spacing w:val="0"/>
-          <w:sz w:val="32"/>
-          <w:szCs w:val="32"/>
-        </w:rPr>
-        <w:t>5</w:t>
+        <w:t>Лабораторная работа 5</w:t>
       </w:r>
     </w:p>
     <w:p>
@@ -17719,10 +17770,12 @@
       </w:pPr>
       <w:r>
         <w:rPr>
-          <w:b w:val="false"/>
-          <w:bCs w:val="false"/>
-          <w:sz w:val="24"/>
-          <w:szCs w:val="24"/>
+          <w:rFonts w:ascii="Times New Roman" w:hAnsi="Times New Roman"/>
+          <w:i w:val="false"/>
+          <w:caps w:val="false"/>
+          <w:smallCaps w:val="false"/>
+          <w:color w:val="auto"/>
+          <w:spacing w:val="0"/>
         </w:rPr>
       </w:r>
     </w:p>
@@ -17740,6 +17793,7 @@
           <w:szCs w:val="24"/>
         </w:rPr>
       </w:pPr>
+      <w:bookmarkStart w:id="3" w:name="__DdeLink__2327_3705171116"/>
       <w:r>
         <w:rPr>
           <w:rFonts w:ascii="Times New Roman" w:hAnsi="Times New Roman"/>
@@ -17755,6 +17809,7 @@
         </w:rPr>
         <w:t>Тема: пользовательские типы данных PostgreSQL</w:t>
       </w:r>
+      <w:bookmarkEnd w:id="3"/>
     </w:p>
     <w:p>
       <w:pPr>
@@ -17774,10 +17829,12 @@
       </w:pPr>
       <w:r>
         <w:rPr>
-          <w:b w:val="false"/>
-          <w:bCs w:val="false"/>
-          <w:sz w:val="24"/>
-          <w:szCs w:val="24"/>
+          <w:rFonts w:ascii="Times New Roman" w:hAnsi="Times New Roman"/>
+          <w:i w:val="false"/>
+          <w:caps w:val="false"/>
+          <w:smallCaps w:val="false"/>
+          <w:color w:val="auto"/>
+          <w:spacing w:val="0"/>
         </w:rPr>
       </w:r>
     </w:p>
@@ -17969,37 +18026,7 @@
           <w:szCs w:val="24"/>
         </w:rPr>
         <w:tab/>
-        <w:t>bi</w:t>
-      </w:r>
-      <w:r>
-        <w:rPr>
-          <w:rFonts w:ascii="Courier" w:hAnsi="Courier"/>
-          <w:b w:val="false"/>
-          <w:bCs w:val="false"/>
-          <w:i w:val="false"/>
-          <w:caps w:val="false"/>
-          <w:smallCaps w:val="false"/>
-          <w:color w:val="auto"/>
-          <w:spacing w:val="0"/>
-          <w:sz w:val="24"/>
-          <w:szCs w:val="24"/>
-        </w:rPr>
-        <w:t>r</w:t>
-      </w:r>
-      <w:r>
-        <w:rPr>
-          <w:rFonts w:ascii="Courier" w:hAnsi="Courier"/>
-          <w:b w:val="false"/>
-          <w:bCs w:val="false"/>
-          <w:i w:val="false"/>
-          <w:caps w:val="false"/>
-          <w:smallCaps w:val="false"/>
-          <w:color w:val="auto"/>
-          <w:spacing w:val="0"/>
-          <w:sz w:val="24"/>
-          <w:szCs w:val="24"/>
-        </w:rPr>
-        <w:t>thdate date</w:t>
+        <w:t>birthdate date</w:t>
       </w:r>
     </w:p>
     <w:p>
@@ -18050,11 +18077,11 @@
       </w:pPr>
       <w:r>
         <w:rPr>
-          <w:rFonts w:ascii="Courier" w:hAnsi="Courier"/>
-          <w:b w:val="false"/>
-          <w:bCs w:val="false"/>
-          <w:sz w:val="24"/>
-          <w:szCs w:val="24"/>
+          <w:i w:val="false"/>
+          <w:caps w:val="false"/>
+          <w:smallCaps w:val="false"/>
+          <w:color w:val="auto"/>
+          <w:spacing w:val="0"/>
         </w:rPr>
       </w:r>
     </w:p>
@@ -18233,11 +18260,11 @@
       </w:pPr>
       <w:r>
         <w:rPr>
-          <w:rFonts w:ascii="Courier" w:hAnsi="Courier"/>
-          <w:b w:val="false"/>
-          <w:bCs w:val="false"/>
-          <w:sz w:val="24"/>
-          <w:szCs w:val="24"/>
+          <w:i w:val="false"/>
+          <w:caps w:val="false"/>
+          <w:smallCaps w:val="false"/>
+          <w:color w:val="auto"/>
+          <w:spacing w:val="0"/>
         </w:rPr>
       </w:r>
     </w:p>
@@ -18258,11 +18285,11 @@
       </w:pPr>
       <w:r>
         <w:rPr>
-          <w:rFonts w:ascii="Courier" w:hAnsi="Courier"/>
-          <w:b w:val="false"/>
-          <w:bCs w:val="false"/>
-          <w:sz w:val="24"/>
-          <w:szCs w:val="24"/>
+          <w:i w:val="false"/>
+          <w:caps w:val="false"/>
+          <w:smallCaps w:val="false"/>
+          <w:color w:val="auto"/>
+          <w:spacing w:val="0"/>
         </w:rPr>
       </w:r>
     </w:p>
@@ -18314,11 +18341,11 @@
       </w:pPr>
       <w:r>
         <w:rPr>
-          <w:rFonts w:ascii="Courier" w:hAnsi="Courier"/>
-          <w:b w:val="false"/>
-          <w:bCs w:val="false"/>
-          <w:sz w:val="24"/>
-          <w:szCs w:val="24"/>
+          <w:i w:val="false"/>
+          <w:caps w:val="false"/>
+          <w:smallCaps w:val="false"/>
+          <w:color w:val="auto"/>
+          <w:spacing w:val="0"/>
         </w:rPr>
       </w:r>
     </w:p>
@@ -18497,11 +18524,11 @@
       </w:pPr>
       <w:r>
         <w:rPr>
-          <w:rFonts w:ascii="Courier" w:hAnsi="Courier"/>
-          <w:b w:val="false"/>
-          <w:bCs w:val="false"/>
-          <w:sz w:val="24"/>
-          <w:szCs w:val="24"/>
+          <w:i w:val="false"/>
+          <w:caps w:val="false"/>
+          <w:smallCaps w:val="false"/>
+          <w:color w:val="auto"/>
+          <w:spacing w:val="0"/>
         </w:rPr>
       </w:r>
     </w:p>
@@ -18553,11 +18580,11 @@
       </w:pPr>
       <w:r>
         <w:rPr>
-          <w:rFonts w:ascii="Courier" w:hAnsi="Courier"/>
-          <w:b w:val="false"/>
-          <w:bCs w:val="false"/>
-          <w:sz w:val="24"/>
-          <w:szCs w:val="24"/>
+          <w:i w:val="false"/>
+          <w:caps w:val="false"/>
+          <w:smallCaps w:val="false"/>
+          <w:color w:val="auto"/>
+          <w:spacing w:val="0"/>
         </w:rPr>
       </w:r>
     </w:p>
@@ -18736,11 +18763,11 @@
       </w:pPr>
       <w:r>
         <w:rPr>
-          <w:rFonts w:ascii="Courier" w:hAnsi="Courier"/>
-          <w:b w:val="false"/>
-          <w:bCs w:val="false"/>
-          <w:sz w:val="24"/>
-          <w:szCs w:val="24"/>
+          <w:i w:val="false"/>
+          <w:caps w:val="false"/>
+          <w:smallCaps w:val="false"/>
+          <w:color w:val="auto"/>
+          <w:spacing w:val="0"/>
         </w:rPr>
       </w:r>
     </w:p>
@@ -18824,11 +18851,11 @@
       </w:pPr>
       <w:r>
         <w:rPr>
-          <w:rFonts w:ascii="Courier" w:hAnsi="Courier"/>
-          <w:b w:val="false"/>
-          <w:bCs w:val="false"/>
-          <w:sz w:val="24"/>
-          <w:szCs w:val="24"/>
+          <w:i w:val="false"/>
+          <w:caps w:val="false"/>
+          <w:smallCaps w:val="false"/>
+          <w:color w:val="auto"/>
+          <w:spacing w:val="0"/>
         </w:rPr>
       </w:r>
     </w:p>
@@ -18855,17 +18882,7 @@
           <w:sz w:val="24"/>
           <w:szCs w:val="24"/>
         </w:rPr>
-        <w:t>I</w:t>
-      </w:r>
-      <w:r>
-        <w:rPr>
-          <w:rFonts w:ascii="Courier" w:hAnsi="Courier"/>
-          <w:b w:val="false"/>
-          <w:bCs w:val="false"/>
-          <w:sz w:val="24"/>
-          <w:szCs w:val="24"/>
-        </w:rPr>
-        <w:t xml:space="preserve">NSERT INTO library_person (client) VALUES </w:t>
+        <w:t xml:space="preserve">INSERT INTO library_person (client) VALUES </w:t>
       </w:r>
     </w:p>
     <w:p>
@@ -19068,11 +19085,11 @@
       </w:pPr>
       <w:r>
         <w:rPr>
-          <w:rFonts w:ascii="Courier" w:hAnsi="Courier"/>
-          <w:b w:val="false"/>
-          <w:bCs w:val="false"/>
-          <w:sz w:val="24"/>
-          <w:szCs w:val="24"/>
+          <w:i w:val="false"/>
+          <w:caps w:val="false"/>
+          <w:smallCaps w:val="false"/>
+          <w:color w:val="auto"/>
+          <w:spacing w:val="0"/>
         </w:rPr>
       </w:r>
     </w:p>
@@ -19093,11 +19110,11 @@
       </w:pPr>
       <w:r>
         <w:rPr>
-          <w:rFonts w:ascii="Courier" w:hAnsi="Courier"/>
-          <w:b w:val="false"/>
-          <w:bCs w:val="false"/>
-          <w:sz w:val="24"/>
-          <w:szCs w:val="24"/>
+          <w:i w:val="false"/>
+          <w:caps w:val="false"/>
+          <w:smallCaps w:val="false"/>
+          <w:color w:val="auto"/>
+          <w:spacing w:val="0"/>
         </w:rPr>
       </w:r>
     </w:p>
@@ -19149,11 +19166,11 @@
       </w:pPr>
       <w:r>
         <w:rPr>
-          <w:rFonts w:ascii="Courier" w:hAnsi="Courier"/>
-          <w:b w:val="false"/>
-          <w:bCs w:val="false"/>
-          <w:sz w:val="24"/>
-          <w:szCs w:val="24"/>
+          <w:i w:val="false"/>
+          <w:caps w:val="false"/>
+          <w:smallCaps w:val="false"/>
+          <w:color w:val="auto"/>
+          <w:spacing w:val="0"/>
         </w:rPr>
       </w:r>
     </w:p>
@@ -19163,13 +19180,7 @@
         <w:spacing w:before="0" w:after="0"/>
         <w:ind w:left="0" w:right="0" w:hanging="0"/>
         <w:jc w:val="both"/>
-        <w:rPr>
-          <w:b w:val="false"/>
-          <w:b w:val="false"/>
-          <w:bCs w:val="false"/>
-          <w:sz w:val="24"/>
-          <w:szCs w:val="24"/>
-        </w:rPr>
+        <w:rPr/>
       </w:pPr>
       <w:r>
         <w:rPr>
@@ -19280,6 +19291,22 @@
       <w:iCs/>
     </w:rPr>
   </w:style>
+  <w:style w:type="character" w:styleId="ListLabel3">
+    <w:name w:val="ListLabel 3"/>
+    <w:qFormat/>
+    <w:rPr>
+      <w:rFonts w:ascii="Times New Roman" w:hAnsi="Times New Roman"/>
+      <w:b w:val="false"/>
+      <w:bCs w:val="false"/>
+      <w:i w:val="false"/>
+      <w:caps w:val="false"/>
+      <w:smallCaps w:val="false"/>
+      <w:color w:val="auto"/>
+      <w:spacing w:val="0"/>
+      <w:sz w:val="24"/>
+      <w:szCs w:val="24"/>
+    </w:rPr>
+  </w:style>
   <w:style w:type="paragraph" w:styleId="Style15">
     <w:name w:val="Заголовок"/>
     <w:basedOn w:val="Normal"/>

--- a/doc/Методические указания.docx
+++ b/doc/Методические указания.docx
@@ -17735,7 +17735,6 @@
         <w:jc w:val="both"/>
         <w:rPr/>
       </w:pPr>
-      <w:bookmarkStart w:id="2" w:name="__DdeLink__2327_3705171116"/>
       <w:r>
         <w:rPr>
           <w:rFonts w:ascii="Times New Roman" w:hAnsi="Times New Roman"/>
@@ -17793,7 +17792,7 @@
           <w:szCs w:val="24"/>
         </w:rPr>
       </w:pPr>
-      <w:bookmarkStart w:id="3" w:name="__DdeLink__2327_3705171116"/>
+      <w:bookmarkStart w:id="2" w:name="__DdeLink__2327_3705171116"/>
       <w:r>
         <w:rPr>
           <w:rFonts w:ascii="Times New Roman" w:hAnsi="Times New Roman"/>
@@ -17809,7 +17808,7 @@
         </w:rPr>
         <w:t>Тема: пользовательские типы данных PostgreSQL</w:t>
       </w:r>
-      <w:bookmarkEnd w:id="3"/>
+      <w:bookmarkEnd w:id="2"/>
     </w:p>
     <w:p>
       <w:pPr>
@@ -19182,20 +19181,180 @@
         <w:jc w:val="both"/>
         <w:rPr/>
       </w:pPr>
-      <w:r>
+      <w:hyperlink r:id="rId3">
+        <w:r>
+          <w:rPr>
+            <w:rStyle w:val="Style13"/>
+            <w:rFonts w:ascii="Times New Roman" w:hAnsi="Times New Roman"/>
+            <w:b w:val="false"/>
+            <w:bCs w:val="false"/>
+            <w:i w:val="false"/>
+            <w:caps w:val="false"/>
+            <w:smallCaps w:val="false"/>
+            <w:color w:val="auto"/>
+            <w:spacing w:val="0"/>
+            <w:sz w:val="24"/>
+            <w:szCs w:val="24"/>
+          </w:rPr>
+          <w:t>https://postgrespro.ru/docs/postgrespro/10/rowtypes</w:t>
+        </w:r>
+      </w:hyperlink>
+    </w:p>
+    <w:p>
+      <w:pPr>
+        <w:pStyle w:val="Normal"/>
+        <w:spacing w:before="0" w:after="0"/>
+        <w:ind w:left="0" w:right="0" w:hanging="0"/>
+        <w:jc w:val="both"/>
         <w:rPr>
           <w:rFonts w:ascii="Times New Roman" w:hAnsi="Times New Roman"/>
           <w:b w:val="false"/>
-          <w:bCs w:val="false"/>
-          <w:i w:val="false"/>
-          <w:caps w:val="false"/>
-          <w:smallCaps w:val="false"/>
-          <w:color w:val="auto"/>
-          <w:spacing w:val="0"/>
-          <w:sz w:val="24"/>
-          <w:szCs w:val="24"/>
-        </w:rPr>
-        <w:t>https://postgrespro.ru/docs/postgrespro/10/rowtypes</w:t>
+          <w:b w:val="false"/>
+          <w:bCs w:val="false"/>
+          <w:i w:val="false"/>
+          <w:i w:val="false"/>
+          <w:caps w:val="false"/>
+          <w:smallCaps w:val="false"/>
+          <w:color w:val="auto"/>
+          <w:spacing w:val="0"/>
+          <w:sz w:val="24"/>
+          <w:szCs w:val="24"/>
+        </w:rPr>
+      </w:pPr>
+      <w:r>
+        <w:rPr/>
+      </w:r>
+    </w:p>
+    <w:p>
+      <w:pPr>
+        <w:pStyle w:val="Normal"/>
+        <w:spacing w:before="0" w:after="0"/>
+        <w:ind w:left="0" w:right="0" w:hanging="0"/>
+        <w:jc w:val="both"/>
+        <w:rPr/>
+      </w:pPr>
+      <w:r>
+        <w:rPr>
+          <w:rFonts w:ascii="Times New Roman" w:hAnsi="Times New Roman"/>
+          <w:b/>
+          <w:bCs/>
+          <w:i w:val="false"/>
+          <w:caps w:val="false"/>
+          <w:smallCaps w:val="false"/>
+          <w:color w:val="auto"/>
+          <w:spacing w:val="0"/>
+          <w:sz w:val="32"/>
+          <w:szCs w:val="32"/>
+        </w:rPr>
+        <w:t xml:space="preserve">Лабораторная работа </w:t>
+      </w:r>
+      <w:r>
+        <w:rPr>
+          <w:rFonts w:ascii="Times New Roman" w:hAnsi="Times New Roman"/>
+          <w:b/>
+          <w:bCs/>
+          <w:i w:val="false"/>
+          <w:caps w:val="false"/>
+          <w:smallCaps w:val="false"/>
+          <w:color w:val="auto"/>
+          <w:spacing w:val="0"/>
+          <w:sz w:val="32"/>
+          <w:szCs w:val="32"/>
+        </w:rPr>
+        <w:t>6</w:t>
+      </w:r>
+    </w:p>
+    <w:p>
+      <w:pPr>
+        <w:pStyle w:val="Normal"/>
+        <w:spacing w:before="0" w:after="0"/>
+        <w:ind w:left="0" w:right="0" w:hanging="0"/>
+        <w:jc w:val="both"/>
+        <w:rPr>
+          <w:rFonts w:ascii="Times New Roman" w:hAnsi="Times New Roman"/>
+          <w:i w:val="false"/>
+          <w:i w:val="false"/>
+          <w:caps w:val="false"/>
+          <w:smallCaps w:val="false"/>
+          <w:color w:val="auto"/>
+          <w:spacing w:val="0"/>
+        </w:rPr>
+      </w:pPr>
+      <w:r>
+        <w:rPr>
+          <w:rFonts w:ascii="Times New Roman" w:hAnsi="Times New Roman"/>
+          <w:i w:val="false"/>
+          <w:caps w:val="false"/>
+          <w:smallCaps w:val="false"/>
+          <w:color w:val="auto"/>
+          <w:spacing w:val="0"/>
+        </w:rPr>
+      </w:r>
+    </w:p>
+    <w:p>
+      <w:pPr>
+        <w:pStyle w:val="Normal"/>
+        <w:spacing w:before="0" w:after="0"/>
+        <w:ind w:left="0" w:right="0" w:hanging="0"/>
+        <w:jc w:val="both"/>
+        <w:rPr/>
+      </w:pPr>
+      <w:bookmarkStart w:id="3" w:name="__DdeLink__2327_37051711161"/>
+      <w:r>
+        <w:rPr>
+          <w:rFonts w:ascii="Times New Roman" w:hAnsi="Times New Roman"/>
+          <w:b w:val="false"/>
+          <w:bCs w:val="false"/>
+          <w:i w:val="false"/>
+          <w:caps w:val="false"/>
+          <w:smallCaps w:val="false"/>
+          <w:color w:val="auto"/>
+          <w:spacing w:val="0"/>
+          <w:sz w:val="24"/>
+          <w:szCs w:val="24"/>
+        </w:rPr>
+        <w:t xml:space="preserve">Тема: </w:t>
+      </w:r>
+      <w:r>
+        <w:rPr>
+          <w:rFonts w:ascii="Times New Roman" w:hAnsi="Times New Roman"/>
+          <w:b w:val="false"/>
+          <w:bCs w:val="false"/>
+          <w:i w:val="false"/>
+          <w:caps w:val="false"/>
+          <w:smallCaps w:val="false"/>
+          <w:color w:val="auto"/>
+          <w:spacing w:val="0"/>
+          <w:sz w:val="24"/>
+          <w:szCs w:val="24"/>
+        </w:rPr>
+        <w:t>Анализ объектной модели данных.</w:t>
+      </w:r>
+      <w:bookmarkEnd w:id="3"/>
+    </w:p>
+    <w:p>
+      <w:pPr>
+        <w:pStyle w:val="Normal"/>
+        <w:spacing w:before="0" w:after="0"/>
+        <w:ind w:left="0" w:right="0" w:hanging="0"/>
+        <w:jc w:val="both"/>
+        <w:rPr>
+          <w:rFonts w:ascii="Times New Roman" w:hAnsi="Times New Roman"/>
+          <w:b w:val="false"/>
+          <w:b w:val="false"/>
+          <w:bCs w:val="false"/>
+          <w:i w:val="false"/>
+          <w:i w:val="false"/>
+          <w:caps w:val="false"/>
+          <w:smallCaps w:val="false"/>
+          <w:color w:val="auto"/>
+          <w:spacing w:val="0"/>
+          <w:sz w:val="24"/>
+          <w:szCs w:val="24"/>
+        </w:rPr>
+      </w:pPr>
+      <w:r>
+        <w:rPr/>
       </w:r>
     </w:p>
     <w:sectPr>
@@ -19307,6 +19466,22 @@
       <w:szCs w:val="24"/>
     </w:rPr>
   </w:style>
+  <w:style w:type="character" w:styleId="ListLabel4">
+    <w:name w:val="ListLabel 4"/>
+    <w:qFormat/>
+    <w:rPr>
+      <w:rFonts w:ascii="Times New Roman" w:hAnsi="Times New Roman"/>
+      <w:b w:val="false"/>
+      <w:bCs w:val="false"/>
+      <w:i w:val="false"/>
+      <w:caps w:val="false"/>
+      <w:smallCaps w:val="false"/>
+      <w:color w:val="auto"/>
+      <w:spacing w:val="0"/>
+      <w:sz w:val="24"/>
+      <w:szCs w:val="24"/>
+    </w:rPr>
+  </w:style>
   <w:style w:type="paragraph" w:styleId="Style15">
     <w:name w:val="Заголовок"/>
     <w:basedOn w:val="Normal"/>

--- a/doc/Методические указания.docx
+++ b/doc/Методические указания.docx
@@ -19222,7 +19222,18 @@
         </w:rPr>
       </w:pPr>
       <w:r>
-        <w:rPr/>
+        <w:rPr>
+          <w:rFonts w:ascii="Times New Roman" w:hAnsi="Times New Roman"/>
+          <w:b w:val="false"/>
+          <w:bCs w:val="false"/>
+          <w:i w:val="false"/>
+          <w:caps w:val="false"/>
+          <w:smallCaps w:val="false"/>
+          <w:color w:val="auto"/>
+          <w:spacing w:val="0"/>
+          <w:sz w:val="24"/>
+          <w:szCs w:val="24"/>
+        </w:rPr>
       </w:r>
     </w:p>
     <w:p>
@@ -19246,22 +19257,7 @@
           <w:sz w:val="32"/>
           <w:szCs w:val="32"/>
         </w:rPr>
-        <w:t xml:space="preserve">Лабораторная работа </w:t>
-      </w:r>
-      <w:r>
-        <w:rPr>
-          <w:rFonts w:ascii="Times New Roman" w:hAnsi="Times New Roman"/>
-          <w:b/>
-          <w:bCs/>
-          <w:i w:val="false"/>
-          <w:caps w:val="false"/>
-          <w:smallCaps w:val="false"/>
-          <w:color w:val="auto"/>
-          <w:spacing w:val="0"/>
-          <w:sz w:val="32"/>
-          <w:szCs w:val="32"/>
-        </w:rPr>
-        <w:t>6</w:t>
+        <w:t>Лабораторная работа 6</w:t>
       </w:r>
     </w:p>
     <w:p>
@@ -19313,22 +19309,7 @@
           <w:sz w:val="24"/>
           <w:szCs w:val="24"/>
         </w:rPr>
-        <w:t xml:space="preserve">Тема: </w:t>
-      </w:r>
-      <w:r>
-        <w:rPr>
-          <w:rFonts w:ascii="Times New Roman" w:hAnsi="Times New Roman"/>
-          <w:b w:val="false"/>
-          <w:bCs w:val="false"/>
-          <w:i w:val="false"/>
-          <w:caps w:val="false"/>
-          <w:smallCaps w:val="false"/>
-          <w:color w:val="auto"/>
-          <w:spacing w:val="0"/>
-          <w:sz w:val="24"/>
-          <w:szCs w:val="24"/>
-        </w:rPr>
-        <w:t>Анализ объектной модели данных.</w:t>
+        <w:t>Тема: Анализ объектной модели данных.</w:t>
       </w:r>
       <w:bookmarkEnd w:id="3"/>
     </w:p>
@@ -19338,20 +19319,692 @@
         <w:spacing w:before="0" w:after="0"/>
         <w:ind w:left="0" w:right="0" w:hanging="0"/>
         <w:jc w:val="both"/>
-        <w:rPr>
-          <w:rFonts w:ascii="Times New Roman" w:hAnsi="Times New Roman"/>
-          <w:b w:val="false"/>
-          <w:b w:val="false"/>
-          <w:bCs w:val="false"/>
-          <w:i w:val="false"/>
-          <w:i w:val="false"/>
-          <w:caps w:val="false"/>
-          <w:smallCaps w:val="false"/>
-          <w:color w:val="auto"/>
-          <w:spacing w:val="0"/>
-          <w:sz w:val="24"/>
-          <w:szCs w:val="24"/>
-        </w:rPr>
+        <w:rPr/>
+      </w:pPr>
+      <w:r>
+        <w:rPr/>
+      </w:r>
+    </w:p>
+    <w:p>
+      <w:pPr>
+        <w:pStyle w:val="Normal"/>
+        <w:spacing w:before="0" w:after="0"/>
+        <w:ind w:left="0" w:right="0" w:hanging="0"/>
+        <w:jc w:val="both"/>
+        <w:rPr/>
+      </w:pPr>
+      <w:r>
+        <w:rPr>
+          <w:rFonts w:ascii="Times New Roman" w:hAnsi="Times New Roman"/>
+          <w:b/>
+          <w:bCs/>
+          <w:i w:val="false"/>
+          <w:caps w:val="false"/>
+          <w:smallCaps w:val="false"/>
+          <w:color w:val="auto"/>
+          <w:spacing w:val="0"/>
+          <w:sz w:val="32"/>
+          <w:szCs w:val="32"/>
+        </w:rPr>
+        <w:t xml:space="preserve">Лабораторная работа </w:t>
+      </w:r>
+      <w:r>
+        <w:rPr>
+          <w:rFonts w:ascii="Times New Roman" w:hAnsi="Times New Roman"/>
+          <w:b/>
+          <w:bCs/>
+          <w:i w:val="false"/>
+          <w:caps w:val="false"/>
+          <w:smallCaps w:val="false"/>
+          <w:color w:val="auto"/>
+          <w:spacing w:val="0"/>
+          <w:sz w:val="32"/>
+          <w:szCs w:val="32"/>
+        </w:rPr>
+        <w:t>7</w:t>
+      </w:r>
+    </w:p>
+    <w:p>
+      <w:pPr>
+        <w:pStyle w:val="Normal"/>
+        <w:spacing w:before="0" w:after="0"/>
+        <w:ind w:left="0" w:right="0" w:hanging="0"/>
+        <w:jc w:val="both"/>
+        <w:rPr>
+          <w:rFonts w:ascii="Times New Roman" w:hAnsi="Times New Roman"/>
+          <w:i w:val="false"/>
+          <w:i w:val="false"/>
+          <w:caps w:val="false"/>
+          <w:smallCaps w:val="false"/>
+          <w:color w:val="auto"/>
+          <w:spacing w:val="0"/>
+        </w:rPr>
+      </w:pPr>
+      <w:r>
+        <w:rPr>
+          <w:rFonts w:ascii="Times New Roman" w:hAnsi="Times New Roman"/>
+          <w:i w:val="false"/>
+          <w:caps w:val="false"/>
+          <w:smallCaps w:val="false"/>
+          <w:color w:val="auto"/>
+          <w:spacing w:val="0"/>
+        </w:rPr>
+      </w:r>
+    </w:p>
+    <w:p>
+      <w:pPr>
+        <w:pStyle w:val="Normal"/>
+        <w:spacing w:before="0" w:after="0"/>
+        <w:ind w:left="0" w:right="0" w:hanging="0"/>
+        <w:jc w:val="both"/>
+        <w:rPr/>
+      </w:pPr>
+      <w:bookmarkStart w:id="4" w:name="__DdeLink__2327_370517111611"/>
+      <w:r>
+        <w:rPr>
+          <w:rFonts w:ascii="Times New Roman" w:hAnsi="Times New Roman"/>
+          <w:b w:val="false"/>
+          <w:bCs w:val="false"/>
+          <w:i w:val="false"/>
+          <w:caps w:val="false"/>
+          <w:smallCaps w:val="false"/>
+          <w:color w:val="auto"/>
+          <w:spacing w:val="0"/>
+          <w:sz w:val="24"/>
+          <w:szCs w:val="24"/>
+        </w:rPr>
+        <w:t xml:space="preserve">Тема: Принципы построения </w:t>
+      </w:r>
+      <w:r>
+        <w:rPr>
+          <w:rFonts w:ascii="Times New Roman" w:hAnsi="Times New Roman"/>
+          <w:b w:val="false"/>
+          <w:bCs w:val="false"/>
+          <w:i w:val="false"/>
+          <w:caps w:val="false"/>
+          <w:smallCaps w:val="false"/>
+          <w:color w:val="auto"/>
+          <w:spacing w:val="0"/>
+          <w:sz w:val="24"/>
+          <w:szCs w:val="24"/>
+        </w:rPr>
+        <w:t>ORM</w:t>
+      </w:r>
+      <w:bookmarkEnd w:id="4"/>
+      <w:r>
+        <w:rPr>
+          <w:rFonts w:ascii="Times New Roman" w:hAnsi="Times New Roman"/>
+          <w:b w:val="false"/>
+          <w:bCs w:val="false"/>
+          <w:i w:val="false"/>
+          <w:caps w:val="false"/>
+          <w:smallCaps w:val="false"/>
+          <w:color w:val="auto"/>
+          <w:spacing w:val="0"/>
+          <w:sz w:val="24"/>
+          <w:szCs w:val="24"/>
+        </w:rPr>
+        <w:t>.</w:t>
+      </w:r>
+    </w:p>
+    <w:p>
+      <w:pPr>
+        <w:pStyle w:val="Normal"/>
+        <w:spacing w:before="0" w:after="0"/>
+        <w:ind w:left="0" w:right="0" w:hanging="0"/>
+        <w:jc w:val="both"/>
+        <w:rPr>
+          <w:rFonts w:ascii="Times New Roman" w:hAnsi="Times New Roman"/>
+          <w:b w:val="false"/>
+          <w:b w:val="false"/>
+          <w:bCs w:val="false"/>
+          <w:i w:val="false"/>
+          <w:i w:val="false"/>
+          <w:caps w:val="false"/>
+          <w:smallCaps w:val="false"/>
+          <w:color w:val="auto"/>
+          <w:spacing w:val="0"/>
+          <w:sz w:val="24"/>
+          <w:szCs w:val="24"/>
+        </w:rPr>
+      </w:pPr>
+      <w:r>
+        <w:rPr/>
+      </w:r>
+    </w:p>
+    <w:p>
+      <w:pPr>
+        <w:pStyle w:val="Normal"/>
+        <w:spacing w:before="0" w:after="0"/>
+        <w:ind w:left="0" w:right="0" w:hanging="0"/>
+        <w:jc w:val="both"/>
+        <w:rPr/>
+      </w:pPr>
+      <w:r>
+        <w:rPr>
+          <w:rFonts w:ascii="Times New Roman" w:hAnsi="Times New Roman"/>
+          <w:b w:val="false"/>
+          <w:bCs w:val="false"/>
+          <w:i w:val="false"/>
+          <w:caps w:val="false"/>
+          <w:smallCaps w:val="false"/>
+          <w:color w:val="auto"/>
+          <w:spacing w:val="0"/>
+          <w:sz w:val="24"/>
+          <w:szCs w:val="24"/>
+        </w:rPr>
+        <w:t>Запрос к базе данных (PostgreSQL) извлекающий список таблиц:</w:t>
+      </w:r>
+    </w:p>
+    <w:p>
+      <w:pPr>
+        <w:pStyle w:val="Normal"/>
+        <w:spacing w:before="0" w:after="0"/>
+        <w:ind w:left="0" w:right="0" w:hanging="0"/>
+        <w:jc w:val="both"/>
+        <w:rPr>
+          <w:rFonts w:ascii="Times New Roman" w:hAnsi="Times New Roman"/>
+          <w:b w:val="false"/>
+          <w:b w:val="false"/>
+          <w:bCs w:val="false"/>
+          <w:i w:val="false"/>
+          <w:i w:val="false"/>
+          <w:caps w:val="false"/>
+          <w:smallCaps w:val="false"/>
+          <w:color w:val="auto"/>
+          <w:spacing w:val="0"/>
+          <w:sz w:val="24"/>
+          <w:szCs w:val="24"/>
+        </w:rPr>
+      </w:pPr>
+      <w:r>
+        <w:rPr/>
+      </w:r>
+    </w:p>
+    <w:p>
+      <w:pPr>
+        <w:pStyle w:val="Normal"/>
+        <w:spacing w:before="0" w:after="0"/>
+        <w:ind w:left="0" w:right="0" w:hanging="0"/>
+        <w:jc w:val="both"/>
+        <w:rPr/>
+      </w:pPr>
+      <w:r>
+        <w:rPr>
+          <w:rFonts w:ascii="Times New Roman" w:hAnsi="Times New Roman"/>
+          <w:b w:val="false"/>
+          <w:bCs w:val="false"/>
+          <w:i w:val="false"/>
+          <w:caps w:val="false"/>
+          <w:smallCaps w:val="false"/>
+          <w:color w:val="auto"/>
+          <w:spacing w:val="0"/>
+          <w:sz w:val="24"/>
+          <w:szCs w:val="24"/>
+        </w:rPr>
+        <w:t>SELECT</w:t>
+      </w:r>
+    </w:p>
+    <w:p>
+      <w:pPr>
+        <w:pStyle w:val="Normal"/>
+        <w:spacing w:before="0" w:after="0"/>
+        <w:ind w:left="0" w:right="0" w:hanging="0"/>
+        <w:jc w:val="both"/>
+        <w:rPr/>
+      </w:pPr>
+      <w:r>
+        <w:rPr>
+          <w:rFonts w:ascii="Times New Roman" w:hAnsi="Times New Roman"/>
+          <w:b w:val="false"/>
+          <w:bCs w:val="false"/>
+          <w:i w:val="false"/>
+          <w:caps w:val="false"/>
+          <w:smallCaps w:val="false"/>
+          <w:color w:val="auto"/>
+          <w:spacing w:val="0"/>
+          <w:sz w:val="24"/>
+          <w:szCs w:val="24"/>
+        </w:rPr>
+        <w:t xml:space="preserve">    </w:t>
+      </w:r>
+      <w:r>
+        <w:rPr>
+          <w:rFonts w:ascii="Times New Roman" w:hAnsi="Times New Roman"/>
+          <w:b w:val="false"/>
+          <w:bCs w:val="false"/>
+          <w:i w:val="false"/>
+          <w:caps w:val="false"/>
+          <w:smallCaps w:val="false"/>
+          <w:color w:val="auto"/>
+          <w:spacing w:val="0"/>
+          <w:sz w:val="24"/>
+          <w:szCs w:val="24"/>
+        </w:rPr>
+        <w:t>table_name</w:t>
+      </w:r>
+    </w:p>
+    <w:p>
+      <w:pPr>
+        <w:pStyle w:val="Normal"/>
+        <w:spacing w:before="0" w:after="0"/>
+        <w:ind w:left="0" w:right="0" w:hanging="0"/>
+        <w:jc w:val="both"/>
+        <w:rPr/>
+      </w:pPr>
+      <w:r>
+        <w:rPr>
+          <w:rFonts w:ascii="Times New Roman" w:hAnsi="Times New Roman"/>
+          <w:b w:val="false"/>
+          <w:bCs w:val="false"/>
+          <w:i w:val="false"/>
+          <w:caps w:val="false"/>
+          <w:smallCaps w:val="false"/>
+          <w:color w:val="auto"/>
+          <w:spacing w:val="0"/>
+          <w:sz w:val="24"/>
+          <w:szCs w:val="24"/>
+        </w:rPr>
+        <w:t>FROM</w:t>
+      </w:r>
+    </w:p>
+    <w:p>
+      <w:pPr>
+        <w:pStyle w:val="Normal"/>
+        <w:spacing w:before="0" w:after="0"/>
+        <w:ind w:left="0" w:right="0" w:hanging="0"/>
+        <w:jc w:val="both"/>
+        <w:rPr/>
+      </w:pPr>
+      <w:r>
+        <w:rPr>
+          <w:rFonts w:ascii="Times New Roman" w:hAnsi="Times New Roman"/>
+          <w:b w:val="false"/>
+          <w:bCs w:val="false"/>
+          <w:i w:val="false"/>
+          <w:caps w:val="false"/>
+          <w:smallCaps w:val="false"/>
+          <w:color w:val="auto"/>
+          <w:spacing w:val="0"/>
+          <w:sz w:val="24"/>
+          <w:szCs w:val="24"/>
+        </w:rPr>
+        <w:t xml:space="preserve">    </w:t>
+      </w:r>
+      <w:r>
+        <w:rPr>
+          <w:rFonts w:ascii="Times New Roman" w:hAnsi="Times New Roman"/>
+          <w:b w:val="false"/>
+          <w:bCs w:val="false"/>
+          <w:i w:val="false"/>
+          <w:caps w:val="false"/>
+          <w:smallCaps w:val="false"/>
+          <w:color w:val="auto"/>
+          <w:spacing w:val="0"/>
+          <w:sz w:val="24"/>
+          <w:szCs w:val="24"/>
+        </w:rPr>
+        <w:t>information_schema.tables</w:t>
+      </w:r>
+    </w:p>
+    <w:p>
+      <w:pPr>
+        <w:pStyle w:val="Normal"/>
+        <w:spacing w:before="0" w:after="0"/>
+        <w:ind w:left="0" w:right="0" w:hanging="0"/>
+        <w:jc w:val="both"/>
+        <w:rPr/>
+      </w:pPr>
+      <w:r>
+        <w:rPr>
+          <w:rFonts w:ascii="Times New Roman" w:hAnsi="Times New Roman"/>
+          <w:b w:val="false"/>
+          <w:bCs w:val="false"/>
+          <w:i w:val="false"/>
+          <w:caps w:val="false"/>
+          <w:smallCaps w:val="false"/>
+          <w:color w:val="auto"/>
+          <w:spacing w:val="0"/>
+          <w:sz w:val="24"/>
+          <w:szCs w:val="24"/>
+        </w:rPr>
+        <w:t>WHERE</w:t>
+      </w:r>
+    </w:p>
+    <w:p>
+      <w:pPr>
+        <w:pStyle w:val="Normal"/>
+        <w:spacing w:before="0" w:after="0"/>
+        <w:ind w:left="0" w:right="0" w:hanging="0"/>
+        <w:jc w:val="both"/>
+        <w:rPr/>
+      </w:pPr>
+      <w:r>
+        <w:rPr>
+          <w:rFonts w:ascii="Times New Roman" w:hAnsi="Times New Roman"/>
+          <w:b w:val="false"/>
+          <w:bCs w:val="false"/>
+          <w:i w:val="false"/>
+          <w:caps w:val="false"/>
+          <w:smallCaps w:val="false"/>
+          <w:color w:val="auto"/>
+          <w:spacing w:val="0"/>
+          <w:sz w:val="24"/>
+          <w:szCs w:val="24"/>
+        </w:rPr>
+        <w:t xml:space="preserve">    </w:t>
+      </w:r>
+      <w:r>
+        <w:rPr>
+          <w:rFonts w:ascii="Times New Roman" w:hAnsi="Times New Roman"/>
+          <w:b w:val="false"/>
+          <w:bCs w:val="false"/>
+          <w:i w:val="false"/>
+          <w:caps w:val="false"/>
+          <w:smallCaps w:val="false"/>
+          <w:color w:val="auto"/>
+          <w:spacing w:val="0"/>
+          <w:sz w:val="24"/>
+          <w:szCs w:val="24"/>
+        </w:rPr>
+        <w:t>table_type = 'BASE TABLE'</w:t>
+      </w:r>
+    </w:p>
+    <w:p>
+      <w:pPr>
+        <w:pStyle w:val="Normal"/>
+        <w:spacing w:before="0" w:after="0"/>
+        <w:ind w:left="0" w:right="0" w:hanging="0"/>
+        <w:jc w:val="both"/>
+        <w:rPr/>
+      </w:pPr>
+      <w:r>
+        <w:rPr>
+          <w:rFonts w:ascii="Times New Roman" w:hAnsi="Times New Roman"/>
+          <w:b w:val="false"/>
+          <w:bCs w:val="false"/>
+          <w:i w:val="false"/>
+          <w:caps w:val="false"/>
+          <w:smallCaps w:val="false"/>
+          <w:color w:val="auto"/>
+          <w:spacing w:val="0"/>
+          <w:sz w:val="24"/>
+          <w:szCs w:val="24"/>
+        </w:rPr>
+        <w:t>AND</w:t>
+      </w:r>
+    </w:p>
+    <w:p>
+      <w:pPr>
+        <w:pStyle w:val="Normal"/>
+        <w:spacing w:before="0" w:after="0"/>
+        <w:ind w:left="0" w:right="0" w:hanging="0"/>
+        <w:jc w:val="both"/>
+        <w:rPr/>
+      </w:pPr>
+      <w:r>
+        <w:rPr>
+          <w:rFonts w:ascii="Times New Roman" w:hAnsi="Times New Roman"/>
+          <w:b w:val="false"/>
+          <w:bCs w:val="false"/>
+          <w:i w:val="false"/>
+          <w:caps w:val="false"/>
+          <w:smallCaps w:val="false"/>
+          <w:color w:val="auto"/>
+          <w:spacing w:val="0"/>
+          <w:sz w:val="24"/>
+          <w:szCs w:val="24"/>
+        </w:rPr>
+        <w:t xml:space="preserve">    </w:t>
+      </w:r>
+      <w:r>
+        <w:rPr>
+          <w:rFonts w:ascii="Times New Roman" w:hAnsi="Times New Roman"/>
+          <w:b w:val="false"/>
+          <w:bCs w:val="false"/>
+          <w:i w:val="false"/>
+          <w:caps w:val="false"/>
+          <w:smallCaps w:val="false"/>
+          <w:color w:val="auto"/>
+          <w:spacing w:val="0"/>
+          <w:sz w:val="24"/>
+          <w:szCs w:val="24"/>
+        </w:rPr>
+        <w:t>table_schema NOT IN ('pg_catalog', 'information_schema');</w:t>
+      </w:r>
+    </w:p>
+    <w:p>
+      <w:pPr>
+        <w:pStyle w:val="Normal"/>
+        <w:spacing w:before="0" w:after="0"/>
+        <w:ind w:left="0" w:right="0" w:hanging="0"/>
+        <w:jc w:val="both"/>
+        <w:rPr>
+          <w:rFonts w:ascii="Times New Roman" w:hAnsi="Times New Roman"/>
+          <w:b w:val="false"/>
+          <w:b w:val="false"/>
+          <w:bCs w:val="false"/>
+          <w:i w:val="false"/>
+          <w:i w:val="false"/>
+          <w:caps w:val="false"/>
+          <w:smallCaps w:val="false"/>
+          <w:color w:val="auto"/>
+          <w:spacing w:val="0"/>
+          <w:sz w:val="24"/>
+          <w:szCs w:val="24"/>
+        </w:rPr>
+      </w:pPr>
+      <w:r>
+        <w:rPr/>
+      </w:r>
+    </w:p>
+    <w:p>
+      <w:pPr>
+        <w:pStyle w:val="Normal"/>
+        <w:spacing w:before="0" w:after="0"/>
+        <w:ind w:left="0" w:right="0" w:hanging="0"/>
+        <w:jc w:val="both"/>
+        <w:rPr/>
+      </w:pPr>
+      <w:bookmarkStart w:id="5" w:name="__DdeLink__1153_1069260730"/>
+      <w:r>
+        <w:rPr>
+          <w:rFonts w:ascii="Times New Roman" w:hAnsi="Times New Roman"/>
+          <w:b w:val="false"/>
+          <w:bCs w:val="false"/>
+          <w:i w:val="false"/>
+          <w:caps w:val="false"/>
+          <w:smallCaps w:val="false"/>
+          <w:color w:val="auto"/>
+          <w:spacing w:val="0"/>
+          <w:sz w:val="24"/>
+          <w:szCs w:val="24"/>
+        </w:rPr>
+        <w:t xml:space="preserve">Запрос к базе данных </w:t>
+      </w:r>
+      <w:r>
+        <w:rPr>
+          <w:rFonts w:ascii="Times New Roman" w:hAnsi="Times New Roman"/>
+          <w:b w:val="false"/>
+          <w:bCs w:val="false"/>
+          <w:i w:val="false"/>
+          <w:caps w:val="false"/>
+          <w:smallCaps w:val="false"/>
+          <w:color w:val="auto"/>
+          <w:spacing w:val="0"/>
+          <w:sz w:val="24"/>
+          <w:szCs w:val="24"/>
+        </w:rPr>
+        <w:t xml:space="preserve">(PostgreSQL) извлекающий список </w:t>
+      </w:r>
+      <w:bookmarkEnd w:id="5"/>
+      <w:r>
+        <w:rPr>
+          <w:rFonts w:ascii="Times New Roman" w:hAnsi="Times New Roman"/>
+          <w:b w:val="false"/>
+          <w:bCs w:val="false"/>
+          <w:i w:val="false"/>
+          <w:caps w:val="false"/>
+          <w:smallCaps w:val="false"/>
+          <w:color w:val="auto"/>
+          <w:spacing w:val="0"/>
+          <w:sz w:val="24"/>
+          <w:szCs w:val="24"/>
+        </w:rPr>
+        <w:t>полей указанной таблицы</w:t>
+      </w:r>
+    </w:p>
+    <w:p>
+      <w:pPr>
+        <w:pStyle w:val="Normal"/>
+        <w:spacing w:before="0" w:after="0"/>
+        <w:ind w:left="0" w:right="0" w:hanging="0"/>
+        <w:jc w:val="both"/>
+        <w:rPr>
+          <w:rFonts w:ascii="Times New Roman" w:hAnsi="Times New Roman"/>
+          <w:b w:val="false"/>
+          <w:b w:val="false"/>
+          <w:bCs w:val="false"/>
+          <w:i w:val="false"/>
+          <w:i w:val="false"/>
+          <w:caps w:val="false"/>
+          <w:smallCaps w:val="false"/>
+          <w:color w:val="auto"/>
+          <w:spacing w:val="0"/>
+          <w:sz w:val="24"/>
+          <w:szCs w:val="24"/>
+        </w:rPr>
+      </w:pPr>
+      <w:r>
+        <w:rPr/>
+      </w:r>
+    </w:p>
+    <w:p>
+      <w:pPr>
+        <w:pStyle w:val="Normal"/>
+        <w:spacing w:before="0" w:after="0"/>
+        <w:ind w:left="0" w:right="0" w:hanging="0"/>
+        <w:jc w:val="both"/>
+        <w:rPr/>
+      </w:pPr>
+      <w:r>
+        <w:rPr/>
+        <w:t>SELECT a.attname</w:t>
+      </w:r>
+    </w:p>
+    <w:p>
+      <w:pPr>
+        <w:pStyle w:val="Normal"/>
+        <w:spacing w:before="0" w:after="0"/>
+        <w:ind w:left="0" w:right="0" w:hanging="0"/>
+        <w:jc w:val="both"/>
+        <w:rPr/>
+      </w:pPr>
+      <w:r>
+        <w:rPr/>
+        <w:t>FROM pg_catalog.pg_attribute a</w:t>
+      </w:r>
+    </w:p>
+    <w:p>
+      <w:pPr>
+        <w:pStyle w:val="Normal"/>
+        <w:spacing w:before="0" w:after="0"/>
+        <w:ind w:left="0" w:right="0" w:hanging="0"/>
+        <w:jc w:val="both"/>
+        <w:rPr/>
+      </w:pPr>
+      <w:r>
+        <w:rPr/>
+        <w:t>WHERE a.attrelid = (</w:t>
+      </w:r>
+    </w:p>
+    <w:p>
+      <w:pPr>
+        <w:pStyle w:val="Normal"/>
+        <w:spacing w:before="0" w:after="0"/>
+        <w:ind w:left="0" w:right="0" w:hanging="0"/>
+        <w:jc w:val="both"/>
+        <w:rPr/>
+      </w:pPr>
+      <w:r>
+        <w:rPr/>
+        <w:tab/>
+        <w:t xml:space="preserve">SELECT c.oid FROM pg_catalog.pg_class c </w:t>
+      </w:r>
+    </w:p>
+    <w:p>
+      <w:pPr>
+        <w:pStyle w:val="Normal"/>
+        <w:spacing w:before="0" w:after="0"/>
+        <w:ind w:left="0" w:right="0" w:hanging="0"/>
+        <w:jc w:val="both"/>
+        <w:rPr/>
+      </w:pPr>
+      <w:r>
+        <w:rPr/>
+        <w:tab/>
+        <w:t>LEFT JOIN pg_catalog.pg_namespace n ON n.oid = c.relnamespace</w:t>
+      </w:r>
+    </w:p>
+    <w:p>
+      <w:pPr>
+        <w:pStyle w:val="Normal"/>
+        <w:spacing w:before="0" w:after="0"/>
+        <w:ind w:left="0" w:right="0" w:hanging="0"/>
+        <w:jc w:val="both"/>
+        <w:rPr/>
+      </w:pPr>
+      <w:r>
+        <w:rPr/>
+        <w:tab/>
+        <w:t>WHERE pg_catalog.pg_table_is_visible(c.oid) AND c.relname = '</w:t>
+      </w:r>
+      <w:r>
+        <w:rPr>
+          <w:b/>
+          <w:bCs/>
+          <w:highlight w:val="yellow"/>
+        </w:rPr>
+        <w:t>TABLE_NAME</w:t>
+      </w:r>
+      <w:r>
+        <w:rPr/>
+        <w:t>'</w:t>
+      </w:r>
+    </w:p>
+    <w:p>
+      <w:pPr>
+        <w:pStyle w:val="Normal"/>
+        <w:spacing w:before="0" w:after="0"/>
+        <w:ind w:left="0" w:right="0" w:hanging="0"/>
+        <w:jc w:val="both"/>
+        <w:rPr/>
+      </w:pPr>
+      <w:r>
+        <w:rPr/>
+        <w:t>)</w:t>
+      </w:r>
+    </w:p>
+    <w:p>
+      <w:pPr>
+        <w:pStyle w:val="Normal"/>
+        <w:spacing w:before="0" w:after="0"/>
+        <w:ind w:left="0" w:right="0" w:hanging="0"/>
+        <w:jc w:val="both"/>
+        <w:rPr/>
+      </w:pPr>
+      <w:r>
+        <w:rPr/>
+        <w:t>AND a.attnum &gt; 0 AND NOT a.attisdropped</w:t>
+      </w:r>
+    </w:p>
+    <w:p>
+      <w:pPr>
+        <w:pStyle w:val="Normal"/>
+        <w:spacing w:before="0" w:after="0"/>
+        <w:ind w:left="0" w:right="0" w:hanging="0"/>
+        <w:jc w:val="both"/>
+        <w:rPr/>
       </w:pPr>
       <w:r>
         <w:rPr/>
@@ -19482,6 +20135,22 @@
       <w:szCs w:val="24"/>
     </w:rPr>
   </w:style>
+  <w:style w:type="character" w:styleId="ListLabel5">
+    <w:name w:val="ListLabel 5"/>
+    <w:qFormat/>
+    <w:rPr>
+      <w:rFonts w:ascii="Times New Roman" w:hAnsi="Times New Roman"/>
+      <w:b w:val="false"/>
+      <w:bCs w:val="false"/>
+      <w:i w:val="false"/>
+      <w:caps w:val="false"/>
+      <w:smallCaps w:val="false"/>
+      <w:color w:val="auto"/>
+      <w:spacing w:val="0"/>
+      <w:sz w:val="24"/>
+      <w:szCs w:val="24"/>
+    </w:rPr>
+  </w:style>
   <w:style w:type="paragraph" w:styleId="Style15">
     <w:name w:val="Заголовок"/>
     <w:basedOn w:val="Normal"/>

--- a/doc/Методические указания.docx
+++ b/doc/Методические указания.docx
@@ -19346,22 +19346,7 @@
           <w:sz w:val="32"/>
           <w:szCs w:val="32"/>
         </w:rPr>
-        <w:t xml:space="preserve">Лабораторная работа </w:t>
-      </w:r>
-      <w:r>
-        <w:rPr>
-          <w:rFonts w:ascii="Times New Roman" w:hAnsi="Times New Roman"/>
-          <w:b/>
-          <w:bCs/>
-          <w:i w:val="false"/>
-          <w:caps w:val="false"/>
-          <w:smallCaps w:val="false"/>
-          <w:color w:val="auto"/>
-          <w:spacing w:val="0"/>
-          <w:sz w:val="32"/>
-          <w:szCs w:val="32"/>
-        </w:rPr>
-        <w:t>7</w:t>
+        <w:t>Лабораторная работа 7</w:t>
       </w:r>
     </w:p>
     <w:p>
@@ -19413,22 +19398,7 @@
           <w:sz w:val="24"/>
           <w:szCs w:val="24"/>
         </w:rPr>
-        <w:t xml:space="preserve">Тема: Принципы построения </w:t>
-      </w:r>
-      <w:r>
-        <w:rPr>
-          <w:rFonts w:ascii="Times New Roman" w:hAnsi="Times New Roman"/>
-          <w:b w:val="false"/>
-          <w:bCs w:val="false"/>
-          <w:i w:val="false"/>
-          <w:caps w:val="false"/>
-          <w:smallCaps w:val="false"/>
-          <w:color w:val="auto"/>
-          <w:spacing w:val="0"/>
-          <w:sz w:val="24"/>
-          <w:szCs w:val="24"/>
-        </w:rPr>
-        <w:t>ORM</w:t>
+        <w:t>Тема: Принципы построения ORM</w:t>
       </w:r>
       <w:bookmarkEnd w:id="4"/>
       <w:r>
@@ -19469,7 +19439,78 @@
         </w:rPr>
       </w:pPr>
       <w:r>
+        <w:rPr>
+          <w:rFonts w:ascii="Times New Roman" w:hAnsi="Times New Roman"/>
+          <w:b w:val="false"/>
+          <w:bCs w:val="false"/>
+          <w:i w:val="false"/>
+          <w:caps w:val="false"/>
+          <w:smallCaps w:val="false"/>
+          <w:color w:val="auto"/>
+          <w:spacing w:val="0"/>
+          <w:sz w:val="24"/>
+          <w:szCs w:val="24"/>
+        </w:rPr>
+      </w:r>
+    </w:p>
+    <w:p>
+      <w:pPr>
+        <w:pStyle w:val="Normal"/>
+        <w:spacing w:before="0" w:after="0"/>
+        <w:ind w:left="0" w:right="0" w:hanging="0"/>
+        <w:jc w:val="both"/>
         <w:rPr/>
+      </w:pPr>
+      <w:r>
+        <w:rPr>
+          <w:rFonts w:ascii="Times New Roman" w:hAnsi="Times New Roman"/>
+          <w:b w:val="false"/>
+          <w:bCs w:val="false"/>
+          <w:i w:val="false"/>
+          <w:caps w:val="false"/>
+          <w:smallCaps w:val="false"/>
+          <w:color w:val="auto"/>
+          <w:spacing w:val="0"/>
+          <w:sz w:val="24"/>
+          <w:szCs w:val="24"/>
+        </w:rPr>
+        <w:t>Запрос к базе данных (PostgreSQL) извлекающий список таблиц:</w:t>
+      </w:r>
+    </w:p>
+    <w:p>
+      <w:pPr>
+        <w:pStyle w:val="Normal"/>
+        <w:spacing w:before="0" w:after="0"/>
+        <w:ind w:left="0" w:right="0" w:hanging="0"/>
+        <w:jc w:val="both"/>
+        <w:rPr>
+          <w:rFonts w:ascii="Times New Roman" w:hAnsi="Times New Roman"/>
+          <w:b w:val="false"/>
+          <w:b w:val="false"/>
+          <w:bCs w:val="false"/>
+          <w:i w:val="false"/>
+          <w:i w:val="false"/>
+          <w:caps w:val="false"/>
+          <w:smallCaps w:val="false"/>
+          <w:color w:val="auto"/>
+          <w:spacing w:val="0"/>
+          <w:sz w:val="24"/>
+          <w:szCs w:val="24"/>
+        </w:rPr>
+      </w:pPr>
+      <w:r>
+        <w:rPr>
+          <w:rFonts w:ascii="Times New Roman" w:hAnsi="Times New Roman"/>
+          <w:b w:val="false"/>
+          <w:bCs w:val="false"/>
+          <w:i w:val="false"/>
+          <w:caps w:val="false"/>
+          <w:smallCaps w:val="false"/>
+          <w:color w:val="auto"/>
+          <w:spacing w:val="0"/>
+          <w:sz w:val="24"/>
+          <w:szCs w:val="24"/>
+        </w:rPr>
       </w:r>
     </w:p>
     <w:p>
@@ -19493,32 +19534,46 @@
           <w:sz w:val="24"/>
           <w:szCs w:val="24"/>
         </w:rPr>
-        <w:t>Запрос к базе данных (PostgreSQL) извлекающий список таблиц:</w:t>
-      </w:r>
-    </w:p>
-    <w:p>
-      <w:pPr>
-        <w:pStyle w:val="Normal"/>
-        <w:spacing w:before="0" w:after="0"/>
-        <w:ind w:left="0" w:right="0" w:hanging="0"/>
-        <w:jc w:val="both"/>
-        <w:rPr>
-          <w:rFonts w:ascii="Times New Roman" w:hAnsi="Times New Roman"/>
-          <w:b w:val="false"/>
-          <w:b w:val="false"/>
-          <w:bCs w:val="false"/>
-          <w:i w:val="false"/>
-          <w:i w:val="false"/>
-          <w:caps w:val="false"/>
-          <w:smallCaps w:val="false"/>
-          <w:color w:val="auto"/>
-          <w:spacing w:val="0"/>
-          <w:sz w:val="24"/>
-          <w:szCs w:val="24"/>
-        </w:rPr>
-      </w:pPr>
-      <w:r>
+        <w:t>SELECT</w:t>
+      </w:r>
+    </w:p>
+    <w:p>
+      <w:pPr>
+        <w:pStyle w:val="Normal"/>
+        <w:spacing w:before="0" w:after="0"/>
+        <w:ind w:left="0" w:right="0" w:hanging="0"/>
+        <w:jc w:val="both"/>
         <w:rPr/>
+      </w:pPr>
+      <w:r>
+        <w:rPr>
+          <w:rFonts w:ascii="Times New Roman" w:hAnsi="Times New Roman"/>
+          <w:b w:val="false"/>
+          <w:bCs w:val="false"/>
+          <w:i w:val="false"/>
+          <w:caps w:val="false"/>
+          <w:smallCaps w:val="false"/>
+          <w:color w:val="auto"/>
+          <w:spacing w:val="0"/>
+          <w:sz w:val="24"/>
+          <w:szCs w:val="24"/>
+        </w:rPr>
+        <w:t xml:space="preserve">    </w:t>
+      </w:r>
+      <w:r>
+        <w:rPr>
+          <w:rFonts w:ascii="Times New Roman" w:hAnsi="Times New Roman"/>
+          <w:b w:val="false"/>
+          <w:bCs w:val="false"/>
+          <w:i w:val="false"/>
+          <w:caps w:val="false"/>
+          <w:smallCaps w:val="false"/>
+          <w:color w:val="auto"/>
+          <w:spacing w:val="0"/>
+          <w:sz w:val="24"/>
+          <w:szCs w:val="24"/>
+        </w:rPr>
+        <w:t>table_name</w:t>
       </w:r>
     </w:p>
     <w:p>
@@ -19542,7 +19597,7 @@
           <w:sz w:val="24"/>
           <w:szCs w:val="24"/>
         </w:rPr>
-        <w:t>SELECT</w:t>
+        <w:t>FROM</w:t>
       </w:r>
     </w:p>
     <w:p>
@@ -19581,7 +19636,7 @@
           <w:sz w:val="24"/>
           <w:szCs w:val="24"/>
         </w:rPr>
-        <w:t>table_name</w:t>
+        <w:t>information_schema.tables</w:t>
       </w:r>
     </w:p>
     <w:p>
@@ -19605,7 +19660,7 @@
           <w:sz w:val="24"/>
           <w:szCs w:val="24"/>
         </w:rPr>
-        <w:t>FROM</w:t>
+        <w:t>WHERE</w:t>
       </w:r>
     </w:p>
     <w:p>
@@ -19644,7 +19699,7 @@
           <w:sz w:val="24"/>
           <w:szCs w:val="24"/>
         </w:rPr>
-        <w:t>information_schema.tables</w:t>
+        <w:t>table_type = 'BASE TABLE'</w:t>
       </w:r>
     </w:p>
     <w:p>
@@ -19668,7 +19723,7 @@
           <w:sz w:val="24"/>
           <w:szCs w:val="24"/>
         </w:rPr>
-        <w:t>WHERE</w:t>
+        <w:t>AND</w:t>
       </w:r>
     </w:p>
     <w:p>
@@ -19707,7 +19762,43 @@
           <w:sz w:val="24"/>
           <w:szCs w:val="24"/>
         </w:rPr>
-        <w:t>table_type = 'BASE TABLE'</w:t>
+        <w:t>table_schema NOT IN ('pg_catalog', 'information_schema');</w:t>
+      </w:r>
+    </w:p>
+    <w:p>
+      <w:pPr>
+        <w:pStyle w:val="Normal"/>
+        <w:spacing w:before="0" w:after="0"/>
+        <w:ind w:left="0" w:right="0" w:hanging="0"/>
+        <w:jc w:val="both"/>
+        <w:rPr>
+          <w:rFonts w:ascii="Times New Roman" w:hAnsi="Times New Roman"/>
+          <w:b w:val="false"/>
+          <w:b w:val="false"/>
+          <w:bCs w:val="false"/>
+          <w:i w:val="false"/>
+          <w:i w:val="false"/>
+          <w:caps w:val="false"/>
+          <w:smallCaps w:val="false"/>
+          <w:color w:val="auto"/>
+          <w:spacing w:val="0"/>
+          <w:sz w:val="24"/>
+          <w:szCs w:val="24"/>
+        </w:rPr>
+      </w:pPr>
+      <w:r>
+        <w:rPr>
+          <w:rFonts w:ascii="Times New Roman" w:hAnsi="Times New Roman"/>
+          <w:b w:val="false"/>
+          <w:bCs w:val="false"/>
+          <w:i w:val="false"/>
+          <w:caps w:val="false"/>
+          <w:smallCaps w:val="false"/>
+          <w:color w:val="auto"/>
+          <w:spacing w:val="0"/>
+          <w:sz w:val="24"/>
+          <w:szCs w:val="24"/>
+        </w:rPr>
       </w:r>
     </w:p>
     <w:p>
@@ -19718,94 +19809,6 @@
         <w:jc w:val="both"/>
         <w:rPr/>
       </w:pPr>
-      <w:r>
-        <w:rPr>
-          <w:rFonts w:ascii="Times New Roman" w:hAnsi="Times New Roman"/>
-          <w:b w:val="false"/>
-          <w:bCs w:val="false"/>
-          <w:i w:val="false"/>
-          <w:caps w:val="false"/>
-          <w:smallCaps w:val="false"/>
-          <w:color w:val="auto"/>
-          <w:spacing w:val="0"/>
-          <w:sz w:val="24"/>
-          <w:szCs w:val="24"/>
-        </w:rPr>
-        <w:t>AND</w:t>
-      </w:r>
-    </w:p>
-    <w:p>
-      <w:pPr>
-        <w:pStyle w:val="Normal"/>
-        <w:spacing w:before="0" w:after="0"/>
-        <w:ind w:left="0" w:right="0" w:hanging="0"/>
-        <w:jc w:val="both"/>
-        <w:rPr/>
-      </w:pPr>
-      <w:r>
-        <w:rPr>
-          <w:rFonts w:ascii="Times New Roman" w:hAnsi="Times New Roman"/>
-          <w:b w:val="false"/>
-          <w:bCs w:val="false"/>
-          <w:i w:val="false"/>
-          <w:caps w:val="false"/>
-          <w:smallCaps w:val="false"/>
-          <w:color w:val="auto"/>
-          <w:spacing w:val="0"/>
-          <w:sz w:val="24"/>
-          <w:szCs w:val="24"/>
-        </w:rPr>
-        <w:t xml:space="preserve">    </w:t>
-      </w:r>
-      <w:r>
-        <w:rPr>
-          <w:rFonts w:ascii="Times New Roman" w:hAnsi="Times New Roman"/>
-          <w:b w:val="false"/>
-          <w:bCs w:val="false"/>
-          <w:i w:val="false"/>
-          <w:caps w:val="false"/>
-          <w:smallCaps w:val="false"/>
-          <w:color w:val="auto"/>
-          <w:spacing w:val="0"/>
-          <w:sz w:val="24"/>
-          <w:szCs w:val="24"/>
-        </w:rPr>
-        <w:t>table_schema NOT IN ('pg_catalog', 'information_schema');</w:t>
-      </w:r>
-    </w:p>
-    <w:p>
-      <w:pPr>
-        <w:pStyle w:val="Normal"/>
-        <w:spacing w:before="0" w:after="0"/>
-        <w:ind w:left="0" w:right="0" w:hanging="0"/>
-        <w:jc w:val="both"/>
-        <w:rPr>
-          <w:rFonts w:ascii="Times New Roman" w:hAnsi="Times New Roman"/>
-          <w:b w:val="false"/>
-          <w:b w:val="false"/>
-          <w:bCs w:val="false"/>
-          <w:i w:val="false"/>
-          <w:i w:val="false"/>
-          <w:caps w:val="false"/>
-          <w:smallCaps w:val="false"/>
-          <w:color w:val="auto"/>
-          <w:spacing w:val="0"/>
-          <w:sz w:val="24"/>
-          <w:szCs w:val="24"/>
-        </w:rPr>
-      </w:pPr>
-      <w:r>
-        <w:rPr/>
-      </w:r>
-    </w:p>
-    <w:p>
-      <w:pPr>
-        <w:pStyle w:val="Normal"/>
-        <w:spacing w:before="0" w:after="0"/>
-        <w:ind w:left="0" w:right="0" w:hanging="0"/>
-        <w:jc w:val="both"/>
-        <w:rPr/>
-      </w:pPr>
       <w:bookmarkStart w:id="5" w:name="__DdeLink__1153_1069260730"/>
       <w:r>
         <w:rPr>
@@ -19820,22 +19823,7 @@
           <w:sz w:val="24"/>
           <w:szCs w:val="24"/>
         </w:rPr>
-        <w:t xml:space="preserve">Запрос к базе данных </w:t>
-      </w:r>
-      <w:r>
-        <w:rPr>
-          <w:rFonts w:ascii="Times New Roman" w:hAnsi="Times New Roman"/>
-          <w:b w:val="false"/>
-          <w:bCs w:val="false"/>
-          <w:i w:val="false"/>
-          <w:caps w:val="false"/>
-          <w:smallCaps w:val="false"/>
-          <w:color w:val="auto"/>
-          <w:spacing w:val="0"/>
-          <w:sz w:val="24"/>
-          <w:szCs w:val="24"/>
-        </w:rPr>
-        <w:t xml:space="preserve">(PostgreSQL) извлекающий список </w:t>
+        <w:t xml:space="preserve">Запрос к базе данных (PostgreSQL) извлекающий список </w:t>
       </w:r>
       <w:bookmarkEnd w:id="5"/>
       <w:r>
@@ -19876,7 +19864,18 @@
         </w:rPr>
       </w:pPr>
       <w:r>
-        <w:rPr/>
+        <w:rPr>
+          <w:rFonts w:ascii="Times New Roman" w:hAnsi="Times New Roman"/>
+          <w:b w:val="false"/>
+          <w:bCs w:val="false"/>
+          <w:i w:val="false"/>
+          <w:caps w:val="false"/>
+          <w:smallCaps w:val="false"/>
+          <w:color w:val="auto"/>
+          <w:spacing w:val="0"/>
+          <w:sz w:val="24"/>
+          <w:szCs w:val="24"/>
+        </w:rPr>
       </w:r>
     </w:p>
     <w:p>
@@ -20009,6 +20008,8963 @@
       <w:r>
         <w:rPr/>
       </w:r>
+    </w:p>
+    <w:p>
+      <w:pPr>
+        <w:pStyle w:val="Normal"/>
+        <w:spacing w:before="0" w:after="0"/>
+        <w:ind w:left="0" w:right="0" w:hanging="0"/>
+        <w:jc w:val="both"/>
+        <w:rPr/>
+      </w:pPr>
+      <w:r>
+        <w:rPr>
+          <w:rFonts w:ascii="Times New Roman" w:hAnsi="Times New Roman"/>
+          <w:b/>
+          <w:bCs/>
+          <w:i w:val="false"/>
+          <w:caps w:val="false"/>
+          <w:smallCaps w:val="false"/>
+          <w:color w:val="auto"/>
+          <w:spacing w:val="0"/>
+          <w:sz w:val="32"/>
+          <w:szCs w:val="32"/>
+        </w:rPr>
+        <w:t>Лабораторная работа 8</w:t>
+      </w:r>
+    </w:p>
+    <w:p>
+      <w:pPr>
+        <w:pStyle w:val="Normal"/>
+        <w:spacing w:before="0" w:after="0"/>
+        <w:ind w:left="0" w:right="0" w:hanging="0"/>
+        <w:jc w:val="both"/>
+        <w:rPr>
+          <w:rFonts w:ascii="Times New Roman" w:hAnsi="Times New Roman"/>
+          <w:i w:val="false"/>
+          <w:i w:val="false"/>
+          <w:caps w:val="false"/>
+          <w:smallCaps w:val="false"/>
+          <w:color w:val="auto"/>
+          <w:spacing w:val="0"/>
+        </w:rPr>
+      </w:pPr>
+      <w:r>
+        <w:rPr>
+          <w:rFonts w:ascii="Times New Roman" w:hAnsi="Times New Roman"/>
+          <w:i w:val="false"/>
+          <w:caps w:val="false"/>
+          <w:smallCaps w:val="false"/>
+          <w:color w:val="auto"/>
+          <w:spacing w:val="0"/>
+        </w:rPr>
+      </w:r>
+    </w:p>
+    <w:p>
+      <w:pPr>
+        <w:pStyle w:val="Normal"/>
+        <w:spacing w:before="0" w:after="0"/>
+        <w:ind w:left="0" w:right="0" w:hanging="0"/>
+        <w:jc w:val="both"/>
+        <w:rPr/>
+      </w:pPr>
+      <w:r>
+        <w:rPr>
+          <w:rFonts w:ascii="Times New Roman" w:hAnsi="Times New Roman"/>
+          <w:b w:val="false"/>
+          <w:bCs w:val="false"/>
+          <w:i w:val="false"/>
+          <w:caps w:val="false"/>
+          <w:smallCaps w:val="false"/>
+          <w:color w:val="auto"/>
+          <w:spacing w:val="0"/>
+          <w:sz w:val="24"/>
+          <w:szCs w:val="24"/>
+        </w:rPr>
+        <w:t>Тема: Управляющие конструкции ORM</w:t>
+      </w:r>
+    </w:p>
+    <w:p>
+      <w:pPr>
+        <w:pStyle w:val="Normal"/>
+        <w:spacing w:before="0" w:after="0"/>
+        <w:ind w:left="0" w:right="0" w:hanging="0"/>
+        <w:jc w:val="both"/>
+        <w:rPr>
+          <w:rFonts w:ascii="Times New Roman" w:hAnsi="Times New Roman"/>
+          <w:b w:val="false"/>
+          <w:b w:val="false"/>
+          <w:bCs w:val="false"/>
+          <w:i w:val="false"/>
+          <w:i w:val="false"/>
+          <w:caps w:val="false"/>
+          <w:smallCaps w:val="false"/>
+          <w:color w:val="auto"/>
+          <w:spacing w:val="0"/>
+          <w:sz w:val="24"/>
+          <w:szCs w:val="24"/>
+        </w:rPr>
+      </w:pPr>
+      <w:r>
+        <w:rPr>
+          <w:rFonts w:ascii="Times New Roman" w:hAnsi="Times New Roman"/>
+          <w:b w:val="false"/>
+          <w:bCs w:val="false"/>
+          <w:i w:val="false"/>
+          <w:caps w:val="false"/>
+          <w:smallCaps w:val="false"/>
+          <w:color w:val="auto"/>
+          <w:spacing w:val="0"/>
+          <w:sz w:val="24"/>
+          <w:szCs w:val="24"/>
+        </w:rPr>
+      </w:r>
+    </w:p>
+    <w:p>
+      <w:pPr>
+        <w:pStyle w:val="Normal"/>
+        <w:spacing w:before="0" w:after="0"/>
+        <w:ind w:left="0" w:right="0" w:hanging="0"/>
+        <w:jc w:val="both"/>
+        <w:rPr/>
+      </w:pPr>
+      <w:r>
+        <w:rPr/>
+      </w:r>
+    </w:p>
+    <w:p>
+      <w:pPr>
+        <w:pStyle w:val="Normal"/>
+        <w:spacing w:before="0" w:after="0"/>
+        <w:ind w:left="0" w:right="0" w:hanging="0"/>
+        <w:jc w:val="both"/>
+        <w:rPr/>
+      </w:pPr>
+      <w:r>
+        <w:rPr>
+          <w:rFonts w:ascii="Times New Roman" w:hAnsi="Times New Roman"/>
+          <w:b/>
+          <w:bCs/>
+          <w:i w:val="false"/>
+          <w:caps w:val="false"/>
+          <w:smallCaps w:val="false"/>
+          <w:color w:val="auto"/>
+          <w:spacing w:val="0"/>
+          <w:sz w:val="32"/>
+          <w:szCs w:val="32"/>
+        </w:rPr>
+        <w:t xml:space="preserve">Лабораторная работа </w:t>
+      </w:r>
+      <w:r>
+        <w:rPr>
+          <w:rFonts w:ascii="Times New Roman" w:hAnsi="Times New Roman"/>
+          <w:b/>
+          <w:bCs/>
+          <w:i w:val="false"/>
+          <w:caps w:val="false"/>
+          <w:smallCaps w:val="false"/>
+          <w:color w:val="auto"/>
+          <w:spacing w:val="0"/>
+          <w:sz w:val="32"/>
+          <w:szCs w:val="32"/>
+        </w:rPr>
+        <w:t>9</w:t>
+      </w:r>
+    </w:p>
+    <w:p>
+      <w:pPr>
+        <w:pStyle w:val="Normal"/>
+        <w:spacing w:before="0" w:after="0"/>
+        <w:ind w:left="0" w:right="0" w:hanging="0"/>
+        <w:jc w:val="both"/>
+        <w:rPr>
+          <w:rFonts w:ascii="Times New Roman" w:hAnsi="Times New Roman"/>
+          <w:i w:val="false"/>
+          <w:i w:val="false"/>
+          <w:caps w:val="false"/>
+          <w:smallCaps w:val="false"/>
+          <w:color w:val="auto"/>
+          <w:spacing w:val="0"/>
+        </w:rPr>
+      </w:pPr>
+      <w:r>
+        <w:rPr>
+          <w:rFonts w:ascii="Times New Roman" w:hAnsi="Times New Roman"/>
+          <w:i w:val="false"/>
+          <w:caps w:val="false"/>
+          <w:smallCaps w:val="false"/>
+          <w:color w:val="auto"/>
+          <w:spacing w:val="0"/>
+        </w:rPr>
+      </w:r>
+    </w:p>
+    <w:p>
+      <w:pPr>
+        <w:pStyle w:val="Normal"/>
+        <w:spacing w:before="0" w:after="0"/>
+        <w:ind w:left="0" w:right="0" w:hanging="0"/>
+        <w:jc w:val="both"/>
+        <w:rPr/>
+      </w:pPr>
+      <w:r>
+        <w:rPr>
+          <w:rFonts w:ascii="Times New Roman" w:hAnsi="Times New Roman"/>
+          <w:b/>
+          <w:bCs/>
+          <w:i w:val="false"/>
+          <w:caps w:val="false"/>
+          <w:smallCaps w:val="false"/>
+          <w:color w:val="auto"/>
+          <w:spacing w:val="0"/>
+          <w:sz w:val="24"/>
+          <w:szCs w:val="24"/>
+        </w:rPr>
+        <w:t>Тема</w:t>
+      </w:r>
+      <w:r>
+        <w:rPr>
+          <w:rFonts w:ascii="Times New Roman" w:hAnsi="Times New Roman"/>
+          <w:b w:val="false"/>
+          <w:bCs w:val="false"/>
+          <w:i w:val="false"/>
+          <w:caps w:val="false"/>
+          <w:smallCaps w:val="false"/>
+          <w:color w:val="auto"/>
+          <w:spacing w:val="0"/>
+          <w:sz w:val="24"/>
+          <w:szCs w:val="24"/>
+        </w:rPr>
+        <w:t xml:space="preserve">: </w:t>
+      </w:r>
+      <w:r>
+        <w:rPr>
+          <w:rFonts w:ascii="Times New Roman" w:hAnsi="Times New Roman"/>
+          <w:b w:val="false"/>
+          <w:bCs w:val="false"/>
+          <w:i w:val="false"/>
+          <w:caps w:val="false"/>
+          <w:smallCaps w:val="false"/>
+          <w:color w:val="auto"/>
+          <w:spacing w:val="0"/>
+          <w:sz w:val="24"/>
+          <w:szCs w:val="24"/>
+        </w:rPr>
+        <w:t>Принципы проектирования объектно-ориентированной БД с использованием спецификации JPA.</w:t>
+      </w:r>
+    </w:p>
+    <w:p>
+      <w:pPr>
+        <w:pStyle w:val="Normal"/>
+        <w:spacing w:before="0" w:after="0"/>
+        <w:ind w:left="0" w:right="0" w:hanging="0"/>
+        <w:jc w:val="both"/>
+        <w:rPr>
+          <w:rFonts w:ascii="Times New Roman" w:hAnsi="Times New Roman"/>
+          <w:b w:val="false"/>
+          <w:b w:val="false"/>
+          <w:bCs w:val="false"/>
+          <w:i w:val="false"/>
+          <w:i w:val="false"/>
+          <w:caps w:val="false"/>
+          <w:smallCaps w:val="false"/>
+          <w:color w:val="auto"/>
+          <w:spacing w:val="0"/>
+          <w:sz w:val="24"/>
+          <w:szCs w:val="24"/>
+        </w:rPr>
+      </w:pPr>
+      <w:r>
+        <w:rPr/>
+      </w:r>
+    </w:p>
+    <w:p>
+      <w:pPr>
+        <w:pStyle w:val="Normal"/>
+        <w:spacing w:before="0" w:after="0"/>
+        <w:ind w:left="0" w:right="0" w:hanging="0"/>
+        <w:jc w:val="both"/>
+        <w:rPr/>
+      </w:pPr>
+      <w:r>
+        <w:rPr>
+          <w:rFonts w:ascii="Times New Roman" w:hAnsi="Times New Roman"/>
+          <w:b/>
+          <w:bCs/>
+          <w:i w:val="false"/>
+          <w:caps w:val="false"/>
+          <w:smallCaps w:val="false"/>
+          <w:color w:val="auto"/>
+          <w:spacing w:val="0"/>
+          <w:sz w:val="24"/>
+          <w:szCs w:val="24"/>
+        </w:rPr>
+        <w:t>Задание</w:t>
+      </w:r>
+      <w:r>
+        <w:rPr>
+          <w:rFonts w:ascii="Times New Roman" w:hAnsi="Times New Roman"/>
+          <w:b w:val="false"/>
+          <w:bCs w:val="false"/>
+          <w:i w:val="false"/>
+          <w:caps w:val="false"/>
+          <w:smallCaps w:val="false"/>
+          <w:color w:val="auto"/>
+          <w:spacing w:val="0"/>
+          <w:sz w:val="24"/>
+          <w:szCs w:val="24"/>
+        </w:rPr>
+        <w:t xml:space="preserve">: По имеющейся предметной области создать объектную модель данных с использованием требований спецификации </w:t>
+      </w:r>
+      <w:r>
+        <w:rPr>
+          <w:rFonts w:ascii="Times New Roman" w:hAnsi="Times New Roman"/>
+          <w:b w:val="false"/>
+          <w:bCs w:val="false"/>
+          <w:i w:val="false"/>
+          <w:caps w:val="false"/>
+          <w:smallCaps w:val="false"/>
+          <w:color w:val="auto"/>
+          <w:spacing w:val="0"/>
+          <w:sz w:val="24"/>
+          <w:szCs w:val="24"/>
+        </w:rPr>
+        <w:t>JPA. Создать программу, генерирующую структуру реляционной БД в СУБД PostgreSQL.</w:t>
+      </w:r>
+    </w:p>
+    <w:p>
+      <w:pPr>
+        <w:pStyle w:val="Normal"/>
+        <w:spacing w:before="0" w:after="0"/>
+        <w:ind w:left="0" w:right="0" w:hanging="0"/>
+        <w:jc w:val="both"/>
+        <w:rPr>
+          <w:rFonts w:ascii="Times New Roman" w:hAnsi="Times New Roman"/>
+          <w:b w:val="false"/>
+          <w:b w:val="false"/>
+          <w:bCs w:val="false"/>
+          <w:i w:val="false"/>
+          <w:i w:val="false"/>
+          <w:caps w:val="false"/>
+          <w:smallCaps w:val="false"/>
+          <w:color w:val="auto"/>
+          <w:spacing w:val="0"/>
+          <w:sz w:val="24"/>
+          <w:szCs w:val="24"/>
+        </w:rPr>
+      </w:pPr>
+      <w:r>
+        <w:rPr/>
+      </w:r>
+    </w:p>
+    <w:p>
+      <w:pPr>
+        <w:pStyle w:val="Normal"/>
+        <w:spacing w:before="0" w:after="0"/>
+        <w:ind w:left="0" w:right="0" w:hanging="0"/>
+        <w:jc w:val="both"/>
+        <w:rPr/>
+      </w:pPr>
+      <w:r>
+        <w:rPr>
+          <w:rFonts w:ascii="Times New Roman" w:hAnsi="Times New Roman"/>
+          <w:b w:val="false"/>
+          <w:bCs w:val="false"/>
+          <w:i w:val="false"/>
+          <w:caps w:val="false"/>
+          <w:smallCaps w:val="false"/>
+          <w:color w:val="auto"/>
+          <w:spacing w:val="0"/>
+          <w:sz w:val="24"/>
+          <w:szCs w:val="24"/>
+        </w:rPr>
+        <w:t>Эта тема  - начало описания решения проблемы д</w:t>
+      </w:r>
+      <w:r>
+        <w:rPr>
+          <w:rFonts w:ascii="Times New Roman" w:hAnsi="Times New Roman"/>
+          <w:b w:val="false"/>
+          <w:bCs w:val="false"/>
+          <w:i w:val="false"/>
+          <w:caps w:val="false"/>
+          <w:smallCaps w:val="false"/>
+          <w:color w:val="auto"/>
+          <w:spacing w:val="0"/>
+          <w:sz w:val="24"/>
+          <w:szCs w:val="24"/>
+        </w:rPr>
+        <w:t xml:space="preserve">олговременного хранения объектов (object persistence) в «промышленных» масштабах на базе технологии </w:t>
+      </w:r>
+      <w:r>
+        <w:rPr>
+          <w:rFonts w:ascii="Times New Roman" w:hAnsi="Times New Roman"/>
+          <w:b w:val="false"/>
+          <w:bCs w:val="false"/>
+          <w:i w:val="false"/>
+          <w:caps w:val="false"/>
+          <w:smallCaps w:val="false"/>
+          <w:color w:val="auto"/>
+          <w:spacing w:val="0"/>
+          <w:sz w:val="24"/>
+          <w:szCs w:val="24"/>
+        </w:rPr>
+        <w:t>JPA.</w:t>
+      </w:r>
+    </w:p>
+    <w:p>
+      <w:pPr>
+        <w:pStyle w:val="Normal"/>
+        <w:spacing w:before="0" w:after="0"/>
+        <w:ind w:left="0" w:right="0" w:hanging="0"/>
+        <w:jc w:val="both"/>
+        <w:rPr/>
+      </w:pPr>
+      <w:r>
+        <w:rPr>
+          <w:rFonts w:ascii="Times New Roman" w:hAnsi="Times New Roman"/>
+          <w:b w:val="false"/>
+          <w:bCs w:val="false"/>
+          <w:i w:val="false"/>
+          <w:caps w:val="false"/>
+          <w:smallCaps w:val="false"/>
+          <w:color w:val="auto"/>
+          <w:spacing w:val="0"/>
+          <w:sz w:val="24"/>
+          <w:szCs w:val="24"/>
+        </w:rPr>
+        <w:t xml:space="preserve">Java Persistence API — </w:t>
+      </w:r>
+      <w:r>
+        <w:rPr>
+          <w:rFonts w:ascii="Times New Roman" w:hAnsi="Times New Roman"/>
+          <w:b w:val="false"/>
+          <w:bCs w:val="false"/>
+          <w:i w:val="false"/>
+          <w:caps w:val="false"/>
+          <w:smallCaps w:val="false"/>
+          <w:color w:val="auto"/>
+          <w:spacing w:val="0"/>
+          <w:sz w:val="24"/>
+          <w:szCs w:val="24"/>
+        </w:rPr>
+        <w:t>спецификация (</w:t>
+      </w:r>
+      <w:r>
+        <w:rPr>
+          <w:rFonts w:ascii="Times New Roman" w:hAnsi="Times New Roman"/>
+          <w:b w:val="false"/>
+          <w:bCs w:val="false"/>
+          <w:color w:val="auto"/>
+          <w:sz w:val="24"/>
+          <w:szCs w:val="24"/>
+        </w:rPr>
+        <w:t xml:space="preserve">JSR 338: </w:t>
+      </w:r>
+      <w:r>
+        <w:rPr>
+          <w:rFonts w:ascii="Times New Roman" w:hAnsi="Times New Roman"/>
+          <w:b w:val="false"/>
+          <w:bCs w:val="false"/>
+          <w:i w:val="false"/>
+          <w:caps w:val="false"/>
+          <w:smallCaps w:val="false"/>
+          <w:color w:val="auto"/>
+          <w:spacing w:val="0"/>
+          <w:sz w:val="24"/>
+          <w:szCs w:val="24"/>
+        </w:rPr>
+        <w:t>Java Persistence API, version 2.2), описывающая концепцию объектно-реляционного отображения (Object/Relational Mapping, ORM) на прикладном уровне. Спецификация описывает хранение информации, структурированной в объектной модели, в реляционной базе данных.</w:t>
+      </w:r>
+    </w:p>
+    <w:p>
+      <w:pPr>
+        <w:pStyle w:val="Normal"/>
+        <w:spacing w:before="0" w:after="0"/>
+        <w:ind w:left="0" w:right="0" w:hanging="0"/>
+        <w:jc w:val="both"/>
+        <w:rPr/>
+      </w:pPr>
+      <w:r>
+        <w:rPr>
+          <w:rFonts w:ascii="Times New Roman" w:hAnsi="Times New Roman"/>
+          <w:b w:val="false"/>
+          <w:bCs w:val="false"/>
+          <w:i w:val="false"/>
+          <w:caps w:val="false"/>
+          <w:smallCaps w:val="false"/>
+          <w:color w:val="auto"/>
+          <w:spacing w:val="0"/>
+          <w:sz w:val="24"/>
+          <w:szCs w:val="24"/>
+        </w:rPr>
+        <w:t xml:space="preserve">Такой способ хранения нельзя назвать естественным, но в силу большой распространенности и эффективности современных реляционных СУБД, концепция </w:t>
+      </w:r>
+      <w:r>
+        <w:rPr>
+          <w:rFonts w:ascii="Times New Roman" w:hAnsi="Times New Roman"/>
+          <w:b w:val="false"/>
+          <w:bCs w:val="false"/>
+          <w:i w:val="false"/>
+          <w:caps w:val="false"/>
+          <w:smallCaps w:val="false"/>
+          <w:color w:val="auto"/>
+          <w:spacing w:val="0"/>
+          <w:sz w:val="24"/>
+          <w:szCs w:val="24"/>
+        </w:rPr>
+        <w:t xml:space="preserve">ORM преобладает над другими способами хранения </w:t>
+      </w:r>
+      <w:r>
+        <w:rPr>
+          <w:rFonts w:ascii="Times New Roman" w:hAnsi="Times New Roman"/>
+          <w:b w:val="false"/>
+          <w:bCs w:val="false"/>
+          <w:i w:val="false"/>
+          <w:caps w:val="false"/>
+          <w:smallCaps w:val="false"/>
+          <w:color w:val="auto"/>
+          <w:spacing w:val="0"/>
+          <w:sz w:val="24"/>
+          <w:szCs w:val="24"/>
+        </w:rPr>
+        <w:t>объектно-ориентированных данных</w:t>
+      </w:r>
+      <w:r>
+        <w:rPr>
+          <w:rFonts w:ascii="Times New Roman" w:hAnsi="Times New Roman"/>
+          <w:b w:val="false"/>
+          <w:bCs w:val="false"/>
+          <w:i w:val="false"/>
+          <w:caps w:val="false"/>
+          <w:smallCaps w:val="false"/>
+          <w:color w:val="auto"/>
+          <w:spacing w:val="0"/>
+          <w:sz w:val="24"/>
+          <w:szCs w:val="24"/>
+        </w:rPr>
+        <w:t>.</w:t>
+      </w:r>
+    </w:p>
+    <w:p>
+      <w:pPr>
+        <w:pStyle w:val="Normal"/>
+        <w:spacing w:before="0" w:after="0"/>
+        <w:ind w:left="0" w:right="0" w:hanging="0"/>
+        <w:jc w:val="both"/>
+        <w:rPr/>
+      </w:pPr>
+      <w:r>
+        <w:rPr>
+          <w:rFonts w:ascii="Times New Roman" w:hAnsi="Times New Roman"/>
+          <w:b w:val="false"/>
+          <w:bCs w:val="false"/>
+          <w:i w:val="false"/>
+          <w:caps w:val="false"/>
+          <w:smallCaps w:val="false"/>
+          <w:color w:val="auto"/>
+          <w:spacing w:val="0"/>
+          <w:sz w:val="24"/>
+          <w:szCs w:val="24"/>
+        </w:rPr>
+        <w:t>Имеет место и обратная ситуация — изначально представленные в реляционной модели сущности преобразуют в объекты для работы с ними на уровне реализации логики «бизнес»- процессов.</w:t>
+      </w:r>
+    </w:p>
+    <w:p>
+      <w:pPr>
+        <w:pStyle w:val="Normal"/>
+        <w:spacing w:before="0" w:after="0"/>
+        <w:ind w:left="0" w:right="0" w:hanging="0"/>
+        <w:jc w:val="both"/>
+        <w:rPr>
+          <w:rFonts w:ascii="Times New Roman" w:hAnsi="Times New Roman"/>
+          <w:b w:val="false"/>
+          <w:b w:val="false"/>
+          <w:bCs w:val="false"/>
+          <w:i w:val="false"/>
+          <w:i w:val="false"/>
+          <w:caps w:val="false"/>
+          <w:smallCaps w:val="false"/>
+          <w:color w:val="auto"/>
+          <w:spacing w:val="0"/>
+          <w:sz w:val="24"/>
+          <w:szCs w:val="24"/>
+        </w:rPr>
+      </w:pPr>
+      <w:r>
+        <w:rPr/>
+      </w:r>
+    </w:p>
+    <w:p>
+      <w:pPr>
+        <w:pStyle w:val="Normal"/>
+        <w:spacing w:before="0" w:after="0"/>
+        <w:ind w:left="0" w:right="0" w:hanging="0"/>
+        <w:jc w:val="both"/>
+        <w:rPr/>
+      </w:pPr>
+      <w:r>
+        <w:rPr>
+          <w:rFonts w:ascii="Times New Roman" w:hAnsi="Times New Roman"/>
+          <w:b w:val="false"/>
+          <w:bCs w:val="false"/>
+          <w:i w:val="false"/>
+          <w:caps w:val="false"/>
+          <w:smallCaps w:val="false"/>
+          <w:color w:val="auto"/>
+          <w:spacing w:val="0"/>
+          <w:sz w:val="24"/>
+          <w:szCs w:val="24"/>
+        </w:rPr>
+        <w:t>Мы будем исходить из определения данных в объектной модели. Реляционная модель будет строиться автоматически на основе указаний (удобнее давать их в виде аннотаций). Манипулирование данными будем осуществлять на уровне объектной модели. При необходимости оптимизации, будем рассматривать манипуляции данными на уровне реляционной модели.</w:t>
+      </w:r>
+    </w:p>
+    <w:p>
+      <w:pPr>
+        <w:pStyle w:val="Normal"/>
+        <w:spacing w:before="0" w:after="0"/>
+        <w:ind w:left="0" w:right="0" w:hanging="0"/>
+        <w:jc w:val="both"/>
+        <w:rPr>
+          <w:rFonts w:ascii="Times New Roman" w:hAnsi="Times New Roman"/>
+          <w:b w:val="false"/>
+          <w:b w:val="false"/>
+          <w:bCs w:val="false"/>
+          <w:i w:val="false"/>
+          <w:i w:val="false"/>
+          <w:caps w:val="false"/>
+          <w:smallCaps w:val="false"/>
+          <w:color w:val="auto"/>
+          <w:spacing w:val="0"/>
+          <w:sz w:val="24"/>
+          <w:szCs w:val="24"/>
+        </w:rPr>
+      </w:pPr>
+      <w:r>
+        <w:rPr/>
+      </w:r>
+    </w:p>
+    <w:p>
+      <w:pPr>
+        <w:pStyle w:val="Normal"/>
+        <w:spacing w:before="0" w:after="0"/>
+        <w:ind w:left="0" w:right="0" w:hanging="0"/>
+        <w:jc w:val="both"/>
+        <w:rPr/>
+      </w:pPr>
+      <w:r>
+        <w:rPr>
+          <w:rFonts w:ascii="Times New Roman" w:hAnsi="Times New Roman"/>
+          <w:b w:val="false"/>
+          <w:bCs w:val="false"/>
+          <w:i w:val="false"/>
+          <w:caps w:val="false"/>
+          <w:smallCaps w:val="false"/>
+          <w:color w:val="auto"/>
+          <w:spacing w:val="0"/>
+          <w:sz w:val="24"/>
+          <w:szCs w:val="24"/>
+        </w:rPr>
+        <w:t xml:space="preserve">Практическая работа будет осуществляться с помощью фреймворка </w:t>
+      </w:r>
+      <w:r>
+        <w:rPr>
+          <w:rFonts w:ascii="Times New Roman" w:hAnsi="Times New Roman"/>
+          <w:b w:val="false"/>
+          <w:bCs w:val="false"/>
+          <w:i w:val="false"/>
+          <w:caps w:val="false"/>
+          <w:smallCaps w:val="false"/>
+          <w:color w:val="auto"/>
+          <w:spacing w:val="0"/>
+          <w:sz w:val="24"/>
+          <w:szCs w:val="24"/>
+        </w:rPr>
+        <w:t>Hibernate, реализующего спецификацию JPA.</w:t>
+      </w:r>
+    </w:p>
+    <w:p>
+      <w:pPr>
+        <w:pStyle w:val="Normal"/>
+        <w:spacing w:before="0" w:after="0"/>
+        <w:ind w:left="0" w:right="0" w:hanging="0"/>
+        <w:jc w:val="both"/>
+        <w:rPr>
+          <w:rFonts w:ascii="Times New Roman" w:hAnsi="Times New Roman"/>
+          <w:b w:val="false"/>
+          <w:b w:val="false"/>
+          <w:bCs w:val="false"/>
+          <w:i w:val="false"/>
+          <w:i w:val="false"/>
+          <w:caps w:val="false"/>
+          <w:smallCaps w:val="false"/>
+          <w:color w:val="auto"/>
+          <w:spacing w:val="0"/>
+          <w:sz w:val="24"/>
+          <w:szCs w:val="24"/>
+        </w:rPr>
+      </w:pPr>
+      <w:r>
+        <w:rPr/>
+      </w:r>
+    </w:p>
+    <w:p>
+      <w:pPr>
+        <w:pStyle w:val="Normal"/>
+        <w:spacing w:before="0" w:after="0"/>
+        <w:ind w:left="0" w:right="0" w:hanging="0"/>
+        <w:jc w:val="both"/>
+        <w:rPr>
+          <w:b/>
+          <w:b/>
+          <w:bCs/>
+          <w:sz w:val="28"/>
+          <w:szCs w:val="28"/>
+        </w:rPr>
+      </w:pPr>
+      <w:r>
+        <w:rPr>
+          <w:rFonts w:ascii="Times New Roman" w:hAnsi="Times New Roman"/>
+          <w:b/>
+          <w:bCs/>
+          <w:i w:val="false"/>
+          <w:caps w:val="false"/>
+          <w:smallCaps w:val="false"/>
+          <w:color w:val="auto"/>
+          <w:spacing w:val="0"/>
+          <w:sz w:val="28"/>
+          <w:szCs w:val="28"/>
+        </w:rPr>
+        <w:t>Проектирование объектной модели данных для работы с ORM</w:t>
+      </w:r>
+    </w:p>
+    <w:p>
+      <w:pPr>
+        <w:pStyle w:val="Normal"/>
+        <w:spacing w:before="0" w:after="0"/>
+        <w:ind w:left="0" w:right="0" w:hanging="0"/>
+        <w:jc w:val="both"/>
+        <w:rPr/>
+      </w:pPr>
+      <w:r>
+        <w:rPr>
+          <w:rFonts w:ascii="Times New Roman" w:hAnsi="Times New Roman"/>
+          <w:b w:val="false"/>
+          <w:bCs w:val="false"/>
+          <w:i w:val="false"/>
+          <w:caps w:val="false"/>
+          <w:smallCaps w:val="false"/>
+          <w:color w:val="auto"/>
+          <w:spacing w:val="0"/>
+          <w:sz w:val="24"/>
+          <w:szCs w:val="24"/>
+        </w:rPr>
+        <w:t xml:space="preserve">Проектирование объектной модели данных для работы с ORM происходит с большой оглядкой на реляционную структуру. Для описания нюансов  </w:t>
+      </w:r>
+      <w:r>
+        <w:rPr>
+          <w:rFonts w:ascii="Times New Roman" w:hAnsi="Times New Roman"/>
+          <w:b w:val="false"/>
+          <w:bCs w:val="false"/>
+          <w:i w:val="false"/>
+          <w:caps w:val="false"/>
+          <w:smallCaps w:val="false"/>
+          <w:color w:val="auto"/>
+          <w:spacing w:val="0"/>
+          <w:sz w:val="24"/>
+          <w:szCs w:val="24"/>
+        </w:rPr>
+        <w:t xml:space="preserve">объектно-реляционного отображения мы будем использовать аннотации пакета </w:t>
+      </w:r>
+      <w:r>
+        <w:rPr>
+          <w:rFonts w:ascii="Times New Roman" w:hAnsi="Times New Roman"/>
+          <w:b w:val="false"/>
+          <w:bCs w:val="false"/>
+          <w:i w:val="false"/>
+          <w:caps w:val="false"/>
+          <w:smallCaps w:val="false"/>
+          <w:color w:val="auto"/>
+          <w:spacing w:val="0"/>
+          <w:sz w:val="24"/>
+          <w:szCs w:val="24"/>
+        </w:rPr>
+        <w:t>javax.persistence.*:</w:t>
+      </w:r>
+    </w:p>
+    <w:p>
+      <w:pPr>
+        <w:pStyle w:val="Normal"/>
+        <w:spacing w:before="0" w:after="0"/>
+        <w:ind w:left="0" w:right="0" w:hanging="0"/>
+        <w:jc w:val="both"/>
+        <w:rPr/>
+      </w:pPr>
+      <w:r>
+        <w:rPr>
+          <w:rFonts w:ascii="Times New Roman" w:hAnsi="Times New Roman"/>
+          <w:b w:val="false"/>
+          <w:bCs w:val="false"/>
+          <w:i w:val="false"/>
+          <w:caps w:val="false"/>
+          <w:smallCaps w:val="false"/>
+          <w:color w:val="auto"/>
+          <w:spacing w:val="0"/>
+          <w:sz w:val="24"/>
+          <w:szCs w:val="24"/>
+        </w:rPr>
+        <w:t>@Entity</w:t>
+      </w:r>
+    </w:p>
+    <w:p>
+      <w:pPr>
+        <w:pStyle w:val="Normal"/>
+        <w:spacing w:before="0" w:after="0"/>
+        <w:ind w:left="0" w:right="0" w:hanging="0"/>
+        <w:jc w:val="both"/>
+        <w:rPr/>
+      </w:pPr>
+      <w:r>
+        <w:rPr>
+          <w:rFonts w:ascii="Times New Roman" w:hAnsi="Times New Roman"/>
+          <w:b w:val="false"/>
+          <w:bCs w:val="false"/>
+          <w:i w:val="false"/>
+          <w:caps w:val="false"/>
+          <w:smallCaps w:val="false"/>
+          <w:color w:val="auto"/>
+          <w:spacing w:val="0"/>
+          <w:sz w:val="24"/>
+          <w:szCs w:val="24"/>
+        </w:rPr>
+        <w:t>@Table</w:t>
+      </w:r>
+    </w:p>
+    <w:p>
+      <w:pPr>
+        <w:pStyle w:val="Normal"/>
+        <w:spacing w:before="0" w:after="0"/>
+        <w:ind w:left="0" w:right="0" w:hanging="0"/>
+        <w:jc w:val="both"/>
+        <w:rPr/>
+      </w:pPr>
+      <w:r>
+        <w:rPr>
+          <w:rFonts w:ascii="Times New Roman" w:hAnsi="Times New Roman"/>
+          <w:b w:val="false"/>
+          <w:bCs w:val="false"/>
+          <w:i w:val="false"/>
+          <w:caps w:val="false"/>
+          <w:smallCaps w:val="false"/>
+          <w:color w:val="auto"/>
+          <w:spacing w:val="0"/>
+          <w:sz w:val="24"/>
+          <w:szCs w:val="24"/>
+        </w:rPr>
+        <w:t xml:space="preserve">@Id </w:t>
+      </w:r>
+    </w:p>
+    <w:p>
+      <w:pPr>
+        <w:pStyle w:val="Normal"/>
+        <w:spacing w:before="0" w:after="0"/>
+        <w:ind w:left="0" w:right="0" w:hanging="0"/>
+        <w:jc w:val="both"/>
+        <w:rPr/>
+      </w:pPr>
+      <w:r>
+        <w:rPr>
+          <w:rFonts w:ascii="Times New Roman" w:hAnsi="Times New Roman"/>
+          <w:b w:val="false"/>
+          <w:bCs w:val="false"/>
+          <w:i w:val="false"/>
+          <w:caps w:val="false"/>
+          <w:smallCaps w:val="false"/>
+          <w:color w:val="auto"/>
+          <w:spacing w:val="0"/>
+          <w:sz w:val="24"/>
+          <w:szCs w:val="24"/>
+        </w:rPr>
+        <w:t>@Column</w:t>
+      </w:r>
+    </w:p>
+    <w:p>
+      <w:pPr>
+        <w:pStyle w:val="Normal"/>
+        <w:spacing w:before="0" w:after="0"/>
+        <w:ind w:left="0" w:right="0" w:hanging="0"/>
+        <w:jc w:val="both"/>
+        <w:rPr/>
+      </w:pPr>
+      <w:r>
+        <w:rPr>
+          <w:rFonts w:ascii="Times New Roman" w:hAnsi="Times New Roman"/>
+          <w:b w:val="false"/>
+          <w:bCs w:val="false"/>
+          <w:i w:val="false"/>
+          <w:caps w:val="false"/>
+          <w:smallCaps w:val="false"/>
+          <w:color w:val="auto"/>
+          <w:spacing w:val="0"/>
+          <w:sz w:val="24"/>
+          <w:szCs w:val="24"/>
+        </w:rPr>
+        <w:t>@ManyToOne</w:t>
+      </w:r>
+    </w:p>
+    <w:p>
+      <w:pPr>
+        <w:pStyle w:val="Normal"/>
+        <w:spacing w:before="0" w:after="0"/>
+        <w:ind w:left="0" w:right="0" w:hanging="0"/>
+        <w:jc w:val="both"/>
+        <w:rPr/>
+      </w:pPr>
+      <w:r>
+        <w:rPr>
+          <w:rFonts w:ascii="Times New Roman" w:hAnsi="Times New Roman"/>
+          <w:b w:val="false"/>
+          <w:bCs w:val="false"/>
+          <w:i w:val="false"/>
+          <w:caps w:val="false"/>
+          <w:smallCaps w:val="false"/>
+          <w:color w:val="auto"/>
+          <w:spacing w:val="0"/>
+          <w:sz w:val="24"/>
+          <w:szCs w:val="24"/>
+        </w:rPr>
+        <w:t>@OneToOne</w:t>
+      </w:r>
+    </w:p>
+    <w:p>
+      <w:pPr>
+        <w:pStyle w:val="Normal"/>
+        <w:spacing w:before="0" w:after="0"/>
+        <w:ind w:left="0" w:right="0" w:hanging="0"/>
+        <w:jc w:val="both"/>
+        <w:rPr/>
+      </w:pPr>
+      <w:r>
+        <w:rPr>
+          <w:rFonts w:ascii="Times New Roman" w:hAnsi="Times New Roman"/>
+          <w:b w:val="false"/>
+          <w:bCs w:val="false"/>
+          <w:i w:val="false"/>
+          <w:caps w:val="false"/>
+          <w:smallCaps w:val="false"/>
+          <w:color w:val="auto"/>
+          <w:spacing w:val="0"/>
+          <w:sz w:val="24"/>
+          <w:szCs w:val="24"/>
+        </w:rPr>
+        <w:t>@OneToMany</w:t>
+      </w:r>
+    </w:p>
+    <w:p>
+      <w:pPr>
+        <w:pStyle w:val="Normal"/>
+        <w:spacing w:before="0" w:after="0"/>
+        <w:ind w:left="0" w:right="0" w:hanging="0"/>
+        <w:jc w:val="both"/>
+        <w:rPr/>
+      </w:pPr>
+      <w:r>
+        <w:rPr>
+          <w:rFonts w:ascii="Times New Roman" w:hAnsi="Times New Roman"/>
+          <w:b w:val="false"/>
+          <w:bCs w:val="false"/>
+          <w:i w:val="false"/>
+          <w:caps w:val="false"/>
+          <w:smallCaps w:val="false"/>
+          <w:color w:val="auto"/>
+          <w:spacing w:val="0"/>
+          <w:sz w:val="24"/>
+          <w:szCs w:val="24"/>
+        </w:rPr>
+        <w:t>и ряд других.</w:t>
+      </w:r>
+    </w:p>
+    <w:p>
+      <w:pPr>
+        <w:pStyle w:val="Normal"/>
+        <w:spacing w:before="0" w:after="0"/>
+        <w:ind w:left="0" w:right="0" w:hanging="0"/>
+        <w:jc w:val="both"/>
+        <w:rPr>
+          <w:rFonts w:ascii="Times New Roman" w:hAnsi="Times New Roman"/>
+          <w:b w:val="false"/>
+          <w:b w:val="false"/>
+          <w:bCs w:val="false"/>
+          <w:i w:val="false"/>
+          <w:i w:val="false"/>
+          <w:caps w:val="false"/>
+          <w:smallCaps w:val="false"/>
+          <w:color w:val="auto"/>
+          <w:spacing w:val="0"/>
+          <w:sz w:val="24"/>
+          <w:szCs w:val="24"/>
+        </w:rPr>
+      </w:pPr>
+      <w:r>
+        <w:rPr/>
+      </w:r>
+    </w:p>
+    <w:p>
+      <w:pPr>
+        <w:pStyle w:val="Normal"/>
+        <w:spacing w:before="0" w:after="0"/>
+        <w:ind w:left="0" w:right="0" w:hanging="0"/>
+        <w:jc w:val="both"/>
+        <w:rPr/>
+      </w:pPr>
+      <w:r>
+        <w:rPr>
+          <w:rFonts w:ascii="Times New Roman" w:hAnsi="Times New Roman"/>
+          <w:b w:val="false"/>
+          <w:bCs w:val="false"/>
+          <w:i w:val="false"/>
+          <w:caps w:val="false"/>
+          <w:smallCaps w:val="false"/>
+          <w:color w:val="auto"/>
+          <w:spacing w:val="0"/>
+          <w:sz w:val="24"/>
+          <w:szCs w:val="24"/>
+        </w:rPr>
+        <w:t>Опишем кратко назначение этих аннотаций.</w:t>
+      </w:r>
+    </w:p>
+    <w:p>
+      <w:pPr>
+        <w:pStyle w:val="Normal"/>
+        <w:spacing w:before="0" w:after="0"/>
+        <w:ind w:left="0" w:right="0" w:hanging="0"/>
+        <w:jc w:val="both"/>
+        <w:rPr/>
+      </w:pPr>
+      <w:r>
+        <w:rPr>
+          <w:rFonts w:ascii="Times New Roman" w:hAnsi="Times New Roman"/>
+          <w:b w:val="false"/>
+          <w:bCs w:val="false"/>
+          <w:i w:val="false"/>
+          <w:caps w:val="false"/>
+          <w:smallCaps w:val="false"/>
+          <w:color w:val="auto"/>
+          <w:spacing w:val="0"/>
+          <w:sz w:val="24"/>
+          <w:szCs w:val="24"/>
+        </w:rPr>
+        <w:t>@Entity — описание класса как сущности</w:t>
+      </w:r>
+    </w:p>
+    <w:p>
+      <w:pPr>
+        <w:pStyle w:val="Normal"/>
+        <w:spacing w:before="0" w:after="0"/>
+        <w:ind w:left="0" w:right="0" w:hanging="0"/>
+        <w:jc w:val="both"/>
+        <w:rPr/>
+      </w:pPr>
+      <w:r>
+        <w:rPr>
+          <w:rFonts w:ascii="Times New Roman" w:hAnsi="Times New Roman"/>
+          <w:b w:val="false"/>
+          <w:bCs w:val="false"/>
+          <w:i w:val="false"/>
+          <w:caps w:val="false"/>
+          <w:smallCaps w:val="false"/>
+          <w:color w:val="auto"/>
+          <w:spacing w:val="0"/>
+          <w:sz w:val="24"/>
+          <w:szCs w:val="24"/>
+        </w:rPr>
+        <w:t>@Id — описание члена класса как первичного ключа</w:t>
+      </w:r>
+    </w:p>
+    <w:p>
+      <w:pPr>
+        <w:pStyle w:val="Normal"/>
+        <w:spacing w:before="0" w:after="0"/>
+        <w:ind w:left="0" w:right="0" w:hanging="0"/>
+        <w:jc w:val="both"/>
+        <w:rPr/>
+      </w:pPr>
+      <w:r>
+        <w:rPr>
+          <w:rFonts w:ascii="Times New Roman" w:hAnsi="Times New Roman"/>
+          <w:b w:val="false"/>
+          <w:bCs w:val="false"/>
+          <w:i w:val="false"/>
+          <w:caps w:val="false"/>
+          <w:smallCaps w:val="false"/>
+          <w:color w:val="auto"/>
+          <w:spacing w:val="0"/>
+          <w:sz w:val="24"/>
+          <w:szCs w:val="24"/>
+        </w:rPr>
+        <w:t>@Column — детализирует свойства поля таблицы, представляющего член класса</w:t>
+      </w:r>
+    </w:p>
+    <w:p>
+      <w:pPr>
+        <w:pStyle w:val="Normal"/>
+        <w:spacing w:before="0" w:after="0"/>
+        <w:ind w:left="0" w:right="0" w:hanging="0"/>
+        <w:jc w:val="both"/>
+        <w:rPr/>
+      </w:pPr>
+      <w:r>
+        <w:rPr>
+          <w:rFonts w:ascii="Times New Roman" w:hAnsi="Times New Roman"/>
+          <w:b w:val="false"/>
+          <w:bCs w:val="false"/>
+          <w:i w:val="false"/>
+          <w:caps w:val="false"/>
+          <w:smallCaps w:val="false"/>
+          <w:color w:val="auto"/>
+          <w:spacing w:val="0"/>
+          <w:sz w:val="24"/>
+          <w:szCs w:val="24"/>
+        </w:rPr>
+        <w:t>@ManyToOne — описывает связь типа «многие-к-одному» посредством члена класса, типизированного связанным классом.</w:t>
+      </w:r>
+    </w:p>
+    <w:p>
+      <w:pPr>
+        <w:pStyle w:val="Normal"/>
+        <w:spacing w:before="0" w:after="0"/>
+        <w:ind w:left="0" w:right="0" w:hanging="0"/>
+        <w:jc w:val="both"/>
+        <w:rPr/>
+      </w:pPr>
+      <w:r>
+        <w:rPr>
+          <w:rFonts w:ascii="Times New Roman" w:hAnsi="Times New Roman"/>
+          <w:b w:val="false"/>
+          <w:bCs w:val="false"/>
+          <w:i w:val="false"/>
+          <w:caps w:val="false"/>
+          <w:smallCaps w:val="false"/>
+          <w:color w:val="auto"/>
+          <w:spacing w:val="0"/>
+          <w:sz w:val="24"/>
+          <w:szCs w:val="24"/>
+        </w:rPr>
+        <w:t>@OneToOne — описывает связь типа «один-к-одному» посредством члена класса, типизированного связанным классом.</w:t>
+      </w:r>
+    </w:p>
+    <w:p>
+      <w:pPr>
+        <w:pStyle w:val="Normal"/>
+        <w:spacing w:before="0" w:after="0"/>
+        <w:ind w:left="0" w:right="0" w:hanging="0"/>
+        <w:jc w:val="both"/>
+        <w:rPr/>
+      </w:pPr>
+      <w:r>
+        <w:rPr>
+          <w:rFonts w:ascii="Times New Roman" w:hAnsi="Times New Roman"/>
+          <w:b w:val="false"/>
+          <w:bCs w:val="false"/>
+          <w:i w:val="false"/>
+          <w:caps w:val="false"/>
+          <w:smallCaps w:val="false"/>
+          <w:color w:val="auto"/>
+          <w:spacing w:val="0"/>
+          <w:sz w:val="24"/>
+          <w:szCs w:val="24"/>
+        </w:rPr>
+        <w:t>@OneToMany — описывает связь типа «один-ко-многим» посредством списка значений, типизированного связанным классом.</w:t>
+      </w:r>
+    </w:p>
+    <w:p>
+      <w:pPr>
+        <w:pStyle w:val="Normal"/>
+        <w:spacing w:before="0" w:after="0"/>
+        <w:ind w:left="0" w:right="0" w:hanging="0"/>
+        <w:jc w:val="both"/>
+        <w:rPr>
+          <w:rFonts w:ascii="Times New Roman" w:hAnsi="Times New Roman"/>
+          <w:b w:val="false"/>
+          <w:b w:val="false"/>
+          <w:bCs w:val="false"/>
+          <w:i w:val="false"/>
+          <w:i w:val="false"/>
+          <w:caps w:val="false"/>
+          <w:smallCaps w:val="false"/>
+          <w:color w:val="auto"/>
+          <w:spacing w:val="0"/>
+          <w:sz w:val="24"/>
+          <w:szCs w:val="24"/>
+        </w:rPr>
+      </w:pPr>
+      <w:r>
+        <w:rPr/>
+      </w:r>
+    </w:p>
+    <w:p>
+      <w:pPr>
+        <w:pStyle w:val="Normal"/>
+        <w:spacing w:before="0" w:after="0"/>
+        <w:ind w:left="0" w:right="0" w:hanging="0"/>
+        <w:jc w:val="both"/>
+        <w:rPr>
+          <w:b/>
+          <w:b/>
+          <w:bCs/>
+        </w:rPr>
+      </w:pPr>
+      <w:r>
+        <w:rPr>
+          <w:rFonts w:ascii="Times New Roman" w:hAnsi="Times New Roman"/>
+          <w:b/>
+          <w:bCs/>
+          <w:i w:val="false"/>
+          <w:caps w:val="false"/>
+          <w:smallCaps w:val="false"/>
+          <w:color w:val="auto"/>
+          <w:spacing w:val="0"/>
+          <w:sz w:val="24"/>
+          <w:szCs w:val="24"/>
+        </w:rPr>
+        <w:t>Пример объектно-ориентированной базы данных.</w:t>
+      </w:r>
+    </w:p>
+    <w:p>
+      <w:pPr>
+        <w:pStyle w:val="Normal"/>
+        <w:spacing w:before="0" w:after="0"/>
+        <w:ind w:left="0" w:right="0" w:hanging="0"/>
+        <w:jc w:val="both"/>
+        <w:rPr/>
+      </w:pPr>
+      <w:r>
+        <w:rPr>
+          <w:rFonts w:ascii="Times New Roman" w:hAnsi="Times New Roman"/>
+          <w:b w:val="false"/>
+          <w:bCs w:val="false"/>
+          <w:i w:val="false"/>
+          <w:caps w:val="false"/>
+          <w:smallCaps w:val="false"/>
+          <w:color w:val="auto"/>
+          <w:spacing w:val="0"/>
+          <w:sz w:val="24"/>
+          <w:szCs w:val="24"/>
+        </w:rPr>
+        <w:t>Рассмотрим три связанных сущности Клиент — Счет — Транзакция.</w:t>
+      </w:r>
+    </w:p>
+    <w:p>
+      <w:pPr>
+        <w:pStyle w:val="Normal"/>
+        <w:spacing w:before="0" w:after="0"/>
+        <w:ind w:left="0" w:right="0" w:hanging="0"/>
+        <w:jc w:val="both"/>
+        <w:rPr>
+          <w:rFonts w:ascii="Courier New" w:hAnsi="Courier New"/>
+        </w:rPr>
+      </w:pPr>
+      <w:r>
+        <w:rPr>
+          <w:rFonts w:ascii="Courier New" w:hAnsi="Courier New"/>
+          <w:b w:val="false"/>
+          <w:bCs w:val="false"/>
+          <w:i w:val="false"/>
+          <w:caps w:val="false"/>
+          <w:smallCaps w:val="false"/>
+          <w:color w:val="auto"/>
+          <w:spacing w:val="0"/>
+          <w:sz w:val="24"/>
+          <w:szCs w:val="24"/>
+        </w:rPr>
+        <w:t>class Account {</w:t>
+      </w:r>
+    </w:p>
+    <w:p>
+      <w:pPr>
+        <w:pStyle w:val="Normal"/>
+        <w:spacing w:before="0" w:after="0"/>
+        <w:ind w:left="0" w:right="0" w:hanging="0"/>
+        <w:jc w:val="both"/>
+        <w:rPr>
+          <w:rFonts w:ascii="Courier New" w:hAnsi="Courier New"/>
+        </w:rPr>
+      </w:pPr>
+      <w:r>
+        <w:rPr>
+          <w:rFonts w:ascii="Courier New" w:hAnsi="Courier New"/>
+          <w:b w:val="false"/>
+          <w:bCs w:val="false"/>
+          <w:i w:val="false"/>
+          <w:caps w:val="false"/>
+          <w:smallCaps w:val="false"/>
+          <w:color w:val="auto"/>
+          <w:spacing w:val="0"/>
+          <w:sz w:val="24"/>
+          <w:szCs w:val="24"/>
+        </w:rPr>
+        <w:tab/>
+        <w:t>Client client;</w:t>
+      </w:r>
+    </w:p>
+    <w:p>
+      <w:pPr>
+        <w:pStyle w:val="Normal"/>
+        <w:spacing w:before="0" w:after="0"/>
+        <w:ind w:left="0" w:right="0" w:hanging="0"/>
+        <w:jc w:val="both"/>
+        <w:rPr>
+          <w:rFonts w:ascii="Courier New" w:hAnsi="Courier New"/>
+        </w:rPr>
+      </w:pPr>
+      <w:r>
+        <w:rPr>
+          <w:rFonts w:ascii="Courier New" w:hAnsi="Courier New"/>
+          <w:b w:val="false"/>
+          <w:bCs w:val="false"/>
+          <w:i w:val="false"/>
+          <w:caps w:val="false"/>
+          <w:smallCaps w:val="false"/>
+          <w:color w:val="auto"/>
+          <w:spacing w:val="0"/>
+          <w:sz w:val="24"/>
+          <w:szCs w:val="24"/>
+        </w:rPr>
+        <w:tab/>
+        <w:t>String accountNumber;</w:t>
+      </w:r>
+    </w:p>
+    <w:p>
+      <w:pPr>
+        <w:pStyle w:val="Normal"/>
+        <w:spacing w:before="0" w:after="0"/>
+        <w:ind w:left="0" w:right="0" w:hanging="0"/>
+        <w:jc w:val="both"/>
+        <w:rPr>
+          <w:rFonts w:ascii="Courier New" w:hAnsi="Courier New"/>
+        </w:rPr>
+      </w:pPr>
+      <w:r>
+        <w:rPr>
+          <w:rFonts w:ascii="Courier New" w:hAnsi="Courier New"/>
+          <w:b w:val="false"/>
+          <w:bCs w:val="false"/>
+          <w:i w:val="false"/>
+          <w:caps w:val="false"/>
+          <w:smallCaps w:val="false"/>
+          <w:color w:val="auto"/>
+          <w:spacing w:val="0"/>
+          <w:sz w:val="24"/>
+          <w:szCs w:val="24"/>
+        </w:rPr>
+        <w:t>}</w:t>
+      </w:r>
+    </w:p>
+    <w:p>
+      <w:pPr>
+        <w:pStyle w:val="Normal"/>
+        <w:spacing w:before="0" w:after="0"/>
+        <w:ind w:left="0" w:right="0" w:hanging="0"/>
+        <w:jc w:val="both"/>
+        <w:rPr>
+          <w:b w:val="false"/>
+          <w:b w:val="false"/>
+          <w:bCs w:val="false"/>
+          <w:i w:val="false"/>
+          <w:i w:val="false"/>
+          <w:caps w:val="false"/>
+          <w:smallCaps w:val="false"/>
+          <w:color w:val="auto"/>
+          <w:spacing w:val="0"/>
+          <w:sz w:val="24"/>
+          <w:szCs w:val="24"/>
+        </w:rPr>
+      </w:pPr>
+      <w:r>
+        <w:rPr>
+          <w:rFonts w:ascii="Courier New" w:hAnsi="Courier New"/>
+        </w:rPr>
+      </w:r>
+    </w:p>
+    <w:p>
+      <w:pPr>
+        <w:pStyle w:val="Normal"/>
+        <w:spacing w:before="0" w:after="0"/>
+        <w:ind w:left="0" w:right="0" w:hanging="0"/>
+        <w:jc w:val="both"/>
+        <w:rPr>
+          <w:rFonts w:ascii="Courier New" w:hAnsi="Courier New"/>
+        </w:rPr>
+      </w:pPr>
+      <w:r>
+        <w:rPr>
+          <w:rFonts w:ascii="Courier New" w:hAnsi="Courier New"/>
+          <w:b w:val="false"/>
+          <w:bCs w:val="false"/>
+          <w:i w:val="false"/>
+          <w:caps w:val="false"/>
+          <w:smallCaps w:val="false"/>
+          <w:color w:val="auto"/>
+          <w:spacing w:val="0"/>
+          <w:sz w:val="24"/>
+          <w:szCs w:val="24"/>
+        </w:rPr>
+        <w:t>class Client {</w:t>
+      </w:r>
+    </w:p>
+    <w:p>
+      <w:pPr>
+        <w:pStyle w:val="Normal"/>
+        <w:spacing w:before="0" w:after="0"/>
+        <w:ind w:left="0" w:right="0" w:hanging="0"/>
+        <w:jc w:val="both"/>
+        <w:rPr>
+          <w:rFonts w:ascii="Courier New" w:hAnsi="Courier New"/>
+        </w:rPr>
+      </w:pPr>
+      <w:r>
+        <w:rPr>
+          <w:rFonts w:ascii="Courier New" w:hAnsi="Courier New"/>
+          <w:b w:val="false"/>
+          <w:bCs w:val="false"/>
+          <w:i w:val="false"/>
+          <w:caps w:val="false"/>
+          <w:smallCaps w:val="false"/>
+          <w:color w:val="auto"/>
+          <w:spacing w:val="0"/>
+          <w:sz w:val="24"/>
+          <w:szCs w:val="24"/>
+        </w:rPr>
+        <w:tab/>
+        <w:t>String name;</w:t>
+      </w:r>
+    </w:p>
+    <w:p>
+      <w:pPr>
+        <w:pStyle w:val="Normal"/>
+        <w:spacing w:before="0" w:after="0"/>
+        <w:ind w:left="0" w:right="0" w:hanging="0"/>
+        <w:jc w:val="both"/>
+        <w:rPr>
+          <w:rFonts w:ascii="Courier New" w:hAnsi="Courier New"/>
+        </w:rPr>
+      </w:pPr>
+      <w:r>
+        <w:rPr>
+          <w:rFonts w:ascii="Courier New" w:hAnsi="Courier New"/>
+          <w:b w:val="false"/>
+          <w:bCs w:val="false"/>
+          <w:i w:val="false"/>
+          <w:caps w:val="false"/>
+          <w:smallCaps w:val="false"/>
+          <w:color w:val="auto"/>
+          <w:spacing w:val="0"/>
+          <w:sz w:val="24"/>
+          <w:szCs w:val="24"/>
+        </w:rPr>
+        <w:tab/>
+      </w:r>
+      <w:r>
+        <w:rPr>
+          <w:rFonts w:ascii="Courier New" w:hAnsi="Courier New"/>
+          <w:b w:val="false"/>
+          <w:bCs w:val="false"/>
+          <w:i w:val="false"/>
+          <w:caps w:val="false"/>
+          <w:smallCaps w:val="false"/>
+          <w:color w:val="auto"/>
+          <w:spacing w:val="0"/>
+          <w:sz w:val="24"/>
+          <w:szCs w:val="24"/>
+        </w:rPr>
+        <w:t>String passport;</w:t>
+      </w:r>
+    </w:p>
+    <w:p>
+      <w:pPr>
+        <w:pStyle w:val="Normal"/>
+        <w:spacing w:before="0" w:after="0"/>
+        <w:ind w:left="0" w:right="0" w:hanging="0"/>
+        <w:jc w:val="both"/>
+        <w:rPr>
+          <w:rFonts w:ascii="Courier New" w:hAnsi="Courier New"/>
+        </w:rPr>
+      </w:pPr>
+      <w:r>
+        <w:rPr>
+          <w:rFonts w:ascii="Courier New" w:hAnsi="Courier New"/>
+          <w:b w:val="false"/>
+          <w:bCs w:val="false"/>
+          <w:i w:val="false"/>
+          <w:caps w:val="false"/>
+          <w:smallCaps w:val="false"/>
+          <w:color w:val="auto"/>
+          <w:spacing w:val="0"/>
+          <w:sz w:val="24"/>
+          <w:szCs w:val="24"/>
+        </w:rPr>
+        <w:tab/>
+        <w:t>String address;</w:t>
+      </w:r>
+    </w:p>
+    <w:p>
+      <w:pPr>
+        <w:pStyle w:val="Normal"/>
+        <w:spacing w:before="0" w:after="0"/>
+        <w:ind w:left="0" w:right="0" w:hanging="0"/>
+        <w:jc w:val="both"/>
+        <w:rPr>
+          <w:rFonts w:ascii="Courier New" w:hAnsi="Courier New"/>
+        </w:rPr>
+      </w:pPr>
+      <w:r>
+        <w:rPr>
+          <w:rFonts w:ascii="Courier New" w:hAnsi="Courier New"/>
+          <w:b w:val="false"/>
+          <w:bCs w:val="false"/>
+          <w:i w:val="false"/>
+          <w:caps w:val="false"/>
+          <w:smallCaps w:val="false"/>
+          <w:color w:val="auto"/>
+          <w:spacing w:val="0"/>
+          <w:sz w:val="24"/>
+          <w:szCs w:val="24"/>
+        </w:rPr>
+        <w:t>}</w:t>
+      </w:r>
+    </w:p>
+    <w:p>
+      <w:pPr>
+        <w:pStyle w:val="Normal"/>
+        <w:spacing w:before="0" w:after="0"/>
+        <w:ind w:left="0" w:right="0" w:hanging="0"/>
+        <w:jc w:val="both"/>
+        <w:rPr>
+          <w:b w:val="false"/>
+          <w:b w:val="false"/>
+          <w:bCs w:val="false"/>
+          <w:i w:val="false"/>
+          <w:i w:val="false"/>
+          <w:caps w:val="false"/>
+          <w:smallCaps w:val="false"/>
+          <w:color w:val="auto"/>
+          <w:spacing w:val="0"/>
+          <w:sz w:val="24"/>
+          <w:szCs w:val="24"/>
+        </w:rPr>
+      </w:pPr>
+      <w:r>
+        <w:rPr>
+          <w:rFonts w:ascii="Courier New" w:hAnsi="Courier New"/>
+        </w:rPr>
+      </w:r>
+    </w:p>
+    <w:p>
+      <w:pPr>
+        <w:pStyle w:val="Normal"/>
+        <w:spacing w:before="0" w:after="0"/>
+        <w:ind w:left="0" w:right="0" w:hanging="0"/>
+        <w:jc w:val="both"/>
+        <w:rPr>
+          <w:rFonts w:ascii="Courier New" w:hAnsi="Courier New"/>
+        </w:rPr>
+      </w:pPr>
+      <w:r>
+        <w:rPr>
+          <w:rFonts w:ascii="Courier New" w:hAnsi="Courier New"/>
+          <w:b w:val="false"/>
+          <w:bCs w:val="false"/>
+          <w:i w:val="false"/>
+          <w:caps w:val="false"/>
+          <w:smallCaps w:val="false"/>
+          <w:color w:val="auto"/>
+          <w:spacing w:val="0"/>
+          <w:sz w:val="24"/>
+          <w:szCs w:val="24"/>
+        </w:rPr>
+        <w:t>class AccountTransaction {</w:t>
+      </w:r>
+    </w:p>
+    <w:p>
+      <w:pPr>
+        <w:pStyle w:val="Normal"/>
+        <w:spacing w:before="0" w:after="0"/>
+        <w:ind w:left="0" w:right="0" w:hanging="0"/>
+        <w:jc w:val="both"/>
+        <w:rPr>
+          <w:rFonts w:ascii="Courier New" w:hAnsi="Courier New"/>
+        </w:rPr>
+      </w:pPr>
+      <w:r>
+        <w:rPr>
+          <w:rFonts w:ascii="Courier New" w:hAnsi="Courier New"/>
+          <w:b w:val="false"/>
+          <w:bCs w:val="false"/>
+          <w:i w:val="false"/>
+          <w:caps w:val="false"/>
+          <w:smallCaps w:val="false"/>
+          <w:color w:val="auto"/>
+          <w:spacing w:val="0"/>
+          <w:sz w:val="24"/>
+          <w:szCs w:val="24"/>
+        </w:rPr>
+        <w:tab/>
+        <w:t>Date transactionDate;</w:t>
+      </w:r>
+    </w:p>
+    <w:p>
+      <w:pPr>
+        <w:pStyle w:val="Normal"/>
+        <w:spacing w:before="0" w:after="0"/>
+        <w:ind w:left="0" w:right="0" w:hanging="0"/>
+        <w:jc w:val="both"/>
+        <w:rPr>
+          <w:rFonts w:ascii="Courier New" w:hAnsi="Courier New"/>
+        </w:rPr>
+      </w:pPr>
+      <w:r>
+        <w:rPr>
+          <w:rFonts w:ascii="Courier New" w:hAnsi="Courier New"/>
+          <w:b w:val="false"/>
+          <w:bCs w:val="false"/>
+          <w:i w:val="false"/>
+          <w:caps w:val="false"/>
+          <w:smallCaps w:val="false"/>
+          <w:color w:val="auto"/>
+          <w:spacing w:val="0"/>
+          <w:sz w:val="24"/>
+          <w:szCs w:val="24"/>
+        </w:rPr>
+        <w:tab/>
+        <w:t>Account sourceAccount;</w:t>
+      </w:r>
+    </w:p>
+    <w:p>
+      <w:pPr>
+        <w:pStyle w:val="Normal"/>
+        <w:spacing w:before="0" w:after="0"/>
+        <w:ind w:left="0" w:right="0" w:hanging="0"/>
+        <w:jc w:val="both"/>
+        <w:rPr>
+          <w:rFonts w:ascii="Courier New" w:hAnsi="Courier New"/>
+        </w:rPr>
+      </w:pPr>
+      <w:r>
+        <w:rPr>
+          <w:rFonts w:ascii="Courier New" w:hAnsi="Courier New"/>
+          <w:b w:val="false"/>
+          <w:bCs w:val="false"/>
+          <w:i w:val="false"/>
+          <w:caps w:val="false"/>
+          <w:smallCaps w:val="false"/>
+          <w:color w:val="auto"/>
+          <w:spacing w:val="0"/>
+          <w:sz w:val="24"/>
+          <w:szCs w:val="24"/>
+        </w:rPr>
+        <w:tab/>
+        <w:t>Account destantionAccount;</w:t>
+      </w:r>
+    </w:p>
+    <w:p>
+      <w:pPr>
+        <w:pStyle w:val="Normal"/>
+        <w:spacing w:before="0" w:after="0"/>
+        <w:ind w:left="0" w:right="0" w:hanging="0"/>
+        <w:jc w:val="both"/>
+        <w:rPr>
+          <w:rFonts w:ascii="Courier New" w:hAnsi="Courier New"/>
+        </w:rPr>
+      </w:pPr>
+      <w:r>
+        <w:rPr>
+          <w:rFonts w:ascii="Courier New" w:hAnsi="Courier New"/>
+          <w:b w:val="false"/>
+          <w:bCs w:val="false"/>
+          <w:i w:val="false"/>
+          <w:caps w:val="false"/>
+          <w:smallCaps w:val="false"/>
+          <w:color w:val="auto"/>
+          <w:spacing w:val="0"/>
+          <w:sz w:val="24"/>
+          <w:szCs w:val="24"/>
+        </w:rPr>
+        <w:tab/>
+        <w:t>Double transationSum;</w:t>
+      </w:r>
+    </w:p>
+    <w:p>
+      <w:pPr>
+        <w:pStyle w:val="Normal"/>
+        <w:spacing w:before="0" w:after="0"/>
+        <w:ind w:left="0" w:right="0" w:hanging="0"/>
+        <w:jc w:val="both"/>
+        <w:rPr>
+          <w:rFonts w:ascii="Courier New" w:hAnsi="Courier New"/>
+        </w:rPr>
+      </w:pPr>
+      <w:r>
+        <w:rPr>
+          <w:rFonts w:ascii="Courier New" w:hAnsi="Courier New"/>
+          <w:b w:val="false"/>
+          <w:bCs w:val="false"/>
+          <w:i w:val="false"/>
+          <w:caps w:val="false"/>
+          <w:smallCaps w:val="false"/>
+          <w:color w:val="auto"/>
+          <w:spacing w:val="0"/>
+          <w:sz w:val="24"/>
+          <w:szCs w:val="24"/>
+        </w:rPr>
+        <w:t>}</w:t>
+      </w:r>
+    </w:p>
+    <w:p>
+      <w:pPr>
+        <w:pStyle w:val="Normal"/>
+        <w:spacing w:before="0" w:after="0"/>
+        <w:ind w:left="0" w:right="0" w:hanging="0"/>
+        <w:jc w:val="both"/>
+        <w:rPr>
+          <w:rFonts w:ascii="Times New Roman" w:hAnsi="Times New Roman"/>
+          <w:b w:val="false"/>
+          <w:b w:val="false"/>
+          <w:bCs w:val="false"/>
+          <w:i w:val="false"/>
+          <w:i w:val="false"/>
+          <w:caps w:val="false"/>
+          <w:smallCaps w:val="false"/>
+          <w:color w:val="auto"/>
+          <w:spacing w:val="0"/>
+          <w:sz w:val="24"/>
+          <w:szCs w:val="24"/>
+        </w:rPr>
+      </w:pPr>
+      <w:r>
+        <w:rPr/>
+      </w:r>
+    </w:p>
+    <w:p>
+      <w:pPr>
+        <w:pStyle w:val="Normal"/>
+        <w:spacing w:before="0" w:after="0"/>
+        <w:ind w:left="0" w:right="0" w:hanging="0"/>
+        <w:jc w:val="both"/>
+        <w:rPr/>
+      </w:pPr>
+      <w:r>
+        <w:rPr>
+          <w:rFonts w:ascii="Times New Roman" w:hAnsi="Times New Roman"/>
+          <w:b w:val="false"/>
+          <w:bCs w:val="false"/>
+          <w:i w:val="false"/>
+          <w:caps w:val="false"/>
+          <w:smallCaps w:val="false"/>
+          <w:color w:val="auto"/>
+          <w:spacing w:val="0"/>
+          <w:sz w:val="24"/>
+          <w:szCs w:val="24"/>
+        </w:rPr>
+        <w:t>Диаграмма демонстрирует связи, впрочем достаточно очевидные из описания объектов:</w:t>
+      </w:r>
+    </w:p>
+    <w:p>
+      <w:pPr>
+        <w:pStyle w:val="Normal"/>
+        <w:spacing w:before="0" w:after="0"/>
+        <w:ind w:left="0" w:right="0" w:hanging="0"/>
+        <w:jc w:val="both"/>
+        <w:rPr>
+          <w:rFonts w:ascii="Times New Roman" w:hAnsi="Times New Roman"/>
+          <w:b w:val="false"/>
+          <w:b w:val="false"/>
+          <w:bCs w:val="false"/>
+          <w:i w:val="false"/>
+          <w:i w:val="false"/>
+          <w:caps w:val="false"/>
+          <w:smallCaps w:val="false"/>
+          <w:color w:val="auto"/>
+          <w:spacing w:val="0"/>
+          <w:sz w:val="24"/>
+          <w:szCs w:val="24"/>
+        </w:rPr>
+      </w:pPr>
+      <w:r>
+        <w:rPr/>
+      </w:r>
+    </w:p>
+    <w:p>
+      <w:pPr>
+        <w:pStyle w:val="Normal"/>
+        <w:spacing w:before="0" w:after="0"/>
+        <w:ind w:left="0" w:right="0" w:hanging="0"/>
+        <w:jc w:val="both"/>
+        <w:rPr>
+          <w:rFonts w:ascii="Times New Roman" w:hAnsi="Times New Roman"/>
+          <w:b w:val="false"/>
+          <w:b w:val="false"/>
+          <w:bCs w:val="false"/>
+          <w:i w:val="false"/>
+          <w:i w:val="false"/>
+          <w:caps w:val="false"/>
+          <w:smallCaps w:val="false"/>
+          <w:color w:val="auto"/>
+          <w:spacing w:val="0"/>
+          <w:sz w:val="24"/>
+          <w:szCs w:val="24"/>
+        </w:rPr>
+      </w:pPr>
+      <w:r>
+        <w:rPr/>
+        <w:drawing>
+          <wp:anchor behindDoc="0" distT="0" distB="0" distL="0" distR="0" simplePos="0" locked="0" layoutInCell="1" allowOverlap="1" relativeHeight="2">
+            <wp:simplePos x="0" y="0"/>
+            <wp:positionH relativeFrom="column">
+              <wp:align>center</wp:align>
+            </wp:positionH>
+            <wp:positionV relativeFrom="paragraph">
+              <wp:posOffset>635</wp:posOffset>
+            </wp:positionV>
+            <wp:extent cx="6120130" cy="1252855"/>
+            <wp:effectExtent l="0" t="0" r="0" b="0"/>
+            <wp:wrapSquare wrapText="largest"/>
+            <wp:docPr id="1" name="Изображение1" descr=""/>
+            <wp:cNvGraphicFramePr>
+              <a:graphicFrameLocks xmlns:a="http://schemas.openxmlformats.org/drawingml/2006/main" noChangeAspect="1"/>
+            </wp:cNvGraphicFramePr>
+            <a:graphic xmlns:a="http://schemas.openxmlformats.org/drawingml/2006/main">
+              <a:graphicData uri="http://schemas.openxmlformats.org/drawingml/2006/picture">
+                <pic:pic xmlns:pic="http://schemas.openxmlformats.org/drawingml/2006/picture">
+                  <pic:nvPicPr>
+                    <pic:cNvPr id="1" name="Изображение1" descr=""/>
+                    <pic:cNvPicPr>
+                      <a:picLocks noChangeAspect="1" noChangeArrowheads="1"/>
+                    </pic:cNvPicPr>
+                  </pic:nvPicPr>
+                  <pic:blipFill>
+                    <a:blip r:embed="rId4"/>
+                    <a:stretch>
+                      <a:fillRect/>
+                    </a:stretch>
+                  </pic:blipFill>
+                  <pic:spPr bwMode="auto">
+                    <a:xfrm>
+                      <a:off x="0" y="0"/>
+                      <a:ext cx="6120130" cy="1252855"/>
+                    </a:xfrm>
+                    <a:prstGeom prst="rect">
+                      <a:avLst/>
+                    </a:prstGeom>
+                  </pic:spPr>
+                </pic:pic>
+              </a:graphicData>
+            </a:graphic>
+          </wp:anchor>
+        </w:drawing>
+      </w:r>
+    </w:p>
+    <w:p>
+      <w:pPr>
+        <w:pStyle w:val="Normal"/>
+        <w:spacing w:before="0" w:after="0"/>
+        <w:ind w:left="0" w:right="0" w:hanging="0"/>
+        <w:jc w:val="both"/>
+        <w:rPr>
+          <w:rFonts w:ascii="Times New Roman" w:hAnsi="Times New Roman"/>
+          <w:b w:val="false"/>
+          <w:b w:val="false"/>
+          <w:bCs w:val="false"/>
+          <w:i w:val="false"/>
+          <w:i w:val="false"/>
+          <w:caps w:val="false"/>
+          <w:smallCaps w:val="false"/>
+          <w:color w:val="auto"/>
+          <w:spacing w:val="0"/>
+          <w:sz w:val="24"/>
+          <w:szCs w:val="24"/>
+        </w:rPr>
+      </w:pPr>
+      <w:r>
+        <w:rPr/>
+      </w:r>
+    </w:p>
+    <w:p>
+      <w:pPr>
+        <w:pStyle w:val="Normal"/>
+        <w:spacing w:before="0" w:after="0"/>
+        <w:ind w:left="0" w:right="0" w:hanging="0"/>
+        <w:jc w:val="both"/>
+        <w:rPr/>
+      </w:pPr>
+      <w:r>
+        <w:rPr>
+          <w:rFonts w:ascii="Times New Roman" w:hAnsi="Times New Roman"/>
+          <w:b w:val="false"/>
+          <w:bCs w:val="false"/>
+          <w:i w:val="false"/>
+          <w:caps w:val="false"/>
+          <w:smallCaps w:val="false"/>
+          <w:color w:val="auto"/>
+          <w:spacing w:val="0"/>
+          <w:sz w:val="24"/>
+          <w:szCs w:val="24"/>
+        </w:rPr>
+        <w:t>Внесем дополнительные указания, которые позволят нам сохранять данные в реляционной БД (в приведенных ниже примерах опущены для краткости стандартные методы get... set...):</w:t>
+      </w:r>
+    </w:p>
+    <w:p>
+      <w:pPr>
+        <w:pStyle w:val="Normal"/>
+        <w:spacing w:before="0" w:after="0"/>
+        <w:ind w:left="0" w:right="0" w:hanging="0"/>
+        <w:jc w:val="both"/>
+        <w:rPr>
+          <w:rFonts w:ascii="Times New Roman" w:hAnsi="Times New Roman"/>
+          <w:b w:val="false"/>
+          <w:b w:val="false"/>
+          <w:bCs w:val="false"/>
+          <w:i w:val="false"/>
+          <w:i w:val="false"/>
+          <w:caps w:val="false"/>
+          <w:smallCaps w:val="false"/>
+          <w:color w:val="auto"/>
+          <w:spacing w:val="0"/>
+          <w:sz w:val="24"/>
+          <w:szCs w:val="24"/>
+        </w:rPr>
+      </w:pPr>
+      <w:r>
+        <w:rPr/>
+      </w:r>
+    </w:p>
+    <w:p>
+      <w:pPr>
+        <w:pStyle w:val="Normal"/>
+        <w:spacing w:before="0" w:after="0"/>
+        <w:ind w:left="0" w:right="0" w:hanging="0"/>
+        <w:jc w:val="both"/>
+        <w:rPr>
+          <w:rFonts w:ascii="Courier New" w:hAnsi="Courier New"/>
+        </w:rPr>
+      </w:pPr>
+      <w:r>
+        <w:rPr>
+          <w:rFonts w:ascii="Courier New" w:hAnsi="Courier New"/>
+          <w:b w:val="false"/>
+          <w:bCs w:val="false"/>
+          <w:i w:val="false"/>
+          <w:caps w:val="false"/>
+          <w:smallCaps w:val="false"/>
+          <w:color w:val="auto"/>
+          <w:spacing w:val="0"/>
+          <w:sz w:val="24"/>
+          <w:szCs w:val="24"/>
+        </w:rPr>
+        <w:t>@Entity</w:t>
+      </w:r>
+    </w:p>
+    <w:p>
+      <w:pPr>
+        <w:pStyle w:val="Normal"/>
+        <w:spacing w:before="0" w:after="0"/>
+        <w:ind w:left="0" w:right="0" w:hanging="0"/>
+        <w:jc w:val="both"/>
+        <w:rPr>
+          <w:rFonts w:ascii="Courier New" w:hAnsi="Courier New"/>
+        </w:rPr>
+      </w:pPr>
+      <w:r>
+        <w:rPr>
+          <w:rFonts w:ascii="Courier New" w:hAnsi="Courier New"/>
+          <w:b w:val="false"/>
+          <w:bCs w:val="false"/>
+          <w:i w:val="false"/>
+          <w:caps w:val="false"/>
+          <w:smallCaps w:val="false"/>
+          <w:color w:val="auto"/>
+          <w:spacing w:val="0"/>
+          <w:sz w:val="24"/>
+          <w:szCs w:val="24"/>
+        </w:rPr>
+        <w:t>public class Account {</w:t>
+      </w:r>
+    </w:p>
+    <w:p>
+      <w:pPr>
+        <w:pStyle w:val="Normal"/>
+        <w:spacing w:before="0" w:after="0"/>
+        <w:ind w:left="0" w:right="0" w:hanging="0"/>
+        <w:jc w:val="both"/>
+        <w:rPr>
+          <w:rFonts w:ascii="Courier New" w:hAnsi="Courier New"/>
+        </w:rPr>
+      </w:pPr>
+      <w:r>
+        <w:rPr>
+          <w:rFonts w:ascii="Courier New" w:hAnsi="Courier New"/>
+          <w:b w:val="false"/>
+          <w:bCs w:val="false"/>
+          <w:i w:val="false"/>
+          <w:caps w:val="false"/>
+          <w:smallCaps w:val="false"/>
+          <w:color w:val="auto"/>
+          <w:spacing w:val="0"/>
+          <w:sz w:val="24"/>
+          <w:szCs w:val="24"/>
+        </w:rPr>
+        <w:tab/>
+        <w:t>@Id</w:t>
+      </w:r>
+    </w:p>
+    <w:p>
+      <w:pPr>
+        <w:pStyle w:val="Normal"/>
+        <w:spacing w:before="0" w:after="0"/>
+        <w:ind w:left="0" w:right="0" w:hanging="0"/>
+        <w:jc w:val="both"/>
+        <w:rPr>
+          <w:rFonts w:ascii="Courier New" w:hAnsi="Courier New"/>
+        </w:rPr>
+      </w:pPr>
+      <w:r>
+        <w:rPr>
+          <w:rFonts w:ascii="Courier New" w:hAnsi="Courier New"/>
+          <w:b w:val="false"/>
+          <w:bCs w:val="false"/>
+          <w:i w:val="false"/>
+          <w:caps w:val="false"/>
+          <w:smallCaps w:val="false"/>
+          <w:color w:val="auto"/>
+          <w:spacing w:val="0"/>
+          <w:sz w:val="24"/>
+          <w:szCs w:val="24"/>
+        </w:rPr>
+        <w:tab/>
+        <w:t>private Long id;</w:t>
+      </w:r>
+    </w:p>
+    <w:p>
+      <w:pPr>
+        <w:pStyle w:val="Normal"/>
+        <w:spacing w:before="0" w:after="0"/>
+        <w:ind w:left="0" w:right="0" w:hanging="0"/>
+        <w:jc w:val="both"/>
+        <w:rPr>
+          <w:b w:val="false"/>
+          <w:b w:val="false"/>
+          <w:bCs w:val="false"/>
+          <w:i w:val="false"/>
+          <w:i w:val="false"/>
+          <w:caps w:val="false"/>
+          <w:smallCaps w:val="false"/>
+          <w:color w:val="auto"/>
+          <w:spacing w:val="0"/>
+          <w:sz w:val="24"/>
+          <w:szCs w:val="24"/>
+        </w:rPr>
+      </w:pPr>
+      <w:r>
+        <w:rPr>
+          <w:rFonts w:ascii="Courier New" w:hAnsi="Courier New"/>
+        </w:rPr>
+      </w:r>
+    </w:p>
+    <w:p>
+      <w:pPr>
+        <w:pStyle w:val="Normal"/>
+        <w:spacing w:before="0" w:after="0"/>
+        <w:ind w:left="0" w:right="0" w:hanging="0"/>
+        <w:jc w:val="both"/>
+        <w:rPr>
+          <w:rFonts w:ascii="Courier New" w:hAnsi="Courier New"/>
+        </w:rPr>
+      </w:pPr>
+      <w:r>
+        <w:rPr>
+          <w:rFonts w:ascii="Courier New" w:hAnsi="Courier New"/>
+          <w:b w:val="false"/>
+          <w:bCs w:val="false"/>
+          <w:i w:val="false"/>
+          <w:caps w:val="false"/>
+          <w:smallCaps w:val="false"/>
+          <w:color w:val="auto"/>
+          <w:spacing w:val="0"/>
+          <w:sz w:val="24"/>
+          <w:szCs w:val="24"/>
+        </w:rPr>
+        <w:tab/>
+      </w:r>
+      <w:r>
+        <w:rPr>
+          <w:rFonts w:ascii="Courier New" w:hAnsi="Courier New"/>
+          <w:b w:val="false"/>
+          <w:bCs w:val="false"/>
+          <w:i w:val="false"/>
+          <w:caps w:val="false"/>
+          <w:smallCaps w:val="false"/>
+          <w:color w:val="auto"/>
+          <w:spacing w:val="0"/>
+          <w:sz w:val="24"/>
+          <w:szCs w:val="24"/>
+        </w:rPr>
+        <w:t>@ManyToOne</w:t>
+      </w:r>
+    </w:p>
+    <w:p>
+      <w:pPr>
+        <w:pStyle w:val="Normal"/>
+        <w:spacing w:before="0" w:after="0"/>
+        <w:ind w:left="0" w:right="0" w:hanging="0"/>
+        <w:jc w:val="both"/>
+        <w:rPr>
+          <w:rFonts w:ascii="Courier New" w:hAnsi="Courier New"/>
+        </w:rPr>
+      </w:pPr>
+      <w:r>
+        <w:rPr>
+          <w:rFonts w:ascii="Courier New" w:hAnsi="Courier New"/>
+          <w:b w:val="false"/>
+          <w:bCs w:val="false"/>
+          <w:i w:val="false"/>
+          <w:caps w:val="false"/>
+          <w:smallCaps w:val="false"/>
+          <w:color w:val="auto"/>
+          <w:spacing w:val="0"/>
+          <w:sz w:val="24"/>
+          <w:szCs w:val="24"/>
+        </w:rPr>
+        <w:tab/>
+        <w:t>private Client client;</w:t>
+      </w:r>
+    </w:p>
+    <w:p>
+      <w:pPr>
+        <w:pStyle w:val="Normal"/>
+        <w:spacing w:before="0" w:after="0"/>
+        <w:ind w:left="0" w:right="0" w:hanging="0"/>
+        <w:jc w:val="both"/>
+        <w:rPr>
+          <w:b w:val="false"/>
+          <w:b w:val="false"/>
+          <w:bCs w:val="false"/>
+          <w:i w:val="false"/>
+          <w:i w:val="false"/>
+          <w:caps w:val="false"/>
+          <w:smallCaps w:val="false"/>
+          <w:color w:val="auto"/>
+          <w:spacing w:val="0"/>
+          <w:sz w:val="24"/>
+          <w:szCs w:val="24"/>
+        </w:rPr>
+      </w:pPr>
+      <w:r>
+        <w:rPr>
+          <w:rFonts w:ascii="Courier New" w:hAnsi="Courier New"/>
+        </w:rPr>
+      </w:r>
+    </w:p>
+    <w:p>
+      <w:pPr>
+        <w:pStyle w:val="Normal"/>
+        <w:spacing w:before="0" w:after="0"/>
+        <w:ind w:left="0" w:right="0" w:hanging="0"/>
+        <w:jc w:val="both"/>
+        <w:rPr>
+          <w:rFonts w:ascii="Courier New" w:hAnsi="Courier New"/>
+        </w:rPr>
+      </w:pPr>
+      <w:r>
+        <w:rPr>
+          <w:rFonts w:ascii="Courier New" w:hAnsi="Courier New"/>
+          <w:b w:val="false"/>
+          <w:bCs w:val="false"/>
+          <w:i w:val="false"/>
+          <w:caps w:val="false"/>
+          <w:smallCaps w:val="false"/>
+          <w:color w:val="auto"/>
+          <w:spacing w:val="0"/>
+          <w:sz w:val="24"/>
+          <w:szCs w:val="24"/>
+        </w:rPr>
+        <w:tab/>
+        <w:t>@Column(length=20)</w:t>
+      </w:r>
+    </w:p>
+    <w:p>
+      <w:pPr>
+        <w:pStyle w:val="Normal"/>
+        <w:spacing w:before="0" w:after="0"/>
+        <w:ind w:left="0" w:right="0" w:hanging="0"/>
+        <w:jc w:val="both"/>
+        <w:rPr>
+          <w:rFonts w:ascii="Courier New" w:hAnsi="Courier New"/>
+        </w:rPr>
+      </w:pPr>
+      <w:r>
+        <w:rPr>
+          <w:rFonts w:ascii="Courier New" w:hAnsi="Courier New"/>
+          <w:b w:val="false"/>
+          <w:bCs w:val="false"/>
+          <w:i w:val="false"/>
+          <w:caps w:val="false"/>
+          <w:smallCaps w:val="false"/>
+          <w:color w:val="auto"/>
+          <w:spacing w:val="0"/>
+          <w:sz w:val="24"/>
+          <w:szCs w:val="24"/>
+        </w:rPr>
+        <w:tab/>
+        <w:t>private String accountNumber;</w:t>
+      </w:r>
+    </w:p>
+    <w:p>
+      <w:pPr>
+        <w:pStyle w:val="Normal"/>
+        <w:spacing w:before="0" w:after="0"/>
+        <w:ind w:left="0" w:right="0" w:hanging="0"/>
+        <w:jc w:val="both"/>
+        <w:rPr>
+          <w:rFonts w:ascii="Courier New" w:hAnsi="Courier New"/>
+        </w:rPr>
+      </w:pPr>
+      <w:r>
+        <w:rPr>
+          <w:rFonts w:ascii="Courier New" w:hAnsi="Courier New"/>
+          <w:b w:val="false"/>
+          <w:bCs w:val="false"/>
+          <w:i w:val="false"/>
+          <w:caps w:val="false"/>
+          <w:smallCaps w:val="false"/>
+          <w:color w:val="auto"/>
+          <w:spacing w:val="0"/>
+          <w:sz w:val="24"/>
+          <w:szCs w:val="24"/>
+        </w:rPr>
+        <w:tab/>
+        <w:t>...</w:t>
+      </w:r>
+    </w:p>
+    <w:p>
+      <w:pPr>
+        <w:pStyle w:val="Normal"/>
+        <w:spacing w:before="0" w:after="0"/>
+        <w:ind w:left="0" w:right="0" w:hanging="0"/>
+        <w:jc w:val="both"/>
+        <w:rPr>
+          <w:rFonts w:ascii="Courier New" w:hAnsi="Courier New"/>
+        </w:rPr>
+      </w:pPr>
+      <w:r>
+        <w:rPr>
+          <w:rFonts w:ascii="Courier New" w:hAnsi="Courier New"/>
+          <w:b w:val="false"/>
+          <w:bCs w:val="false"/>
+          <w:i w:val="false"/>
+          <w:caps w:val="false"/>
+          <w:smallCaps w:val="false"/>
+          <w:color w:val="auto"/>
+          <w:spacing w:val="0"/>
+          <w:sz w:val="24"/>
+          <w:szCs w:val="24"/>
+        </w:rPr>
+        <w:t>}</w:t>
+      </w:r>
+    </w:p>
+    <w:p>
+      <w:pPr>
+        <w:pStyle w:val="Normal"/>
+        <w:spacing w:before="0" w:after="0"/>
+        <w:ind w:left="0" w:right="0" w:hanging="0"/>
+        <w:jc w:val="both"/>
+        <w:rPr>
+          <w:b w:val="false"/>
+          <w:b w:val="false"/>
+          <w:bCs w:val="false"/>
+          <w:i w:val="false"/>
+          <w:i w:val="false"/>
+          <w:caps w:val="false"/>
+          <w:smallCaps w:val="false"/>
+          <w:color w:val="auto"/>
+          <w:spacing w:val="0"/>
+          <w:sz w:val="24"/>
+          <w:szCs w:val="24"/>
+        </w:rPr>
+      </w:pPr>
+      <w:r>
+        <w:rPr>
+          <w:rFonts w:ascii="Courier New" w:hAnsi="Courier New"/>
+        </w:rPr>
+      </w:r>
+    </w:p>
+    <w:p>
+      <w:pPr>
+        <w:pStyle w:val="Normal"/>
+        <w:spacing w:before="0" w:after="0"/>
+        <w:ind w:left="0" w:right="0" w:hanging="0"/>
+        <w:jc w:val="both"/>
+        <w:rPr>
+          <w:rFonts w:ascii="Courier New" w:hAnsi="Courier New"/>
+        </w:rPr>
+      </w:pPr>
+      <w:r>
+        <w:rPr>
+          <w:rFonts w:ascii="Courier New" w:hAnsi="Courier New"/>
+          <w:b w:val="false"/>
+          <w:bCs w:val="false"/>
+          <w:i w:val="false"/>
+          <w:caps w:val="false"/>
+          <w:smallCaps w:val="false"/>
+          <w:color w:val="auto"/>
+          <w:spacing w:val="0"/>
+          <w:sz w:val="24"/>
+          <w:szCs w:val="24"/>
+        </w:rPr>
+        <w:t>@Entity</w:t>
+      </w:r>
+    </w:p>
+    <w:p>
+      <w:pPr>
+        <w:pStyle w:val="Normal"/>
+        <w:spacing w:before="0" w:after="0"/>
+        <w:ind w:left="0" w:right="0" w:hanging="0"/>
+        <w:jc w:val="both"/>
+        <w:rPr>
+          <w:rFonts w:ascii="Courier New" w:hAnsi="Courier New"/>
+        </w:rPr>
+      </w:pPr>
+      <w:r>
+        <w:rPr>
+          <w:rFonts w:ascii="Courier New" w:hAnsi="Courier New"/>
+          <w:b w:val="false"/>
+          <w:bCs w:val="false"/>
+          <w:i w:val="false"/>
+          <w:caps w:val="false"/>
+          <w:smallCaps w:val="false"/>
+          <w:color w:val="auto"/>
+          <w:spacing w:val="0"/>
+          <w:sz w:val="24"/>
+          <w:szCs w:val="24"/>
+        </w:rPr>
+        <w:t>public class Client {</w:t>
+      </w:r>
+    </w:p>
+    <w:p>
+      <w:pPr>
+        <w:pStyle w:val="Normal"/>
+        <w:spacing w:before="0" w:after="0"/>
+        <w:ind w:left="0" w:right="0" w:hanging="0"/>
+        <w:jc w:val="both"/>
+        <w:rPr>
+          <w:rFonts w:ascii="Courier New" w:hAnsi="Courier New"/>
+        </w:rPr>
+      </w:pPr>
+      <w:r>
+        <w:rPr>
+          <w:rFonts w:ascii="Courier New" w:hAnsi="Courier New"/>
+          <w:b w:val="false"/>
+          <w:bCs w:val="false"/>
+          <w:i w:val="false"/>
+          <w:caps w:val="false"/>
+          <w:smallCaps w:val="false"/>
+          <w:color w:val="auto"/>
+          <w:spacing w:val="0"/>
+          <w:sz w:val="24"/>
+          <w:szCs w:val="24"/>
+        </w:rPr>
+        <w:tab/>
+        <w:t>@Id</w:t>
+      </w:r>
+    </w:p>
+    <w:p>
+      <w:pPr>
+        <w:pStyle w:val="Normal"/>
+        <w:spacing w:before="0" w:after="0"/>
+        <w:ind w:left="0" w:right="0" w:hanging="0"/>
+        <w:jc w:val="both"/>
+        <w:rPr>
+          <w:rFonts w:ascii="Courier New" w:hAnsi="Courier New"/>
+        </w:rPr>
+      </w:pPr>
+      <w:r>
+        <w:rPr>
+          <w:rFonts w:ascii="Courier New" w:hAnsi="Courier New"/>
+          <w:b w:val="false"/>
+          <w:bCs w:val="false"/>
+          <w:i w:val="false"/>
+          <w:caps w:val="false"/>
+          <w:smallCaps w:val="false"/>
+          <w:color w:val="auto"/>
+          <w:spacing w:val="0"/>
+          <w:sz w:val="24"/>
+          <w:szCs w:val="24"/>
+        </w:rPr>
+        <w:tab/>
+        <w:t>private Long id;</w:t>
+      </w:r>
+    </w:p>
+    <w:p>
+      <w:pPr>
+        <w:pStyle w:val="Normal"/>
+        <w:spacing w:before="0" w:after="0"/>
+        <w:ind w:left="0" w:right="0" w:hanging="0"/>
+        <w:jc w:val="both"/>
+        <w:rPr>
+          <w:b w:val="false"/>
+          <w:b w:val="false"/>
+          <w:bCs w:val="false"/>
+          <w:i w:val="false"/>
+          <w:i w:val="false"/>
+          <w:caps w:val="false"/>
+          <w:smallCaps w:val="false"/>
+          <w:color w:val="auto"/>
+          <w:spacing w:val="0"/>
+          <w:sz w:val="24"/>
+          <w:szCs w:val="24"/>
+        </w:rPr>
+      </w:pPr>
+      <w:r>
+        <w:rPr>
+          <w:rFonts w:ascii="Courier New" w:hAnsi="Courier New"/>
+        </w:rPr>
+      </w:r>
+    </w:p>
+    <w:p>
+      <w:pPr>
+        <w:pStyle w:val="Normal"/>
+        <w:spacing w:before="0" w:after="0"/>
+        <w:ind w:left="0" w:right="0" w:hanging="0"/>
+        <w:jc w:val="both"/>
+        <w:rPr>
+          <w:rFonts w:ascii="Courier New" w:hAnsi="Courier New"/>
+        </w:rPr>
+      </w:pPr>
+      <w:r>
+        <w:rPr>
+          <w:rFonts w:ascii="Courier New" w:hAnsi="Courier New"/>
+          <w:b w:val="false"/>
+          <w:bCs w:val="false"/>
+          <w:i w:val="false"/>
+          <w:caps w:val="false"/>
+          <w:smallCaps w:val="false"/>
+          <w:color w:val="auto"/>
+          <w:spacing w:val="0"/>
+          <w:sz w:val="24"/>
+          <w:szCs w:val="24"/>
+        </w:rPr>
+        <w:tab/>
+        <w:t>private String name;</w:t>
+      </w:r>
+    </w:p>
+    <w:p>
+      <w:pPr>
+        <w:pStyle w:val="Normal"/>
+        <w:spacing w:before="0" w:after="0"/>
+        <w:ind w:left="0" w:right="0" w:hanging="0"/>
+        <w:jc w:val="both"/>
+        <w:rPr>
+          <w:b w:val="false"/>
+          <w:b w:val="false"/>
+          <w:bCs w:val="false"/>
+          <w:i w:val="false"/>
+          <w:i w:val="false"/>
+          <w:caps w:val="false"/>
+          <w:smallCaps w:val="false"/>
+          <w:color w:val="auto"/>
+          <w:spacing w:val="0"/>
+          <w:sz w:val="24"/>
+          <w:szCs w:val="24"/>
+        </w:rPr>
+      </w:pPr>
+      <w:r>
+        <w:rPr>
+          <w:rFonts w:ascii="Courier New" w:hAnsi="Courier New"/>
+        </w:rPr>
+      </w:r>
+    </w:p>
+    <w:p>
+      <w:pPr>
+        <w:pStyle w:val="Normal"/>
+        <w:spacing w:before="0" w:after="0"/>
+        <w:ind w:left="0" w:right="0" w:hanging="0"/>
+        <w:jc w:val="both"/>
+        <w:rPr>
+          <w:rFonts w:ascii="Courier New" w:hAnsi="Courier New"/>
+        </w:rPr>
+      </w:pPr>
+      <w:r>
+        <w:rPr>
+          <w:rFonts w:ascii="Courier New" w:hAnsi="Courier New"/>
+          <w:b w:val="false"/>
+          <w:bCs w:val="false"/>
+          <w:i w:val="false"/>
+          <w:caps w:val="false"/>
+          <w:smallCaps w:val="false"/>
+          <w:color w:val="auto"/>
+          <w:spacing w:val="0"/>
+          <w:sz w:val="24"/>
+          <w:szCs w:val="24"/>
+        </w:rPr>
+        <w:tab/>
+      </w:r>
+      <w:r>
+        <w:rPr>
+          <w:rFonts w:ascii="Courier New" w:hAnsi="Courier New"/>
+          <w:b w:val="false"/>
+          <w:bCs w:val="false"/>
+          <w:i w:val="false"/>
+          <w:caps w:val="false"/>
+          <w:smallCaps w:val="false"/>
+          <w:color w:val="auto"/>
+          <w:spacing w:val="0"/>
+          <w:sz w:val="24"/>
+          <w:szCs w:val="24"/>
+        </w:rPr>
+        <w:t>private String passport;</w:t>
+      </w:r>
+    </w:p>
+    <w:p>
+      <w:pPr>
+        <w:pStyle w:val="Normal"/>
+        <w:spacing w:before="0" w:after="0"/>
+        <w:ind w:left="0" w:right="0" w:hanging="0"/>
+        <w:jc w:val="both"/>
+        <w:rPr>
+          <w:b w:val="false"/>
+          <w:b w:val="false"/>
+          <w:bCs w:val="false"/>
+          <w:i w:val="false"/>
+          <w:i w:val="false"/>
+          <w:caps w:val="false"/>
+          <w:smallCaps w:val="false"/>
+          <w:color w:val="auto"/>
+          <w:spacing w:val="0"/>
+          <w:sz w:val="24"/>
+          <w:szCs w:val="24"/>
+        </w:rPr>
+      </w:pPr>
+      <w:r>
+        <w:rPr>
+          <w:rFonts w:ascii="Courier New" w:hAnsi="Courier New"/>
+        </w:rPr>
+      </w:r>
+    </w:p>
+    <w:p>
+      <w:pPr>
+        <w:pStyle w:val="Normal"/>
+        <w:spacing w:before="0" w:after="0"/>
+        <w:ind w:left="0" w:right="0" w:hanging="0"/>
+        <w:jc w:val="both"/>
+        <w:rPr>
+          <w:rFonts w:ascii="Courier New" w:hAnsi="Courier New"/>
+        </w:rPr>
+      </w:pPr>
+      <w:r>
+        <w:rPr>
+          <w:rFonts w:ascii="Courier New" w:hAnsi="Courier New"/>
+          <w:b w:val="false"/>
+          <w:bCs w:val="false"/>
+          <w:i w:val="false"/>
+          <w:caps w:val="false"/>
+          <w:smallCaps w:val="false"/>
+          <w:color w:val="auto"/>
+          <w:spacing w:val="0"/>
+          <w:sz w:val="24"/>
+          <w:szCs w:val="24"/>
+        </w:rPr>
+        <w:tab/>
+        <w:t>private String address;</w:t>
+      </w:r>
+    </w:p>
+    <w:p>
+      <w:pPr>
+        <w:pStyle w:val="Normal"/>
+        <w:spacing w:before="0" w:after="0"/>
+        <w:ind w:left="0" w:right="0" w:hanging="0"/>
+        <w:jc w:val="both"/>
+        <w:rPr>
+          <w:rFonts w:ascii="Courier New" w:hAnsi="Courier New"/>
+        </w:rPr>
+      </w:pPr>
+      <w:r>
+        <w:rPr>
+          <w:rFonts w:ascii="Courier New" w:hAnsi="Courier New"/>
+          <w:b w:val="false"/>
+          <w:bCs w:val="false"/>
+          <w:i w:val="false"/>
+          <w:caps w:val="false"/>
+          <w:smallCaps w:val="false"/>
+          <w:color w:val="auto"/>
+          <w:spacing w:val="0"/>
+          <w:sz w:val="24"/>
+          <w:szCs w:val="24"/>
+        </w:rPr>
+        <w:tab/>
+        <w:t>...</w:t>
+      </w:r>
+    </w:p>
+    <w:p>
+      <w:pPr>
+        <w:pStyle w:val="Normal"/>
+        <w:spacing w:before="0" w:after="0"/>
+        <w:ind w:left="0" w:right="0" w:hanging="0"/>
+        <w:jc w:val="both"/>
+        <w:rPr>
+          <w:rFonts w:ascii="Courier New" w:hAnsi="Courier New"/>
+        </w:rPr>
+      </w:pPr>
+      <w:r>
+        <w:rPr>
+          <w:rFonts w:ascii="Courier New" w:hAnsi="Courier New"/>
+          <w:b w:val="false"/>
+          <w:bCs w:val="false"/>
+          <w:i w:val="false"/>
+          <w:caps w:val="false"/>
+          <w:smallCaps w:val="false"/>
+          <w:color w:val="auto"/>
+          <w:spacing w:val="0"/>
+          <w:sz w:val="24"/>
+          <w:szCs w:val="24"/>
+        </w:rPr>
+        <w:t>}</w:t>
+      </w:r>
+    </w:p>
+    <w:p>
+      <w:pPr>
+        <w:pStyle w:val="Normal"/>
+        <w:spacing w:before="0" w:after="0"/>
+        <w:ind w:left="0" w:right="0" w:hanging="0"/>
+        <w:jc w:val="both"/>
+        <w:rPr>
+          <w:b w:val="false"/>
+          <w:b w:val="false"/>
+          <w:bCs w:val="false"/>
+          <w:i w:val="false"/>
+          <w:i w:val="false"/>
+          <w:caps w:val="false"/>
+          <w:smallCaps w:val="false"/>
+          <w:color w:val="auto"/>
+          <w:spacing w:val="0"/>
+          <w:sz w:val="24"/>
+          <w:szCs w:val="24"/>
+        </w:rPr>
+      </w:pPr>
+      <w:r>
+        <w:rPr>
+          <w:rFonts w:ascii="Courier New" w:hAnsi="Courier New"/>
+        </w:rPr>
+      </w:r>
+    </w:p>
+    <w:p>
+      <w:pPr>
+        <w:pStyle w:val="Normal"/>
+        <w:spacing w:before="0" w:after="0"/>
+        <w:ind w:left="0" w:right="0" w:hanging="0"/>
+        <w:jc w:val="both"/>
+        <w:rPr>
+          <w:rFonts w:ascii="Courier New" w:hAnsi="Courier New"/>
+        </w:rPr>
+      </w:pPr>
+      <w:r>
+        <w:rPr>
+          <w:rFonts w:ascii="Courier New" w:hAnsi="Courier New"/>
+          <w:b w:val="false"/>
+          <w:bCs w:val="false"/>
+          <w:i w:val="false"/>
+          <w:caps w:val="false"/>
+          <w:smallCaps w:val="false"/>
+          <w:color w:val="auto"/>
+          <w:spacing w:val="0"/>
+          <w:sz w:val="24"/>
+          <w:szCs w:val="24"/>
+        </w:rPr>
+        <w:t>@Entity</w:t>
+      </w:r>
+    </w:p>
+    <w:p>
+      <w:pPr>
+        <w:pStyle w:val="Normal"/>
+        <w:spacing w:before="0" w:after="0"/>
+        <w:ind w:left="0" w:right="0" w:hanging="0"/>
+        <w:jc w:val="both"/>
+        <w:rPr>
+          <w:rFonts w:ascii="Courier New" w:hAnsi="Courier New"/>
+        </w:rPr>
+      </w:pPr>
+      <w:r>
+        <w:rPr>
+          <w:rFonts w:ascii="Courier New" w:hAnsi="Courier New"/>
+          <w:b w:val="false"/>
+          <w:bCs w:val="false"/>
+          <w:i w:val="false"/>
+          <w:caps w:val="false"/>
+          <w:smallCaps w:val="false"/>
+          <w:color w:val="auto"/>
+          <w:spacing w:val="0"/>
+          <w:sz w:val="24"/>
+          <w:szCs w:val="24"/>
+        </w:rPr>
+        <w:t>public class AccountTransaction {</w:t>
+      </w:r>
+    </w:p>
+    <w:p>
+      <w:pPr>
+        <w:pStyle w:val="Normal"/>
+        <w:spacing w:before="0" w:after="0"/>
+        <w:ind w:left="0" w:right="0" w:hanging="0"/>
+        <w:jc w:val="both"/>
+        <w:rPr>
+          <w:rFonts w:ascii="Courier New" w:hAnsi="Courier New"/>
+        </w:rPr>
+      </w:pPr>
+      <w:r>
+        <w:rPr>
+          <w:rFonts w:ascii="Courier New" w:hAnsi="Courier New"/>
+          <w:b w:val="false"/>
+          <w:bCs w:val="false"/>
+          <w:i w:val="false"/>
+          <w:caps w:val="false"/>
+          <w:smallCaps w:val="false"/>
+          <w:color w:val="auto"/>
+          <w:spacing w:val="0"/>
+          <w:sz w:val="24"/>
+          <w:szCs w:val="24"/>
+        </w:rPr>
+        <w:tab/>
+        <w:t>@Id</w:t>
+      </w:r>
+    </w:p>
+    <w:p>
+      <w:pPr>
+        <w:pStyle w:val="Normal"/>
+        <w:spacing w:before="0" w:after="0"/>
+        <w:ind w:left="0" w:right="0" w:hanging="0"/>
+        <w:jc w:val="both"/>
+        <w:rPr>
+          <w:rFonts w:ascii="Courier New" w:hAnsi="Courier New"/>
+        </w:rPr>
+      </w:pPr>
+      <w:r>
+        <w:rPr>
+          <w:rFonts w:ascii="Courier New" w:hAnsi="Courier New"/>
+          <w:b w:val="false"/>
+          <w:bCs w:val="false"/>
+          <w:i w:val="false"/>
+          <w:caps w:val="false"/>
+          <w:smallCaps w:val="false"/>
+          <w:color w:val="auto"/>
+          <w:spacing w:val="0"/>
+          <w:sz w:val="24"/>
+          <w:szCs w:val="24"/>
+        </w:rPr>
+        <w:tab/>
+        <w:t>private Long id;</w:t>
+      </w:r>
+    </w:p>
+    <w:p>
+      <w:pPr>
+        <w:pStyle w:val="Normal"/>
+        <w:spacing w:before="0" w:after="0"/>
+        <w:ind w:left="0" w:right="0" w:hanging="0"/>
+        <w:jc w:val="both"/>
+        <w:rPr>
+          <w:b w:val="false"/>
+          <w:b w:val="false"/>
+          <w:bCs w:val="false"/>
+          <w:i w:val="false"/>
+          <w:i w:val="false"/>
+          <w:caps w:val="false"/>
+          <w:smallCaps w:val="false"/>
+          <w:color w:val="auto"/>
+          <w:spacing w:val="0"/>
+          <w:sz w:val="24"/>
+          <w:szCs w:val="24"/>
+        </w:rPr>
+      </w:pPr>
+      <w:r>
+        <w:rPr>
+          <w:rFonts w:ascii="Courier New" w:hAnsi="Courier New"/>
+        </w:rPr>
+      </w:r>
+    </w:p>
+    <w:p>
+      <w:pPr>
+        <w:pStyle w:val="Normal"/>
+        <w:spacing w:before="0" w:after="0"/>
+        <w:ind w:left="0" w:right="0" w:hanging="0"/>
+        <w:jc w:val="both"/>
+        <w:rPr>
+          <w:rFonts w:ascii="Courier New" w:hAnsi="Courier New"/>
+        </w:rPr>
+      </w:pPr>
+      <w:r>
+        <w:rPr>
+          <w:rFonts w:ascii="Courier New" w:hAnsi="Courier New"/>
+          <w:b w:val="false"/>
+          <w:bCs w:val="false"/>
+          <w:i w:val="false"/>
+          <w:caps w:val="false"/>
+          <w:smallCaps w:val="false"/>
+          <w:color w:val="auto"/>
+          <w:spacing w:val="0"/>
+          <w:sz w:val="24"/>
+          <w:szCs w:val="24"/>
+        </w:rPr>
+        <w:tab/>
+      </w:r>
+      <w:r>
+        <w:rPr>
+          <w:rFonts w:ascii="Courier New" w:hAnsi="Courier New"/>
+          <w:b w:val="false"/>
+          <w:bCs w:val="false"/>
+          <w:i w:val="false"/>
+          <w:caps w:val="false"/>
+          <w:smallCaps w:val="false"/>
+          <w:color w:val="auto"/>
+          <w:spacing w:val="0"/>
+          <w:sz w:val="24"/>
+          <w:szCs w:val="24"/>
+        </w:rPr>
+        <w:t>@Temporal</w:t>
+      </w:r>
+      <w:r>
+        <w:rPr>
+          <w:rFonts w:ascii="Courier New" w:hAnsi="Courier New"/>
+          <w:b w:val="false"/>
+          <w:i w:val="false"/>
+          <w:color w:val="auto"/>
+          <w:sz w:val="24"/>
+        </w:rPr>
+        <w:t>(TemporalType.</w:t>
+      </w:r>
+      <w:r>
+        <w:rPr>
+          <w:rFonts w:ascii="Courier New" w:hAnsi="Courier New"/>
+          <w:b w:val="false"/>
+          <w:i/>
+          <w:color w:val="auto"/>
+          <w:sz w:val="24"/>
+        </w:rPr>
+        <w:t>TIMESTAMP</w:t>
+      </w:r>
+      <w:r>
+        <w:rPr>
+          <w:rFonts w:ascii="Courier New" w:hAnsi="Courier New"/>
+          <w:b w:val="false"/>
+          <w:i w:val="false"/>
+          <w:color w:val="auto"/>
+          <w:sz w:val="24"/>
+        </w:rPr>
+        <w:t>)</w:t>
+      </w:r>
+    </w:p>
+    <w:p>
+      <w:pPr>
+        <w:pStyle w:val="Normal"/>
+        <w:spacing w:before="0" w:after="0"/>
+        <w:ind w:left="0" w:right="0" w:hanging="0"/>
+        <w:jc w:val="both"/>
+        <w:rPr>
+          <w:rFonts w:ascii="Courier New" w:hAnsi="Courier New"/>
+        </w:rPr>
+      </w:pPr>
+      <w:r>
+        <w:rPr>
+          <w:rFonts w:ascii="Courier New" w:hAnsi="Courier New"/>
+          <w:b w:val="false"/>
+          <w:bCs w:val="false"/>
+          <w:i w:val="false"/>
+          <w:caps w:val="false"/>
+          <w:smallCaps w:val="false"/>
+          <w:color w:val="auto"/>
+          <w:spacing w:val="0"/>
+          <w:sz w:val="24"/>
+          <w:szCs w:val="24"/>
+        </w:rPr>
+        <w:tab/>
+        <w:t>private Date transactionDate;</w:t>
+      </w:r>
+    </w:p>
+    <w:p>
+      <w:pPr>
+        <w:pStyle w:val="Normal"/>
+        <w:spacing w:before="0" w:after="0"/>
+        <w:ind w:left="0" w:right="0" w:hanging="0"/>
+        <w:jc w:val="both"/>
+        <w:rPr>
+          <w:b w:val="false"/>
+          <w:b w:val="false"/>
+          <w:bCs w:val="false"/>
+          <w:i w:val="false"/>
+          <w:i w:val="false"/>
+          <w:caps w:val="false"/>
+          <w:smallCaps w:val="false"/>
+          <w:color w:val="auto"/>
+          <w:spacing w:val="0"/>
+          <w:sz w:val="24"/>
+          <w:szCs w:val="24"/>
+        </w:rPr>
+      </w:pPr>
+      <w:r>
+        <w:rPr>
+          <w:rFonts w:ascii="Courier New" w:hAnsi="Courier New"/>
+        </w:rPr>
+      </w:r>
+    </w:p>
+    <w:p>
+      <w:pPr>
+        <w:pStyle w:val="Normal"/>
+        <w:spacing w:before="0" w:after="0"/>
+        <w:ind w:left="0" w:right="0" w:hanging="0"/>
+        <w:jc w:val="both"/>
+        <w:rPr>
+          <w:rFonts w:ascii="Courier New" w:hAnsi="Courier New"/>
+        </w:rPr>
+      </w:pPr>
+      <w:r>
+        <w:rPr>
+          <w:rFonts w:ascii="Courier New" w:hAnsi="Courier New"/>
+          <w:b w:val="false"/>
+          <w:bCs w:val="false"/>
+          <w:i w:val="false"/>
+          <w:caps w:val="false"/>
+          <w:smallCaps w:val="false"/>
+          <w:color w:val="auto"/>
+          <w:spacing w:val="0"/>
+          <w:sz w:val="24"/>
+          <w:szCs w:val="24"/>
+        </w:rPr>
+        <w:tab/>
+        <w:t>@ManyToOne</w:t>
+      </w:r>
+    </w:p>
+    <w:p>
+      <w:pPr>
+        <w:pStyle w:val="Normal"/>
+        <w:spacing w:before="0" w:after="0"/>
+        <w:ind w:left="0" w:right="0" w:hanging="0"/>
+        <w:jc w:val="both"/>
+        <w:rPr>
+          <w:rFonts w:ascii="Courier New" w:hAnsi="Courier New"/>
+        </w:rPr>
+      </w:pPr>
+      <w:r>
+        <w:rPr>
+          <w:rFonts w:ascii="Courier New" w:hAnsi="Courier New"/>
+          <w:b w:val="false"/>
+          <w:bCs w:val="false"/>
+          <w:i w:val="false"/>
+          <w:caps w:val="false"/>
+          <w:smallCaps w:val="false"/>
+          <w:color w:val="auto"/>
+          <w:spacing w:val="0"/>
+          <w:sz w:val="24"/>
+          <w:szCs w:val="24"/>
+        </w:rPr>
+        <w:tab/>
+        <w:t>private Account sourceAccount;</w:t>
+      </w:r>
+    </w:p>
+    <w:p>
+      <w:pPr>
+        <w:pStyle w:val="Normal"/>
+        <w:spacing w:before="0" w:after="0"/>
+        <w:ind w:left="0" w:right="0" w:hanging="0"/>
+        <w:jc w:val="both"/>
+        <w:rPr>
+          <w:rFonts w:ascii="Courier New" w:hAnsi="Courier New"/>
+        </w:rPr>
+      </w:pPr>
+      <w:r>
+        <w:rPr>
+          <w:rFonts w:ascii="Courier New" w:hAnsi="Courier New"/>
+          <w:b w:val="false"/>
+          <w:bCs w:val="false"/>
+          <w:i w:val="false"/>
+          <w:caps w:val="false"/>
+          <w:smallCaps w:val="false"/>
+          <w:color w:val="auto"/>
+          <w:spacing w:val="0"/>
+          <w:sz w:val="24"/>
+          <w:szCs w:val="24"/>
+        </w:rPr>
+        <w:tab/>
+      </w:r>
+    </w:p>
+    <w:p>
+      <w:pPr>
+        <w:pStyle w:val="Normal"/>
+        <w:spacing w:before="0" w:after="0"/>
+        <w:ind w:left="0" w:right="0" w:hanging="0"/>
+        <w:jc w:val="both"/>
+        <w:rPr>
+          <w:rFonts w:ascii="Courier New" w:hAnsi="Courier New"/>
+        </w:rPr>
+      </w:pPr>
+      <w:r>
+        <w:rPr>
+          <w:rFonts w:ascii="Courier New" w:hAnsi="Courier New"/>
+          <w:b w:val="false"/>
+          <w:bCs w:val="false"/>
+          <w:i w:val="false"/>
+          <w:caps w:val="false"/>
+          <w:smallCaps w:val="false"/>
+          <w:color w:val="auto"/>
+          <w:spacing w:val="0"/>
+          <w:sz w:val="24"/>
+          <w:szCs w:val="24"/>
+        </w:rPr>
+        <w:tab/>
+      </w:r>
+      <w:r>
+        <w:rPr>
+          <w:rFonts w:ascii="Courier New" w:hAnsi="Courier New"/>
+          <w:b w:val="false"/>
+          <w:bCs w:val="false"/>
+          <w:i w:val="false"/>
+          <w:caps w:val="false"/>
+          <w:smallCaps w:val="false"/>
+          <w:color w:val="auto"/>
+          <w:spacing w:val="0"/>
+          <w:sz w:val="24"/>
+          <w:szCs w:val="24"/>
+        </w:rPr>
+        <w:t>@ManyToOne</w:t>
+      </w:r>
+    </w:p>
+    <w:p>
+      <w:pPr>
+        <w:pStyle w:val="Normal"/>
+        <w:spacing w:before="0" w:after="0"/>
+        <w:ind w:left="0" w:right="0" w:hanging="0"/>
+        <w:jc w:val="both"/>
+        <w:rPr>
+          <w:rFonts w:ascii="Courier New" w:hAnsi="Courier New"/>
+        </w:rPr>
+      </w:pPr>
+      <w:r>
+        <w:rPr>
+          <w:rFonts w:ascii="Courier New" w:hAnsi="Courier New"/>
+          <w:b w:val="false"/>
+          <w:bCs w:val="false"/>
+          <w:i w:val="false"/>
+          <w:caps w:val="false"/>
+          <w:smallCaps w:val="false"/>
+          <w:color w:val="auto"/>
+          <w:spacing w:val="0"/>
+          <w:sz w:val="24"/>
+          <w:szCs w:val="24"/>
+        </w:rPr>
+        <w:tab/>
+        <w:t>private Account destantionAccount;</w:t>
+      </w:r>
+    </w:p>
+    <w:p>
+      <w:pPr>
+        <w:pStyle w:val="Normal"/>
+        <w:spacing w:before="0" w:after="0"/>
+        <w:ind w:left="0" w:right="0" w:hanging="0"/>
+        <w:jc w:val="both"/>
+        <w:rPr>
+          <w:b w:val="false"/>
+          <w:b w:val="false"/>
+          <w:bCs w:val="false"/>
+          <w:i w:val="false"/>
+          <w:i w:val="false"/>
+          <w:caps w:val="false"/>
+          <w:smallCaps w:val="false"/>
+          <w:color w:val="auto"/>
+          <w:spacing w:val="0"/>
+          <w:sz w:val="24"/>
+          <w:szCs w:val="24"/>
+        </w:rPr>
+      </w:pPr>
+      <w:r>
+        <w:rPr>
+          <w:rFonts w:ascii="Courier New" w:hAnsi="Courier New"/>
+        </w:rPr>
+      </w:r>
+    </w:p>
+    <w:p>
+      <w:pPr>
+        <w:pStyle w:val="Normal"/>
+        <w:spacing w:before="0" w:after="0"/>
+        <w:ind w:left="0" w:right="0" w:hanging="0"/>
+        <w:jc w:val="both"/>
+        <w:rPr>
+          <w:rFonts w:ascii="Courier New" w:hAnsi="Courier New"/>
+        </w:rPr>
+      </w:pPr>
+      <w:r>
+        <w:rPr>
+          <w:rFonts w:ascii="Courier New" w:hAnsi="Courier New"/>
+          <w:b w:val="false"/>
+          <w:bCs w:val="false"/>
+          <w:i w:val="false"/>
+          <w:caps w:val="false"/>
+          <w:smallCaps w:val="false"/>
+          <w:color w:val="auto"/>
+          <w:spacing w:val="0"/>
+          <w:sz w:val="24"/>
+          <w:szCs w:val="24"/>
+        </w:rPr>
+        <w:tab/>
+        <w:t>private Double transationSum;</w:t>
+      </w:r>
+    </w:p>
+    <w:p>
+      <w:pPr>
+        <w:pStyle w:val="Normal"/>
+        <w:spacing w:before="0" w:after="0"/>
+        <w:ind w:left="0" w:right="0" w:hanging="0"/>
+        <w:jc w:val="both"/>
+        <w:rPr>
+          <w:rFonts w:ascii="Courier New" w:hAnsi="Courier New"/>
+        </w:rPr>
+      </w:pPr>
+      <w:r>
+        <w:rPr>
+          <w:rFonts w:ascii="Courier New" w:hAnsi="Courier New"/>
+          <w:b w:val="false"/>
+          <w:bCs w:val="false"/>
+          <w:i w:val="false"/>
+          <w:caps w:val="false"/>
+          <w:smallCaps w:val="false"/>
+          <w:color w:val="auto"/>
+          <w:spacing w:val="0"/>
+          <w:sz w:val="24"/>
+          <w:szCs w:val="24"/>
+        </w:rPr>
+        <w:tab/>
+        <w:t>...</w:t>
+      </w:r>
+    </w:p>
+    <w:p>
+      <w:pPr>
+        <w:pStyle w:val="Normal"/>
+        <w:spacing w:before="0" w:after="0"/>
+        <w:ind w:left="0" w:right="0" w:hanging="0"/>
+        <w:jc w:val="both"/>
+        <w:rPr>
+          <w:rFonts w:ascii="Courier New" w:hAnsi="Courier New"/>
+        </w:rPr>
+      </w:pPr>
+      <w:r>
+        <w:rPr>
+          <w:rFonts w:ascii="Courier New" w:hAnsi="Courier New"/>
+          <w:b w:val="false"/>
+          <w:bCs w:val="false"/>
+          <w:i w:val="false"/>
+          <w:caps w:val="false"/>
+          <w:smallCaps w:val="false"/>
+          <w:color w:val="auto"/>
+          <w:spacing w:val="0"/>
+          <w:sz w:val="24"/>
+          <w:szCs w:val="24"/>
+        </w:rPr>
+        <w:t>}</w:t>
+      </w:r>
+    </w:p>
+    <w:p>
+      <w:pPr>
+        <w:pStyle w:val="Normal"/>
+        <w:spacing w:before="0" w:after="0"/>
+        <w:ind w:left="0" w:right="0" w:hanging="0"/>
+        <w:jc w:val="both"/>
+        <w:rPr>
+          <w:b w:val="false"/>
+          <w:b w:val="false"/>
+          <w:bCs w:val="false"/>
+          <w:i w:val="false"/>
+          <w:i w:val="false"/>
+          <w:caps w:val="false"/>
+          <w:smallCaps w:val="false"/>
+          <w:color w:val="auto"/>
+          <w:spacing w:val="0"/>
+          <w:sz w:val="24"/>
+          <w:szCs w:val="24"/>
+        </w:rPr>
+      </w:pPr>
+      <w:r>
+        <w:rPr>
+          <w:rFonts w:ascii="Times New Roman" w:hAnsi="Times New Roman"/>
+        </w:rPr>
+      </w:r>
+    </w:p>
+    <w:p>
+      <w:pPr>
+        <w:pStyle w:val="Normal"/>
+        <w:spacing w:before="0" w:after="0"/>
+        <w:ind w:left="0" w:right="0" w:hanging="0"/>
+        <w:jc w:val="both"/>
+        <w:rPr>
+          <w:rFonts w:ascii="Times New Roman" w:hAnsi="Times New Roman"/>
+        </w:rPr>
+      </w:pPr>
+      <w:r>
+        <w:rPr>
+          <w:rFonts w:ascii="Times New Roman" w:hAnsi="Times New Roman"/>
+          <w:b w:val="false"/>
+          <w:bCs w:val="false"/>
+          <w:i w:val="false"/>
+          <w:caps w:val="false"/>
+          <w:smallCaps w:val="false"/>
+          <w:color w:val="auto"/>
+          <w:spacing w:val="0"/>
+          <w:sz w:val="24"/>
+          <w:szCs w:val="24"/>
+        </w:rPr>
+        <w:t xml:space="preserve">Аннотация </w:t>
+      </w:r>
+      <w:r>
+        <w:rPr>
+          <w:rFonts w:ascii="Courier New" w:hAnsi="Courier New"/>
+          <w:b w:val="false"/>
+          <w:bCs w:val="false"/>
+          <w:i w:val="false"/>
+          <w:caps w:val="false"/>
+          <w:smallCaps w:val="false"/>
+          <w:color w:val="auto"/>
+          <w:spacing w:val="0"/>
+          <w:sz w:val="24"/>
+          <w:szCs w:val="24"/>
+        </w:rPr>
+        <w:t>@Entity</w:t>
+      </w:r>
+      <w:r>
+        <w:rPr>
+          <w:rFonts w:ascii="Times New Roman" w:hAnsi="Times New Roman"/>
+          <w:b w:val="false"/>
+          <w:bCs w:val="false"/>
+          <w:i w:val="false"/>
+          <w:caps w:val="false"/>
+          <w:smallCaps w:val="false"/>
+          <w:color w:val="auto"/>
+          <w:spacing w:val="0"/>
+          <w:sz w:val="24"/>
+          <w:szCs w:val="24"/>
+        </w:rPr>
+        <w:t xml:space="preserve"> указывает </w:t>
+      </w:r>
+      <w:r>
+        <w:rPr>
+          <w:rFonts w:ascii="Times New Roman" w:hAnsi="Times New Roman"/>
+          <w:b w:val="false"/>
+          <w:bCs w:val="false"/>
+          <w:i w:val="false"/>
+          <w:caps w:val="false"/>
+          <w:smallCaps w:val="false"/>
+          <w:color w:val="auto"/>
+          <w:spacing w:val="0"/>
+          <w:sz w:val="24"/>
+          <w:szCs w:val="24"/>
+        </w:rPr>
+        <w:t>JPA системе необходимость работы с классом как сущностью, представленной таблицей (по умолчанию имя таблицы совпадает с именем класса).</w:t>
+      </w:r>
+    </w:p>
+    <w:p>
+      <w:pPr>
+        <w:pStyle w:val="Normal"/>
+        <w:spacing w:before="0" w:after="0"/>
+        <w:ind w:left="0" w:right="0" w:hanging="0"/>
+        <w:jc w:val="both"/>
+        <w:rPr>
+          <w:b w:val="false"/>
+          <w:b w:val="false"/>
+          <w:bCs w:val="false"/>
+          <w:i w:val="false"/>
+          <w:i w:val="false"/>
+          <w:caps w:val="false"/>
+          <w:smallCaps w:val="false"/>
+          <w:color w:val="auto"/>
+          <w:spacing w:val="0"/>
+          <w:sz w:val="24"/>
+          <w:szCs w:val="24"/>
+        </w:rPr>
+      </w:pPr>
+      <w:r>
+        <w:rPr>
+          <w:rFonts w:ascii="Times New Roman" w:hAnsi="Times New Roman"/>
+        </w:rPr>
+      </w:r>
+    </w:p>
+    <w:p>
+      <w:pPr>
+        <w:pStyle w:val="Normal"/>
+        <w:spacing w:before="0" w:after="0"/>
+        <w:ind w:left="0" w:right="0" w:hanging="0"/>
+        <w:jc w:val="both"/>
+        <w:rPr>
+          <w:rFonts w:ascii="Times New Roman" w:hAnsi="Times New Roman"/>
+        </w:rPr>
+      </w:pPr>
+      <w:r>
+        <w:rPr>
+          <w:rFonts w:ascii="Times New Roman" w:hAnsi="Times New Roman"/>
+          <w:b w:val="false"/>
+          <w:bCs w:val="false"/>
+          <w:i w:val="false"/>
+          <w:caps w:val="false"/>
+          <w:smallCaps w:val="false"/>
+          <w:color w:val="auto"/>
+          <w:spacing w:val="0"/>
+          <w:sz w:val="24"/>
+          <w:szCs w:val="24"/>
+        </w:rPr>
+        <w:t xml:space="preserve">Несмотря на наличие потенциальных ключей в составе членов класса мы приняли решение использовать фиктивный целочисленный первичный ключ </w:t>
+      </w:r>
+      <w:r>
+        <w:rPr>
+          <w:rFonts w:ascii="Courier New" w:hAnsi="Courier New"/>
+          <w:b w:val="false"/>
+          <w:bCs w:val="false"/>
+          <w:i w:val="false"/>
+          <w:caps w:val="false"/>
+          <w:smallCaps w:val="false"/>
+          <w:color w:val="auto"/>
+          <w:spacing w:val="0"/>
+          <w:sz w:val="24"/>
+          <w:szCs w:val="24"/>
+        </w:rPr>
+        <w:t xml:space="preserve">@Id private Long id; </w:t>
+      </w:r>
+      <w:r>
+        <w:rPr>
+          <w:rFonts w:ascii="Times New Roman" w:hAnsi="Times New Roman"/>
+          <w:b w:val="false"/>
+          <w:bCs w:val="false"/>
+          <w:i w:val="false"/>
+          <w:caps w:val="false"/>
+          <w:smallCaps w:val="false"/>
+          <w:color w:val="auto"/>
+          <w:spacing w:val="0"/>
+          <w:sz w:val="24"/>
+          <w:szCs w:val="24"/>
+        </w:rPr>
+        <w:t xml:space="preserve">- такая унификация </w:t>
+      </w:r>
+      <w:r>
+        <w:rPr>
+          <w:rFonts w:ascii="Times New Roman" w:hAnsi="Times New Roman"/>
+          <w:b w:val="false"/>
+          <w:bCs w:val="false"/>
+          <w:i w:val="false"/>
+          <w:caps w:val="false"/>
+          <w:smallCaps w:val="false"/>
+          <w:color w:val="auto"/>
+          <w:spacing w:val="0"/>
+          <w:sz w:val="24"/>
+          <w:szCs w:val="24"/>
+        </w:rPr>
+        <w:t xml:space="preserve">удобнее </w:t>
+      </w:r>
+      <w:r>
+        <w:rPr>
+          <w:rFonts w:ascii="Times New Roman" w:hAnsi="Times New Roman"/>
+          <w:b w:val="false"/>
+          <w:bCs w:val="false"/>
+          <w:i w:val="false"/>
+          <w:caps w:val="false"/>
+          <w:smallCaps w:val="false"/>
+          <w:color w:val="auto"/>
+          <w:spacing w:val="0"/>
+          <w:sz w:val="24"/>
+          <w:szCs w:val="24"/>
+        </w:rPr>
+        <w:t>(но это совсем не обязательно, JPA позволяет использовать ключи других типов, в том числе и составные).</w:t>
+      </w:r>
+    </w:p>
+    <w:p>
+      <w:pPr>
+        <w:pStyle w:val="Normal"/>
+        <w:spacing w:before="0" w:after="0"/>
+        <w:ind w:left="0" w:right="0" w:hanging="0"/>
+        <w:jc w:val="both"/>
+        <w:rPr>
+          <w:b w:val="false"/>
+          <w:b w:val="false"/>
+          <w:bCs w:val="false"/>
+          <w:i w:val="false"/>
+          <w:i w:val="false"/>
+          <w:caps w:val="false"/>
+          <w:smallCaps w:val="false"/>
+          <w:color w:val="auto"/>
+          <w:spacing w:val="0"/>
+          <w:sz w:val="24"/>
+          <w:szCs w:val="24"/>
+        </w:rPr>
+      </w:pPr>
+      <w:r>
+        <w:rPr>
+          <w:rFonts w:ascii="Times New Roman" w:hAnsi="Times New Roman"/>
+        </w:rPr>
+      </w:r>
+    </w:p>
+    <w:p>
+      <w:pPr>
+        <w:pStyle w:val="Normal"/>
+        <w:spacing w:before="0" w:after="0"/>
+        <w:ind w:left="0" w:right="0" w:hanging="0"/>
+        <w:jc w:val="both"/>
+        <w:rPr>
+          <w:rFonts w:ascii="Times New Roman" w:hAnsi="Times New Roman"/>
+        </w:rPr>
+      </w:pPr>
+      <w:r>
+        <w:rPr>
+          <w:rFonts w:ascii="Times New Roman" w:hAnsi="Times New Roman"/>
+          <w:b w:val="false"/>
+          <w:bCs w:val="false"/>
+          <w:i w:val="false"/>
+          <w:caps w:val="false"/>
+          <w:smallCaps w:val="false"/>
+          <w:color w:val="auto"/>
+          <w:spacing w:val="0"/>
+          <w:sz w:val="24"/>
+          <w:szCs w:val="24"/>
+        </w:rPr>
+        <w:t xml:space="preserve">В классе </w:t>
+      </w:r>
+      <w:r>
+        <w:rPr>
+          <w:rFonts w:ascii="Courier New" w:hAnsi="Courier New"/>
+          <w:b w:val="false"/>
+          <w:bCs w:val="false"/>
+          <w:i w:val="false"/>
+          <w:caps w:val="false"/>
+          <w:smallCaps w:val="false"/>
+          <w:color w:val="auto"/>
+          <w:spacing w:val="0"/>
+          <w:sz w:val="24"/>
+          <w:szCs w:val="24"/>
+        </w:rPr>
+        <w:t>AccountTransaction</w:t>
+      </w:r>
+      <w:r>
+        <w:rPr>
+          <w:rFonts w:ascii="Times New Roman" w:hAnsi="Times New Roman"/>
+          <w:b w:val="false"/>
+          <w:bCs w:val="false"/>
+          <w:i w:val="false"/>
+          <w:caps w:val="false"/>
+          <w:smallCaps w:val="false"/>
+          <w:color w:val="auto"/>
+          <w:spacing w:val="0"/>
+          <w:sz w:val="24"/>
+          <w:szCs w:val="24"/>
+        </w:rPr>
+        <w:t xml:space="preserve"> мы использовали аннотацию </w:t>
+      </w:r>
+      <w:r>
+        <w:rPr>
+          <w:rFonts w:ascii="Courier New" w:hAnsi="Courier New"/>
+          <w:b w:val="false"/>
+          <w:bCs w:val="false"/>
+          <w:i w:val="false"/>
+          <w:caps w:val="false"/>
+          <w:smallCaps w:val="false"/>
+          <w:color w:val="auto"/>
+          <w:spacing w:val="0"/>
+          <w:sz w:val="24"/>
+          <w:szCs w:val="24"/>
+        </w:rPr>
+        <w:t xml:space="preserve">@Temporal </w:t>
+      </w:r>
+      <w:r>
+        <w:rPr>
+          <w:rFonts w:ascii="Times New Roman" w:hAnsi="Times New Roman"/>
+          <w:b w:val="false"/>
+          <w:bCs w:val="false"/>
+          <w:i w:val="false"/>
+          <w:caps w:val="false"/>
+          <w:smallCaps w:val="false"/>
+          <w:color w:val="auto"/>
+          <w:spacing w:val="0"/>
+          <w:sz w:val="24"/>
+          <w:szCs w:val="24"/>
+        </w:rPr>
+        <w:t xml:space="preserve">над членом  </w:t>
+      </w:r>
+      <w:r>
+        <w:rPr>
+          <w:rFonts w:ascii="Courier New" w:hAnsi="Courier New"/>
+          <w:b w:val="false"/>
+          <w:bCs w:val="false"/>
+          <w:i w:val="false"/>
+          <w:caps w:val="false"/>
+          <w:smallCaps w:val="false"/>
+          <w:color w:val="auto"/>
+          <w:spacing w:val="0"/>
+          <w:sz w:val="24"/>
+          <w:szCs w:val="24"/>
+        </w:rPr>
+        <w:t>transactionDate</w:t>
+      </w:r>
+      <w:r>
+        <w:rPr>
+          <w:rFonts w:ascii="Times New Roman" w:hAnsi="Times New Roman"/>
+          <w:b w:val="false"/>
+          <w:bCs w:val="false"/>
+          <w:i w:val="false"/>
+          <w:caps w:val="false"/>
+          <w:smallCaps w:val="false"/>
+          <w:color w:val="auto"/>
+          <w:spacing w:val="0"/>
+          <w:sz w:val="24"/>
+          <w:szCs w:val="24"/>
+        </w:rPr>
+        <w:t>, чтобы указать тип данных в реляционной БД для хранения значений этого поля.</w:t>
+      </w:r>
+    </w:p>
+    <w:p>
+      <w:pPr>
+        <w:pStyle w:val="Normal"/>
+        <w:spacing w:before="0" w:after="0"/>
+        <w:ind w:left="0" w:right="0" w:hanging="0"/>
+        <w:jc w:val="both"/>
+        <w:rPr>
+          <w:b w:val="false"/>
+          <w:b w:val="false"/>
+          <w:bCs w:val="false"/>
+          <w:i w:val="false"/>
+          <w:i w:val="false"/>
+          <w:caps w:val="false"/>
+          <w:smallCaps w:val="false"/>
+          <w:color w:val="auto"/>
+          <w:spacing w:val="0"/>
+          <w:sz w:val="24"/>
+          <w:szCs w:val="24"/>
+        </w:rPr>
+      </w:pPr>
+      <w:r>
+        <w:rPr>
+          <w:rFonts w:ascii="Times New Roman" w:hAnsi="Times New Roman"/>
+        </w:rPr>
+      </w:r>
+    </w:p>
+    <w:p>
+      <w:pPr>
+        <w:pStyle w:val="Normal"/>
+        <w:spacing w:before="0" w:after="0"/>
+        <w:ind w:left="0" w:right="0" w:hanging="0"/>
+        <w:jc w:val="both"/>
+        <w:rPr>
+          <w:rFonts w:ascii="Times New Roman" w:hAnsi="Times New Roman"/>
+        </w:rPr>
+      </w:pPr>
+      <w:r>
+        <w:rPr>
+          <w:rFonts w:ascii="Times New Roman" w:hAnsi="Times New Roman"/>
+          <w:b w:val="false"/>
+          <w:bCs w:val="false"/>
+          <w:i w:val="false"/>
+          <w:caps w:val="false"/>
+          <w:smallCaps w:val="false"/>
+          <w:color w:val="auto"/>
+          <w:spacing w:val="0"/>
+          <w:sz w:val="24"/>
+          <w:szCs w:val="24"/>
+        </w:rPr>
+        <w:t xml:space="preserve">Аннотация </w:t>
+      </w:r>
+      <w:r>
+        <w:rPr>
+          <w:rFonts w:ascii="Courier New" w:hAnsi="Courier New"/>
+          <w:b w:val="false"/>
+          <w:bCs w:val="false"/>
+          <w:i w:val="false"/>
+          <w:caps w:val="false"/>
+          <w:smallCaps w:val="false"/>
+          <w:color w:val="auto"/>
+          <w:spacing w:val="0"/>
+          <w:sz w:val="24"/>
+          <w:szCs w:val="24"/>
+        </w:rPr>
+        <w:t xml:space="preserve">@ManyToOne </w:t>
+      </w:r>
+      <w:r>
+        <w:rPr>
+          <w:rFonts w:ascii="Times New Roman" w:hAnsi="Times New Roman"/>
+          <w:b w:val="false"/>
+          <w:bCs w:val="false"/>
+          <w:i w:val="false"/>
+          <w:caps w:val="false"/>
+          <w:smallCaps w:val="false"/>
+          <w:color w:val="auto"/>
+          <w:spacing w:val="0"/>
+          <w:sz w:val="24"/>
+          <w:szCs w:val="24"/>
+        </w:rPr>
+        <w:t xml:space="preserve">формирует принцип работы на уровне БД с объектной ссылкой. Такая ссылка </w:t>
+      </w:r>
+      <w:r>
+        <w:rPr>
+          <w:rFonts w:ascii="Times New Roman" w:hAnsi="Times New Roman"/>
+          <w:b w:val="false"/>
+          <w:bCs w:val="false"/>
+          <w:i w:val="false"/>
+          <w:caps w:val="false"/>
+          <w:smallCaps w:val="false"/>
+          <w:color w:val="auto"/>
+          <w:spacing w:val="0"/>
+          <w:sz w:val="24"/>
+          <w:szCs w:val="24"/>
+        </w:rPr>
+        <w:t>(представленная членом класса) трансформируется во внешний ключ.</w:t>
+      </w:r>
+      <w:r>
+        <w:rPr>
+          <w:rFonts w:ascii="Times New Roman" w:hAnsi="Times New Roman"/>
+          <w:b w:val="false"/>
+          <w:bCs w:val="false"/>
+          <w:i w:val="false"/>
+          <w:caps w:val="false"/>
+          <w:smallCaps w:val="false"/>
+          <w:color w:val="auto"/>
+          <w:spacing w:val="0"/>
+          <w:sz w:val="24"/>
+          <w:szCs w:val="24"/>
+        </w:rPr>
+        <w:t xml:space="preserve"> Например в классе </w:t>
+      </w:r>
+      <w:r>
+        <w:rPr>
+          <w:rFonts w:ascii="Courier New" w:hAnsi="Courier New"/>
+          <w:b w:val="false"/>
+          <w:bCs w:val="false"/>
+          <w:i w:val="false"/>
+          <w:caps w:val="false"/>
+          <w:smallCaps w:val="false"/>
+          <w:color w:val="auto"/>
+          <w:spacing w:val="0"/>
+          <w:sz w:val="24"/>
+          <w:szCs w:val="24"/>
+        </w:rPr>
+        <w:t>Account</w:t>
+      </w:r>
+      <w:r>
+        <w:rPr>
+          <w:rFonts w:ascii="Times New Roman" w:hAnsi="Times New Roman"/>
+          <w:b w:val="false"/>
+          <w:bCs w:val="false"/>
+          <w:i w:val="false"/>
+          <w:caps w:val="false"/>
+          <w:smallCaps w:val="false"/>
+          <w:color w:val="auto"/>
+          <w:spacing w:val="0"/>
+          <w:sz w:val="24"/>
+          <w:szCs w:val="24"/>
+        </w:rPr>
+        <w:t xml:space="preserve"> имеется член </w:t>
+      </w:r>
+      <w:r>
+        <w:rPr>
+          <w:rFonts w:ascii="Courier New" w:hAnsi="Courier New"/>
+          <w:b w:val="false"/>
+          <w:bCs w:val="false"/>
+          <w:i w:val="false"/>
+          <w:caps w:val="false"/>
+          <w:smallCaps w:val="false"/>
+          <w:color w:val="auto"/>
+          <w:spacing w:val="0"/>
+          <w:sz w:val="24"/>
+          <w:szCs w:val="24"/>
+        </w:rPr>
+        <w:t>client (</w:t>
+      </w:r>
+      <w:r>
+        <w:rPr>
+          <w:rFonts w:ascii="Courier New" w:hAnsi="Courier New"/>
+          <w:b w:val="false"/>
+          <w:bCs w:val="false"/>
+          <w:i w:val="false"/>
+          <w:caps w:val="false"/>
+          <w:smallCaps w:val="false"/>
+          <w:color w:val="auto"/>
+          <w:spacing w:val="0"/>
+          <w:sz w:val="24"/>
+          <w:szCs w:val="24"/>
+        </w:rPr>
+        <w:t xml:space="preserve">@ManyToOne </w:t>
+      </w:r>
+      <w:r>
+        <w:rPr>
+          <w:rFonts w:ascii="Courier New" w:hAnsi="Courier New"/>
+          <w:b w:val="false"/>
+          <w:bCs w:val="false"/>
+          <w:i w:val="false"/>
+          <w:caps w:val="false"/>
+          <w:smallCaps w:val="false"/>
+          <w:color w:val="auto"/>
+          <w:spacing w:val="0"/>
+          <w:sz w:val="24"/>
+          <w:szCs w:val="24"/>
+        </w:rPr>
+        <w:t>private Client client;)</w:t>
+      </w:r>
+      <w:r>
+        <w:rPr>
+          <w:rFonts w:ascii="Times New Roman" w:hAnsi="Times New Roman"/>
+          <w:b w:val="false"/>
+          <w:bCs w:val="false"/>
+          <w:i w:val="false"/>
+          <w:caps w:val="false"/>
+          <w:smallCaps w:val="false"/>
+          <w:color w:val="auto"/>
+          <w:spacing w:val="0"/>
+          <w:sz w:val="24"/>
+          <w:szCs w:val="24"/>
+        </w:rPr>
+        <w:t xml:space="preserve">. Тогда в соответствующей таблице </w:t>
+      </w:r>
+      <w:r>
+        <w:rPr>
+          <w:rFonts w:ascii="Courier New" w:hAnsi="Courier New"/>
+          <w:b w:val="false"/>
+          <w:bCs w:val="false"/>
+          <w:i w:val="false"/>
+          <w:caps w:val="false"/>
+          <w:smallCaps w:val="false"/>
+          <w:color w:val="auto"/>
+          <w:spacing w:val="0"/>
+          <w:sz w:val="24"/>
+          <w:szCs w:val="24"/>
+        </w:rPr>
+        <w:t>ac</w:t>
+      </w:r>
+      <w:r>
+        <w:rPr>
+          <w:rFonts w:ascii="Courier New" w:hAnsi="Courier New"/>
+          <w:b w:val="false"/>
+          <w:bCs w:val="false"/>
+          <w:i w:val="false"/>
+          <w:caps w:val="false"/>
+          <w:smallCaps w:val="false"/>
+          <w:color w:val="auto"/>
+          <w:spacing w:val="0"/>
+          <w:sz w:val="24"/>
+          <w:szCs w:val="24"/>
+        </w:rPr>
+        <w:t xml:space="preserve">count </w:t>
+      </w:r>
+      <w:r>
+        <w:rPr>
+          <w:rFonts w:ascii="Times New Roman" w:hAnsi="Times New Roman"/>
+          <w:b w:val="false"/>
+          <w:bCs w:val="false"/>
+          <w:i w:val="false"/>
+          <w:caps w:val="false"/>
+          <w:smallCaps w:val="false"/>
+          <w:color w:val="auto"/>
+          <w:spacing w:val="0"/>
+          <w:sz w:val="24"/>
+          <w:szCs w:val="24"/>
+        </w:rPr>
+        <w:t xml:space="preserve">должно быть целочисленное поле </w:t>
+      </w:r>
+      <w:r>
+        <w:rPr>
+          <w:rFonts w:ascii="Courier New" w:hAnsi="Courier New"/>
+          <w:b w:val="false"/>
+          <w:bCs w:val="false"/>
+          <w:i w:val="false"/>
+          <w:caps w:val="false"/>
+          <w:smallCaps w:val="false"/>
+          <w:color w:val="auto"/>
+          <w:spacing w:val="0"/>
+          <w:sz w:val="24"/>
+          <w:szCs w:val="24"/>
+        </w:rPr>
+        <w:t>client_</w:t>
+      </w:r>
+      <w:r>
+        <w:rPr>
+          <w:rFonts w:ascii="Courier New" w:hAnsi="Courier New"/>
+          <w:b w:val="false"/>
+          <w:bCs w:val="false"/>
+          <w:i w:val="false"/>
+          <w:caps w:val="false"/>
+          <w:smallCaps w:val="false"/>
+          <w:color w:val="auto"/>
+          <w:spacing w:val="0"/>
+          <w:sz w:val="24"/>
+          <w:szCs w:val="24"/>
+        </w:rPr>
+        <w:t>id</w:t>
+      </w:r>
+      <w:r>
+        <w:rPr>
+          <w:rFonts w:ascii="Times New Roman" w:hAnsi="Times New Roman"/>
+          <w:b w:val="false"/>
+          <w:bCs w:val="false"/>
+          <w:i w:val="false"/>
+          <w:caps w:val="false"/>
+          <w:smallCaps w:val="false"/>
+          <w:color w:val="auto"/>
+          <w:spacing w:val="0"/>
+          <w:sz w:val="24"/>
+          <w:szCs w:val="24"/>
+        </w:rPr>
+        <w:t>.</w:t>
+      </w:r>
+    </w:p>
+    <w:p>
+      <w:pPr>
+        <w:pStyle w:val="Normal"/>
+        <w:spacing w:before="0" w:after="0"/>
+        <w:ind w:left="0" w:right="0" w:hanging="0"/>
+        <w:jc w:val="both"/>
+        <w:rPr>
+          <w:b w:val="false"/>
+          <w:b w:val="false"/>
+          <w:bCs w:val="false"/>
+          <w:i w:val="false"/>
+          <w:i w:val="false"/>
+          <w:caps w:val="false"/>
+          <w:smallCaps w:val="false"/>
+          <w:color w:val="auto"/>
+          <w:spacing w:val="0"/>
+          <w:sz w:val="24"/>
+          <w:szCs w:val="24"/>
+        </w:rPr>
+      </w:pPr>
+      <w:r>
+        <w:rPr>
+          <w:rFonts w:ascii="Times New Roman" w:hAnsi="Times New Roman"/>
+        </w:rPr>
+      </w:r>
+    </w:p>
+    <w:p>
+      <w:pPr>
+        <w:pStyle w:val="Normal"/>
+        <w:spacing w:before="0" w:after="0"/>
+        <w:ind w:left="0" w:right="0" w:hanging="0"/>
+        <w:jc w:val="both"/>
+        <w:rPr>
+          <w:rFonts w:ascii="Times New Roman" w:hAnsi="Times New Roman"/>
+        </w:rPr>
+      </w:pPr>
+      <w:r>
+        <w:rPr>
+          <w:rFonts w:ascii="Times New Roman" w:hAnsi="Times New Roman"/>
+          <w:b w:val="false"/>
+          <w:bCs w:val="false"/>
+          <w:i w:val="false"/>
+          <w:caps w:val="false"/>
+          <w:smallCaps w:val="false"/>
+          <w:color w:val="auto"/>
+          <w:spacing w:val="0"/>
+          <w:sz w:val="24"/>
+          <w:szCs w:val="24"/>
+        </w:rPr>
+        <w:t>Связи типа «многие-ко-многим» и «один-ко-многим» в объектной модели могут быть представлены коллекциями:</w:t>
+      </w:r>
+    </w:p>
+    <w:p>
+      <w:pPr>
+        <w:pStyle w:val="Normal"/>
+        <w:spacing w:before="0" w:after="0"/>
+        <w:ind w:left="0" w:right="0" w:hanging="0"/>
+        <w:jc w:val="both"/>
+        <w:rPr>
+          <w:b w:val="false"/>
+          <w:b w:val="false"/>
+          <w:bCs w:val="false"/>
+          <w:i w:val="false"/>
+          <w:i w:val="false"/>
+          <w:caps w:val="false"/>
+          <w:smallCaps w:val="false"/>
+          <w:color w:val="auto"/>
+          <w:spacing w:val="0"/>
+          <w:sz w:val="24"/>
+          <w:szCs w:val="24"/>
+        </w:rPr>
+      </w:pPr>
+      <w:r>
+        <w:rPr>
+          <w:rFonts w:ascii="Times New Roman" w:hAnsi="Times New Roman"/>
+        </w:rPr>
+      </w:r>
+    </w:p>
+    <w:p>
+      <w:pPr>
+        <w:pStyle w:val="Normal"/>
+        <w:spacing w:before="0" w:after="0"/>
+        <w:ind w:left="0" w:right="0" w:hanging="0"/>
+        <w:jc w:val="both"/>
+        <w:rPr>
+          <w:rFonts w:ascii="Courier New" w:hAnsi="Courier New"/>
+        </w:rPr>
+      </w:pPr>
+      <w:r>
+        <w:rPr>
+          <w:rFonts w:ascii="Courier New" w:hAnsi="Courier New"/>
+          <w:b w:val="false"/>
+          <w:bCs w:val="false"/>
+          <w:i w:val="false"/>
+          <w:caps w:val="false"/>
+          <w:smallCaps w:val="false"/>
+          <w:color w:val="auto"/>
+          <w:spacing w:val="0"/>
+          <w:sz w:val="24"/>
+          <w:szCs w:val="24"/>
+        </w:rPr>
+        <w:t>@</w:t>
+      </w:r>
+      <w:r>
+        <w:rPr>
+          <w:rFonts w:ascii="Courier New" w:hAnsi="Courier New"/>
+          <w:b w:val="false"/>
+          <w:bCs w:val="false"/>
+          <w:i w:val="false"/>
+          <w:caps w:val="false"/>
+          <w:smallCaps w:val="false"/>
+          <w:color w:val="auto"/>
+          <w:spacing w:val="0"/>
+          <w:sz w:val="24"/>
+          <w:szCs w:val="24"/>
+        </w:rPr>
+        <w:t>OneToMany</w:t>
+      </w:r>
+    </w:p>
+    <w:p>
+      <w:pPr>
+        <w:pStyle w:val="Normal"/>
+        <w:spacing w:before="0" w:after="0"/>
+        <w:ind w:left="0" w:right="0" w:hanging="0"/>
+        <w:jc w:val="both"/>
+        <w:rPr>
+          <w:rFonts w:ascii="Courier New" w:hAnsi="Courier New"/>
+        </w:rPr>
+      </w:pPr>
+      <w:r>
+        <w:rPr>
+          <w:rFonts w:ascii="Courier New" w:hAnsi="Courier New"/>
+          <w:b w:val="false"/>
+          <w:bCs w:val="false"/>
+          <w:i w:val="false"/>
+          <w:caps w:val="false"/>
+          <w:smallCaps w:val="false"/>
+          <w:color w:val="auto"/>
+          <w:spacing w:val="0"/>
+          <w:sz w:val="24"/>
+          <w:szCs w:val="24"/>
+        </w:rPr>
+        <w:t>private Collection&lt;Account&gt; accounts;</w:t>
+      </w:r>
+    </w:p>
+    <w:p>
+      <w:pPr>
+        <w:pStyle w:val="Normal"/>
+        <w:spacing w:before="0" w:after="0"/>
+        <w:ind w:left="0" w:right="0" w:hanging="0"/>
+        <w:jc w:val="both"/>
+        <w:rPr>
+          <w:b w:val="false"/>
+          <w:b w:val="false"/>
+          <w:bCs w:val="false"/>
+          <w:i w:val="false"/>
+          <w:i w:val="false"/>
+          <w:caps w:val="false"/>
+          <w:smallCaps w:val="false"/>
+          <w:color w:val="auto"/>
+          <w:spacing w:val="0"/>
+          <w:sz w:val="24"/>
+          <w:szCs w:val="24"/>
+        </w:rPr>
+      </w:pPr>
+      <w:r>
+        <w:rPr>
+          <w:rFonts w:ascii="Times New Roman" w:hAnsi="Times New Roman"/>
+        </w:rPr>
+      </w:r>
+    </w:p>
+    <w:p>
+      <w:pPr>
+        <w:pStyle w:val="Normal"/>
+        <w:spacing w:before="0" w:after="0"/>
+        <w:ind w:left="0" w:right="0" w:hanging="0"/>
+        <w:jc w:val="both"/>
+        <w:rPr>
+          <w:rFonts w:ascii="Times New Roman" w:hAnsi="Times New Roman"/>
+          <w:b/>
+          <w:b/>
+          <w:bCs/>
+        </w:rPr>
+      </w:pPr>
+      <w:r>
+        <w:rPr>
+          <w:rFonts w:ascii="Times New Roman" w:hAnsi="Times New Roman"/>
+          <w:b/>
+          <w:bCs/>
+          <w:i w:val="false"/>
+          <w:caps w:val="false"/>
+          <w:smallCaps w:val="false"/>
+          <w:color w:val="auto"/>
+          <w:spacing w:val="0"/>
+          <w:sz w:val="24"/>
+          <w:szCs w:val="24"/>
+        </w:rPr>
+        <w:t>Рассмотрим программу, которая создаст базу данных по имеющемуся описанию объектной модели.</w:t>
+      </w:r>
+    </w:p>
+    <w:p>
+      <w:pPr>
+        <w:pStyle w:val="Normal"/>
+        <w:spacing w:before="0" w:after="0"/>
+        <w:ind w:left="0" w:right="0" w:hanging="0"/>
+        <w:jc w:val="both"/>
+        <w:rPr>
+          <w:b w:val="false"/>
+          <w:b w:val="false"/>
+          <w:bCs w:val="false"/>
+          <w:i w:val="false"/>
+          <w:i w:val="false"/>
+          <w:caps w:val="false"/>
+          <w:smallCaps w:val="false"/>
+          <w:color w:val="auto"/>
+          <w:spacing w:val="0"/>
+          <w:sz w:val="24"/>
+          <w:szCs w:val="24"/>
+        </w:rPr>
+      </w:pPr>
+      <w:r>
+        <w:rPr>
+          <w:rFonts w:ascii="Times New Roman" w:hAnsi="Times New Roman"/>
+        </w:rPr>
+      </w:r>
+    </w:p>
+    <w:p>
+      <w:pPr>
+        <w:pStyle w:val="Normal"/>
+        <w:spacing w:before="0" w:after="0"/>
+        <w:ind w:left="0" w:right="0" w:hanging="0"/>
+        <w:jc w:val="both"/>
+        <w:rPr>
+          <w:rFonts w:ascii="Times New Roman" w:hAnsi="Times New Roman"/>
+        </w:rPr>
+      </w:pPr>
+      <w:r>
+        <w:rPr>
+          <w:rFonts w:ascii="Times New Roman" w:hAnsi="Times New Roman"/>
+          <w:b w:val="false"/>
+          <w:bCs w:val="false"/>
+          <w:i w:val="false"/>
+          <w:caps w:val="false"/>
+          <w:smallCaps w:val="false"/>
+          <w:color w:val="auto"/>
+          <w:spacing w:val="0"/>
+          <w:sz w:val="24"/>
+          <w:szCs w:val="24"/>
+        </w:rPr>
+        <w:t>Структура maven проекта представлена на рисунке ниже:</w:t>
+      </w:r>
+    </w:p>
+    <w:p>
+      <w:pPr>
+        <w:pStyle w:val="Normal"/>
+        <w:spacing w:before="0" w:after="0"/>
+        <w:ind w:left="0" w:right="0" w:hanging="0"/>
+        <w:jc w:val="both"/>
+        <w:rPr>
+          <w:b w:val="false"/>
+          <w:b w:val="false"/>
+          <w:bCs w:val="false"/>
+          <w:i w:val="false"/>
+          <w:i w:val="false"/>
+          <w:caps w:val="false"/>
+          <w:smallCaps w:val="false"/>
+          <w:color w:val="auto"/>
+          <w:spacing w:val="0"/>
+          <w:sz w:val="24"/>
+          <w:szCs w:val="24"/>
+        </w:rPr>
+      </w:pPr>
+      <w:r>
+        <w:rPr>
+          <w:rFonts w:ascii="Times New Roman" w:hAnsi="Times New Roman"/>
+        </w:rPr>
+        <w:drawing>
+          <wp:anchor behindDoc="0" distT="0" distB="0" distL="0" distR="0" simplePos="0" locked="0" layoutInCell="1" allowOverlap="1" relativeHeight="3">
+            <wp:simplePos x="0" y="0"/>
+            <wp:positionH relativeFrom="column">
+              <wp:align>center</wp:align>
+            </wp:positionH>
+            <wp:positionV relativeFrom="paragraph">
+              <wp:posOffset>635</wp:posOffset>
+            </wp:positionV>
+            <wp:extent cx="2573655" cy="3239770"/>
+            <wp:effectExtent l="0" t="0" r="0" b="0"/>
+            <wp:wrapTopAndBottom/>
+            <wp:docPr id="2" name="Изображение2" descr=""/>
+            <wp:cNvGraphicFramePr>
+              <a:graphicFrameLocks xmlns:a="http://schemas.openxmlformats.org/drawingml/2006/main" noChangeAspect="1"/>
+            </wp:cNvGraphicFramePr>
+            <a:graphic xmlns:a="http://schemas.openxmlformats.org/drawingml/2006/main">
+              <a:graphicData uri="http://schemas.openxmlformats.org/drawingml/2006/picture">
+                <pic:pic xmlns:pic="http://schemas.openxmlformats.org/drawingml/2006/picture">
+                  <pic:nvPicPr>
+                    <pic:cNvPr id="2" name="Изображение2" descr=""/>
+                    <pic:cNvPicPr>
+                      <a:picLocks noChangeAspect="1" noChangeArrowheads="1"/>
+                    </pic:cNvPicPr>
+                  </pic:nvPicPr>
+                  <pic:blipFill>
+                    <a:blip r:embed="rId5"/>
+                    <a:stretch>
+                      <a:fillRect/>
+                    </a:stretch>
+                  </pic:blipFill>
+                  <pic:spPr bwMode="auto">
+                    <a:xfrm>
+                      <a:off x="0" y="0"/>
+                      <a:ext cx="2573655" cy="3239770"/>
+                    </a:xfrm>
+                    <a:prstGeom prst="rect">
+                      <a:avLst/>
+                    </a:prstGeom>
+                  </pic:spPr>
+                </pic:pic>
+              </a:graphicData>
+            </a:graphic>
+          </wp:anchor>
+        </w:drawing>
+      </w:r>
+    </w:p>
+    <w:p>
+      <w:pPr>
+        <w:pStyle w:val="Normal"/>
+        <w:spacing w:before="0" w:after="0"/>
+        <w:ind w:left="0" w:right="0" w:hanging="0"/>
+        <w:jc w:val="both"/>
+        <w:rPr>
+          <w:b w:val="false"/>
+          <w:b w:val="false"/>
+          <w:bCs w:val="false"/>
+          <w:i w:val="false"/>
+          <w:i w:val="false"/>
+          <w:caps w:val="false"/>
+          <w:smallCaps w:val="false"/>
+          <w:color w:val="auto"/>
+          <w:spacing w:val="0"/>
+          <w:sz w:val="24"/>
+          <w:szCs w:val="24"/>
+        </w:rPr>
+      </w:pPr>
+      <w:r>
+        <w:rPr>
+          <w:rFonts w:ascii="Times New Roman" w:hAnsi="Times New Roman"/>
+        </w:rPr>
+      </w:r>
+    </w:p>
+    <w:p>
+      <w:pPr>
+        <w:pStyle w:val="Normal"/>
+        <w:spacing w:before="0" w:after="0"/>
+        <w:ind w:left="0" w:right="0" w:hanging="0"/>
+        <w:jc w:val="both"/>
+        <w:rPr>
+          <w:rFonts w:ascii="Times New Roman" w:hAnsi="Times New Roman"/>
+        </w:rPr>
+      </w:pPr>
+      <w:r>
+        <w:rPr>
+          <w:rFonts w:ascii="Times New Roman" w:hAnsi="Times New Roman"/>
+          <w:b w:val="false"/>
+          <w:bCs w:val="false"/>
+          <w:i w:val="false"/>
+          <w:caps w:val="false"/>
+          <w:smallCaps w:val="false"/>
+          <w:color w:val="auto"/>
+          <w:spacing w:val="0"/>
+          <w:sz w:val="24"/>
+          <w:szCs w:val="24"/>
+        </w:rPr>
+        <w:t>pom.xml:</w:t>
+      </w:r>
+    </w:p>
+    <w:p>
+      <w:pPr>
+        <w:pStyle w:val="Normal"/>
+        <w:spacing w:before="0" w:after="0"/>
+        <w:ind w:left="0" w:right="0" w:hanging="0"/>
+        <w:jc w:val="both"/>
+        <w:rPr>
+          <w:rFonts w:ascii="Courier" w:hAnsi="Courier"/>
+          <w:color w:val="auto"/>
+          <w:sz w:val="20"/>
+          <w:szCs w:val="20"/>
+        </w:rPr>
+      </w:pPr>
+      <w:r>
+        <w:rPr>
+          <w:rFonts w:ascii="Courier" w:hAnsi="Courier"/>
+          <w:b w:val="false"/>
+          <w:bCs w:val="false"/>
+          <w:i w:val="false"/>
+          <w:caps w:val="false"/>
+          <w:smallCaps w:val="false"/>
+          <w:color w:val="auto"/>
+          <w:spacing w:val="0"/>
+          <w:sz w:val="20"/>
+          <w:szCs w:val="20"/>
+        </w:rPr>
+        <w:t>&lt;?</w:t>
+      </w:r>
+      <w:r>
+        <w:rPr>
+          <w:rFonts w:ascii="Courier" w:hAnsi="Courier"/>
+          <w:b w:val="false"/>
+          <w:i w:val="false"/>
+          <w:color w:val="auto"/>
+          <w:sz w:val="20"/>
+          <w:szCs w:val="20"/>
+        </w:rPr>
+        <w:t>xml version</w:t>
+      </w:r>
+      <w:r>
+        <w:rPr>
+          <w:rFonts w:ascii="Courier" w:hAnsi="Courier"/>
+          <w:b w:val="false"/>
+          <w:i w:val="false"/>
+          <w:color w:val="auto"/>
+          <w:sz w:val="20"/>
+          <w:szCs w:val="20"/>
+        </w:rPr>
+        <w:t xml:space="preserve">="1.0" </w:t>
+      </w:r>
+      <w:r>
+        <w:rPr>
+          <w:rFonts w:ascii="Courier" w:hAnsi="Courier"/>
+          <w:b w:val="false"/>
+          <w:i w:val="false"/>
+          <w:color w:val="auto"/>
+          <w:sz w:val="20"/>
+          <w:szCs w:val="20"/>
+        </w:rPr>
+        <w:t>encoding</w:t>
+      </w:r>
+      <w:r>
+        <w:rPr>
+          <w:rFonts w:ascii="Courier" w:hAnsi="Courier"/>
+          <w:b w:val="false"/>
+          <w:i w:val="false"/>
+          <w:color w:val="auto"/>
+          <w:sz w:val="20"/>
+          <w:szCs w:val="20"/>
+        </w:rPr>
+        <w:t>="UTF-8"</w:t>
+      </w:r>
+      <w:r>
+        <w:rPr>
+          <w:rFonts w:ascii="Courier" w:hAnsi="Courier"/>
+          <w:b w:val="false"/>
+          <w:i w:val="false"/>
+          <w:color w:val="auto"/>
+          <w:sz w:val="20"/>
+          <w:szCs w:val="20"/>
+        </w:rPr>
+        <w:t>?&gt;</w:t>
+      </w:r>
+    </w:p>
+    <w:p>
+      <w:pPr>
+        <w:pStyle w:val="Normal"/>
+        <w:pBdr/>
+        <w:rPr>
+          <w:rFonts w:ascii="Courier" w:hAnsi="Courier"/>
+          <w:color w:val="auto"/>
+          <w:sz w:val="20"/>
+          <w:szCs w:val="20"/>
+        </w:rPr>
+      </w:pPr>
+      <w:r>
+        <w:rPr>
+          <w:rFonts w:ascii="Courier" w:hAnsi="Courier"/>
+          <w:b w:val="false"/>
+          <w:i w:val="false"/>
+          <w:color w:val="auto"/>
+          <w:sz w:val="20"/>
+          <w:szCs w:val="20"/>
+        </w:rPr>
+        <w:t xml:space="preserve">&lt;project </w:t>
+      </w:r>
+      <w:r>
+        <w:rPr>
+          <w:rFonts w:ascii="Courier" w:hAnsi="Courier"/>
+          <w:b w:val="false"/>
+          <w:i w:val="false"/>
+          <w:color w:val="auto"/>
+          <w:sz w:val="20"/>
+          <w:szCs w:val="20"/>
+        </w:rPr>
+        <w:t>xmlns</w:t>
+      </w:r>
+      <w:r>
+        <w:rPr>
+          <w:rFonts w:ascii="Courier" w:hAnsi="Courier"/>
+          <w:b w:val="false"/>
+          <w:i w:val="false"/>
+          <w:color w:val="auto"/>
+          <w:sz w:val="20"/>
+          <w:szCs w:val="20"/>
+        </w:rPr>
+        <w:t>="http://maven.apache.org/POM/4.0.0"</w:t>
+      </w:r>
+    </w:p>
+    <w:p>
+      <w:pPr>
+        <w:pStyle w:val="Normal"/>
+        <w:pBdr/>
+        <w:rPr>
+          <w:rFonts w:ascii="Courier" w:hAnsi="Courier"/>
+          <w:color w:val="auto"/>
+          <w:sz w:val="20"/>
+          <w:szCs w:val="20"/>
+        </w:rPr>
+      </w:pPr>
+      <w:r>
+        <w:rPr>
+          <w:rFonts w:ascii="Courier" w:hAnsi="Courier"/>
+          <w:b w:val="false"/>
+          <w:i w:val="false"/>
+          <w:color w:val="auto"/>
+          <w:sz w:val="20"/>
+          <w:szCs w:val="20"/>
+        </w:rPr>
+        <w:t xml:space="preserve">         </w:t>
+      </w:r>
+      <w:r>
+        <w:rPr>
+          <w:rFonts w:ascii="Courier" w:hAnsi="Courier"/>
+          <w:b w:val="false"/>
+          <w:i w:val="false"/>
+          <w:color w:val="auto"/>
+          <w:sz w:val="20"/>
+          <w:szCs w:val="20"/>
+        </w:rPr>
+        <w:t>xmlns:</w:t>
+      </w:r>
+      <w:r>
+        <w:rPr>
+          <w:rFonts w:ascii="Courier" w:hAnsi="Courier"/>
+          <w:b w:val="false"/>
+          <w:i w:val="false"/>
+          <w:color w:val="auto"/>
+          <w:sz w:val="20"/>
+          <w:szCs w:val="20"/>
+        </w:rPr>
+        <w:t>xsi</w:t>
+      </w:r>
+      <w:r>
+        <w:rPr>
+          <w:rFonts w:ascii="Courier" w:hAnsi="Courier"/>
+          <w:b w:val="false"/>
+          <w:i w:val="false"/>
+          <w:color w:val="auto"/>
+          <w:sz w:val="20"/>
+          <w:szCs w:val="20"/>
+        </w:rPr>
+        <w:t>="http://www.w3.org/2001/XMLSchema-instance"</w:t>
+      </w:r>
+    </w:p>
+    <w:p>
+      <w:pPr>
+        <w:pStyle w:val="Normal"/>
+        <w:pBdr/>
+        <w:rPr>
+          <w:rFonts w:ascii="Courier" w:hAnsi="Courier"/>
+          <w:color w:val="auto"/>
+          <w:sz w:val="20"/>
+          <w:szCs w:val="20"/>
+        </w:rPr>
+      </w:pPr>
+      <w:r>
+        <w:rPr>
+          <w:rFonts w:ascii="Courier" w:hAnsi="Courier"/>
+          <w:b w:val="false"/>
+          <w:i w:val="false"/>
+          <w:color w:val="auto"/>
+          <w:sz w:val="20"/>
+          <w:szCs w:val="20"/>
+        </w:rPr>
+        <w:t xml:space="preserve">         </w:t>
+      </w:r>
+      <w:r>
+        <w:rPr>
+          <w:rFonts w:ascii="Courier" w:hAnsi="Courier"/>
+          <w:b w:val="false"/>
+          <w:i w:val="false"/>
+          <w:color w:val="auto"/>
+          <w:sz w:val="20"/>
+          <w:szCs w:val="20"/>
+        </w:rPr>
+        <w:t>xsi</w:t>
+      </w:r>
+      <w:r>
+        <w:rPr>
+          <w:rFonts w:ascii="Courier" w:hAnsi="Courier"/>
+          <w:b w:val="false"/>
+          <w:i w:val="false"/>
+          <w:color w:val="auto"/>
+          <w:sz w:val="20"/>
+          <w:szCs w:val="20"/>
+        </w:rPr>
+        <w:t>:schemaLocation</w:t>
+      </w:r>
+      <w:r>
+        <w:rPr>
+          <w:rFonts w:ascii="Courier" w:hAnsi="Courier"/>
+          <w:b w:val="false"/>
+          <w:i w:val="false"/>
+          <w:color w:val="auto"/>
+          <w:sz w:val="20"/>
+          <w:szCs w:val="20"/>
+        </w:rPr>
+        <w:t>="http://maven.apache.org/POM/4.0.0 http://maven.apache.org/xsd/maven-4.0.0.xsd"</w:t>
+      </w:r>
+      <w:r>
+        <w:rPr>
+          <w:rFonts w:ascii="Courier" w:hAnsi="Courier"/>
+          <w:b w:val="false"/>
+          <w:i w:val="false"/>
+          <w:color w:val="auto"/>
+          <w:sz w:val="20"/>
+          <w:szCs w:val="20"/>
+        </w:rPr>
+        <w:t>&gt;</w:t>
+      </w:r>
+    </w:p>
+    <w:p>
+      <w:pPr>
+        <w:pStyle w:val="Normal"/>
+        <w:pBdr/>
+        <w:rPr>
+          <w:rFonts w:ascii="Courier" w:hAnsi="Courier"/>
+          <w:color w:val="auto"/>
+          <w:sz w:val="20"/>
+          <w:szCs w:val="20"/>
+        </w:rPr>
+      </w:pPr>
+      <w:r>
+        <w:rPr>
+          <w:rFonts w:ascii="Courier" w:hAnsi="Courier"/>
+          <w:b w:val="false"/>
+          <w:i w:val="false"/>
+          <w:color w:val="auto"/>
+          <w:sz w:val="20"/>
+          <w:szCs w:val="20"/>
+        </w:rPr>
+        <w:t xml:space="preserve">    </w:t>
+      </w:r>
+      <w:r>
+        <w:rPr>
+          <w:rFonts w:ascii="Courier" w:hAnsi="Courier"/>
+          <w:b w:val="false"/>
+          <w:i w:val="false"/>
+          <w:color w:val="auto"/>
+          <w:sz w:val="20"/>
+          <w:szCs w:val="20"/>
+        </w:rPr>
+        <w:t>&lt;modelVersion&gt;</w:t>
+      </w:r>
+      <w:r>
+        <w:rPr>
+          <w:rFonts w:ascii="Courier" w:hAnsi="Courier"/>
+          <w:b w:val="false"/>
+          <w:i w:val="false"/>
+          <w:color w:val="auto"/>
+          <w:sz w:val="20"/>
+          <w:szCs w:val="20"/>
+        </w:rPr>
+        <w:t>4.0.0</w:t>
+      </w:r>
+      <w:r>
+        <w:rPr>
+          <w:rFonts w:ascii="Courier" w:hAnsi="Courier"/>
+          <w:b w:val="false"/>
+          <w:i w:val="false"/>
+          <w:color w:val="auto"/>
+          <w:sz w:val="20"/>
+          <w:szCs w:val="20"/>
+        </w:rPr>
+        <w:t>&lt;/modelVersion&gt;</w:t>
+      </w:r>
+    </w:p>
+    <w:p>
+      <w:pPr>
+        <w:pStyle w:val="Normal"/>
+        <w:pBdr/>
+        <w:rPr>
+          <w:rFonts w:ascii="Courier" w:hAnsi="Courier"/>
+          <w:b w:val="false"/>
+          <w:b w:val="false"/>
+          <w:i w:val="false"/>
+          <w:i w:val="false"/>
+          <w:color w:val="auto"/>
+          <w:sz w:val="20"/>
+          <w:szCs w:val="20"/>
+        </w:rPr>
+      </w:pPr>
+      <w:r>
+        <w:rPr>
+          <w:rFonts w:ascii="Courier" w:hAnsi="Courier"/>
+          <w:b w:val="false"/>
+          <w:i w:val="false"/>
+          <w:color w:val="auto"/>
+          <w:sz w:val="20"/>
+          <w:szCs w:val="20"/>
+        </w:rPr>
+      </w:r>
+    </w:p>
+    <w:p>
+      <w:pPr>
+        <w:pStyle w:val="Normal"/>
+        <w:pBdr/>
+        <w:rPr>
+          <w:rFonts w:ascii="Courier" w:hAnsi="Courier"/>
+          <w:color w:val="auto"/>
+          <w:sz w:val="20"/>
+          <w:szCs w:val="20"/>
+        </w:rPr>
+      </w:pPr>
+      <w:r>
+        <w:rPr>
+          <w:rFonts w:ascii="Courier" w:hAnsi="Courier"/>
+          <w:b w:val="false"/>
+          <w:i w:val="false"/>
+          <w:color w:val="auto"/>
+          <w:sz w:val="20"/>
+          <w:szCs w:val="20"/>
+        </w:rPr>
+        <w:t xml:space="preserve">    </w:t>
+      </w:r>
+      <w:r>
+        <w:rPr>
+          <w:rFonts w:ascii="Courier" w:hAnsi="Courier"/>
+          <w:b w:val="false"/>
+          <w:i w:val="false"/>
+          <w:color w:val="auto"/>
+          <w:sz w:val="20"/>
+          <w:szCs w:val="20"/>
+        </w:rPr>
+        <w:t>&lt;groupId&gt;</w:t>
+      </w:r>
+      <w:r>
+        <w:rPr>
+          <w:rFonts w:ascii="Courier" w:hAnsi="Courier"/>
+          <w:b w:val="false"/>
+          <w:i w:val="false"/>
+          <w:color w:val="auto"/>
+          <w:sz w:val="20"/>
+          <w:szCs w:val="20"/>
+        </w:rPr>
+        <w:t>ru.icmit.oodb.lab9</w:t>
+      </w:r>
+      <w:r>
+        <w:rPr>
+          <w:rFonts w:ascii="Courier" w:hAnsi="Courier"/>
+          <w:b w:val="false"/>
+          <w:i w:val="false"/>
+          <w:color w:val="auto"/>
+          <w:sz w:val="20"/>
+          <w:szCs w:val="20"/>
+        </w:rPr>
+        <w:t>&lt;/groupId&gt;</w:t>
+      </w:r>
+    </w:p>
+    <w:p>
+      <w:pPr>
+        <w:pStyle w:val="Normal"/>
+        <w:pBdr/>
+        <w:rPr>
+          <w:rFonts w:ascii="Courier" w:hAnsi="Courier"/>
+          <w:color w:val="auto"/>
+          <w:sz w:val="20"/>
+          <w:szCs w:val="20"/>
+        </w:rPr>
+      </w:pPr>
+      <w:r>
+        <w:rPr>
+          <w:rFonts w:ascii="Courier" w:hAnsi="Courier"/>
+          <w:b w:val="false"/>
+          <w:i w:val="false"/>
+          <w:color w:val="auto"/>
+          <w:sz w:val="20"/>
+          <w:szCs w:val="20"/>
+        </w:rPr>
+        <w:t xml:space="preserve">    </w:t>
+      </w:r>
+      <w:r>
+        <w:rPr>
+          <w:rFonts w:ascii="Courier" w:hAnsi="Courier"/>
+          <w:b w:val="false"/>
+          <w:i w:val="false"/>
+          <w:color w:val="auto"/>
+          <w:sz w:val="20"/>
+          <w:szCs w:val="20"/>
+        </w:rPr>
+        <w:t>&lt;artifactId&gt;</w:t>
+      </w:r>
+      <w:r>
+        <w:rPr>
+          <w:rFonts w:ascii="Courier" w:hAnsi="Courier"/>
+          <w:b w:val="false"/>
+          <w:i w:val="false"/>
+          <w:color w:val="auto"/>
+          <w:sz w:val="20"/>
+          <w:szCs w:val="20"/>
+        </w:rPr>
+        <w:t>lab9</w:t>
+      </w:r>
+      <w:r>
+        <w:rPr>
+          <w:rFonts w:ascii="Courier" w:hAnsi="Courier"/>
+          <w:b w:val="false"/>
+          <w:i w:val="false"/>
+          <w:color w:val="auto"/>
+          <w:sz w:val="20"/>
+          <w:szCs w:val="20"/>
+        </w:rPr>
+        <w:t>&lt;/artifactId&gt;</w:t>
+      </w:r>
+    </w:p>
+    <w:p>
+      <w:pPr>
+        <w:pStyle w:val="Normal"/>
+        <w:pBdr/>
+        <w:rPr>
+          <w:rFonts w:ascii="Courier" w:hAnsi="Courier"/>
+          <w:color w:val="auto"/>
+          <w:sz w:val="20"/>
+          <w:szCs w:val="20"/>
+        </w:rPr>
+      </w:pPr>
+      <w:r>
+        <w:rPr>
+          <w:rFonts w:ascii="Courier" w:hAnsi="Courier"/>
+          <w:b w:val="false"/>
+          <w:i w:val="false"/>
+          <w:color w:val="auto"/>
+          <w:sz w:val="20"/>
+          <w:szCs w:val="20"/>
+        </w:rPr>
+        <w:t xml:space="preserve">    </w:t>
+      </w:r>
+      <w:r>
+        <w:rPr>
+          <w:rFonts w:ascii="Courier" w:hAnsi="Courier"/>
+          <w:b w:val="false"/>
+          <w:i w:val="false"/>
+          <w:color w:val="auto"/>
+          <w:sz w:val="20"/>
+          <w:szCs w:val="20"/>
+        </w:rPr>
+        <w:t>&lt;version&gt;</w:t>
+      </w:r>
+      <w:r>
+        <w:rPr>
+          <w:rFonts w:ascii="Courier" w:hAnsi="Courier"/>
+          <w:b w:val="false"/>
+          <w:i w:val="false"/>
+          <w:color w:val="auto"/>
+          <w:sz w:val="20"/>
+          <w:szCs w:val="20"/>
+        </w:rPr>
+        <w:t>1.0-SNAPSHOT</w:t>
+      </w:r>
+      <w:r>
+        <w:rPr>
+          <w:rFonts w:ascii="Courier" w:hAnsi="Courier"/>
+          <w:b w:val="false"/>
+          <w:i w:val="false"/>
+          <w:color w:val="auto"/>
+          <w:sz w:val="20"/>
+          <w:szCs w:val="20"/>
+        </w:rPr>
+        <w:t>&lt;/version&gt;</w:t>
+      </w:r>
+    </w:p>
+    <w:p>
+      <w:pPr>
+        <w:pStyle w:val="Normal"/>
+        <w:pBdr/>
+        <w:rPr>
+          <w:rFonts w:ascii="Courier" w:hAnsi="Courier"/>
+          <w:b w:val="false"/>
+          <w:b w:val="false"/>
+          <w:i w:val="false"/>
+          <w:i w:val="false"/>
+          <w:color w:val="auto"/>
+          <w:sz w:val="20"/>
+          <w:szCs w:val="20"/>
+        </w:rPr>
+      </w:pPr>
+      <w:r>
+        <w:rPr>
+          <w:rFonts w:ascii="Courier" w:hAnsi="Courier"/>
+          <w:b w:val="false"/>
+          <w:i w:val="false"/>
+          <w:color w:val="auto"/>
+          <w:sz w:val="20"/>
+          <w:szCs w:val="20"/>
+        </w:rPr>
+      </w:r>
+    </w:p>
+    <w:p>
+      <w:pPr>
+        <w:pStyle w:val="Normal"/>
+        <w:pBdr/>
+        <w:rPr>
+          <w:rFonts w:ascii="Courier" w:hAnsi="Courier"/>
+          <w:color w:val="auto"/>
+          <w:sz w:val="20"/>
+          <w:szCs w:val="20"/>
+        </w:rPr>
+      </w:pPr>
+      <w:r>
+        <w:rPr>
+          <w:rFonts w:ascii="Courier" w:hAnsi="Courier"/>
+          <w:b w:val="false"/>
+          <w:i w:val="false"/>
+          <w:color w:val="auto"/>
+          <w:sz w:val="20"/>
+          <w:szCs w:val="20"/>
+        </w:rPr>
+        <w:t xml:space="preserve">    </w:t>
+      </w:r>
+      <w:r>
+        <w:rPr>
+          <w:rFonts w:ascii="Courier" w:hAnsi="Courier"/>
+          <w:b w:val="false"/>
+          <w:i w:val="false"/>
+          <w:color w:val="auto"/>
+          <w:sz w:val="20"/>
+          <w:szCs w:val="20"/>
+        </w:rPr>
+        <w:t>&lt;dependencies&gt;</w:t>
+      </w:r>
+    </w:p>
+    <w:p>
+      <w:pPr>
+        <w:pStyle w:val="Normal"/>
+        <w:pBdr/>
+        <w:rPr>
+          <w:rFonts w:ascii="Courier" w:hAnsi="Courier"/>
+          <w:b w:val="false"/>
+          <w:b w:val="false"/>
+          <w:i w:val="false"/>
+          <w:i w:val="false"/>
+          <w:color w:val="auto"/>
+          <w:sz w:val="20"/>
+          <w:szCs w:val="20"/>
+        </w:rPr>
+      </w:pPr>
+      <w:r>
+        <w:rPr>
+          <w:rFonts w:ascii="Courier" w:hAnsi="Courier"/>
+          <w:b w:val="false"/>
+          <w:i w:val="false"/>
+          <w:color w:val="auto"/>
+          <w:sz w:val="20"/>
+          <w:szCs w:val="20"/>
+        </w:rPr>
+      </w:r>
+    </w:p>
+    <w:p>
+      <w:pPr>
+        <w:pStyle w:val="Normal"/>
+        <w:pBdr/>
+        <w:rPr>
+          <w:rFonts w:ascii="Courier" w:hAnsi="Courier"/>
+          <w:color w:val="auto"/>
+          <w:sz w:val="20"/>
+          <w:szCs w:val="20"/>
+        </w:rPr>
+      </w:pPr>
+      <w:r>
+        <w:rPr>
+          <w:rFonts w:ascii="Courier" w:hAnsi="Courier"/>
+          <w:b w:val="false"/>
+          <w:i w:val="false"/>
+          <w:color w:val="auto"/>
+          <w:sz w:val="20"/>
+          <w:szCs w:val="20"/>
+        </w:rPr>
+        <w:t xml:space="preserve">        </w:t>
+      </w:r>
+      <w:r>
+        <w:rPr>
+          <w:rFonts w:ascii="Courier" w:hAnsi="Courier"/>
+          <w:b w:val="false"/>
+          <w:i w:val="false"/>
+          <w:color w:val="auto"/>
+          <w:sz w:val="20"/>
+          <w:szCs w:val="20"/>
+        </w:rPr>
+        <w:t>&lt;dependency&gt;</w:t>
+      </w:r>
+    </w:p>
+    <w:p>
+      <w:pPr>
+        <w:pStyle w:val="Normal"/>
+        <w:pBdr/>
+        <w:rPr>
+          <w:rFonts w:ascii="Courier" w:hAnsi="Courier"/>
+          <w:color w:val="auto"/>
+          <w:sz w:val="20"/>
+          <w:szCs w:val="20"/>
+        </w:rPr>
+      </w:pPr>
+      <w:r>
+        <w:rPr>
+          <w:rFonts w:ascii="Courier" w:hAnsi="Courier"/>
+          <w:b w:val="false"/>
+          <w:i w:val="false"/>
+          <w:color w:val="auto"/>
+          <w:sz w:val="20"/>
+          <w:szCs w:val="20"/>
+        </w:rPr>
+        <w:t xml:space="preserve">            </w:t>
+      </w:r>
+      <w:r>
+        <w:rPr>
+          <w:rFonts w:ascii="Courier" w:hAnsi="Courier"/>
+          <w:b w:val="false"/>
+          <w:i w:val="false"/>
+          <w:color w:val="auto"/>
+          <w:sz w:val="20"/>
+          <w:szCs w:val="20"/>
+        </w:rPr>
+        <w:t>&lt;groupId&gt;</w:t>
+      </w:r>
+      <w:r>
+        <w:rPr>
+          <w:rFonts w:ascii="Courier" w:hAnsi="Courier"/>
+          <w:b w:val="false"/>
+          <w:i w:val="false"/>
+          <w:color w:val="auto"/>
+          <w:sz w:val="20"/>
+          <w:szCs w:val="20"/>
+        </w:rPr>
+        <w:t>org.postgresql</w:t>
+      </w:r>
+      <w:r>
+        <w:rPr>
+          <w:rFonts w:ascii="Courier" w:hAnsi="Courier"/>
+          <w:b w:val="false"/>
+          <w:i w:val="false"/>
+          <w:color w:val="auto"/>
+          <w:sz w:val="20"/>
+          <w:szCs w:val="20"/>
+        </w:rPr>
+        <w:t>&lt;/groupId&gt;</w:t>
+      </w:r>
+    </w:p>
+    <w:p>
+      <w:pPr>
+        <w:pStyle w:val="Normal"/>
+        <w:pBdr/>
+        <w:rPr>
+          <w:rFonts w:ascii="Courier" w:hAnsi="Courier"/>
+          <w:color w:val="auto"/>
+          <w:sz w:val="20"/>
+          <w:szCs w:val="20"/>
+        </w:rPr>
+      </w:pPr>
+      <w:r>
+        <w:rPr>
+          <w:rFonts w:ascii="Courier" w:hAnsi="Courier"/>
+          <w:b w:val="false"/>
+          <w:i w:val="false"/>
+          <w:color w:val="auto"/>
+          <w:sz w:val="20"/>
+          <w:szCs w:val="20"/>
+        </w:rPr>
+        <w:t xml:space="preserve">            </w:t>
+      </w:r>
+      <w:r>
+        <w:rPr>
+          <w:rFonts w:ascii="Courier" w:hAnsi="Courier"/>
+          <w:b w:val="false"/>
+          <w:i w:val="false"/>
+          <w:color w:val="auto"/>
+          <w:sz w:val="20"/>
+          <w:szCs w:val="20"/>
+        </w:rPr>
+        <w:t>&lt;artifactId&gt;</w:t>
+      </w:r>
+      <w:r>
+        <w:rPr>
+          <w:rFonts w:ascii="Courier" w:hAnsi="Courier"/>
+          <w:b w:val="false"/>
+          <w:i w:val="false"/>
+          <w:color w:val="auto"/>
+          <w:sz w:val="20"/>
+          <w:szCs w:val="20"/>
+        </w:rPr>
+        <w:t>postgresql</w:t>
+      </w:r>
+      <w:r>
+        <w:rPr>
+          <w:rFonts w:ascii="Courier" w:hAnsi="Courier"/>
+          <w:b w:val="false"/>
+          <w:i w:val="false"/>
+          <w:color w:val="auto"/>
+          <w:sz w:val="20"/>
+          <w:szCs w:val="20"/>
+        </w:rPr>
+        <w:t>&lt;/artifactId&gt;</w:t>
+      </w:r>
+    </w:p>
+    <w:p>
+      <w:pPr>
+        <w:pStyle w:val="Normal"/>
+        <w:pBdr/>
+        <w:rPr>
+          <w:rFonts w:ascii="Courier" w:hAnsi="Courier"/>
+          <w:color w:val="auto"/>
+          <w:sz w:val="20"/>
+          <w:szCs w:val="20"/>
+        </w:rPr>
+      </w:pPr>
+      <w:r>
+        <w:rPr>
+          <w:rFonts w:ascii="Courier" w:hAnsi="Courier"/>
+          <w:b w:val="false"/>
+          <w:i w:val="false"/>
+          <w:color w:val="auto"/>
+          <w:sz w:val="20"/>
+          <w:szCs w:val="20"/>
+        </w:rPr>
+        <w:t xml:space="preserve">            </w:t>
+      </w:r>
+      <w:r>
+        <w:rPr>
+          <w:rFonts w:ascii="Courier" w:hAnsi="Courier"/>
+          <w:b w:val="false"/>
+          <w:i w:val="false"/>
+          <w:color w:val="auto"/>
+          <w:sz w:val="20"/>
+          <w:szCs w:val="20"/>
+        </w:rPr>
+        <w:t>&lt;version&gt;</w:t>
+      </w:r>
+      <w:r>
+        <w:rPr>
+          <w:rFonts w:ascii="Courier" w:hAnsi="Courier"/>
+          <w:b w:val="false"/>
+          <w:i w:val="false"/>
+          <w:color w:val="auto"/>
+          <w:sz w:val="20"/>
+          <w:szCs w:val="20"/>
+        </w:rPr>
+        <w:t>42.2.6.jre7</w:t>
+      </w:r>
+      <w:r>
+        <w:rPr>
+          <w:rFonts w:ascii="Courier" w:hAnsi="Courier"/>
+          <w:b w:val="false"/>
+          <w:i w:val="false"/>
+          <w:color w:val="auto"/>
+          <w:sz w:val="20"/>
+          <w:szCs w:val="20"/>
+        </w:rPr>
+        <w:t>&lt;/version&gt;</w:t>
+      </w:r>
+    </w:p>
+    <w:p>
+      <w:pPr>
+        <w:pStyle w:val="Normal"/>
+        <w:pBdr/>
+        <w:rPr>
+          <w:rFonts w:ascii="Courier" w:hAnsi="Courier"/>
+          <w:color w:val="auto"/>
+          <w:sz w:val="20"/>
+          <w:szCs w:val="20"/>
+        </w:rPr>
+      </w:pPr>
+      <w:r>
+        <w:rPr>
+          <w:rFonts w:ascii="Courier" w:hAnsi="Courier"/>
+          <w:b w:val="false"/>
+          <w:i w:val="false"/>
+          <w:color w:val="auto"/>
+          <w:sz w:val="20"/>
+          <w:szCs w:val="20"/>
+        </w:rPr>
+        <w:t xml:space="preserve">        </w:t>
+      </w:r>
+      <w:r>
+        <w:rPr>
+          <w:rFonts w:ascii="Courier" w:hAnsi="Courier"/>
+          <w:b w:val="false"/>
+          <w:i w:val="false"/>
+          <w:color w:val="auto"/>
+          <w:sz w:val="20"/>
+          <w:szCs w:val="20"/>
+        </w:rPr>
+        <w:t>&lt;/dependency&gt;</w:t>
+      </w:r>
+    </w:p>
+    <w:p>
+      <w:pPr>
+        <w:pStyle w:val="Normal"/>
+        <w:pBdr/>
+        <w:rPr>
+          <w:rFonts w:ascii="Courier" w:hAnsi="Courier"/>
+          <w:b w:val="false"/>
+          <w:b w:val="false"/>
+          <w:i w:val="false"/>
+          <w:i w:val="false"/>
+          <w:color w:val="auto"/>
+          <w:sz w:val="20"/>
+          <w:szCs w:val="20"/>
+        </w:rPr>
+      </w:pPr>
+      <w:r>
+        <w:rPr>
+          <w:rFonts w:ascii="Courier" w:hAnsi="Courier"/>
+          <w:b w:val="false"/>
+          <w:i w:val="false"/>
+          <w:color w:val="auto"/>
+          <w:sz w:val="20"/>
+          <w:szCs w:val="20"/>
+        </w:rPr>
+      </w:r>
+    </w:p>
+    <w:p>
+      <w:pPr>
+        <w:pStyle w:val="Normal"/>
+        <w:pBdr/>
+        <w:rPr>
+          <w:rFonts w:ascii="Courier" w:hAnsi="Courier"/>
+          <w:color w:val="auto"/>
+          <w:sz w:val="20"/>
+          <w:szCs w:val="20"/>
+        </w:rPr>
+      </w:pPr>
+      <w:r>
+        <w:rPr>
+          <w:rFonts w:ascii="Courier" w:hAnsi="Courier"/>
+          <w:b w:val="false"/>
+          <w:i w:val="false"/>
+          <w:color w:val="auto"/>
+          <w:sz w:val="20"/>
+          <w:szCs w:val="20"/>
+        </w:rPr>
+        <w:t xml:space="preserve">        </w:t>
+      </w:r>
+      <w:r>
+        <w:rPr>
+          <w:rFonts w:ascii="Courier" w:hAnsi="Courier"/>
+          <w:b w:val="false"/>
+          <w:i w:val="false"/>
+          <w:color w:val="auto"/>
+          <w:sz w:val="20"/>
+          <w:szCs w:val="20"/>
+        </w:rPr>
+        <w:t>&lt;dependency&gt;</w:t>
+      </w:r>
+    </w:p>
+    <w:p>
+      <w:pPr>
+        <w:pStyle w:val="Normal"/>
+        <w:pBdr/>
+        <w:rPr>
+          <w:rFonts w:ascii="Courier" w:hAnsi="Courier"/>
+          <w:color w:val="auto"/>
+          <w:sz w:val="20"/>
+          <w:szCs w:val="20"/>
+        </w:rPr>
+      </w:pPr>
+      <w:r>
+        <w:rPr>
+          <w:rFonts w:ascii="Courier" w:hAnsi="Courier"/>
+          <w:b w:val="false"/>
+          <w:i w:val="false"/>
+          <w:color w:val="auto"/>
+          <w:sz w:val="20"/>
+          <w:szCs w:val="20"/>
+        </w:rPr>
+        <w:t xml:space="preserve">            </w:t>
+      </w:r>
+      <w:r>
+        <w:rPr>
+          <w:rFonts w:ascii="Courier" w:hAnsi="Courier"/>
+          <w:b w:val="false"/>
+          <w:i w:val="false"/>
+          <w:color w:val="auto"/>
+          <w:sz w:val="20"/>
+          <w:szCs w:val="20"/>
+        </w:rPr>
+        <w:t>&lt;groupId&gt;</w:t>
+      </w:r>
+      <w:r>
+        <w:rPr>
+          <w:rFonts w:ascii="Courier" w:hAnsi="Courier"/>
+          <w:b w:val="false"/>
+          <w:i w:val="false"/>
+          <w:color w:val="auto"/>
+          <w:sz w:val="20"/>
+          <w:szCs w:val="20"/>
+        </w:rPr>
+        <w:t>org.hibernate</w:t>
+      </w:r>
+      <w:r>
+        <w:rPr>
+          <w:rFonts w:ascii="Courier" w:hAnsi="Courier"/>
+          <w:b w:val="false"/>
+          <w:i w:val="false"/>
+          <w:color w:val="auto"/>
+          <w:sz w:val="20"/>
+          <w:szCs w:val="20"/>
+        </w:rPr>
+        <w:t>&lt;/groupId&gt;</w:t>
+      </w:r>
+    </w:p>
+    <w:p>
+      <w:pPr>
+        <w:pStyle w:val="Normal"/>
+        <w:pBdr/>
+        <w:rPr>
+          <w:rFonts w:ascii="Courier" w:hAnsi="Courier"/>
+          <w:color w:val="auto"/>
+          <w:sz w:val="20"/>
+          <w:szCs w:val="20"/>
+        </w:rPr>
+      </w:pPr>
+      <w:r>
+        <w:rPr>
+          <w:rFonts w:ascii="Courier" w:hAnsi="Courier"/>
+          <w:b w:val="false"/>
+          <w:i w:val="false"/>
+          <w:color w:val="auto"/>
+          <w:sz w:val="20"/>
+          <w:szCs w:val="20"/>
+        </w:rPr>
+        <w:t xml:space="preserve">            </w:t>
+      </w:r>
+      <w:r>
+        <w:rPr>
+          <w:rFonts w:ascii="Courier" w:hAnsi="Courier"/>
+          <w:b w:val="false"/>
+          <w:i w:val="false"/>
+          <w:color w:val="auto"/>
+          <w:sz w:val="20"/>
+          <w:szCs w:val="20"/>
+        </w:rPr>
+        <w:t>&lt;artifactId&gt;</w:t>
+      </w:r>
+      <w:r>
+        <w:rPr>
+          <w:rFonts w:ascii="Courier" w:hAnsi="Courier"/>
+          <w:b w:val="false"/>
+          <w:i w:val="false"/>
+          <w:color w:val="auto"/>
+          <w:sz w:val="20"/>
+          <w:szCs w:val="20"/>
+        </w:rPr>
+        <w:t>hibernate-entitymanager</w:t>
+      </w:r>
+      <w:r>
+        <w:rPr>
+          <w:rFonts w:ascii="Courier" w:hAnsi="Courier"/>
+          <w:b w:val="false"/>
+          <w:i w:val="false"/>
+          <w:color w:val="auto"/>
+          <w:sz w:val="20"/>
+          <w:szCs w:val="20"/>
+        </w:rPr>
+        <w:t>&lt;/artifactId&gt;</w:t>
+      </w:r>
+    </w:p>
+    <w:p>
+      <w:pPr>
+        <w:pStyle w:val="Normal"/>
+        <w:pBdr/>
+        <w:rPr>
+          <w:rFonts w:ascii="Courier" w:hAnsi="Courier"/>
+          <w:color w:val="auto"/>
+          <w:sz w:val="20"/>
+          <w:szCs w:val="20"/>
+        </w:rPr>
+      </w:pPr>
+      <w:r>
+        <w:rPr>
+          <w:rFonts w:ascii="Courier" w:hAnsi="Courier"/>
+          <w:b w:val="false"/>
+          <w:i w:val="false"/>
+          <w:color w:val="auto"/>
+          <w:sz w:val="20"/>
+          <w:szCs w:val="20"/>
+        </w:rPr>
+        <w:t xml:space="preserve">            </w:t>
+      </w:r>
+      <w:r>
+        <w:rPr>
+          <w:rFonts w:ascii="Courier" w:hAnsi="Courier"/>
+          <w:b w:val="false"/>
+          <w:i w:val="false"/>
+          <w:color w:val="auto"/>
+          <w:sz w:val="20"/>
+          <w:szCs w:val="20"/>
+        </w:rPr>
+        <w:t>&lt;version&gt;</w:t>
+      </w:r>
+      <w:r>
+        <w:rPr>
+          <w:rFonts w:ascii="Courier" w:hAnsi="Courier"/>
+          <w:b w:val="false"/>
+          <w:i w:val="false"/>
+          <w:color w:val="auto"/>
+          <w:sz w:val="20"/>
+          <w:szCs w:val="20"/>
+        </w:rPr>
+        <w:t>5.4.3.Final</w:t>
+      </w:r>
+      <w:r>
+        <w:rPr>
+          <w:rFonts w:ascii="Courier" w:hAnsi="Courier"/>
+          <w:b w:val="false"/>
+          <w:i w:val="false"/>
+          <w:color w:val="auto"/>
+          <w:sz w:val="20"/>
+          <w:szCs w:val="20"/>
+        </w:rPr>
+        <w:t>&lt;/version&gt;</w:t>
+      </w:r>
+    </w:p>
+    <w:p>
+      <w:pPr>
+        <w:pStyle w:val="Normal"/>
+        <w:pBdr/>
+        <w:rPr>
+          <w:rFonts w:ascii="Courier" w:hAnsi="Courier"/>
+          <w:color w:val="auto"/>
+          <w:sz w:val="20"/>
+          <w:szCs w:val="20"/>
+        </w:rPr>
+      </w:pPr>
+      <w:r>
+        <w:rPr>
+          <w:rFonts w:ascii="Courier" w:hAnsi="Courier"/>
+          <w:b w:val="false"/>
+          <w:i w:val="false"/>
+          <w:color w:val="auto"/>
+          <w:sz w:val="20"/>
+          <w:szCs w:val="20"/>
+        </w:rPr>
+        <w:t xml:space="preserve">        </w:t>
+      </w:r>
+      <w:r>
+        <w:rPr>
+          <w:rFonts w:ascii="Courier" w:hAnsi="Courier"/>
+          <w:b w:val="false"/>
+          <w:i w:val="false"/>
+          <w:color w:val="auto"/>
+          <w:sz w:val="20"/>
+          <w:szCs w:val="20"/>
+        </w:rPr>
+        <w:t>&lt;/dependency&gt;</w:t>
+      </w:r>
+    </w:p>
+    <w:p>
+      <w:pPr>
+        <w:pStyle w:val="Normal"/>
+        <w:pBdr/>
+        <w:rPr>
+          <w:rFonts w:ascii="Courier" w:hAnsi="Courier"/>
+          <w:color w:val="auto"/>
+          <w:sz w:val="20"/>
+          <w:szCs w:val="20"/>
+        </w:rPr>
+      </w:pPr>
+      <w:r>
+        <w:rPr>
+          <w:rFonts w:ascii="Courier" w:hAnsi="Courier"/>
+          <w:b w:val="false"/>
+          <w:i w:val="false"/>
+          <w:color w:val="auto"/>
+          <w:sz w:val="20"/>
+          <w:szCs w:val="20"/>
+        </w:rPr>
+        <w:t xml:space="preserve">    </w:t>
+      </w:r>
+      <w:r>
+        <w:rPr>
+          <w:rFonts w:ascii="Courier" w:hAnsi="Courier"/>
+          <w:b w:val="false"/>
+          <w:i w:val="false"/>
+          <w:color w:val="auto"/>
+          <w:sz w:val="20"/>
+          <w:szCs w:val="20"/>
+        </w:rPr>
+        <w:t>&lt;/dependencies&gt;</w:t>
+      </w:r>
+    </w:p>
+    <w:p>
+      <w:pPr>
+        <w:pStyle w:val="Normal"/>
+        <w:pBdr/>
+        <w:rPr>
+          <w:rFonts w:ascii="Courier" w:hAnsi="Courier"/>
+          <w:b w:val="false"/>
+          <w:b w:val="false"/>
+          <w:i w:val="false"/>
+          <w:i w:val="false"/>
+          <w:color w:val="auto"/>
+          <w:sz w:val="20"/>
+          <w:szCs w:val="20"/>
+        </w:rPr>
+      </w:pPr>
+      <w:r>
+        <w:rPr>
+          <w:rFonts w:ascii="Courier" w:hAnsi="Courier"/>
+          <w:b w:val="false"/>
+          <w:i w:val="false"/>
+          <w:color w:val="auto"/>
+          <w:sz w:val="20"/>
+          <w:szCs w:val="20"/>
+        </w:rPr>
+      </w:r>
+    </w:p>
+    <w:p>
+      <w:pPr>
+        <w:pStyle w:val="Normal"/>
+        <w:pBdr/>
+        <w:rPr>
+          <w:rFonts w:ascii="Courier" w:hAnsi="Courier"/>
+          <w:color w:val="auto"/>
+          <w:sz w:val="20"/>
+          <w:szCs w:val="20"/>
+        </w:rPr>
+      </w:pPr>
+      <w:r>
+        <w:rPr>
+          <w:rFonts w:ascii="Courier" w:hAnsi="Courier"/>
+          <w:b w:val="false"/>
+          <w:i w:val="false"/>
+          <w:color w:val="auto"/>
+          <w:sz w:val="20"/>
+          <w:szCs w:val="20"/>
+        </w:rPr>
+        <w:t xml:space="preserve">    </w:t>
+      </w:r>
+      <w:r>
+        <w:rPr>
+          <w:rFonts w:ascii="Courier" w:hAnsi="Courier"/>
+          <w:b w:val="false"/>
+          <w:i w:val="false"/>
+          <w:color w:val="auto"/>
+          <w:sz w:val="20"/>
+          <w:szCs w:val="20"/>
+        </w:rPr>
+        <w:t>&lt;build&gt;</w:t>
+      </w:r>
+    </w:p>
+    <w:p>
+      <w:pPr>
+        <w:pStyle w:val="Normal"/>
+        <w:pBdr/>
+        <w:rPr>
+          <w:rFonts w:ascii="Courier" w:hAnsi="Courier"/>
+          <w:color w:val="auto"/>
+          <w:sz w:val="20"/>
+          <w:szCs w:val="20"/>
+        </w:rPr>
+      </w:pPr>
+      <w:r>
+        <w:rPr>
+          <w:rFonts w:ascii="Courier" w:hAnsi="Courier"/>
+          <w:b w:val="false"/>
+          <w:i w:val="false"/>
+          <w:color w:val="auto"/>
+          <w:sz w:val="20"/>
+          <w:szCs w:val="20"/>
+        </w:rPr>
+        <w:t xml:space="preserve">        </w:t>
+      </w:r>
+      <w:r>
+        <w:rPr>
+          <w:rFonts w:ascii="Courier" w:hAnsi="Courier"/>
+          <w:b w:val="false"/>
+          <w:i w:val="false"/>
+          <w:color w:val="auto"/>
+          <w:sz w:val="20"/>
+          <w:szCs w:val="20"/>
+        </w:rPr>
+        <w:t>&lt;plugins&gt;</w:t>
+      </w:r>
+    </w:p>
+    <w:p>
+      <w:pPr>
+        <w:pStyle w:val="Normal"/>
+        <w:pBdr/>
+        <w:rPr>
+          <w:rFonts w:ascii="Courier" w:hAnsi="Courier"/>
+          <w:color w:val="auto"/>
+          <w:sz w:val="20"/>
+          <w:szCs w:val="20"/>
+        </w:rPr>
+      </w:pPr>
+      <w:r>
+        <w:rPr>
+          <w:rFonts w:ascii="Courier" w:hAnsi="Courier"/>
+          <w:b w:val="false"/>
+          <w:i w:val="false"/>
+          <w:color w:val="auto"/>
+          <w:sz w:val="20"/>
+          <w:szCs w:val="20"/>
+        </w:rPr>
+        <w:t xml:space="preserve">            </w:t>
+      </w:r>
+      <w:r>
+        <w:rPr>
+          <w:rFonts w:ascii="Courier" w:hAnsi="Courier"/>
+          <w:b w:val="false"/>
+          <w:i w:val="false"/>
+          <w:color w:val="auto"/>
+          <w:sz w:val="20"/>
+          <w:szCs w:val="20"/>
+        </w:rPr>
+        <w:t>&lt;plugin&gt;</w:t>
+      </w:r>
+    </w:p>
+    <w:p>
+      <w:pPr>
+        <w:pStyle w:val="Normal"/>
+        <w:pBdr/>
+        <w:rPr>
+          <w:rFonts w:ascii="Courier" w:hAnsi="Courier"/>
+          <w:color w:val="auto"/>
+          <w:sz w:val="20"/>
+          <w:szCs w:val="20"/>
+        </w:rPr>
+      </w:pPr>
+      <w:r>
+        <w:rPr>
+          <w:rFonts w:ascii="Courier" w:hAnsi="Courier"/>
+          <w:b w:val="false"/>
+          <w:i w:val="false"/>
+          <w:color w:val="auto"/>
+          <w:sz w:val="20"/>
+          <w:szCs w:val="20"/>
+        </w:rPr>
+        <w:t xml:space="preserve">                </w:t>
+      </w:r>
+      <w:r>
+        <w:rPr>
+          <w:rFonts w:ascii="Courier" w:hAnsi="Courier"/>
+          <w:b w:val="false"/>
+          <w:i w:val="false"/>
+          <w:color w:val="auto"/>
+          <w:sz w:val="20"/>
+          <w:szCs w:val="20"/>
+        </w:rPr>
+        <w:t>&lt;groupId&gt;</w:t>
+      </w:r>
+      <w:r>
+        <w:rPr>
+          <w:rFonts w:ascii="Courier" w:hAnsi="Courier"/>
+          <w:b w:val="false"/>
+          <w:i w:val="false"/>
+          <w:color w:val="auto"/>
+          <w:sz w:val="20"/>
+          <w:szCs w:val="20"/>
+        </w:rPr>
+        <w:t>org.apache.maven.plugins</w:t>
+      </w:r>
+      <w:r>
+        <w:rPr>
+          <w:rFonts w:ascii="Courier" w:hAnsi="Courier"/>
+          <w:b w:val="false"/>
+          <w:i w:val="false"/>
+          <w:color w:val="auto"/>
+          <w:sz w:val="20"/>
+          <w:szCs w:val="20"/>
+        </w:rPr>
+        <w:t>&lt;/groupId&gt;</w:t>
+      </w:r>
+    </w:p>
+    <w:p>
+      <w:pPr>
+        <w:pStyle w:val="Normal"/>
+        <w:pBdr/>
+        <w:rPr>
+          <w:rFonts w:ascii="Courier" w:hAnsi="Courier"/>
+          <w:color w:val="auto"/>
+          <w:sz w:val="20"/>
+          <w:szCs w:val="20"/>
+        </w:rPr>
+      </w:pPr>
+      <w:r>
+        <w:rPr>
+          <w:rFonts w:ascii="Courier" w:hAnsi="Courier"/>
+          <w:b w:val="false"/>
+          <w:i w:val="false"/>
+          <w:color w:val="auto"/>
+          <w:sz w:val="20"/>
+          <w:szCs w:val="20"/>
+        </w:rPr>
+        <w:t xml:space="preserve">                </w:t>
+      </w:r>
+      <w:r>
+        <w:rPr>
+          <w:rFonts w:ascii="Courier" w:hAnsi="Courier"/>
+          <w:b w:val="false"/>
+          <w:i w:val="false"/>
+          <w:color w:val="auto"/>
+          <w:sz w:val="20"/>
+          <w:szCs w:val="20"/>
+        </w:rPr>
+        <w:t>&lt;artifactId&gt;</w:t>
+      </w:r>
+      <w:r>
+        <w:rPr>
+          <w:rFonts w:ascii="Courier" w:hAnsi="Courier"/>
+          <w:b w:val="false"/>
+          <w:i w:val="false"/>
+          <w:color w:val="auto"/>
+          <w:sz w:val="20"/>
+          <w:szCs w:val="20"/>
+        </w:rPr>
+        <w:t>maven-compiler-plugin</w:t>
+      </w:r>
+      <w:r>
+        <w:rPr>
+          <w:rFonts w:ascii="Courier" w:hAnsi="Courier"/>
+          <w:b w:val="false"/>
+          <w:i w:val="false"/>
+          <w:color w:val="auto"/>
+          <w:sz w:val="20"/>
+          <w:szCs w:val="20"/>
+        </w:rPr>
+        <w:t>&lt;/artifactId&gt;</w:t>
+      </w:r>
+    </w:p>
+    <w:p>
+      <w:pPr>
+        <w:pStyle w:val="Normal"/>
+        <w:pBdr/>
+        <w:rPr>
+          <w:rFonts w:ascii="Courier" w:hAnsi="Courier"/>
+          <w:color w:val="auto"/>
+          <w:sz w:val="20"/>
+          <w:szCs w:val="20"/>
+        </w:rPr>
+      </w:pPr>
+      <w:r>
+        <w:rPr>
+          <w:rFonts w:ascii="Courier" w:hAnsi="Courier"/>
+          <w:b w:val="false"/>
+          <w:i w:val="false"/>
+          <w:color w:val="auto"/>
+          <w:sz w:val="20"/>
+          <w:szCs w:val="20"/>
+        </w:rPr>
+        <w:t xml:space="preserve">                </w:t>
+      </w:r>
+      <w:r>
+        <w:rPr>
+          <w:rFonts w:ascii="Courier" w:hAnsi="Courier"/>
+          <w:b w:val="false"/>
+          <w:i w:val="false"/>
+          <w:color w:val="auto"/>
+          <w:sz w:val="20"/>
+          <w:szCs w:val="20"/>
+        </w:rPr>
+        <w:t>&lt;configuration&gt;</w:t>
+      </w:r>
+    </w:p>
+    <w:p>
+      <w:pPr>
+        <w:pStyle w:val="Normal"/>
+        <w:pBdr/>
+        <w:rPr>
+          <w:rFonts w:ascii="Courier" w:hAnsi="Courier"/>
+          <w:color w:val="auto"/>
+          <w:sz w:val="20"/>
+          <w:szCs w:val="20"/>
+        </w:rPr>
+      </w:pPr>
+      <w:r>
+        <w:rPr>
+          <w:rFonts w:ascii="Courier" w:hAnsi="Courier"/>
+          <w:b w:val="false"/>
+          <w:i w:val="false"/>
+          <w:color w:val="auto"/>
+          <w:sz w:val="20"/>
+          <w:szCs w:val="20"/>
+        </w:rPr>
+        <w:t xml:space="preserve">                    </w:t>
+      </w:r>
+      <w:r>
+        <w:rPr>
+          <w:rFonts w:ascii="Courier" w:hAnsi="Courier"/>
+          <w:b w:val="false"/>
+          <w:i w:val="false"/>
+          <w:color w:val="auto"/>
+          <w:sz w:val="20"/>
+          <w:szCs w:val="20"/>
+        </w:rPr>
+        <w:t>&lt;source&gt;</w:t>
+      </w:r>
+      <w:r>
+        <w:rPr>
+          <w:rFonts w:ascii="Courier" w:hAnsi="Courier"/>
+          <w:b w:val="false"/>
+          <w:i w:val="false"/>
+          <w:color w:val="auto"/>
+          <w:sz w:val="20"/>
+          <w:szCs w:val="20"/>
+        </w:rPr>
+        <w:t>1.8</w:t>
+      </w:r>
+      <w:r>
+        <w:rPr>
+          <w:rFonts w:ascii="Courier" w:hAnsi="Courier"/>
+          <w:b w:val="false"/>
+          <w:i w:val="false"/>
+          <w:color w:val="auto"/>
+          <w:sz w:val="20"/>
+          <w:szCs w:val="20"/>
+        </w:rPr>
+        <w:t>&lt;/source&gt;</w:t>
+      </w:r>
+    </w:p>
+    <w:p>
+      <w:pPr>
+        <w:pStyle w:val="Normal"/>
+        <w:pBdr/>
+        <w:rPr>
+          <w:rFonts w:ascii="Courier" w:hAnsi="Courier"/>
+          <w:color w:val="auto"/>
+          <w:sz w:val="20"/>
+          <w:szCs w:val="20"/>
+        </w:rPr>
+      </w:pPr>
+      <w:r>
+        <w:rPr>
+          <w:rFonts w:ascii="Courier" w:hAnsi="Courier"/>
+          <w:b w:val="false"/>
+          <w:i w:val="false"/>
+          <w:color w:val="auto"/>
+          <w:sz w:val="20"/>
+          <w:szCs w:val="20"/>
+        </w:rPr>
+        <w:t xml:space="preserve">                    </w:t>
+      </w:r>
+      <w:r>
+        <w:rPr>
+          <w:rFonts w:ascii="Courier" w:hAnsi="Courier"/>
+          <w:b w:val="false"/>
+          <w:i w:val="false"/>
+          <w:color w:val="auto"/>
+          <w:sz w:val="20"/>
+          <w:szCs w:val="20"/>
+        </w:rPr>
+        <w:t>&lt;target&gt;</w:t>
+      </w:r>
+      <w:r>
+        <w:rPr>
+          <w:rFonts w:ascii="Courier" w:hAnsi="Courier"/>
+          <w:b w:val="false"/>
+          <w:i w:val="false"/>
+          <w:color w:val="auto"/>
+          <w:sz w:val="20"/>
+          <w:szCs w:val="20"/>
+        </w:rPr>
+        <w:t>1.8</w:t>
+      </w:r>
+      <w:r>
+        <w:rPr>
+          <w:rFonts w:ascii="Courier" w:hAnsi="Courier"/>
+          <w:b w:val="false"/>
+          <w:i w:val="false"/>
+          <w:color w:val="auto"/>
+          <w:sz w:val="20"/>
+          <w:szCs w:val="20"/>
+        </w:rPr>
+        <w:t>&lt;/target&gt;</w:t>
+      </w:r>
+    </w:p>
+    <w:p>
+      <w:pPr>
+        <w:pStyle w:val="Normal"/>
+        <w:pBdr/>
+        <w:rPr>
+          <w:rFonts w:ascii="Courier" w:hAnsi="Courier"/>
+          <w:color w:val="auto"/>
+          <w:sz w:val="20"/>
+          <w:szCs w:val="20"/>
+        </w:rPr>
+      </w:pPr>
+      <w:r>
+        <w:rPr>
+          <w:rFonts w:ascii="Courier" w:hAnsi="Courier"/>
+          <w:b w:val="false"/>
+          <w:i w:val="false"/>
+          <w:color w:val="auto"/>
+          <w:sz w:val="20"/>
+          <w:szCs w:val="20"/>
+        </w:rPr>
+        <w:t xml:space="preserve">                </w:t>
+      </w:r>
+      <w:r>
+        <w:rPr>
+          <w:rFonts w:ascii="Courier" w:hAnsi="Courier"/>
+          <w:b w:val="false"/>
+          <w:i w:val="false"/>
+          <w:color w:val="auto"/>
+          <w:sz w:val="20"/>
+          <w:szCs w:val="20"/>
+        </w:rPr>
+        <w:t>&lt;/configuration&gt;</w:t>
+      </w:r>
+    </w:p>
+    <w:p>
+      <w:pPr>
+        <w:pStyle w:val="Normal"/>
+        <w:pBdr/>
+        <w:rPr>
+          <w:rFonts w:ascii="Courier" w:hAnsi="Courier"/>
+          <w:color w:val="auto"/>
+          <w:sz w:val="20"/>
+          <w:szCs w:val="20"/>
+        </w:rPr>
+      </w:pPr>
+      <w:r>
+        <w:rPr>
+          <w:rFonts w:ascii="Courier" w:hAnsi="Courier"/>
+          <w:b w:val="false"/>
+          <w:i w:val="false"/>
+          <w:color w:val="auto"/>
+          <w:sz w:val="20"/>
+          <w:szCs w:val="20"/>
+        </w:rPr>
+        <w:t xml:space="preserve">            </w:t>
+      </w:r>
+      <w:r>
+        <w:rPr>
+          <w:rFonts w:ascii="Courier" w:hAnsi="Courier"/>
+          <w:b w:val="false"/>
+          <w:i w:val="false"/>
+          <w:color w:val="auto"/>
+          <w:sz w:val="20"/>
+          <w:szCs w:val="20"/>
+        </w:rPr>
+        <w:t>&lt;/plugin&gt;</w:t>
+      </w:r>
+    </w:p>
+    <w:p>
+      <w:pPr>
+        <w:pStyle w:val="Normal"/>
+        <w:pBdr/>
+        <w:rPr>
+          <w:rFonts w:ascii="Courier" w:hAnsi="Courier"/>
+          <w:color w:val="auto"/>
+          <w:sz w:val="20"/>
+          <w:szCs w:val="20"/>
+        </w:rPr>
+      </w:pPr>
+      <w:r>
+        <w:rPr>
+          <w:rFonts w:ascii="Courier" w:hAnsi="Courier"/>
+          <w:b w:val="false"/>
+          <w:i w:val="false"/>
+          <w:color w:val="auto"/>
+          <w:sz w:val="20"/>
+          <w:szCs w:val="20"/>
+        </w:rPr>
+        <w:t xml:space="preserve">        </w:t>
+      </w:r>
+      <w:r>
+        <w:rPr>
+          <w:rFonts w:ascii="Courier" w:hAnsi="Courier"/>
+          <w:b w:val="false"/>
+          <w:i w:val="false"/>
+          <w:color w:val="auto"/>
+          <w:sz w:val="20"/>
+          <w:szCs w:val="20"/>
+        </w:rPr>
+        <w:t>&lt;/plugins&gt;</w:t>
+      </w:r>
+    </w:p>
+    <w:p>
+      <w:pPr>
+        <w:pStyle w:val="Normal"/>
+        <w:pBdr/>
+        <w:rPr>
+          <w:rFonts w:ascii="Courier" w:hAnsi="Courier"/>
+          <w:color w:val="auto"/>
+          <w:sz w:val="20"/>
+          <w:szCs w:val="20"/>
+        </w:rPr>
+      </w:pPr>
+      <w:r>
+        <w:rPr>
+          <w:rFonts w:ascii="Courier" w:hAnsi="Courier"/>
+          <w:b w:val="false"/>
+          <w:i w:val="false"/>
+          <w:color w:val="auto"/>
+          <w:sz w:val="20"/>
+          <w:szCs w:val="20"/>
+        </w:rPr>
+        <w:t xml:space="preserve">    </w:t>
+      </w:r>
+      <w:r>
+        <w:rPr>
+          <w:rFonts w:ascii="Courier" w:hAnsi="Courier"/>
+          <w:b w:val="false"/>
+          <w:i w:val="false"/>
+          <w:color w:val="auto"/>
+          <w:sz w:val="20"/>
+          <w:szCs w:val="20"/>
+        </w:rPr>
+        <w:t>&lt;/build&gt;</w:t>
+      </w:r>
+    </w:p>
+    <w:p>
+      <w:pPr>
+        <w:pStyle w:val="Normal"/>
+        <w:pBdr/>
+        <w:rPr>
+          <w:rFonts w:ascii="Courier" w:hAnsi="Courier"/>
+          <w:b w:val="false"/>
+          <w:b w:val="false"/>
+          <w:i w:val="false"/>
+          <w:i w:val="false"/>
+          <w:color w:val="auto"/>
+          <w:sz w:val="20"/>
+          <w:szCs w:val="20"/>
+        </w:rPr>
+      </w:pPr>
+      <w:r>
+        <w:rPr>
+          <w:rFonts w:ascii="Courier" w:hAnsi="Courier"/>
+          <w:b w:val="false"/>
+          <w:i w:val="false"/>
+          <w:color w:val="auto"/>
+          <w:sz w:val="20"/>
+          <w:szCs w:val="20"/>
+        </w:rPr>
+      </w:r>
+    </w:p>
+    <w:p>
+      <w:pPr>
+        <w:pStyle w:val="Normal"/>
+        <w:pBdr/>
+        <w:rPr>
+          <w:rFonts w:ascii="Courier" w:hAnsi="Courier"/>
+          <w:color w:val="auto"/>
+          <w:sz w:val="20"/>
+          <w:szCs w:val="20"/>
+        </w:rPr>
+      </w:pPr>
+      <w:r>
+        <w:rPr>
+          <w:rFonts w:ascii="Courier" w:hAnsi="Courier"/>
+          <w:b w:val="false"/>
+          <w:i w:val="false"/>
+          <w:color w:val="auto"/>
+          <w:sz w:val="20"/>
+          <w:szCs w:val="20"/>
+        </w:rPr>
+        <w:t>&lt;/project&gt;</w:t>
+      </w:r>
+    </w:p>
+    <w:p>
+      <w:pPr>
+        <w:pStyle w:val="Normal"/>
+        <w:spacing w:before="0" w:after="0"/>
+        <w:ind w:left="0" w:right="0" w:hanging="0"/>
+        <w:jc w:val="both"/>
+        <w:rPr>
+          <w:b w:val="false"/>
+          <w:b w:val="false"/>
+          <w:bCs w:val="false"/>
+          <w:i w:val="false"/>
+          <w:i w:val="false"/>
+          <w:caps w:val="false"/>
+          <w:smallCaps w:val="false"/>
+          <w:spacing w:val="0"/>
+        </w:rPr>
+      </w:pPr>
+      <w:r>
+        <w:rPr>
+          <w:rFonts w:ascii="Courier" w:hAnsi="Courier"/>
+          <w:color w:val="auto"/>
+          <w:sz w:val="20"/>
+          <w:szCs w:val="20"/>
+        </w:rPr>
+      </w:r>
+    </w:p>
+    <w:p>
+      <w:pPr>
+        <w:pStyle w:val="Normal"/>
+        <w:spacing w:before="0" w:after="0"/>
+        <w:ind w:left="0" w:right="0" w:hanging="0"/>
+        <w:jc w:val="both"/>
+        <w:rPr>
+          <w:b w:val="false"/>
+          <w:b w:val="false"/>
+          <w:bCs w:val="false"/>
+          <w:i w:val="false"/>
+          <w:i w:val="false"/>
+          <w:caps w:val="false"/>
+          <w:smallCaps w:val="false"/>
+          <w:color w:val="auto"/>
+          <w:spacing w:val="0"/>
+          <w:sz w:val="24"/>
+          <w:szCs w:val="24"/>
+        </w:rPr>
+      </w:pPr>
+      <w:r>
+        <w:rPr>
+          <w:rFonts w:ascii="Times New Roman" w:hAnsi="Times New Roman"/>
+        </w:rPr>
+      </w:r>
+    </w:p>
+    <w:p>
+      <w:pPr>
+        <w:pStyle w:val="Normal"/>
+        <w:spacing w:before="0" w:after="0"/>
+        <w:ind w:left="0" w:right="0" w:hanging="0"/>
+        <w:jc w:val="both"/>
+        <w:rPr>
+          <w:rFonts w:ascii="Times New Roman" w:hAnsi="Times New Roman"/>
+        </w:rPr>
+      </w:pPr>
+      <w:r>
+        <w:rPr>
+          <w:rFonts w:ascii="Times New Roman" w:hAnsi="Times New Roman"/>
+          <w:b w:val="false"/>
+          <w:bCs w:val="false"/>
+          <w:i w:val="false"/>
+          <w:caps w:val="false"/>
+          <w:smallCaps w:val="false"/>
+          <w:color w:val="auto"/>
+          <w:spacing w:val="0"/>
+          <w:sz w:val="24"/>
+          <w:szCs w:val="24"/>
+        </w:rPr>
+        <w:t xml:space="preserve">Задание параметров JPA (таких как имя базы данных, пользователь,  </w:t>
+      </w:r>
+      <w:r>
+        <w:rPr>
+          <w:rFonts w:ascii="Times New Roman" w:hAnsi="Times New Roman"/>
+          <w:b w:val="false"/>
+          <w:bCs w:val="false"/>
+          <w:i w:val="false"/>
+          <w:caps w:val="false"/>
+          <w:smallCaps w:val="false"/>
+          <w:color w:val="auto"/>
+          <w:spacing w:val="0"/>
+          <w:sz w:val="24"/>
+          <w:szCs w:val="24"/>
+        </w:rPr>
+        <w:t>JDBC</w:t>
+      </w:r>
+      <w:r>
+        <w:rPr>
+          <w:rFonts w:ascii="Times New Roman" w:hAnsi="Times New Roman"/>
+          <w:b w:val="false"/>
+          <w:bCs w:val="false"/>
+          <w:i w:val="false"/>
+          <w:caps w:val="false"/>
+          <w:smallCaps w:val="false"/>
+          <w:color w:val="auto"/>
+          <w:spacing w:val="0"/>
+          <w:sz w:val="24"/>
+          <w:szCs w:val="24"/>
+        </w:rPr>
+        <w:t xml:space="preserve">  драйвер …) можно осуществить несколькими способами. Один из них — создать в папке META-INF конфигурационный файл persistence.xml</w:t>
+      </w:r>
+    </w:p>
+    <w:p>
+      <w:pPr>
+        <w:pStyle w:val="Normal"/>
+        <w:spacing w:before="0" w:after="0"/>
+        <w:ind w:left="0" w:right="0" w:hanging="0"/>
+        <w:jc w:val="both"/>
+        <w:rPr>
+          <w:b w:val="false"/>
+          <w:b w:val="false"/>
+          <w:bCs w:val="false"/>
+          <w:i w:val="false"/>
+          <w:i w:val="false"/>
+          <w:caps w:val="false"/>
+          <w:smallCaps w:val="false"/>
+          <w:spacing w:val="0"/>
+          <w:sz w:val="24"/>
+          <w:szCs w:val="24"/>
+        </w:rPr>
+      </w:pPr>
+      <w:r>
+        <w:rPr>
+          <w:rFonts w:ascii="Times New Roman" w:hAnsi="Times New Roman"/>
+          <w:color w:val="auto"/>
+        </w:rPr>
+      </w:r>
+    </w:p>
+    <w:p>
+      <w:pPr>
+        <w:pStyle w:val="Normal"/>
+        <w:spacing w:before="0" w:after="0"/>
+        <w:ind w:left="0" w:right="0" w:hanging="0"/>
+        <w:jc w:val="both"/>
+        <w:rPr>
+          <w:rFonts w:ascii="Courier" w:hAnsi="Courier"/>
+          <w:color w:val="auto"/>
+          <w:sz w:val="20"/>
+          <w:szCs w:val="20"/>
+        </w:rPr>
+      </w:pPr>
+      <w:r>
+        <w:rPr>
+          <w:rFonts w:ascii="Courier" w:hAnsi="Courier"/>
+          <w:b w:val="false"/>
+          <w:bCs w:val="false"/>
+          <w:i w:val="false"/>
+          <w:caps w:val="false"/>
+          <w:smallCaps w:val="false"/>
+          <w:color w:val="auto"/>
+          <w:spacing w:val="0"/>
+          <w:sz w:val="20"/>
+          <w:szCs w:val="20"/>
+        </w:rPr>
+        <w:t>&lt;?</w:t>
+      </w:r>
+      <w:r>
+        <w:rPr>
+          <w:rFonts w:ascii="Courier" w:hAnsi="Courier"/>
+          <w:b w:val="false"/>
+          <w:i w:val="false"/>
+          <w:color w:val="auto"/>
+          <w:sz w:val="20"/>
+          <w:szCs w:val="20"/>
+        </w:rPr>
+        <w:t>xml version</w:t>
+      </w:r>
+      <w:r>
+        <w:rPr>
+          <w:rFonts w:ascii="Courier" w:hAnsi="Courier"/>
+          <w:b w:val="false"/>
+          <w:i w:val="false"/>
+          <w:color w:val="auto"/>
+          <w:sz w:val="20"/>
+          <w:szCs w:val="20"/>
+        </w:rPr>
+        <w:t xml:space="preserve">="1.0" </w:t>
+      </w:r>
+      <w:r>
+        <w:rPr>
+          <w:rFonts w:ascii="Courier" w:hAnsi="Courier"/>
+          <w:b w:val="false"/>
+          <w:i w:val="false"/>
+          <w:color w:val="auto"/>
+          <w:sz w:val="20"/>
+          <w:szCs w:val="20"/>
+        </w:rPr>
+        <w:t>encoding</w:t>
+      </w:r>
+      <w:r>
+        <w:rPr>
+          <w:rFonts w:ascii="Courier" w:hAnsi="Courier"/>
+          <w:b w:val="false"/>
+          <w:i w:val="false"/>
+          <w:color w:val="auto"/>
+          <w:sz w:val="20"/>
+          <w:szCs w:val="20"/>
+        </w:rPr>
+        <w:t>="UTF-8"</w:t>
+      </w:r>
+      <w:r>
+        <w:rPr>
+          <w:rFonts w:ascii="Courier" w:hAnsi="Courier"/>
+          <w:b w:val="false"/>
+          <w:i w:val="false"/>
+          <w:color w:val="auto"/>
+          <w:sz w:val="20"/>
+          <w:szCs w:val="20"/>
+        </w:rPr>
+        <w:t>?&gt;</w:t>
+      </w:r>
+    </w:p>
+    <w:p>
+      <w:pPr>
+        <w:pStyle w:val="Normal"/>
+        <w:pBdr/>
+        <w:rPr>
+          <w:rFonts w:ascii="Courier" w:hAnsi="Courier"/>
+          <w:color w:val="auto"/>
+          <w:sz w:val="20"/>
+          <w:szCs w:val="20"/>
+        </w:rPr>
+      </w:pPr>
+      <w:r>
+        <w:rPr>
+          <w:rFonts w:ascii="Courier" w:hAnsi="Courier"/>
+          <w:b w:val="false"/>
+          <w:i w:val="false"/>
+          <w:color w:val="auto"/>
+          <w:sz w:val="20"/>
+          <w:szCs w:val="20"/>
+        </w:rPr>
+        <w:t xml:space="preserve">&lt;persistence </w:t>
+      </w:r>
+      <w:r>
+        <w:rPr>
+          <w:rFonts w:ascii="Courier" w:hAnsi="Courier"/>
+          <w:b w:val="false"/>
+          <w:i w:val="false"/>
+          <w:color w:val="auto"/>
+          <w:sz w:val="20"/>
+          <w:szCs w:val="20"/>
+        </w:rPr>
+        <w:t>xmlns</w:t>
+      </w:r>
+      <w:r>
+        <w:rPr>
+          <w:rFonts w:ascii="Courier" w:hAnsi="Courier"/>
+          <w:b w:val="false"/>
+          <w:i w:val="false"/>
+          <w:color w:val="auto"/>
+          <w:sz w:val="20"/>
+          <w:szCs w:val="20"/>
+        </w:rPr>
+        <w:t xml:space="preserve">="http://xmlns.jcp.org/xml/ns/persistence" </w:t>
+      </w:r>
+      <w:r>
+        <w:rPr>
+          <w:rFonts w:ascii="Courier" w:hAnsi="Courier"/>
+          <w:b w:val="false"/>
+          <w:i w:val="false"/>
+          <w:color w:val="auto"/>
+          <w:sz w:val="20"/>
+          <w:szCs w:val="20"/>
+        </w:rPr>
+        <w:t>xmlns:</w:t>
+      </w:r>
+      <w:r>
+        <w:rPr>
+          <w:rFonts w:ascii="Courier" w:hAnsi="Courier"/>
+          <w:b w:val="false"/>
+          <w:i w:val="false"/>
+          <w:color w:val="auto"/>
+          <w:sz w:val="20"/>
+          <w:szCs w:val="20"/>
+        </w:rPr>
+        <w:t>xsi</w:t>
+      </w:r>
+      <w:r>
+        <w:rPr>
+          <w:rFonts w:ascii="Courier" w:hAnsi="Courier"/>
+          <w:b w:val="false"/>
+          <w:i w:val="false"/>
+          <w:color w:val="auto"/>
+          <w:sz w:val="20"/>
+          <w:szCs w:val="20"/>
+        </w:rPr>
+        <w:t>="http://www.w3.org/2001/XMLSchema-instance"</w:t>
+      </w:r>
+    </w:p>
+    <w:p>
+      <w:pPr>
+        <w:pStyle w:val="Normal"/>
+        <w:pBdr/>
+        <w:rPr>
+          <w:rFonts w:ascii="Courier" w:hAnsi="Courier"/>
+          <w:color w:val="auto"/>
+          <w:sz w:val="20"/>
+          <w:szCs w:val="20"/>
+        </w:rPr>
+      </w:pPr>
+      <w:r>
+        <w:rPr>
+          <w:rFonts w:ascii="Courier" w:hAnsi="Courier"/>
+          <w:b w:val="false"/>
+          <w:i w:val="false"/>
+          <w:color w:val="auto"/>
+          <w:sz w:val="20"/>
+          <w:szCs w:val="20"/>
+        </w:rPr>
+        <w:t xml:space="preserve">             </w:t>
+      </w:r>
+      <w:r>
+        <w:rPr>
+          <w:rFonts w:ascii="Courier" w:hAnsi="Courier"/>
+          <w:b w:val="false"/>
+          <w:i w:val="false"/>
+          <w:color w:val="auto"/>
+          <w:sz w:val="20"/>
+          <w:szCs w:val="20"/>
+        </w:rPr>
+        <w:t>xsi</w:t>
+      </w:r>
+      <w:r>
+        <w:rPr>
+          <w:rFonts w:ascii="Courier" w:hAnsi="Courier"/>
+          <w:b w:val="false"/>
+          <w:i w:val="false"/>
+          <w:color w:val="auto"/>
+          <w:sz w:val="20"/>
+          <w:szCs w:val="20"/>
+        </w:rPr>
+        <w:t>:schemaLocation</w:t>
+      </w:r>
+      <w:r>
+        <w:rPr>
+          <w:rFonts w:ascii="Courier" w:hAnsi="Courier"/>
+          <w:b w:val="false"/>
+          <w:i w:val="false"/>
+          <w:color w:val="auto"/>
+          <w:sz w:val="20"/>
+          <w:szCs w:val="20"/>
+        </w:rPr>
+        <w:t>="http://xmlns.jcp.org/xml/ns/persistence</w:t>
+      </w:r>
+    </w:p>
+    <w:p>
+      <w:pPr>
+        <w:pStyle w:val="Normal"/>
+        <w:pBdr/>
+        <w:rPr>
+          <w:rFonts w:ascii="Courier" w:hAnsi="Courier"/>
+          <w:color w:val="auto"/>
+          <w:sz w:val="20"/>
+          <w:szCs w:val="20"/>
+        </w:rPr>
+      </w:pPr>
+      <w:r>
+        <w:rPr>
+          <w:rFonts w:ascii="Courier" w:hAnsi="Courier"/>
+          <w:b w:val="false"/>
+          <w:i w:val="false"/>
+          <w:color w:val="auto"/>
+          <w:sz w:val="20"/>
+          <w:szCs w:val="20"/>
+        </w:rPr>
+        <w:t xml:space="preserve">            </w:t>
+      </w:r>
+      <w:r>
+        <w:rPr>
+          <w:rFonts w:ascii="Courier" w:hAnsi="Courier"/>
+          <w:b w:val="false"/>
+          <w:i w:val="false"/>
+          <w:color w:val="auto"/>
+          <w:sz w:val="20"/>
+          <w:szCs w:val="20"/>
+        </w:rPr>
+        <w:t xml:space="preserve">http://xmlns.jcp.org/xml/ns/persistence/persistence_2_2.xsd" </w:t>
+      </w:r>
+      <w:r>
+        <w:rPr>
+          <w:rFonts w:ascii="Courier" w:hAnsi="Courier"/>
+          <w:b w:val="false"/>
+          <w:i w:val="false"/>
+          <w:color w:val="auto"/>
+          <w:sz w:val="20"/>
+          <w:szCs w:val="20"/>
+        </w:rPr>
+        <w:t>version</w:t>
+      </w:r>
+      <w:r>
+        <w:rPr>
+          <w:rFonts w:ascii="Courier" w:hAnsi="Courier"/>
+          <w:b w:val="false"/>
+          <w:i w:val="false"/>
+          <w:color w:val="auto"/>
+          <w:sz w:val="20"/>
+          <w:szCs w:val="20"/>
+        </w:rPr>
+        <w:t>="2.2"</w:t>
+      </w:r>
+      <w:r>
+        <w:rPr>
+          <w:rFonts w:ascii="Courier" w:hAnsi="Courier"/>
+          <w:b w:val="false"/>
+          <w:i w:val="false"/>
+          <w:color w:val="auto"/>
+          <w:sz w:val="20"/>
+          <w:szCs w:val="20"/>
+        </w:rPr>
+        <w:t>&gt;</w:t>
+      </w:r>
+    </w:p>
+    <w:p>
+      <w:pPr>
+        <w:pStyle w:val="Normal"/>
+        <w:pBdr/>
+        <w:rPr>
+          <w:rFonts w:ascii="Courier" w:hAnsi="Courier"/>
+          <w:color w:val="auto"/>
+          <w:sz w:val="20"/>
+          <w:szCs w:val="20"/>
+        </w:rPr>
+      </w:pPr>
+      <w:r>
+        <w:rPr>
+          <w:rFonts w:ascii="Courier" w:hAnsi="Courier"/>
+          <w:b w:val="false"/>
+          <w:i w:val="false"/>
+          <w:color w:val="auto"/>
+          <w:sz w:val="20"/>
+          <w:szCs w:val="20"/>
+        </w:rPr>
+        <w:t xml:space="preserve">    </w:t>
+      </w:r>
+      <w:r>
+        <w:rPr>
+          <w:rFonts w:ascii="Courier" w:hAnsi="Courier"/>
+          <w:b w:val="false"/>
+          <w:i w:val="false"/>
+          <w:color w:val="auto"/>
+          <w:sz w:val="20"/>
+          <w:szCs w:val="20"/>
+        </w:rPr>
+        <w:t>&lt;</w:t>
+      </w:r>
+      <w:r>
+        <w:rPr>
+          <w:rFonts w:ascii="Courier" w:hAnsi="Courier"/>
+          <w:b w:val="false"/>
+          <w:i w:val="false"/>
+          <w:color w:val="auto"/>
+          <w:sz w:val="20"/>
+          <w:szCs w:val="20"/>
+          <w:highlight w:val="yellow"/>
+        </w:rPr>
+        <w:t>persistence-unit</w:t>
+      </w:r>
+      <w:r>
+        <w:rPr>
+          <w:rFonts w:ascii="Courier" w:hAnsi="Courier"/>
+          <w:b w:val="false"/>
+          <w:i w:val="false"/>
+          <w:color w:val="auto"/>
+          <w:sz w:val="20"/>
+          <w:szCs w:val="20"/>
+        </w:rPr>
+        <w:t xml:space="preserve"> </w:t>
+      </w:r>
+      <w:r>
+        <w:rPr>
+          <w:rFonts w:ascii="Courier" w:hAnsi="Courier"/>
+          <w:b w:val="false"/>
+          <w:i w:val="false"/>
+          <w:color w:val="auto"/>
+          <w:sz w:val="20"/>
+          <w:szCs w:val="20"/>
+        </w:rPr>
+        <w:t>name</w:t>
+      </w:r>
+      <w:r>
+        <w:rPr>
+          <w:rFonts w:ascii="Courier" w:hAnsi="Courier"/>
+          <w:b w:val="false"/>
+          <w:i w:val="false"/>
+          <w:color w:val="auto"/>
+          <w:sz w:val="20"/>
+          <w:szCs w:val="20"/>
+        </w:rPr>
+        <w:t>="</w:t>
+      </w:r>
+      <w:r>
+        <w:rPr>
+          <w:rFonts w:ascii="Courier" w:hAnsi="Courier"/>
+          <w:b w:val="false"/>
+          <w:i w:val="false"/>
+          <w:color w:val="auto"/>
+          <w:sz w:val="20"/>
+          <w:szCs w:val="20"/>
+          <w:highlight w:val="yellow"/>
+        </w:rPr>
+        <w:t>lab9</w:t>
+      </w:r>
+      <w:r>
+        <w:rPr>
+          <w:rFonts w:ascii="Courier" w:hAnsi="Courier"/>
+          <w:b w:val="false"/>
+          <w:i w:val="false"/>
+          <w:color w:val="auto"/>
+          <w:sz w:val="20"/>
+          <w:szCs w:val="20"/>
+        </w:rPr>
+        <w:t>"</w:t>
+      </w:r>
+      <w:r>
+        <w:rPr>
+          <w:rFonts w:ascii="Courier" w:hAnsi="Courier"/>
+          <w:b w:val="false"/>
+          <w:i w:val="false"/>
+          <w:color w:val="auto"/>
+          <w:sz w:val="20"/>
+          <w:szCs w:val="20"/>
+        </w:rPr>
+        <w:t>&gt;</w:t>
+      </w:r>
+    </w:p>
+    <w:p>
+      <w:pPr>
+        <w:pStyle w:val="Normal"/>
+        <w:pBdr/>
+        <w:rPr>
+          <w:rFonts w:ascii="Courier" w:hAnsi="Courier"/>
+          <w:color w:val="auto"/>
+          <w:sz w:val="20"/>
+          <w:szCs w:val="20"/>
+        </w:rPr>
+      </w:pPr>
+      <w:r>
+        <w:rPr>
+          <w:rFonts w:ascii="Courier" w:hAnsi="Courier"/>
+          <w:b w:val="false"/>
+          <w:i w:val="false"/>
+          <w:color w:val="auto"/>
+          <w:sz w:val="20"/>
+          <w:szCs w:val="20"/>
+        </w:rPr>
+        <w:t xml:space="preserve">        </w:t>
+      </w:r>
+      <w:r>
+        <w:rPr>
+          <w:rFonts w:ascii="Courier" w:hAnsi="Courier"/>
+          <w:b w:val="false"/>
+          <w:i w:val="false"/>
+          <w:color w:val="auto"/>
+          <w:sz w:val="20"/>
+          <w:szCs w:val="20"/>
+        </w:rPr>
+        <w:t>&lt;provider&gt;</w:t>
+      </w:r>
+      <w:r>
+        <w:rPr>
+          <w:rFonts w:ascii="Courier" w:hAnsi="Courier"/>
+          <w:b w:val="false"/>
+          <w:i w:val="false"/>
+          <w:color w:val="auto"/>
+          <w:sz w:val="20"/>
+          <w:szCs w:val="20"/>
+        </w:rPr>
+        <w:t>org.hibernate.jpa.HibernatePersistenceProvider</w:t>
+      </w:r>
+      <w:r>
+        <w:rPr>
+          <w:rFonts w:ascii="Courier" w:hAnsi="Courier"/>
+          <w:b w:val="false"/>
+          <w:i w:val="false"/>
+          <w:color w:val="auto"/>
+          <w:sz w:val="20"/>
+          <w:szCs w:val="20"/>
+        </w:rPr>
+        <w:t>&lt;/provider&gt;</w:t>
+      </w:r>
+    </w:p>
+    <w:p>
+      <w:pPr>
+        <w:pStyle w:val="Normal"/>
+        <w:pBdr/>
+        <w:rPr>
+          <w:rFonts w:ascii="Courier" w:hAnsi="Courier"/>
+          <w:color w:val="auto"/>
+          <w:sz w:val="20"/>
+          <w:szCs w:val="20"/>
+        </w:rPr>
+      </w:pPr>
+      <w:r>
+        <w:rPr>
+          <w:rFonts w:ascii="Courier" w:hAnsi="Courier"/>
+          <w:b w:val="false"/>
+          <w:i w:val="false"/>
+          <w:color w:val="auto"/>
+          <w:sz w:val="20"/>
+          <w:szCs w:val="20"/>
+        </w:rPr>
+        <w:t xml:space="preserve">        </w:t>
+      </w:r>
+      <w:r>
+        <w:rPr>
+          <w:rFonts w:ascii="Courier" w:hAnsi="Courier"/>
+          <w:b w:val="false"/>
+          <w:i w:val="false"/>
+          <w:color w:val="auto"/>
+          <w:sz w:val="20"/>
+          <w:szCs w:val="20"/>
+        </w:rPr>
+        <w:t>&lt;properties&gt;</w:t>
+      </w:r>
+    </w:p>
+    <w:p>
+      <w:pPr>
+        <w:pStyle w:val="Normal"/>
+        <w:pBdr/>
+        <w:rPr>
+          <w:rFonts w:ascii="Courier" w:hAnsi="Courier"/>
+          <w:color w:val="auto"/>
+          <w:sz w:val="20"/>
+          <w:szCs w:val="20"/>
+        </w:rPr>
+      </w:pPr>
+      <w:r>
+        <w:rPr>
+          <w:rFonts w:ascii="Courier" w:hAnsi="Courier"/>
+          <w:b w:val="false"/>
+          <w:i w:val="false"/>
+          <w:color w:val="auto"/>
+          <w:sz w:val="20"/>
+          <w:szCs w:val="20"/>
+        </w:rPr>
+        <w:t xml:space="preserve">            </w:t>
+      </w:r>
+      <w:r>
+        <w:rPr>
+          <w:rFonts w:ascii="Courier" w:hAnsi="Courier"/>
+          <w:b w:val="false"/>
+          <w:i w:val="false"/>
+          <w:color w:val="auto"/>
+          <w:sz w:val="20"/>
+          <w:szCs w:val="20"/>
+        </w:rPr>
+        <w:t xml:space="preserve">&lt;property </w:t>
+      </w:r>
+      <w:r>
+        <w:rPr>
+          <w:rFonts w:ascii="Courier" w:hAnsi="Courier"/>
+          <w:b w:val="false"/>
+          <w:i w:val="false"/>
+          <w:color w:val="auto"/>
+          <w:sz w:val="20"/>
+          <w:szCs w:val="20"/>
+        </w:rPr>
+        <w:t>name</w:t>
+      </w:r>
+      <w:r>
+        <w:rPr>
+          <w:rFonts w:ascii="Courier" w:hAnsi="Courier"/>
+          <w:b w:val="false"/>
+          <w:i w:val="false"/>
+          <w:color w:val="auto"/>
+          <w:sz w:val="20"/>
+          <w:szCs w:val="20"/>
+        </w:rPr>
+        <w:t xml:space="preserve">="javax.persistence.jdbc.driver" </w:t>
+        <w:tab/>
+        <w:tab/>
+        <w:tab/>
+        <w:tab/>
+      </w:r>
+      <w:r>
+        <w:rPr>
+          <w:rFonts w:ascii="Courier" w:hAnsi="Courier"/>
+          <w:b w:val="false"/>
+          <w:i w:val="false"/>
+          <w:color w:val="auto"/>
+          <w:sz w:val="20"/>
+          <w:szCs w:val="20"/>
+        </w:rPr>
+        <w:t>value</w:t>
+      </w:r>
+      <w:r>
+        <w:rPr>
+          <w:rFonts w:ascii="Courier" w:hAnsi="Courier"/>
+          <w:b w:val="false"/>
+          <w:i w:val="false"/>
+          <w:color w:val="auto"/>
+          <w:sz w:val="20"/>
+          <w:szCs w:val="20"/>
+        </w:rPr>
+        <w:t>="org.postgresql.Driver"</w:t>
+      </w:r>
+      <w:r>
+        <w:rPr>
+          <w:rFonts w:ascii="Courier" w:hAnsi="Courier"/>
+          <w:b w:val="false"/>
+          <w:i w:val="false"/>
+          <w:color w:val="auto"/>
+          <w:sz w:val="20"/>
+          <w:szCs w:val="20"/>
+        </w:rPr>
+        <w:t>/&gt;</w:t>
+      </w:r>
+    </w:p>
+    <w:p>
+      <w:pPr>
+        <w:pStyle w:val="Normal"/>
+        <w:pBdr/>
+        <w:rPr>
+          <w:rFonts w:ascii="Courier" w:hAnsi="Courier"/>
+          <w:color w:val="auto"/>
+          <w:sz w:val="20"/>
+          <w:szCs w:val="20"/>
+        </w:rPr>
+      </w:pPr>
+      <w:r>
+        <w:rPr>
+          <w:rFonts w:ascii="Courier" w:hAnsi="Courier"/>
+          <w:b w:val="false"/>
+          <w:i w:val="false"/>
+          <w:color w:val="auto"/>
+          <w:sz w:val="20"/>
+          <w:szCs w:val="20"/>
+        </w:rPr>
+        <w:t xml:space="preserve">            </w:t>
+      </w:r>
+      <w:r>
+        <w:rPr>
+          <w:rFonts w:ascii="Courier" w:hAnsi="Courier"/>
+          <w:b w:val="false"/>
+          <w:i w:val="false"/>
+          <w:color w:val="auto"/>
+          <w:sz w:val="20"/>
+          <w:szCs w:val="20"/>
+        </w:rPr>
+        <w:t xml:space="preserve">&lt;property </w:t>
+      </w:r>
+      <w:r>
+        <w:rPr>
+          <w:rFonts w:ascii="Courier" w:hAnsi="Courier"/>
+          <w:b w:val="false"/>
+          <w:i w:val="false"/>
+          <w:color w:val="auto"/>
+          <w:sz w:val="20"/>
+          <w:szCs w:val="20"/>
+        </w:rPr>
+        <w:t>name</w:t>
+      </w:r>
+      <w:r>
+        <w:rPr>
+          <w:rFonts w:ascii="Courier" w:hAnsi="Courier"/>
+          <w:b w:val="false"/>
+          <w:i w:val="false"/>
+          <w:color w:val="auto"/>
+          <w:sz w:val="20"/>
+          <w:szCs w:val="20"/>
+        </w:rPr>
+        <w:t xml:space="preserve">="javax.persistence.jdbc.url" </w:t>
+        <w:tab/>
+      </w:r>
+      <w:r>
+        <w:rPr>
+          <w:rFonts w:ascii="Courier" w:hAnsi="Courier"/>
+          <w:b w:val="false"/>
+          <w:i w:val="false"/>
+          <w:color w:val="auto"/>
+          <w:sz w:val="20"/>
+          <w:szCs w:val="20"/>
+        </w:rPr>
+        <w:t>value</w:t>
+      </w:r>
+      <w:r>
+        <w:rPr>
+          <w:rFonts w:ascii="Courier" w:hAnsi="Courier"/>
+          <w:b w:val="false"/>
+          <w:i w:val="false"/>
+          <w:color w:val="auto"/>
+          <w:sz w:val="20"/>
+          <w:szCs w:val="20"/>
+        </w:rPr>
+        <w:t>="jdbc:postgresql://127.0.0.1:5432/</w:t>
+      </w:r>
+      <w:r>
+        <w:rPr>
+          <w:rFonts w:ascii="Courier" w:hAnsi="Courier"/>
+          <w:b w:val="false"/>
+          <w:i w:val="false"/>
+          <w:color w:val="auto"/>
+          <w:sz w:val="20"/>
+          <w:szCs w:val="20"/>
+          <w:highlight w:val="yellow"/>
+        </w:rPr>
+        <w:t>lab9</w:t>
+      </w:r>
+      <w:r>
+        <w:rPr>
+          <w:rFonts w:ascii="Courier" w:hAnsi="Courier"/>
+          <w:b w:val="false"/>
+          <w:i w:val="false"/>
+          <w:color w:val="auto"/>
+          <w:sz w:val="20"/>
+          <w:szCs w:val="20"/>
+        </w:rPr>
+        <w:t>"</w:t>
+      </w:r>
+      <w:r>
+        <w:rPr>
+          <w:rFonts w:ascii="Courier" w:hAnsi="Courier"/>
+          <w:b w:val="false"/>
+          <w:i w:val="false"/>
+          <w:color w:val="auto"/>
+          <w:sz w:val="20"/>
+          <w:szCs w:val="20"/>
+        </w:rPr>
+        <w:t>/&gt;</w:t>
+      </w:r>
+    </w:p>
+    <w:p>
+      <w:pPr>
+        <w:pStyle w:val="Normal"/>
+        <w:pBdr/>
+        <w:rPr>
+          <w:rFonts w:ascii="Courier" w:hAnsi="Courier"/>
+          <w:color w:val="auto"/>
+          <w:sz w:val="20"/>
+          <w:szCs w:val="20"/>
+        </w:rPr>
+      </w:pPr>
+      <w:r>
+        <w:rPr>
+          <w:rFonts w:ascii="Courier" w:hAnsi="Courier"/>
+          <w:b w:val="false"/>
+          <w:i w:val="false"/>
+          <w:color w:val="auto"/>
+          <w:sz w:val="20"/>
+          <w:szCs w:val="20"/>
+        </w:rPr>
+        <w:t xml:space="preserve">            </w:t>
+      </w:r>
+      <w:r>
+        <w:rPr>
+          <w:rFonts w:ascii="Courier" w:hAnsi="Courier"/>
+          <w:b w:val="false"/>
+          <w:i w:val="false"/>
+          <w:color w:val="auto"/>
+          <w:sz w:val="20"/>
+          <w:szCs w:val="20"/>
+        </w:rPr>
+        <w:t xml:space="preserve">&lt;property </w:t>
+      </w:r>
+      <w:r>
+        <w:rPr>
+          <w:rFonts w:ascii="Courier" w:hAnsi="Courier"/>
+          <w:b w:val="false"/>
+          <w:i w:val="false"/>
+          <w:color w:val="auto"/>
+          <w:sz w:val="20"/>
+          <w:szCs w:val="20"/>
+        </w:rPr>
+        <w:t>name</w:t>
+      </w:r>
+      <w:r>
+        <w:rPr>
+          <w:rFonts w:ascii="Courier" w:hAnsi="Courier"/>
+          <w:b w:val="false"/>
+          <w:i w:val="false"/>
+          <w:color w:val="auto"/>
+          <w:sz w:val="20"/>
+          <w:szCs w:val="20"/>
+        </w:rPr>
+        <w:t xml:space="preserve">="javax.persistence.jdbc.user" </w:t>
+      </w:r>
+      <w:r>
+        <w:rPr>
+          <w:rFonts w:ascii="Courier" w:hAnsi="Courier"/>
+          <w:b w:val="false"/>
+          <w:i w:val="false"/>
+          <w:color w:val="auto"/>
+          <w:sz w:val="20"/>
+          <w:szCs w:val="20"/>
+        </w:rPr>
+        <w:t>value</w:t>
+      </w:r>
+      <w:r>
+        <w:rPr>
+          <w:rFonts w:ascii="Courier" w:hAnsi="Courier"/>
+          <w:b w:val="false"/>
+          <w:i w:val="false"/>
+          <w:color w:val="auto"/>
+          <w:sz w:val="20"/>
+          <w:szCs w:val="20"/>
+        </w:rPr>
+        <w:t>="</w:t>
+      </w:r>
+      <w:r>
+        <w:rPr>
+          <w:rFonts w:ascii="Courier" w:hAnsi="Courier"/>
+          <w:b w:val="false"/>
+          <w:i w:val="false"/>
+          <w:color w:val="auto"/>
+          <w:sz w:val="20"/>
+          <w:szCs w:val="20"/>
+          <w:highlight w:val="yellow"/>
+        </w:rPr>
+        <w:t>postgres</w:t>
+      </w:r>
+      <w:r>
+        <w:rPr>
+          <w:rFonts w:ascii="Courier" w:hAnsi="Courier"/>
+          <w:b w:val="false"/>
+          <w:i w:val="false"/>
+          <w:color w:val="auto"/>
+          <w:sz w:val="20"/>
+          <w:szCs w:val="20"/>
+        </w:rPr>
+        <w:t>"</w:t>
+      </w:r>
+      <w:r>
+        <w:rPr>
+          <w:rFonts w:ascii="Courier" w:hAnsi="Courier"/>
+          <w:b w:val="false"/>
+          <w:i w:val="false"/>
+          <w:color w:val="auto"/>
+          <w:sz w:val="20"/>
+          <w:szCs w:val="20"/>
+        </w:rPr>
+        <w:t>/&gt;</w:t>
+      </w:r>
+    </w:p>
+    <w:p>
+      <w:pPr>
+        <w:pStyle w:val="Normal"/>
+        <w:pBdr/>
+        <w:rPr>
+          <w:rFonts w:ascii="Courier" w:hAnsi="Courier"/>
+          <w:color w:val="auto"/>
+          <w:sz w:val="20"/>
+          <w:szCs w:val="20"/>
+        </w:rPr>
+      </w:pPr>
+      <w:r>
+        <w:rPr>
+          <w:rFonts w:ascii="Courier" w:hAnsi="Courier"/>
+          <w:b w:val="false"/>
+          <w:i w:val="false"/>
+          <w:color w:val="auto"/>
+          <w:sz w:val="20"/>
+          <w:szCs w:val="20"/>
+        </w:rPr>
+        <w:t xml:space="preserve">            </w:t>
+      </w:r>
+      <w:r>
+        <w:rPr>
+          <w:rFonts w:ascii="Courier" w:hAnsi="Courier"/>
+          <w:b w:val="false"/>
+          <w:i w:val="false"/>
+          <w:color w:val="auto"/>
+          <w:sz w:val="20"/>
+          <w:szCs w:val="20"/>
+        </w:rPr>
+        <w:t xml:space="preserve">&lt;property </w:t>
+      </w:r>
+      <w:r>
+        <w:rPr>
+          <w:rFonts w:ascii="Courier" w:hAnsi="Courier"/>
+          <w:b w:val="false"/>
+          <w:i w:val="false"/>
+          <w:color w:val="auto"/>
+          <w:sz w:val="20"/>
+          <w:szCs w:val="20"/>
+        </w:rPr>
+        <w:t>name</w:t>
+      </w:r>
+      <w:r>
+        <w:rPr>
+          <w:rFonts w:ascii="Courier" w:hAnsi="Courier"/>
+          <w:b w:val="false"/>
+          <w:i w:val="false"/>
+          <w:color w:val="auto"/>
+          <w:sz w:val="20"/>
+          <w:szCs w:val="20"/>
+        </w:rPr>
+        <w:t xml:space="preserve">="javax.persistence.jdbc.password" </w:t>
+      </w:r>
+      <w:r>
+        <w:rPr>
+          <w:rFonts w:ascii="Courier" w:hAnsi="Courier"/>
+          <w:b w:val="false"/>
+          <w:i w:val="false"/>
+          <w:color w:val="auto"/>
+          <w:sz w:val="20"/>
+          <w:szCs w:val="20"/>
+        </w:rPr>
+        <w:t>value</w:t>
+      </w:r>
+      <w:r>
+        <w:rPr>
+          <w:rFonts w:ascii="Courier" w:hAnsi="Courier"/>
+          <w:b w:val="false"/>
+          <w:i w:val="false"/>
+          <w:color w:val="auto"/>
+          <w:sz w:val="20"/>
+          <w:szCs w:val="20"/>
+        </w:rPr>
+        <w:t>="</w:t>
+      </w:r>
+      <w:r>
+        <w:rPr>
+          <w:rFonts w:ascii="Courier" w:hAnsi="Courier"/>
+          <w:b w:val="false"/>
+          <w:i w:val="false"/>
+          <w:color w:val="auto"/>
+          <w:sz w:val="20"/>
+          <w:szCs w:val="20"/>
+          <w:highlight w:val="yellow"/>
+        </w:rPr>
+        <w:t>post</w:t>
+      </w:r>
+      <w:r>
+        <w:rPr>
+          <w:rFonts w:ascii="Courier" w:hAnsi="Courier"/>
+          <w:b w:val="false"/>
+          <w:i w:val="false"/>
+          <w:color w:val="auto"/>
+          <w:sz w:val="20"/>
+          <w:szCs w:val="20"/>
+        </w:rPr>
+        <w:t>"</w:t>
+      </w:r>
+      <w:r>
+        <w:rPr>
+          <w:rFonts w:ascii="Courier" w:hAnsi="Courier"/>
+          <w:b w:val="false"/>
+          <w:i w:val="false"/>
+          <w:color w:val="auto"/>
+          <w:sz w:val="20"/>
+          <w:szCs w:val="20"/>
+        </w:rPr>
+        <w:t>/&gt;</w:t>
+      </w:r>
+    </w:p>
+    <w:p>
+      <w:pPr>
+        <w:pStyle w:val="Normal"/>
+        <w:pBdr/>
+        <w:rPr>
+          <w:rFonts w:ascii="Courier" w:hAnsi="Courier"/>
+          <w:color w:val="auto"/>
+          <w:sz w:val="20"/>
+          <w:szCs w:val="20"/>
+        </w:rPr>
+      </w:pPr>
+      <w:r>
+        <w:rPr>
+          <w:rFonts w:ascii="Courier" w:hAnsi="Courier"/>
+          <w:b w:val="false"/>
+          <w:i w:val="false"/>
+          <w:color w:val="auto"/>
+          <w:sz w:val="20"/>
+          <w:szCs w:val="20"/>
+        </w:rPr>
+        <w:t xml:space="preserve">            </w:t>
+      </w:r>
+      <w:r>
+        <w:rPr>
+          <w:rFonts w:ascii="Courier" w:hAnsi="Courier"/>
+          <w:b w:val="false"/>
+          <w:i w:val="false"/>
+          <w:color w:val="auto"/>
+          <w:sz w:val="20"/>
+          <w:szCs w:val="20"/>
+        </w:rPr>
+        <w:t xml:space="preserve">&lt;property </w:t>
+      </w:r>
+      <w:r>
+        <w:rPr>
+          <w:rFonts w:ascii="Courier" w:hAnsi="Courier"/>
+          <w:b w:val="false"/>
+          <w:i w:val="false"/>
+          <w:color w:val="auto"/>
+          <w:sz w:val="20"/>
+          <w:szCs w:val="20"/>
+        </w:rPr>
+        <w:t>name</w:t>
+      </w:r>
+      <w:r>
+        <w:rPr>
+          <w:rFonts w:ascii="Courier" w:hAnsi="Courier"/>
+          <w:b w:val="false"/>
+          <w:i w:val="false"/>
+          <w:color w:val="auto"/>
+          <w:sz w:val="20"/>
+          <w:szCs w:val="20"/>
+        </w:rPr>
+        <w:t xml:space="preserve">="hibernate.show_sql" </w:t>
+      </w:r>
+      <w:r>
+        <w:rPr>
+          <w:rFonts w:ascii="Courier" w:hAnsi="Courier"/>
+          <w:b w:val="false"/>
+          <w:i w:val="false"/>
+          <w:color w:val="auto"/>
+          <w:sz w:val="20"/>
+          <w:szCs w:val="20"/>
+        </w:rPr>
+        <w:t>value</w:t>
+      </w:r>
+      <w:r>
+        <w:rPr>
+          <w:rFonts w:ascii="Courier" w:hAnsi="Courier"/>
+          <w:b w:val="false"/>
+          <w:i w:val="false"/>
+          <w:color w:val="auto"/>
+          <w:sz w:val="20"/>
+          <w:szCs w:val="20"/>
+        </w:rPr>
+        <w:t>="true"</w:t>
+      </w:r>
+      <w:r>
+        <w:rPr>
+          <w:rFonts w:ascii="Courier" w:hAnsi="Courier"/>
+          <w:b w:val="false"/>
+          <w:i w:val="false"/>
+          <w:color w:val="auto"/>
+          <w:sz w:val="20"/>
+          <w:szCs w:val="20"/>
+        </w:rPr>
+        <w:t>/&gt;</w:t>
+      </w:r>
+    </w:p>
+    <w:p>
+      <w:pPr>
+        <w:pStyle w:val="Normal"/>
+        <w:pBdr/>
+        <w:rPr>
+          <w:rFonts w:ascii="Courier" w:hAnsi="Courier"/>
+          <w:color w:val="auto"/>
+          <w:sz w:val="20"/>
+          <w:szCs w:val="20"/>
+        </w:rPr>
+      </w:pPr>
+      <w:r>
+        <w:rPr>
+          <w:rFonts w:ascii="Courier" w:hAnsi="Courier"/>
+          <w:b w:val="false"/>
+          <w:i w:val="false"/>
+          <w:color w:val="auto"/>
+          <w:sz w:val="20"/>
+          <w:szCs w:val="20"/>
+        </w:rPr>
+        <w:t xml:space="preserve">            </w:t>
+      </w:r>
+      <w:r>
+        <w:rPr>
+          <w:rFonts w:ascii="Courier" w:hAnsi="Courier"/>
+          <w:b w:val="false"/>
+          <w:i w:val="false"/>
+          <w:color w:val="auto"/>
+          <w:sz w:val="20"/>
+          <w:szCs w:val="20"/>
+        </w:rPr>
+        <w:t xml:space="preserve">&lt;property </w:t>
+      </w:r>
+      <w:r>
+        <w:rPr>
+          <w:rFonts w:ascii="Courier" w:hAnsi="Courier"/>
+          <w:b w:val="false"/>
+          <w:i w:val="false"/>
+          <w:color w:val="auto"/>
+          <w:sz w:val="20"/>
+          <w:szCs w:val="20"/>
+        </w:rPr>
+        <w:t>name</w:t>
+      </w:r>
+      <w:r>
+        <w:rPr>
+          <w:rFonts w:ascii="Courier" w:hAnsi="Courier"/>
+          <w:b w:val="false"/>
+          <w:i w:val="false"/>
+          <w:color w:val="auto"/>
+          <w:sz w:val="20"/>
+          <w:szCs w:val="20"/>
+        </w:rPr>
+        <w:t>="</w:t>
+      </w:r>
+      <w:r>
+        <w:rPr>
+          <w:rFonts w:ascii="Courier" w:hAnsi="Courier"/>
+          <w:b w:val="false"/>
+          <w:i w:val="false"/>
+          <w:color w:val="auto"/>
+          <w:sz w:val="20"/>
+          <w:szCs w:val="20"/>
+          <w:highlight w:val="yellow"/>
+        </w:rPr>
+        <w:t>hibernate.hbm2ddl.auto</w:t>
+      </w:r>
+      <w:r>
+        <w:rPr>
+          <w:rFonts w:ascii="Courier" w:hAnsi="Courier"/>
+          <w:b w:val="false"/>
+          <w:i w:val="false"/>
+          <w:color w:val="auto"/>
+          <w:sz w:val="20"/>
+          <w:szCs w:val="20"/>
+        </w:rPr>
+        <w:t xml:space="preserve">" </w:t>
+      </w:r>
+      <w:r>
+        <w:rPr>
+          <w:rFonts w:ascii="Courier" w:hAnsi="Courier"/>
+          <w:b w:val="false"/>
+          <w:i w:val="false"/>
+          <w:color w:val="auto"/>
+          <w:sz w:val="20"/>
+          <w:szCs w:val="20"/>
+        </w:rPr>
+        <w:t>value</w:t>
+      </w:r>
+      <w:r>
+        <w:rPr>
+          <w:rFonts w:ascii="Courier" w:hAnsi="Courier"/>
+          <w:b w:val="false"/>
+          <w:i w:val="false"/>
+          <w:color w:val="auto"/>
+          <w:sz w:val="20"/>
+          <w:szCs w:val="20"/>
+        </w:rPr>
+        <w:t>="</w:t>
+      </w:r>
+      <w:r>
+        <w:rPr>
+          <w:rFonts w:ascii="Courier" w:hAnsi="Courier"/>
+          <w:b w:val="false"/>
+          <w:i w:val="false"/>
+          <w:color w:val="auto"/>
+          <w:sz w:val="20"/>
+          <w:szCs w:val="20"/>
+          <w:highlight w:val="yellow"/>
+        </w:rPr>
+        <w:t>update</w:t>
+      </w:r>
+      <w:r>
+        <w:rPr>
+          <w:rFonts w:ascii="Courier" w:hAnsi="Courier"/>
+          <w:b w:val="false"/>
+          <w:i w:val="false"/>
+          <w:color w:val="auto"/>
+          <w:sz w:val="20"/>
+          <w:szCs w:val="20"/>
+        </w:rPr>
+        <w:t>"</w:t>
+      </w:r>
+      <w:r>
+        <w:rPr>
+          <w:rFonts w:ascii="Courier" w:hAnsi="Courier"/>
+          <w:b w:val="false"/>
+          <w:i w:val="false"/>
+          <w:color w:val="auto"/>
+          <w:sz w:val="20"/>
+          <w:szCs w:val="20"/>
+        </w:rPr>
+        <w:t xml:space="preserve">/&gt; </w:t>
+      </w:r>
+      <w:r>
+        <w:rPr>
+          <w:rFonts w:ascii="Courier" w:hAnsi="Courier"/>
+          <w:b w:val="false"/>
+          <w:i w:val="false"/>
+          <w:color w:val="auto"/>
+          <w:sz w:val="20"/>
+          <w:szCs w:val="20"/>
+        </w:rPr>
+        <w:t xml:space="preserve">&lt;!-- none, </w:t>
+        <w:tab/>
+        <w:t>create  --&gt;</w:t>
+      </w:r>
+    </w:p>
+    <w:p>
+      <w:pPr>
+        <w:pStyle w:val="Normal"/>
+        <w:pBdr/>
+        <w:rPr>
+          <w:rFonts w:ascii="Courier" w:hAnsi="Courier"/>
+          <w:color w:val="auto"/>
+          <w:sz w:val="20"/>
+          <w:szCs w:val="20"/>
+        </w:rPr>
+      </w:pPr>
+      <w:r>
+        <w:rPr>
+          <w:rFonts w:ascii="Courier" w:hAnsi="Courier"/>
+          <w:b w:val="false"/>
+          <w:i w:val="false"/>
+          <w:color w:val="auto"/>
+          <w:sz w:val="20"/>
+          <w:szCs w:val="20"/>
+        </w:rPr>
+        <w:t xml:space="preserve">        </w:t>
+      </w:r>
+      <w:r>
+        <w:rPr>
+          <w:rFonts w:ascii="Courier" w:hAnsi="Courier"/>
+          <w:b w:val="false"/>
+          <w:i w:val="false"/>
+          <w:color w:val="auto"/>
+          <w:sz w:val="20"/>
+          <w:szCs w:val="20"/>
+        </w:rPr>
+        <w:t>&lt;/properties&gt;</w:t>
+      </w:r>
+    </w:p>
+    <w:p>
+      <w:pPr>
+        <w:pStyle w:val="Normal"/>
+        <w:pBdr/>
+        <w:rPr>
+          <w:rFonts w:ascii="Courier" w:hAnsi="Courier"/>
+          <w:color w:val="auto"/>
+          <w:sz w:val="20"/>
+          <w:szCs w:val="20"/>
+        </w:rPr>
+      </w:pPr>
+      <w:r>
+        <w:rPr>
+          <w:rFonts w:ascii="Courier" w:hAnsi="Courier"/>
+          <w:b w:val="false"/>
+          <w:i w:val="false"/>
+          <w:color w:val="auto"/>
+          <w:sz w:val="20"/>
+          <w:szCs w:val="20"/>
+        </w:rPr>
+        <w:t xml:space="preserve">    </w:t>
+      </w:r>
+      <w:r>
+        <w:rPr>
+          <w:rFonts w:ascii="Courier" w:hAnsi="Courier"/>
+          <w:b w:val="false"/>
+          <w:i w:val="false"/>
+          <w:color w:val="auto"/>
+          <w:sz w:val="20"/>
+          <w:szCs w:val="20"/>
+        </w:rPr>
+        <w:t>&lt;/persistence-unit&gt;</w:t>
+      </w:r>
+    </w:p>
+    <w:p>
+      <w:pPr>
+        <w:pStyle w:val="Normal"/>
+        <w:pBdr/>
+        <w:rPr>
+          <w:rFonts w:ascii="Courier" w:hAnsi="Courier"/>
+          <w:color w:val="auto"/>
+          <w:sz w:val="20"/>
+          <w:szCs w:val="20"/>
+        </w:rPr>
+      </w:pPr>
+      <w:r>
+        <w:rPr>
+          <w:rFonts w:ascii="Courier" w:hAnsi="Courier"/>
+          <w:b w:val="false"/>
+          <w:i w:val="false"/>
+          <w:color w:val="auto"/>
+          <w:sz w:val="20"/>
+          <w:szCs w:val="20"/>
+        </w:rPr>
+        <w:t>&lt;/persistence&gt;</w:t>
+      </w:r>
+    </w:p>
+    <w:p>
+      <w:pPr>
+        <w:pStyle w:val="Normal"/>
+        <w:spacing w:before="0" w:after="0"/>
+        <w:ind w:left="0" w:right="0" w:hanging="0"/>
+        <w:jc w:val="both"/>
+        <w:rPr>
+          <w:b w:val="false"/>
+          <w:b w:val="false"/>
+          <w:bCs w:val="false"/>
+          <w:i w:val="false"/>
+          <w:i w:val="false"/>
+          <w:caps w:val="false"/>
+          <w:smallCaps w:val="false"/>
+          <w:spacing w:val="0"/>
+          <w:sz w:val="24"/>
+          <w:szCs w:val="24"/>
+        </w:rPr>
+      </w:pPr>
+      <w:r>
+        <w:rPr>
+          <w:rFonts w:ascii="Times New Roman" w:hAnsi="Times New Roman"/>
+          <w:color w:val="auto"/>
+        </w:rPr>
+      </w:r>
+    </w:p>
+    <w:p>
+      <w:pPr>
+        <w:pStyle w:val="Normal"/>
+        <w:spacing w:before="0" w:after="0"/>
+        <w:ind w:left="0" w:right="0" w:hanging="0"/>
+        <w:jc w:val="both"/>
+        <w:rPr>
+          <w:rFonts w:ascii="Times New Roman" w:hAnsi="Times New Roman"/>
+          <w:color w:val="auto"/>
+        </w:rPr>
+      </w:pPr>
+      <w:r>
+        <w:rPr>
+          <w:rFonts w:ascii="Times New Roman" w:hAnsi="Times New Roman"/>
+          <w:b w:val="false"/>
+          <w:bCs w:val="false"/>
+          <w:i w:val="false"/>
+          <w:caps w:val="false"/>
+          <w:smallCaps w:val="false"/>
+          <w:color w:val="auto"/>
+          <w:spacing w:val="0"/>
+          <w:sz w:val="24"/>
+          <w:szCs w:val="24"/>
+        </w:rPr>
+        <w:t>В этом файле важно правильно задать:</w:t>
+      </w:r>
+    </w:p>
+    <w:p>
+      <w:pPr>
+        <w:pStyle w:val="Normal"/>
+        <w:spacing w:before="0" w:after="0"/>
+        <w:ind w:left="0" w:right="0" w:hanging="0"/>
+        <w:jc w:val="both"/>
+        <w:rPr>
+          <w:rFonts w:ascii="Times New Roman" w:hAnsi="Times New Roman"/>
+          <w:color w:val="auto"/>
+        </w:rPr>
+      </w:pPr>
+      <w:r>
+        <w:rPr>
+          <w:rFonts w:ascii="Times New Roman" w:hAnsi="Times New Roman"/>
+          <w:b w:val="false"/>
+          <w:bCs w:val="false"/>
+          <w:i w:val="false"/>
+          <w:caps w:val="false"/>
+          <w:smallCaps w:val="false"/>
+          <w:color w:val="auto"/>
+          <w:spacing w:val="0"/>
+          <w:sz w:val="24"/>
+          <w:szCs w:val="24"/>
+        </w:rPr>
+        <w:tab/>
+        <w:t xml:space="preserve">имя модуля ( параметр </w:t>
+      </w:r>
+      <w:r>
+        <w:rPr>
+          <w:rFonts w:ascii="Courier" w:hAnsi="Courier"/>
+          <w:b w:val="false"/>
+          <w:bCs w:val="false"/>
+          <w:i w:val="false"/>
+          <w:caps w:val="false"/>
+          <w:smallCaps w:val="false"/>
+          <w:color w:val="auto"/>
+          <w:spacing w:val="0"/>
+          <w:sz w:val="20"/>
+          <w:szCs w:val="20"/>
+          <w:highlight w:val="yellow"/>
+        </w:rPr>
+        <w:t>persistence-unit</w:t>
+      </w:r>
+      <w:r>
+        <w:rPr>
+          <w:rFonts w:ascii="Times New Roman" w:hAnsi="Times New Roman"/>
+          <w:b w:val="false"/>
+          <w:bCs w:val="false"/>
+          <w:i w:val="false"/>
+          <w:caps w:val="false"/>
+          <w:smallCaps w:val="false"/>
+          <w:color w:val="auto"/>
+          <w:spacing w:val="0"/>
+          <w:sz w:val="24"/>
+          <w:szCs w:val="24"/>
+          <w:highlight w:val="yellow"/>
+        </w:rPr>
+        <w:t>)</w:t>
+      </w:r>
+    </w:p>
+    <w:p>
+      <w:pPr>
+        <w:pStyle w:val="Normal"/>
+        <w:spacing w:before="0" w:after="0"/>
+        <w:ind w:left="0" w:right="0" w:hanging="0"/>
+        <w:jc w:val="both"/>
+        <w:rPr>
+          <w:rFonts w:ascii="Times New Roman" w:hAnsi="Times New Roman"/>
+        </w:rPr>
+      </w:pPr>
+      <w:r>
+        <w:rPr>
+          <w:rFonts w:ascii="Times New Roman" w:hAnsi="Times New Roman"/>
+          <w:b w:val="false"/>
+          <w:bCs w:val="false"/>
+          <w:i w:val="false"/>
+          <w:caps w:val="false"/>
+          <w:smallCaps w:val="false"/>
+          <w:color w:val="auto"/>
+          <w:spacing w:val="0"/>
+          <w:sz w:val="24"/>
+          <w:szCs w:val="24"/>
+        </w:rPr>
+        <w:tab/>
+        <w:t xml:space="preserve">имя базы данных (в параметре </w:t>
+      </w:r>
+      <w:r>
+        <w:rPr>
+          <w:rFonts w:ascii="Courier" w:hAnsi="Courier"/>
+          <w:b w:val="false"/>
+          <w:bCs w:val="false"/>
+          <w:i w:val="false"/>
+          <w:caps w:val="false"/>
+          <w:smallCaps w:val="false"/>
+          <w:color w:val="auto"/>
+          <w:spacing w:val="0"/>
+          <w:sz w:val="20"/>
+          <w:szCs w:val="20"/>
+        </w:rPr>
+        <w:t>javax.persistence.jdbc.url</w:t>
+      </w:r>
+      <w:r>
+        <w:rPr>
+          <w:rFonts w:ascii="Times New Roman" w:hAnsi="Times New Roman"/>
+          <w:b w:val="false"/>
+          <w:bCs w:val="false"/>
+          <w:i w:val="false"/>
+          <w:caps w:val="false"/>
+          <w:smallCaps w:val="false"/>
+          <w:color w:val="auto"/>
+          <w:spacing w:val="0"/>
+          <w:sz w:val="24"/>
+          <w:szCs w:val="24"/>
+        </w:rPr>
+        <w:t>)</w:t>
+      </w:r>
+    </w:p>
+    <w:p>
+      <w:pPr>
+        <w:pStyle w:val="Normal"/>
+        <w:spacing w:before="0" w:after="0"/>
+        <w:ind w:left="0" w:right="0" w:hanging="0"/>
+        <w:jc w:val="both"/>
+        <w:rPr>
+          <w:rFonts w:ascii="Times New Roman" w:hAnsi="Times New Roman"/>
+        </w:rPr>
+      </w:pPr>
+      <w:r>
+        <w:rPr>
+          <w:rFonts w:ascii="Times New Roman" w:hAnsi="Times New Roman"/>
+          <w:b w:val="false"/>
+          <w:bCs w:val="false"/>
+          <w:i w:val="false"/>
+          <w:caps w:val="false"/>
+          <w:smallCaps w:val="false"/>
+          <w:color w:val="auto"/>
+          <w:spacing w:val="0"/>
+          <w:sz w:val="24"/>
+          <w:szCs w:val="24"/>
+        </w:rPr>
+        <w:tab/>
+        <w:t>имя пользователя и пароль</w:t>
+      </w:r>
+    </w:p>
+    <w:p>
+      <w:pPr>
+        <w:pStyle w:val="Normal"/>
+        <w:spacing w:before="0" w:after="0"/>
+        <w:ind w:left="0" w:right="0" w:hanging="0"/>
+        <w:jc w:val="both"/>
+        <w:rPr>
+          <w:rFonts w:ascii="Times New Roman" w:hAnsi="Times New Roman"/>
+        </w:rPr>
+      </w:pPr>
+      <w:r>
+        <w:rPr>
+          <w:rFonts w:ascii="Times New Roman" w:hAnsi="Times New Roman"/>
+          <w:b w:val="false"/>
+          <w:bCs w:val="false"/>
+          <w:i w:val="false"/>
+          <w:caps w:val="false"/>
+          <w:smallCaps w:val="false"/>
+          <w:color w:val="auto"/>
+          <w:spacing w:val="0"/>
+          <w:sz w:val="24"/>
+          <w:szCs w:val="24"/>
+        </w:rPr>
+        <w:tab/>
+        <w:t>режим автоматической генерации структуры БД (</w:t>
+      </w:r>
+      <w:r>
+        <w:rPr>
+          <w:rFonts w:ascii="Courier" w:hAnsi="Courier"/>
+          <w:b w:val="false"/>
+          <w:bCs w:val="false"/>
+          <w:i w:val="false"/>
+          <w:caps w:val="false"/>
+          <w:smallCaps w:val="false"/>
+          <w:color w:val="auto"/>
+          <w:spacing w:val="0"/>
+          <w:sz w:val="20"/>
+          <w:szCs w:val="20"/>
+          <w:highlight w:val="yellow"/>
+        </w:rPr>
+        <w:t>hibernate.hbm2ddl.auto</w:t>
+      </w:r>
+      <w:r>
+        <w:rPr>
+          <w:rFonts w:ascii="Times New Roman" w:hAnsi="Times New Roman"/>
+          <w:b w:val="false"/>
+          <w:bCs w:val="false"/>
+          <w:i w:val="false"/>
+          <w:caps w:val="false"/>
+          <w:smallCaps w:val="false"/>
+          <w:color w:val="auto"/>
+          <w:spacing w:val="0"/>
+          <w:sz w:val="24"/>
+          <w:szCs w:val="24"/>
+        </w:rPr>
+        <w:t xml:space="preserve">); мы поставили </w:t>
+      </w:r>
+      <w:r>
+        <w:rPr>
+          <w:rFonts w:ascii="Courier" w:hAnsi="Courier"/>
+          <w:b w:val="false"/>
+          <w:bCs w:val="false"/>
+          <w:i w:val="false"/>
+          <w:caps w:val="false"/>
+          <w:smallCaps w:val="false"/>
+          <w:color w:val="auto"/>
+          <w:spacing w:val="0"/>
+          <w:sz w:val="20"/>
+          <w:szCs w:val="20"/>
+          <w:highlight w:val="yellow"/>
+        </w:rPr>
+        <w:t>update</w:t>
+      </w:r>
+      <w:r>
+        <w:rPr>
+          <w:rFonts w:ascii="Times New Roman" w:hAnsi="Times New Roman"/>
+          <w:b w:val="false"/>
+          <w:bCs w:val="false"/>
+          <w:i w:val="false"/>
+          <w:caps w:val="false"/>
+          <w:smallCaps w:val="false"/>
+          <w:color w:val="auto"/>
+          <w:spacing w:val="0"/>
+          <w:sz w:val="24"/>
+          <w:szCs w:val="24"/>
+        </w:rPr>
+        <w:t>, что означает автоматическое изменение структуры при изменении объектной модели.</w:t>
+      </w:r>
+    </w:p>
+    <w:p>
+      <w:pPr>
+        <w:pStyle w:val="Normal"/>
+        <w:spacing w:before="0" w:after="0"/>
+        <w:ind w:left="0" w:right="0" w:hanging="0"/>
+        <w:jc w:val="both"/>
+        <w:rPr>
+          <w:b w:val="false"/>
+          <w:b w:val="false"/>
+          <w:bCs w:val="false"/>
+          <w:i w:val="false"/>
+          <w:i w:val="false"/>
+          <w:caps w:val="false"/>
+          <w:smallCaps w:val="false"/>
+          <w:color w:val="auto"/>
+          <w:spacing w:val="0"/>
+          <w:sz w:val="24"/>
+          <w:szCs w:val="24"/>
+        </w:rPr>
+      </w:pPr>
+      <w:r>
+        <w:rPr>
+          <w:rFonts w:ascii="Times New Roman" w:hAnsi="Times New Roman"/>
+        </w:rPr>
+      </w:r>
+    </w:p>
+    <w:p>
+      <w:pPr>
+        <w:pStyle w:val="Normal"/>
+        <w:spacing w:before="0" w:after="0"/>
+        <w:ind w:left="0" w:right="0" w:hanging="0"/>
+        <w:jc w:val="both"/>
+        <w:rPr>
+          <w:rFonts w:ascii="Times New Roman" w:hAnsi="Times New Roman"/>
+        </w:rPr>
+      </w:pPr>
+      <w:r>
+        <w:rPr>
+          <w:rFonts w:ascii="Times New Roman" w:hAnsi="Times New Roman"/>
+          <w:b w:val="false"/>
+          <w:bCs w:val="false"/>
+          <w:i w:val="false"/>
+          <w:caps w:val="false"/>
+          <w:smallCaps w:val="false"/>
+          <w:color w:val="auto"/>
+          <w:spacing w:val="0"/>
+          <w:sz w:val="24"/>
+          <w:szCs w:val="24"/>
+        </w:rPr>
+        <w:t>Сама программа:</w:t>
+      </w:r>
+    </w:p>
+    <w:p>
+      <w:pPr>
+        <w:pStyle w:val="Normal"/>
+        <w:spacing w:before="0" w:after="0"/>
+        <w:ind w:left="0" w:right="0" w:hanging="0"/>
+        <w:jc w:val="both"/>
+        <w:rPr>
+          <w:b w:val="false"/>
+          <w:b w:val="false"/>
+          <w:bCs w:val="false"/>
+          <w:i w:val="false"/>
+          <w:i w:val="false"/>
+          <w:caps w:val="false"/>
+          <w:smallCaps w:val="false"/>
+          <w:color w:val="auto"/>
+          <w:spacing w:val="0"/>
+          <w:sz w:val="24"/>
+          <w:szCs w:val="24"/>
+        </w:rPr>
+      </w:pPr>
+      <w:r>
+        <w:rPr>
+          <w:rFonts w:ascii="Times New Roman" w:hAnsi="Times New Roman"/>
+        </w:rPr>
+      </w:r>
+    </w:p>
+    <w:p>
+      <w:pPr>
+        <w:pStyle w:val="Normal"/>
+        <w:spacing w:before="0" w:after="0"/>
+        <w:ind w:left="0" w:right="0" w:hanging="0"/>
+        <w:jc w:val="both"/>
+        <w:rPr>
+          <w:rFonts w:ascii="Courier" w:hAnsi="Courier"/>
+          <w:color w:val="auto"/>
+        </w:rPr>
+      </w:pPr>
+      <w:r>
+        <w:rPr>
+          <w:rFonts w:ascii="Courier" w:hAnsi="Courier"/>
+          <w:b w:val="false"/>
+          <w:bCs w:val="false"/>
+          <w:i w:val="false"/>
+          <w:caps w:val="false"/>
+          <w:smallCaps w:val="false"/>
+          <w:color w:val="auto"/>
+          <w:spacing w:val="0"/>
+          <w:sz w:val="24"/>
+          <w:szCs w:val="24"/>
+        </w:rPr>
+        <w:t xml:space="preserve">import </w:t>
+      </w:r>
+      <w:r>
+        <w:rPr>
+          <w:rFonts w:ascii="Courier" w:hAnsi="Courier"/>
+          <w:b w:val="false"/>
+          <w:i w:val="false"/>
+          <w:color w:val="auto"/>
+          <w:sz w:val="24"/>
+        </w:rPr>
+        <w:t>javax.persistence.EntityManagerFactory</w:t>
+      </w:r>
+      <w:r>
+        <w:rPr>
+          <w:rFonts w:ascii="Courier" w:hAnsi="Courier"/>
+          <w:b w:val="false"/>
+          <w:i w:val="false"/>
+          <w:color w:val="auto"/>
+          <w:sz w:val="24"/>
+        </w:rPr>
+        <w:t>;</w:t>
+      </w:r>
+    </w:p>
+    <w:p>
+      <w:pPr>
+        <w:pStyle w:val="Normal"/>
+        <w:pBdr/>
+        <w:rPr>
+          <w:rFonts w:ascii="Courier" w:hAnsi="Courier"/>
+          <w:color w:val="auto"/>
+        </w:rPr>
+      </w:pPr>
+      <w:r>
+        <w:rPr>
+          <w:rFonts w:ascii="Courier" w:hAnsi="Courier"/>
+          <w:b w:val="false"/>
+          <w:i w:val="false"/>
+          <w:color w:val="auto"/>
+          <w:sz w:val="24"/>
+        </w:rPr>
+        <w:t xml:space="preserve">import </w:t>
+      </w:r>
+      <w:r>
+        <w:rPr>
+          <w:rFonts w:ascii="Courier" w:hAnsi="Courier"/>
+          <w:b w:val="false"/>
+          <w:i w:val="false"/>
+          <w:color w:val="auto"/>
+          <w:sz w:val="24"/>
+        </w:rPr>
+        <w:t>javax.persistence.Persistence</w:t>
+      </w:r>
+      <w:r>
+        <w:rPr>
+          <w:rFonts w:ascii="Courier" w:hAnsi="Courier"/>
+          <w:b w:val="false"/>
+          <w:i w:val="false"/>
+          <w:color w:val="auto"/>
+          <w:sz w:val="24"/>
+        </w:rPr>
+        <w:t>;</w:t>
+      </w:r>
+    </w:p>
+    <w:p>
+      <w:pPr>
+        <w:pStyle w:val="Normal"/>
+        <w:pBdr/>
+        <w:rPr>
+          <w:rFonts w:ascii="Courier" w:hAnsi="Courier"/>
+          <w:b w:val="false"/>
+          <w:b w:val="false"/>
+          <w:i w:val="false"/>
+          <w:i w:val="false"/>
+          <w:color w:val="auto"/>
+          <w:sz w:val="24"/>
+        </w:rPr>
+      </w:pPr>
+      <w:r>
+        <w:rPr>
+          <w:rFonts w:ascii="Courier" w:hAnsi="Courier"/>
+          <w:b w:val="false"/>
+          <w:i w:val="false"/>
+          <w:color w:val="auto"/>
+          <w:sz w:val="24"/>
+        </w:rPr>
+      </w:r>
+    </w:p>
+    <w:p>
+      <w:pPr>
+        <w:pStyle w:val="Normal"/>
+        <w:pBdr/>
+        <w:rPr>
+          <w:rFonts w:ascii="Courier" w:hAnsi="Courier"/>
+          <w:color w:val="auto"/>
+        </w:rPr>
+      </w:pPr>
+      <w:r>
+        <w:rPr>
+          <w:rFonts w:ascii="Courier" w:hAnsi="Courier"/>
+          <w:b w:val="false"/>
+          <w:i w:val="false"/>
+          <w:color w:val="auto"/>
+          <w:sz w:val="24"/>
+        </w:rPr>
+        <w:t xml:space="preserve">public class </w:t>
+      </w:r>
+      <w:r>
+        <w:rPr>
+          <w:rFonts w:ascii="Courier" w:hAnsi="Courier"/>
+          <w:b w:val="false"/>
+          <w:i w:val="false"/>
+          <w:color w:val="auto"/>
+          <w:sz w:val="24"/>
+        </w:rPr>
+        <w:t>CreateDBTest {</w:t>
+      </w:r>
+    </w:p>
+    <w:p>
+      <w:pPr>
+        <w:pStyle w:val="Normal"/>
+        <w:pBdr/>
+        <w:rPr>
+          <w:rFonts w:ascii="Courier" w:hAnsi="Courier"/>
+          <w:b w:val="false"/>
+          <w:b w:val="false"/>
+          <w:i w:val="false"/>
+          <w:i w:val="false"/>
+          <w:color w:val="auto"/>
+          <w:sz w:val="24"/>
+        </w:rPr>
+      </w:pPr>
+      <w:r>
+        <w:rPr>
+          <w:rFonts w:ascii="Courier" w:hAnsi="Courier"/>
+          <w:b w:val="false"/>
+          <w:i w:val="false"/>
+          <w:color w:val="auto"/>
+          <w:sz w:val="24"/>
+        </w:rPr>
+      </w:r>
+    </w:p>
+    <w:p>
+      <w:pPr>
+        <w:pStyle w:val="Normal"/>
+        <w:pBdr/>
+        <w:rPr>
+          <w:rFonts w:ascii="Courier" w:hAnsi="Courier"/>
+          <w:color w:val="auto"/>
+        </w:rPr>
+      </w:pPr>
+      <w:r>
+        <w:rPr>
+          <w:rFonts w:ascii="Courier" w:hAnsi="Courier"/>
+          <w:b w:val="false"/>
+          <w:i w:val="false"/>
+          <w:color w:val="auto"/>
+          <w:sz w:val="24"/>
+        </w:rPr>
+        <w:t xml:space="preserve">    </w:t>
+      </w:r>
+      <w:r>
+        <w:rPr>
+          <w:rFonts w:ascii="Courier" w:hAnsi="Courier"/>
+          <w:b w:val="false"/>
+          <w:i w:val="false"/>
+          <w:color w:val="auto"/>
+          <w:sz w:val="24"/>
+        </w:rPr>
+        <w:t xml:space="preserve">public static void </w:t>
+      </w:r>
+      <w:r>
+        <w:rPr>
+          <w:rFonts w:ascii="Courier" w:hAnsi="Courier"/>
+          <w:b w:val="false"/>
+          <w:i w:val="false"/>
+          <w:color w:val="auto"/>
+          <w:sz w:val="24"/>
+        </w:rPr>
+        <w:t>main</w:t>
+      </w:r>
+      <w:r>
+        <w:rPr>
+          <w:rFonts w:ascii="Courier" w:hAnsi="Courier"/>
+          <w:b w:val="false"/>
+          <w:i w:val="false"/>
+          <w:color w:val="auto"/>
+          <w:sz w:val="24"/>
+        </w:rPr>
+        <w:t>(String[] args) {</w:t>
+      </w:r>
+    </w:p>
+    <w:p>
+      <w:pPr>
+        <w:pStyle w:val="Normal"/>
+        <w:pBdr/>
+        <w:rPr>
+          <w:rFonts w:ascii="Courier" w:hAnsi="Courier"/>
+          <w:color w:val="auto"/>
+        </w:rPr>
+      </w:pPr>
+      <w:r>
+        <w:rPr>
+          <w:rFonts w:ascii="Courier" w:hAnsi="Courier"/>
+          <w:b w:val="false"/>
+          <w:i w:val="false"/>
+          <w:color w:val="auto"/>
+          <w:sz w:val="24"/>
+        </w:rPr>
+        <w:t xml:space="preserve">        </w:t>
+      </w:r>
+      <w:r>
+        <w:rPr>
+          <w:rFonts w:ascii="Courier" w:hAnsi="Courier"/>
+          <w:b w:val="false"/>
+          <w:i w:val="false"/>
+          <w:color w:val="auto"/>
+          <w:sz w:val="24"/>
+        </w:rPr>
+        <w:t>EntityManagerFactory emf =</w:t>
+      </w:r>
+    </w:p>
+    <w:p>
+      <w:pPr>
+        <w:pStyle w:val="Normal"/>
+        <w:pBdr/>
+        <w:rPr>
+          <w:rFonts w:ascii="Courier" w:hAnsi="Courier"/>
+          <w:color w:val="auto"/>
+        </w:rPr>
+      </w:pPr>
+      <w:r>
+        <w:rPr>
+          <w:rFonts w:ascii="Courier" w:hAnsi="Courier"/>
+          <w:b w:val="false"/>
+          <w:i w:val="false"/>
+          <w:color w:val="auto"/>
+          <w:sz w:val="24"/>
+        </w:rPr>
+        <w:t xml:space="preserve">                </w:t>
+      </w:r>
+      <w:r>
+        <w:rPr>
+          <w:rFonts w:ascii="Courier" w:hAnsi="Courier"/>
+          <w:b w:val="false"/>
+          <w:i w:val="false"/>
+          <w:color w:val="auto"/>
+          <w:sz w:val="24"/>
+        </w:rPr>
+        <w:t>Persistence.</w:t>
+      </w:r>
+      <w:r>
+        <w:rPr>
+          <w:rFonts w:ascii="Courier" w:hAnsi="Courier"/>
+          <w:b w:val="false"/>
+          <w:i/>
+          <w:color w:val="auto"/>
+          <w:sz w:val="24"/>
+        </w:rPr>
+        <w:t>createEntityManagerFactory</w:t>
+      </w:r>
+      <w:r>
+        <w:rPr>
+          <w:rFonts w:ascii="Courier" w:hAnsi="Courier"/>
+          <w:b w:val="false"/>
+          <w:i w:val="false"/>
+          <w:color w:val="auto"/>
+          <w:sz w:val="24"/>
+        </w:rPr>
+        <w:t>(</w:t>
+      </w:r>
+      <w:r>
+        <w:rPr>
+          <w:rFonts w:ascii="Courier" w:hAnsi="Courier"/>
+          <w:b w:val="false"/>
+          <w:i w:val="false"/>
+          <w:color w:val="auto"/>
+          <w:sz w:val="24"/>
+        </w:rPr>
+        <w:t>"</w:t>
+      </w:r>
+      <w:r>
+        <w:rPr>
+          <w:rFonts w:ascii="Courier" w:hAnsi="Courier"/>
+          <w:b w:val="false"/>
+          <w:i w:val="false"/>
+          <w:color w:val="auto"/>
+          <w:sz w:val="24"/>
+          <w:highlight w:val="yellow"/>
+        </w:rPr>
+        <w:t>lab9</w:t>
+      </w:r>
+      <w:r>
+        <w:rPr>
+          <w:rFonts w:ascii="Courier" w:hAnsi="Courier"/>
+          <w:b w:val="false"/>
+          <w:i w:val="false"/>
+          <w:color w:val="auto"/>
+          <w:sz w:val="24"/>
+        </w:rPr>
+        <w:t>"</w:t>
+      </w:r>
+      <w:r>
+        <w:rPr>
+          <w:rFonts w:ascii="Courier" w:hAnsi="Courier"/>
+          <w:b w:val="false"/>
+          <w:i w:val="false"/>
+          <w:color w:val="auto"/>
+          <w:sz w:val="24"/>
+        </w:rPr>
+        <w:t>)</w:t>
+      </w:r>
+      <w:r>
+        <w:rPr>
+          <w:rFonts w:ascii="Courier" w:hAnsi="Courier"/>
+          <w:b w:val="false"/>
+          <w:i w:val="false"/>
+          <w:color w:val="auto"/>
+          <w:sz w:val="24"/>
+        </w:rPr>
+        <w:t>;</w:t>
+      </w:r>
+    </w:p>
+    <w:p>
+      <w:pPr>
+        <w:pStyle w:val="Normal"/>
+        <w:pBdr/>
+        <w:rPr>
+          <w:rFonts w:ascii="Courier" w:hAnsi="Courier"/>
+          <w:color w:val="auto"/>
+        </w:rPr>
+      </w:pPr>
+      <w:r>
+        <w:rPr>
+          <w:rFonts w:ascii="Courier" w:hAnsi="Courier"/>
+          <w:b w:val="false"/>
+          <w:i w:val="false"/>
+          <w:color w:val="auto"/>
+          <w:sz w:val="24"/>
+        </w:rPr>
+        <w:t xml:space="preserve">        </w:t>
+      </w:r>
+      <w:r>
+        <w:rPr>
+          <w:rFonts w:ascii="Courier" w:hAnsi="Courier"/>
+          <w:b w:val="false"/>
+          <w:i w:val="false"/>
+          <w:color w:val="auto"/>
+          <w:sz w:val="24"/>
+        </w:rPr>
+        <w:t>emf.close()</w:t>
+      </w:r>
+      <w:r>
+        <w:rPr>
+          <w:rFonts w:ascii="Courier" w:hAnsi="Courier"/>
+          <w:b w:val="false"/>
+          <w:i w:val="false"/>
+          <w:color w:val="auto"/>
+          <w:sz w:val="24"/>
+        </w:rPr>
+        <w:t>;</w:t>
+      </w:r>
+    </w:p>
+    <w:p>
+      <w:pPr>
+        <w:pStyle w:val="Normal"/>
+        <w:pBdr/>
+        <w:rPr>
+          <w:rFonts w:ascii="Courier" w:hAnsi="Courier"/>
+          <w:color w:val="auto"/>
+        </w:rPr>
+      </w:pPr>
+      <w:r>
+        <w:rPr>
+          <w:rFonts w:ascii="Courier" w:hAnsi="Courier"/>
+          <w:b w:val="false"/>
+          <w:i w:val="false"/>
+          <w:color w:val="auto"/>
+          <w:sz w:val="24"/>
+        </w:rPr>
+        <w:t xml:space="preserve">    </w:t>
+      </w:r>
+      <w:r>
+        <w:rPr>
+          <w:rFonts w:ascii="Courier" w:hAnsi="Courier"/>
+          <w:b w:val="false"/>
+          <w:i w:val="false"/>
+          <w:color w:val="auto"/>
+          <w:sz w:val="24"/>
+        </w:rPr>
+        <w:t>}</w:t>
+      </w:r>
+    </w:p>
+    <w:p>
+      <w:pPr>
+        <w:pStyle w:val="Normal"/>
+        <w:pBdr/>
+        <w:rPr>
+          <w:rFonts w:ascii="Courier" w:hAnsi="Courier"/>
+          <w:color w:val="auto"/>
+        </w:rPr>
+      </w:pPr>
+      <w:r>
+        <w:rPr>
+          <w:rFonts w:ascii="Courier" w:hAnsi="Courier"/>
+          <w:b w:val="false"/>
+          <w:i w:val="false"/>
+          <w:color w:val="auto"/>
+          <w:sz w:val="24"/>
+        </w:rPr>
+        <w:t>}</w:t>
+      </w:r>
+    </w:p>
+    <w:p>
+      <w:pPr>
+        <w:pStyle w:val="Normal"/>
+        <w:pBdr/>
+        <w:rPr>
+          <w:rFonts w:ascii="Courier" w:hAnsi="Courier"/>
+          <w:b w:val="false"/>
+          <w:b w:val="false"/>
+          <w:i w:val="false"/>
+          <w:i w:val="false"/>
+          <w:color w:val="auto"/>
+          <w:sz w:val="24"/>
+        </w:rPr>
+      </w:pPr>
+      <w:r>
+        <w:rPr>
+          <w:rFonts w:ascii="Courier" w:hAnsi="Courier"/>
+          <w:b w:val="false"/>
+          <w:i w:val="false"/>
+          <w:color w:val="auto"/>
+          <w:sz w:val="24"/>
+        </w:rPr>
+      </w:r>
+    </w:p>
+    <w:p>
+      <w:pPr>
+        <w:pStyle w:val="Normal"/>
+        <w:spacing w:before="0" w:after="0"/>
+        <w:ind w:left="0" w:right="0" w:hanging="0"/>
+        <w:jc w:val="both"/>
+        <w:rPr>
+          <w:rFonts w:ascii="Times New Roman" w:hAnsi="Times New Roman"/>
+          <w:color w:val="auto"/>
+        </w:rPr>
+      </w:pPr>
+      <w:r>
+        <w:rPr>
+          <w:rFonts w:ascii="Times New Roman" w:hAnsi="Times New Roman"/>
+          <w:b w:val="false"/>
+          <w:bCs w:val="false"/>
+          <w:i w:val="false"/>
+          <w:caps w:val="false"/>
+          <w:smallCaps w:val="false"/>
+          <w:color w:val="auto"/>
+          <w:spacing w:val="0"/>
+          <w:sz w:val="24"/>
+          <w:szCs w:val="24"/>
+        </w:rPr>
+        <w:t xml:space="preserve">Метод </w:t>
+      </w:r>
+      <w:r>
+        <w:rPr>
+          <w:rFonts w:ascii="Courier" w:hAnsi="Courier"/>
+          <w:b w:val="false"/>
+          <w:bCs w:val="false"/>
+          <w:i w:val="false"/>
+          <w:caps w:val="false"/>
+          <w:smallCaps w:val="false"/>
+          <w:color w:val="auto"/>
+          <w:spacing w:val="0"/>
+          <w:sz w:val="24"/>
+          <w:szCs w:val="24"/>
+        </w:rPr>
+        <w:t>Persistence.</w:t>
+      </w:r>
+      <w:r>
+        <w:rPr>
+          <w:rFonts w:ascii="Courier" w:hAnsi="Courier"/>
+          <w:b w:val="false"/>
+          <w:bCs w:val="false"/>
+          <w:i/>
+          <w:caps w:val="false"/>
+          <w:smallCaps w:val="false"/>
+          <w:color w:val="auto"/>
+          <w:spacing w:val="0"/>
+          <w:sz w:val="24"/>
+          <w:szCs w:val="24"/>
+        </w:rPr>
+        <w:t>createEntityManagerFactory</w:t>
+      </w:r>
+      <w:r>
+        <w:rPr>
+          <w:rFonts w:ascii="Courier" w:hAnsi="Courier"/>
+          <w:b w:val="false"/>
+          <w:bCs w:val="false"/>
+          <w:i w:val="false"/>
+          <w:caps w:val="false"/>
+          <w:smallCaps w:val="false"/>
+          <w:color w:val="auto"/>
+          <w:spacing w:val="0"/>
+          <w:sz w:val="24"/>
+          <w:szCs w:val="24"/>
+        </w:rPr>
+        <w:t>(</w:t>
+      </w:r>
+      <w:r>
+        <w:rPr>
+          <w:rFonts w:ascii="Courier" w:hAnsi="Courier"/>
+          <w:b w:val="false"/>
+          <w:bCs w:val="false"/>
+          <w:i w:val="false"/>
+          <w:caps w:val="false"/>
+          <w:smallCaps w:val="false"/>
+          <w:color w:val="auto"/>
+          <w:spacing w:val="0"/>
+          <w:sz w:val="24"/>
+          <w:szCs w:val="24"/>
+        </w:rPr>
+        <w:t>"</w:t>
+      </w:r>
+      <w:r>
+        <w:rPr>
+          <w:rFonts w:ascii="Courier" w:hAnsi="Courier"/>
+          <w:b w:val="false"/>
+          <w:bCs w:val="false"/>
+          <w:i w:val="false"/>
+          <w:caps w:val="false"/>
+          <w:smallCaps w:val="false"/>
+          <w:color w:val="auto"/>
+          <w:spacing w:val="0"/>
+          <w:sz w:val="24"/>
+          <w:szCs w:val="24"/>
+          <w:highlight w:val="yellow"/>
+        </w:rPr>
+        <w:t>lab9</w:t>
+      </w:r>
+      <w:r>
+        <w:rPr>
+          <w:rFonts w:ascii="Courier" w:hAnsi="Courier"/>
+          <w:b w:val="false"/>
+          <w:bCs w:val="false"/>
+          <w:i w:val="false"/>
+          <w:caps w:val="false"/>
+          <w:smallCaps w:val="false"/>
+          <w:color w:val="auto"/>
+          <w:spacing w:val="0"/>
+          <w:sz w:val="24"/>
+          <w:szCs w:val="24"/>
+        </w:rPr>
+        <w:t>"</w:t>
+      </w:r>
+      <w:r>
+        <w:rPr>
+          <w:rFonts w:ascii="Courier" w:hAnsi="Courier"/>
+          <w:b w:val="false"/>
+          <w:bCs w:val="false"/>
+          <w:i w:val="false"/>
+          <w:caps w:val="false"/>
+          <w:smallCaps w:val="false"/>
+          <w:color w:val="auto"/>
+          <w:spacing w:val="0"/>
+          <w:sz w:val="24"/>
+          <w:szCs w:val="24"/>
+        </w:rPr>
+        <w:t xml:space="preserve">) </w:t>
+      </w:r>
+      <w:r>
+        <w:rPr>
+          <w:rFonts w:ascii="Times New Roman" w:hAnsi="Times New Roman"/>
+          <w:b w:val="false"/>
+          <w:bCs w:val="false"/>
+          <w:i w:val="false"/>
+          <w:caps w:val="false"/>
+          <w:smallCaps w:val="false"/>
+          <w:color w:val="auto"/>
+          <w:spacing w:val="0"/>
+          <w:sz w:val="24"/>
+          <w:szCs w:val="24"/>
+        </w:rPr>
+        <w:t>имеет значение аргумента — имя persistence модуля.</w:t>
+      </w:r>
+    </w:p>
+    <w:p>
+      <w:pPr>
+        <w:pStyle w:val="Normal"/>
+        <w:spacing w:before="0" w:after="0"/>
+        <w:ind w:left="0" w:right="0" w:hanging="0"/>
+        <w:jc w:val="both"/>
+        <w:rPr>
+          <w:b w:val="false"/>
+          <w:b w:val="false"/>
+          <w:bCs w:val="false"/>
+          <w:i w:val="false"/>
+          <w:i w:val="false"/>
+          <w:caps w:val="false"/>
+          <w:smallCaps w:val="false"/>
+          <w:spacing w:val="0"/>
+          <w:sz w:val="24"/>
+          <w:szCs w:val="24"/>
+        </w:rPr>
+      </w:pPr>
+      <w:r>
+        <w:rPr>
+          <w:rFonts w:ascii="Times New Roman" w:hAnsi="Times New Roman"/>
+          <w:color w:val="auto"/>
+        </w:rPr>
+      </w:r>
+    </w:p>
+    <w:p>
+      <w:pPr>
+        <w:pStyle w:val="Normal"/>
+        <w:spacing w:before="0" w:after="0"/>
+        <w:ind w:left="0" w:right="0" w:hanging="0"/>
+        <w:jc w:val="both"/>
+        <w:rPr>
+          <w:rFonts w:ascii="Times New Roman" w:hAnsi="Times New Roman"/>
+          <w:color w:val="auto"/>
+        </w:rPr>
+      </w:pPr>
+      <w:r>
+        <w:rPr>
+          <w:rFonts w:ascii="Times New Roman" w:hAnsi="Times New Roman"/>
+          <w:b w:val="false"/>
+          <w:bCs w:val="false"/>
+          <w:i w:val="false"/>
+          <w:caps w:val="false"/>
+          <w:smallCaps w:val="false"/>
+          <w:color w:val="auto"/>
+          <w:spacing w:val="0"/>
+          <w:sz w:val="24"/>
+          <w:szCs w:val="24"/>
+        </w:rPr>
+        <w:t>Перед выполнением программы необходимо создать БД (JDBC драйвер PostgreSQL не делает это автоматически)</w:t>
+      </w:r>
+    </w:p>
+    <w:p>
+      <w:pPr>
+        <w:pStyle w:val="Normal"/>
+        <w:spacing w:before="0" w:after="0"/>
+        <w:ind w:left="0" w:right="0" w:hanging="0"/>
+        <w:jc w:val="both"/>
+        <w:rPr>
+          <w:b w:val="false"/>
+          <w:b w:val="false"/>
+          <w:bCs w:val="false"/>
+          <w:i w:val="false"/>
+          <w:i w:val="false"/>
+          <w:caps w:val="false"/>
+          <w:smallCaps w:val="false"/>
+          <w:spacing w:val="0"/>
+          <w:sz w:val="24"/>
+          <w:szCs w:val="24"/>
+        </w:rPr>
+      </w:pPr>
+      <w:r>
+        <w:rPr>
+          <w:rFonts w:ascii="Times New Roman" w:hAnsi="Times New Roman"/>
+          <w:color w:val="auto"/>
+        </w:rPr>
+      </w:r>
+    </w:p>
+    <w:p>
+      <w:pPr>
+        <w:pStyle w:val="Normal"/>
+        <w:spacing w:before="0" w:after="0"/>
+        <w:ind w:left="0" w:right="0" w:hanging="0"/>
+        <w:jc w:val="both"/>
+        <w:rPr>
+          <w:rFonts w:ascii="Courier" w:hAnsi="Courier"/>
+          <w:color w:val="auto"/>
+        </w:rPr>
+      </w:pPr>
+      <w:r>
+        <w:rPr>
+          <w:rFonts w:ascii="Courier" w:hAnsi="Courier"/>
+          <w:b w:val="false"/>
+          <w:bCs w:val="false"/>
+          <w:i w:val="false"/>
+          <w:caps w:val="false"/>
+          <w:smallCaps w:val="false"/>
+          <w:color w:val="auto"/>
+          <w:spacing w:val="0"/>
+          <w:sz w:val="24"/>
+          <w:szCs w:val="24"/>
+        </w:rPr>
+        <w:t>CREATE DATABASE lab9;</w:t>
+      </w:r>
+    </w:p>
+    <w:p>
+      <w:pPr>
+        <w:pStyle w:val="Normal"/>
+        <w:spacing w:before="0" w:after="0"/>
+        <w:ind w:left="0" w:right="0" w:hanging="0"/>
+        <w:jc w:val="both"/>
+        <w:rPr>
+          <w:b w:val="false"/>
+          <w:b w:val="false"/>
+          <w:bCs w:val="false"/>
+          <w:i w:val="false"/>
+          <w:i w:val="false"/>
+          <w:caps w:val="false"/>
+          <w:smallCaps w:val="false"/>
+          <w:spacing w:val="0"/>
+          <w:sz w:val="24"/>
+          <w:szCs w:val="24"/>
+        </w:rPr>
+      </w:pPr>
+      <w:r>
+        <w:rPr>
+          <w:rFonts w:ascii="Times New Roman" w:hAnsi="Times New Roman"/>
+          <w:color w:val="auto"/>
+        </w:rPr>
+      </w:r>
+    </w:p>
+    <w:p>
+      <w:pPr>
+        <w:pStyle w:val="Normal"/>
+        <w:spacing w:before="0" w:after="0"/>
+        <w:ind w:left="0" w:right="0" w:hanging="0"/>
+        <w:jc w:val="both"/>
+        <w:rPr>
+          <w:rFonts w:ascii="Times New Roman" w:hAnsi="Times New Roman"/>
+          <w:color w:val="auto"/>
+        </w:rPr>
+      </w:pPr>
+      <w:r>
+        <w:rPr>
+          <w:rFonts w:ascii="Times New Roman" w:hAnsi="Times New Roman"/>
+          <w:b w:val="false"/>
+          <w:bCs w:val="false"/>
+          <w:i w:val="false"/>
+          <w:caps w:val="false"/>
+          <w:smallCaps w:val="false"/>
+          <w:color w:val="auto"/>
+          <w:spacing w:val="0"/>
+          <w:sz w:val="24"/>
+          <w:szCs w:val="24"/>
+        </w:rPr>
+        <w:t>Вывод в консоль результатов работы программы:</w:t>
+      </w:r>
+    </w:p>
+    <w:p>
+      <w:pPr>
+        <w:pStyle w:val="Normal"/>
+        <w:spacing w:before="0" w:after="0"/>
+        <w:ind w:left="0" w:right="0" w:hanging="0"/>
+        <w:jc w:val="both"/>
+        <w:rPr>
+          <w:b w:val="false"/>
+          <w:b w:val="false"/>
+          <w:bCs w:val="false"/>
+          <w:i w:val="false"/>
+          <w:i w:val="false"/>
+          <w:caps w:val="false"/>
+          <w:smallCaps w:val="false"/>
+          <w:color w:val="auto"/>
+          <w:spacing w:val="0"/>
+          <w:sz w:val="24"/>
+          <w:szCs w:val="24"/>
+        </w:rPr>
+      </w:pPr>
+      <w:r>
+        <w:rPr>
+          <w:rFonts w:ascii="Times New Roman" w:hAnsi="Times New Roman"/>
+        </w:rPr>
+      </w:r>
+    </w:p>
+    <w:p>
+      <w:pPr>
+        <w:pStyle w:val="Normal"/>
+        <w:spacing w:before="0" w:after="0"/>
+        <w:ind w:left="0" w:right="0" w:hanging="0"/>
+        <w:jc w:val="both"/>
+        <w:rPr>
+          <w:rFonts w:ascii="Courier" w:hAnsi="Courier"/>
+          <w:sz w:val="20"/>
+          <w:szCs w:val="20"/>
+        </w:rPr>
+      </w:pPr>
+      <w:r>
+        <w:rPr>
+          <w:rFonts w:ascii="Courier" w:hAnsi="Courier"/>
+          <w:b w:val="false"/>
+          <w:bCs w:val="false"/>
+          <w:i w:val="false"/>
+          <w:caps w:val="false"/>
+          <w:smallCaps w:val="false"/>
+          <w:color w:val="auto"/>
+          <w:spacing w:val="0"/>
+          <w:sz w:val="20"/>
+          <w:szCs w:val="20"/>
+        </w:rPr>
+        <w:t xml:space="preserve">Hibernate: </w:t>
+      </w:r>
+      <w:r>
+        <w:rPr>
+          <w:rFonts w:ascii="Courier" w:hAnsi="Courier"/>
+          <w:b w:val="false"/>
+          <w:bCs w:val="false"/>
+          <w:i w:val="false"/>
+          <w:caps w:val="false"/>
+          <w:smallCaps w:val="false"/>
+          <w:color w:val="auto"/>
+          <w:spacing w:val="0"/>
+          <w:sz w:val="20"/>
+          <w:szCs w:val="20"/>
+          <w:highlight w:val="yellow"/>
+        </w:rPr>
+        <w:t>create table Account (id int8 not null, accountNumber varchar(20), client_id int8, primary key (id))</w:t>
+      </w:r>
+    </w:p>
+    <w:p>
+      <w:pPr>
+        <w:pStyle w:val="Normal"/>
+        <w:spacing w:before="0" w:after="0"/>
+        <w:ind w:left="0" w:right="0" w:hanging="0"/>
+        <w:jc w:val="both"/>
+        <w:rPr>
+          <w:rFonts w:ascii="Courier" w:hAnsi="Courier"/>
+          <w:sz w:val="20"/>
+          <w:szCs w:val="20"/>
+        </w:rPr>
+      </w:pPr>
+      <w:r>
+        <w:rPr>
+          <w:rFonts w:ascii="Courier" w:hAnsi="Courier"/>
+          <w:b w:val="false"/>
+          <w:bCs w:val="false"/>
+          <w:i w:val="false"/>
+          <w:caps w:val="false"/>
+          <w:smallCaps w:val="false"/>
+          <w:color w:val="auto"/>
+          <w:spacing w:val="0"/>
+          <w:sz w:val="20"/>
+          <w:szCs w:val="20"/>
+        </w:rPr>
+        <w:t xml:space="preserve">Hibernate: </w:t>
+      </w:r>
+      <w:r>
+        <w:rPr>
+          <w:rFonts w:ascii="Courier" w:hAnsi="Courier"/>
+          <w:b w:val="false"/>
+          <w:bCs w:val="false"/>
+          <w:i w:val="false"/>
+          <w:caps w:val="false"/>
+          <w:smallCaps w:val="false"/>
+          <w:color w:val="auto"/>
+          <w:spacing w:val="0"/>
+          <w:sz w:val="20"/>
+          <w:szCs w:val="20"/>
+          <w:highlight w:val="yellow"/>
+        </w:rPr>
+        <w:t>create table AccountTransaction (id int8 not null, transactionDate timestamp, transationSum float8, destantionAccount_id int8, sourceAccount_id int8, primary key (id))</w:t>
+      </w:r>
+    </w:p>
+    <w:p>
+      <w:pPr>
+        <w:pStyle w:val="Normal"/>
+        <w:spacing w:before="0" w:after="0"/>
+        <w:ind w:left="0" w:right="0" w:hanging="0"/>
+        <w:jc w:val="both"/>
+        <w:rPr>
+          <w:rFonts w:ascii="Courier" w:hAnsi="Courier"/>
+          <w:sz w:val="20"/>
+          <w:szCs w:val="20"/>
+        </w:rPr>
+      </w:pPr>
+      <w:r>
+        <w:rPr>
+          <w:rFonts w:ascii="Courier" w:hAnsi="Courier"/>
+          <w:b w:val="false"/>
+          <w:bCs w:val="false"/>
+          <w:i w:val="false"/>
+          <w:caps w:val="false"/>
+          <w:smallCaps w:val="false"/>
+          <w:color w:val="auto"/>
+          <w:spacing w:val="0"/>
+          <w:sz w:val="20"/>
+          <w:szCs w:val="20"/>
+        </w:rPr>
+        <w:t xml:space="preserve">Hibernate: </w:t>
+      </w:r>
+      <w:r>
+        <w:rPr>
+          <w:rFonts w:ascii="Courier" w:hAnsi="Courier"/>
+          <w:b w:val="false"/>
+          <w:bCs w:val="false"/>
+          <w:i w:val="false"/>
+          <w:caps w:val="false"/>
+          <w:smallCaps w:val="false"/>
+          <w:color w:val="auto"/>
+          <w:spacing w:val="0"/>
+          <w:sz w:val="20"/>
+          <w:szCs w:val="20"/>
+          <w:highlight w:val="yellow"/>
+        </w:rPr>
+        <w:t>create table Client (id int8 not null, address varchar(255), name varchar(255), passport varchar(255), primary key (id))</w:t>
+      </w:r>
+    </w:p>
+    <w:p>
+      <w:pPr>
+        <w:pStyle w:val="Normal"/>
+        <w:spacing w:before="0" w:after="0"/>
+        <w:ind w:left="0" w:right="0" w:hanging="0"/>
+        <w:jc w:val="both"/>
+        <w:rPr>
+          <w:rFonts w:ascii="Courier" w:hAnsi="Courier"/>
+          <w:sz w:val="20"/>
+          <w:szCs w:val="20"/>
+        </w:rPr>
+      </w:pPr>
+      <w:r>
+        <w:rPr>
+          <w:rFonts w:ascii="Courier" w:hAnsi="Courier"/>
+          <w:b w:val="false"/>
+          <w:bCs w:val="false"/>
+          <w:i w:val="false"/>
+          <w:caps w:val="false"/>
+          <w:smallCaps w:val="false"/>
+          <w:color w:val="auto"/>
+          <w:spacing w:val="0"/>
+          <w:sz w:val="20"/>
+          <w:szCs w:val="20"/>
+        </w:rPr>
+        <w:t xml:space="preserve">Hibernate: </w:t>
+      </w:r>
+      <w:r>
+        <w:rPr>
+          <w:rFonts w:ascii="Courier" w:hAnsi="Courier"/>
+          <w:b w:val="false"/>
+          <w:bCs w:val="false"/>
+          <w:i w:val="false"/>
+          <w:caps w:val="false"/>
+          <w:smallCaps w:val="false"/>
+          <w:color w:val="auto"/>
+          <w:spacing w:val="0"/>
+          <w:sz w:val="20"/>
+          <w:szCs w:val="20"/>
+          <w:highlight w:val="yellow"/>
+        </w:rPr>
+        <w:t>alter table if exists Account add constraint FKpei4spdwejr1mbu98yngbojd8 foreign key (client_id) references Client</w:t>
+      </w:r>
+    </w:p>
+    <w:p>
+      <w:pPr>
+        <w:pStyle w:val="Normal"/>
+        <w:spacing w:before="0" w:after="0"/>
+        <w:ind w:left="0" w:right="0" w:hanging="0"/>
+        <w:jc w:val="both"/>
+        <w:rPr>
+          <w:rFonts w:ascii="Courier" w:hAnsi="Courier"/>
+          <w:sz w:val="20"/>
+          <w:szCs w:val="20"/>
+        </w:rPr>
+      </w:pPr>
+      <w:r>
+        <w:rPr>
+          <w:rFonts w:ascii="Courier" w:hAnsi="Courier"/>
+          <w:b w:val="false"/>
+          <w:bCs w:val="false"/>
+          <w:i w:val="false"/>
+          <w:caps w:val="false"/>
+          <w:smallCaps w:val="false"/>
+          <w:color w:val="auto"/>
+          <w:spacing w:val="0"/>
+          <w:sz w:val="20"/>
+          <w:szCs w:val="20"/>
+        </w:rPr>
+        <w:t xml:space="preserve">Hibernate: </w:t>
+      </w:r>
+      <w:r>
+        <w:rPr>
+          <w:rFonts w:ascii="Courier" w:hAnsi="Courier"/>
+          <w:b w:val="false"/>
+          <w:bCs w:val="false"/>
+          <w:i w:val="false"/>
+          <w:caps w:val="false"/>
+          <w:smallCaps w:val="false"/>
+          <w:color w:val="auto"/>
+          <w:spacing w:val="0"/>
+          <w:sz w:val="20"/>
+          <w:szCs w:val="20"/>
+          <w:highlight w:val="yellow"/>
+        </w:rPr>
+        <w:t>alter table if exists AccountTransaction add constraint FKs23agqnpkek8o7ox75g9b6k69 foreign key (destantionAccount_id) references Account</w:t>
+      </w:r>
+    </w:p>
+    <w:p>
+      <w:pPr>
+        <w:pStyle w:val="Normal"/>
+        <w:spacing w:before="0" w:after="0"/>
+        <w:ind w:left="0" w:right="0" w:hanging="0"/>
+        <w:jc w:val="both"/>
+        <w:rPr>
+          <w:rFonts w:ascii="Courier" w:hAnsi="Courier"/>
+          <w:sz w:val="20"/>
+          <w:szCs w:val="20"/>
+        </w:rPr>
+      </w:pPr>
+      <w:r>
+        <w:rPr>
+          <w:rFonts w:ascii="Courier" w:hAnsi="Courier"/>
+          <w:b w:val="false"/>
+          <w:bCs w:val="false"/>
+          <w:i w:val="false"/>
+          <w:caps w:val="false"/>
+          <w:smallCaps w:val="false"/>
+          <w:color w:val="auto"/>
+          <w:spacing w:val="0"/>
+          <w:sz w:val="20"/>
+          <w:szCs w:val="20"/>
+        </w:rPr>
+        <w:t xml:space="preserve">Hibernate: </w:t>
+      </w:r>
+      <w:r>
+        <w:rPr>
+          <w:rFonts w:ascii="Courier" w:hAnsi="Courier"/>
+          <w:b w:val="false"/>
+          <w:bCs w:val="false"/>
+          <w:i w:val="false"/>
+          <w:caps w:val="false"/>
+          <w:smallCaps w:val="false"/>
+          <w:color w:val="auto"/>
+          <w:spacing w:val="0"/>
+          <w:sz w:val="20"/>
+          <w:szCs w:val="20"/>
+          <w:highlight w:val="yellow"/>
+        </w:rPr>
+        <w:t>alter table if exists AccountTransaction add constraint FKe5dbw5uaryjr1d58h93710pyh foreign key (sourceAccount_id) references Account</w:t>
+      </w:r>
+    </w:p>
+    <w:p>
+      <w:pPr>
+        <w:pStyle w:val="Normal"/>
+        <w:spacing w:before="0" w:after="0"/>
+        <w:ind w:left="0" w:right="0" w:hanging="0"/>
+        <w:jc w:val="both"/>
+        <w:rPr>
+          <w:b w:val="false"/>
+          <w:b w:val="false"/>
+          <w:bCs w:val="false"/>
+          <w:i w:val="false"/>
+          <w:i w:val="false"/>
+          <w:caps w:val="false"/>
+          <w:smallCaps w:val="false"/>
+          <w:color w:val="auto"/>
+          <w:spacing w:val="0"/>
+          <w:sz w:val="24"/>
+          <w:szCs w:val="24"/>
+        </w:rPr>
+      </w:pPr>
+      <w:r>
+        <w:rPr>
+          <w:rFonts w:ascii="Times New Roman" w:hAnsi="Times New Roman"/>
+        </w:rPr>
+      </w:r>
+    </w:p>
+    <w:p>
+      <w:pPr>
+        <w:pStyle w:val="Normal"/>
+        <w:spacing w:before="0" w:after="0"/>
+        <w:ind w:left="0" w:right="0" w:hanging="0"/>
+        <w:jc w:val="both"/>
+        <w:rPr>
+          <w:rFonts w:ascii="Times New Roman" w:hAnsi="Times New Roman"/>
+        </w:rPr>
+      </w:pPr>
+      <w:r>
+        <w:rPr>
+          <w:rFonts w:ascii="Times New Roman" w:hAnsi="Times New Roman"/>
+          <w:b w:val="false"/>
+          <w:bCs w:val="false"/>
+          <w:i w:val="false"/>
+          <w:caps w:val="false"/>
+          <w:smallCaps w:val="false"/>
+          <w:color w:val="auto"/>
+          <w:spacing w:val="0"/>
+          <w:sz w:val="24"/>
+          <w:szCs w:val="24"/>
+        </w:rPr>
+        <w:t>Здесь мы видим скрипты создания структуры  БД.</w:t>
+      </w:r>
+    </w:p>
+    <w:p>
+      <w:pPr>
+        <w:pStyle w:val="Normal"/>
+        <w:spacing w:before="0" w:after="0"/>
+        <w:ind w:left="0" w:right="0" w:hanging="0"/>
+        <w:jc w:val="both"/>
+        <w:rPr>
+          <w:b w:val="false"/>
+          <w:b w:val="false"/>
+          <w:bCs w:val="false"/>
+          <w:i w:val="false"/>
+          <w:i w:val="false"/>
+          <w:caps w:val="false"/>
+          <w:smallCaps w:val="false"/>
+          <w:color w:val="auto"/>
+          <w:spacing w:val="0"/>
+          <w:sz w:val="24"/>
+          <w:szCs w:val="24"/>
+        </w:rPr>
+      </w:pPr>
+      <w:r>
+        <w:rPr>
+          <w:rFonts w:ascii="Times New Roman" w:hAnsi="Times New Roman"/>
+        </w:rPr>
+      </w:r>
+    </w:p>
+    <w:p>
+      <w:pPr>
+        <w:pStyle w:val="Normal"/>
+        <w:spacing w:before="0" w:after="0"/>
+        <w:ind w:left="0" w:right="0" w:hanging="0"/>
+        <w:jc w:val="both"/>
+        <w:rPr>
+          <w:b w:val="false"/>
+          <w:b w:val="false"/>
+          <w:bCs w:val="false"/>
+          <w:i w:val="false"/>
+          <w:i w:val="false"/>
+          <w:caps w:val="false"/>
+          <w:smallCaps w:val="false"/>
+          <w:color w:val="auto"/>
+          <w:spacing w:val="0"/>
+          <w:sz w:val="24"/>
+          <w:szCs w:val="24"/>
+        </w:rPr>
+      </w:pPr>
+      <w:r>
+        <w:rPr>
+          <w:rFonts w:ascii="Times New Roman" w:hAnsi="Times New Roman"/>
+        </w:rPr>
+      </w:r>
+    </w:p>
+    <w:p>
+      <w:pPr>
+        <w:pStyle w:val="Normal"/>
+        <w:spacing w:before="0" w:after="0"/>
+        <w:ind w:left="0" w:right="0" w:hanging="0"/>
+        <w:jc w:val="both"/>
+        <w:rPr>
+          <w:rFonts w:ascii="Times New Roman" w:hAnsi="Times New Roman"/>
+        </w:rPr>
+      </w:pPr>
+      <w:hyperlink r:id="rId6">
+        <w:r>
+          <w:rPr>
+            <w:rStyle w:val="Style13"/>
+            <w:rFonts w:ascii="Times New Roman" w:hAnsi="Times New Roman"/>
+            <w:b w:val="false"/>
+            <w:bCs w:val="false"/>
+            <w:i w:val="false"/>
+            <w:caps w:val="false"/>
+            <w:smallCaps w:val="false"/>
+            <w:color w:val="auto"/>
+            <w:spacing w:val="0"/>
+            <w:sz w:val="24"/>
+            <w:szCs w:val="24"/>
+          </w:rPr>
+          <w:t>https://docs.jboss.org/hibernate/orm/5.4/userguide/html_single/Hibernate_User_Guide.html</w:t>
+        </w:r>
+      </w:hyperlink>
+    </w:p>
+    <w:p>
+      <w:pPr>
+        <w:pStyle w:val="Normal"/>
+        <w:spacing w:before="0" w:after="0"/>
+        <w:ind w:left="0" w:right="0" w:hanging="0"/>
+        <w:jc w:val="both"/>
+        <w:rPr>
+          <w:b w:val="false"/>
+          <w:b w:val="false"/>
+          <w:bCs w:val="false"/>
+          <w:i w:val="false"/>
+          <w:i w:val="false"/>
+          <w:caps w:val="false"/>
+          <w:smallCaps w:val="false"/>
+          <w:color w:val="auto"/>
+          <w:spacing w:val="0"/>
+          <w:sz w:val="24"/>
+          <w:szCs w:val="24"/>
+        </w:rPr>
+      </w:pPr>
+      <w:r>
+        <w:rPr>
+          <w:rFonts w:ascii="Times New Roman" w:hAnsi="Times New Roman"/>
+        </w:rPr>
+      </w:r>
+    </w:p>
+    <w:p>
+      <w:pPr>
+        <w:pStyle w:val="Normal"/>
+        <w:spacing w:before="0" w:after="0"/>
+        <w:ind w:left="0" w:right="0" w:hanging="0"/>
+        <w:jc w:val="both"/>
+        <w:rPr/>
+      </w:pPr>
+      <w:hyperlink r:id="rId7">
+        <w:r>
+          <w:rPr>
+            <w:rStyle w:val="Style13"/>
+            <w:rFonts w:ascii="Times New Roman" w:hAnsi="Times New Roman"/>
+            <w:b w:val="false"/>
+            <w:bCs w:val="false"/>
+            <w:i w:val="false"/>
+            <w:caps w:val="false"/>
+            <w:smallCaps w:val="false"/>
+            <w:color w:val="auto"/>
+            <w:spacing w:val="0"/>
+            <w:sz w:val="24"/>
+            <w:szCs w:val="24"/>
+          </w:rPr>
+          <w:t>https://codernet.ru/books/java/java_persistence_api_i_hibernate/</w:t>
+        </w:r>
+      </w:hyperlink>
+      <w:hyperlink r:id="rId8">
+        <w:r>
+          <w:rPr>
+            <w:rFonts w:ascii="Times New Roman" w:hAnsi="Times New Roman"/>
+            <w:b w:val="false"/>
+            <w:bCs w:val="false"/>
+            <w:i w:val="false"/>
+            <w:caps w:val="false"/>
+            <w:smallCaps w:val="false"/>
+            <w:color w:val="auto"/>
+            <w:spacing w:val="0"/>
+            <w:sz w:val="24"/>
+            <w:szCs w:val="24"/>
+          </w:rPr>
+          <w:t xml:space="preserve"> </w:t>
+        </w:r>
+      </w:hyperlink>
+      <w:r>
+        <w:rPr>
+          <w:rFonts w:ascii="Times New Roman" w:hAnsi="Times New Roman"/>
+          <w:b w:val="false"/>
+          <w:bCs w:val="false"/>
+          <w:i w:val="false"/>
+          <w:caps w:val="false"/>
+          <w:smallCaps w:val="false"/>
+          <w:color w:val="auto"/>
+          <w:spacing w:val="0"/>
+          <w:sz w:val="24"/>
+          <w:szCs w:val="24"/>
+        </w:rPr>
+        <w:t>(только для ознакомления с оглавлением)</w:t>
+      </w:r>
+    </w:p>
+    <w:p>
+      <w:pPr>
+        <w:pStyle w:val="Normal"/>
+        <w:spacing w:before="0" w:after="0"/>
+        <w:ind w:left="0" w:right="0" w:hanging="0"/>
+        <w:jc w:val="both"/>
+        <w:rPr>
+          <w:rFonts w:ascii="Times New Roman" w:hAnsi="Times New Roman"/>
+          <w:b w:val="false"/>
+          <w:b w:val="false"/>
+          <w:bCs w:val="false"/>
+          <w:i w:val="false"/>
+          <w:i w:val="false"/>
+          <w:caps w:val="false"/>
+          <w:smallCaps w:val="false"/>
+          <w:color w:val="auto"/>
+          <w:spacing w:val="0"/>
+          <w:sz w:val="24"/>
+          <w:szCs w:val="24"/>
+        </w:rPr>
+      </w:pPr>
+      <w:r>
+        <w:rPr>
+          <w:rFonts w:ascii="Times New Roman" w:hAnsi="Times New Roman"/>
+          <w:b w:val="false"/>
+          <w:bCs w:val="false"/>
+          <w:i w:val="false"/>
+          <w:caps w:val="false"/>
+          <w:smallCaps w:val="false"/>
+          <w:color w:val="auto"/>
+          <w:spacing w:val="0"/>
+          <w:sz w:val="24"/>
+          <w:szCs w:val="24"/>
+        </w:rPr>
+      </w:r>
+    </w:p>
+    <w:p>
+      <w:pPr>
+        <w:pStyle w:val="Normal"/>
+        <w:spacing w:before="0" w:after="0"/>
+        <w:ind w:left="0" w:right="0" w:hanging="0"/>
+        <w:jc w:val="both"/>
+        <w:rPr>
+          <w:rFonts w:ascii="Times New Roman" w:hAnsi="Times New Roman"/>
+          <w:b w:val="false"/>
+          <w:b w:val="false"/>
+          <w:bCs w:val="false"/>
+          <w:i w:val="false"/>
+          <w:i w:val="false"/>
+          <w:caps w:val="false"/>
+          <w:smallCaps w:val="false"/>
+          <w:color w:val="auto"/>
+          <w:spacing w:val="0"/>
+          <w:sz w:val="24"/>
+          <w:szCs w:val="24"/>
+        </w:rPr>
+      </w:pPr>
+      <w:hyperlink r:id="rId9">
+        <w:r>
+          <w:rPr>
+            <w:rStyle w:val="Style13"/>
+            <w:rFonts w:ascii="Times New Roman" w:hAnsi="Times New Roman"/>
+            <w:b w:val="false"/>
+            <w:bCs w:val="false"/>
+            <w:i w:val="false"/>
+            <w:caps w:val="false"/>
+            <w:smallCaps w:val="false"/>
+            <w:color w:val="auto"/>
+            <w:spacing w:val="0"/>
+            <w:sz w:val="24"/>
+            <w:szCs w:val="24"/>
+          </w:rPr>
+          <w:t>https://download.oracle.com/otndocs/jcp/persistence-2_2-mrel-eval-spec/index.html</w:t>
+        </w:r>
+      </w:hyperlink>
     </w:p>
     <w:sectPr>
       <w:type w:val="nextPage"/>
@@ -20058,8 +29014,8 @@
   </w:style>
   <w:style w:type="paragraph" w:styleId="1">
     <w:name w:val="Heading 1"/>
-    <w:basedOn w:val="Style15"/>
-    <w:next w:val="Style16"/>
+    <w:basedOn w:val="Style16"/>
+    <w:next w:val="Style17"/>
     <w:qFormat/>
     <w:pPr>
       <w:spacing w:before="240" w:after="120"/>
@@ -20151,10 +29107,34 @@
       <w:szCs w:val="24"/>
     </w:rPr>
   </w:style>
-  <w:style w:type="paragraph" w:styleId="Style15">
+  <w:style w:type="character" w:styleId="ListLabel6">
+    <w:name w:val="ListLabel 6"/>
+    <w:qFormat/>
+    <w:rPr>
+      <w:rFonts w:ascii="Times New Roman" w:hAnsi="Times New Roman"/>
+      <w:b w:val="false"/>
+      <w:bCs w:val="false"/>
+      <w:i w:val="false"/>
+      <w:caps w:val="false"/>
+      <w:smallCaps w:val="false"/>
+      <w:color w:val="auto"/>
+      <w:spacing w:val="0"/>
+      <w:sz w:val="24"/>
+      <w:szCs w:val="24"/>
+    </w:rPr>
+  </w:style>
+  <w:style w:type="character" w:styleId="Style15">
+    <w:name w:val="Посещённая гиперссылка"/>
+    <w:rPr>
+      <w:color w:val="800000"/>
+      <w:u w:val="single"/>
+      <w:lang w:val="zxx" w:eastAsia="zxx" w:bidi="zxx"/>
+    </w:rPr>
+  </w:style>
+  <w:style w:type="paragraph" w:styleId="Style16">
     <w:name w:val="Заголовок"/>
     <w:basedOn w:val="Normal"/>
-    <w:next w:val="Style16"/>
+    <w:next w:val="Style17"/>
     <w:qFormat/>
     <w:pPr>
       <w:keepNext w:val="true"/>
@@ -20166,7 +29146,7 @@
       <w:szCs w:val="28"/>
     </w:rPr>
   </w:style>
-  <w:style w:type="paragraph" w:styleId="Style16">
+  <w:style w:type="paragraph" w:styleId="Style17">
     <w:name w:val="Body Text"/>
     <w:basedOn w:val="Normal"/>
     <w:pPr>
@@ -20174,15 +29154,15 @@
     </w:pPr>
     <w:rPr/>
   </w:style>
-  <w:style w:type="paragraph" w:styleId="Style17">
+  <w:style w:type="paragraph" w:styleId="Style18">
     <w:name w:val="List"/>
-    <w:basedOn w:val="Style16"/>
+    <w:basedOn w:val="Style17"/>
     <w:pPr/>
     <w:rPr>
       <w:rFonts w:cs="Arial Unicode MS"/>
     </w:rPr>
   </w:style>
-  <w:style w:type="paragraph" w:styleId="Style18">
+  <w:style w:type="paragraph" w:styleId="Style19">
     <w:name w:val="Caption"/>
     <w:basedOn w:val="Normal"/>
     <w:qFormat/>
@@ -20198,7 +29178,7 @@
       <w:szCs w:val="24"/>
     </w:rPr>
   </w:style>
-  <w:style w:type="paragraph" w:styleId="Style19">
+  <w:style w:type="paragraph" w:styleId="Style20">
     <w:name w:val="Указатель"/>
     <w:basedOn w:val="Normal"/>
     <w:qFormat/>
@@ -20209,7 +29189,7 @@
       <w:rFonts w:cs="Arial Unicode MS"/>
     </w:rPr>
   </w:style>
-  <w:style w:type="paragraph" w:styleId="Style20">
+  <w:style w:type="paragraph" w:styleId="Style21">
     <w:name w:val="Текст в заданном формате"/>
     <w:basedOn w:val="Normal"/>
     <w:qFormat/>

--- a/doc/Методические указания.docx
+++ b/doc/Методические указания.docx
@@ -34336,6 +34336,22 @@
           <w:sz w:val="24"/>
           <w:szCs w:val="24"/>
         </w:rPr>
+        <w:t xml:space="preserve">Замечание: </w:t>
+      </w:r>
+      <w:r>
+        <w:rPr>
+          <w:b w:val="false"/>
+          <w:bCs w:val="false"/>
+          <w:i/>
+          <w:iCs/>
+          <w:caps w:val="false"/>
+          <w:smallCaps w:val="false"/>
+          <w:color w:val="auto"/>
+          <w:spacing w:val="0"/>
+          <w:sz w:val="24"/>
+          <w:szCs w:val="24"/>
+        </w:rPr>
+        <w:t>такая стратегия формирует связь типа «один к одному».</w:t>
       </w:r>
     </w:p>
     <w:p>
@@ -37621,25 +37637,7 @@
           <w:u w:val="none"/>
           <w:em w:val="none"/>
         </w:rPr>
-        <w:t xml:space="preserve"> </w:t>
-      </w:r>
-      <w:r>
-        <w:rPr>
-          <w:rFonts w:ascii="Courier New" w:hAnsi="Courier New"/>
-          <w:b w:val="false"/>
-          <w:i w:val="false"/>
-          <w:strike w:val="false"/>
-          <w:dstrike w:val="false"/>
-          <w:outline w:val="false"/>
-          <w:shadow w:val="false"/>
-          <w:color w:val="auto"/>
-          <w:kern w:val="2"/>
-          <w:sz w:val="20"/>
-          <w:szCs w:val="20"/>
-          <w:u w:val="none"/>
-          <w:em w:val="none"/>
-        </w:rPr>
-        <w:t xml:space="preserve">   </w:t>
+        <w:t xml:space="preserve">    </w:t>
       </w:r>
       <w:r>
         <w:rPr>
@@ -38751,21 +38749,8434 @@
         <w:ind w:left="0" w:right="0" w:hanging="0"/>
         <w:jc w:val="both"/>
         <w:rPr>
-          <w:rFonts w:ascii="Times New Roman" w:hAnsi="Times New Roman"/>
-          <w:b w:val="false"/>
-          <w:b w:val="false"/>
-          <w:bCs w:val="false"/>
-          <w:i w:val="false"/>
-          <w:i w:val="false"/>
-          <w:caps w:val="false"/>
-          <w:smallCaps w:val="false"/>
-          <w:color w:val="auto"/>
-          <w:spacing w:val="0"/>
-          <w:sz w:val="24"/>
-          <w:szCs w:val="24"/>
-        </w:rPr>
-      </w:pPr>
+          <w:rFonts w:ascii="Courier New" w:hAnsi="Courier New"/>
+          <w:b w:val="false"/>
+          <w:b w:val="false"/>
+          <w:bCs w:val="false"/>
+          <w:i w:val="false"/>
+          <w:i w:val="false"/>
+          <w:caps w:val="false"/>
+          <w:smallCaps w:val="false"/>
+          <w:color w:val="auto"/>
+          <w:spacing w:val="0"/>
+          <w:sz w:val="20"/>
+          <w:szCs w:val="20"/>
+        </w:rPr>
+      </w:pPr>
+      <w:r>
+        <w:rPr>
+          <w:rFonts w:ascii="Courier New" w:hAnsi="Courier New"/>
+          <w:b w:val="false"/>
+          <w:bCs w:val="false"/>
+          <w:i w:val="false"/>
+          <w:caps w:val="false"/>
+          <w:smallCaps w:val="false"/>
+          <w:color w:val="auto"/>
+          <w:spacing w:val="0"/>
+          <w:sz w:val="20"/>
+          <w:szCs w:val="20"/>
+        </w:rPr>
+      </w:r>
+    </w:p>
+    <w:p>
+      <w:pPr>
+        <w:pStyle w:val="Normal"/>
+        <w:spacing w:before="0" w:after="0"/>
+        <w:ind w:left="0" w:right="0" w:hanging="0"/>
+        <w:jc w:val="both"/>
+        <w:rPr>
+          <w:rFonts w:ascii="Courier New" w:hAnsi="Courier New"/>
+          <w:b w:val="false"/>
+          <w:b w:val="false"/>
+          <w:bCs w:val="false"/>
+          <w:i w:val="false"/>
+          <w:i w:val="false"/>
+          <w:caps w:val="false"/>
+          <w:smallCaps w:val="false"/>
+          <w:color w:val="auto"/>
+          <w:spacing w:val="0"/>
+          <w:sz w:val="20"/>
+          <w:szCs w:val="20"/>
+        </w:rPr>
+      </w:pPr>
+      <w:r>
+        <w:rPr>
+          <w:rFonts w:ascii="Courier New" w:hAnsi="Courier New"/>
+          <w:b w:val="false"/>
+          <w:bCs w:val="false"/>
+          <w:i w:val="false"/>
+          <w:caps w:val="false"/>
+          <w:smallCaps w:val="false"/>
+          <w:color w:val="auto"/>
+          <w:spacing w:val="0"/>
+          <w:sz w:val="20"/>
+          <w:szCs w:val="20"/>
+        </w:rPr>
+      </w:r>
+    </w:p>
+    <w:p>
+      <w:pPr>
+        <w:pStyle w:val="Normal"/>
+        <w:numPr>
+          <w:ilvl w:val="0"/>
+          <w:numId w:val="0"/>
+        </w:numPr>
+        <w:spacing w:before="0" w:after="0"/>
+        <w:ind w:left="720" w:right="0" w:hanging="0"/>
+        <w:jc w:val="both"/>
+        <w:rPr/>
+      </w:pPr>
+      <w:r>
+        <w:rPr>
+          <w:rFonts w:ascii="Times New Roman" w:hAnsi="Times New Roman"/>
+          <w:b/>
+          <w:bCs/>
+          <w:i w:val="false"/>
+          <w:caps w:val="false"/>
+          <w:smallCaps w:val="false"/>
+          <w:color w:val="auto"/>
+          <w:spacing w:val="0"/>
+          <w:sz w:val="32"/>
+          <w:szCs w:val="32"/>
+        </w:rPr>
+        <w:t>Лабораторная работа 14</w:t>
+      </w:r>
+    </w:p>
+    <w:p>
+      <w:pPr>
+        <w:pStyle w:val="Normal"/>
+        <w:numPr>
+          <w:ilvl w:val="0"/>
+          <w:numId w:val="0"/>
+        </w:numPr>
+        <w:spacing w:before="0" w:after="0"/>
+        <w:ind w:left="720" w:right="0" w:hanging="0"/>
+        <w:jc w:val="both"/>
+        <w:rPr>
+          <w:rFonts w:ascii="Times New Roman" w:hAnsi="Times New Roman"/>
+          <w:i w:val="false"/>
+          <w:i w:val="false"/>
+          <w:caps w:val="false"/>
+          <w:smallCaps w:val="false"/>
+          <w:color w:val="auto"/>
+          <w:spacing w:val="0"/>
+        </w:rPr>
+      </w:pPr>
+      <w:r>
+        <w:rPr>
+          <w:rFonts w:ascii="Times New Roman" w:hAnsi="Times New Roman"/>
+          <w:i w:val="false"/>
+          <w:caps w:val="false"/>
+          <w:smallCaps w:val="false"/>
+          <w:color w:val="auto"/>
+          <w:spacing w:val="0"/>
+        </w:rPr>
+      </w:r>
+    </w:p>
+    <w:p>
+      <w:pPr>
+        <w:pStyle w:val="Normal"/>
+        <w:numPr>
+          <w:ilvl w:val="0"/>
+          <w:numId w:val="0"/>
+        </w:numPr>
+        <w:spacing w:lineRule="auto" w:line="240" w:before="0" w:after="0"/>
+        <w:ind w:left="720" w:right="0" w:hanging="0"/>
+        <w:contextualSpacing/>
+        <w:jc w:val="both"/>
+        <w:rPr/>
+      </w:pPr>
+      <w:r>
+        <w:rPr>
+          <w:rFonts w:cs="Times New Roman" w:ascii="Times New Roman" w:hAnsi="Times New Roman"/>
+          <w:b/>
+          <w:bCs/>
+          <w:i w:val="false"/>
+          <w:caps w:val="false"/>
+          <w:smallCaps w:val="false"/>
+          <w:strike w:val="false"/>
+          <w:dstrike w:val="false"/>
+          <w:outline w:val="false"/>
+          <w:shadow w:val="false"/>
+          <w:color w:val="auto"/>
+          <w:spacing w:val="0"/>
+          <w:kern w:val="2"/>
+          <w:sz w:val="28"/>
+          <w:szCs w:val="28"/>
+          <w:u w:val="none"/>
+          <w:em w:val="none"/>
+        </w:rPr>
+        <w:t>Тема</w:t>
+      </w:r>
+      <w:r>
+        <w:rPr>
+          <w:rFonts w:cs="Times New Roman" w:ascii="Times New Roman" w:hAnsi="Times New Roman"/>
+          <w:b w:val="false"/>
+          <w:bCs w:val="false"/>
+          <w:i w:val="false"/>
+          <w:caps w:val="false"/>
+          <w:smallCaps w:val="false"/>
+          <w:strike w:val="false"/>
+          <w:dstrike w:val="false"/>
+          <w:outline w:val="false"/>
+          <w:shadow w:val="false"/>
+          <w:color w:val="auto"/>
+          <w:spacing w:val="0"/>
+          <w:kern w:val="2"/>
+          <w:sz w:val="28"/>
+          <w:szCs w:val="28"/>
+          <w:u w:val="none"/>
+          <w:em w:val="none"/>
+        </w:rPr>
+        <w:t xml:space="preserve">: </w:t>
+      </w:r>
+      <w:r>
+        <w:rPr>
+          <w:rFonts w:eastAsia="Songti SC" w:cs="Times New Roman" w:ascii="Times New Roman" w:hAnsi="Times New Roman"/>
+          <w:b w:val="false"/>
+          <w:bCs w:val="false"/>
+          <w:i w:val="false"/>
+          <w:caps w:val="false"/>
+          <w:smallCaps w:val="false"/>
+          <w:strike w:val="false"/>
+          <w:dstrike w:val="false"/>
+          <w:outline w:val="false"/>
+          <w:shadow w:val="false"/>
+          <w:color w:val="auto"/>
+          <w:spacing w:val="0"/>
+          <w:kern w:val="2"/>
+          <w:sz w:val="28"/>
+          <w:szCs w:val="28"/>
+          <w:u w:val="none"/>
+          <w:em w:val="none"/>
+          <w:lang w:val="ru-RU" w:eastAsia="zh-CN" w:bidi="hi-IN"/>
+        </w:rPr>
+        <w:t>Связи сущностей (Один к одному, Один ко многим, Многие к одному, Многие ко многим)</w:t>
+      </w:r>
+    </w:p>
+    <w:p>
+      <w:pPr>
+        <w:pStyle w:val="Normal"/>
+        <w:spacing w:before="0" w:after="0"/>
+        <w:ind w:left="0" w:right="0" w:hanging="0"/>
+        <w:jc w:val="both"/>
+        <w:rPr>
+          <w:rFonts w:ascii="Times New Roman" w:hAnsi="Times New Roman"/>
+          <w:b w:val="false"/>
+          <w:b w:val="false"/>
+          <w:bCs w:val="false"/>
+          <w:i w:val="false"/>
+          <w:i w:val="false"/>
+          <w:caps w:val="false"/>
+          <w:smallCaps w:val="false"/>
+          <w:color w:val="auto"/>
+          <w:spacing w:val="0"/>
+          <w:sz w:val="28"/>
+          <w:szCs w:val="28"/>
+        </w:rPr>
+      </w:pPr>
+      <w:r>
+        <w:rPr>
+          <w:rFonts w:ascii="Times New Roman" w:hAnsi="Times New Roman"/>
+          <w:b w:val="false"/>
+          <w:bCs w:val="false"/>
+          <w:i w:val="false"/>
+          <w:caps w:val="false"/>
+          <w:smallCaps w:val="false"/>
+          <w:color w:val="auto"/>
+          <w:spacing w:val="0"/>
+          <w:sz w:val="28"/>
+          <w:szCs w:val="28"/>
+        </w:rPr>
+      </w:r>
+    </w:p>
+    <w:p>
+      <w:pPr>
+        <w:pStyle w:val="Normal"/>
+        <w:spacing w:before="0" w:after="0"/>
+        <w:ind w:left="0" w:right="0" w:hanging="0"/>
+        <w:jc w:val="both"/>
+        <w:rPr>
+          <w:rFonts w:ascii="Times New Roman" w:hAnsi="Times New Roman"/>
+          <w:b w:val="false"/>
+          <w:b w:val="false"/>
+          <w:bCs w:val="false"/>
+          <w:i w:val="false"/>
+          <w:i w:val="false"/>
+          <w:caps w:val="false"/>
+          <w:smallCaps w:val="false"/>
+          <w:color w:val="auto"/>
+          <w:spacing w:val="0"/>
+          <w:sz w:val="24"/>
+          <w:szCs w:val="24"/>
+        </w:rPr>
+      </w:pPr>
+      <w:r>
+        <w:rPr>
+          <w:rFonts w:ascii="Times New Roman" w:hAnsi="Times New Roman"/>
+          <w:b w:val="false"/>
+          <w:bCs w:val="false"/>
+          <w:i w:val="false"/>
+          <w:caps w:val="false"/>
+          <w:smallCaps w:val="false"/>
+          <w:color w:val="auto"/>
+          <w:spacing w:val="0"/>
+          <w:sz w:val="24"/>
+          <w:szCs w:val="24"/>
+        </w:rPr>
+        <w:t xml:space="preserve">Эту тему имеет смысл рассматривать с разных сторон проектирования: </w:t>
+      </w:r>
+      <w:r>
+        <w:rPr>
+          <w:rFonts w:ascii="Times New Roman" w:hAnsi="Times New Roman"/>
+          <w:b w:val="false"/>
+          <w:bCs w:val="false"/>
+          <w:i/>
+          <w:iCs/>
+          <w:caps w:val="false"/>
+          <w:smallCaps w:val="false"/>
+          <w:color w:val="auto"/>
+          <w:spacing w:val="0"/>
+          <w:sz w:val="24"/>
+          <w:szCs w:val="24"/>
+        </w:rPr>
+        <w:t>прямого</w:t>
+      </w:r>
+      <w:r>
+        <w:rPr>
+          <w:rFonts w:ascii="Times New Roman" w:hAnsi="Times New Roman"/>
+          <w:b w:val="false"/>
+          <w:bCs w:val="false"/>
+          <w:i w:val="false"/>
+          <w:caps w:val="false"/>
+          <w:smallCaps w:val="false"/>
+          <w:color w:val="auto"/>
+          <w:spacing w:val="0"/>
+          <w:sz w:val="24"/>
+          <w:szCs w:val="24"/>
+        </w:rPr>
+        <w:t xml:space="preserve"> (объектная модель → реляционная модель) и </w:t>
+      </w:r>
+      <w:r>
+        <w:rPr>
+          <w:rFonts w:ascii="Times New Roman" w:hAnsi="Times New Roman"/>
+          <w:b w:val="false"/>
+          <w:bCs w:val="false"/>
+          <w:i/>
+          <w:iCs/>
+          <w:caps w:val="false"/>
+          <w:smallCaps w:val="false"/>
+          <w:color w:val="auto"/>
+          <w:spacing w:val="0"/>
+          <w:sz w:val="24"/>
+          <w:szCs w:val="24"/>
+        </w:rPr>
+        <w:t>обратного</w:t>
+      </w:r>
+      <w:r>
+        <w:rPr>
+          <w:rFonts w:ascii="Times New Roman" w:hAnsi="Times New Roman"/>
+          <w:b w:val="false"/>
+          <w:bCs w:val="false"/>
+          <w:i w:val="false"/>
+          <w:caps w:val="false"/>
+          <w:smallCaps w:val="false"/>
+          <w:color w:val="auto"/>
+          <w:spacing w:val="0"/>
+          <w:sz w:val="24"/>
+          <w:szCs w:val="24"/>
+        </w:rPr>
+        <w:t xml:space="preserve"> (реляционная модель → объектная модель). Даже при прямом проектировании, соображения оптимизации хранения и обработки данных приводят  к необходимости рассмотрения частного фрагмента модели с точки зрения обратного проектирования.</w:t>
+      </w:r>
+    </w:p>
+    <w:p>
+      <w:pPr>
+        <w:pStyle w:val="Normal"/>
+        <w:spacing w:before="0" w:after="0"/>
+        <w:ind w:left="0" w:right="0" w:hanging="0"/>
+        <w:jc w:val="both"/>
+        <w:rPr>
+          <w:rFonts w:ascii="Times New Roman" w:hAnsi="Times New Roman"/>
+          <w:b w:val="false"/>
+          <w:b w:val="false"/>
+          <w:bCs w:val="false"/>
+          <w:i w:val="false"/>
+          <w:i w:val="false"/>
+          <w:caps w:val="false"/>
+          <w:smallCaps w:val="false"/>
+          <w:color w:val="auto"/>
+          <w:spacing w:val="0"/>
+          <w:sz w:val="28"/>
+          <w:szCs w:val="28"/>
+        </w:rPr>
+      </w:pPr>
+      <w:r>
+        <w:rPr>
+          <w:rFonts w:ascii="Times New Roman" w:hAnsi="Times New Roman"/>
+          <w:b w:val="false"/>
+          <w:bCs w:val="false"/>
+          <w:i w:val="false"/>
+          <w:caps w:val="false"/>
+          <w:smallCaps w:val="false"/>
+          <w:color w:val="auto"/>
+          <w:spacing w:val="0"/>
+          <w:sz w:val="28"/>
+          <w:szCs w:val="28"/>
+        </w:rPr>
+      </w:r>
+    </w:p>
+    <w:p>
+      <w:pPr>
+        <w:pStyle w:val="Normal"/>
+        <w:spacing w:before="0" w:after="0"/>
+        <w:ind w:left="0" w:right="0" w:hanging="0"/>
+        <w:jc w:val="both"/>
+        <w:rPr>
+          <w:rFonts w:ascii="Times New Roman" w:hAnsi="Times New Roman"/>
+          <w:b w:val="false"/>
+          <w:b w:val="false"/>
+          <w:bCs w:val="false"/>
+          <w:i w:val="false"/>
+          <w:i w:val="false"/>
+          <w:caps w:val="false"/>
+          <w:smallCaps w:val="false"/>
+          <w:color w:val="auto"/>
+          <w:spacing w:val="0"/>
+          <w:sz w:val="24"/>
+          <w:szCs w:val="24"/>
+        </w:rPr>
+      </w:pPr>
+      <w:r>
+        <w:rPr>
+          <w:rFonts w:ascii="Times New Roman" w:hAnsi="Times New Roman"/>
+          <w:b w:val="false"/>
+          <w:bCs w:val="false"/>
+          <w:i w:val="false"/>
+          <w:caps w:val="false"/>
+          <w:smallCaps w:val="false"/>
+          <w:color w:val="auto"/>
+          <w:spacing w:val="0"/>
+          <w:sz w:val="24"/>
+          <w:szCs w:val="24"/>
+        </w:rPr>
+        <w:t>Рассмотрим поведение «по умолчанию».</w:t>
+      </w:r>
+    </w:p>
+    <w:p>
+      <w:pPr>
+        <w:pStyle w:val="Normal"/>
+        <w:spacing w:before="0" w:after="0"/>
+        <w:ind w:left="0" w:right="0" w:hanging="0"/>
+        <w:jc w:val="both"/>
+        <w:rPr>
+          <w:rFonts w:ascii="Times New Roman" w:hAnsi="Times New Roman"/>
+          <w:b w:val="false"/>
+          <w:b w:val="false"/>
+          <w:bCs w:val="false"/>
+          <w:i w:val="false"/>
+          <w:i w:val="false"/>
+          <w:caps w:val="false"/>
+          <w:smallCaps w:val="false"/>
+          <w:color w:val="auto"/>
+          <w:spacing w:val="0"/>
+          <w:sz w:val="24"/>
+          <w:szCs w:val="24"/>
+        </w:rPr>
+      </w:pPr>
+      <w:r>
+        <w:rPr>
+          <w:rFonts w:ascii="Times New Roman" w:hAnsi="Times New Roman"/>
+          <w:b w:val="false"/>
+          <w:bCs w:val="false"/>
+          <w:i w:val="false"/>
+          <w:caps w:val="false"/>
+          <w:smallCaps w:val="false"/>
+          <w:color w:val="auto"/>
+          <w:spacing w:val="0"/>
+          <w:sz w:val="24"/>
+          <w:szCs w:val="24"/>
+        </w:rPr>
+      </w:r>
+    </w:p>
+    <w:p>
+      <w:pPr>
+        <w:pStyle w:val="Normal"/>
+        <w:spacing w:before="0" w:after="0"/>
+        <w:ind w:left="0" w:right="0" w:hanging="0"/>
+        <w:jc w:val="both"/>
+        <w:rPr>
+          <w:rFonts w:ascii="Times New Roman" w:hAnsi="Times New Roman"/>
+          <w:b w:val="false"/>
+          <w:b w:val="false"/>
+          <w:bCs w:val="false"/>
+          <w:i w:val="false"/>
+          <w:i w:val="false"/>
+          <w:caps w:val="false"/>
+          <w:smallCaps w:val="false"/>
+          <w:color w:val="auto"/>
+          <w:spacing w:val="0"/>
+          <w:sz w:val="24"/>
+          <w:szCs w:val="24"/>
+        </w:rPr>
+      </w:pPr>
+      <w:r>
+        <w:rPr>
+          <w:rFonts w:ascii="Times New Roman" w:hAnsi="Times New Roman"/>
+          <w:b w:val="false"/>
+          <w:bCs w:val="false"/>
+          <w:i w:val="false"/>
+          <w:caps w:val="false"/>
+          <w:smallCaps w:val="false"/>
+          <w:color w:val="auto"/>
+          <w:spacing w:val="0"/>
+          <w:sz w:val="24"/>
+          <w:szCs w:val="24"/>
+        </w:rPr>
+        <w:t>При наличии в объекте атрибутов, являющимися в свою очередь сущностными объектами, мы имеем модель связанных сущностей, например:</w:t>
+      </w:r>
+    </w:p>
+    <w:p>
+      <w:pPr>
+        <w:pStyle w:val="Normal"/>
+        <w:spacing w:before="0" w:after="0"/>
+        <w:ind w:left="0" w:right="0" w:hanging="0"/>
+        <w:jc w:val="both"/>
+        <w:rPr>
+          <w:rFonts w:ascii="Times New Roman" w:hAnsi="Times New Roman"/>
+          <w:b w:val="false"/>
+          <w:b w:val="false"/>
+          <w:bCs w:val="false"/>
+          <w:i w:val="false"/>
+          <w:i w:val="false"/>
+          <w:caps w:val="false"/>
+          <w:smallCaps w:val="false"/>
+          <w:color w:val="auto"/>
+          <w:spacing w:val="0"/>
+          <w:sz w:val="24"/>
+          <w:szCs w:val="24"/>
+        </w:rPr>
+      </w:pPr>
+      <w:r>
+        <w:rPr>
+          <w:rFonts w:ascii="Times New Roman" w:hAnsi="Times New Roman"/>
+          <w:b w:val="false"/>
+          <w:bCs w:val="false"/>
+          <w:i w:val="false"/>
+          <w:caps w:val="false"/>
+          <w:smallCaps w:val="false"/>
+          <w:color w:val="auto"/>
+          <w:spacing w:val="0"/>
+          <w:sz w:val="24"/>
+          <w:szCs w:val="24"/>
+        </w:rPr>
+      </w:r>
+    </w:p>
+    <w:tbl>
+      <w:tblPr>
+        <w:tblW w:w="9638" w:type="dxa"/>
+        <w:jc w:val="left"/>
+        <w:tblInd w:w="0" w:type="dxa"/>
+        <w:tblCellMar>
+          <w:top w:w="0" w:type="dxa"/>
+          <w:left w:w="0" w:type="dxa"/>
+          <w:bottom w:w="0" w:type="dxa"/>
+          <w:right w:w="0" w:type="dxa"/>
+        </w:tblCellMar>
+      </w:tblPr>
+      <w:tblGrid>
+        <w:gridCol w:w="4819"/>
+        <w:gridCol w:w="4818"/>
+      </w:tblGrid>
+      <w:tr>
+        <w:trPr/>
+        <w:tc>
+          <w:tcPr>
+            <w:tcW w:w="4819" w:type="dxa"/>
+            <w:tcBorders/>
+          </w:tcPr>
+          <w:p>
+            <w:pPr>
+              <w:pStyle w:val="Normal"/>
+              <w:spacing w:before="0" w:after="0"/>
+              <w:ind w:left="0" w:right="0" w:hanging="0"/>
+              <w:jc w:val="both"/>
+              <w:rPr>
+                <w:rFonts w:ascii="Times New Roman" w:hAnsi="Times New Roman"/>
+                <w:b w:val="false"/>
+                <w:b w:val="false"/>
+                <w:bCs w:val="false"/>
+                <w:i w:val="false"/>
+                <w:i w:val="false"/>
+                <w:caps w:val="false"/>
+                <w:smallCaps w:val="false"/>
+                <w:color w:val="auto"/>
+                <w:spacing w:val="0"/>
+                <w:sz w:val="24"/>
+                <w:szCs w:val="24"/>
+              </w:rPr>
+            </w:pPr>
+            <w:r>
+              <w:rPr>
+                <w:rFonts w:ascii="Times New Roman" w:hAnsi="Times New Roman"/>
+                <w:b w:val="false"/>
+                <w:bCs w:val="false"/>
+                <w:i w:val="false"/>
+                <w:caps w:val="false"/>
+                <w:smallCaps w:val="false"/>
+                <w:color w:val="auto"/>
+                <w:spacing w:val="0"/>
+                <w:sz w:val="24"/>
+                <w:szCs w:val="24"/>
+              </w:rPr>
+              <w:t>class Bank {</w:t>
+            </w:r>
+          </w:p>
+          <w:p>
+            <w:pPr>
+              <w:pStyle w:val="Normal"/>
+              <w:spacing w:before="0" w:after="0"/>
+              <w:ind w:left="0" w:right="0" w:hanging="0"/>
+              <w:jc w:val="both"/>
+              <w:rPr>
+                <w:rFonts w:ascii="Times New Roman" w:hAnsi="Times New Roman"/>
+                <w:b w:val="false"/>
+                <w:b w:val="false"/>
+                <w:bCs w:val="false"/>
+                <w:i w:val="false"/>
+                <w:i w:val="false"/>
+                <w:caps w:val="false"/>
+                <w:smallCaps w:val="false"/>
+                <w:color w:val="auto"/>
+                <w:spacing w:val="0"/>
+                <w:sz w:val="24"/>
+                <w:szCs w:val="24"/>
+              </w:rPr>
+            </w:pPr>
+            <w:r>
+              <w:rPr>
+                <w:rFonts w:ascii="Times New Roman" w:hAnsi="Times New Roman"/>
+                <w:b w:val="false"/>
+                <w:bCs w:val="false"/>
+                <w:i w:val="false"/>
+                <w:caps w:val="false"/>
+                <w:smallCaps w:val="false"/>
+                <w:color w:val="auto"/>
+                <w:spacing w:val="0"/>
+                <w:sz w:val="24"/>
+                <w:szCs w:val="24"/>
+              </w:rPr>
+              <w:tab/>
+              <w:t>Long id;</w:t>
+            </w:r>
+          </w:p>
+          <w:p>
+            <w:pPr>
+              <w:pStyle w:val="Normal"/>
+              <w:spacing w:before="0" w:after="0"/>
+              <w:ind w:left="0" w:right="0" w:hanging="0"/>
+              <w:jc w:val="both"/>
+              <w:rPr>
+                <w:rFonts w:ascii="Times New Roman" w:hAnsi="Times New Roman"/>
+                <w:b w:val="false"/>
+                <w:b w:val="false"/>
+                <w:bCs w:val="false"/>
+                <w:i w:val="false"/>
+                <w:i w:val="false"/>
+                <w:caps w:val="false"/>
+                <w:smallCaps w:val="false"/>
+                <w:color w:val="auto"/>
+                <w:spacing w:val="0"/>
+                <w:sz w:val="24"/>
+                <w:szCs w:val="24"/>
+              </w:rPr>
+            </w:pPr>
+            <w:r>
+              <w:rPr>
+                <w:rFonts w:ascii="Times New Roman" w:hAnsi="Times New Roman"/>
+                <w:b w:val="false"/>
+                <w:bCs w:val="false"/>
+                <w:i w:val="false"/>
+                <w:caps w:val="false"/>
+                <w:smallCaps w:val="false"/>
+                <w:color w:val="auto"/>
+                <w:spacing w:val="0"/>
+                <w:sz w:val="24"/>
+                <w:szCs w:val="24"/>
+              </w:rPr>
+              <w:tab/>
+              <w:t>String name;</w:t>
+            </w:r>
+          </w:p>
+          <w:p>
+            <w:pPr>
+              <w:pStyle w:val="Normal"/>
+              <w:spacing w:before="0" w:after="0"/>
+              <w:ind w:left="0" w:right="0" w:hanging="0"/>
+              <w:jc w:val="both"/>
+              <w:rPr>
+                <w:rFonts w:ascii="Times New Roman" w:hAnsi="Times New Roman"/>
+                <w:b w:val="false"/>
+                <w:b w:val="false"/>
+                <w:bCs w:val="false"/>
+                <w:i w:val="false"/>
+                <w:i w:val="false"/>
+                <w:caps w:val="false"/>
+                <w:smallCaps w:val="false"/>
+                <w:color w:val="auto"/>
+                <w:spacing w:val="0"/>
+                <w:sz w:val="24"/>
+                <w:szCs w:val="24"/>
+              </w:rPr>
+            </w:pPr>
+            <w:r>
+              <w:rPr>
+                <w:rFonts w:ascii="Times New Roman" w:hAnsi="Times New Roman"/>
+                <w:b w:val="false"/>
+                <w:bCs w:val="false"/>
+                <w:i w:val="false"/>
+                <w:caps w:val="false"/>
+                <w:smallCaps w:val="false"/>
+                <w:color w:val="auto"/>
+                <w:spacing w:val="0"/>
+                <w:sz w:val="24"/>
+                <w:szCs w:val="24"/>
+              </w:rPr>
+              <w:t>}</w:t>
+            </w:r>
+          </w:p>
+          <w:p>
+            <w:pPr>
+              <w:pStyle w:val="Normal"/>
+              <w:spacing w:before="0" w:after="0"/>
+              <w:ind w:left="0" w:right="0" w:hanging="0"/>
+              <w:jc w:val="both"/>
+              <w:rPr>
+                <w:rFonts w:ascii="Times New Roman" w:hAnsi="Times New Roman"/>
+                <w:b w:val="false"/>
+                <w:b w:val="false"/>
+                <w:bCs w:val="false"/>
+                <w:i w:val="false"/>
+                <w:i w:val="false"/>
+                <w:caps w:val="false"/>
+                <w:smallCaps w:val="false"/>
+                <w:color w:val="auto"/>
+                <w:spacing w:val="0"/>
+                <w:sz w:val="24"/>
+                <w:szCs w:val="24"/>
+              </w:rPr>
+            </w:pPr>
+            <w:r>
+              <w:rPr>
+                <w:rFonts w:ascii="Times New Roman" w:hAnsi="Times New Roman"/>
+                <w:b w:val="false"/>
+                <w:bCs w:val="false"/>
+                <w:i w:val="false"/>
+                <w:caps w:val="false"/>
+                <w:smallCaps w:val="false"/>
+                <w:color w:val="auto"/>
+                <w:spacing w:val="0"/>
+                <w:sz w:val="24"/>
+                <w:szCs w:val="24"/>
+              </w:rPr>
+            </w:r>
+          </w:p>
+        </w:tc>
+        <w:tc>
+          <w:tcPr>
+            <w:tcW w:w="4818" w:type="dxa"/>
+            <w:tcBorders/>
+          </w:tcPr>
+          <w:p>
+            <w:pPr>
+              <w:pStyle w:val="Normal"/>
+              <w:spacing w:before="0" w:after="0"/>
+              <w:ind w:left="0" w:right="0" w:hanging="0"/>
+              <w:jc w:val="both"/>
+              <w:rPr>
+                <w:rFonts w:ascii="Times New Roman" w:hAnsi="Times New Roman"/>
+                <w:b w:val="false"/>
+                <w:b w:val="false"/>
+                <w:bCs w:val="false"/>
+                <w:i w:val="false"/>
+                <w:i w:val="false"/>
+                <w:caps w:val="false"/>
+                <w:smallCaps w:val="false"/>
+                <w:color w:val="auto"/>
+                <w:spacing w:val="0"/>
+                <w:sz w:val="24"/>
+                <w:szCs w:val="24"/>
+              </w:rPr>
+            </w:pPr>
+            <w:r>
+              <w:rPr>
+                <w:rFonts w:ascii="Times New Roman" w:hAnsi="Times New Roman"/>
+                <w:b w:val="false"/>
+                <w:bCs w:val="false"/>
+                <w:i w:val="false"/>
+                <w:caps w:val="false"/>
+                <w:smallCaps w:val="false"/>
+                <w:color w:val="auto"/>
+                <w:spacing w:val="0"/>
+                <w:sz w:val="24"/>
+                <w:szCs w:val="24"/>
+              </w:rPr>
+              <w:t>class Client {</w:t>
+            </w:r>
+          </w:p>
+          <w:p>
+            <w:pPr>
+              <w:pStyle w:val="Normal"/>
+              <w:spacing w:before="0" w:after="0"/>
+              <w:ind w:left="0" w:right="0" w:hanging="0"/>
+              <w:jc w:val="both"/>
+              <w:rPr>
+                <w:rFonts w:ascii="Times New Roman" w:hAnsi="Times New Roman"/>
+                <w:b w:val="false"/>
+                <w:b w:val="false"/>
+                <w:bCs w:val="false"/>
+                <w:i w:val="false"/>
+                <w:i w:val="false"/>
+                <w:caps w:val="false"/>
+                <w:smallCaps w:val="false"/>
+                <w:color w:val="auto"/>
+                <w:spacing w:val="0"/>
+                <w:sz w:val="24"/>
+                <w:szCs w:val="24"/>
+              </w:rPr>
+            </w:pPr>
+            <w:r>
+              <w:rPr>
+                <w:rFonts w:ascii="Times New Roman" w:hAnsi="Times New Roman"/>
+                <w:b w:val="false"/>
+                <w:bCs w:val="false"/>
+                <w:i w:val="false"/>
+                <w:caps w:val="false"/>
+                <w:smallCaps w:val="false"/>
+                <w:color w:val="auto"/>
+                <w:spacing w:val="0"/>
+                <w:sz w:val="24"/>
+                <w:szCs w:val="24"/>
+              </w:rPr>
+              <w:tab/>
+              <w:t>Long id;</w:t>
+            </w:r>
+          </w:p>
+          <w:p>
+            <w:pPr>
+              <w:pStyle w:val="Normal"/>
+              <w:spacing w:before="0" w:after="0"/>
+              <w:ind w:left="0" w:right="0" w:hanging="0"/>
+              <w:jc w:val="both"/>
+              <w:rPr>
+                <w:rFonts w:ascii="Times New Roman" w:hAnsi="Times New Roman"/>
+                <w:b w:val="false"/>
+                <w:b w:val="false"/>
+                <w:bCs w:val="false"/>
+                <w:i w:val="false"/>
+                <w:i w:val="false"/>
+                <w:caps w:val="false"/>
+                <w:smallCaps w:val="false"/>
+                <w:color w:val="auto"/>
+                <w:spacing w:val="0"/>
+                <w:sz w:val="24"/>
+                <w:szCs w:val="24"/>
+              </w:rPr>
+            </w:pPr>
+            <w:r>
+              <w:rPr>
+                <w:rFonts w:ascii="Times New Roman" w:hAnsi="Times New Roman"/>
+                <w:b w:val="false"/>
+                <w:bCs w:val="false"/>
+                <w:i w:val="false"/>
+                <w:caps w:val="false"/>
+                <w:smallCaps w:val="false"/>
+                <w:color w:val="auto"/>
+                <w:spacing w:val="0"/>
+                <w:sz w:val="24"/>
+                <w:szCs w:val="24"/>
+              </w:rPr>
+              <w:tab/>
+              <w:t>String lastName;</w:t>
+            </w:r>
+          </w:p>
+          <w:p>
+            <w:pPr>
+              <w:pStyle w:val="Normal"/>
+              <w:spacing w:before="0" w:after="0"/>
+              <w:ind w:left="0" w:right="0" w:hanging="0"/>
+              <w:jc w:val="both"/>
+              <w:rPr>
+                <w:rFonts w:ascii="Times New Roman" w:hAnsi="Times New Roman"/>
+                <w:b w:val="false"/>
+                <w:b w:val="false"/>
+                <w:bCs w:val="false"/>
+                <w:i w:val="false"/>
+                <w:i w:val="false"/>
+                <w:caps w:val="false"/>
+                <w:smallCaps w:val="false"/>
+                <w:color w:val="auto"/>
+                <w:spacing w:val="0"/>
+                <w:sz w:val="24"/>
+                <w:szCs w:val="24"/>
+              </w:rPr>
+            </w:pPr>
+            <w:r>
+              <w:rPr>
+                <w:rFonts w:ascii="Times New Roman" w:hAnsi="Times New Roman"/>
+                <w:b w:val="false"/>
+                <w:bCs w:val="false"/>
+                <w:i w:val="false"/>
+                <w:caps w:val="false"/>
+                <w:smallCaps w:val="false"/>
+                <w:color w:val="auto"/>
+                <w:spacing w:val="0"/>
+                <w:sz w:val="24"/>
+                <w:szCs w:val="24"/>
+              </w:rPr>
+              <w:tab/>
+            </w:r>
+            <w:r>
+              <w:rPr>
+                <w:rFonts w:ascii="Times New Roman" w:hAnsi="Times New Roman"/>
+                <w:b/>
+                <w:bCs/>
+                <w:i w:val="false"/>
+                <w:caps w:val="false"/>
+                <w:smallCaps w:val="false"/>
+                <w:color w:val="auto"/>
+                <w:spacing w:val="0"/>
+                <w:sz w:val="24"/>
+                <w:szCs w:val="24"/>
+              </w:rPr>
+              <w:t>Bank</w:t>
+            </w:r>
+            <w:r>
+              <w:rPr>
+                <w:rFonts w:ascii="Times New Roman" w:hAnsi="Times New Roman"/>
+                <w:b w:val="false"/>
+                <w:bCs w:val="false"/>
+                <w:i w:val="false"/>
+                <w:caps w:val="false"/>
+                <w:smallCaps w:val="false"/>
+                <w:color w:val="auto"/>
+                <w:spacing w:val="0"/>
+                <w:sz w:val="24"/>
+                <w:szCs w:val="24"/>
+              </w:rPr>
+              <w:t xml:space="preserve"> </w:t>
+            </w:r>
+            <w:r>
+              <w:rPr>
+                <w:rFonts w:ascii="Times New Roman" w:hAnsi="Times New Roman"/>
+                <w:b/>
+                <w:bCs/>
+                <w:i w:val="false"/>
+                <w:caps w:val="false"/>
+                <w:smallCaps w:val="false"/>
+                <w:color w:val="auto"/>
+                <w:spacing w:val="0"/>
+                <w:sz w:val="24"/>
+                <w:szCs w:val="24"/>
+              </w:rPr>
+              <w:t>bank</w:t>
+            </w:r>
+            <w:r>
+              <w:rPr>
+                <w:rFonts w:ascii="Times New Roman" w:hAnsi="Times New Roman"/>
+                <w:b w:val="false"/>
+                <w:bCs w:val="false"/>
+                <w:i w:val="false"/>
+                <w:caps w:val="false"/>
+                <w:smallCaps w:val="false"/>
+                <w:color w:val="auto"/>
+                <w:spacing w:val="0"/>
+                <w:sz w:val="24"/>
+                <w:szCs w:val="24"/>
+              </w:rPr>
+              <w:t>;</w:t>
+            </w:r>
+          </w:p>
+          <w:p>
+            <w:pPr>
+              <w:pStyle w:val="Normal"/>
+              <w:spacing w:before="0" w:after="0"/>
+              <w:ind w:left="0" w:right="0" w:hanging="0"/>
+              <w:jc w:val="both"/>
+              <w:rPr>
+                <w:rFonts w:ascii="Times New Roman" w:hAnsi="Times New Roman"/>
+                <w:b w:val="false"/>
+                <w:b w:val="false"/>
+                <w:bCs w:val="false"/>
+                <w:i w:val="false"/>
+                <w:i w:val="false"/>
+                <w:caps w:val="false"/>
+                <w:smallCaps w:val="false"/>
+                <w:color w:val="auto"/>
+                <w:spacing w:val="0"/>
+                <w:sz w:val="24"/>
+                <w:szCs w:val="24"/>
+              </w:rPr>
+            </w:pPr>
+            <w:r>
+              <w:rPr>
+                <w:rFonts w:ascii="Times New Roman" w:hAnsi="Times New Roman"/>
+                <w:b w:val="false"/>
+                <w:bCs w:val="false"/>
+                <w:i w:val="false"/>
+                <w:caps w:val="false"/>
+                <w:smallCaps w:val="false"/>
+                <w:color w:val="auto"/>
+                <w:spacing w:val="0"/>
+                <w:sz w:val="24"/>
+                <w:szCs w:val="24"/>
+              </w:rPr>
+              <w:t>}</w:t>
+            </w:r>
+          </w:p>
+        </w:tc>
+      </w:tr>
+    </w:tbl>
+    <w:p>
+      <w:pPr>
+        <w:pStyle w:val="Normal"/>
+        <w:spacing w:before="0" w:after="0"/>
+        <w:ind w:left="0" w:right="0" w:hanging="0"/>
+        <w:jc w:val="both"/>
+        <w:rPr>
+          <w:rFonts w:ascii="Times New Roman" w:hAnsi="Times New Roman"/>
+          <w:b w:val="false"/>
+          <w:b w:val="false"/>
+          <w:bCs w:val="false"/>
+          <w:i w:val="false"/>
+          <w:i w:val="false"/>
+          <w:caps w:val="false"/>
+          <w:smallCaps w:val="false"/>
+          <w:color w:val="auto"/>
+          <w:spacing w:val="0"/>
+          <w:sz w:val="24"/>
+          <w:szCs w:val="24"/>
+        </w:rPr>
+      </w:pPr>
+      <w:r>
+        <w:rPr>
+          <w:rFonts w:ascii="Times New Roman" w:hAnsi="Times New Roman"/>
+          <w:b w:val="false"/>
+          <w:bCs w:val="false"/>
+          <w:i w:val="false"/>
+          <w:caps w:val="false"/>
+          <w:smallCaps w:val="false"/>
+          <w:color w:val="auto"/>
+          <w:spacing w:val="0"/>
+          <w:sz w:val="24"/>
+          <w:szCs w:val="24"/>
+        </w:rPr>
+      </w:r>
+    </w:p>
+    <w:p>
+      <w:pPr>
+        <w:pStyle w:val="Normal"/>
+        <w:spacing w:before="0" w:after="0"/>
+        <w:ind w:left="0" w:right="0" w:hanging="0"/>
+        <w:jc w:val="both"/>
+        <w:rPr>
+          <w:rFonts w:ascii="Times New Roman" w:hAnsi="Times New Roman"/>
+          <w:b w:val="false"/>
+          <w:b w:val="false"/>
+          <w:bCs w:val="false"/>
+          <w:i w:val="false"/>
+          <w:i w:val="false"/>
+          <w:caps w:val="false"/>
+          <w:smallCaps w:val="false"/>
+          <w:color w:val="auto"/>
+          <w:spacing w:val="0"/>
+          <w:sz w:val="24"/>
+          <w:szCs w:val="24"/>
+        </w:rPr>
+      </w:pPr>
+      <w:r>
+        <w:rPr>
+          <w:rFonts w:ascii="Times New Roman" w:hAnsi="Times New Roman"/>
+          <w:b w:val="false"/>
+          <w:bCs w:val="false"/>
+          <w:i w:val="false"/>
+          <w:caps w:val="false"/>
+          <w:smallCaps w:val="false"/>
+          <w:color w:val="auto"/>
+          <w:spacing w:val="0"/>
+          <w:sz w:val="24"/>
+          <w:szCs w:val="24"/>
+        </w:rPr>
+        <w:t>или «зеркальный» пример:</w:t>
+      </w:r>
+    </w:p>
+    <w:p>
+      <w:pPr>
+        <w:pStyle w:val="Normal"/>
+        <w:rPr/>
+      </w:pPr>
+      <w:r>
+        <w:rPr/>
+      </w:r>
+    </w:p>
+    <w:tbl>
+      <w:tblPr>
+        <w:tblW w:w="9638" w:type="dxa"/>
+        <w:jc w:val="left"/>
+        <w:tblInd w:w="0" w:type="dxa"/>
+        <w:tblCellMar>
+          <w:top w:w="0" w:type="dxa"/>
+          <w:left w:w="0" w:type="dxa"/>
+          <w:bottom w:w="0" w:type="dxa"/>
+          <w:right w:w="0" w:type="dxa"/>
+        </w:tblCellMar>
+      </w:tblPr>
+      <w:tblGrid>
+        <w:gridCol w:w="4819"/>
+        <w:gridCol w:w="4818"/>
+      </w:tblGrid>
+      <w:tr>
+        <w:trPr/>
+        <w:tc>
+          <w:tcPr>
+            <w:tcW w:w="4819" w:type="dxa"/>
+            <w:tcBorders/>
+          </w:tcPr>
+          <w:p>
+            <w:pPr>
+              <w:pStyle w:val="Normal"/>
+              <w:spacing w:before="0" w:after="0"/>
+              <w:ind w:left="0" w:right="0" w:hanging="0"/>
+              <w:jc w:val="both"/>
+              <w:rPr>
+                <w:rFonts w:ascii="Times New Roman" w:hAnsi="Times New Roman"/>
+                <w:b w:val="false"/>
+                <w:b w:val="false"/>
+                <w:bCs w:val="false"/>
+                <w:i w:val="false"/>
+                <w:i w:val="false"/>
+                <w:caps w:val="false"/>
+                <w:smallCaps w:val="false"/>
+                <w:color w:val="auto"/>
+                <w:spacing w:val="0"/>
+                <w:sz w:val="24"/>
+                <w:szCs w:val="24"/>
+              </w:rPr>
+            </w:pPr>
+            <w:r>
+              <w:rPr>
+                <w:rFonts w:ascii="Times New Roman" w:hAnsi="Times New Roman"/>
+                <w:b w:val="false"/>
+                <w:bCs w:val="false"/>
+                <w:i w:val="false"/>
+                <w:caps w:val="false"/>
+                <w:smallCaps w:val="false"/>
+                <w:color w:val="auto"/>
+                <w:spacing w:val="0"/>
+                <w:sz w:val="24"/>
+                <w:szCs w:val="24"/>
+              </w:rPr>
+              <w:t>class Bank {</w:t>
+            </w:r>
+          </w:p>
+          <w:p>
+            <w:pPr>
+              <w:pStyle w:val="Normal"/>
+              <w:spacing w:before="0" w:after="0"/>
+              <w:ind w:left="0" w:right="0" w:hanging="0"/>
+              <w:jc w:val="both"/>
+              <w:rPr>
+                <w:rFonts w:ascii="Times New Roman" w:hAnsi="Times New Roman"/>
+                <w:b w:val="false"/>
+                <w:b w:val="false"/>
+                <w:bCs w:val="false"/>
+                <w:i w:val="false"/>
+                <w:i w:val="false"/>
+                <w:caps w:val="false"/>
+                <w:smallCaps w:val="false"/>
+                <w:color w:val="auto"/>
+                <w:spacing w:val="0"/>
+                <w:sz w:val="24"/>
+                <w:szCs w:val="24"/>
+              </w:rPr>
+            </w:pPr>
+            <w:r>
+              <w:rPr>
+                <w:rFonts w:ascii="Times New Roman" w:hAnsi="Times New Roman"/>
+                <w:b w:val="false"/>
+                <w:bCs w:val="false"/>
+                <w:i w:val="false"/>
+                <w:caps w:val="false"/>
+                <w:smallCaps w:val="false"/>
+                <w:color w:val="auto"/>
+                <w:spacing w:val="0"/>
+                <w:sz w:val="24"/>
+                <w:szCs w:val="24"/>
+              </w:rPr>
+              <w:tab/>
+              <w:t>Long id;</w:t>
+            </w:r>
+          </w:p>
+          <w:p>
+            <w:pPr>
+              <w:pStyle w:val="Normal"/>
+              <w:spacing w:before="0" w:after="0"/>
+              <w:ind w:left="0" w:right="0" w:hanging="0"/>
+              <w:jc w:val="both"/>
+              <w:rPr>
+                <w:rFonts w:ascii="Times New Roman" w:hAnsi="Times New Roman"/>
+                <w:b w:val="false"/>
+                <w:b w:val="false"/>
+                <w:bCs w:val="false"/>
+                <w:i w:val="false"/>
+                <w:i w:val="false"/>
+                <w:caps w:val="false"/>
+                <w:smallCaps w:val="false"/>
+                <w:color w:val="auto"/>
+                <w:spacing w:val="0"/>
+                <w:sz w:val="24"/>
+                <w:szCs w:val="24"/>
+              </w:rPr>
+            </w:pPr>
+            <w:r>
+              <w:rPr>
+                <w:rFonts w:ascii="Times New Roman" w:hAnsi="Times New Roman"/>
+                <w:b w:val="false"/>
+                <w:bCs w:val="false"/>
+                <w:i w:val="false"/>
+                <w:caps w:val="false"/>
+                <w:smallCaps w:val="false"/>
+                <w:color w:val="auto"/>
+                <w:spacing w:val="0"/>
+                <w:sz w:val="24"/>
+                <w:szCs w:val="24"/>
+              </w:rPr>
+              <w:tab/>
+              <w:t>String name;</w:t>
+            </w:r>
+          </w:p>
+          <w:p>
+            <w:pPr>
+              <w:pStyle w:val="Normal"/>
+              <w:spacing w:before="0" w:after="0"/>
+              <w:ind w:left="0" w:right="0" w:hanging="0"/>
+              <w:jc w:val="both"/>
+              <w:rPr>
+                <w:rFonts w:ascii="Times New Roman" w:hAnsi="Times New Roman"/>
+                <w:b w:val="false"/>
+                <w:b w:val="false"/>
+                <w:bCs w:val="false"/>
+                <w:i w:val="false"/>
+                <w:i w:val="false"/>
+                <w:caps w:val="false"/>
+                <w:smallCaps w:val="false"/>
+                <w:color w:val="auto"/>
+                <w:spacing w:val="0"/>
+                <w:sz w:val="24"/>
+                <w:szCs w:val="24"/>
+              </w:rPr>
+            </w:pPr>
+            <w:r>
+              <w:rPr>
+                <w:rFonts w:ascii="Times New Roman" w:hAnsi="Times New Roman"/>
+                <w:b w:val="false"/>
+                <w:bCs w:val="false"/>
+                <w:i w:val="false"/>
+                <w:caps w:val="false"/>
+                <w:smallCaps w:val="false"/>
+                <w:color w:val="auto"/>
+                <w:spacing w:val="0"/>
+                <w:sz w:val="24"/>
+                <w:szCs w:val="24"/>
+              </w:rPr>
+              <w:tab/>
+              <w:t>List&lt;</w:t>
+            </w:r>
+            <w:r>
+              <w:rPr>
+                <w:rFonts w:ascii="Times New Roman" w:hAnsi="Times New Roman"/>
+                <w:b/>
+                <w:bCs/>
+                <w:i w:val="false"/>
+                <w:caps w:val="false"/>
+                <w:smallCaps w:val="false"/>
+                <w:color w:val="auto"/>
+                <w:spacing w:val="0"/>
+                <w:sz w:val="24"/>
+                <w:szCs w:val="24"/>
+              </w:rPr>
+              <w:t>Client</w:t>
+            </w:r>
+            <w:r>
+              <w:rPr>
+                <w:rFonts w:ascii="Times New Roman" w:hAnsi="Times New Roman"/>
+                <w:b w:val="false"/>
+                <w:bCs w:val="false"/>
+                <w:i w:val="false"/>
+                <w:caps w:val="false"/>
+                <w:smallCaps w:val="false"/>
+                <w:color w:val="auto"/>
+                <w:spacing w:val="0"/>
+                <w:sz w:val="24"/>
+                <w:szCs w:val="24"/>
+              </w:rPr>
+              <w:t xml:space="preserve">&gt; </w:t>
+            </w:r>
+            <w:r>
+              <w:rPr>
+                <w:rFonts w:ascii="Times New Roman" w:hAnsi="Times New Roman"/>
+                <w:b/>
+                <w:bCs/>
+                <w:i w:val="false"/>
+                <w:caps w:val="false"/>
+                <w:smallCaps w:val="false"/>
+                <w:color w:val="auto"/>
+                <w:spacing w:val="0"/>
+                <w:sz w:val="24"/>
+                <w:szCs w:val="24"/>
+              </w:rPr>
+              <w:t>clients</w:t>
+            </w:r>
+            <w:r>
+              <w:rPr>
+                <w:rFonts w:ascii="Times New Roman" w:hAnsi="Times New Roman"/>
+                <w:b w:val="false"/>
+                <w:bCs w:val="false"/>
+                <w:i w:val="false"/>
+                <w:caps w:val="false"/>
+                <w:smallCaps w:val="false"/>
+                <w:color w:val="auto"/>
+                <w:spacing w:val="0"/>
+                <w:sz w:val="24"/>
+                <w:szCs w:val="24"/>
+              </w:rPr>
+              <w:t>;</w:t>
+            </w:r>
+          </w:p>
+          <w:p>
+            <w:pPr>
+              <w:pStyle w:val="Normal"/>
+              <w:spacing w:before="0" w:after="0"/>
+              <w:ind w:left="0" w:right="0" w:hanging="0"/>
+              <w:jc w:val="both"/>
+              <w:rPr>
+                <w:rFonts w:ascii="Times New Roman" w:hAnsi="Times New Roman"/>
+                <w:b w:val="false"/>
+                <w:b w:val="false"/>
+                <w:bCs w:val="false"/>
+                <w:i w:val="false"/>
+                <w:i w:val="false"/>
+                <w:caps w:val="false"/>
+                <w:smallCaps w:val="false"/>
+                <w:color w:val="auto"/>
+                <w:spacing w:val="0"/>
+                <w:sz w:val="24"/>
+                <w:szCs w:val="24"/>
+              </w:rPr>
+            </w:pPr>
+            <w:r>
+              <w:rPr>
+                <w:rFonts w:ascii="Times New Roman" w:hAnsi="Times New Roman"/>
+                <w:b w:val="false"/>
+                <w:bCs w:val="false"/>
+                <w:i w:val="false"/>
+                <w:caps w:val="false"/>
+                <w:smallCaps w:val="false"/>
+                <w:color w:val="auto"/>
+                <w:spacing w:val="0"/>
+                <w:sz w:val="24"/>
+                <w:szCs w:val="24"/>
+              </w:rPr>
+              <w:t>}</w:t>
+            </w:r>
+          </w:p>
+        </w:tc>
+        <w:tc>
+          <w:tcPr>
+            <w:tcW w:w="4818" w:type="dxa"/>
+            <w:tcBorders/>
+          </w:tcPr>
+          <w:p>
+            <w:pPr>
+              <w:pStyle w:val="Normal"/>
+              <w:spacing w:before="0" w:after="0"/>
+              <w:ind w:left="0" w:right="0" w:hanging="0"/>
+              <w:jc w:val="both"/>
+              <w:rPr>
+                <w:rFonts w:ascii="Times New Roman" w:hAnsi="Times New Roman"/>
+                <w:b w:val="false"/>
+                <w:b w:val="false"/>
+                <w:bCs w:val="false"/>
+                <w:i w:val="false"/>
+                <w:i w:val="false"/>
+                <w:caps w:val="false"/>
+                <w:smallCaps w:val="false"/>
+                <w:color w:val="auto"/>
+                <w:spacing w:val="0"/>
+                <w:sz w:val="24"/>
+                <w:szCs w:val="24"/>
+              </w:rPr>
+            </w:pPr>
+            <w:r>
+              <w:rPr>
+                <w:rFonts w:ascii="Times New Roman" w:hAnsi="Times New Roman"/>
+                <w:b w:val="false"/>
+                <w:bCs w:val="false"/>
+                <w:i w:val="false"/>
+                <w:caps w:val="false"/>
+                <w:smallCaps w:val="false"/>
+                <w:color w:val="auto"/>
+                <w:spacing w:val="0"/>
+                <w:sz w:val="24"/>
+                <w:szCs w:val="24"/>
+              </w:rPr>
+              <w:t>class Client {</w:t>
+            </w:r>
+          </w:p>
+          <w:p>
+            <w:pPr>
+              <w:pStyle w:val="Normal"/>
+              <w:spacing w:before="0" w:after="0"/>
+              <w:ind w:left="0" w:right="0" w:hanging="0"/>
+              <w:jc w:val="both"/>
+              <w:rPr>
+                <w:rFonts w:ascii="Times New Roman" w:hAnsi="Times New Roman"/>
+                <w:b w:val="false"/>
+                <w:b w:val="false"/>
+                <w:bCs w:val="false"/>
+                <w:i w:val="false"/>
+                <w:i w:val="false"/>
+                <w:caps w:val="false"/>
+                <w:smallCaps w:val="false"/>
+                <w:color w:val="auto"/>
+                <w:spacing w:val="0"/>
+                <w:sz w:val="24"/>
+                <w:szCs w:val="24"/>
+              </w:rPr>
+            </w:pPr>
+            <w:r>
+              <w:rPr>
+                <w:rFonts w:ascii="Times New Roman" w:hAnsi="Times New Roman"/>
+                <w:b w:val="false"/>
+                <w:bCs w:val="false"/>
+                <w:i w:val="false"/>
+                <w:caps w:val="false"/>
+                <w:smallCaps w:val="false"/>
+                <w:color w:val="auto"/>
+                <w:spacing w:val="0"/>
+                <w:sz w:val="24"/>
+                <w:szCs w:val="24"/>
+              </w:rPr>
+              <w:tab/>
+              <w:t>Long id;</w:t>
+            </w:r>
+          </w:p>
+          <w:p>
+            <w:pPr>
+              <w:pStyle w:val="Normal"/>
+              <w:spacing w:before="0" w:after="0"/>
+              <w:ind w:left="0" w:right="0" w:hanging="0"/>
+              <w:jc w:val="both"/>
+              <w:rPr>
+                <w:rFonts w:ascii="Times New Roman" w:hAnsi="Times New Roman"/>
+                <w:b w:val="false"/>
+                <w:b w:val="false"/>
+                <w:bCs w:val="false"/>
+                <w:i w:val="false"/>
+                <w:i w:val="false"/>
+                <w:caps w:val="false"/>
+                <w:smallCaps w:val="false"/>
+                <w:color w:val="auto"/>
+                <w:spacing w:val="0"/>
+                <w:sz w:val="24"/>
+                <w:szCs w:val="24"/>
+              </w:rPr>
+            </w:pPr>
+            <w:r>
+              <w:rPr>
+                <w:rFonts w:ascii="Times New Roman" w:hAnsi="Times New Roman"/>
+                <w:b w:val="false"/>
+                <w:bCs w:val="false"/>
+                <w:i w:val="false"/>
+                <w:caps w:val="false"/>
+                <w:smallCaps w:val="false"/>
+                <w:color w:val="auto"/>
+                <w:spacing w:val="0"/>
+                <w:sz w:val="24"/>
+                <w:szCs w:val="24"/>
+              </w:rPr>
+              <w:tab/>
+              <w:t>String lastName;</w:t>
+            </w:r>
+          </w:p>
+          <w:p>
+            <w:pPr>
+              <w:pStyle w:val="Normal"/>
+              <w:spacing w:before="0" w:after="0"/>
+              <w:ind w:left="0" w:right="0" w:hanging="0"/>
+              <w:jc w:val="both"/>
+              <w:rPr>
+                <w:rFonts w:ascii="Times New Roman" w:hAnsi="Times New Roman"/>
+                <w:b w:val="false"/>
+                <w:b w:val="false"/>
+                <w:bCs w:val="false"/>
+                <w:i w:val="false"/>
+                <w:i w:val="false"/>
+                <w:caps w:val="false"/>
+                <w:smallCaps w:val="false"/>
+                <w:color w:val="auto"/>
+                <w:spacing w:val="0"/>
+                <w:sz w:val="24"/>
+                <w:szCs w:val="24"/>
+              </w:rPr>
+            </w:pPr>
+            <w:r>
+              <w:rPr>
+                <w:rFonts w:ascii="Times New Roman" w:hAnsi="Times New Roman"/>
+                <w:b w:val="false"/>
+                <w:bCs w:val="false"/>
+                <w:i w:val="false"/>
+                <w:caps w:val="false"/>
+                <w:smallCaps w:val="false"/>
+                <w:color w:val="auto"/>
+                <w:spacing w:val="0"/>
+                <w:sz w:val="24"/>
+                <w:szCs w:val="24"/>
+              </w:rPr>
+              <w:t>}</w:t>
+            </w:r>
+          </w:p>
+        </w:tc>
+      </w:tr>
+    </w:tbl>
+    <w:p>
+      <w:pPr>
+        <w:pStyle w:val="Normal"/>
+        <w:spacing w:before="0" w:after="0"/>
+        <w:ind w:left="0" w:right="0" w:hanging="0"/>
+        <w:jc w:val="both"/>
+        <w:rPr>
+          <w:rFonts w:ascii="Times New Roman" w:hAnsi="Times New Roman"/>
+          <w:b w:val="false"/>
+          <w:b w:val="false"/>
+          <w:bCs w:val="false"/>
+          <w:i w:val="false"/>
+          <w:i w:val="false"/>
+          <w:caps w:val="false"/>
+          <w:smallCaps w:val="false"/>
+          <w:color w:val="auto"/>
+          <w:spacing w:val="0"/>
+          <w:sz w:val="24"/>
+          <w:szCs w:val="24"/>
+        </w:rPr>
+      </w:pPr>
+      <w:r>
+        <w:rPr>
+          <w:rFonts w:ascii="Times New Roman" w:hAnsi="Times New Roman"/>
+          <w:b w:val="false"/>
+          <w:bCs w:val="false"/>
+          <w:i w:val="false"/>
+          <w:caps w:val="false"/>
+          <w:smallCaps w:val="false"/>
+          <w:color w:val="auto"/>
+          <w:spacing w:val="0"/>
+          <w:sz w:val="24"/>
+          <w:szCs w:val="24"/>
+        </w:rPr>
+      </w:r>
+    </w:p>
+    <w:p>
+      <w:pPr>
+        <w:pStyle w:val="Normal"/>
+        <w:spacing w:before="0" w:after="0"/>
+        <w:ind w:left="0" w:right="0" w:hanging="0"/>
+        <w:jc w:val="both"/>
+        <w:rPr>
+          <w:rFonts w:ascii="Times New Roman" w:hAnsi="Times New Roman"/>
+          <w:b w:val="false"/>
+          <w:b w:val="false"/>
+          <w:bCs w:val="false"/>
+          <w:i w:val="false"/>
+          <w:i w:val="false"/>
+          <w:caps w:val="false"/>
+          <w:smallCaps w:val="false"/>
+          <w:color w:val="auto"/>
+          <w:spacing w:val="0"/>
+          <w:sz w:val="24"/>
+          <w:szCs w:val="24"/>
+        </w:rPr>
+      </w:pPr>
+      <w:r>
+        <w:rPr>
+          <w:rFonts w:ascii="Times New Roman" w:hAnsi="Times New Roman"/>
+          <w:b w:val="false"/>
+          <w:bCs w:val="false"/>
+          <w:i w:val="false"/>
+          <w:caps w:val="false"/>
+          <w:smallCaps w:val="false"/>
+          <w:color w:val="auto"/>
+          <w:spacing w:val="0"/>
+          <w:sz w:val="24"/>
+          <w:szCs w:val="24"/>
+        </w:rPr>
+        <w:t>Традиционно связи между сущностями описываются в терминах «</w:t>
+      </w:r>
+      <w:r>
+        <w:rPr>
+          <w:rFonts w:eastAsia="Songti SC" w:cs="Times New Roman" w:ascii="Times New Roman" w:hAnsi="Times New Roman"/>
+          <w:b w:val="false"/>
+          <w:bCs w:val="false"/>
+          <w:i w:val="false"/>
+          <w:caps w:val="false"/>
+          <w:smallCaps w:val="false"/>
+          <w:strike w:val="false"/>
+          <w:dstrike w:val="false"/>
+          <w:outline w:val="false"/>
+          <w:shadow w:val="false"/>
+          <w:color w:val="auto"/>
+          <w:spacing w:val="0"/>
+          <w:kern w:val="2"/>
+          <w:sz w:val="24"/>
+          <w:szCs w:val="24"/>
+          <w:u w:val="none"/>
+          <w:em w:val="none"/>
+          <w:lang w:val="ru-RU" w:eastAsia="zh-CN" w:bidi="hi-IN"/>
+        </w:rPr>
+        <w:t>Один к одному», «Один ко многим», «Многие к одному», «Многие ко многим».</w:t>
+      </w:r>
+    </w:p>
+    <w:p>
+      <w:pPr>
+        <w:pStyle w:val="Normal"/>
+        <w:spacing w:before="0" w:after="0"/>
+        <w:ind w:left="0" w:right="0" w:hanging="0"/>
+        <w:jc w:val="both"/>
+        <w:rPr>
+          <w:rFonts w:eastAsia="Songti SC" w:cs="Times New Roman"/>
+          <w:strike w:val="false"/>
+          <w:dstrike w:val="false"/>
+          <w:outline w:val="false"/>
+          <w:shadow w:val="false"/>
+          <w:kern w:val="2"/>
+          <w:sz w:val="24"/>
+          <w:u w:val="none"/>
+          <w:em w:val="none"/>
+          <w:lang w:val="ru-RU" w:eastAsia="zh-CN" w:bidi="hi-IN"/>
+        </w:rPr>
+      </w:pPr>
+      <w:r>
+        <w:rPr>
+          <w:rFonts w:eastAsia="Songti SC" w:cs="Times New Roman"/>
+          <w:strike w:val="false"/>
+          <w:dstrike w:val="false"/>
+          <w:outline w:val="false"/>
+          <w:shadow w:val="false"/>
+          <w:kern w:val="2"/>
+          <w:sz w:val="24"/>
+          <w:u w:val="none"/>
+          <w:em w:val="none"/>
+          <w:lang w:val="ru-RU" w:eastAsia="zh-CN" w:bidi="hi-IN"/>
+        </w:rPr>
+      </w:r>
+    </w:p>
+    <w:p>
+      <w:pPr>
+        <w:pStyle w:val="Normal"/>
+        <w:spacing w:before="0" w:after="0"/>
+        <w:ind w:left="0" w:right="0" w:hanging="0"/>
+        <w:jc w:val="both"/>
+        <w:rPr>
+          <w:rFonts w:ascii="Times New Roman" w:hAnsi="Times New Roman"/>
+          <w:b w:val="false"/>
+          <w:b w:val="false"/>
+          <w:bCs w:val="false"/>
+          <w:i w:val="false"/>
+          <w:i w:val="false"/>
+          <w:caps w:val="false"/>
+          <w:smallCaps w:val="false"/>
+          <w:color w:val="auto"/>
+          <w:spacing w:val="0"/>
+          <w:sz w:val="24"/>
+          <w:szCs w:val="24"/>
+        </w:rPr>
+      </w:pPr>
+      <w:r>
+        <w:rPr>
+          <w:rFonts w:eastAsia="Songti SC" w:cs="Times New Roman" w:ascii="Times New Roman" w:hAnsi="Times New Roman"/>
+          <w:b w:val="false"/>
+          <w:bCs w:val="false"/>
+          <w:i w:val="false"/>
+          <w:caps w:val="false"/>
+          <w:smallCaps w:val="false"/>
+          <w:strike w:val="false"/>
+          <w:dstrike w:val="false"/>
+          <w:outline w:val="false"/>
+          <w:shadow w:val="false"/>
+          <w:color w:val="auto"/>
+          <w:spacing w:val="0"/>
+          <w:kern w:val="2"/>
+          <w:sz w:val="24"/>
+          <w:szCs w:val="24"/>
+          <w:u w:val="none"/>
+          <w:em w:val="none"/>
+          <w:lang w:val="ru-RU" w:eastAsia="zh-CN" w:bidi="hi-IN"/>
+        </w:rPr>
+        <w:t>1. Если идти от объекта сущности к атрибуту сущности (client → bank), то в первом случае мы имеем множество клиентов одного выделенного банка. Это пример связи «Многие к одному».</w:t>
+      </w:r>
+    </w:p>
+    <w:p>
+      <w:pPr>
+        <w:pStyle w:val="Normal"/>
+        <w:spacing w:before="0" w:after="0"/>
+        <w:ind w:left="0" w:right="0" w:hanging="0"/>
+        <w:jc w:val="both"/>
+        <w:rPr>
+          <w:rFonts w:ascii="Times New Roman" w:hAnsi="Times New Roman"/>
+          <w:b w:val="false"/>
+          <w:b w:val="false"/>
+          <w:bCs w:val="false"/>
+          <w:i w:val="false"/>
+          <w:i w:val="false"/>
+          <w:caps w:val="false"/>
+          <w:smallCaps w:val="false"/>
+          <w:color w:val="auto"/>
+          <w:spacing w:val="0"/>
+          <w:sz w:val="24"/>
+          <w:szCs w:val="24"/>
+        </w:rPr>
+      </w:pPr>
+      <w:r>
+        <w:rPr>
+          <w:rFonts w:eastAsia="Songti SC" w:cs="Times New Roman" w:ascii="Times New Roman" w:hAnsi="Times New Roman"/>
+          <w:b w:val="false"/>
+          <w:bCs w:val="false"/>
+          <w:i w:val="false"/>
+          <w:caps w:val="false"/>
+          <w:smallCaps w:val="false"/>
+          <w:strike w:val="false"/>
+          <w:dstrike w:val="false"/>
+          <w:outline w:val="false"/>
+          <w:shadow w:val="false"/>
+          <w:color w:val="auto"/>
+          <w:spacing w:val="0"/>
+          <w:kern w:val="2"/>
+          <w:sz w:val="24"/>
+          <w:szCs w:val="24"/>
+          <w:u w:val="none"/>
+          <w:em w:val="none"/>
+          <w:lang w:val="ru-RU" w:eastAsia="zh-CN" w:bidi="hi-IN"/>
+        </w:rPr>
+        <w:t>В этом случае для организации корректного отображения объекта на таблицы используем аннотацию</w:t>
+      </w:r>
+    </w:p>
+    <w:p>
+      <w:pPr>
+        <w:pStyle w:val="Normal"/>
+        <w:spacing w:before="0" w:after="0"/>
+        <w:ind w:left="0" w:right="0" w:hanging="0"/>
+        <w:jc w:val="center"/>
+        <w:rPr>
+          <w:rFonts w:ascii="Courier New" w:hAnsi="Courier New"/>
+          <w:b/>
+          <w:b/>
+          <w:bCs/>
+          <w:i w:val="false"/>
+          <w:i w:val="false"/>
+          <w:caps w:val="false"/>
+          <w:smallCaps w:val="false"/>
+          <w:color w:val="auto"/>
+          <w:spacing w:val="0"/>
+          <w:sz w:val="24"/>
+          <w:szCs w:val="24"/>
+        </w:rPr>
+      </w:pPr>
+      <w:r>
+        <w:rPr>
+          <w:rFonts w:eastAsia="Songti SC" w:cs="Times New Roman" w:ascii="Courier New" w:hAnsi="Courier New"/>
+          <w:b/>
+          <w:bCs/>
+          <w:i w:val="false"/>
+          <w:caps w:val="false"/>
+          <w:smallCaps w:val="false"/>
+          <w:strike w:val="false"/>
+          <w:dstrike w:val="false"/>
+          <w:outline w:val="false"/>
+          <w:shadow w:val="false"/>
+          <w:color w:val="auto"/>
+          <w:spacing w:val="0"/>
+          <w:kern w:val="2"/>
+          <w:sz w:val="24"/>
+          <w:szCs w:val="24"/>
+          <w:u w:val="none"/>
+          <w:em w:val="none"/>
+          <w:lang w:val="ru-RU" w:eastAsia="zh-CN" w:bidi="hi-IN"/>
+        </w:rPr>
+        <w:t>@ManyToOne</w:t>
+      </w:r>
+    </w:p>
+    <w:p>
+      <w:pPr>
+        <w:pStyle w:val="Normal"/>
+        <w:spacing w:before="0" w:after="0"/>
+        <w:ind w:left="0" w:right="0" w:hanging="0"/>
+        <w:jc w:val="both"/>
+        <w:rPr>
+          <w:rFonts w:eastAsia="Songti SC" w:cs="Times New Roman"/>
+          <w:strike w:val="false"/>
+          <w:dstrike w:val="false"/>
+          <w:outline w:val="false"/>
+          <w:shadow w:val="false"/>
+          <w:kern w:val="2"/>
+          <w:sz w:val="24"/>
+          <w:u w:val="none"/>
+          <w:em w:val="none"/>
+          <w:lang w:val="ru-RU" w:eastAsia="zh-CN" w:bidi="hi-IN"/>
+        </w:rPr>
+      </w:pPr>
+      <w:r>
+        <w:rPr>
+          <w:rFonts w:eastAsia="Songti SC" w:cs="Times New Roman"/>
+          <w:strike w:val="false"/>
+          <w:dstrike w:val="false"/>
+          <w:outline w:val="false"/>
+          <w:shadow w:val="false"/>
+          <w:kern w:val="2"/>
+          <w:sz w:val="24"/>
+          <w:u w:val="none"/>
+          <w:em w:val="none"/>
+          <w:lang w:val="ru-RU" w:eastAsia="zh-CN" w:bidi="hi-IN"/>
+        </w:rPr>
+      </w:r>
+    </w:p>
+    <w:p>
+      <w:pPr>
+        <w:pStyle w:val="Normal"/>
+        <w:spacing w:before="0" w:after="0"/>
+        <w:ind w:left="0" w:right="0" w:hanging="0"/>
+        <w:jc w:val="both"/>
+        <w:rPr>
+          <w:rFonts w:ascii="Times New Roman" w:hAnsi="Times New Roman"/>
+          <w:b w:val="false"/>
+          <w:b w:val="false"/>
+          <w:bCs w:val="false"/>
+          <w:i w:val="false"/>
+          <w:i w:val="false"/>
+          <w:caps w:val="false"/>
+          <w:smallCaps w:val="false"/>
+          <w:color w:val="auto"/>
+          <w:spacing w:val="0"/>
+          <w:sz w:val="24"/>
+          <w:szCs w:val="24"/>
+        </w:rPr>
+      </w:pPr>
+      <w:r>
+        <w:rPr>
+          <w:rFonts w:ascii="Times New Roman" w:hAnsi="Times New Roman"/>
+          <w:b w:val="false"/>
+          <w:bCs w:val="false"/>
+          <w:i w:val="false"/>
+          <w:caps w:val="false"/>
+          <w:smallCaps w:val="false"/>
+          <w:color w:val="auto"/>
+          <w:spacing w:val="0"/>
+          <w:sz w:val="24"/>
+          <w:szCs w:val="24"/>
+        </w:rPr>
+        <w:t xml:space="preserve">Как происходит отображение объектного атрибута на поле таблицы? Спецификация описывает правило по умолчанию: имяАтрибута_имяПервичногоКлючаСвязаннойТаблицы, </w:t>
+      </w:r>
+    </w:p>
+    <w:p>
+      <w:pPr>
+        <w:pStyle w:val="Normal"/>
+        <w:spacing w:before="0" w:after="0"/>
+        <w:ind w:left="0" w:right="0" w:hanging="0"/>
+        <w:jc w:val="both"/>
+        <w:rPr>
+          <w:rFonts w:ascii="Times New Roman" w:hAnsi="Times New Roman"/>
+          <w:b w:val="false"/>
+          <w:b w:val="false"/>
+          <w:bCs w:val="false"/>
+          <w:i w:val="false"/>
+          <w:i w:val="false"/>
+          <w:caps w:val="false"/>
+          <w:smallCaps w:val="false"/>
+          <w:color w:val="auto"/>
+          <w:spacing w:val="0"/>
+          <w:sz w:val="24"/>
+          <w:szCs w:val="24"/>
+        </w:rPr>
+      </w:pPr>
+      <w:r>
+        <w:rPr>
+          <w:rFonts w:ascii="Times New Roman" w:hAnsi="Times New Roman"/>
+          <w:b w:val="false"/>
+          <w:bCs w:val="false"/>
+          <w:i w:val="false"/>
+          <w:caps w:val="false"/>
+          <w:smallCaps w:val="false"/>
+          <w:color w:val="auto"/>
+          <w:spacing w:val="0"/>
+          <w:sz w:val="24"/>
+          <w:szCs w:val="24"/>
+        </w:rPr>
+        <w:t xml:space="preserve">обычно получается что-то типа </w:t>
+      </w:r>
+      <w:r>
+        <w:rPr>
+          <w:rFonts w:ascii="Courier New" w:hAnsi="Courier New"/>
+          <w:b/>
+          <w:bCs/>
+          <w:i w:val="false"/>
+          <w:caps w:val="false"/>
+          <w:smallCaps w:val="false"/>
+          <w:color w:val="auto"/>
+          <w:spacing w:val="0"/>
+          <w:sz w:val="24"/>
+          <w:szCs w:val="24"/>
+        </w:rPr>
+        <w:t>bank_id</w:t>
+      </w:r>
+      <w:r>
+        <w:rPr>
+          <w:rFonts w:ascii="Times New Roman" w:hAnsi="Times New Roman"/>
+          <w:b w:val="false"/>
+          <w:bCs w:val="false"/>
+          <w:i w:val="false"/>
+          <w:caps w:val="false"/>
+          <w:smallCaps w:val="false"/>
+          <w:color w:val="auto"/>
+          <w:spacing w:val="0"/>
+          <w:sz w:val="24"/>
+          <w:szCs w:val="24"/>
+        </w:rPr>
+        <w:t>.</w:t>
+      </w:r>
+    </w:p>
+    <w:p>
+      <w:pPr>
+        <w:pStyle w:val="Normal"/>
+        <w:spacing w:before="0" w:after="0"/>
+        <w:ind w:left="0" w:right="0" w:hanging="0"/>
+        <w:jc w:val="both"/>
+        <w:rPr>
+          <w:rFonts w:ascii="Times New Roman" w:hAnsi="Times New Roman"/>
+          <w:b w:val="false"/>
+          <w:b w:val="false"/>
+          <w:bCs w:val="false"/>
+          <w:i w:val="false"/>
+          <w:i w:val="false"/>
+          <w:caps w:val="false"/>
+          <w:smallCaps w:val="false"/>
+          <w:color w:val="auto"/>
+          <w:spacing w:val="0"/>
+          <w:sz w:val="24"/>
+          <w:szCs w:val="24"/>
+        </w:rPr>
+      </w:pPr>
+      <w:r>
+        <w:rPr>
+          <w:rFonts w:ascii="Times New Roman" w:hAnsi="Times New Roman"/>
+          <w:b w:val="false"/>
+          <w:bCs w:val="false"/>
+          <w:i w:val="false"/>
+          <w:caps w:val="false"/>
+          <w:smallCaps w:val="false"/>
+          <w:color w:val="auto"/>
+          <w:spacing w:val="0"/>
+          <w:sz w:val="24"/>
+          <w:szCs w:val="24"/>
+        </w:rPr>
+      </w:r>
+    </w:p>
+    <w:p>
+      <w:pPr>
+        <w:pStyle w:val="Normal"/>
+        <w:spacing w:before="0" w:after="0"/>
+        <w:ind w:left="0" w:right="0" w:hanging="0"/>
+        <w:jc w:val="both"/>
+        <w:rPr>
+          <w:rFonts w:ascii="Times New Roman" w:hAnsi="Times New Roman"/>
+          <w:b w:val="false"/>
+          <w:b w:val="false"/>
+          <w:bCs w:val="false"/>
+          <w:i w:val="false"/>
+          <w:i w:val="false"/>
+          <w:caps w:val="false"/>
+          <w:smallCaps w:val="false"/>
+          <w:color w:val="auto"/>
+          <w:spacing w:val="0"/>
+          <w:sz w:val="24"/>
+          <w:szCs w:val="24"/>
+        </w:rPr>
+      </w:pPr>
+      <w:r>
+        <w:rPr>
+          <w:rFonts w:ascii="Times New Roman" w:hAnsi="Times New Roman"/>
+          <w:b w:val="false"/>
+          <w:bCs w:val="false"/>
+          <w:i w:val="false"/>
+          <w:caps w:val="false"/>
+          <w:smallCaps w:val="false"/>
+          <w:color w:val="auto"/>
+          <w:spacing w:val="0"/>
+          <w:sz w:val="24"/>
+          <w:szCs w:val="24"/>
+        </w:rPr>
+      </w:r>
+    </w:p>
+    <w:tbl>
+      <w:tblPr>
+        <w:tblW w:w="9638" w:type="dxa"/>
+        <w:jc w:val="left"/>
+        <w:tblInd w:w="0" w:type="dxa"/>
+        <w:tblCellMar>
+          <w:top w:w="0" w:type="dxa"/>
+          <w:left w:w="0" w:type="dxa"/>
+          <w:bottom w:w="0" w:type="dxa"/>
+          <w:right w:w="0" w:type="dxa"/>
+        </w:tblCellMar>
+      </w:tblPr>
+      <w:tblGrid>
+        <w:gridCol w:w="3853"/>
+        <w:gridCol w:w="1191"/>
+        <w:gridCol w:w="4594"/>
+      </w:tblGrid>
+      <w:tr>
+        <w:trPr/>
+        <w:tc>
+          <w:tcPr>
+            <w:tcW w:w="3853" w:type="dxa"/>
+            <w:tcBorders/>
+          </w:tcPr>
+          <w:p>
+            <w:pPr>
+              <w:pStyle w:val="Normal"/>
+              <w:shd w:fill="FFFFFF"/>
+              <w:rPr/>
+            </w:pPr>
+            <w:r>
+              <w:rPr>
+                <w:rFonts w:ascii="JetBrains Mono" w:hAnsi="JetBrains Mono"/>
+                <w:b w:val="false"/>
+                <w:i w:val="false"/>
+                <w:color w:val="9E880D"/>
+                <w:sz w:val="20"/>
+              </w:rPr>
+              <w:t>@Entity</w:t>
+            </w:r>
+            <w:r>
+              <w:rPr/>
+              <w:br/>
+            </w:r>
+            <w:r>
+              <w:rPr>
+                <w:rFonts w:ascii="JetBrains Mono" w:hAnsi="JetBrains Mono"/>
+                <w:b w:val="false"/>
+                <w:i w:val="false"/>
+                <w:color w:val="0033B3"/>
+                <w:sz w:val="20"/>
+              </w:rPr>
+              <w:t xml:space="preserve">public class </w:t>
+            </w:r>
+            <w:r>
+              <w:rPr>
+                <w:rFonts w:ascii="JetBrains Mono" w:hAnsi="JetBrains Mono"/>
+                <w:b w:val="false"/>
+                <w:i w:val="false"/>
+                <w:color w:val="000000"/>
+                <w:sz w:val="20"/>
+              </w:rPr>
+              <w:t xml:space="preserve">Bank </w:t>
+            </w:r>
+            <w:r>
+              <w:rPr>
+                <w:rFonts w:ascii="JetBrains Mono" w:hAnsi="JetBrains Mono"/>
+                <w:b w:val="false"/>
+                <w:i w:val="false"/>
+                <w:color w:val="080808"/>
+                <w:sz w:val="20"/>
+              </w:rPr>
+              <w:t>{</w:t>
+            </w:r>
+            <w:r>
+              <w:rPr/>
+              <w:br/>
+            </w:r>
+            <w:r>
+              <w:rPr>
+                <w:rFonts w:ascii="JetBrains Mono" w:hAnsi="JetBrains Mono"/>
+                <w:b w:val="false"/>
+                <w:i w:val="false"/>
+                <w:color w:val="080808"/>
+                <w:sz w:val="20"/>
+              </w:rPr>
+              <w:t xml:space="preserve">    </w:t>
+            </w:r>
+            <w:r>
+              <w:rPr>
+                <w:rFonts w:ascii="JetBrains Mono" w:hAnsi="JetBrains Mono"/>
+                <w:b w:val="false"/>
+                <w:i w:val="false"/>
+                <w:color w:val="9E880D"/>
+                <w:sz w:val="20"/>
+              </w:rPr>
+              <w:t>@Id</w:t>
+            </w:r>
+            <w:r>
+              <w:rPr/>
+              <w:br/>
+            </w:r>
+            <w:r>
+              <w:rPr>
+                <w:rFonts w:ascii="JetBrains Mono" w:hAnsi="JetBrains Mono"/>
+                <w:b w:val="false"/>
+                <w:i w:val="false"/>
+                <w:color w:val="9E880D"/>
+                <w:sz w:val="20"/>
+              </w:rPr>
+              <w:t xml:space="preserve">    @Column</w:t>
+            </w:r>
+            <w:r>
+              <w:rPr>
+                <w:rFonts w:ascii="JetBrains Mono" w:hAnsi="JetBrains Mono"/>
+                <w:b w:val="false"/>
+                <w:i w:val="false"/>
+                <w:color w:val="080808"/>
+                <w:sz w:val="20"/>
+              </w:rPr>
+              <w:t xml:space="preserve">(name = </w:t>
+            </w:r>
+            <w:r>
+              <w:rPr>
+                <w:rFonts w:ascii="JetBrains Mono" w:hAnsi="JetBrains Mono"/>
+                <w:b w:val="false"/>
+                <w:i w:val="false"/>
+                <w:color w:val="067D17"/>
+                <w:sz w:val="20"/>
+              </w:rPr>
+              <w:t>"pk_bank"</w:t>
+            </w:r>
+            <w:r>
+              <w:rPr>
+                <w:rFonts w:ascii="JetBrains Mono" w:hAnsi="JetBrains Mono"/>
+                <w:b w:val="false"/>
+                <w:i w:val="false"/>
+                <w:color w:val="080808"/>
+                <w:sz w:val="20"/>
+              </w:rPr>
+              <w:t>)</w:t>
+            </w:r>
+            <w:r>
+              <w:rPr/>
+              <w:br/>
+            </w:r>
+            <w:r>
+              <w:rPr>
+                <w:rFonts w:ascii="JetBrains Mono" w:hAnsi="JetBrains Mono"/>
+                <w:b w:val="false"/>
+                <w:i w:val="false"/>
+                <w:color w:val="080808"/>
+                <w:sz w:val="20"/>
+              </w:rPr>
+              <w:t xml:space="preserve">    </w:t>
+            </w:r>
+            <w:r>
+              <w:rPr>
+                <w:rFonts w:ascii="JetBrains Mono" w:hAnsi="JetBrains Mono"/>
+                <w:b w:val="false"/>
+                <w:i w:val="false"/>
+                <w:color w:val="0033B3"/>
+                <w:sz w:val="20"/>
+              </w:rPr>
+              <w:t xml:space="preserve">private </w:t>
+            </w:r>
+            <w:r>
+              <w:rPr>
+                <w:rFonts w:ascii="JetBrains Mono" w:hAnsi="JetBrains Mono"/>
+                <w:b w:val="false"/>
+                <w:i w:val="false"/>
+                <w:color w:val="000000"/>
+                <w:sz w:val="20"/>
+              </w:rPr>
+              <w:t xml:space="preserve">Long </w:t>
+            </w:r>
+            <w:r>
+              <w:rPr>
+                <w:rFonts w:ascii="JetBrains Mono" w:hAnsi="JetBrains Mono"/>
+                <w:b w:val="false"/>
+                <w:i w:val="false"/>
+                <w:color w:val="871094"/>
+                <w:sz w:val="20"/>
+              </w:rPr>
+              <w:t>id</w:t>
+            </w:r>
+            <w:r>
+              <w:rPr>
+                <w:rFonts w:ascii="JetBrains Mono" w:hAnsi="JetBrains Mono"/>
+                <w:b w:val="false"/>
+                <w:i w:val="false"/>
+                <w:color w:val="080808"/>
+                <w:sz w:val="20"/>
+              </w:rPr>
+              <w:t>;</w:t>
+            </w:r>
+          </w:p>
+          <w:p>
+            <w:pPr>
+              <w:pStyle w:val="Normal"/>
+              <w:shd w:fill="FFFFFF"/>
+              <w:rPr>
+                <w:rFonts w:ascii="JetBrains Mono" w:hAnsi="JetBrains Mono"/>
+                <w:b w:val="false"/>
+                <w:b w:val="false"/>
+                <w:i w:val="false"/>
+                <w:i w:val="false"/>
+                <w:color w:val="080808"/>
+                <w:sz w:val="20"/>
+              </w:rPr>
+            </w:pPr>
+            <w:r>
+              <w:rPr>
+                <w:rFonts w:ascii="JetBrains Mono" w:hAnsi="JetBrains Mono"/>
+                <w:b w:val="false"/>
+                <w:i w:val="false"/>
+                <w:color w:val="080808"/>
+                <w:sz w:val="20"/>
+              </w:rPr>
+            </w:r>
+          </w:p>
+        </w:tc>
+        <w:tc>
+          <w:tcPr>
+            <w:tcW w:w="1191" w:type="dxa"/>
+            <w:tcBorders/>
+          </w:tcPr>
+          <w:p>
+            <w:pPr>
+              <w:pStyle w:val="Style24"/>
+              <w:jc w:val="center"/>
+              <w:rPr>
+                <w:b/>
+                <w:b/>
+                <w:bCs/>
+                <w:sz w:val="36"/>
+                <w:szCs w:val="36"/>
+              </w:rPr>
+            </w:pPr>
+            <w:r>
+              <w:rPr>
+                <w:b/>
+                <w:bCs/>
+                <w:sz w:val="36"/>
+                <w:szCs w:val="36"/>
+              </w:rPr>
+              <w:t xml:space="preserve">→ </w:t>
+            </w:r>
+          </w:p>
+        </w:tc>
+        <w:tc>
+          <w:tcPr>
+            <w:tcW w:w="4594" w:type="dxa"/>
+            <w:tcBorders/>
+          </w:tcPr>
+          <w:p>
+            <w:pPr>
+              <w:pStyle w:val="Style24"/>
+              <w:rPr>
+                <w:rFonts w:ascii="Courier New" w:hAnsi="Courier New"/>
+              </w:rPr>
+            </w:pPr>
+            <w:r>
+              <w:rPr>
+                <w:rFonts w:ascii="Courier New" w:hAnsi="Courier New"/>
+              </w:rPr>
+              <w:t>CREATE TABLE public.bank</w:t>
+            </w:r>
+          </w:p>
+          <w:p>
+            <w:pPr>
+              <w:pStyle w:val="Style24"/>
+              <w:rPr>
+                <w:rFonts w:ascii="Courier New" w:hAnsi="Courier New"/>
+              </w:rPr>
+            </w:pPr>
+            <w:r>
+              <w:rPr>
+                <w:rFonts w:ascii="Courier New" w:hAnsi="Courier New"/>
+              </w:rPr>
+              <w:t>(</w:t>
+            </w:r>
+          </w:p>
+          <w:p>
+            <w:pPr>
+              <w:pStyle w:val="Style24"/>
+              <w:rPr>
+                <w:rFonts w:ascii="Courier New" w:hAnsi="Courier New"/>
+              </w:rPr>
+            </w:pPr>
+            <w:r>
+              <w:rPr>
+                <w:rFonts w:ascii="Courier New" w:hAnsi="Courier New"/>
+              </w:rPr>
+              <w:t xml:space="preserve">    </w:t>
+            </w:r>
+            <w:r>
+              <w:rPr>
+                <w:rFonts w:ascii="Courier New" w:hAnsi="Courier New"/>
+                <w:b/>
+                <w:bCs/>
+                <w:color w:val="C9211E"/>
+              </w:rPr>
+              <w:t>pk_bank</w:t>
+            </w:r>
+            <w:r>
+              <w:rPr>
+                <w:rFonts w:ascii="Courier New" w:hAnsi="Courier New"/>
+              </w:rPr>
+              <w:t xml:space="preserve"> bigint NOT NULL,</w:t>
+            </w:r>
+          </w:p>
+          <w:p>
+            <w:pPr>
+              <w:pStyle w:val="Style24"/>
+              <w:rPr>
+                <w:rFonts w:ascii="Courier New" w:hAnsi="Courier New"/>
+              </w:rPr>
+            </w:pPr>
+            <w:r>
+              <w:rPr>
+                <w:rFonts w:ascii="Courier New" w:hAnsi="Courier New"/>
+              </w:rPr>
+              <w:t>...</w:t>
+            </w:r>
+          </w:p>
+        </w:tc>
+      </w:tr>
+      <w:tr>
+        <w:trPr/>
+        <w:tc>
+          <w:tcPr>
+            <w:tcW w:w="3853" w:type="dxa"/>
+            <w:tcBorders/>
+          </w:tcPr>
+          <w:p>
+            <w:pPr>
+              <w:pStyle w:val="Normal"/>
+              <w:shd w:fill="FFFFFF"/>
+              <w:rPr/>
+            </w:pPr>
+            <w:r>
+              <w:rPr>
+                <w:rFonts w:ascii="JetBrains Mono" w:hAnsi="JetBrains Mono"/>
+                <w:b w:val="false"/>
+                <w:i w:val="false"/>
+                <w:color w:val="9E880D"/>
+                <w:sz w:val="20"/>
+              </w:rPr>
+              <w:t>@Entity</w:t>
+            </w:r>
+            <w:r>
+              <w:rPr/>
+              <w:br/>
+            </w:r>
+            <w:r>
+              <w:rPr>
+                <w:rFonts w:ascii="JetBrains Mono" w:hAnsi="JetBrains Mono"/>
+                <w:b w:val="false"/>
+                <w:i w:val="false"/>
+                <w:color w:val="0033B3"/>
+                <w:sz w:val="20"/>
+              </w:rPr>
+              <w:t xml:space="preserve">public class </w:t>
+            </w:r>
+            <w:r>
+              <w:rPr>
+                <w:rFonts w:ascii="JetBrains Mono" w:hAnsi="JetBrains Mono"/>
+                <w:b w:val="false"/>
+                <w:i w:val="false"/>
+                <w:color w:val="000000"/>
+                <w:sz w:val="20"/>
+              </w:rPr>
+              <w:t xml:space="preserve">Client </w:t>
+            </w:r>
+            <w:r>
+              <w:rPr>
+                <w:rFonts w:ascii="JetBrains Mono" w:hAnsi="JetBrains Mono"/>
+                <w:b w:val="false"/>
+                <w:i w:val="false"/>
+                <w:color w:val="080808"/>
+                <w:sz w:val="20"/>
+              </w:rPr>
+              <w:t>{</w:t>
+            </w:r>
+            <w:r>
+              <w:rPr/>
+              <w:br/>
+              <w:br/>
+            </w:r>
+            <w:r>
+              <w:rPr>
+                <w:rFonts w:ascii="JetBrains Mono" w:hAnsi="JetBrains Mono"/>
+                <w:b w:val="false"/>
+                <w:i w:val="false"/>
+                <w:color w:val="080808"/>
+                <w:sz w:val="20"/>
+              </w:rPr>
+              <w:t xml:space="preserve">   </w:t>
+            </w:r>
+            <w:r>
+              <w:rPr/>
+              <w:br/>
+            </w:r>
+            <w:r>
+              <w:rPr>
+                <w:rFonts w:ascii="JetBrains Mono" w:hAnsi="JetBrains Mono"/>
+                <w:b w:val="false"/>
+                <w:i/>
+                <w:color w:val="8C8C8C"/>
+                <w:sz w:val="20"/>
+              </w:rPr>
+              <w:t xml:space="preserve">    </w:t>
+            </w:r>
+            <w:r>
+              <w:rPr>
+                <w:rFonts w:ascii="JetBrains Mono" w:hAnsi="JetBrains Mono"/>
+                <w:b w:val="false"/>
+                <w:i w:val="false"/>
+                <w:color w:val="9E880D"/>
+                <w:sz w:val="20"/>
+              </w:rPr>
+              <w:t>@ManyToOne</w:t>
+            </w:r>
+            <w:r>
+              <w:rPr/>
+              <w:br/>
+            </w:r>
+            <w:r>
+              <w:rPr>
+                <w:rFonts w:ascii="JetBrains Mono" w:hAnsi="JetBrains Mono"/>
+                <w:b w:val="false"/>
+                <w:i w:val="false"/>
+                <w:color w:val="9E880D"/>
+                <w:sz w:val="20"/>
+              </w:rPr>
+              <w:t xml:space="preserve">    </w:t>
+            </w:r>
+            <w:r>
+              <w:rPr>
+                <w:rFonts w:ascii="JetBrains Mono" w:hAnsi="JetBrains Mono"/>
+                <w:b w:val="false"/>
+                <w:i w:val="false"/>
+                <w:color w:val="0033B3"/>
+                <w:sz w:val="20"/>
+              </w:rPr>
+              <w:t xml:space="preserve">private </w:t>
+            </w:r>
+            <w:r>
+              <w:rPr>
+                <w:rFonts w:ascii="JetBrains Mono" w:hAnsi="JetBrains Mono"/>
+                <w:b w:val="false"/>
+                <w:i w:val="false"/>
+                <w:color w:val="000000"/>
+                <w:sz w:val="20"/>
+              </w:rPr>
+              <w:t xml:space="preserve">Bank </w:t>
+            </w:r>
+            <w:r>
+              <w:rPr>
+                <w:rFonts w:ascii="JetBrains Mono" w:hAnsi="JetBrains Mono"/>
+                <w:b w:val="false"/>
+                <w:i w:val="false"/>
+                <w:color w:val="871094"/>
+                <w:sz w:val="20"/>
+              </w:rPr>
+              <w:t>bank</w:t>
+            </w:r>
+            <w:r>
+              <w:rPr>
+                <w:rFonts w:ascii="JetBrains Mono" w:hAnsi="JetBrains Mono"/>
+                <w:b w:val="false"/>
+                <w:i w:val="false"/>
+                <w:color w:val="080808"/>
+                <w:sz w:val="20"/>
+              </w:rPr>
+              <w:t>;</w:t>
+            </w:r>
+          </w:p>
+          <w:p>
+            <w:pPr>
+              <w:pStyle w:val="Normal"/>
+              <w:shd w:fill="FFFFFF"/>
+              <w:rPr/>
+            </w:pPr>
+            <w:r>
+              <w:rPr/>
+            </w:r>
+          </w:p>
+        </w:tc>
+        <w:tc>
+          <w:tcPr>
+            <w:tcW w:w="1191" w:type="dxa"/>
+            <w:tcBorders/>
+          </w:tcPr>
+          <w:p>
+            <w:pPr>
+              <w:pStyle w:val="Style24"/>
+              <w:jc w:val="center"/>
+              <w:rPr>
+                <w:b/>
+                <w:b/>
+                <w:bCs/>
+                <w:sz w:val="36"/>
+                <w:szCs w:val="36"/>
+              </w:rPr>
+            </w:pPr>
+            <w:r>
+              <w:rPr>
+                <w:b/>
+                <w:bCs/>
+                <w:sz w:val="36"/>
+                <w:szCs w:val="36"/>
+              </w:rPr>
+              <w:t xml:space="preserve">→ </w:t>
+            </w:r>
+          </w:p>
+        </w:tc>
+        <w:tc>
+          <w:tcPr>
+            <w:tcW w:w="4594" w:type="dxa"/>
+            <w:tcBorders/>
+          </w:tcPr>
+          <w:p>
+            <w:pPr>
+              <w:pStyle w:val="Style24"/>
+              <w:rPr>
+                <w:rFonts w:ascii="Courier New" w:hAnsi="Courier New"/>
+              </w:rPr>
+            </w:pPr>
+            <w:r>
+              <w:rPr>
+                <w:rFonts w:ascii="Courier New" w:hAnsi="Courier New"/>
+              </w:rPr>
+              <w:t>CREATE TABLE public.client</w:t>
+            </w:r>
+          </w:p>
+          <w:p>
+            <w:pPr>
+              <w:pStyle w:val="Style24"/>
+              <w:rPr>
+                <w:rFonts w:ascii="Courier New" w:hAnsi="Courier New"/>
+              </w:rPr>
+            </w:pPr>
+            <w:r>
+              <w:rPr>
+                <w:rFonts w:ascii="Courier New" w:hAnsi="Courier New"/>
+              </w:rPr>
+              <w:t>(</w:t>
+            </w:r>
+          </w:p>
+          <w:p>
+            <w:pPr>
+              <w:pStyle w:val="Style24"/>
+              <w:rPr>
+                <w:rFonts w:ascii="Courier New" w:hAnsi="Courier New"/>
+              </w:rPr>
+            </w:pPr>
+            <w:r>
+              <w:rPr>
+                <w:rFonts w:ascii="Courier New" w:hAnsi="Courier New"/>
+              </w:rPr>
+              <w:t xml:space="preserve">    </w:t>
+            </w:r>
+            <w:r>
+              <w:rPr>
+                <w:rFonts w:ascii="Courier New" w:hAnsi="Courier New"/>
+              </w:rPr>
+              <w:t>id bigint NOT NULL,</w:t>
+            </w:r>
+          </w:p>
+          <w:p>
+            <w:pPr>
+              <w:pStyle w:val="Style24"/>
+              <w:rPr>
+                <w:rFonts w:ascii="Courier New" w:hAnsi="Courier New"/>
+              </w:rPr>
+            </w:pPr>
+            <w:r>
+              <w:rPr>
+                <w:rFonts w:ascii="Courier New" w:hAnsi="Courier New"/>
+              </w:rPr>
+              <w:t xml:space="preserve">    </w:t>
+            </w:r>
+            <w:r>
+              <w:rPr>
+                <w:rFonts w:ascii="Courier New" w:hAnsi="Courier New"/>
+                <w:b/>
+                <w:bCs/>
+                <w:color w:val="C9211E"/>
+              </w:rPr>
+              <w:t>bank_pk_bank</w:t>
+            </w:r>
+            <w:r>
+              <w:rPr>
+                <w:rFonts w:ascii="Courier New" w:hAnsi="Courier New"/>
+              </w:rPr>
+              <w:t xml:space="preserve"> bigint,</w:t>
+            </w:r>
+          </w:p>
+          <w:p>
+            <w:pPr>
+              <w:pStyle w:val="Style24"/>
+              <w:rPr>
+                <w:rFonts w:ascii="Courier New" w:hAnsi="Courier New"/>
+              </w:rPr>
+            </w:pPr>
+            <w:r>
+              <w:rPr>
+                <w:rFonts w:ascii="Courier New" w:hAnsi="Courier New"/>
+              </w:rPr>
+              <w:t>...</w:t>
+            </w:r>
+          </w:p>
+        </w:tc>
+      </w:tr>
+    </w:tbl>
+    <w:p>
+      <w:pPr>
+        <w:pStyle w:val="Normal"/>
+        <w:spacing w:before="0" w:after="0"/>
+        <w:ind w:left="0" w:right="0" w:hanging="0"/>
+        <w:jc w:val="both"/>
+        <w:rPr>
+          <w:rFonts w:ascii="Times New Roman" w:hAnsi="Times New Roman"/>
+          <w:b w:val="false"/>
+          <w:b w:val="false"/>
+          <w:bCs w:val="false"/>
+          <w:i w:val="false"/>
+          <w:i w:val="false"/>
+          <w:caps w:val="false"/>
+          <w:smallCaps w:val="false"/>
+          <w:color w:val="auto"/>
+          <w:spacing w:val="0"/>
+          <w:sz w:val="24"/>
+          <w:szCs w:val="24"/>
+        </w:rPr>
+      </w:pPr>
+      <w:r>
+        <w:rPr>
+          <w:rFonts w:ascii="Times New Roman" w:hAnsi="Times New Roman"/>
+          <w:b w:val="false"/>
+          <w:bCs w:val="false"/>
+          <w:i w:val="false"/>
+          <w:caps w:val="false"/>
+          <w:smallCaps w:val="false"/>
+          <w:color w:val="auto"/>
+          <w:spacing w:val="0"/>
+          <w:sz w:val="24"/>
+          <w:szCs w:val="24"/>
+        </w:rPr>
+      </w:r>
+    </w:p>
+    <w:p>
+      <w:pPr>
+        <w:pStyle w:val="Normal"/>
+        <w:spacing w:before="0" w:after="0"/>
+        <w:ind w:left="0" w:right="0" w:hanging="0"/>
+        <w:jc w:val="both"/>
+        <w:rPr>
+          <w:rFonts w:ascii="Times New Roman" w:hAnsi="Times New Roman"/>
+          <w:b w:val="false"/>
+          <w:b w:val="false"/>
+          <w:bCs w:val="false"/>
+          <w:i w:val="false"/>
+          <w:i w:val="false"/>
+          <w:caps w:val="false"/>
+          <w:smallCaps w:val="false"/>
+          <w:color w:val="auto"/>
+          <w:spacing w:val="0"/>
+          <w:sz w:val="24"/>
+          <w:szCs w:val="24"/>
+        </w:rPr>
+      </w:pPr>
+      <w:r>
+        <w:rPr>
+          <w:rFonts w:ascii="Times New Roman" w:hAnsi="Times New Roman"/>
+          <w:b w:val="false"/>
+          <w:bCs w:val="false"/>
+          <w:i w:val="false"/>
+          <w:caps w:val="false"/>
+          <w:smallCaps w:val="false"/>
+          <w:color w:val="auto"/>
+          <w:spacing w:val="0"/>
+          <w:sz w:val="24"/>
+          <w:szCs w:val="24"/>
+        </w:rPr>
+      </w:r>
+    </w:p>
+    <w:p>
+      <w:pPr>
+        <w:pStyle w:val="Normal"/>
+        <w:spacing w:before="0" w:after="0"/>
+        <w:ind w:left="0" w:right="0" w:hanging="0"/>
+        <w:jc w:val="both"/>
+        <w:rPr>
+          <w:rFonts w:ascii="Times New Roman" w:hAnsi="Times New Roman"/>
+          <w:b w:val="false"/>
+          <w:b w:val="false"/>
+          <w:bCs w:val="false"/>
+          <w:i w:val="false"/>
+          <w:i w:val="false"/>
+          <w:caps w:val="false"/>
+          <w:smallCaps w:val="false"/>
+          <w:color w:val="auto"/>
+          <w:spacing w:val="0"/>
+          <w:sz w:val="24"/>
+          <w:szCs w:val="24"/>
+        </w:rPr>
+      </w:pPr>
+      <w:r>
+        <w:rPr>
+          <w:rFonts w:ascii="Times New Roman" w:hAnsi="Times New Roman"/>
+          <w:b w:val="false"/>
+          <w:bCs w:val="false"/>
+          <w:i w:val="false"/>
+          <w:caps w:val="false"/>
+          <w:smallCaps w:val="false"/>
+          <w:color w:val="auto"/>
+          <w:spacing w:val="0"/>
+          <w:sz w:val="24"/>
+          <w:szCs w:val="24"/>
+        </w:rPr>
+        <w:t>Если хотим задать имя поля в таблице принудительно, то используем дополнительную аннотацию</w:t>
+      </w:r>
+    </w:p>
+    <w:p>
+      <w:pPr>
+        <w:pStyle w:val="Normal"/>
+        <w:spacing w:before="0" w:after="0"/>
+        <w:ind w:left="0" w:right="0" w:hanging="0"/>
+        <w:jc w:val="center"/>
+        <w:rPr>
+          <w:rFonts w:ascii="Courier New" w:hAnsi="Courier New"/>
+          <w:b/>
+          <w:b/>
+          <w:bCs/>
+          <w:i w:val="false"/>
+          <w:i w:val="false"/>
+          <w:caps w:val="false"/>
+          <w:smallCaps w:val="false"/>
+          <w:color w:val="auto"/>
+          <w:spacing w:val="0"/>
+          <w:sz w:val="24"/>
+          <w:szCs w:val="24"/>
+        </w:rPr>
+      </w:pPr>
+      <w:r>
+        <w:rPr>
+          <w:rFonts w:ascii="Courier New" w:hAnsi="Courier New"/>
+          <w:b/>
+          <w:bCs/>
+          <w:i w:val="false"/>
+          <w:caps w:val="false"/>
+          <w:smallCaps w:val="false"/>
+          <w:color w:val="auto"/>
+          <w:spacing w:val="0"/>
+          <w:sz w:val="24"/>
+          <w:szCs w:val="24"/>
+        </w:rPr>
+        <w:t>@JoinColumn(name="new_name")</w:t>
+      </w:r>
+    </w:p>
+    <w:p>
+      <w:pPr>
+        <w:pStyle w:val="Normal"/>
+        <w:spacing w:before="0" w:after="0"/>
+        <w:ind w:left="0" w:right="0" w:hanging="0"/>
+        <w:jc w:val="both"/>
+        <w:rPr>
+          <w:rFonts w:ascii="Times New Roman" w:hAnsi="Times New Roman"/>
+          <w:b w:val="false"/>
+          <w:b w:val="false"/>
+          <w:bCs w:val="false"/>
+          <w:i w:val="false"/>
+          <w:i w:val="false"/>
+          <w:caps w:val="false"/>
+          <w:smallCaps w:val="false"/>
+          <w:color w:val="auto"/>
+          <w:spacing w:val="0"/>
+          <w:sz w:val="24"/>
+          <w:szCs w:val="24"/>
+        </w:rPr>
+      </w:pPr>
+      <w:r>
+        <w:rPr>
+          <w:rFonts w:ascii="Times New Roman" w:hAnsi="Times New Roman"/>
+          <w:b w:val="false"/>
+          <w:bCs w:val="false"/>
+          <w:i w:val="false"/>
+          <w:caps w:val="false"/>
+          <w:smallCaps w:val="false"/>
+          <w:color w:val="auto"/>
+          <w:spacing w:val="0"/>
+          <w:sz w:val="24"/>
+          <w:szCs w:val="24"/>
+        </w:rPr>
+      </w:r>
+    </w:p>
+    <w:tbl>
+      <w:tblPr>
+        <w:tblW w:w="9638" w:type="dxa"/>
+        <w:jc w:val="left"/>
+        <w:tblInd w:w="0" w:type="dxa"/>
+        <w:tblCellMar>
+          <w:top w:w="0" w:type="dxa"/>
+          <w:left w:w="0" w:type="dxa"/>
+          <w:bottom w:w="0" w:type="dxa"/>
+          <w:right w:w="0" w:type="dxa"/>
+        </w:tblCellMar>
+      </w:tblPr>
+      <w:tblGrid>
+        <w:gridCol w:w="3853"/>
+        <w:gridCol w:w="1191"/>
+        <w:gridCol w:w="4594"/>
+      </w:tblGrid>
+      <w:tr>
+        <w:trPr/>
+        <w:tc>
+          <w:tcPr>
+            <w:tcW w:w="3853" w:type="dxa"/>
+            <w:tcBorders/>
+          </w:tcPr>
+          <w:p>
+            <w:pPr>
+              <w:pStyle w:val="Normal"/>
+              <w:shd w:fill="FFFFFF"/>
+              <w:rPr/>
+            </w:pPr>
+            <w:r>
+              <w:rPr>
+                <w:rFonts w:ascii="JetBrains Mono" w:hAnsi="JetBrains Mono"/>
+                <w:b w:val="false"/>
+                <w:i w:val="false"/>
+                <w:color w:val="9E880D"/>
+                <w:sz w:val="20"/>
+              </w:rPr>
+              <w:t>@JoinColumn</w:t>
+            </w:r>
+            <w:r>
+              <w:rPr>
+                <w:rFonts w:ascii="JetBrains Mono" w:hAnsi="JetBrains Mono"/>
+                <w:b w:val="false"/>
+                <w:i w:val="false"/>
+                <w:color w:val="080808"/>
+                <w:sz w:val="20"/>
+              </w:rPr>
+              <w:t>(name=</w:t>
+            </w:r>
+            <w:r>
+              <w:rPr>
+                <w:rFonts w:ascii="JetBrains Mono" w:hAnsi="JetBrains Mono"/>
+                <w:b w:val="false"/>
+                <w:i w:val="false"/>
+                <w:color w:val="067D17"/>
+                <w:sz w:val="20"/>
+              </w:rPr>
+              <w:t>"bank_fk"</w:t>
+            </w:r>
+            <w:r>
+              <w:rPr>
+                <w:rFonts w:ascii="JetBrains Mono" w:hAnsi="JetBrains Mono"/>
+                <w:b w:val="false"/>
+                <w:i w:val="false"/>
+                <w:color w:val="080808"/>
+                <w:sz w:val="20"/>
+              </w:rPr>
+              <w:t>)</w:t>
+            </w:r>
+            <w:r>
+              <w:rPr/>
+              <w:br/>
+            </w:r>
+            <w:r>
+              <w:rPr>
+                <w:rFonts w:ascii="JetBrains Mono" w:hAnsi="JetBrains Mono"/>
+                <w:b w:val="false"/>
+                <w:i w:val="false"/>
+                <w:color w:val="9E880D"/>
+                <w:sz w:val="20"/>
+              </w:rPr>
+              <w:t>@ManyToOne</w:t>
+            </w:r>
+            <w:r>
+              <w:rPr/>
+              <w:br/>
+            </w:r>
+            <w:r>
+              <w:rPr>
+                <w:rFonts w:ascii="JetBrains Mono" w:hAnsi="JetBrains Mono"/>
+                <w:b w:val="false"/>
+                <w:i w:val="false"/>
+                <w:color w:val="0033B3"/>
+                <w:sz w:val="20"/>
+              </w:rPr>
+              <w:t xml:space="preserve">private </w:t>
+            </w:r>
+            <w:r>
+              <w:rPr>
+                <w:rFonts w:ascii="JetBrains Mono" w:hAnsi="JetBrains Mono"/>
+                <w:b w:val="false"/>
+                <w:i w:val="false"/>
+                <w:color w:val="000000"/>
+                <w:sz w:val="20"/>
+              </w:rPr>
+              <w:t xml:space="preserve">Bank </w:t>
+            </w:r>
+            <w:r>
+              <w:rPr>
+                <w:rFonts w:ascii="JetBrains Mono" w:hAnsi="JetBrains Mono"/>
+                <w:b w:val="false"/>
+                <w:i w:val="false"/>
+                <w:color w:val="871094"/>
+                <w:sz w:val="20"/>
+              </w:rPr>
+              <w:t>bank</w:t>
+            </w:r>
+            <w:r>
+              <w:rPr>
+                <w:rFonts w:ascii="JetBrains Mono" w:hAnsi="JetBrains Mono"/>
+                <w:b w:val="false"/>
+                <w:i w:val="false"/>
+                <w:color w:val="080808"/>
+                <w:sz w:val="20"/>
+              </w:rPr>
+              <w:t>;</w:t>
+            </w:r>
+          </w:p>
+        </w:tc>
+        <w:tc>
+          <w:tcPr>
+            <w:tcW w:w="1191" w:type="dxa"/>
+            <w:tcBorders/>
+          </w:tcPr>
+          <w:p>
+            <w:pPr>
+              <w:pStyle w:val="Style24"/>
+              <w:jc w:val="center"/>
+              <w:rPr>
+                <w:b/>
+                <w:b/>
+                <w:bCs/>
+                <w:sz w:val="36"/>
+                <w:szCs w:val="36"/>
+              </w:rPr>
+            </w:pPr>
+            <w:r>
+              <w:rPr>
+                <w:b/>
+                <w:bCs/>
+                <w:sz w:val="36"/>
+                <w:szCs w:val="36"/>
+              </w:rPr>
+              <w:t xml:space="preserve">→ </w:t>
+            </w:r>
+          </w:p>
+        </w:tc>
+        <w:tc>
+          <w:tcPr>
+            <w:tcW w:w="4594" w:type="dxa"/>
+            <w:tcBorders/>
+          </w:tcPr>
+          <w:p>
+            <w:pPr>
+              <w:pStyle w:val="Style24"/>
+              <w:rPr>
+                <w:rFonts w:ascii="Courier New" w:hAnsi="Courier New"/>
+              </w:rPr>
+            </w:pPr>
+            <w:r>
+              <w:rPr>
+                <w:rFonts w:ascii="Courier New" w:hAnsi="Courier New"/>
+              </w:rPr>
+              <w:t>CREATE TABLE public.client</w:t>
+            </w:r>
+          </w:p>
+          <w:p>
+            <w:pPr>
+              <w:pStyle w:val="Style24"/>
+              <w:rPr>
+                <w:rFonts w:ascii="Courier New" w:hAnsi="Courier New"/>
+              </w:rPr>
+            </w:pPr>
+            <w:r>
+              <w:rPr>
+                <w:rFonts w:ascii="Courier New" w:hAnsi="Courier New"/>
+              </w:rPr>
+              <w:t>(</w:t>
+            </w:r>
+          </w:p>
+          <w:p>
+            <w:pPr>
+              <w:pStyle w:val="Style24"/>
+              <w:rPr>
+                <w:rFonts w:ascii="Courier New" w:hAnsi="Courier New"/>
+              </w:rPr>
+            </w:pPr>
+            <w:r>
+              <w:rPr>
+                <w:rFonts w:ascii="Courier New" w:hAnsi="Courier New"/>
+              </w:rPr>
+              <w:t xml:space="preserve">    </w:t>
+            </w:r>
+            <w:r>
+              <w:rPr>
+                <w:rFonts w:ascii="Courier New" w:hAnsi="Courier New"/>
+              </w:rPr>
+              <w:t>id bigint,</w:t>
+            </w:r>
+          </w:p>
+          <w:p>
+            <w:pPr>
+              <w:pStyle w:val="Style24"/>
+              <w:rPr>
+                <w:rFonts w:ascii="Courier New" w:hAnsi="Courier New"/>
+              </w:rPr>
+            </w:pPr>
+            <w:r>
+              <w:rPr>
+                <w:rFonts w:ascii="Courier New" w:hAnsi="Courier New"/>
+              </w:rPr>
+              <w:t xml:space="preserve">    </w:t>
+            </w:r>
+            <w:r>
+              <w:rPr>
+                <w:rFonts w:ascii="Courier New" w:hAnsi="Courier New"/>
+                <w:b/>
+                <w:bCs/>
+                <w:color w:val="C9211E"/>
+              </w:rPr>
+              <w:t>bank_fk</w:t>
+            </w:r>
+            <w:r>
+              <w:rPr>
+                <w:rFonts w:ascii="Courier New" w:hAnsi="Courier New"/>
+              </w:rPr>
+              <w:t xml:space="preserve"> bigint ...</w:t>
+            </w:r>
+          </w:p>
+        </w:tc>
+      </w:tr>
+    </w:tbl>
+    <w:p>
+      <w:pPr>
+        <w:pStyle w:val="Normal"/>
+        <w:spacing w:before="0" w:after="0"/>
+        <w:ind w:left="0" w:right="0" w:hanging="0"/>
+        <w:jc w:val="both"/>
+        <w:rPr>
+          <w:rFonts w:ascii="Times New Roman" w:hAnsi="Times New Roman"/>
+          <w:b w:val="false"/>
+          <w:b w:val="false"/>
+          <w:bCs w:val="false"/>
+          <w:i w:val="false"/>
+          <w:i w:val="false"/>
+          <w:caps w:val="false"/>
+          <w:smallCaps w:val="false"/>
+          <w:color w:val="auto"/>
+          <w:spacing w:val="0"/>
+          <w:sz w:val="24"/>
+          <w:szCs w:val="24"/>
+        </w:rPr>
+      </w:pPr>
+      <w:r>
+        <w:rPr>
+          <w:rFonts w:ascii="Times New Roman" w:hAnsi="Times New Roman"/>
+          <w:b w:val="false"/>
+          <w:bCs w:val="false"/>
+          <w:i w:val="false"/>
+          <w:caps w:val="false"/>
+          <w:smallCaps w:val="false"/>
+          <w:color w:val="auto"/>
+          <w:spacing w:val="0"/>
+          <w:sz w:val="24"/>
+          <w:szCs w:val="24"/>
+        </w:rPr>
+      </w:r>
+    </w:p>
+    <w:p>
+      <w:pPr>
+        <w:pStyle w:val="Normal"/>
+        <w:spacing w:before="0" w:after="0"/>
+        <w:ind w:left="0" w:right="0" w:hanging="0"/>
+        <w:jc w:val="both"/>
+        <w:rPr>
+          <w:rFonts w:ascii="Times New Roman" w:hAnsi="Times New Roman"/>
+          <w:b w:val="false"/>
+          <w:b w:val="false"/>
+          <w:bCs w:val="false"/>
+          <w:i w:val="false"/>
+          <w:i w:val="false"/>
+          <w:caps w:val="false"/>
+          <w:smallCaps w:val="false"/>
+          <w:color w:val="auto"/>
+          <w:spacing w:val="0"/>
+          <w:sz w:val="24"/>
+          <w:szCs w:val="24"/>
+        </w:rPr>
+      </w:pPr>
+      <w:r>
+        <w:rPr>
+          <w:rFonts w:ascii="Times New Roman" w:hAnsi="Times New Roman"/>
+          <w:b w:val="false"/>
+          <w:bCs w:val="false"/>
+          <w:i w:val="false"/>
+          <w:caps w:val="false"/>
+          <w:smallCaps w:val="false"/>
+          <w:color w:val="auto"/>
+          <w:spacing w:val="0"/>
+          <w:sz w:val="24"/>
+          <w:szCs w:val="24"/>
+        </w:rPr>
+      </w:r>
+    </w:p>
+    <w:p>
+      <w:pPr>
+        <w:pStyle w:val="Normal"/>
+        <w:spacing w:before="0" w:after="0"/>
+        <w:ind w:left="0" w:right="0" w:hanging="0"/>
+        <w:jc w:val="both"/>
+        <w:rPr>
+          <w:rFonts w:ascii="Times New Roman" w:hAnsi="Times New Roman"/>
+          <w:b w:val="false"/>
+          <w:b w:val="false"/>
+          <w:bCs w:val="false"/>
+          <w:i w:val="false"/>
+          <w:i w:val="false"/>
+          <w:caps w:val="false"/>
+          <w:smallCaps w:val="false"/>
+          <w:color w:val="auto"/>
+          <w:spacing w:val="0"/>
+          <w:sz w:val="24"/>
+          <w:szCs w:val="24"/>
+        </w:rPr>
+      </w:pPr>
+      <w:r>
+        <w:rPr>
+          <w:rFonts w:ascii="Times New Roman" w:hAnsi="Times New Roman"/>
+          <w:b w:val="false"/>
+          <w:bCs w:val="false"/>
+          <w:i w:val="false"/>
+          <w:caps w:val="false"/>
+          <w:smallCaps w:val="false"/>
+          <w:color w:val="auto"/>
+          <w:spacing w:val="0"/>
+          <w:sz w:val="24"/>
+          <w:szCs w:val="24"/>
+        </w:rPr>
+        <w:t xml:space="preserve">2. Связь </w:t>
+      </w:r>
+      <w:r>
+        <w:rPr>
+          <w:rFonts w:ascii="Times New Roman" w:hAnsi="Times New Roman"/>
+          <w:b/>
+          <w:bCs/>
+          <w:i w:val="false"/>
+          <w:caps w:val="false"/>
+          <w:smallCaps w:val="false"/>
+          <w:color w:val="auto"/>
+          <w:spacing w:val="0"/>
+          <w:sz w:val="24"/>
+          <w:szCs w:val="24"/>
+        </w:rPr>
+        <w:t>«Один к одному»</w:t>
+      </w:r>
+      <w:r>
+        <w:rPr>
+          <w:rFonts w:ascii="Times New Roman" w:hAnsi="Times New Roman"/>
+          <w:b w:val="false"/>
+          <w:bCs w:val="false"/>
+          <w:i w:val="false"/>
+          <w:caps w:val="false"/>
+          <w:smallCaps w:val="false"/>
+          <w:color w:val="auto"/>
+          <w:spacing w:val="0"/>
+          <w:sz w:val="24"/>
+          <w:szCs w:val="24"/>
+        </w:rPr>
+        <w:t xml:space="preserve"> часто возникает при нормализации реляционной базы данных. В объектных моделях она чаще приходит из наследования (этот случай мы разбирали), но встречается и как атрибутивная (на уровне однонаправленных или обоюдонаправленных ссылок посредством членов классов), например</w:t>
+      </w:r>
+    </w:p>
+    <w:p>
+      <w:pPr>
+        <w:pStyle w:val="Normal"/>
+        <w:spacing w:before="0" w:after="0"/>
+        <w:ind w:left="0" w:right="0" w:hanging="0"/>
+        <w:jc w:val="both"/>
+        <w:rPr>
+          <w:rFonts w:ascii="Times New Roman" w:hAnsi="Times New Roman"/>
+          <w:b w:val="false"/>
+          <w:b w:val="false"/>
+          <w:bCs w:val="false"/>
+          <w:i w:val="false"/>
+          <w:i w:val="false"/>
+          <w:caps w:val="false"/>
+          <w:smallCaps w:val="false"/>
+          <w:color w:val="auto"/>
+          <w:spacing w:val="0"/>
+          <w:sz w:val="24"/>
+          <w:szCs w:val="24"/>
+        </w:rPr>
+      </w:pPr>
+      <w:r>
+        <w:rPr>
+          <w:rFonts w:ascii="Times New Roman" w:hAnsi="Times New Roman"/>
+          <w:b w:val="false"/>
+          <w:bCs w:val="false"/>
+          <w:i w:val="false"/>
+          <w:caps w:val="false"/>
+          <w:smallCaps w:val="false"/>
+          <w:color w:val="auto"/>
+          <w:spacing w:val="0"/>
+          <w:sz w:val="24"/>
+          <w:szCs w:val="24"/>
+        </w:rPr>
+      </w:r>
+    </w:p>
+    <w:p>
+      <w:pPr>
+        <w:pStyle w:val="Normal"/>
+        <w:spacing w:before="0" w:after="0"/>
+        <w:ind w:left="0" w:right="0" w:hanging="0"/>
+        <w:jc w:val="both"/>
+        <w:rPr>
+          <w:rFonts w:ascii="Times New Roman" w:hAnsi="Times New Roman"/>
+          <w:b w:val="false"/>
+          <w:b w:val="false"/>
+          <w:bCs w:val="false"/>
+          <w:i w:val="false"/>
+          <w:i w:val="false"/>
+          <w:caps w:val="false"/>
+          <w:smallCaps w:val="false"/>
+          <w:color w:val="auto"/>
+          <w:spacing w:val="0"/>
+          <w:sz w:val="24"/>
+          <w:szCs w:val="24"/>
+        </w:rPr>
+      </w:pPr>
+      <w:r>
+        <w:rPr>
+          <w:rFonts w:ascii="Times New Roman" w:hAnsi="Times New Roman"/>
+          <w:b w:val="false"/>
+          <w:bCs w:val="false"/>
+          <w:i w:val="false"/>
+          <w:caps w:val="false"/>
+          <w:smallCaps w:val="false"/>
+          <w:color w:val="auto"/>
+          <w:spacing w:val="0"/>
+          <w:sz w:val="24"/>
+          <w:szCs w:val="24"/>
+        </w:rPr>
+      </w:r>
+    </w:p>
+    <w:tbl>
+      <w:tblPr>
+        <w:tblW w:w="9638" w:type="dxa"/>
+        <w:jc w:val="left"/>
+        <w:tblInd w:w="0" w:type="dxa"/>
+        <w:tblCellMar>
+          <w:top w:w="0" w:type="dxa"/>
+          <w:left w:w="0" w:type="dxa"/>
+          <w:bottom w:w="0" w:type="dxa"/>
+          <w:right w:w="0" w:type="dxa"/>
+        </w:tblCellMar>
+      </w:tblPr>
+      <w:tblGrid>
+        <w:gridCol w:w="3853"/>
+        <w:gridCol w:w="1191"/>
+        <w:gridCol w:w="4594"/>
+      </w:tblGrid>
+      <w:tr>
+        <w:trPr/>
+        <w:tc>
+          <w:tcPr>
+            <w:tcW w:w="3853" w:type="dxa"/>
+            <w:tcBorders/>
+          </w:tcPr>
+          <w:p>
+            <w:pPr>
+              <w:pStyle w:val="Normal"/>
+              <w:shd w:fill="FFFFFF"/>
+              <w:rPr/>
+            </w:pPr>
+            <w:r>
+              <w:rPr>
+                <w:rFonts w:ascii="JetBrains Mono" w:hAnsi="JetBrains Mono"/>
+                <w:b w:val="false"/>
+                <w:i w:val="false"/>
+                <w:color w:val="9E880D"/>
+                <w:sz w:val="20"/>
+              </w:rPr>
+              <w:t>@Entity</w:t>
+            </w:r>
+            <w:r>
+              <w:rPr/>
+              <w:br/>
+            </w:r>
+            <w:r>
+              <w:rPr>
+                <w:rFonts w:ascii="JetBrains Mono" w:hAnsi="JetBrains Mono"/>
+                <w:b w:val="false"/>
+                <w:i w:val="false"/>
+                <w:color w:val="0033B3"/>
+                <w:sz w:val="20"/>
+              </w:rPr>
+              <w:t xml:space="preserve">public class </w:t>
+            </w:r>
+            <w:r>
+              <w:rPr>
+                <w:rFonts w:ascii="JetBrains Mono" w:hAnsi="JetBrains Mono"/>
+                <w:b w:val="false"/>
+                <w:i w:val="false"/>
+                <w:color w:val="000000"/>
+                <w:sz w:val="20"/>
+              </w:rPr>
+              <w:t xml:space="preserve">Client </w:t>
+            </w:r>
+            <w:r>
+              <w:rPr>
+                <w:rFonts w:ascii="JetBrains Mono" w:hAnsi="JetBrains Mono"/>
+                <w:b w:val="false"/>
+                <w:i w:val="false"/>
+                <w:color w:val="080808"/>
+                <w:sz w:val="20"/>
+              </w:rPr>
+              <w:t>{</w:t>
+            </w:r>
+            <w:r>
+              <w:rPr/>
+              <w:br/>
+              <w:br/>
+            </w:r>
+            <w:r>
+              <w:rPr>
+                <w:rFonts w:ascii="JetBrains Mono" w:hAnsi="JetBrains Mono"/>
+                <w:b w:val="false"/>
+                <w:i w:val="false"/>
+                <w:color w:val="080808"/>
+                <w:sz w:val="20"/>
+              </w:rPr>
+              <w:t xml:space="preserve">    </w:t>
+            </w:r>
+            <w:r>
+              <w:rPr>
+                <w:rFonts w:ascii="JetBrains Mono" w:hAnsi="JetBrains Mono"/>
+                <w:b w:val="false"/>
+                <w:i w:val="false"/>
+                <w:color w:val="9E880D"/>
+                <w:sz w:val="20"/>
+              </w:rPr>
+              <w:t>@OneToOne</w:t>
+            </w:r>
+            <w:r>
+              <w:rPr/>
+              <w:br/>
+            </w:r>
+            <w:r>
+              <w:rPr>
+                <w:rFonts w:ascii="JetBrains Mono" w:hAnsi="JetBrains Mono"/>
+                <w:b w:val="false"/>
+                <w:i w:val="false"/>
+                <w:color w:val="9E880D"/>
+                <w:sz w:val="20"/>
+              </w:rPr>
+              <w:t xml:space="preserve">    </w:t>
+            </w:r>
+            <w:r>
+              <w:rPr>
+                <w:rFonts w:ascii="JetBrains Mono" w:hAnsi="JetBrains Mono"/>
+                <w:b w:val="false"/>
+                <w:i w:val="false"/>
+                <w:color w:val="0033B3"/>
+                <w:sz w:val="20"/>
+              </w:rPr>
+              <w:t xml:space="preserve">private </w:t>
+            </w:r>
+            <w:r>
+              <w:rPr>
+                <w:rFonts w:ascii="JetBrains Mono" w:hAnsi="JetBrains Mono"/>
+                <w:b w:val="false"/>
+                <w:i w:val="false"/>
+                <w:color w:val="000000"/>
+                <w:sz w:val="20"/>
+              </w:rPr>
+              <w:t xml:space="preserve">PersonInfo </w:t>
+            </w:r>
+            <w:r>
+              <w:rPr>
+                <w:rFonts w:ascii="JetBrains Mono" w:hAnsi="JetBrains Mono"/>
+                <w:b w:val="false"/>
+                <w:i w:val="false"/>
+                <w:color w:val="871094"/>
+                <w:sz w:val="20"/>
+              </w:rPr>
+              <w:t>personInfo</w:t>
+            </w:r>
+            <w:r>
+              <w:rPr>
+                <w:rFonts w:ascii="JetBrains Mono" w:hAnsi="JetBrains Mono"/>
+                <w:b w:val="false"/>
+                <w:i w:val="false"/>
+                <w:color w:val="080808"/>
+                <w:sz w:val="20"/>
+              </w:rPr>
+              <w:t>;</w:t>
+            </w:r>
+            <w:r>
+              <w:rPr/>
+              <w:br/>
+              <w:t>...</w:t>
+            </w:r>
+          </w:p>
+        </w:tc>
+        <w:tc>
+          <w:tcPr>
+            <w:tcW w:w="1191" w:type="dxa"/>
+            <w:tcBorders/>
+          </w:tcPr>
+          <w:p>
+            <w:pPr>
+              <w:pStyle w:val="Style24"/>
+              <w:jc w:val="center"/>
+              <w:rPr>
+                <w:b/>
+                <w:b/>
+                <w:bCs/>
+                <w:sz w:val="36"/>
+                <w:szCs w:val="36"/>
+              </w:rPr>
+            </w:pPr>
+            <w:r>
+              <w:rPr>
+                <w:b/>
+                <w:bCs/>
+                <w:sz w:val="36"/>
+                <w:szCs w:val="36"/>
+              </w:rPr>
+              <w:t xml:space="preserve">→ </w:t>
+            </w:r>
+          </w:p>
+        </w:tc>
+        <w:tc>
+          <w:tcPr>
+            <w:tcW w:w="4594" w:type="dxa"/>
+            <w:tcBorders/>
+          </w:tcPr>
+          <w:p>
+            <w:pPr>
+              <w:pStyle w:val="Normal"/>
+              <w:rPr>
+                <w:rFonts w:ascii="Courier New" w:hAnsi="Courier New"/>
+              </w:rPr>
+            </w:pPr>
+            <w:r>
+              <w:rPr>
+                <w:rFonts w:ascii="JetBrains Mono" w:hAnsi="JetBrains Mono"/>
+                <w:b w:val="false"/>
+                <w:i w:val="false"/>
+                <w:color w:val="9E880D"/>
+                <w:sz w:val="20"/>
+              </w:rPr>
+              <w:t>@Entity</w:t>
+            </w:r>
+            <w:r>
+              <w:rPr>
+                <w:rFonts w:ascii="Courier New" w:hAnsi="Courier New"/>
+              </w:rPr>
+              <w:br/>
+            </w:r>
+            <w:r>
+              <w:rPr>
+                <w:rFonts w:ascii="JetBrains Mono" w:hAnsi="JetBrains Mono"/>
+                <w:b w:val="false"/>
+                <w:i w:val="false"/>
+                <w:color w:val="0033B3"/>
+                <w:sz w:val="20"/>
+              </w:rPr>
+              <w:t xml:space="preserve">public class </w:t>
+            </w:r>
+            <w:r>
+              <w:rPr>
+                <w:rFonts w:ascii="JetBrains Mono" w:hAnsi="JetBrains Mono"/>
+                <w:b w:val="false"/>
+                <w:i w:val="false"/>
+                <w:color w:val="000000"/>
+                <w:sz w:val="20"/>
+              </w:rPr>
+              <w:t xml:space="preserve">PersonInfo </w:t>
+            </w:r>
+            <w:r>
+              <w:rPr>
+                <w:rFonts w:ascii="JetBrains Mono" w:hAnsi="JetBrains Mono"/>
+                <w:b w:val="false"/>
+                <w:i w:val="false"/>
+                <w:color w:val="080808"/>
+                <w:sz w:val="20"/>
+              </w:rPr>
+              <w:t>{</w:t>
+            </w:r>
+            <w:r>
+              <w:rPr>
+                <w:rFonts w:ascii="Courier New" w:hAnsi="Courier New"/>
+              </w:rPr>
+              <w:br/>
+              <w:br/>
+            </w:r>
+            <w:r>
+              <w:rPr>
+                <w:rFonts w:ascii="JetBrains Mono" w:hAnsi="JetBrains Mono"/>
+                <w:b w:val="false"/>
+                <w:i w:val="false"/>
+                <w:color w:val="080808"/>
+                <w:sz w:val="20"/>
+              </w:rPr>
+              <w:t xml:space="preserve">    </w:t>
+            </w:r>
+            <w:r>
+              <w:rPr>
+                <w:rFonts w:ascii="JetBrains Mono" w:hAnsi="JetBrains Mono"/>
+                <w:b w:val="false"/>
+                <w:i w:val="false"/>
+                <w:color w:val="0033B3"/>
+                <w:sz w:val="20"/>
+              </w:rPr>
+              <w:t xml:space="preserve">private </w:t>
+            </w:r>
+            <w:r>
+              <w:rPr>
+                <w:rFonts w:ascii="JetBrains Mono" w:hAnsi="JetBrains Mono"/>
+                <w:b w:val="false"/>
+                <w:i w:val="false"/>
+                <w:color w:val="000000"/>
+                <w:sz w:val="20"/>
+              </w:rPr>
+              <w:t xml:space="preserve">String </w:t>
+            </w:r>
+            <w:r>
+              <w:rPr>
+                <w:rFonts w:ascii="JetBrains Mono" w:hAnsi="JetBrains Mono"/>
+                <w:b w:val="false"/>
+                <w:i w:val="false"/>
+                <w:color w:val="871094"/>
+                <w:sz w:val="20"/>
+              </w:rPr>
+              <w:t>phone</w:t>
+            </w:r>
+            <w:r>
+              <w:rPr>
+                <w:rFonts w:ascii="JetBrains Mono" w:hAnsi="JetBrains Mono"/>
+                <w:b w:val="false"/>
+                <w:i w:val="false"/>
+                <w:color w:val="080808"/>
+                <w:sz w:val="20"/>
+              </w:rPr>
+              <w:t>;</w:t>
+            </w:r>
+            <w:r>
+              <w:rPr>
+                <w:rFonts w:ascii="Courier New" w:hAnsi="Courier New"/>
+              </w:rPr>
+              <w:br/>
+            </w:r>
+            <w:r>
+              <w:rPr>
+                <w:rFonts w:ascii="JetBrains Mono" w:hAnsi="JetBrains Mono"/>
+                <w:b w:val="false"/>
+                <w:i w:val="false"/>
+                <w:color w:val="080808"/>
+                <w:sz w:val="20"/>
+              </w:rPr>
+              <w:t xml:space="preserve">    </w:t>
+            </w:r>
+            <w:r>
+              <w:rPr>
+                <w:rFonts w:ascii="JetBrains Mono" w:hAnsi="JetBrains Mono"/>
+                <w:b w:val="false"/>
+                <w:i w:val="false"/>
+                <w:color w:val="0033B3"/>
+                <w:sz w:val="20"/>
+              </w:rPr>
+              <w:t xml:space="preserve">private </w:t>
+            </w:r>
+            <w:r>
+              <w:rPr>
+                <w:rFonts w:ascii="JetBrains Mono" w:hAnsi="JetBrains Mono"/>
+                <w:b w:val="false"/>
+                <w:i w:val="false"/>
+                <w:color w:val="000000"/>
+                <w:sz w:val="20"/>
+              </w:rPr>
+              <w:t xml:space="preserve">String </w:t>
+            </w:r>
+            <w:r>
+              <w:rPr>
+                <w:rFonts w:ascii="JetBrains Mono" w:hAnsi="JetBrains Mono"/>
+                <w:b w:val="false"/>
+                <w:i w:val="false"/>
+                <w:color w:val="871094"/>
+                <w:sz w:val="20"/>
+              </w:rPr>
+              <w:t>email</w:t>
+            </w:r>
+            <w:r>
+              <w:rPr>
+                <w:rFonts w:ascii="JetBrains Mono" w:hAnsi="JetBrains Mono"/>
+                <w:b w:val="false"/>
+                <w:i w:val="false"/>
+                <w:color w:val="080808"/>
+                <w:sz w:val="20"/>
+              </w:rPr>
+              <w:t>;</w:t>
+            </w:r>
+          </w:p>
+          <w:p>
+            <w:pPr>
+              <w:pStyle w:val="Normal"/>
+              <w:rPr>
+                <w:rFonts w:ascii="Courier New" w:hAnsi="Courier New"/>
+              </w:rPr>
+            </w:pPr>
+            <w:r>
+              <w:rPr>
+                <w:rFonts w:ascii="Courier New" w:hAnsi="Courier New"/>
+              </w:rPr>
+              <w:t>...</w:t>
+            </w:r>
+          </w:p>
+        </w:tc>
+      </w:tr>
+    </w:tbl>
+    <w:p>
+      <w:pPr>
+        <w:pStyle w:val="Normal"/>
+        <w:spacing w:before="0" w:after="0"/>
+        <w:ind w:left="0" w:right="0" w:hanging="0"/>
+        <w:jc w:val="both"/>
+        <w:rPr>
+          <w:rFonts w:ascii="Times New Roman" w:hAnsi="Times New Roman"/>
+          <w:b w:val="false"/>
+          <w:b w:val="false"/>
+          <w:bCs w:val="false"/>
+          <w:i w:val="false"/>
+          <w:i w:val="false"/>
+          <w:caps w:val="false"/>
+          <w:smallCaps w:val="false"/>
+          <w:color w:val="auto"/>
+          <w:spacing w:val="0"/>
+          <w:sz w:val="24"/>
+          <w:szCs w:val="24"/>
+        </w:rPr>
+      </w:pPr>
+      <w:r>
+        <w:rPr>
+          <w:rFonts w:ascii="Times New Roman" w:hAnsi="Times New Roman"/>
+          <w:b w:val="false"/>
+          <w:bCs w:val="false"/>
+          <w:i w:val="false"/>
+          <w:caps w:val="false"/>
+          <w:smallCaps w:val="false"/>
+          <w:color w:val="auto"/>
+          <w:spacing w:val="0"/>
+          <w:sz w:val="24"/>
+          <w:szCs w:val="24"/>
+        </w:rPr>
+      </w:r>
+    </w:p>
+    <w:p>
+      <w:pPr>
+        <w:pStyle w:val="Normal"/>
+        <w:spacing w:before="0" w:after="0"/>
+        <w:ind w:left="0" w:right="0" w:hanging="0"/>
+        <w:jc w:val="both"/>
+        <w:rPr>
+          <w:rFonts w:ascii="Times New Roman" w:hAnsi="Times New Roman"/>
+          <w:b w:val="false"/>
+          <w:b w:val="false"/>
+          <w:bCs w:val="false"/>
+          <w:i w:val="false"/>
+          <w:i w:val="false"/>
+          <w:caps w:val="false"/>
+          <w:smallCaps w:val="false"/>
+          <w:color w:val="auto"/>
+          <w:spacing w:val="0"/>
+          <w:sz w:val="24"/>
+          <w:szCs w:val="24"/>
+        </w:rPr>
+      </w:pPr>
+      <w:r>
+        <w:rPr>
+          <w:rFonts w:ascii="Times New Roman" w:hAnsi="Times New Roman"/>
+          <w:b w:val="false"/>
+          <w:bCs w:val="false"/>
+          <w:i w:val="false"/>
+          <w:caps w:val="false"/>
+          <w:smallCaps w:val="false"/>
+          <w:color w:val="auto"/>
+          <w:spacing w:val="0"/>
+          <w:sz w:val="24"/>
+          <w:szCs w:val="24"/>
+        </w:rPr>
+      </w:r>
+    </w:p>
+    <w:p>
+      <w:pPr>
+        <w:pStyle w:val="Normal"/>
+        <w:spacing w:before="0" w:after="0"/>
+        <w:ind w:left="0" w:right="0" w:hanging="0"/>
+        <w:jc w:val="both"/>
+        <w:rPr>
+          <w:rFonts w:ascii="Times New Roman" w:hAnsi="Times New Roman"/>
+          <w:b w:val="false"/>
+          <w:b w:val="false"/>
+          <w:bCs w:val="false"/>
+          <w:i w:val="false"/>
+          <w:i w:val="false"/>
+          <w:caps w:val="false"/>
+          <w:smallCaps w:val="false"/>
+          <w:color w:val="auto"/>
+          <w:spacing w:val="0"/>
+          <w:sz w:val="24"/>
+          <w:szCs w:val="24"/>
+        </w:rPr>
+      </w:pPr>
+      <w:r>
+        <w:rPr>
+          <w:rFonts w:ascii="Times New Roman" w:hAnsi="Times New Roman"/>
+          <w:b w:val="false"/>
+          <w:bCs w:val="false"/>
+          <w:i w:val="false"/>
+          <w:caps w:val="false"/>
+          <w:smallCaps w:val="false"/>
+          <w:color w:val="auto"/>
+          <w:spacing w:val="0"/>
+          <w:sz w:val="24"/>
+          <w:szCs w:val="24"/>
+        </w:rPr>
+        <w:t xml:space="preserve">  </w:t>
+      </w:r>
+    </w:p>
+    <w:tbl>
+      <w:tblPr>
+        <w:tblW w:w="9638" w:type="dxa"/>
+        <w:jc w:val="left"/>
+        <w:tblInd w:w="0" w:type="dxa"/>
+        <w:tblCellMar>
+          <w:top w:w="0" w:type="dxa"/>
+          <w:left w:w="0" w:type="dxa"/>
+          <w:bottom w:w="0" w:type="dxa"/>
+          <w:right w:w="0" w:type="dxa"/>
+        </w:tblCellMar>
+      </w:tblPr>
+      <w:tblGrid>
+        <w:gridCol w:w="3853"/>
+        <w:gridCol w:w="1191"/>
+        <w:gridCol w:w="4594"/>
+      </w:tblGrid>
+      <w:tr>
+        <w:trPr/>
+        <w:tc>
+          <w:tcPr>
+            <w:tcW w:w="3853" w:type="dxa"/>
+            <w:tcBorders/>
+          </w:tcPr>
+          <w:p>
+            <w:pPr>
+              <w:pStyle w:val="Normal"/>
+              <w:shd w:fill="FFFFFF"/>
+              <w:rPr/>
+            </w:pPr>
+            <w:r>
+              <w:rPr>
+                <w:rFonts w:ascii="JetBrains Mono" w:hAnsi="JetBrains Mono"/>
+                <w:b w:val="false"/>
+                <w:i w:val="false"/>
+                <w:color w:val="080808"/>
+                <w:sz w:val="20"/>
+              </w:rPr>
+              <w:t>CREATE TABLE public.client</w:t>
+            </w:r>
+          </w:p>
+          <w:p>
+            <w:pPr>
+              <w:pStyle w:val="Normal"/>
+              <w:shd w:fill="FFFFFF"/>
+              <w:rPr/>
+            </w:pPr>
+            <w:r>
+              <w:rPr>
+                <w:rFonts w:ascii="JetBrains Mono" w:hAnsi="JetBrains Mono"/>
+                <w:b w:val="false"/>
+                <w:i w:val="false"/>
+                <w:color w:val="080808"/>
+                <w:sz w:val="20"/>
+              </w:rPr>
+              <w:t>(</w:t>
+            </w:r>
+          </w:p>
+          <w:p>
+            <w:pPr>
+              <w:pStyle w:val="Normal"/>
+              <w:shd w:fill="FFFFFF"/>
+              <w:rPr/>
+            </w:pPr>
+            <w:r>
+              <w:rPr>
+                <w:rFonts w:ascii="JetBrains Mono" w:hAnsi="JetBrains Mono"/>
+                <w:b w:val="false"/>
+                <w:i w:val="false"/>
+                <w:color w:val="080808"/>
+                <w:sz w:val="20"/>
+              </w:rPr>
+              <w:t xml:space="preserve">    </w:t>
+            </w:r>
+            <w:r>
+              <w:rPr>
+                <w:rFonts w:ascii="JetBrains Mono" w:hAnsi="JetBrains Mono"/>
+                <w:b w:val="false"/>
+                <w:i w:val="false"/>
+                <w:color w:val="080808"/>
+                <w:sz w:val="20"/>
+              </w:rPr>
+              <w:t>...</w:t>
+            </w:r>
+          </w:p>
+          <w:p>
+            <w:pPr>
+              <w:pStyle w:val="Normal"/>
+              <w:shd w:fill="FFFFFF"/>
+              <w:rPr/>
+            </w:pPr>
+            <w:r>
+              <w:rPr>
+                <w:rFonts w:ascii="JetBrains Mono" w:hAnsi="JetBrains Mono"/>
+                <w:b w:val="false"/>
+                <w:i w:val="false"/>
+                <w:color w:val="080808"/>
+                <w:sz w:val="20"/>
+              </w:rPr>
+              <w:t xml:space="preserve">    </w:t>
+            </w:r>
+            <w:r>
+              <w:rPr>
+                <w:rFonts w:ascii="JetBrains Mono" w:hAnsi="JetBrains Mono"/>
+                <w:b w:val="false"/>
+                <w:i w:val="false"/>
+                <w:color w:val="080808"/>
+                <w:sz w:val="20"/>
+              </w:rPr>
+              <w:t>personinfo_id bigint, ...</w:t>
+            </w:r>
+          </w:p>
+        </w:tc>
+        <w:tc>
+          <w:tcPr>
+            <w:tcW w:w="1191" w:type="dxa"/>
+            <w:tcBorders/>
+          </w:tcPr>
+          <w:p>
+            <w:pPr>
+              <w:pStyle w:val="Style24"/>
+              <w:jc w:val="center"/>
+              <w:rPr>
+                <w:b/>
+                <w:b/>
+                <w:bCs/>
+                <w:sz w:val="36"/>
+                <w:szCs w:val="36"/>
+              </w:rPr>
+            </w:pPr>
+            <w:r>
+              <w:rPr>
+                <w:b/>
+                <w:bCs/>
+                <w:sz w:val="36"/>
+                <w:szCs w:val="36"/>
+              </w:rPr>
+              <w:t xml:space="preserve">→ </w:t>
+            </w:r>
+          </w:p>
+        </w:tc>
+        <w:tc>
+          <w:tcPr>
+            <w:tcW w:w="4594" w:type="dxa"/>
+            <w:tcBorders/>
+          </w:tcPr>
+          <w:p>
+            <w:pPr>
+              <w:pStyle w:val="Normal"/>
+              <w:rPr>
+                <w:rFonts w:ascii="Courier New" w:hAnsi="Courier New"/>
+              </w:rPr>
+            </w:pPr>
+            <w:r>
+              <w:rPr>
+                <w:rFonts w:ascii="JetBrains Mono" w:hAnsi="JetBrains Mono"/>
+                <w:b w:val="false"/>
+                <w:i w:val="false"/>
+                <w:color w:val="080808"/>
+                <w:sz w:val="20"/>
+              </w:rPr>
+              <w:t>CREATE TABLE public.personinfo</w:t>
+            </w:r>
+          </w:p>
+          <w:p>
+            <w:pPr>
+              <w:pStyle w:val="Normal"/>
+              <w:rPr>
+                <w:rFonts w:ascii="Courier New" w:hAnsi="Courier New"/>
+              </w:rPr>
+            </w:pPr>
+            <w:r>
+              <w:rPr>
+                <w:rFonts w:ascii="JetBrains Mono" w:hAnsi="JetBrains Mono"/>
+                <w:b w:val="false"/>
+                <w:i w:val="false"/>
+                <w:color w:val="080808"/>
+                <w:sz w:val="20"/>
+              </w:rPr>
+              <w:t>(</w:t>
+            </w:r>
+          </w:p>
+          <w:p>
+            <w:pPr>
+              <w:pStyle w:val="Normal"/>
+              <w:rPr>
+                <w:rFonts w:ascii="Courier New" w:hAnsi="Courier New"/>
+              </w:rPr>
+            </w:pPr>
+            <w:r>
+              <w:rPr>
+                <w:rFonts w:ascii="JetBrains Mono" w:hAnsi="JetBrains Mono"/>
+                <w:b w:val="false"/>
+                <w:i w:val="false"/>
+                <w:color w:val="080808"/>
+                <w:sz w:val="20"/>
+              </w:rPr>
+              <w:t xml:space="preserve">    </w:t>
+            </w:r>
+            <w:r>
+              <w:rPr>
+                <w:rFonts w:ascii="JetBrains Mono" w:hAnsi="JetBrains Mono"/>
+                <w:b w:val="false"/>
+                <w:i w:val="false"/>
+                <w:color w:val="080808"/>
+                <w:sz w:val="20"/>
+              </w:rPr>
+              <w:t>id bigint NOT NULL,</w:t>
+            </w:r>
+          </w:p>
+          <w:p>
+            <w:pPr>
+              <w:pStyle w:val="Normal"/>
+              <w:rPr>
+                <w:rFonts w:ascii="Courier New" w:hAnsi="Courier New"/>
+              </w:rPr>
+            </w:pPr>
+            <w:r>
+              <w:rPr>
+                <w:rFonts w:ascii="JetBrains Mono" w:hAnsi="JetBrains Mono"/>
+                <w:b w:val="false"/>
+                <w:i w:val="false"/>
+                <w:color w:val="080808"/>
+                <w:sz w:val="20"/>
+              </w:rPr>
+              <w:t xml:space="preserve">    </w:t>
+            </w:r>
+            <w:r>
+              <w:rPr>
+                <w:rFonts w:ascii="JetBrains Mono" w:hAnsi="JetBrains Mono"/>
+                <w:b w:val="false"/>
+                <w:i w:val="false"/>
+                <w:color w:val="080808"/>
+                <w:sz w:val="20"/>
+              </w:rPr>
+              <w:t>email character varying(255) ,</w:t>
+            </w:r>
+          </w:p>
+          <w:p>
+            <w:pPr>
+              <w:pStyle w:val="Normal"/>
+              <w:rPr>
+                <w:rFonts w:ascii="Courier New" w:hAnsi="Courier New"/>
+              </w:rPr>
+            </w:pPr>
+            <w:r>
+              <w:rPr>
+                <w:rFonts w:ascii="JetBrains Mono" w:hAnsi="JetBrains Mono"/>
+                <w:b w:val="false"/>
+                <w:i w:val="false"/>
+                <w:color w:val="080808"/>
+                <w:sz w:val="20"/>
+              </w:rPr>
+              <w:t xml:space="preserve">    </w:t>
+            </w:r>
+            <w:r>
+              <w:rPr>
+                <w:rFonts w:ascii="JetBrains Mono" w:hAnsi="JetBrains Mono"/>
+                <w:b w:val="false"/>
+                <w:i w:val="false"/>
+                <w:color w:val="080808"/>
+                <w:sz w:val="20"/>
+              </w:rPr>
+              <w:t>phone character varying(255) , ...</w:t>
+            </w:r>
+          </w:p>
+        </w:tc>
+      </w:tr>
+    </w:tbl>
+    <w:p>
+      <w:pPr>
+        <w:pStyle w:val="Normal"/>
+        <w:spacing w:before="0" w:after="0"/>
+        <w:ind w:left="0" w:right="0" w:hanging="0"/>
+        <w:jc w:val="both"/>
+        <w:rPr>
+          <w:rFonts w:ascii="Courier New" w:hAnsi="Courier New"/>
+          <w:b w:val="false"/>
+          <w:b w:val="false"/>
+          <w:bCs w:val="false"/>
+          <w:i w:val="false"/>
+          <w:i w:val="false"/>
+          <w:caps w:val="false"/>
+          <w:smallCaps w:val="false"/>
+          <w:color w:val="auto"/>
+          <w:spacing w:val="0"/>
+          <w:sz w:val="20"/>
+          <w:szCs w:val="20"/>
+        </w:rPr>
+      </w:pPr>
+      <w:r>
+        <w:rPr>
+          <w:rFonts w:ascii="Courier New" w:hAnsi="Courier New"/>
+          <w:b w:val="false"/>
+          <w:bCs w:val="false"/>
+          <w:i w:val="false"/>
+          <w:caps w:val="false"/>
+          <w:smallCaps w:val="false"/>
+          <w:color w:val="auto"/>
+          <w:spacing w:val="0"/>
+          <w:sz w:val="20"/>
+          <w:szCs w:val="20"/>
+        </w:rPr>
+      </w:r>
+    </w:p>
+    <w:p>
+      <w:pPr>
+        <w:pStyle w:val="Normal"/>
+        <w:spacing w:before="0" w:after="0"/>
+        <w:ind w:left="0" w:right="0" w:hanging="0"/>
+        <w:jc w:val="both"/>
+        <w:rPr>
+          <w:rFonts w:ascii="Times New Roman" w:hAnsi="Times New Roman"/>
+          <w:b w:val="false"/>
+          <w:b w:val="false"/>
+          <w:bCs w:val="false"/>
+          <w:i w:val="false"/>
+          <w:i w:val="false"/>
+          <w:caps w:val="false"/>
+          <w:smallCaps w:val="false"/>
+          <w:color w:val="auto"/>
+          <w:spacing w:val="0"/>
+          <w:sz w:val="24"/>
+          <w:szCs w:val="24"/>
+        </w:rPr>
+      </w:pPr>
+      <w:r>
+        <w:rPr>
+          <w:rFonts w:ascii="Times New Roman" w:hAnsi="Times New Roman"/>
+          <w:b w:val="false"/>
+          <w:bCs w:val="false"/>
+          <w:i w:val="false"/>
+          <w:caps w:val="false"/>
+          <w:smallCaps w:val="false"/>
+          <w:color w:val="auto"/>
+          <w:spacing w:val="0"/>
+          <w:sz w:val="24"/>
+          <w:szCs w:val="24"/>
+        </w:rPr>
+        <w:t xml:space="preserve">Как видно из примера тип связи «Один к одному» задается аннотацией </w:t>
+      </w:r>
+    </w:p>
+    <w:p>
+      <w:pPr>
+        <w:pStyle w:val="Normal"/>
+        <w:spacing w:before="0" w:after="0"/>
+        <w:ind w:left="0" w:right="0" w:hanging="0"/>
+        <w:jc w:val="center"/>
+        <w:rPr>
+          <w:rFonts w:ascii="Courier New" w:hAnsi="Courier New"/>
+          <w:b/>
+          <w:b/>
+          <w:bCs/>
+        </w:rPr>
+      </w:pPr>
+      <w:r>
+        <w:rPr>
+          <w:rFonts w:ascii="Courier New" w:hAnsi="Courier New"/>
+          <w:b/>
+          <w:bCs/>
+          <w:i w:val="false"/>
+          <w:caps w:val="false"/>
+          <w:smallCaps w:val="false"/>
+          <w:color w:val="auto"/>
+          <w:spacing w:val="0"/>
+          <w:sz w:val="24"/>
+          <w:szCs w:val="24"/>
+        </w:rPr>
+        <w:t>@OneToOne</w:t>
+      </w:r>
+    </w:p>
+    <w:p>
+      <w:pPr>
+        <w:pStyle w:val="Normal"/>
+        <w:spacing w:before="0" w:after="0"/>
+        <w:ind w:left="0" w:right="0" w:hanging="0"/>
+        <w:jc w:val="both"/>
+        <w:rPr>
+          <w:rFonts w:ascii="Times New Roman" w:hAnsi="Times New Roman"/>
+          <w:b w:val="false"/>
+          <w:b w:val="false"/>
+          <w:bCs w:val="false"/>
+          <w:i w:val="false"/>
+          <w:i w:val="false"/>
+          <w:caps w:val="false"/>
+          <w:smallCaps w:val="false"/>
+          <w:color w:val="auto"/>
+          <w:spacing w:val="0"/>
+          <w:sz w:val="24"/>
+          <w:szCs w:val="24"/>
+        </w:rPr>
+      </w:pPr>
+      <w:r>
+        <w:rPr>
+          <w:rFonts w:ascii="Times New Roman" w:hAnsi="Times New Roman"/>
+          <w:b w:val="false"/>
+          <w:bCs w:val="false"/>
+          <w:i w:val="false"/>
+          <w:caps w:val="false"/>
+          <w:smallCaps w:val="false"/>
+          <w:color w:val="auto"/>
+          <w:spacing w:val="0"/>
+          <w:sz w:val="24"/>
+          <w:szCs w:val="24"/>
+        </w:rPr>
+        <w:t xml:space="preserve">Как и в типе связи </w:t>
+      </w:r>
+      <w:r>
+        <w:rPr>
+          <w:rFonts w:eastAsia="Songti SC" w:cs="Times New Roman" w:ascii="Times New Roman" w:hAnsi="Times New Roman"/>
+          <w:b w:val="false"/>
+          <w:bCs w:val="false"/>
+          <w:i w:val="false"/>
+          <w:caps w:val="false"/>
+          <w:smallCaps w:val="false"/>
+          <w:strike w:val="false"/>
+          <w:dstrike w:val="false"/>
+          <w:outline w:val="false"/>
+          <w:shadow w:val="false"/>
+          <w:color w:val="auto"/>
+          <w:spacing w:val="0"/>
+          <w:kern w:val="2"/>
+          <w:sz w:val="24"/>
+          <w:szCs w:val="24"/>
+          <w:u w:val="none"/>
+          <w:em w:val="none"/>
+          <w:lang w:val="ru-RU" w:eastAsia="zh-CN" w:bidi="hi-IN"/>
+        </w:rPr>
+        <w:t>«Многие к одному» для именования поля в таблице, отличным от значения по умолчанию способом используем аннотацию</w:t>
+      </w:r>
+    </w:p>
+    <w:p>
+      <w:pPr>
+        <w:pStyle w:val="Normal"/>
+        <w:spacing w:before="0" w:after="0"/>
+        <w:ind w:left="0" w:right="0" w:hanging="0"/>
+        <w:jc w:val="center"/>
+        <w:rPr>
+          <w:rFonts w:ascii="Courier New" w:hAnsi="Courier New"/>
+          <w:b/>
+          <w:b/>
+          <w:bCs/>
+          <w:i w:val="false"/>
+          <w:i w:val="false"/>
+          <w:caps w:val="false"/>
+          <w:smallCaps w:val="false"/>
+          <w:color w:val="auto"/>
+          <w:spacing w:val="0"/>
+          <w:sz w:val="24"/>
+          <w:szCs w:val="24"/>
+        </w:rPr>
+      </w:pPr>
+      <w:r>
+        <w:rPr>
+          <w:rFonts w:eastAsia="Songti SC" w:cs="Times New Roman" w:ascii="Courier New" w:hAnsi="Courier New"/>
+          <w:b/>
+          <w:bCs/>
+          <w:i w:val="false"/>
+          <w:caps w:val="false"/>
+          <w:smallCaps w:val="false"/>
+          <w:strike w:val="false"/>
+          <w:dstrike w:val="false"/>
+          <w:outline w:val="false"/>
+          <w:shadow w:val="false"/>
+          <w:color w:val="auto"/>
+          <w:spacing w:val="0"/>
+          <w:kern w:val="2"/>
+          <w:sz w:val="24"/>
+          <w:szCs w:val="24"/>
+          <w:u w:val="none"/>
+          <w:em w:val="none"/>
+          <w:lang w:val="ru-RU" w:eastAsia="zh-CN" w:bidi="hi-IN"/>
+        </w:rPr>
+        <w:t>@JoinColumn(name="new_name")</w:t>
+      </w:r>
+    </w:p>
+    <w:p>
+      <w:pPr>
+        <w:pStyle w:val="Normal"/>
+        <w:spacing w:before="0" w:after="0"/>
+        <w:ind w:left="0" w:right="0" w:hanging="0"/>
+        <w:jc w:val="both"/>
+        <w:rPr>
+          <w:rFonts w:ascii="Times New Roman" w:hAnsi="Times New Roman"/>
+          <w:b w:val="false"/>
+          <w:b w:val="false"/>
+          <w:bCs w:val="false"/>
+          <w:i w:val="false"/>
+          <w:i w:val="false"/>
+          <w:caps w:val="false"/>
+          <w:smallCaps w:val="false"/>
+          <w:color w:val="auto"/>
+          <w:spacing w:val="0"/>
+          <w:sz w:val="24"/>
+          <w:szCs w:val="24"/>
+        </w:rPr>
+      </w:pPr>
+      <w:r>
+        <w:rPr>
+          <w:rFonts w:ascii="Times New Roman" w:hAnsi="Times New Roman"/>
+          <w:b w:val="false"/>
+          <w:bCs w:val="false"/>
+          <w:i w:val="false"/>
+          <w:caps w:val="false"/>
+          <w:smallCaps w:val="false"/>
+          <w:color w:val="auto"/>
+          <w:spacing w:val="0"/>
+          <w:sz w:val="24"/>
+          <w:szCs w:val="24"/>
+        </w:rPr>
+      </w:r>
+    </w:p>
+    <w:p>
+      <w:pPr>
+        <w:pStyle w:val="Normal"/>
+        <w:spacing w:before="0" w:after="0"/>
+        <w:ind w:left="0" w:right="0" w:hanging="0"/>
+        <w:jc w:val="both"/>
+        <w:rPr>
+          <w:rFonts w:ascii="Times New Roman" w:hAnsi="Times New Roman"/>
+          <w:b w:val="false"/>
+          <w:b w:val="false"/>
+          <w:bCs w:val="false"/>
+          <w:i w:val="false"/>
+          <w:i w:val="false"/>
+          <w:caps w:val="false"/>
+          <w:smallCaps w:val="false"/>
+          <w:color w:val="auto"/>
+          <w:spacing w:val="0"/>
+          <w:sz w:val="24"/>
+          <w:szCs w:val="24"/>
+        </w:rPr>
+      </w:pPr>
+      <w:r>
+        <w:rPr>
+          <w:rFonts w:ascii="Times New Roman" w:hAnsi="Times New Roman"/>
+          <w:b w:val="false"/>
+          <w:bCs w:val="false"/>
+          <w:i w:val="false"/>
+          <w:caps w:val="false"/>
+          <w:smallCaps w:val="false"/>
+          <w:color w:val="auto"/>
+          <w:spacing w:val="0"/>
+          <w:sz w:val="24"/>
+          <w:szCs w:val="24"/>
+        </w:rPr>
+        <w:t xml:space="preserve">3. Связь </w:t>
+      </w:r>
+      <w:r>
+        <w:rPr>
+          <w:rFonts w:ascii="Times New Roman" w:hAnsi="Times New Roman"/>
+          <w:b/>
+          <w:bCs/>
+          <w:i w:val="false"/>
+          <w:caps w:val="false"/>
+          <w:smallCaps w:val="false"/>
+          <w:color w:val="auto"/>
+          <w:spacing w:val="0"/>
+          <w:sz w:val="24"/>
+          <w:szCs w:val="24"/>
+        </w:rPr>
+        <w:t>«Один ко многим»</w:t>
+      </w:r>
+      <w:r>
+        <w:rPr>
+          <w:rFonts w:ascii="Times New Roman" w:hAnsi="Times New Roman"/>
+          <w:b w:val="false"/>
+          <w:bCs w:val="false"/>
+          <w:i w:val="false"/>
+          <w:caps w:val="false"/>
+          <w:smallCaps w:val="false"/>
+          <w:color w:val="auto"/>
+          <w:spacing w:val="0"/>
+          <w:sz w:val="24"/>
+          <w:szCs w:val="24"/>
+        </w:rPr>
+        <w:t xml:space="preserve">. Возникает </w:t>
+      </w:r>
+      <w:r>
+        <w:rPr>
+          <w:rFonts w:ascii="Times New Roman" w:hAnsi="Times New Roman"/>
+          <w:b w:val="false"/>
+          <w:bCs w:val="false"/>
+          <w:i w:val="false"/>
+          <w:caps w:val="false"/>
+          <w:smallCaps w:val="false"/>
+          <w:color w:val="auto"/>
+          <w:spacing w:val="0"/>
+          <w:sz w:val="24"/>
+          <w:szCs w:val="24"/>
+        </w:rPr>
+        <w:t>(или моделируется)</w:t>
+      </w:r>
+      <w:r>
+        <w:rPr>
+          <w:rFonts w:ascii="Times New Roman" w:hAnsi="Times New Roman"/>
+          <w:b w:val="false"/>
+          <w:bCs w:val="false"/>
+          <w:i w:val="false"/>
+          <w:caps w:val="false"/>
+          <w:smallCaps w:val="false"/>
+          <w:color w:val="auto"/>
+          <w:spacing w:val="0"/>
+          <w:sz w:val="24"/>
+          <w:szCs w:val="24"/>
+        </w:rPr>
+        <w:t xml:space="preserve"> при наличии в классе атрибута типа «множество» (</w:t>
+      </w:r>
+      <w:r>
+        <w:rPr>
+          <w:rFonts w:ascii="Times New Roman" w:hAnsi="Times New Roman"/>
+          <w:b w:val="false"/>
+          <w:bCs w:val="false"/>
+          <w:i w:val="false"/>
+          <w:caps w:val="false"/>
+          <w:smallCaps w:val="false"/>
+          <w:color w:val="auto"/>
+          <w:spacing w:val="0"/>
+          <w:sz w:val="24"/>
+          <w:szCs w:val="24"/>
+        </w:rPr>
+        <w:t xml:space="preserve">Collection, </w:t>
+      </w:r>
+      <w:r>
+        <w:rPr>
+          <w:rFonts w:ascii="Times New Roman" w:hAnsi="Times New Roman"/>
+          <w:b w:val="false"/>
+          <w:bCs w:val="false"/>
+          <w:i w:val="false"/>
+          <w:caps w:val="false"/>
+          <w:smallCaps w:val="false"/>
+          <w:color w:val="auto"/>
+          <w:spacing w:val="0"/>
+          <w:sz w:val="24"/>
+          <w:szCs w:val="24"/>
+        </w:rPr>
+        <w:t xml:space="preserve">Set, List, Map, …). </w:t>
+      </w:r>
+      <w:r>
+        <w:rPr>
+          <w:rFonts w:ascii="Times New Roman" w:hAnsi="Times New Roman"/>
+          <w:b w:val="false"/>
+          <w:bCs w:val="false"/>
+          <w:i w:val="false"/>
+          <w:caps w:val="false"/>
+          <w:smallCaps w:val="false"/>
+          <w:color w:val="auto"/>
+          <w:spacing w:val="0"/>
+          <w:sz w:val="24"/>
+          <w:szCs w:val="24"/>
+        </w:rPr>
+        <w:t xml:space="preserve">Дальнейшее поведение определяется аннотацией </w:t>
+      </w:r>
+      <w:r>
+        <w:rPr>
+          <w:rFonts w:ascii="Times New Roman" w:hAnsi="Times New Roman"/>
+          <w:b w:val="false"/>
+          <w:bCs w:val="false"/>
+          <w:i w:val="false"/>
+          <w:caps w:val="false"/>
+          <w:smallCaps w:val="false"/>
+          <w:color w:val="auto"/>
+          <w:spacing w:val="0"/>
+          <w:sz w:val="24"/>
+          <w:szCs w:val="24"/>
+        </w:rPr>
+        <w:t xml:space="preserve"> </w:t>
+      </w:r>
+    </w:p>
+    <w:p>
+      <w:pPr>
+        <w:pStyle w:val="Normal"/>
+        <w:spacing w:before="0" w:after="0"/>
+        <w:ind w:left="0" w:right="0" w:hanging="0"/>
+        <w:jc w:val="center"/>
+        <w:rPr>
+          <w:rFonts w:ascii="Courier New" w:hAnsi="Courier New"/>
+          <w:b/>
+          <w:b/>
+          <w:bCs/>
+        </w:rPr>
+      </w:pPr>
+      <w:r>
+        <w:rPr>
+          <w:rFonts w:ascii="Courier New" w:hAnsi="Courier New"/>
+          <w:b/>
+          <w:bCs/>
+          <w:i w:val="false"/>
+          <w:caps w:val="false"/>
+          <w:smallCaps w:val="false"/>
+          <w:color w:val="auto"/>
+          <w:spacing w:val="0"/>
+          <w:sz w:val="24"/>
+          <w:szCs w:val="24"/>
+        </w:rPr>
+        <w:t>@OneTo</w:t>
+      </w:r>
+      <w:r>
+        <w:rPr>
+          <w:rFonts w:ascii="Courier New" w:hAnsi="Courier New"/>
+          <w:b/>
+          <w:bCs/>
+          <w:i w:val="false"/>
+          <w:caps w:val="false"/>
+          <w:smallCaps w:val="false"/>
+          <w:color w:val="auto"/>
+          <w:spacing w:val="0"/>
+          <w:sz w:val="24"/>
+          <w:szCs w:val="24"/>
+        </w:rPr>
+        <w:t>Many</w:t>
+      </w:r>
+    </w:p>
+    <w:p>
+      <w:pPr>
+        <w:pStyle w:val="Normal"/>
+        <w:spacing w:before="0" w:after="0"/>
+        <w:ind w:left="0" w:right="0" w:hanging="0"/>
+        <w:jc w:val="center"/>
+        <w:rPr>
+          <w:rFonts w:ascii="Courier New" w:hAnsi="Courier New"/>
+          <w:b/>
+          <w:b/>
+          <w:bCs/>
+        </w:rPr>
+      </w:pPr>
+      <w:r>
+        <w:rPr>
+          <w:rFonts w:ascii="Times New Roman" w:hAnsi="Times New Roman"/>
+          <w:b w:val="false"/>
+          <w:bCs w:val="false"/>
+          <w:i w:val="false"/>
+          <w:caps w:val="false"/>
+          <w:smallCaps w:val="false"/>
+          <w:color w:val="auto"/>
+          <w:spacing w:val="0"/>
+          <w:sz w:val="24"/>
+          <w:szCs w:val="24"/>
+        </w:rPr>
+      </w:r>
+    </w:p>
+    <w:tbl>
+      <w:tblPr>
+        <w:tblW w:w="9638" w:type="dxa"/>
+        <w:jc w:val="left"/>
+        <w:tblInd w:w="0" w:type="dxa"/>
+        <w:tblCellMar>
+          <w:top w:w="0" w:type="dxa"/>
+          <w:left w:w="0" w:type="dxa"/>
+          <w:bottom w:w="0" w:type="dxa"/>
+          <w:right w:w="0" w:type="dxa"/>
+        </w:tblCellMar>
+      </w:tblPr>
+      <w:tblGrid>
+        <w:gridCol w:w="3853"/>
+        <w:gridCol w:w="572"/>
+        <w:gridCol w:w="5213"/>
+      </w:tblGrid>
+      <w:tr>
+        <w:trPr/>
+        <w:tc>
+          <w:tcPr>
+            <w:tcW w:w="3853" w:type="dxa"/>
+            <w:tcBorders/>
+          </w:tcPr>
+          <w:p>
+            <w:pPr>
+              <w:pStyle w:val="Normal"/>
+              <w:shd w:fill="FFFFFF"/>
+              <w:rPr/>
+            </w:pPr>
+            <w:r>
+              <w:rPr>
+                <w:rFonts w:ascii="JetBrains Mono" w:hAnsi="JetBrains Mono"/>
+                <w:b w:val="false"/>
+                <w:i w:val="false"/>
+                <w:color w:val="9E880D"/>
+                <w:sz w:val="20"/>
+              </w:rPr>
+              <w:t>@Entity</w:t>
+            </w:r>
+            <w:r>
+              <w:rPr/>
+              <w:br/>
+            </w:r>
+            <w:r>
+              <w:rPr>
+                <w:rFonts w:ascii="JetBrains Mono" w:hAnsi="JetBrains Mono"/>
+                <w:b w:val="false"/>
+                <w:i w:val="false"/>
+                <w:color w:val="0033B3"/>
+                <w:sz w:val="20"/>
+              </w:rPr>
+              <w:t xml:space="preserve">public class </w:t>
+            </w:r>
+            <w:r>
+              <w:rPr>
+                <w:rFonts w:ascii="JetBrains Mono" w:hAnsi="JetBrains Mono"/>
+                <w:b/>
+                <w:bCs/>
+                <w:i w:val="false"/>
+                <w:color w:val="2A6099"/>
+                <w:sz w:val="20"/>
+              </w:rPr>
+              <w:t>BankAccount</w:t>
+            </w:r>
+            <w:r>
+              <w:rPr>
+                <w:rFonts w:ascii="JetBrains Mono" w:hAnsi="JetBrains Mono"/>
+                <w:b w:val="false"/>
+                <w:i w:val="false"/>
+                <w:color w:val="000000"/>
+                <w:sz w:val="20"/>
+              </w:rPr>
+              <w:t xml:space="preserve"> </w:t>
+            </w:r>
+            <w:r>
+              <w:rPr>
+                <w:rFonts w:ascii="JetBrains Mono" w:hAnsi="JetBrains Mono"/>
+                <w:b w:val="false"/>
+                <w:i w:val="false"/>
+                <w:color w:val="080808"/>
+                <w:sz w:val="20"/>
+              </w:rPr>
+              <w:t>{</w:t>
+            </w:r>
+            <w:r>
+              <w:rPr/>
+              <w:br/>
+            </w:r>
+            <w:r>
+              <w:rPr>
+                <w:rFonts w:ascii="JetBrains Mono" w:hAnsi="JetBrains Mono"/>
+                <w:b w:val="false"/>
+                <w:i w:val="false"/>
+                <w:color w:val="080808"/>
+                <w:sz w:val="20"/>
+              </w:rPr>
+              <w:t xml:space="preserve">    </w:t>
+            </w:r>
+            <w:r>
+              <w:rPr>
+                <w:rFonts w:ascii="JetBrains Mono" w:hAnsi="JetBrains Mono"/>
+                <w:b w:val="false"/>
+                <w:i w:val="false"/>
+                <w:color w:val="9E880D"/>
+                <w:sz w:val="20"/>
+              </w:rPr>
+              <w:t>@Id</w:t>
+            </w:r>
+            <w:r>
+              <w:rPr/>
+              <w:br/>
+            </w:r>
+            <w:r>
+              <w:rPr>
+                <w:rFonts w:ascii="JetBrains Mono" w:hAnsi="JetBrains Mono"/>
+                <w:b w:val="false"/>
+                <w:i w:val="false"/>
+                <w:color w:val="080808"/>
+                <w:sz w:val="20"/>
+              </w:rPr>
+              <w:t xml:space="preserve">    </w:t>
+            </w:r>
+            <w:r>
+              <w:rPr>
+                <w:rFonts w:ascii="JetBrains Mono" w:hAnsi="JetBrains Mono"/>
+                <w:b w:val="false"/>
+                <w:i w:val="false"/>
+                <w:color w:val="0033B3"/>
+                <w:sz w:val="20"/>
+              </w:rPr>
+              <w:t xml:space="preserve">private </w:t>
+            </w:r>
+            <w:r>
+              <w:rPr>
+                <w:rFonts w:ascii="JetBrains Mono" w:hAnsi="JetBrains Mono"/>
+                <w:b w:val="false"/>
+                <w:i w:val="false"/>
+                <w:color w:val="000000"/>
+                <w:sz w:val="20"/>
+              </w:rPr>
+              <w:t xml:space="preserve">Long </w:t>
+            </w:r>
+            <w:r>
+              <w:rPr>
+                <w:rFonts w:ascii="JetBrains Mono" w:hAnsi="JetBrains Mono"/>
+                <w:b w:val="false"/>
+                <w:i w:val="false"/>
+                <w:color w:val="871094"/>
+                <w:sz w:val="20"/>
+              </w:rPr>
+              <w:t>id</w:t>
+            </w:r>
+            <w:r>
+              <w:rPr>
+                <w:rFonts w:ascii="JetBrains Mono" w:hAnsi="JetBrains Mono"/>
+                <w:b w:val="false"/>
+                <w:i w:val="false"/>
+                <w:color w:val="080808"/>
+                <w:sz w:val="20"/>
+              </w:rPr>
+              <w:t>; …</w:t>
+            </w:r>
+          </w:p>
+          <w:p>
+            <w:pPr>
+              <w:pStyle w:val="Normal"/>
+              <w:shd w:fill="FFFFFF"/>
+              <w:rPr>
+                <w:rFonts w:ascii="JetBrains Mono" w:hAnsi="JetBrains Mono"/>
+                <w:b w:val="false"/>
+                <w:b w:val="false"/>
+                <w:i w:val="false"/>
+                <w:i w:val="false"/>
+                <w:color w:val="080808"/>
+                <w:sz w:val="20"/>
+              </w:rPr>
+            </w:pPr>
+            <w:r>
+              <w:rPr>
+                <w:rFonts w:ascii="JetBrains Mono" w:hAnsi="JetBrains Mono"/>
+                <w:b w:val="false"/>
+                <w:i w:val="false"/>
+                <w:color w:val="080808"/>
+                <w:sz w:val="20"/>
+              </w:rPr>
+            </w:r>
+          </w:p>
+        </w:tc>
+        <w:tc>
+          <w:tcPr>
+            <w:tcW w:w="572" w:type="dxa"/>
+            <w:tcBorders/>
+          </w:tcPr>
+          <w:p>
+            <w:pPr>
+              <w:pStyle w:val="Style24"/>
+              <w:jc w:val="center"/>
+              <w:rPr>
+                <w:b/>
+                <w:b/>
+                <w:bCs/>
+                <w:sz w:val="36"/>
+                <w:szCs w:val="36"/>
+              </w:rPr>
+            </w:pPr>
+            <w:r>
+              <w:rPr>
+                <w:b/>
+                <w:bCs/>
+                <w:sz w:val="36"/>
+                <w:szCs w:val="36"/>
+              </w:rPr>
+              <w:t xml:space="preserve">→ </w:t>
+            </w:r>
+          </w:p>
+        </w:tc>
+        <w:tc>
+          <w:tcPr>
+            <w:tcW w:w="5213" w:type="dxa"/>
+            <w:tcBorders/>
+          </w:tcPr>
+          <w:p>
+            <w:pPr>
+              <w:pStyle w:val="Style24"/>
+              <w:rPr>
+                <w:rFonts w:ascii="Courier New" w:hAnsi="Courier New"/>
+              </w:rPr>
+            </w:pPr>
+            <w:r>
+              <w:rPr>
+                <w:rFonts w:ascii="Courier New" w:hAnsi="Courier New"/>
+              </w:rPr>
+              <w:t>CREATE TABLE bankaccount</w:t>
+            </w:r>
+          </w:p>
+          <w:p>
+            <w:pPr>
+              <w:pStyle w:val="Style24"/>
+              <w:rPr>
+                <w:rFonts w:ascii="Courier New" w:hAnsi="Courier New"/>
+              </w:rPr>
+            </w:pPr>
+            <w:r>
+              <w:rPr>
+                <w:rFonts w:ascii="Courier New" w:hAnsi="Courier New"/>
+              </w:rPr>
+              <w:t>(</w:t>
+            </w:r>
+          </w:p>
+          <w:p>
+            <w:pPr>
+              <w:pStyle w:val="Style24"/>
+              <w:rPr>
+                <w:rFonts w:ascii="Courier New" w:hAnsi="Courier New"/>
+              </w:rPr>
+            </w:pPr>
+            <w:r>
+              <w:rPr>
+                <w:rFonts w:ascii="Courier New" w:hAnsi="Courier New"/>
+              </w:rPr>
+              <w:t xml:space="preserve">    </w:t>
+            </w:r>
+            <w:r>
+              <w:rPr>
+                <w:rFonts w:ascii="Courier New" w:hAnsi="Courier New"/>
+                <w:b w:val="false"/>
+                <w:bCs w:val="false"/>
+                <w:color w:val="auto"/>
+              </w:rPr>
+              <w:t>id</w:t>
+            </w:r>
+            <w:r>
+              <w:rPr>
+                <w:rFonts w:ascii="Courier New" w:hAnsi="Courier New"/>
+              </w:rPr>
+              <w:t xml:space="preserve"> bigint NOT NULL,</w:t>
+            </w:r>
+          </w:p>
+          <w:p>
+            <w:pPr>
+              <w:pStyle w:val="Style24"/>
+              <w:rPr>
+                <w:rFonts w:ascii="Courier New" w:hAnsi="Courier New"/>
+              </w:rPr>
+            </w:pPr>
+            <w:r>
+              <w:rPr>
+                <w:rFonts w:ascii="Courier New" w:hAnsi="Courier New"/>
+              </w:rPr>
+              <w:t>...</w:t>
+            </w:r>
+          </w:p>
+        </w:tc>
+      </w:tr>
+      <w:tr>
+        <w:trPr/>
+        <w:tc>
+          <w:tcPr>
+            <w:tcW w:w="3853" w:type="dxa"/>
+            <w:tcBorders/>
+          </w:tcPr>
+          <w:p>
+            <w:pPr>
+              <w:pStyle w:val="Normal"/>
+              <w:shd w:fill="FFFFFF"/>
+              <w:rPr/>
+            </w:pPr>
+            <w:r>
+              <w:rPr>
+                <w:rFonts w:ascii="JetBrains Mono" w:hAnsi="JetBrains Mono"/>
+                <w:b w:val="false"/>
+                <w:i w:val="false"/>
+                <w:color w:val="9E880D"/>
+                <w:sz w:val="20"/>
+              </w:rPr>
+              <w:t>@Entity</w:t>
+            </w:r>
+            <w:r>
+              <w:rPr/>
+              <w:br/>
+            </w:r>
+            <w:r>
+              <w:rPr>
+                <w:rFonts w:ascii="JetBrains Mono" w:hAnsi="JetBrains Mono"/>
+                <w:b w:val="false"/>
+                <w:i w:val="false"/>
+                <w:color w:val="0033B3"/>
+                <w:sz w:val="20"/>
+              </w:rPr>
+              <w:t xml:space="preserve">public class </w:t>
+            </w:r>
+            <w:r>
+              <w:rPr>
+                <w:rFonts w:ascii="JetBrains Mono" w:hAnsi="JetBrains Mono"/>
+                <w:b/>
+                <w:bCs/>
+                <w:i w:val="false"/>
+                <w:color w:val="158466"/>
+                <w:sz w:val="20"/>
+              </w:rPr>
+              <w:t>Client</w:t>
+            </w:r>
+            <w:r>
+              <w:rPr>
+                <w:rFonts w:ascii="JetBrains Mono" w:hAnsi="JetBrains Mono"/>
+                <w:b w:val="false"/>
+                <w:i w:val="false"/>
+                <w:color w:val="000000"/>
+                <w:sz w:val="20"/>
+              </w:rPr>
+              <w:t xml:space="preserve"> </w:t>
+            </w:r>
+            <w:r>
+              <w:rPr>
+                <w:rFonts w:ascii="JetBrains Mono" w:hAnsi="JetBrains Mono"/>
+                <w:b w:val="false"/>
+                <w:i w:val="false"/>
+                <w:color w:val="080808"/>
+                <w:sz w:val="20"/>
+              </w:rPr>
+              <w:t>{</w:t>
+            </w:r>
+            <w:r>
+              <w:rPr/>
+              <w:br/>
+              <w:br/>
+            </w:r>
+            <w:r>
+              <w:rPr>
+                <w:rFonts w:ascii="JetBrains Mono" w:hAnsi="JetBrains Mono"/>
+                <w:b w:val="false"/>
+                <w:i/>
+                <w:color w:val="8C8C8C"/>
+                <w:sz w:val="20"/>
+              </w:rPr>
+              <w:t xml:space="preserve">    </w:t>
+            </w:r>
+            <w:r>
+              <w:rPr>
+                <w:rFonts w:ascii="JetBrains Mono" w:hAnsi="JetBrains Mono"/>
+                <w:b/>
+                <w:bCs/>
+                <w:i w:val="false"/>
+                <w:color w:val="9E880D"/>
+                <w:sz w:val="20"/>
+              </w:rPr>
+              <w:t>@OneToMany</w:t>
+            </w:r>
+            <w:r>
+              <w:rPr/>
+              <w:br/>
+            </w:r>
+            <w:r>
+              <w:rPr>
+                <w:rFonts w:ascii="JetBrains Mono" w:hAnsi="JetBrains Mono"/>
+                <w:b w:val="false"/>
+                <w:i/>
+                <w:color w:val="8C8C8C"/>
+                <w:sz w:val="20"/>
+              </w:rPr>
+              <w:t xml:space="preserve">    </w:t>
+            </w:r>
+            <w:r>
+              <w:rPr>
+                <w:rFonts w:ascii="JetBrains Mono" w:hAnsi="JetBrains Mono"/>
+                <w:b w:val="false"/>
+                <w:i w:val="false"/>
+                <w:color w:val="0033B3"/>
+                <w:sz w:val="20"/>
+              </w:rPr>
+              <w:t xml:space="preserve">private </w:t>
+            </w:r>
+          </w:p>
+          <w:p>
+            <w:pPr>
+              <w:pStyle w:val="Normal"/>
+              <w:shd w:fill="FFFFFF"/>
+              <w:rPr/>
+            </w:pPr>
+            <w:r>
+              <w:rPr>
+                <w:rFonts w:ascii="JetBrains Mono" w:hAnsi="JetBrains Mono"/>
+                <w:b w:val="false"/>
+                <w:i w:val="false"/>
+                <w:color w:val="000000"/>
+                <w:sz w:val="20"/>
+              </w:rPr>
+              <w:t>Collection</w:t>
+            </w:r>
+            <w:r>
+              <w:rPr>
+                <w:rFonts w:ascii="JetBrains Mono" w:hAnsi="JetBrains Mono"/>
+                <w:b w:val="false"/>
+                <w:i w:val="false"/>
+                <w:color w:val="080808"/>
+                <w:sz w:val="20"/>
+              </w:rPr>
+              <w:t>&lt;</w:t>
+            </w:r>
+            <w:r>
+              <w:rPr>
+                <w:rFonts w:ascii="JetBrains Mono" w:hAnsi="JetBrains Mono"/>
+                <w:b w:val="false"/>
+                <w:i w:val="false"/>
+                <w:color w:val="000000"/>
+                <w:sz w:val="20"/>
+              </w:rPr>
+              <w:t>BankAccount</w:t>
+            </w:r>
+            <w:r>
+              <w:rPr>
+                <w:rFonts w:ascii="JetBrains Mono" w:hAnsi="JetBrains Mono"/>
+                <w:b w:val="false"/>
+                <w:i w:val="false"/>
+                <w:color w:val="080808"/>
+                <w:sz w:val="20"/>
+              </w:rPr>
+              <w:t xml:space="preserve">&gt; </w:t>
+            </w:r>
+            <w:r>
+              <w:rPr>
+                <w:rFonts w:ascii="JetBrains Mono" w:hAnsi="JetBrains Mono"/>
+                <w:b/>
+                <w:bCs/>
+                <w:i w:val="false"/>
+                <w:color w:val="FF0000"/>
+                <w:sz w:val="20"/>
+              </w:rPr>
+              <w:t>accounts</w:t>
+            </w:r>
+            <w:r>
+              <w:rPr>
+                <w:rFonts w:ascii="JetBrains Mono" w:hAnsi="JetBrains Mono"/>
+                <w:b w:val="false"/>
+                <w:i w:val="false"/>
+                <w:color w:val="080808"/>
+                <w:sz w:val="20"/>
+              </w:rPr>
+              <w:t>;</w:t>
+            </w:r>
+          </w:p>
+        </w:tc>
+        <w:tc>
+          <w:tcPr>
+            <w:tcW w:w="572" w:type="dxa"/>
+            <w:tcBorders/>
+          </w:tcPr>
+          <w:p>
+            <w:pPr>
+              <w:pStyle w:val="Style24"/>
+              <w:jc w:val="center"/>
+              <w:rPr>
+                <w:b/>
+                <w:b/>
+                <w:bCs/>
+                <w:sz w:val="36"/>
+                <w:szCs w:val="36"/>
+              </w:rPr>
+            </w:pPr>
+            <w:r>
+              <w:rPr>
+                <w:b/>
+                <w:bCs/>
+                <w:sz w:val="36"/>
+                <w:szCs w:val="36"/>
+              </w:rPr>
+              <w:t xml:space="preserve">→ </w:t>
+            </w:r>
+          </w:p>
+        </w:tc>
+        <w:tc>
+          <w:tcPr>
+            <w:tcW w:w="5213" w:type="dxa"/>
+            <w:tcBorders/>
+          </w:tcPr>
+          <w:p>
+            <w:pPr>
+              <w:pStyle w:val="Style24"/>
+              <w:rPr>
+                <w:rFonts w:ascii="Courier New" w:hAnsi="Courier New"/>
+              </w:rPr>
+            </w:pPr>
+            <w:r>
+              <w:rPr>
+                <w:rFonts w:ascii="Courier New" w:hAnsi="Courier New"/>
+              </w:rPr>
+              <w:t>CREATE TABLE client</w:t>
+            </w:r>
+          </w:p>
+          <w:p>
+            <w:pPr>
+              <w:pStyle w:val="Style24"/>
+              <w:rPr>
+                <w:rFonts w:ascii="Courier New" w:hAnsi="Courier New"/>
+              </w:rPr>
+            </w:pPr>
+            <w:r>
+              <w:rPr>
+                <w:rFonts w:ascii="Courier New" w:hAnsi="Courier New"/>
+              </w:rPr>
+              <w:t>(</w:t>
+            </w:r>
+          </w:p>
+          <w:p>
+            <w:pPr>
+              <w:pStyle w:val="Style24"/>
+              <w:rPr>
+                <w:rFonts w:ascii="Courier New" w:hAnsi="Courier New"/>
+              </w:rPr>
+            </w:pPr>
+            <w:r>
+              <w:rPr>
+                <w:rFonts w:ascii="Courier New" w:hAnsi="Courier New"/>
+              </w:rPr>
+              <w:t xml:space="preserve">    </w:t>
+            </w:r>
+            <w:r>
+              <w:rPr>
+                <w:rFonts w:ascii="Courier New" w:hAnsi="Courier New"/>
+              </w:rPr>
+              <w:t>id bigint NOT NULL,</w:t>
+            </w:r>
+          </w:p>
+          <w:p>
+            <w:pPr>
+              <w:pStyle w:val="Style24"/>
+              <w:rPr>
+                <w:rFonts w:ascii="Courier New" w:hAnsi="Courier New"/>
+              </w:rPr>
+            </w:pPr>
+            <w:r>
+              <w:rPr>
+                <w:rFonts w:ascii="Courier New" w:hAnsi="Courier New"/>
+              </w:rPr>
+              <w:t xml:space="preserve">   </w:t>
+            </w:r>
+          </w:p>
+          <w:p>
+            <w:pPr>
+              <w:pStyle w:val="Style24"/>
+              <w:rPr>
+                <w:rFonts w:ascii="Courier New" w:hAnsi="Courier New"/>
+              </w:rPr>
+            </w:pPr>
+            <w:r>
+              <w:rPr>
+                <w:rFonts w:ascii="Courier New" w:hAnsi="Courier New"/>
+              </w:rPr>
+              <w:t>...</w:t>
+            </w:r>
+          </w:p>
+        </w:tc>
+      </w:tr>
+      <w:tr>
+        <w:trPr>
+          <w:trHeight w:val="1303" w:hRule="atLeast"/>
+        </w:trPr>
+        <w:tc>
+          <w:tcPr>
+            <w:tcW w:w="3853" w:type="dxa"/>
+            <w:tcBorders/>
+          </w:tcPr>
+          <w:p>
+            <w:pPr>
+              <w:pStyle w:val="Normal"/>
+              <w:shd w:fill="FFFFFF"/>
+              <w:rPr/>
+            </w:pPr>
+            <w:r>
+              <w:rPr/>
+            </w:r>
+          </w:p>
+        </w:tc>
+        <w:tc>
+          <w:tcPr>
+            <w:tcW w:w="572" w:type="dxa"/>
+            <w:tcBorders/>
+          </w:tcPr>
+          <w:p>
+            <w:pPr>
+              <w:pStyle w:val="Style24"/>
+              <w:jc w:val="center"/>
+              <w:rPr>
+                <w:b/>
+                <w:b/>
+                <w:bCs/>
+                <w:sz w:val="36"/>
+                <w:szCs w:val="36"/>
+              </w:rPr>
+            </w:pPr>
+            <w:r>
+              <w:rPr/>
+            </w:r>
+          </w:p>
+        </w:tc>
+        <w:tc>
+          <w:tcPr>
+            <w:tcW w:w="5213" w:type="dxa"/>
+            <w:tcBorders/>
+          </w:tcPr>
+          <w:p>
+            <w:pPr>
+              <w:pStyle w:val="Style24"/>
+              <w:rPr>
+                <w:rFonts w:ascii="Courier New" w:hAnsi="Courier New"/>
+              </w:rPr>
+            </w:pPr>
+            <w:r>
+              <w:rPr>
+                <w:rFonts w:ascii="Courier New" w:hAnsi="Courier New"/>
+              </w:rPr>
+              <w:t xml:space="preserve">CREATE TABLE </w:t>
+            </w:r>
+            <w:r>
+              <w:rPr>
+                <w:rFonts w:ascii="Courier New" w:hAnsi="Courier New"/>
+                <w:b/>
+                <w:bCs/>
+                <w:color w:val="158466"/>
+              </w:rPr>
+              <w:t>client</w:t>
+            </w:r>
+            <w:r>
+              <w:rPr>
+                <w:rFonts w:ascii="Courier New" w:hAnsi="Courier New"/>
+              </w:rPr>
+              <w:t>_</w:t>
+            </w:r>
+            <w:r>
+              <w:rPr>
+                <w:rFonts w:ascii="Courier New" w:hAnsi="Courier New"/>
+                <w:b/>
+                <w:bCs/>
+                <w:color w:val="2A6099"/>
+              </w:rPr>
+              <w:t>bankaccount</w:t>
+            </w:r>
+          </w:p>
+          <w:p>
+            <w:pPr>
+              <w:pStyle w:val="Style24"/>
+              <w:rPr>
+                <w:rFonts w:ascii="Courier New" w:hAnsi="Courier New"/>
+              </w:rPr>
+            </w:pPr>
+            <w:r>
+              <w:rPr>
+                <w:rFonts w:ascii="Courier New" w:hAnsi="Courier New"/>
+              </w:rPr>
+              <w:t>(</w:t>
+            </w:r>
+          </w:p>
+          <w:p>
+            <w:pPr>
+              <w:pStyle w:val="Style24"/>
+              <w:rPr>
+                <w:rFonts w:ascii="Courier New" w:hAnsi="Courier New"/>
+              </w:rPr>
+            </w:pPr>
+            <w:r>
+              <w:rPr>
+                <w:rFonts w:ascii="Courier New" w:hAnsi="Courier New"/>
+              </w:rPr>
+              <w:t xml:space="preserve">   </w:t>
+            </w:r>
+            <w:r>
+              <w:rPr>
+                <w:rFonts w:ascii="Courier New" w:hAnsi="Courier New"/>
+              </w:rPr>
+              <w:t>client_id bigint NOT NULL,</w:t>
+            </w:r>
+          </w:p>
+          <w:p>
+            <w:pPr>
+              <w:pStyle w:val="Style24"/>
+              <w:rPr>
+                <w:rFonts w:ascii="Courier New" w:hAnsi="Courier New"/>
+              </w:rPr>
+            </w:pPr>
+            <w:r>
+              <w:rPr>
+                <w:rFonts w:ascii="Courier New" w:hAnsi="Courier New"/>
+              </w:rPr>
+              <w:t xml:space="preserve">   </w:t>
+            </w:r>
+            <w:r>
+              <w:rPr>
+                <w:rFonts w:ascii="Courier New" w:hAnsi="Courier New"/>
+                <w:b/>
+                <w:bCs/>
+                <w:color w:val="FF0000"/>
+              </w:rPr>
+              <w:t>accounts</w:t>
+            </w:r>
+            <w:r>
+              <w:rPr>
+                <w:rFonts w:ascii="Courier New" w:hAnsi="Courier New"/>
+              </w:rPr>
+              <w:t>_id bigint NOT NULL,</w:t>
+            </w:r>
+          </w:p>
+          <w:p>
+            <w:pPr>
+              <w:pStyle w:val="Style24"/>
+              <w:rPr>
+                <w:rFonts w:ascii="Courier New" w:hAnsi="Courier New"/>
+              </w:rPr>
+            </w:pPr>
+            <w:r>
+              <w:rPr>
+                <w:rFonts w:ascii="Courier New" w:hAnsi="Courier New"/>
+              </w:rPr>
+              <w:t>CONSTRAINT uk_</w:t>
+            </w:r>
+            <w:r>
+              <w:rPr>
+                <w:rFonts w:eastAsia="Songti SC" w:cs="Arial Unicode MS" w:ascii="Courier New" w:hAnsi="Courier New"/>
+                <w:color w:val="auto"/>
+                <w:kern w:val="2"/>
+                <w:sz w:val="24"/>
+                <w:szCs w:val="24"/>
+                <w:lang w:val="ru-RU" w:eastAsia="zh-CN" w:bidi="hi-IN"/>
+              </w:rPr>
+              <w:t>1</w:t>
+            </w:r>
+            <w:r>
+              <w:rPr>
+                <w:rFonts w:ascii="Courier New" w:hAnsi="Courier New"/>
+              </w:rPr>
+              <w:t xml:space="preserve"> UNIQUE accounts_id),</w:t>
+            </w:r>
+          </w:p>
+          <w:p>
+            <w:pPr>
+              <w:pStyle w:val="Style24"/>
+              <w:rPr>
+                <w:rFonts w:ascii="Courier New" w:hAnsi="Courier New"/>
+              </w:rPr>
+            </w:pPr>
+            <w:r>
+              <w:rPr>
+                <w:rFonts w:ascii="Courier New" w:hAnsi="Courier New"/>
+              </w:rPr>
+              <w:t>CONSTRAINT fk</w:t>
+            </w:r>
+            <w:r>
+              <w:rPr>
+                <w:rFonts w:eastAsia="Songti SC" w:cs="Arial Unicode MS" w:ascii="Courier New" w:hAnsi="Courier New"/>
+                <w:color w:val="auto"/>
+                <w:kern w:val="2"/>
+                <w:sz w:val="24"/>
+                <w:szCs w:val="24"/>
+                <w:lang w:val="ru-RU" w:eastAsia="zh-CN" w:bidi="hi-IN"/>
+              </w:rPr>
+              <w:t>1</w:t>
+            </w:r>
+            <w:r>
+              <w:rPr>
+                <w:rFonts w:ascii="Courier New" w:hAnsi="Courier New"/>
+              </w:rPr>
+              <w:t xml:space="preserve"> FOREIGN KEY (client_id) … </w:t>
+            </w:r>
+          </w:p>
+          <w:p>
+            <w:pPr>
+              <w:pStyle w:val="Style24"/>
+              <w:rPr>
+                <w:rFonts w:ascii="Courier New" w:hAnsi="Courier New"/>
+              </w:rPr>
+            </w:pPr>
+            <w:r>
+              <w:rPr>
+                <w:rFonts w:ascii="Courier New" w:hAnsi="Courier New"/>
+              </w:rPr>
+              <w:t>CONSTRAINT fk2 FOREIGN KEY (accounts_id) …</w:t>
+            </w:r>
+          </w:p>
+        </w:tc>
+      </w:tr>
+    </w:tbl>
+    <w:p>
+      <w:pPr>
+        <w:pStyle w:val="Normal"/>
+        <w:spacing w:before="0" w:after="0"/>
+        <w:ind w:left="0" w:right="0" w:hanging="0"/>
+        <w:jc w:val="both"/>
+        <w:rPr>
+          <w:rFonts w:ascii="Times New Roman" w:hAnsi="Times New Roman"/>
+          <w:b w:val="false"/>
+          <w:b w:val="false"/>
+          <w:bCs w:val="false"/>
+          <w:i w:val="false"/>
+          <w:i w:val="false"/>
+          <w:caps w:val="false"/>
+          <w:smallCaps w:val="false"/>
+          <w:color w:val="auto"/>
+          <w:spacing w:val="0"/>
+          <w:sz w:val="24"/>
+          <w:szCs w:val="24"/>
+        </w:rPr>
+      </w:pPr>
+      <w:r>
+        <w:rPr>
+          <w:rFonts w:ascii="Times New Roman" w:hAnsi="Times New Roman"/>
+          <w:b w:val="false"/>
+          <w:bCs w:val="false"/>
+          <w:i w:val="false"/>
+          <w:caps w:val="false"/>
+          <w:smallCaps w:val="false"/>
+          <w:color w:val="auto"/>
+          <w:spacing w:val="0"/>
+          <w:sz w:val="24"/>
+          <w:szCs w:val="24"/>
+        </w:rPr>
+      </w:r>
+    </w:p>
+    <w:p>
+      <w:pPr>
+        <w:pStyle w:val="Normal"/>
+        <w:spacing w:before="0" w:after="0"/>
+        <w:ind w:left="0" w:right="0" w:hanging="0"/>
+        <w:jc w:val="both"/>
+        <w:rPr>
+          <w:rFonts w:ascii="Times New Roman" w:hAnsi="Times New Roman"/>
+          <w:b w:val="false"/>
+          <w:b w:val="false"/>
+          <w:bCs w:val="false"/>
+          <w:i w:val="false"/>
+          <w:i w:val="false"/>
+          <w:caps w:val="false"/>
+          <w:smallCaps w:val="false"/>
+          <w:color w:val="auto"/>
+          <w:spacing w:val="0"/>
+          <w:sz w:val="24"/>
+          <w:szCs w:val="24"/>
+        </w:rPr>
+      </w:pPr>
+      <w:r>
+        <w:rPr>
+          <w:rFonts w:ascii="Times New Roman" w:hAnsi="Times New Roman"/>
+          <w:b w:val="false"/>
+          <w:bCs w:val="false"/>
+          <w:i w:val="false"/>
+          <w:caps w:val="false"/>
+          <w:smallCaps w:val="false"/>
+          <w:color w:val="auto"/>
+          <w:spacing w:val="0"/>
+          <w:sz w:val="24"/>
+          <w:szCs w:val="24"/>
+        </w:rPr>
+        <w:t xml:space="preserve">При необходимости </w:t>
+      </w:r>
+      <w:r>
+        <w:rPr>
+          <w:rFonts w:ascii="Times New Roman" w:hAnsi="Times New Roman"/>
+          <w:b w:val="false"/>
+          <w:bCs w:val="false"/>
+          <w:i w:val="false"/>
+          <w:caps w:val="false"/>
+          <w:smallCaps w:val="false"/>
+          <w:color w:val="auto"/>
+          <w:spacing w:val="0"/>
+          <w:sz w:val="24"/>
+          <w:szCs w:val="24"/>
+        </w:rPr>
+        <w:t xml:space="preserve">специального именования связывающей таблицы, над коллекцией можно использовать аннотацию </w:t>
+      </w:r>
+    </w:p>
+    <w:p>
+      <w:pPr>
+        <w:pStyle w:val="Normal"/>
+        <w:spacing w:before="0" w:after="0"/>
+        <w:ind w:left="0" w:right="0" w:hanging="0"/>
+        <w:jc w:val="center"/>
+        <w:rPr>
+          <w:rFonts w:ascii="Courier New" w:hAnsi="Courier New"/>
+          <w:b/>
+          <w:b/>
+          <w:bCs/>
+          <w:i w:val="false"/>
+          <w:i w:val="false"/>
+          <w:caps w:val="false"/>
+          <w:smallCaps w:val="false"/>
+          <w:color w:val="auto"/>
+          <w:spacing w:val="0"/>
+          <w:sz w:val="24"/>
+          <w:szCs w:val="24"/>
+        </w:rPr>
+      </w:pPr>
+      <w:r>
+        <w:rPr>
+          <w:rFonts w:ascii="Courier New" w:hAnsi="Courier New"/>
+          <w:b/>
+          <w:bCs/>
+          <w:i w:val="false"/>
+          <w:caps w:val="false"/>
+          <w:smallCaps w:val="false"/>
+          <w:color w:val="auto"/>
+          <w:spacing w:val="0"/>
+          <w:sz w:val="24"/>
+          <w:szCs w:val="24"/>
+        </w:rPr>
+        <w:t>@JoinTable(name=</w:t>
+      </w:r>
+      <w:r>
+        <w:rPr>
+          <w:rFonts w:eastAsia="Songti SC" w:cs="Times New Roman" w:ascii="Courier New" w:hAnsi="Courier New"/>
+          <w:b/>
+          <w:bCs/>
+          <w:i w:val="false"/>
+          <w:caps w:val="false"/>
+          <w:smallCaps w:val="false"/>
+          <w:strike w:val="false"/>
+          <w:dstrike w:val="false"/>
+          <w:outline w:val="false"/>
+          <w:shadow w:val="false"/>
+          <w:color w:val="auto"/>
+          <w:spacing w:val="0"/>
+          <w:kern w:val="2"/>
+          <w:sz w:val="24"/>
+          <w:szCs w:val="24"/>
+          <w:u w:val="none"/>
+          <w:em w:val="none"/>
+          <w:lang w:val="ru-RU" w:eastAsia="zh-CN" w:bidi="hi-IN"/>
+        </w:rPr>
+        <w:t>"table_name")</w:t>
+      </w:r>
+    </w:p>
+    <w:p>
+      <w:pPr>
+        <w:pStyle w:val="Normal"/>
+        <w:spacing w:before="0" w:after="0"/>
+        <w:ind w:left="0" w:right="0" w:hanging="0"/>
+        <w:jc w:val="both"/>
+        <w:rPr>
+          <w:rFonts w:ascii="Times New Roman" w:hAnsi="Times New Roman"/>
+          <w:b w:val="false"/>
+          <w:b w:val="false"/>
+          <w:bCs w:val="false"/>
+          <w:i w:val="false"/>
+          <w:i w:val="false"/>
+          <w:caps w:val="false"/>
+          <w:smallCaps w:val="false"/>
+          <w:color w:val="auto"/>
+          <w:spacing w:val="0"/>
+          <w:sz w:val="24"/>
+          <w:szCs w:val="24"/>
+        </w:rPr>
+      </w:pPr>
+      <w:r>
+        <w:rPr>
+          <w:rFonts w:ascii="Times New Roman" w:hAnsi="Times New Roman"/>
+          <w:b w:val="false"/>
+          <w:bCs w:val="false"/>
+          <w:i w:val="false"/>
+          <w:caps w:val="false"/>
+          <w:smallCaps w:val="false"/>
+          <w:color w:val="auto"/>
+          <w:spacing w:val="0"/>
+          <w:sz w:val="24"/>
+          <w:szCs w:val="24"/>
+        </w:rPr>
+      </w:r>
+    </w:p>
+    <w:p>
+      <w:pPr>
+        <w:pStyle w:val="Normal"/>
+        <w:spacing w:before="0" w:after="0"/>
+        <w:ind w:left="0" w:right="0" w:hanging="0"/>
+        <w:jc w:val="both"/>
+        <w:rPr>
+          <w:rFonts w:ascii="Times New Roman" w:hAnsi="Times New Roman"/>
+          <w:b w:val="false"/>
+          <w:b w:val="false"/>
+          <w:bCs w:val="false"/>
+          <w:i w:val="false"/>
+          <w:i w:val="false"/>
+          <w:caps w:val="false"/>
+          <w:smallCaps w:val="false"/>
+          <w:color w:val="auto"/>
+          <w:spacing w:val="0"/>
+          <w:sz w:val="24"/>
+          <w:szCs w:val="24"/>
+        </w:rPr>
+      </w:pPr>
+      <w:r>
+        <w:rPr>
+          <w:rFonts w:ascii="Times New Roman" w:hAnsi="Times New Roman"/>
+          <w:b w:val="false"/>
+          <w:bCs w:val="false"/>
+          <w:i w:val="false"/>
+          <w:caps w:val="false"/>
+          <w:smallCaps w:val="false"/>
+          <w:color w:val="auto"/>
+          <w:spacing w:val="0"/>
+          <w:sz w:val="24"/>
+          <w:szCs w:val="24"/>
+        </w:rPr>
+        <w:t xml:space="preserve">4. </w:t>
+      </w:r>
+      <w:r>
+        <w:rPr>
+          <w:rFonts w:ascii="Times New Roman" w:hAnsi="Times New Roman"/>
+          <w:b w:val="false"/>
+          <w:bCs w:val="false"/>
+          <w:i w:val="false"/>
+          <w:caps w:val="false"/>
+          <w:smallCaps w:val="false"/>
+          <w:color w:val="auto"/>
+          <w:spacing w:val="0"/>
+          <w:sz w:val="24"/>
+          <w:szCs w:val="24"/>
+        </w:rPr>
+        <w:t xml:space="preserve">Связь </w:t>
+      </w:r>
+      <w:r>
+        <w:rPr>
+          <w:rFonts w:ascii="Times New Roman" w:hAnsi="Times New Roman"/>
+          <w:b/>
+          <w:bCs/>
+          <w:i w:val="false"/>
+          <w:caps w:val="false"/>
+          <w:smallCaps w:val="false"/>
+          <w:color w:val="auto"/>
+          <w:spacing w:val="0"/>
+          <w:sz w:val="24"/>
+          <w:szCs w:val="24"/>
+        </w:rPr>
+        <w:t>«</w:t>
+      </w:r>
+      <w:r>
+        <w:rPr>
+          <w:rFonts w:eastAsia="Songti SC" w:cs="Arial Unicode MS" w:ascii="Times New Roman" w:hAnsi="Times New Roman"/>
+          <w:b/>
+          <w:bCs/>
+          <w:i w:val="false"/>
+          <w:caps w:val="false"/>
+          <w:smallCaps w:val="false"/>
+          <w:color w:val="auto"/>
+          <w:spacing w:val="0"/>
+          <w:kern w:val="2"/>
+          <w:sz w:val="24"/>
+          <w:szCs w:val="24"/>
+          <w:lang w:val="ru-RU" w:eastAsia="zh-CN" w:bidi="hi-IN"/>
+        </w:rPr>
+        <w:t>Многие</w:t>
+      </w:r>
+      <w:r>
+        <w:rPr>
+          <w:rFonts w:ascii="Times New Roman" w:hAnsi="Times New Roman"/>
+          <w:b/>
+          <w:bCs/>
+          <w:i w:val="false"/>
+          <w:caps w:val="false"/>
+          <w:smallCaps w:val="false"/>
+          <w:color w:val="auto"/>
+          <w:spacing w:val="0"/>
+          <w:sz w:val="24"/>
+          <w:szCs w:val="24"/>
+        </w:rPr>
+        <w:t xml:space="preserve"> ко многим»</w:t>
+      </w:r>
+      <w:r>
+        <w:rPr>
+          <w:rFonts w:ascii="Times New Roman" w:hAnsi="Times New Roman"/>
+          <w:b w:val="false"/>
+          <w:bCs w:val="false"/>
+          <w:i w:val="false"/>
+          <w:caps w:val="false"/>
+          <w:smallCaps w:val="false"/>
+          <w:color w:val="auto"/>
+          <w:spacing w:val="0"/>
+          <w:sz w:val="24"/>
+          <w:szCs w:val="24"/>
+        </w:rPr>
+        <w:t xml:space="preserve">. Возникает </w:t>
+      </w:r>
+      <w:r>
+        <w:rPr>
+          <w:rFonts w:ascii="Times New Roman" w:hAnsi="Times New Roman"/>
+          <w:b w:val="false"/>
+          <w:bCs w:val="false"/>
+          <w:i w:val="false"/>
+          <w:caps w:val="false"/>
+          <w:smallCaps w:val="false"/>
+          <w:color w:val="auto"/>
+          <w:spacing w:val="0"/>
+          <w:sz w:val="24"/>
+          <w:szCs w:val="24"/>
+        </w:rPr>
+        <w:t>(или моделируется)</w:t>
+      </w:r>
+      <w:r>
+        <w:rPr>
+          <w:rFonts w:ascii="Times New Roman" w:hAnsi="Times New Roman"/>
+          <w:b w:val="false"/>
+          <w:bCs w:val="false"/>
+          <w:i w:val="false"/>
+          <w:caps w:val="false"/>
+          <w:smallCaps w:val="false"/>
+          <w:color w:val="auto"/>
+          <w:spacing w:val="0"/>
+          <w:sz w:val="24"/>
+          <w:szCs w:val="24"/>
+        </w:rPr>
+        <w:t xml:space="preserve"> при наличии в классе атрибута типа «множество» (</w:t>
+      </w:r>
+      <w:r>
+        <w:rPr>
+          <w:rFonts w:ascii="Times New Roman" w:hAnsi="Times New Roman"/>
+          <w:b w:val="false"/>
+          <w:bCs w:val="false"/>
+          <w:i w:val="false"/>
+          <w:caps w:val="false"/>
+          <w:smallCaps w:val="false"/>
+          <w:color w:val="auto"/>
+          <w:spacing w:val="0"/>
+          <w:sz w:val="24"/>
+          <w:szCs w:val="24"/>
+        </w:rPr>
+        <w:t xml:space="preserve">Collection, </w:t>
+      </w:r>
+      <w:r>
+        <w:rPr>
+          <w:rFonts w:ascii="Times New Roman" w:hAnsi="Times New Roman"/>
+          <w:b w:val="false"/>
+          <w:bCs w:val="false"/>
+          <w:i w:val="false"/>
+          <w:caps w:val="false"/>
+          <w:smallCaps w:val="false"/>
+          <w:color w:val="auto"/>
+          <w:spacing w:val="0"/>
+          <w:sz w:val="24"/>
+          <w:szCs w:val="24"/>
+        </w:rPr>
+        <w:t xml:space="preserve">Set, List, Map, …). </w:t>
+      </w:r>
+      <w:r>
+        <w:rPr>
+          <w:rFonts w:ascii="Times New Roman" w:hAnsi="Times New Roman"/>
+          <w:b w:val="false"/>
+          <w:bCs w:val="false"/>
+          <w:i w:val="false"/>
+          <w:caps w:val="false"/>
+          <w:smallCaps w:val="false"/>
+          <w:color w:val="auto"/>
+          <w:spacing w:val="0"/>
+          <w:sz w:val="24"/>
+          <w:szCs w:val="24"/>
+        </w:rPr>
+        <w:t xml:space="preserve">Дальнейшее поведение определяется аннотацией </w:t>
+      </w:r>
+      <w:r>
+        <w:rPr>
+          <w:rFonts w:ascii="Times New Roman" w:hAnsi="Times New Roman"/>
+          <w:b w:val="false"/>
+          <w:bCs w:val="false"/>
+          <w:i w:val="false"/>
+          <w:caps w:val="false"/>
+          <w:smallCaps w:val="false"/>
+          <w:color w:val="auto"/>
+          <w:spacing w:val="0"/>
+          <w:sz w:val="24"/>
+          <w:szCs w:val="24"/>
+        </w:rPr>
+        <w:t xml:space="preserve"> </w:t>
+      </w:r>
+    </w:p>
+    <w:p>
+      <w:pPr>
+        <w:pStyle w:val="Normal"/>
+        <w:spacing w:before="0" w:after="0"/>
+        <w:ind w:left="0" w:right="0" w:hanging="0"/>
+        <w:jc w:val="center"/>
+        <w:rPr>
+          <w:rFonts w:ascii="Courier New" w:hAnsi="Courier New"/>
+          <w:b/>
+          <w:b/>
+          <w:bCs/>
+        </w:rPr>
+      </w:pPr>
+      <w:r>
+        <w:rPr>
+          <w:rFonts w:ascii="Courier New" w:hAnsi="Courier New"/>
+          <w:b/>
+          <w:bCs/>
+          <w:i w:val="false"/>
+          <w:caps w:val="false"/>
+          <w:smallCaps w:val="false"/>
+          <w:color w:val="auto"/>
+          <w:spacing w:val="0"/>
+          <w:sz w:val="24"/>
+          <w:szCs w:val="24"/>
+        </w:rPr>
+        <w:t>@</w:t>
+      </w:r>
+      <w:r>
+        <w:rPr>
+          <w:rFonts w:ascii="Courier New" w:hAnsi="Courier New"/>
+          <w:b/>
+          <w:bCs/>
+          <w:i w:val="false"/>
+          <w:caps w:val="false"/>
+          <w:smallCaps w:val="false"/>
+          <w:color w:val="auto"/>
+          <w:spacing w:val="0"/>
+          <w:sz w:val="24"/>
+          <w:szCs w:val="24"/>
+        </w:rPr>
+        <w:t>Many</w:t>
+      </w:r>
+      <w:r>
+        <w:rPr>
+          <w:rFonts w:ascii="Courier New" w:hAnsi="Courier New"/>
+          <w:b/>
+          <w:bCs/>
+          <w:i w:val="false"/>
+          <w:caps w:val="false"/>
+          <w:smallCaps w:val="false"/>
+          <w:color w:val="auto"/>
+          <w:spacing w:val="0"/>
+          <w:sz w:val="24"/>
+          <w:szCs w:val="24"/>
+        </w:rPr>
+        <w:t>To</w:t>
+      </w:r>
+      <w:r>
+        <w:rPr>
+          <w:rFonts w:ascii="Courier New" w:hAnsi="Courier New"/>
+          <w:b/>
+          <w:bCs/>
+          <w:i w:val="false"/>
+          <w:caps w:val="false"/>
+          <w:smallCaps w:val="false"/>
+          <w:color w:val="auto"/>
+          <w:spacing w:val="0"/>
+          <w:sz w:val="24"/>
+          <w:szCs w:val="24"/>
+        </w:rPr>
+        <w:t>Many</w:t>
+      </w:r>
+    </w:p>
+    <w:p>
+      <w:pPr>
+        <w:pStyle w:val="Normal"/>
+        <w:spacing w:before="0" w:after="0"/>
+        <w:ind w:left="0" w:right="0" w:hanging="0"/>
+        <w:jc w:val="both"/>
+        <w:rPr>
+          <w:rFonts w:ascii="Times New Roman" w:hAnsi="Times New Roman"/>
+          <w:b w:val="false"/>
+          <w:b w:val="false"/>
+          <w:bCs w:val="false"/>
+          <w:i w:val="false"/>
+          <w:i w:val="false"/>
+          <w:caps w:val="false"/>
+          <w:smallCaps w:val="false"/>
+          <w:color w:val="auto"/>
+          <w:spacing w:val="0"/>
+          <w:sz w:val="24"/>
+          <w:szCs w:val="24"/>
+        </w:rPr>
+      </w:pPr>
+      <w:r>
+        <w:rPr>
+          <w:rFonts w:ascii="Times New Roman" w:hAnsi="Times New Roman"/>
+          <w:b w:val="false"/>
+          <w:bCs w:val="false"/>
+          <w:i w:val="false"/>
+          <w:caps w:val="false"/>
+          <w:smallCaps w:val="false"/>
+          <w:color w:val="auto"/>
+          <w:spacing w:val="0"/>
+          <w:sz w:val="24"/>
+          <w:szCs w:val="24"/>
+        </w:rPr>
+        <w:t xml:space="preserve">Отличия между аннотациями </w:t>
+      </w:r>
+      <w:r>
+        <w:rPr>
+          <w:rFonts w:ascii="Courier New" w:hAnsi="Courier New"/>
+          <w:b w:val="false"/>
+          <w:bCs w:val="false"/>
+          <w:i w:val="false"/>
+          <w:caps w:val="false"/>
+          <w:smallCaps w:val="false"/>
+          <w:color w:val="auto"/>
+          <w:spacing w:val="0"/>
+          <w:sz w:val="24"/>
+          <w:szCs w:val="24"/>
+        </w:rPr>
+        <w:t xml:space="preserve">@OneToMany и </w:t>
+      </w:r>
+      <w:r>
+        <w:rPr>
+          <w:rFonts w:ascii="Courier New" w:hAnsi="Courier New"/>
+          <w:b w:val="false"/>
+          <w:bCs w:val="false"/>
+          <w:i w:val="false"/>
+          <w:caps w:val="false"/>
+          <w:smallCaps w:val="false"/>
+          <w:color w:val="auto"/>
+          <w:spacing w:val="0"/>
+          <w:sz w:val="24"/>
+          <w:szCs w:val="24"/>
+        </w:rPr>
+        <w:t>@</w:t>
+      </w:r>
+      <w:r>
+        <w:rPr>
+          <w:rFonts w:ascii="Courier New" w:hAnsi="Courier New"/>
+          <w:b w:val="false"/>
+          <w:bCs w:val="false"/>
+          <w:i w:val="false"/>
+          <w:caps w:val="false"/>
+          <w:smallCaps w:val="false"/>
+          <w:color w:val="auto"/>
+          <w:spacing w:val="0"/>
+          <w:sz w:val="24"/>
+          <w:szCs w:val="24"/>
+        </w:rPr>
+        <w:t>Many</w:t>
+      </w:r>
+      <w:r>
+        <w:rPr>
+          <w:rFonts w:ascii="Courier New" w:hAnsi="Courier New"/>
+          <w:b w:val="false"/>
+          <w:bCs w:val="false"/>
+          <w:i w:val="false"/>
+          <w:caps w:val="false"/>
+          <w:smallCaps w:val="false"/>
+          <w:color w:val="auto"/>
+          <w:spacing w:val="0"/>
+          <w:sz w:val="24"/>
+          <w:szCs w:val="24"/>
+        </w:rPr>
+        <w:t>To</w:t>
+      </w:r>
+      <w:r>
+        <w:rPr>
+          <w:rFonts w:ascii="Courier New" w:hAnsi="Courier New"/>
+          <w:b w:val="false"/>
+          <w:bCs w:val="false"/>
+          <w:i w:val="false"/>
+          <w:caps w:val="false"/>
+          <w:smallCaps w:val="false"/>
+          <w:color w:val="auto"/>
+          <w:spacing w:val="0"/>
+          <w:sz w:val="24"/>
+          <w:szCs w:val="24"/>
+        </w:rPr>
+        <w:t xml:space="preserve">Many </w:t>
+      </w:r>
+      <w:r>
+        <w:rPr>
+          <w:rFonts w:ascii="Times New Roman" w:hAnsi="Times New Roman"/>
+          <w:b w:val="false"/>
+          <w:bCs w:val="false"/>
+          <w:i w:val="false"/>
+          <w:caps w:val="false"/>
+          <w:smallCaps w:val="false"/>
+          <w:color w:val="auto"/>
+          <w:spacing w:val="0"/>
+          <w:sz w:val="24"/>
+          <w:szCs w:val="24"/>
+        </w:rPr>
+        <w:t xml:space="preserve">проявляются на уровне ограничений реляционной БД </w:t>
+      </w:r>
+      <w:r>
+        <w:rPr>
+          <w:rFonts w:ascii="Times New Roman" w:hAnsi="Times New Roman"/>
+          <w:b w:val="false"/>
+          <w:bCs w:val="false"/>
+          <w:i w:val="false"/>
+          <w:caps w:val="false"/>
+          <w:smallCaps w:val="false"/>
+          <w:color w:val="auto"/>
+          <w:spacing w:val="0"/>
+          <w:sz w:val="24"/>
+          <w:szCs w:val="24"/>
+        </w:rPr>
+        <w:t>(в первом случае добавляется ограничение уникальности, во втором — его нет)</w:t>
+      </w:r>
+      <w:r>
+        <w:rPr>
+          <w:rFonts w:ascii="Times New Roman" w:hAnsi="Times New Roman"/>
+          <w:b w:val="false"/>
+          <w:bCs w:val="false"/>
+          <w:i w:val="false"/>
+          <w:caps w:val="false"/>
+          <w:smallCaps w:val="false"/>
+          <w:color w:val="auto"/>
+          <w:spacing w:val="0"/>
+          <w:sz w:val="24"/>
+          <w:szCs w:val="24"/>
+        </w:rPr>
+        <w:t>.</w:t>
+      </w:r>
+    </w:p>
+    <w:p>
+      <w:pPr>
+        <w:pStyle w:val="Normal"/>
+        <w:spacing w:before="0" w:after="0"/>
+        <w:ind w:left="0" w:right="0" w:hanging="0"/>
+        <w:jc w:val="both"/>
+        <w:rPr>
+          <w:rFonts w:ascii="Courier New" w:hAnsi="Courier New"/>
+          <w:b/>
+          <w:b/>
+          <w:bCs/>
+        </w:rPr>
+      </w:pPr>
+      <w:r>
+        <w:rPr>
+          <w:rFonts w:ascii="Times New Roman" w:hAnsi="Times New Roman"/>
+          <w:b w:val="false"/>
+          <w:bCs w:val="false"/>
+          <w:i w:val="false"/>
+          <w:caps w:val="false"/>
+          <w:smallCaps w:val="false"/>
+          <w:color w:val="auto"/>
+          <w:spacing w:val="0"/>
+          <w:sz w:val="24"/>
+          <w:szCs w:val="24"/>
+        </w:rPr>
+      </w:r>
+    </w:p>
+    <w:tbl>
+      <w:tblPr>
+        <w:tblW w:w="9638" w:type="dxa"/>
+        <w:jc w:val="left"/>
+        <w:tblInd w:w="0" w:type="dxa"/>
+        <w:tblCellMar>
+          <w:top w:w="0" w:type="dxa"/>
+          <w:left w:w="0" w:type="dxa"/>
+          <w:bottom w:w="0" w:type="dxa"/>
+          <w:right w:w="0" w:type="dxa"/>
+        </w:tblCellMar>
+      </w:tblPr>
+      <w:tblGrid>
+        <w:gridCol w:w="3853"/>
+        <w:gridCol w:w="572"/>
+        <w:gridCol w:w="5213"/>
+      </w:tblGrid>
+      <w:tr>
+        <w:trPr/>
+        <w:tc>
+          <w:tcPr>
+            <w:tcW w:w="3853" w:type="dxa"/>
+            <w:tcBorders/>
+          </w:tcPr>
+          <w:p>
+            <w:pPr>
+              <w:pStyle w:val="Normal"/>
+              <w:shd w:fill="FFFFFF"/>
+              <w:rPr/>
+            </w:pPr>
+            <w:r>
+              <w:rPr>
+                <w:rFonts w:ascii="JetBrains Mono" w:hAnsi="JetBrains Mono"/>
+                <w:b w:val="false"/>
+                <w:i w:val="false"/>
+                <w:color w:val="9E880D"/>
+                <w:sz w:val="20"/>
+              </w:rPr>
+              <w:t>@Entity</w:t>
+            </w:r>
+            <w:r>
+              <w:rPr/>
+              <w:br/>
+            </w:r>
+            <w:r>
+              <w:rPr>
+                <w:rFonts w:ascii="JetBrains Mono" w:hAnsi="JetBrains Mono"/>
+                <w:b w:val="false"/>
+                <w:i w:val="false"/>
+                <w:color w:val="0033B3"/>
+                <w:sz w:val="20"/>
+              </w:rPr>
+              <w:t xml:space="preserve">public class </w:t>
+            </w:r>
+            <w:r>
+              <w:rPr>
+                <w:rFonts w:ascii="JetBrains Mono" w:hAnsi="JetBrains Mono"/>
+                <w:b/>
+                <w:bCs/>
+                <w:i w:val="false"/>
+                <w:color w:val="2A6099"/>
+                <w:sz w:val="20"/>
+              </w:rPr>
+              <w:t>Address</w:t>
+            </w:r>
+          </w:p>
+          <w:p>
+            <w:pPr>
+              <w:pStyle w:val="Normal"/>
+              <w:shd w:fill="FFFFFF"/>
+              <w:rPr/>
+            </w:pPr>
+            <w:r>
+              <w:rPr>
+                <w:rFonts w:ascii="JetBrains Mono" w:hAnsi="JetBrains Mono"/>
+                <w:b w:val="false"/>
+                <w:i w:val="false"/>
+                <w:color w:val="000000"/>
+                <w:sz w:val="20"/>
+              </w:rPr>
+              <w:t xml:space="preserve"> </w:t>
+            </w:r>
+            <w:r>
+              <w:rPr>
+                <w:rFonts w:ascii="JetBrains Mono" w:hAnsi="JetBrains Mono"/>
+                <w:b w:val="false"/>
+                <w:i w:val="false"/>
+                <w:color w:val="080808"/>
+                <w:sz w:val="20"/>
+              </w:rPr>
+              <w:t>{</w:t>
+            </w:r>
+            <w:r>
+              <w:rPr/>
+              <w:br/>
+            </w:r>
+            <w:r>
+              <w:rPr>
+                <w:rFonts w:ascii="JetBrains Mono" w:hAnsi="JetBrains Mono"/>
+                <w:b w:val="false"/>
+                <w:i w:val="false"/>
+                <w:color w:val="080808"/>
+                <w:sz w:val="20"/>
+              </w:rPr>
+              <w:t xml:space="preserve">    </w:t>
+            </w:r>
+            <w:r>
+              <w:rPr>
+                <w:rFonts w:ascii="JetBrains Mono" w:hAnsi="JetBrains Mono"/>
+                <w:b w:val="false"/>
+                <w:i w:val="false"/>
+                <w:color w:val="9E880D"/>
+                <w:sz w:val="20"/>
+              </w:rPr>
+              <w:t>@Id</w:t>
+            </w:r>
+            <w:r>
+              <w:rPr/>
+              <w:br/>
+            </w:r>
+            <w:r>
+              <w:rPr>
+                <w:rFonts w:ascii="JetBrains Mono" w:hAnsi="JetBrains Mono"/>
+                <w:b w:val="false"/>
+                <w:i w:val="false"/>
+                <w:color w:val="080808"/>
+                <w:sz w:val="20"/>
+              </w:rPr>
+              <w:t xml:space="preserve">    </w:t>
+            </w:r>
+            <w:r>
+              <w:rPr>
+                <w:rFonts w:ascii="JetBrains Mono" w:hAnsi="JetBrains Mono"/>
+                <w:b w:val="false"/>
+                <w:i w:val="false"/>
+                <w:color w:val="0033B3"/>
+                <w:sz w:val="20"/>
+              </w:rPr>
+              <w:t xml:space="preserve">private </w:t>
+            </w:r>
+            <w:r>
+              <w:rPr>
+                <w:rFonts w:ascii="JetBrains Mono" w:hAnsi="JetBrains Mono"/>
+                <w:b w:val="false"/>
+                <w:i w:val="false"/>
+                <w:color w:val="000000"/>
+                <w:sz w:val="20"/>
+              </w:rPr>
+              <w:t xml:space="preserve">Long </w:t>
+            </w:r>
+            <w:r>
+              <w:rPr>
+                <w:rFonts w:ascii="JetBrains Mono" w:hAnsi="JetBrains Mono"/>
+                <w:b w:val="false"/>
+                <w:i w:val="false"/>
+                <w:color w:val="871094"/>
+                <w:sz w:val="20"/>
+              </w:rPr>
+              <w:t>id</w:t>
+            </w:r>
+            <w:r>
+              <w:rPr>
+                <w:rFonts w:ascii="JetBrains Mono" w:hAnsi="JetBrains Mono"/>
+                <w:b w:val="false"/>
+                <w:i w:val="false"/>
+                <w:color w:val="080808"/>
+                <w:sz w:val="20"/>
+              </w:rPr>
+              <w:t>; …</w:t>
+            </w:r>
+          </w:p>
+          <w:p>
+            <w:pPr>
+              <w:pStyle w:val="Normal"/>
+              <w:shd w:fill="FFFFFF"/>
+              <w:rPr>
+                <w:rFonts w:ascii="JetBrains Mono" w:hAnsi="JetBrains Mono"/>
+                <w:b w:val="false"/>
+                <w:b w:val="false"/>
+                <w:i w:val="false"/>
+                <w:i w:val="false"/>
+                <w:color w:val="080808"/>
+                <w:sz w:val="20"/>
+              </w:rPr>
+            </w:pPr>
+            <w:r>
+              <w:rPr>
+                <w:rFonts w:ascii="JetBrains Mono" w:hAnsi="JetBrains Mono"/>
+                <w:b w:val="false"/>
+                <w:i w:val="false"/>
+                <w:color w:val="080808"/>
+                <w:sz w:val="20"/>
+              </w:rPr>
+            </w:r>
+          </w:p>
+        </w:tc>
+        <w:tc>
+          <w:tcPr>
+            <w:tcW w:w="572" w:type="dxa"/>
+            <w:tcBorders/>
+          </w:tcPr>
+          <w:p>
+            <w:pPr>
+              <w:pStyle w:val="Style24"/>
+              <w:jc w:val="center"/>
+              <w:rPr>
+                <w:b/>
+                <w:b/>
+                <w:bCs/>
+                <w:sz w:val="36"/>
+                <w:szCs w:val="36"/>
+              </w:rPr>
+            </w:pPr>
+            <w:r>
+              <w:rPr>
+                <w:b/>
+                <w:bCs/>
+                <w:sz w:val="36"/>
+                <w:szCs w:val="36"/>
+              </w:rPr>
+              <w:t xml:space="preserve">→ </w:t>
+            </w:r>
+          </w:p>
+        </w:tc>
+        <w:tc>
+          <w:tcPr>
+            <w:tcW w:w="5213" w:type="dxa"/>
+            <w:tcBorders/>
+          </w:tcPr>
+          <w:p>
+            <w:pPr>
+              <w:pStyle w:val="Style24"/>
+              <w:rPr>
+                <w:rFonts w:ascii="Courier New" w:hAnsi="Courier New"/>
+              </w:rPr>
+            </w:pPr>
+            <w:r>
+              <w:rPr>
+                <w:rFonts w:ascii="Courier New" w:hAnsi="Courier New"/>
+              </w:rPr>
+              <w:t>CREATE TABLE address</w:t>
+            </w:r>
+          </w:p>
+          <w:p>
+            <w:pPr>
+              <w:pStyle w:val="Style24"/>
+              <w:rPr>
+                <w:rFonts w:ascii="Courier New" w:hAnsi="Courier New"/>
+              </w:rPr>
+            </w:pPr>
+            <w:r>
+              <w:rPr>
+                <w:rFonts w:ascii="Courier New" w:hAnsi="Courier New"/>
+              </w:rPr>
+              <w:t>(</w:t>
+            </w:r>
+          </w:p>
+          <w:p>
+            <w:pPr>
+              <w:pStyle w:val="Style24"/>
+              <w:rPr>
+                <w:rFonts w:ascii="Courier New" w:hAnsi="Courier New"/>
+              </w:rPr>
+            </w:pPr>
+            <w:r>
+              <w:rPr>
+                <w:rFonts w:ascii="Courier New" w:hAnsi="Courier New"/>
+              </w:rPr>
+              <w:t xml:space="preserve">    </w:t>
+            </w:r>
+            <w:r>
+              <w:rPr>
+                <w:rFonts w:ascii="Courier New" w:hAnsi="Courier New"/>
+                <w:b w:val="false"/>
+                <w:bCs w:val="false"/>
+                <w:color w:val="auto"/>
+              </w:rPr>
+              <w:t>id</w:t>
+            </w:r>
+            <w:r>
+              <w:rPr>
+                <w:rFonts w:ascii="Courier New" w:hAnsi="Courier New"/>
+              </w:rPr>
+              <w:t xml:space="preserve"> bigint NOT NULL,</w:t>
+            </w:r>
+          </w:p>
+          <w:p>
+            <w:pPr>
+              <w:pStyle w:val="Style24"/>
+              <w:rPr>
+                <w:rFonts w:ascii="Courier New" w:hAnsi="Courier New"/>
+              </w:rPr>
+            </w:pPr>
+            <w:r>
+              <w:rPr>
+                <w:rFonts w:ascii="Courier New" w:hAnsi="Courier New"/>
+              </w:rPr>
+              <w:t>...</w:t>
+            </w:r>
+          </w:p>
+        </w:tc>
+      </w:tr>
+      <w:tr>
+        <w:trPr/>
+        <w:tc>
+          <w:tcPr>
+            <w:tcW w:w="3853" w:type="dxa"/>
+            <w:tcBorders/>
+          </w:tcPr>
+          <w:p>
+            <w:pPr>
+              <w:pStyle w:val="Normal"/>
+              <w:shd w:fill="FFFFFF"/>
+              <w:rPr/>
+            </w:pPr>
+            <w:r>
+              <w:rPr>
+                <w:rFonts w:ascii="JetBrains Mono" w:hAnsi="JetBrains Mono"/>
+                <w:b w:val="false"/>
+                <w:i w:val="false"/>
+                <w:color w:val="9E880D"/>
+                <w:sz w:val="20"/>
+              </w:rPr>
+              <w:t>@Entity</w:t>
+            </w:r>
+            <w:r>
+              <w:rPr/>
+              <w:br/>
+            </w:r>
+            <w:r>
+              <w:rPr>
+                <w:rFonts w:ascii="JetBrains Mono" w:hAnsi="JetBrains Mono"/>
+                <w:b w:val="false"/>
+                <w:i w:val="false"/>
+                <w:color w:val="0033B3"/>
+                <w:sz w:val="20"/>
+              </w:rPr>
+              <w:t xml:space="preserve">public class </w:t>
+            </w:r>
+            <w:r>
+              <w:rPr>
+                <w:rFonts w:ascii="JetBrains Mono" w:hAnsi="JetBrains Mono"/>
+                <w:b/>
+                <w:bCs/>
+                <w:i w:val="false"/>
+                <w:color w:val="158466"/>
+                <w:sz w:val="20"/>
+              </w:rPr>
+              <w:t>Client</w:t>
+            </w:r>
+            <w:r>
+              <w:rPr>
+                <w:rFonts w:ascii="JetBrains Mono" w:hAnsi="JetBrains Mono"/>
+                <w:b w:val="false"/>
+                <w:i w:val="false"/>
+                <w:color w:val="000000"/>
+                <w:sz w:val="20"/>
+              </w:rPr>
+              <w:t xml:space="preserve"> </w:t>
+            </w:r>
+            <w:r>
+              <w:rPr>
+                <w:rFonts w:ascii="JetBrains Mono" w:hAnsi="JetBrains Mono"/>
+                <w:b w:val="false"/>
+                <w:i w:val="false"/>
+                <w:color w:val="080808"/>
+                <w:sz w:val="20"/>
+              </w:rPr>
+              <w:t>{</w:t>
+            </w:r>
+            <w:r>
+              <w:rPr/>
+              <w:br/>
+              <w:br/>
+            </w:r>
+            <w:r>
+              <w:rPr>
+                <w:rFonts w:ascii="JetBrains Mono" w:hAnsi="JetBrains Mono"/>
+                <w:b w:val="false"/>
+                <w:i/>
+                <w:color w:val="8C8C8C"/>
+                <w:sz w:val="20"/>
+              </w:rPr>
+              <w:t xml:space="preserve">    </w:t>
+            </w:r>
+            <w:r>
+              <w:rPr>
+                <w:rFonts w:ascii="JetBrains Mono" w:hAnsi="JetBrains Mono"/>
+                <w:b w:val="false"/>
+                <w:i w:val="false"/>
+                <w:color w:val="9E880D"/>
+                <w:sz w:val="20"/>
+              </w:rPr>
+              <w:t>@ManyToMany</w:t>
+            </w:r>
+            <w:r>
+              <w:rPr/>
+              <w:br/>
+            </w:r>
+            <w:r>
+              <w:rPr>
+                <w:rFonts w:ascii="JetBrains Mono" w:hAnsi="JetBrains Mono"/>
+                <w:b w:val="false"/>
+                <w:i w:val="false"/>
+                <w:color w:val="0033B3"/>
+                <w:sz w:val="20"/>
+              </w:rPr>
+              <w:t xml:space="preserve">private </w:t>
+            </w:r>
+            <w:r>
+              <w:rPr>
+                <w:rFonts w:ascii="JetBrains Mono" w:hAnsi="JetBrains Mono"/>
+                <w:b w:val="false"/>
+                <w:i w:val="false"/>
+                <w:color w:val="000000"/>
+                <w:sz w:val="20"/>
+              </w:rPr>
+              <w:t>List</w:t>
+            </w:r>
+            <w:r>
+              <w:rPr>
+                <w:rFonts w:ascii="JetBrains Mono" w:hAnsi="JetBrains Mono"/>
+                <w:b w:val="false"/>
+                <w:i w:val="false"/>
+                <w:color w:val="080808"/>
+                <w:sz w:val="20"/>
+              </w:rPr>
+              <w:t>&lt;</w:t>
+            </w:r>
+            <w:r>
+              <w:rPr>
+                <w:rFonts w:ascii="JetBrains Mono" w:hAnsi="JetBrains Mono"/>
+                <w:b w:val="false"/>
+                <w:i w:val="false"/>
+                <w:color w:val="000000"/>
+                <w:sz w:val="20"/>
+              </w:rPr>
+              <w:t>Address</w:t>
+            </w:r>
+            <w:r>
+              <w:rPr>
+                <w:rFonts w:ascii="JetBrains Mono" w:hAnsi="JetBrains Mono"/>
+                <w:b w:val="false"/>
+                <w:i w:val="false"/>
+                <w:color w:val="080808"/>
+                <w:sz w:val="20"/>
+              </w:rPr>
+              <w:t xml:space="preserve">&gt; </w:t>
+            </w:r>
+            <w:r>
+              <w:rPr>
+                <w:rFonts w:ascii="JetBrains Mono" w:hAnsi="JetBrains Mono"/>
+                <w:b/>
+                <w:bCs/>
+                <w:i w:val="false"/>
+                <w:color w:val="FF0000"/>
+                <w:sz w:val="20"/>
+              </w:rPr>
+              <w:t>addresses</w:t>
+            </w:r>
+            <w:r>
+              <w:rPr>
+                <w:rFonts w:ascii="JetBrains Mono" w:hAnsi="JetBrains Mono"/>
+                <w:b w:val="false"/>
+                <w:i w:val="false"/>
+                <w:color w:val="080808"/>
+                <w:sz w:val="20"/>
+              </w:rPr>
+              <w:t>;</w:t>
+            </w:r>
+          </w:p>
+          <w:p>
+            <w:pPr>
+              <w:pStyle w:val="Normal"/>
+              <w:shd w:fill="FFFFFF"/>
+              <w:rPr>
+                <w:rFonts w:ascii="JetBrains Mono" w:hAnsi="JetBrains Mono"/>
+                <w:b w:val="false"/>
+                <w:b w:val="false"/>
+                <w:i w:val="false"/>
+                <w:i w:val="false"/>
+                <w:color w:val="080808"/>
+                <w:sz w:val="20"/>
+              </w:rPr>
+            </w:pPr>
+            <w:r>
+              <w:rPr/>
+            </w:r>
+          </w:p>
+        </w:tc>
+        <w:tc>
+          <w:tcPr>
+            <w:tcW w:w="572" w:type="dxa"/>
+            <w:tcBorders/>
+          </w:tcPr>
+          <w:p>
+            <w:pPr>
+              <w:pStyle w:val="Style24"/>
+              <w:jc w:val="center"/>
+              <w:rPr>
+                <w:b/>
+                <w:b/>
+                <w:bCs/>
+                <w:sz w:val="36"/>
+                <w:szCs w:val="36"/>
+              </w:rPr>
+            </w:pPr>
+            <w:r>
+              <w:rPr>
+                <w:b/>
+                <w:bCs/>
+                <w:sz w:val="36"/>
+                <w:szCs w:val="36"/>
+              </w:rPr>
+              <w:t xml:space="preserve">→ </w:t>
+            </w:r>
+          </w:p>
+        </w:tc>
+        <w:tc>
+          <w:tcPr>
+            <w:tcW w:w="5213" w:type="dxa"/>
+            <w:tcBorders/>
+          </w:tcPr>
+          <w:p>
+            <w:pPr>
+              <w:pStyle w:val="Style24"/>
+              <w:rPr>
+                <w:rFonts w:ascii="Courier New" w:hAnsi="Courier New"/>
+              </w:rPr>
+            </w:pPr>
+            <w:r>
+              <w:rPr>
+                <w:rFonts w:ascii="Courier New" w:hAnsi="Courier New"/>
+              </w:rPr>
+              <w:t>CREATE TABLE client</w:t>
+            </w:r>
+          </w:p>
+          <w:p>
+            <w:pPr>
+              <w:pStyle w:val="Style24"/>
+              <w:rPr>
+                <w:rFonts w:ascii="Courier New" w:hAnsi="Courier New"/>
+              </w:rPr>
+            </w:pPr>
+            <w:r>
+              <w:rPr>
+                <w:rFonts w:ascii="Courier New" w:hAnsi="Courier New"/>
+              </w:rPr>
+              <w:t>(</w:t>
+            </w:r>
+          </w:p>
+          <w:p>
+            <w:pPr>
+              <w:pStyle w:val="Style24"/>
+              <w:rPr>
+                <w:rFonts w:ascii="Courier New" w:hAnsi="Courier New"/>
+              </w:rPr>
+            </w:pPr>
+            <w:r>
+              <w:rPr>
+                <w:rFonts w:ascii="Courier New" w:hAnsi="Courier New"/>
+              </w:rPr>
+              <w:t xml:space="preserve">    </w:t>
+            </w:r>
+            <w:r>
+              <w:rPr>
+                <w:rFonts w:ascii="Courier New" w:hAnsi="Courier New"/>
+              </w:rPr>
+              <w:t>id bigint NOT NULL,</w:t>
+            </w:r>
+          </w:p>
+          <w:p>
+            <w:pPr>
+              <w:pStyle w:val="Style24"/>
+              <w:rPr>
+                <w:rFonts w:ascii="Courier New" w:hAnsi="Courier New"/>
+              </w:rPr>
+            </w:pPr>
+            <w:r>
+              <w:rPr>
+                <w:rFonts w:ascii="Courier New" w:hAnsi="Courier New"/>
+              </w:rPr>
+              <w:t xml:space="preserve">   </w:t>
+            </w:r>
+          </w:p>
+          <w:p>
+            <w:pPr>
+              <w:pStyle w:val="Style24"/>
+              <w:rPr>
+                <w:rFonts w:ascii="Courier New" w:hAnsi="Courier New"/>
+              </w:rPr>
+            </w:pPr>
+            <w:r>
+              <w:rPr>
+                <w:rFonts w:ascii="Courier New" w:hAnsi="Courier New"/>
+              </w:rPr>
+              <w:t>...</w:t>
+            </w:r>
+          </w:p>
+        </w:tc>
+      </w:tr>
+      <w:tr>
+        <w:trPr>
+          <w:trHeight w:val="1303" w:hRule="atLeast"/>
+        </w:trPr>
+        <w:tc>
+          <w:tcPr>
+            <w:tcW w:w="3853" w:type="dxa"/>
+            <w:tcBorders/>
+          </w:tcPr>
+          <w:p>
+            <w:pPr>
+              <w:pStyle w:val="Normal"/>
+              <w:shd w:fill="FFFFFF"/>
+              <w:rPr/>
+            </w:pPr>
+            <w:r>
+              <w:rPr/>
+            </w:r>
+          </w:p>
+        </w:tc>
+        <w:tc>
+          <w:tcPr>
+            <w:tcW w:w="572" w:type="dxa"/>
+            <w:tcBorders/>
+          </w:tcPr>
+          <w:p>
+            <w:pPr>
+              <w:pStyle w:val="Style24"/>
+              <w:jc w:val="center"/>
+              <w:rPr>
+                <w:b/>
+                <w:b/>
+                <w:bCs/>
+                <w:sz w:val="36"/>
+                <w:szCs w:val="36"/>
+              </w:rPr>
+            </w:pPr>
+            <w:r>
+              <w:rPr/>
+            </w:r>
+          </w:p>
+        </w:tc>
+        <w:tc>
+          <w:tcPr>
+            <w:tcW w:w="5213" w:type="dxa"/>
+            <w:tcBorders/>
+          </w:tcPr>
+          <w:p>
+            <w:pPr>
+              <w:pStyle w:val="Style24"/>
+              <w:rPr>
+                <w:rFonts w:ascii="Courier New" w:hAnsi="Courier New"/>
+              </w:rPr>
+            </w:pPr>
+            <w:r>
+              <w:rPr>
+                <w:rFonts w:ascii="Courier New" w:hAnsi="Courier New"/>
+              </w:rPr>
+              <w:t xml:space="preserve">CREATE TABLE </w:t>
+            </w:r>
+            <w:r>
+              <w:rPr>
+                <w:rFonts w:ascii="Courier New" w:hAnsi="Courier New"/>
+                <w:b/>
+                <w:bCs/>
+                <w:color w:val="2A6099"/>
+              </w:rPr>
+              <w:t>client_address</w:t>
+            </w:r>
+          </w:p>
+          <w:p>
+            <w:pPr>
+              <w:pStyle w:val="Style24"/>
+              <w:rPr>
+                <w:rFonts w:ascii="Courier New" w:hAnsi="Courier New"/>
+              </w:rPr>
+            </w:pPr>
+            <w:r>
+              <w:rPr>
+                <w:rFonts w:ascii="Courier New" w:hAnsi="Courier New"/>
+              </w:rPr>
+              <w:t>(</w:t>
+            </w:r>
+          </w:p>
+          <w:p>
+            <w:pPr>
+              <w:pStyle w:val="Style24"/>
+              <w:rPr>
+                <w:rFonts w:ascii="Courier New" w:hAnsi="Courier New"/>
+              </w:rPr>
+            </w:pPr>
+            <w:r>
+              <w:rPr>
+                <w:rFonts w:ascii="Courier New" w:hAnsi="Courier New"/>
+              </w:rPr>
+              <w:t xml:space="preserve">   </w:t>
+            </w:r>
+            <w:r>
+              <w:rPr>
+                <w:rFonts w:ascii="Courier New" w:hAnsi="Courier New"/>
+              </w:rPr>
+              <w:t>client_id bigint NOT NULL,</w:t>
+            </w:r>
+          </w:p>
+          <w:p>
+            <w:pPr>
+              <w:pStyle w:val="Style24"/>
+              <w:rPr>
+                <w:rFonts w:ascii="Courier New" w:hAnsi="Courier New"/>
+              </w:rPr>
+            </w:pPr>
+            <w:r>
+              <w:rPr>
+                <w:rFonts w:ascii="Courier New" w:hAnsi="Courier New"/>
+              </w:rPr>
+              <w:t xml:space="preserve">   </w:t>
+            </w:r>
+            <w:r>
+              <w:rPr>
+                <w:rFonts w:ascii="Courier New" w:hAnsi="Courier New"/>
+                <w:b/>
+                <w:bCs/>
+                <w:color w:val="FF0000"/>
+              </w:rPr>
+              <w:t>addresses_id</w:t>
+            </w:r>
+            <w:r>
+              <w:rPr>
+                <w:rFonts w:ascii="Courier New" w:hAnsi="Courier New"/>
+              </w:rPr>
+              <w:t xml:space="preserve"> bigint NOT NULL,</w:t>
+            </w:r>
+          </w:p>
+          <w:p>
+            <w:pPr>
+              <w:pStyle w:val="Style24"/>
+              <w:rPr>
+                <w:rFonts w:ascii="Courier New" w:hAnsi="Courier New"/>
+              </w:rPr>
+            </w:pPr>
+            <w:r>
+              <w:rPr/>
+            </w:r>
+          </w:p>
+          <w:p>
+            <w:pPr>
+              <w:pStyle w:val="Style24"/>
+              <w:rPr>
+                <w:rFonts w:ascii="Courier New" w:hAnsi="Courier New"/>
+              </w:rPr>
+            </w:pPr>
+            <w:r>
+              <w:rPr>
+                <w:rFonts w:ascii="Courier New" w:hAnsi="Courier New"/>
+              </w:rPr>
+              <w:t>CONSTRAINT fk</w:t>
+            </w:r>
+            <w:r>
+              <w:rPr>
+                <w:rFonts w:eastAsia="Songti SC" w:cs="Arial Unicode MS" w:ascii="Courier New" w:hAnsi="Courier New"/>
+                <w:color w:val="auto"/>
+                <w:kern w:val="2"/>
+                <w:sz w:val="24"/>
+                <w:szCs w:val="24"/>
+                <w:lang w:val="ru-RU" w:eastAsia="zh-CN" w:bidi="hi-IN"/>
+              </w:rPr>
+              <w:t>1</w:t>
+            </w:r>
+            <w:r>
+              <w:rPr>
+                <w:rFonts w:ascii="Courier New" w:hAnsi="Courier New"/>
+              </w:rPr>
+              <w:t xml:space="preserve"> FOREIGN KEY (client_id) … </w:t>
+            </w:r>
+          </w:p>
+          <w:p>
+            <w:pPr>
+              <w:pStyle w:val="Style24"/>
+              <w:rPr>
+                <w:rFonts w:ascii="Courier New" w:hAnsi="Courier New"/>
+              </w:rPr>
+            </w:pPr>
+            <w:r>
+              <w:rPr>
+                <w:rFonts w:ascii="Courier New" w:hAnsi="Courier New"/>
+              </w:rPr>
+              <w:t>CONSTRAINT fk2 FOREIGN KEY (addresses_id) …</w:t>
+            </w:r>
+          </w:p>
+        </w:tc>
+      </w:tr>
+    </w:tbl>
+    <w:p>
+      <w:pPr>
+        <w:pStyle w:val="Normal"/>
+        <w:spacing w:before="0" w:after="0"/>
+        <w:ind w:left="0" w:right="0" w:hanging="0"/>
+        <w:jc w:val="both"/>
+        <w:rPr>
+          <w:rFonts w:ascii="Times New Roman" w:hAnsi="Times New Roman"/>
+          <w:b w:val="false"/>
+          <w:b w:val="false"/>
+          <w:bCs w:val="false"/>
+          <w:i w:val="false"/>
+          <w:i w:val="false"/>
+          <w:caps w:val="false"/>
+          <w:smallCaps w:val="false"/>
+          <w:color w:val="auto"/>
+          <w:spacing w:val="0"/>
+          <w:sz w:val="24"/>
+          <w:szCs w:val="24"/>
+        </w:rPr>
+      </w:pPr>
+      <w:r>
+        <w:rPr>
+          <w:rFonts w:ascii="Times New Roman" w:hAnsi="Times New Roman"/>
+          <w:b w:val="false"/>
+          <w:bCs w:val="false"/>
+          <w:i w:val="false"/>
+          <w:caps w:val="false"/>
+          <w:smallCaps w:val="false"/>
+          <w:color w:val="auto"/>
+          <w:spacing w:val="0"/>
+          <w:sz w:val="24"/>
+          <w:szCs w:val="24"/>
+        </w:rPr>
+        <w:t xml:space="preserve">При необходимости </w:t>
+      </w:r>
+      <w:r>
+        <w:rPr>
+          <w:rFonts w:ascii="Times New Roman" w:hAnsi="Times New Roman"/>
+          <w:b w:val="false"/>
+          <w:bCs w:val="false"/>
+          <w:i w:val="false"/>
+          <w:caps w:val="false"/>
+          <w:smallCaps w:val="false"/>
+          <w:color w:val="auto"/>
+          <w:spacing w:val="0"/>
+          <w:sz w:val="24"/>
+          <w:szCs w:val="24"/>
+        </w:rPr>
+        <w:t xml:space="preserve">специального именования связывающей таблицы, над коллекцией можно использовать аннотацию </w:t>
+      </w:r>
+    </w:p>
+    <w:p>
+      <w:pPr>
+        <w:pStyle w:val="Normal"/>
+        <w:spacing w:before="0" w:after="0"/>
+        <w:ind w:left="0" w:right="0" w:hanging="0"/>
+        <w:jc w:val="center"/>
+        <w:rPr>
+          <w:rFonts w:ascii="Courier New" w:hAnsi="Courier New"/>
+          <w:b/>
+          <w:b/>
+          <w:bCs/>
+          <w:i w:val="false"/>
+          <w:i w:val="false"/>
+          <w:caps w:val="false"/>
+          <w:smallCaps w:val="false"/>
+          <w:color w:val="auto"/>
+          <w:spacing w:val="0"/>
+          <w:sz w:val="24"/>
+          <w:szCs w:val="24"/>
+        </w:rPr>
+      </w:pPr>
+      <w:r>
+        <w:rPr>
+          <w:rFonts w:ascii="Courier New" w:hAnsi="Courier New"/>
+          <w:b/>
+          <w:bCs/>
+          <w:i w:val="false"/>
+          <w:caps w:val="false"/>
+          <w:smallCaps w:val="false"/>
+          <w:color w:val="auto"/>
+          <w:spacing w:val="0"/>
+          <w:sz w:val="24"/>
+          <w:szCs w:val="24"/>
+        </w:rPr>
+        <w:t>@JoinTable(name=</w:t>
+      </w:r>
+      <w:r>
+        <w:rPr>
+          <w:rFonts w:eastAsia="Songti SC" w:cs="Times New Roman" w:ascii="Courier New" w:hAnsi="Courier New"/>
+          <w:b/>
+          <w:bCs/>
+          <w:i w:val="false"/>
+          <w:caps w:val="false"/>
+          <w:smallCaps w:val="false"/>
+          <w:strike w:val="false"/>
+          <w:dstrike w:val="false"/>
+          <w:outline w:val="false"/>
+          <w:shadow w:val="false"/>
+          <w:color w:val="auto"/>
+          <w:spacing w:val="0"/>
+          <w:kern w:val="2"/>
+          <w:sz w:val="24"/>
+          <w:szCs w:val="24"/>
+          <w:u w:val="none"/>
+          <w:em w:val="none"/>
+          <w:lang w:val="ru-RU" w:eastAsia="zh-CN" w:bidi="hi-IN"/>
+        </w:rPr>
+        <w:t>"table_name")</w:t>
+      </w:r>
+    </w:p>
+    <w:p>
+      <w:pPr>
+        <w:pStyle w:val="Normal"/>
+        <w:spacing w:before="0" w:after="0"/>
+        <w:ind w:left="0" w:right="0" w:hanging="0"/>
+        <w:jc w:val="both"/>
+        <w:rPr>
+          <w:rFonts w:ascii="Times New Roman" w:hAnsi="Times New Roman"/>
+          <w:b w:val="false"/>
+          <w:b w:val="false"/>
+          <w:bCs w:val="false"/>
+          <w:i w:val="false"/>
+          <w:i w:val="false"/>
+          <w:caps w:val="false"/>
+          <w:smallCaps w:val="false"/>
+          <w:color w:val="auto"/>
+          <w:spacing w:val="0"/>
+          <w:sz w:val="24"/>
+          <w:szCs w:val="24"/>
+        </w:rPr>
+      </w:pPr>
+      <w:r>
+        <w:rPr>
+          <w:rFonts w:ascii="Times New Roman" w:hAnsi="Times New Roman"/>
+          <w:b w:val="false"/>
+          <w:bCs w:val="false"/>
+          <w:i w:val="false"/>
+          <w:caps w:val="false"/>
+          <w:smallCaps w:val="false"/>
+          <w:color w:val="auto"/>
+          <w:spacing w:val="0"/>
+          <w:sz w:val="24"/>
+          <w:szCs w:val="24"/>
+        </w:rPr>
+      </w:r>
+    </w:p>
+    <w:p>
+      <w:pPr>
+        <w:pStyle w:val="Normal"/>
+        <w:spacing w:before="0" w:after="0"/>
+        <w:ind w:left="0" w:right="0" w:hanging="0"/>
+        <w:jc w:val="both"/>
+        <w:rPr>
+          <w:rFonts w:ascii="Times New Roman" w:hAnsi="Times New Roman"/>
+          <w:b w:val="false"/>
+          <w:b w:val="false"/>
+          <w:bCs w:val="false"/>
+          <w:i w:val="false"/>
+          <w:i w:val="false"/>
+          <w:caps w:val="false"/>
+          <w:smallCaps w:val="false"/>
+          <w:color w:val="auto"/>
+          <w:spacing w:val="0"/>
+          <w:sz w:val="24"/>
+          <w:szCs w:val="24"/>
+        </w:rPr>
+      </w:pPr>
+      <w:r>
+        <w:rPr>
+          <w:rFonts w:ascii="Times New Roman" w:hAnsi="Times New Roman"/>
+          <w:b w:val="false"/>
+          <w:bCs w:val="false"/>
+          <w:i w:val="false"/>
+          <w:caps w:val="false"/>
+          <w:smallCaps w:val="false"/>
+          <w:color w:val="auto"/>
+          <w:spacing w:val="0"/>
+          <w:sz w:val="24"/>
+          <w:szCs w:val="24"/>
+        </w:rPr>
+        <w:t>Дополнительные опции</w:t>
+      </w:r>
+    </w:p>
+    <w:p>
+      <w:pPr>
+        <w:pStyle w:val="Normal"/>
+        <w:spacing w:before="0" w:after="0"/>
+        <w:ind w:left="0" w:right="0" w:hanging="0"/>
+        <w:jc w:val="both"/>
+        <w:rPr>
+          <w:rFonts w:ascii="Times New Roman" w:hAnsi="Times New Roman"/>
+          <w:b w:val="false"/>
+          <w:b w:val="false"/>
+          <w:bCs w:val="false"/>
+          <w:i w:val="false"/>
+          <w:i w:val="false"/>
+          <w:caps w:val="false"/>
+          <w:smallCaps w:val="false"/>
+          <w:color w:val="auto"/>
+          <w:spacing w:val="0"/>
+          <w:sz w:val="24"/>
+          <w:szCs w:val="24"/>
+        </w:rPr>
+      </w:pPr>
+      <w:r>
+        <w:rPr>
+          <w:rFonts w:ascii="JetBrains Mono" w:hAnsi="JetBrains Mono"/>
+          <w:b w:val="false"/>
+          <w:bCs w:val="false"/>
+          <w:i w:val="false"/>
+          <w:caps w:val="false"/>
+          <w:smallCaps w:val="false"/>
+          <w:color w:val="9E880D"/>
+          <w:spacing w:val="0"/>
+          <w:sz w:val="20"/>
+          <w:szCs w:val="24"/>
+        </w:rPr>
+        <w:t>@JoinTable</w:t>
+      </w:r>
+      <w:r>
+        <w:rPr>
+          <w:rFonts w:ascii="JetBrains Mono" w:hAnsi="JetBrains Mono"/>
+          <w:b w:val="false"/>
+          <w:bCs w:val="false"/>
+          <w:i w:val="false"/>
+          <w:caps w:val="false"/>
+          <w:smallCaps w:val="false"/>
+          <w:color w:val="080808"/>
+          <w:spacing w:val="0"/>
+          <w:sz w:val="20"/>
+          <w:szCs w:val="24"/>
+        </w:rPr>
+        <w:t>(name=</w:t>
+      </w:r>
+      <w:r>
+        <w:rPr>
+          <w:rFonts w:ascii="JetBrains Mono" w:hAnsi="JetBrains Mono"/>
+          <w:b w:val="false"/>
+          <w:bCs w:val="false"/>
+          <w:i w:val="false"/>
+          <w:caps w:val="false"/>
+          <w:smallCaps w:val="false"/>
+          <w:color w:val="067D17"/>
+          <w:spacing w:val="0"/>
+          <w:sz w:val="20"/>
+          <w:szCs w:val="24"/>
+        </w:rPr>
+        <w:t>"client_bankaccount"</w:t>
+      </w:r>
+      <w:r>
+        <w:rPr>
+          <w:rFonts w:ascii="JetBrains Mono" w:hAnsi="JetBrains Mono"/>
+          <w:b w:val="false"/>
+          <w:bCs w:val="false"/>
+          <w:i w:val="false"/>
+          <w:caps w:val="false"/>
+          <w:smallCaps w:val="false"/>
+          <w:color w:val="080808"/>
+          <w:spacing w:val="0"/>
+          <w:sz w:val="20"/>
+          <w:szCs w:val="24"/>
+        </w:rPr>
+        <w:t>,</w:t>
+      </w:r>
+      <w:r>
+        <w:rPr>
+          <w:rFonts w:ascii="Times New Roman" w:hAnsi="Times New Roman"/>
+          <w:b w:val="false"/>
+          <w:bCs w:val="false"/>
+          <w:i w:val="false"/>
+          <w:caps w:val="false"/>
+          <w:smallCaps w:val="false"/>
+          <w:color w:val="auto"/>
+          <w:spacing w:val="0"/>
+          <w:sz w:val="24"/>
+          <w:szCs w:val="24"/>
+        </w:rPr>
+        <w:br/>
+        <w:tab/>
+      </w:r>
       <w:hyperlink r:id="rId8">
+        <w:r>
+          <w:rPr>
+            <w:rFonts w:ascii="JetBrains Mono" w:hAnsi="JetBrains Mono"/>
+            <w:b w:val="false"/>
+            <w:bCs w:val="false"/>
+            <w:i w:val="false"/>
+            <w:caps w:val="false"/>
+            <w:smallCaps w:val="false"/>
+            <w:color w:val="080808"/>
+            <w:spacing w:val="0"/>
+            <w:sz w:val="20"/>
+            <w:szCs w:val="24"/>
+          </w:rPr>
+          <w:t>joinColumns=</w:t>
+        </w:r>
+        <w:r>
+          <w:rPr>
+            <w:rFonts w:ascii="JetBrains Mono" w:hAnsi="JetBrains Mono"/>
+            <w:b w:val="false"/>
+            <w:bCs w:val="false"/>
+            <w:i w:val="false"/>
+            <w:caps w:val="false"/>
+            <w:smallCaps w:val="false"/>
+            <w:color w:val="9E880D"/>
+            <w:spacing w:val="0"/>
+            <w:sz w:val="20"/>
+            <w:szCs w:val="24"/>
+          </w:rPr>
+          <w:t>@JoinColumn</w:t>
+        </w:r>
+      </w:hyperlink>
+      <w:hyperlink r:id="rId9">
+        <w:r>
+          <w:rPr>
+            <w:rFonts w:ascii="JetBrains Mono" w:hAnsi="JetBrains Mono"/>
+            <w:b w:val="false"/>
+            <w:bCs w:val="false"/>
+            <w:i w:val="false"/>
+            <w:caps w:val="false"/>
+            <w:smallCaps w:val="false"/>
+            <w:color w:val="080808"/>
+            <w:spacing w:val="0"/>
+            <w:sz w:val="20"/>
+            <w:szCs w:val="24"/>
+          </w:rPr>
+          <w:t>(name=</w:t>
+        </w:r>
+      </w:hyperlink>
+      <w:r>
+        <w:rPr>
+          <w:rFonts w:ascii="JetBrains Mono" w:hAnsi="JetBrains Mono"/>
+          <w:b w:val="false"/>
+          <w:bCs w:val="false"/>
+          <w:i w:val="false"/>
+          <w:caps w:val="false"/>
+          <w:smallCaps w:val="false"/>
+          <w:color w:val="067D17"/>
+          <w:spacing w:val="0"/>
+          <w:sz w:val="20"/>
+          <w:szCs w:val="24"/>
+        </w:rPr>
+        <w:t>"ba_id"</w:t>
+      </w:r>
+      <w:r>
+        <w:rPr>
+          <w:rFonts w:ascii="JetBrains Mono" w:hAnsi="JetBrains Mono"/>
+          <w:b w:val="false"/>
+          <w:bCs w:val="false"/>
+          <w:i w:val="false"/>
+          <w:caps w:val="false"/>
+          <w:smallCaps w:val="false"/>
+          <w:color w:val="080808"/>
+          <w:spacing w:val="0"/>
+          <w:sz w:val="20"/>
+          <w:szCs w:val="24"/>
+        </w:rPr>
+        <w:t>),</w:t>
+      </w:r>
+    </w:p>
+    <w:p>
+      <w:pPr>
+        <w:pStyle w:val="Normal"/>
+        <w:spacing w:before="0" w:after="0"/>
+        <w:ind w:left="0" w:right="0" w:hanging="0"/>
+        <w:jc w:val="both"/>
+        <w:rPr>
+          <w:rFonts w:ascii="Times New Roman" w:hAnsi="Times New Roman"/>
+          <w:b w:val="false"/>
+          <w:b w:val="false"/>
+          <w:bCs w:val="false"/>
+          <w:i w:val="false"/>
+          <w:i w:val="false"/>
+          <w:caps w:val="false"/>
+          <w:smallCaps w:val="false"/>
+          <w:color w:val="auto"/>
+          <w:spacing w:val="0"/>
+          <w:sz w:val="24"/>
+          <w:szCs w:val="24"/>
+        </w:rPr>
+      </w:pPr>
+      <w:r>
+        <w:rPr>
+          <w:rFonts w:ascii="JetBrains Mono" w:hAnsi="JetBrains Mono"/>
+          <w:b w:val="false"/>
+          <w:bCs w:val="false"/>
+          <w:i w:val="false"/>
+          <w:caps w:val="false"/>
+          <w:smallCaps w:val="false"/>
+          <w:color w:val="080808"/>
+          <w:spacing w:val="0"/>
+          <w:sz w:val="20"/>
+          <w:szCs w:val="24"/>
+        </w:rPr>
+        <w:tab/>
+        <w:t>inverseJoinColumns=</w:t>
+      </w:r>
+      <w:r>
+        <w:rPr>
+          <w:rFonts w:ascii="JetBrains Mono" w:hAnsi="JetBrains Mono"/>
+          <w:b w:val="false"/>
+          <w:bCs w:val="false"/>
+          <w:i w:val="false"/>
+          <w:caps w:val="false"/>
+          <w:smallCaps w:val="false"/>
+          <w:color w:val="9E880D"/>
+          <w:spacing w:val="0"/>
+          <w:sz w:val="20"/>
+          <w:szCs w:val="24"/>
+        </w:rPr>
+        <w:t>@JoinColumn</w:t>
+      </w:r>
+      <w:r>
+        <w:rPr>
+          <w:rFonts w:ascii="JetBrains Mono" w:hAnsi="JetBrains Mono"/>
+          <w:b w:val="false"/>
+          <w:bCs w:val="false"/>
+          <w:i w:val="false"/>
+          <w:caps w:val="false"/>
+          <w:smallCaps w:val="false"/>
+          <w:color w:val="080808"/>
+          <w:spacing w:val="0"/>
+          <w:sz w:val="20"/>
+          <w:szCs w:val="24"/>
+        </w:rPr>
+        <w:t>(name=</w:t>
+      </w:r>
+      <w:r>
+        <w:rPr>
+          <w:rFonts w:ascii="JetBrains Mono" w:hAnsi="JetBrains Mono"/>
+          <w:b w:val="false"/>
+          <w:bCs w:val="false"/>
+          <w:i w:val="false"/>
+          <w:caps w:val="false"/>
+          <w:smallCaps w:val="false"/>
+          <w:color w:val="067D17"/>
+          <w:spacing w:val="0"/>
+          <w:sz w:val="20"/>
+          <w:szCs w:val="24"/>
+        </w:rPr>
+        <w:t>"accounts_id"</w:t>
+      </w:r>
+      <w:r>
+        <w:rPr>
+          <w:rFonts w:ascii="Times New Roman" w:hAnsi="Times New Roman"/>
+          <w:b w:val="false"/>
+          <w:bCs w:val="false"/>
+          <w:i w:val="false"/>
+          <w:caps w:val="false"/>
+          <w:smallCaps w:val="false"/>
+          <w:color w:val="auto"/>
+          <w:spacing w:val="0"/>
+          <w:sz w:val="24"/>
+          <w:szCs w:val="24"/>
+        </w:rPr>
+        <w:br/>
+      </w:r>
+      <w:r>
+        <w:rPr>
+          <w:rFonts w:ascii="JetBrains Mono" w:hAnsi="JetBrains Mono"/>
+          <w:b w:val="false"/>
+          <w:bCs w:val="false"/>
+          <w:i w:val="false"/>
+          <w:caps w:val="false"/>
+          <w:smallCaps w:val="false"/>
+          <w:color w:val="067D17"/>
+          <w:spacing w:val="0"/>
+          <w:sz w:val="20"/>
+          <w:szCs w:val="24"/>
+        </w:rPr>
+        <w:t xml:space="preserve">      </w:t>
+      </w:r>
+      <w:r>
+        <w:rPr>
+          <w:rFonts w:ascii="JetBrains Mono" w:hAnsi="JetBrains Mono"/>
+          <w:b w:val="false"/>
+          <w:bCs w:val="false"/>
+          <w:i/>
+          <w:caps w:val="false"/>
+          <w:smallCaps w:val="false"/>
+          <w:color w:val="8C8C8C"/>
+          <w:spacing w:val="0"/>
+          <w:sz w:val="20"/>
+          <w:szCs w:val="24"/>
+        </w:rPr>
+        <w:t>//,nullable=false,</w:t>
+      </w:r>
+      <w:r>
+        <w:rPr>
+          <w:rFonts w:ascii="Times New Roman" w:hAnsi="Times New Roman"/>
+          <w:b w:val="false"/>
+          <w:bCs w:val="false"/>
+          <w:i w:val="false"/>
+          <w:caps w:val="false"/>
+          <w:smallCaps w:val="false"/>
+          <w:color w:val="auto"/>
+          <w:spacing w:val="0"/>
+          <w:sz w:val="24"/>
+          <w:szCs w:val="24"/>
+        </w:rPr>
+        <w:br/>
+      </w:r>
+      <w:r>
+        <w:rPr>
+          <w:rFonts w:ascii="JetBrains Mono" w:hAnsi="JetBrains Mono"/>
+          <w:b w:val="false"/>
+          <w:bCs w:val="false"/>
+          <w:i/>
+          <w:caps w:val="false"/>
+          <w:smallCaps w:val="false"/>
+          <w:color w:val="8C8C8C"/>
+          <w:spacing w:val="0"/>
+          <w:sz w:val="20"/>
+          <w:szCs w:val="24"/>
+        </w:rPr>
+        <w:t xml:space="preserve">        //unique=true</w:t>
+      </w:r>
+      <w:r>
+        <w:rPr>
+          <w:rFonts w:ascii="Times New Roman" w:hAnsi="Times New Roman"/>
+          <w:b w:val="false"/>
+          <w:bCs w:val="false"/>
+          <w:i w:val="false"/>
+          <w:caps w:val="false"/>
+          <w:smallCaps w:val="false"/>
+          <w:color w:val="auto"/>
+          <w:spacing w:val="0"/>
+          <w:sz w:val="24"/>
+          <w:szCs w:val="24"/>
+        </w:rPr>
+        <w:br/>
+      </w:r>
+      <w:r>
+        <w:rPr>
+          <w:rFonts w:ascii="JetBrains Mono" w:hAnsi="JetBrains Mono"/>
+          <w:b w:val="false"/>
+          <w:bCs w:val="false"/>
+          <w:i/>
+          <w:caps w:val="false"/>
+          <w:smallCaps w:val="false"/>
+          <w:color w:val="8C8C8C"/>
+          <w:spacing w:val="0"/>
+          <w:sz w:val="20"/>
+          <w:szCs w:val="24"/>
+        </w:rPr>
+        <w:t xml:space="preserve">    </w:t>
+      </w:r>
+      <w:r>
+        <w:rPr>
+          <w:rFonts w:ascii="JetBrains Mono" w:hAnsi="JetBrains Mono"/>
+          <w:b w:val="false"/>
+          <w:bCs w:val="false"/>
+          <w:i w:val="false"/>
+          <w:caps w:val="false"/>
+          <w:smallCaps w:val="false"/>
+          <w:color w:val="080808"/>
+          <w:spacing w:val="0"/>
+          <w:sz w:val="20"/>
+          <w:szCs w:val="24"/>
+        </w:rPr>
+        <w:t>)</w:t>
+      </w:r>
+    </w:p>
+    <w:p>
+      <w:pPr>
+        <w:pStyle w:val="Normal"/>
+        <w:spacing w:before="0" w:after="0"/>
+        <w:ind w:left="0" w:right="0" w:hanging="0"/>
+        <w:jc w:val="both"/>
+        <w:rPr>
+          <w:rFonts w:ascii="Times New Roman" w:hAnsi="Times New Roman"/>
+          <w:b w:val="false"/>
+          <w:b w:val="false"/>
+          <w:bCs w:val="false"/>
+          <w:i w:val="false"/>
+          <w:i w:val="false"/>
+          <w:caps w:val="false"/>
+          <w:smallCaps w:val="false"/>
+          <w:color w:val="auto"/>
+          <w:spacing w:val="0"/>
+          <w:sz w:val="24"/>
+          <w:szCs w:val="24"/>
+        </w:rPr>
+      </w:pPr>
+      <w:r>
+        <w:rPr>
+          <w:rFonts w:ascii="Times New Roman" w:hAnsi="Times New Roman"/>
+          <w:b w:val="false"/>
+          <w:bCs w:val="false"/>
+          <w:i w:val="false"/>
+          <w:caps w:val="false"/>
+          <w:smallCaps w:val="false"/>
+          <w:color w:val="auto"/>
+          <w:spacing w:val="0"/>
+          <w:sz w:val="24"/>
+          <w:szCs w:val="24"/>
+        </w:rPr>
+      </w:r>
+    </w:p>
+    <w:p>
+      <w:pPr>
+        <w:pStyle w:val="Normal"/>
+        <w:spacing w:before="0" w:after="0"/>
+        <w:ind w:left="0" w:right="0" w:hanging="0"/>
+        <w:jc w:val="both"/>
+        <w:rPr>
+          <w:rFonts w:ascii="Times New Roman" w:hAnsi="Times New Roman"/>
+          <w:b w:val="false"/>
+          <w:b w:val="false"/>
+          <w:bCs w:val="false"/>
+          <w:i w:val="false"/>
+          <w:i w:val="false"/>
+          <w:caps w:val="false"/>
+          <w:smallCaps w:val="false"/>
+          <w:color w:val="auto"/>
+          <w:spacing w:val="0"/>
+          <w:sz w:val="24"/>
+          <w:szCs w:val="24"/>
+        </w:rPr>
+      </w:pPr>
+      <w:r>
+        <w:rPr>
+          <w:rFonts w:ascii="Times New Roman" w:hAnsi="Times New Roman"/>
+          <w:b w:val="false"/>
+          <w:bCs w:val="false"/>
+          <w:i w:val="false"/>
+          <w:caps w:val="false"/>
+          <w:smallCaps w:val="false"/>
+          <w:color w:val="auto"/>
+          <w:spacing w:val="0"/>
+          <w:sz w:val="24"/>
+          <w:szCs w:val="24"/>
+        </w:rPr>
+      </w:r>
+    </w:p>
+    <w:p>
+      <w:pPr>
+        <w:pStyle w:val="Normal"/>
+        <w:spacing w:before="0" w:after="0"/>
+        <w:ind w:left="0" w:right="0" w:hanging="0"/>
+        <w:jc w:val="both"/>
+        <w:rPr>
+          <w:rFonts w:ascii="Times New Roman" w:hAnsi="Times New Roman"/>
+          <w:b w:val="false"/>
+          <w:b w:val="false"/>
+          <w:bCs w:val="false"/>
+          <w:i w:val="false"/>
+          <w:i w:val="false"/>
+          <w:caps w:val="false"/>
+          <w:smallCaps w:val="false"/>
+          <w:color w:val="auto"/>
+          <w:spacing w:val="0"/>
+          <w:sz w:val="24"/>
+          <w:szCs w:val="24"/>
+        </w:rPr>
+      </w:pPr>
+      <w:r>
+        <w:rPr>
+          <w:rFonts w:ascii="Times New Roman" w:hAnsi="Times New Roman"/>
+          <w:b w:val="false"/>
+          <w:bCs w:val="false"/>
+          <w:i w:val="false"/>
+          <w:caps w:val="false"/>
+          <w:smallCaps w:val="false"/>
+          <w:color w:val="auto"/>
+          <w:spacing w:val="0"/>
+          <w:sz w:val="24"/>
+          <w:szCs w:val="24"/>
+        </w:rPr>
+      </w:r>
+    </w:p>
+    <w:p>
+      <w:pPr>
+        <w:pStyle w:val="Normal"/>
+        <w:spacing w:before="0" w:after="0"/>
+        <w:ind w:left="0" w:right="0" w:hanging="0"/>
+        <w:jc w:val="both"/>
+        <w:rPr>
+          <w:rFonts w:ascii="Times New Roman" w:hAnsi="Times New Roman"/>
+          <w:b w:val="false"/>
+          <w:b w:val="false"/>
+          <w:bCs w:val="false"/>
+          <w:i w:val="false"/>
+          <w:i w:val="false"/>
+          <w:caps w:val="false"/>
+          <w:smallCaps w:val="false"/>
+          <w:color w:val="auto"/>
+          <w:spacing w:val="0"/>
+          <w:sz w:val="24"/>
+          <w:szCs w:val="24"/>
+        </w:rPr>
+      </w:pPr>
+      <w:r>
+        <w:rPr>
+          <w:rFonts w:ascii="Times New Roman" w:hAnsi="Times New Roman"/>
+          <w:b w:val="false"/>
+          <w:bCs w:val="false"/>
+          <w:i w:val="false"/>
+          <w:caps w:val="false"/>
+          <w:smallCaps w:val="false"/>
+          <w:color w:val="auto"/>
+          <w:spacing w:val="0"/>
+          <w:sz w:val="24"/>
+          <w:szCs w:val="24"/>
+        </w:rPr>
+        <w:t>5</w:t>
+      </w:r>
+      <w:r>
+        <w:rPr>
+          <w:rFonts w:ascii="Times New Roman" w:hAnsi="Times New Roman"/>
+          <w:b w:val="false"/>
+          <w:bCs w:val="false"/>
+          <w:i w:val="false"/>
+          <w:caps w:val="false"/>
+          <w:smallCaps w:val="false"/>
+          <w:color w:val="auto"/>
+          <w:spacing w:val="0"/>
+          <w:sz w:val="24"/>
+          <w:szCs w:val="24"/>
+        </w:rPr>
+        <w:t>. Двунаправленная связь «Один к одному». В этом случае связанные классы ссылаются друг на друга посредством своих членов</w:t>
+      </w:r>
+    </w:p>
+    <w:p>
+      <w:pPr>
+        <w:pStyle w:val="Normal"/>
+        <w:spacing w:before="0" w:after="0"/>
+        <w:ind w:left="0" w:right="0" w:hanging="0"/>
+        <w:jc w:val="both"/>
+        <w:rPr>
+          <w:rFonts w:ascii="Times New Roman" w:hAnsi="Times New Roman"/>
+          <w:b w:val="false"/>
+          <w:b w:val="false"/>
+          <w:bCs w:val="false"/>
+          <w:i w:val="false"/>
+          <w:i w:val="false"/>
+          <w:caps w:val="false"/>
+          <w:smallCaps w:val="false"/>
+          <w:color w:val="auto"/>
+          <w:spacing w:val="0"/>
+          <w:sz w:val="24"/>
+          <w:szCs w:val="24"/>
+        </w:rPr>
+      </w:pPr>
+      <w:r>
+        <w:rPr>
+          <w:rFonts w:ascii="Times New Roman" w:hAnsi="Times New Roman"/>
+          <w:b w:val="false"/>
+          <w:bCs w:val="false"/>
+          <w:i w:val="false"/>
+          <w:caps w:val="false"/>
+          <w:smallCaps w:val="false"/>
+          <w:color w:val="auto"/>
+          <w:spacing w:val="0"/>
+          <w:sz w:val="24"/>
+          <w:szCs w:val="24"/>
+        </w:rPr>
+      </w:r>
+    </w:p>
+    <w:tbl>
+      <w:tblPr>
+        <w:tblW w:w="9638" w:type="dxa"/>
+        <w:jc w:val="left"/>
+        <w:tblInd w:w="0" w:type="dxa"/>
+        <w:tblCellMar>
+          <w:top w:w="0" w:type="dxa"/>
+          <w:left w:w="0" w:type="dxa"/>
+          <w:bottom w:w="0" w:type="dxa"/>
+          <w:right w:w="0" w:type="dxa"/>
+        </w:tblCellMar>
+      </w:tblPr>
+      <w:tblGrid>
+        <w:gridCol w:w="3853"/>
+        <w:gridCol w:w="1191"/>
+        <w:gridCol w:w="4594"/>
+      </w:tblGrid>
+      <w:tr>
+        <w:trPr/>
+        <w:tc>
+          <w:tcPr>
+            <w:tcW w:w="3853" w:type="dxa"/>
+            <w:tcBorders/>
+          </w:tcPr>
+          <w:p>
+            <w:pPr>
+              <w:pStyle w:val="Normal"/>
+              <w:shd w:fill="FFFFFF"/>
+              <w:rPr/>
+            </w:pPr>
+            <w:r>
+              <w:rPr>
+                <w:rFonts w:ascii="JetBrains Mono" w:hAnsi="JetBrains Mono"/>
+                <w:b w:val="false"/>
+                <w:i w:val="false"/>
+                <w:color w:val="9E880D"/>
+                <w:sz w:val="20"/>
+              </w:rPr>
+              <w:t>@Entity</w:t>
+            </w:r>
+            <w:r>
+              <w:rPr/>
+              <w:br/>
+            </w:r>
+            <w:r>
+              <w:rPr>
+                <w:rFonts w:ascii="JetBrains Mono" w:hAnsi="JetBrains Mono"/>
+                <w:b w:val="false"/>
+                <w:i w:val="false"/>
+                <w:color w:val="0033B3"/>
+                <w:sz w:val="20"/>
+              </w:rPr>
+              <w:t xml:space="preserve">public class </w:t>
+            </w:r>
+            <w:r>
+              <w:rPr>
+                <w:rFonts w:ascii="JetBrains Mono" w:hAnsi="JetBrains Mono"/>
+                <w:b w:val="false"/>
+                <w:i w:val="false"/>
+                <w:color w:val="000000"/>
+                <w:sz w:val="20"/>
+              </w:rPr>
+              <w:t xml:space="preserve">Client </w:t>
+            </w:r>
+            <w:r>
+              <w:rPr>
+                <w:rFonts w:ascii="JetBrains Mono" w:hAnsi="JetBrains Mono"/>
+                <w:b w:val="false"/>
+                <w:i w:val="false"/>
+                <w:color w:val="080808"/>
+                <w:sz w:val="20"/>
+              </w:rPr>
+              <w:t>{</w:t>
+            </w:r>
+            <w:r>
+              <w:rPr/>
+              <w:br/>
+              <w:br/>
+            </w:r>
+            <w:r>
+              <w:rPr>
+                <w:rFonts w:ascii="JetBrains Mono" w:hAnsi="JetBrains Mono"/>
+                <w:b w:val="false"/>
+                <w:i w:val="false"/>
+                <w:color w:val="080808"/>
+                <w:sz w:val="20"/>
+              </w:rPr>
+              <w:t xml:space="preserve">    </w:t>
+            </w:r>
+            <w:r>
+              <w:rPr>
+                <w:rFonts w:ascii="JetBrains Mono" w:hAnsi="JetBrains Mono"/>
+                <w:b w:val="false"/>
+                <w:i w:val="false"/>
+                <w:color w:val="9E880D"/>
+                <w:sz w:val="20"/>
+              </w:rPr>
+              <w:t>@OneToOne</w:t>
+            </w:r>
+            <w:r>
+              <w:rPr/>
+              <w:br/>
+            </w:r>
+            <w:r>
+              <w:rPr>
+                <w:rFonts w:ascii="JetBrains Mono" w:hAnsi="JetBrains Mono"/>
+                <w:b w:val="false"/>
+                <w:i w:val="false"/>
+                <w:color w:val="9E880D"/>
+                <w:sz w:val="20"/>
+              </w:rPr>
+              <w:t xml:space="preserve">    </w:t>
+            </w:r>
+            <w:r>
+              <w:rPr>
+                <w:rFonts w:ascii="JetBrains Mono" w:hAnsi="JetBrains Mono"/>
+                <w:b w:val="false"/>
+                <w:i w:val="false"/>
+                <w:color w:val="0033B3"/>
+                <w:sz w:val="20"/>
+              </w:rPr>
+              <w:t xml:space="preserve">private </w:t>
+            </w:r>
+            <w:r>
+              <w:rPr>
+                <w:rFonts w:ascii="JetBrains Mono" w:hAnsi="JetBrains Mono"/>
+                <w:b w:val="false"/>
+                <w:i w:val="false"/>
+                <w:color w:val="000000"/>
+                <w:sz w:val="20"/>
+              </w:rPr>
+              <w:t xml:space="preserve">PersonInfo </w:t>
+            </w:r>
+            <w:r>
+              <w:rPr>
+                <w:rFonts w:ascii="JetBrains Mono" w:hAnsi="JetBrains Mono"/>
+                <w:b/>
+                <w:bCs/>
+                <w:i w:val="false"/>
+                <w:color w:val="C9211E"/>
+                <w:sz w:val="20"/>
+              </w:rPr>
+              <w:t>personInfo</w:t>
+            </w:r>
+            <w:r>
+              <w:rPr>
+                <w:rFonts w:ascii="JetBrains Mono" w:hAnsi="JetBrains Mono"/>
+                <w:b w:val="false"/>
+                <w:i w:val="false"/>
+                <w:color w:val="080808"/>
+                <w:sz w:val="20"/>
+              </w:rPr>
+              <w:t>;</w:t>
+            </w:r>
+            <w:r>
+              <w:rPr/>
+              <w:br/>
+              <w:t>...</w:t>
+            </w:r>
+          </w:p>
+        </w:tc>
+        <w:tc>
+          <w:tcPr>
+            <w:tcW w:w="1191" w:type="dxa"/>
+            <w:tcBorders/>
+          </w:tcPr>
+          <w:p>
+            <w:pPr>
+              <w:pStyle w:val="Style24"/>
+              <w:jc w:val="center"/>
+              <w:rPr>
+                <w:b/>
+                <w:b/>
+                <w:bCs/>
+                <w:sz w:val="36"/>
+                <w:szCs w:val="36"/>
+              </w:rPr>
+            </w:pPr>
+            <w:r>
+              <w:rPr>
+                <w:rFonts w:eastAsia="Liberation Serif" w:cs="Liberation Serif" w:ascii="Courier New" w:hAnsi="Courier New"/>
+                <w:b/>
+                <w:bCs/>
+                <w:sz w:val="48"/>
+                <w:szCs w:val="48"/>
+              </w:rPr>
+              <w:t>↔</w:t>
+            </w:r>
+            <w:r>
+              <w:rPr>
+                <w:b/>
+                <w:bCs/>
+                <w:sz w:val="36"/>
+                <w:szCs w:val="36"/>
+              </w:rPr>
+              <w:t xml:space="preserve"> </w:t>
+            </w:r>
+          </w:p>
+          <w:p>
+            <w:pPr>
+              <w:pStyle w:val="Style24"/>
+              <w:jc w:val="center"/>
+              <w:rPr>
+                <w:b/>
+                <w:b/>
+                <w:bCs/>
+                <w:sz w:val="36"/>
+                <w:szCs w:val="36"/>
+              </w:rPr>
+            </w:pPr>
+            <w:r>
+              <w:rPr>
+                <w:b/>
+                <w:bCs/>
+                <w:sz w:val="36"/>
+                <w:szCs w:val="36"/>
+              </w:rPr>
+            </w:r>
+          </w:p>
+        </w:tc>
+        <w:tc>
+          <w:tcPr>
+            <w:tcW w:w="4594" w:type="dxa"/>
+            <w:tcBorders/>
+          </w:tcPr>
+          <w:p>
+            <w:pPr>
+              <w:pStyle w:val="Normal"/>
+              <w:rPr/>
+            </w:pPr>
+            <w:r>
+              <w:rPr>
+                <w:rFonts w:ascii="JetBrains Mono" w:hAnsi="JetBrains Mono"/>
+                <w:b w:val="false"/>
+                <w:i w:val="false"/>
+                <w:color w:val="9E880D"/>
+                <w:sz w:val="20"/>
+              </w:rPr>
+              <w:t>@Entity</w:t>
+            </w:r>
+            <w:r>
+              <w:rPr>
+                <w:rFonts w:ascii="Courier New" w:hAnsi="Courier New"/>
+              </w:rPr>
+              <w:br/>
+            </w:r>
+            <w:r>
+              <w:rPr>
+                <w:rFonts w:ascii="JetBrains Mono" w:hAnsi="JetBrains Mono"/>
+                <w:b w:val="false"/>
+                <w:i w:val="false"/>
+                <w:color w:val="0033B3"/>
+                <w:sz w:val="20"/>
+              </w:rPr>
+              <w:t xml:space="preserve">public class </w:t>
+            </w:r>
+            <w:r>
+              <w:rPr>
+                <w:rFonts w:ascii="JetBrains Mono" w:hAnsi="JetBrains Mono"/>
+                <w:b w:val="false"/>
+                <w:i w:val="false"/>
+                <w:color w:val="000000"/>
+                <w:sz w:val="20"/>
+              </w:rPr>
+              <w:t xml:space="preserve">PersonInfo </w:t>
+            </w:r>
+            <w:r>
+              <w:rPr>
+                <w:rFonts w:ascii="JetBrains Mono" w:hAnsi="JetBrains Mono"/>
+                <w:b w:val="false"/>
+                <w:i w:val="false"/>
+                <w:color w:val="080808"/>
+                <w:sz w:val="20"/>
+              </w:rPr>
+              <w:t>{</w:t>
+            </w:r>
+          </w:p>
+          <w:p>
+            <w:pPr>
+              <w:pStyle w:val="Normal"/>
+              <w:rPr/>
+            </w:pPr>
+            <w:r>
+              <w:rPr>
+                <w:rFonts w:ascii="Courier New" w:hAnsi="Courier New"/>
+              </w:rPr>
+              <w:br/>
+            </w:r>
+            <w:r>
+              <w:rPr>
+                <w:rFonts w:ascii="JetBrains Mono" w:hAnsi="JetBrains Mono"/>
+                <w:b w:val="false"/>
+                <w:i w:val="false"/>
+                <w:color w:val="080808"/>
+                <w:sz w:val="20"/>
+              </w:rPr>
+              <w:t xml:space="preserve">   </w:t>
+            </w:r>
+            <w:r>
+              <w:rPr>
+                <w:rFonts w:ascii="JetBrains Mono" w:hAnsi="JetBrains Mono"/>
+                <w:b w:val="false"/>
+                <w:i w:val="false"/>
+                <w:color w:val="9E880D"/>
+                <w:sz w:val="20"/>
+              </w:rPr>
+              <w:t>@OneToOne</w:t>
+            </w:r>
+            <w:r>
+              <w:rPr>
+                <w:rFonts w:ascii="JetBrains Mono" w:hAnsi="JetBrains Mono"/>
+                <w:b w:val="false"/>
+                <w:i w:val="false"/>
+                <w:color w:val="080808"/>
+                <w:sz w:val="20"/>
+              </w:rPr>
+              <w:t>(mappedBy=</w:t>
+            </w:r>
+            <w:r>
+              <w:rPr>
+                <w:rFonts w:ascii="JetBrains Mono" w:hAnsi="JetBrains Mono"/>
+                <w:b w:val="false"/>
+                <w:i w:val="false"/>
+                <w:color w:val="067D17"/>
+                <w:sz w:val="20"/>
+              </w:rPr>
+              <w:t>"</w:t>
+            </w:r>
+            <w:r>
+              <w:rPr>
+                <w:rFonts w:ascii="JetBrains Mono" w:hAnsi="JetBrains Mono"/>
+                <w:b/>
+                <w:bCs/>
+                <w:i w:val="false"/>
+                <w:color w:val="C9211E"/>
+                <w:sz w:val="20"/>
+              </w:rPr>
+              <w:t>personInfo</w:t>
+            </w:r>
+            <w:r>
+              <w:rPr>
+                <w:rFonts w:ascii="JetBrains Mono" w:hAnsi="JetBrains Mono"/>
+                <w:b w:val="false"/>
+                <w:i w:val="false"/>
+                <w:color w:val="067D17"/>
+                <w:sz w:val="20"/>
+              </w:rPr>
+              <w:t>"</w:t>
+            </w:r>
+            <w:r>
+              <w:rPr>
+                <w:rFonts w:ascii="JetBrains Mono" w:hAnsi="JetBrains Mono"/>
+                <w:b w:val="false"/>
+                <w:i w:val="false"/>
+                <w:color w:val="080808"/>
+                <w:sz w:val="20"/>
+              </w:rPr>
+              <w:t>)</w:t>
+            </w:r>
+            <w:r>
+              <w:rPr/>
+              <w:br/>
+            </w:r>
+            <w:r>
+              <w:rPr>
+                <w:rFonts w:ascii="JetBrains Mono" w:hAnsi="JetBrains Mono"/>
+                <w:b w:val="false"/>
+                <w:i w:val="false"/>
+                <w:color w:val="080808"/>
+                <w:sz w:val="20"/>
+              </w:rPr>
+              <w:t xml:space="preserve">   </w:t>
+            </w:r>
+            <w:r>
+              <w:rPr>
+                <w:rFonts w:ascii="JetBrains Mono" w:hAnsi="JetBrains Mono"/>
+                <w:b w:val="false"/>
+                <w:i w:val="false"/>
+                <w:color w:val="0033B3"/>
+                <w:sz w:val="20"/>
+              </w:rPr>
+              <w:t xml:space="preserve">private </w:t>
+            </w:r>
+            <w:r>
+              <w:rPr>
+                <w:rFonts w:ascii="JetBrains Mono" w:hAnsi="JetBrains Mono"/>
+                <w:b w:val="false"/>
+                <w:i w:val="false"/>
+                <w:color w:val="000000"/>
+                <w:sz w:val="20"/>
+              </w:rPr>
+              <w:t xml:space="preserve">Client </w:t>
+            </w:r>
+            <w:r>
+              <w:rPr>
+                <w:rFonts w:ascii="JetBrains Mono" w:hAnsi="JetBrains Mono"/>
+                <w:b w:val="false"/>
+                <w:i w:val="false"/>
+                <w:color w:val="871094"/>
+                <w:sz w:val="20"/>
+              </w:rPr>
+              <w:t>client</w:t>
+            </w:r>
+            <w:r>
+              <w:rPr>
+                <w:rFonts w:ascii="JetBrains Mono" w:hAnsi="JetBrains Mono"/>
+                <w:b w:val="false"/>
+                <w:i w:val="false"/>
+                <w:color w:val="080808"/>
+                <w:sz w:val="20"/>
+              </w:rPr>
+              <w:t>;</w:t>
+            </w:r>
+            <w:r>
+              <w:rPr/>
+              <w:br/>
+            </w:r>
+          </w:p>
+          <w:p>
+            <w:pPr>
+              <w:pStyle w:val="Normal"/>
+              <w:rPr/>
+            </w:pPr>
+            <w:r>
+              <w:rPr>
+                <w:rFonts w:ascii="JetBrains Mono" w:hAnsi="JetBrains Mono"/>
+                <w:b w:val="false"/>
+                <w:i w:val="false"/>
+                <w:color w:val="080808"/>
+                <w:sz w:val="20"/>
+              </w:rPr>
+              <w:t xml:space="preserve">   </w:t>
+            </w:r>
+            <w:r>
+              <w:rPr>
+                <w:rFonts w:ascii="JetBrains Mono" w:hAnsi="JetBrains Mono"/>
+                <w:b w:val="false"/>
+                <w:i w:val="false"/>
+                <w:color w:val="0033B3"/>
+                <w:sz w:val="20"/>
+              </w:rPr>
+              <w:t xml:space="preserve">private </w:t>
+            </w:r>
+            <w:r>
+              <w:rPr>
+                <w:rFonts w:ascii="JetBrains Mono" w:hAnsi="JetBrains Mono"/>
+                <w:b w:val="false"/>
+                <w:i w:val="false"/>
+                <w:color w:val="000000"/>
+                <w:sz w:val="20"/>
+              </w:rPr>
+              <w:t xml:space="preserve">String </w:t>
+            </w:r>
+            <w:r>
+              <w:rPr>
+                <w:rFonts w:ascii="JetBrains Mono" w:hAnsi="JetBrains Mono"/>
+                <w:b w:val="false"/>
+                <w:i w:val="false"/>
+                <w:color w:val="871094"/>
+                <w:sz w:val="20"/>
+              </w:rPr>
+              <w:t>phone</w:t>
+            </w:r>
+            <w:r>
+              <w:rPr>
+                <w:rFonts w:ascii="JetBrains Mono" w:hAnsi="JetBrains Mono"/>
+                <w:b w:val="false"/>
+                <w:i w:val="false"/>
+                <w:color w:val="080808"/>
+                <w:sz w:val="20"/>
+              </w:rPr>
+              <w:t>;</w:t>
+            </w:r>
+            <w:r>
+              <w:rPr>
+                <w:rFonts w:ascii="Courier New" w:hAnsi="Courier New"/>
+              </w:rPr>
+              <w:br/>
+            </w:r>
+            <w:r>
+              <w:rPr>
+                <w:rFonts w:ascii="JetBrains Mono" w:hAnsi="JetBrains Mono"/>
+                <w:b w:val="false"/>
+                <w:i w:val="false"/>
+                <w:color w:val="080808"/>
+                <w:sz w:val="20"/>
+              </w:rPr>
+              <w:t xml:space="preserve">   </w:t>
+            </w:r>
+            <w:r>
+              <w:rPr>
+                <w:rFonts w:ascii="JetBrains Mono" w:hAnsi="JetBrains Mono"/>
+                <w:b w:val="false"/>
+                <w:i w:val="false"/>
+                <w:color w:val="0033B3"/>
+                <w:sz w:val="20"/>
+              </w:rPr>
+              <w:t xml:space="preserve">private </w:t>
+            </w:r>
+            <w:r>
+              <w:rPr>
+                <w:rFonts w:ascii="JetBrains Mono" w:hAnsi="JetBrains Mono"/>
+                <w:b w:val="false"/>
+                <w:i w:val="false"/>
+                <w:color w:val="000000"/>
+                <w:sz w:val="20"/>
+              </w:rPr>
+              <w:t xml:space="preserve">String </w:t>
+            </w:r>
+            <w:r>
+              <w:rPr>
+                <w:rFonts w:ascii="JetBrains Mono" w:hAnsi="JetBrains Mono"/>
+                <w:b w:val="false"/>
+                <w:i w:val="false"/>
+                <w:color w:val="871094"/>
+                <w:sz w:val="20"/>
+              </w:rPr>
+              <w:t>email</w:t>
+            </w:r>
+            <w:r>
+              <w:rPr>
+                <w:rFonts w:ascii="JetBrains Mono" w:hAnsi="JetBrains Mono"/>
+                <w:b w:val="false"/>
+                <w:i w:val="false"/>
+                <w:color w:val="080808"/>
+                <w:sz w:val="20"/>
+              </w:rPr>
+              <w:t>;</w:t>
+            </w:r>
+            <w:r>
+              <w:rPr>
+                <w:rFonts w:ascii="Courier New" w:hAnsi="Courier New"/>
+              </w:rPr>
+              <w:t>...</w:t>
+            </w:r>
+          </w:p>
+        </w:tc>
+      </w:tr>
+    </w:tbl>
+    <w:p>
+      <w:pPr>
+        <w:pStyle w:val="Normal"/>
+        <w:spacing w:before="0" w:after="0"/>
+        <w:ind w:left="0" w:right="0" w:hanging="0"/>
+        <w:jc w:val="both"/>
+        <w:rPr>
+          <w:rFonts w:ascii="Times New Roman" w:hAnsi="Times New Roman"/>
+          <w:b w:val="false"/>
+          <w:b w:val="false"/>
+          <w:bCs w:val="false"/>
+          <w:i w:val="false"/>
+          <w:i w:val="false"/>
+          <w:caps w:val="false"/>
+          <w:smallCaps w:val="false"/>
+          <w:color w:val="auto"/>
+          <w:spacing w:val="0"/>
+          <w:sz w:val="24"/>
+          <w:szCs w:val="24"/>
+        </w:rPr>
+      </w:pPr>
+      <w:r>
+        <w:rPr/>
+      </w:r>
+    </w:p>
+    <w:p>
+      <w:pPr>
+        <w:pStyle w:val="Normal"/>
+        <w:spacing w:before="0" w:after="0"/>
+        <w:ind w:left="0" w:right="0" w:hanging="0"/>
+        <w:jc w:val="both"/>
+        <w:rPr>
+          <w:rFonts w:ascii="Times New Roman" w:hAnsi="Times New Roman"/>
+          <w:b w:val="false"/>
+          <w:b w:val="false"/>
+          <w:bCs w:val="false"/>
+          <w:i w:val="false"/>
+          <w:i w:val="false"/>
+          <w:caps w:val="false"/>
+          <w:smallCaps w:val="false"/>
+          <w:color w:val="auto"/>
+          <w:spacing w:val="0"/>
+          <w:sz w:val="24"/>
+          <w:szCs w:val="24"/>
+        </w:rPr>
+      </w:pPr>
+      <w:r>
+        <w:rPr>
+          <w:rFonts w:ascii="Times New Roman" w:hAnsi="Times New Roman"/>
+          <w:b w:val="false"/>
+          <w:bCs w:val="false"/>
+          <w:i w:val="false"/>
+          <w:caps w:val="false"/>
+          <w:smallCaps w:val="false"/>
+          <w:color w:val="auto"/>
+          <w:spacing w:val="0"/>
+          <w:sz w:val="24"/>
+          <w:szCs w:val="24"/>
+        </w:rPr>
+        <w:t xml:space="preserve">Выписка из спецификации: </w:t>
+      </w:r>
+      <w:r>
+        <w:rPr>
+          <w:rFonts w:ascii="Times New Roman" w:hAnsi="Times New Roman"/>
+          <w:b w:val="false"/>
+          <w:bCs w:val="false"/>
+          <w:i/>
+          <w:iCs/>
+          <w:caps w:val="false"/>
+          <w:smallCaps w:val="false"/>
+          <w:color w:val="auto"/>
+          <w:spacing w:val="0"/>
+          <w:sz w:val="24"/>
+          <w:szCs w:val="24"/>
+        </w:rPr>
+        <w:t xml:space="preserve">Обратная сторона двунаправленного отношения должна ссылаться на свою собственную сторону с помощью </w:t>
+      </w:r>
+      <w:r>
+        <w:rPr>
+          <w:rFonts w:eastAsia="Songti SC" w:cs="Arial Unicode MS" w:ascii="Times New Roman" w:hAnsi="Times New Roman"/>
+          <w:b w:val="false"/>
+          <w:bCs w:val="false"/>
+          <w:i/>
+          <w:iCs/>
+          <w:caps w:val="false"/>
+          <w:smallCaps w:val="false"/>
+          <w:color w:val="auto"/>
+          <w:spacing w:val="0"/>
+          <w:kern w:val="2"/>
+          <w:sz w:val="24"/>
+          <w:szCs w:val="24"/>
+          <w:lang w:val="ru-RU" w:eastAsia="zh-CN" w:bidi="hi-IN"/>
+        </w:rPr>
+        <w:t>атрибута</w:t>
+      </w:r>
+      <w:r>
+        <w:rPr>
+          <w:rFonts w:ascii="Times New Roman" w:hAnsi="Times New Roman"/>
+          <w:b w:val="false"/>
+          <w:bCs w:val="false"/>
+          <w:i/>
+          <w:iCs/>
+          <w:caps w:val="false"/>
+          <w:smallCaps w:val="false"/>
+          <w:color w:val="auto"/>
+          <w:spacing w:val="0"/>
+          <w:sz w:val="24"/>
+          <w:szCs w:val="24"/>
+        </w:rPr>
+        <w:t xml:space="preserve"> mappedBy аннотации OneToOne, OneToMany или ManyToMany. </w:t>
+      </w:r>
+      <w:r>
+        <w:rPr>
+          <w:rFonts w:eastAsia="Songti SC" w:cs="Arial Unicode MS" w:ascii="Times New Roman" w:hAnsi="Times New Roman"/>
+          <w:b w:val="false"/>
+          <w:bCs w:val="false"/>
+          <w:i/>
+          <w:iCs/>
+          <w:caps w:val="false"/>
+          <w:smallCaps w:val="false"/>
+          <w:color w:val="auto"/>
+          <w:spacing w:val="0"/>
+          <w:kern w:val="2"/>
+          <w:sz w:val="24"/>
+          <w:szCs w:val="24"/>
+          <w:lang w:val="ru-RU" w:eastAsia="zh-CN" w:bidi="hi-IN"/>
+        </w:rPr>
+        <w:t>Атрибут</w:t>
+      </w:r>
+      <w:r>
+        <w:rPr>
+          <w:rFonts w:ascii="Times New Roman" w:hAnsi="Times New Roman"/>
+          <w:b w:val="false"/>
+          <w:bCs w:val="false"/>
+          <w:i/>
+          <w:iCs/>
+          <w:caps w:val="false"/>
+          <w:smallCaps w:val="false"/>
+          <w:color w:val="auto"/>
+          <w:spacing w:val="0"/>
+          <w:sz w:val="24"/>
+          <w:szCs w:val="24"/>
+        </w:rPr>
+        <w:t xml:space="preserve"> mappedBy обозначает свойство или поле в сущности, являющейся владельцем отношения.</w:t>
+      </w:r>
+    </w:p>
+    <w:p>
+      <w:pPr>
+        <w:pStyle w:val="Normal"/>
+        <w:spacing w:before="0" w:after="0"/>
+        <w:ind w:left="0" w:right="0" w:hanging="0"/>
+        <w:jc w:val="both"/>
+        <w:rPr>
+          <w:rFonts w:ascii="Times New Roman" w:hAnsi="Times New Roman"/>
+          <w:b w:val="false"/>
+          <w:b w:val="false"/>
+          <w:bCs w:val="false"/>
+          <w:i/>
+          <w:i/>
+          <w:iCs/>
+          <w:caps w:val="false"/>
+          <w:smallCaps w:val="false"/>
+          <w:color w:val="auto"/>
+          <w:spacing w:val="0"/>
+          <w:sz w:val="24"/>
+          <w:szCs w:val="24"/>
+        </w:rPr>
+      </w:pPr>
+      <w:r>
+        <w:rPr>
+          <w:rFonts w:ascii="Times New Roman" w:hAnsi="Times New Roman"/>
+          <w:b w:val="false"/>
+          <w:bCs w:val="false"/>
+          <w:i/>
+          <w:iCs/>
+          <w:caps w:val="false"/>
+          <w:smallCaps w:val="false"/>
+          <w:color w:val="auto"/>
+          <w:spacing w:val="0"/>
+          <w:sz w:val="24"/>
+          <w:szCs w:val="24"/>
+        </w:rPr>
+      </w:r>
+    </w:p>
+    <w:p>
+      <w:pPr>
+        <w:pStyle w:val="Normal"/>
+        <w:spacing w:before="0" w:after="0"/>
+        <w:ind w:left="0" w:right="0" w:hanging="0"/>
+        <w:jc w:val="both"/>
+        <w:rPr>
+          <w:rFonts w:ascii="Times New Roman" w:hAnsi="Times New Roman"/>
+          <w:b w:val="false"/>
+          <w:b w:val="false"/>
+          <w:bCs w:val="false"/>
+          <w:i w:val="false"/>
+          <w:i w:val="false"/>
+          <w:caps w:val="false"/>
+          <w:smallCaps w:val="false"/>
+          <w:color w:val="auto"/>
+          <w:spacing w:val="0"/>
+          <w:sz w:val="24"/>
+          <w:szCs w:val="24"/>
+        </w:rPr>
+      </w:pPr>
+      <w:r>
+        <w:rPr>
+          <w:rFonts w:ascii="Times New Roman" w:hAnsi="Times New Roman"/>
+          <w:b w:val="false"/>
+          <w:bCs w:val="false"/>
+          <w:i w:val="false"/>
+          <w:caps w:val="false"/>
+          <w:smallCaps w:val="false"/>
+          <w:color w:val="auto"/>
+          <w:spacing w:val="0"/>
+          <w:sz w:val="24"/>
+          <w:szCs w:val="24"/>
+        </w:rPr>
+        <w:t xml:space="preserve">При таком подходе проще </w:t>
+      </w:r>
+      <w:r>
+        <w:rPr>
+          <w:rFonts w:eastAsia="Songti SC" w:cs="Arial Unicode MS" w:ascii="Times New Roman" w:hAnsi="Times New Roman"/>
+          <w:b w:val="false"/>
+          <w:bCs w:val="false"/>
+          <w:i w:val="false"/>
+          <w:caps w:val="false"/>
+          <w:smallCaps w:val="false"/>
+          <w:color w:val="auto"/>
+          <w:spacing w:val="0"/>
+          <w:kern w:val="2"/>
+          <w:sz w:val="24"/>
+          <w:szCs w:val="24"/>
+          <w:lang w:val="ru-RU" w:eastAsia="zh-CN" w:bidi="hi-IN"/>
+        </w:rPr>
+        <w:t>организация работы с логикой функционирования приложения. Отрицательные стороны этого подхода:</w:t>
+      </w:r>
+    </w:p>
+    <w:p>
+      <w:pPr>
+        <w:pStyle w:val="Normal"/>
+        <w:spacing w:before="0" w:after="0"/>
+        <w:ind w:left="0" w:right="0" w:hanging="0"/>
+        <w:jc w:val="both"/>
+        <w:rPr>
+          <w:rFonts w:ascii="Times New Roman" w:hAnsi="Times New Roman"/>
+          <w:b w:val="false"/>
+          <w:b w:val="false"/>
+          <w:bCs w:val="false"/>
+          <w:i w:val="false"/>
+          <w:i w:val="false"/>
+          <w:caps w:val="false"/>
+          <w:smallCaps w:val="false"/>
+          <w:color w:val="auto"/>
+          <w:spacing w:val="0"/>
+          <w:sz w:val="24"/>
+          <w:szCs w:val="24"/>
+        </w:rPr>
+      </w:pPr>
+      <w:r>
+        <w:rPr>
+          <w:rFonts w:eastAsia="Songti SC" w:cs="Arial Unicode MS" w:ascii="Times New Roman" w:hAnsi="Times New Roman"/>
+          <w:b w:val="false"/>
+          <w:bCs w:val="false"/>
+          <w:i w:val="false"/>
+          <w:caps w:val="false"/>
+          <w:smallCaps w:val="false"/>
+          <w:color w:val="auto"/>
+          <w:spacing w:val="0"/>
+          <w:kern w:val="2"/>
+          <w:sz w:val="24"/>
+          <w:szCs w:val="24"/>
+          <w:lang w:val="ru-RU" w:eastAsia="zh-CN" w:bidi="hi-IN"/>
+        </w:rPr>
+        <w:t>1) Дополнительный SQL запрос;</w:t>
+      </w:r>
+    </w:p>
+    <w:p>
+      <w:pPr>
+        <w:pStyle w:val="Normal"/>
+        <w:spacing w:before="0" w:after="0"/>
+        <w:ind w:left="0" w:right="0" w:hanging="0"/>
+        <w:jc w:val="both"/>
+        <w:rPr>
+          <w:rFonts w:ascii="Times New Roman" w:hAnsi="Times New Roman"/>
+          <w:b w:val="false"/>
+          <w:b w:val="false"/>
+          <w:bCs w:val="false"/>
+          <w:i w:val="false"/>
+          <w:i w:val="false"/>
+          <w:caps w:val="false"/>
+          <w:smallCaps w:val="false"/>
+          <w:color w:val="auto"/>
+          <w:spacing w:val="0"/>
+          <w:sz w:val="24"/>
+          <w:szCs w:val="24"/>
+        </w:rPr>
+      </w:pPr>
+      <w:r>
+        <w:rPr>
+          <w:rFonts w:eastAsia="Songti SC" w:cs="Arial Unicode MS" w:ascii="Times New Roman" w:hAnsi="Times New Roman"/>
+          <w:b w:val="false"/>
+          <w:bCs w:val="false"/>
+          <w:i w:val="false"/>
+          <w:caps w:val="false"/>
+          <w:smallCaps w:val="false"/>
+          <w:color w:val="auto"/>
+          <w:spacing w:val="0"/>
+          <w:kern w:val="2"/>
+          <w:sz w:val="24"/>
+          <w:szCs w:val="24"/>
+          <w:lang w:val="ru-RU" w:eastAsia="zh-CN" w:bidi="hi-IN"/>
+        </w:rPr>
+        <w:t>2) Проблемы с сериализацией из-за циклических ссылок.</w:t>
+      </w:r>
+    </w:p>
+    <w:p>
+      <w:pPr>
+        <w:pStyle w:val="Normal"/>
+        <w:spacing w:before="0" w:after="0"/>
+        <w:ind w:left="0" w:right="0" w:hanging="0"/>
+        <w:jc w:val="both"/>
+        <w:rPr>
+          <w:rFonts w:ascii="Times New Roman" w:hAnsi="Times New Roman"/>
+          <w:b w:val="false"/>
+          <w:b w:val="false"/>
+          <w:bCs w:val="false"/>
+          <w:i w:val="false"/>
+          <w:i w:val="false"/>
+          <w:caps w:val="false"/>
+          <w:smallCaps w:val="false"/>
+          <w:color w:val="auto"/>
+          <w:spacing w:val="0"/>
+          <w:sz w:val="24"/>
+          <w:szCs w:val="24"/>
+        </w:rPr>
+      </w:pPr>
+      <w:r>
+        <w:rPr/>
+      </w:r>
+    </w:p>
+    <w:p>
+      <w:pPr>
+        <w:pStyle w:val="Normal"/>
+        <w:spacing w:before="0" w:after="0"/>
+        <w:ind w:left="0" w:right="0" w:hanging="0"/>
+        <w:jc w:val="both"/>
+        <w:rPr>
+          <w:rFonts w:ascii="Times New Roman" w:hAnsi="Times New Roman"/>
+          <w:b w:val="false"/>
+          <w:b w:val="false"/>
+          <w:bCs w:val="false"/>
+          <w:i w:val="false"/>
+          <w:i w:val="false"/>
+          <w:caps w:val="false"/>
+          <w:smallCaps w:val="false"/>
+          <w:color w:val="auto"/>
+          <w:spacing w:val="0"/>
+          <w:sz w:val="24"/>
+          <w:szCs w:val="24"/>
+        </w:rPr>
+      </w:pPr>
+      <w:r>
+        <w:rPr/>
+      </w:r>
+    </w:p>
+    <w:p>
+      <w:pPr>
+        <w:pStyle w:val="Normal"/>
+        <w:spacing w:before="0" w:after="0"/>
+        <w:ind w:left="0" w:right="0" w:hanging="0"/>
+        <w:jc w:val="both"/>
+        <w:rPr>
+          <w:rFonts w:ascii="Times New Roman" w:hAnsi="Times New Roman"/>
+          <w:b w:val="false"/>
+          <w:b w:val="false"/>
+          <w:bCs w:val="false"/>
+          <w:i w:val="false"/>
+          <w:i w:val="false"/>
+          <w:caps w:val="false"/>
+          <w:smallCaps w:val="false"/>
+          <w:color w:val="auto"/>
+          <w:spacing w:val="0"/>
+          <w:sz w:val="24"/>
+          <w:szCs w:val="24"/>
+        </w:rPr>
+      </w:pPr>
+      <w:r>
+        <w:rPr/>
+      </w:r>
+    </w:p>
+    <w:p>
+      <w:pPr>
+        <w:pStyle w:val="Normal"/>
+        <w:spacing w:before="0" w:after="0"/>
+        <w:ind w:left="0" w:right="0" w:hanging="0"/>
+        <w:jc w:val="both"/>
+        <w:rPr>
+          <w:rFonts w:ascii="Times New Roman" w:hAnsi="Times New Roman"/>
+          <w:b w:val="false"/>
+          <w:b w:val="false"/>
+          <w:bCs w:val="false"/>
+          <w:i w:val="false"/>
+          <w:i w:val="false"/>
+          <w:caps w:val="false"/>
+          <w:smallCaps w:val="false"/>
+          <w:color w:val="auto"/>
+          <w:spacing w:val="0"/>
+          <w:sz w:val="24"/>
+          <w:szCs w:val="24"/>
+        </w:rPr>
+      </w:pPr>
+      <w:hyperlink r:id="rId10">
         <w:r>
           <w:rPr>
             <w:rFonts w:ascii="Times New Roman" w:hAnsi="Times New Roman"/>
@@ -38822,7 +47233,7 @@
         <w:jc w:val="both"/>
         <w:rPr/>
       </w:pPr>
-      <w:hyperlink r:id="rId9">
+      <w:hyperlink r:id="rId11">
         <w:r>
           <w:rPr>
             <w:rFonts w:ascii="Times New Roman" w:hAnsi="Times New Roman"/>
@@ -38884,7 +47295,7 @@
         <w:jc w:val="both"/>
         <w:rPr/>
       </w:pPr>
-      <w:hyperlink r:id="rId10">
+      <w:hyperlink r:id="rId12">
         <w:r>
           <w:rPr>
             <w:rFonts w:ascii="Times New Roman" w:hAnsi="Times New Roman"/>
@@ -38961,7 +47372,7 @@
         <w:jc w:val="both"/>
         <w:rPr/>
       </w:pPr>
-      <w:hyperlink r:id="rId11">
+      <w:hyperlink r:id="rId13">
         <w:r>
           <w:rPr>
             <w:rFonts w:ascii="Times New Roman" w:hAnsi="Times New Roman"/>
@@ -39552,5 +47963,27 @@
       <w:lang w:val="ru-RU" w:eastAsia="zh-CN" w:bidi="hi-IN"/>
     </w:rPr>
   </w:style>
+  <w:style w:type="paragraph" w:styleId="Style24">
+    <w:name w:val="Содержимое таблицы"/>
+    <w:basedOn w:val="Normal"/>
+    <w:qFormat/>
+    <w:pPr>
+      <w:suppressLineNumbers/>
+    </w:pPr>
+    <w:rPr/>
+  </w:style>
+  <w:style w:type="paragraph" w:styleId="Style25">
+    <w:name w:val="Заголовок таблицы"/>
+    <w:basedOn w:val="Style24"/>
+    <w:qFormat/>
+    <w:pPr>
+      <w:suppressLineNumbers/>
+      <w:jc w:val="center"/>
+    </w:pPr>
+    <w:rPr>
+      <w:b/>
+      <w:bCs/>
+    </w:rPr>
+  </w:style>
 </w:styles>
 </file>
--- a/doc/Методические указания.docx
+++ b/doc/Методические указания.docx
@@ -43038,97 +43038,7 @@
           <w:sz w:val="24"/>
           <w:szCs w:val="24"/>
         </w:rPr>
-        <w:t xml:space="preserve">. Возникает </w:t>
-      </w:r>
-      <w:r>
-        <w:rPr>
-          <w:rFonts w:ascii="Times New Roman" w:hAnsi="Times New Roman"/>
-          <w:b w:val="false"/>
-          <w:bCs w:val="false"/>
-          <w:i w:val="false"/>
-          <w:caps w:val="false"/>
-          <w:smallCaps w:val="false"/>
-          <w:color w:val="auto"/>
-          <w:spacing w:val="0"/>
-          <w:sz w:val="24"/>
-          <w:szCs w:val="24"/>
-        </w:rPr>
-        <w:t>(или моделируется)</w:t>
-      </w:r>
-      <w:r>
-        <w:rPr>
-          <w:rFonts w:ascii="Times New Roman" w:hAnsi="Times New Roman"/>
-          <w:b w:val="false"/>
-          <w:bCs w:val="false"/>
-          <w:i w:val="false"/>
-          <w:caps w:val="false"/>
-          <w:smallCaps w:val="false"/>
-          <w:color w:val="auto"/>
-          <w:spacing w:val="0"/>
-          <w:sz w:val="24"/>
-          <w:szCs w:val="24"/>
-        </w:rPr>
-        <w:t xml:space="preserve"> при наличии в классе атрибута типа «множество» (</w:t>
-      </w:r>
-      <w:r>
-        <w:rPr>
-          <w:rFonts w:ascii="Times New Roman" w:hAnsi="Times New Roman"/>
-          <w:b w:val="false"/>
-          <w:bCs w:val="false"/>
-          <w:i w:val="false"/>
-          <w:caps w:val="false"/>
-          <w:smallCaps w:val="false"/>
-          <w:color w:val="auto"/>
-          <w:spacing w:val="0"/>
-          <w:sz w:val="24"/>
-          <w:szCs w:val="24"/>
-        </w:rPr>
-        <w:t xml:space="preserve">Collection, </w:t>
-      </w:r>
-      <w:r>
-        <w:rPr>
-          <w:rFonts w:ascii="Times New Roman" w:hAnsi="Times New Roman"/>
-          <w:b w:val="false"/>
-          <w:bCs w:val="false"/>
-          <w:i w:val="false"/>
-          <w:caps w:val="false"/>
-          <w:smallCaps w:val="false"/>
-          <w:color w:val="auto"/>
-          <w:spacing w:val="0"/>
-          <w:sz w:val="24"/>
-          <w:szCs w:val="24"/>
-        </w:rPr>
-        <w:t xml:space="preserve">Set, List, Map, …). </w:t>
-      </w:r>
-      <w:r>
-        <w:rPr>
-          <w:rFonts w:ascii="Times New Roman" w:hAnsi="Times New Roman"/>
-          <w:b w:val="false"/>
-          <w:bCs w:val="false"/>
-          <w:i w:val="false"/>
-          <w:caps w:val="false"/>
-          <w:smallCaps w:val="false"/>
-          <w:color w:val="auto"/>
-          <w:spacing w:val="0"/>
-          <w:sz w:val="24"/>
-          <w:szCs w:val="24"/>
-        </w:rPr>
-        <w:t xml:space="preserve">Дальнейшее поведение определяется аннотацией </w:t>
-      </w:r>
-      <w:r>
-        <w:rPr>
-          <w:rFonts w:ascii="Times New Roman" w:hAnsi="Times New Roman"/>
-          <w:b w:val="false"/>
-          <w:bCs w:val="false"/>
-          <w:i w:val="false"/>
-          <w:caps w:val="false"/>
-          <w:smallCaps w:val="false"/>
-          <w:color w:val="auto"/>
-          <w:spacing w:val="0"/>
-          <w:sz w:val="24"/>
-          <w:szCs w:val="24"/>
-        </w:rPr>
-        <w:t xml:space="preserve"> </w:t>
+        <w:t xml:space="preserve">. Возникает (или моделируется) при наличии в классе атрибута типа «множество» (Collection, Set, List, Map, …). Дальнейшее поведение определяется аннотацией  </w:t>
       </w:r>
     </w:p>
     <w:p>
@@ -43157,22 +43067,7 @@
           <w:sz w:val="24"/>
           <w:szCs w:val="24"/>
         </w:rPr>
-        <w:t>@OneTo</w:t>
-      </w:r>
-      <w:r>
-        <w:rPr>
-          <w:rFonts w:ascii="Courier New" w:hAnsi="Courier New"/>
-          <w:b/>
-          <w:bCs/>
-          <w:i w:val="false"/>
-          <w:caps w:val="false"/>
-          <w:smallCaps w:val="false"/>
-          <w:color w:val="auto"/>
-          <w:spacing w:val="0"/>
-          <w:sz w:val="24"/>
-          <w:szCs w:val="24"/>
-        </w:rPr>
-        <w:t>Many</w:t>
+        <w:t>@OneToMany</w:t>
       </w:r>
     </w:p>
     <w:p>
@@ -43190,16 +43085,9 @@
       </w:pPr>
       <w:r>
         <w:rPr>
-          <w:rFonts w:ascii="Times New Roman" w:hAnsi="Times New Roman"/>
-          <w:b w:val="false"/>
-          <w:bCs w:val="false"/>
-          <w:i w:val="false"/>
-          <w:caps w:val="false"/>
-          <w:smallCaps w:val="false"/>
-          <w:color w:val="auto"/>
-          <w:spacing w:val="0"/>
-          <w:sz w:val="24"/>
-          <w:szCs w:val="24"/>
+          <w:rFonts w:ascii="Courier New" w:hAnsi="Courier New"/>
+          <w:b/>
+          <w:bCs/>
         </w:rPr>
       </w:r>
     </w:p>
@@ -43217,8 +43105,8 @@
       </w:tblPr>
       <w:tblGrid>
         <w:gridCol w:w="3853"/>
-        <w:gridCol w:w="572"/>
-        <w:gridCol w:w="5213"/>
+        <w:gridCol w:w="571"/>
+        <w:gridCol w:w="5214"/>
       </w:tblGrid>
       <w:tr>
         <w:trPr/>
@@ -43394,7 +43282,7 @@
         </w:tc>
         <w:tc>
           <w:tcPr>
-            <w:tcW w:w="572" w:type="dxa"/>
+            <w:tcW w:w="571" w:type="dxa"/>
             <w:tcBorders/>
           </w:tcPr>
           <w:p>
@@ -43422,7 +43310,7 @@
         </w:tc>
         <w:tc>
           <w:tcPr>
-            <w:tcW w:w="5213" w:type="dxa"/>
+            <w:tcW w:w="5214" w:type="dxa"/>
             <w:tcBorders/>
           </w:tcPr>
           <w:p>
@@ -43688,7 +43576,7 @@
         </w:tc>
         <w:tc>
           <w:tcPr>
-            <w:tcW w:w="572" w:type="dxa"/>
+            <w:tcW w:w="571" w:type="dxa"/>
             <w:tcBorders/>
           </w:tcPr>
           <w:p>
@@ -43716,7 +43604,7 @@
         </w:tc>
         <w:tc>
           <w:tcPr>
-            <w:tcW w:w="5213" w:type="dxa"/>
+            <w:tcW w:w="5214" w:type="dxa"/>
             <w:tcBorders/>
           </w:tcPr>
           <w:p>
@@ -43819,7 +43707,7 @@
         </w:tc>
         <w:tc>
           <w:tcPr>
-            <w:tcW w:w="572" w:type="dxa"/>
+            <w:tcW w:w="571" w:type="dxa"/>
             <w:tcBorders/>
           </w:tcPr>
           <w:p>
@@ -43835,13 +43723,18 @@
               </w:rPr>
             </w:pPr>
             <w:r>
-              <w:rPr/>
+              <w:rPr>
+                <w:b/>
+                <w:bCs/>
+                <w:sz w:val="36"/>
+                <w:szCs w:val="36"/>
+              </w:rPr>
             </w:r>
           </w:p>
         </w:tc>
         <w:tc>
           <w:tcPr>
-            <w:tcW w:w="5213" w:type="dxa"/>
+            <w:tcW w:w="5214" w:type="dxa"/>
             <w:tcBorders/>
           </w:tcPr>
           <w:p>
@@ -44094,22 +43987,7 @@
           <w:sz w:val="24"/>
           <w:szCs w:val="24"/>
         </w:rPr>
-        <w:t xml:space="preserve">При необходимости </w:t>
-      </w:r>
-      <w:r>
-        <w:rPr>
-          <w:rFonts w:ascii="Times New Roman" w:hAnsi="Times New Roman"/>
-          <w:b w:val="false"/>
-          <w:bCs w:val="false"/>
-          <w:i w:val="false"/>
-          <w:caps w:val="false"/>
-          <w:smallCaps w:val="false"/>
-          <w:color w:val="auto"/>
-          <w:spacing w:val="0"/>
-          <w:sz w:val="24"/>
-          <w:szCs w:val="24"/>
-        </w:rPr>
-        <w:t xml:space="preserve">специального именования связывающей таблицы, над коллекцией можно использовать аннотацию </w:t>
+        <w:t xml:space="preserve">При необходимости специального именования связывающей таблицы, над коллекцией можно использовать аннотацию </w:t>
       </w:r>
     </w:p>
     <w:p>
@@ -44242,22 +44120,7 @@
           <w:sz w:val="24"/>
           <w:szCs w:val="24"/>
         </w:rPr>
-        <w:t xml:space="preserve">4. </w:t>
-      </w:r>
-      <w:r>
-        <w:rPr>
-          <w:rFonts w:ascii="Times New Roman" w:hAnsi="Times New Roman"/>
-          <w:b w:val="false"/>
-          <w:bCs w:val="false"/>
-          <w:i w:val="false"/>
-          <w:caps w:val="false"/>
-          <w:smallCaps w:val="false"/>
-          <w:color w:val="auto"/>
-          <w:spacing w:val="0"/>
-          <w:sz w:val="24"/>
-          <w:szCs w:val="24"/>
-        </w:rPr>
-        <w:t xml:space="preserve">Связь </w:t>
+        <w:t xml:space="preserve">4. Связь </w:t>
       </w:r>
       <w:r>
         <w:rPr>
@@ -44319,97 +44182,7 @@
           <w:sz w:val="24"/>
           <w:szCs w:val="24"/>
         </w:rPr>
-        <w:t xml:space="preserve">. Возникает </w:t>
-      </w:r>
-      <w:r>
-        <w:rPr>
-          <w:rFonts w:ascii="Times New Roman" w:hAnsi="Times New Roman"/>
-          <w:b w:val="false"/>
-          <w:bCs w:val="false"/>
-          <w:i w:val="false"/>
-          <w:caps w:val="false"/>
-          <w:smallCaps w:val="false"/>
-          <w:color w:val="auto"/>
-          <w:spacing w:val="0"/>
-          <w:sz w:val="24"/>
-          <w:szCs w:val="24"/>
-        </w:rPr>
-        <w:t>(или моделируется)</w:t>
-      </w:r>
-      <w:r>
-        <w:rPr>
-          <w:rFonts w:ascii="Times New Roman" w:hAnsi="Times New Roman"/>
-          <w:b w:val="false"/>
-          <w:bCs w:val="false"/>
-          <w:i w:val="false"/>
-          <w:caps w:val="false"/>
-          <w:smallCaps w:val="false"/>
-          <w:color w:val="auto"/>
-          <w:spacing w:val="0"/>
-          <w:sz w:val="24"/>
-          <w:szCs w:val="24"/>
-        </w:rPr>
-        <w:t xml:space="preserve"> при наличии в классе атрибута типа «множество» (</w:t>
-      </w:r>
-      <w:r>
-        <w:rPr>
-          <w:rFonts w:ascii="Times New Roman" w:hAnsi="Times New Roman"/>
-          <w:b w:val="false"/>
-          <w:bCs w:val="false"/>
-          <w:i w:val="false"/>
-          <w:caps w:val="false"/>
-          <w:smallCaps w:val="false"/>
-          <w:color w:val="auto"/>
-          <w:spacing w:val="0"/>
-          <w:sz w:val="24"/>
-          <w:szCs w:val="24"/>
-        </w:rPr>
-        <w:t xml:space="preserve">Collection, </w:t>
-      </w:r>
-      <w:r>
-        <w:rPr>
-          <w:rFonts w:ascii="Times New Roman" w:hAnsi="Times New Roman"/>
-          <w:b w:val="false"/>
-          <w:bCs w:val="false"/>
-          <w:i w:val="false"/>
-          <w:caps w:val="false"/>
-          <w:smallCaps w:val="false"/>
-          <w:color w:val="auto"/>
-          <w:spacing w:val="0"/>
-          <w:sz w:val="24"/>
-          <w:szCs w:val="24"/>
-        </w:rPr>
-        <w:t xml:space="preserve">Set, List, Map, …). </w:t>
-      </w:r>
-      <w:r>
-        <w:rPr>
-          <w:rFonts w:ascii="Times New Roman" w:hAnsi="Times New Roman"/>
-          <w:b w:val="false"/>
-          <w:bCs w:val="false"/>
-          <w:i w:val="false"/>
-          <w:caps w:val="false"/>
-          <w:smallCaps w:val="false"/>
-          <w:color w:val="auto"/>
-          <w:spacing w:val="0"/>
-          <w:sz w:val="24"/>
-          <w:szCs w:val="24"/>
-        </w:rPr>
-        <w:t xml:space="preserve">Дальнейшее поведение определяется аннотацией </w:t>
-      </w:r>
-      <w:r>
-        <w:rPr>
-          <w:rFonts w:ascii="Times New Roman" w:hAnsi="Times New Roman"/>
-          <w:b w:val="false"/>
-          <w:bCs w:val="false"/>
-          <w:i w:val="false"/>
-          <w:caps w:val="false"/>
-          <w:smallCaps w:val="false"/>
-          <w:color w:val="auto"/>
-          <w:spacing w:val="0"/>
-          <w:sz w:val="24"/>
-          <w:szCs w:val="24"/>
-        </w:rPr>
-        <w:t xml:space="preserve"> </w:t>
+        <w:t xml:space="preserve">. Возникает (или моделируется) при наличии в классе атрибута типа «множество» (Collection, Set, List, Map, …). Дальнейшее поведение определяется аннотацией  </w:t>
       </w:r>
     </w:p>
     <w:p>
@@ -44438,52 +44211,7 @@
           <w:sz w:val="24"/>
           <w:szCs w:val="24"/>
         </w:rPr>
-        <w:t>@</w:t>
-      </w:r>
-      <w:r>
-        <w:rPr>
-          <w:rFonts w:ascii="Courier New" w:hAnsi="Courier New"/>
-          <w:b/>
-          <w:bCs/>
-          <w:i w:val="false"/>
-          <w:caps w:val="false"/>
-          <w:smallCaps w:val="false"/>
-          <w:color w:val="auto"/>
-          <w:spacing w:val="0"/>
-          <w:sz w:val="24"/>
-          <w:szCs w:val="24"/>
-        </w:rPr>
-        <w:t>Many</w:t>
-      </w:r>
-      <w:r>
-        <w:rPr>
-          <w:rFonts w:ascii="Courier New" w:hAnsi="Courier New"/>
-          <w:b/>
-          <w:bCs/>
-          <w:i w:val="false"/>
-          <w:caps w:val="false"/>
-          <w:smallCaps w:val="false"/>
-          <w:color w:val="auto"/>
-          <w:spacing w:val="0"/>
-          <w:sz w:val="24"/>
-          <w:szCs w:val="24"/>
-        </w:rPr>
-        <w:t>To</w:t>
-      </w:r>
-      <w:r>
-        <w:rPr>
-          <w:rFonts w:ascii="Courier New" w:hAnsi="Courier New"/>
-          <w:b/>
-          <w:bCs/>
-          <w:i w:val="false"/>
-          <w:caps w:val="false"/>
-          <w:smallCaps w:val="false"/>
-          <w:color w:val="auto"/>
-          <w:spacing w:val="0"/>
-          <w:sz w:val="24"/>
-          <w:szCs w:val="24"/>
-        </w:rPr>
-        <w:t>Many</w:t>
+        <w:t>@ManyToMany</w:t>
       </w:r>
     </w:p>
     <w:p>
@@ -44535,112 +44263,22 @@
           <w:sz w:val="24"/>
           <w:szCs w:val="24"/>
         </w:rPr>
-        <w:t xml:space="preserve">@OneToMany и </w:t>
-      </w:r>
-      <w:r>
-        <w:rPr>
-          <w:rFonts w:ascii="Courier New" w:hAnsi="Courier New"/>
-          <w:b w:val="false"/>
-          <w:bCs w:val="false"/>
-          <w:i w:val="false"/>
-          <w:caps w:val="false"/>
-          <w:smallCaps w:val="false"/>
-          <w:color w:val="auto"/>
-          <w:spacing w:val="0"/>
-          <w:sz w:val="24"/>
-          <w:szCs w:val="24"/>
-        </w:rPr>
-        <w:t>@</w:t>
-      </w:r>
-      <w:r>
-        <w:rPr>
-          <w:rFonts w:ascii="Courier New" w:hAnsi="Courier New"/>
-          <w:b w:val="false"/>
-          <w:bCs w:val="false"/>
-          <w:i w:val="false"/>
-          <w:caps w:val="false"/>
-          <w:smallCaps w:val="false"/>
-          <w:color w:val="auto"/>
-          <w:spacing w:val="0"/>
-          <w:sz w:val="24"/>
-          <w:szCs w:val="24"/>
-        </w:rPr>
-        <w:t>Many</w:t>
-      </w:r>
-      <w:r>
-        <w:rPr>
-          <w:rFonts w:ascii="Courier New" w:hAnsi="Courier New"/>
-          <w:b w:val="false"/>
-          <w:bCs w:val="false"/>
-          <w:i w:val="false"/>
-          <w:caps w:val="false"/>
-          <w:smallCaps w:val="false"/>
-          <w:color w:val="auto"/>
-          <w:spacing w:val="0"/>
-          <w:sz w:val="24"/>
-          <w:szCs w:val="24"/>
-        </w:rPr>
-        <w:t>To</w:t>
-      </w:r>
-      <w:r>
-        <w:rPr>
-          <w:rFonts w:ascii="Courier New" w:hAnsi="Courier New"/>
-          <w:b w:val="false"/>
-          <w:bCs w:val="false"/>
-          <w:i w:val="false"/>
-          <w:caps w:val="false"/>
-          <w:smallCaps w:val="false"/>
-          <w:color w:val="auto"/>
-          <w:spacing w:val="0"/>
-          <w:sz w:val="24"/>
-          <w:szCs w:val="24"/>
-        </w:rPr>
-        <w:t xml:space="preserve">Many </w:t>
-      </w:r>
-      <w:r>
-        <w:rPr>
-          <w:rFonts w:ascii="Times New Roman" w:hAnsi="Times New Roman"/>
-          <w:b w:val="false"/>
-          <w:bCs w:val="false"/>
-          <w:i w:val="false"/>
-          <w:caps w:val="false"/>
-          <w:smallCaps w:val="false"/>
-          <w:color w:val="auto"/>
-          <w:spacing w:val="0"/>
-          <w:sz w:val="24"/>
-          <w:szCs w:val="24"/>
-        </w:rPr>
-        <w:t xml:space="preserve">проявляются на уровне ограничений реляционной БД </w:t>
-      </w:r>
-      <w:r>
-        <w:rPr>
-          <w:rFonts w:ascii="Times New Roman" w:hAnsi="Times New Roman"/>
-          <w:b w:val="false"/>
-          <w:bCs w:val="false"/>
-          <w:i w:val="false"/>
-          <w:caps w:val="false"/>
-          <w:smallCaps w:val="false"/>
-          <w:color w:val="auto"/>
-          <w:spacing w:val="0"/>
-          <w:sz w:val="24"/>
-          <w:szCs w:val="24"/>
-        </w:rPr>
-        <w:t>(в первом случае добавляется ограничение уникальности, во втором — его нет)</w:t>
-      </w:r>
-      <w:r>
-        <w:rPr>
-          <w:rFonts w:ascii="Times New Roman" w:hAnsi="Times New Roman"/>
-          <w:b w:val="false"/>
-          <w:bCs w:val="false"/>
-          <w:i w:val="false"/>
-          <w:caps w:val="false"/>
-          <w:smallCaps w:val="false"/>
-          <w:color w:val="auto"/>
-          <w:spacing w:val="0"/>
-          <w:sz w:val="24"/>
-          <w:szCs w:val="24"/>
-        </w:rPr>
-        <w:t>.</w:t>
+        <w:t xml:space="preserve">@OneToMany и @ManyToMany </w:t>
+      </w:r>
+      <w:r>
+        <w:rPr>
+          <w:rFonts w:ascii="Times New Roman" w:hAnsi="Times New Roman"/>
+          <w:b w:val="false"/>
+          <w:bCs w:val="false"/>
+          <w:i w:val="false"/>
+          <w:caps w:val="false"/>
+          <w:smallCaps w:val="false"/>
+          <w:color w:val="auto"/>
+          <w:spacing w:val="0"/>
+          <w:sz w:val="24"/>
+          <w:szCs w:val="24"/>
+        </w:rPr>
+        <w:t>проявляются на уровне ограничений реляционной БД (в первом случае добавляется ограничение уникальности, во втором — его нет).</w:t>
       </w:r>
     </w:p>
     <w:p>
@@ -44658,16 +44296,9 @@
       </w:pPr>
       <w:r>
         <w:rPr>
-          <w:rFonts w:ascii="Times New Roman" w:hAnsi="Times New Roman"/>
-          <w:b w:val="false"/>
-          <w:bCs w:val="false"/>
-          <w:i w:val="false"/>
-          <w:caps w:val="false"/>
-          <w:smallCaps w:val="false"/>
-          <w:color w:val="auto"/>
-          <w:spacing w:val="0"/>
-          <w:sz w:val="24"/>
-          <w:szCs w:val="24"/>
+          <w:rFonts w:ascii="Courier New" w:hAnsi="Courier New"/>
+          <w:b/>
+          <w:bCs/>
         </w:rPr>
       </w:r>
     </w:p>
@@ -44685,8 +44316,8 @@
       </w:tblPr>
       <w:tblGrid>
         <w:gridCol w:w="3853"/>
-        <w:gridCol w:w="572"/>
-        <w:gridCol w:w="5213"/>
+        <w:gridCol w:w="571"/>
+        <w:gridCol w:w="5214"/>
       </w:tblGrid>
       <w:tr>
         <w:trPr/>
@@ -44869,7 +44500,7 @@
         </w:tc>
         <w:tc>
           <w:tcPr>
-            <w:tcW w:w="572" w:type="dxa"/>
+            <w:tcW w:w="571" w:type="dxa"/>
             <w:tcBorders/>
           </w:tcPr>
           <w:p>
@@ -44897,7 +44528,7 @@
         </w:tc>
         <w:tc>
           <w:tcPr>
-            <w:tcW w:w="5213" w:type="dxa"/>
+            <w:tcW w:w="5214" w:type="dxa"/>
             <w:tcBorders/>
           </w:tcPr>
           <w:p>
@@ -45157,13 +44788,19 @@
               </w:rPr>
             </w:pPr>
             <w:r>
-              <w:rPr/>
+              <w:rPr>
+                <w:rFonts w:ascii="JetBrains Mono" w:hAnsi="JetBrains Mono"/>
+                <w:b w:val="false"/>
+                <w:i w:val="false"/>
+                <w:color w:val="080808"/>
+                <w:sz w:val="20"/>
+              </w:rPr>
             </w:r>
           </w:p>
         </w:tc>
         <w:tc>
           <w:tcPr>
-            <w:tcW w:w="572" w:type="dxa"/>
+            <w:tcW w:w="571" w:type="dxa"/>
             <w:tcBorders/>
           </w:tcPr>
           <w:p>
@@ -45191,7 +44828,7 @@
         </w:tc>
         <w:tc>
           <w:tcPr>
-            <w:tcW w:w="5213" w:type="dxa"/>
+            <w:tcW w:w="5214" w:type="dxa"/>
             <w:tcBorders/>
           </w:tcPr>
           <w:p>
@@ -45294,7 +44931,7 @@
         </w:tc>
         <w:tc>
           <w:tcPr>
-            <w:tcW w:w="572" w:type="dxa"/>
+            <w:tcW w:w="571" w:type="dxa"/>
             <w:tcBorders/>
           </w:tcPr>
           <w:p>
@@ -45310,13 +44947,18 @@
               </w:rPr>
             </w:pPr>
             <w:r>
-              <w:rPr/>
+              <w:rPr>
+                <w:b/>
+                <w:bCs/>
+                <w:sz w:val="36"/>
+                <w:szCs w:val="36"/>
+              </w:rPr>
             </w:r>
           </w:p>
         </w:tc>
         <w:tc>
           <w:tcPr>
-            <w:tcW w:w="5213" w:type="dxa"/>
+            <w:tcW w:w="5214" w:type="dxa"/>
             <w:tcBorders/>
           </w:tcPr>
           <w:p>
@@ -45413,7 +45055,9 @@
               </w:rPr>
             </w:pPr>
             <w:r>
-              <w:rPr/>
+              <w:rPr>
+                <w:rFonts w:ascii="Courier New" w:hAnsi="Courier New"/>
+              </w:rPr>
             </w:r>
           </w:p>
           <w:p>
@@ -45498,22 +45142,7 @@
           <w:sz w:val="24"/>
           <w:szCs w:val="24"/>
         </w:rPr>
-        <w:t xml:space="preserve">При необходимости </w:t>
-      </w:r>
-      <w:r>
-        <w:rPr>
-          <w:rFonts w:ascii="Times New Roman" w:hAnsi="Times New Roman"/>
-          <w:b w:val="false"/>
-          <w:bCs w:val="false"/>
-          <w:i w:val="false"/>
-          <w:caps w:val="false"/>
-          <w:smallCaps w:val="false"/>
-          <w:color w:val="auto"/>
-          <w:spacing w:val="0"/>
-          <w:sz w:val="24"/>
-          <w:szCs w:val="24"/>
-        </w:rPr>
-        <w:t xml:space="preserve">специального именования связывающей таблицы, над коллекцией можно использовать аннотацию </w:t>
+        <w:t xml:space="preserve">При необходимости специального именования связывающей таблицы, над коллекцией можно использовать аннотацию </w:t>
       </w:r>
     </w:p>
     <w:p>
@@ -45778,23 +45407,21 @@
           <w:t>@JoinColumn</w:t>
         </w:r>
       </w:hyperlink>
-      <w:hyperlink r:id="rId9">
-        <w:r>
-          <w:rPr>
-            <w:rFonts w:ascii="JetBrains Mono" w:hAnsi="JetBrains Mono"/>
-            <w:b w:val="false"/>
-            <w:bCs w:val="false"/>
-            <w:i w:val="false"/>
-            <w:caps w:val="false"/>
-            <w:smallCaps w:val="false"/>
-            <w:color w:val="080808"/>
-            <w:spacing w:val="0"/>
-            <w:sz w:val="20"/>
-            <w:szCs w:val="24"/>
-          </w:rPr>
-          <w:t>(name=</w:t>
-        </w:r>
-      </w:hyperlink>
+      <w:r>
+        <w:rPr>
+          <w:rFonts w:ascii="JetBrains Mono" w:hAnsi="JetBrains Mono"/>
+          <w:b w:val="false"/>
+          <w:bCs w:val="false"/>
+          <w:i w:val="false"/>
+          <w:caps w:val="false"/>
+          <w:smallCaps w:val="false"/>
+          <w:color w:val="080808"/>
+          <w:spacing w:val="0"/>
+          <w:sz w:val="20"/>
+          <w:szCs w:val="24"/>
+        </w:rPr>
+        <w:t>(name=</w:t>
+      </w:r>
       <w:r>
         <w:rPr>
           <w:rFonts w:ascii="JetBrains Mono" w:hAnsi="JetBrains Mono"/>
@@ -46104,74 +45731,2414 @@
     <w:p>
       <w:pPr>
         <w:pStyle w:val="Normal"/>
-        <w:spacing w:before="0" w:after="0"/>
-        <w:ind w:left="0" w:right="0" w:hanging="0"/>
-        <w:jc w:val="both"/>
-        <w:rPr>
-          <w:rFonts w:ascii="Times New Roman" w:hAnsi="Times New Roman"/>
-          <w:b w:val="false"/>
-          <w:b w:val="false"/>
-          <w:bCs w:val="false"/>
-          <w:i w:val="false"/>
-          <w:i w:val="false"/>
-          <w:caps w:val="false"/>
-          <w:smallCaps w:val="false"/>
-          <w:color w:val="auto"/>
-          <w:spacing w:val="0"/>
-          <w:sz w:val="24"/>
-          <w:szCs w:val="24"/>
-        </w:rPr>
-      </w:pPr>
-      <w:r>
-        <w:rPr>
-          <w:rFonts w:ascii="Times New Roman" w:hAnsi="Times New Roman"/>
-          <w:b w:val="false"/>
-          <w:bCs w:val="false"/>
-          <w:i w:val="false"/>
-          <w:caps w:val="false"/>
-          <w:smallCaps w:val="false"/>
-          <w:color w:val="auto"/>
-          <w:spacing w:val="0"/>
-          <w:sz w:val="24"/>
-          <w:szCs w:val="24"/>
-        </w:rPr>
-      </w:r>
-    </w:p>
-    <w:p>
-      <w:pPr>
-        <w:pStyle w:val="Normal"/>
-        <w:spacing w:before="0" w:after="0"/>
-        <w:ind w:left="0" w:right="0" w:hanging="0"/>
-        <w:jc w:val="both"/>
-        <w:rPr>
-          <w:rFonts w:ascii="Times New Roman" w:hAnsi="Times New Roman"/>
-          <w:b w:val="false"/>
-          <w:b w:val="false"/>
-          <w:bCs w:val="false"/>
-          <w:i w:val="false"/>
-          <w:i w:val="false"/>
-          <w:caps w:val="false"/>
-          <w:smallCaps w:val="false"/>
-          <w:color w:val="auto"/>
-          <w:spacing w:val="0"/>
-          <w:sz w:val="24"/>
-          <w:szCs w:val="24"/>
-        </w:rPr>
-      </w:pPr>
-      <w:r>
-        <w:rPr>
-          <w:rFonts w:ascii="Times New Roman" w:hAnsi="Times New Roman"/>
-          <w:b w:val="false"/>
-          <w:bCs w:val="false"/>
-          <w:i w:val="false"/>
-          <w:caps w:val="false"/>
-          <w:smallCaps w:val="false"/>
-          <w:color w:val="auto"/>
-          <w:spacing w:val="0"/>
-          <w:sz w:val="24"/>
-          <w:szCs w:val="24"/>
+        <w:numPr>
+          <w:ilvl w:val="0"/>
+          <w:numId w:val="0"/>
+        </w:numPr>
+        <w:spacing w:before="0" w:after="0"/>
+        <w:ind w:left="720" w:right="0" w:hanging="0"/>
+        <w:jc w:val="both"/>
+        <w:rPr/>
+      </w:pPr>
+      <w:r>
+        <w:rPr>
+          <w:rFonts w:ascii="Times New Roman" w:hAnsi="Times New Roman"/>
+          <w:b/>
+          <w:bCs/>
+          <w:i w:val="false"/>
+          <w:caps w:val="false"/>
+          <w:smallCaps w:val="false"/>
+          <w:color w:val="auto"/>
+          <w:spacing w:val="0"/>
+          <w:sz w:val="32"/>
+          <w:szCs w:val="32"/>
+        </w:rPr>
+        <w:t>Лабораторная работа 1</w:t>
+      </w:r>
+      <w:r>
+        <w:rPr>
+          <w:rFonts w:ascii="Times New Roman" w:hAnsi="Times New Roman"/>
+          <w:b/>
+          <w:bCs/>
+          <w:i w:val="false"/>
+          <w:caps w:val="false"/>
+          <w:smallCaps w:val="false"/>
+          <w:color w:val="auto"/>
+          <w:spacing w:val="0"/>
+          <w:sz w:val="32"/>
+          <w:szCs w:val="32"/>
         </w:rPr>
         <w:t>5</w:t>
+      </w:r>
+    </w:p>
+    <w:p>
+      <w:pPr>
+        <w:pStyle w:val="Normal"/>
+        <w:numPr>
+          <w:ilvl w:val="0"/>
+          <w:numId w:val="0"/>
+        </w:numPr>
+        <w:spacing w:before="0" w:after="0"/>
+        <w:ind w:left="720" w:right="0" w:hanging="0"/>
+        <w:jc w:val="both"/>
+        <w:rPr>
+          <w:rFonts w:ascii="Times New Roman" w:hAnsi="Times New Roman"/>
+          <w:i w:val="false"/>
+          <w:i w:val="false"/>
+          <w:caps w:val="false"/>
+          <w:smallCaps w:val="false"/>
+          <w:color w:val="auto"/>
+          <w:spacing w:val="0"/>
+        </w:rPr>
+      </w:pPr>
+      <w:r>
+        <w:rPr>
+          <w:rFonts w:ascii="Times New Roman" w:hAnsi="Times New Roman"/>
+          <w:i w:val="false"/>
+          <w:caps w:val="false"/>
+          <w:smallCaps w:val="false"/>
+          <w:color w:val="auto"/>
+          <w:spacing w:val="0"/>
+        </w:rPr>
+      </w:r>
+    </w:p>
+    <w:p>
+      <w:pPr>
+        <w:pStyle w:val="Normal"/>
+        <w:numPr>
+          <w:ilvl w:val="0"/>
+          <w:numId w:val="0"/>
+        </w:numPr>
+        <w:spacing w:lineRule="auto" w:line="240" w:before="0" w:after="0"/>
+        <w:ind w:left="720" w:right="0" w:hanging="0"/>
+        <w:contextualSpacing/>
+        <w:jc w:val="both"/>
+        <w:rPr/>
+      </w:pPr>
+      <w:r>
+        <w:rPr>
+          <w:rFonts w:cs="Times New Roman" w:ascii="Times New Roman" w:hAnsi="Times New Roman"/>
+          <w:b/>
+          <w:bCs/>
+          <w:i w:val="false"/>
+          <w:caps w:val="false"/>
+          <w:smallCaps w:val="false"/>
+          <w:strike w:val="false"/>
+          <w:dstrike w:val="false"/>
+          <w:outline w:val="false"/>
+          <w:shadow w:val="false"/>
+          <w:color w:val="auto"/>
+          <w:spacing w:val="0"/>
+          <w:kern w:val="2"/>
+          <w:sz w:val="28"/>
+          <w:szCs w:val="28"/>
+          <w:u w:val="none"/>
+          <w:em w:val="none"/>
+        </w:rPr>
+        <w:t>Тема</w:t>
+      </w:r>
+      <w:r>
+        <w:rPr>
+          <w:rFonts w:cs="Times New Roman" w:ascii="Times New Roman" w:hAnsi="Times New Roman"/>
+          <w:b w:val="false"/>
+          <w:bCs w:val="false"/>
+          <w:i w:val="false"/>
+          <w:caps w:val="false"/>
+          <w:smallCaps w:val="false"/>
+          <w:strike w:val="false"/>
+          <w:dstrike w:val="false"/>
+          <w:outline w:val="false"/>
+          <w:shadow w:val="false"/>
+          <w:color w:val="auto"/>
+          <w:spacing w:val="0"/>
+          <w:kern w:val="2"/>
+          <w:sz w:val="28"/>
+          <w:szCs w:val="28"/>
+          <w:u w:val="none"/>
+          <w:em w:val="none"/>
+        </w:rPr>
+        <w:t xml:space="preserve">: </w:t>
+      </w:r>
+      <w:r>
+        <w:rPr>
+          <w:rFonts w:eastAsia="Songti SC" w:cs="Times New Roman" w:ascii="Times New Roman" w:hAnsi="Times New Roman"/>
+          <w:b w:val="false"/>
+          <w:bCs w:val="false"/>
+          <w:i w:val="false"/>
+          <w:caps w:val="false"/>
+          <w:smallCaps w:val="false"/>
+          <w:strike w:val="false"/>
+          <w:dstrike w:val="false"/>
+          <w:outline w:val="false"/>
+          <w:shadow w:val="false"/>
+          <w:color w:val="auto"/>
+          <w:spacing w:val="0"/>
+          <w:kern w:val="2"/>
+          <w:sz w:val="28"/>
+          <w:szCs w:val="28"/>
+          <w:u w:val="none"/>
+          <w:em w:val="none"/>
+          <w:lang w:val="ru-RU" w:eastAsia="zh-CN" w:bidi="hi-IN"/>
+        </w:rPr>
+        <w:t>Связи сущностей (Один к одному, Один ко многим, Многие к одному, Многие ко многим)</w:t>
+      </w:r>
+    </w:p>
+    <w:p>
+      <w:pPr>
+        <w:pStyle w:val="Normal"/>
+        <w:spacing w:before="0" w:after="0"/>
+        <w:ind w:left="0" w:right="0" w:hanging="0"/>
+        <w:jc w:val="both"/>
+        <w:rPr>
+          <w:rFonts w:ascii="Times New Roman" w:hAnsi="Times New Roman"/>
+          <w:b w:val="false"/>
+          <w:b w:val="false"/>
+          <w:bCs w:val="false"/>
+          <w:i w:val="false"/>
+          <w:i w:val="false"/>
+          <w:caps w:val="false"/>
+          <w:smallCaps w:val="false"/>
+          <w:color w:val="auto"/>
+          <w:spacing w:val="0"/>
+          <w:sz w:val="28"/>
+          <w:szCs w:val="28"/>
+        </w:rPr>
+      </w:pPr>
+      <w:r>
+        <w:rPr>
+          <w:rFonts w:ascii="Times New Roman" w:hAnsi="Times New Roman"/>
+          <w:b w:val="false"/>
+          <w:bCs w:val="false"/>
+          <w:i w:val="false"/>
+          <w:caps w:val="false"/>
+          <w:smallCaps w:val="false"/>
+          <w:color w:val="auto"/>
+          <w:spacing w:val="0"/>
+          <w:sz w:val="28"/>
+          <w:szCs w:val="28"/>
+        </w:rPr>
+      </w:r>
+    </w:p>
+    <w:p>
+      <w:pPr>
+        <w:pStyle w:val="Normal"/>
+        <w:spacing w:before="0" w:after="0"/>
+        <w:ind w:left="0" w:right="0" w:hanging="0"/>
+        <w:jc w:val="both"/>
+        <w:rPr>
+          <w:rFonts w:ascii="Times New Roman" w:hAnsi="Times New Roman"/>
+          <w:b w:val="false"/>
+          <w:b w:val="false"/>
+          <w:bCs w:val="false"/>
+          <w:i w:val="false"/>
+          <w:i w:val="false"/>
+          <w:caps w:val="false"/>
+          <w:smallCaps w:val="false"/>
+          <w:color w:val="auto"/>
+          <w:spacing w:val="0"/>
+          <w:sz w:val="24"/>
+          <w:szCs w:val="24"/>
+        </w:rPr>
+      </w:pPr>
+      <w:r>
+        <w:rPr>
+          <w:rFonts w:ascii="Times New Roman" w:hAnsi="Times New Roman"/>
+          <w:b w:val="false"/>
+          <w:bCs w:val="false"/>
+          <w:i w:val="false"/>
+          <w:caps w:val="false"/>
+          <w:smallCaps w:val="false"/>
+          <w:color w:val="auto"/>
+          <w:spacing w:val="0"/>
+          <w:sz w:val="24"/>
+          <w:szCs w:val="24"/>
+        </w:rPr>
+        <w:t>1. Связь типа «Многие к одному» с использованием ссылок на базе интерфейса Map.</w:t>
+      </w:r>
+    </w:p>
+    <w:p>
+      <w:pPr>
+        <w:pStyle w:val="Normal"/>
+        <w:spacing w:before="0" w:after="0"/>
+        <w:ind w:left="0" w:right="0" w:hanging="0"/>
+        <w:jc w:val="both"/>
+        <w:rPr>
+          <w:rFonts w:ascii="Times New Roman" w:hAnsi="Times New Roman"/>
+          <w:b w:val="false"/>
+          <w:b w:val="false"/>
+          <w:bCs w:val="false"/>
+          <w:i w:val="false"/>
+          <w:i w:val="false"/>
+          <w:caps w:val="false"/>
+          <w:smallCaps w:val="false"/>
+          <w:color w:val="auto"/>
+          <w:spacing w:val="0"/>
+          <w:sz w:val="24"/>
+          <w:szCs w:val="24"/>
+        </w:rPr>
+      </w:pPr>
+      <w:r>
+        <w:rPr>
+          <w:rFonts w:ascii="Times New Roman" w:hAnsi="Times New Roman"/>
+          <w:b w:val="false"/>
+          <w:bCs w:val="false"/>
+          <w:i w:val="false"/>
+          <w:caps w:val="false"/>
+          <w:smallCaps w:val="false"/>
+          <w:color w:val="auto"/>
+          <w:spacing w:val="0"/>
+          <w:sz w:val="24"/>
+          <w:szCs w:val="24"/>
+        </w:rPr>
+      </w:r>
+    </w:p>
+    <w:p>
+      <w:pPr>
+        <w:pStyle w:val="Normal"/>
+        <w:spacing w:before="0" w:after="0"/>
+        <w:ind w:left="0" w:right="0" w:hanging="0"/>
+        <w:jc w:val="both"/>
+        <w:rPr>
+          <w:rFonts w:ascii="Courier New" w:hAnsi="Courier New"/>
+          <w:b/>
+          <w:b/>
+          <w:bCs/>
+        </w:rPr>
+      </w:pPr>
+      <w:r>
+        <w:rPr>
+          <w:rFonts w:ascii="Courier New" w:hAnsi="Courier New"/>
+          <w:b/>
+          <w:bCs/>
+        </w:rPr>
+      </w:r>
+    </w:p>
+    <w:tbl>
+      <w:tblPr>
+        <w:tblW w:w="9638" w:type="dxa"/>
+        <w:jc w:val="left"/>
+        <w:tblInd w:w="0" w:type="dxa"/>
+        <w:tblCellMar>
+          <w:top w:w="0" w:type="dxa"/>
+          <w:left w:w="0" w:type="dxa"/>
+          <w:bottom w:w="0" w:type="dxa"/>
+          <w:right w:w="0" w:type="dxa"/>
+        </w:tblCellMar>
+      </w:tblPr>
+      <w:tblGrid>
+        <w:gridCol w:w="3966"/>
+        <w:gridCol w:w="458"/>
+        <w:gridCol w:w="5214"/>
+      </w:tblGrid>
+      <w:tr>
+        <w:trPr/>
+        <w:tc>
+          <w:tcPr>
+            <w:tcW w:w="3966" w:type="dxa"/>
+            <w:tcBorders/>
+          </w:tcPr>
+          <w:p>
+            <w:pPr>
+              <w:pStyle w:val="Normal"/>
+              <w:shd w:fill="FFFFFF"/>
+              <w:rPr/>
+            </w:pPr>
+            <w:r>
+              <w:rPr>
+                <w:rFonts w:ascii="JetBrains Mono" w:hAnsi="JetBrains Mono"/>
+                <w:b w:val="false"/>
+                <w:i w:val="false"/>
+                <w:color w:val="9E880D"/>
+                <w:sz w:val="20"/>
+              </w:rPr>
+              <w:t>@Entity</w:t>
+            </w:r>
+            <w:r>
+              <w:rPr/>
+              <w:br/>
+            </w:r>
+            <w:r>
+              <w:rPr>
+                <w:rFonts w:ascii="JetBrains Mono" w:hAnsi="JetBrains Mono"/>
+                <w:b w:val="false"/>
+                <w:i w:val="false"/>
+                <w:color w:val="0033B3"/>
+                <w:sz w:val="20"/>
+              </w:rPr>
+              <w:t xml:space="preserve">public class </w:t>
+            </w:r>
+            <w:r>
+              <w:rPr>
+                <w:rFonts w:ascii="JetBrains Mono" w:hAnsi="JetBrains Mono"/>
+                <w:b w:val="false"/>
+                <w:bCs/>
+                <w:i w:val="false"/>
+                <w:color w:val="000000"/>
+                <w:sz w:val="20"/>
+              </w:rPr>
+              <w:t>BankAccount</w:t>
+            </w:r>
+          </w:p>
+          <w:p>
+            <w:pPr>
+              <w:pStyle w:val="Normal"/>
+              <w:shd w:fill="FFFFFF"/>
+              <w:rPr>
+                <w:rFonts w:ascii="JetBrains Mono" w:hAnsi="JetBrains Mono"/>
+                <w:b/>
+                <w:b/>
+                <w:bCs/>
+                <w:i w:val="false"/>
+                <w:i w:val="false"/>
+                <w:color w:val="2A6099"/>
+                <w:sz w:val="20"/>
+              </w:rPr>
+            </w:pPr>
+            <w:r>
+              <w:rPr/>
+            </w:r>
+          </w:p>
+          <w:p>
+            <w:pPr>
+              <w:pStyle w:val="Normal"/>
+              <w:shd w:fill="FFFFFF"/>
+              <w:rPr/>
+            </w:pPr>
+            <w:r>
+              <w:rPr>
+                <w:rFonts w:ascii="JetBrains Mono" w:hAnsi="JetBrains Mono"/>
+                <w:b w:val="false"/>
+                <w:i w:val="false"/>
+                <w:color w:val="000000"/>
+                <w:sz w:val="20"/>
+              </w:rPr>
+              <w:t xml:space="preserve"> </w:t>
+            </w:r>
+            <w:r>
+              <w:rPr>
+                <w:rFonts w:ascii="JetBrains Mono" w:hAnsi="JetBrains Mono"/>
+                <w:b w:val="false"/>
+                <w:i w:val="false"/>
+                <w:color w:val="080808"/>
+                <w:sz w:val="20"/>
+              </w:rPr>
+              <w:t>{</w:t>
+            </w:r>
+            <w:r>
+              <w:rPr/>
+              <w:br/>
+            </w:r>
+            <w:r>
+              <w:rPr>
+                <w:rFonts w:ascii="JetBrains Mono" w:hAnsi="JetBrains Mono"/>
+                <w:b w:val="false"/>
+                <w:i w:val="false"/>
+                <w:color w:val="080808"/>
+                <w:sz w:val="20"/>
+              </w:rPr>
+              <w:t xml:space="preserve">    </w:t>
+            </w:r>
+            <w:r>
+              <w:rPr>
+                <w:rFonts w:ascii="JetBrains Mono" w:hAnsi="JetBrains Mono"/>
+                <w:b w:val="false"/>
+                <w:i w:val="false"/>
+                <w:color w:val="9E880D"/>
+                <w:sz w:val="20"/>
+              </w:rPr>
+              <w:t>@Id</w:t>
+            </w:r>
+            <w:r>
+              <w:rPr/>
+              <w:br/>
+            </w:r>
+            <w:r>
+              <w:rPr>
+                <w:rFonts w:ascii="JetBrains Mono" w:hAnsi="JetBrains Mono"/>
+                <w:b w:val="false"/>
+                <w:i w:val="false"/>
+                <w:color w:val="080808"/>
+                <w:sz w:val="20"/>
+              </w:rPr>
+              <w:t xml:space="preserve">    </w:t>
+            </w:r>
+            <w:r>
+              <w:rPr>
+                <w:rFonts w:ascii="JetBrains Mono" w:hAnsi="JetBrains Mono"/>
+                <w:b w:val="false"/>
+                <w:i w:val="false"/>
+                <w:color w:val="0033B3"/>
+                <w:sz w:val="20"/>
+              </w:rPr>
+              <w:t xml:space="preserve">private </w:t>
+            </w:r>
+            <w:r>
+              <w:rPr>
+                <w:rFonts w:ascii="JetBrains Mono" w:hAnsi="JetBrains Mono"/>
+                <w:b w:val="false"/>
+                <w:i w:val="false"/>
+                <w:color w:val="000000"/>
+                <w:sz w:val="20"/>
+              </w:rPr>
+              <w:t xml:space="preserve">Long </w:t>
+            </w:r>
+            <w:r>
+              <w:rPr>
+                <w:rFonts w:ascii="JetBrains Mono" w:hAnsi="JetBrains Mono"/>
+                <w:b w:val="false"/>
+                <w:i w:val="false"/>
+                <w:color w:val="871094"/>
+                <w:sz w:val="20"/>
+              </w:rPr>
+              <w:t>id</w:t>
+            </w:r>
+            <w:r>
+              <w:rPr>
+                <w:rFonts w:ascii="JetBrains Mono" w:hAnsi="JetBrains Mono"/>
+                <w:b w:val="false"/>
+                <w:i w:val="false"/>
+                <w:color w:val="080808"/>
+                <w:sz w:val="20"/>
+              </w:rPr>
+              <w:t>; …</w:t>
+            </w:r>
+          </w:p>
+          <w:p>
+            <w:pPr>
+              <w:pStyle w:val="Normal"/>
+              <w:shd w:fill="FFFFFF"/>
+              <w:rPr>
+                <w:rFonts w:ascii="JetBrains Mono" w:hAnsi="JetBrains Mono"/>
+                <w:b w:val="false"/>
+                <w:b w:val="false"/>
+                <w:i w:val="false"/>
+                <w:i w:val="false"/>
+                <w:color w:val="080808"/>
+                <w:sz w:val="20"/>
+              </w:rPr>
+            </w:pPr>
+            <w:r>
+              <w:rPr>
+                <w:rFonts w:ascii="JetBrains Mono" w:hAnsi="JetBrains Mono"/>
+                <w:b w:val="false"/>
+                <w:i w:val="false"/>
+                <w:color w:val="080808"/>
+                <w:sz w:val="20"/>
+              </w:rPr>
+            </w:r>
+          </w:p>
+        </w:tc>
+        <w:tc>
+          <w:tcPr>
+            <w:tcW w:w="458" w:type="dxa"/>
+            <w:tcBorders/>
+          </w:tcPr>
+          <w:p>
+            <w:pPr>
+              <w:pStyle w:val="Style24"/>
+              <w:jc w:val="center"/>
+              <w:rPr>
+                <w:b/>
+                <w:b/>
+                <w:bCs/>
+                <w:sz w:val="36"/>
+                <w:szCs w:val="36"/>
+              </w:rPr>
+            </w:pPr>
+            <w:r>
+              <w:rPr>
+                <w:b/>
+                <w:bCs/>
+                <w:sz w:val="36"/>
+                <w:szCs w:val="36"/>
+              </w:rPr>
+              <w:t xml:space="preserve">→ </w:t>
+            </w:r>
+          </w:p>
+        </w:tc>
+        <w:tc>
+          <w:tcPr>
+            <w:tcW w:w="5214" w:type="dxa"/>
+            <w:tcBorders/>
+          </w:tcPr>
+          <w:p>
+            <w:pPr>
+              <w:pStyle w:val="Style24"/>
+              <w:rPr>
+                <w:rFonts w:ascii="Courier New" w:hAnsi="Courier New"/>
+              </w:rPr>
+            </w:pPr>
+            <w:r>
+              <w:rPr>
+                <w:rFonts w:ascii="Courier New" w:hAnsi="Courier New"/>
+              </w:rPr>
+              <w:t>CREATE TABLE bankaccount</w:t>
+            </w:r>
+          </w:p>
+          <w:p>
+            <w:pPr>
+              <w:pStyle w:val="Style24"/>
+              <w:rPr>
+                <w:rFonts w:ascii="Courier New" w:hAnsi="Courier New"/>
+              </w:rPr>
+            </w:pPr>
+            <w:r>
+              <w:rPr>
+                <w:rFonts w:ascii="Courier New" w:hAnsi="Courier New"/>
+              </w:rPr>
+              <w:t>(</w:t>
+            </w:r>
+          </w:p>
+          <w:p>
+            <w:pPr>
+              <w:pStyle w:val="Style24"/>
+              <w:rPr>
+                <w:rFonts w:ascii="Courier New" w:hAnsi="Courier New"/>
+              </w:rPr>
+            </w:pPr>
+            <w:r>
+              <w:rPr>
+                <w:rFonts w:ascii="Courier New" w:hAnsi="Courier New"/>
+              </w:rPr>
+              <w:t xml:space="preserve">    </w:t>
+            </w:r>
+            <w:r>
+              <w:rPr>
+                <w:rFonts w:ascii="Courier New" w:hAnsi="Courier New"/>
+                <w:b w:val="false"/>
+                <w:bCs w:val="false"/>
+                <w:color w:val="auto"/>
+              </w:rPr>
+              <w:t>id</w:t>
+            </w:r>
+            <w:r>
+              <w:rPr>
+                <w:rFonts w:ascii="Courier New" w:hAnsi="Courier New"/>
+              </w:rPr>
+              <w:t xml:space="preserve"> bigint NOT NULL,</w:t>
+            </w:r>
+          </w:p>
+          <w:p>
+            <w:pPr>
+              <w:pStyle w:val="Style24"/>
+              <w:rPr>
+                <w:rFonts w:ascii="Courier New" w:hAnsi="Courier New"/>
+              </w:rPr>
+            </w:pPr>
+            <w:r>
+              <w:rPr>
+                <w:rFonts w:ascii="Courier New" w:hAnsi="Courier New"/>
+              </w:rPr>
+              <w:t>...</w:t>
+            </w:r>
+          </w:p>
+        </w:tc>
+      </w:tr>
+      <w:tr>
+        <w:trPr/>
+        <w:tc>
+          <w:tcPr>
+            <w:tcW w:w="3966" w:type="dxa"/>
+            <w:tcBorders/>
+          </w:tcPr>
+          <w:p>
+            <w:pPr>
+              <w:pStyle w:val="Normal"/>
+              <w:shd w:fill="FFFFFF"/>
+              <w:rPr/>
+            </w:pPr>
+            <w:r>
+              <w:rPr>
+                <w:rFonts w:ascii="JetBrains Mono" w:hAnsi="JetBrains Mono"/>
+                <w:b w:val="false"/>
+                <w:i w:val="false"/>
+                <w:color w:val="9E880D"/>
+                <w:sz w:val="20"/>
+              </w:rPr>
+              <w:t>@Entity</w:t>
+            </w:r>
+            <w:r>
+              <w:rPr/>
+              <w:br/>
+            </w:r>
+            <w:r>
+              <w:rPr>
+                <w:rFonts w:ascii="JetBrains Mono" w:hAnsi="JetBrains Mono"/>
+                <w:b w:val="false"/>
+                <w:i w:val="false"/>
+                <w:color w:val="0033B3"/>
+                <w:sz w:val="20"/>
+              </w:rPr>
+              <w:t xml:space="preserve">public class </w:t>
+            </w:r>
+            <w:r>
+              <w:rPr>
+                <w:rFonts w:ascii="JetBrains Mono" w:hAnsi="JetBrains Mono"/>
+                <w:b/>
+                <w:bCs/>
+                <w:i w:val="false"/>
+                <w:color w:val="158466"/>
+                <w:sz w:val="20"/>
+              </w:rPr>
+              <w:t>Client</w:t>
+            </w:r>
+            <w:r>
+              <w:rPr>
+                <w:rFonts w:ascii="JetBrains Mono" w:hAnsi="JetBrains Mono"/>
+                <w:b w:val="false"/>
+                <w:i w:val="false"/>
+                <w:color w:val="000000"/>
+                <w:sz w:val="20"/>
+              </w:rPr>
+              <w:t xml:space="preserve"> </w:t>
+            </w:r>
+            <w:r>
+              <w:rPr>
+                <w:rFonts w:ascii="JetBrains Mono" w:hAnsi="JetBrains Mono"/>
+                <w:b w:val="false"/>
+                <w:i w:val="false"/>
+                <w:color w:val="080808"/>
+                <w:sz w:val="20"/>
+              </w:rPr>
+              <w:t>{</w:t>
+            </w:r>
+            <w:r>
+              <w:rPr/>
+              <w:br/>
+              <w:br/>
+            </w:r>
+            <w:r>
+              <w:rPr>
+                <w:rFonts w:ascii="JetBrains Mono" w:hAnsi="JetBrains Mono"/>
+                <w:b w:val="false"/>
+                <w:i/>
+                <w:color w:val="8C8C8C"/>
+                <w:sz w:val="20"/>
+              </w:rPr>
+              <w:t xml:space="preserve">    </w:t>
+            </w:r>
+            <w:r>
+              <w:rPr>
+                <w:rFonts w:ascii="JetBrains Mono" w:hAnsi="JetBrains Mono"/>
+                <w:b w:val="false"/>
+                <w:i w:val="false"/>
+                <w:color w:val="9E880D"/>
+                <w:sz w:val="20"/>
+              </w:rPr>
+              <w:t>@</w:t>
+            </w:r>
+            <w:r>
+              <w:rPr>
+                <w:rFonts w:ascii="JetBrains Mono" w:hAnsi="JetBrains Mono"/>
+                <w:b w:val="false"/>
+                <w:i w:val="false"/>
+                <w:color w:val="9E880D"/>
+                <w:sz w:val="20"/>
+              </w:rPr>
+              <w:t>One</w:t>
+            </w:r>
+            <w:r>
+              <w:rPr>
+                <w:rFonts w:ascii="JetBrains Mono" w:hAnsi="JetBrains Mono"/>
+                <w:b w:val="false"/>
+                <w:i w:val="false"/>
+                <w:color w:val="9E880D"/>
+                <w:sz w:val="20"/>
+              </w:rPr>
+              <w:t>ToMany</w:t>
+            </w:r>
+            <w:r>
+              <w:rPr/>
+              <w:br/>
+            </w:r>
+            <w:r>
+              <w:rPr>
+                <w:rFonts w:ascii="JetBrains Mono" w:hAnsi="JetBrains Mono"/>
+                <w:b w:val="false"/>
+                <w:i w:val="false"/>
+                <w:color w:val="0033B3"/>
+                <w:sz w:val="20"/>
+              </w:rPr>
+              <w:t xml:space="preserve">private </w:t>
+            </w:r>
+          </w:p>
+          <w:p>
+            <w:pPr>
+              <w:pStyle w:val="Normal"/>
+              <w:shd w:fill="FFFFFF"/>
+              <w:rPr/>
+            </w:pPr>
+            <w:r>
+              <w:rPr>
+                <w:rFonts w:ascii="JetBrains Mono" w:hAnsi="JetBrains Mono"/>
+                <w:b w:val="false"/>
+                <w:bCs/>
+                <w:i w:val="false"/>
+                <w:color w:val="000000"/>
+                <w:sz w:val="20"/>
+              </w:rPr>
+              <w:t>Map</w:t>
+            </w:r>
+            <w:r>
+              <w:rPr>
+                <w:rFonts w:ascii="JetBrains Mono" w:hAnsi="JetBrains Mono"/>
+                <w:b w:val="false"/>
+                <w:i w:val="false"/>
+                <w:color w:val="080808"/>
+                <w:sz w:val="20"/>
+              </w:rPr>
+              <w:t>&lt;</w:t>
+            </w:r>
+            <w:r>
+              <w:rPr>
+                <w:rFonts w:ascii="JetBrains Mono" w:hAnsi="JetBrains Mono"/>
+                <w:b w:val="false"/>
+                <w:i w:val="false"/>
+                <w:color w:val="000000"/>
+                <w:sz w:val="20"/>
+              </w:rPr>
+              <w:t>String</w:t>
+            </w:r>
+            <w:r>
+              <w:rPr>
+                <w:rFonts w:ascii="JetBrains Mono" w:hAnsi="JetBrains Mono"/>
+                <w:b w:val="false"/>
+                <w:i w:val="false"/>
+                <w:color w:val="080808"/>
+                <w:sz w:val="20"/>
+              </w:rPr>
+              <w:t xml:space="preserve">, </w:t>
+            </w:r>
+            <w:r>
+              <w:rPr>
+                <w:rFonts w:ascii="JetBrains Mono" w:hAnsi="JetBrains Mono"/>
+                <w:b w:val="false"/>
+                <w:i w:val="false"/>
+                <w:color w:val="000000"/>
+                <w:sz w:val="20"/>
+              </w:rPr>
+              <w:t>BankAccount</w:t>
+            </w:r>
+            <w:r>
+              <w:rPr>
+                <w:rFonts w:ascii="JetBrains Mono" w:hAnsi="JetBrains Mono"/>
+                <w:b w:val="false"/>
+                <w:i w:val="false"/>
+                <w:color w:val="080808"/>
+                <w:sz w:val="20"/>
+              </w:rPr>
+              <w:t xml:space="preserve">&gt; </w:t>
+            </w:r>
+            <w:r>
+              <w:rPr>
+                <w:rFonts w:ascii="JetBrains Mono" w:hAnsi="JetBrains Mono"/>
+                <w:b w:val="false"/>
+                <w:i w:val="false"/>
+                <w:color w:val="871094"/>
+                <w:sz w:val="20"/>
+              </w:rPr>
+              <w:t>accounts</w:t>
+            </w:r>
+            <w:r>
+              <w:rPr>
+                <w:rFonts w:ascii="JetBrains Mono" w:hAnsi="JetBrains Mono"/>
+                <w:b w:val="false"/>
+                <w:i w:val="false"/>
+                <w:color w:val="080808"/>
+                <w:sz w:val="20"/>
+              </w:rPr>
+              <w:t>;</w:t>
+            </w:r>
+          </w:p>
+          <w:p>
+            <w:pPr>
+              <w:pStyle w:val="Normal"/>
+              <w:shd w:fill="FFFFFF"/>
+              <w:rPr>
+                <w:rFonts w:ascii="JetBrains Mono" w:hAnsi="JetBrains Mono"/>
+                <w:b w:val="false"/>
+                <w:b w:val="false"/>
+                <w:i w:val="false"/>
+                <w:i w:val="false"/>
+                <w:color w:val="080808"/>
+                <w:sz w:val="20"/>
+              </w:rPr>
+            </w:pPr>
+            <w:r>
+              <w:rPr>
+                <w:rFonts w:ascii="JetBrains Mono" w:hAnsi="JetBrains Mono"/>
+                <w:b w:val="false"/>
+                <w:i w:val="false"/>
+                <w:color w:val="080808"/>
+                <w:sz w:val="20"/>
+              </w:rPr>
+            </w:r>
+          </w:p>
+        </w:tc>
+        <w:tc>
+          <w:tcPr>
+            <w:tcW w:w="458" w:type="dxa"/>
+            <w:tcBorders/>
+          </w:tcPr>
+          <w:p>
+            <w:pPr>
+              <w:pStyle w:val="Style24"/>
+              <w:jc w:val="center"/>
+              <w:rPr>
+                <w:b/>
+                <w:b/>
+                <w:bCs/>
+                <w:sz w:val="36"/>
+                <w:szCs w:val="36"/>
+              </w:rPr>
+            </w:pPr>
+            <w:r>
+              <w:rPr>
+                <w:b/>
+                <w:bCs/>
+                <w:sz w:val="36"/>
+                <w:szCs w:val="36"/>
+              </w:rPr>
+              <w:t xml:space="preserve">→ </w:t>
+            </w:r>
+          </w:p>
+        </w:tc>
+        <w:tc>
+          <w:tcPr>
+            <w:tcW w:w="5214" w:type="dxa"/>
+            <w:tcBorders/>
+          </w:tcPr>
+          <w:p>
+            <w:pPr>
+              <w:pStyle w:val="Style24"/>
+              <w:rPr>
+                <w:rFonts w:ascii="Courier New" w:hAnsi="Courier New"/>
+              </w:rPr>
+            </w:pPr>
+            <w:r>
+              <w:rPr>
+                <w:rFonts w:ascii="Courier New" w:hAnsi="Courier New"/>
+              </w:rPr>
+              <w:t>CREATE TABLE client</w:t>
+            </w:r>
+          </w:p>
+          <w:p>
+            <w:pPr>
+              <w:pStyle w:val="Style24"/>
+              <w:rPr>
+                <w:rFonts w:ascii="Courier New" w:hAnsi="Courier New"/>
+              </w:rPr>
+            </w:pPr>
+            <w:r>
+              <w:rPr>
+                <w:rFonts w:ascii="Courier New" w:hAnsi="Courier New"/>
+              </w:rPr>
+              <w:t>(</w:t>
+            </w:r>
+          </w:p>
+          <w:p>
+            <w:pPr>
+              <w:pStyle w:val="Style24"/>
+              <w:rPr>
+                <w:rFonts w:ascii="Courier New" w:hAnsi="Courier New"/>
+              </w:rPr>
+            </w:pPr>
+            <w:r>
+              <w:rPr>
+                <w:rFonts w:ascii="Courier New" w:hAnsi="Courier New"/>
+              </w:rPr>
+              <w:t xml:space="preserve">    </w:t>
+            </w:r>
+            <w:r>
+              <w:rPr>
+                <w:rFonts w:ascii="Courier New" w:hAnsi="Courier New"/>
+              </w:rPr>
+              <w:t>id bigint NOT NULL,</w:t>
+            </w:r>
+          </w:p>
+          <w:p>
+            <w:pPr>
+              <w:pStyle w:val="Style24"/>
+              <w:rPr>
+                <w:rFonts w:ascii="Courier New" w:hAnsi="Courier New"/>
+              </w:rPr>
+            </w:pPr>
+            <w:r>
+              <w:rPr>
+                <w:rFonts w:ascii="Courier New" w:hAnsi="Courier New"/>
+              </w:rPr>
+              <w:t xml:space="preserve">   </w:t>
+            </w:r>
+          </w:p>
+          <w:p>
+            <w:pPr>
+              <w:pStyle w:val="Style24"/>
+              <w:rPr>
+                <w:rFonts w:ascii="Courier New" w:hAnsi="Courier New"/>
+              </w:rPr>
+            </w:pPr>
+            <w:r>
+              <w:rPr>
+                <w:rFonts w:ascii="Courier New" w:hAnsi="Courier New"/>
+              </w:rPr>
+              <w:t>...</w:t>
+            </w:r>
+          </w:p>
+        </w:tc>
+      </w:tr>
+      <w:tr>
+        <w:trPr>
+          <w:trHeight w:val="1303" w:hRule="atLeast"/>
+        </w:trPr>
+        <w:tc>
+          <w:tcPr>
+            <w:tcW w:w="3966" w:type="dxa"/>
+            <w:tcBorders/>
+          </w:tcPr>
+          <w:p>
+            <w:pPr>
+              <w:pStyle w:val="Normal"/>
+              <w:shd w:fill="FFFFFF"/>
+              <w:rPr/>
+            </w:pPr>
+            <w:r>
+              <w:rPr/>
+            </w:r>
+          </w:p>
+        </w:tc>
+        <w:tc>
+          <w:tcPr>
+            <w:tcW w:w="458" w:type="dxa"/>
+            <w:tcBorders/>
+          </w:tcPr>
+          <w:p>
+            <w:pPr>
+              <w:pStyle w:val="Style24"/>
+              <w:jc w:val="center"/>
+              <w:rPr>
+                <w:b/>
+                <w:b/>
+                <w:bCs/>
+                <w:sz w:val="36"/>
+                <w:szCs w:val="36"/>
+              </w:rPr>
+            </w:pPr>
+            <w:r>
+              <w:rPr>
+                <w:b/>
+                <w:bCs/>
+                <w:sz w:val="36"/>
+                <w:szCs w:val="36"/>
+              </w:rPr>
+            </w:r>
+          </w:p>
+        </w:tc>
+        <w:tc>
+          <w:tcPr>
+            <w:tcW w:w="5214" w:type="dxa"/>
+            <w:tcBorders/>
+          </w:tcPr>
+          <w:p>
+            <w:pPr>
+              <w:pStyle w:val="Style24"/>
+              <w:rPr>
+                <w:rFonts w:ascii="Courier New" w:hAnsi="Courier New"/>
+              </w:rPr>
+            </w:pPr>
+            <w:r>
+              <w:rPr>
+                <w:rFonts w:ascii="Courier New" w:hAnsi="Courier New"/>
+              </w:rPr>
+              <w:t xml:space="preserve">CREATE TABLE </w:t>
+            </w:r>
+            <w:r>
+              <w:rPr>
+                <w:rFonts w:ascii="Courier New" w:hAnsi="Courier New"/>
+                <w:b/>
+                <w:bCs/>
+                <w:color w:val="2A6099"/>
+              </w:rPr>
+              <w:t>client_bankaccount</w:t>
+            </w:r>
+          </w:p>
+          <w:p>
+            <w:pPr>
+              <w:pStyle w:val="Style24"/>
+              <w:rPr>
+                <w:rFonts w:ascii="Courier New" w:hAnsi="Courier New"/>
+              </w:rPr>
+            </w:pPr>
+            <w:r>
+              <w:rPr>
+                <w:rFonts w:ascii="Courier New" w:hAnsi="Courier New"/>
+              </w:rPr>
+              <w:t>(</w:t>
+            </w:r>
+          </w:p>
+          <w:p>
+            <w:pPr>
+              <w:pStyle w:val="Style24"/>
+              <w:rPr>
+                <w:rFonts w:ascii="Courier New" w:hAnsi="Courier New"/>
+              </w:rPr>
+            </w:pPr>
+            <w:r>
+              <w:rPr>
+                <w:rFonts w:ascii="Courier New" w:hAnsi="Courier New"/>
+              </w:rPr>
+              <w:t xml:space="preserve">   </w:t>
+            </w:r>
+            <w:r>
+              <w:rPr>
+                <w:rFonts w:ascii="Courier New" w:hAnsi="Courier New"/>
+              </w:rPr>
+              <w:t>client_id bigint NOT NULL,</w:t>
+            </w:r>
+          </w:p>
+          <w:p>
+            <w:pPr>
+              <w:pStyle w:val="Style24"/>
+              <w:rPr>
+                <w:rFonts w:ascii="Courier New" w:hAnsi="Courier New"/>
+              </w:rPr>
+            </w:pPr>
+            <w:r>
+              <w:rPr>
+                <w:rFonts w:ascii="Courier New" w:hAnsi="Courier New"/>
+              </w:rPr>
+              <w:t xml:space="preserve">   </w:t>
+            </w:r>
+            <w:r>
+              <w:rPr>
+                <w:rFonts w:ascii="Courier New" w:hAnsi="Courier New"/>
+              </w:rPr>
+              <w:t>accounts_id bigint NOT NULL,</w:t>
+            </w:r>
+          </w:p>
+          <w:p>
+            <w:pPr>
+              <w:pStyle w:val="Style24"/>
+              <w:rPr>
+                <w:rFonts w:ascii="Courier New" w:hAnsi="Courier New"/>
+              </w:rPr>
+            </w:pPr>
+            <w:r>
+              <w:rPr>
+                <w:rFonts w:ascii="Courier New" w:hAnsi="Courier New"/>
+              </w:rPr>
+              <w:t xml:space="preserve">   </w:t>
+            </w:r>
+            <w:r>
+              <w:rPr>
+                <w:rFonts w:ascii="Courier New" w:hAnsi="Courier New"/>
+                <w:b/>
+                <w:bCs/>
+                <w:color w:val="C9211E"/>
+              </w:rPr>
+              <w:t>accounts_key</w:t>
+            </w:r>
+            <w:r>
+              <w:rPr>
+                <w:rFonts w:ascii="Courier New" w:hAnsi="Courier New"/>
+              </w:rPr>
+              <w:t xml:space="preserve"> character varying(255),</w:t>
+            </w:r>
+          </w:p>
+          <w:p>
+            <w:pPr>
+              <w:pStyle w:val="Style24"/>
+              <w:rPr>
+                <w:rFonts w:ascii="Courier New" w:hAnsi="Courier New"/>
+              </w:rPr>
+            </w:pPr>
+            <w:r>
+              <w:rPr>
+                <w:rFonts w:ascii="Courier New" w:hAnsi="Courier New"/>
+              </w:rPr>
+              <w:t>CONSTRAINT cb_pkey PRIMARY KEY (</w:t>
+            </w:r>
+            <w:r>
+              <w:rPr>
+                <w:rFonts w:ascii="Courier New" w:hAnsi="Courier New"/>
+                <w:b/>
+                <w:bCs/>
+              </w:rPr>
+              <w:t>client_id, accounts_key</w:t>
+            </w:r>
+            <w:r>
+              <w:rPr>
+                <w:rFonts w:ascii="Courier New" w:hAnsi="Courier New"/>
+              </w:rPr>
+              <w:t>),</w:t>
+            </w:r>
+          </w:p>
+          <w:p>
+            <w:pPr>
+              <w:pStyle w:val="Style24"/>
+              <w:rPr>
+                <w:rFonts w:ascii="Courier New" w:hAnsi="Courier New"/>
+              </w:rPr>
+            </w:pPr>
+            <w:r>
+              <w:rPr>
+                <w:rFonts w:ascii="Courier New" w:hAnsi="Courier New"/>
+              </w:rPr>
+              <w:t>CONSTRAINT fk</w:t>
+            </w:r>
+            <w:r>
+              <w:rPr>
+                <w:rFonts w:eastAsia="Songti SC" w:cs="Arial Unicode MS" w:ascii="Courier New" w:hAnsi="Courier New"/>
+                <w:color w:val="auto"/>
+                <w:kern w:val="2"/>
+                <w:sz w:val="24"/>
+                <w:szCs w:val="24"/>
+                <w:lang w:val="ru-RU" w:eastAsia="zh-CN" w:bidi="hi-IN"/>
+              </w:rPr>
+              <w:t>1</w:t>
+            </w:r>
+            <w:r>
+              <w:rPr>
+                <w:rFonts w:ascii="Courier New" w:hAnsi="Courier New"/>
+              </w:rPr>
+              <w:t xml:space="preserve"> FOREIGN KEY (client_id) … </w:t>
+            </w:r>
+          </w:p>
+          <w:p>
+            <w:pPr>
+              <w:pStyle w:val="Style24"/>
+              <w:rPr>
+                <w:rFonts w:ascii="Courier New" w:hAnsi="Courier New"/>
+              </w:rPr>
+            </w:pPr>
+            <w:r>
+              <w:rPr>
+                <w:rFonts w:ascii="Courier New" w:hAnsi="Courier New"/>
+              </w:rPr>
+              <w:t xml:space="preserve">CONSTRAINT </w:t>
+            </w:r>
+            <w:r>
+              <w:rPr>
+                <w:rFonts w:ascii="Courier New" w:hAnsi="Courier New"/>
+              </w:rPr>
+              <w:t>u</w:t>
+            </w:r>
+            <w:r>
+              <w:rPr>
+                <w:rFonts w:ascii="Courier New" w:hAnsi="Courier New"/>
+              </w:rPr>
+              <w:t>k2 UNIQUE (accounts_id) …</w:t>
+            </w:r>
+          </w:p>
+        </w:tc>
+      </w:tr>
+    </w:tbl>
+    <w:p>
+      <w:pPr>
+        <w:pStyle w:val="Normal"/>
+        <w:spacing w:before="0" w:after="0"/>
+        <w:ind w:left="0" w:right="0" w:hanging="0"/>
+        <w:jc w:val="both"/>
+        <w:rPr>
+          <w:rFonts w:ascii="Times New Roman" w:hAnsi="Times New Roman"/>
+          <w:b w:val="false"/>
+          <w:b w:val="false"/>
+          <w:bCs w:val="false"/>
+          <w:i w:val="false"/>
+          <w:i w:val="false"/>
+          <w:caps w:val="false"/>
+          <w:smallCaps w:val="false"/>
+          <w:color w:val="auto"/>
+          <w:spacing w:val="0"/>
+          <w:sz w:val="24"/>
+          <w:szCs w:val="24"/>
+        </w:rPr>
+      </w:pPr>
+      <w:r>
+        <w:rPr>
+          <w:rFonts w:ascii="Times New Roman" w:hAnsi="Times New Roman"/>
+          <w:b w:val="false"/>
+          <w:bCs w:val="false"/>
+          <w:i w:val="false"/>
+          <w:caps w:val="false"/>
+          <w:smallCaps w:val="false"/>
+          <w:color w:val="auto"/>
+          <w:spacing w:val="0"/>
+          <w:sz w:val="24"/>
+          <w:szCs w:val="24"/>
+        </w:rPr>
+      </w:r>
+    </w:p>
+    <w:p>
+      <w:pPr>
+        <w:pStyle w:val="Normal"/>
+        <w:spacing w:before="0" w:after="0"/>
+        <w:ind w:left="0" w:right="0" w:hanging="0"/>
+        <w:jc w:val="both"/>
+        <w:rPr>
+          <w:rFonts w:ascii="Times New Roman" w:hAnsi="Times New Roman"/>
+          <w:b w:val="false"/>
+          <w:b w:val="false"/>
+          <w:bCs w:val="false"/>
+          <w:i w:val="false"/>
+          <w:i w:val="false"/>
+          <w:caps w:val="false"/>
+          <w:smallCaps w:val="false"/>
+          <w:color w:val="auto"/>
+          <w:spacing w:val="0"/>
+          <w:sz w:val="24"/>
+          <w:szCs w:val="24"/>
+        </w:rPr>
+      </w:pPr>
+      <w:r>
+        <w:rPr>
+          <w:rFonts w:ascii="Times New Roman" w:hAnsi="Times New Roman"/>
+          <w:b w:val="false"/>
+          <w:bCs w:val="false"/>
+          <w:i w:val="false"/>
+          <w:caps w:val="false"/>
+          <w:smallCaps w:val="false"/>
+          <w:color w:val="auto"/>
+          <w:spacing w:val="0"/>
+          <w:sz w:val="24"/>
+          <w:szCs w:val="24"/>
+        </w:rPr>
+        <w:t>Позволяет задать в таблице связей еще один атрибут. Здесь таблица связей получает составной первичный ключ, необходимый для контроля уникальности ключа в карте Map.</w:t>
+      </w:r>
+    </w:p>
+    <w:p>
+      <w:pPr>
+        <w:pStyle w:val="Normal"/>
+        <w:spacing w:before="0" w:after="0"/>
+        <w:ind w:left="0" w:right="0" w:hanging="0"/>
+        <w:jc w:val="both"/>
+        <w:rPr>
+          <w:rFonts w:ascii="Times New Roman" w:hAnsi="Times New Roman"/>
+          <w:b w:val="false"/>
+          <w:b w:val="false"/>
+          <w:bCs w:val="false"/>
+          <w:i w:val="false"/>
+          <w:i w:val="false"/>
+          <w:caps w:val="false"/>
+          <w:smallCaps w:val="false"/>
+          <w:color w:val="auto"/>
+          <w:spacing w:val="0"/>
+          <w:sz w:val="28"/>
+          <w:szCs w:val="28"/>
+        </w:rPr>
+      </w:pPr>
+      <w:r>
+        <w:rPr>
+          <w:rFonts w:ascii="Times New Roman" w:hAnsi="Times New Roman"/>
+          <w:b w:val="false"/>
+          <w:bCs w:val="false"/>
+          <w:i w:val="false"/>
+          <w:caps w:val="false"/>
+          <w:smallCaps w:val="false"/>
+          <w:color w:val="auto"/>
+          <w:spacing w:val="0"/>
+          <w:sz w:val="28"/>
+          <w:szCs w:val="28"/>
+        </w:rPr>
+      </w:r>
+    </w:p>
+    <w:p>
+      <w:pPr>
+        <w:pStyle w:val="Normal"/>
+        <w:spacing w:before="0" w:after="0"/>
+        <w:ind w:left="0" w:right="0" w:hanging="0"/>
+        <w:jc w:val="both"/>
+        <w:rPr/>
+      </w:pPr>
+      <w:r>
+        <w:rPr>
+          <w:rFonts w:ascii="Times New Roman" w:hAnsi="Times New Roman"/>
+          <w:b w:val="false"/>
+          <w:bCs w:val="false"/>
+          <w:i w:val="false"/>
+          <w:caps w:val="false"/>
+          <w:smallCaps w:val="false"/>
+          <w:color w:val="auto"/>
+          <w:spacing w:val="0"/>
+          <w:sz w:val="24"/>
+          <w:szCs w:val="24"/>
+        </w:rPr>
+        <w:t xml:space="preserve">2. Связь типа «Многие ко </w:t>
+      </w:r>
+      <w:r>
+        <w:rPr>
+          <w:rFonts w:eastAsia="Songti SC" w:cs="Arial Unicode MS" w:ascii="Times New Roman" w:hAnsi="Times New Roman"/>
+          <w:b w:val="false"/>
+          <w:bCs w:val="false"/>
+          <w:i w:val="false"/>
+          <w:caps w:val="false"/>
+          <w:smallCaps w:val="false"/>
+          <w:color w:val="auto"/>
+          <w:spacing w:val="0"/>
+          <w:kern w:val="2"/>
+          <w:sz w:val="24"/>
+          <w:szCs w:val="24"/>
+          <w:lang w:val="ru-RU" w:eastAsia="zh-CN" w:bidi="hi-IN"/>
+        </w:rPr>
+        <w:t>многим</w:t>
+      </w:r>
+      <w:r>
+        <w:rPr>
+          <w:rFonts w:ascii="Times New Roman" w:hAnsi="Times New Roman"/>
+          <w:b w:val="false"/>
+          <w:bCs w:val="false"/>
+          <w:i w:val="false"/>
+          <w:caps w:val="false"/>
+          <w:smallCaps w:val="false"/>
+          <w:color w:val="auto"/>
+          <w:spacing w:val="0"/>
+          <w:sz w:val="24"/>
+          <w:szCs w:val="24"/>
+        </w:rPr>
+        <w:t>» с использованием ссылок на базе интерфейса Map.</w:t>
+      </w:r>
+    </w:p>
+    <w:p>
+      <w:pPr>
+        <w:pStyle w:val="Normal"/>
+        <w:spacing w:before="0" w:after="0"/>
+        <w:ind w:left="0" w:right="0" w:hanging="0"/>
+        <w:jc w:val="both"/>
+        <w:rPr>
+          <w:rFonts w:ascii="Times New Roman" w:hAnsi="Times New Roman"/>
+          <w:b w:val="false"/>
+          <w:b w:val="false"/>
+          <w:bCs w:val="false"/>
+          <w:i w:val="false"/>
+          <w:i w:val="false"/>
+          <w:caps w:val="false"/>
+          <w:smallCaps w:val="false"/>
+          <w:color w:val="auto"/>
+          <w:spacing w:val="0"/>
+          <w:sz w:val="24"/>
+          <w:szCs w:val="24"/>
+        </w:rPr>
+      </w:pPr>
+      <w:r>
+        <w:rPr>
+          <w:rFonts w:ascii="Times New Roman" w:hAnsi="Times New Roman"/>
+          <w:b w:val="false"/>
+          <w:bCs w:val="false"/>
+          <w:i w:val="false"/>
+          <w:caps w:val="false"/>
+          <w:smallCaps w:val="false"/>
+          <w:color w:val="auto"/>
+          <w:spacing w:val="0"/>
+          <w:sz w:val="24"/>
+          <w:szCs w:val="24"/>
+        </w:rPr>
+      </w:r>
+    </w:p>
+    <w:p>
+      <w:pPr>
+        <w:pStyle w:val="Normal"/>
+        <w:spacing w:before="0" w:after="0"/>
+        <w:ind w:left="0" w:right="0" w:hanging="0"/>
+        <w:jc w:val="both"/>
+        <w:rPr>
+          <w:rFonts w:ascii="Times New Roman" w:hAnsi="Times New Roman"/>
+          <w:b w:val="false"/>
+          <w:b w:val="false"/>
+          <w:bCs w:val="false"/>
+          <w:i w:val="false"/>
+          <w:i w:val="false"/>
+          <w:caps w:val="false"/>
+          <w:smallCaps w:val="false"/>
+          <w:color w:val="auto"/>
+          <w:spacing w:val="0"/>
+          <w:sz w:val="24"/>
+          <w:szCs w:val="24"/>
+        </w:rPr>
+      </w:pPr>
+      <w:r>
+        <w:rPr>
+          <w:rFonts w:ascii="Times New Roman" w:hAnsi="Times New Roman"/>
+          <w:b w:val="false"/>
+          <w:bCs w:val="false"/>
+          <w:i w:val="false"/>
+          <w:caps w:val="false"/>
+          <w:smallCaps w:val="false"/>
+          <w:color w:val="auto"/>
+          <w:spacing w:val="0"/>
+          <w:sz w:val="24"/>
+          <w:szCs w:val="24"/>
+        </w:rPr>
+      </w:r>
+    </w:p>
+    <w:tbl>
+      <w:tblPr>
+        <w:tblW w:w="9638" w:type="dxa"/>
+        <w:jc w:val="left"/>
+        <w:tblInd w:w="0" w:type="dxa"/>
+        <w:tblCellMar>
+          <w:top w:w="0" w:type="dxa"/>
+          <w:left w:w="0" w:type="dxa"/>
+          <w:bottom w:w="0" w:type="dxa"/>
+          <w:right w:w="0" w:type="dxa"/>
+        </w:tblCellMar>
+      </w:tblPr>
+      <w:tblGrid>
+        <w:gridCol w:w="3966"/>
+        <w:gridCol w:w="458"/>
+        <w:gridCol w:w="5214"/>
+      </w:tblGrid>
+      <w:tr>
+        <w:trPr/>
+        <w:tc>
+          <w:tcPr>
+            <w:tcW w:w="3966" w:type="dxa"/>
+            <w:tcBorders/>
+          </w:tcPr>
+          <w:p>
+            <w:pPr>
+              <w:pStyle w:val="Normal"/>
+              <w:shd w:fill="FFFFFF"/>
+              <w:rPr/>
+            </w:pPr>
+            <w:r>
+              <w:rPr>
+                <w:rFonts w:ascii="JetBrains Mono" w:hAnsi="JetBrains Mono"/>
+                <w:b w:val="false"/>
+                <w:i w:val="false"/>
+                <w:color w:val="9E880D"/>
+                <w:sz w:val="20"/>
+              </w:rPr>
+              <w:t>@Entity</w:t>
+            </w:r>
+            <w:r>
+              <w:rPr/>
+              <w:br/>
+            </w:r>
+            <w:r>
+              <w:rPr>
+                <w:rFonts w:ascii="JetBrains Mono" w:hAnsi="JetBrains Mono"/>
+                <w:b w:val="false"/>
+                <w:i w:val="false"/>
+                <w:color w:val="0033B3"/>
+                <w:sz w:val="20"/>
+              </w:rPr>
+              <w:t xml:space="preserve">public class </w:t>
+            </w:r>
+            <w:r>
+              <w:rPr>
+                <w:rFonts w:ascii="JetBrains Mono" w:hAnsi="JetBrains Mono"/>
+                <w:b w:val="false"/>
+                <w:bCs/>
+                <w:i w:val="false"/>
+                <w:color w:val="000000"/>
+                <w:sz w:val="20"/>
+              </w:rPr>
+              <w:t>BankAccount</w:t>
+            </w:r>
+          </w:p>
+          <w:p>
+            <w:pPr>
+              <w:pStyle w:val="Normal"/>
+              <w:shd w:fill="FFFFFF"/>
+              <w:rPr>
+                <w:rFonts w:ascii="JetBrains Mono" w:hAnsi="JetBrains Mono"/>
+                <w:b/>
+                <w:b/>
+                <w:bCs/>
+                <w:i w:val="false"/>
+                <w:i w:val="false"/>
+                <w:color w:val="2A6099"/>
+                <w:sz w:val="20"/>
+              </w:rPr>
+            </w:pPr>
+            <w:r>
+              <w:rPr/>
+            </w:r>
+          </w:p>
+          <w:p>
+            <w:pPr>
+              <w:pStyle w:val="Normal"/>
+              <w:shd w:fill="FFFFFF"/>
+              <w:rPr/>
+            </w:pPr>
+            <w:r>
+              <w:rPr>
+                <w:rFonts w:ascii="JetBrains Mono" w:hAnsi="JetBrains Mono"/>
+                <w:b w:val="false"/>
+                <w:i w:val="false"/>
+                <w:color w:val="000000"/>
+                <w:sz w:val="20"/>
+              </w:rPr>
+              <w:t xml:space="preserve"> </w:t>
+            </w:r>
+            <w:r>
+              <w:rPr>
+                <w:rFonts w:ascii="JetBrains Mono" w:hAnsi="JetBrains Mono"/>
+                <w:b w:val="false"/>
+                <w:i w:val="false"/>
+                <w:color w:val="080808"/>
+                <w:sz w:val="20"/>
+              </w:rPr>
+              <w:t>{</w:t>
+            </w:r>
+            <w:r>
+              <w:rPr/>
+              <w:br/>
+            </w:r>
+            <w:r>
+              <w:rPr>
+                <w:rFonts w:ascii="JetBrains Mono" w:hAnsi="JetBrains Mono"/>
+                <w:b w:val="false"/>
+                <w:i w:val="false"/>
+                <w:color w:val="080808"/>
+                <w:sz w:val="20"/>
+              </w:rPr>
+              <w:t xml:space="preserve">    </w:t>
+            </w:r>
+            <w:r>
+              <w:rPr>
+                <w:rFonts w:ascii="JetBrains Mono" w:hAnsi="JetBrains Mono"/>
+                <w:b w:val="false"/>
+                <w:i w:val="false"/>
+                <w:color w:val="9E880D"/>
+                <w:sz w:val="20"/>
+              </w:rPr>
+              <w:t>@Id</w:t>
+            </w:r>
+            <w:r>
+              <w:rPr/>
+              <w:br/>
+            </w:r>
+            <w:r>
+              <w:rPr>
+                <w:rFonts w:ascii="JetBrains Mono" w:hAnsi="JetBrains Mono"/>
+                <w:b w:val="false"/>
+                <w:i w:val="false"/>
+                <w:color w:val="080808"/>
+                <w:sz w:val="20"/>
+              </w:rPr>
+              <w:t xml:space="preserve">    </w:t>
+            </w:r>
+            <w:r>
+              <w:rPr>
+                <w:rFonts w:ascii="JetBrains Mono" w:hAnsi="JetBrains Mono"/>
+                <w:b w:val="false"/>
+                <w:i w:val="false"/>
+                <w:color w:val="0033B3"/>
+                <w:sz w:val="20"/>
+              </w:rPr>
+              <w:t xml:space="preserve">private </w:t>
+            </w:r>
+            <w:r>
+              <w:rPr>
+                <w:rFonts w:ascii="JetBrains Mono" w:hAnsi="JetBrains Mono"/>
+                <w:b w:val="false"/>
+                <w:i w:val="false"/>
+                <w:color w:val="000000"/>
+                <w:sz w:val="20"/>
+              </w:rPr>
+              <w:t xml:space="preserve">Long </w:t>
+            </w:r>
+            <w:r>
+              <w:rPr>
+                <w:rFonts w:ascii="JetBrains Mono" w:hAnsi="JetBrains Mono"/>
+                <w:b w:val="false"/>
+                <w:i w:val="false"/>
+                <w:color w:val="871094"/>
+                <w:sz w:val="20"/>
+              </w:rPr>
+              <w:t>id</w:t>
+            </w:r>
+            <w:r>
+              <w:rPr>
+                <w:rFonts w:ascii="JetBrains Mono" w:hAnsi="JetBrains Mono"/>
+                <w:b w:val="false"/>
+                <w:i w:val="false"/>
+                <w:color w:val="080808"/>
+                <w:sz w:val="20"/>
+              </w:rPr>
+              <w:t>; …</w:t>
+            </w:r>
+          </w:p>
+          <w:p>
+            <w:pPr>
+              <w:pStyle w:val="Normal"/>
+              <w:shd w:fill="FFFFFF"/>
+              <w:rPr>
+                <w:rFonts w:ascii="JetBrains Mono" w:hAnsi="JetBrains Mono"/>
+                <w:b w:val="false"/>
+                <w:b w:val="false"/>
+                <w:i w:val="false"/>
+                <w:i w:val="false"/>
+                <w:color w:val="080808"/>
+                <w:sz w:val="20"/>
+              </w:rPr>
+            </w:pPr>
+            <w:r>
+              <w:rPr>
+                <w:rFonts w:ascii="JetBrains Mono" w:hAnsi="JetBrains Mono"/>
+                <w:b w:val="false"/>
+                <w:i w:val="false"/>
+                <w:color w:val="080808"/>
+                <w:sz w:val="20"/>
+              </w:rPr>
+            </w:r>
+          </w:p>
+        </w:tc>
+        <w:tc>
+          <w:tcPr>
+            <w:tcW w:w="458" w:type="dxa"/>
+            <w:tcBorders/>
+          </w:tcPr>
+          <w:p>
+            <w:pPr>
+              <w:pStyle w:val="Style24"/>
+              <w:jc w:val="center"/>
+              <w:rPr>
+                <w:b/>
+                <w:b/>
+                <w:bCs/>
+                <w:sz w:val="36"/>
+                <w:szCs w:val="36"/>
+              </w:rPr>
+            </w:pPr>
+            <w:r>
+              <w:rPr>
+                <w:b/>
+                <w:bCs/>
+                <w:sz w:val="36"/>
+                <w:szCs w:val="36"/>
+              </w:rPr>
+              <w:t xml:space="preserve">→ </w:t>
+            </w:r>
+          </w:p>
+        </w:tc>
+        <w:tc>
+          <w:tcPr>
+            <w:tcW w:w="5214" w:type="dxa"/>
+            <w:tcBorders/>
+          </w:tcPr>
+          <w:p>
+            <w:pPr>
+              <w:pStyle w:val="Style24"/>
+              <w:rPr>
+                <w:rFonts w:ascii="Courier New" w:hAnsi="Courier New"/>
+              </w:rPr>
+            </w:pPr>
+            <w:r>
+              <w:rPr>
+                <w:rFonts w:ascii="Courier New" w:hAnsi="Courier New"/>
+              </w:rPr>
+              <w:t>CREATE TABLE bankaccount</w:t>
+            </w:r>
+          </w:p>
+          <w:p>
+            <w:pPr>
+              <w:pStyle w:val="Style24"/>
+              <w:rPr>
+                <w:rFonts w:ascii="Courier New" w:hAnsi="Courier New"/>
+              </w:rPr>
+            </w:pPr>
+            <w:r>
+              <w:rPr>
+                <w:rFonts w:ascii="Courier New" w:hAnsi="Courier New"/>
+              </w:rPr>
+              <w:t>(</w:t>
+            </w:r>
+          </w:p>
+          <w:p>
+            <w:pPr>
+              <w:pStyle w:val="Style24"/>
+              <w:rPr>
+                <w:rFonts w:ascii="Courier New" w:hAnsi="Courier New"/>
+              </w:rPr>
+            </w:pPr>
+            <w:r>
+              <w:rPr>
+                <w:rFonts w:ascii="Courier New" w:hAnsi="Courier New"/>
+              </w:rPr>
+              <w:t xml:space="preserve">    </w:t>
+            </w:r>
+            <w:r>
+              <w:rPr>
+                <w:rFonts w:ascii="Courier New" w:hAnsi="Courier New"/>
+                <w:b w:val="false"/>
+                <w:bCs w:val="false"/>
+                <w:color w:val="auto"/>
+              </w:rPr>
+              <w:t>id</w:t>
+            </w:r>
+            <w:r>
+              <w:rPr>
+                <w:rFonts w:ascii="Courier New" w:hAnsi="Courier New"/>
+              </w:rPr>
+              <w:t xml:space="preserve"> bigint NOT NULL,</w:t>
+            </w:r>
+          </w:p>
+          <w:p>
+            <w:pPr>
+              <w:pStyle w:val="Style24"/>
+              <w:rPr>
+                <w:rFonts w:ascii="Courier New" w:hAnsi="Courier New"/>
+              </w:rPr>
+            </w:pPr>
+            <w:r>
+              <w:rPr>
+                <w:rFonts w:ascii="Courier New" w:hAnsi="Courier New"/>
+              </w:rPr>
+              <w:t>...</w:t>
+            </w:r>
+          </w:p>
+        </w:tc>
+      </w:tr>
+      <w:tr>
+        <w:trPr/>
+        <w:tc>
+          <w:tcPr>
+            <w:tcW w:w="3966" w:type="dxa"/>
+            <w:tcBorders/>
+          </w:tcPr>
+          <w:p>
+            <w:pPr>
+              <w:pStyle w:val="Normal"/>
+              <w:shd w:fill="FFFFFF"/>
+              <w:rPr/>
+            </w:pPr>
+            <w:r>
+              <w:rPr>
+                <w:rFonts w:ascii="JetBrains Mono" w:hAnsi="JetBrains Mono"/>
+                <w:b w:val="false"/>
+                <w:i w:val="false"/>
+                <w:color w:val="9E880D"/>
+                <w:sz w:val="20"/>
+              </w:rPr>
+              <w:t>@Entity</w:t>
+            </w:r>
+            <w:r>
+              <w:rPr/>
+              <w:br/>
+            </w:r>
+            <w:r>
+              <w:rPr>
+                <w:rFonts w:ascii="JetBrains Mono" w:hAnsi="JetBrains Mono"/>
+                <w:b w:val="false"/>
+                <w:i w:val="false"/>
+                <w:color w:val="0033B3"/>
+                <w:sz w:val="20"/>
+              </w:rPr>
+              <w:t xml:space="preserve">public class </w:t>
+            </w:r>
+            <w:r>
+              <w:rPr>
+                <w:rFonts w:ascii="JetBrains Mono" w:hAnsi="JetBrains Mono"/>
+                <w:b/>
+                <w:bCs/>
+                <w:i w:val="false"/>
+                <w:color w:val="158466"/>
+                <w:sz w:val="20"/>
+              </w:rPr>
+              <w:t>Client</w:t>
+            </w:r>
+            <w:r>
+              <w:rPr>
+                <w:rFonts w:ascii="JetBrains Mono" w:hAnsi="JetBrains Mono"/>
+                <w:b w:val="false"/>
+                <w:i w:val="false"/>
+                <w:color w:val="000000"/>
+                <w:sz w:val="20"/>
+              </w:rPr>
+              <w:t xml:space="preserve"> </w:t>
+            </w:r>
+            <w:r>
+              <w:rPr>
+                <w:rFonts w:ascii="JetBrains Mono" w:hAnsi="JetBrains Mono"/>
+                <w:b w:val="false"/>
+                <w:i w:val="false"/>
+                <w:color w:val="080808"/>
+                <w:sz w:val="20"/>
+              </w:rPr>
+              <w:t>{</w:t>
+            </w:r>
+            <w:r>
+              <w:rPr/>
+              <w:br/>
+              <w:br/>
+            </w:r>
+            <w:r>
+              <w:rPr>
+                <w:rFonts w:ascii="JetBrains Mono" w:hAnsi="JetBrains Mono"/>
+                <w:b w:val="false"/>
+                <w:i/>
+                <w:color w:val="8C8C8C"/>
+                <w:sz w:val="20"/>
+              </w:rPr>
+              <w:t xml:space="preserve">    </w:t>
+            </w:r>
+            <w:r>
+              <w:rPr>
+                <w:rFonts w:ascii="JetBrains Mono" w:hAnsi="JetBrains Mono"/>
+                <w:b w:val="false"/>
+                <w:i w:val="false"/>
+                <w:color w:val="9E880D"/>
+                <w:sz w:val="20"/>
+              </w:rPr>
+              <w:t>@ManyToMany</w:t>
+            </w:r>
+            <w:r>
+              <w:rPr/>
+              <w:br/>
+            </w:r>
+            <w:r>
+              <w:rPr>
+                <w:rFonts w:ascii="JetBrains Mono" w:hAnsi="JetBrains Mono"/>
+                <w:b w:val="false"/>
+                <w:i w:val="false"/>
+                <w:color w:val="0033B3"/>
+                <w:sz w:val="20"/>
+              </w:rPr>
+              <w:t xml:space="preserve">private </w:t>
+            </w:r>
+          </w:p>
+          <w:p>
+            <w:pPr>
+              <w:pStyle w:val="Normal"/>
+              <w:shd w:fill="FFFFFF"/>
+              <w:rPr/>
+            </w:pPr>
+            <w:r>
+              <w:rPr>
+                <w:rFonts w:ascii="JetBrains Mono" w:hAnsi="JetBrains Mono"/>
+                <w:b w:val="false"/>
+                <w:bCs/>
+                <w:i w:val="false"/>
+                <w:color w:val="000000"/>
+                <w:sz w:val="20"/>
+              </w:rPr>
+              <w:t>Map</w:t>
+            </w:r>
+            <w:r>
+              <w:rPr>
+                <w:rFonts w:ascii="JetBrains Mono" w:hAnsi="JetBrains Mono"/>
+                <w:b w:val="false"/>
+                <w:i w:val="false"/>
+                <w:color w:val="080808"/>
+                <w:sz w:val="20"/>
+              </w:rPr>
+              <w:t>&lt;</w:t>
+            </w:r>
+            <w:r>
+              <w:rPr>
+                <w:rFonts w:ascii="JetBrains Mono" w:hAnsi="JetBrains Mono"/>
+                <w:b w:val="false"/>
+                <w:i w:val="false"/>
+                <w:color w:val="000000"/>
+                <w:sz w:val="20"/>
+              </w:rPr>
+              <w:t>String</w:t>
+            </w:r>
+            <w:r>
+              <w:rPr>
+                <w:rFonts w:ascii="JetBrains Mono" w:hAnsi="JetBrains Mono"/>
+                <w:b w:val="false"/>
+                <w:i w:val="false"/>
+                <w:color w:val="080808"/>
+                <w:sz w:val="20"/>
+              </w:rPr>
+              <w:t xml:space="preserve">, </w:t>
+            </w:r>
+            <w:r>
+              <w:rPr>
+                <w:rFonts w:ascii="JetBrains Mono" w:hAnsi="JetBrains Mono"/>
+                <w:b w:val="false"/>
+                <w:i w:val="false"/>
+                <w:color w:val="000000"/>
+                <w:sz w:val="20"/>
+              </w:rPr>
+              <w:t>BankAccount</w:t>
+            </w:r>
+            <w:r>
+              <w:rPr>
+                <w:rFonts w:ascii="JetBrains Mono" w:hAnsi="JetBrains Mono"/>
+                <w:b w:val="false"/>
+                <w:i w:val="false"/>
+                <w:color w:val="080808"/>
+                <w:sz w:val="20"/>
+              </w:rPr>
+              <w:t xml:space="preserve">&gt; </w:t>
+            </w:r>
+            <w:r>
+              <w:rPr>
+                <w:rFonts w:ascii="JetBrains Mono" w:hAnsi="JetBrains Mono"/>
+                <w:b w:val="false"/>
+                <w:i w:val="false"/>
+                <w:color w:val="871094"/>
+                <w:sz w:val="20"/>
+              </w:rPr>
+              <w:t>accounts</w:t>
+            </w:r>
+            <w:r>
+              <w:rPr>
+                <w:rFonts w:ascii="JetBrains Mono" w:hAnsi="JetBrains Mono"/>
+                <w:b w:val="false"/>
+                <w:i w:val="false"/>
+                <w:color w:val="080808"/>
+                <w:sz w:val="20"/>
+              </w:rPr>
+              <w:t>;</w:t>
+            </w:r>
+          </w:p>
+          <w:p>
+            <w:pPr>
+              <w:pStyle w:val="Normal"/>
+              <w:shd w:fill="FFFFFF"/>
+              <w:rPr>
+                <w:rFonts w:ascii="JetBrains Mono" w:hAnsi="JetBrains Mono"/>
+                <w:b w:val="false"/>
+                <w:b w:val="false"/>
+                <w:i w:val="false"/>
+                <w:i w:val="false"/>
+                <w:color w:val="080808"/>
+                <w:sz w:val="20"/>
+              </w:rPr>
+            </w:pPr>
+            <w:r>
+              <w:rPr>
+                <w:rFonts w:ascii="JetBrains Mono" w:hAnsi="JetBrains Mono"/>
+                <w:b w:val="false"/>
+                <w:i w:val="false"/>
+                <w:color w:val="080808"/>
+                <w:sz w:val="20"/>
+              </w:rPr>
+            </w:r>
+          </w:p>
+        </w:tc>
+        <w:tc>
+          <w:tcPr>
+            <w:tcW w:w="458" w:type="dxa"/>
+            <w:tcBorders/>
+          </w:tcPr>
+          <w:p>
+            <w:pPr>
+              <w:pStyle w:val="Style24"/>
+              <w:jc w:val="center"/>
+              <w:rPr>
+                <w:b/>
+                <w:b/>
+                <w:bCs/>
+                <w:sz w:val="36"/>
+                <w:szCs w:val="36"/>
+              </w:rPr>
+            </w:pPr>
+            <w:r>
+              <w:rPr>
+                <w:b/>
+                <w:bCs/>
+                <w:sz w:val="36"/>
+                <w:szCs w:val="36"/>
+              </w:rPr>
+              <w:t xml:space="preserve">→ </w:t>
+            </w:r>
+          </w:p>
+        </w:tc>
+        <w:tc>
+          <w:tcPr>
+            <w:tcW w:w="5214" w:type="dxa"/>
+            <w:tcBorders/>
+          </w:tcPr>
+          <w:p>
+            <w:pPr>
+              <w:pStyle w:val="Style24"/>
+              <w:rPr>
+                <w:rFonts w:ascii="Courier New" w:hAnsi="Courier New"/>
+              </w:rPr>
+            </w:pPr>
+            <w:r>
+              <w:rPr>
+                <w:rFonts w:ascii="Courier New" w:hAnsi="Courier New"/>
+              </w:rPr>
+              <w:t>CREATE TABLE client</w:t>
+            </w:r>
+          </w:p>
+          <w:p>
+            <w:pPr>
+              <w:pStyle w:val="Style24"/>
+              <w:rPr>
+                <w:rFonts w:ascii="Courier New" w:hAnsi="Courier New"/>
+              </w:rPr>
+            </w:pPr>
+            <w:r>
+              <w:rPr>
+                <w:rFonts w:ascii="Courier New" w:hAnsi="Courier New"/>
+              </w:rPr>
+              <w:t>(</w:t>
+            </w:r>
+          </w:p>
+          <w:p>
+            <w:pPr>
+              <w:pStyle w:val="Style24"/>
+              <w:rPr>
+                <w:rFonts w:ascii="Courier New" w:hAnsi="Courier New"/>
+              </w:rPr>
+            </w:pPr>
+            <w:r>
+              <w:rPr>
+                <w:rFonts w:ascii="Courier New" w:hAnsi="Courier New"/>
+              </w:rPr>
+              <w:t xml:space="preserve">    </w:t>
+            </w:r>
+            <w:r>
+              <w:rPr>
+                <w:rFonts w:ascii="Courier New" w:hAnsi="Courier New"/>
+              </w:rPr>
+              <w:t>id bigint NOT NULL,</w:t>
+            </w:r>
+          </w:p>
+          <w:p>
+            <w:pPr>
+              <w:pStyle w:val="Style24"/>
+              <w:rPr>
+                <w:rFonts w:ascii="Courier New" w:hAnsi="Courier New"/>
+              </w:rPr>
+            </w:pPr>
+            <w:r>
+              <w:rPr>
+                <w:rFonts w:ascii="Courier New" w:hAnsi="Courier New"/>
+              </w:rPr>
+              <w:t xml:space="preserve">   </w:t>
+            </w:r>
+          </w:p>
+          <w:p>
+            <w:pPr>
+              <w:pStyle w:val="Style24"/>
+              <w:rPr>
+                <w:rFonts w:ascii="Courier New" w:hAnsi="Courier New"/>
+              </w:rPr>
+            </w:pPr>
+            <w:r>
+              <w:rPr>
+                <w:rFonts w:ascii="Courier New" w:hAnsi="Courier New"/>
+              </w:rPr>
+              <w:t>...</w:t>
+            </w:r>
+          </w:p>
+        </w:tc>
+      </w:tr>
+      <w:tr>
+        <w:trPr>
+          <w:trHeight w:val="1303" w:hRule="atLeast"/>
+        </w:trPr>
+        <w:tc>
+          <w:tcPr>
+            <w:tcW w:w="3966" w:type="dxa"/>
+            <w:tcBorders/>
+          </w:tcPr>
+          <w:p>
+            <w:pPr>
+              <w:pStyle w:val="Normal"/>
+              <w:shd w:fill="FFFFFF"/>
+              <w:rPr/>
+            </w:pPr>
+            <w:r>
+              <w:rPr/>
+            </w:r>
+          </w:p>
+        </w:tc>
+        <w:tc>
+          <w:tcPr>
+            <w:tcW w:w="458" w:type="dxa"/>
+            <w:tcBorders/>
+          </w:tcPr>
+          <w:p>
+            <w:pPr>
+              <w:pStyle w:val="Style24"/>
+              <w:jc w:val="center"/>
+              <w:rPr>
+                <w:b/>
+                <w:b/>
+                <w:bCs/>
+                <w:sz w:val="36"/>
+                <w:szCs w:val="36"/>
+              </w:rPr>
+            </w:pPr>
+            <w:r>
+              <w:rPr>
+                <w:b/>
+                <w:bCs/>
+                <w:sz w:val="36"/>
+                <w:szCs w:val="36"/>
+              </w:rPr>
+            </w:r>
+          </w:p>
+        </w:tc>
+        <w:tc>
+          <w:tcPr>
+            <w:tcW w:w="5214" w:type="dxa"/>
+            <w:tcBorders/>
+          </w:tcPr>
+          <w:p>
+            <w:pPr>
+              <w:pStyle w:val="Style24"/>
+              <w:rPr>
+                <w:rFonts w:ascii="Courier New" w:hAnsi="Courier New"/>
+              </w:rPr>
+            </w:pPr>
+            <w:r>
+              <w:rPr>
+                <w:rFonts w:ascii="Courier New" w:hAnsi="Courier New"/>
+              </w:rPr>
+              <w:t xml:space="preserve">CREATE TABLE </w:t>
+            </w:r>
+            <w:r>
+              <w:rPr>
+                <w:rFonts w:ascii="Courier New" w:hAnsi="Courier New"/>
+                <w:b/>
+                <w:bCs/>
+                <w:color w:val="2A6099"/>
+              </w:rPr>
+              <w:t>client_bankaccount</w:t>
+            </w:r>
+          </w:p>
+          <w:p>
+            <w:pPr>
+              <w:pStyle w:val="Style24"/>
+              <w:rPr>
+                <w:rFonts w:ascii="Courier New" w:hAnsi="Courier New"/>
+              </w:rPr>
+            </w:pPr>
+            <w:r>
+              <w:rPr>
+                <w:rFonts w:ascii="Courier New" w:hAnsi="Courier New"/>
+              </w:rPr>
+              <w:t>(</w:t>
+            </w:r>
+          </w:p>
+          <w:p>
+            <w:pPr>
+              <w:pStyle w:val="Style24"/>
+              <w:rPr>
+                <w:rFonts w:ascii="Courier New" w:hAnsi="Courier New"/>
+              </w:rPr>
+            </w:pPr>
+            <w:r>
+              <w:rPr>
+                <w:rFonts w:ascii="Courier New" w:hAnsi="Courier New"/>
+              </w:rPr>
+              <w:t xml:space="preserve">   </w:t>
+            </w:r>
+            <w:r>
+              <w:rPr>
+                <w:rFonts w:ascii="Courier New" w:hAnsi="Courier New"/>
+              </w:rPr>
+              <w:t>client_id bigint NOT NULL,</w:t>
+            </w:r>
+          </w:p>
+          <w:p>
+            <w:pPr>
+              <w:pStyle w:val="Style24"/>
+              <w:rPr>
+                <w:rFonts w:ascii="Courier New" w:hAnsi="Courier New"/>
+              </w:rPr>
+            </w:pPr>
+            <w:r>
+              <w:rPr>
+                <w:rFonts w:ascii="Courier New" w:hAnsi="Courier New"/>
+              </w:rPr>
+              <w:t xml:space="preserve">   </w:t>
+            </w:r>
+            <w:r>
+              <w:rPr>
+                <w:rFonts w:ascii="Courier New" w:hAnsi="Courier New"/>
+              </w:rPr>
+              <w:t>accounts_id bigint NOT NULL,</w:t>
+            </w:r>
+          </w:p>
+          <w:p>
+            <w:pPr>
+              <w:pStyle w:val="Style24"/>
+              <w:rPr>
+                <w:rFonts w:ascii="Courier New" w:hAnsi="Courier New"/>
+              </w:rPr>
+            </w:pPr>
+            <w:r>
+              <w:rPr>
+                <w:rFonts w:ascii="Courier New" w:hAnsi="Courier New"/>
+              </w:rPr>
+              <w:t xml:space="preserve">   </w:t>
+            </w:r>
+            <w:r>
+              <w:rPr>
+                <w:rFonts w:ascii="Courier New" w:hAnsi="Courier New"/>
+                <w:b/>
+                <w:bCs/>
+                <w:color w:val="C9211E"/>
+              </w:rPr>
+              <w:t>accounts_key</w:t>
+            </w:r>
+            <w:r>
+              <w:rPr>
+                <w:rFonts w:ascii="Courier New" w:hAnsi="Courier New"/>
+              </w:rPr>
+              <w:t xml:space="preserve"> character varying(255),</w:t>
+            </w:r>
+          </w:p>
+          <w:p>
+            <w:pPr>
+              <w:pStyle w:val="Style24"/>
+              <w:rPr>
+                <w:rFonts w:ascii="Courier New" w:hAnsi="Courier New"/>
+              </w:rPr>
+            </w:pPr>
+            <w:r>
+              <w:rPr>
+                <w:rFonts w:ascii="Courier New" w:hAnsi="Courier New"/>
+              </w:rPr>
+              <w:t>CONSTRAINT cb_pkey PRIMARY KEY (</w:t>
+            </w:r>
+            <w:r>
+              <w:rPr>
+                <w:rFonts w:ascii="Courier New" w:hAnsi="Courier New"/>
+                <w:b/>
+                <w:bCs/>
+              </w:rPr>
+              <w:t>client_id, accounts_key</w:t>
+            </w:r>
+            <w:r>
+              <w:rPr>
+                <w:rFonts w:ascii="Courier New" w:hAnsi="Courier New"/>
+              </w:rPr>
+              <w:t>),</w:t>
+            </w:r>
+          </w:p>
+          <w:p>
+            <w:pPr>
+              <w:pStyle w:val="Style24"/>
+              <w:rPr>
+                <w:rFonts w:ascii="Courier New" w:hAnsi="Courier New"/>
+              </w:rPr>
+            </w:pPr>
+            <w:r>
+              <w:rPr>
+                <w:rFonts w:ascii="Courier New" w:hAnsi="Courier New"/>
+              </w:rPr>
+              <w:t>CONSTRAINT fk</w:t>
+            </w:r>
+            <w:r>
+              <w:rPr>
+                <w:rFonts w:eastAsia="Songti SC" w:cs="Arial Unicode MS" w:ascii="Courier New" w:hAnsi="Courier New"/>
+                <w:color w:val="auto"/>
+                <w:kern w:val="2"/>
+                <w:sz w:val="24"/>
+                <w:szCs w:val="24"/>
+                <w:lang w:val="ru-RU" w:eastAsia="zh-CN" w:bidi="hi-IN"/>
+              </w:rPr>
+              <w:t>1</w:t>
+            </w:r>
+            <w:r>
+              <w:rPr>
+                <w:rFonts w:ascii="Courier New" w:hAnsi="Courier New"/>
+              </w:rPr>
+              <w:t xml:space="preserve"> FOREIGN KEY (client_id) … </w:t>
+            </w:r>
+          </w:p>
+          <w:p>
+            <w:pPr>
+              <w:pStyle w:val="Style24"/>
+              <w:rPr>
+                <w:rFonts w:ascii="Courier New" w:hAnsi="Courier New"/>
+              </w:rPr>
+            </w:pPr>
+            <w:r>
+              <w:rPr>
+                <w:rFonts w:ascii="Courier New" w:hAnsi="Courier New"/>
+              </w:rPr>
+              <w:t xml:space="preserve">CONSTRAINT </w:t>
+            </w:r>
+            <w:r>
+              <w:rPr>
+                <w:rFonts w:ascii="Courier New" w:hAnsi="Courier New"/>
+              </w:rPr>
+              <w:t>f</w:t>
+            </w:r>
+            <w:r>
+              <w:rPr>
+                <w:rFonts w:ascii="Courier New" w:hAnsi="Courier New"/>
+              </w:rPr>
+              <w:t>k2 FOREIGN KEY (accounts_id) …</w:t>
+            </w:r>
+          </w:p>
+        </w:tc>
+      </w:tr>
+    </w:tbl>
+    <w:p>
+      <w:pPr>
+        <w:pStyle w:val="Normal"/>
+        <w:spacing w:before="0" w:after="0"/>
+        <w:ind w:left="0" w:right="0" w:hanging="0"/>
+        <w:jc w:val="both"/>
+        <w:rPr>
+          <w:rFonts w:ascii="Times New Roman" w:hAnsi="Times New Roman"/>
+          <w:b w:val="false"/>
+          <w:b w:val="false"/>
+          <w:bCs w:val="false"/>
+          <w:i w:val="false"/>
+          <w:i w:val="false"/>
+          <w:caps w:val="false"/>
+          <w:smallCaps w:val="false"/>
+          <w:color w:val="auto"/>
+          <w:spacing w:val="0"/>
+          <w:sz w:val="24"/>
+          <w:szCs w:val="24"/>
+        </w:rPr>
+      </w:pPr>
+      <w:r>
+        <w:rPr>
+          <w:rFonts w:ascii="Times New Roman" w:hAnsi="Times New Roman"/>
+          <w:b w:val="false"/>
+          <w:bCs w:val="false"/>
+          <w:i w:val="false"/>
+          <w:caps w:val="false"/>
+          <w:smallCaps w:val="false"/>
+          <w:color w:val="auto"/>
+          <w:spacing w:val="0"/>
+          <w:sz w:val="24"/>
+          <w:szCs w:val="24"/>
+        </w:rPr>
+      </w:r>
+    </w:p>
+    <w:p>
+      <w:pPr>
+        <w:pStyle w:val="Normal"/>
+        <w:spacing w:before="0" w:after="0"/>
+        <w:ind w:left="0" w:right="0" w:hanging="0"/>
+        <w:jc w:val="both"/>
+        <w:rPr>
+          <w:rFonts w:ascii="Times New Roman" w:hAnsi="Times New Roman"/>
+          <w:b w:val="false"/>
+          <w:b w:val="false"/>
+          <w:bCs w:val="false"/>
+          <w:i w:val="false"/>
+          <w:i w:val="false"/>
+          <w:caps w:val="false"/>
+          <w:smallCaps w:val="false"/>
+          <w:color w:val="auto"/>
+          <w:spacing w:val="0"/>
+          <w:sz w:val="24"/>
+          <w:szCs w:val="24"/>
+        </w:rPr>
+      </w:pPr>
+      <w:r>
+        <w:rPr>
+          <w:rFonts w:ascii="Times New Roman" w:hAnsi="Times New Roman"/>
+          <w:b w:val="false"/>
+          <w:bCs w:val="false"/>
+          <w:i w:val="false"/>
+          <w:caps w:val="false"/>
+          <w:smallCaps w:val="false"/>
+          <w:color w:val="auto"/>
+          <w:spacing w:val="0"/>
+          <w:sz w:val="24"/>
+          <w:szCs w:val="24"/>
+        </w:rPr>
+        <w:t>3</w:t>
       </w:r>
       <w:r>
         <w:rPr>
@@ -46786,7 +48753,18 @@
         </w:rPr>
       </w:pPr>
       <w:r>
-        <w:rPr/>
+        <w:rPr>
+          <w:rFonts w:ascii="Times New Roman" w:hAnsi="Times New Roman"/>
+          <w:b w:val="false"/>
+          <w:bCs w:val="false"/>
+          <w:i w:val="false"/>
+          <w:caps w:val="false"/>
+          <w:smallCaps w:val="false"/>
+          <w:color w:val="auto"/>
+          <w:spacing w:val="0"/>
+          <w:sz w:val="24"/>
+          <w:szCs w:val="24"/>
+        </w:rPr>
       </w:r>
     </w:p>
     <w:p>
@@ -47102,81 +49080,114 @@
         </w:rPr>
       </w:pPr>
       <w:r>
-        <w:rPr/>
-      </w:r>
-    </w:p>
-    <w:p>
-      <w:pPr>
-        <w:pStyle w:val="Normal"/>
-        <w:spacing w:before="0" w:after="0"/>
-        <w:ind w:left="0" w:right="0" w:hanging="0"/>
-        <w:jc w:val="both"/>
-        <w:rPr>
-          <w:rFonts w:ascii="Times New Roman" w:hAnsi="Times New Roman"/>
-          <w:b w:val="false"/>
-          <w:b w:val="false"/>
-          <w:bCs w:val="false"/>
-          <w:i w:val="false"/>
-          <w:i w:val="false"/>
-          <w:caps w:val="false"/>
-          <w:smallCaps w:val="false"/>
-          <w:color w:val="auto"/>
-          <w:spacing w:val="0"/>
-          <w:sz w:val="24"/>
-          <w:szCs w:val="24"/>
-        </w:rPr>
-      </w:pPr>
-      <w:r>
-        <w:rPr/>
-      </w:r>
-    </w:p>
-    <w:p>
-      <w:pPr>
-        <w:pStyle w:val="Normal"/>
-        <w:spacing w:before="0" w:after="0"/>
-        <w:ind w:left="0" w:right="0" w:hanging="0"/>
-        <w:jc w:val="both"/>
-        <w:rPr>
-          <w:rFonts w:ascii="Times New Roman" w:hAnsi="Times New Roman"/>
-          <w:b w:val="false"/>
-          <w:b w:val="false"/>
-          <w:bCs w:val="false"/>
-          <w:i w:val="false"/>
-          <w:i w:val="false"/>
-          <w:caps w:val="false"/>
-          <w:smallCaps w:val="false"/>
-          <w:color w:val="auto"/>
-          <w:spacing w:val="0"/>
-          <w:sz w:val="24"/>
-          <w:szCs w:val="24"/>
-        </w:rPr>
-      </w:pPr>
-      <w:r>
-        <w:rPr/>
-      </w:r>
-    </w:p>
-    <w:p>
-      <w:pPr>
-        <w:pStyle w:val="Normal"/>
-        <w:spacing w:before="0" w:after="0"/>
-        <w:ind w:left="0" w:right="0" w:hanging="0"/>
-        <w:jc w:val="both"/>
-        <w:rPr>
-          <w:rFonts w:ascii="Times New Roman" w:hAnsi="Times New Roman"/>
-          <w:b w:val="false"/>
-          <w:b w:val="false"/>
-          <w:bCs w:val="false"/>
-          <w:i w:val="false"/>
-          <w:i w:val="false"/>
-          <w:caps w:val="false"/>
-          <w:smallCaps w:val="false"/>
-          <w:color w:val="auto"/>
-          <w:spacing w:val="0"/>
-          <w:sz w:val="24"/>
-          <w:szCs w:val="24"/>
-        </w:rPr>
-      </w:pPr>
-      <w:hyperlink r:id="rId10">
+        <w:rPr>
+          <w:rFonts w:ascii="Times New Roman" w:hAnsi="Times New Roman"/>
+          <w:b w:val="false"/>
+          <w:bCs w:val="false"/>
+          <w:i w:val="false"/>
+          <w:caps w:val="false"/>
+          <w:smallCaps w:val="false"/>
+          <w:color w:val="auto"/>
+          <w:spacing w:val="0"/>
+          <w:sz w:val="24"/>
+          <w:szCs w:val="24"/>
+        </w:rPr>
+      </w:r>
+    </w:p>
+    <w:p>
+      <w:pPr>
+        <w:pStyle w:val="Normal"/>
+        <w:spacing w:before="0" w:after="0"/>
+        <w:ind w:left="0" w:right="0" w:hanging="0"/>
+        <w:jc w:val="both"/>
+        <w:rPr>
+          <w:rFonts w:ascii="Times New Roman" w:hAnsi="Times New Roman"/>
+          <w:b w:val="false"/>
+          <w:b w:val="false"/>
+          <w:bCs w:val="false"/>
+          <w:i w:val="false"/>
+          <w:i w:val="false"/>
+          <w:caps w:val="false"/>
+          <w:smallCaps w:val="false"/>
+          <w:color w:val="auto"/>
+          <w:spacing w:val="0"/>
+          <w:sz w:val="24"/>
+          <w:szCs w:val="24"/>
+        </w:rPr>
+      </w:pPr>
+      <w:r>
+        <w:rPr>
+          <w:rFonts w:ascii="Times New Roman" w:hAnsi="Times New Roman"/>
+          <w:b w:val="false"/>
+          <w:bCs w:val="false"/>
+          <w:i w:val="false"/>
+          <w:caps w:val="false"/>
+          <w:smallCaps w:val="false"/>
+          <w:color w:val="auto"/>
+          <w:spacing w:val="0"/>
+          <w:sz w:val="24"/>
+          <w:szCs w:val="24"/>
+        </w:rPr>
+      </w:r>
+    </w:p>
+    <w:p>
+      <w:pPr>
+        <w:pStyle w:val="Normal"/>
+        <w:spacing w:before="0" w:after="0"/>
+        <w:ind w:left="0" w:right="0" w:hanging="0"/>
+        <w:jc w:val="both"/>
+        <w:rPr>
+          <w:rFonts w:ascii="Times New Roman" w:hAnsi="Times New Roman"/>
+          <w:b w:val="false"/>
+          <w:b w:val="false"/>
+          <w:bCs w:val="false"/>
+          <w:i w:val="false"/>
+          <w:i w:val="false"/>
+          <w:caps w:val="false"/>
+          <w:smallCaps w:val="false"/>
+          <w:color w:val="auto"/>
+          <w:spacing w:val="0"/>
+          <w:sz w:val="24"/>
+          <w:szCs w:val="24"/>
+        </w:rPr>
+      </w:pPr>
+      <w:r>
+        <w:rPr>
+          <w:rFonts w:ascii="Times New Roman" w:hAnsi="Times New Roman"/>
+          <w:b w:val="false"/>
+          <w:bCs w:val="false"/>
+          <w:i w:val="false"/>
+          <w:caps w:val="false"/>
+          <w:smallCaps w:val="false"/>
+          <w:color w:val="auto"/>
+          <w:spacing w:val="0"/>
+          <w:sz w:val="24"/>
+          <w:szCs w:val="24"/>
+        </w:rPr>
+      </w:r>
+    </w:p>
+    <w:p>
+      <w:pPr>
+        <w:pStyle w:val="Normal"/>
+        <w:spacing w:before="0" w:after="0"/>
+        <w:ind w:left="0" w:right="0" w:hanging="0"/>
+        <w:jc w:val="both"/>
+        <w:rPr>
+          <w:rFonts w:ascii="Times New Roman" w:hAnsi="Times New Roman"/>
+          <w:b w:val="false"/>
+          <w:b w:val="false"/>
+          <w:bCs w:val="false"/>
+          <w:i w:val="false"/>
+          <w:i w:val="false"/>
+          <w:caps w:val="false"/>
+          <w:smallCaps w:val="false"/>
+          <w:color w:val="auto"/>
+          <w:spacing w:val="0"/>
+          <w:sz w:val="24"/>
+          <w:szCs w:val="24"/>
+        </w:rPr>
+      </w:pPr>
+      <w:hyperlink r:id="rId9">
         <w:r>
           <w:rPr>
             <w:rFonts w:ascii="Times New Roman" w:hAnsi="Times New Roman"/>
@@ -47233,7 +49244,7 @@
         <w:jc w:val="both"/>
         <w:rPr/>
       </w:pPr>
-      <w:hyperlink r:id="rId11">
+      <w:hyperlink r:id="rId10">
         <w:r>
           <w:rPr>
             <w:rFonts w:ascii="Times New Roman" w:hAnsi="Times New Roman"/>
@@ -47295,7 +49306,7 @@
         <w:jc w:val="both"/>
         <w:rPr/>
       </w:pPr>
-      <w:hyperlink r:id="rId12">
+      <w:hyperlink r:id="rId11">
         <w:r>
           <w:rPr>
             <w:rFonts w:ascii="Times New Roman" w:hAnsi="Times New Roman"/>
@@ -47372,7 +49383,7 @@
         <w:jc w:val="both"/>
         <w:rPr/>
       </w:pPr>
-      <w:hyperlink r:id="rId13">
+      <w:hyperlink r:id="rId12">
         <w:r>
           <w:rPr>
             <w:rFonts w:ascii="Times New Roman" w:hAnsi="Times New Roman"/>

--- a/doc/Методические указания.docx
+++ b/doc/Методические указания.docx
@@ -43105,8 +43105,8 @@
       </w:tblPr>
       <w:tblGrid>
         <w:gridCol w:w="3853"/>
-        <w:gridCol w:w="571"/>
-        <w:gridCol w:w="5214"/>
+        <w:gridCol w:w="570"/>
+        <w:gridCol w:w="5215"/>
       </w:tblGrid>
       <w:tr>
         <w:trPr/>
@@ -43282,7 +43282,7 @@
         </w:tc>
         <w:tc>
           <w:tcPr>
-            <w:tcW w:w="571" w:type="dxa"/>
+            <w:tcW w:w="570" w:type="dxa"/>
             <w:tcBorders/>
           </w:tcPr>
           <w:p>
@@ -43310,7 +43310,7 @@
         </w:tc>
         <w:tc>
           <w:tcPr>
-            <w:tcW w:w="5214" w:type="dxa"/>
+            <w:tcW w:w="5215" w:type="dxa"/>
             <w:tcBorders/>
           </w:tcPr>
           <w:p>
@@ -43576,7 +43576,7 @@
         </w:tc>
         <w:tc>
           <w:tcPr>
-            <w:tcW w:w="571" w:type="dxa"/>
+            <w:tcW w:w="570" w:type="dxa"/>
             <w:tcBorders/>
           </w:tcPr>
           <w:p>
@@ -43604,7 +43604,7 @@
         </w:tc>
         <w:tc>
           <w:tcPr>
-            <w:tcW w:w="5214" w:type="dxa"/>
+            <w:tcW w:w="5215" w:type="dxa"/>
             <w:tcBorders/>
           </w:tcPr>
           <w:p>
@@ -43707,7 +43707,7 @@
         </w:tc>
         <w:tc>
           <w:tcPr>
-            <w:tcW w:w="571" w:type="dxa"/>
+            <w:tcW w:w="570" w:type="dxa"/>
             <w:tcBorders/>
           </w:tcPr>
           <w:p>
@@ -43734,7 +43734,7 @@
         </w:tc>
         <w:tc>
           <w:tcPr>
-            <w:tcW w:w="5214" w:type="dxa"/>
+            <w:tcW w:w="5215" w:type="dxa"/>
             <w:tcBorders/>
           </w:tcPr>
           <w:p>
@@ -44316,8 +44316,8 @@
       </w:tblPr>
       <w:tblGrid>
         <w:gridCol w:w="3853"/>
-        <w:gridCol w:w="571"/>
-        <w:gridCol w:w="5214"/>
+        <w:gridCol w:w="570"/>
+        <w:gridCol w:w="5215"/>
       </w:tblGrid>
       <w:tr>
         <w:trPr/>
@@ -44500,7 +44500,7 @@
         </w:tc>
         <w:tc>
           <w:tcPr>
-            <w:tcW w:w="571" w:type="dxa"/>
+            <w:tcW w:w="570" w:type="dxa"/>
             <w:tcBorders/>
           </w:tcPr>
           <w:p>
@@ -44528,7 +44528,7 @@
         </w:tc>
         <w:tc>
           <w:tcPr>
-            <w:tcW w:w="5214" w:type="dxa"/>
+            <w:tcW w:w="5215" w:type="dxa"/>
             <w:tcBorders/>
           </w:tcPr>
           <w:p>
@@ -44800,7 +44800,7 @@
         </w:tc>
         <w:tc>
           <w:tcPr>
-            <w:tcW w:w="571" w:type="dxa"/>
+            <w:tcW w:w="570" w:type="dxa"/>
             <w:tcBorders/>
           </w:tcPr>
           <w:p>
@@ -44828,7 +44828,7 @@
         </w:tc>
         <w:tc>
           <w:tcPr>
-            <w:tcW w:w="5214" w:type="dxa"/>
+            <w:tcW w:w="5215" w:type="dxa"/>
             <w:tcBorders/>
           </w:tcPr>
           <w:p>
@@ -44931,7 +44931,7 @@
         </w:tc>
         <w:tc>
           <w:tcPr>
-            <w:tcW w:w="571" w:type="dxa"/>
+            <w:tcW w:w="570" w:type="dxa"/>
             <w:tcBorders/>
           </w:tcPr>
           <w:p>
@@ -44958,7 +44958,7 @@
         </w:tc>
         <w:tc>
           <w:tcPr>
-            <w:tcW w:w="5214" w:type="dxa"/>
+            <w:tcW w:w="5215" w:type="dxa"/>
             <w:tcBorders/>
           </w:tcPr>
           <w:p>
@@ -45753,22 +45753,7 @@
           <w:sz w:val="32"/>
           <w:szCs w:val="32"/>
         </w:rPr>
-        <w:t>Лабораторная работа 1</w:t>
-      </w:r>
-      <w:r>
-        <w:rPr>
-          <w:rFonts w:ascii="Times New Roman" w:hAnsi="Times New Roman"/>
-          <w:b/>
-          <w:bCs/>
-          <w:i w:val="false"/>
-          <w:caps w:val="false"/>
-          <w:smallCaps w:val="false"/>
-          <w:color w:val="auto"/>
-          <w:spacing w:val="0"/>
-          <w:sz w:val="32"/>
-          <w:szCs w:val="32"/>
-        </w:rPr>
-        <w:t>5</w:t>
+        <w:t>Лабораторная работа 15</w:t>
       </w:r>
     </w:p>
     <w:p>
@@ -45874,13 +45859,13 @@
           <w:color w:val="auto"/>
           <w:spacing w:val="0"/>
           <w:kern w:val="2"/>
-          <w:sz w:val="28"/>
-          <w:szCs w:val="28"/>
+          <w:sz w:val="24"/>
+          <w:szCs w:val="24"/>
           <w:u w:val="none"/>
           <w:em w:val="none"/>
           <w:lang w:val="ru-RU" w:eastAsia="zh-CN" w:bidi="hi-IN"/>
         </w:rPr>
-        <w:t>Связи сущностей (Один к одному, Один ко многим, Многие к одному, Многие ко многим)</w:t>
+        <w:t>Манипулирование данными в связанных сущностях. Каскадные операции.</w:t>
       </w:r>
     </w:p>
     <w:p>
@@ -45942,18 +45927,20 @@
       </w:pPr>
       <w:r>
         <w:rPr>
-          <w:rFonts w:ascii="Times New Roman" w:hAnsi="Times New Roman"/>
-          <w:b w:val="false"/>
-          <w:bCs w:val="false"/>
-          <w:i w:val="false"/>
-          <w:caps w:val="false"/>
-          <w:smallCaps w:val="false"/>
-          <w:color w:val="auto"/>
-          <w:spacing w:val="0"/>
-          <w:sz w:val="24"/>
-          <w:szCs w:val="24"/>
-        </w:rPr>
-        <w:t>1. Связь типа «Многие к одному» с использованием ссылок на базе интерфейса Map.</w:t>
+          <w:rFonts w:eastAsia="Songti SC" w:cs="Arial Unicode MS" w:ascii="Times New Roman" w:hAnsi="Times New Roman"/>
+          <w:b w:val="false"/>
+          <w:bCs w:val="false"/>
+          <w:i w:val="false"/>
+          <w:caps w:val="false"/>
+          <w:smallCaps w:val="false"/>
+          <w:color w:val="auto"/>
+          <w:spacing w:val="0"/>
+          <w:kern w:val="2"/>
+          <w:sz w:val="24"/>
+          <w:szCs w:val="24"/>
+          <w:lang w:val="ru-RU" w:eastAsia="zh-CN" w:bidi="hi-IN"/>
+        </w:rPr>
+        <w:t>При манипулировании с данными в связанных сущностях можно использовать два подхода</w:t>
       </w:r>
     </w:p>
     <w:p>
@@ -45999,939 +45986,36 @@
         <w:ind w:left="0" w:right="0" w:hanging="0"/>
         <w:jc w:val="both"/>
         <w:rPr>
-          <w:rFonts w:ascii="Courier New" w:hAnsi="Courier New"/>
-          <w:b/>
-          <w:b/>
-          <w:bCs/>
-        </w:rPr>
-      </w:pPr>
-      <w:r>
-        <w:rPr>
-          <w:rFonts w:ascii="Courier New" w:hAnsi="Courier New"/>
-          <w:b/>
-          <w:bCs/>
-        </w:rPr>
-      </w:r>
-    </w:p>
-    <w:tbl>
-      <w:tblPr>
-        <w:tblW w:w="9638" w:type="dxa"/>
-        <w:jc w:val="left"/>
-        <w:tblInd w:w="0" w:type="dxa"/>
-        <w:tblCellMar>
-          <w:top w:w="0" w:type="dxa"/>
-          <w:left w:w="0" w:type="dxa"/>
-          <w:bottom w:w="0" w:type="dxa"/>
-          <w:right w:w="0" w:type="dxa"/>
-        </w:tblCellMar>
-      </w:tblPr>
-      <w:tblGrid>
-        <w:gridCol w:w="3966"/>
-        <w:gridCol w:w="458"/>
-        <w:gridCol w:w="5214"/>
-      </w:tblGrid>
-      <w:tr>
-        <w:trPr/>
-        <w:tc>
-          <w:tcPr>
-            <w:tcW w:w="3966" w:type="dxa"/>
-            <w:tcBorders/>
-          </w:tcPr>
-          <w:p>
-            <w:pPr>
-              <w:pStyle w:val="Normal"/>
-              <w:shd w:fill="FFFFFF"/>
-              <w:rPr/>
-            </w:pPr>
-            <w:r>
-              <w:rPr>
-                <w:rFonts w:ascii="JetBrains Mono" w:hAnsi="JetBrains Mono"/>
-                <w:b w:val="false"/>
-                <w:i w:val="false"/>
-                <w:color w:val="9E880D"/>
-                <w:sz w:val="20"/>
-              </w:rPr>
-              <w:t>@Entity</w:t>
-            </w:r>
-            <w:r>
-              <w:rPr/>
-              <w:br/>
-            </w:r>
-            <w:r>
-              <w:rPr>
-                <w:rFonts w:ascii="JetBrains Mono" w:hAnsi="JetBrains Mono"/>
-                <w:b w:val="false"/>
-                <w:i w:val="false"/>
-                <w:color w:val="0033B3"/>
-                <w:sz w:val="20"/>
-              </w:rPr>
-              <w:t xml:space="preserve">public class </w:t>
-            </w:r>
-            <w:r>
-              <w:rPr>
-                <w:rFonts w:ascii="JetBrains Mono" w:hAnsi="JetBrains Mono"/>
-                <w:b w:val="false"/>
-                <w:bCs/>
-                <w:i w:val="false"/>
-                <w:color w:val="000000"/>
-                <w:sz w:val="20"/>
-              </w:rPr>
-              <w:t>BankAccount</w:t>
-            </w:r>
-          </w:p>
-          <w:p>
-            <w:pPr>
-              <w:pStyle w:val="Normal"/>
-              <w:shd w:fill="FFFFFF"/>
-              <w:rPr>
-                <w:rFonts w:ascii="JetBrains Mono" w:hAnsi="JetBrains Mono"/>
-                <w:b/>
-                <w:b/>
-                <w:bCs/>
-                <w:i w:val="false"/>
-                <w:i w:val="false"/>
-                <w:color w:val="2A6099"/>
-                <w:sz w:val="20"/>
-              </w:rPr>
-            </w:pPr>
-            <w:r>
-              <w:rPr/>
-            </w:r>
-          </w:p>
-          <w:p>
-            <w:pPr>
-              <w:pStyle w:val="Normal"/>
-              <w:shd w:fill="FFFFFF"/>
-              <w:rPr/>
-            </w:pPr>
-            <w:r>
-              <w:rPr>
-                <w:rFonts w:ascii="JetBrains Mono" w:hAnsi="JetBrains Mono"/>
-                <w:b w:val="false"/>
-                <w:i w:val="false"/>
-                <w:color w:val="000000"/>
-                <w:sz w:val="20"/>
-              </w:rPr>
-              <w:t xml:space="preserve"> </w:t>
-            </w:r>
-            <w:r>
-              <w:rPr>
-                <w:rFonts w:ascii="JetBrains Mono" w:hAnsi="JetBrains Mono"/>
-                <w:b w:val="false"/>
-                <w:i w:val="false"/>
-                <w:color w:val="080808"/>
-                <w:sz w:val="20"/>
-              </w:rPr>
-              <w:t>{</w:t>
-            </w:r>
-            <w:r>
-              <w:rPr/>
-              <w:br/>
-            </w:r>
-            <w:r>
-              <w:rPr>
-                <w:rFonts w:ascii="JetBrains Mono" w:hAnsi="JetBrains Mono"/>
-                <w:b w:val="false"/>
-                <w:i w:val="false"/>
-                <w:color w:val="080808"/>
-                <w:sz w:val="20"/>
-              </w:rPr>
-              <w:t xml:space="preserve">    </w:t>
-            </w:r>
-            <w:r>
-              <w:rPr>
-                <w:rFonts w:ascii="JetBrains Mono" w:hAnsi="JetBrains Mono"/>
-                <w:b w:val="false"/>
-                <w:i w:val="false"/>
-                <w:color w:val="9E880D"/>
-                <w:sz w:val="20"/>
-              </w:rPr>
-              <w:t>@Id</w:t>
-            </w:r>
-            <w:r>
-              <w:rPr/>
-              <w:br/>
-            </w:r>
-            <w:r>
-              <w:rPr>
-                <w:rFonts w:ascii="JetBrains Mono" w:hAnsi="JetBrains Mono"/>
-                <w:b w:val="false"/>
-                <w:i w:val="false"/>
-                <w:color w:val="080808"/>
-                <w:sz w:val="20"/>
-              </w:rPr>
-              <w:t xml:space="preserve">    </w:t>
-            </w:r>
-            <w:r>
-              <w:rPr>
-                <w:rFonts w:ascii="JetBrains Mono" w:hAnsi="JetBrains Mono"/>
-                <w:b w:val="false"/>
-                <w:i w:val="false"/>
-                <w:color w:val="0033B3"/>
-                <w:sz w:val="20"/>
-              </w:rPr>
-              <w:t xml:space="preserve">private </w:t>
-            </w:r>
-            <w:r>
-              <w:rPr>
-                <w:rFonts w:ascii="JetBrains Mono" w:hAnsi="JetBrains Mono"/>
-                <w:b w:val="false"/>
-                <w:i w:val="false"/>
-                <w:color w:val="000000"/>
-                <w:sz w:val="20"/>
-              </w:rPr>
-              <w:t xml:space="preserve">Long </w:t>
-            </w:r>
-            <w:r>
-              <w:rPr>
-                <w:rFonts w:ascii="JetBrains Mono" w:hAnsi="JetBrains Mono"/>
-                <w:b w:val="false"/>
-                <w:i w:val="false"/>
-                <w:color w:val="871094"/>
-                <w:sz w:val="20"/>
-              </w:rPr>
-              <w:t>id</w:t>
-            </w:r>
-            <w:r>
-              <w:rPr>
-                <w:rFonts w:ascii="JetBrains Mono" w:hAnsi="JetBrains Mono"/>
-                <w:b w:val="false"/>
-                <w:i w:val="false"/>
-                <w:color w:val="080808"/>
-                <w:sz w:val="20"/>
-              </w:rPr>
-              <w:t>; …</w:t>
-            </w:r>
-          </w:p>
-          <w:p>
-            <w:pPr>
-              <w:pStyle w:val="Normal"/>
-              <w:shd w:fill="FFFFFF"/>
-              <w:rPr>
-                <w:rFonts w:ascii="JetBrains Mono" w:hAnsi="JetBrains Mono"/>
-                <w:b w:val="false"/>
-                <w:b w:val="false"/>
-                <w:i w:val="false"/>
-                <w:i w:val="false"/>
-                <w:color w:val="080808"/>
-                <w:sz w:val="20"/>
-              </w:rPr>
-            </w:pPr>
-            <w:r>
-              <w:rPr>
-                <w:rFonts w:ascii="JetBrains Mono" w:hAnsi="JetBrains Mono"/>
-                <w:b w:val="false"/>
-                <w:i w:val="false"/>
-                <w:color w:val="080808"/>
-                <w:sz w:val="20"/>
-              </w:rPr>
-            </w:r>
-          </w:p>
-        </w:tc>
-        <w:tc>
-          <w:tcPr>
-            <w:tcW w:w="458" w:type="dxa"/>
-            <w:tcBorders/>
-          </w:tcPr>
-          <w:p>
-            <w:pPr>
-              <w:pStyle w:val="Style24"/>
-              <w:jc w:val="center"/>
-              <w:rPr>
-                <w:b/>
-                <w:b/>
-                <w:bCs/>
-                <w:sz w:val="36"/>
-                <w:szCs w:val="36"/>
-              </w:rPr>
-            </w:pPr>
-            <w:r>
-              <w:rPr>
-                <w:b/>
-                <w:bCs/>
-                <w:sz w:val="36"/>
-                <w:szCs w:val="36"/>
-              </w:rPr>
-              <w:t xml:space="preserve">→ </w:t>
-            </w:r>
-          </w:p>
-        </w:tc>
-        <w:tc>
-          <w:tcPr>
-            <w:tcW w:w="5214" w:type="dxa"/>
-            <w:tcBorders/>
-          </w:tcPr>
-          <w:p>
-            <w:pPr>
-              <w:pStyle w:val="Style24"/>
-              <w:rPr>
-                <w:rFonts w:ascii="Courier New" w:hAnsi="Courier New"/>
-              </w:rPr>
-            </w:pPr>
-            <w:r>
-              <w:rPr>
-                <w:rFonts w:ascii="Courier New" w:hAnsi="Courier New"/>
-              </w:rPr>
-              <w:t>CREATE TABLE bankaccount</w:t>
-            </w:r>
-          </w:p>
-          <w:p>
-            <w:pPr>
-              <w:pStyle w:val="Style24"/>
-              <w:rPr>
-                <w:rFonts w:ascii="Courier New" w:hAnsi="Courier New"/>
-              </w:rPr>
-            </w:pPr>
-            <w:r>
-              <w:rPr>
-                <w:rFonts w:ascii="Courier New" w:hAnsi="Courier New"/>
-              </w:rPr>
-              <w:t>(</w:t>
-            </w:r>
-          </w:p>
-          <w:p>
-            <w:pPr>
-              <w:pStyle w:val="Style24"/>
-              <w:rPr>
-                <w:rFonts w:ascii="Courier New" w:hAnsi="Courier New"/>
-              </w:rPr>
-            </w:pPr>
-            <w:r>
-              <w:rPr>
-                <w:rFonts w:ascii="Courier New" w:hAnsi="Courier New"/>
-              </w:rPr>
-              <w:t xml:space="preserve">    </w:t>
-            </w:r>
-            <w:r>
-              <w:rPr>
-                <w:rFonts w:ascii="Courier New" w:hAnsi="Courier New"/>
-                <w:b w:val="false"/>
-                <w:bCs w:val="false"/>
-                <w:color w:val="auto"/>
-              </w:rPr>
-              <w:t>id</w:t>
-            </w:r>
-            <w:r>
-              <w:rPr>
-                <w:rFonts w:ascii="Courier New" w:hAnsi="Courier New"/>
-              </w:rPr>
-              <w:t xml:space="preserve"> bigint NOT NULL,</w:t>
-            </w:r>
-          </w:p>
-          <w:p>
-            <w:pPr>
-              <w:pStyle w:val="Style24"/>
-              <w:rPr>
-                <w:rFonts w:ascii="Courier New" w:hAnsi="Courier New"/>
-              </w:rPr>
-            </w:pPr>
-            <w:r>
-              <w:rPr>
-                <w:rFonts w:ascii="Courier New" w:hAnsi="Courier New"/>
-              </w:rPr>
-              <w:t>...</w:t>
-            </w:r>
-          </w:p>
-        </w:tc>
-      </w:tr>
-      <w:tr>
-        <w:trPr/>
-        <w:tc>
-          <w:tcPr>
-            <w:tcW w:w="3966" w:type="dxa"/>
-            <w:tcBorders/>
-          </w:tcPr>
-          <w:p>
-            <w:pPr>
-              <w:pStyle w:val="Normal"/>
-              <w:shd w:fill="FFFFFF"/>
-              <w:rPr/>
-            </w:pPr>
-            <w:r>
-              <w:rPr>
-                <w:rFonts w:ascii="JetBrains Mono" w:hAnsi="JetBrains Mono"/>
-                <w:b w:val="false"/>
-                <w:i w:val="false"/>
-                <w:color w:val="9E880D"/>
-                <w:sz w:val="20"/>
-              </w:rPr>
-              <w:t>@Entity</w:t>
-            </w:r>
-            <w:r>
-              <w:rPr/>
-              <w:br/>
-            </w:r>
-            <w:r>
-              <w:rPr>
-                <w:rFonts w:ascii="JetBrains Mono" w:hAnsi="JetBrains Mono"/>
-                <w:b w:val="false"/>
-                <w:i w:val="false"/>
-                <w:color w:val="0033B3"/>
-                <w:sz w:val="20"/>
-              </w:rPr>
-              <w:t xml:space="preserve">public class </w:t>
-            </w:r>
-            <w:r>
-              <w:rPr>
-                <w:rFonts w:ascii="JetBrains Mono" w:hAnsi="JetBrains Mono"/>
-                <w:b/>
-                <w:bCs/>
-                <w:i w:val="false"/>
-                <w:color w:val="158466"/>
-                <w:sz w:val="20"/>
-              </w:rPr>
-              <w:t>Client</w:t>
-            </w:r>
-            <w:r>
-              <w:rPr>
-                <w:rFonts w:ascii="JetBrains Mono" w:hAnsi="JetBrains Mono"/>
-                <w:b w:val="false"/>
-                <w:i w:val="false"/>
-                <w:color w:val="000000"/>
-                <w:sz w:val="20"/>
-              </w:rPr>
-              <w:t xml:space="preserve"> </w:t>
-            </w:r>
-            <w:r>
-              <w:rPr>
-                <w:rFonts w:ascii="JetBrains Mono" w:hAnsi="JetBrains Mono"/>
-                <w:b w:val="false"/>
-                <w:i w:val="false"/>
-                <w:color w:val="080808"/>
-                <w:sz w:val="20"/>
-              </w:rPr>
-              <w:t>{</w:t>
-            </w:r>
-            <w:r>
-              <w:rPr/>
-              <w:br/>
-              <w:br/>
-            </w:r>
-            <w:r>
-              <w:rPr>
-                <w:rFonts w:ascii="JetBrains Mono" w:hAnsi="JetBrains Mono"/>
-                <w:b w:val="false"/>
-                <w:i/>
-                <w:color w:val="8C8C8C"/>
-                <w:sz w:val="20"/>
-              </w:rPr>
-              <w:t xml:space="preserve">    </w:t>
-            </w:r>
-            <w:r>
-              <w:rPr>
-                <w:rFonts w:ascii="JetBrains Mono" w:hAnsi="JetBrains Mono"/>
-                <w:b w:val="false"/>
-                <w:i w:val="false"/>
-                <w:color w:val="9E880D"/>
-                <w:sz w:val="20"/>
-              </w:rPr>
-              <w:t>@</w:t>
-            </w:r>
-            <w:r>
-              <w:rPr>
-                <w:rFonts w:ascii="JetBrains Mono" w:hAnsi="JetBrains Mono"/>
-                <w:b w:val="false"/>
-                <w:i w:val="false"/>
-                <w:color w:val="9E880D"/>
-                <w:sz w:val="20"/>
-              </w:rPr>
-              <w:t>One</w:t>
-            </w:r>
-            <w:r>
-              <w:rPr>
-                <w:rFonts w:ascii="JetBrains Mono" w:hAnsi="JetBrains Mono"/>
-                <w:b w:val="false"/>
-                <w:i w:val="false"/>
-                <w:color w:val="9E880D"/>
-                <w:sz w:val="20"/>
-              </w:rPr>
-              <w:t>ToMany</w:t>
-            </w:r>
-            <w:r>
-              <w:rPr/>
-              <w:br/>
-            </w:r>
-            <w:r>
-              <w:rPr>
-                <w:rFonts w:ascii="JetBrains Mono" w:hAnsi="JetBrains Mono"/>
-                <w:b w:val="false"/>
-                <w:i w:val="false"/>
-                <w:color w:val="0033B3"/>
-                <w:sz w:val="20"/>
-              </w:rPr>
-              <w:t xml:space="preserve">private </w:t>
-            </w:r>
-          </w:p>
-          <w:p>
-            <w:pPr>
-              <w:pStyle w:val="Normal"/>
-              <w:shd w:fill="FFFFFF"/>
-              <w:rPr/>
-            </w:pPr>
-            <w:r>
-              <w:rPr>
-                <w:rFonts w:ascii="JetBrains Mono" w:hAnsi="JetBrains Mono"/>
-                <w:b w:val="false"/>
-                <w:bCs/>
-                <w:i w:val="false"/>
-                <w:color w:val="000000"/>
-                <w:sz w:val="20"/>
-              </w:rPr>
-              <w:t>Map</w:t>
-            </w:r>
-            <w:r>
-              <w:rPr>
-                <w:rFonts w:ascii="JetBrains Mono" w:hAnsi="JetBrains Mono"/>
-                <w:b w:val="false"/>
-                <w:i w:val="false"/>
-                <w:color w:val="080808"/>
-                <w:sz w:val="20"/>
-              </w:rPr>
-              <w:t>&lt;</w:t>
-            </w:r>
-            <w:r>
-              <w:rPr>
-                <w:rFonts w:ascii="JetBrains Mono" w:hAnsi="JetBrains Mono"/>
-                <w:b w:val="false"/>
-                <w:i w:val="false"/>
-                <w:color w:val="000000"/>
-                <w:sz w:val="20"/>
-              </w:rPr>
-              <w:t>String</w:t>
-            </w:r>
-            <w:r>
-              <w:rPr>
-                <w:rFonts w:ascii="JetBrains Mono" w:hAnsi="JetBrains Mono"/>
-                <w:b w:val="false"/>
-                <w:i w:val="false"/>
-                <w:color w:val="080808"/>
-                <w:sz w:val="20"/>
-              </w:rPr>
-              <w:t xml:space="preserve">, </w:t>
-            </w:r>
-            <w:r>
-              <w:rPr>
-                <w:rFonts w:ascii="JetBrains Mono" w:hAnsi="JetBrains Mono"/>
-                <w:b w:val="false"/>
-                <w:i w:val="false"/>
-                <w:color w:val="000000"/>
-                <w:sz w:val="20"/>
-              </w:rPr>
-              <w:t>BankAccount</w:t>
-            </w:r>
-            <w:r>
-              <w:rPr>
-                <w:rFonts w:ascii="JetBrains Mono" w:hAnsi="JetBrains Mono"/>
-                <w:b w:val="false"/>
-                <w:i w:val="false"/>
-                <w:color w:val="080808"/>
-                <w:sz w:val="20"/>
-              </w:rPr>
-              <w:t xml:space="preserve">&gt; </w:t>
-            </w:r>
-            <w:r>
-              <w:rPr>
-                <w:rFonts w:ascii="JetBrains Mono" w:hAnsi="JetBrains Mono"/>
-                <w:b w:val="false"/>
-                <w:i w:val="false"/>
-                <w:color w:val="871094"/>
-                <w:sz w:val="20"/>
-              </w:rPr>
-              <w:t>accounts</w:t>
-            </w:r>
-            <w:r>
-              <w:rPr>
-                <w:rFonts w:ascii="JetBrains Mono" w:hAnsi="JetBrains Mono"/>
-                <w:b w:val="false"/>
-                <w:i w:val="false"/>
-                <w:color w:val="080808"/>
-                <w:sz w:val="20"/>
-              </w:rPr>
-              <w:t>;</w:t>
-            </w:r>
-          </w:p>
-          <w:p>
-            <w:pPr>
-              <w:pStyle w:val="Normal"/>
-              <w:shd w:fill="FFFFFF"/>
-              <w:rPr>
-                <w:rFonts w:ascii="JetBrains Mono" w:hAnsi="JetBrains Mono"/>
-                <w:b w:val="false"/>
-                <w:b w:val="false"/>
-                <w:i w:val="false"/>
-                <w:i w:val="false"/>
-                <w:color w:val="080808"/>
-                <w:sz w:val="20"/>
-              </w:rPr>
-            </w:pPr>
-            <w:r>
-              <w:rPr>
-                <w:rFonts w:ascii="JetBrains Mono" w:hAnsi="JetBrains Mono"/>
-                <w:b w:val="false"/>
-                <w:i w:val="false"/>
-                <w:color w:val="080808"/>
-                <w:sz w:val="20"/>
-              </w:rPr>
-            </w:r>
-          </w:p>
-        </w:tc>
-        <w:tc>
-          <w:tcPr>
-            <w:tcW w:w="458" w:type="dxa"/>
-            <w:tcBorders/>
-          </w:tcPr>
-          <w:p>
-            <w:pPr>
-              <w:pStyle w:val="Style24"/>
-              <w:jc w:val="center"/>
-              <w:rPr>
-                <w:b/>
-                <w:b/>
-                <w:bCs/>
-                <w:sz w:val="36"/>
-                <w:szCs w:val="36"/>
-              </w:rPr>
-            </w:pPr>
-            <w:r>
-              <w:rPr>
-                <w:b/>
-                <w:bCs/>
-                <w:sz w:val="36"/>
-                <w:szCs w:val="36"/>
-              </w:rPr>
-              <w:t xml:space="preserve">→ </w:t>
-            </w:r>
-          </w:p>
-        </w:tc>
-        <w:tc>
-          <w:tcPr>
-            <w:tcW w:w="5214" w:type="dxa"/>
-            <w:tcBorders/>
-          </w:tcPr>
-          <w:p>
-            <w:pPr>
-              <w:pStyle w:val="Style24"/>
-              <w:rPr>
-                <w:rFonts w:ascii="Courier New" w:hAnsi="Courier New"/>
-              </w:rPr>
-            </w:pPr>
-            <w:r>
-              <w:rPr>
-                <w:rFonts w:ascii="Courier New" w:hAnsi="Courier New"/>
-              </w:rPr>
-              <w:t>CREATE TABLE client</w:t>
-            </w:r>
-          </w:p>
-          <w:p>
-            <w:pPr>
-              <w:pStyle w:val="Style24"/>
-              <w:rPr>
-                <w:rFonts w:ascii="Courier New" w:hAnsi="Courier New"/>
-              </w:rPr>
-            </w:pPr>
-            <w:r>
-              <w:rPr>
-                <w:rFonts w:ascii="Courier New" w:hAnsi="Courier New"/>
-              </w:rPr>
-              <w:t>(</w:t>
-            </w:r>
-          </w:p>
-          <w:p>
-            <w:pPr>
-              <w:pStyle w:val="Style24"/>
-              <w:rPr>
-                <w:rFonts w:ascii="Courier New" w:hAnsi="Courier New"/>
-              </w:rPr>
-            </w:pPr>
-            <w:r>
-              <w:rPr>
-                <w:rFonts w:ascii="Courier New" w:hAnsi="Courier New"/>
-              </w:rPr>
-              <w:t xml:space="preserve">    </w:t>
-            </w:r>
-            <w:r>
-              <w:rPr>
-                <w:rFonts w:ascii="Courier New" w:hAnsi="Courier New"/>
-              </w:rPr>
-              <w:t>id bigint NOT NULL,</w:t>
-            </w:r>
-          </w:p>
-          <w:p>
-            <w:pPr>
-              <w:pStyle w:val="Style24"/>
-              <w:rPr>
-                <w:rFonts w:ascii="Courier New" w:hAnsi="Courier New"/>
-              </w:rPr>
-            </w:pPr>
-            <w:r>
-              <w:rPr>
-                <w:rFonts w:ascii="Courier New" w:hAnsi="Courier New"/>
-              </w:rPr>
-              <w:t xml:space="preserve">   </w:t>
-            </w:r>
-          </w:p>
-          <w:p>
-            <w:pPr>
-              <w:pStyle w:val="Style24"/>
-              <w:rPr>
-                <w:rFonts w:ascii="Courier New" w:hAnsi="Courier New"/>
-              </w:rPr>
-            </w:pPr>
-            <w:r>
-              <w:rPr>
-                <w:rFonts w:ascii="Courier New" w:hAnsi="Courier New"/>
-              </w:rPr>
-              <w:t>...</w:t>
-            </w:r>
-          </w:p>
-        </w:tc>
-      </w:tr>
-      <w:tr>
-        <w:trPr>
-          <w:trHeight w:val="1303" w:hRule="atLeast"/>
-        </w:trPr>
-        <w:tc>
-          <w:tcPr>
-            <w:tcW w:w="3966" w:type="dxa"/>
-            <w:tcBorders/>
-          </w:tcPr>
-          <w:p>
-            <w:pPr>
-              <w:pStyle w:val="Normal"/>
-              <w:shd w:fill="FFFFFF"/>
-              <w:rPr/>
-            </w:pPr>
-            <w:r>
-              <w:rPr/>
-            </w:r>
-          </w:p>
-        </w:tc>
-        <w:tc>
-          <w:tcPr>
-            <w:tcW w:w="458" w:type="dxa"/>
-            <w:tcBorders/>
-          </w:tcPr>
-          <w:p>
-            <w:pPr>
-              <w:pStyle w:val="Style24"/>
-              <w:jc w:val="center"/>
-              <w:rPr>
-                <w:b/>
-                <w:b/>
-                <w:bCs/>
-                <w:sz w:val="36"/>
-                <w:szCs w:val="36"/>
-              </w:rPr>
-            </w:pPr>
-            <w:r>
-              <w:rPr>
-                <w:b/>
-                <w:bCs/>
-                <w:sz w:val="36"/>
-                <w:szCs w:val="36"/>
-              </w:rPr>
-            </w:r>
-          </w:p>
-        </w:tc>
-        <w:tc>
-          <w:tcPr>
-            <w:tcW w:w="5214" w:type="dxa"/>
-            <w:tcBorders/>
-          </w:tcPr>
-          <w:p>
-            <w:pPr>
-              <w:pStyle w:val="Style24"/>
-              <w:rPr>
-                <w:rFonts w:ascii="Courier New" w:hAnsi="Courier New"/>
-              </w:rPr>
-            </w:pPr>
-            <w:r>
-              <w:rPr>
-                <w:rFonts w:ascii="Courier New" w:hAnsi="Courier New"/>
-              </w:rPr>
-              <w:t xml:space="preserve">CREATE TABLE </w:t>
-            </w:r>
-            <w:r>
-              <w:rPr>
-                <w:rFonts w:ascii="Courier New" w:hAnsi="Courier New"/>
-                <w:b/>
-                <w:bCs/>
-                <w:color w:val="2A6099"/>
-              </w:rPr>
-              <w:t>client_bankaccount</w:t>
-            </w:r>
-          </w:p>
-          <w:p>
-            <w:pPr>
-              <w:pStyle w:val="Style24"/>
-              <w:rPr>
-                <w:rFonts w:ascii="Courier New" w:hAnsi="Courier New"/>
-              </w:rPr>
-            </w:pPr>
-            <w:r>
-              <w:rPr>
-                <w:rFonts w:ascii="Courier New" w:hAnsi="Courier New"/>
-              </w:rPr>
-              <w:t>(</w:t>
-            </w:r>
-          </w:p>
-          <w:p>
-            <w:pPr>
-              <w:pStyle w:val="Style24"/>
-              <w:rPr>
-                <w:rFonts w:ascii="Courier New" w:hAnsi="Courier New"/>
-              </w:rPr>
-            </w:pPr>
-            <w:r>
-              <w:rPr>
-                <w:rFonts w:ascii="Courier New" w:hAnsi="Courier New"/>
-              </w:rPr>
-              <w:t xml:space="preserve">   </w:t>
-            </w:r>
-            <w:r>
-              <w:rPr>
-                <w:rFonts w:ascii="Courier New" w:hAnsi="Courier New"/>
-              </w:rPr>
-              <w:t>client_id bigint NOT NULL,</w:t>
-            </w:r>
-          </w:p>
-          <w:p>
-            <w:pPr>
-              <w:pStyle w:val="Style24"/>
-              <w:rPr>
-                <w:rFonts w:ascii="Courier New" w:hAnsi="Courier New"/>
-              </w:rPr>
-            </w:pPr>
-            <w:r>
-              <w:rPr>
-                <w:rFonts w:ascii="Courier New" w:hAnsi="Courier New"/>
-              </w:rPr>
-              <w:t xml:space="preserve">   </w:t>
-            </w:r>
-            <w:r>
-              <w:rPr>
-                <w:rFonts w:ascii="Courier New" w:hAnsi="Courier New"/>
-              </w:rPr>
-              <w:t>accounts_id bigint NOT NULL,</w:t>
-            </w:r>
-          </w:p>
-          <w:p>
-            <w:pPr>
-              <w:pStyle w:val="Style24"/>
-              <w:rPr>
-                <w:rFonts w:ascii="Courier New" w:hAnsi="Courier New"/>
-              </w:rPr>
-            </w:pPr>
-            <w:r>
-              <w:rPr>
-                <w:rFonts w:ascii="Courier New" w:hAnsi="Courier New"/>
-              </w:rPr>
-              <w:t xml:space="preserve">   </w:t>
-            </w:r>
-            <w:r>
-              <w:rPr>
-                <w:rFonts w:ascii="Courier New" w:hAnsi="Courier New"/>
-                <w:b/>
-                <w:bCs/>
-                <w:color w:val="C9211E"/>
-              </w:rPr>
-              <w:t>accounts_key</w:t>
-            </w:r>
-            <w:r>
-              <w:rPr>
-                <w:rFonts w:ascii="Courier New" w:hAnsi="Courier New"/>
-              </w:rPr>
-              <w:t xml:space="preserve"> character varying(255),</w:t>
-            </w:r>
-          </w:p>
-          <w:p>
-            <w:pPr>
-              <w:pStyle w:val="Style24"/>
-              <w:rPr>
-                <w:rFonts w:ascii="Courier New" w:hAnsi="Courier New"/>
-              </w:rPr>
-            </w:pPr>
-            <w:r>
-              <w:rPr>
-                <w:rFonts w:ascii="Courier New" w:hAnsi="Courier New"/>
-              </w:rPr>
-              <w:t>CONSTRAINT cb_pkey PRIMARY KEY (</w:t>
-            </w:r>
-            <w:r>
-              <w:rPr>
-                <w:rFonts w:ascii="Courier New" w:hAnsi="Courier New"/>
-                <w:b/>
-                <w:bCs/>
-              </w:rPr>
-              <w:t>client_id, accounts_key</w:t>
-            </w:r>
-            <w:r>
-              <w:rPr>
-                <w:rFonts w:ascii="Courier New" w:hAnsi="Courier New"/>
-              </w:rPr>
-              <w:t>),</w:t>
-            </w:r>
-          </w:p>
-          <w:p>
-            <w:pPr>
-              <w:pStyle w:val="Style24"/>
-              <w:rPr>
-                <w:rFonts w:ascii="Courier New" w:hAnsi="Courier New"/>
-              </w:rPr>
-            </w:pPr>
-            <w:r>
-              <w:rPr>
-                <w:rFonts w:ascii="Courier New" w:hAnsi="Courier New"/>
-              </w:rPr>
-              <w:t>CONSTRAINT fk</w:t>
-            </w:r>
-            <w:r>
-              <w:rPr>
-                <w:rFonts w:eastAsia="Songti SC" w:cs="Arial Unicode MS" w:ascii="Courier New" w:hAnsi="Courier New"/>
-                <w:color w:val="auto"/>
-                <w:kern w:val="2"/>
-                <w:sz w:val="24"/>
-                <w:szCs w:val="24"/>
-                <w:lang w:val="ru-RU" w:eastAsia="zh-CN" w:bidi="hi-IN"/>
-              </w:rPr>
-              <w:t>1</w:t>
-            </w:r>
-            <w:r>
-              <w:rPr>
-                <w:rFonts w:ascii="Courier New" w:hAnsi="Courier New"/>
-              </w:rPr>
-              <w:t xml:space="preserve"> FOREIGN KEY (client_id) … </w:t>
-            </w:r>
-          </w:p>
-          <w:p>
-            <w:pPr>
-              <w:pStyle w:val="Style24"/>
-              <w:rPr>
-                <w:rFonts w:ascii="Courier New" w:hAnsi="Courier New"/>
-              </w:rPr>
-            </w:pPr>
-            <w:r>
-              <w:rPr>
-                <w:rFonts w:ascii="Courier New" w:hAnsi="Courier New"/>
-              </w:rPr>
-              <w:t xml:space="preserve">CONSTRAINT </w:t>
-            </w:r>
-            <w:r>
-              <w:rPr>
-                <w:rFonts w:ascii="Courier New" w:hAnsi="Courier New"/>
-              </w:rPr>
-              <w:t>u</w:t>
-            </w:r>
-            <w:r>
-              <w:rPr>
-                <w:rFonts w:ascii="Courier New" w:hAnsi="Courier New"/>
-              </w:rPr>
-              <w:t>k2 UNIQUE (accounts_id) …</w:t>
-            </w:r>
-          </w:p>
-        </w:tc>
-      </w:tr>
-    </w:tbl>
+          <w:rFonts w:ascii="Times New Roman" w:hAnsi="Times New Roman"/>
+          <w:b w:val="false"/>
+          <w:b w:val="false"/>
+          <w:bCs w:val="false"/>
+          <w:i w:val="false"/>
+          <w:i w:val="false"/>
+          <w:caps w:val="false"/>
+          <w:smallCaps w:val="false"/>
+          <w:color w:val="auto"/>
+          <w:spacing w:val="0"/>
+          <w:sz w:val="24"/>
+          <w:szCs w:val="24"/>
+        </w:rPr>
+      </w:pPr>
+      <w:r>
+        <w:rPr>
+          <w:rFonts w:ascii="Times New Roman" w:hAnsi="Times New Roman"/>
+          <w:b w:val="false"/>
+          <w:bCs w:val="false"/>
+          <w:i w:val="false"/>
+          <w:caps w:val="false"/>
+          <w:smallCaps w:val="false"/>
+          <w:color w:val="auto"/>
+          <w:spacing w:val="0"/>
+          <w:sz w:val="24"/>
+          <w:szCs w:val="24"/>
+        </w:rPr>
+        <w:t>1. Сохранять (изменять, удалять) связанные объекты последовательно, начиная снизу</w:t>
+      </w:r>
+    </w:p>
     <w:p>
       <w:pPr>
         <w:pStyle w:val="Normal"/>
@@ -47002,7 +46086,51 @@
           <w:sz w:val="24"/>
           <w:szCs w:val="24"/>
         </w:rPr>
-        <w:t>Позволяет задать в таблице связей еще один атрибут. Здесь таблица связей получает составной первичный ключ, необходимый для контроля уникальности ключа в карте Map.</w:t>
+        <w:drawing>
+          <wp:anchor behindDoc="0" distT="0" distB="0" distL="0" distR="0" simplePos="0" locked="0" layoutInCell="1" allowOverlap="1" relativeHeight="6">
+            <wp:simplePos x="0" y="0"/>
+            <wp:positionH relativeFrom="column">
+              <wp:align>center</wp:align>
+            </wp:positionH>
+            <wp:positionV relativeFrom="paragraph">
+              <wp:posOffset>635</wp:posOffset>
+            </wp:positionV>
+            <wp:extent cx="2000250" cy="2438400"/>
+            <wp:effectExtent l="0" t="0" r="0" b="0"/>
+            <wp:wrapTopAndBottom/>
+            <wp:docPr id="5" name="Изображение5" descr=""/>
+            <wp:cNvGraphicFramePr>
+              <a:graphicFrameLocks xmlns:a="http://schemas.openxmlformats.org/drawingml/2006/main" noChangeAspect="1"/>
+            </wp:cNvGraphicFramePr>
+            <a:graphic xmlns:a="http://schemas.openxmlformats.org/drawingml/2006/main">
+              <a:graphicData uri="http://schemas.openxmlformats.org/drawingml/2006/picture">
+                <pic:pic xmlns:pic="http://schemas.openxmlformats.org/drawingml/2006/picture">
+                  <pic:nvPicPr>
+                    <pic:cNvPr id="5" name="Изображение5" descr=""/>
+                    <pic:cNvPicPr>
+                      <a:picLocks noChangeAspect="1" noChangeArrowheads="1"/>
+                    </pic:cNvPicPr>
+                  </pic:nvPicPr>
+                  <pic:blipFill>
+                    <a:blip r:embed="rId9"/>
+                    <a:stretch>
+                      <a:fillRect/>
+                    </a:stretch>
+                  </pic:blipFill>
+                  <pic:spPr bwMode="auto">
+                    <a:xfrm>
+                      <a:off x="0" y="0"/>
+                      <a:ext cx="2000250" cy="2438400"/>
+                    </a:xfrm>
+                    <a:prstGeom prst="rect">
+                      <a:avLst/>
+                    </a:prstGeom>
+                  </pic:spPr>
+                </pic:pic>
+              </a:graphicData>
+            </a:graphic>
+          </wp:anchor>
+        </w:drawing>
       </w:r>
     </w:p>
     <w:p>
@@ -47022,22 +46150,22 @@
           <w:smallCaps w:val="false"/>
           <w:color w:val="auto"/>
           <w:spacing w:val="0"/>
-          <w:sz w:val="28"/>
-          <w:szCs w:val="28"/>
-        </w:rPr>
-      </w:pPr>
-      <w:r>
-        <w:rPr>
-          <w:rFonts w:ascii="Times New Roman" w:hAnsi="Times New Roman"/>
-          <w:b w:val="false"/>
-          <w:bCs w:val="false"/>
-          <w:i w:val="false"/>
-          <w:caps w:val="false"/>
-          <w:smallCaps w:val="false"/>
-          <w:color w:val="auto"/>
-          <w:spacing w:val="0"/>
-          <w:sz w:val="28"/>
-          <w:szCs w:val="28"/>
+          <w:sz w:val="24"/>
+          <w:szCs w:val="24"/>
+        </w:rPr>
+      </w:pPr>
+      <w:r>
+        <w:rPr>
+          <w:rFonts w:ascii="Times New Roman" w:hAnsi="Times New Roman"/>
+          <w:b w:val="false"/>
+          <w:bCs w:val="false"/>
+          <w:i w:val="false"/>
+          <w:caps w:val="false"/>
+          <w:smallCaps w:val="false"/>
+          <w:color w:val="auto"/>
+          <w:spacing w:val="0"/>
+          <w:sz w:val="24"/>
+          <w:szCs w:val="24"/>
         </w:rPr>
       </w:r>
     </w:p>
@@ -47047,1150 +46175,38 @@
         <w:spacing w:before="0" w:after="0"/>
         <w:ind w:left="0" w:right="0" w:hanging="0"/>
         <w:jc w:val="both"/>
-        <w:rPr/>
-      </w:pPr>
-      <w:r>
-        <w:rPr>
-          <w:rFonts w:ascii="Times New Roman" w:hAnsi="Times New Roman"/>
-          <w:b w:val="false"/>
-          <w:bCs w:val="false"/>
-          <w:i w:val="false"/>
-          <w:caps w:val="false"/>
-          <w:smallCaps w:val="false"/>
-          <w:color w:val="auto"/>
-          <w:spacing w:val="0"/>
-          <w:sz w:val="24"/>
-          <w:szCs w:val="24"/>
-        </w:rPr>
-        <w:t xml:space="preserve">2. Связь типа «Многие ко </w:t>
-      </w:r>
-      <w:r>
-        <w:rPr>
-          <w:rFonts w:eastAsia="Songti SC" w:cs="Arial Unicode MS" w:ascii="Times New Roman" w:hAnsi="Times New Roman"/>
-          <w:b w:val="false"/>
-          <w:bCs w:val="false"/>
-          <w:i w:val="false"/>
-          <w:caps w:val="false"/>
-          <w:smallCaps w:val="false"/>
-          <w:color w:val="auto"/>
-          <w:spacing w:val="0"/>
-          <w:kern w:val="2"/>
-          <w:sz w:val="24"/>
-          <w:szCs w:val="24"/>
-          <w:lang w:val="ru-RU" w:eastAsia="zh-CN" w:bidi="hi-IN"/>
-        </w:rPr>
-        <w:t>многим</w:t>
-      </w:r>
-      <w:r>
-        <w:rPr>
-          <w:rFonts w:ascii="Times New Roman" w:hAnsi="Times New Roman"/>
-          <w:b w:val="false"/>
-          <w:bCs w:val="false"/>
-          <w:i w:val="false"/>
-          <w:caps w:val="false"/>
-          <w:smallCaps w:val="false"/>
-          <w:color w:val="auto"/>
-          <w:spacing w:val="0"/>
-          <w:sz w:val="24"/>
-          <w:szCs w:val="24"/>
-        </w:rPr>
-        <w:t>» с использованием ссылок на базе интерфейса Map.</w:t>
-      </w:r>
-    </w:p>
-    <w:p>
-      <w:pPr>
-        <w:pStyle w:val="Normal"/>
-        <w:spacing w:before="0" w:after="0"/>
-        <w:ind w:left="0" w:right="0" w:hanging="0"/>
-        <w:jc w:val="both"/>
-        <w:rPr>
-          <w:rFonts w:ascii="Times New Roman" w:hAnsi="Times New Roman"/>
-          <w:b w:val="false"/>
-          <w:b w:val="false"/>
-          <w:bCs w:val="false"/>
-          <w:i w:val="false"/>
-          <w:i w:val="false"/>
-          <w:caps w:val="false"/>
-          <w:smallCaps w:val="false"/>
-          <w:color w:val="auto"/>
-          <w:spacing w:val="0"/>
-          <w:sz w:val="24"/>
-          <w:szCs w:val="24"/>
-        </w:rPr>
-      </w:pPr>
-      <w:r>
-        <w:rPr>
-          <w:rFonts w:ascii="Times New Roman" w:hAnsi="Times New Roman"/>
-          <w:b w:val="false"/>
-          <w:bCs w:val="false"/>
-          <w:i w:val="false"/>
-          <w:caps w:val="false"/>
-          <w:smallCaps w:val="false"/>
-          <w:color w:val="auto"/>
-          <w:spacing w:val="0"/>
-          <w:sz w:val="24"/>
-          <w:szCs w:val="24"/>
-        </w:rPr>
-      </w:r>
-    </w:p>
-    <w:p>
-      <w:pPr>
-        <w:pStyle w:val="Normal"/>
-        <w:spacing w:before="0" w:after="0"/>
-        <w:ind w:left="0" w:right="0" w:hanging="0"/>
-        <w:jc w:val="both"/>
-        <w:rPr>
-          <w:rFonts w:ascii="Times New Roman" w:hAnsi="Times New Roman"/>
-          <w:b w:val="false"/>
-          <w:b w:val="false"/>
-          <w:bCs w:val="false"/>
-          <w:i w:val="false"/>
-          <w:i w:val="false"/>
-          <w:caps w:val="false"/>
-          <w:smallCaps w:val="false"/>
-          <w:color w:val="auto"/>
-          <w:spacing w:val="0"/>
-          <w:sz w:val="24"/>
-          <w:szCs w:val="24"/>
-        </w:rPr>
-      </w:pPr>
-      <w:r>
-        <w:rPr>
-          <w:rFonts w:ascii="Times New Roman" w:hAnsi="Times New Roman"/>
-          <w:b w:val="false"/>
-          <w:bCs w:val="false"/>
-          <w:i w:val="false"/>
-          <w:caps w:val="false"/>
-          <w:smallCaps w:val="false"/>
-          <w:color w:val="auto"/>
-          <w:spacing w:val="0"/>
-          <w:sz w:val="24"/>
-          <w:szCs w:val="24"/>
-        </w:rPr>
-      </w:r>
-    </w:p>
-    <w:tbl>
-      <w:tblPr>
-        <w:tblW w:w="9638" w:type="dxa"/>
-        <w:jc w:val="left"/>
-        <w:tblInd w:w="0" w:type="dxa"/>
-        <w:tblCellMar>
-          <w:top w:w="0" w:type="dxa"/>
-          <w:left w:w="0" w:type="dxa"/>
-          <w:bottom w:w="0" w:type="dxa"/>
-          <w:right w:w="0" w:type="dxa"/>
-        </w:tblCellMar>
-      </w:tblPr>
-      <w:tblGrid>
-        <w:gridCol w:w="3966"/>
-        <w:gridCol w:w="458"/>
-        <w:gridCol w:w="5214"/>
-      </w:tblGrid>
-      <w:tr>
-        <w:trPr/>
-        <w:tc>
-          <w:tcPr>
-            <w:tcW w:w="3966" w:type="dxa"/>
-            <w:tcBorders/>
-          </w:tcPr>
-          <w:p>
-            <w:pPr>
-              <w:pStyle w:val="Normal"/>
-              <w:shd w:fill="FFFFFF"/>
-              <w:rPr/>
-            </w:pPr>
-            <w:r>
-              <w:rPr>
-                <w:rFonts w:ascii="JetBrains Mono" w:hAnsi="JetBrains Mono"/>
-                <w:b w:val="false"/>
-                <w:i w:val="false"/>
-                <w:color w:val="9E880D"/>
-                <w:sz w:val="20"/>
-              </w:rPr>
-              <w:t>@Entity</w:t>
-            </w:r>
-            <w:r>
-              <w:rPr/>
-              <w:br/>
-            </w:r>
-            <w:r>
-              <w:rPr>
-                <w:rFonts w:ascii="JetBrains Mono" w:hAnsi="JetBrains Mono"/>
-                <w:b w:val="false"/>
-                <w:i w:val="false"/>
-                <w:color w:val="0033B3"/>
-                <w:sz w:val="20"/>
-              </w:rPr>
-              <w:t xml:space="preserve">public class </w:t>
-            </w:r>
-            <w:r>
-              <w:rPr>
-                <w:rFonts w:ascii="JetBrains Mono" w:hAnsi="JetBrains Mono"/>
-                <w:b w:val="false"/>
-                <w:bCs/>
-                <w:i w:val="false"/>
-                <w:color w:val="000000"/>
-                <w:sz w:val="20"/>
-              </w:rPr>
-              <w:t>BankAccount</w:t>
-            </w:r>
-          </w:p>
-          <w:p>
-            <w:pPr>
-              <w:pStyle w:val="Normal"/>
-              <w:shd w:fill="FFFFFF"/>
-              <w:rPr>
-                <w:rFonts w:ascii="JetBrains Mono" w:hAnsi="JetBrains Mono"/>
-                <w:b/>
-                <w:b/>
-                <w:bCs/>
-                <w:i w:val="false"/>
-                <w:i w:val="false"/>
-                <w:color w:val="2A6099"/>
-                <w:sz w:val="20"/>
-              </w:rPr>
-            </w:pPr>
-            <w:r>
-              <w:rPr/>
-            </w:r>
-          </w:p>
-          <w:p>
-            <w:pPr>
-              <w:pStyle w:val="Normal"/>
-              <w:shd w:fill="FFFFFF"/>
-              <w:rPr/>
-            </w:pPr>
-            <w:r>
-              <w:rPr>
-                <w:rFonts w:ascii="JetBrains Mono" w:hAnsi="JetBrains Mono"/>
-                <w:b w:val="false"/>
-                <w:i w:val="false"/>
-                <w:color w:val="000000"/>
-                <w:sz w:val="20"/>
-              </w:rPr>
-              <w:t xml:space="preserve"> </w:t>
-            </w:r>
-            <w:r>
-              <w:rPr>
-                <w:rFonts w:ascii="JetBrains Mono" w:hAnsi="JetBrains Mono"/>
-                <w:b w:val="false"/>
-                <w:i w:val="false"/>
-                <w:color w:val="080808"/>
-                <w:sz w:val="20"/>
-              </w:rPr>
-              <w:t>{</w:t>
-            </w:r>
-            <w:r>
-              <w:rPr/>
-              <w:br/>
-            </w:r>
-            <w:r>
-              <w:rPr>
-                <w:rFonts w:ascii="JetBrains Mono" w:hAnsi="JetBrains Mono"/>
-                <w:b w:val="false"/>
-                <w:i w:val="false"/>
-                <w:color w:val="080808"/>
-                <w:sz w:val="20"/>
-              </w:rPr>
-              <w:t xml:space="preserve">    </w:t>
-            </w:r>
-            <w:r>
-              <w:rPr>
-                <w:rFonts w:ascii="JetBrains Mono" w:hAnsi="JetBrains Mono"/>
-                <w:b w:val="false"/>
-                <w:i w:val="false"/>
-                <w:color w:val="9E880D"/>
-                <w:sz w:val="20"/>
-              </w:rPr>
-              <w:t>@Id</w:t>
-            </w:r>
-            <w:r>
-              <w:rPr/>
-              <w:br/>
-            </w:r>
-            <w:r>
-              <w:rPr>
-                <w:rFonts w:ascii="JetBrains Mono" w:hAnsi="JetBrains Mono"/>
-                <w:b w:val="false"/>
-                <w:i w:val="false"/>
-                <w:color w:val="080808"/>
-                <w:sz w:val="20"/>
-              </w:rPr>
-              <w:t xml:space="preserve">    </w:t>
-            </w:r>
-            <w:r>
-              <w:rPr>
-                <w:rFonts w:ascii="JetBrains Mono" w:hAnsi="JetBrains Mono"/>
-                <w:b w:val="false"/>
-                <w:i w:val="false"/>
-                <w:color w:val="0033B3"/>
-                <w:sz w:val="20"/>
-              </w:rPr>
-              <w:t xml:space="preserve">private </w:t>
-            </w:r>
-            <w:r>
-              <w:rPr>
-                <w:rFonts w:ascii="JetBrains Mono" w:hAnsi="JetBrains Mono"/>
-                <w:b w:val="false"/>
-                <w:i w:val="false"/>
-                <w:color w:val="000000"/>
-                <w:sz w:val="20"/>
-              </w:rPr>
-              <w:t xml:space="preserve">Long </w:t>
-            </w:r>
-            <w:r>
-              <w:rPr>
-                <w:rFonts w:ascii="JetBrains Mono" w:hAnsi="JetBrains Mono"/>
-                <w:b w:val="false"/>
-                <w:i w:val="false"/>
-                <w:color w:val="871094"/>
-                <w:sz w:val="20"/>
-              </w:rPr>
-              <w:t>id</w:t>
-            </w:r>
-            <w:r>
-              <w:rPr>
-                <w:rFonts w:ascii="JetBrains Mono" w:hAnsi="JetBrains Mono"/>
-                <w:b w:val="false"/>
-                <w:i w:val="false"/>
-                <w:color w:val="080808"/>
-                <w:sz w:val="20"/>
-              </w:rPr>
-              <w:t>; …</w:t>
-            </w:r>
-          </w:p>
-          <w:p>
-            <w:pPr>
-              <w:pStyle w:val="Normal"/>
-              <w:shd w:fill="FFFFFF"/>
-              <w:rPr>
-                <w:rFonts w:ascii="JetBrains Mono" w:hAnsi="JetBrains Mono"/>
-                <w:b w:val="false"/>
-                <w:b w:val="false"/>
-                <w:i w:val="false"/>
-                <w:i w:val="false"/>
-                <w:color w:val="080808"/>
-                <w:sz w:val="20"/>
-              </w:rPr>
-            </w:pPr>
-            <w:r>
-              <w:rPr>
-                <w:rFonts w:ascii="JetBrains Mono" w:hAnsi="JetBrains Mono"/>
-                <w:b w:val="false"/>
-                <w:i w:val="false"/>
-                <w:color w:val="080808"/>
-                <w:sz w:val="20"/>
-              </w:rPr>
-            </w:r>
-          </w:p>
-        </w:tc>
-        <w:tc>
-          <w:tcPr>
-            <w:tcW w:w="458" w:type="dxa"/>
-            <w:tcBorders/>
-          </w:tcPr>
-          <w:p>
-            <w:pPr>
-              <w:pStyle w:val="Style24"/>
-              <w:jc w:val="center"/>
-              <w:rPr>
-                <w:b/>
-                <w:b/>
-                <w:bCs/>
-                <w:sz w:val="36"/>
-                <w:szCs w:val="36"/>
-              </w:rPr>
-            </w:pPr>
-            <w:r>
-              <w:rPr>
-                <w:b/>
-                <w:bCs/>
-                <w:sz w:val="36"/>
-                <w:szCs w:val="36"/>
-              </w:rPr>
-              <w:t xml:space="preserve">→ </w:t>
-            </w:r>
-          </w:p>
-        </w:tc>
-        <w:tc>
-          <w:tcPr>
-            <w:tcW w:w="5214" w:type="dxa"/>
-            <w:tcBorders/>
-          </w:tcPr>
-          <w:p>
-            <w:pPr>
-              <w:pStyle w:val="Style24"/>
-              <w:rPr>
-                <w:rFonts w:ascii="Courier New" w:hAnsi="Courier New"/>
-              </w:rPr>
-            </w:pPr>
-            <w:r>
-              <w:rPr>
-                <w:rFonts w:ascii="Courier New" w:hAnsi="Courier New"/>
-              </w:rPr>
-              <w:t>CREATE TABLE bankaccount</w:t>
-            </w:r>
-          </w:p>
-          <w:p>
-            <w:pPr>
-              <w:pStyle w:val="Style24"/>
-              <w:rPr>
-                <w:rFonts w:ascii="Courier New" w:hAnsi="Courier New"/>
-              </w:rPr>
-            </w:pPr>
-            <w:r>
-              <w:rPr>
-                <w:rFonts w:ascii="Courier New" w:hAnsi="Courier New"/>
-              </w:rPr>
-              <w:t>(</w:t>
-            </w:r>
-          </w:p>
-          <w:p>
-            <w:pPr>
-              <w:pStyle w:val="Style24"/>
-              <w:rPr>
-                <w:rFonts w:ascii="Courier New" w:hAnsi="Courier New"/>
-              </w:rPr>
-            </w:pPr>
-            <w:r>
-              <w:rPr>
-                <w:rFonts w:ascii="Courier New" w:hAnsi="Courier New"/>
-              </w:rPr>
-              <w:t xml:space="preserve">    </w:t>
-            </w:r>
-            <w:r>
-              <w:rPr>
-                <w:rFonts w:ascii="Courier New" w:hAnsi="Courier New"/>
-                <w:b w:val="false"/>
-                <w:bCs w:val="false"/>
-                <w:color w:val="auto"/>
-              </w:rPr>
-              <w:t>id</w:t>
-            </w:r>
-            <w:r>
-              <w:rPr>
-                <w:rFonts w:ascii="Courier New" w:hAnsi="Courier New"/>
-              </w:rPr>
-              <w:t xml:space="preserve"> bigint NOT NULL,</w:t>
-            </w:r>
-          </w:p>
-          <w:p>
-            <w:pPr>
-              <w:pStyle w:val="Style24"/>
-              <w:rPr>
-                <w:rFonts w:ascii="Courier New" w:hAnsi="Courier New"/>
-              </w:rPr>
-            </w:pPr>
-            <w:r>
-              <w:rPr>
-                <w:rFonts w:ascii="Courier New" w:hAnsi="Courier New"/>
-              </w:rPr>
-              <w:t>...</w:t>
-            </w:r>
-          </w:p>
-        </w:tc>
-      </w:tr>
-      <w:tr>
-        <w:trPr/>
-        <w:tc>
-          <w:tcPr>
-            <w:tcW w:w="3966" w:type="dxa"/>
-            <w:tcBorders/>
-          </w:tcPr>
-          <w:p>
-            <w:pPr>
-              <w:pStyle w:val="Normal"/>
-              <w:shd w:fill="FFFFFF"/>
-              <w:rPr/>
-            </w:pPr>
-            <w:r>
-              <w:rPr>
-                <w:rFonts w:ascii="JetBrains Mono" w:hAnsi="JetBrains Mono"/>
-                <w:b w:val="false"/>
-                <w:i w:val="false"/>
-                <w:color w:val="9E880D"/>
-                <w:sz w:val="20"/>
-              </w:rPr>
-              <w:t>@Entity</w:t>
-            </w:r>
-            <w:r>
-              <w:rPr/>
-              <w:br/>
-            </w:r>
-            <w:r>
-              <w:rPr>
-                <w:rFonts w:ascii="JetBrains Mono" w:hAnsi="JetBrains Mono"/>
-                <w:b w:val="false"/>
-                <w:i w:val="false"/>
-                <w:color w:val="0033B3"/>
-                <w:sz w:val="20"/>
-              </w:rPr>
-              <w:t xml:space="preserve">public class </w:t>
-            </w:r>
-            <w:r>
-              <w:rPr>
-                <w:rFonts w:ascii="JetBrains Mono" w:hAnsi="JetBrains Mono"/>
-                <w:b/>
-                <w:bCs/>
-                <w:i w:val="false"/>
-                <w:color w:val="158466"/>
-                <w:sz w:val="20"/>
-              </w:rPr>
-              <w:t>Client</w:t>
-            </w:r>
-            <w:r>
-              <w:rPr>
-                <w:rFonts w:ascii="JetBrains Mono" w:hAnsi="JetBrains Mono"/>
-                <w:b w:val="false"/>
-                <w:i w:val="false"/>
-                <w:color w:val="000000"/>
-                <w:sz w:val="20"/>
-              </w:rPr>
-              <w:t xml:space="preserve"> </w:t>
-            </w:r>
-            <w:r>
-              <w:rPr>
-                <w:rFonts w:ascii="JetBrains Mono" w:hAnsi="JetBrains Mono"/>
-                <w:b w:val="false"/>
-                <w:i w:val="false"/>
-                <w:color w:val="080808"/>
-                <w:sz w:val="20"/>
-              </w:rPr>
-              <w:t>{</w:t>
-            </w:r>
-            <w:r>
-              <w:rPr/>
-              <w:br/>
-              <w:br/>
-            </w:r>
-            <w:r>
-              <w:rPr>
-                <w:rFonts w:ascii="JetBrains Mono" w:hAnsi="JetBrains Mono"/>
-                <w:b w:val="false"/>
-                <w:i/>
-                <w:color w:val="8C8C8C"/>
-                <w:sz w:val="20"/>
-              </w:rPr>
-              <w:t xml:space="preserve">    </w:t>
-            </w:r>
-            <w:r>
-              <w:rPr>
-                <w:rFonts w:ascii="JetBrains Mono" w:hAnsi="JetBrains Mono"/>
-                <w:b w:val="false"/>
-                <w:i w:val="false"/>
-                <w:color w:val="9E880D"/>
-                <w:sz w:val="20"/>
-              </w:rPr>
-              <w:t>@ManyToMany</w:t>
-            </w:r>
-            <w:r>
-              <w:rPr/>
-              <w:br/>
-            </w:r>
-            <w:r>
-              <w:rPr>
-                <w:rFonts w:ascii="JetBrains Mono" w:hAnsi="JetBrains Mono"/>
-                <w:b w:val="false"/>
-                <w:i w:val="false"/>
-                <w:color w:val="0033B3"/>
-                <w:sz w:val="20"/>
-              </w:rPr>
-              <w:t xml:space="preserve">private </w:t>
-            </w:r>
-          </w:p>
-          <w:p>
-            <w:pPr>
-              <w:pStyle w:val="Normal"/>
-              <w:shd w:fill="FFFFFF"/>
-              <w:rPr/>
-            </w:pPr>
-            <w:r>
-              <w:rPr>
-                <w:rFonts w:ascii="JetBrains Mono" w:hAnsi="JetBrains Mono"/>
-                <w:b w:val="false"/>
-                <w:bCs/>
-                <w:i w:val="false"/>
-                <w:color w:val="000000"/>
-                <w:sz w:val="20"/>
-              </w:rPr>
-              <w:t>Map</w:t>
-            </w:r>
-            <w:r>
-              <w:rPr>
-                <w:rFonts w:ascii="JetBrains Mono" w:hAnsi="JetBrains Mono"/>
-                <w:b w:val="false"/>
-                <w:i w:val="false"/>
-                <w:color w:val="080808"/>
-                <w:sz w:val="20"/>
-              </w:rPr>
-              <w:t>&lt;</w:t>
-            </w:r>
-            <w:r>
-              <w:rPr>
-                <w:rFonts w:ascii="JetBrains Mono" w:hAnsi="JetBrains Mono"/>
-                <w:b w:val="false"/>
-                <w:i w:val="false"/>
-                <w:color w:val="000000"/>
-                <w:sz w:val="20"/>
-              </w:rPr>
-              <w:t>String</w:t>
-            </w:r>
-            <w:r>
-              <w:rPr>
-                <w:rFonts w:ascii="JetBrains Mono" w:hAnsi="JetBrains Mono"/>
-                <w:b w:val="false"/>
-                <w:i w:val="false"/>
-                <w:color w:val="080808"/>
-                <w:sz w:val="20"/>
-              </w:rPr>
-              <w:t xml:space="preserve">, </w:t>
-            </w:r>
-            <w:r>
-              <w:rPr>
-                <w:rFonts w:ascii="JetBrains Mono" w:hAnsi="JetBrains Mono"/>
-                <w:b w:val="false"/>
-                <w:i w:val="false"/>
-                <w:color w:val="000000"/>
-                <w:sz w:val="20"/>
-              </w:rPr>
-              <w:t>BankAccount</w:t>
-            </w:r>
-            <w:r>
-              <w:rPr>
-                <w:rFonts w:ascii="JetBrains Mono" w:hAnsi="JetBrains Mono"/>
-                <w:b w:val="false"/>
-                <w:i w:val="false"/>
-                <w:color w:val="080808"/>
-                <w:sz w:val="20"/>
-              </w:rPr>
-              <w:t xml:space="preserve">&gt; </w:t>
-            </w:r>
-            <w:r>
-              <w:rPr>
-                <w:rFonts w:ascii="JetBrains Mono" w:hAnsi="JetBrains Mono"/>
-                <w:b w:val="false"/>
-                <w:i w:val="false"/>
-                <w:color w:val="871094"/>
-                <w:sz w:val="20"/>
-              </w:rPr>
-              <w:t>accounts</w:t>
-            </w:r>
-            <w:r>
-              <w:rPr>
-                <w:rFonts w:ascii="JetBrains Mono" w:hAnsi="JetBrains Mono"/>
-                <w:b w:val="false"/>
-                <w:i w:val="false"/>
-                <w:color w:val="080808"/>
-                <w:sz w:val="20"/>
-              </w:rPr>
-              <w:t>;</w:t>
-            </w:r>
-          </w:p>
-          <w:p>
-            <w:pPr>
-              <w:pStyle w:val="Normal"/>
-              <w:shd w:fill="FFFFFF"/>
-              <w:rPr>
-                <w:rFonts w:ascii="JetBrains Mono" w:hAnsi="JetBrains Mono"/>
-                <w:b w:val="false"/>
-                <w:b w:val="false"/>
-                <w:i w:val="false"/>
-                <w:i w:val="false"/>
-                <w:color w:val="080808"/>
-                <w:sz w:val="20"/>
-              </w:rPr>
-            </w:pPr>
-            <w:r>
-              <w:rPr>
-                <w:rFonts w:ascii="JetBrains Mono" w:hAnsi="JetBrains Mono"/>
-                <w:b w:val="false"/>
-                <w:i w:val="false"/>
-                <w:color w:val="080808"/>
-                <w:sz w:val="20"/>
-              </w:rPr>
-            </w:r>
-          </w:p>
-        </w:tc>
-        <w:tc>
-          <w:tcPr>
-            <w:tcW w:w="458" w:type="dxa"/>
-            <w:tcBorders/>
-          </w:tcPr>
-          <w:p>
-            <w:pPr>
-              <w:pStyle w:val="Style24"/>
-              <w:jc w:val="center"/>
-              <w:rPr>
-                <w:b/>
-                <w:b/>
-                <w:bCs/>
-                <w:sz w:val="36"/>
-                <w:szCs w:val="36"/>
-              </w:rPr>
-            </w:pPr>
-            <w:r>
-              <w:rPr>
-                <w:b/>
-                <w:bCs/>
-                <w:sz w:val="36"/>
-                <w:szCs w:val="36"/>
-              </w:rPr>
-              <w:t xml:space="preserve">→ </w:t>
-            </w:r>
-          </w:p>
-        </w:tc>
-        <w:tc>
-          <w:tcPr>
-            <w:tcW w:w="5214" w:type="dxa"/>
-            <w:tcBorders/>
-          </w:tcPr>
-          <w:p>
-            <w:pPr>
-              <w:pStyle w:val="Style24"/>
-              <w:rPr>
-                <w:rFonts w:ascii="Courier New" w:hAnsi="Courier New"/>
-              </w:rPr>
-            </w:pPr>
-            <w:r>
-              <w:rPr>
-                <w:rFonts w:ascii="Courier New" w:hAnsi="Courier New"/>
-              </w:rPr>
-              <w:t>CREATE TABLE client</w:t>
-            </w:r>
-          </w:p>
-          <w:p>
-            <w:pPr>
-              <w:pStyle w:val="Style24"/>
-              <w:rPr>
-                <w:rFonts w:ascii="Courier New" w:hAnsi="Courier New"/>
-              </w:rPr>
-            </w:pPr>
-            <w:r>
-              <w:rPr>
-                <w:rFonts w:ascii="Courier New" w:hAnsi="Courier New"/>
-              </w:rPr>
-              <w:t>(</w:t>
-            </w:r>
-          </w:p>
-          <w:p>
-            <w:pPr>
-              <w:pStyle w:val="Style24"/>
-              <w:rPr>
-                <w:rFonts w:ascii="Courier New" w:hAnsi="Courier New"/>
-              </w:rPr>
-            </w:pPr>
-            <w:r>
-              <w:rPr>
-                <w:rFonts w:ascii="Courier New" w:hAnsi="Courier New"/>
-              </w:rPr>
-              <w:t xml:space="preserve">    </w:t>
-            </w:r>
-            <w:r>
-              <w:rPr>
-                <w:rFonts w:ascii="Courier New" w:hAnsi="Courier New"/>
-              </w:rPr>
-              <w:t>id bigint NOT NULL,</w:t>
-            </w:r>
-          </w:p>
-          <w:p>
-            <w:pPr>
-              <w:pStyle w:val="Style24"/>
-              <w:rPr>
-                <w:rFonts w:ascii="Courier New" w:hAnsi="Courier New"/>
-              </w:rPr>
-            </w:pPr>
-            <w:r>
-              <w:rPr>
-                <w:rFonts w:ascii="Courier New" w:hAnsi="Courier New"/>
-              </w:rPr>
-              <w:t xml:space="preserve">   </w:t>
-            </w:r>
-          </w:p>
-          <w:p>
-            <w:pPr>
-              <w:pStyle w:val="Style24"/>
-              <w:rPr>
-                <w:rFonts w:ascii="Courier New" w:hAnsi="Courier New"/>
-              </w:rPr>
-            </w:pPr>
-            <w:r>
-              <w:rPr>
-                <w:rFonts w:ascii="Courier New" w:hAnsi="Courier New"/>
-              </w:rPr>
-              <w:t>...</w:t>
-            </w:r>
-          </w:p>
-        </w:tc>
-      </w:tr>
-      <w:tr>
-        <w:trPr>
-          <w:trHeight w:val="1303" w:hRule="atLeast"/>
-        </w:trPr>
-        <w:tc>
-          <w:tcPr>
-            <w:tcW w:w="3966" w:type="dxa"/>
-            <w:tcBorders/>
-          </w:tcPr>
-          <w:p>
-            <w:pPr>
-              <w:pStyle w:val="Normal"/>
-              <w:shd w:fill="FFFFFF"/>
-              <w:rPr/>
-            </w:pPr>
-            <w:r>
-              <w:rPr/>
-            </w:r>
-          </w:p>
-        </w:tc>
-        <w:tc>
-          <w:tcPr>
-            <w:tcW w:w="458" w:type="dxa"/>
-            <w:tcBorders/>
-          </w:tcPr>
-          <w:p>
-            <w:pPr>
-              <w:pStyle w:val="Style24"/>
-              <w:jc w:val="center"/>
-              <w:rPr>
-                <w:b/>
-                <w:b/>
-                <w:bCs/>
-                <w:sz w:val="36"/>
-                <w:szCs w:val="36"/>
-              </w:rPr>
-            </w:pPr>
-            <w:r>
-              <w:rPr>
-                <w:b/>
-                <w:bCs/>
-                <w:sz w:val="36"/>
-                <w:szCs w:val="36"/>
-              </w:rPr>
-            </w:r>
-          </w:p>
-        </w:tc>
-        <w:tc>
-          <w:tcPr>
-            <w:tcW w:w="5214" w:type="dxa"/>
-            <w:tcBorders/>
-          </w:tcPr>
-          <w:p>
-            <w:pPr>
-              <w:pStyle w:val="Style24"/>
-              <w:rPr>
-                <w:rFonts w:ascii="Courier New" w:hAnsi="Courier New"/>
-              </w:rPr>
-            </w:pPr>
-            <w:r>
-              <w:rPr>
-                <w:rFonts w:ascii="Courier New" w:hAnsi="Courier New"/>
-              </w:rPr>
-              <w:t xml:space="preserve">CREATE TABLE </w:t>
-            </w:r>
-            <w:r>
-              <w:rPr>
-                <w:rFonts w:ascii="Courier New" w:hAnsi="Courier New"/>
-                <w:b/>
-                <w:bCs/>
-                <w:color w:val="2A6099"/>
-              </w:rPr>
-              <w:t>client_bankaccount</w:t>
-            </w:r>
-          </w:p>
-          <w:p>
-            <w:pPr>
-              <w:pStyle w:val="Style24"/>
-              <w:rPr>
-                <w:rFonts w:ascii="Courier New" w:hAnsi="Courier New"/>
-              </w:rPr>
-            </w:pPr>
-            <w:r>
-              <w:rPr>
-                <w:rFonts w:ascii="Courier New" w:hAnsi="Courier New"/>
-              </w:rPr>
-              <w:t>(</w:t>
-            </w:r>
-          </w:p>
-          <w:p>
-            <w:pPr>
-              <w:pStyle w:val="Style24"/>
-              <w:rPr>
-                <w:rFonts w:ascii="Courier New" w:hAnsi="Courier New"/>
-              </w:rPr>
-            </w:pPr>
-            <w:r>
-              <w:rPr>
-                <w:rFonts w:ascii="Courier New" w:hAnsi="Courier New"/>
-              </w:rPr>
-              <w:t xml:space="preserve">   </w:t>
-            </w:r>
-            <w:r>
-              <w:rPr>
-                <w:rFonts w:ascii="Courier New" w:hAnsi="Courier New"/>
-              </w:rPr>
-              <w:t>client_id bigint NOT NULL,</w:t>
-            </w:r>
-          </w:p>
-          <w:p>
-            <w:pPr>
-              <w:pStyle w:val="Style24"/>
-              <w:rPr>
-                <w:rFonts w:ascii="Courier New" w:hAnsi="Courier New"/>
-              </w:rPr>
-            </w:pPr>
-            <w:r>
-              <w:rPr>
-                <w:rFonts w:ascii="Courier New" w:hAnsi="Courier New"/>
-              </w:rPr>
-              <w:t xml:space="preserve">   </w:t>
-            </w:r>
-            <w:r>
-              <w:rPr>
-                <w:rFonts w:ascii="Courier New" w:hAnsi="Courier New"/>
-              </w:rPr>
-              <w:t>accounts_id bigint NOT NULL,</w:t>
-            </w:r>
-          </w:p>
-          <w:p>
-            <w:pPr>
-              <w:pStyle w:val="Style24"/>
-              <w:rPr>
-                <w:rFonts w:ascii="Courier New" w:hAnsi="Courier New"/>
-              </w:rPr>
-            </w:pPr>
-            <w:r>
-              <w:rPr>
-                <w:rFonts w:ascii="Courier New" w:hAnsi="Courier New"/>
-              </w:rPr>
-              <w:t xml:space="preserve">   </w:t>
-            </w:r>
-            <w:r>
-              <w:rPr>
-                <w:rFonts w:ascii="Courier New" w:hAnsi="Courier New"/>
-                <w:b/>
-                <w:bCs/>
-                <w:color w:val="C9211E"/>
-              </w:rPr>
-              <w:t>accounts_key</w:t>
-            </w:r>
-            <w:r>
-              <w:rPr>
-                <w:rFonts w:ascii="Courier New" w:hAnsi="Courier New"/>
-              </w:rPr>
-              <w:t xml:space="preserve"> character varying(255),</w:t>
-            </w:r>
-          </w:p>
-          <w:p>
-            <w:pPr>
-              <w:pStyle w:val="Style24"/>
-              <w:rPr>
-                <w:rFonts w:ascii="Courier New" w:hAnsi="Courier New"/>
-              </w:rPr>
-            </w:pPr>
-            <w:r>
-              <w:rPr>
-                <w:rFonts w:ascii="Courier New" w:hAnsi="Courier New"/>
-              </w:rPr>
-              <w:t>CONSTRAINT cb_pkey PRIMARY KEY (</w:t>
-            </w:r>
-            <w:r>
-              <w:rPr>
-                <w:rFonts w:ascii="Courier New" w:hAnsi="Courier New"/>
-                <w:b/>
-                <w:bCs/>
-              </w:rPr>
-              <w:t>client_id, accounts_key</w:t>
-            </w:r>
-            <w:r>
-              <w:rPr>
-                <w:rFonts w:ascii="Courier New" w:hAnsi="Courier New"/>
-              </w:rPr>
-              <w:t>),</w:t>
-            </w:r>
-          </w:p>
-          <w:p>
-            <w:pPr>
-              <w:pStyle w:val="Style24"/>
-              <w:rPr>
-                <w:rFonts w:ascii="Courier New" w:hAnsi="Courier New"/>
-              </w:rPr>
-            </w:pPr>
-            <w:r>
-              <w:rPr>
-                <w:rFonts w:ascii="Courier New" w:hAnsi="Courier New"/>
-              </w:rPr>
-              <w:t>CONSTRAINT fk</w:t>
-            </w:r>
-            <w:r>
-              <w:rPr>
-                <w:rFonts w:eastAsia="Songti SC" w:cs="Arial Unicode MS" w:ascii="Courier New" w:hAnsi="Courier New"/>
-                <w:color w:val="auto"/>
-                <w:kern w:val="2"/>
-                <w:sz w:val="24"/>
-                <w:szCs w:val="24"/>
-                <w:lang w:val="ru-RU" w:eastAsia="zh-CN" w:bidi="hi-IN"/>
-              </w:rPr>
-              <w:t>1</w:t>
-            </w:r>
-            <w:r>
-              <w:rPr>
-                <w:rFonts w:ascii="Courier New" w:hAnsi="Courier New"/>
-              </w:rPr>
-              <w:t xml:space="preserve"> FOREIGN KEY (client_id) … </w:t>
-            </w:r>
-          </w:p>
-          <w:p>
-            <w:pPr>
-              <w:pStyle w:val="Style24"/>
-              <w:rPr>
-                <w:rFonts w:ascii="Courier New" w:hAnsi="Courier New"/>
-              </w:rPr>
-            </w:pPr>
-            <w:r>
-              <w:rPr>
-                <w:rFonts w:ascii="Courier New" w:hAnsi="Courier New"/>
-              </w:rPr>
-              <w:t xml:space="preserve">CONSTRAINT </w:t>
-            </w:r>
-            <w:r>
-              <w:rPr>
-                <w:rFonts w:ascii="Courier New" w:hAnsi="Courier New"/>
-              </w:rPr>
-              <w:t>f</w:t>
-            </w:r>
-            <w:r>
-              <w:rPr>
-                <w:rFonts w:ascii="Courier New" w:hAnsi="Courier New"/>
-              </w:rPr>
-              <w:t>k2 FOREIGN KEY (accounts_id) …</w:t>
-            </w:r>
-          </w:p>
-        </w:tc>
-      </w:tr>
-    </w:tbl>
-    <w:p>
-      <w:pPr>
-        <w:pStyle w:val="Normal"/>
-        <w:spacing w:before="0" w:after="0"/>
-        <w:ind w:left="0" w:right="0" w:hanging="0"/>
-        <w:jc w:val="both"/>
-        <w:rPr>
-          <w:rFonts w:ascii="Times New Roman" w:hAnsi="Times New Roman"/>
-          <w:b w:val="false"/>
-          <w:b w:val="false"/>
-          <w:bCs w:val="false"/>
-          <w:i w:val="false"/>
-          <w:i w:val="false"/>
-          <w:caps w:val="false"/>
-          <w:smallCaps w:val="false"/>
-          <w:color w:val="auto"/>
-          <w:spacing w:val="0"/>
-          <w:sz w:val="24"/>
-          <w:szCs w:val="24"/>
-        </w:rPr>
-      </w:pPr>
-      <w:r>
-        <w:rPr>
-          <w:rFonts w:ascii="Times New Roman" w:hAnsi="Times New Roman"/>
-          <w:b w:val="false"/>
-          <w:bCs w:val="false"/>
-          <w:i w:val="false"/>
-          <w:caps w:val="false"/>
-          <w:smallCaps w:val="false"/>
-          <w:color w:val="auto"/>
-          <w:spacing w:val="0"/>
-          <w:sz w:val="24"/>
-          <w:szCs w:val="24"/>
-        </w:rPr>
-      </w:r>
-    </w:p>
-    <w:p>
-      <w:pPr>
-        <w:pStyle w:val="Normal"/>
-        <w:spacing w:before="0" w:after="0"/>
-        <w:ind w:left="0" w:right="0" w:hanging="0"/>
-        <w:jc w:val="both"/>
-        <w:rPr>
-          <w:rFonts w:ascii="Times New Roman" w:hAnsi="Times New Roman"/>
-          <w:b w:val="false"/>
-          <w:b w:val="false"/>
-          <w:bCs w:val="false"/>
-          <w:i w:val="false"/>
-          <w:i w:val="false"/>
-          <w:caps w:val="false"/>
-          <w:smallCaps w:val="false"/>
-          <w:color w:val="auto"/>
-          <w:spacing w:val="0"/>
-          <w:sz w:val="24"/>
-          <w:szCs w:val="24"/>
-        </w:rPr>
-      </w:pPr>
-      <w:r>
-        <w:rPr>
-          <w:rFonts w:ascii="Times New Roman" w:hAnsi="Times New Roman"/>
-          <w:b w:val="false"/>
-          <w:bCs w:val="false"/>
-          <w:i w:val="false"/>
-          <w:caps w:val="false"/>
-          <w:smallCaps w:val="false"/>
-          <w:color w:val="auto"/>
-          <w:spacing w:val="0"/>
-          <w:sz w:val="24"/>
-          <w:szCs w:val="24"/>
-        </w:rPr>
-        <w:t>3</w:t>
-      </w:r>
-      <w:r>
-        <w:rPr>
-          <w:rFonts w:ascii="Times New Roman" w:hAnsi="Times New Roman"/>
-          <w:b w:val="false"/>
-          <w:bCs w:val="false"/>
-          <w:i w:val="false"/>
-          <w:caps w:val="false"/>
-          <w:smallCaps w:val="false"/>
-          <w:color w:val="auto"/>
-          <w:spacing w:val="0"/>
-          <w:sz w:val="24"/>
-          <w:szCs w:val="24"/>
-        </w:rPr>
-        <w:t>. Двунаправленная связь «Один к одному». В этом случае связанные классы ссылаются друг на друга посредством своих членов</w:t>
-      </w:r>
-    </w:p>
-    <w:p>
-      <w:pPr>
-        <w:pStyle w:val="Normal"/>
-        <w:spacing w:before="0" w:after="0"/>
-        <w:ind w:left="0" w:right="0" w:hanging="0"/>
-        <w:jc w:val="both"/>
-        <w:rPr>
-          <w:rFonts w:ascii="Times New Roman" w:hAnsi="Times New Roman"/>
-          <w:b w:val="false"/>
-          <w:b w:val="false"/>
-          <w:bCs w:val="false"/>
-          <w:i w:val="false"/>
-          <w:i w:val="false"/>
-          <w:caps w:val="false"/>
-          <w:smallCaps w:val="false"/>
-          <w:color w:val="auto"/>
-          <w:spacing w:val="0"/>
-          <w:sz w:val="24"/>
-          <w:szCs w:val="24"/>
-        </w:rPr>
-      </w:pPr>
-      <w:r>
-        <w:rPr>
-          <w:rFonts w:ascii="Times New Roman" w:hAnsi="Times New Roman"/>
-          <w:b w:val="false"/>
-          <w:bCs w:val="false"/>
-          <w:i w:val="false"/>
-          <w:caps w:val="false"/>
-          <w:smallCaps w:val="false"/>
-          <w:color w:val="auto"/>
-          <w:spacing w:val="0"/>
-          <w:sz w:val="24"/>
-          <w:szCs w:val="24"/>
-        </w:rPr>
-      </w:r>
+        <w:rPr>
+          <w:rFonts w:ascii="Times New Roman" w:hAnsi="Times New Roman"/>
+          <w:b w:val="false"/>
+          <w:b w:val="false"/>
+          <w:bCs w:val="false"/>
+          <w:i w:val="false"/>
+          <w:i w:val="false"/>
+          <w:caps w:val="false"/>
+          <w:smallCaps w:val="false"/>
+          <w:color w:val="auto"/>
+          <w:spacing w:val="0"/>
+          <w:sz w:val="24"/>
+          <w:szCs w:val="24"/>
+        </w:rPr>
+      </w:pPr>
+      <w:r>
+        <w:rPr>
+          <w:rFonts w:ascii="Times New Roman" w:hAnsi="Times New Roman"/>
+          <w:b w:val="false"/>
+          <w:bCs w:val="false"/>
+          <w:i w:val="false"/>
+          <w:caps w:val="false"/>
+          <w:smallCaps w:val="false"/>
+          <w:color w:val="auto"/>
+          <w:spacing w:val="0"/>
+          <w:sz w:val="24"/>
+          <w:szCs w:val="24"/>
+        </w:rPr>
+      </w:r>
+      <w:bookmarkStart w:id="6" w:name="__DdeLink__2918_980193656"/>
+      <w:bookmarkStart w:id="7" w:name="__DdeLink__2918_980193656"/>
+      <w:bookmarkEnd w:id="7"/>
     </w:p>
     <w:tbl>
       <w:tblPr>
@@ -48328,10 +46344,9 @@
             <w:r>
               <w:rPr>
                 <w:rFonts w:ascii="JetBrains Mono" w:hAnsi="JetBrains Mono"/>
-                <w:b/>
-                <w:bCs/>
+                <w:b w:val="false"/>
                 <w:i w:val="false"/>
-                <w:color w:val="C9211E"/>
+                <w:color w:val="871094"/>
                 <w:sz w:val="20"/>
               </w:rPr>
               <w:t>personInfo</w:t>
@@ -48372,43 +46387,12 @@
             </w:pPr>
             <w:r>
               <w:rPr>
-                <w:rFonts w:eastAsia="Liberation Serif" w:cs="Liberation Serif" w:ascii="Courier New" w:hAnsi="Courier New"/>
-                <w:b/>
-                <w:bCs/>
-                <w:sz w:val="48"/>
-                <w:szCs w:val="48"/>
-              </w:rPr>
-              <w:t>↔</w:t>
-            </w:r>
-            <w:r>
-              <w:rPr>
                 <w:b/>
                 <w:bCs/>
                 <w:sz w:val="36"/>
                 <w:szCs w:val="36"/>
               </w:rPr>
-              <w:t xml:space="preserve"> </w:t>
-            </w:r>
-          </w:p>
-          <w:p>
-            <w:pPr>
-              <w:pStyle w:val="Style24"/>
-              <w:jc w:val="center"/>
-              <w:rPr>
-                <w:b/>
-                <w:b/>
-                <w:bCs/>
-                <w:sz w:val="36"/>
-                <w:szCs w:val="36"/>
-              </w:rPr>
-            </w:pPr>
-            <w:r>
-              <w:rPr>
-                <w:b/>
-                <w:bCs/>
-                <w:sz w:val="36"/>
-                <w:szCs w:val="36"/>
-              </w:rPr>
+              <w:t xml:space="preserve">→ </w:t>
             </w:r>
           </w:p>
         </w:tc>
@@ -48420,7 +46404,9 @@
           <w:p>
             <w:pPr>
               <w:pStyle w:val="Normal"/>
-              <w:rPr/>
+              <w:rPr>
+                <w:rFonts w:ascii="Courier New" w:hAnsi="Courier New"/>
+              </w:rPr>
             </w:pPr>
             <w:r>
               <w:rPr>
@@ -48468,16 +46454,11 @@
               </w:rPr>
               <w:t>{</w:t>
             </w:r>
-          </w:p>
-          <w:p>
-            <w:pPr>
-              <w:pStyle w:val="Normal"/>
-              <w:rPr/>
-            </w:pPr>
             <w:r>
               <w:rPr>
                 <w:rFonts w:ascii="Courier New" w:hAnsi="Courier New"/>
               </w:rPr>
+              <w:br/>
               <w:br/>
             </w:r>
             <w:r>
@@ -48488,142 +46469,7 @@
                 <w:color w:val="080808"/>
                 <w:sz w:val="20"/>
               </w:rPr>
-              <w:t xml:space="preserve">   </w:t>
-            </w:r>
-            <w:r>
-              <w:rPr>
-                <w:rFonts w:ascii="JetBrains Mono" w:hAnsi="JetBrains Mono"/>
-                <w:b w:val="false"/>
-                <w:i w:val="false"/>
-                <w:color w:val="9E880D"/>
-                <w:sz w:val="20"/>
-              </w:rPr>
-              <w:t>@OneToOne</w:t>
-            </w:r>
-            <w:r>
-              <w:rPr>
-                <w:rFonts w:ascii="JetBrains Mono" w:hAnsi="JetBrains Mono"/>
-                <w:b w:val="false"/>
-                <w:i w:val="false"/>
-                <w:color w:val="080808"/>
-                <w:sz w:val="20"/>
-              </w:rPr>
-              <w:t>(mappedBy=</w:t>
-            </w:r>
-            <w:r>
-              <w:rPr>
-                <w:rFonts w:ascii="JetBrains Mono" w:hAnsi="JetBrains Mono"/>
-                <w:b w:val="false"/>
-                <w:i w:val="false"/>
-                <w:color w:val="067D17"/>
-                <w:sz w:val="20"/>
-              </w:rPr>
-              <w:t>"</w:t>
-            </w:r>
-            <w:r>
-              <w:rPr>
-                <w:rFonts w:ascii="JetBrains Mono" w:hAnsi="JetBrains Mono"/>
-                <w:b/>
-                <w:bCs/>
-                <w:i w:val="false"/>
-                <w:color w:val="C9211E"/>
-                <w:sz w:val="20"/>
-              </w:rPr>
-              <w:t>personInfo</w:t>
-            </w:r>
-            <w:r>
-              <w:rPr>
-                <w:rFonts w:ascii="JetBrains Mono" w:hAnsi="JetBrains Mono"/>
-                <w:b w:val="false"/>
-                <w:i w:val="false"/>
-                <w:color w:val="067D17"/>
-                <w:sz w:val="20"/>
-              </w:rPr>
-              <w:t>"</w:t>
-            </w:r>
-            <w:r>
-              <w:rPr>
-                <w:rFonts w:ascii="JetBrains Mono" w:hAnsi="JetBrains Mono"/>
-                <w:b w:val="false"/>
-                <w:i w:val="false"/>
-                <w:color w:val="080808"/>
-                <w:sz w:val="20"/>
-              </w:rPr>
-              <w:t>)</w:t>
-            </w:r>
-            <w:r>
-              <w:rPr/>
-              <w:br/>
-            </w:r>
-            <w:r>
-              <w:rPr>
-                <w:rFonts w:ascii="JetBrains Mono" w:hAnsi="JetBrains Mono"/>
-                <w:b w:val="false"/>
-                <w:i w:val="false"/>
-                <w:color w:val="080808"/>
-                <w:sz w:val="20"/>
-              </w:rPr>
-              <w:t xml:space="preserve">   </w:t>
-            </w:r>
-            <w:r>
-              <w:rPr>
-                <w:rFonts w:ascii="JetBrains Mono" w:hAnsi="JetBrains Mono"/>
-                <w:b w:val="false"/>
-                <w:i w:val="false"/>
-                <w:color w:val="0033B3"/>
-                <w:sz w:val="20"/>
-              </w:rPr>
-              <w:t xml:space="preserve">private </w:t>
-            </w:r>
-            <w:r>
-              <w:rPr>
-                <w:rFonts w:ascii="JetBrains Mono" w:hAnsi="JetBrains Mono"/>
-                <w:b w:val="false"/>
-                <w:i w:val="false"/>
-                <w:color w:val="000000"/>
-                <w:sz w:val="20"/>
-              </w:rPr>
-              <w:t xml:space="preserve">Client </w:t>
-            </w:r>
-            <w:r>
-              <w:rPr>
-                <w:rFonts w:ascii="JetBrains Mono" w:hAnsi="JetBrains Mono"/>
-                <w:b w:val="false"/>
-                <w:i w:val="false"/>
-                <w:color w:val="871094"/>
-                <w:sz w:val="20"/>
-              </w:rPr>
-              <w:t>client</w:t>
-            </w:r>
-            <w:r>
-              <w:rPr>
-                <w:rFonts w:ascii="JetBrains Mono" w:hAnsi="JetBrains Mono"/>
-                <w:b w:val="false"/>
-                <w:i w:val="false"/>
-                <w:color w:val="080808"/>
-                <w:sz w:val="20"/>
-              </w:rPr>
-              <w:t>;</w:t>
-            </w:r>
-            <w:r>
-              <w:rPr/>
-              <w:br/>
-            </w:r>
-          </w:p>
-          <w:p>
-            <w:pPr>
-              <w:pStyle w:val="Normal"/>
-              <w:rPr/>
-            </w:pPr>
-            <w:r>
-              <w:rPr>
-                <w:rFonts w:ascii="JetBrains Mono" w:hAnsi="JetBrains Mono"/>
-                <w:b w:val="false"/>
-                <w:i w:val="false"/>
-                <w:color w:val="080808"/>
-                <w:sz w:val="20"/>
-              </w:rPr>
-              <w:t xml:space="preserve">   </w:t>
+              <w:t xml:space="preserve">    </w:t>
             </w:r>
             <w:r>
               <w:rPr>
@@ -48679,7 +46525,7 @@
                 <w:color w:val="080808"/>
                 <w:sz w:val="20"/>
               </w:rPr>
-              <w:t xml:space="preserve">   </w:t>
+              <w:t xml:space="preserve">    </w:t>
             </w:r>
             <w:r>
               <w:rPr>
@@ -48721,6 +46567,14 @@
               </w:rPr>
               <w:t>;</w:t>
             </w:r>
+          </w:p>
+          <w:p>
+            <w:pPr>
+              <w:pStyle w:val="Normal"/>
+              <w:rPr>
+                <w:rFonts w:ascii="Courier New" w:hAnsi="Courier New"/>
+              </w:rPr>
+            </w:pPr>
             <w:r>
               <w:rPr>
                 <w:rFonts w:ascii="Courier New" w:hAnsi="Courier New"/>
@@ -48766,6 +46620,640 @@
           <w:szCs w:val="24"/>
         </w:rPr>
       </w:r>
+      <w:bookmarkStart w:id="8" w:name="__DdeLink__2918_980193656"/>
+      <w:bookmarkStart w:id="9" w:name="__DdeLink__2918_980193656"/>
+      <w:bookmarkEnd w:id="9"/>
+    </w:p>
+    <w:p>
+      <w:pPr>
+        <w:pStyle w:val="Normal"/>
+        <w:spacing w:before="0" w:after="0"/>
+        <w:ind w:left="0" w:right="0" w:hanging="0"/>
+        <w:jc w:val="left"/>
+        <w:rPr>
+          <w:rFonts w:ascii="Times New Roman" w:hAnsi="Times New Roman"/>
+          <w:b w:val="false"/>
+          <w:b w:val="false"/>
+          <w:bCs w:val="false"/>
+          <w:i w:val="false"/>
+          <w:i w:val="false"/>
+          <w:caps w:val="false"/>
+          <w:smallCaps w:val="false"/>
+          <w:color w:val="auto"/>
+          <w:spacing w:val="0"/>
+          <w:sz w:val="24"/>
+          <w:szCs w:val="24"/>
+        </w:rPr>
+      </w:pPr>
+      <w:r>
+        <w:rPr>
+          <w:rFonts w:ascii="Times New Roman" w:hAnsi="Times New Roman"/>
+          <w:b w:val="false"/>
+          <w:bCs w:val="false"/>
+          <w:i w:val="false"/>
+          <w:caps w:val="false"/>
+          <w:smallCaps w:val="false"/>
+          <w:color w:val="auto"/>
+          <w:spacing w:val="0"/>
+          <w:sz w:val="24"/>
+          <w:szCs w:val="24"/>
+        </w:rPr>
+        <w:br/>
+      </w:r>
+      <w:bookmarkStart w:id="10" w:name="__DdeLink__2930_980193656"/>
+      <w:r>
+        <w:rPr>
+          <w:rFonts w:ascii="JetBrains Mono" w:hAnsi="JetBrains Mono"/>
+          <w:b w:val="false"/>
+          <w:bCs w:val="false"/>
+          <w:i w:val="false"/>
+          <w:caps w:val="false"/>
+          <w:smallCaps w:val="false"/>
+          <w:color w:val="000000"/>
+          <w:spacing w:val="0"/>
+          <w:sz w:val="20"/>
+          <w:szCs w:val="24"/>
+        </w:rPr>
+        <w:t xml:space="preserve">Client client </w:t>
+      </w:r>
+      <w:r>
+        <w:rPr>
+          <w:rFonts w:ascii="JetBrains Mono" w:hAnsi="JetBrains Mono"/>
+          <w:b w:val="false"/>
+          <w:bCs w:val="false"/>
+          <w:i w:val="false"/>
+          <w:caps w:val="false"/>
+          <w:smallCaps w:val="false"/>
+          <w:color w:val="080808"/>
+          <w:spacing w:val="0"/>
+          <w:sz w:val="20"/>
+          <w:szCs w:val="24"/>
+        </w:rPr>
+        <w:t xml:space="preserve">= </w:t>
+      </w:r>
+      <w:r>
+        <w:rPr>
+          <w:rFonts w:ascii="JetBrains Mono" w:hAnsi="JetBrains Mono"/>
+          <w:b w:val="false"/>
+          <w:bCs w:val="false"/>
+          <w:i w:val="false"/>
+          <w:caps w:val="false"/>
+          <w:smallCaps w:val="false"/>
+          <w:color w:val="0033B3"/>
+          <w:spacing w:val="0"/>
+          <w:sz w:val="20"/>
+          <w:szCs w:val="24"/>
+        </w:rPr>
+        <w:t xml:space="preserve">new </w:t>
+      </w:r>
+      <w:r>
+        <w:rPr>
+          <w:rFonts w:ascii="JetBrains Mono" w:hAnsi="JetBrains Mono"/>
+          <w:b w:val="false"/>
+          <w:bCs w:val="false"/>
+          <w:i w:val="false"/>
+          <w:caps w:val="false"/>
+          <w:smallCaps w:val="false"/>
+          <w:color w:val="080808"/>
+          <w:spacing w:val="0"/>
+          <w:sz w:val="20"/>
+          <w:szCs w:val="24"/>
+        </w:rPr>
+        <w:t>Client();</w:t>
+      </w:r>
+      <w:r>
+        <w:rPr>
+          <w:rFonts w:ascii="Times New Roman" w:hAnsi="Times New Roman"/>
+          <w:b w:val="false"/>
+          <w:bCs w:val="false"/>
+          <w:i w:val="false"/>
+          <w:caps w:val="false"/>
+          <w:smallCaps w:val="false"/>
+          <w:color w:val="auto"/>
+          <w:spacing w:val="0"/>
+          <w:sz w:val="24"/>
+          <w:szCs w:val="24"/>
+        </w:rPr>
+        <w:br/>
+      </w:r>
+      <w:r>
+        <w:rPr>
+          <w:rFonts w:ascii="JetBrains Mono" w:hAnsi="JetBrains Mono"/>
+          <w:b w:val="false"/>
+          <w:bCs w:val="false"/>
+          <w:i w:val="false"/>
+          <w:caps w:val="false"/>
+          <w:smallCaps w:val="false"/>
+          <w:color w:val="000000"/>
+          <w:spacing w:val="0"/>
+          <w:sz w:val="20"/>
+          <w:szCs w:val="24"/>
+        </w:rPr>
+        <w:t>client</w:t>
+      </w:r>
+      <w:r>
+        <w:rPr>
+          <w:rFonts w:ascii="JetBrains Mono" w:hAnsi="JetBrains Mono"/>
+          <w:b w:val="false"/>
+          <w:bCs w:val="false"/>
+          <w:i w:val="false"/>
+          <w:caps w:val="false"/>
+          <w:smallCaps w:val="false"/>
+          <w:color w:val="080808"/>
+          <w:spacing w:val="0"/>
+          <w:sz w:val="20"/>
+          <w:szCs w:val="24"/>
+        </w:rPr>
+        <w:t>.setName(</w:t>
+      </w:r>
+      <w:r>
+        <w:rPr>
+          <w:rFonts w:ascii="JetBrains Mono" w:hAnsi="JetBrains Mono"/>
+          <w:b w:val="false"/>
+          <w:bCs w:val="false"/>
+          <w:i w:val="false"/>
+          <w:caps w:val="false"/>
+          <w:smallCaps w:val="false"/>
+          <w:color w:val="067D17"/>
+          <w:spacing w:val="0"/>
+          <w:sz w:val="20"/>
+          <w:szCs w:val="24"/>
+        </w:rPr>
+        <w:t>"Клиент 1"</w:t>
+      </w:r>
+      <w:r>
+        <w:rPr>
+          <w:rFonts w:ascii="JetBrains Mono" w:hAnsi="JetBrains Mono"/>
+          <w:b w:val="false"/>
+          <w:bCs w:val="false"/>
+          <w:i w:val="false"/>
+          <w:caps w:val="false"/>
+          <w:smallCaps w:val="false"/>
+          <w:color w:val="080808"/>
+          <w:spacing w:val="0"/>
+          <w:sz w:val="20"/>
+          <w:szCs w:val="24"/>
+        </w:rPr>
+        <w:t>);</w:t>
+      </w:r>
+      <w:r>
+        <w:rPr>
+          <w:rFonts w:ascii="Times New Roman" w:hAnsi="Times New Roman"/>
+          <w:b w:val="false"/>
+          <w:bCs w:val="false"/>
+          <w:i w:val="false"/>
+          <w:caps w:val="false"/>
+          <w:smallCaps w:val="false"/>
+          <w:color w:val="auto"/>
+          <w:spacing w:val="0"/>
+          <w:sz w:val="24"/>
+          <w:szCs w:val="24"/>
+        </w:rPr>
+        <w:br/>
+        <w:br/>
+      </w:r>
+      <w:r>
+        <w:rPr>
+          <w:rFonts w:ascii="JetBrains Mono" w:hAnsi="JetBrains Mono"/>
+          <w:b w:val="false"/>
+          <w:bCs w:val="false"/>
+          <w:i w:val="false"/>
+          <w:caps w:val="false"/>
+          <w:smallCaps w:val="false"/>
+          <w:color w:val="000000"/>
+          <w:spacing w:val="0"/>
+          <w:sz w:val="20"/>
+          <w:szCs w:val="24"/>
+        </w:rPr>
+        <w:t xml:space="preserve">PersonInfo personInfo </w:t>
+      </w:r>
+      <w:r>
+        <w:rPr>
+          <w:rFonts w:ascii="JetBrains Mono" w:hAnsi="JetBrains Mono"/>
+          <w:b w:val="false"/>
+          <w:bCs w:val="false"/>
+          <w:i w:val="false"/>
+          <w:caps w:val="false"/>
+          <w:smallCaps w:val="false"/>
+          <w:color w:val="080808"/>
+          <w:spacing w:val="0"/>
+          <w:sz w:val="20"/>
+          <w:szCs w:val="24"/>
+        </w:rPr>
+        <w:t xml:space="preserve">=  </w:t>
+      </w:r>
+      <w:r>
+        <w:rPr>
+          <w:rFonts w:ascii="JetBrains Mono" w:hAnsi="JetBrains Mono"/>
+          <w:b w:val="false"/>
+          <w:bCs w:val="false"/>
+          <w:i w:val="false"/>
+          <w:caps w:val="false"/>
+          <w:smallCaps w:val="false"/>
+          <w:color w:val="0033B3"/>
+          <w:spacing w:val="0"/>
+          <w:sz w:val="20"/>
+          <w:szCs w:val="24"/>
+        </w:rPr>
+        <w:t xml:space="preserve">new </w:t>
+      </w:r>
+      <w:r>
+        <w:rPr>
+          <w:rFonts w:ascii="JetBrains Mono" w:hAnsi="JetBrains Mono"/>
+          <w:b w:val="false"/>
+          <w:bCs w:val="false"/>
+          <w:i w:val="false"/>
+          <w:caps w:val="false"/>
+          <w:smallCaps w:val="false"/>
+          <w:color w:val="080808"/>
+          <w:spacing w:val="0"/>
+          <w:sz w:val="20"/>
+          <w:szCs w:val="24"/>
+        </w:rPr>
+        <w:t>PersonInfo();</w:t>
+      </w:r>
+      <w:r>
+        <w:rPr>
+          <w:rFonts w:ascii="Times New Roman" w:hAnsi="Times New Roman"/>
+          <w:b w:val="false"/>
+          <w:bCs w:val="false"/>
+          <w:i w:val="false"/>
+          <w:caps w:val="false"/>
+          <w:smallCaps w:val="false"/>
+          <w:color w:val="auto"/>
+          <w:spacing w:val="0"/>
+          <w:sz w:val="24"/>
+          <w:szCs w:val="24"/>
+        </w:rPr>
+        <w:br/>
+      </w:r>
+      <w:r>
+        <w:rPr>
+          <w:rFonts w:ascii="JetBrains Mono" w:hAnsi="JetBrains Mono"/>
+          <w:b w:val="false"/>
+          <w:bCs w:val="false"/>
+          <w:i w:val="false"/>
+          <w:caps w:val="false"/>
+          <w:smallCaps w:val="false"/>
+          <w:color w:val="000000"/>
+          <w:spacing w:val="0"/>
+          <w:sz w:val="20"/>
+          <w:szCs w:val="24"/>
+        </w:rPr>
+        <w:t>personInfo</w:t>
+      </w:r>
+      <w:r>
+        <w:rPr>
+          <w:rFonts w:ascii="JetBrains Mono" w:hAnsi="JetBrains Mono"/>
+          <w:b w:val="false"/>
+          <w:bCs w:val="false"/>
+          <w:i w:val="false"/>
+          <w:caps w:val="false"/>
+          <w:smallCaps w:val="false"/>
+          <w:color w:val="080808"/>
+          <w:spacing w:val="0"/>
+          <w:sz w:val="20"/>
+          <w:szCs w:val="24"/>
+        </w:rPr>
+        <w:t>.setPhone(</w:t>
+      </w:r>
+      <w:r>
+        <w:rPr>
+          <w:rFonts w:ascii="JetBrains Mono" w:hAnsi="JetBrains Mono"/>
+          <w:b w:val="false"/>
+          <w:bCs w:val="false"/>
+          <w:i w:val="false"/>
+          <w:caps w:val="false"/>
+          <w:smallCaps w:val="false"/>
+          <w:color w:val="067D17"/>
+          <w:spacing w:val="0"/>
+          <w:sz w:val="20"/>
+          <w:szCs w:val="24"/>
+        </w:rPr>
+        <w:t>"11111"</w:t>
+      </w:r>
+      <w:r>
+        <w:rPr>
+          <w:rFonts w:ascii="JetBrains Mono" w:hAnsi="JetBrains Mono"/>
+          <w:b w:val="false"/>
+          <w:bCs w:val="false"/>
+          <w:i w:val="false"/>
+          <w:caps w:val="false"/>
+          <w:smallCaps w:val="false"/>
+          <w:color w:val="080808"/>
+          <w:spacing w:val="0"/>
+          <w:sz w:val="20"/>
+          <w:szCs w:val="24"/>
+        </w:rPr>
+        <w:t>);</w:t>
+      </w:r>
+      <w:r>
+        <w:rPr>
+          <w:rFonts w:ascii="Times New Roman" w:hAnsi="Times New Roman"/>
+          <w:b w:val="false"/>
+          <w:bCs w:val="false"/>
+          <w:i w:val="false"/>
+          <w:caps w:val="false"/>
+          <w:smallCaps w:val="false"/>
+          <w:color w:val="auto"/>
+          <w:spacing w:val="0"/>
+          <w:sz w:val="24"/>
+          <w:szCs w:val="24"/>
+        </w:rPr>
+        <w:br/>
+      </w:r>
+      <w:r>
+        <w:rPr>
+          <w:rFonts w:ascii="JetBrains Mono" w:hAnsi="JetBrains Mono"/>
+          <w:b w:val="false"/>
+          <w:bCs w:val="false"/>
+          <w:i w:val="false"/>
+          <w:caps w:val="false"/>
+          <w:smallCaps w:val="false"/>
+          <w:color w:val="000000"/>
+          <w:spacing w:val="0"/>
+          <w:sz w:val="20"/>
+          <w:szCs w:val="24"/>
+        </w:rPr>
+        <w:t>personInfo</w:t>
+      </w:r>
+      <w:r>
+        <w:rPr>
+          <w:rFonts w:ascii="JetBrains Mono" w:hAnsi="JetBrains Mono"/>
+          <w:b w:val="false"/>
+          <w:bCs w:val="false"/>
+          <w:i w:val="false"/>
+          <w:caps w:val="false"/>
+          <w:smallCaps w:val="false"/>
+          <w:color w:val="080808"/>
+          <w:spacing w:val="0"/>
+          <w:sz w:val="20"/>
+          <w:szCs w:val="24"/>
+        </w:rPr>
+        <w:t>.setEmail(</w:t>
+      </w:r>
+      <w:r>
+        <w:rPr>
+          <w:rFonts w:ascii="JetBrains Mono" w:hAnsi="JetBrains Mono"/>
+          <w:b w:val="false"/>
+          <w:bCs w:val="false"/>
+          <w:i w:val="false"/>
+          <w:caps w:val="false"/>
+          <w:smallCaps w:val="false"/>
+          <w:color w:val="067D17"/>
+          <w:spacing w:val="0"/>
+          <w:sz w:val="20"/>
+          <w:szCs w:val="24"/>
+        </w:rPr>
+        <w:t>"email"</w:t>
+      </w:r>
+      <w:r>
+        <w:rPr>
+          <w:rFonts w:ascii="JetBrains Mono" w:hAnsi="JetBrains Mono"/>
+          <w:b w:val="false"/>
+          <w:bCs w:val="false"/>
+          <w:i w:val="false"/>
+          <w:caps w:val="false"/>
+          <w:smallCaps w:val="false"/>
+          <w:color w:val="080808"/>
+          <w:spacing w:val="0"/>
+          <w:sz w:val="20"/>
+          <w:szCs w:val="24"/>
+        </w:rPr>
+        <w:t>);</w:t>
+      </w:r>
+      <w:r>
+        <w:rPr>
+          <w:rFonts w:ascii="Times New Roman" w:hAnsi="Times New Roman"/>
+          <w:b w:val="false"/>
+          <w:bCs w:val="false"/>
+          <w:i w:val="false"/>
+          <w:caps w:val="false"/>
+          <w:smallCaps w:val="false"/>
+          <w:color w:val="auto"/>
+          <w:spacing w:val="0"/>
+          <w:sz w:val="24"/>
+          <w:szCs w:val="24"/>
+        </w:rPr>
+        <w:br/>
+        <w:br/>
+      </w:r>
+      <w:r>
+        <w:rPr>
+          <w:rFonts w:ascii="JetBrains Mono" w:hAnsi="JetBrains Mono"/>
+          <w:b w:val="false"/>
+          <w:bCs w:val="false"/>
+          <w:i w:val="false"/>
+          <w:caps w:val="false"/>
+          <w:smallCaps w:val="false"/>
+          <w:color w:val="000000"/>
+          <w:spacing w:val="0"/>
+          <w:sz w:val="20"/>
+          <w:szCs w:val="24"/>
+        </w:rPr>
+        <w:t>client</w:t>
+      </w:r>
+      <w:r>
+        <w:rPr>
+          <w:rFonts w:ascii="JetBrains Mono" w:hAnsi="JetBrains Mono"/>
+          <w:b w:val="false"/>
+          <w:bCs w:val="false"/>
+          <w:i w:val="false"/>
+          <w:caps w:val="false"/>
+          <w:smallCaps w:val="false"/>
+          <w:color w:val="080808"/>
+          <w:spacing w:val="0"/>
+          <w:sz w:val="20"/>
+          <w:szCs w:val="24"/>
+        </w:rPr>
+        <w:t>.setPersonInfo(</w:t>
+      </w:r>
+      <w:r>
+        <w:rPr>
+          <w:rFonts w:ascii="JetBrains Mono" w:hAnsi="JetBrains Mono"/>
+          <w:b w:val="false"/>
+          <w:bCs w:val="false"/>
+          <w:i w:val="false"/>
+          <w:caps w:val="false"/>
+          <w:smallCaps w:val="false"/>
+          <w:color w:val="000000"/>
+          <w:spacing w:val="0"/>
+          <w:sz w:val="20"/>
+          <w:szCs w:val="24"/>
+        </w:rPr>
+        <w:t>personInfo</w:t>
+      </w:r>
+      <w:r>
+        <w:rPr>
+          <w:rFonts w:ascii="JetBrains Mono" w:hAnsi="JetBrains Mono"/>
+          <w:b w:val="false"/>
+          <w:bCs w:val="false"/>
+          <w:i w:val="false"/>
+          <w:caps w:val="false"/>
+          <w:smallCaps w:val="false"/>
+          <w:color w:val="080808"/>
+          <w:spacing w:val="0"/>
+          <w:sz w:val="20"/>
+          <w:szCs w:val="24"/>
+        </w:rPr>
+        <w:t>);</w:t>
+      </w:r>
+      <w:r>
+        <w:rPr>
+          <w:rFonts w:ascii="Times New Roman" w:hAnsi="Times New Roman"/>
+          <w:b w:val="false"/>
+          <w:bCs w:val="false"/>
+          <w:i w:val="false"/>
+          <w:caps w:val="false"/>
+          <w:smallCaps w:val="false"/>
+          <w:color w:val="auto"/>
+          <w:spacing w:val="0"/>
+          <w:sz w:val="24"/>
+          <w:szCs w:val="24"/>
+        </w:rPr>
+        <w:br/>
+      </w:r>
+    </w:p>
+    <w:p>
+      <w:pPr>
+        <w:pStyle w:val="Normal"/>
+        <w:spacing w:before="0" w:after="0"/>
+        <w:ind w:left="0" w:right="0" w:hanging="0"/>
+        <w:jc w:val="left"/>
+        <w:rPr>
+          <w:rFonts w:ascii="Times New Roman" w:hAnsi="Times New Roman"/>
+          <w:b w:val="false"/>
+          <w:b w:val="false"/>
+          <w:bCs w:val="false"/>
+          <w:i w:val="false"/>
+          <w:i w:val="false"/>
+          <w:caps w:val="false"/>
+          <w:smallCaps w:val="false"/>
+          <w:color w:val="auto"/>
+          <w:spacing w:val="0"/>
+          <w:sz w:val="24"/>
+          <w:szCs w:val="24"/>
+        </w:rPr>
+      </w:pPr>
+      <w:r>
+        <w:rPr>
+          <w:rFonts w:ascii="JetBrains Mono" w:hAnsi="JetBrains Mono"/>
+          <w:b w:val="false"/>
+          <w:bCs w:val="false"/>
+          <w:i w:val="false"/>
+          <w:caps w:val="false"/>
+          <w:smallCaps w:val="false"/>
+          <w:color w:val="871094"/>
+          <w:spacing w:val="0"/>
+          <w:sz w:val="20"/>
+          <w:szCs w:val="24"/>
+        </w:rPr>
+        <w:t>entityManager</w:t>
+      </w:r>
+      <w:r>
+        <w:rPr>
+          <w:rFonts w:ascii="JetBrains Mono" w:hAnsi="JetBrains Mono"/>
+          <w:b w:val="false"/>
+          <w:bCs w:val="false"/>
+          <w:i w:val="false"/>
+          <w:caps w:val="false"/>
+          <w:smallCaps w:val="false"/>
+          <w:color w:val="080808"/>
+          <w:spacing w:val="0"/>
+          <w:sz w:val="20"/>
+          <w:szCs w:val="24"/>
+        </w:rPr>
+        <w:t>.persist(personInfo);</w:t>
+      </w:r>
+    </w:p>
+    <w:p>
+      <w:pPr>
+        <w:pStyle w:val="Normal"/>
+        <w:spacing w:before="0" w:after="0"/>
+        <w:ind w:left="0" w:right="0" w:hanging="0"/>
+        <w:jc w:val="left"/>
+        <w:rPr>
+          <w:rFonts w:ascii="Times New Roman" w:hAnsi="Times New Roman"/>
+          <w:b w:val="false"/>
+          <w:b w:val="false"/>
+          <w:bCs w:val="false"/>
+          <w:i w:val="false"/>
+          <w:i w:val="false"/>
+          <w:caps w:val="false"/>
+          <w:smallCaps w:val="false"/>
+          <w:color w:val="auto"/>
+          <w:spacing w:val="0"/>
+          <w:sz w:val="24"/>
+          <w:szCs w:val="24"/>
+        </w:rPr>
+      </w:pPr>
+      <w:r>
+        <w:rPr>
+          <w:rFonts w:ascii="JetBrains Mono" w:hAnsi="JetBrains Mono"/>
+          <w:b w:val="false"/>
+          <w:bCs w:val="false"/>
+          <w:i w:val="false"/>
+          <w:caps w:val="false"/>
+          <w:smallCaps w:val="false"/>
+          <w:color w:val="871094"/>
+          <w:spacing w:val="0"/>
+          <w:sz w:val="20"/>
+          <w:szCs w:val="24"/>
+        </w:rPr>
+        <w:t>entityManager</w:t>
+      </w:r>
+      <w:r>
+        <w:rPr>
+          <w:rFonts w:ascii="JetBrains Mono" w:hAnsi="JetBrains Mono"/>
+          <w:b w:val="false"/>
+          <w:bCs w:val="false"/>
+          <w:i w:val="false"/>
+          <w:caps w:val="false"/>
+          <w:smallCaps w:val="false"/>
+          <w:color w:val="080808"/>
+          <w:spacing w:val="0"/>
+          <w:sz w:val="20"/>
+          <w:szCs w:val="24"/>
+        </w:rPr>
+        <w:t>.persist(client);</w:t>
+      </w:r>
+    </w:p>
+    <w:p>
+      <w:pPr>
+        <w:pStyle w:val="Normal"/>
+        <w:spacing w:before="0" w:after="0"/>
+        <w:ind w:left="0" w:right="0" w:hanging="0"/>
+        <w:jc w:val="left"/>
+        <w:rPr>
+          <w:rFonts w:ascii="Times New Roman" w:hAnsi="Times New Roman"/>
+          <w:b w:val="false"/>
+          <w:b w:val="false"/>
+          <w:bCs w:val="false"/>
+          <w:i w:val="false"/>
+          <w:i w:val="false"/>
+          <w:caps w:val="false"/>
+          <w:smallCaps w:val="false"/>
+          <w:color w:val="auto"/>
+          <w:spacing w:val="0"/>
+          <w:sz w:val="24"/>
+          <w:szCs w:val="24"/>
+        </w:rPr>
+      </w:pPr>
+      <w:r>
+        <w:rPr>
+          <w:rFonts w:ascii="Times New Roman" w:hAnsi="Times New Roman"/>
+          <w:b w:val="false"/>
+          <w:bCs w:val="false"/>
+          <w:i w:val="false"/>
+          <w:caps w:val="false"/>
+          <w:smallCaps w:val="false"/>
+          <w:color w:val="auto"/>
+          <w:spacing w:val="0"/>
+          <w:sz w:val="24"/>
+          <w:szCs w:val="24"/>
+        </w:rPr>
+      </w:r>
+      <w:bookmarkEnd w:id="10"/>
     </w:p>
     <w:p>
       <w:pPr>
@@ -48801,31 +47289,2453 @@
           <w:sz w:val="24"/>
           <w:szCs w:val="24"/>
         </w:rPr>
-        <w:t xml:space="preserve">Выписка из спецификации: </w:t>
-      </w:r>
-      <w:r>
-        <w:rPr>
-          <w:rFonts w:ascii="Times New Roman" w:hAnsi="Times New Roman"/>
-          <w:b w:val="false"/>
-          <w:bCs w:val="false"/>
+        <w:t>2. используя каскадные операции</w:t>
+      </w:r>
+    </w:p>
+    <w:p>
+      <w:pPr>
+        <w:pStyle w:val="Normal"/>
+        <w:spacing w:before="0" w:after="0"/>
+        <w:ind w:left="0" w:right="0" w:hanging="0"/>
+        <w:jc w:val="both"/>
+        <w:rPr>
+          <w:rFonts w:ascii="Times New Roman" w:hAnsi="Times New Roman"/>
+          <w:b w:val="false"/>
+          <w:b w:val="false"/>
+          <w:bCs w:val="false"/>
+          <w:i w:val="false"/>
+          <w:i w:val="false"/>
+          <w:caps w:val="false"/>
+          <w:smallCaps w:val="false"/>
+          <w:color w:val="auto"/>
+          <w:spacing w:val="0"/>
+          <w:sz w:val="24"/>
+          <w:szCs w:val="24"/>
+        </w:rPr>
+      </w:pPr>
+      <w:r>
+        <w:rPr>
+          <w:rFonts w:ascii="Times New Roman" w:hAnsi="Times New Roman"/>
+          <w:b w:val="false"/>
+          <w:bCs w:val="false"/>
+          <w:i w:val="false"/>
+          <w:caps w:val="false"/>
+          <w:smallCaps w:val="false"/>
+          <w:color w:val="auto"/>
+          <w:spacing w:val="0"/>
+          <w:sz w:val="24"/>
+          <w:szCs w:val="24"/>
+        </w:rPr>
+      </w:r>
+    </w:p>
+    <w:tbl>
+      <w:tblPr>
+        <w:tblW w:w="9638" w:type="dxa"/>
+        <w:jc w:val="left"/>
+        <w:tblInd w:w="0" w:type="dxa"/>
+        <w:tblCellMar>
+          <w:top w:w="0" w:type="dxa"/>
+          <w:left w:w="0" w:type="dxa"/>
+          <w:bottom w:w="0" w:type="dxa"/>
+          <w:right w:w="0" w:type="dxa"/>
+        </w:tblCellMar>
+      </w:tblPr>
+      <w:tblGrid>
+        <w:gridCol w:w="4931"/>
+        <w:gridCol w:w="910"/>
+        <w:gridCol w:w="3797"/>
+      </w:tblGrid>
+      <w:tr>
+        <w:trPr/>
+        <w:tc>
+          <w:tcPr>
+            <w:tcW w:w="4931" w:type="dxa"/>
+            <w:tcBorders/>
+          </w:tcPr>
+          <w:p>
+            <w:pPr>
+              <w:pStyle w:val="Normal"/>
+              <w:shd w:fill="FFFFFF"/>
+              <w:rPr/>
+            </w:pPr>
+            <w:r>
+              <w:rPr>
+                <w:rFonts w:ascii="JetBrains Mono" w:hAnsi="JetBrains Mono"/>
+                <w:b w:val="false"/>
+                <w:i w:val="false"/>
+                <w:color w:val="9E880D"/>
+                <w:sz w:val="20"/>
+              </w:rPr>
+              <w:t>@Entity</w:t>
+            </w:r>
+            <w:r>
+              <w:rPr/>
+              <w:br/>
+            </w:r>
+            <w:r>
+              <w:rPr>
+                <w:rFonts w:ascii="JetBrains Mono" w:hAnsi="JetBrains Mono"/>
+                <w:b w:val="false"/>
+                <w:i w:val="false"/>
+                <w:color w:val="0033B3"/>
+                <w:sz w:val="20"/>
+              </w:rPr>
+              <w:t xml:space="preserve">public class </w:t>
+            </w:r>
+            <w:r>
+              <w:rPr>
+                <w:rFonts w:ascii="JetBrains Mono" w:hAnsi="JetBrains Mono"/>
+                <w:b w:val="false"/>
+                <w:i w:val="false"/>
+                <w:color w:val="000000"/>
+                <w:sz w:val="20"/>
+              </w:rPr>
+              <w:t xml:space="preserve">Client </w:t>
+            </w:r>
+            <w:r>
+              <w:rPr>
+                <w:rFonts w:ascii="JetBrains Mono" w:hAnsi="JetBrains Mono"/>
+                <w:b w:val="false"/>
+                <w:i w:val="false"/>
+                <w:color w:val="080808"/>
+                <w:sz w:val="20"/>
+              </w:rPr>
+              <w:t>{</w:t>
+            </w:r>
+            <w:r>
+              <w:rPr/>
+              <w:br/>
+              <w:br/>
+            </w:r>
+            <w:r>
+              <w:rPr>
+                <w:rFonts w:ascii="JetBrains Mono" w:hAnsi="JetBrains Mono"/>
+                <w:b w:val="false"/>
+                <w:i w:val="false"/>
+                <w:color w:val="080808"/>
+                <w:sz w:val="20"/>
+              </w:rPr>
+              <w:t xml:space="preserve">    </w:t>
+            </w:r>
+            <w:r>
+              <w:rPr>
+                <w:rFonts w:ascii="JetBrains Mono" w:hAnsi="JetBrains Mono"/>
+                <w:b w:val="false"/>
+                <w:i w:val="false"/>
+                <w:color w:val="9E880D"/>
+                <w:sz w:val="20"/>
+              </w:rPr>
+              <w:t>@OneToOne</w:t>
+            </w:r>
+            <w:r>
+              <w:rPr>
+                <w:rFonts w:ascii="JetBrains Mono" w:hAnsi="JetBrains Mono"/>
+                <w:b w:val="false"/>
+                <w:i w:val="false"/>
+                <w:color w:val="9E880D"/>
+                <w:sz w:val="20"/>
+              </w:rPr>
+              <w:t>(</w:t>
+            </w:r>
+            <w:r>
+              <w:rPr>
+                <w:rFonts w:ascii="JetBrains Mono" w:hAnsi="JetBrains Mono"/>
+                <w:b w:val="false"/>
+                <w:i w:val="false"/>
+                <w:color w:val="080808"/>
+                <w:sz w:val="20"/>
+              </w:rPr>
+              <w:t xml:space="preserve">cascade = </w:t>
+            </w:r>
+            <w:r>
+              <w:rPr>
+                <w:rFonts w:ascii="JetBrains Mono" w:hAnsi="JetBrains Mono"/>
+                <w:b w:val="false"/>
+                <w:i w:val="false"/>
+                <w:color w:val="000000"/>
+                <w:sz w:val="20"/>
+              </w:rPr>
+              <w:t>CascadeType</w:t>
+            </w:r>
+            <w:r>
+              <w:rPr>
+                <w:rFonts w:ascii="JetBrains Mono" w:hAnsi="JetBrains Mono"/>
+                <w:b w:val="false"/>
+                <w:i w:val="false"/>
+                <w:color w:val="080808"/>
+                <w:sz w:val="20"/>
+              </w:rPr>
+              <w:t>.</w:t>
+            </w:r>
+            <w:r>
+              <w:rPr>
+                <w:rFonts w:ascii="JetBrains Mono" w:hAnsi="JetBrains Mono"/>
+                <w:b w:val="false"/>
+                <w:i/>
+                <w:color w:val="871094"/>
+                <w:sz w:val="20"/>
+              </w:rPr>
+              <w:t>ALL</w:t>
+            </w:r>
+            <w:r>
+              <w:rPr>
+                <w:rFonts w:ascii="JetBrains Mono" w:hAnsi="JetBrains Mono"/>
+                <w:b w:val="false"/>
+                <w:i w:val="false"/>
+                <w:color w:val="9E880D"/>
+                <w:sz w:val="20"/>
+              </w:rPr>
+              <w:t>)</w:t>
+            </w:r>
+            <w:r>
+              <w:rPr/>
+              <w:br/>
+            </w:r>
+            <w:r>
+              <w:rPr>
+                <w:rFonts w:ascii="JetBrains Mono" w:hAnsi="JetBrains Mono"/>
+                <w:b w:val="false"/>
+                <w:i w:val="false"/>
+                <w:color w:val="9E880D"/>
+                <w:sz w:val="20"/>
+              </w:rPr>
+              <w:t xml:space="preserve">    </w:t>
+            </w:r>
+            <w:r>
+              <w:rPr>
+                <w:rFonts w:ascii="JetBrains Mono" w:hAnsi="JetBrains Mono"/>
+                <w:b w:val="false"/>
+                <w:i w:val="false"/>
+                <w:color w:val="0033B3"/>
+                <w:sz w:val="20"/>
+              </w:rPr>
+              <w:t xml:space="preserve">private </w:t>
+            </w:r>
+            <w:r>
+              <w:rPr>
+                <w:rFonts w:ascii="JetBrains Mono" w:hAnsi="JetBrains Mono"/>
+                <w:b w:val="false"/>
+                <w:i w:val="false"/>
+                <w:color w:val="000000"/>
+                <w:sz w:val="20"/>
+              </w:rPr>
+              <w:t xml:space="preserve">PersonInfo </w:t>
+            </w:r>
+            <w:r>
+              <w:rPr>
+                <w:rFonts w:ascii="JetBrains Mono" w:hAnsi="JetBrains Mono"/>
+                <w:b w:val="false"/>
+                <w:i w:val="false"/>
+                <w:color w:val="871094"/>
+                <w:sz w:val="20"/>
+              </w:rPr>
+              <w:t>personInfo</w:t>
+            </w:r>
+            <w:r>
+              <w:rPr>
+                <w:rFonts w:ascii="JetBrains Mono" w:hAnsi="JetBrains Mono"/>
+                <w:b w:val="false"/>
+                <w:i w:val="false"/>
+                <w:color w:val="080808"/>
+                <w:sz w:val="20"/>
+              </w:rPr>
+              <w:t>;</w:t>
+            </w:r>
+            <w:r>
+              <w:rPr/>
+              <w:br/>
+              <w:t>...</w:t>
+            </w:r>
+          </w:p>
+        </w:tc>
+        <w:tc>
+          <w:tcPr>
+            <w:tcW w:w="910" w:type="dxa"/>
+            <w:tcBorders/>
+          </w:tcPr>
+          <w:p>
+            <w:pPr>
+              <w:pStyle w:val="Style24"/>
+              <w:jc w:val="center"/>
+              <w:rPr>
+                <w:b/>
+                <w:b/>
+                <w:bCs/>
+                <w:sz w:val="36"/>
+                <w:szCs w:val="36"/>
+              </w:rPr>
+            </w:pPr>
+            <w:r>
+              <w:rPr>
+                <w:b/>
+                <w:bCs/>
+                <w:sz w:val="36"/>
+                <w:szCs w:val="36"/>
+              </w:rPr>
+              <w:t xml:space="preserve">→ </w:t>
+            </w:r>
+          </w:p>
+        </w:tc>
+        <w:tc>
+          <w:tcPr>
+            <w:tcW w:w="3797" w:type="dxa"/>
+            <w:tcBorders/>
+          </w:tcPr>
+          <w:p>
+            <w:pPr>
+              <w:pStyle w:val="Normal"/>
+              <w:rPr>
+                <w:rFonts w:ascii="Courier New" w:hAnsi="Courier New"/>
+              </w:rPr>
+            </w:pPr>
+            <w:r>
+              <w:rPr>
+                <w:rFonts w:ascii="JetBrains Mono" w:hAnsi="JetBrains Mono"/>
+                <w:b w:val="false"/>
+                <w:i w:val="false"/>
+                <w:color w:val="9E880D"/>
+                <w:sz w:val="20"/>
+              </w:rPr>
+              <w:t>@Entity</w:t>
+            </w:r>
+            <w:r>
+              <w:rPr>
+                <w:rFonts w:ascii="Courier New" w:hAnsi="Courier New"/>
+              </w:rPr>
+              <w:br/>
+            </w:r>
+            <w:r>
+              <w:rPr>
+                <w:rFonts w:ascii="JetBrains Mono" w:hAnsi="JetBrains Mono"/>
+                <w:b w:val="false"/>
+                <w:i w:val="false"/>
+                <w:color w:val="0033B3"/>
+                <w:sz w:val="20"/>
+              </w:rPr>
+              <w:t xml:space="preserve">public class </w:t>
+            </w:r>
+            <w:r>
+              <w:rPr>
+                <w:rFonts w:ascii="JetBrains Mono" w:hAnsi="JetBrains Mono"/>
+                <w:b w:val="false"/>
+                <w:i w:val="false"/>
+                <w:color w:val="000000"/>
+                <w:sz w:val="20"/>
+              </w:rPr>
+              <w:t xml:space="preserve">PersonInfo </w:t>
+            </w:r>
+            <w:r>
+              <w:rPr>
+                <w:rFonts w:ascii="JetBrains Mono" w:hAnsi="JetBrains Mono"/>
+                <w:b w:val="false"/>
+                <w:i w:val="false"/>
+                <w:color w:val="080808"/>
+                <w:sz w:val="20"/>
+              </w:rPr>
+              <w:t>{</w:t>
+            </w:r>
+            <w:r>
+              <w:rPr>
+                <w:rFonts w:ascii="Courier New" w:hAnsi="Courier New"/>
+              </w:rPr>
+              <w:br/>
+              <w:br/>
+            </w:r>
+            <w:r>
+              <w:rPr>
+                <w:rFonts w:ascii="JetBrains Mono" w:hAnsi="JetBrains Mono"/>
+                <w:b w:val="false"/>
+                <w:i w:val="false"/>
+                <w:color w:val="080808"/>
+                <w:sz w:val="20"/>
+              </w:rPr>
+              <w:t xml:space="preserve">    </w:t>
+            </w:r>
+            <w:r>
+              <w:rPr>
+                <w:rFonts w:ascii="JetBrains Mono" w:hAnsi="JetBrains Mono"/>
+                <w:b w:val="false"/>
+                <w:i w:val="false"/>
+                <w:color w:val="0033B3"/>
+                <w:sz w:val="20"/>
+              </w:rPr>
+              <w:t xml:space="preserve">private </w:t>
+            </w:r>
+            <w:r>
+              <w:rPr>
+                <w:rFonts w:ascii="JetBrains Mono" w:hAnsi="JetBrains Mono"/>
+                <w:b w:val="false"/>
+                <w:i w:val="false"/>
+                <w:color w:val="000000"/>
+                <w:sz w:val="20"/>
+              </w:rPr>
+              <w:t xml:space="preserve">String </w:t>
+            </w:r>
+            <w:r>
+              <w:rPr>
+                <w:rFonts w:ascii="JetBrains Mono" w:hAnsi="JetBrains Mono"/>
+                <w:b w:val="false"/>
+                <w:i w:val="false"/>
+                <w:color w:val="871094"/>
+                <w:sz w:val="20"/>
+              </w:rPr>
+              <w:t>phone</w:t>
+            </w:r>
+            <w:r>
+              <w:rPr>
+                <w:rFonts w:ascii="JetBrains Mono" w:hAnsi="JetBrains Mono"/>
+                <w:b w:val="false"/>
+                <w:i w:val="false"/>
+                <w:color w:val="080808"/>
+                <w:sz w:val="20"/>
+              </w:rPr>
+              <w:t>;</w:t>
+            </w:r>
+            <w:r>
+              <w:rPr>
+                <w:rFonts w:ascii="Courier New" w:hAnsi="Courier New"/>
+              </w:rPr>
+              <w:br/>
+            </w:r>
+            <w:r>
+              <w:rPr>
+                <w:rFonts w:ascii="JetBrains Mono" w:hAnsi="JetBrains Mono"/>
+                <w:b w:val="false"/>
+                <w:i w:val="false"/>
+                <w:color w:val="080808"/>
+                <w:sz w:val="20"/>
+              </w:rPr>
+              <w:t xml:space="preserve">    </w:t>
+            </w:r>
+            <w:r>
+              <w:rPr>
+                <w:rFonts w:ascii="JetBrains Mono" w:hAnsi="JetBrains Mono"/>
+                <w:b w:val="false"/>
+                <w:i w:val="false"/>
+                <w:color w:val="0033B3"/>
+                <w:sz w:val="20"/>
+              </w:rPr>
+              <w:t xml:space="preserve">private </w:t>
+            </w:r>
+            <w:r>
+              <w:rPr>
+                <w:rFonts w:ascii="JetBrains Mono" w:hAnsi="JetBrains Mono"/>
+                <w:b w:val="false"/>
+                <w:i w:val="false"/>
+                <w:color w:val="000000"/>
+                <w:sz w:val="20"/>
+              </w:rPr>
+              <w:t xml:space="preserve">String </w:t>
+            </w:r>
+            <w:r>
+              <w:rPr>
+                <w:rFonts w:ascii="JetBrains Mono" w:hAnsi="JetBrains Mono"/>
+                <w:b w:val="false"/>
+                <w:i w:val="false"/>
+                <w:color w:val="871094"/>
+                <w:sz w:val="20"/>
+              </w:rPr>
+              <w:t>email</w:t>
+            </w:r>
+            <w:r>
+              <w:rPr>
+                <w:rFonts w:ascii="JetBrains Mono" w:hAnsi="JetBrains Mono"/>
+                <w:b w:val="false"/>
+                <w:i w:val="false"/>
+                <w:color w:val="080808"/>
+                <w:sz w:val="20"/>
+              </w:rPr>
+              <w:t>;</w:t>
+            </w:r>
+          </w:p>
+          <w:p>
+            <w:pPr>
+              <w:pStyle w:val="Normal"/>
+              <w:rPr>
+                <w:rFonts w:ascii="Courier New" w:hAnsi="Courier New"/>
+              </w:rPr>
+            </w:pPr>
+            <w:r>
+              <w:rPr>
+                <w:rFonts w:ascii="Courier New" w:hAnsi="Courier New"/>
+              </w:rPr>
+              <w:t>...</w:t>
+            </w:r>
+          </w:p>
+        </w:tc>
+      </w:tr>
+    </w:tbl>
+    <w:p>
+      <w:pPr>
+        <w:pStyle w:val="Normal"/>
+        <w:spacing w:before="0" w:after="0"/>
+        <w:ind w:left="0" w:right="0" w:hanging="0"/>
+        <w:jc w:val="both"/>
+        <w:rPr>
+          <w:rFonts w:ascii="Times New Roman" w:hAnsi="Times New Roman"/>
+          <w:b w:val="false"/>
+          <w:b w:val="false"/>
+          <w:bCs w:val="false"/>
+          <w:i w:val="false"/>
+          <w:i w:val="false"/>
+          <w:caps w:val="false"/>
+          <w:smallCaps w:val="false"/>
+          <w:color w:val="auto"/>
+          <w:spacing w:val="0"/>
+          <w:sz w:val="24"/>
+          <w:szCs w:val="24"/>
+        </w:rPr>
+      </w:pPr>
+      <w:r>
+        <w:rPr>
+          <w:rFonts w:ascii="Times New Roman" w:hAnsi="Times New Roman"/>
+          <w:b w:val="false"/>
+          <w:bCs w:val="false"/>
+          <w:i w:val="false"/>
+          <w:caps w:val="false"/>
+          <w:smallCaps w:val="false"/>
+          <w:color w:val="auto"/>
+          <w:spacing w:val="0"/>
+          <w:sz w:val="24"/>
+          <w:szCs w:val="24"/>
+        </w:rPr>
+      </w:r>
+    </w:p>
+    <w:p>
+      <w:pPr>
+        <w:pStyle w:val="Normal"/>
+        <w:spacing w:before="0" w:after="0"/>
+        <w:ind w:left="0" w:right="0" w:hanging="0"/>
+        <w:jc w:val="left"/>
+        <w:rPr>
+          <w:rFonts w:ascii="Times New Roman" w:hAnsi="Times New Roman"/>
+          <w:b w:val="false"/>
+          <w:b w:val="false"/>
+          <w:bCs w:val="false"/>
+          <w:i w:val="false"/>
+          <w:i w:val="false"/>
+          <w:caps w:val="false"/>
+          <w:smallCaps w:val="false"/>
+          <w:color w:val="auto"/>
+          <w:spacing w:val="0"/>
+          <w:sz w:val="24"/>
+          <w:szCs w:val="24"/>
+        </w:rPr>
+      </w:pPr>
+      <w:r>
+        <w:rPr>
+          <w:rFonts w:ascii="JetBrains Mono" w:hAnsi="JetBrains Mono"/>
+          <w:b w:val="false"/>
+          <w:bCs w:val="false"/>
+          <w:i w:val="false"/>
+          <w:caps w:val="false"/>
+          <w:smallCaps w:val="false"/>
+          <w:color w:val="000000"/>
+          <w:spacing w:val="0"/>
+          <w:sz w:val="20"/>
+          <w:szCs w:val="24"/>
+        </w:rPr>
+        <w:t xml:space="preserve">Client client </w:t>
+      </w:r>
+      <w:r>
+        <w:rPr>
+          <w:rFonts w:ascii="JetBrains Mono" w:hAnsi="JetBrains Mono"/>
+          <w:b w:val="false"/>
+          <w:bCs w:val="false"/>
+          <w:i w:val="false"/>
+          <w:caps w:val="false"/>
+          <w:smallCaps w:val="false"/>
+          <w:color w:val="080808"/>
+          <w:spacing w:val="0"/>
+          <w:sz w:val="20"/>
+          <w:szCs w:val="24"/>
+        </w:rPr>
+        <w:t xml:space="preserve">= </w:t>
+      </w:r>
+      <w:r>
+        <w:rPr>
+          <w:rFonts w:ascii="JetBrains Mono" w:hAnsi="JetBrains Mono"/>
+          <w:b w:val="false"/>
+          <w:bCs w:val="false"/>
+          <w:i w:val="false"/>
+          <w:caps w:val="false"/>
+          <w:smallCaps w:val="false"/>
+          <w:color w:val="0033B3"/>
+          <w:spacing w:val="0"/>
+          <w:sz w:val="20"/>
+          <w:szCs w:val="24"/>
+        </w:rPr>
+        <w:t xml:space="preserve">new </w:t>
+      </w:r>
+      <w:r>
+        <w:rPr>
+          <w:rFonts w:ascii="JetBrains Mono" w:hAnsi="JetBrains Mono"/>
+          <w:b w:val="false"/>
+          <w:bCs w:val="false"/>
+          <w:i w:val="false"/>
+          <w:caps w:val="false"/>
+          <w:smallCaps w:val="false"/>
+          <w:color w:val="080808"/>
+          <w:spacing w:val="0"/>
+          <w:sz w:val="20"/>
+          <w:szCs w:val="24"/>
+        </w:rPr>
+        <w:t>Client();</w:t>
+      </w:r>
+      <w:r>
+        <w:rPr>
+          <w:rFonts w:ascii="Times New Roman" w:hAnsi="Times New Roman"/>
+          <w:b w:val="false"/>
+          <w:bCs w:val="false"/>
+          <w:i w:val="false"/>
+          <w:caps w:val="false"/>
+          <w:smallCaps w:val="false"/>
+          <w:color w:val="auto"/>
+          <w:spacing w:val="0"/>
+          <w:sz w:val="24"/>
+          <w:szCs w:val="24"/>
+        </w:rPr>
+        <w:br/>
+      </w:r>
+      <w:r>
+        <w:rPr>
+          <w:rFonts w:ascii="JetBrains Mono" w:hAnsi="JetBrains Mono"/>
+          <w:b w:val="false"/>
+          <w:bCs w:val="false"/>
+          <w:i w:val="false"/>
+          <w:caps w:val="false"/>
+          <w:smallCaps w:val="false"/>
+          <w:color w:val="000000"/>
+          <w:spacing w:val="0"/>
+          <w:sz w:val="20"/>
+          <w:szCs w:val="24"/>
+        </w:rPr>
+        <w:t>client</w:t>
+      </w:r>
+      <w:r>
+        <w:rPr>
+          <w:rFonts w:ascii="JetBrains Mono" w:hAnsi="JetBrains Mono"/>
+          <w:b w:val="false"/>
+          <w:bCs w:val="false"/>
+          <w:i w:val="false"/>
+          <w:caps w:val="false"/>
+          <w:smallCaps w:val="false"/>
+          <w:color w:val="080808"/>
+          <w:spacing w:val="0"/>
+          <w:sz w:val="20"/>
+          <w:szCs w:val="24"/>
+        </w:rPr>
+        <w:t>.setName(</w:t>
+      </w:r>
+      <w:r>
+        <w:rPr>
+          <w:rFonts w:ascii="JetBrains Mono" w:hAnsi="JetBrains Mono"/>
+          <w:b w:val="false"/>
+          <w:bCs w:val="false"/>
+          <w:i w:val="false"/>
+          <w:caps w:val="false"/>
+          <w:smallCaps w:val="false"/>
+          <w:color w:val="067D17"/>
+          <w:spacing w:val="0"/>
+          <w:sz w:val="20"/>
+          <w:szCs w:val="24"/>
+        </w:rPr>
+        <w:t>"Клиент 1"</w:t>
+      </w:r>
+      <w:r>
+        <w:rPr>
+          <w:rFonts w:ascii="JetBrains Mono" w:hAnsi="JetBrains Mono"/>
+          <w:b w:val="false"/>
+          <w:bCs w:val="false"/>
+          <w:i w:val="false"/>
+          <w:caps w:val="false"/>
+          <w:smallCaps w:val="false"/>
+          <w:color w:val="080808"/>
+          <w:spacing w:val="0"/>
+          <w:sz w:val="20"/>
+          <w:szCs w:val="24"/>
+        </w:rPr>
+        <w:t>);</w:t>
+      </w:r>
+      <w:r>
+        <w:rPr>
+          <w:rFonts w:ascii="Times New Roman" w:hAnsi="Times New Roman"/>
+          <w:b w:val="false"/>
+          <w:bCs w:val="false"/>
+          <w:i w:val="false"/>
+          <w:caps w:val="false"/>
+          <w:smallCaps w:val="false"/>
+          <w:color w:val="auto"/>
+          <w:spacing w:val="0"/>
+          <w:sz w:val="24"/>
+          <w:szCs w:val="24"/>
+        </w:rPr>
+        <w:br/>
+        <w:br/>
+      </w:r>
+      <w:r>
+        <w:rPr>
+          <w:rFonts w:ascii="JetBrains Mono" w:hAnsi="JetBrains Mono"/>
+          <w:b w:val="false"/>
+          <w:bCs w:val="false"/>
+          <w:i w:val="false"/>
+          <w:caps w:val="false"/>
+          <w:smallCaps w:val="false"/>
+          <w:color w:val="000000"/>
+          <w:spacing w:val="0"/>
+          <w:sz w:val="20"/>
+          <w:szCs w:val="24"/>
+        </w:rPr>
+        <w:t xml:space="preserve">PersonInfo personInfo </w:t>
+      </w:r>
+      <w:r>
+        <w:rPr>
+          <w:rFonts w:ascii="JetBrains Mono" w:hAnsi="JetBrains Mono"/>
+          <w:b w:val="false"/>
+          <w:bCs w:val="false"/>
+          <w:i w:val="false"/>
+          <w:caps w:val="false"/>
+          <w:smallCaps w:val="false"/>
+          <w:color w:val="080808"/>
+          <w:spacing w:val="0"/>
+          <w:sz w:val="20"/>
+          <w:szCs w:val="24"/>
+        </w:rPr>
+        <w:t xml:space="preserve">=  </w:t>
+      </w:r>
+      <w:r>
+        <w:rPr>
+          <w:rFonts w:ascii="JetBrains Mono" w:hAnsi="JetBrains Mono"/>
+          <w:b w:val="false"/>
+          <w:bCs w:val="false"/>
+          <w:i w:val="false"/>
+          <w:caps w:val="false"/>
+          <w:smallCaps w:val="false"/>
+          <w:color w:val="0033B3"/>
+          <w:spacing w:val="0"/>
+          <w:sz w:val="20"/>
+          <w:szCs w:val="24"/>
+        </w:rPr>
+        <w:t xml:space="preserve">new </w:t>
+      </w:r>
+      <w:r>
+        <w:rPr>
+          <w:rFonts w:ascii="JetBrains Mono" w:hAnsi="JetBrains Mono"/>
+          <w:b w:val="false"/>
+          <w:bCs w:val="false"/>
+          <w:i w:val="false"/>
+          <w:caps w:val="false"/>
+          <w:smallCaps w:val="false"/>
+          <w:color w:val="080808"/>
+          <w:spacing w:val="0"/>
+          <w:sz w:val="20"/>
+          <w:szCs w:val="24"/>
+        </w:rPr>
+        <w:t>PersonInfo();</w:t>
+      </w:r>
+      <w:r>
+        <w:rPr>
+          <w:rFonts w:ascii="Times New Roman" w:hAnsi="Times New Roman"/>
+          <w:b w:val="false"/>
+          <w:bCs w:val="false"/>
+          <w:i w:val="false"/>
+          <w:caps w:val="false"/>
+          <w:smallCaps w:val="false"/>
+          <w:color w:val="auto"/>
+          <w:spacing w:val="0"/>
+          <w:sz w:val="24"/>
+          <w:szCs w:val="24"/>
+        </w:rPr>
+        <w:br/>
+      </w:r>
+      <w:r>
+        <w:rPr>
+          <w:rFonts w:ascii="JetBrains Mono" w:hAnsi="JetBrains Mono"/>
+          <w:b w:val="false"/>
+          <w:bCs w:val="false"/>
+          <w:i w:val="false"/>
+          <w:caps w:val="false"/>
+          <w:smallCaps w:val="false"/>
+          <w:color w:val="000000"/>
+          <w:spacing w:val="0"/>
+          <w:sz w:val="20"/>
+          <w:szCs w:val="24"/>
+        </w:rPr>
+        <w:t>personInfo</w:t>
+      </w:r>
+      <w:r>
+        <w:rPr>
+          <w:rFonts w:ascii="JetBrains Mono" w:hAnsi="JetBrains Mono"/>
+          <w:b w:val="false"/>
+          <w:bCs w:val="false"/>
+          <w:i w:val="false"/>
+          <w:caps w:val="false"/>
+          <w:smallCaps w:val="false"/>
+          <w:color w:val="080808"/>
+          <w:spacing w:val="0"/>
+          <w:sz w:val="20"/>
+          <w:szCs w:val="24"/>
+        </w:rPr>
+        <w:t>.setPhone(</w:t>
+      </w:r>
+      <w:r>
+        <w:rPr>
+          <w:rFonts w:ascii="JetBrains Mono" w:hAnsi="JetBrains Mono"/>
+          <w:b w:val="false"/>
+          <w:bCs w:val="false"/>
+          <w:i w:val="false"/>
+          <w:caps w:val="false"/>
+          <w:smallCaps w:val="false"/>
+          <w:color w:val="067D17"/>
+          <w:spacing w:val="0"/>
+          <w:sz w:val="20"/>
+          <w:szCs w:val="24"/>
+        </w:rPr>
+        <w:t>"11111"</w:t>
+      </w:r>
+      <w:r>
+        <w:rPr>
+          <w:rFonts w:ascii="JetBrains Mono" w:hAnsi="JetBrains Mono"/>
+          <w:b w:val="false"/>
+          <w:bCs w:val="false"/>
+          <w:i w:val="false"/>
+          <w:caps w:val="false"/>
+          <w:smallCaps w:val="false"/>
+          <w:color w:val="080808"/>
+          <w:spacing w:val="0"/>
+          <w:sz w:val="20"/>
+          <w:szCs w:val="24"/>
+        </w:rPr>
+        <w:t>);</w:t>
+      </w:r>
+      <w:r>
+        <w:rPr>
+          <w:rFonts w:ascii="Times New Roman" w:hAnsi="Times New Roman"/>
+          <w:b w:val="false"/>
+          <w:bCs w:val="false"/>
+          <w:i w:val="false"/>
+          <w:caps w:val="false"/>
+          <w:smallCaps w:val="false"/>
+          <w:color w:val="auto"/>
+          <w:spacing w:val="0"/>
+          <w:sz w:val="24"/>
+          <w:szCs w:val="24"/>
+        </w:rPr>
+        <w:br/>
+      </w:r>
+      <w:r>
+        <w:rPr>
+          <w:rFonts w:ascii="JetBrains Mono" w:hAnsi="JetBrains Mono"/>
+          <w:b w:val="false"/>
+          <w:bCs w:val="false"/>
+          <w:i w:val="false"/>
+          <w:caps w:val="false"/>
+          <w:smallCaps w:val="false"/>
+          <w:color w:val="000000"/>
+          <w:spacing w:val="0"/>
+          <w:sz w:val="20"/>
+          <w:szCs w:val="24"/>
+        </w:rPr>
+        <w:t>personInfo</w:t>
+      </w:r>
+      <w:r>
+        <w:rPr>
+          <w:rFonts w:ascii="JetBrains Mono" w:hAnsi="JetBrains Mono"/>
+          <w:b w:val="false"/>
+          <w:bCs w:val="false"/>
+          <w:i w:val="false"/>
+          <w:caps w:val="false"/>
+          <w:smallCaps w:val="false"/>
+          <w:color w:val="080808"/>
+          <w:spacing w:val="0"/>
+          <w:sz w:val="20"/>
+          <w:szCs w:val="24"/>
+        </w:rPr>
+        <w:t>.setEmail(</w:t>
+      </w:r>
+      <w:r>
+        <w:rPr>
+          <w:rFonts w:ascii="JetBrains Mono" w:hAnsi="JetBrains Mono"/>
+          <w:b w:val="false"/>
+          <w:bCs w:val="false"/>
+          <w:i w:val="false"/>
+          <w:caps w:val="false"/>
+          <w:smallCaps w:val="false"/>
+          <w:color w:val="067D17"/>
+          <w:spacing w:val="0"/>
+          <w:sz w:val="20"/>
+          <w:szCs w:val="24"/>
+        </w:rPr>
+        <w:t>"email"</w:t>
+      </w:r>
+      <w:r>
+        <w:rPr>
+          <w:rFonts w:ascii="JetBrains Mono" w:hAnsi="JetBrains Mono"/>
+          <w:b w:val="false"/>
+          <w:bCs w:val="false"/>
+          <w:i w:val="false"/>
+          <w:caps w:val="false"/>
+          <w:smallCaps w:val="false"/>
+          <w:color w:val="080808"/>
+          <w:spacing w:val="0"/>
+          <w:sz w:val="20"/>
+          <w:szCs w:val="24"/>
+        </w:rPr>
+        <w:t>);</w:t>
+      </w:r>
+      <w:r>
+        <w:rPr>
+          <w:rFonts w:ascii="Times New Roman" w:hAnsi="Times New Roman"/>
+          <w:b w:val="false"/>
+          <w:bCs w:val="false"/>
+          <w:i w:val="false"/>
+          <w:caps w:val="false"/>
+          <w:smallCaps w:val="false"/>
+          <w:color w:val="auto"/>
+          <w:spacing w:val="0"/>
+          <w:sz w:val="24"/>
+          <w:szCs w:val="24"/>
+        </w:rPr>
+        <w:br/>
+        <w:br/>
+      </w:r>
+      <w:r>
+        <w:rPr>
+          <w:rFonts w:ascii="JetBrains Mono" w:hAnsi="JetBrains Mono"/>
+          <w:b w:val="false"/>
+          <w:bCs w:val="false"/>
+          <w:i w:val="false"/>
+          <w:caps w:val="false"/>
+          <w:smallCaps w:val="false"/>
+          <w:color w:val="000000"/>
+          <w:spacing w:val="0"/>
+          <w:sz w:val="20"/>
+          <w:szCs w:val="24"/>
+        </w:rPr>
+        <w:t>client</w:t>
+      </w:r>
+      <w:r>
+        <w:rPr>
+          <w:rFonts w:ascii="JetBrains Mono" w:hAnsi="JetBrains Mono"/>
+          <w:b w:val="false"/>
+          <w:bCs w:val="false"/>
+          <w:i w:val="false"/>
+          <w:caps w:val="false"/>
+          <w:smallCaps w:val="false"/>
+          <w:color w:val="080808"/>
+          <w:spacing w:val="0"/>
+          <w:sz w:val="20"/>
+          <w:szCs w:val="24"/>
+        </w:rPr>
+        <w:t>.setPersonInfo(</w:t>
+      </w:r>
+      <w:r>
+        <w:rPr>
+          <w:rFonts w:ascii="JetBrains Mono" w:hAnsi="JetBrains Mono"/>
+          <w:b w:val="false"/>
+          <w:bCs w:val="false"/>
+          <w:i w:val="false"/>
+          <w:caps w:val="false"/>
+          <w:smallCaps w:val="false"/>
+          <w:color w:val="000000"/>
+          <w:spacing w:val="0"/>
+          <w:sz w:val="20"/>
+          <w:szCs w:val="24"/>
+        </w:rPr>
+        <w:t>personInfo</w:t>
+      </w:r>
+      <w:r>
+        <w:rPr>
+          <w:rFonts w:ascii="JetBrains Mono" w:hAnsi="JetBrains Mono"/>
+          <w:b w:val="false"/>
+          <w:bCs w:val="false"/>
+          <w:i w:val="false"/>
+          <w:caps w:val="false"/>
+          <w:smallCaps w:val="false"/>
+          <w:color w:val="080808"/>
+          <w:spacing w:val="0"/>
+          <w:sz w:val="20"/>
+          <w:szCs w:val="24"/>
+        </w:rPr>
+        <w:t>);</w:t>
+      </w:r>
+      <w:r>
+        <w:rPr>
+          <w:rFonts w:ascii="Times New Roman" w:hAnsi="Times New Roman"/>
+          <w:b w:val="false"/>
+          <w:bCs w:val="false"/>
+          <w:i w:val="false"/>
+          <w:caps w:val="false"/>
+          <w:smallCaps w:val="false"/>
+          <w:color w:val="auto"/>
+          <w:spacing w:val="0"/>
+          <w:sz w:val="24"/>
+          <w:szCs w:val="24"/>
+        </w:rPr>
+        <w:br/>
+      </w:r>
+    </w:p>
+    <w:p>
+      <w:pPr>
+        <w:pStyle w:val="Normal"/>
+        <w:spacing w:before="0" w:after="0"/>
+        <w:ind w:left="0" w:right="0" w:hanging="0"/>
+        <w:jc w:val="left"/>
+        <w:rPr>
+          <w:rFonts w:ascii="Times New Roman" w:hAnsi="Times New Roman"/>
+          <w:b w:val="false"/>
+          <w:b w:val="false"/>
+          <w:bCs w:val="false"/>
+          <w:i w:val="false"/>
+          <w:i w:val="false"/>
+          <w:caps w:val="false"/>
+          <w:smallCaps w:val="false"/>
+          <w:color w:val="auto"/>
+          <w:spacing w:val="0"/>
+          <w:sz w:val="24"/>
+          <w:szCs w:val="24"/>
+        </w:rPr>
+      </w:pPr>
+      <w:r>
+        <w:rPr>
+          <w:rFonts w:ascii="JetBrains Mono" w:hAnsi="JetBrains Mono"/>
+          <w:b w:val="false"/>
+          <w:bCs w:val="false"/>
+          <w:i w:val="false"/>
+          <w:caps w:val="false"/>
+          <w:smallCaps w:val="false"/>
+          <w:color w:val="080808"/>
+          <w:spacing w:val="0"/>
+          <w:sz w:val="20"/>
+          <w:szCs w:val="24"/>
+        </w:rPr>
+        <w:t>// Здесь достаточно сохранить клиента, связанные объекты будут</w:t>
+      </w:r>
+    </w:p>
+    <w:p>
+      <w:pPr>
+        <w:pStyle w:val="Normal"/>
+        <w:spacing w:before="0" w:after="0"/>
+        <w:ind w:left="0" w:right="0" w:hanging="0"/>
+        <w:jc w:val="left"/>
+        <w:rPr>
+          <w:rFonts w:ascii="Times New Roman" w:hAnsi="Times New Roman"/>
+          <w:b w:val="false"/>
+          <w:b w:val="false"/>
+          <w:bCs w:val="false"/>
+          <w:i w:val="false"/>
+          <w:i w:val="false"/>
+          <w:caps w:val="false"/>
+          <w:smallCaps w:val="false"/>
+          <w:color w:val="auto"/>
+          <w:spacing w:val="0"/>
+          <w:sz w:val="24"/>
+          <w:szCs w:val="24"/>
+        </w:rPr>
+      </w:pPr>
+      <w:r>
+        <w:rPr>
+          <w:rFonts w:ascii="JetBrains Mono" w:hAnsi="JetBrains Mono"/>
+          <w:b w:val="false"/>
+          <w:bCs w:val="false"/>
+          <w:i w:val="false"/>
+          <w:caps w:val="false"/>
+          <w:smallCaps w:val="false"/>
+          <w:color w:val="080808"/>
+          <w:spacing w:val="0"/>
+          <w:sz w:val="20"/>
+          <w:szCs w:val="24"/>
+        </w:rPr>
+        <w:t>// сохранены автоматически рекурсивно</w:t>
+      </w:r>
+    </w:p>
+    <w:p>
+      <w:pPr>
+        <w:pStyle w:val="Normal"/>
+        <w:spacing w:before="0" w:after="0"/>
+        <w:ind w:left="0" w:right="0" w:hanging="0"/>
+        <w:jc w:val="left"/>
+        <w:rPr>
+          <w:rFonts w:ascii="JetBrains Mono" w:hAnsi="JetBrains Mono"/>
+          <w:color w:val="080808"/>
+          <w:sz w:val="20"/>
+        </w:rPr>
+      </w:pPr>
+      <w:r>
+        <w:rPr>
+          <w:rFonts w:ascii="Times New Roman" w:hAnsi="Times New Roman"/>
+          <w:b w:val="false"/>
+          <w:bCs w:val="false"/>
+          <w:i w:val="false"/>
+          <w:caps w:val="false"/>
+          <w:smallCaps w:val="false"/>
+          <w:color w:val="auto"/>
+          <w:spacing w:val="0"/>
+          <w:sz w:val="24"/>
+          <w:szCs w:val="24"/>
+        </w:rPr>
+      </w:r>
+    </w:p>
+    <w:p>
+      <w:pPr>
+        <w:pStyle w:val="Normal"/>
+        <w:spacing w:before="0" w:after="0"/>
+        <w:ind w:left="0" w:right="0" w:hanging="0"/>
+        <w:jc w:val="left"/>
+        <w:rPr>
+          <w:rFonts w:ascii="Times New Roman" w:hAnsi="Times New Roman"/>
+          <w:b w:val="false"/>
+          <w:b w:val="false"/>
+          <w:bCs w:val="false"/>
+          <w:i w:val="false"/>
+          <w:i w:val="false"/>
+          <w:caps w:val="false"/>
+          <w:smallCaps w:val="false"/>
+          <w:color w:val="auto"/>
+          <w:spacing w:val="0"/>
+          <w:sz w:val="24"/>
+          <w:szCs w:val="24"/>
+        </w:rPr>
+      </w:pPr>
+      <w:r>
+        <w:rPr>
+          <w:rFonts w:ascii="JetBrains Mono" w:hAnsi="JetBrains Mono"/>
+          <w:b w:val="false"/>
+          <w:bCs w:val="false"/>
+          <w:i w:val="false"/>
+          <w:caps w:val="false"/>
+          <w:smallCaps w:val="false"/>
+          <w:color w:val="871094"/>
+          <w:spacing w:val="0"/>
+          <w:sz w:val="20"/>
+          <w:szCs w:val="24"/>
+        </w:rPr>
+        <w:t>entityManager</w:t>
+      </w:r>
+      <w:r>
+        <w:rPr>
+          <w:rFonts w:ascii="JetBrains Mono" w:hAnsi="JetBrains Mono"/>
+          <w:b w:val="false"/>
+          <w:bCs w:val="false"/>
+          <w:i w:val="false"/>
+          <w:caps w:val="false"/>
+          <w:smallCaps w:val="false"/>
+          <w:color w:val="080808"/>
+          <w:spacing w:val="0"/>
+          <w:sz w:val="20"/>
+          <w:szCs w:val="24"/>
+        </w:rPr>
+        <w:t>.persist(client);</w:t>
+      </w:r>
+    </w:p>
+    <w:p>
+      <w:pPr>
+        <w:pStyle w:val="Normal"/>
+        <w:spacing w:before="0" w:after="0"/>
+        <w:ind w:left="0" w:right="0" w:hanging="0"/>
+        <w:jc w:val="left"/>
+        <w:rPr>
+          <w:rFonts w:ascii="Times New Roman" w:hAnsi="Times New Roman"/>
+          <w:b w:val="false"/>
+          <w:b w:val="false"/>
+          <w:bCs w:val="false"/>
+          <w:i w:val="false"/>
+          <w:i w:val="false"/>
+          <w:caps w:val="false"/>
+          <w:smallCaps w:val="false"/>
+          <w:color w:val="auto"/>
+          <w:spacing w:val="0"/>
+          <w:sz w:val="24"/>
+          <w:szCs w:val="24"/>
+        </w:rPr>
+      </w:pPr>
+      <w:r>
+        <w:rPr>
+          <w:rFonts w:ascii="Times New Roman" w:hAnsi="Times New Roman"/>
+          <w:b w:val="false"/>
+          <w:bCs w:val="false"/>
+          <w:i w:val="false"/>
+          <w:caps w:val="false"/>
+          <w:smallCaps w:val="false"/>
+          <w:color w:val="auto"/>
+          <w:spacing w:val="0"/>
+          <w:sz w:val="24"/>
+          <w:szCs w:val="24"/>
+        </w:rPr>
+      </w:r>
+    </w:p>
+    <w:p>
+      <w:pPr>
+        <w:pStyle w:val="Normal"/>
+        <w:spacing w:before="0" w:after="0"/>
+        <w:ind w:left="0" w:right="0" w:hanging="0"/>
+        <w:jc w:val="both"/>
+        <w:rPr>
+          <w:rFonts w:ascii="Times New Roman" w:hAnsi="Times New Roman"/>
+          <w:b w:val="false"/>
+          <w:b w:val="false"/>
+          <w:bCs w:val="false"/>
+          <w:i w:val="false"/>
+          <w:i w:val="false"/>
+          <w:caps w:val="false"/>
+          <w:smallCaps w:val="false"/>
+          <w:color w:val="auto"/>
+          <w:spacing w:val="0"/>
+          <w:sz w:val="24"/>
+          <w:szCs w:val="24"/>
+        </w:rPr>
+      </w:pPr>
+      <w:r>
+        <w:rPr>
+          <w:rFonts w:ascii="Times New Roman" w:hAnsi="Times New Roman"/>
+          <w:b w:val="false"/>
+          <w:bCs w:val="false"/>
+          <w:i w:val="false"/>
+          <w:caps w:val="false"/>
+          <w:smallCaps w:val="false"/>
+          <w:color w:val="auto"/>
+          <w:spacing w:val="0"/>
+          <w:sz w:val="24"/>
+          <w:szCs w:val="24"/>
+        </w:rPr>
+        <w:t xml:space="preserve">Аннотации </w:t>
+      </w:r>
+      <w:r>
+        <w:rPr>
+          <w:rFonts w:ascii="JetBrains Mono" w:hAnsi="JetBrains Mono"/>
+          <w:b w:val="false"/>
+          <w:bCs w:val="false"/>
+          <w:i w:val="false"/>
+          <w:caps w:val="false"/>
+          <w:smallCaps w:val="false"/>
+          <w:color w:val="auto"/>
+          <w:spacing w:val="0"/>
+          <w:sz w:val="20"/>
+          <w:szCs w:val="24"/>
+        </w:rPr>
+        <w:t xml:space="preserve">@OneToOne, </w:t>
+      </w:r>
+      <w:bookmarkStart w:id="11" w:name="__DdeLink__2989_980193656"/>
+      <w:r>
+        <w:rPr>
+          <w:rFonts w:ascii="JetBrains Mono" w:hAnsi="JetBrains Mono"/>
+          <w:b w:val="false"/>
+          <w:bCs w:val="false"/>
+          <w:i w:val="false"/>
+          <w:caps w:val="false"/>
+          <w:smallCaps w:val="false"/>
+          <w:color w:val="auto"/>
+          <w:spacing w:val="0"/>
+          <w:sz w:val="20"/>
+          <w:szCs w:val="24"/>
+        </w:rPr>
+        <w:t>@ManyToOne</w:t>
+      </w:r>
+      <w:bookmarkEnd w:id="11"/>
+      <w:r>
+        <w:rPr>
+          <w:rFonts w:ascii="JetBrains Mono" w:hAnsi="JetBrains Mono"/>
+          <w:b w:val="false"/>
+          <w:bCs w:val="false"/>
+          <w:i w:val="false"/>
+          <w:caps w:val="false"/>
+          <w:smallCaps w:val="false"/>
+          <w:color w:val="auto"/>
+          <w:spacing w:val="0"/>
+          <w:sz w:val="20"/>
+          <w:szCs w:val="24"/>
+        </w:rPr>
+        <w:t xml:space="preserve">, </w:t>
+      </w:r>
+      <w:bookmarkStart w:id="12" w:name="__DdeLink__2987_980193656"/>
+      <w:r>
+        <w:rPr>
+          <w:rFonts w:ascii="JetBrains Mono" w:hAnsi="JetBrains Mono"/>
+          <w:b w:val="false"/>
+          <w:bCs w:val="false"/>
+          <w:i w:val="false"/>
+          <w:caps w:val="false"/>
+          <w:smallCaps w:val="false"/>
+          <w:color w:val="auto"/>
+          <w:spacing w:val="0"/>
+          <w:sz w:val="20"/>
+          <w:szCs w:val="24"/>
+        </w:rPr>
+        <w:t>@OneToMany</w:t>
+      </w:r>
+      <w:bookmarkEnd w:id="12"/>
+      <w:r>
+        <w:rPr>
+          <w:rFonts w:ascii="JetBrains Mono" w:hAnsi="JetBrains Mono"/>
+          <w:b w:val="false"/>
+          <w:bCs w:val="false"/>
+          <w:i w:val="false"/>
+          <w:caps w:val="false"/>
+          <w:smallCaps w:val="false"/>
+          <w:color w:val="auto"/>
+          <w:spacing w:val="0"/>
+          <w:sz w:val="20"/>
+          <w:szCs w:val="24"/>
+        </w:rPr>
+        <w:t>, @</w:t>
+      </w:r>
+      <w:r>
+        <w:rPr>
+          <w:rFonts w:eastAsia="Songti SC" w:cs="Arial Unicode MS" w:ascii="JetBrains Mono" w:hAnsi="JetBrains Mono"/>
+          <w:b w:val="false"/>
+          <w:bCs w:val="false"/>
+          <w:i w:val="false"/>
+          <w:caps w:val="false"/>
+          <w:smallCaps w:val="false"/>
+          <w:color w:val="auto"/>
+          <w:spacing w:val="0"/>
+          <w:kern w:val="2"/>
+          <w:sz w:val="20"/>
+          <w:szCs w:val="24"/>
+          <w:lang w:val="ru-RU" w:eastAsia="zh-CN" w:bidi="hi-IN"/>
+        </w:rPr>
+        <w:t>Many</w:t>
+      </w:r>
+      <w:r>
+        <w:rPr>
+          <w:rFonts w:ascii="JetBrains Mono" w:hAnsi="JetBrains Mono"/>
+          <w:b w:val="false"/>
+          <w:bCs w:val="false"/>
+          <w:i w:val="false"/>
+          <w:caps w:val="false"/>
+          <w:smallCaps w:val="false"/>
+          <w:color w:val="auto"/>
+          <w:spacing w:val="0"/>
+          <w:sz w:val="20"/>
+          <w:szCs w:val="24"/>
+        </w:rPr>
+        <w:t>To</w:t>
+      </w:r>
+      <w:r>
+        <w:rPr>
+          <w:rFonts w:eastAsia="Songti SC" w:cs="Arial Unicode MS" w:ascii="JetBrains Mono" w:hAnsi="JetBrains Mono"/>
+          <w:b w:val="false"/>
+          <w:bCs w:val="false"/>
+          <w:i w:val="false"/>
+          <w:caps w:val="false"/>
+          <w:smallCaps w:val="false"/>
+          <w:color w:val="auto"/>
+          <w:spacing w:val="0"/>
+          <w:kern w:val="2"/>
+          <w:sz w:val="20"/>
+          <w:szCs w:val="24"/>
+          <w:lang w:val="ru-RU" w:eastAsia="zh-CN" w:bidi="hi-IN"/>
+        </w:rPr>
+        <w:t>Many</w:t>
+      </w:r>
+      <w:r>
+        <w:rPr>
+          <w:rFonts w:ascii="JetBrains Mono" w:hAnsi="JetBrains Mono"/>
+          <w:b w:val="false"/>
+          <w:bCs w:val="false"/>
+          <w:i w:val="false"/>
+          <w:caps w:val="false"/>
+          <w:smallCaps w:val="false"/>
+          <w:color w:val="auto"/>
+          <w:spacing w:val="0"/>
+          <w:sz w:val="20"/>
+          <w:szCs w:val="24"/>
+        </w:rPr>
+        <w:t xml:space="preserve"> </w:t>
+      </w:r>
+      <w:r>
+        <w:rPr>
+          <w:rFonts w:ascii="Times New Roman" w:hAnsi="Times New Roman"/>
+          <w:b w:val="false"/>
+          <w:bCs w:val="false"/>
+          <w:i w:val="false"/>
+          <w:caps w:val="false"/>
+          <w:smallCaps w:val="false"/>
+          <w:color w:val="auto"/>
+          <w:spacing w:val="0"/>
+          <w:sz w:val="24"/>
+          <w:szCs w:val="24"/>
+        </w:rPr>
+        <w:t xml:space="preserve">имеют атрибут  </w:t>
+      </w:r>
+      <w:r>
+        <w:rPr>
+          <w:rFonts w:ascii="JetBrains Mono" w:hAnsi="JetBrains Mono"/>
+          <w:b w:val="false"/>
+          <w:bCs w:val="false"/>
+          <w:i w:val="false"/>
+          <w:caps w:val="false"/>
+          <w:smallCaps w:val="false"/>
+          <w:color w:val="080808"/>
+          <w:spacing w:val="0"/>
+          <w:sz w:val="20"/>
+          <w:szCs w:val="24"/>
+        </w:rPr>
+        <w:t xml:space="preserve">cascade, </w:t>
+      </w:r>
+      <w:r>
+        <w:rPr>
+          <w:rFonts w:ascii="Times New Roman" w:hAnsi="Times New Roman"/>
+          <w:b w:val="false"/>
+          <w:bCs w:val="false"/>
+          <w:i w:val="false"/>
+          <w:caps w:val="false"/>
+          <w:smallCaps w:val="false"/>
+          <w:color w:val="080808"/>
+          <w:spacing w:val="0"/>
+          <w:sz w:val="24"/>
+          <w:szCs w:val="24"/>
+        </w:rPr>
+        <w:t xml:space="preserve">который может принимать одно или несколько значений </w:t>
+      </w:r>
+    </w:p>
+    <w:p>
+      <w:pPr>
+        <w:pStyle w:val="Normal"/>
+        <w:spacing w:before="0" w:after="0"/>
+        <w:ind w:left="0" w:right="0" w:hanging="0"/>
+        <w:jc w:val="left"/>
+        <w:rPr/>
+      </w:pPr>
+      <w:r>
+        <w:rPr>
+          <w:rFonts w:ascii="JetBrains Mono" w:hAnsi="JetBrains Mono"/>
+          <w:b w:val="false"/>
+          <w:bCs w:val="false"/>
+          <w:i w:val="false"/>
+          <w:caps w:val="false"/>
+          <w:smallCaps w:val="false"/>
+          <w:color w:val="000000"/>
+          <w:spacing w:val="0"/>
+          <w:sz w:val="20"/>
+          <w:szCs w:val="24"/>
+        </w:rPr>
+        <w:t>CascadeType</w:t>
+      </w:r>
+      <w:r>
+        <w:rPr>
+          <w:rFonts w:ascii="JetBrains Mono" w:hAnsi="JetBrains Mono"/>
+          <w:b w:val="false"/>
+          <w:i w:val="false"/>
+          <w:color w:val="080808"/>
+          <w:sz w:val="20"/>
+        </w:rPr>
+        <w:t>.</w:t>
+      </w:r>
+      <w:r>
+        <w:rPr>
+          <w:rFonts w:ascii="JetBrains Mono" w:hAnsi="JetBrains Mono"/>
+          <w:b w:val="false"/>
           <w:i/>
-          <w:iCs/>
-          <w:caps w:val="false"/>
-          <w:smallCaps w:val="false"/>
-          <w:color w:val="auto"/>
-          <w:spacing w:val="0"/>
-          <w:sz w:val="24"/>
-          <w:szCs w:val="24"/>
-        </w:rPr>
-        <w:t xml:space="preserve">Обратная сторона двунаправленного отношения должна ссылаться на свою собственную сторону с помощью </w:t>
+          <w:color w:val="871094"/>
+          <w:sz w:val="20"/>
+        </w:rPr>
+        <w:t>PERSIST</w:t>
+      </w:r>
+      <w:r>
+        <w:rPr>
+          <w:rFonts w:ascii="JetBrains Mono" w:hAnsi="JetBrains Mono"/>
+          <w:b w:val="false"/>
+          <w:i w:val="false"/>
+          <w:color w:val="080808"/>
+          <w:sz w:val="20"/>
+        </w:rPr>
+        <w:t xml:space="preserve">, </w:t>
+      </w:r>
+    </w:p>
+    <w:p>
+      <w:pPr>
+        <w:pStyle w:val="Normal"/>
+        <w:spacing w:before="0" w:after="0"/>
+        <w:ind w:left="0" w:right="0" w:hanging="0"/>
+        <w:jc w:val="left"/>
+        <w:rPr/>
+      </w:pPr>
+      <w:r>
+        <w:rPr>
+          <w:rFonts w:ascii="JetBrains Mono" w:hAnsi="JetBrains Mono"/>
+          <w:b w:val="false"/>
+          <w:i w:val="false"/>
+          <w:color w:val="000000"/>
+          <w:sz w:val="20"/>
+        </w:rPr>
+        <w:t>CascadeType</w:t>
+      </w:r>
+      <w:r>
+        <w:rPr>
+          <w:rFonts w:ascii="JetBrains Mono" w:hAnsi="JetBrains Mono"/>
+          <w:b w:val="false"/>
+          <w:i w:val="false"/>
+          <w:color w:val="080808"/>
+          <w:sz w:val="20"/>
+        </w:rPr>
+        <w:t>.</w:t>
+      </w:r>
+      <w:r>
+        <w:rPr>
+          <w:rFonts w:ascii="JetBrains Mono" w:hAnsi="JetBrains Mono"/>
+          <w:b w:val="false"/>
+          <w:i/>
+          <w:color w:val="871094"/>
+          <w:sz w:val="20"/>
+        </w:rPr>
+        <w:t>MERGE</w:t>
+      </w:r>
+      <w:r>
+        <w:rPr>
+          <w:rFonts w:ascii="JetBrains Mono" w:hAnsi="JetBrains Mono"/>
+          <w:b w:val="false"/>
+          <w:i w:val="false"/>
+          <w:color w:val="080808"/>
+          <w:sz w:val="20"/>
+        </w:rPr>
+        <w:t>,</w:t>
+      </w:r>
+      <w:r>
+        <w:rPr/>
+        <w:br/>
+      </w:r>
+      <w:r>
+        <w:rPr>
+          <w:rFonts w:ascii="JetBrains Mono" w:hAnsi="JetBrains Mono"/>
+          <w:b w:val="false"/>
+          <w:i w:val="false"/>
+          <w:color w:val="000000"/>
+          <w:sz w:val="20"/>
+        </w:rPr>
+        <w:t>CascadeType</w:t>
+      </w:r>
+      <w:r>
+        <w:rPr>
+          <w:rFonts w:ascii="JetBrains Mono" w:hAnsi="JetBrains Mono"/>
+          <w:b w:val="false"/>
+          <w:i w:val="false"/>
+          <w:color w:val="080808"/>
+          <w:sz w:val="20"/>
+        </w:rPr>
+        <w:t>.</w:t>
+      </w:r>
+      <w:r>
+        <w:rPr>
+          <w:rFonts w:ascii="JetBrains Mono" w:hAnsi="JetBrains Mono"/>
+          <w:b w:val="false"/>
+          <w:i/>
+          <w:color w:val="871094"/>
+          <w:sz w:val="20"/>
+        </w:rPr>
+        <w:t>REFRESH</w:t>
+      </w:r>
+      <w:r>
+        <w:rPr>
+          <w:rFonts w:ascii="JetBrains Mono" w:hAnsi="JetBrains Mono"/>
+          <w:b w:val="false"/>
+          <w:i w:val="false"/>
+          <w:color w:val="080808"/>
+          <w:sz w:val="20"/>
+        </w:rPr>
+        <w:t xml:space="preserve">, </w:t>
+      </w:r>
+    </w:p>
+    <w:p>
+      <w:pPr>
+        <w:pStyle w:val="Normal"/>
+        <w:spacing w:before="0" w:after="0"/>
+        <w:ind w:left="0" w:right="0" w:hanging="0"/>
+        <w:jc w:val="left"/>
+        <w:rPr/>
+      </w:pPr>
+      <w:r>
+        <w:rPr>
+          <w:rFonts w:ascii="JetBrains Mono" w:hAnsi="JetBrains Mono"/>
+          <w:b w:val="false"/>
+          <w:i w:val="false"/>
+          <w:color w:val="000000"/>
+          <w:sz w:val="20"/>
+        </w:rPr>
+        <w:t>CascadeType</w:t>
+      </w:r>
+      <w:r>
+        <w:rPr>
+          <w:rFonts w:ascii="JetBrains Mono" w:hAnsi="JetBrains Mono"/>
+          <w:b w:val="false"/>
+          <w:i w:val="false"/>
+          <w:color w:val="080808"/>
+          <w:sz w:val="20"/>
+        </w:rPr>
+        <w:t>.</w:t>
+      </w:r>
+      <w:r>
+        <w:rPr>
+          <w:rFonts w:ascii="JetBrains Mono" w:hAnsi="JetBrains Mono"/>
+          <w:b w:val="false"/>
+          <w:i/>
+          <w:color w:val="871094"/>
+          <w:sz w:val="20"/>
+        </w:rPr>
+        <w:t>REMOVE</w:t>
+      </w:r>
+      <w:r>
+        <w:rPr>
+          <w:rFonts w:ascii="JetBrains Mono" w:hAnsi="JetBrains Mono"/>
+          <w:b w:val="false"/>
+          <w:i w:val="false"/>
+          <w:color w:val="080808"/>
+          <w:sz w:val="20"/>
+        </w:rPr>
+        <w:t xml:space="preserve">, </w:t>
+      </w:r>
+    </w:p>
+    <w:p>
+      <w:pPr>
+        <w:pStyle w:val="Normal"/>
+        <w:spacing w:before="0" w:after="0"/>
+        <w:ind w:left="0" w:right="0" w:hanging="0"/>
+        <w:jc w:val="left"/>
+        <w:rPr/>
+      </w:pPr>
+      <w:r>
+        <w:rPr>
+          <w:rFonts w:ascii="JetBrains Mono" w:hAnsi="JetBrains Mono"/>
+          <w:b w:val="false"/>
+          <w:i w:val="false"/>
+          <w:color w:val="000000"/>
+          <w:sz w:val="20"/>
+        </w:rPr>
+        <w:t>CascadeType</w:t>
+      </w:r>
+      <w:r>
+        <w:rPr>
+          <w:rFonts w:ascii="JetBrains Mono" w:hAnsi="JetBrains Mono"/>
+          <w:b w:val="false"/>
+          <w:i w:val="false"/>
+          <w:color w:val="080808"/>
+          <w:sz w:val="20"/>
+        </w:rPr>
+        <w:t>.</w:t>
+      </w:r>
+      <w:r>
+        <w:rPr>
+          <w:rFonts w:ascii="JetBrains Mono" w:hAnsi="JetBrains Mono"/>
+          <w:b w:val="false"/>
+          <w:i/>
+          <w:color w:val="871094"/>
+          <w:sz w:val="20"/>
+        </w:rPr>
+        <w:t>DETACH</w:t>
+      </w:r>
+      <w:r>
+        <w:rPr>
+          <w:rFonts w:ascii="JetBrains Mono" w:hAnsi="JetBrains Mono"/>
+          <w:b w:val="false"/>
+          <w:i w:val="false"/>
+          <w:color w:val="080808"/>
+          <w:sz w:val="20"/>
+        </w:rPr>
+        <w:t xml:space="preserve">, </w:t>
+      </w:r>
+    </w:p>
+    <w:p>
+      <w:pPr>
+        <w:pStyle w:val="Normal"/>
+        <w:spacing w:before="0" w:after="0"/>
+        <w:ind w:left="0" w:right="0" w:hanging="0"/>
+        <w:jc w:val="left"/>
+        <w:rPr/>
+      </w:pPr>
+      <w:r>
+        <w:rPr>
+          <w:rFonts w:ascii="JetBrains Mono" w:hAnsi="JetBrains Mono"/>
+          <w:b w:val="false"/>
+          <w:i w:val="false"/>
+          <w:color w:val="000000"/>
+          <w:sz w:val="20"/>
+        </w:rPr>
+        <w:t>CascadeType</w:t>
+      </w:r>
+      <w:r>
+        <w:rPr>
+          <w:rFonts w:ascii="JetBrains Mono" w:hAnsi="JetBrains Mono"/>
+          <w:b w:val="false"/>
+          <w:i w:val="false"/>
+          <w:color w:val="080808"/>
+          <w:sz w:val="20"/>
+        </w:rPr>
+        <w:t>.</w:t>
+      </w:r>
+      <w:r>
+        <w:rPr>
+          <w:rFonts w:ascii="JetBrains Mono" w:hAnsi="JetBrains Mono"/>
+          <w:b w:val="false"/>
+          <w:i/>
+          <w:color w:val="871094"/>
+          <w:sz w:val="20"/>
+        </w:rPr>
+        <w:t>ALL</w:t>
+      </w:r>
+    </w:p>
+    <w:p>
+      <w:pPr>
+        <w:pStyle w:val="Normal"/>
+        <w:spacing w:before="0" w:after="0"/>
+        <w:ind w:left="0" w:right="0" w:hanging="0"/>
+        <w:jc w:val="left"/>
+        <w:rPr/>
+      </w:pPr>
+      <w:r>
+        <w:rPr/>
+      </w:r>
+    </w:p>
+    <w:p>
+      <w:pPr>
+        <w:pStyle w:val="Normal"/>
+        <w:spacing w:before="0" w:after="0"/>
+        <w:ind w:left="0" w:right="0" w:hanging="0"/>
+        <w:jc w:val="both"/>
+        <w:rPr>
+          <w:rFonts w:ascii="Times New Roman" w:hAnsi="Times New Roman"/>
+          <w:b w:val="false"/>
+          <w:b w:val="false"/>
+          <w:bCs w:val="false"/>
+          <w:i w:val="false"/>
+          <w:i w:val="false"/>
+          <w:caps w:val="false"/>
+          <w:smallCaps w:val="false"/>
+          <w:color w:val="auto"/>
+          <w:spacing w:val="0"/>
+          <w:sz w:val="24"/>
+          <w:szCs w:val="24"/>
+        </w:rPr>
+      </w:pPr>
+      <w:r>
+        <w:rPr>
+          <w:rFonts w:ascii="Times New Roman" w:hAnsi="Times New Roman"/>
+          <w:b w:val="false"/>
+          <w:bCs w:val="false"/>
+          <w:i w:val="false"/>
+          <w:caps w:val="false"/>
+          <w:smallCaps w:val="false"/>
+          <w:color w:val="auto"/>
+          <w:spacing w:val="0"/>
+          <w:sz w:val="24"/>
+          <w:szCs w:val="24"/>
+        </w:rPr>
+        <w:t xml:space="preserve">Например </w:t>
+      </w:r>
+    </w:p>
+    <w:p>
+      <w:pPr>
+        <w:pStyle w:val="Normal"/>
+        <w:spacing w:before="0" w:after="0"/>
+        <w:ind w:left="0" w:right="0" w:hanging="0"/>
+        <w:jc w:val="both"/>
+        <w:rPr>
+          <w:rFonts w:ascii="Times New Roman" w:hAnsi="Times New Roman"/>
+          <w:b w:val="false"/>
+          <w:b w:val="false"/>
+          <w:bCs w:val="false"/>
+          <w:i w:val="false"/>
+          <w:i w:val="false"/>
+          <w:caps w:val="false"/>
+          <w:smallCaps w:val="false"/>
+          <w:color w:val="auto"/>
+          <w:spacing w:val="0"/>
+          <w:sz w:val="24"/>
+          <w:szCs w:val="24"/>
+        </w:rPr>
+      </w:pPr>
+      <w:r>
+        <w:rPr>
+          <w:rFonts w:ascii="JetBrains Mono" w:hAnsi="JetBrains Mono"/>
+          <w:b w:val="false"/>
+          <w:bCs w:val="false"/>
+          <w:i w:val="false"/>
+          <w:caps w:val="false"/>
+          <w:smallCaps w:val="false"/>
+          <w:color w:val="auto"/>
+          <w:spacing w:val="0"/>
+          <w:sz w:val="20"/>
+          <w:szCs w:val="24"/>
+        </w:rPr>
+        <w:t>@ManyToOne(cascade={</w:t>
+      </w:r>
+      <w:r>
+        <w:rPr>
+          <w:rFonts w:ascii="JetBrains Mono" w:hAnsi="JetBrains Mono"/>
+          <w:b w:val="false"/>
+          <w:bCs w:val="false"/>
+          <w:i w:val="false"/>
+          <w:caps w:val="false"/>
+          <w:smallCaps w:val="false"/>
+          <w:color w:val="000000"/>
+          <w:spacing w:val="0"/>
+          <w:sz w:val="20"/>
+          <w:szCs w:val="24"/>
+        </w:rPr>
+        <w:t>CascadeType</w:t>
+      </w:r>
+      <w:r>
+        <w:rPr>
+          <w:rFonts w:ascii="JetBrains Mono" w:hAnsi="JetBrains Mono"/>
+          <w:b w:val="false"/>
+          <w:bCs w:val="false"/>
+          <w:i w:val="false"/>
+          <w:caps w:val="false"/>
+          <w:smallCaps w:val="false"/>
+          <w:color w:val="080808"/>
+          <w:spacing w:val="0"/>
+          <w:sz w:val="20"/>
+          <w:szCs w:val="24"/>
+        </w:rPr>
+        <w:t>.</w:t>
+      </w:r>
+      <w:r>
+        <w:rPr>
+          <w:rFonts w:ascii="JetBrains Mono" w:hAnsi="JetBrains Mono"/>
+          <w:b w:val="false"/>
+          <w:bCs w:val="false"/>
+          <w:i/>
+          <w:caps w:val="false"/>
+          <w:smallCaps w:val="false"/>
+          <w:color w:val="871094"/>
+          <w:spacing w:val="0"/>
+          <w:sz w:val="20"/>
+          <w:szCs w:val="24"/>
+        </w:rPr>
+        <w:t>PERSIST</w:t>
+      </w:r>
+      <w:r>
+        <w:rPr>
+          <w:rFonts w:ascii="JetBrains Mono" w:hAnsi="JetBrains Mono"/>
+          <w:b w:val="false"/>
+          <w:bCs w:val="false"/>
+          <w:i w:val="false"/>
+          <w:caps w:val="false"/>
+          <w:smallCaps w:val="false"/>
+          <w:color w:val="080808"/>
+          <w:spacing w:val="0"/>
+          <w:sz w:val="20"/>
+          <w:szCs w:val="24"/>
+        </w:rPr>
+        <w:t xml:space="preserve">, </w:t>
+      </w:r>
+      <w:r>
+        <w:rPr>
+          <w:rFonts w:ascii="JetBrains Mono" w:hAnsi="JetBrains Mono"/>
+          <w:b w:val="false"/>
+          <w:bCs w:val="false"/>
+          <w:i w:val="false"/>
+          <w:caps w:val="false"/>
+          <w:smallCaps w:val="false"/>
+          <w:color w:val="000000"/>
+          <w:spacing w:val="0"/>
+          <w:sz w:val="20"/>
+          <w:szCs w:val="24"/>
+        </w:rPr>
+        <w:t>CascadeType</w:t>
+      </w:r>
+      <w:r>
+        <w:rPr>
+          <w:rFonts w:ascii="JetBrains Mono" w:hAnsi="JetBrains Mono"/>
+          <w:b w:val="false"/>
+          <w:bCs w:val="false"/>
+          <w:i w:val="false"/>
+          <w:caps w:val="false"/>
+          <w:smallCaps w:val="false"/>
+          <w:color w:val="080808"/>
+          <w:spacing w:val="0"/>
+          <w:sz w:val="20"/>
+          <w:szCs w:val="24"/>
+        </w:rPr>
+        <w:t>.</w:t>
+      </w:r>
+      <w:r>
+        <w:rPr>
+          <w:rFonts w:ascii="JetBrains Mono" w:hAnsi="JetBrains Mono"/>
+          <w:b w:val="false"/>
+          <w:bCs w:val="false"/>
+          <w:i/>
+          <w:caps w:val="false"/>
+          <w:smallCaps w:val="false"/>
+          <w:color w:val="871094"/>
+          <w:spacing w:val="0"/>
+          <w:sz w:val="20"/>
+          <w:szCs w:val="24"/>
+        </w:rPr>
+        <w:t>MERGE</w:t>
+      </w:r>
+      <w:r>
+        <w:rPr>
+          <w:rFonts w:ascii="JetBrains Mono" w:hAnsi="JetBrains Mono"/>
+          <w:b w:val="false"/>
+          <w:bCs w:val="false"/>
+          <w:i w:val="false"/>
+          <w:caps w:val="false"/>
+          <w:smallCaps w:val="false"/>
+          <w:color w:val="auto"/>
+          <w:spacing w:val="0"/>
+          <w:sz w:val="20"/>
+          <w:szCs w:val="24"/>
+        </w:rPr>
+        <w:t>})</w:t>
+      </w:r>
+      <w:r>
+        <w:rPr>
+          <w:rFonts w:ascii="Times New Roman" w:hAnsi="Times New Roman"/>
+          <w:b w:val="false"/>
+          <w:bCs w:val="false"/>
+          <w:i w:val="false"/>
+          <w:caps w:val="false"/>
+          <w:smallCaps w:val="false"/>
+          <w:color w:val="auto"/>
+          <w:spacing w:val="0"/>
+          <w:sz w:val="24"/>
+          <w:szCs w:val="24"/>
+        </w:rPr>
+        <w:t>.</w:t>
+      </w:r>
+    </w:p>
+    <w:p>
+      <w:pPr>
+        <w:pStyle w:val="Normal"/>
+        <w:spacing w:before="0" w:after="0"/>
+        <w:ind w:left="0" w:right="0" w:hanging="0"/>
+        <w:jc w:val="both"/>
+        <w:rPr>
+          <w:rFonts w:ascii="Times New Roman" w:hAnsi="Times New Roman"/>
+          <w:b w:val="false"/>
+          <w:b w:val="false"/>
+          <w:bCs w:val="false"/>
+          <w:i w:val="false"/>
+          <w:i w:val="false"/>
+          <w:caps w:val="false"/>
+          <w:smallCaps w:val="false"/>
+          <w:color w:val="auto"/>
+          <w:spacing w:val="0"/>
+          <w:sz w:val="24"/>
+          <w:szCs w:val="24"/>
+        </w:rPr>
+      </w:pPr>
+      <w:r>
+        <w:rPr>
+          <w:rFonts w:ascii="Times New Roman" w:hAnsi="Times New Roman"/>
+          <w:b w:val="false"/>
+          <w:bCs w:val="false"/>
+          <w:i w:val="false"/>
+          <w:caps w:val="false"/>
+          <w:smallCaps w:val="false"/>
+          <w:color w:val="auto"/>
+          <w:spacing w:val="0"/>
+          <w:sz w:val="24"/>
+          <w:szCs w:val="24"/>
+        </w:rPr>
+      </w:r>
+    </w:p>
+    <w:p>
+      <w:pPr>
+        <w:pStyle w:val="Normal"/>
+        <w:spacing w:before="0" w:after="0"/>
+        <w:ind w:left="0" w:right="0" w:hanging="0"/>
+        <w:jc w:val="both"/>
+        <w:rPr>
+          <w:rFonts w:ascii="Times New Roman" w:hAnsi="Times New Roman"/>
+          <w:b w:val="false"/>
+          <w:b w:val="false"/>
+          <w:bCs w:val="false"/>
+          <w:i w:val="false"/>
+          <w:i w:val="false"/>
+          <w:caps w:val="false"/>
+          <w:smallCaps w:val="false"/>
+          <w:color w:val="auto"/>
+          <w:spacing w:val="0"/>
+          <w:sz w:val="24"/>
+          <w:szCs w:val="24"/>
+        </w:rPr>
+      </w:pPr>
+      <w:r>
+        <w:rPr>
+          <w:rFonts w:ascii="Times New Roman" w:hAnsi="Times New Roman"/>
+          <w:b w:val="false"/>
+          <w:bCs w:val="false"/>
+          <w:i w:val="false"/>
+          <w:caps w:val="false"/>
+          <w:smallCaps w:val="false"/>
+          <w:color w:val="auto"/>
+          <w:spacing w:val="0"/>
+          <w:sz w:val="24"/>
+          <w:szCs w:val="24"/>
+        </w:rPr>
+        <w:t>Использование этих значений определяет каскадное поведение на различных операциях:</w:t>
+      </w:r>
+    </w:p>
+    <w:p>
+      <w:pPr>
+        <w:pStyle w:val="Normal"/>
+        <w:spacing w:before="0" w:after="0"/>
+        <w:ind w:left="0" w:right="0" w:hanging="0"/>
+        <w:jc w:val="both"/>
+        <w:rPr>
+          <w:rFonts w:ascii="Times New Roman" w:hAnsi="Times New Roman"/>
+          <w:b w:val="false"/>
+          <w:b w:val="false"/>
+          <w:bCs w:val="false"/>
+          <w:i w:val="false"/>
+          <w:i w:val="false"/>
+          <w:caps w:val="false"/>
+          <w:smallCaps w:val="false"/>
+          <w:color w:val="auto"/>
+          <w:spacing w:val="0"/>
+          <w:sz w:val="24"/>
+          <w:szCs w:val="24"/>
+        </w:rPr>
+      </w:pPr>
+      <w:r>
+        <w:rPr>
+          <w:rFonts w:ascii="Times New Roman" w:hAnsi="Times New Roman"/>
+          <w:b w:val="false"/>
+          <w:bCs w:val="false"/>
+          <w:i w:val="false"/>
+          <w:caps w:val="false"/>
+          <w:smallCaps w:val="false"/>
+          <w:color w:val="auto"/>
+          <w:spacing w:val="0"/>
+          <w:sz w:val="24"/>
+          <w:szCs w:val="24"/>
+        </w:rPr>
+      </w:r>
+    </w:p>
+    <w:p>
+      <w:pPr>
+        <w:pStyle w:val="Normal"/>
+        <w:spacing w:before="0" w:after="0"/>
+        <w:ind w:left="0" w:right="0" w:hanging="0"/>
+        <w:jc w:val="left"/>
+        <w:rPr>
+          <w:rFonts w:ascii="Times New Roman" w:hAnsi="Times New Roman"/>
+          <w:b w:val="false"/>
+          <w:b w:val="false"/>
+          <w:bCs w:val="false"/>
+          <w:i w:val="false"/>
+          <w:i w:val="false"/>
+          <w:caps w:val="false"/>
+          <w:smallCaps w:val="false"/>
+          <w:color w:val="auto"/>
+          <w:spacing w:val="0"/>
+          <w:sz w:val="24"/>
+          <w:szCs w:val="24"/>
+        </w:rPr>
+      </w:pPr>
+      <w:r>
+        <w:rPr>
+          <w:rFonts w:ascii="JetBrains Mono" w:hAnsi="JetBrains Mono"/>
+          <w:b w:val="false"/>
+          <w:bCs w:val="false"/>
+          <w:i w:val="false"/>
+          <w:caps w:val="false"/>
+          <w:smallCaps w:val="false"/>
+          <w:color w:val="000000"/>
+          <w:spacing w:val="0"/>
+          <w:sz w:val="20"/>
+          <w:szCs w:val="24"/>
+        </w:rPr>
+        <w:t>CascadeType</w:t>
+      </w:r>
+      <w:r>
+        <w:rPr>
+          <w:rFonts w:ascii="JetBrains Mono" w:hAnsi="JetBrains Mono"/>
+          <w:b w:val="false"/>
+          <w:bCs w:val="false"/>
+          <w:i w:val="false"/>
+          <w:caps w:val="false"/>
+          <w:smallCaps w:val="false"/>
+          <w:color w:val="080808"/>
+          <w:spacing w:val="0"/>
+          <w:sz w:val="20"/>
+          <w:szCs w:val="24"/>
+        </w:rPr>
+        <w:t>.</w:t>
+      </w:r>
+      <w:r>
+        <w:rPr>
+          <w:rFonts w:ascii="JetBrains Mono" w:hAnsi="JetBrains Mono"/>
+          <w:b w:val="false"/>
+          <w:bCs w:val="false"/>
+          <w:i/>
+          <w:caps w:val="false"/>
+          <w:smallCaps w:val="false"/>
+          <w:color w:val="871094"/>
+          <w:spacing w:val="0"/>
+          <w:sz w:val="20"/>
+          <w:szCs w:val="24"/>
+        </w:rPr>
+        <w:t xml:space="preserve">PERSIST </w:t>
+      </w:r>
+      <w:r>
+        <w:rPr>
+          <w:rFonts w:ascii="JetBrains Mono" w:hAnsi="JetBrains Mono"/>
+          <w:b w:val="false"/>
+          <w:bCs w:val="false"/>
+          <w:i/>
+          <w:caps w:val="false"/>
+          <w:smallCaps w:val="false"/>
+          <w:color w:val="auto"/>
+          <w:spacing w:val="0"/>
+          <w:sz w:val="20"/>
+          <w:szCs w:val="24"/>
+        </w:rPr>
+        <w:t>—</w:t>
+      </w:r>
+      <w:r>
+        <w:rPr>
+          <w:rFonts w:ascii="Times New Roman" w:hAnsi="Times New Roman"/>
+          <w:b w:val="false"/>
+          <w:bCs w:val="false"/>
+          <w:i/>
+          <w:caps w:val="false"/>
+          <w:smallCaps w:val="false"/>
+          <w:color w:val="auto"/>
+          <w:spacing w:val="0"/>
+          <w:sz w:val="24"/>
+          <w:szCs w:val="24"/>
+        </w:rPr>
+        <w:t xml:space="preserve"> </w:t>
+      </w:r>
+      <w:r>
+        <w:rPr>
+          <w:rFonts w:ascii="Times New Roman" w:hAnsi="Times New Roman"/>
+          <w:b w:val="false"/>
+          <w:bCs w:val="false"/>
+          <w:i w:val="false"/>
+          <w:iCs w:val="false"/>
+          <w:caps w:val="false"/>
+          <w:smallCaps w:val="false"/>
+          <w:color w:val="auto"/>
+          <w:spacing w:val="0"/>
+          <w:sz w:val="24"/>
+          <w:szCs w:val="24"/>
+        </w:rPr>
+        <w:t>выполняется каскадное сохранение связанных объектов.</w:t>
+      </w:r>
+    </w:p>
+    <w:p>
+      <w:pPr>
+        <w:pStyle w:val="Normal"/>
+        <w:spacing w:before="0" w:after="0"/>
+        <w:ind w:left="0" w:right="0" w:hanging="0"/>
+        <w:jc w:val="left"/>
+        <w:rPr/>
+      </w:pPr>
+      <w:r>
+        <w:rPr>
+          <w:rFonts w:ascii="JetBrains Mono" w:hAnsi="JetBrains Mono"/>
+          <w:b w:val="false"/>
+          <w:i w:val="false"/>
+          <w:color w:val="000000"/>
+          <w:sz w:val="20"/>
+        </w:rPr>
+        <w:t>CascadeType</w:t>
+      </w:r>
+      <w:r>
+        <w:rPr>
+          <w:rFonts w:ascii="JetBrains Mono" w:hAnsi="JetBrains Mono"/>
+          <w:b w:val="false"/>
+          <w:i w:val="false"/>
+          <w:color w:val="080808"/>
+          <w:sz w:val="20"/>
+        </w:rPr>
+        <w:t>.</w:t>
+      </w:r>
+      <w:r>
+        <w:rPr>
+          <w:rFonts w:ascii="JetBrains Mono" w:hAnsi="JetBrains Mono"/>
+          <w:b w:val="false"/>
+          <w:i/>
+          <w:color w:val="871094"/>
+          <w:sz w:val="20"/>
+        </w:rPr>
+        <w:t>MERGE</w:t>
+      </w:r>
+      <w:r>
+        <w:rPr>
+          <w:rFonts w:ascii="JetBrains Mono" w:hAnsi="JetBrains Mono"/>
+          <w:b w:val="false"/>
+          <w:i w:val="false"/>
+          <w:color w:val="080808"/>
+          <w:sz w:val="20"/>
+        </w:rPr>
+        <w:t xml:space="preserve"> </w:t>
+      </w:r>
+      <w:r>
+        <w:rPr>
+          <w:rFonts w:ascii="JetBrains Mono" w:hAnsi="JetBrains Mono"/>
+          <w:b w:val="false"/>
+          <w:bCs w:val="false"/>
+          <w:i/>
+          <w:caps w:val="false"/>
+          <w:smallCaps w:val="false"/>
+          <w:color w:val="auto"/>
+          <w:spacing w:val="0"/>
+          <w:sz w:val="20"/>
+          <w:szCs w:val="24"/>
+        </w:rPr>
+        <w:t>—</w:t>
+      </w:r>
+      <w:r>
+        <w:rPr>
+          <w:rFonts w:ascii="Times New Roman" w:hAnsi="Times New Roman"/>
+          <w:b w:val="false"/>
+          <w:bCs w:val="false"/>
+          <w:i/>
+          <w:caps w:val="false"/>
+          <w:smallCaps w:val="false"/>
+          <w:color w:val="auto"/>
+          <w:spacing w:val="0"/>
+          <w:sz w:val="24"/>
+          <w:szCs w:val="24"/>
+        </w:rPr>
+        <w:t xml:space="preserve"> </w:t>
+      </w:r>
+      <w:r>
+        <w:rPr>
+          <w:rFonts w:ascii="Times New Roman" w:hAnsi="Times New Roman"/>
+          <w:b w:val="false"/>
+          <w:bCs w:val="false"/>
+          <w:i w:val="false"/>
+          <w:iCs w:val="false"/>
+          <w:caps w:val="false"/>
+          <w:smallCaps w:val="false"/>
+          <w:color w:val="auto"/>
+          <w:spacing w:val="0"/>
+          <w:sz w:val="24"/>
+          <w:szCs w:val="24"/>
+        </w:rPr>
+        <w:t>выполняется каскадное обновление.</w:t>
+      </w:r>
+      <w:r>
+        <w:rPr/>
+        <w:br/>
+      </w:r>
+      <w:r>
+        <w:rPr>
+          <w:rFonts w:ascii="JetBrains Mono" w:hAnsi="JetBrains Mono"/>
+          <w:b w:val="false"/>
+          <w:i w:val="false"/>
+          <w:color w:val="000000"/>
+          <w:sz w:val="20"/>
+        </w:rPr>
+        <w:t>CascadeType</w:t>
+      </w:r>
+      <w:r>
+        <w:rPr>
+          <w:rFonts w:ascii="JetBrains Mono" w:hAnsi="JetBrains Mono"/>
+          <w:b w:val="false"/>
+          <w:i w:val="false"/>
+          <w:color w:val="080808"/>
+          <w:sz w:val="20"/>
+        </w:rPr>
+        <w:t>.</w:t>
+      </w:r>
+      <w:r>
+        <w:rPr>
+          <w:rFonts w:ascii="JetBrains Mono" w:hAnsi="JetBrains Mono"/>
+          <w:b w:val="false"/>
+          <w:i/>
+          <w:color w:val="871094"/>
+          <w:sz w:val="20"/>
+        </w:rPr>
+        <w:t xml:space="preserve">REFRESH </w:t>
+      </w:r>
+      <w:r>
+        <w:rPr>
+          <w:rFonts w:ascii="JetBrains Mono" w:hAnsi="JetBrains Mono"/>
+          <w:b w:val="false"/>
+          <w:bCs w:val="false"/>
+          <w:i/>
+          <w:caps w:val="false"/>
+          <w:smallCaps w:val="false"/>
+          <w:color w:val="auto"/>
+          <w:spacing w:val="0"/>
+          <w:sz w:val="20"/>
+          <w:szCs w:val="24"/>
+        </w:rPr>
+        <w:t>—</w:t>
+      </w:r>
+      <w:r>
+        <w:rPr>
+          <w:rFonts w:ascii="Times New Roman" w:hAnsi="Times New Roman"/>
+          <w:b w:val="false"/>
+          <w:bCs w:val="false"/>
+          <w:i/>
+          <w:caps w:val="false"/>
+          <w:smallCaps w:val="false"/>
+          <w:color w:val="auto"/>
+          <w:spacing w:val="0"/>
+          <w:sz w:val="24"/>
+          <w:szCs w:val="24"/>
+        </w:rPr>
+        <w:t xml:space="preserve"> </w:t>
+      </w:r>
+      <w:r>
+        <w:rPr>
+          <w:rFonts w:ascii="Times New Roman" w:hAnsi="Times New Roman"/>
+          <w:b w:val="false"/>
+          <w:bCs w:val="false"/>
+          <w:i w:val="false"/>
+          <w:iCs w:val="false"/>
+          <w:caps w:val="false"/>
+          <w:smallCaps w:val="false"/>
+          <w:color w:val="auto"/>
+          <w:spacing w:val="0"/>
+          <w:sz w:val="24"/>
+          <w:szCs w:val="24"/>
+        </w:rPr>
+        <w:t xml:space="preserve">выполняется каскадное </w:t>
       </w:r>
       <w:r>
         <w:rPr>
           <w:rFonts w:eastAsia="Songti SC" w:cs="Arial Unicode MS" w:ascii="Times New Roman" w:hAnsi="Times New Roman"/>
           <w:b w:val="false"/>
           <w:bCs w:val="false"/>
+          <w:i w:val="false"/>
+          <w:iCs w:val="false"/>
+          <w:caps w:val="false"/>
+          <w:smallCaps w:val="false"/>
+          <w:color w:val="auto"/>
+          <w:spacing w:val="0"/>
+          <w:kern w:val="2"/>
+          <w:sz w:val="24"/>
+          <w:szCs w:val="24"/>
+          <w:lang w:val="ru-RU" w:eastAsia="zh-CN" w:bidi="hi-IN"/>
+        </w:rPr>
+        <w:t>присоединение сущности к менеджеру сущностей</w:t>
+      </w:r>
+      <w:r>
+        <w:rPr>
+          <w:rFonts w:ascii="Times New Roman" w:hAnsi="Times New Roman"/>
+          <w:b w:val="false"/>
+          <w:bCs w:val="false"/>
+          <w:i w:val="false"/>
+          <w:iCs w:val="false"/>
+          <w:caps w:val="false"/>
+          <w:smallCaps w:val="false"/>
+          <w:color w:val="auto"/>
+          <w:spacing w:val="0"/>
+          <w:sz w:val="24"/>
+          <w:szCs w:val="24"/>
+        </w:rPr>
+        <w:t>.</w:t>
+      </w:r>
+      <w:r>
+        <w:rPr>
+          <w:rFonts w:ascii="JetBrains Mono" w:hAnsi="JetBrains Mono"/>
+          <w:b w:val="false"/>
+          <w:i w:val="false"/>
+          <w:color w:val="080808"/>
+          <w:sz w:val="20"/>
+        </w:rPr>
+        <w:t xml:space="preserve"> </w:t>
+      </w:r>
+    </w:p>
+    <w:p>
+      <w:pPr>
+        <w:pStyle w:val="Normal"/>
+        <w:spacing w:before="0" w:after="0"/>
+        <w:ind w:left="0" w:right="0" w:hanging="0"/>
+        <w:jc w:val="left"/>
+        <w:rPr/>
+      </w:pPr>
+      <w:r>
+        <w:rPr>
+          <w:rFonts w:ascii="JetBrains Mono" w:hAnsi="JetBrains Mono"/>
+          <w:b w:val="false"/>
+          <w:i w:val="false"/>
+          <w:color w:val="000000"/>
+          <w:sz w:val="20"/>
+        </w:rPr>
+        <w:t>CascadeType</w:t>
+      </w:r>
+      <w:r>
+        <w:rPr>
+          <w:rFonts w:ascii="JetBrains Mono" w:hAnsi="JetBrains Mono"/>
+          <w:b w:val="false"/>
+          <w:i w:val="false"/>
+          <w:color w:val="080808"/>
+          <w:sz w:val="20"/>
+        </w:rPr>
+        <w:t>.</w:t>
+      </w:r>
+      <w:r>
+        <w:rPr>
+          <w:rFonts w:ascii="JetBrains Mono" w:hAnsi="JetBrains Mono"/>
+          <w:b w:val="false"/>
           <w:i/>
-          <w:iCs/>
+          <w:color w:val="871094"/>
+          <w:sz w:val="20"/>
+        </w:rPr>
+        <w:t>REMOVE</w:t>
+      </w:r>
+      <w:r>
+        <w:rPr>
+          <w:rFonts w:ascii="JetBrains Mono" w:hAnsi="JetBrains Mono"/>
+          <w:b w:val="false"/>
+          <w:i w:val="false"/>
+          <w:color w:val="080808"/>
+          <w:sz w:val="20"/>
+        </w:rPr>
+        <w:t xml:space="preserve"> </w:t>
+      </w:r>
+      <w:r>
+        <w:rPr>
+          <w:rFonts w:ascii="JetBrains Mono" w:hAnsi="JetBrains Mono"/>
+          <w:b w:val="false"/>
+          <w:bCs w:val="false"/>
+          <w:i/>
+          <w:caps w:val="false"/>
+          <w:smallCaps w:val="false"/>
+          <w:color w:val="auto"/>
+          <w:spacing w:val="0"/>
+          <w:sz w:val="20"/>
+          <w:szCs w:val="24"/>
+        </w:rPr>
+        <w:t>—</w:t>
+      </w:r>
+      <w:r>
+        <w:rPr>
+          <w:rFonts w:ascii="Times New Roman" w:hAnsi="Times New Roman"/>
+          <w:b w:val="false"/>
+          <w:bCs w:val="false"/>
+          <w:i/>
+          <w:caps w:val="false"/>
+          <w:smallCaps w:val="false"/>
+          <w:color w:val="auto"/>
+          <w:spacing w:val="0"/>
+          <w:sz w:val="24"/>
+          <w:szCs w:val="24"/>
+        </w:rPr>
+        <w:t xml:space="preserve"> </w:t>
+      </w:r>
+      <w:r>
+        <w:rPr>
+          <w:rFonts w:ascii="Times New Roman" w:hAnsi="Times New Roman"/>
+          <w:b w:val="false"/>
+          <w:bCs w:val="false"/>
+          <w:i w:val="false"/>
+          <w:iCs w:val="false"/>
+          <w:caps w:val="false"/>
+          <w:smallCaps w:val="false"/>
+          <w:color w:val="auto"/>
+          <w:spacing w:val="0"/>
+          <w:sz w:val="24"/>
+          <w:szCs w:val="24"/>
+        </w:rPr>
+        <w:t xml:space="preserve">выполняется каскадное </w:t>
+      </w:r>
+      <w:r>
+        <w:rPr>
+          <w:rFonts w:eastAsia="Songti SC" w:cs="Arial Unicode MS" w:ascii="Times New Roman" w:hAnsi="Times New Roman"/>
+          <w:b w:val="false"/>
+          <w:bCs w:val="false"/>
+          <w:i w:val="false"/>
+          <w:iCs w:val="false"/>
           <w:caps w:val="false"/>
           <w:smallCaps w:val="false"/>
           <w:color w:val="auto"/>
@@ -48835,57 +49745,290 @@
           <w:szCs w:val="24"/>
           <w:lang w:val="ru-RU" w:eastAsia="zh-CN" w:bidi="hi-IN"/>
         </w:rPr>
-        <w:t>атрибута</w:t>
-      </w:r>
-      <w:r>
-        <w:rPr>
-          <w:rFonts w:ascii="Times New Roman" w:hAnsi="Times New Roman"/>
-          <w:b w:val="false"/>
-          <w:bCs w:val="false"/>
+        <w:t>удаление</w:t>
+      </w:r>
+      <w:r>
+        <w:rPr>
+          <w:rFonts w:ascii="Times New Roman" w:hAnsi="Times New Roman"/>
+          <w:b w:val="false"/>
+          <w:bCs w:val="false"/>
+          <w:i w:val="false"/>
+          <w:iCs w:val="false"/>
+          <w:caps w:val="false"/>
+          <w:smallCaps w:val="false"/>
+          <w:color w:val="auto"/>
+          <w:spacing w:val="0"/>
+          <w:sz w:val="24"/>
+          <w:szCs w:val="24"/>
+        </w:rPr>
+        <w:t>.</w:t>
+      </w:r>
+    </w:p>
+    <w:p>
+      <w:pPr>
+        <w:pStyle w:val="Normal"/>
+        <w:spacing w:before="0" w:after="0"/>
+        <w:ind w:left="0" w:right="0" w:hanging="0"/>
+        <w:jc w:val="left"/>
+        <w:rPr/>
+      </w:pPr>
+      <w:r>
+        <w:rPr>
+          <w:rFonts w:ascii="JetBrains Mono" w:hAnsi="JetBrains Mono"/>
+          <w:b w:val="false"/>
+          <w:i w:val="false"/>
+          <w:color w:val="000000"/>
+          <w:sz w:val="20"/>
+        </w:rPr>
+        <w:t>CascadeType</w:t>
+      </w:r>
+      <w:r>
+        <w:rPr>
+          <w:rFonts w:ascii="JetBrains Mono" w:hAnsi="JetBrains Mono"/>
+          <w:b w:val="false"/>
+          <w:i w:val="false"/>
+          <w:color w:val="080808"/>
+          <w:sz w:val="20"/>
+        </w:rPr>
+        <w:t>.</w:t>
+      </w:r>
+      <w:r>
+        <w:rPr>
+          <w:rFonts w:ascii="JetBrains Mono" w:hAnsi="JetBrains Mono"/>
+          <w:b w:val="false"/>
           <w:i/>
-          <w:iCs/>
-          <w:caps w:val="false"/>
-          <w:smallCaps w:val="false"/>
-          <w:color w:val="auto"/>
-          <w:spacing w:val="0"/>
-          <w:sz w:val="24"/>
-          <w:szCs w:val="24"/>
-        </w:rPr>
-        <w:t xml:space="preserve"> mappedBy аннотации OneToOne, OneToMany или ManyToMany. </w:t>
+          <w:color w:val="871094"/>
+          <w:sz w:val="20"/>
+        </w:rPr>
+        <w:t>DETACH</w:t>
+      </w:r>
+      <w:r>
+        <w:rPr>
+          <w:rFonts w:ascii="JetBrains Mono" w:hAnsi="JetBrains Mono"/>
+          <w:b w:val="false"/>
+          <w:i w:val="false"/>
+          <w:color w:val="080808"/>
+          <w:sz w:val="20"/>
+        </w:rPr>
+        <w:t xml:space="preserve"> </w:t>
+      </w:r>
+      <w:r>
+        <w:rPr>
+          <w:rFonts w:ascii="JetBrains Mono" w:hAnsi="JetBrains Mono"/>
+          <w:b w:val="false"/>
+          <w:bCs w:val="false"/>
+          <w:i/>
+          <w:caps w:val="false"/>
+          <w:smallCaps w:val="false"/>
+          <w:color w:val="auto"/>
+          <w:spacing w:val="0"/>
+          <w:sz w:val="20"/>
+          <w:szCs w:val="24"/>
+        </w:rPr>
+        <w:t>—</w:t>
+      </w:r>
+      <w:r>
+        <w:rPr>
+          <w:rFonts w:ascii="Times New Roman" w:hAnsi="Times New Roman"/>
+          <w:b w:val="false"/>
+          <w:bCs w:val="false"/>
+          <w:i/>
+          <w:caps w:val="false"/>
+          <w:smallCaps w:val="false"/>
+          <w:color w:val="auto"/>
+          <w:spacing w:val="0"/>
+          <w:sz w:val="24"/>
+          <w:szCs w:val="24"/>
+        </w:rPr>
+        <w:t xml:space="preserve"> </w:t>
+      </w:r>
+      <w:r>
+        <w:rPr>
+          <w:rFonts w:ascii="Times New Roman" w:hAnsi="Times New Roman"/>
+          <w:b w:val="false"/>
+          <w:bCs w:val="false"/>
+          <w:i w:val="false"/>
+          <w:iCs w:val="false"/>
+          <w:caps w:val="false"/>
+          <w:smallCaps w:val="false"/>
+          <w:color w:val="auto"/>
+          <w:spacing w:val="0"/>
+          <w:sz w:val="24"/>
+          <w:szCs w:val="24"/>
+        </w:rPr>
+        <w:t>выполняется каскадное от</w:t>
       </w:r>
       <w:r>
         <w:rPr>
           <w:rFonts w:eastAsia="Songti SC" w:cs="Arial Unicode MS" w:ascii="Times New Roman" w:hAnsi="Times New Roman"/>
           <w:b w:val="false"/>
           <w:bCs w:val="false"/>
+          <w:i w:val="false"/>
+          <w:iCs w:val="false"/>
+          <w:caps w:val="false"/>
+          <w:smallCaps w:val="false"/>
+          <w:color w:val="auto"/>
+          <w:spacing w:val="0"/>
+          <w:kern w:val="2"/>
+          <w:sz w:val="24"/>
+          <w:szCs w:val="24"/>
+          <w:lang w:val="ru-RU" w:eastAsia="zh-CN" w:bidi="hi-IN"/>
+        </w:rPr>
+        <w:t>соединение объектов от менеджера сущностей</w:t>
+      </w:r>
+      <w:r>
+        <w:rPr>
+          <w:rFonts w:ascii="Times New Roman" w:hAnsi="Times New Roman"/>
+          <w:b w:val="false"/>
+          <w:bCs w:val="false"/>
+          <w:i w:val="false"/>
+          <w:iCs w:val="false"/>
+          <w:caps w:val="false"/>
+          <w:smallCaps w:val="false"/>
+          <w:color w:val="auto"/>
+          <w:spacing w:val="0"/>
+          <w:sz w:val="24"/>
+          <w:szCs w:val="24"/>
+        </w:rPr>
+        <w:t>.</w:t>
+      </w:r>
+      <w:r>
+        <w:rPr>
+          <w:rFonts w:ascii="JetBrains Mono" w:hAnsi="JetBrains Mono"/>
+          <w:b w:val="false"/>
+          <w:i w:val="false"/>
+          <w:color w:val="080808"/>
+          <w:sz w:val="20"/>
+        </w:rPr>
+        <w:t xml:space="preserve"> </w:t>
+      </w:r>
+    </w:p>
+    <w:p>
+      <w:pPr>
+        <w:pStyle w:val="Normal"/>
+        <w:spacing w:before="0" w:after="0"/>
+        <w:ind w:left="0" w:right="0" w:hanging="0"/>
+        <w:jc w:val="left"/>
+        <w:rPr>
+          <w:rFonts w:ascii="Times New Roman" w:hAnsi="Times New Roman"/>
+          <w:b w:val="false"/>
+          <w:b w:val="false"/>
+          <w:bCs w:val="false"/>
+          <w:i w:val="false"/>
+          <w:i w:val="false"/>
+          <w:caps w:val="false"/>
+          <w:smallCaps w:val="false"/>
+          <w:color w:val="auto"/>
+          <w:spacing w:val="0"/>
+          <w:sz w:val="24"/>
+          <w:szCs w:val="24"/>
+        </w:rPr>
+      </w:pPr>
+      <w:r>
+        <w:rPr>
+          <w:rFonts w:ascii="JetBrains Mono" w:hAnsi="JetBrains Mono"/>
+          <w:b w:val="false"/>
+          <w:bCs w:val="false"/>
+          <w:i w:val="false"/>
+          <w:caps w:val="false"/>
+          <w:smallCaps w:val="false"/>
+          <w:color w:val="000000"/>
+          <w:spacing w:val="0"/>
+          <w:sz w:val="20"/>
+          <w:szCs w:val="24"/>
+        </w:rPr>
+        <w:t>CascadeType</w:t>
+      </w:r>
+      <w:r>
+        <w:rPr>
+          <w:rFonts w:ascii="JetBrains Mono" w:hAnsi="JetBrains Mono"/>
+          <w:b w:val="false"/>
+          <w:bCs w:val="false"/>
+          <w:i w:val="false"/>
+          <w:caps w:val="false"/>
+          <w:smallCaps w:val="false"/>
+          <w:color w:val="080808"/>
+          <w:spacing w:val="0"/>
+          <w:sz w:val="20"/>
+          <w:szCs w:val="24"/>
+        </w:rPr>
+        <w:t>.</w:t>
+      </w:r>
+      <w:r>
+        <w:rPr>
+          <w:rFonts w:ascii="JetBrains Mono" w:hAnsi="JetBrains Mono"/>
+          <w:b w:val="false"/>
+          <w:bCs w:val="false"/>
           <w:i/>
-          <w:iCs/>
-          <w:caps w:val="false"/>
-          <w:smallCaps w:val="false"/>
-          <w:color w:val="auto"/>
-          <w:spacing w:val="0"/>
-          <w:kern w:val="2"/>
-          <w:sz w:val="24"/>
-          <w:szCs w:val="24"/>
-          <w:lang w:val="ru-RU" w:eastAsia="zh-CN" w:bidi="hi-IN"/>
-        </w:rPr>
-        <w:t>Атрибут</w:t>
-      </w:r>
-      <w:r>
-        <w:rPr>
-          <w:rFonts w:ascii="Times New Roman" w:hAnsi="Times New Roman"/>
+          <w:caps w:val="false"/>
+          <w:smallCaps w:val="false"/>
+          <w:color w:val="871094"/>
+          <w:spacing w:val="0"/>
+          <w:sz w:val="20"/>
+          <w:szCs w:val="24"/>
+        </w:rPr>
+        <w:t>ALL</w:t>
+      </w:r>
+      <w:r>
+        <w:rPr>
+          <w:rFonts w:ascii="JetBrains Mono" w:hAnsi="JetBrains Mono"/>
           <w:b w:val="false"/>
           <w:bCs w:val="false"/>
           <w:i/>
-          <w:iCs/>
-          <w:caps w:val="false"/>
-          <w:smallCaps w:val="false"/>
-          <w:color w:val="auto"/>
-          <w:spacing w:val="0"/>
-          <w:sz w:val="24"/>
-          <w:szCs w:val="24"/>
-        </w:rPr>
-        <w:t xml:space="preserve"> mappedBy обозначает свойство или поле в сущности, являющейся владельцем отношения.</w:t>
+          <w:caps w:val="false"/>
+          <w:smallCaps w:val="false"/>
+          <w:color w:val="auto"/>
+          <w:spacing w:val="0"/>
+          <w:sz w:val="20"/>
+          <w:szCs w:val="24"/>
+        </w:rPr>
+        <w:t>—</w:t>
+      </w:r>
+      <w:r>
+        <w:rPr>
+          <w:rFonts w:ascii="Times New Roman" w:hAnsi="Times New Roman"/>
+          <w:b w:val="false"/>
+          <w:bCs w:val="false"/>
+          <w:i/>
+          <w:caps w:val="false"/>
+          <w:smallCaps w:val="false"/>
+          <w:color w:val="auto"/>
+          <w:spacing w:val="0"/>
+          <w:sz w:val="24"/>
+          <w:szCs w:val="24"/>
+        </w:rPr>
+        <w:t xml:space="preserve"> </w:t>
+      </w:r>
+      <w:r>
+        <w:rPr>
+          <w:rFonts w:ascii="Times New Roman" w:hAnsi="Times New Roman"/>
+          <w:b w:val="false"/>
+          <w:bCs w:val="false"/>
+          <w:i w:val="false"/>
+          <w:iCs w:val="false"/>
+          <w:caps w:val="false"/>
+          <w:smallCaps w:val="false"/>
+          <w:color w:val="auto"/>
+          <w:spacing w:val="0"/>
+          <w:sz w:val="24"/>
+          <w:szCs w:val="24"/>
+        </w:rPr>
+        <w:t>все перечисленные выше операции выполняются каскадно.</w:t>
+      </w:r>
+      <w:r>
+        <w:rPr>
+          <w:rFonts w:ascii="JetBrains Mono" w:hAnsi="JetBrains Mono"/>
+          <w:b w:val="false"/>
+          <w:bCs w:val="false"/>
+          <w:i w:val="false"/>
+          <w:caps w:val="false"/>
+          <w:smallCaps w:val="false"/>
+          <w:color w:val="080808"/>
+          <w:spacing w:val="0"/>
+          <w:sz w:val="20"/>
+          <w:szCs w:val="24"/>
+        </w:rPr>
+        <w:t xml:space="preserve"> </w:t>
       </w:r>
     </w:p>
     <w:p>
@@ -48899,24 +50042,22 @@
           <w:b w:val="false"/>
           <w:b w:val="false"/>
           <w:bCs w:val="false"/>
-          <w:i/>
-          <w:i/>
-          <w:iCs/>
-          <w:caps w:val="false"/>
-          <w:smallCaps w:val="false"/>
-          <w:color w:val="auto"/>
-          <w:spacing w:val="0"/>
-          <w:sz w:val="24"/>
-          <w:szCs w:val="24"/>
-        </w:rPr>
-      </w:pPr>
-      <w:r>
-        <w:rPr>
-          <w:rFonts w:ascii="Times New Roman" w:hAnsi="Times New Roman"/>
-          <w:b w:val="false"/>
-          <w:bCs w:val="false"/>
-          <w:i/>
-          <w:iCs/>
+          <w:i w:val="false"/>
+          <w:i w:val="false"/>
+          <w:caps w:val="false"/>
+          <w:smallCaps w:val="false"/>
+          <w:color w:val="auto"/>
+          <w:spacing w:val="0"/>
+          <w:sz w:val="24"/>
+          <w:szCs w:val="24"/>
+        </w:rPr>
+      </w:pPr>
+      <w:r>
+        <w:rPr>
+          <w:rFonts w:ascii="Times New Roman" w:hAnsi="Times New Roman"/>
+          <w:b w:val="false"/>
+          <w:bCs w:val="false"/>
+          <w:i w:val="false"/>
           <w:caps w:val="false"/>
           <w:smallCaps w:val="false"/>
           <w:color w:val="auto"/>
@@ -48960,24 +50101,6 @@
           <w:sz w:val="24"/>
           <w:szCs w:val="24"/>
         </w:rPr>
-        <w:t xml:space="preserve">При таком подходе проще </w:t>
-      </w:r>
-      <w:r>
-        <w:rPr>
-          <w:rFonts w:eastAsia="Songti SC" w:cs="Arial Unicode MS" w:ascii="Times New Roman" w:hAnsi="Times New Roman"/>
-          <w:b w:val="false"/>
-          <w:bCs w:val="false"/>
-          <w:i w:val="false"/>
-          <w:caps w:val="false"/>
-          <w:smallCaps w:val="false"/>
-          <w:color w:val="auto"/>
-          <w:spacing w:val="0"/>
-          <w:kern w:val="2"/>
-          <w:sz w:val="24"/>
-          <w:szCs w:val="24"/>
-          <w:lang w:val="ru-RU" w:eastAsia="zh-CN" w:bidi="hi-IN"/>
-        </w:rPr>
-        <w:t>организация работы с логикой функционирования приложения. Отрицательные стороны этого подхода:</w:t>
       </w:r>
     </w:p>
     <w:p>
@@ -49001,193 +50124,7 @@
           <w:szCs w:val="24"/>
         </w:rPr>
       </w:pPr>
-      <w:r>
-        <w:rPr>
-          <w:rFonts w:eastAsia="Songti SC" w:cs="Arial Unicode MS" w:ascii="Times New Roman" w:hAnsi="Times New Roman"/>
-          <w:b w:val="false"/>
-          <w:bCs w:val="false"/>
-          <w:i w:val="false"/>
-          <w:caps w:val="false"/>
-          <w:smallCaps w:val="false"/>
-          <w:color w:val="auto"/>
-          <w:spacing w:val="0"/>
-          <w:kern w:val="2"/>
-          <w:sz w:val="24"/>
-          <w:szCs w:val="24"/>
-          <w:lang w:val="ru-RU" w:eastAsia="zh-CN" w:bidi="hi-IN"/>
-        </w:rPr>
-        <w:t>1) Дополнительный SQL запрос;</w:t>
-      </w:r>
-    </w:p>
-    <w:p>
-      <w:pPr>
-        <w:pStyle w:val="Normal"/>
-        <w:spacing w:before="0" w:after="0"/>
-        <w:ind w:left="0" w:right="0" w:hanging="0"/>
-        <w:jc w:val="both"/>
-        <w:rPr>
-          <w:rFonts w:ascii="Times New Roman" w:hAnsi="Times New Roman"/>
-          <w:b w:val="false"/>
-          <w:b w:val="false"/>
-          <w:bCs w:val="false"/>
-          <w:i w:val="false"/>
-          <w:i w:val="false"/>
-          <w:caps w:val="false"/>
-          <w:smallCaps w:val="false"/>
-          <w:color w:val="auto"/>
-          <w:spacing w:val="0"/>
-          <w:sz w:val="24"/>
-          <w:szCs w:val="24"/>
-        </w:rPr>
-      </w:pPr>
-      <w:r>
-        <w:rPr>
-          <w:rFonts w:eastAsia="Songti SC" w:cs="Arial Unicode MS" w:ascii="Times New Roman" w:hAnsi="Times New Roman"/>
-          <w:b w:val="false"/>
-          <w:bCs w:val="false"/>
-          <w:i w:val="false"/>
-          <w:caps w:val="false"/>
-          <w:smallCaps w:val="false"/>
-          <w:color w:val="auto"/>
-          <w:spacing w:val="0"/>
-          <w:kern w:val="2"/>
-          <w:sz w:val="24"/>
-          <w:szCs w:val="24"/>
-          <w:lang w:val="ru-RU" w:eastAsia="zh-CN" w:bidi="hi-IN"/>
-        </w:rPr>
-        <w:t>2) Проблемы с сериализацией из-за циклических ссылок.</w:t>
-      </w:r>
-    </w:p>
-    <w:p>
-      <w:pPr>
-        <w:pStyle w:val="Normal"/>
-        <w:spacing w:before="0" w:after="0"/>
-        <w:ind w:left="0" w:right="0" w:hanging="0"/>
-        <w:jc w:val="both"/>
-        <w:rPr>
-          <w:rFonts w:ascii="Times New Roman" w:hAnsi="Times New Roman"/>
-          <w:b w:val="false"/>
-          <w:b w:val="false"/>
-          <w:bCs w:val="false"/>
-          <w:i w:val="false"/>
-          <w:i w:val="false"/>
-          <w:caps w:val="false"/>
-          <w:smallCaps w:val="false"/>
-          <w:color w:val="auto"/>
-          <w:spacing w:val="0"/>
-          <w:sz w:val="24"/>
-          <w:szCs w:val="24"/>
-        </w:rPr>
-      </w:pPr>
-      <w:r>
-        <w:rPr>
-          <w:rFonts w:ascii="Times New Roman" w:hAnsi="Times New Roman"/>
-          <w:b w:val="false"/>
-          <w:bCs w:val="false"/>
-          <w:i w:val="false"/>
-          <w:caps w:val="false"/>
-          <w:smallCaps w:val="false"/>
-          <w:color w:val="auto"/>
-          <w:spacing w:val="0"/>
-          <w:sz w:val="24"/>
-          <w:szCs w:val="24"/>
-        </w:rPr>
-      </w:r>
-    </w:p>
-    <w:p>
-      <w:pPr>
-        <w:pStyle w:val="Normal"/>
-        <w:spacing w:before="0" w:after="0"/>
-        <w:ind w:left="0" w:right="0" w:hanging="0"/>
-        <w:jc w:val="both"/>
-        <w:rPr>
-          <w:rFonts w:ascii="Times New Roman" w:hAnsi="Times New Roman"/>
-          <w:b w:val="false"/>
-          <w:b w:val="false"/>
-          <w:bCs w:val="false"/>
-          <w:i w:val="false"/>
-          <w:i w:val="false"/>
-          <w:caps w:val="false"/>
-          <w:smallCaps w:val="false"/>
-          <w:color w:val="auto"/>
-          <w:spacing w:val="0"/>
-          <w:sz w:val="24"/>
-          <w:szCs w:val="24"/>
-        </w:rPr>
-      </w:pPr>
-      <w:r>
-        <w:rPr>
-          <w:rFonts w:ascii="Times New Roman" w:hAnsi="Times New Roman"/>
-          <w:b w:val="false"/>
-          <w:bCs w:val="false"/>
-          <w:i w:val="false"/>
-          <w:caps w:val="false"/>
-          <w:smallCaps w:val="false"/>
-          <w:color w:val="auto"/>
-          <w:spacing w:val="0"/>
-          <w:sz w:val="24"/>
-          <w:szCs w:val="24"/>
-        </w:rPr>
-      </w:r>
-    </w:p>
-    <w:p>
-      <w:pPr>
-        <w:pStyle w:val="Normal"/>
-        <w:spacing w:before="0" w:after="0"/>
-        <w:ind w:left="0" w:right="0" w:hanging="0"/>
-        <w:jc w:val="both"/>
-        <w:rPr>
-          <w:rFonts w:ascii="Times New Roman" w:hAnsi="Times New Roman"/>
-          <w:b w:val="false"/>
-          <w:b w:val="false"/>
-          <w:bCs w:val="false"/>
-          <w:i w:val="false"/>
-          <w:i w:val="false"/>
-          <w:caps w:val="false"/>
-          <w:smallCaps w:val="false"/>
-          <w:color w:val="auto"/>
-          <w:spacing w:val="0"/>
-          <w:sz w:val="24"/>
-          <w:szCs w:val="24"/>
-        </w:rPr>
-      </w:pPr>
-      <w:r>
-        <w:rPr>
-          <w:rFonts w:ascii="Times New Roman" w:hAnsi="Times New Roman"/>
-          <w:b w:val="false"/>
-          <w:bCs w:val="false"/>
-          <w:i w:val="false"/>
-          <w:caps w:val="false"/>
-          <w:smallCaps w:val="false"/>
-          <w:color w:val="auto"/>
-          <w:spacing w:val="0"/>
-          <w:sz w:val="24"/>
-          <w:szCs w:val="24"/>
-        </w:rPr>
-      </w:r>
-    </w:p>
-    <w:p>
-      <w:pPr>
-        <w:pStyle w:val="Normal"/>
-        <w:spacing w:before="0" w:after="0"/>
-        <w:ind w:left="0" w:right="0" w:hanging="0"/>
-        <w:jc w:val="both"/>
-        <w:rPr>
-          <w:rFonts w:ascii="Times New Roman" w:hAnsi="Times New Roman"/>
-          <w:b w:val="false"/>
-          <w:b w:val="false"/>
-          <w:bCs w:val="false"/>
-          <w:i w:val="false"/>
-          <w:i w:val="false"/>
-          <w:caps w:val="false"/>
-          <w:smallCaps w:val="false"/>
-          <w:color w:val="auto"/>
-          <w:spacing w:val="0"/>
-          <w:sz w:val="24"/>
-          <w:szCs w:val="24"/>
-        </w:rPr>
-      </w:pPr>
-      <w:hyperlink r:id="rId9">
+      <w:hyperlink r:id="rId10">
         <w:r>
           <w:rPr>
             <w:rFonts w:ascii="Times New Roman" w:hAnsi="Times New Roman"/>
@@ -49244,7 +50181,7 @@
         <w:jc w:val="both"/>
         <w:rPr/>
       </w:pPr>
-      <w:hyperlink r:id="rId10">
+      <w:hyperlink r:id="rId11">
         <w:r>
           <w:rPr>
             <w:rFonts w:ascii="Times New Roman" w:hAnsi="Times New Roman"/>
@@ -49306,7 +50243,7 @@
         <w:jc w:val="both"/>
         <w:rPr/>
       </w:pPr>
-      <w:hyperlink r:id="rId11">
+      <w:hyperlink r:id="rId12">
         <w:r>
           <w:rPr>
             <w:rFonts w:ascii="Times New Roman" w:hAnsi="Times New Roman"/>
@@ -49383,7 +50320,7 @@
         <w:jc w:val="both"/>
         <w:rPr/>
       </w:pPr>
-      <w:hyperlink r:id="rId12">
+      <w:hyperlink r:id="rId13">
         <w:r>
           <w:rPr>
             <w:rFonts w:ascii="Times New Roman" w:hAnsi="Times New Roman"/>

--- a/doc/Методические указания.docx
+++ b/doc/Методические указания.docx
@@ -43105,8 +43105,8 @@
       </w:tblPr>
       <w:tblGrid>
         <w:gridCol w:w="3853"/>
-        <w:gridCol w:w="570"/>
-        <w:gridCol w:w="5215"/>
+        <w:gridCol w:w="569"/>
+        <w:gridCol w:w="5216"/>
       </w:tblGrid>
       <w:tr>
         <w:trPr/>
@@ -43282,7 +43282,7 @@
         </w:tc>
         <w:tc>
           <w:tcPr>
-            <w:tcW w:w="570" w:type="dxa"/>
+            <w:tcW w:w="569" w:type="dxa"/>
             <w:tcBorders/>
           </w:tcPr>
           <w:p>
@@ -43310,7 +43310,7 @@
         </w:tc>
         <w:tc>
           <w:tcPr>
-            <w:tcW w:w="5215" w:type="dxa"/>
+            <w:tcW w:w="5216" w:type="dxa"/>
             <w:tcBorders/>
           </w:tcPr>
           <w:p>
@@ -43576,7 +43576,7 @@
         </w:tc>
         <w:tc>
           <w:tcPr>
-            <w:tcW w:w="570" w:type="dxa"/>
+            <w:tcW w:w="569" w:type="dxa"/>
             <w:tcBorders/>
           </w:tcPr>
           <w:p>
@@ -43604,7 +43604,7 @@
         </w:tc>
         <w:tc>
           <w:tcPr>
-            <w:tcW w:w="5215" w:type="dxa"/>
+            <w:tcW w:w="5216" w:type="dxa"/>
             <w:tcBorders/>
           </w:tcPr>
           <w:p>
@@ -43707,7 +43707,7 @@
         </w:tc>
         <w:tc>
           <w:tcPr>
-            <w:tcW w:w="570" w:type="dxa"/>
+            <w:tcW w:w="569" w:type="dxa"/>
             <w:tcBorders/>
           </w:tcPr>
           <w:p>
@@ -43734,7 +43734,7 @@
         </w:tc>
         <w:tc>
           <w:tcPr>
-            <w:tcW w:w="5215" w:type="dxa"/>
+            <w:tcW w:w="5216" w:type="dxa"/>
             <w:tcBorders/>
           </w:tcPr>
           <w:p>
@@ -44316,8 +44316,8 @@
       </w:tblPr>
       <w:tblGrid>
         <w:gridCol w:w="3853"/>
-        <w:gridCol w:w="570"/>
-        <w:gridCol w:w="5215"/>
+        <w:gridCol w:w="569"/>
+        <w:gridCol w:w="5216"/>
       </w:tblGrid>
       <w:tr>
         <w:trPr/>
@@ -44500,7 +44500,7 @@
         </w:tc>
         <w:tc>
           <w:tcPr>
-            <w:tcW w:w="570" w:type="dxa"/>
+            <w:tcW w:w="569" w:type="dxa"/>
             <w:tcBorders/>
           </w:tcPr>
           <w:p>
@@ -44528,7 +44528,7 @@
         </w:tc>
         <w:tc>
           <w:tcPr>
-            <w:tcW w:w="5215" w:type="dxa"/>
+            <w:tcW w:w="5216" w:type="dxa"/>
             <w:tcBorders/>
           </w:tcPr>
           <w:p>
@@ -44800,7 +44800,7 @@
         </w:tc>
         <w:tc>
           <w:tcPr>
-            <w:tcW w:w="570" w:type="dxa"/>
+            <w:tcW w:w="569" w:type="dxa"/>
             <w:tcBorders/>
           </w:tcPr>
           <w:p>
@@ -44828,7 +44828,7 @@
         </w:tc>
         <w:tc>
           <w:tcPr>
-            <w:tcW w:w="5215" w:type="dxa"/>
+            <w:tcW w:w="5216" w:type="dxa"/>
             <w:tcBorders/>
           </w:tcPr>
           <w:p>
@@ -44931,7 +44931,7 @@
         </w:tc>
         <w:tc>
           <w:tcPr>
-            <w:tcW w:w="570" w:type="dxa"/>
+            <w:tcW w:w="569" w:type="dxa"/>
             <w:tcBorders/>
           </w:tcPr>
           <w:p>
@@ -44958,7 +44958,7 @@
         </w:tc>
         <w:tc>
           <w:tcPr>
-            <w:tcW w:w="5215" w:type="dxa"/>
+            <w:tcW w:w="5216" w:type="dxa"/>
             <w:tcBorders/>
           </w:tcPr>
           <w:p>
@@ -45654,6 +45654,525 @@
           <w:szCs w:val="24"/>
         </w:rPr>
         <w:t>)</w:t>
+      </w:r>
+    </w:p>
+    <w:p>
+      <w:pPr>
+        <w:pStyle w:val="Normal"/>
+        <w:spacing w:before="0" w:after="0"/>
+        <w:ind w:left="0" w:right="0" w:hanging="0"/>
+        <w:jc w:val="both"/>
+        <w:rPr>
+          <w:rFonts w:ascii="Times New Roman" w:hAnsi="Times New Roman"/>
+          <w:b w:val="false"/>
+          <w:b w:val="false"/>
+          <w:bCs w:val="false"/>
+          <w:i w:val="false"/>
+          <w:i w:val="false"/>
+          <w:caps w:val="false"/>
+          <w:smallCaps w:val="false"/>
+          <w:color w:val="auto"/>
+          <w:spacing w:val="0"/>
+          <w:sz w:val="24"/>
+          <w:szCs w:val="24"/>
+        </w:rPr>
+      </w:pPr>
+      <w:r>
+        <w:rPr/>
+      </w:r>
+    </w:p>
+    <w:p>
+      <w:pPr>
+        <w:pStyle w:val="Normal"/>
+        <w:spacing w:before="0" w:after="0"/>
+        <w:ind w:left="0" w:right="0" w:hanging="0"/>
+        <w:jc w:val="both"/>
+        <w:rPr>
+          <w:rFonts w:ascii="Times New Roman" w:hAnsi="Times New Roman"/>
+          <w:b w:val="false"/>
+          <w:b w:val="false"/>
+          <w:bCs w:val="false"/>
+          <w:i w:val="false"/>
+          <w:i w:val="false"/>
+          <w:caps w:val="false"/>
+          <w:smallCaps w:val="false"/>
+          <w:color w:val="auto"/>
+          <w:spacing w:val="0"/>
+          <w:sz w:val="24"/>
+          <w:szCs w:val="24"/>
+        </w:rPr>
+      </w:pPr>
+      <w:r>
+        <w:rPr/>
+      </w:r>
+    </w:p>
+    <w:p>
+      <w:pPr>
+        <w:pStyle w:val="Normal"/>
+        <w:spacing w:before="0" w:after="0"/>
+        <w:ind w:left="0" w:right="0" w:hanging="0"/>
+        <w:jc w:val="both"/>
+        <w:rPr>
+          <w:rFonts w:ascii="Times New Roman" w:hAnsi="Times New Roman"/>
+          <w:b w:val="false"/>
+          <w:b w:val="false"/>
+          <w:bCs w:val="false"/>
+          <w:i w:val="false"/>
+          <w:i w:val="false"/>
+          <w:caps w:val="false"/>
+          <w:smallCaps w:val="false"/>
+          <w:color w:val="auto"/>
+          <w:spacing w:val="0"/>
+          <w:sz w:val="24"/>
+          <w:szCs w:val="24"/>
+        </w:rPr>
+      </w:pPr>
+      <w:r>
+        <w:rPr>
+          <w:rFonts w:ascii="Times New Roman" w:hAnsi="Times New Roman"/>
+          <w:b w:val="false"/>
+          <w:bCs w:val="false"/>
+          <w:i w:val="false"/>
+          <w:caps w:val="false"/>
+          <w:smallCaps w:val="false"/>
+          <w:color w:val="auto"/>
+          <w:spacing w:val="0"/>
+          <w:sz w:val="24"/>
+          <w:szCs w:val="24"/>
+        </w:rPr>
+        <w:t xml:space="preserve">Пример реализации связи Один-ко-многим посредством карты </w:t>
+      </w:r>
+    </w:p>
+    <w:p>
+      <w:pPr>
+        <w:pStyle w:val="Normal"/>
+        <w:spacing w:before="0" w:after="0"/>
+        <w:ind w:left="0" w:right="0" w:hanging="0"/>
+        <w:jc w:val="both"/>
+        <w:rPr>
+          <w:rFonts w:ascii="Times New Roman" w:hAnsi="Times New Roman"/>
+          <w:b w:val="false"/>
+          <w:b w:val="false"/>
+          <w:bCs w:val="false"/>
+          <w:i w:val="false"/>
+          <w:i w:val="false"/>
+          <w:caps w:val="false"/>
+          <w:smallCaps w:val="false"/>
+          <w:color w:val="auto"/>
+          <w:spacing w:val="0"/>
+          <w:sz w:val="24"/>
+          <w:szCs w:val="24"/>
+        </w:rPr>
+      </w:pPr>
+      <w:r>
+        <w:rPr/>
+      </w:r>
+    </w:p>
+    <w:p>
+      <w:pPr>
+        <w:pStyle w:val="Normal"/>
+        <w:spacing w:before="0" w:after="0"/>
+        <w:ind w:left="0" w:right="0" w:hanging="0"/>
+        <w:jc w:val="both"/>
+        <w:rPr>
+          <w:rFonts w:ascii="Times New Roman" w:hAnsi="Times New Roman"/>
+          <w:b w:val="false"/>
+          <w:b w:val="false"/>
+          <w:bCs w:val="false"/>
+          <w:i w:val="false"/>
+          <w:i w:val="false"/>
+          <w:caps w:val="false"/>
+          <w:smallCaps w:val="false"/>
+          <w:color w:val="auto"/>
+          <w:spacing w:val="0"/>
+          <w:sz w:val="24"/>
+          <w:szCs w:val="24"/>
+        </w:rPr>
+      </w:pPr>
+      <w:r>
+        <w:rPr>
+          <w:rFonts w:ascii="Times New Roman" w:hAnsi="Times New Roman"/>
+          <w:b w:val="false"/>
+          <w:bCs w:val="false"/>
+          <w:i w:val="false"/>
+          <w:caps w:val="false"/>
+          <w:smallCaps w:val="false"/>
+          <w:color w:val="auto"/>
+          <w:spacing w:val="0"/>
+          <w:sz w:val="24"/>
+          <w:szCs w:val="24"/>
+        </w:rPr>
+        <w:t>@Entity</w:t>
+      </w:r>
+    </w:p>
+    <w:p>
+      <w:pPr>
+        <w:pStyle w:val="Normal"/>
+        <w:spacing w:before="0" w:after="0"/>
+        <w:ind w:left="0" w:right="0" w:hanging="0"/>
+        <w:jc w:val="both"/>
+        <w:rPr>
+          <w:rFonts w:ascii="Times New Roman" w:hAnsi="Times New Roman"/>
+          <w:b w:val="false"/>
+          <w:b w:val="false"/>
+          <w:bCs w:val="false"/>
+          <w:i w:val="false"/>
+          <w:i w:val="false"/>
+          <w:caps w:val="false"/>
+          <w:smallCaps w:val="false"/>
+          <w:color w:val="auto"/>
+          <w:spacing w:val="0"/>
+          <w:sz w:val="24"/>
+          <w:szCs w:val="24"/>
+        </w:rPr>
+      </w:pPr>
+      <w:r>
+        <w:rPr>
+          <w:rFonts w:ascii="Times New Roman" w:hAnsi="Times New Roman"/>
+          <w:b w:val="false"/>
+          <w:bCs w:val="false"/>
+          <w:i w:val="false"/>
+          <w:caps w:val="false"/>
+          <w:smallCaps w:val="false"/>
+          <w:color w:val="auto"/>
+          <w:spacing w:val="0"/>
+          <w:sz w:val="24"/>
+          <w:szCs w:val="24"/>
+        </w:rPr>
+        <w:t>public class Item {</w:t>
+      </w:r>
+    </w:p>
+    <w:p>
+      <w:pPr>
+        <w:pStyle w:val="Normal"/>
+        <w:spacing w:before="0" w:after="0"/>
+        <w:ind w:left="0" w:right="0" w:hanging="0"/>
+        <w:jc w:val="both"/>
+        <w:rPr>
+          <w:rFonts w:ascii="Times New Roman" w:hAnsi="Times New Roman"/>
+          <w:b w:val="false"/>
+          <w:b w:val="false"/>
+          <w:bCs w:val="false"/>
+          <w:i w:val="false"/>
+          <w:i w:val="false"/>
+          <w:caps w:val="false"/>
+          <w:smallCaps w:val="false"/>
+          <w:color w:val="auto"/>
+          <w:spacing w:val="0"/>
+          <w:sz w:val="24"/>
+          <w:szCs w:val="24"/>
+        </w:rPr>
+      </w:pPr>
+      <w:r>
+        <w:rPr>
+          <w:rFonts w:ascii="Times New Roman" w:hAnsi="Times New Roman"/>
+          <w:b w:val="false"/>
+          <w:bCs w:val="false"/>
+          <w:i w:val="false"/>
+          <w:caps w:val="false"/>
+          <w:smallCaps w:val="false"/>
+          <w:color w:val="auto"/>
+          <w:spacing w:val="0"/>
+          <w:sz w:val="24"/>
+          <w:szCs w:val="24"/>
+        </w:rPr>
+        <w:t>@Id int id;</w:t>
+      </w:r>
+    </w:p>
+    <w:p>
+      <w:pPr>
+        <w:pStyle w:val="Normal"/>
+        <w:spacing w:before="0" w:after="0"/>
+        <w:ind w:left="0" w:right="0" w:hanging="0"/>
+        <w:jc w:val="both"/>
+        <w:rPr>
+          <w:rFonts w:ascii="Times New Roman" w:hAnsi="Times New Roman"/>
+          <w:b w:val="false"/>
+          <w:b w:val="false"/>
+          <w:bCs w:val="false"/>
+          <w:i w:val="false"/>
+          <w:i w:val="false"/>
+          <w:caps w:val="false"/>
+          <w:smallCaps w:val="false"/>
+          <w:color w:val="auto"/>
+          <w:spacing w:val="0"/>
+          <w:sz w:val="24"/>
+          <w:szCs w:val="24"/>
+        </w:rPr>
+      </w:pPr>
+      <w:r>
+        <w:rPr>
+          <w:rFonts w:ascii="Times New Roman" w:hAnsi="Times New Roman"/>
+          <w:b w:val="false"/>
+          <w:bCs w:val="false"/>
+          <w:i w:val="false"/>
+          <w:caps w:val="false"/>
+          <w:smallCaps w:val="false"/>
+          <w:color w:val="auto"/>
+          <w:spacing w:val="0"/>
+          <w:sz w:val="24"/>
+          <w:szCs w:val="24"/>
+        </w:rPr>
+        <w:t>...</w:t>
+      </w:r>
+    </w:p>
+    <w:p>
+      <w:pPr>
+        <w:pStyle w:val="Normal"/>
+        <w:spacing w:before="0" w:after="0"/>
+        <w:ind w:left="0" w:right="0" w:hanging="0"/>
+        <w:jc w:val="both"/>
+        <w:rPr>
+          <w:rFonts w:ascii="Times New Roman" w:hAnsi="Times New Roman"/>
+          <w:b w:val="false"/>
+          <w:b w:val="false"/>
+          <w:bCs w:val="false"/>
+          <w:i w:val="false"/>
+          <w:i w:val="false"/>
+          <w:caps w:val="false"/>
+          <w:smallCaps w:val="false"/>
+          <w:color w:val="auto"/>
+          <w:spacing w:val="0"/>
+          <w:sz w:val="24"/>
+          <w:szCs w:val="24"/>
+        </w:rPr>
+      </w:pPr>
+      <w:r>
+        <w:rPr>
+          <w:rFonts w:ascii="Times New Roman" w:hAnsi="Times New Roman"/>
+          <w:b w:val="false"/>
+          <w:bCs w:val="false"/>
+          <w:i w:val="false"/>
+          <w:caps w:val="false"/>
+          <w:smallCaps w:val="false"/>
+          <w:color w:val="auto"/>
+          <w:spacing w:val="0"/>
+          <w:sz w:val="24"/>
+          <w:szCs w:val="24"/>
+        </w:rPr>
+        <w:t>@ElementCollection</w:t>
+      </w:r>
+    </w:p>
+    <w:p>
+      <w:pPr>
+        <w:pStyle w:val="Normal"/>
+        <w:spacing w:before="0" w:after="0"/>
+        <w:ind w:left="0" w:right="0" w:hanging="0"/>
+        <w:jc w:val="both"/>
+        <w:rPr>
+          <w:rFonts w:ascii="Times New Roman" w:hAnsi="Times New Roman"/>
+          <w:b w:val="false"/>
+          <w:b w:val="false"/>
+          <w:bCs w:val="false"/>
+          <w:i w:val="false"/>
+          <w:i w:val="false"/>
+          <w:caps w:val="false"/>
+          <w:smallCaps w:val="false"/>
+          <w:color w:val="auto"/>
+          <w:spacing w:val="0"/>
+          <w:sz w:val="24"/>
+          <w:szCs w:val="24"/>
+        </w:rPr>
+      </w:pPr>
+      <w:r>
+        <w:rPr>
+          <w:rFonts w:ascii="Times New Roman" w:hAnsi="Times New Roman"/>
+          <w:b w:val="false"/>
+          <w:bCs w:val="false"/>
+          <w:i w:val="false"/>
+          <w:caps w:val="false"/>
+          <w:smallCaps w:val="false"/>
+          <w:color w:val="auto"/>
+          <w:spacing w:val="0"/>
+          <w:sz w:val="24"/>
+          <w:szCs w:val="24"/>
+        </w:rPr>
+        <w:t>@MapKeyColumn(name="IMAGE_NAME")</w:t>
+      </w:r>
+    </w:p>
+    <w:p>
+      <w:pPr>
+        <w:pStyle w:val="Normal"/>
+        <w:spacing w:before="0" w:after="0"/>
+        <w:ind w:left="0" w:right="0" w:hanging="0"/>
+        <w:jc w:val="both"/>
+        <w:rPr>
+          <w:rFonts w:ascii="Times New Roman" w:hAnsi="Times New Roman"/>
+          <w:b w:val="false"/>
+          <w:b w:val="false"/>
+          <w:bCs w:val="false"/>
+          <w:i w:val="false"/>
+          <w:i w:val="false"/>
+          <w:caps w:val="false"/>
+          <w:smallCaps w:val="false"/>
+          <w:color w:val="auto"/>
+          <w:spacing w:val="0"/>
+          <w:sz w:val="24"/>
+          <w:szCs w:val="24"/>
+        </w:rPr>
+      </w:pPr>
+      <w:r>
+        <w:rPr>
+          <w:rFonts w:ascii="Times New Roman" w:hAnsi="Times New Roman"/>
+          <w:b w:val="false"/>
+          <w:bCs w:val="false"/>
+          <w:i w:val="false"/>
+          <w:caps w:val="false"/>
+          <w:smallCaps w:val="false"/>
+          <w:color w:val="auto"/>
+          <w:spacing w:val="0"/>
+          <w:sz w:val="24"/>
+          <w:szCs w:val="24"/>
+        </w:rPr>
+        <w:t>@Column(name="IMAGE_FILENAME")</w:t>
+      </w:r>
+    </w:p>
+    <w:p>
+      <w:pPr>
+        <w:pStyle w:val="Normal"/>
+        <w:spacing w:before="0" w:after="0"/>
+        <w:ind w:left="0" w:right="0" w:hanging="0"/>
+        <w:jc w:val="both"/>
+        <w:rPr>
+          <w:rFonts w:ascii="Times New Roman" w:hAnsi="Times New Roman"/>
+          <w:b w:val="false"/>
+          <w:b w:val="false"/>
+          <w:bCs w:val="false"/>
+          <w:i w:val="false"/>
+          <w:i w:val="false"/>
+          <w:caps w:val="false"/>
+          <w:smallCaps w:val="false"/>
+          <w:color w:val="auto"/>
+          <w:spacing w:val="0"/>
+          <w:sz w:val="24"/>
+          <w:szCs w:val="24"/>
+        </w:rPr>
+      </w:pPr>
+      <w:r>
+        <w:rPr>
+          <w:rFonts w:ascii="Times New Roman" w:hAnsi="Times New Roman"/>
+          <w:b w:val="false"/>
+          <w:bCs w:val="false"/>
+          <w:i w:val="false"/>
+          <w:caps w:val="false"/>
+          <w:smallCaps w:val="false"/>
+          <w:color w:val="auto"/>
+          <w:spacing w:val="0"/>
+          <w:sz w:val="24"/>
+          <w:szCs w:val="24"/>
+        </w:rPr>
+        <w:t>@CollectionTable(name="IMAGE_MAPPING")</w:t>
+      </w:r>
+    </w:p>
+    <w:p>
+      <w:pPr>
+        <w:pStyle w:val="Normal"/>
+        <w:spacing w:before="0" w:after="0"/>
+        <w:ind w:left="0" w:right="0" w:hanging="0"/>
+        <w:jc w:val="both"/>
+        <w:rPr>
+          <w:rFonts w:ascii="Times New Roman" w:hAnsi="Times New Roman"/>
+          <w:b w:val="false"/>
+          <w:b w:val="false"/>
+          <w:bCs w:val="false"/>
+          <w:i w:val="false"/>
+          <w:i w:val="false"/>
+          <w:caps w:val="false"/>
+          <w:smallCaps w:val="false"/>
+          <w:color w:val="auto"/>
+          <w:spacing w:val="0"/>
+          <w:sz w:val="24"/>
+          <w:szCs w:val="24"/>
+        </w:rPr>
+      </w:pPr>
+      <w:r>
+        <w:rPr>
+          <w:rFonts w:ascii="Times New Roman" w:hAnsi="Times New Roman"/>
+          <w:b w:val="false"/>
+          <w:bCs w:val="false"/>
+          <w:i w:val="false"/>
+          <w:caps w:val="false"/>
+          <w:smallCaps w:val="false"/>
+          <w:color w:val="auto"/>
+          <w:spacing w:val="0"/>
+          <w:sz w:val="24"/>
+          <w:szCs w:val="24"/>
+        </w:rPr>
+        <w:t>Map&lt;String, String&gt; images; // map from image name to filename</w:t>
+      </w:r>
+    </w:p>
+    <w:p>
+      <w:pPr>
+        <w:pStyle w:val="Normal"/>
+        <w:spacing w:before="0" w:after="0"/>
+        <w:ind w:left="0" w:right="0" w:hanging="0"/>
+        <w:jc w:val="both"/>
+        <w:rPr>
+          <w:rFonts w:ascii="Times New Roman" w:hAnsi="Times New Roman"/>
+          <w:b w:val="false"/>
+          <w:b w:val="false"/>
+          <w:bCs w:val="false"/>
+          <w:i w:val="false"/>
+          <w:i w:val="false"/>
+          <w:caps w:val="false"/>
+          <w:smallCaps w:val="false"/>
+          <w:color w:val="auto"/>
+          <w:spacing w:val="0"/>
+          <w:sz w:val="24"/>
+          <w:szCs w:val="24"/>
+        </w:rPr>
+      </w:pPr>
+      <w:r>
+        <w:rPr>
+          <w:rFonts w:ascii="Times New Roman" w:hAnsi="Times New Roman"/>
+          <w:b w:val="false"/>
+          <w:bCs w:val="false"/>
+          <w:i w:val="false"/>
+          <w:caps w:val="false"/>
+          <w:smallCaps w:val="false"/>
+          <w:color w:val="auto"/>
+          <w:spacing w:val="0"/>
+          <w:sz w:val="24"/>
+          <w:szCs w:val="24"/>
+        </w:rPr>
+        <w:t>...</w:t>
+      </w:r>
+    </w:p>
+    <w:p>
+      <w:pPr>
+        <w:pStyle w:val="Normal"/>
+        <w:spacing w:before="0" w:after="0"/>
+        <w:ind w:left="0" w:right="0" w:hanging="0"/>
+        <w:jc w:val="both"/>
+        <w:rPr>
+          <w:rFonts w:ascii="Times New Roman" w:hAnsi="Times New Roman"/>
+          <w:b w:val="false"/>
+          <w:b w:val="false"/>
+          <w:bCs w:val="false"/>
+          <w:i w:val="false"/>
+          <w:i w:val="false"/>
+          <w:caps w:val="false"/>
+          <w:smallCaps w:val="false"/>
+          <w:color w:val="auto"/>
+          <w:spacing w:val="0"/>
+          <w:sz w:val="24"/>
+          <w:szCs w:val="24"/>
+        </w:rPr>
+      </w:pPr>
+      <w:r>
+        <w:rPr>
+          <w:rFonts w:ascii="Times New Roman" w:hAnsi="Times New Roman"/>
+          <w:b w:val="false"/>
+          <w:bCs w:val="false"/>
+          <w:i w:val="false"/>
+          <w:caps w:val="false"/>
+          <w:smallCaps w:val="false"/>
+          <w:color w:val="auto"/>
+          <w:spacing w:val="0"/>
+          <w:sz w:val="24"/>
+          <w:szCs w:val="24"/>
+        </w:rPr>
+        <w:t>}</w:t>
       </w:r>
     </w:p>
     <w:p>
@@ -46620,8 +47139,8 @@
           <w:szCs w:val="24"/>
         </w:rPr>
       </w:r>
-      <w:bookmarkStart w:id="8" w:name="__DdeLink__2918_980193656"/>
-      <w:bookmarkStart w:id="9" w:name="__DdeLink__2918_980193656"/>
+      <w:bookmarkStart w:id="8" w:name="__DdeLink__2918_9801936561"/>
+      <w:bookmarkStart w:id="9" w:name="__DdeLink__2918_9801936561"/>
       <w:bookmarkEnd w:id="9"/>
     </w:p>
     <w:p>
@@ -47341,15 +47860,15 @@
         </w:tblCellMar>
       </w:tblPr>
       <w:tblGrid>
-        <w:gridCol w:w="4931"/>
-        <w:gridCol w:w="910"/>
+        <w:gridCol w:w="4930"/>
+        <w:gridCol w:w="911"/>
         <w:gridCol w:w="3797"/>
       </w:tblGrid>
       <w:tr>
         <w:trPr/>
         <w:tc>
           <w:tcPr>
-            <w:tcW w:w="4931" w:type="dxa"/>
+            <w:tcW w:w="4930" w:type="dxa"/>
             <w:tcBorders/>
           </w:tcPr>
           <w:p>
@@ -47425,17 +47944,7 @@
                 <w:color w:val="9E880D"/>
                 <w:sz w:val="20"/>
               </w:rPr>
-              <w:t>@OneToOne</w:t>
-            </w:r>
-            <w:r>
-              <w:rPr>
-                <w:rFonts w:ascii="JetBrains Mono" w:hAnsi="JetBrains Mono"/>
-                <w:b w:val="false"/>
-                <w:i w:val="false"/>
-                <w:color w:val="9E880D"/>
-                <w:sz w:val="20"/>
-              </w:rPr>
-              <w:t>(</w:t>
+              <w:t>@OneToOne(</w:t>
             </w:r>
             <w:r>
               <w:rPr>
@@ -47550,7 +48059,7 @@
         </w:tc>
         <w:tc>
           <w:tcPr>
-            <w:tcW w:w="910" w:type="dxa"/>
+            <w:tcW w:w="911" w:type="dxa"/>
             <w:tcBorders/>
           </w:tcPr>
           <w:p>
@@ -48363,16 +48872,9 @@
       </w:pPr>
       <w:r>
         <w:rPr>
-          <w:rFonts w:ascii="Times New Roman" w:hAnsi="Times New Roman"/>
-          <w:b w:val="false"/>
-          <w:bCs w:val="false"/>
-          <w:i w:val="false"/>
-          <w:caps w:val="false"/>
-          <w:smallCaps w:val="false"/>
-          <w:color w:val="auto"/>
-          <w:spacing w:val="0"/>
-          <w:sz w:val="24"/>
-          <w:szCs w:val="24"/>
+          <w:rFonts w:ascii="JetBrains Mono" w:hAnsi="JetBrains Mono"/>
+          <w:color w:val="080808"/>
+          <w:sz w:val="20"/>
         </w:rPr>
       </w:r>
     </w:p>
@@ -50036,6 +50538,341 @@
         <w:pStyle w:val="Normal"/>
         <w:spacing w:before="0" w:after="0"/>
         <w:ind w:left="0" w:right="0" w:hanging="0"/>
+        <w:jc w:val="both"/>
+        <w:rPr>
+          <w:rFonts w:ascii="Times New Roman" w:hAnsi="Times New Roman"/>
+          <w:b w:val="false"/>
+          <w:b w:val="false"/>
+          <w:bCs w:val="false"/>
+          <w:i w:val="false"/>
+          <w:i w:val="false"/>
+          <w:caps w:val="false"/>
+          <w:smallCaps w:val="false"/>
+          <w:color w:val="auto"/>
+          <w:spacing w:val="0"/>
+          <w:sz w:val="24"/>
+          <w:szCs w:val="24"/>
+        </w:rPr>
+      </w:pPr>
+      <w:r>
+        <w:rPr>
+          <w:rFonts w:ascii="Times New Roman" w:hAnsi="Times New Roman"/>
+          <w:b w:val="false"/>
+          <w:bCs w:val="false"/>
+          <w:i w:val="false"/>
+          <w:caps w:val="false"/>
+          <w:smallCaps w:val="false"/>
+          <w:color w:val="auto"/>
+          <w:spacing w:val="0"/>
+          <w:sz w:val="24"/>
+          <w:szCs w:val="24"/>
+        </w:rPr>
+      </w:r>
+    </w:p>
+    <w:p>
+      <w:pPr>
+        <w:pStyle w:val="Normal"/>
+        <w:spacing w:before="0" w:after="0"/>
+        <w:ind w:left="0" w:right="0" w:hanging="0"/>
+        <w:jc w:val="both"/>
+        <w:rPr>
+          <w:rFonts w:ascii="Times New Roman" w:hAnsi="Times New Roman"/>
+          <w:b w:val="false"/>
+          <w:b w:val="false"/>
+          <w:bCs w:val="false"/>
+          <w:i w:val="false"/>
+          <w:i w:val="false"/>
+          <w:caps w:val="false"/>
+          <w:smallCaps w:val="false"/>
+          <w:color w:val="auto"/>
+          <w:spacing w:val="0"/>
+          <w:sz w:val="24"/>
+          <w:szCs w:val="24"/>
+        </w:rPr>
+      </w:pPr>
+      <w:r>
+        <w:rPr>
+          <w:rFonts w:ascii="Times New Roman" w:hAnsi="Times New Roman"/>
+          <w:b w:val="false"/>
+          <w:bCs w:val="false"/>
+          <w:i w:val="false"/>
+          <w:caps w:val="false"/>
+          <w:smallCaps w:val="false"/>
+          <w:color w:val="auto"/>
+          <w:spacing w:val="0"/>
+          <w:sz w:val="24"/>
+          <w:szCs w:val="24"/>
+        </w:rPr>
+      </w:r>
+    </w:p>
+    <w:p>
+      <w:pPr>
+        <w:pStyle w:val="Normal"/>
+        <w:numPr>
+          <w:ilvl w:val="0"/>
+          <w:numId w:val="0"/>
+        </w:numPr>
+        <w:spacing w:before="0" w:after="0"/>
+        <w:ind w:left="720" w:right="0" w:hanging="0"/>
+        <w:jc w:val="both"/>
+        <w:rPr/>
+      </w:pPr>
+      <w:r>
+        <w:rPr>
+          <w:rFonts w:ascii="Times New Roman" w:hAnsi="Times New Roman"/>
+          <w:b/>
+          <w:bCs/>
+          <w:i w:val="false"/>
+          <w:caps w:val="false"/>
+          <w:smallCaps w:val="false"/>
+          <w:color w:val="auto"/>
+          <w:spacing w:val="0"/>
+          <w:sz w:val="32"/>
+          <w:szCs w:val="32"/>
+        </w:rPr>
+        <w:t>Лабораторная работа 15</w:t>
+      </w:r>
+    </w:p>
+    <w:p>
+      <w:pPr>
+        <w:pStyle w:val="Normal"/>
+        <w:numPr>
+          <w:ilvl w:val="0"/>
+          <w:numId w:val="0"/>
+        </w:numPr>
+        <w:spacing w:before="0" w:after="0"/>
+        <w:ind w:left="720" w:right="0" w:hanging="0"/>
+        <w:jc w:val="both"/>
+        <w:rPr>
+          <w:rFonts w:ascii="Times New Roman" w:hAnsi="Times New Roman"/>
+          <w:i w:val="false"/>
+          <w:i w:val="false"/>
+          <w:caps w:val="false"/>
+          <w:smallCaps w:val="false"/>
+          <w:color w:val="auto"/>
+          <w:spacing w:val="0"/>
+        </w:rPr>
+      </w:pPr>
+      <w:r>
+        <w:rPr>
+          <w:rFonts w:ascii="Times New Roman" w:hAnsi="Times New Roman"/>
+          <w:i w:val="false"/>
+          <w:caps w:val="false"/>
+          <w:smallCaps w:val="false"/>
+          <w:color w:val="auto"/>
+          <w:spacing w:val="0"/>
+        </w:rPr>
+      </w:r>
+    </w:p>
+    <w:p>
+      <w:pPr>
+        <w:pStyle w:val="Normal"/>
+        <w:numPr>
+          <w:ilvl w:val="0"/>
+          <w:numId w:val="0"/>
+        </w:numPr>
+        <w:spacing w:lineRule="auto" w:line="240" w:before="0" w:after="0"/>
+        <w:ind w:left="720" w:right="0" w:hanging="0"/>
+        <w:contextualSpacing/>
+        <w:jc w:val="both"/>
+        <w:rPr>
+          <w:rFonts w:ascii="Times New Roman" w:hAnsi="Times New Roman"/>
+          <w:b w:val="false"/>
+          <w:b w:val="false"/>
+          <w:bCs w:val="false"/>
+          <w:i w:val="false"/>
+          <w:i w:val="false"/>
+          <w:caps w:val="false"/>
+          <w:smallCaps w:val="false"/>
+          <w:color w:val="auto"/>
+          <w:spacing w:val="0"/>
+          <w:sz w:val="24"/>
+          <w:szCs w:val="24"/>
+        </w:rPr>
+      </w:pPr>
+      <w:r>
+        <w:rPr>
+          <w:rFonts w:cs="Times New Roman" w:ascii="Times New Roman" w:hAnsi="Times New Roman"/>
+          <w:b/>
+          <w:bCs/>
+          <w:i w:val="false"/>
+          <w:caps w:val="false"/>
+          <w:smallCaps w:val="false"/>
+          <w:strike w:val="false"/>
+          <w:dstrike w:val="false"/>
+          <w:outline w:val="false"/>
+          <w:shadow w:val="false"/>
+          <w:color w:val="auto"/>
+          <w:spacing w:val="0"/>
+          <w:kern w:val="2"/>
+          <w:sz w:val="28"/>
+          <w:szCs w:val="28"/>
+          <w:u w:val="none"/>
+          <w:em w:val="none"/>
+        </w:rPr>
+        <w:t>Тема</w:t>
+      </w:r>
+      <w:r>
+        <w:rPr>
+          <w:rFonts w:cs="Times New Roman" w:ascii="Times New Roman" w:hAnsi="Times New Roman"/>
+          <w:b w:val="false"/>
+          <w:bCs w:val="false"/>
+          <w:i w:val="false"/>
+          <w:caps w:val="false"/>
+          <w:smallCaps w:val="false"/>
+          <w:strike w:val="false"/>
+          <w:dstrike w:val="false"/>
+          <w:outline w:val="false"/>
+          <w:shadow w:val="false"/>
+          <w:color w:val="auto"/>
+          <w:spacing w:val="0"/>
+          <w:kern w:val="2"/>
+          <w:sz w:val="28"/>
+          <w:szCs w:val="28"/>
+          <w:u w:val="none"/>
+          <w:em w:val="none"/>
+        </w:rPr>
+        <w:t xml:space="preserve">: </w:t>
+      </w:r>
+      <w:r>
+        <w:rPr>
+          <w:rFonts w:eastAsia="Songti SC" w:cs="Times New Roman" w:ascii="Times New Roman" w:hAnsi="Times New Roman"/>
+          <w:b w:val="false"/>
+          <w:bCs w:val="false"/>
+          <w:i w:val="false"/>
+          <w:caps w:val="false"/>
+          <w:smallCaps w:val="false"/>
+          <w:strike w:val="false"/>
+          <w:dstrike w:val="false"/>
+          <w:outline w:val="false"/>
+          <w:shadow w:val="false"/>
+          <w:color w:val="auto"/>
+          <w:spacing w:val="0"/>
+          <w:kern w:val="2"/>
+          <w:sz w:val="28"/>
+          <w:szCs w:val="28"/>
+          <w:u w:val="none"/>
+          <w:em w:val="none"/>
+          <w:lang w:val="ru-RU" w:eastAsia="zh-CN" w:bidi="hi-IN"/>
+        </w:rPr>
+        <w:t>Управление менеджером сущностей</w:t>
+      </w:r>
+      <w:r>
+        <w:rPr>
+          <w:rFonts w:eastAsia="Songti SC" w:cs="Times New Roman" w:ascii="Times New Roman" w:hAnsi="Times New Roman"/>
+          <w:b w:val="false"/>
+          <w:bCs w:val="false"/>
+          <w:i w:val="false"/>
+          <w:caps w:val="false"/>
+          <w:smallCaps w:val="false"/>
+          <w:strike w:val="false"/>
+          <w:dstrike w:val="false"/>
+          <w:outline w:val="false"/>
+          <w:shadow w:val="false"/>
+          <w:color w:val="auto"/>
+          <w:spacing w:val="0"/>
+          <w:kern w:val="2"/>
+          <w:sz w:val="28"/>
+          <w:szCs w:val="28"/>
+          <w:u w:val="none"/>
+          <w:em w:val="none"/>
+          <w:lang w:val="ru-RU" w:eastAsia="zh-CN" w:bidi="hi-IN"/>
+        </w:rPr>
+        <w:t>.</w:t>
+      </w:r>
+    </w:p>
+    <w:p>
+      <w:pPr>
+        <w:pStyle w:val="Normal"/>
+        <w:numPr>
+          <w:ilvl w:val="0"/>
+          <w:numId w:val="0"/>
+        </w:numPr>
+        <w:spacing w:lineRule="auto" w:line="240" w:before="0" w:after="0"/>
+        <w:ind w:left="720" w:right="0" w:hanging="0"/>
+        <w:contextualSpacing/>
+        <w:jc w:val="both"/>
+        <w:rPr>
+          <w:rFonts w:ascii="Times New Roman" w:hAnsi="Times New Roman"/>
+          <w:b w:val="false"/>
+          <w:b w:val="false"/>
+          <w:bCs w:val="false"/>
+          <w:i w:val="false"/>
+          <w:i w:val="false"/>
+          <w:caps w:val="false"/>
+          <w:smallCaps w:val="false"/>
+          <w:color w:val="auto"/>
+          <w:spacing w:val="0"/>
+          <w:sz w:val="24"/>
+          <w:szCs w:val="24"/>
+        </w:rPr>
+      </w:pPr>
+      <w:r>
+        <w:rPr>
+          <w:rFonts w:ascii="Times New Roman" w:hAnsi="Times New Roman"/>
+          <w:b w:val="false"/>
+          <w:bCs w:val="false"/>
+          <w:i w:val="false"/>
+          <w:caps w:val="false"/>
+          <w:smallCaps w:val="false"/>
+          <w:color w:val="auto"/>
+          <w:spacing w:val="0"/>
+          <w:sz w:val="24"/>
+          <w:szCs w:val="24"/>
+        </w:rPr>
+      </w:r>
+    </w:p>
+    <w:p>
+      <w:pPr>
+        <w:pStyle w:val="Normal"/>
+        <w:numPr>
+          <w:ilvl w:val="0"/>
+          <w:numId w:val="0"/>
+        </w:numPr>
+        <w:spacing w:lineRule="auto" w:line="240" w:before="0" w:after="0"/>
+        <w:ind w:left="0" w:right="0" w:hanging="0"/>
+        <w:contextualSpacing/>
+        <w:jc w:val="both"/>
+        <w:rPr>
+          <w:rFonts w:ascii="Times New Roman" w:hAnsi="Times New Roman"/>
+          <w:b w:val="false"/>
+          <w:b w:val="false"/>
+          <w:bCs w:val="false"/>
+          <w:i w:val="false"/>
+          <w:i w:val="false"/>
+          <w:caps w:val="false"/>
+          <w:smallCaps w:val="false"/>
+          <w:color w:val="auto"/>
+          <w:spacing w:val="0"/>
+          <w:sz w:val="24"/>
+          <w:szCs w:val="24"/>
+        </w:rPr>
+      </w:pPr>
+      <w:r>
+        <w:rPr>
+          <w:rFonts w:ascii="Times New Roman" w:hAnsi="Times New Roman"/>
+          <w:b w:val="false"/>
+          <w:bCs w:val="false"/>
+          <w:i w:val="false"/>
+          <w:caps w:val="false"/>
+          <w:smallCaps w:val="false"/>
+          <w:color w:val="auto"/>
+          <w:spacing w:val="0"/>
+          <w:sz w:val="24"/>
+          <w:szCs w:val="24"/>
+        </w:rPr>
+      </w:r>
+    </w:p>
+    <w:p>
+      <w:pPr>
+        <w:pStyle w:val="Normal"/>
+        <w:numPr>
+          <w:ilvl w:val="0"/>
+          <w:numId w:val="0"/>
+        </w:numPr>
+        <w:spacing w:lineRule="auto" w:line="240" w:before="0" w:after="0"/>
+        <w:ind w:left="720" w:right="0" w:hanging="0"/>
+        <w:contextualSpacing/>
         <w:jc w:val="both"/>
         <w:rPr>
           <w:rFonts w:ascii="Times New Roman" w:hAnsi="Times New Roman"/>

--- a/doc/Методические указания.docx
+++ b/doc/Методические указания.docx
@@ -50630,7 +50630,22 @@
           <w:sz w:val="32"/>
           <w:szCs w:val="32"/>
         </w:rPr>
-        <w:t>Лабораторная работа 15</w:t>
+        <w:t>Лабораторная работа 1</w:t>
+      </w:r>
+      <w:r>
+        <w:rPr>
+          <w:rFonts w:ascii="Times New Roman" w:hAnsi="Times New Roman"/>
+          <w:b/>
+          <w:bCs/>
+          <w:i w:val="false"/>
+          <w:caps w:val="false"/>
+          <w:smallCaps w:val="false"/>
+          <w:color w:val="auto"/>
+          <w:spacing w:val="0"/>
+          <w:sz w:val="32"/>
+          <w:szCs w:val="32"/>
+        </w:rPr>
+        <w:t>6</w:t>
       </w:r>
     </w:p>
     <w:p>

--- a/doc/Методические указания.docx
+++ b/doc/Методические указания.docx
@@ -43105,8 +43105,8 @@
       </w:tblPr>
       <w:tblGrid>
         <w:gridCol w:w="3853"/>
-        <w:gridCol w:w="569"/>
-        <w:gridCol w:w="5216"/>
+        <w:gridCol w:w="568"/>
+        <w:gridCol w:w="5217"/>
       </w:tblGrid>
       <w:tr>
         <w:trPr/>
@@ -43282,7 +43282,7 @@
         </w:tc>
         <w:tc>
           <w:tcPr>
-            <w:tcW w:w="569" w:type="dxa"/>
+            <w:tcW w:w="568" w:type="dxa"/>
             <w:tcBorders/>
           </w:tcPr>
           <w:p>
@@ -43310,7 +43310,7 @@
         </w:tc>
         <w:tc>
           <w:tcPr>
-            <w:tcW w:w="5216" w:type="dxa"/>
+            <w:tcW w:w="5217" w:type="dxa"/>
             <w:tcBorders/>
           </w:tcPr>
           <w:p>
@@ -43576,7 +43576,7 @@
         </w:tc>
         <w:tc>
           <w:tcPr>
-            <w:tcW w:w="569" w:type="dxa"/>
+            <w:tcW w:w="568" w:type="dxa"/>
             <w:tcBorders/>
           </w:tcPr>
           <w:p>
@@ -43604,7 +43604,7 @@
         </w:tc>
         <w:tc>
           <w:tcPr>
-            <w:tcW w:w="5216" w:type="dxa"/>
+            <w:tcW w:w="5217" w:type="dxa"/>
             <w:tcBorders/>
           </w:tcPr>
           <w:p>
@@ -43707,7 +43707,7 @@
         </w:tc>
         <w:tc>
           <w:tcPr>
-            <w:tcW w:w="569" w:type="dxa"/>
+            <w:tcW w:w="568" w:type="dxa"/>
             <w:tcBorders/>
           </w:tcPr>
           <w:p>
@@ -43734,7 +43734,7 @@
         </w:tc>
         <w:tc>
           <w:tcPr>
-            <w:tcW w:w="5216" w:type="dxa"/>
+            <w:tcW w:w="5217" w:type="dxa"/>
             <w:tcBorders/>
           </w:tcPr>
           <w:p>
@@ -44316,8 +44316,8 @@
       </w:tblPr>
       <w:tblGrid>
         <w:gridCol w:w="3853"/>
-        <w:gridCol w:w="569"/>
-        <w:gridCol w:w="5216"/>
+        <w:gridCol w:w="568"/>
+        <w:gridCol w:w="5217"/>
       </w:tblGrid>
       <w:tr>
         <w:trPr/>
@@ -44500,7 +44500,7 @@
         </w:tc>
         <w:tc>
           <w:tcPr>
-            <w:tcW w:w="569" w:type="dxa"/>
+            <w:tcW w:w="568" w:type="dxa"/>
             <w:tcBorders/>
           </w:tcPr>
           <w:p>
@@ -44528,7 +44528,7 @@
         </w:tc>
         <w:tc>
           <w:tcPr>
-            <w:tcW w:w="5216" w:type="dxa"/>
+            <w:tcW w:w="5217" w:type="dxa"/>
             <w:tcBorders/>
           </w:tcPr>
           <w:p>
@@ -44800,7 +44800,7 @@
         </w:tc>
         <w:tc>
           <w:tcPr>
-            <w:tcW w:w="569" w:type="dxa"/>
+            <w:tcW w:w="568" w:type="dxa"/>
             <w:tcBorders/>
           </w:tcPr>
           <w:p>
@@ -44828,7 +44828,7 @@
         </w:tc>
         <w:tc>
           <w:tcPr>
-            <w:tcW w:w="5216" w:type="dxa"/>
+            <w:tcW w:w="5217" w:type="dxa"/>
             <w:tcBorders/>
           </w:tcPr>
           <w:p>
@@ -44931,7 +44931,7 @@
         </w:tc>
         <w:tc>
           <w:tcPr>
-            <w:tcW w:w="569" w:type="dxa"/>
+            <w:tcW w:w="568" w:type="dxa"/>
             <w:tcBorders/>
           </w:tcPr>
           <w:p>
@@ -44958,7 +44958,7 @@
         </w:tc>
         <w:tc>
           <w:tcPr>
-            <w:tcW w:w="5216" w:type="dxa"/>
+            <w:tcW w:w="5217" w:type="dxa"/>
             <w:tcBorders/>
           </w:tcPr>
           <w:p>
@@ -45678,32 +45678,54 @@
         </w:rPr>
       </w:pPr>
       <w:r>
-        <w:rPr/>
-      </w:r>
-    </w:p>
-    <w:p>
-      <w:pPr>
-        <w:pStyle w:val="Normal"/>
-        <w:spacing w:before="0" w:after="0"/>
-        <w:ind w:left="0" w:right="0" w:hanging="0"/>
-        <w:jc w:val="both"/>
-        <w:rPr>
-          <w:rFonts w:ascii="Times New Roman" w:hAnsi="Times New Roman"/>
-          <w:b w:val="false"/>
-          <w:b w:val="false"/>
-          <w:bCs w:val="false"/>
-          <w:i w:val="false"/>
-          <w:i w:val="false"/>
-          <w:caps w:val="false"/>
-          <w:smallCaps w:val="false"/>
-          <w:color w:val="auto"/>
-          <w:spacing w:val="0"/>
-          <w:sz w:val="24"/>
-          <w:szCs w:val="24"/>
-        </w:rPr>
-      </w:pPr>
-      <w:r>
-        <w:rPr/>
+        <w:rPr>
+          <w:rFonts w:ascii="Times New Roman" w:hAnsi="Times New Roman"/>
+          <w:b w:val="false"/>
+          <w:bCs w:val="false"/>
+          <w:i w:val="false"/>
+          <w:caps w:val="false"/>
+          <w:smallCaps w:val="false"/>
+          <w:color w:val="auto"/>
+          <w:spacing w:val="0"/>
+          <w:sz w:val="24"/>
+          <w:szCs w:val="24"/>
+        </w:rPr>
+      </w:r>
+    </w:p>
+    <w:p>
+      <w:pPr>
+        <w:pStyle w:val="Normal"/>
+        <w:spacing w:before="0" w:after="0"/>
+        <w:ind w:left="0" w:right="0" w:hanging="0"/>
+        <w:jc w:val="both"/>
+        <w:rPr>
+          <w:rFonts w:ascii="Times New Roman" w:hAnsi="Times New Roman"/>
+          <w:b w:val="false"/>
+          <w:b w:val="false"/>
+          <w:bCs w:val="false"/>
+          <w:i w:val="false"/>
+          <w:i w:val="false"/>
+          <w:caps w:val="false"/>
+          <w:smallCaps w:val="false"/>
+          <w:color w:val="auto"/>
+          <w:spacing w:val="0"/>
+          <w:sz w:val="24"/>
+          <w:szCs w:val="24"/>
+        </w:rPr>
+      </w:pPr>
+      <w:r>
+        <w:rPr>
+          <w:rFonts w:ascii="Times New Roman" w:hAnsi="Times New Roman"/>
+          <w:b w:val="false"/>
+          <w:bCs w:val="false"/>
+          <w:i w:val="false"/>
+          <w:caps w:val="false"/>
+          <w:smallCaps w:val="false"/>
+          <w:color w:val="auto"/>
+          <w:spacing w:val="0"/>
+          <w:sz w:val="24"/>
+          <w:szCs w:val="24"/>
+        </w:rPr>
       </w:r>
     </w:p>
     <w:p>
@@ -45765,7 +45787,18 @@
         </w:rPr>
       </w:pPr>
       <w:r>
-        <w:rPr/>
+        <w:rPr>
+          <w:rFonts w:ascii="Times New Roman" w:hAnsi="Times New Roman"/>
+          <w:b w:val="false"/>
+          <w:bCs w:val="false"/>
+          <w:i w:val="false"/>
+          <w:caps w:val="false"/>
+          <w:smallCaps w:val="false"/>
+          <w:color w:val="auto"/>
+          <w:spacing w:val="0"/>
+          <w:sz w:val="24"/>
+          <w:szCs w:val="24"/>
+        </w:rPr>
       </w:r>
     </w:p>
     <w:p>
@@ -47860,15 +47893,15 @@
         </w:tblCellMar>
       </w:tblPr>
       <w:tblGrid>
-        <w:gridCol w:w="4930"/>
-        <w:gridCol w:w="911"/>
+        <w:gridCol w:w="4929"/>
+        <w:gridCol w:w="912"/>
         <w:gridCol w:w="3797"/>
       </w:tblGrid>
       <w:tr>
         <w:trPr/>
         <w:tc>
           <w:tcPr>
-            <w:tcW w:w="4930" w:type="dxa"/>
+            <w:tcW w:w="4929" w:type="dxa"/>
             <w:tcBorders/>
           </w:tcPr>
           <w:p>
@@ -48059,7 +48092,7 @@
         </w:tc>
         <w:tc>
           <w:tcPr>
-            <w:tcW w:w="911" w:type="dxa"/>
+            <w:tcW w:w="912" w:type="dxa"/>
             <w:tcBorders/>
           </w:tcPr>
           <w:p>
@@ -50630,22 +50663,7 @@
           <w:sz w:val="32"/>
           <w:szCs w:val="32"/>
         </w:rPr>
-        <w:t>Лабораторная работа 1</w:t>
-      </w:r>
-      <w:r>
-        <w:rPr>
-          <w:rFonts w:ascii="Times New Roman" w:hAnsi="Times New Roman"/>
-          <w:b/>
-          <w:bCs/>
-          <w:i w:val="false"/>
-          <w:caps w:val="false"/>
-          <w:smallCaps w:val="false"/>
-          <w:color w:val="auto"/>
-          <w:spacing w:val="0"/>
-          <w:sz w:val="32"/>
-          <w:szCs w:val="32"/>
-        </w:rPr>
-        <w:t>6</w:t>
+        <w:t>Лабораторная работа 16</w:t>
       </w:r>
     </w:p>
     <w:p>
@@ -50770,30 +50788,7 @@
           <w:em w:val="none"/>
           <w:lang w:val="ru-RU" w:eastAsia="zh-CN" w:bidi="hi-IN"/>
         </w:rPr>
-        <w:t>Управление менеджером сущностей</w:t>
-      </w:r>
-      <w:r>
-        <w:rPr>
-          <w:rFonts w:eastAsia="Songti SC" w:cs="Times New Roman" w:ascii="Times New Roman" w:hAnsi="Times New Roman"/>
-          <w:b w:val="false"/>
-          <w:bCs w:val="false"/>
-          <w:i w:val="false"/>
-          <w:caps w:val="false"/>
-          <w:smallCaps w:val="false"/>
-          <w:strike w:val="false"/>
-          <w:dstrike w:val="false"/>
-          <w:outline w:val="false"/>
-          <w:shadow w:val="false"/>
-          <w:color w:val="auto"/>
-          <w:spacing w:val="0"/>
-          <w:kern w:val="2"/>
-          <w:sz w:val="28"/>
-          <w:szCs w:val="28"/>
-          <w:u w:val="none"/>
-          <w:em w:val="none"/>
-          <w:lang w:val="ru-RU" w:eastAsia="zh-CN" w:bidi="hi-IN"/>
-        </w:rPr>
-        <w:t>.</w:t>
+        <w:t>Управление менеджером сущностей.</w:t>
       </w:r>
     </w:p>
     <w:p>
@@ -50844,37 +50839,70 @@
           <w:ilvl w:val="0"/>
           <w:numId w:val="0"/>
         </w:numPr>
-        <w:spacing w:lineRule="auto" w:line="240" w:before="0" w:after="0"/>
-        <w:ind w:left="0" w:right="0" w:hanging="0"/>
-        <w:contextualSpacing/>
-        <w:jc w:val="both"/>
-        <w:rPr>
-          <w:rFonts w:ascii="Times New Roman" w:hAnsi="Times New Roman"/>
-          <w:b w:val="false"/>
-          <w:b w:val="false"/>
-          <w:bCs w:val="false"/>
-          <w:i w:val="false"/>
-          <w:i w:val="false"/>
-          <w:caps w:val="false"/>
-          <w:smallCaps w:val="false"/>
-          <w:color w:val="auto"/>
-          <w:spacing w:val="0"/>
-          <w:sz w:val="24"/>
-          <w:szCs w:val="24"/>
-        </w:rPr>
-      </w:pPr>
-      <w:r>
-        <w:rPr>
-          <w:rFonts w:ascii="Times New Roman" w:hAnsi="Times New Roman"/>
-          <w:b w:val="false"/>
-          <w:bCs w:val="false"/>
-          <w:i w:val="false"/>
-          <w:caps w:val="false"/>
-          <w:smallCaps w:val="false"/>
-          <w:color w:val="auto"/>
-          <w:spacing w:val="0"/>
-          <w:sz w:val="24"/>
-          <w:szCs w:val="24"/>
+        <w:spacing w:before="0" w:after="0"/>
+        <w:ind w:left="720" w:right="0" w:hanging="0"/>
+        <w:jc w:val="both"/>
+        <w:rPr/>
+      </w:pPr>
+      <w:r>
+        <w:rPr>
+          <w:rFonts w:ascii="Times New Roman" w:hAnsi="Times New Roman"/>
+          <w:b/>
+          <w:bCs/>
+          <w:i w:val="false"/>
+          <w:caps w:val="false"/>
+          <w:smallCaps w:val="false"/>
+          <w:color w:val="auto"/>
+          <w:spacing w:val="0"/>
+          <w:sz w:val="32"/>
+          <w:szCs w:val="32"/>
+        </w:rPr>
+        <w:t>Лабораторная работа 1</w:t>
+      </w:r>
+      <w:r>
+        <w:rPr>
+          <w:rFonts w:ascii="Times New Roman" w:hAnsi="Times New Roman"/>
+          <w:b/>
+          <w:bCs/>
+          <w:i w:val="false"/>
+          <w:caps w:val="false"/>
+          <w:smallCaps w:val="false"/>
+          <w:color w:val="auto"/>
+          <w:spacing w:val="0"/>
+          <w:sz w:val="32"/>
+          <w:szCs w:val="32"/>
+        </w:rPr>
+        <w:t>7</w:t>
+      </w:r>
+    </w:p>
+    <w:p>
+      <w:pPr>
+        <w:pStyle w:val="Normal"/>
+        <w:numPr>
+          <w:ilvl w:val="0"/>
+          <w:numId w:val="0"/>
+        </w:numPr>
+        <w:spacing w:before="0" w:after="0"/>
+        <w:ind w:left="720" w:right="0" w:hanging="0"/>
+        <w:jc w:val="both"/>
+        <w:rPr>
+          <w:rFonts w:ascii="Times New Roman" w:hAnsi="Times New Roman"/>
+          <w:i w:val="false"/>
+          <w:i w:val="false"/>
+          <w:caps w:val="false"/>
+          <w:smallCaps w:val="false"/>
+          <w:color w:val="auto"/>
+          <w:spacing w:val="0"/>
+        </w:rPr>
+      </w:pPr>
+      <w:r>
+        <w:rPr>
+          <w:rFonts w:ascii="Times New Roman" w:hAnsi="Times New Roman"/>
+          <w:i w:val="false"/>
+          <w:caps w:val="false"/>
+          <w:smallCaps w:val="false"/>
+          <w:color w:val="auto"/>
+          <w:spacing w:val="0"/>
         </w:rPr>
       </w:r>
     </w:p>
@@ -50906,17 +50934,812 @@
       </w:pPr>
       <w:r>
         <w:rPr>
-          <w:rFonts w:ascii="Times New Roman" w:hAnsi="Times New Roman"/>
-          <w:b w:val="false"/>
-          <w:bCs w:val="false"/>
-          <w:i w:val="false"/>
-          <w:caps w:val="false"/>
-          <w:smallCaps w:val="false"/>
-          <w:color w:val="auto"/>
-          <w:spacing w:val="0"/>
-          <w:sz w:val="24"/>
-          <w:szCs w:val="24"/>
-        </w:rPr>
+          <w:rFonts w:cs="Times New Roman" w:ascii="Times New Roman" w:hAnsi="Times New Roman"/>
+          <w:b/>
+          <w:bCs/>
+          <w:i w:val="false"/>
+          <w:caps w:val="false"/>
+          <w:smallCaps w:val="false"/>
+          <w:strike w:val="false"/>
+          <w:dstrike w:val="false"/>
+          <w:outline w:val="false"/>
+          <w:shadow w:val="false"/>
+          <w:color w:val="auto"/>
+          <w:spacing w:val="0"/>
+          <w:kern w:val="2"/>
+          <w:sz w:val="28"/>
+          <w:szCs w:val="28"/>
+          <w:u w:val="none"/>
+          <w:em w:val="none"/>
+        </w:rPr>
+        <w:t>Тема</w:t>
+      </w:r>
+      <w:r>
+        <w:rPr>
+          <w:rFonts w:cs="Times New Roman" w:ascii="Times New Roman" w:hAnsi="Times New Roman"/>
+          <w:b w:val="false"/>
+          <w:bCs w:val="false"/>
+          <w:i w:val="false"/>
+          <w:caps w:val="false"/>
+          <w:smallCaps w:val="false"/>
+          <w:strike w:val="false"/>
+          <w:dstrike w:val="false"/>
+          <w:outline w:val="false"/>
+          <w:shadow w:val="false"/>
+          <w:color w:val="auto"/>
+          <w:spacing w:val="0"/>
+          <w:kern w:val="2"/>
+          <w:sz w:val="28"/>
+          <w:szCs w:val="28"/>
+          <w:u w:val="none"/>
+          <w:em w:val="none"/>
+        </w:rPr>
+        <w:t xml:space="preserve">: </w:t>
+      </w:r>
+      <w:r>
+        <w:rPr>
+          <w:rFonts w:eastAsia="Songti SC" w:cs="Times New Roman" w:ascii="Times New Roman" w:hAnsi="Times New Roman"/>
+          <w:b w:val="false"/>
+          <w:bCs w:val="false"/>
+          <w:i w:val="false"/>
+          <w:caps w:val="false"/>
+          <w:smallCaps w:val="false"/>
+          <w:strike w:val="false"/>
+          <w:dstrike w:val="false"/>
+          <w:outline w:val="false"/>
+          <w:shadow w:val="false"/>
+          <w:color w:val="auto"/>
+          <w:spacing w:val="0"/>
+          <w:kern w:val="2"/>
+          <w:sz w:val="28"/>
+          <w:szCs w:val="28"/>
+          <w:u w:val="none"/>
+          <w:em w:val="none"/>
+          <w:lang w:val="ru-RU" w:eastAsia="zh-CN" w:bidi="hi-IN"/>
+        </w:rPr>
+        <w:t xml:space="preserve">Управление </w:t>
+      </w:r>
+      <w:r>
+        <w:rPr>
+          <w:rFonts w:eastAsia="Songti SC" w:cs="Times New Roman" w:ascii="Times New Roman" w:hAnsi="Times New Roman"/>
+          <w:b w:val="false"/>
+          <w:bCs w:val="false"/>
+          <w:i w:val="false"/>
+          <w:caps w:val="false"/>
+          <w:smallCaps w:val="false"/>
+          <w:strike w:val="false"/>
+          <w:dstrike w:val="false"/>
+          <w:outline w:val="false"/>
+          <w:shadow w:val="false"/>
+          <w:color w:val="auto"/>
+          <w:spacing w:val="0"/>
+          <w:kern w:val="2"/>
+          <w:sz w:val="28"/>
+          <w:szCs w:val="28"/>
+          <w:u w:val="none"/>
+          <w:em w:val="none"/>
+          <w:lang w:val="ru-RU" w:eastAsia="zh-CN" w:bidi="hi-IN"/>
+        </w:rPr>
+        <w:t>транзакциями</w:t>
+      </w:r>
+      <w:r>
+        <w:rPr>
+          <w:rFonts w:eastAsia="Songti SC" w:cs="Times New Roman" w:ascii="Times New Roman" w:hAnsi="Times New Roman"/>
+          <w:b w:val="false"/>
+          <w:bCs w:val="false"/>
+          <w:i w:val="false"/>
+          <w:caps w:val="false"/>
+          <w:smallCaps w:val="false"/>
+          <w:strike w:val="false"/>
+          <w:dstrike w:val="false"/>
+          <w:outline w:val="false"/>
+          <w:shadow w:val="false"/>
+          <w:color w:val="auto"/>
+          <w:spacing w:val="0"/>
+          <w:kern w:val="2"/>
+          <w:sz w:val="28"/>
+          <w:szCs w:val="28"/>
+          <w:u w:val="none"/>
+          <w:em w:val="none"/>
+          <w:lang w:val="ru-RU" w:eastAsia="zh-CN" w:bidi="hi-IN"/>
+        </w:rPr>
+        <w:t>.</w:t>
+      </w:r>
+    </w:p>
+    <w:p>
+      <w:pPr>
+        <w:pStyle w:val="Normal"/>
+        <w:numPr>
+          <w:ilvl w:val="0"/>
+          <w:numId w:val="0"/>
+        </w:numPr>
+        <w:spacing w:lineRule="auto" w:line="240" w:before="0" w:after="0"/>
+        <w:ind w:left="720" w:right="0" w:hanging="0"/>
+        <w:contextualSpacing/>
+        <w:jc w:val="both"/>
+        <w:rPr>
+          <w:rFonts w:ascii="Times New Roman" w:hAnsi="Times New Roman"/>
+          <w:b w:val="false"/>
+          <w:b w:val="false"/>
+          <w:bCs w:val="false"/>
+          <w:i w:val="false"/>
+          <w:i w:val="false"/>
+          <w:caps w:val="false"/>
+          <w:smallCaps w:val="false"/>
+          <w:color w:val="auto"/>
+          <w:spacing w:val="0"/>
+          <w:sz w:val="24"/>
+          <w:szCs w:val="24"/>
+        </w:rPr>
+      </w:pPr>
+      <w:r>
+        <w:rPr/>
+      </w:r>
+    </w:p>
+    <w:p>
+      <w:pPr>
+        <w:pStyle w:val="Normal"/>
+        <w:numPr>
+          <w:ilvl w:val="0"/>
+          <w:numId w:val="0"/>
+        </w:numPr>
+        <w:spacing w:lineRule="auto" w:line="240" w:before="0" w:after="0"/>
+        <w:ind w:left="0" w:right="0" w:hanging="0"/>
+        <w:jc w:val="both"/>
+        <w:rPr/>
+      </w:pPr>
+      <w:r>
+        <w:rPr>
+          <w:rFonts w:eastAsia="Songti SC" w:cs="Times New Roman" w:ascii="Times New Roman" w:hAnsi="Times New Roman"/>
+          <w:b w:val="false"/>
+          <w:bCs w:val="false"/>
+          <w:i w:val="false"/>
+          <w:caps w:val="false"/>
+          <w:smallCaps w:val="false"/>
+          <w:strike w:val="false"/>
+          <w:dstrike w:val="false"/>
+          <w:outline w:val="false"/>
+          <w:shadow w:val="false"/>
+          <w:color w:val="auto"/>
+          <w:spacing w:val="0"/>
+          <w:kern w:val="2"/>
+          <w:sz w:val="28"/>
+          <w:szCs w:val="28"/>
+          <w:u w:val="none"/>
+          <w:em w:val="none"/>
+          <w:lang w:val="ru-RU" w:eastAsia="zh-CN" w:bidi="hi-IN"/>
+        </w:rPr>
+        <w:t xml:space="preserve">Напомним основные принципы вкладываемые в понятие </w:t>
+      </w:r>
+      <w:r>
+        <w:rPr>
+          <w:rFonts w:eastAsia="Songti SC" w:cs="Times New Roman" w:ascii="Times New Roman" w:hAnsi="Times New Roman"/>
+          <w:b w:val="false"/>
+          <w:bCs w:val="false"/>
+          <w:i/>
+          <w:iCs/>
+          <w:caps w:val="false"/>
+          <w:smallCaps w:val="false"/>
+          <w:strike w:val="false"/>
+          <w:dstrike w:val="false"/>
+          <w:outline w:val="false"/>
+          <w:shadow w:val="false"/>
+          <w:color w:val="auto"/>
+          <w:spacing w:val="0"/>
+          <w:kern w:val="2"/>
+          <w:sz w:val="28"/>
+          <w:szCs w:val="28"/>
+          <w:u w:val="none"/>
+          <w:em w:val="none"/>
+          <w:lang w:val="ru-RU" w:eastAsia="zh-CN" w:bidi="hi-IN"/>
+        </w:rPr>
+        <w:t>транзакции</w:t>
+      </w:r>
+      <w:r>
+        <w:rPr>
+          <w:rFonts w:eastAsia="Songti SC" w:cs="Times New Roman" w:ascii="Times New Roman" w:hAnsi="Times New Roman"/>
+          <w:b w:val="false"/>
+          <w:bCs w:val="false"/>
+          <w:i w:val="false"/>
+          <w:caps w:val="false"/>
+          <w:smallCaps w:val="false"/>
+          <w:strike w:val="false"/>
+          <w:dstrike w:val="false"/>
+          <w:outline w:val="false"/>
+          <w:shadow w:val="false"/>
+          <w:color w:val="auto"/>
+          <w:spacing w:val="0"/>
+          <w:kern w:val="2"/>
+          <w:sz w:val="28"/>
+          <w:szCs w:val="28"/>
+          <w:u w:val="none"/>
+          <w:em w:val="none"/>
+          <w:lang w:val="ru-RU" w:eastAsia="zh-CN" w:bidi="hi-IN"/>
+        </w:rPr>
+        <w:t xml:space="preserve">, сформулированные в абревиатуре ACID: atomicity (атомарность), consistency (непротиворечивость), isolation (изолированность), durability (долговечность). </w:t>
+      </w:r>
+    </w:p>
+    <w:p>
+      <w:pPr>
+        <w:pStyle w:val="Normal"/>
+        <w:numPr>
+          <w:ilvl w:val="0"/>
+          <w:numId w:val="0"/>
+        </w:numPr>
+        <w:spacing w:lineRule="auto" w:line="240" w:before="0" w:after="0"/>
+        <w:ind w:left="0" w:right="0" w:hanging="0"/>
+        <w:jc w:val="both"/>
+        <w:rPr/>
+      </w:pPr>
+      <w:r>
+        <w:rPr>
+          <w:rFonts w:eastAsia="Songti SC" w:cs="Times New Roman" w:ascii="Times New Roman" w:hAnsi="Times New Roman"/>
+          <w:b w:val="false"/>
+          <w:bCs w:val="false"/>
+          <w:i w:val="false"/>
+          <w:caps w:val="false"/>
+          <w:smallCaps w:val="false"/>
+          <w:strike w:val="false"/>
+          <w:dstrike w:val="false"/>
+          <w:outline w:val="false"/>
+          <w:shadow w:val="false"/>
+          <w:color w:val="auto"/>
+          <w:spacing w:val="0"/>
+          <w:kern w:val="2"/>
+          <w:sz w:val="28"/>
+          <w:szCs w:val="28"/>
+          <w:u w:val="none"/>
+          <w:em w:val="none"/>
+          <w:lang w:val="ru-RU" w:eastAsia="zh-CN" w:bidi="hi-IN"/>
+        </w:rPr>
+        <w:t>Мы будем различать транзакции уровня СУБД и транзакции уровня информационной системы (системные транзакции).</w:t>
+      </w:r>
+    </w:p>
+    <w:p>
+      <w:pPr>
+        <w:pStyle w:val="Normal"/>
+        <w:numPr>
+          <w:ilvl w:val="0"/>
+          <w:numId w:val="0"/>
+        </w:numPr>
+        <w:spacing w:lineRule="auto" w:line="240" w:before="0" w:after="0"/>
+        <w:ind w:left="0" w:right="0" w:hanging="0"/>
+        <w:jc w:val="both"/>
+        <w:rPr>
+          <w:rFonts w:ascii="Times New Roman" w:hAnsi="Times New Roman" w:eastAsia="Songti SC" w:cs="Times New Roman"/>
+          <w:b w:val="false"/>
+          <w:b w:val="false"/>
+          <w:bCs w:val="false"/>
+          <w:i w:val="false"/>
+          <w:i w:val="false"/>
+          <w:caps w:val="false"/>
+          <w:smallCaps w:val="false"/>
+          <w:strike w:val="false"/>
+          <w:dstrike w:val="false"/>
+          <w:outline w:val="false"/>
+          <w:shadow w:val="false"/>
+          <w:color w:val="auto"/>
+          <w:spacing w:val="0"/>
+          <w:kern w:val="2"/>
+          <w:sz w:val="28"/>
+          <w:szCs w:val="28"/>
+          <w:u w:val="none"/>
+          <w:em w:val="none"/>
+          <w:lang w:val="ru-RU" w:eastAsia="zh-CN" w:bidi="hi-IN"/>
+        </w:rPr>
+      </w:pPr>
+      <w:r>
+        <w:rPr/>
+      </w:r>
+    </w:p>
+    <w:p>
+      <w:pPr>
+        <w:pStyle w:val="Normal"/>
+        <w:numPr>
+          <w:ilvl w:val="0"/>
+          <w:numId w:val="0"/>
+        </w:numPr>
+        <w:spacing w:lineRule="auto" w:line="240" w:before="0" w:after="0"/>
+        <w:ind w:left="0" w:right="0" w:hanging="0"/>
+        <w:jc w:val="left"/>
+        <w:rPr/>
+      </w:pPr>
+      <w:r>
+        <w:rPr>
+          <w:rFonts w:eastAsia="Songti SC" w:cs="Times New Roman" w:ascii="Times New Roman" w:hAnsi="Times New Roman"/>
+          <w:b w:val="false"/>
+          <w:bCs w:val="false"/>
+          <w:i w:val="false"/>
+          <w:caps w:val="false"/>
+          <w:smallCaps w:val="false"/>
+          <w:strike w:val="false"/>
+          <w:dstrike w:val="false"/>
+          <w:outline w:val="false"/>
+          <w:shadow w:val="false"/>
+          <w:color w:val="auto"/>
+          <w:spacing w:val="0"/>
+          <w:kern w:val="2"/>
+          <w:sz w:val="28"/>
+          <w:szCs w:val="28"/>
+          <w:u w:val="none"/>
+          <w:em w:val="none"/>
+          <w:lang w:val="ru-RU" w:eastAsia="zh-CN" w:bidi="hi-IN"/>
+        </w:rPr>
+        <w:t xml:space="preserve">На уровне JDBC каждый SQL запрос по умолчанию выполняется в выделенной транзакции. Для помещения нескольких SQL инструкций в одну транзакцию необходимо </w:t>
+      </w:r>
+      <w:r>
+        <w:rPr>
+          <w:rFonts w:eastAsia="Songti SC" w:cs="Times New Roman" w:ascii="Times New Roman" w:hAnsi="Times New Roman"/>
+          <w:b w:val="false"/>
+          <w:bCs w:val="false"/>
+          <w:i w:val="false"/>
+          <w:caps w:val="false"/>
+          <w:smallCaps w:val="false"/>
+          <w:strike w:val="false"/>
+          <w:dstrike w:val="false"/>
+          <w:outline w:val="false"/>
+          <w:shadow w:val="false"/>
+          <w:color w:val="auto"/>
+          <w:spacing w:val="0"/>
+          <w:kern w:val="2"/>
+          <w:sz w:val="28"/>
+          <w:szCs w:val="28"/>
+          <w:u w:val="none"/>
+          <w:em w:val="none"/>
+          <w:lang w:val="ru-RU" w:eastAsia="zh-CN" w:bidi="hi-IN"/>
+        </w:rPr>
+        <w:t>отключить механизм «по умолчанию». Это породит начало общей транзакции:</w:t>
+      </w:r>
+    </w:p>
+    <w:p>
+      <w:pPr>
+        <w:pStyle w:val="Normal"/>
+        <w:numPr>
+          <w:ilvl w:val="0"/>
+          <w:numId w:val="0"/>
+        </w:numPr>
+        <w:spacing w:lineRule="auto" w:line="240" w:before="0" w:after="0"/>
+        <w:ind w:left="0" w:right="0" w:hanging="0"/>
+        <w:jc w:val="left"/>
+        <w:rPr>
+          <w:rFonts w:ascii="Courier New" w:hAnsi="Courier New"/>
+        </w:rPr>
+      </w:pPr>
+      <w:r>
+        <w:rPr>
+          <w:rFonts w:eastAsia="Songti SC" w:cs="Times New Roman" w:ascii="Courier New" w:hAnsi="Courier New"/>
+          <w:b w:val="false"/>
+          <w:bCs w:val="false"/>
+          <w:i w:val="false"/>
+          <w:caps w:val="false"/>
+          <w:smallCaps w:val="false"/>
+          <w:strike w:val="false"/>
+          <w:dstrike w:val="false"/>
+          <w:outline w:val="false"/>
+          <w:shadow w:val="false"/>
+          <w:color w:val="auto"/>
+          <w:spacing w:val="0"/>
+          <w:kern w:val="2"/>
+          <w:sz w:val="28"/>
+          <w:szCs w:val="28"/>
+          <w:u w:val="none"/>
+          <w:em w:val="none"/>
+          <w:lang w:val="ru-RU" w:eastAsia="zh-CN" w:bidi="hi-IN"/>
+        </w:rPr>
+        <w:t>connection.setAutoCommit(false);</w:t>
+      </w:r>
+    </w:p>
+    <w:p>
+      <w:pPr>
+        <w:pStyle w:val="Normal"/>
+        <w:numPr>
+          <w:ilvl w:val="0"/>
+          <w:numId w:val="0"/>
+        </w:numPr>
+        <w:spacing w:lineRule="auto" w:line="240" w:before="0" w:after="0"/>
+        <w:ind w:left="0" w:right="0" w:hanging="0"/>
+        <w:jc w:val="left"/>
+        <w:rPr/>
+      </w:pPr>
+      <w:r>
+        <w:rPr>
+          <w:rFonts w:eastAsia="Songti SC" w:cs="Times New Roman" w:ascii="Times New Roman" w:hAnsi="Times New Roman"/>
+          <w:b w:val="false"/>
+          <w:bCs w:val="false"/>
+          <w:i w:val="false"/>
+          <w:caps w:val="false"/>
+          <w:smallCaps w:val="false"/>
+          <w:strike w:val="false"/>
+          <w:dstrike w:val="false"/>
+          <w:outline w:val="false"/>
+          <w:shadow w:val="false"/>
+          <w:color w:val="auto"/>
+          <w:spacing w:val="0"/>
+          <w:kern w:val="2"/>
+          <w:sz w:val="28"/>
+          <w:szCs w:val="28"/>
+          <w:u w:val="none"/>
+          <w:em w:val="none"/>
+          <w:lang w:val="ru-RU" w:eastAsia="zh-CN" w:bidi="hi-IN"/>
+        </w:rPr>
+        <w:t>…</w:t>
+      </w:r>
+    </w:p>
+    <w:p>
+      <w:pPr>
+        <w:pStyle w:val="Normal"/>
+        <w:numPr>
+          <w:ilvl w:val="0"/>
+          <w:numId w:val="0"/>
+        </w:numPr>
+        <w:spacing w:lineRule="auto" w:line="240" w:before="0" w:after="0"/>
+        <w:ind w:left="0" w:right="0" w:hanging="0"/>
+        <w:jc w:val="left"/>
+        <w:rPr/>
+      </w:pPr>
+      <w:r>
+        <w:rPr>
+          <w:rFonts w:eastAsia="Songti SC" w:cs="Times New Roman" w:ascii="Times New Roman" w:hAnsi="Times New Roman"/>
+          <w:b w:val="false"/>
+          <w:bCs w:val="false"/>
+          <w:i w:val="false"/>
+          <w:caps w:val="false"/>
+          <w:smallCaps w:val="false"/>
+          <w:strike w:val="false"/>
+          <w:dstrike w:val="false"/>
+          <w:outline w:val="false"/>
+          <w:shadow w:val="false"/>
+          <w:color w:val="auto"/>
+          <w:spacing w:val="0"/>
+          <w:kern w:val="2"/>
+          <w:sz w:val="28"/>
+          <w:szCs w:val="28"/>
+          <w:u w:val="none"/>
+          <w:em w:val="none"/>
+          <w:lang w:val="ru-RU" w:eastAsia="zh-CN" w:bidi="hi-IN"/>
+        </w:rPr>
+        <w:t>з</w:t>
+      </w:r>
+      <w:r>
+        <w:rPr>
+          <w:rFonts w:eastAsia="Songti SC" w:cs="Times New Roman" w:ascii="Times New Roman" w:hAnsi="Times New Roman"/>
+          <w:b w:val="false"/>
+          <w:bCs w:val="false"/>
+          <w:i w:val="false"/>
+          <w:caps w:val="false"/>
+          <w:smallCaps w:val="false"/>
+          <w:strike w:val="false"/>
+          <w:dstrike w:val="false"/>
+          <w:outline w:val="false"/>
+          <w:shadow w:val="false"/>
+          <w:color w:val="auto"/>
+          <w:spacing w:val="0"/>
+          <w:kern w:val="2"/>
+          <w:sz w:val="28"/>
+          <w:szCs w:val="28"/>
+          <w:u w:val="none"/>
+          <w:em w:val="none"/>
+          <w:lang w:val="ru-RU" w:eastAsia="zh-CN" w:bidi="hi-IN"/>
+        </w:rPr>
+        <w:t>авершаем транцакцию</w:t>
+      </w:r>
+    </w:p>
+    <w:p>
+      <w:pPr>
+        <w:pStyle w:val="Normal"/>
+        <w:numPr>
+          <w:ilvl w:val="0"/>
+          <w:numId w:val="0"/>
+        </w:numPr>
+        <w:spacing w:lineRule="auto" w:line="240" w:before="0" w:after="0"/>
+        <w:ind w:left="0" w:right="0" w:hanging="0"/>
+        <w:jc w:val="left"/>
+        <w:rPr>
+          <w:rFonts w:ascii="Courier New" w:hAnsi="Courier New"/>
+        </w:rPr>
+      </w:pPr>
+      <w:r>
+        <w:rPr>
+          <w:rFonts w:eastAsia="Songti SC" w:cs="Times New Roman" w:ascii="Courier New" w:hAnsi="Courier New"/>
+          <w:b w:val="false"/>
+          <w:bCs w:val="false"/>
+          <w:i w:val="false"/>
+          <w:caps w:val="false"/>
+          <w:smallCaps w:val="false"/>
+          <w:strike w:val="false"/>
+          <w:dstrike w:val="false"/>
+          <w:outline w:val="false"/>
+          <w:shadow w:val="false"/>
+          <w:color w:val="auto"/>
+          <w:spacing w:val="0"/>
+          <w:kern w:val="2"/>
+          <w:sz w:val="28"/>
+          <w:szCs w:val="28"/>
+          <w:u w:val="none"/>
+          <w:em w:val="none"/>
+          <w:lang w:val="ru-RU" w:eastAsia="zh-CN" w:bidi="hi-IN"/>
+        </w:rPr>
+        <w:t>connection.commit();</w:t>
+      </w:r>
+    </w:p>
+    <w:p>
+      <w:pPr>
+        <w:pStyle w:val="Normal"/>
+        <w:numPr>
+          <w:ilvl w:val="0"/>
+          <w:numId w:val="0"/>
+        </w:numPr>
+        <w:spacing w:lineRule="auto" w:line="240" w:before="0" w:after="0"/>
+        <w:ind w:left="0" w:right="0" w:hanging="0"/>
+        <w:jc w:val="left"/>
+        <w:rPr/>
+      </w:pPr>
+      <w:r>
+        <w:rPr>
+          <w:rFonts w:eastAsia="Songti SC" w:cs="Times New Roman" w:ascii="Times New Roman" w:hAnsi="Times New Roman"/>
+          <w:b w:val="false"/>
+          <w:bCs w:val="false"/>
+          <w:i w:val="false"/>
+          <w:caps w:val="false"/>
+          <w:smallCaps w:val="false"/>
+          <w:strike w:val="false"/>
+          <w:dstrike w:val="false"/>
+          <w:outline w:val="false"/>
+          <w:shadow w:val="false"/>
+          <w:color w:val="auto"/>
+          <w:spacing w:val="0"/>
+          <w:kern w:val="2"/>
+          <w:sz w:val="28"/>
+          <w:szCs w:val="28"/>
+          <w:u w:val="none"/>
+          <w:em w:val="none"/>
+          <w:lang w:val="ru-RU" w:eastAsia="zh-CN" w:bidi="hi-IN"/>
+        </w:rPr>
+        <w:t>и</w:t>
+      </w:r>
+      <w:r>
+        <w:rPr>
+          <w:rFonts w:eastAsia="Songti SC" w:cs="Times New Roman" w:ascii="Times New Roman" w:hAnsi="Times New Roman"/>
+          <w:b w:val="false"/>
+          <w:bCs w:val="false"/>
+          <w:i w:val="false"/>
+          <w:caps w:val="false"/>
+          <w:smallCaps w:val="false"/>
+          <w:strike w:val="false"/>
+          <w:dstrike w:val="false"/>
+          <w:outline w:val="false"/>
+          <w:shadow w:val="false"/>
+          <w:color w:val="auto"/>
+          <w:spacing w:val="0"/>
+          <w:kern w:val="2"/>
+          <w:sz w:val="28"/>
+          <w:szCs w:val="28"/>
+          <w:u w:val="none"/>
+          <w:em w:val="none"/>
+          <w:lang w:val="ru-RU" w:eastAsia="zh-CN" w:bidi="hi-IN"/>
+        </w:rPr>
+        <w:t>ли откатываем изменения</w:t>
+      </w:r>
+    </w:p>
+    <w:p>
+      <w:pPr>
+        <w:pStyle w:val="Normal"/>
+        <w:numPr>
+          <w:ilvl w:val="0"/>
+          <w:numId w:val="0"/>
+        </w:numPr>
+        <w:spacing w:lineRule="auto" w:line="240" w:before="0" w:after="0"/>
+        <w:ind w:left="0" w:right="0" w:hanging="0"/>
+        <w:jc w:val="left"/>
+        <w:rPr/>
+      </w:pPr>
+      <w:r>
+        <w:rPr>
+          <w:rFonts w:eastAsia="Songti SC" w:cs="Times New Roman" w:ascii="Courier New" w:hAnsi="Courier New"/>
+          <w:b w:val="false"/>
+          <w:bCs w:val="false"/>
+          <w:i w:val="false"/>
+          <w:caps w:val="false"/>
+          <w:smallCaps w:val="false"/>
+          <w:strike w:val="false"/>
+          <w:dstrike w:val="false"/>
+          <w:outline w:val="false"/>
+          <w:shadow w:val="false"/>
+          <w:color w:val="auto"/>
+          <w:spacing w:val="0"/>
+          <w:kern w:val="2"/>
+          <w:sz w:val="28"/>
+          <w:szCs w:val="28"/>
+          <w:u w:val="none"/>
+          <w:em w:val="none"/>
+          <w:lang w:val="ru-RU" w:eastAsia="zh-CN" w:bidi="hi-IN"/>
+        </w:rPr>
+        <w:t>connection.rollback();</w:t>
+      </w:r>
+      <w:r>
+        <w:rPr>
+          <w:rFonts w:eastAsia="Songti SC" w:cs="Times New Roman" w:ascii="Times New Roman" w:hAnsi="Times New Roman"/>
+          <w:b w:val="false"/>
+          <w:bCs w:val="false"/>
+          <w:i w:val="false"/>
+          <w:caps w:val="false"/>
+          <w:smallCaps w:val="false"/>
+          <w:strike w:val="false"/>
+          <w:dstrike w:val="false"/>
+          <w:outline w:val="false"/>
+          <w:shadow w:val="false"/>
+          <w:color w:val="auto"/>
+          <w:spacing w:val="0"/>
+          <w:kern w:val="2"/>
+          <w:sz w:val="28"/>
+          <w:szCs w:val="28"/>
+          <w:u w:val="none"/>
+          <w:em w:val="none"/>
+          <w:lang w:val="ru-RU" w:eastAsia="zh-CN" w:bidi="hi-IN"/>
+        </w:rPr>
+        <w:br/>
+      </w:r>
+    </w:p>
+    <w:p>
+      <w:pPr>
+        <w:pStyle w:val="Normal"/>
+        <w:numPr>
+          <w:ilvl w:val="0"/>
+          <w:numId w:val="0"/>
+        </w:numPr>
+        <w:spacing w:lineRule="auto" w:line="240" w:before="0" w:after="0"/>
+        <w:ind w:left="0" w:right="0" w:hanging="0"/>
+        <w:jc w:val="both"/>
+        <w:rPr>
+          <w:rFonts w:ascii="Times New Roman" w:hAnsi="Times New Roman"/>
+          <w:b w:val="false"/>
+          <w:b w:val="false"/>
+          <w:bCs w:val="false"/>
+          <w:i w:val="false"/>
+          <w:i w:val="false"/>
+          <w:caps w:val="false"/>
+          <w:smallCaps w:val="false"/>
+          <w:color w:val="auto"/>
+          <w:spacing w:val="0"/>
+          <w:sz w:val="28"/>
+          <w:szCs w:val="28"/>
+        </w:rPr>
+      </w:pPr>
+      <w:r>
+        <w:rPr>
+          <w:rFonts w:ascii="Times New Roman" w:hAnsi="Times New Roman"/>
+          <w:b w:val="false"/>
+          <w:bCs w:val="false"/>
+          <w:i w:val="false"/>
+          <w:caps w:val="false"/>
+          <w:smallCaps w:val="false"/>
+          <w:color w:val="auto"/>
+          <w:spacing w:val="0"/>
+          <w:sz w:val="28"/>
+          <w:szCs w:val="28"/>
+        </w:rPr>
+      </w:r>
+    </w:p>
+    <w:p>
+      <w:pPr>
+        <w:pStyle w:val="Normal"/>
+        <w:numPr>
+          <w:ilvl w:val="0"/>
+          <w:numId w:val="0"/>
+        </w:numPr>
+        <w:spacing w:lineRule="auto" w:line="240" w:before="0" w:after="0"/>
+        <w:ind w:left="0" w:right="0" w:hanging="0"/>
+        <w:jc w:val="both"/>
+        <w:rPr>
+          <w:rFonts w:ascii="Times New Roman" w:hAnsi="Times New Roman"/>
+          <w:b w:val="false"/>
+          <w:b w:val="false"/>
+          <w:bCs w:val="false"/>
+          <w:i w:val="false"/>
+          <w:i w:val="false"/>
+          <w:caps w:val="false"/>
+          <w:smallCaps w:val="false"/>
+          <w:color w:val="auto"/>
+          <w:spacing w:val="0"/>
+          <w:sz w:val="24"/>
+          <w:szCs w:val="24"/>
+        </w:rPr>
+      </w:pPr>
+      <w:r>
+        <w:rPr>
+          <w:rFonts w:ascii="Times New Roman" w:hAnsi="Times New Roman"/>
+          <w:b w:val="false"/>
+          <w:bCs w:val="false"/>
+          <w:i w:val="false"/>
+          <w:caps w:val="false"/>
+          <w:smallCaps w:val="false"/>
+          <w:color w:val="auto"/>
+          <w:spacing w:val="0"/>
+          <w:sz w:val="24"/>
+          <w:szCs w:val="24"/>
+        </w:rPr>
+      </w:r>
+    </w:p>
+    <w:p>
+      <w:pPr>
+        <w:pStyle w:val="Normal"/>
+        <w:numPr>
+          <w:ilvl w:val="0"/>
+          <w:numId w:val="0"/>
+        </w:numPr>
+        <w:spacing w:lineRule="auto" w:line="240" w:before="0" w:after="0"/>
+        <w:ind w:left="0" w:right="0" w:hanging="0"/>
+        <w:jc w:val="both"/>
+        <w:rPr>
+          <w:rFonts w:ascii="Times New Roman" w:hAnsi="Times New Roman"/>
+          <w:b w:val="false"/>
+          <w:b w:val="false"/>
+          <w:bCs w:val="false"/>
+          <w:i w:val="false"/>
+          <w:i w:val="false"/>
+          <w:caps w:val="false"/>
+          <w:smallCaps w:val="false"/>
+          <w:color w:val="auto"/>
+          <w:spacing w:val="0"/>
+          <w:sz w:val="24"/>
+          <w:szCs w:val="24"/>
+        </w:rPr>
+      </w:pPr>
+      <w:r>
+        <w:rPr>
+          <w:rFonts w:ascii="Times New Roman" w:hAnsi="Times New Roman"/>
+          <w:b w:val="false"/>
+          <w:bCs w:val="false"/>
+          <w:i w:val="false"/>
+          <w:caps w:val="false"/>
+          <w:smallCaps w:val="false"/>
+          <w:color w:val="auto"/>
+          <w:spacing w:val="0"/>
+          <w:sz w:val="24"/>
+          <w:szCs w:val="24"/>
+        </w:rPr>
+      </w:r>
+    </w:p>
+    <w:p>
+      <w:pPr>
+        <w:pStyle w:val="Normal"/>
+        <w:numPr>
+          <w:ilvl w:val="0"/>
+          <w:numId w:val="0"/>
+        </w:numPr>
+        <w:spacing w:lineRule="auto" w:line="240" w:before="0" w:after="0"/>
+        <w:ind w:left="720" w:right="0" w:hanging="0"/>
+        <w:contextualSpacing/>
+        <w:jc w:val="both"/>
+        <w:rPr>
+          <w:rFonts w:ascii="Times New Roman" w:hAnsi="Times New Roman"/>
+          <w:b w:val="false"/>
+          <w:b w:val="false"/>
+          <w:bCs w:val="false"/>
+          <w:i w:val="false"/>
+          <w:i w:val="false"/>
+          <w:caps w:val="false"/>
+          <w:smallCaps w:val="false"/>
+          <w:color w:val="auto"/>
+          <w:spacing w:val="0"/>
+          <w:sz w:val="24"/>
+          <w:szCs w:val="24"/>
+        </w:rPr>
+      </w:pPr>
+      <w:r>
+        <w:rPr>
+          <w:rFonts w:ascii="Times New Roman" w:hAnsi="Times New Roman"/>
+          <w:b w:val="false"/>
+          <w:bCs w:val="false"/>
+          <w:i w:val="false"/>
+          <w:caps w:val="false"/>
+          <w:smallCaps w:val="false"/>
+          <w:color w:val="auto"/>
+          <w:spacing w:val="0"/>
+          <w:sz w:val="24"/>
+          <w:szCs w:val="24"/>
+        </w:rPr>
+        <w:t>Полезные ссылки:</w:t>
       </w:r>
     </w:p>
     <w:p>

--- a/doc/Методические указания.docx
+++ b/doc/Методические указания.docx
@@ -43105,8 +43105,8 @@
       </w:tblPr>
       <w:tblGrid>
         <w:gridCol w:w="3853"/>
-        <w:gridCol w:w="568"/>
-        <w:gridCol w:w="5217"/>
+        <w:gridCol w:w="566"/>
+        <w:gridCol w:w="5219"/>
       </w:tblGrid>
       <w:tr>
         <w:trPr/>
@@ -43282,7 +43282,7 @@
         </w:tc>
         <w:tc>
           <w:tcPr>
-            <w:tcW w:w="568" w:type="dxa"/>
+            <w:tcW w:w="566" w:type="dxa"/>
             <w:tcBorders/>
           </w:tcPr>
           <w:p>
@@ -43310,7 +43310,7 @@
         </w:tc>
         <w:tc>
           <w:tcPr>
-            <w:tcW w:w="5217" w:type="dxa"/>
+            <w:tcW w:w="5219" w:type="dxa"/>
             <w:tcBorders/>
           </w:tcPr>
           <w:p>
@@ -43576,7 +43576,7 @@
         </w:tc>
         <w:tc>
           <w:tcPr>
-            <w:tcW w:w="568" w:type="dxa"/>
+            <w:tcW w:w="566" w:type="dxa"/>
             <w:tcBorders/>
           </w:tcPr>
           <w:p>
@@ -43604,7 +43604,7 @@
         </w:tc>
         <w:tc>
           <w:tcPr>
-            <w:tcW w:w="5217" w:type="dxa"/>
+            <w:tcW w:w="5219" w:type="dxa"/>
             <w:tcBorders/>
           </w:tcPr>
           <w:p>
@@ -43707,7 +43707,7 @@
         </w:tc>
         <w:tc>
           <w:tcPr>
-            <w:tcW w:w="568" w:type="dxa"/>
+            <w:tcW w:w="566" w:type="dxa"/>
             <w:tcBorders/>
           </w:tcPr>
           <w:p>
@@ -43734,7 +43734,7 @@
         </w:tc>
         <w:tc>
           <w:tcPr>
-            <w:tcW w:w="5217" w:type="dxa"/>
+            <w:tcW w:w="5219" w:type="dxa"/>
             <w:tcBorders/>
           </w:tcPr>
           <w:p>
@@ -44316,8 +44316,8 @@
       </w:tblPr>
       <w:tblGrid>
         <w:gridCol w:w="3853"/>
-        <w:gridCol w:w="568"/>
-        <w:gridCol w:w="5217"/>
+        <w:gridCol w:w="566"/>
+        <w:gridCol w:w="5219"/>
       </w:tblGrid>
       <w:tr>
         <w:trPr/>
@@ -44500,7 +44500,7 @@
         </w:tc>
         <w:tc>
           <w:tcPr>
-            <w:tcW w:w="568" w:type="dxa"/>
+            <w:tcW w:w="566" w:type="dxa"/>
             <w:tcBorders/>
           </w:tcPr>
           <w:p>
@@ -44528,7 +44528,7 @@
         </w:tc>
         <w:tc>
           <w:tcPr>
-            <w:tcW w:w="5217" w:type="dxa"/>
+            <w:tcW w:w="5219" w:type="dxa"/>
             <w:tcBorders/>
           </w:tcPr>
           <w:p>
@@ -44800,7 +44800,7 @@
         </w:tc>
         <w:tc>
           <w:tcPr>
-            <w:tcW w:w="568" w:type="dxa"/>
+            <w:tcW w:w="566" w:type="dxa"/>
             <w:tcBorders/>
           </w:tcPr>
           <w:p>
@@ -44828,7 +44828,7 @@
         </w:tc>
         <w:tc>
           <w:tcPr>
-            <w:tcW w:w="5217" w:type="dxa"/>
+            <w:tcW w:w="5219" w:type="dxa"/>
             <w:tcBorders/>
           </w:tcPr>
           <w:p>
@@ -44931,7 +44931,7 @@
         </w:tc>
         <w:tc>
           <w:tcPr>
-            <w:tcW w:w="568" w:type="dxa"/>
+            <w:tcW w:w="566" w:type="dxa"/>
             <w:tcBorders/>
           </w:tcPr>
           <w:p>
@@ -44958,7 +44958,7 @@
         </w:tc>
         <w:tc>
           <w:tcPr>
-            <w:tcW w:w="5217" w:type="dxa"/>
+            <w:tcW w:w="5219" w:type="dxa"/>
             <w:tcBorders/>
           </w:tcPr>
           <w:p>
@@ -47893,15 +47893,15 @@
         </w:tblCellMar>
       </w:tblPr>
       <w:tblGrid>
-        <w:gridCol w:w="4929"/>
-        <w:gridCol w:w="912"/>
-        <w:gridCol w:w="3797"/>
+        <w:gridCol w:w="4927"/>
+        <w:gridCol w:w="913"/>
+        <w:gridCol w:w="3798"/>
       </w:tblGrid>
       <w:tr>
         <w:trPr/>
         <w:tc>
           <w:tcPr>
-            <w:tcW w:w="4929" w:type="dxa"/>
+            <w:tcW w:w="4927" w:type="dxa"/>
             <w:tcBorders/>
           </w:tcPr>
           <w:p>
@@ -48092,7 +48092,7 @@
         </w:tc>
         <w:tc>
           <w:tcPr>
-            <w:tcW w:w="912" w:type="dxa"/>
+            <w:tcW w:w="913" w:type="dxa"/>
             <w:tcBorders/>
           </w:tcPr>
           <w:p>
@@ -48120,7 +48120,7 @@
         </w:tc>
         <w:tc>
           <w:tcPr>
-            <w:tcW w:w="3797" w:type="dxa"/>
+            <w:tcW w:w="3798" w:type="dxa"/>
             <w:tcBorders/>
           </w:tcPr>
           <w:p>
@@ -50857,22 +50857,7 @@
           <w:sz w:val="32"/>
           <w:szCs w:val="32"/>
         </w:rPr>
-        <w:t>Лабораторная работа 1</w:t>
-      </w:r>
-      <w:r>
-        <w:rPr>
-          <w:rFonts w:ascii="Times New Roman" w:hAnsi="Times New Roman"/>
-          <w:b/>
-          <w:bCs/>
-          <w:i w:val="false"/>
-          <w:caps w:val="false"/>
-          <w:smallCaps w:val="false"/>
-          <w:color w:val="auto"/>
-          <w:spacing w:val="0"/>
-          <w:sz w:val="32"/>
-          <w:szCs w:val="32"/>
-        </w:rPr>
-        <w:t>7</w:t>
+        <w:t>Лабораторная работа 17</w:t>
       </w:r>
     </w:p>
     <w:p>
@@ -50997,53 +50982,7 @@
           <w:em w:val="none"/>
           <w:lang w:val="ru-RU" w:eastAsia="zh-CN" w:bidi="hi-IN"/>
         </w:rPr>
-        <w:t xml:space="preserve">Управление </w:t>
-      </w:r>
-      <w:r>
-        <w:rPr>
-          <w:rFonts w:eastAsia="Songti SC" w:cs="Times New Roman" w:ascii="Times New Roman" w:hAnsi="Times New Roman"/>
-          <w:b w:val="false"/>
-          <w:bCs w:val="false"/>
-          <w:i w:val="false"/>
-          <w:caps w:val="false"/>
-          <w:smallCaps w:val="false"/>
-          <w:strike w:val="false"/>
-          <w:dstrike w:val="false"/>
-          <w:outline w:val="false"/>
-          <w:shadow w:val="false"/>
-          <w:color w:val="auto"/>
-          <w:spacing w:val="0"/>
-          <w:kern w:val="2"/>
-          <w:sz w:val="28"/>
-          <w:szCs w:val="28"/>
-          <w:u w:val="none"/>
-          <w:em w:val="none"/>
-          <w:lang w:val="ru-RU" w:eastAsia="zh-CN" w:bidi="hi-IN"/>
-        </w:rPr>
-        <w:t>транзакциями</w:t>
-      </w:r>
-      <w:r>
-        <w:rPr>
-          <w:rFonts w:eastAsia="Songti SC" w:cs="Times New Roman" w:ascii="Times New Roman" w:hAnsi="Times New Roman"/>
-          <w:b w:val="false"/>
-          <w:bCs w:val="false"/>
-          <w:i w:val="false"/>
-          <w:caps w:val="false"/>
-          <w:smallCaps w:val="false"/>
-          <w:strike w:val="false"/>
-          <w:dstrike w:val="false"/>
-          <w:outline w:val="false"/>
-          <w:shadow w:val="false"/>
-          <w:color w:val="auto"/>
-          <w:spacing w:val="0"/>
-          <w:kern w:val="2"/>
-          <w:sz w:val="28"/>
-          <w:szCs w:val="28"/>
-          <w:u w:val="none"/>
-          <w:em w:val="none"/>
-          <w:lang w:val="ru-RU" w:eastAsia="zh-CN" w:bidi="hi-IN"/>
-        </w:rPr>
-        <w:t>.</w:t>
+        <w:t>Управление транзакциями.</w:t>
       </w:r>
     </w:p>
     <w:p>
@@ -51073,7 +51012,18 @@
         </w:rPr>
       </w:pPr>
       <w:r>
-        <w:rPr/>
+        <w:rPr>
+          <w:rFonts w:ascii="Times New Roman" w:hAnsi="Times New Roman"/>
+          <w:b w:val="false"/>
+          <w:bCs w:val="false"/>
+          <w:i w:val="false"/>
+          <w:caps w:val="false"/>
+          <w:smallCaps w:val="false"/>
+          <w:color w:val="auto"/>
+          <w:spacing w:val="0"/>
+          <w:sz w:val="24"/>
+          <w:szCs w:val="24"/>
+        </w:rPr>
       </w:r>
     </w:p>
     <w:p>
@@ -51229,22 +51179,6 @@
         </w:rPr>
       </w:pPr>
       <w:r>
-        <w:rPr/>
-      </w:r>
-    </w:p>
-    <w:p>
-      <w:pPr>
-        <w:pStyle w:val="Normal"/>
-        <w:numPr>
-          <w:ilvl w:val="0"/>
-          <w:numId w:val="0"/>
-        </w:numPr>
-        <w:spacing w:lineRule="auto" w:line="240" w:before="0" w:after="0"/>
-        <w:ind w:left="0" w:right="0" w:hanging="0"/>
-        <w:jc w:val="left"/>
-        <w:rPr/>
-      </w:pPr>
-      <w:r>
         <w:rPr>
           <w:rFonts w:eastAsia="Songti SC" w:cs="Times New Roman" w:ascii="Times New Roman" w:hAnsi="Times New Roman"/>
           <w:b w:val="false"/>
@@ -51265,8 +51199,20 @@
           <w:em w:val="none"/>
           <w:lang w:val="ru-RU" w:eastAsia="zh-CN" w:bidi="hi-IN"/>
         </w:rPr>
-        <w:t xml:space="preserve">На уровне JDBC каждый SQL запрос по умолчанию выполняется в выделенной транзакции. Для помещения нескольких SQL инструкций в одну транзакцию необходимо </w:t>
-      </w:r>
+      </w:r>
+    </w:p>
+    <w:p>
+      <w:pPr>
+        <w:pStyle w:val="Normal"/>
+        <w:numPr>
+          <w:ilvl w:val="0"/>
+          <w:numId w:val="0"/>
+        </w:numPr>
+        <w:spacing w:lineRule="auto" w:line="240" w:before="0" w:after="0"/>
+        <w:ind w:left="0" w:right="0" w:hanging="0"/>
+        <w:jc w:val="left"/>
+        <w:rPr/>
+      </w:pPr>
       <w:r>
         <w:rPr>
           <w:rFonts w:eastAsia="Songti SC" w:cs="Times New Roman" w:ascii="Times New Roman" w:hAnsi="Times New Roman"/>
@@ -51288,7 +51234,7 @@
           <w:em w:val="none"/>
           <w:lang w:val="ru-RU" w:eastAsia="zh-CN" w:bidi="hi-IN"/>
         </w:rPr>
-        <w:t>отключить механизм «по умолчанию». Это породит начало общей транзакции:</w:t>
+        <w:t>На уровне JDBC каждый SQL запрос по умолчанию выполняется в выделенной транзакции. Для помещения нескольких SQL инструкций в одну транзакцию необходимо отключить механизм «по умолчанию». Это породит начало общей транзакции:</w:t>
       </w:r>
     </w:p>
     <w:p>
@@ -51398,11 +51344,26 @@
           <w:em w:val="none"/>
           <w:lang w:val="ru-RU" w:eastAsia="zh-CN" w:bidi="hi-IN"/>
         </w:rPr>
-        <w:t>з</w:t>
-      </w:r>
-      <w:r>
-        <w:rPr>
-          <w:rFonts w:eastAsia="Songti SC" w:cs="Times New Roman" w:ascii="Times New Roman" w:hAnsi="Times New Roman"/>
+        <w:t>завершаем транцакцию</w:t>
+      </w:r>
+    </w:p>
+    <w:p>
+      <w:pPr>
+        <w:pStyle w:val="Normal"/>
+        <w:numPr>
+          <w:ilvl w:val="0"/>
+          <w:numId w:val="0"/>
+        </w:numPr>
+        <w:spacing w:lineRule="auto" w:line="240" w:before="0" w:after="0"/>
+        <w:ind w:left="0" w:right="0" w:hanging="0"/>
+        <w:jc w:val="left"/>
+        <w:rPr>
+          <w:rFonts w:ascii="Courier New" w:hAnsi="Courier New"/>
+        </w:rPr>
+      </w:pPr>
+      <w:r>
+        <w:rPr>
+          <w:rFonts w:eastAsia="Songti SC" w:cs="Times New Roman" w:ascii="Courier New" w:hAnsi="Courier New"/>
           <w:b w:val="false"/>
           <w:bCs w:val="false"/>
           <w:i w:val="false"/>
@@ -51421,7 +51382,7 @@
           <w:em w:val="none"/>
           <w:lang w:val="ru-RU" w:eastAsia="zh-CN" w:bidi="hi-IN"/>
         </w:rPr>
-        <w:t>авершаем транцакцию</w:t>
+        <w:t>connection.commit();</w:t>
       </w:r>
     </w:p>
     <w:p>
@@ -51434,13 +51395,11 @@
         <w:spacing w:lineRule="auto" w:line="240" w:before="0" w:after="0"/>
         <w:ind w:left="0" w:right="0" w:hanging="0"/>
         <w:jc w:val="left"/>
-        <w:rPr>
-          <w:rFonts w:ascii="Courier New" w:hAnsi="Courier New"/>
-        </w:rPr>
-      </w:pPr>
-      <w:r>
-        <w:rPr>
-          <w:rFonts w:eastAsia="Songti SC" w:cs="Times New Roman" w:ascii="Courier New" w:hAnsi="Courier New"/>
+        <w:rPr/>
+      </w:pPr>
+      <w:r>
+        <w:rPr>
+          <w:rFonts w:eastAsia="Songti SC" w:cs="Times New Roman" w:ascii="Times New Roman" w:hAnsi="Times New Roman"/>
           <w:b w:val="false"/>
           <w:bCs w:val="false"/>
           <w:i w:val="false"/>
@@ -51459,7 +51418,7 @@
           <w:em w:val="none"/>
           <w:lang w:val="ru-RU" w:eastAsia="zh-CN" w:bidi="hi-IN"/>
         </w:rPr>
-        <w:t>connection.commit();</w:t>
+        <w:t>или откатываем изменения</w:t>
       </w:r>
     </w:p>
     <w:p>
@@ -51476,7 +51435,7 @@
       </w:pPr>
       <w:r>
         <w:rPr>
-          <w:rFonts w:eastAsia="Songti SC" w:cs="Times New Roman" w:ascii="Times New Roman" w:hAnsi="Times New Roman"/>
+          <w:rFonts w:eastAsia="Songti SC" w:cs="Times New Roman" w:ascii="Courier New" w:hAnsi="Courier New"/>
           <w:b w:val="false"/>
           <w:bCs w:val="false"/>
           <w:i w:val="false"/>
@@ -51495,7 +51454,7 @@
           <w:em w:val="none"/>
           <w:lang w:val="ru-RU" w:eastAsia="zh-CN" w:bidi="hi-IN"/>
         </w:rPr>
-        <w:t>и</w:t>
+        <w:t>connection.rollback();</w:t>
       </w:r>
       <w:r>
         <w:rPr>
@@ -51518,7 +51477,7 @@
           <w:em w:val="none"/>
           <w:lang w:val="ru-RU" w:eastAsia="zh-CN" w:bidi="hi-IN"/>
         </w:rPr>
-        <w:t>ли откатываем изменения</w:t>
+        <w:br/>
       </w:r>
     </w:p>
     <w:p>
@@ -51535,7 +51494,7 @@
       </w:pPr>
       <w:r>
         <w:rPr>
-          <w:rFonts w:eastAsia="Songti SC" w:cs="Times New Roman" w:ascii="Courier New" w:hAnsi="Courier New"/>
+          <w:rFonts w:eastAsia="Songti SC" w:cs="Times New Roman" w:ascii="Times New Roman" w:hAnsi="Times New Roman"/>
           <w:b w:val="false"/>
           <w:bCs w:val="false"/>
           <w:i w:val="false"/>
@@ -51554,13 +51513,25 @@
           <w:em w:val="none"/>
           <w:lang w:val="ru-RU" w:eastAsia="zh-CN" w:bidi="hi-IN"/>
         </w:rPr>
-        <w:t>connection.rollback();</w:t>
-      </w:r>
-      <w:r>
-        <w:rPr>
-          <w:rFonts w:eastAsia="Songti SC" w:cs="Times New Roman" w:ascii="Times New Roman" w:hAnsi="Times New Roman"/>
-          <w:b w:val="false"/>
-          <w:bCs w:val="false"/>
+        <w:t>Программное управление транзакциями</w:t>
+      </w:r>
+    </w:p>
+    <w:p>
+      <w:pPr>
+        <w:pStyle w:val="Normal"/>
+        <w:numPr>
+          <w:ilvl w:val="0"/>
+          <w:numId w:val="0"/>
+        </w:numPr>
+        <w:spacing w:lineRule="auto" w:line="240" w:before="0" w:after="0"/>
+        <w:ind w:left="0" w:right="0" w:hanging="0"/>
+        <w:jc w:val="left"/>
+        <w:rPr>
+          <w:rFonts w:ascii="Times New Roman" w:hAnsi="Times New Roman" w:eastAsia="Songti SC" w:cs="Times New Roman"/>
+          <w:b w:val="false"/>
+          <w:b w:val="false"/>
+          <w:bCs w:val="false"/>
+          <w:i w:val="false"/>
           <w:i w:val="false"/>
           <w:caps w:val="false"/>
           <w:smallCaps w:val="false"/>
@@ -51577,7 +51548,9 @@
           <w:em w:val="none"/>
           <w:lang w:val="ru-RU" w:eastAsia="zh-CN" w:bidi="hi-IN"/>
         </w:rPr>
-        <w:br/>
+      </w:pPr>
+      <w:r>
+        <w:rPr/>
       </w:r>
     </w:p>
     <w:p>
@@ -51589,34 +51562,4230 @@
         </w:numPr>
         <w:spacing w:lineRule="auto" w:line="240" w:before="0" w:after="0"/>
         <w:ind w:left="0" w:right="0" w:hanging="0"/>
-        <w:jc w:val="both"/>
-        <w:rPr>
-          <w:rFonts w:ascii="Times New Roman" w:hAnsi="Times New Roman"/>
-          <w:b w:val="false"/>
-          <w:b w:val="false"/>
-          <w:bCs w:val="false"/>
-          <w:i w:val="false"/>
-          <w:i w:val="false"/>
-          <w:caps w:val="false"/>
-          <w:smallCaps w:val="false"/>
-          <w:color w:val="auto"/>
-          <w:spacing w:val="0"/>
+        <w:jc w:val="left"/>
+        <w:rPr/>
+      </w:pPr>
+      <w:r>
+        <w:rPr>
+          <w:rFonts w:eastAsia="Songti SC" w:cs="Times New Roman" w:ascii="JetBrains Mono" w:hAnsi="JetBrains Mono"/>
+          <w:b w:val="false"/>
+          <w:bCs w:val="false"/>
+          <w:i w:val="false"/>
+          <w:caps w:val="false"/>
+          <w:smallCaps w:val="false"/>
+          <w:strike w:val="false"/>
+          <w:dstrike w:val="false"/>
+          <w:outline w:val="false"/>
+          <w:shadow w:val="false"/>
+          <w:color w:val="871094"/>
+          <w:spacing w:val="0"/>
+          <w:kern w:val="2"/>
+          <w:sz w:val="20"/>
+          <w:szCs w:val="28"/>
+          <w:u w:val="none"/>
+          <w:em w:val="none"/>
+          <w:lang w:val="ru-RU" w:eastAsia="zh-CN" w:bidi="hi-IN"/>
+        </w:rPr>
+        <w:t>entityManager</w:t>
+      </w:r>
+      <w:r>
+        <w:rPr>
+          <w:rFonts w:ascii="JetBrains Mono" w:hAnsi="JetBrains Mono"/>
+          <w:b w:val="false"/>
+          <w:i w:val="false"/>
+          <w:color w:val="080808"/>
+          <w:sz w:val="20"/>
+        </w:rPr>
+        <w:t>.getTransaction().begin();</w:t>
+      </w:r>
+    </w:p>
+    <w:p>
+      <w:pPr>
+        <w:pStyle w:val="Normal"/>
+        <w:numPr>
+          <w:ilvl w:val="0"/>
+          <w:numId w:val="0"/>
+        </w:numPr>
+        <w:spacing w:lineRule="auto" w:line="240" w:before="0" w:after="0"/>
+        <w:ind w:left="0" w:right="0" w:hanging="0"/>
+        <w:jc w:val="left"/>
+        <w:rPr/>
+      </w:pPr>
+      <w:r>
+        <w:rPr>
+          <w:rFonts w:eastAsia="Songti SC" w:cs="Times New Roman" w:ascii="Times New Roman" w:hAnsi="Times New Roman"/>
+          <w:b w:val="false"/>
+          <w:bCs w:val="false"/>
+          <w:i w:val="false"/>
+          <w:caps w:val="false"/>
+          <w:smallCaps w:val="false"/>
+          <w:strike w:val="false"/>
+          <w:dstrike w:val="false"/>
+          <w:outline w:val="false"/>
+          <w:shadow w:val="false"/>
+          <w:color w:val="auto"/>
+          <w:spacing w:val="0"/>
+          <w:kern w:val="2"/>
           <w:sz w:val="28"/>
           <w:szCs w:val="28"/>
-        </w:rPr>
-      </w:pPr>
-      <w:r>
-        <w:rPr>
-          <w:rFonts w:ascii="Times New Roman" w:hAnsi="Times New Roman"/>
-          <w:b w:val="false"/>
-          <w:bCs w:val="false"/>
-          <w:i w:val="false"/>
-          <w:caps w:val="false"/>
-          <w:smallCaps w:val="false"/>
-          <w:color w:val="auto"/>
-          <w:spacing w:val="0"/>
+          <w:u w:val="none"/>
+          <w:em w:val="none"/>
+          <w:lang w:val="ru-RU" w:eastAsia="zh-CN" w:bidi="hi-IN"/>
+        </w:rPr>
+        <w:t>…</w:t>
+      </w:r>
+    </w:p>
+    <w:p>
+      <w:pPr>
+        <w:pStyle w:val="Normal"/>
+        <w:numPr>
+          <w:ilvl w:val="0"/>
+          <w:numId w:val="0"/>
+        </w:numPr>
+        <w:spacing w:lineRule="auto" w:line="240" w:before="0" w:after="0"/>
+        <w:ind w:left="0" w:right="0" w:hanging="0"/>
+        <w:jc w:val="left"/>
+        <w:rPr/>
+      </w:pPr>
+      <w:r>
+        <w:rPr>
+          <w:rFonts w:eastAsia="Songti SC" w:cs="Times New Roman" w:ascii="JetBrains Mono" w:hAnsi="JetBrains Mono"/>
+          <w:b w:val="false"/>
+          <w:bCs w:val="false"/>
+          <w:i w:val="false"/>
+          <w:caps w:val="false"/>
+          <w:smallCaps w:val="false"/>
+          <w:strike w:val="false"/>
+          <w:dstrike w:val="false"/>
+          <w:outline w:val="false"/>
+          <w:shadow w:val="false"/>
+          <w:color w:val="871094"/>
+          <w:spacing w:val="0"/>
+          <w:kern w:val="2"/>
+          <w:sz w:val="20"/>
+          <w:szCs w:val="28"/>
+          <w:u w:val="none"/>
+          <w:em w:val="none"/>
+          <w:lang w:val="ru-RU" w:eastAsia="zh-CN" w:bidi="hi-IN"/>
+        </w:rPr>
+        <w:t>entityManager</w:t>
+      </w:r>
+      <w:r>
+        <w:rPr>
+          <w:rFonts w:eastAsia="Songti SC" w:cs="Times New Roman" w:ascii="JetBrains Mono" w:hAnsi="JetBrains Mono"/>
+          <w:b w:val="false"/>
+          <w:bCs w:val="false"/>
+          <w:i w:val="false"/>
+          <w:caps w:val="false"/>
+          <w:smallCaps w:val="false"/>
+          <w:strike w:val="false"/>
+          <w:dstrike w:val="false"/>
+          <w:outline w:val="false"/>
+          <w:shadow w:val="false"/>
+          <w:color w:val="080808"/>
+          <w:spacing w:val="0"/>
+          <w:kern w:val="2"/>
+          <w:sz w:val="20"/>
+          <w:szCs w:val="28"/>
+          <w:u w:val="none"/>
+          <w:em w:val="none"/>
+          <w:lang w:val="ru-RU" w:eastAsia="zh-CN" w:bidi="hi-IN"/>
+        </w:rPr>
+        <w:t>.getTransaction().commit();</w:t>
+      </w:r>
+    </w:p>
+    <w:p>
+      <w:pPr>
+        <w:pStyle w:val="Normal"/>
+        <w:numPr>
+          <w:ilvl w:val="0"/>
+          <w:numId w:val="0"/>
+        </w:numPr>
+        <w:spacing w:lineRule="auto" w:line="240" w:before="0" w:after="0"/>
+        <w:ind w:left="0" w:right="0" w:hanging="0"/>
+        <w:jc w:val="left"/>
+        <w:rPr>
+          <w:rFonts w:ascii="JetBrains Mono" w:hAnsi="JetBrains Mono" w:eastAsia="Songti SC" w:cs="Times New Roman"/>
+          <w:b w:val="false"/>
+          <w:b w:val="false"/>
+          <w:bCs w:val="false"/>
+          <w:i w:val="false"/>
+          <w:i w:val="false"/>
+          <w:caps w:val="false"/>
+          <w:smallCaps w:val="false"/>
+          <w:strike w:val="false"/>
+          <w:dstrike w:val="false"/>
+          <w:outline w:val="false"/>
+          <w:shadow w:val="false"/>
+          <w:color w:val="080808"/>
+          <w:spacing w:val="0"/>
+          <w:kern w:val="2"/>
+          <w:sz w:val="20"/>
+          <w:szCs w:val="28"/>
+          <w:u w:val="none"/>
+          <w:em w:val="none"/>
+          <w:lang w:val="ru-RU" w:eastAsia="zh-CN" w:bidi="hi-IN"/>
+        </w:rPr>
+      </w:pPr>
+      <w:r>
+        <w:rPr/>
+      </w:r>
+    </w:p>
+    <w:p>
+      <w:pPr>
+        <w:pStyle w:val="Normal"/>
+        <w:numPr>
+          <w:ilvl w:val="0"/>
+          <w:numId w:val="0"/>
+        </w:numPr>
+        <w:spacing w:lineRule="auto" w:line="240" w:before="0" w:after="0"/>
+        <w:ind w:left="0" w:right="0" w:hanging="0"/>
+        <w:jc w:val="left"/>
+        <w:rPr/>
+      </w:pPr>
+      <w:r>
+        <w:rPr>
+          <w:rFonts w:eastAsia="Songti SC" w:cs="Times New Roman" w:ascii="JetBrains Mono" w:hAnsi="JetBrains Mono"/>
+          <w:b w:val="false"/>
+          <w:bCs w:val="false"/>
+          <w:i w:val="false"/>
+          <w:caps w:val="false"/>
+          <w:smallCaps w:val="false"/>
+          <w:strike w:val="false"/>
+          <w:dstrike w:val="false"/>
+          <w:outline w:val="false"/>
+          <w:shadow w:val="false"/>
+          <w:color w:val="871094"/>
+          <w:spacing w:val="0"/>
+          <w:kern w:val="2"/>
+          <w:sz w:val="20"/>
+          <w:szCs w:val="28"/>
+          <w:u w:val="none"/>
+          <w:em w:val="none"/>
+          <w:lang w:val="ru-RU" w:eastAsia="zh-CN" w:bidi="hi-IN"/>
+        </w:rPr>
+        <w:t>entityManager</w:t>
+      </w:r>
+      <w:r>
+        <w:rPr>
+          <w:rFonts w:eastAsia="Songti SC" w:cs="Times New Roman" w:ascii="JetBrains Mono" w:hAnsi="JetBrains Mono"/>
+          <w:b w:val="false"/>
+          <w:bCs w:val="false"/>
+          <w:i w:val="false"/>
+          <w:caps w:val="false"/>
+          <w:smallCaps w:val="false"/>
+          <w:strike w:val="false"/>
+          <w:dstrike w:val="false"/>
+          <w:outline w:val="false"/>
+          <w:shadow w:val="false"/>
+          <w:color w:val="080808"/>
+          <w:spacing w:val="0"/>
+          <w:kern w:val="2"/>
+          <w:sz w:val="20"/>
+          <w:szCs w:val="28"/>
+          <w:u w:val="none"/>
+          <w:em w:val="none"/>
+          <w:lang w:val="ru-RU" w:eastAsia="zh-CN" w:bidi="hi-IN"/>
+        </w:rPr>
+        <w:t>.getTransaction().rollback();</w:t>
+      </w:r>
+    </w:p>
+    <w:p>
+      <w:pPr>
+        <w:pStyle w:val="Normal"/>
+        <w:numPr>
+          <w:ilvl w:val="0"/>
+          <w:numId w:val="0"/>
+        </w:numPr>
+        <w:spacing w:lineRule="auto" w:line="240" w:before="0" w:after="0"/>
+        <w:ind w:left="0" w:right="0" w:hanging="0"/>
+        <w:jc w:val="left"/>
+        <w:rPr>
+          <w:rFonts w:ascii="Times New Roman" w:hAnsi="Times New Roman" w:eastAsia="Songti SC" w:cs="Times New Roman"/>
+          <w:b w:val="false"/>
+          <w:b w:val="false"/>
+          <w:bCs w:val="false"/>
+          <w:i w:val="false"/>
+          <w:i w:val="false"/>
+          <w:caps w:val="false"/>
+          <w:smallCaps w:val="false"/>
+          <w:strike w:val="false"/>
+          <w:dstrike w:val="false"/>
+          <w:outline w:val="false"/>
+          <w:shadow w:val="false"/>
+          <w:color w:val="auto"/>
+          <w:spacing w:val="0"/>
+          <w:kern w:val="2"/>
           <w:sz w:val="28"/>
           <w:szCs w:val="28"/>
+          <w:u w:val="none"/>
+          <w:em w:val="none"/>
+          <w:lang w:val="ru-RU" w:eastAsia="zh-CN" w:bidi="hi-IN"/>
+        </w:rPr>
+      </w:pPr>
+      <w:r>
+        <w:rPr/>
+      </w:r>
+    </w:p>
+    <w:p>
+      <w:pPr>
+        <w:pStyle w:val="Normal"/>
+        <w:numPr>
+          <w:ilvl w:val="0"/>
+          <w:numId w:val="0"/>
+        </w:numPr>
+        <w:spacing w:lineRule="auto" w:line="240" w:before="0" w:after="0"/>
+        <w:ind w:left="0" w:right="0" w:hanging="0"/>
+        <w:jc w:val="left"/>
+        <w:rPr/>
+      </w:pPr>
+      <w:r>
+        <w:rPr>
+          <w:rFonts w:eastAsia="Songti SC" w:cs="Times New Roman" w:ascii="Times New Roman" w:hAnsi="Times New Roman"/>
+          <w:b w:val="false"/>
+          <w:bCs w:val="false"/>
+          <w:i w:val="false"/>
+          <w:caps w:val="false"/>
+          <w:smallCaps w:val="false"/>
+          <w:strike w:val="false"/>
+          <w:dstrike w:val="false"/>
+          <w:outline w:val="false"/>
+          <w:shadow w:val="false"/>
+          <w:color w:val="auto"/>
+          <w:spacing w:val="0"/>
+          <w:kern w:val="2"/>
+          <w:sz w:val="28"/>
+          <w:szCs w:val="28"/>
+          <w:u w:val="none"/>
+          <w:em w:val="none"/>
+          <w:lang w:val="ru-RU" w:eastAsia="zh-CN" w:bidi="hi-IN"/>
+        </w:rPr>
+        <w:t>Декларативное управление транзакциями в SpringFramework</w:t>
+      </w:r>
+    </w:p>
+    <w:p>
+      <w:pPr>
+        <w:pStyle w:val="Normal"/>
+        <w:numPr>
+          <w:ilvl w:val="0"/>
+          <w:numId w:val="0"/>
+        </w:numPr>
+        <w:spacing w:lineRule="auto" w:line="240" w:before="0" w:after="0"/>
+        <w:ind w:left="0" w:right="0" w:hanging="0"/>
+        <w:jc w:val="left"/>
+        <w:rPr>
+          <w:rFonts w:ascii="Times New Roman" w:hAnsi="Times New Roman" w:eastAsia="Songti SC" w:cs="Times New Roman"/>
+          <w:b w:val="false"/>
+          <w:b w:val="false"/>
+          <w:bCs w:val="false"/>
+          <w:i w:val="false"/>
+          <w:i w:val="false"/>
+          <w:caps w:val="false"/>
+          <w:smallCaps w:val="false"/>
+          <w:strike w:val="false"/>
+          <w:dstrike w:val="false"/>
+          <w:outline w:val="false"/>
+          <w:shadow w:val="false"/>
+          <w:color w:val="auto"/>
+          <w:spacing w:val="0"/>
+          <w:kern w:val="2"/>
+          <w:sz w:val="28"/>
+          <w:szCs w:val="28"/>
+          <w:u w:val="none"/>
+          <w:em w:val="none"/>
+          <w:lang w:val="ru-RU" w:eastAsia="zh-CN" w:bidi="hi-IN"/>
+        </w:rPr>
+      </w:pPr>
+      <w:r>
+        <w:rPr/>
+      </w:r>
+    </w:p>
+    <w:p>
+      <w:pPr>
+        <w:pStyle w:val="Normal"/>
+        <w:numPr>
+          <w:ilvl w:val="0"/>
+          <w:numId w:val="0"/>
+        </w:numPr>
+        <w:spacing w:lineRule="auto" w:line="240" w:before="0" w:after="0"/>
+        <w:ind w:left="0" w:right="0" w:hanging="0"/>
+        <w:jc w:val="left"/>
+        <w:rPr/>
+      </w:pPr>
+      <w:r>
+        <w:rPr>
+          <w:rFonts w:eastAsia="Songti SC" w:cs="Times New Roman" w:ascii="Times New Roman" w:hAnsi="Times New Roman"/>
+          <w:b w:val="false"/>
+          <w:bCs w:val="false"/>
+          <w:i w:val="false"/>
+          <w:caps w:val="false"/>
+          <w:smallCaps w:val="false"/>
+          <w:strike w:val="false"/>
+          <w:dstrike w:val="false"/>
+          <w:outline w:val="false"/>
+          <w:shadow w:val="false"/>
+          <w:color w:val="auto"/>
+          <w:spacing w:val="0"/>
+          <w:kern w:val="2"/>
+          <w:sz w:val="28"/>
+          <w:szCs w:val="28"/>
+          <w:u w:val="none"/>
+          <w:em w:val="none"/>
+          <w:lang w:val="ru-RU" w:eastAsia="zh-CN" w:bidi="hi-IN"/>
+        </w:rPr>
+        <w:t>1) В конфигурации разрешаем использование менеджера транзакций</w:t>
+      </w:r>
+    </w:p>
+    <w:p>
+      <w:pPr>
+        <w:pStyle w:val="Normal"/>
+        <w:numPr>
+          <w:ilvl w:val="0"/>
+          <w:numId w:val="0"/>
+        </w:numPr>
+        <w:spacing w:lineRule="auto" w:line="240" w:before="0" w:after="0"/>
+        <w:ind w:left="0" w:right="0" w:hanging="0"/>
+        <w:jc w:val="left"/>
+        <w:rPr/>
+      </w:pPr>
+      <w:r>
+        <w:rPr>
+          <w:rFonts w:eastAsia="Songti SC" w:cs="Times New Roman" w:ascii="JetBrains Mono" w:hAnsi="JetBrains Mono"/>
+          <w:b w:val="false"/>
+          <w:bCs w:val="false"/>
+          <w:i w:val="false"/>
+          <w:caps w:val="false"/>
+          <w:smallCaps w:val="false"/>
+          <w:strike w:val="false"/>
+          <w:dstrike w:val="false"/>
+          <w:outline w:val="false"/>
+          <w:shadow w:val="false"/>
+          <w:color w:val="9E880D"/>
+          <w:spacing w:val="0"/>
+          <w:kern w:val="2"/>
+          <w:sz w:val="20"/>
+          <w:szCs w:val="28"/>
+          <w:u w:val="none"/>
+          <w:em w:val="none"/>
+          <w:lang w:val="ru-RU" w:eastAsia="zh-CN" w:bidi="hi-IN"/>
+        </w:rPr>
+        <w:t>@EnableTransactionManagement</w:t>
+      </w:r>
+    </w:p>
+    <w:p>
+      <w:pPr>
+        <w:pStyle w:val="Normal"/>
+        <w:numPr>
+          <w:ilvl w:val="0"/>
+          <w:numId w:val="0"/>
+        </w:numPr>
+        <w:spacing w:lineRule="auto" w:line="240" w:before="0" w:after="0"/>
+        <w:ind w:left="0" w:right="0" w:hanging="0"/>
+        <w:jc w:val="left"/>
+        <w:rPr/>
+      </w:pPr>
+      <w:r>
+        <w:rPr>
+          <w:rFonts w:eastAsia="Songti SC" w:cs="Times New Roman" w:ascii="Times New Roman" w:hAnsi="Times New Roman"/>
+          <w:b w:val="false"/>
+          <w:bCs w:val="false"/>
+          <w:i w:val="false"/>
+          <w:caps w:val="false"/>
+          <w:smallCaps w:val="false"/>
+          <w:strike w:val="false"/>
+          <w:dstrike w:val="false"/>
+          <w:outline w:val="false"/>
+          <w:shadow w:val="false"/>
+          <w:color w:val="auto"/>
+          <w:spacing w:val="0"/>
+          <w:kern w:val="2"/>
+          <w:sz w:val="28"/>
+          <w:szCs w:val="28"/>
+          <w:u w:val="none"/>
+          <w:em w:val="none"/>
+          <w:lang w:val="ru-RU" w:eastAsia="zh-CN" w:bidi="hi-IN"/>
+        </w:rPr>
+        <w:t>2) Настраиваем менеджер транзакций в классе-конфигурации</w:t>
+      </w:r>
+    </w:p>
+    <w:p>
+      <w:pPr>
+        <w:pStyle w:val="Normal"/>
+        <w:numPr>
+          <w:ilvl w:val="0"/>
+          <w:numId w:val="0"/>
+        </w:numPr>
+        <w:spacing w:lineRule="auto" w:line="240" w:before="0" w:after="0"/>
+        <w:ind w:left="0" w:right="0" w:hanging="0"/>
+        <w:jc w:val="left"/>
+        <w:rPr/>
+      </w:pPr>
+      <w:r>
+        <w:rPr>
+          <w:rFonts w:eastAsia="Songti SC" w:cs="Times New Roman" w:ascii="JetBrains Mono" w:hAnsi="JetBrains Mono"/>
+          <w:b w:val="false"/>
+          <w:bCs w:val="false"/>
+          <w:i w:val="false"/>
+          <w:caps w:val="false"/>
+          <w:smallCaps w:val="false"/>
+          <w:strike w:val="false"/>
+          <w:dstrike w:val="false"/>
+          <w:outline w:val="false"/>
+          <w:shadow w:val="false"/>
+          <w:color w:val="9E880D"/>
+          <w:spacing w:val="0"/>
+          <w:kern w:val="2"/>
+          <w:sz w:val="20"/>
+          <w:szCs w:val="28"/>
+          <w:u w:val="none"/>
+          <w:em w:val="none"/>
+          <w:lang w:val="ru-RU" w:eastAsia="zh-CN" w:bidi="hi-IN"/>
+        </w:rPr>
+        <w:t>@Bean</w:t>
+      </w:r>
+      <w:r>
+        <w:rPr/>
+        <w:br/>
+      </w:r>
+      <w:r>
+        <w:rPr>
+          <w:rFonts w:ascii="JetBrains Mono" w:hAnsi="JetBrains Mono"/>
+          <w:b w:val="false"/>
+          <w:i w:val="false"/>
+          <w:color w:val="0033B3"/>
+          <w:sz w:val="20"/>
+        </w:rPr>
+        <w:t xml:space="preserve">public </w:t>
+      </w:r>
+      <w:r>
+        <w:rPr>
+          <w:rFonts w:ascii="JetBrains Mono" w:hAnsi="JetBrains Mono"/>
+          <w:b w:val="false"/>
+          <w:i w:val="false"/>
+          <w:color w:val="000000"/>
+          <w:sz w:val="20"/>
+        </w:rPr>
+        <w:t xml:space="preserve">PlatformTransactionManager </w:t>
+      </w:r>
+      <w:r>
+        <w:rPr>
+          <w:rFonts w:ascii="JetBrains Mono" w:hAnsi="JetBrains Mono"/>
+          <w:b w:val="false"/>
+          <w:i w:val="false"/>
+          <w:color w:val="00627A"/>
+          <w:sz w:val="20"/>
+        </w:rPr>
+        <w:t>transactionManager</w:t>
+      </w:r>
+      <w:r>
+        <w:rPr>
+          <w:rFonts w:ascii="JetBrains Mono" w:hAnsi="JetBrains Mono"/>
+          <w:b w:val="false"/>
+          <w:i w:val="false"/>
+          <w:color w:val="080808"/>
+          <w:sz w:val="20"/>
+        </w:rPr>
+        <w:t>() {</w:t>
+      </w:r>
+      <w:r>
+        <w:rPr/>
+        <w:br/>
+      </w:r>
+      <w:r>
+        <w:rPr>
+          <w:rFonts w:ascii="JetBrains Mono" w:hAnsi="JetBrains Mono"/>
+          <w:b w:val="false"/>
+          <w:i w:val="false"/>
+          <w:color w:val="080808"/>
+          <w:sz w:val="20"/>
+        </w:rPr>
+        <w:t xml:space="preserve">    </w:t>
+      </w:r>
+      <w:r>
+        <w:rPr>
+          <w:rFonts w:ascii="JetBrains Mono" w:hAnsi="JetBrains Mono"/>
+          <w:b w:val="false"/>
+          <w:i w:val="false"/>
+          <w:color w:val="000000"/>
+          <w:sz w:val="20"/>
+        </w:rPr>
+        <w:t xml:space="preserve">JpaTransactionManager transactionManager </w:t>
+      </w:r>
+      <w:r>
+        <w:rPr>
+          <w:rFonts w:ascii="JetBrains Mono" w:hAnsi="JetBrains Mono"/>
+          <w:b w:val="false"/>
+          <w:i w:val="false"/>
+          <w:color w:val="080808"/>
+          <w:sz w:val="20"/>
+        </w:rPr>
+        <w:t xml:space="preserve">= </w:t>
+      </w:r>
+      <w:r>
+        <w:rPr>
+          <w:rFonts w:ascii="JetBrains Mono" w:hAnsi="JetBrains Mono"/>
+          <w:b w:val="false"/>
+          <w:i w:val="false"/>
+          <w:color w:val="0033B3"/>
+          <w:sz w:val="20"/>
+        </w:rPr>
+        <w:t xml:space="preserve">new </w:t>
+      </w:r>
+      <w:r>
+        <w:rPr>
+          <w:rFonts w:ascii="JetBrains Mono" w:hAnsi="JetBrains Mono"/>
+          <w:b w:val="false"/>
+          <w:i w:val="false"/>
+          <w:color w:val="080808"/>
+          <w:sz w:val="20"/>
+        </w:rPr>
+        <w:t>JpaTransactionManager();</w:t>
+      </w:r>
+      <w:r>
+        <w:rPr/>
+        <w:br/>
+      </w:r>
+      <w:r>
+        <w:rPr>
+          <w:rFonts w:ascii="JetBrains Mono" w:hAnsi="JetBrains Mono"/>
+          <w:b w:val="false"/>
+          <w:i w:val="false"/>
+          <w:color w:val="080808"/>
+          <w:sz w:val="20"/>
+        </w:rPr>
+        <w:t xml:space="preserve">    </w:t>
+      </w:r>
+      <w:r>
+        <w:rPr>
+          <w:rFonts w:ascii="JetBrains Mono" w:hAnsi="JetBrains Mono"/>
+          <w:b w:val="false"/>
+          <w:i w:val="false"/>
+          <w:color w:val="000000"/>
+          <w:sz w:val="20"/>
+        </w:rPr>
+        <w:t>transactionManager</w:t>
+      </w:r>
+      <w:r>
+        <w:rPr>
+          <w:rFonts w:ascii="JetBrains Mono" w:hAnsi="JetBrains Mono"/>
+          <w:b w:val="false"/>
+          <w:i w:val="false"/>
+          <w:color w:val="080808"/>
+          <w:sz w:val="20"/>
+        </w:rPr>
+        <w:t>.setEntityManagerFactory(entityManagerFactory());</w:t>
+      </w:r>
+      <w:r>
+        <w:rPr/>
+        <w:br/>
+        <w:br/>
+      </w:r>
+      <w:r>
+        <w:rPr>
+          <w:rFonts w:ascii="JetBrains Mono" w:hAnsi="JetBrains Mono"/>
+          <w:b w:val="false"/>
+          <w:i w:val="false"/>
+          <w:color w:val="080808"/>
+          <w:sz w:val="20"/>
+        </w:rPr>
+        <w:t xml:space="preserve">    </w:t>
+      </w:r>
+      <w:r>
+        <w:rPr>
+          <w:rFonts w:ascii="JetBrains Mono" w:hAnsi="JetBrains Mono"/>
+          <w:b w:val="false"/>
+          <w:i w:val="false"/>
+          <w:color w:val="0033B3"/>
+          <w:sz w:val="20"/>
+        </w:rPr>
+        <w:t xml:space="preserve">return </w:t>
+      </w:r>
+      <w:r>
+        <w:rPr>
+          <w:rFonts w:ascii="JetBrains Mono" w:hAnsi="JetBrains Mono"/>
+          <w:b w:val="false"/>
+          <w:i w:val="false"/>
+          <w:color w:val="000000"/>
+          <w:sz w:val="20"/>
+        </w:rPr>
+        <w:t>transactionManager</w:t>
+      </w:r>
+      <w:r>
+        <w:rPr>
+          <w:rFonts w:ascii="JetBrains Mono" w:hAnsi="JetBrains Mono"/>
+          <w:b w:val="false"/>
+          <w:i w:val="false"/>
+          <w:color w:val="080808"/>
+          <w:sz w:val="20"/>
+        </w:rPr>
+        <w:t>;</w:t>
+      </w:r>
+      <w:r>
+        <w:rPr/>
+        <w:br/>
+      </w:r>
+      <w:r>
+        <w:rPr>
+          <w:rFonts w:ascii="JetBrains Mono" w:hAnsi="JetBrains Mono"/>
+          <w:b w:val="false"/>
+          <w:i w:val="false"/>
+          <w:color w:val="080808"/>
+          <w:sz w:val="20"/>
+        </w:rPr>
+        <w:t>}</w:t>
+      </w:r>
+      <w:r>
+        <w:rPr/>
+        <w:br/>
+      </w:r>
+    </w:p>
+    <w:p>
+      <w:pPr>
+        <w:pStyle w:val="Normal"/>
+        <w:numPr>
+          <w:ilvl w:val="0"/>
+          <w:numId w:val="0"/>
+        </w:numPr>
+        <w:spacing w:lineRule="auto" w:line="240" w:before="0" w:after="0"/>
+        <w:ind w:left="0" w:right="0" w:hanging="0"/>
+        <w:jc w:val="left"/>
+        <w:rPr/>
+      </w:pPr>
+      <w:r>
+        <w:rPr/>
+      </w:r>
+    </w:p>
+    <w:p>
+      <w:pPr>
+        <w:pStyle w:val="Normal"/>
+        <w:numPr>
+          <w:ilvl w:val="0"/>
+          <w:numId w:val="0"/>
+        </w:numPr>
+        <w:spacing w:lineRule="auto" w:line="240" w:before="0" w:after="0"/>
+        <w:ind w:left="0" w:right="0" w:hanging="0"/>
+        <w:jc w:val="left"/>
+        <w:rPr/>
+      </w:pPr>
+      <w:r>
+        <w:rPr/>
+        <w:t>Методы, в которых задействованы операции с БД, изменяющие данные, аннотируем как</w:t>
+      </w:r>
+    </w:p>
+    <w:p>
+      <w:pPr>
+        <w:pStyle w:val="Normal"/>
+        <w:numPr>
+          <w:ilvl w:val="0"/>
+          <w:numId w:val="0"/>
+        </w:numPr>
+        <w:spacing w:lineRule="auto" w:line="240" w:before="0" w:after="0"/>
+        <w:ind w:left="0" w:right="0" w:hanging="0"/>
+        <w:jc w:val="left"/>
+        <w:rPr/>
+      </w:pPr>
+      <w:r>
+        <w:rPr>
+          <w:rFonts w:ascii="JetBrains Mono" w:hAnsi="JetBrains Mono"/>
+          <w:b w:val="false"/>
+          <w:i w:val="false"/>
+          <w:color w:val="9E880D"/>
+          <w:sz w:val="20"/>
+        </w:rPr>
+        <w:t>@Transactional</w:t>
+      </w:r>
+    </w:p>
+    <w:p>
+      <w:pPr>
+        <w:pStyle w:val="Normal"/>
+        <w:numPr>
+          <w:ilvl w:val="0"/>
+          <w:numId w:val="0"/>
+        </w:numPr>
+        <w:spacing w:lineRule="auto" w:line="240" w:before="0" w:after="0"/>
+        <w:ind w:left="0" w:right="0" w:hanging="0"/>
+        <w:jc w:val="left"/>
+        <w:rPr/>
+      </w:pPr>
+      <w:r>
+        <w:rPr/>
+        <w:t xml:space="preserve">(аннотацию используем либо из пакета </w:t>
+      </w:r>
+      <w:r>
+        <w:rPr>
+          <w:rFonts w:ascii="JetBrains Mono" w:hAnsi="JetBrains Mono"/>
+          <w:b w:val="false"/>
+          <w:i w:val="false"/>
+          <w:color w:val="000000"/>
+          <w:sz w:val="20"/>
+        </w:rPr>
+        <w:t>javax.transaction.</w:t>
+      </w:r>
+      <w:r>
+        <w:rPr>
+          <w:rFonts w:ascii="JetBrains Mono" w:hAnsi="JetBrains Mono"/>
+          <w:b w:val="false"/>
+          <w:i w:val="false"/>
+          <w:color w:val="9E880D"/>
+          <w:sz w:val="20"/>
+        </w:rPr>
+        <w:t>Transactional</w:t>
+      </w:r>
+    </w:p>
+    <w:p>
+      <w:pPr>
+        <w:pStyle w:val="Normal"/>
+        <w:numPr>
+          <w:ilvl w:val="0"/>
+          <w:numId w:val="0"/>
+        </w:numPr>
+        <w:spacing w:lineRule="auto" w:line="240" w:before="0" w:after="0"/>
+        <w:ind w:left="0" w:right="0" w:hanging="0"/>
+        <w:jc w:val="left"/>
+        <w:rPr/>
+      </w:pPr>
+      <w:r>
+        <w:rPr/>
+        <w:t xml:space="preserve">, </w:t>
+      </w:r>
+      <w:r>
+        <w:rPr/>
+        <w:t xml:space="preserve">либо  </w:t>
+      </w:r>
+      <w:r>
+        <w:rPr>
+          <w:rFonts w:ascii="JetBrains Mono" w:hAnsi="JetBrains Mono"/>
+          <w:b w:val="false"/>
+          <w:i w:val="false"/>
+          <w:color w:val="000000"/>
+          <w:sz w:val="20"/>
+        </w:rPr>
+        <w:t>org.springframework.transaction.annotation.</w:t>
+      </w:r>
+      <w:r>
+        <w:rPr>
+          <w:rFonts w:ascii="JetBrains Mono" w:hAnsi="JetBrains Mono"/>
+          <w:b w:val="false"/>
+          <w:i w:val="false"/>
+          <w:color w:val="9E880D"/>
+          <w:sz w:val="20"/>
+        </w:rPr>
+        <w:t>Transactional</w:t>
+      </w:r>
+      <w:r>
+        <w:rPr/>
+        <w:t>)</w:t>
+      </w:r>
+    </w:p>
+    <w:p>
+      <w:pPr>
+        <w:pStyle w:val="Normal"/>
+        <w:numPr>
+          <w:ilvl w:val="0"/>
+          <w:numId w:val="0"/>
+        </w:numPr>
+        <w:spacing w:lineRule="auto" w:line="240" w:before="0" w:after="0"/>
+        <w:ind w:left="0" w:right="0" w:hanging="0"/>
+        <w:jc w:val="left"/>
+        <w:rPr/>
+      </w:pPr>
+      <w:r>
+        <w:rPr/>
+      </w:r>
+    </w:p>
+    <w:p>
+      <w:pPr>
+        <w:pStyle w:val="Normal"/>
+        <w:numPr>
+          <w:ilvl w:val="0"/>
+          <w:numId w:val="0"/>
+        </w:numPr>
+        <w:spacing w:lineRule="auto" w:line="240" w:before="0" w:after="0"/>
+        <w:ind w:left="0" w:right="0" w:hanging="0"/>
+        <w:jc w:val="left"/>
+        <w:rPr/>
+      </w:pPr>
+      <w:r>
+        <w:rPr/>
+        <w:t xml:space="preserve">Поведение транзакции определяется атрибутом value типа </w:t>
+      </w:r>
+      <w:r>
+        <w:rPr>
+          <w:rFonts w:ascii="JetBrains Mono" w:hAnsi="JetBrains Mono"/>
+          <w:b w:val="false"/>
+          <w:i w:val="false"/>
+          <w:color w:val="9E880D"/>
+          <w:sz w:val="20"/>
+        </w:rPr>
+        <w:t>Transactional</w:t>
+      </w:r>
+      <w:r>
+        <w:rPr>
+          <w:rFonts w:ascii="JetBrains Mono" w:hAnsi="JetBrains Mono"/>
+          <w:b w:val="false"/>
+          <w:i w:val="false"/>
+          <w:color w:val="080808"/>
+          <w:sz w:val="20"/>
+        </w:rPr>
+        <w:t>.</w:t>
+      </w:r>
+      <w:r>
+        <w:rPr>
+          <w:rFonts w:ascii="JetBrains Mono" w:hAnsi="JetBrains Mono"/>
+          <w:b w:val="false"/>
+          <w:i w:val="false"/>
+          <w:color w:val="000000"/>
+          <w:sz w:val="20"/>
+        </w:rPr>
+        <w:t xml:space="preserve">TxType </w:t>
+      </w:r>
+      <w:r>
+        <w:rPr/>
+        <w:t xml:space="preserve">(в первом случае), и </w:t>
+      </w:r>
+      <w:r>
+        <w:rPr>
+          <w:rFonts w:ascii="JetBrains Mono" w:hAnsi="JetBrains Mono"/>
+          <w:b w:val="false"/>
+          <w:i w:val="false"/>
+          <w:color w:val="080808"/>
+          <w:sz w:val="20"/>
+        </w:rPr>
+        <w:t xml:space="preserve">propagation </w:t>
+      </w:r>
+      <w:r>
+        <w:rPr/>
+        <w:t xml:space="preserve">типа  </w:t>
+      </w:r>
+      <w:r>
+        <w:rPr>
+          <w:rFonts w:ascii="JetBrains Mono" w:hAnsi="JetBrains Mono"/>
+          <w:b w:val="false"/>
+          <w:i w:val="false"/>
+          <w:color w:val="000000"/>
+          <w:sz w:val="20"/>
+        </w:rPr>
+        <w:t xml:space="preserve">Propagation </w:t>
+      </w:r>
+      <w:r>
+        <w:rPr/>
+        <w:t>(во втором).</w:t>
+      </w:r>
+    </w:p>
+    <w:p>
+      <w:pPr>
+        <w:pStyle w:val="Normal"/>
+        <w:numPr>
+          <w:ilvl w:val="0"/>
+          <w:numId w:val="0"/>
+        </w:numPr>
+        <w:spacing w:lineRule="auto" w:line="240" w:before="0" w:after="0"/>
+        <w:ind w:left="0" w:right="0" w:hanging="0"/>
+        <w:jc w:val="left"/>
+        <w:rPr/>
+      </w:pPr>
+      <w:r>
+        <w:rPr/>
+      </w:r>
+    </w:p>
+    <w:p>
+      <w:pPr>
+        <w:pStyle w:val="Normal"/>
+        <w:numPr>
+          <w:ilvl w:val="0"/>
+          <w:numId w:val="0"/>
+        </w:numPr>
+        <w:spacing w:lineRule="auto" w:line="240" w:before="0" w:after="0"/>
+        <w:ind w:left="0" w:right="0" w:hanging="0"/>
+        <w:jc w:val="left"/>
+        <w:rPr/>
+      </w:pPr>
+      <w:r>
+        <w:rPr/>
+        <w:t>Возможные значения:</w:t>
+      </w:r>
+    </w:p>
+    <w:p>
+      <w:pPr>
+        <w:pStyle w:val="Normal"/>
+        <w:numPr>
+          <w:ilvl w:val="0"/>
+          <w:numId w:val="0"/>
+        </w:numPr>
+        <w:spacing w:lineRule="auto" w:line="240" w:before="0" w:after="0"/>
+        <w:ind w:left="0" w:right="0" w:hanging="0"/>
+        <w:jc w:val="left"/>
+        <w:rPr/>
+      </w:pPr>
+      <w:bookmarkStart w:id="13" w:name="__DdeLink__3032_3142650122"/>
+      <w:r>
+        <w:rPr>
+          <w:rFonts w:ascii="apple-system;BlinkMacSystemFont;Segoe UI;Arial;sans-serif" w:hAnsi="apple-system;BlinkMacSystemFont;Segoe UI;Arial;sans-serif"/>
+          <w:b w:val="false"/>
+          <w:i w:val="false"/>
+          <w:caps w:val="false"/>
+          <w:smallCaps w:val="false"/>
+          <w:color w:val="222222"/>
+          <w:spacing w:val="0"/>
+          <w:sz w:val="24"/>
+        </w:rPr>
+        <w:t>REQUIRED</w:t>
+      </w:r>
+      <w:bookmarkEnd w:id="13"/>
+      <w:r>
+        <w:rPr/>
+        <w:t xml:space="preserve"> (по умолчанию) — метод будет работать в транзакции (существующей, или вновь запущенной);</w:t>
+      </w:r>
+    </w:p>
+    <w:p>
+      <w:pPr>
+        <w:pStyle w:val="Normal"/>
+        <w:numPr>
+          <w:ilvl w:val="0"/>
+          <w:numId w:val="0"/>
+        </w:numPr>
+        <w:spacing w:lineRule="auto" w:line="240" w:before="0" w:after="0"/>
+        <w:ind w:left="0" w:right="0" w:hanging="0"/>
+        <w:jc w:val="left"/>
+        <w:rPr/>
+      </w:pPr>
+      <w:r>
+        <w:rPr>
+          <w:rFonts w:ascii="apple-system;BlinkMacSystemFont;Segoe UI;Arial;sans-serif" w:hAnsi="apple-system;BlinkMacSystemFont;Segoe UI;Arial;sans-serif"/>
+          <w:b w:val="false"/>
+          <w:i w:val="false"/>
+          <w:caps w:val="false"/>
+          <w:smallCaps w:val="false"/>
+          <w:color w:val="222222"/>
+          <w:spacing w:val="0"/>
+          <w:sz w:val="24"/>
+        </w:rPr>
+        <w:t xml:space="preserve">REQUIRES_NEW </w:t>
+      </w:r>
+      <w:r>
+        <w:rPr/>
+        <w:t>-   метод будет работать в транзакции, если транзакия уже задейсвована, то она завершается, и запускается новая;</w:t>
+      </w:r>
+    </w:p>
+    <w:p>
+      <w:pPr>
+        <w:pStyle w:val="Normal"/>
+        <w:numPr>
+          <w:ilvl w:val="0"/>
+          <w:numId w:val="0"/>
+        </w:numPr>
+        <w:spacing w:lineRule="auto" w:line="240" w:before="0" w:after="0"/>
+        <w:ind w:left="0" w:right="0" w:hanging="0"/>
+        <w:jc w:val="left"/>
+        <w:rPr/>
+      </w:pPr>
+      <w:r>
+        <w:rPr>
+          <w:rFonts w:ascii="apple-system;BlinkMacSystemFont;Segoe UI;Arial;sans-serif" w:hAnsi="apple-system;BlinkMacSystemFont;Segoe UI;Arial;sans-serif"/>
+          <w:b w:val="false"/>
+          <w:i w:val="false"/>
+          <w:caps w:val="false"/>
+          <w:smallCaps w:val="false"/>
+          <w:color w:val="222222"/>
+          <w:spacing w:val="0"/>
+          <w:sz w:val="24"/>
+        </w:rPr>
+        <w:t>MANDATORY</w:t>
+      </w:r>
+      <w:r>
+        <w:rPr/>
+        <w:t xml:space="preserve"> - </w:t>
+      </w:r>
+      <w:r>
+        <w:rPr/>
+        <w:t>метод требует наличия активной транзакции, иначе будет выброшено исключение;</w:t>
+      </w:r>
+    </w:p>
+    <w:p>
+      <w:pPr>
+        <w:pStyle w:val="Normal"/>
+        <w:numPr>
+          <w:ilvl w:val="0"/>
+          <w:numId w:val="0"/>
+        </w:numPr>
+        <w:spacing w:lineRule="auto" w:line="240" w:before="0" w:after="0"/>
+        <w:ind w:left="0" w:right="0" w:hanging="0"/>
+        <w:jc w:val="left"/>
+        <w:rPr/>
+      </w:pPr>
+      <w:r>
+        <w:rPr>
+          <w:rFonts w:ascii="apple-system;BlinkMacSystemFont;Segoe UI;Arial;sans-serif" w:hAnsi="apple-system;BlinkMacSystemFont;Segoe UI;Arial;sans-serif"/>
+          <w:b w:val="false"/>
+          <w:i w:val="false"/>
+          <w:caps w:val="false"/>
+          <w:smallCaps w:val="false"/>
+          <w:color w:val="222222"/>
+          <w:spacing w:val="0"/>
+          <w:sz w:val="24"/>
+        </w:rPr>
+        <w:t>SUPPORTS</w:t>
+      </w:r>
+      <w:r>
+        <w:rPr/>
+        <w:t xml:space="preserve"> - </w:t>
+      </w:r>
+      <w:r>
+        <w:rPr/>
+        <w:t>метод будет выполняться независимо от наличия действующей транзакции (используется в операциях выборки);</w:t>
+      </w:r>
+    </w:p>
+    <w:p>
+      <w:pPr>
+        <w:pStyle w:val="Normal"/>
+        <w:numPr>
+          <w:ilvl w:val="0"/>
+          <w:numId w:val="0"/>
+        </w:numPr>
+        <w:spacing w:lineRule="auto" w:line="240" w:before="0" w:after="0"/>
+        <w:ind w:left="0" w:right="0" w:hanging="0"/>
+        <w:jc w:val="left"/>
+        <w:rPr/>
+      </w:pPr>
+      <w:r>
+        <w:rPr>
+          <w:rFonts w:ascii="apple-system;BlinkMacSystemFont;Segoe UI;Arial;sans-serif" w:hAnsi="apple-system;BlinkMacSystemFont;Segoe UI;Arial;sans-serif"/>
+          <w:b w:val="false"/>
+          <w:i w:val="false"/>
+          <w:caps w:val="false"/>
+          <w:smallCaps w:val="false"/>
+          <w:color w:val="222222"/>
+          <w:spacing w:val="0"/>
+          <w:sz w:val="24"/>
+        </w:rPr>
+        <w:t>NOT_SUPPORTED</w:t>
+      </w:r>
+      <w:r>
+        <w:rPr/>
+        <w:t xml:space="preserve"> - </w:t>
+      </w:r>
+      <w:r>
+        <w:rPr/>
+        <w:t>указание на то, что метод не требует наличия транзакции (используется в операциях с оперативной памятью);</w:t>
+      </w:r>
+    </w:p>
+    <w:p>
+      <w:pPr>
+        <w:pStyle w:val="Normal"/>
+        <w:numPr>
+          <w:ilvl w:val="0"/>
+          <w:numId w:val="0"/>
+        </w:numPr>
+        <w:spacing w:lineRule="auto" w:line="240" w:before="0" w:after="0"/>
+        <w:ind w:left="0" w:right="0" w:hanging="0"/>
+        <w:jc w:val="left"/>
+        <w:rPr>
+          <w:rFonts w:ascii="Times New Roman" w:hAnsi="Times New Roman" w:eastAsia="Songti SC" w:cs="Times New Roman"/>
+          <w:b w:val="false"/>
+          <w:b w:val="false"/>
+          <w:bCs w:val="false"/>
+          <w:i w:val="false"/>
+          <w:i w:val="false"/>
+          <w:caps w:val="false"/>
+          <w:smallCaps w:val="false"/>
+          <w:strike w:val="false"/>
+          <w:dstrike w:val="false"/>
+          <w:outline w:val="false"/>
+          <w:shadow w:val="false"/>
+          <w:color w:val="auto"/>
+          <w:spacing w:val="0"/>
+          <w:kern w:val="2"/>
+          <w:sz w:val="28"/>
+          <w:szCs w:val="28"/>
+          <w:u w:val="none"/>
+          <w:em w:val="none"/>
+          <w:lang w:val="ru-RU" w:eastAsia="zh-CN" w:bidi="hi-IN"/>
+        </w:rPr>
+      </w:pPr>
+      <w:r>
+        <w:rPr/>
+      </w:r>
+    </w:p>
+    <w:p>
+      <w:pPr>
+        <w:pStyle w:val="Normal"/>
+        <w:numPr>
+          <w:ilvl w:val="0"/>
+          <w:numId w:val="0"/>
+        </w:numPr>
+        <w:spacing w:lineRule="auto" w:line="240" w:before="0" w:after="0"/>
+        <w:ind w:left="0" w:right="0" w:hanging="0"/>
+        <w:jc w:val="left"/>
+        <w:rPr/>
+      </w:pPr>
+      <w:r>
+        <w:rPr>
+          <w:rFonts w:eastAsia="Songti SC" w:cs="Times New Roman" w:ascii="Times New Roman" w:hAnsi="Times New Roman"/>
+          <w:b w:val="false"/>
+          <w:bCs w:val="false"/>
+          <w:i w:val="false"/>
+          <w:caps w:val="false"/>
+          <w:smallCaps w:val="false"/>
+          <w:strike w:val="false"/>
+          <w:dstrike w:val="false"/>
+          <w:outline w:val="false"/>
+          <w:shadow w:val="false"/>
+          <w:color w:val="auto"/>
+          <w:spacing w:val="0"/>
+          <w:kern w:val="2"/>
+          <w:sz w:val="28"/>
+          <w:szCs w:val="28"/>
+          <w:u w:val="none"/>
+          <w:em w:val="none"/>
+          <w:lang w:val="ru-RU" w:eastAsia="zh-CN" w:bidi="hi-IN"/>
+        </w:rPr>
+        <w:t xml:space="preserve">Использование аннотации из пакета </w:t>
+      </w:r>
+      <w:r>
+        <w:rPr>
+          <w:rFonts w:eastAsia="Songti SC" w:cs="Times New Roman" w:ascii="JetBrains Mono" w:hAnsi="JetBrains Mono"/>
+          <w:b w:val="false"/>
+          <w:bCs w:val="false"/>
+          <w:i w:val="false"/>
+          <w:caps w:val="false"/>
+          <w:smallCaps w:val="false"/>
+          <w:strike w:val="false"/>
+          <w:dstrike w:val="false"/>
+          <w:outline w:val="false"/>
+          <w:shadow w:val="false"/>
+          <w:color w:val="000000"/>
+          <w:spacing w:val="0"/>
+          <w:kern w:val="2"/>
+          <w:sz w:val="20"/>
+          <w:szCs w:val="28"/>
+          <w:u w:val="none"/>
+          <w:em w:val="none"/>
+          <w:lang w:val="ru-RU" w:eastAsia="zh-CN" w:bidi="hi-IN"/>
+        </w:rPr>
+        <w:t>org.springframework.transaction.annotation.</w:t>
+      </w:r>
+      <w:r>
+        <w:rPr>
+          <w:rFonts w:eastAsia="Songti SC" w:cs="Times New Roman" w:ascii="JetBrains Mono" w:hAnsi="JetBrains Mono"/>
+          <w:b w:val="false"/>
+          <w:bCs w:val="false"/>
+          <w:i w:val="false"/>
+          <w:caps w:val="false"/>
+          <w:smallCaps w:val="false"/>
+          <w:strike w:val="false"/>
+          <w:dstrike w:val="false"/>
+          <w:outline w:val="false"/>
+          <w:shadow w:val="false"/>
+          <w:color w:val="9E880D"/>
+          <w:spacing w:val="0"/>
+          <w:kern w:val="2"/>
+          <w:sz w:val="20"/>
+          <w:szCs w:val="28"/>
+          <w:u w:val="none"/>
+          <w:em w:val="none"/>
+          <w:lang w:val="ru-RU" w:eastAsia="zh-CN" w:bidi="hi-IN"/>
+        </w:rPr>
+        <w:t xml:space="preserve">Transactional </w:t>
+      </w:r>
+    </w:p>
+    <w:p>
+      <w:pPr>
+        <w:pStyle w:val="Normal"/>
+        <w:numPr>
+          <w:ilvl w:val="0"/>
+          <w:numId w:val="0"/>
+        </w:numPr>
+        <w:spacing w:lineRule="auto" w:line="240" w:before="0" w:after="0"/>
+        <w:ind w:left="0" w:right="0" w:hanging="0"/>
+        <w:jc w:val="left"/>
+        <w:rPr/>
+      </w:pPr>
+      <w:r>
+        <w:rPr>
+          <w:rFonts w:eastAsia="Songti SC" w:cs="Times New Roman" w:ascii="Times New Roman" w:hAnsi="Times New Roman"/>
+          <w:b w:val="false"/>
+          <w:bCs w:val="false"/>
+          <w:i w:val="false"/>
+          <w:caps w:val="false"/>
+          <w:smallCaps w:val="false"/>
+          <w:strike w:val="false"/>
+          <w:dstrike w:val="false"/>
+          <w:outline w:val="false"/>
+          <w:shadow w:val="false"/>
+          <w:color w:val="auto"/>
+          <w:spacing w:val="0"/>
+          <w:kern w:val="2"/>
+          <w:sz w:val="28"/>
+          <w:szCs w:val="28"/>
+          <w:u w:val="none"/>
+          <w:em w:val="none"/>
+          <w:lang w:val="ru-RU" w:eastAsia="zh-CN" w:bidi="hi-IN"/>
+        </w:rPr>
+        <w:t>позволяет задать уровень изоляции:</w:t>
+      </w:r>
+    </w:p>
+    <w:p>
+      <w:pPr>
+        <w:pStyle w:val="Normal"/>
+        <w:numPr>
+          <w:ilvl w:val="0"/>
+          <w:numId w:val="0"/>
+        </w:numPr>
+        <w:spacing w:lineRule="auto" w:line="240" w:before="0" w:after="0"/>
+        <w:ind w:left="0" w:right="0" w:hanging="0"/>
+        <w:jc w:val="left"/>
+        <w:rPr/>
+      </w:pPr>
+      <w:r>
+        <w:rPr>
+          <w:rFonts w:eastAsia="Songti SC" w:cs="Times New Roman" w:ascii="JetBrains Mono" w:hAnsi="JetBrains Mono"/>
+          <w:b w:val="false"/>
+          <w:bCs w:val="false"/>
+          <w:i w:val="false"/>
+          <w:caps w:val="false"/>
+          <w:smallCaps w:val="false"/>
+          <w:strike w:val="false"/>
+          <w:dstrike w:val="false"/>
+          <w:outline w:val="false"/>
+          <w:shadow w:val="false"/>
+          <w:color w:val="9E880D"/>
+          <w:spacing w:val="0"/>
+          <w:kern w:val="2"/>
+          <w:sz w:val="20"/>
+          <w:szCs w:val="28"/>
+          <w:u w:val="none"/>
+          <w:em w:val="none"/>
+          <w:lang w:val="ru-RU" w:eastAsia="zh-CN" w:bidi="hi-IN"/>
+        </w:rPr>
+        <w:t>@Transactional</w:t>
+      </w:r>
+      <w:r>
+        <w:rPr>
+          <w:rFonts w:ascii="JetBrains Mono" w:hAnsi="JetBrains Mono"/>
+          <w:b w:val="false"/>
+          <w:i w:val="false"/>
+          <w:color w:val="080808"/>
+          <w:sz w:val="20"/>
+        </w:rPr>
+        <w:t xml:space="preserve">(isolation = </w:t>
+      </w:r>
+      <w:r>
+        <w:rPr>
+          <w:rFonts w:ascii="JetBrains Mono" w:hAnsi="JetBrains Mono"/>
+          <w:b w:val="false"/>
+          <w:i w:val="false"/>
+          <w:color w:val="000000"/>
+          <w:sz w:val="20"/>
+        </w:rPr>
+        <w:t>Isolation</w:t>
+      </w:r>
+      <w:r>
+        <w:rPr>
+          <w:rFonts w:ascii="JetBrains Mono" w:hAnsi="JetBrains Mono"/>
+          <w:b w:val="false"/>
+          <w:i w:val="false"/>
+          <w:color w:val="080808"/>
+          <w:sz w:val="20"/>
+        </w:rPr>
+        <w:t>.</w:t>
+      </w:r>
+      <w:r>
+        <w:rPr>
+          <w:rFonts w:ascii="JetBrains Mono" w:hAnsi="JetBrains Mono"/>
+          <w:b w:val="false"/>
+          <w:i/>
+          <w:color w:val="871094"/>
+          <w:sz w:val="20"/>
+        </w:rPr>
+        <w:t>DEFAULT</w:t>
+      </w:r>
+      <w:r>
+        <w:rPr>
+          <w:rFonts w:ascii="JetBrains Mono" w:hAnsi="JetBrains Mono"/>
+          <w:b w:val="false"/>
+          <w:i w:val="false"/>
+          <w:color w:val="080808"/>
+          <w:sz w:val="20"/>
+        </w:rPr>
+        <w:t>)</w:t>
+      </w:r>
+    </w:p>
+    <w:p>
+      <w:pPr>
+        <w:pStyle w:val="Normal"/>
+        <w:numPr>
+          <w:ilvl w:val="0"/>
+          <w:numId w:val="0"/>
+        </w:numPr>
+        <w:spacing w:lineRule="auto" w:line="240" w:before="0" w:after="0"/>
+        <w:ind w:left="0" w:right="0" w:hanging="0"/>
+        <w:jc w:val="left"/>
+        <w:rPr/>
+      </w:pPr>
+      <w:r>
+        <w:rPr>
+          <w:rFonts w:eastAsia="Songti SC" w:cs="Times New Roman" w:ascii="Times New Roman" w:hAnsi="Times New Roman"/>
+          <w:b w:val="false"/>
+          <w:bCs w:val="false"/>
+          <w:i w:val="false"/>
+          <w:caps w:val="false"/>
+          <w:smallCaps w:val="false"/>
+          <w:strike w:val="false"/>
+          <w:dstrike w:val="false"/>
+          <w:outline w:val="false"/>
+          <w:shadow w:val="false"/>
+          <w:color w:val="auto"/>
+          <w:spacing w:val="0"/>
+          <w:kern w:val="2"/>
+          <w:sz w:val="28"/>
+          <w:szCs w:val="28"/>
+          <w:u w:val="none"/>
+          <w:em w:val="none"/>
+          <w:lang w:val="ru-RU" w:eastAsia="zh-CN" w:bidi="hi-IN"/>
+        </w:rPr>
+        <w:t>Возможные варианты:</w:t>
+      </w:r>
+    </w:p>
+    <w:p>
+      <w:pPr>
+        <w:pStyle w:val="Normal"/>
+        <w:numPr>
+          <w:ilvl w:val="0"/>
+          <w:numId w:val="0"/>
+        </w:numPr>
+        <w:spacing w:lineRule="auto" w:line="240" w:before="0" w:after="0"/>
+        <w:ind w:left="0" w:right="0" w:hanging="0"/>
+        <w:jc w:val="left"/>
+        <w:rPr/>
+      </w:pPr>
+      <w:r>
+        <w:rPr>
+          <w:rFonts w:eastAsia="Songti SC" w:cs="Times New Roman" w:ascii="JetBrains Mono" w:hAnsi="JetBrains Mono"/>
+          <w:b w:val="false"/>
+          <w:bCs w:val="false"/>
+          <w:i w:val="false"/>
+          <w:caps w:val="false"/>
+          <w:smallCaps w:val="false"/>
+          <w:strike w:val="false"/>
+          <w:dstrike w:val="false"/>
+          <w:outline w:val="false"/>
+          <w:shadow w:val="false"/>
+          <w:color w:val="000000"/>
+          <w:spacing w:val="0"/>
+          <w:kern w:val="2"/>
+          <w:sz w:val="20"/>
+          <w:szCs w:val="28"/>
+          <w:u w:val="none"/>
+          <w:em w:val="none"/>
+          <w:lang w:val="ru-RU" w:eastAsia="zh-CN" w:bidi="hi-IN"/>
+        </w:rPr>
+        <w:t>Isolation</w:t>
+      </w:r>
+      <w:r>
+        <w:rPr>
+          <w:rFonts w:ascii="JetBrains Mono" w:hAnsi="JetBrains Mono"/>
+          <w:b w:val="false"/>
+          <w:i w:val="false"/>
+          <w:color w:val="080808"/>
+          <w:sz w:val="20"/>
+        </w:rPr>
+        <w:t>.</w:t>
+      </w:r>
+      <w:r>
+        <w:rPr>
+          <w:rFonts w:ascii="JetBrains Mono" w:hAnsi="JetBrains Mono"/>
+          <w:b w:val="false"/>
+          <w:i/>
+          <w:color w:val="871094"/>
+          <w:sz w:val="20"/>
+        </w:rPr>
+        <w:t>READ_UNCOMMITTED</w:t>
+      </w:r>
+    </w:p>
+    <w:p>
+      <w:pPr>
+        <w:pStyle w:val="Normal"/>
+        <w:numPr>
+          <w:ilvl w:val="0"/>
+          <w:numId w:val="0"/>
+        </w:numPr>
+        <w:spacing w:lineRule="auto" w:line="240" w:before="0" w:after="0"/>
+        <w:ind w:left="0" w:right="0" w:hanging="0"/>
+        <w:jc w:val="left"/>
+        <w:rPr/>
+      </w:pPr>
+      <w:r>
+        <w:rPr>
+          <w:rFonts w:eastAsia="Songti SC" w:cs="Times New Roman" w:ascii="JetBrains Mono" w:hAnsi="JetBrains Mono"/>
+          <w:b w:val="false"/>
+          <w:bCs w:val="false"/>
+          <w:i w:val="false"/>
+          <w:caps w:val="false"/>
+          <w:smallCaps w:val="false"/>
+          <w:strike w:val="false"/>
+          <w:dstrike w:val="false"/>
+          <w:outline w:val="false"/>
+          <w:shadow w:val="false"/>
+          <w:color w:val="000000"/>
+          <w:spacing w:val="0"/>
+          <w:kern w:val="2"/>
+          <w:sz w:val="20"/>
+          <w:szCs w:val="28"/>
+          <w:u w:val="none"/>
+          <w:em w:val="none"/>
+          <w:lang w:val="ru-RU" w:eastAsia="zh-CN" w:bidi="hi-IN"/>
+        </w:rPr>
+        <w:t>Isolation</w:t>
+      </w:r>
+      <w:r>
+        <w:rPr>
+          <w:rFonts w:ascii="JetBrains Mono" w:hAnsi="JetBrains Mono"/>
+          <w:b w:val="false"/>
+          <w:i w:val="false"/>
+          <w:color w:val="080808"/>
+          <w:sz w:val="20"/>
+        </w:rPr>
+        <w:t>.</w:t>
+      </w:r>
+      <w:r>
+        <w:rPr>
+          <w:rFonts w:ascii="JetBrains Mono" w:hAnsi="JetBrains Mono"/>
+          <w:b w:val="false"/>
+          <w:i/>
+          <w:color w:val="871094"/>
+          <w:sz w:val="20"/>
+        </w:rPr>
+        <w:t>READ_COMMITTED</w:t>
+      </w:r>
+    </w:p>
+    <w:p>
+      <w:pPr>
+        <w:pStyle w:val="Normal"/>
+        <w:numPr>
+          <w:ilvl w:val="0"/>
+          <w:numId w:val="0"/>
+        </w:numPr>
+        <w:spacing w:lineRule="auto" w:line="240" w:before="0" w:after="0"/>
+        <w:ind w:left="0" w:right="0" w:hanging="0"/>
+        <w:jc w:val="left"/>
+        <w:rPr/>
+      </w:pPr>
+      <w:r>
+        <w:rPr>
+          <w:rFonts w:ascii="JetBrains Mono" w:hAnsi="JetBrains Mono"/>
+          <w:b w:val="false"/>
+          <w:i w:val="false"/>
+          <w:color w:val="000000"/>
+          <w:sz w:val="20"/>
+        </w:rPr>
+        <w:t>Isolation</w:t>
+      </w:r>
+      <w:r>
+        <w:rPr>
+          <w:rFonts w:ascii="JetBrains Mono" w:hAnsi="JetBrains Mono"/>
+          <w:b w:val="false"/>
+          <w:i w:val="false"/>
+          <w:color w:val="080808"/>
+          <w:sz w:val="20"/>
+        </w:rPr>
+        <w:t>.</w:t>
+      </w:r>
+      <w:r>
+        <w:rPr>
+          <w:rFonts w:ascii="JetBrains Mono" w:hAnsi="JetBrains Mono"/>
+          <w:b w:val="false"/>
+          <w:i/>
+          <w:color w:val="871094"/>
+          <w:sz w:val="20"/>
+        </w:rPr>
+        <w:t>REPEATABLE_READ</w:t>
+      </w:r>
+    </w:p>
+    <w:p>
+      <w:pPr>
+        <w:pStyle w:val="Normal"/>
+        <w:numPr>
+          <w:ilvl w:val="0"/>
+          <w:numId w:val="0"/>
+        </w:numPr>
+        <w:spacing w:lineRule="auto" w:line="240" w:before="0" w:after="0"/>
+        <w:ind w:left="0" w:right="0" w:hanging="0"/>
+        <w:jc w:val="left"/>
+        <w:rPr/>
+      </w:pPr>
+      <w:r>
+        <w:rPr>
+          <w:rFonts w:ascii="JetBrains Mono" w:hAnsi="JetBrains Mono"/>
+          <w:b w:val="false"/>
+          <w:i w:val="false"/>
+          <w:color w:val="080808"/>
+          <w:sz w:val="20"/>
+        </w:rPr>
+        <w:t xml:space="preserve">isolation = </w:t>
+      </w:r>
+      <w:r>
+        <w:rPr>
+          <w:rFonts w:ascii="JetBrains Mono" w:hAnsi="JetBrains Mono"/>
+          <w:b w:val="false"/>
+          <w:i w:val="false"/>
+          <w:color w:val="000000"/>
+          <w:sz w:val="20"/>
+        </w:rPr>
+        <w:t>Isolation</w:t>
+      </w:r>
+      <w:r>
+        <w:rPr>
+          <w:rFonts w:ascii="JetBrains Mono" w:hAnsi="JetBrains Mono"/>
+          <w:b w:val="false"/>
+          <w:i w:val="false"/>
+          <w:color w:val="080808"/>
+          <w:sz w:val="20"/>
+        </w:rPr>
+        <w:t>.</w:t>
+      </w:r>
+      <w:r>
+        <w:rPr>
+          <w:rFonts w:ascii="JetBrains Mono" w:hAnsi="JetBrains Mono"/>
+          <w:b w:val="false"/>
+          <w:i/>
+          <w:color w:val="871094"/>
+          <w:sz w:val="20"/>
+        </w:rPr>
+        <w:t>SERIALIZABLE</w:t>
+      </w:r>
+    </w:p>
+    <w:p>
+      <w:pPr>
+        <w:pStyle w:val="Normal"/>
+        <w:numPr>
+          <w:ilvl w:val="0"/>
+          <w:numId w:val="0"/>
+        </w:numPr>
+        <w:spacing w:lineRule="auto" w:line="240" w:before="0" w:after="0"/>
+        <w:ind w:left="0" w:right="0" w:hanging="0"/>
+        <w:jc w:val="left"/>
+        <w:rPr>
+          <w:rFonts w:ascii="Times New Roman" w:hAnsi="Times New Roman" w:eastAsia="Songti SC" w:cs="Times New Roman"/>
+          <w:b w:val="false"/>
+          <w:b w:val="false"/>
+          <w:bCs w:val="false"/>
+          <w:i w:val="false"/>
+          <w:i w:val="false"/>
+          <w:caps w:val="false"/>
+          <w:smallCaps w:val="false"/>
+          <w:strike w:val="false"/>
+          <w:dstrike w:val="false"/>
+          <w:outline w:val="false"/>
+          <w:shadow w:val="false"/>
+          <w:color w:val="auto"/>
+          <w:spacing w:val="0"/>
+          <w:kern w:val="2"/>
+          <w:sz w:val="28"/>
+          <w:szCs w:val="28"/>
+          <w:u w:val="none"/>
+          <w:em w:val="none"/>
+          <w:lang w:val="ru-RU" w:eastAsia="zh-CN" w:bidi="hi-IN"/>
+        </w:rPr>
+      </w:pPr>
+      <w:r>
+        <w:rPr/>
+      </w:r>
+    </w:p>
+    <w:p>
+      <w:pPr>
+        <w:pStyle w:val="Normal"/>
+        <w:numPr>
+          <w:ilvl w:val="0"/>
+          <w:numId w:val="0"/>
+        </w:numPr>
+        <w:spacing w:lineRule="auto" w:line="240" w:before="0" w:after="0"/>
+        <w:ind w:left="0" w:right="0" w:hanging="0"/>
+        <w:jc w:val="both"/>
+        <w:rPr>
+          <w:rFonts w:ascii="Times New Roman" w:hAnsi="Times New Roman"/>
+          <w:b w:val="false"/>
+          <w:b w:val="false"/>
+          <w:bCs w:val="false"/>
+          <w:i w:val="false"/>
+          <w:i w:val="false"/>
+          <w:caps w:val="false"/>
+          <w:smallCaps w:val="false"/>
+          <w:color w:val="auto"/>
+          <w:spacing w:val="0"/>
+          <w:sz w:val="28"/>
+          <w:szCs w:val="28"/>
+        </w:rPr>
+      </w:pPr>
+      <w:r>
+        <w:rPr>
+          <w:rFonts w:ascii="Times New Roman" w:hAnsi="Times New Roman"/>
+          <w:b w:val="false"/>
+          <w:bCs w:val="false"/>
+          <w:i w:val="false"/>
+          <w:caps w:val="false"/>
+          <w:smallCaps w:val="false"/>
+          <w:color w:val="auto"/>
+          <w:spacing w:val="0"/>
+          <w:sz w:val="28"/>
+          <w:szCs w:val="28"/>
+        </w:rPr>
+      </w:r>
+    </w:p>
+    <w:p>
+      <w:pPr>
+        <w:pStyle w:val="Normal"/>
+        <w:numPr>
+          <w:ilvl w:val="0"/>
+          <w:numId w:val="0"/>
+        </w:numPr>
+        <w:spacing w:before="0" w:after="0"/>
+        <w:ind w:left="720" w:right="0" w:hanging="0"/>
+        <w:jc w:val="both"/>
+        <w:rPr/>
+      </w:pPr>
+      <w:r>
+        <w:rPr>
+          <w:rFonts w:ascii="Times New Roman" w:hAnsi="Times New Roman"/>
+          <w:b/>
+          <w:bCs/>
+          <w:i w:val="false"/>
+          <w:caps w:val="false"/>
+          <w:smallCaps w:val="false"/>
+          <w:color w:val="auto"/>
+          <w:spacing w:val="0"/>
+          <w:sz w:val="32"/>
+          <w:szCs w:val="32"/>
+        </w:rPr>
+        <w:t>Лабораторная работа 18</w:t>
+      </w:r>
+    </w:p>
+    <w:p>
+      <w:pPr>
+        <w:pStyle w:val="Normal"/>
+        <w:numPr>
+          <w:ilvl w:val="0"/>
+          <w:numId w:val="0"/>
+        </w:numPr>
+        <w:spacing w:before="0" w:after="0"/>
+        <w:ind w:left="720" w:right="0" w:hanging="0"/>
+        <w:jc w:val="both"/>
+        <w:rPr>
+          <w:rFonts w:ascii="Times New Roman" w:hAnsi="Times New Roman"/>
+          <w:i w:val="false"/>
+          <w:i w:val="false"/>
+          <w:caps w:val="false"/>
+          <w:smallCaps w:val="false"/>
+          <w:color w:val="auto"/>
+          <w:spacing w:val="0"/>
+        </w:rPr>
+      </w:pPr>
+      <w:r>
+        <w:rPr>
+          <w:rFonts w:ascii="Times New Roman" w:hAnsi="Times New Roman"/>
+          <w:i w:val="false"/>
+          <w:caps w:val="false"/>
+          <w:smallCaps w:val="false"/>
+          <w:color w:val="auto"/>
+          <w:spacing w:val="0"/>
+        </w:rPr>
+      </w:r>
+    </w:p>
+    <w:p>
+      <w:pPr>
+        <w:pStyle w:val="Normal"/>
+        <w:numPr>
+          <w:ilvl w:val="0"/>
+          <w:numId w:val="0"/>
+        </w:numPr>
+        <w:spacing w:lineRule="auto" w:line="240" w:before="0" w:after="0"/>
+        <w:ind w:left="720" w:right="0" w:hanging="0"/>
+        <w:contextualSpacing/>
+        <w:jc w:val="both"/>
+        <w:rPr/>
+      </w:pPr>
+      <w:r>
+        <w:rPr>
+          <w:rFonts w:cs="Times New Roman" w:ascii="Times New Roman" w:hAnsi="Times New Roman"/>
+          <w:b/>
+          <w:bCs/>
+          <w:i w:val="false"/>
+          <w:caps w:val="false"/>
+          <w:smallCaps w:val="false"/>
+          <w:strike w:val="false"/>
+          <w:dstrike w:val="false"/>
+          <w:outline w:val="false"/>
+          <w:shadow w:val="false"/>
+          <w:color w:val="auto"/>
+          <w:spacing w:val="0"/>
+          <w:kern w:val="2"/>
+          <w:sz w:val="28"/>
+          <w:szCs w:val="28"/>
+          <w:u w:val="none"/>
+          <w:em w:val="none"/>
+        </w:rPr>
+        <w:t>Тема</w:t>
+      </w:r>
+      <w:r>
+        <w:rPr>
+          <w:rFonts w:cs="Times New Roman" w:ascii="Times New Roman" w:hAnsi="Times New Roman"/>
+          <w:b w:val="false"/>
+          <w:bCs w:val="false"/>
+          <w:i w:val="false"/>
+          <w:caps w:val="false"/>
+          <w:smallCaps w:val="false"/>
+          <w:strike w:val="false"/>
+          <w:dstrike w:val="false"/>
+          <w:outline w:val="false"/>
+          <w:shadow w:val="false"/>
+          <w:color w:val="auto"/>
+          <w:spacing w:val="0"/>
+          <w:kern w:val="2"/>
+          <w:sz w:val="28"/>
+          <w:szCs w:val="28"/>
+          <w:u w:val="none"/>
+          <w:em w:val="none"/>
+        </w:rPr>
+        <w:t xml:space="preserve">: </w:t>
+      </w:r>
+      <w:r>
+        <w:rPr>
+          <w:rFonts w:eastAsia="Songti SC" w:cs="Times New Roman" w:ascii="Times New Roman" w:hAnsi="Times New Roman"/>
+          <w:b w:val="false"/>
+          <w:bCs w:val="false"/>
+          <w:i w:val="false"/>
+          <w:caps w:val="false"/>
+          <w:smallCaps w:val="false"/>
+          <w:strike w:val="false"/>
+          <w:dstrike w:val="false"/>
+          <w:outline w:val="false"/>
+          <w:shadow w:val="false"/>
+          <w:color w:val="auto"/>
+          <w:spacing w:val="0"/>
+          <w:kern w:val="2"/>
+          <w:sz w:val="28"/>
+          <w:szCs w:val="28"/>
+          <w:u w:val="none"/>
+          <w:em w:val="none"/>
+          <w:lang w:val="ru-RU" w:eastAsia="zh-CN" w:bidi="hi-IN"/>
+        </w:rPr>
+        <w:t>Операции с использованием языка манипулирования объектами</w:t>
+      </w:r>
+    </w:p>
+    <w:p>
+      <w:pPr>
+        <w:pStyle w:val="Normal"/>
+        <w:numPr>
+          <w:ilvl w:val="0"/>
+          <w:numId w:val="0"/>
+        </w:numPr>
+        <w:spacing w:lineRule="auto" w:line="240" w:before="0" w:after="0"/>
+        <w:ind w:left="720" w:right="0" w:hanging="0"/>
+        <w:contextualSpacing/>
+        <w:jc w:val="both"/>
+        <w:rPr>
+          <w:rFonts w:ascii="Times New Roman" w:hAnsi="Times New Roman" w:eastAsia="Songti SC" w:cs="Times New Roman"/>
+          <w:b w:val="false"/>
+          <w:b w:val="false"/>
+          <w:bCs w:val="false"/>
+          <w:i w:val="false"/>
+          <w:i w:val="false"/>
+          <w:caps w:val="false"/>
+          <w:smallCaps w:val="false"/>
+          <w:strike w:val="false"/>
+          <w:dstrike w:val="false"/>
+          <w:outline w:val="false"/>
+          <w:shadow w:val="false"/>
+          <w:color w:val="auto"/>
+          <w:spacing w:val="0"/>
+          <w:kern w:val="2"/>
+          <w:sz w:val="28"/>
+          <w:szCs w:val="28"/>
+          <w:u w:val="none"/>
+          <w:em w:val="none"/>
+          <w:lang w:val="ru-RU" w:eastAsia="zh-CN" w:bidi="hi-IN"/>
+        </w:rPr>
+      </w:pPr>
+      <w:r>
+        <w:rPr>
+          <w:rFonts w:eastAsia="Songti SC" w:cs="Times New Roman" w:ascii="Times New Roman" w:hAnsi="Times New Roman"/>
+          <w:b w:val="false"/>
+          <w:bCs w:val="false"/>
+          <w:i w:val="false"/>
+          <w:caps w:val="false"/>
+          <w:smallCaps w:val="false"/>
+          <w:strike w:val="false"/>
+          <w:dstrike w:val="false"/>
+          <w:outline w:val="false"/>
+          <w:shadow w:val="false"/>
+          <w:color w:val="auto"/>
+          <w:spacing w:val="0"/>
+          <w:kern w:val="2"/>
+          <w:sz w:val="28"/>
+          <w:szCs w:val="28"/>
+          <w:u w:val="none"/>
+          <w:em w:val="none"/>
+          <w:lang w:val="ru-RU" w:eastAsia="zh-CN" w:bidi="hi-IN"/>
+        </w:rPr>
+      </w:r>
+    </w:p>
+    <w:p>
+      <w:pPr>
+        <w:pStyle w:val="Normal"/>
+        <w:numPr>
+          <w:ilvl w:val="0"/>
+          <w:numId w:val="0"/>
+        </w:numPr>
+        <w:spacing w:lineRule="auto" w:line="240" w:before="0" w:after="0"/>
+        <w:ind w:left="0" w:right="0" w:hanging="0"/>
+        <w:jc w:val="both"/>
+        <w:rPr/>
+      </w:pPr>
+      <w:r>
+        <w:rPr>
+          <w:rFonts w:eastAsia="Songti SC" w:cs="Times New Roman" w:ascii="Times New Roman" w:hAnsi="Times New Roman"/>
+          <w:b w:val="false"/>
+          <w:bCs w:val="false"/>
+          <w:i w:val="false"/>
+          <w:caps w:val="false"/>
+          <w:smallCaps w:val="false"/>
+          <w:strike w:val="false"/>
+          <w:dstrike w:val="false"/>
+          <w:outline w:val="false"/>
+          <w:shadow w:val="false"/>
+          <w:color w:val="auto"/>
+          <w:spacing w:val="0"/>
+          <w:kern w:val="2"/>
+          <w:sz w:val="28"/>
+          <w:szCs w:val="28"/>
+          <w:u w:val="none"/>
+          <w:em w:val="none"/>
+          <w:lang w:val="ru-RU" w:eastAsia="zh-CN" w:bidi="hi-IN"/>
+        </w:rPr>
+        <w:t>Query Language</w:t>
+      </w:r>
+    </w:p>
+    <w:p>
+      <w:pPr>
+        <w:pStyle w:val="Normal"/>
+        <w:numPr>
+          <w:ilvl w:val="0"/>
+          <w:numId w:val="0"/>
+        </w:numPr>
+        <w:spacing w:lineRule="auto" w:line="240" w:before="0" w:after="0"/>
+        <w:ind w:left="0" w:right="0" w:hanging="0"/>
+        <w:jc w:val="both"/>
+        <w:rPr>
+          <w:rFonts w:ascii="Times New Roman" w:hAnsi="Times New Roman" w:eastAsia="Songti SC" w:cs="Times New Roman"/>
+          <w:b w:val="false"/>
+          <w:b w:val="false"/>
+          <w:bCs w:val="false"/>
+          <w:i w:val="false"/>
+          <w:i w:val="false"/>
+          <w:caps w:val="false"/>
+          <w:smallCaps w:val="false"/>
+          <w:strike w:val="false"/>
+          <w:dstrike w:val="false"/>
+          <w:outline w:val="false"/>
+          <w:shadow w:val="false"/>
+          <w:color w:val="auto"/>
+          <w:spacing w:val="0"/>
+          <w:kern w:val="2"/>
+          <w:sz w:val="28"/>
+          <w:szCs w:val="28"/>
+          <w:u w:val="none"/>
+          <w:em w:val="none"/>
+          <w:lang w:val="ru-RU" w:eastAsia="zh-CN" w:bidi="hi-IN"/>
+        </w:rPr>
+      </w:pPr>
+      <w:r>
+        <w:rPr>
+          <w:rFonts w:eastAsia="Songti SC" w:cs="Times New Roman" w:ascii="Times New Roman" w:hAnsi="Times New Roman"/>
+          <w:b w:val="false"/>
+          <w:bCs w:val="false"/>
+          <w:i w:val="false"/>
+          <w:caps w:val="false"/>
+          <w:smallCaps w:val="false"/>
+          <w:strike w:val="false"/>
+          <w:dstrike w:val="false"/>
+          <w:outline w:val="false"/>
+          <w:shadow w:val="false"/>
+          <w:color w:val="auto"/>
+          <w:spacing w:val="0"/>
+          <w:kern w:val="2"/>
+          <w:sz w:val="28"/>
+          <w:szCs w:val="28"/>
+          <w:u w:val="none"/>
+          <w:em w:val="none"/>
+          <w:lang w:val="ru-RU" w:eastAsia="zh-CN" w:bidi="hi-IN"/>
+        </w:rPr>
+      </w:r>
+    </w:p>
+    <w:p>
+      <w:pPr>
+        <w:pStyle w:val="Normal"/>
+        <w:numPr>
+          <w:ilvl w:val="0"/>
+          <w:numId w:val="0"/>
+        </w:numPr>
+        <w:spacing w:lineRule="auto" w:line="240" w:before="0" w:after="0"/>
+        <w:ind w:left="0" w:right="0" w:hanging="0"/>
+        <w:jc w:val="both"/>
+        <w:rPr>
+          <w:rFonts w:ascii="Courier New" w:hAnsi="Courier New"/>
+          <w:sz w:val="24"/>
+          <w:szCs w:val="24"/>
+        </w:rPr>
+      </w:pPr>
+      <w:r>
+        <w:rPr>
+          <w:rFonts w:eastAsia="Songti SC" w:cs="Times New Roman" w:ascii="Courier New" w:hAnsi="Courier New"/>
+          <w:b w:val="false"/>
+          <w:bCs w:val="false"/>
+          <w:i w:val="false"/>
+          <w:caps w:val="false"/>
+          <w:smallCaps w:val="false"/>
+          <w:strike w:val="false"/>
+          <w:dstrike w:val="false"/>
+          <w:outline w:val="false"/>
+          <w:shadow w:val="false"/>
+          <w:color w:val="auto"/>
+          <w:spacing w:val="0"/>
+          <w:kern w:val="2"/>
+          <w:sz w:val="24"/>
+          <w:szCs w:val="24"/>
+          <w:u w:val="none"/>
+          <w:em w:val="none"/>
+          <w:lang w:val="ru-RU" w:eastAsia="zh-CN" w:bidi="hi-IN"/>
+        </w:rPr>
+        <w:t>QL_statement::=select_statement|update_statement|delete_statement</w:t>
+      </w:r>
+    </w:p>
+    <w:p>
+      <w:pPr>
+        <w:pStyle w:val="Normal"/>
+        <w:numPr>
+          <w:ilvl w:val="0"/>
+          <w:numId w:val="0"/>
+        </w:numPr>
+        <w:spacing w:lineRule="auto" w:line="240" w:before="0" w:after="0"/>
+        <w:ind w:left="0" w:right="0" w:hanging="0"/>
+        <w:jc w:val="both"/>
+        <w:rPr>
+          <w:rFonts w:ascii="Times New Roman" w:hAnsi="Times New Roman" w:eastAsia="Songti SC" w:cs="Times New Roman"/>
+          <w:b w:val="false"/>
+          <w:b w:val="false"/>
+          <w:bCs w:val="false"/>
+          <w:i w:val="false"/>
+          <w:i w:val="false"/>
+          <w:caps w:val="false"/>
+          <w:smallCaps w:val="false"/>
+          <w:strike w:val="false"/>
+          <w:dstrike w:val="false"/>
+          <w:outline w:val="false"/>
+          <w:shadow w:val="false"/>
+          <w:color w:val="auto"/>
+          <w:spacing w:val="0"/>
+          <w:kern w:val="2"/>
+          <w:sz w:val="28"/>
+          <w:szCs w:val="28"/>
+          <w:u w:val="none"/>
+          <w:em w:val="none"/>
+          <w:lang w:val="ru-RU" w:eastAsia="zh-CN" w:bidi="hi-IN"/>
+        </w:rPr>
+      </w:pPr>
+      <w:r>
+        <w:rPr/>
+      </w:r>
+    </w:p>
+    <w:p>
+      <w:pPr>
+        <w:pStyle w:val="Normal"/>
+        <w:numPr>
+          <w:ilvl w:val="0"/>
+          <w:numId w:val="0"/>
+        </w:numPr>
+        <w:spacing w:lineRule="auto" w:line="240" w:before="0" w:after="0"/>
+        <w:ind w:left="0" w:right="0" w:hanging="0"/>
+        <w:jc w:val="both"/>
+        <w:rPr/>
+      </w:pPr>
+      <w:r>
+        <w:rPr>
+          <w:rFonts w:ascii="Times New Roman" w:hAnsi="Times New Roman"/>
+          <w:b w:val="false"/>
+          <w:bCs w:val="false"/>
+          <w:i w:val="false"/>
+          <w:caps w:val="false"/>
+          <w:smallCaps w:val="false"/>
+          <w:color w:val="auto"/>
+          <w:spacing w:val="0"/>
+          <w:sz w:val="24"/>
+          <w:szCs w:val="24"/>
+        </w:rPr>
+        <w:t>Ключевые слова:</w:t>
+      </w:r>
+    </w:p>
+    <w:p>
+      <w:pPr>
+        <w:pStyle w:val="Normal"/>
+        <w:numPr>
+          <w:ilvl w:val="0"/>
+          <w:numId w:val="0"/>
+        </w:numPr>
+        <w:spacing w:lineRule="auto" w:line="240" w:before="0" w:after="0"/>
+        <w:ind w:left="0" w:right="0" w:hanging="0"/>
+        <w:jc w:val="both"/>
+        <w:rPr>
+          <w:rFonts w:ascii="Times New Roman" w:hAnsi="Times New Roman"/>
+          <w:b w:val="false"/>
+          <w:b w:val="false"/>
+          <w:bCs w:val="false"/>
+          <w:i w:val="false"/>
+          <w:i w:val="false"/>
+          <w:caps w:val="false"/>
+          <w:smallCaps w:val="false"/>
+          <w:color w:val="auto"/>
+          <w:spacing w:val="0"/>
+          <w:sz w:val="24"/>
+          <w:szCs w:val="24"/>
+        </w:rPr>
+      </w:pPr>
+      <w:r>
+        <w:rPr>
+          <w:rFonts w:ascii="Times New Roman" w:hAnsi="Times New Roman"/>
+          <w:b w:val="false"/>
+          <w:bCs w:val="false"/>
+          <w:i w:val="false"/>
+          <w:caps w:val="false"/>
+          <w:smallCaps w:val="false"/>
+          <w:color w:val="auto"/>
+          <w:spacing w:val="0"/>
+          <w:sz w:val="24"/>
+          <w:szCs w:val="24"/>
+        </w:rPr>
+      </w:r>
+    </w:p>
+    <w:p>
+      <w:pPr>
+        <w:pStyle w:val="Normal"/>
+        <w:numPr>
+          <w:ilvl w:val="0"/>
+          <w:numId w:val="0"/>
+        </w:numPr>
+        <w:spacing w:lineRule="auto" w:line="240" w:before="0" w:after="0"/>
+        <w:ind w:left="0" w:right="0" w:hanging="0"/>
+        <w:jc w:val="both"/>
+        <w:rPr/>
+      </w:pPr>
+      <w:r>
+        <w:rPr>
+          <w:rFonts w:ascii="Times New Roman" w:hAnsi="Times New Roman"/>
+          <w:b w:val="false"/>
+          <w:bCs w:val="false"/>
+          <w:i w:val="false"/>
+          <w:caps w:val="false"/>
+          <w:smallCaps w:val="false"/>
+          <w:color w:val="auto"/>
+          <w:spacing w:val="0"/>
+          <w:sz w:val="24"/>
+          <w:szCs w:val="24"/>
+        </w:rPr>
+        <w:t>ABS, ALL, AND, ANY, AS, ASC, AVG, BETWEEN, BOTH, BY, CASE, CLASS, COALESCE, CONCAT, COUNT, CURRENT_DATE, CURRENT_TIME, CURRENT_TIMESTAMP,</w:t>
+      </w:r>
+    </w:p>
+    <w:p>
+      <w:pPr>
+        <w:pStyle w:val="Normal"/>
+        <w:numPr>
+          <w:ilvl w:val="0"/>
+          <w:numId w:val="0"/>
+        </w:numPr>
+        <w:spacing w:lineRule="auto" w:line="240" w:before="0" w:after="0"/>
+        <w:ind w:left="0" w:right="0" w:hanging="0"/>
+        <w:jc w:val="both"/>
+        <w:rPr/>
+      </w:pPr>
+      <w:r>
+        <w:rPr>
+          <w:rFonts w:ascii="Times New Roman" w:hAnsi="Times New Roman"/>
+          <w:b w:val="false"/>
+          <w:bCs w:val="false"/>
+          <w:i w:val="false"/>
+          <w:caps w:val="false"/>
+          <w:smallCaps w:val="false"/>
+          <w:color w:val="auto"/>
+          <w:spacing w:val="0"/>
+          <w:sz w:val="24"/>
+          <w:szCs w:val="24"/>
+        </w:rPr>
+        <w:t>DELETE, DESC, DISTINCT, ELSE, EMPTY, END, ENTRY, ESCAPE, EXISTS, FALSE, FETCH,</w:t>
+      </w:r>
+    </w:p>
+    <w:p>
+      <w:pPr>
+        <w:pStyle w:val="Normal"/>
+        <w:numPr>
+          <w:ilvl w:val="0"/>
+          <w:numId w:val="0"/>
+        </w:numPr>
+        <w:spacing w:lineRule="auto" w:line="240" w:before="0" w:after="0"/>
+        <w:ind w:left="0" w:right="0" w:hanging="0"/>
+        <w:jc w:val="both"/>
+        <w:rPr/>
+      </w:pPr>
+      <w:r>
+        <w:rPr>
+          <w:rFonts w:ascii="Times New Roman" w:hAnsi="Times New Roman"/>
+          <w:b w:val="false"/>
+          <w:bCs w:val="false"/>
+          <w:i w:val="false"/>
+          <w:caps w:val="false"/>
+          <w:smallCaps w:val="false"/>
+          <w:color w:val="auto"/>
+          <w:spacing w:val="0"/>
+          <w:sz w:val="24"/>
+          <w:szCs w:val="24"/>
+        </w:rPr>
+        <w:t>FROM, FUNCTION, GROUP, HAVING, IN, INDEX, INNER, IS, JOIN, KEY, LEADING, LEFT,</w:t>
+      </w:r>
+    </w:p>
+    <w:p>
+      <w:pPr>
+        <w:pStyle w:val="Normal"/>
+        <w:numPr>
+          <w:ilvl w:val="0"/>
+          <w:numId w:val="0"/>
+        </w:numPr>
+        <w:spacing w:lineRule="auto" w:line="240" w:before="0" w:after="0"/>
+        <w:ind w:left="0" w:right="0" w:hanging="0"/>
+        <w:jc w:val="both"/>
+        <w:rPr/>
+      </w:pPr>
+      <w:r>
+        <w:rPr>
+          <w:rFonts w:ascii="Times New Roman" w:hAnsi="Times New Roman"/>
+          <w:b w:val="false"/>
+          <w:bCs w:val="false"/>
+          <w:i w:val="false"/>
+          <w:caps w:val="false"/>
+          <w:smallCaps w:val="false"/>
+          <w:color w:val="auto"/>
+          <w:spacing w:val="0"/>
+          <w:sz w:val="24"/>
+          <w:szCs w:val="24"/>
+        </w:rPr>
+        <w:t>LENGTH, LIKE, LOCATE, LOWER, MAX, MEMBER, MIN, MOD, NEW, NOT, NULL, NULLIF,</w:t>
+      </w:r>
+    </w:p>
+    <w:p>
+      <w:pPr>
+        <w:pStyle w:val="Normal"/>
+        <w:numPr>
+          <w:ilvl w:val="0"/>
+          <w:numId w:val="0"/>
+        </w:numPr>
+        <w:spacing w:lineRule="auto" w:line="240" w:before="0" w:after="0"/>
+        <w:ind w:left="0" w:right="0" w:hanging="0"/>
+        <w:jc w:val="both"/>
+        <w:rPr/>
+      </w:pPr>
+      <w:r>
+        <w:rPr>
+          <w:rFonts w:ascii="Times New Roman" w:hAnsi="Times New Roman"/>
+          <w:b w:val="false"/>
+          <w:bCs w:val="false"/>
+          <w:i w:val="false"/>
+          <w:caps w:val="false"/>
+          <w:smallCaps w:val="false"/>
+          <w:color w:val="auto"/>
+          <w:spacing w:val="0"/>
+          <w:sz w:val="24"/>
+          <w:szCs w:val="24"/>
+        </w:rPr>
+        <w:t>OBJECT, OF, ON, OR, ORDER, OUTER, SELECT, SET, SIZE, SOME, SQRT, SUB-</w:t>
+      </w:r>
+    </w:p>
+    <w:p>
+      <w:pPr>
+        <w:pStyle w:val="Normal"/>
+        <w:numPr>
+          <w:ilvl w:val="0"/>
+          <w:numId w:val="0"/>
+        </w:numPr>
+        <w:spacing w:lineRule="auto" w:line="240" w:before="0" w:after="0"/>
+        <w:ind w:left="0" w:right="0" w:hanging="0"/>
+        <w:jc w:val="both"/>
+        <w:rPr/>
+      </w:pPr>
+      <w:r>
+        <w:rPr>
+          <w:rFonts w:ascii="Times New Roman" w:hAnsi="Times New Roman"/>
+          <w:b w:val="false"/>
+          <w:bCs w:val="false"/>
+          <w:i w:val="false"/>
+          <w:caps w:val="false"/>
+          <w:smallCaps w:val="false"/>
+          <w:color w:val="auto"/>
+          <w:spacing w:val="0"/>
+          <w:sz w:val="24"/>
+          <w:szCs w:val="24"/>
+        </w:rPr>
+        <w:t>STRING, SUM, THEN, TRAILING, TREAT, TRIM, TRUE, TYPE,  UPDATE, UPPER,</w:t>
+      </w:r>
+    </w:p>
+    <w:p>
+      <w:pPr>
+        <w:pStyle w:val="Normal"/>
+        <w:numPr>
+          <w:ilvl w:val="0"/>
+          <w:numId w:val="0"/>
+        </w:numPr>
+        <w:spacing w:lineRule="auto" w:line="240" w:before="0" w:after="0"/>
+        <w:ind w:left="0" w:right="0" w:hanging="0"/>
+        <w:jc w:val="both"/>
+        <w:rPr/>
+      </w:pPr>
+      <w:r>
+        <w:rPr>
+          <w:rFonts w:eastAsia="Songti SC" w:cs="Times New Roman" w:ascii="Times New Roman" w:hAnsi="Times New Roman"/>
+          <w:b w:val="false"/>
+          <w:bCs w:val="false"/>
+          <w:i w:val="false"/>
+          <w:caps w:val="false"/>
+          <w:smallCaps w:val="false"/>
+          <w:strike w:val="false"/>
+          <w:dstrike w:val="false"/>
+          <w:outline w:val="false"/>
+          <w:shadow w:val="false"/>
+          <w:color w:val="auto"/>
+          <w:spacing w:val="0"/>
+          <w:kern w:val="2"/>
+          <w:sz w:val="24"/>
+          <w:szCs w:val="24"/>
+          <w:u w:val="none"/>
+          <w:em w:val="none"/>
+          <w:lang w:val="ru-RU" w:eastAsia="zh-CN" w:bidi="hi-IN"/>
+        </w:rPr>
+        <w:t>VALUE, WHEN, WHERE</w:t>
+      </w:r>
+    </w:p>
+    <w:p>
+      <w:pPr>
+        <w:pStyle w:val="Normal"/>
+        <w:numPr>
+          <w:ilvl w:val="0"/>
+          <w:numId w:val="0"/>
+        </w:numPr>
+        <w:spacing w:lineRule="auto" w:line="240" w:before="0" w:after="0"/>
+        <w:ind w:left="0" w:right="0" w:hanging="0"/>
+        <w:jc w:val="both"/>
+        <w:rPr>
+          <w:rFonts w:ascii="Times New Roman" w:hAnsi="Times New Roman" w:eastAsia="Songti SC" w:cs="Times New Roman"/>
+          <w:b w:val="false"/>
+          <w:b w:val="false"/>
+          <w:bCs w:val="false"/>
+          <w:i w:val="false"/>
+          <w:i w:val="false"/>
+          <w:caps w:val="false"/>
+          <w:smallCaps w:val="false"/>
+          <w:strike w:val="false"/>
+          <w:dstrike w:val="false"/>
+          <w:outline w:val="false"/>
+          <w:shadow w:val="false"/>
+          <w:color w:val="auto"/>
+          <w:spacing w:val="0"/>
+          <w:kern w:val="2"/>
+          <w:sz w:val="28"/>
+          <w:szCs w:val="28"/>
+          <w:u w:val="none"/>
+          <w:em w:val="none"/>
+          <w:lang w:val="ru-RU" w:eastAsia="zh-CN" w:bidi="hi-IN"/>
+        </w:rPr>
+      </w:pPr>
+      <w:r>
+        <w:rPr/>
+      </w:r>
+    </w:p>
+    <w:p>
+      <w:pPr>
+        <w:pStyle w:val="Normal"/>
+        <w:numPr>
+          <w:ilvl w:val="0"/>
+          <w:numId w:val="0"/>
+        </w:numPr>
+        <w:spacing w:lineRule="auto" w:line="240" w:before="0" w:after="0"/>
+        <w:ind w:left="0" w:right="0" w:hanging="0"/>
+        <w:jc w:val="both"/>
+        <w:rPr/>
+      </w:pPr>
+      <w:r>
+        <w:rPr>
+          <w:rFonts w:eastAsia="Songti SC" w:cs="Times New Roman" w:ascii="Times New Roman" w:hAnsi="Times New Roman"/>
+          <w:b w:val="false"/>
+          <w:bCs w:val="false"/>
+          <w:i w:val="false"/>
+          <w:caps w:val="false"/>
+          <w:smallCaps w:val="false"/>
+          <w:strike w:val="false"/>
+          <w:dstrike w:val="false"/>
+          <w:outline w:val="false"/>
+          <w:shadow w:val="false"/>
+          <w:color w:val="auto"/>
+          <w:spacing w:val="0"/>
+          <w:kern w:val="2"/>
+          <w:sz w:val="28"/>
+          <w:szCs w:val="28"/>
+          <w:u w:val="none"/>
+          <w:em w:val="none"/>
+          <w:lang w:val="ru-RU" w:eastAsia="zh-CN" w:bidi="hi-IN"/>
+        </w:rPr>
+        <w:t>Обновление части данных объекта(ов) по условию:</w:t>
+      </w:r>
+    </w:p>
+    <w:p>
+      <w:pPr>
+        <w:pStyle w:val="Normal"/>
+        <w:numPr>
+          <w:ilvl w:val="0"/>
+          <w:numId w:val="0"/>
+        </w:numPr>
+        <w:spacing w:lineRule="auto" w:line="240" w:before="0" w:after="0"/>
+        <w:ind w:left="0" w:right="0" w:hanging="0"/>
+        <w:jc w:val="both"/>
+        <w:rPr>
+          <w:rFonts w:ascii="Courier New" w:hAnsi="Courier New"/>
+          <w:b/>
+          <w:b/>
+          <w:bCs/>
+          <w:sz w:val="24"/>
+          <w:szCs w:val="24"/>
+        </w:rPr>
+      </w:pPr>
+      <w:r>
+        <w:rPr>
+          <w:rFonts w:eastAsia="Songti SC" w:cs="Times New Roman" w:ascii="Courier New" w:hAnsi="Courier New"/>
+          <w:b/>
+          <w:bCs/>
+          <w:i w:val="false"/>
+          <w:caps w:val="false"/>
+          <w:smallCaps w:val="false"/>
+          <w:strike w:val="false"/>
+          <w:dstrike w:val="false"/>
+          <w:outline w:val="false"/>
+          <w:shadow w:val="false"/>
+          <w:color w:val="auto"/>
+          <w:spacing w:val="0"/>
+          <w:kern w:val="2"/>
+          <w:sz w:val="24"/>
+          <w:szCs w:val="24"/>
+          <w:u w:val="none"/>
+          <w:em w:val="none"/>
+          <w:lang w:val="ru-RU" w:eastAsia="zh-CN" w:bidi="hi-IN"/>
+        </w:rPr>
+        <w:t>update_statement :: = update_clause [where_clause]</w:t>
+      </w:r>
+    </w:p>
+    <w:p>
+      <w:pPr>
+        <w:pStyle w:val="Normal"/>
+        <w:numPr>
+          <w:ilvl w:val="0"/>
+          <w:numId w:val="0"/>
+        </w:numPr>
+        <w:spacing w:lineRule="auto" w:line="240" w:before="0" w:after="0"/>
+        <w:ind w:left="0" w:right="0" w:hanging="0"/>
+        <w:jc w:val="both"/>
+        <w:rPr>
+          <w:rFonts w:ascii="Times New Roman" w:hAnsi="Times New Roman" w:eastAsia="Songti SC" w:cs="Times New Roman"/>
+          <w:b w:val="false"/>
+          <w:b w:val="false"/>
+          <w:bCs w:val="false"/>
+          <w:i w:val="false"/>
+          <w:i w:val="false"/>
+          <w:caps w:val="false"/>
+          <w:smallCaps w:val="false"/>
+          <w:strike w:val="false"/>
+          <w:dstrike w:val="false"/>
+          <w:outline w:val="false"/>
+          <w:shadow w:val="false"/>
+          <w:color w:val="auto"/>
+          <w:spacing w:val="0"/>
+          <w:kern w:val="2"/>
+          <w:sz w:val="28"/>
+          <w:szCs w:val="28"/>
+          <w:u w:val="none"/>
+          <w:em w:val="none"/>
+          <w:lang w:val="ru-RU" w:eastAsia="zh-CN" w:bidi="hi-IN"/>
+        </w:rPr>
+      </w:pPr>
+      <w:r>
+        <w:rPr/>
+      </w:r>
+    </w:p>
+    <w:p>
+      <w:pPr>
+        <w:pStyle w:val="Normal"/>
+        <w:numPr>
+          <w:ilvl w:val="0"/>
+          <w:numId w:val="0"/>
+        </w:numPr>
+        <w:spacing w:lineRule="auto" w:line="240" w:before="0" w:after="0"/>
+        <w:ind w:left="0" w:right="0" w:hanging="0"/>
+        <w:jc w:val="center"/>
+        <w:rPr>
+          <w:b/>
+          <w:b/>
+          <w:bCs/>
+        </w:rPr>
+      </w:pPr>
+      <w:r>
+        <w:rPr>
+          <w:rFonts w:eastAsia="Songti SC" w:cs="Times New Roman" w:ascii="JetBrains Mono" w:hAnsi="JetBrains Mono"/>
+          <w:b/>
+          <w:bCs/>
+          <w:i w:val="false"/>
+          <w:caps w:val="false"/>
+          <w:smallCaps w:val="false"/>
+          <w:strike w:val="false"/>
+          <w:dstrike w:val="false"/>
+          <w:outline w:val="false"/>
+          <w:shadow w:val="false"/>
+          <w:color w:val="067D17"/>
+          <w:spacing w:val="0"/>
+          <w:kern w:val="2"/>
+          <w:sz w:val="20"/>
+          <w:szCs w:val="28"/>
+          <w:u w:val="none"/>
+          <w:em w:val="none"/>
+          <w:lang w:val="ru-RU" w:eastAsia="zh-CN" w:bidi="hi-IN"/>
+        </w:rPr>
+        <w:t>UPDATE Client c SET c.name = :name WHERE c = :c</w:t>
+      </w:r>
+    </w:p>
+    <w:p>
+      <w:pPr>
+        <w:pStyle w:val="Normal"/>
+        <w:numPr>
+          <w:ilvl w:val="0"/>
+          <w:numId w:val="0"/>
+        </w:numPr>
+        <w:spacing w:lineRule="auto" w:line="240" w:before="0" w:after="0"/>
+        <w:ind w:left="0" w:right="0" w:hanging="0"/>
+        <w:jc w:val="both"/>
+        <w:rPr>
+          <w:rFonts w:ascii="Times New Roman" w:hAnsi="Times New Roman" w:eastAsia="Songti SC" w:cs="Times New Roman"/>
+          <w:b w:val="false"/>
+          <w:b w:val="false"/>
+          <w:bCs w:val="false"/>
+          <w:i w:val="false"/>
+          <w:i w:val="false"/>
+          <w:caps w:val="false"/>
+          <w:smallCaps w:val="false"/>
+          <w:strike w:val="false"/>
+          <w:dstrike w:val="false"/>
+          <w:outline w:val="false"/>
+          <w:shadow w:val="false"/>
+          <w:color w:val="auto"/>
+          <w:spacing w:val="0"/>
+          <w:kern w:val="2"/>
+          <w:sz w:val="28"/>
+          <w:szCs w:val="28"/>
+          <w:u w:val="none"/>
+          <w:em w:val="none"/>
+          <w:lang w:val="ru-RU" w:eastAsia="zh-CN" w:bidi="hi-IN"/>
+        </w:rPr>
+      </w:pPr>
+      <w:r>
+        <w:rPr/>
+      </w:r>
+    </w:p>
+    <w:p>
+      <w:pPr>
+        <w:pStyle w:val="Normal"/>
+        <w:numPr>
+          <w:ilvl w:val="0"/>
+          <w:numId w:val="0"/>
+        </w:numPr>
+        <w:spacing w:lineRule="auto" w:line="240" w:before="0" w:after="0"/>
+        <w:ind w:left="0" w:right="0" w:hanging="0"/>
+        <w:jc w:val="both"/>
+        <w:rPr/>
+      </w:pPr>
+      <w:r>
+        <w:rPr>
+          <w:rFonts w:eastAsia="Songti SC" w:cs="Times New Roman" w:ascii="Times New Roman" w:hAnsi="Times New Roman"/>
+          <w:b w:val="false"/>
+          <w:bCs w:val="false"/>
+          <w:i w:val="false"/>
+          <w:caps w:val="false"/>
+          <w:smallCaps w:val="false"/>
+          <w:strike w:val="false"/>
+          <w:dstrike w:val="false"/>
+          <w:outline w:val="false"/>
+          <w:shadow w:val="false"/>
+          <w:color w:val="auto"/>
+          <w:spacing w:val="0"/>
+          <w:kern w:val="2"/>
+          <w:sz w:val="28"/>
+          <w:szCs w:val="28"/>
+          <w:u w:val="none"/>
+          <w:em w:val="none"/>
+          <w:lang w:val="ru-RU" w:eastAsia="zh-CN" w:bidi="hi-IN"/>
+        </w:rPr>
+        <w:t>Удаление объекта(ов) по условию:</w:t>
+      </w:r>
+    </w:p>
+    <w:p>
+      <w:pPr>
+        <w:pStyle w:val="Normal"/>
+        <w:numPr>
+          <w:ilvl w:val="0"/>
+          <w:numId w:val="0"/>
+        </w:numPr>
+        <w:spacing w:lineRule="auto" w:line="240" w:before="0" w:after="0"/>
+        <w:ind w:left="0" w:right="0" w:hanging="0"/>
+        <w:jc w:val="both"/>
+        <w:rPr>
+          <w:rFonts w:ascii="Courier New" w:hAnsi="Courier New"/>
+          <w:b/>
+          <w:b/>
+          <w:bCs/>
+          <w:sz w:val="24"/>
+          <w:szCs w:val="24"/>
+        </w:rPr>
+      </w:pPr>
+      <w:r>
+        <w:rPr>
+          <w:rFonts w:eastAsia="Songti SC" w:cs="Times New Roman" w:ascii="Courier New" w:hAnsi="Courier New"/>
+          <w:b/>
+          <w:bCs/>
+          <w:i w:val="false"/>
+          <w:caps w:val="false"/>
+          <w:smallCaps w:val="false"/>
+          <w:strike w:val="false"/>
+          <w:dstrike w:val="false"/>
+          <w:outline w:val="false"/>
+          <w:shadow w:val="false"/>
+          <w:color w:val="auto"/>
+          <w:spacing w:val="0"/>
+          <w:kern w:val="2"/>
+          <w:sz w:val="24"/>
+          <w:szCs w:val="24"/>
+          <w:u w:val="none"/>
+          <w:em w:val="none"/>
+          <w:lang w:val="ru-RU" w:eastAsia="zh-CN" w:bidi="hi-IN"/>
+        </w:rPr>
+        <w:t>delete_statement :: = delete_clause [where_clause]</w:t>
+      </w:r>
+    </w:p>
+    <w:p>
+      <w:pPr>
+        <w:pStyle w:val="Normal"/>
+        <w:numPr>
+          <w:ilvl w:val="0"/>
+          <w:numId w:val="0"/>
+        </w:numPr>
+        <w:spacing w:lineRule="auto" w:line="240" w:before="0" w:after="0"/>
+        <w:ind w:left="0" w:right="0" w:hanging="0"/>
+        <w:jc w:val="both"/>
+        <w:rPr>
+          <w:rFonts w:ascii="Times New Roman" w:hAnsi="Times New Roman" w:eastAsia="Songti SC" w:cs="Times New Roman"/>
+          <w:b w:val="false"/>
+          <w:b w:val="false"/>
+          <w:bCs w:val="false"/>
+          <w:i w:val="false"/>
+          <w:i w:val="false"/>
+          <w:caps w:val="false"/>
+          <w:smallCaps w:val="false"/>
+          <w:strike w:val="false"/>
+          <w:dstrike w:val="false"/>
+          <w:outline w:val="false"/>
+          <w:shadow w:val="false"/>
+          <w:color w:val="auto"/>
+          <w:spacing w:val="0"/>
+          <w:kern w:val="2"/>
+          <w:sz w:val="28"/>
+          <w:szCs w:val="28"/>
+          <w:u w:val="none"/>
+          <w:em w:val="none"/>
+          <w:lang w:val="ru-RU" w:eastAsia="zh-CN" w:bidi="hi-IN"/>
+        </w:rPr>
+      </w:pPr>
+      <w:r>
+        <w:rPr>
+          <w:rFonts w:ascii="Courier New" w:hAnsi="Courier New"/>
+          <w:b/>
+          <w:bCs/>
+          <w:sz w:val="24"/>
+          <w:szCs w:val="24"/>
+        </w:rPr>
+      </w:r>
+    </w:p>
+    <w:p>
+      <w:pPr>
+        <w:pStyle w:val="Normal"/>
+        <w:numPr>
+          <w:ilvl w:val="0"/>
+          <w:numId w:val="0"/>
+        </w:numPr>
+        <w:spacing w:lineRule="auto" w:line="240" w:before="0" w:after="0"/>
+        <w:ind w:left="0" w:right="0" w:hanging="0"/>
+        <w:jc w:val="center"/>
+        <w:rPr>
+          <w:b/>
+          <w:b/>
+          <w:bCs/>
+        </w:rPr>
+      </w:pPr>
+      <w:r>
+        <w:rPr>
+          <w:rFonts w:eastAsia="Songti SC" w:cs="Times New Roman" w:ascii="JetBrains Mono" w:hAnsi="JetBrains Mono"/>
+          <w:b/>
+          <w:bCs/>
+          <w:i w:val="false"/>
+          <w:caps w:val="false"/>
+          <w:smallCaps w:val="false"/>
+          <w:strike w:val="false"/>
+          <w:dstrike w:val="false"/>
+          <w:outline w:val="false"/>
+          <w:shadow w:val="false"/>
+          <w:color w:val="067D17"/>
+          <w:spacing w:val="0"/>
+          <w:kern w:val="2"/>
+          <w:sz w:val="20"/>
+          <w:szCs w:val="28"/>
+          <w:u w:val="none"/>
+          <w:em w:val="none"/>
+          <w:lang w:val="ru-RU" w:eastAsia="zh-CN" w:bidi="hi-IN"/>
+        </w:rPr>
+        <w:t xml:space="preserve">DELETE FROM Client c  WHERE c = :c </w:t>
+      </w:r>
+    </w:p>
+    <w:p>
+      <w:pPr>
+        <w:pStyle w:val="Normal"/>
+        <w:numPr>
+          <w:ilvl w:val="0"/>
+          <w:numId w:val="0"/>
+        </w:numPr>
+        <w:spacing w:lineRule="auto" w:line="240" w:before="0" w:after="0"/>
+        <w:ind w:left="0" w:right="0" w:hanging="0"/>
+        <w:jc w:val="both"/>
+        <w:rPr>
+          <w:rFonts w:ascii="Times New Roman" w:hAnsi="Times New Roman" w:eastAsia="Songti SC" w:cs="Times New Roman"/>
+          <w:i w:val="false"/>
+          <w:i w:val="false"/>
+          <w:caps w:val="false"/>
+          <w:smallCaps w:val="false"/>
+          <w:strike w:val="false"/>
+          <w:dstrike w:val="false"/>
+          <w:outline w:val="false"/>
+          <w:shadow w:val="false"/>
+          <w:color w:val="auto"/>
+          <w:spacing w:val="0"/>
+          <w:kern w:val="2"/>
+          <w:sz w:val="28"/>
+          <w:szCs w:val="28"/>
+          <w:u w:val="none"/>
+          <w:em w:val="none"/>
+          <w:lang w:val="ru-RU" w:eastAsia="zh-CN" w:bidi="hi-IN"/>
+        </w:rPr>
+      </w:pPr>
+      <w:r>
+        <w:rPr>
+          <w:b/>
+          <w:bCs/>
+        </w:rPr>
+      </w:r>
+    </w:p>
+    <w:p>
+      <w:pPr>
+        <w:pStyle w:val="Normal"/>
+        <w:numPr>
+          <w:ilvl w:val="0"/>
+          <w:numId w:val="0"/>
+        </w:numPr>
+        <w:spacing w:lineRule="auto" w:line="240" w:before="0" w:after="0"/>
+        <w:ind w:left="0" w:right="0" w:hanging="0"/>
+        <w:jc w:val="center"/>
+        <w:rPr>
+          <w:b/>
+          <w:b/>
+          <w:bCs/>
+        </w:rPr>
+      </w:pPr>
+      <w:r>
+        <w:rPr>
+          <w:rFonts w:eastAsia="Songti SC" w:cs="Times New Roman" w:ascii="JetBrains Mono" w:hAnsi="JetBrains Mono"/>
+          <w:b/>
+          <w:bCs/>
+          <w:i w:val="false"/>
+          <w:caps w:val="false"/>
+          <w:smallCaps w:val="false"/>
+          <w:strike w:val="false"/>
+          <w:dstrike w:val="false"/>
+          <w:outline w:val="false"/>
+          <w:shadow w:val="false"/>
+          <w:color w:val="067D17"/>
+          <w:spacing w:val="0"/>
+          <w:kern w:val="2"/>
+          <w:sz w:val="20"/>
+          <w:szCs w:val="28"/>
+          <w:u w:val="none"/>
+          <w:em w:val="none"/>
+          <w:lang w:val="ru-RU" w:eastAsia="zh-CN" w:bidi="hi-IN"/>
+        </w:rPr>
+        <w:t>DELETE FROM Client c  WHERE c IN :list</w:t>
+      </w:r>
+    </w:p>
+    <w:p>
+      <w:pPr>
+        <w:pStyle w:val="Normal"/>
+        <w:numPr>
+          <w:ilvl w:val="0"/>
+          <w:numId w:val="0"/>
+        </w:numPr>
+        <w:spacing w:lineRule="auto" w:line="240" w:before="0" w:after="0"/>
+        <w:ind w:left="0" w:right="0" w:hanging="0"/>
+        <w:jc w:val="center"/>
+        <w:rPr>
+          <w:rFonts w:ascii="JetBrains Mono" w:hAnsi="JetBrains Mono" w:eastAsia="Songti SC" w:cs="Times New Roman"/>
+          <w:i w:val="false"/>
+          <w:i w:val="false"/>
+          <w:caps w:val="false"/>
+          <w:smallCaps w:val="false"/>
+          <w:strike w:val="false"/>
+          <w:dstrike w:val="false"/>
+          <w:outline w:val="false"/>
+          <w:shadow w:val="false"/>
+          <w:color w:val="067D17"/>
+          <w:spacing w:val="0"/>
+          <w:kern w:val="2"/>
+          <w:sz w:val="20"/>
+          <w:szCs w:val="28"/>
+          <w:u w:val="none"/>
+          <w:em w:val="none"/>
+          <w:lang w:val="ru-RU" w:eastAsia="zh-CN" w:bidi="hi-IN"/>
+        </w:rPr>
+      </w:pPr>
+      <w:r>
+        <w:rPr>
+          <w:b/>
+          <w:bCs/>
+        </w:rPr>
+      </w:r>
+    </w:p>
+    <w:p>
+      <w:pPr>
+        <w:pStyle w:val="Normal"/>
+        <w:numPr>
+          <w:ilvl w:val="0"/>
+          <w:numId w:val="0"/>
+        </w:numPr>
+        <w:spacing w:lineRule="auto" w:line="240" w:before="0" w:after="0"/>
+        <w:ind w:left="0" w:right="0" w:hanging="0"/>
+        <w:jc w:val="center"/>
+        <w:rPr/>
+      </w:pPr>
+      <w:r>
+        <w:rPr>
+          <w:rFonts w:eastAsia="Songti SC" w:cs="Times New Roman" w:ascii="JetBrains Mono" w:hAnsi="JetBrains Mono"/>
+          <w:b/>
+          <w:bCs/>
+          <w:i w:val="false"/>
+          <w:caps w:val="false"/>
+          <w:smallCaps w:val="false"/>
+          <w:strike w:val="false"/>
+          <w:dstrike w:val="false"/>
+          <w:outline w:val="false"/>
+          <w:shadow w:val="false"/>
+          <w:color w:val="067D17"/>
+          <w:spacing w:val="0"/>
+          <w:kern w:val="2"/>
+          <w:sz w:val="20"/>
+          <w:szCs w:val="28"/>
+          <w:u w:val="none"/>
+          <w:em w:val="none"/>
+          <w:lang w:val="ru-RU" w:eastAsia="zh-CN" w:bidi="hi-IN"/>
+        </w:rPr>
+        <w:t xml:space="preserve">DELETE FROM Client c  WHERE </w:t>
+      </w:r>
+      <w:bookmarkStart w:id="14" w:name="__DdeLink__3052_3142650122"/>
+      <w:r>
+        <w:rPr>
+          <w:rFonts w:eastAsia="Songti SC" w:cs="Times New Roman" w:ascii="JetBrains Mono" w:hAnsi="JetBrains Mono"/>
+          <w:b/>
+          <w:bCs/>
+          <w:i w:val="false"/>
+          <w:caps w:val="false"/>
+          <w:smallCaps w:val="false"/>
+          <w:strike w:val="false"/>
+          <w:dstrike w:val="false"/>
+          <w:outline w:val="false"/>
+          <w:shadow w:val="false"/>
+          <w:color w:val="067D17"/>
+          <w:spacing w:val="0"/>
+          <w:kern w:val="2"/>
+          <w:sz w:val="20"/>
+          <w:szCs w:val="28"/>
+          <w:u w:val="none"/>
+          <w:em w:val="none"/>
+          <w:lang w:val="ru-RU" w:eastAsia="zh-CN" w:bidi="hi-IN"/>
+        </w:rPr>
+        <w:t xml:space="preserve">c.bank IS EMPTY </w:t>
+      </w:r>
+      <w:bookmarkEnd w:id="14"/>
+    </w:p>
+    <w:p>
+      <w:pPr>
+        <w:pStyle w:val="Normal"/>
+        <w:numPr>
+          <w:ilvl w:val="0"/>
+          <w:numId w:val="0"/>
+        </w:numPr>
+        <w:spacing w:lineRule="auto" w:line="240" w:before="0" w:after="0"/>
+        <w:ind w:left="0" w:right="0" w:hanging="0"/>
+        <w:jc w:val="both"/>
+        <w:rPr>
+          <w:rFonts w:ascii="Times New Roman" w:hAnsi="Times New Roman" w:eastAsia="Songti SC" w:cs="Times New Roman"/>
+          <w:b w:val="false"/>
+          <w:b w:val="false"/>
+          <w:bCs w:val="false"/>
+          <w:i w:val="false"/>
+          <w:i w:val="false"/>
+          <w:caps w:val="false"/>
+          <w:smallCaps w:val="false"/>
+          <w:strike w:val="false"/>
+          <w:dstrike w:val="false"/>
+          <w:outline w:val="false"/>
+          <w:shadow w:val="false"/>
+          <w:color w:val="auto"/>
+          <w:spacing w:val="0"/>
+          <w:kern w:val="2"/>
+          <w:sz w:val="28"/>
+          <w:szCs w:val="28"/>
+          <w:u w:val="none"/>
+          <w:em w:val="none"/>
+          <w:lang w:val="ru-RU" w:eastAsia="zh-CN" w:bidi="hi-IN"/>
+        </w:rPr>
+      </w:pPr>
+      <w:r>
+        <w:rPr/>
+      </w:r>
+    </w:p>
+    <w:p>
+      <w:pPr>
+        <w:pStyle w:val="Normal"/>
+        <w:numPr>
+          <w:ilvl w:val="0"/>
+          <w:numId w:val="0"/>
+        </w:numPr>
+        <w:spacing w:lineRule="auto" w:line="240" w:before="0" w:after="0"/>
+        <w:ind w:left="0" w:right="0" w:hanging="0"/>
+        <w:jc w:val="both"/>
+        <w:rPr>
+          <w:rFonts w:ascii="Times New Roman" w:hAnsi="Times New Roman" w:eastAsia="Songti SC" w:cs="Times New Roman"/>
+          <w:b w:val="false"/>
+          <w:b w:val="false"/>
+          <w:bCs w:val="false"/>
+          <w:i w:val="false"/>
+          <w:i w:val="false"/>
+          <w:caps w:val="false"/>
+          <w:smallCaps w:val="false"/>
+          <w:strike w:val="false"/>
+          <w:dstrike w:val="false"/>
+          <w:outline w:val="false"/>
+          <w:shadow w:val="false"/>
+          <w:color w:val="auto"/>
+          <w:spacing w:val="0"/>
+          <w:kern w:val="2"/>
+          <w:sz w:val="28"/>
+          <w:szCs w:val="28"/>
+          <w:u w:val="none"/>
+          <w:em w:val="none"/>
+          <w:lang w:val="ru-RU" w:eastAsia="zh-CN" w:bidi="hi-IN"/>
+        </w:rPr>
+      </w:pPr>
+      <w:r>
+        <w:rPr/>
+      </w:r>
+    </w:p>
+    <w:p>
+      <w:pPr>
+        <w:pStyle w:val="Normal"/>
+        <w:numPr>
+          <w:ilvl w:val="0"/>
+          <w:numId w:val="0"/>
+        </w:numPr>
+        <w:spacing w:lineRule="auto" w:line="240" w:before="0" w:after="0"/>
+        <w:ind w:left="0" w:right="0" w:hanging="0"/>
+        <w:jc w:val="both"/>
+        <w:rPr/>
+      </w:pPr>
+      <w:r>
+        <w:rPr>
+          <w:rFonts w:eastAsia="Songti SC" w:cs="Times New Roman" w:ascii="Times New Roman" w:hAnsi="Times New Roman"/>
+          <w:b w:val="false"/>
+          <w:bCs w:val="false"/>
+          <w:i w:val="false"/>
+          <w:caps w:val="false"/>
+          <w:smallCaps w:val="false"/>
+          <w:strike w:val="false"/>
+          <w:dstrike w:val="false"/>
+          <w:outline w:val="false"/>
+          <w:shadow w:val="false"/>
+          <w:color w:val="auto"/>
+          <w:spacing w:val="0"/>
+          <w:kern w:val="2"/>
+          <w:sz w:val="28"/>
+          <w:szCs w:val="28"/>
+          <w:u w:val="none"/>
+          <w:em w:val="none"/>
+          <w:lang w:val="ru-RU" w:eastAsia="zh-CN" w:bidi="hi-IN"/>
+        </w:rPr>
+        <w:t>Выборка:</w:t>
+      </w:r>
+    </w:p>
+    <w:p>
+      <w:pPr>
+        <w:pStyle w:val="Normal"/>
+        <w:numPr>
+          <w:ilvl w:val="0"/>
+          <w:numId w:val="0"/>
+        </w:numPr>
+        <w:spacing w:lineRule="auto" w:line="240" w:before="0" w:after="0"/>
+        <w:ind w:left="0" w:right="0" w:hanging="0"/>
+        <w:jc w:val="both"/>
+        <w:rPr>
+          <w:rFonts w:ascii="Times New Roman" w:hAnsi="Times New Roman" w:eastAsia="Songti SC" w:cs="Times New Roman"/>
+          <w:b w:val="false"/>
+          <w:b w:val="false"/>
+          <w:bCs w:val="false"/>
+          <w:i w:val="false"/>
+          <w:i w:val="false"/>
+          <w:caps w:val="false"/>
+          <w:smallCaps w:val="false"/>
+          <w:strike w:val="false"/>
+          <w:dstrike w:val="false"/>
+          <w:outline w:val="false"/>
+          <w:shadow w:val="false"/>
+          <w:color w:val="auto"/>
+          <w:spacing w:val="0"/>
+          <w:kern w:val="2"/>
+          <w:sz w:val="28"/>
+          <w:szCs w:val="28"/>
+          <w:u w:val="none"/>
+          <w:em w:val="none"/>
+          <w:lang w:val="ru-RU" w:eastAsia="zh-CN" w:bidi="hi-IN"/>
+        </w:rPr>
+      </w:pPr>
+      <w:r>
+        <w:rPr>
+          <w:rFonts w:eastAsia="Songti SC" w:cs="Times New Roman" w:ascii="Times New Roman" w:hAnsi="Times New Roman"/>
+          <w:b w:val="false"/>
+          <w:bCs w:val="false"/>
+          <w:i w:val="false"/>
+          <w:caps w:val="false"/>
+          <w:smallCaps w:val="false"/>
+          <w:strike w:val="false"/>
+          <w:dstrike w:val="false"/>
+          <w:outline w:val="false"/>
+          <w:shadow w:val="false"/>
+          <w:color w:val="auto"/>
+          <w:spacing w:val="0"/>
+          <w:kern w:val="2"/>
+          <w:sz w:val="28"/>
+          <w:szCs w:val="28"/>
+          <w:u w:val="none"/>
+          <w:em w:val="none"/>
+          <w:lang w:val="ru-RU" w:eastAsia="zh-CN" w:bidi="hi-IN"/>
+        </w:rPr>
+      </w:r>
+    </w:p>
+    <w:p>
+      <w:pPr>
+        <w:pStyle w:val="Normal"/>
+        <w:numPr>
+          <w:ilvl w:val="0"/>
+          <w:numId w:val="0"/>
+        </w:numPr>
+        <w:spacing w:lineRule="auto" w:line="240" w:before="0" w:after="0"/>
+        <w:ind w:left="0" w:right="0" w:hanging="0"/>
+        <w:jc w:val="both"/>
+        <w:rPr>
+          <w:rFonts w:ascii="Courier New" w:hAnsi="Courier New"/>
+          <w:b/>
+          <w:b/>
+          <w:bCs/>
+          <w:sz w:val="24"/>
+          <w:szCs w:val="24"/>
+        </w:rPr>
+      </w:pPr>
+      <w:r>
+        <w:rPr>
+          <w:rFonts w:eastAsia="Songti SC" w:cs="Times New Roman" w:ascii="Courier New" w:hAnsi="Courier New"/>
+          <w:b/>
+          <w:bCs/>
+          <w:i w:val="false"/>
+          <w:caps w:val="false"/>
+          <w:smallCaps w:val="false"/>
+          <w:strike w:val="false"/>
+          <w:dstrike w:val="false"/>
+          <w:outline w:val="false"/>
+          <w:shadow w:val="false"/>
+          <w:color w:val="auto"/>
+          <w:spacing w:val="0"/>
+          <w:kern w:val="2"/>
+          <w:sz w:val="24"/>
+          <w:szCs w:val="24"/>
+          <w:u w:val="none"/>
+          <w:em w:val="none"/>
+          <w:lang w:val="ru-RU" w:eastAsia="zh-CN" w:bidi="hi-IN"/>
+        </w:rPr>
+        <w:t>select_statement :: = select_clause from_clause [where_clause] [groupby_clause]</w:t>
+      </w:r>
+    </w:p>
+    <w:p>
+      <w:pPr>
+        <w:pStyle w:val="Normal"/>
+        <w:numPr>
+          <w:ilvl w:val="0"/>
+          <w:numId w:val="0"/>
+        </w:numPr>
+        <w:spacing w:lineRule="auto" w:line="240" w:before="0" w:after="0"/>
+        <w:ind w:left="0" w:right="0" w:hanging="0"/>
+        <w:jc w:val="both"/>
+        <w:rPr>
+          <w:rFonts w:ascii="Courier New" w:hAnsi="Courier New"/>
+          <w:b/>
+          <w:b/>
+          <w:bCs/>
+          <w:sz w:val="24"/>
+          <w:szCs w:val="24"/>
+        </w:rPr>
+      </w:pPr>
+      <w:r>
+        <w:rPr>
+          <w:rFonts w:eastAsia="Songti SC" w:cs="Times New Roman" w:ascii="Courier New" w:hAnsi="Courier New"/>
+          <w:b/>
+          <w:bCs/>
+          <w:i w:val="false"/>
+          <w:caps w:val="false"/>
+          <w:smallCaps w:val="false"/>
+          <w:strike w:val="false"/>
+          <w:dstrike w:val="false"/>
+          <w:outline w:val="false"/>
+          <w:shadow w:val="false"/>
+          <w:color w:val="auto"/>
+          <w:spacing w:val="0"/>
+          <w:kern w:val="2"/>
+          <w:sz w:val="24"/>
+          <w:szCs w:val="24"/>
+          <w:u w:val="none"/>
+          <w:em w:val="none"/>
+          <w:lang w:val="ru-RU" w:eastAsia="zh-CN" w:bidi="hi-IN"/>
+        </w:rPr>
+        <w:t>[having_clause] [orderby_clause]</w:t>
+      </w:r>
+    </w:p>
+    <w:p>
+      <w:pPr>
+        <w:pStyle w:val="Normal"/>
+        <w:numPr>
+          <w:ilvl w:val="0"/>
+          <w:numId w:val="0"/>
+        </w:numPr>
+        <w:spacing w:lineRule="auto" w:line="240" w:before="0" w:after="0"/>
+        <w:ind w:left="0" w:right="0" w:hanging="0"/>
+        <w:jc w:val="both"/>
+        <w:rPr>
+          <w:rFonts w:eastAsia="Songti SC" w:cs="Times New Roman"/>
+          <w:i w:val="false"/>
+          <w:i w:val="false"/>
+          <w:caps w:val="false"/>
+          <w:smallCaps w:val="false"/>
+          <w:strike w:val="false"/>
+          <w:dstrike w:val="false"/>
+          <w:outline w:val="false"/>
+          <w:shadow w:val="false"/>
+          <w:color w:val="auto"/>
+          <w:spacing w:val="0"/>
+          <w:kern w:val="2"/>
+          <w:u w:val="none"/>
+          <w:em w:val="none"/>
+          <w:lang w:val="ru-RU" w:eastAsia="zh-CN" w:bidi="hi-IN"/>
+        </w:rPr>
+      </w:pPr>
+      <w:r>
+        <w:rPr>
+          <w:rFonts w:ascii="Courier New" w:hAnsi="Courier New"/>
+          <w:b/>
+          <w:bCs/>
+          <w:sz w:val="24"/>
+          <w:szCs w:val="24"/>
+        </w:rPr>
+      </w:r>
+    </w:p>
+    <w:p>
+      <w:pPr>
+        <w:pStyle w:val="Normal"/>
+        <w:numPr>
+          <w:ilvl w:val="0"/>
+          <w:numId w:val="0"/>
+        </w:numPr>
+        <w:spacing w:lineRule="auto" w:line="240" w:before="0" w:after="0"/>
+        <w:ind w:left="0" w:right="0" w:hanging="0"/>
+        <w:jc w:val="both"/>
+        <w:rPr>
+          <w:rFonts w:eastAsia="Songti SC" w:cs="Times New Roman"/>
+          <w:i w:val="false"/>
+          <w:i w:val="false"/>
+          <w:caps w:val="false"/>
+          <w:smallCaps w:val="false"/>
+          <w:strike w:val="false"/>
+          <w:dstrike w:val="false"/>
+          <w:outline w:val="false"/>
+          <w:shadow w:val="false"/>
+          <w:color w:val="auto"/>
+          <w:spacing w:val="0"/>
+          <w:kern w:val="2"/>
+          <w:u w:val="none"/>
+          <w:em w:val="none"/>
+          <w:lang w:val="ru-RU" w:eastAsia="zh-CN" w:bidi="hi-IN"/>
+        </w:rPr>
+      </w:pPr>
+      <w:r>
+        <w:rPr>
+          <w:rFonts w:ascii="Courier New" w:hAnsi="Courier New"/>
+          <w:b/>
+          <w:bCs/>
+          <w:sz w:val="24"/>
+          <w:szCs w:val="24"/>
+        </w:rPr>
+      </w:r>
+    </w:p>
+    <w:p>
+      <w:pPr>
+        <w:pStyle w:val="Normal"/>
+        <w:numPr>
+          <w:ilvl w:val="0"/>
+          <w:numId w:val="0"/>
+        </w:numPr>
+        <w:spacing w:lineRule="auto" w:line="240" w:before="0" w:after="0"/>
+        <w:ind w:left="0" w:right="0" w:hanging="0"/>
+        <w:jc w:val="both"/>
+        <w:rPr>
+          <w:rFonts w:eastAsia="Songti SC" w:cs="Times New Roman"/>
+          <w:i w:val="false"/>
+          <w:i w:val="false"/>
+          <w:caps w:val="false"/>
+          <w:smallCaps w:val="false"/>
+          <w:strike w:val="false"/>
+          <w:dstrike w:val="false"/>
+          <w:outline w:val="false"/>
+          <w:shadow w:val="false"/>
+          <w:color w:val="auto"/>
+          <w:spacing w:val="0"/>
+          <w:kern w:val="2"/>
+          <w:u w:val="none"/>
+          <w:em w:val="none"/>
+          <w:lang w:val="ru-RU" w:eastAsia="zh-CN" w:bidi="hi-IN"/>
+        </w:rPr>
+      </w:pPr>
+      <w:r>
+        <w:rPr>
+          <w:rFonts w:ascii="Courier New" w:hAnsi="Courier New"/>
+          <w:b/>
+          <w:bCs/>
+          <w:sz w:val="24"/>
+          <w:szCs w:val="24"/>
+        </w:rPr>
+      </w:r>
+    </w:p>
+    <w:p>
+      <w:pPr>
+        <w:pStyle w:val="Normal"/>
+        <w:numPr>
+          <w:ilvl w:val="0"/>
+          <w:numId w:val="0"/>
+        </w:numPr>
+        <w:spacing w:lineRule="auto" w:line="240" w:before="0" w:after="0"/>
+        <w:ind w:left="0" w:right="0" w:hanging="0"/>
+        <w:jc w:val="both"/>
+        <w:rPr>
+          <w:rFonts w:ascii="Courier New" w:hAnsi="Courier New" w:eastAsia="Songti SC" w:cs="Times New Roman"/>
+          <w:b/>
+          <w:b/>
+          <w:bCs/>
+          <w:i w:val="false"/>
+          <w:i w:val="false"/>
+          <w:caps w:val="false"/>
+          <w:smallCaps w:val="false"/>
+          <w:strike w:val="false"/>
+          <w:dstrike w:val="false"/>
+          <w:outline w:val="false"/>
+          <w:shadow w:val="false"/>
+          <w:color w:val="auto"/>
+          <w:spacing w:val="0"/>
+          <w:kern w:val="2"/>
+          <w:sz w:val="24"/>
+          <w:szCs w:val="24"/>
+          <w:u w:val="none"/>
+          <w:em w:val="none"/>
+          <w:lang w:val="ru-RU" w:eastAsia="zh-CN" w:bidi="hi-IN"/>
+        </w:rPr>
+      </w:pPr>
+      <w:r>
+        <w:rPr>
+          <w:rFonts w:eastAsia="Songti SC" w:cs="Times New Roman" w:ascii="Courier New" w:hAnsi="Courier New"/>
+          <w:b/>
+          <w:bCs/>
+          <w:i w:val="false"/>
+          <w:caps w:val="false"/>
+          <w:smallCaps w:val="false"/>
+          <w:strike w:val="false"/>
+          <w:dstrike w:val="false"/>
+          <w:outline w:val="false"/>
+          <w:shadow w:val="false"/>
+          <w:color w:val="auto"/>
+          <w:spacing w:val="0"/>
+          <w:kern w:val="2"/>
+          <w:sz w:val="24"/>
+          <w:szCs w:val="24"/>
+          <w:u w:val="none"/>
+          <w:em w:val="none"/>
+          <w:lang w:val="ru-RU" w:eastAsia="zh-CN" w:bidi="hi-IN"/>
+        </w:rPr>
+      </w:r>
+    </w:p>
+    <w:p>
+      <w:pPr>
+        <w:pStyle w:val="Normal"/>
+        <w:numPr>
+          <w:ilvl w:val="0"/>
+          <w:numId w:val="0"/>
+        </w:numPr>
+        <w:spacing w:lineRule="auto" w:line="240" w:before="0" w:after="0"/>
+        <w:ind w:left="0" w:right="0" w:hanging="0"/>
+        <w:jc w:val="both"/>
+        <w:rPr/>
+      </w:pPr>
+      <w:r>
+        <w:rPr>
+          <w:rFonts w:eastAsia="Songti SC" w:cs="Times New Roman" w:ascii="Times New Roman" w:hAnsi="Times New Roman"/>
+          <w:b w:val="false"/>
+          <w:bCs w:val="false"/>
+          <w:i w:val="false"/>
+          <w:caps w:val="false"/>
+          <w:smallCaps w:val="false"/>
+          <w:strike w:val="false"/>
+          <w:dstrike w:val="false"/>
+          <w:outline w:val="false"/>
+          <w:shadow w:val="false"/>
+          <w:color w:val="auto"/>
+          <w:spacing w:val="0"/>
+          <w:kern w:val="2"/>
+          <w:sz w:val="28"/>
+          <w:szCs w:val="28"/>
+          <w:u w:val="none"/>
+          <w:em w:val="none"/>
+          <w:lang w:val="ru-RU" w:eastAsia="zh-CN" w:bidi="hi-IN"/>
+        </w:rPr>
+        <w:t>SELECT</w:t>
+      </w:r>
+    </w:p>
+    <w:p>
+      <w:pPr>
+        <w:pStyle w:val="Normal"/>
+        <w:numPr>
+          <w:ilvl w:val="0"/>
+          <w:numId w:val="0"/>
+        </w:numPr>
+        <w:spacing w:lineRule="auto" w:line="240" w:before="0" w:after="0"/>
+        <w:ind w:left="0" w:right="0" w:hanging="0"/>
+        <w:jc w:val="both"/>
+        <w:rPr/>
+      </w:pPr>
+      <w:r>
+        <w:rPr>
+          <w:rFonts w:eastAsia="Songti SC" w:cs="Times New Roman" w:ascii="Times New Roman" w:hAnsi="Times New Roman"/>
+          <w:b w:val="false"/>
+          <w:bCs w:val="false"/>
+          <w:i w:val="false"/>
+          <w:caps w:val="false"/>
+          <w:smallCaps w:val="false"/>
+          <w:strike w:val="false"/>
+          <w:dstrike w:val="false"/>
+          <w:outline w:val="false"/>
+          <w:shadow w:val="false"/>
+          <w:color w:val="auto"/>
+          <w:spacing w:val="0"/>
+          <w:kern w:val="2"/>
+          <w:sz w:val="28"/>
+          <w:szCs w:val="28"/>
+          <w:u w:val="none"/>
+          <w:em w:val="none"/>
+          <w:lang w:val="ru-RU" w:eastAsia="zh-CN" w:bidi="hi-IN"/>
+        </w:rPr>
+        <w:t>FROM Client AS c JOIN c.accounts AS a</w:t>
+      </w:r>
+    </w:p>
+    <w:p>
+      <w:pPr>
+        <w:pStyle w:val="Normal"/>
+        <w:numPr>
+          <w:ilvl w:val="0"/>
+          <w:numId w:val="0"/>
+        </w:numPr>
+        <w:spacing w:lineRule="auto" w:line="240" w:before="0" w:after="0"/>
+        <w:ind w:left="0" w:right="0" w:hanging="0"/>
+        <w:jc w:val="both"/>
+        <w:rPr/>
+      </w:pPr>
+      <w:r>
+        <w:rPr>
+          <w:rFonts w:eastAsia="Songti SC" w:cs="Times New Roman" w:ascii="Times New Roman" w:hAnsi="Times New Roman"/>
+          <w:b w:val="false"/>
+          <w:bCs w:val="false"/>
+          <w:i w:val="false"/>
+          <w:caps w:val="false"/>
+          <w:smallCaps w:val="false"/>
+          <w:strike w:val="false"/>
+          <w:dstrike w:val="false"/>
+          <w:outline w:val="false"/>
+          <w:shadow w:val="false"/>
+          <w:color w:val="auto"/>
+          <w:spacing w:val="0"/>
+          <w:kern w:val="2"/>
+          <w:sz w:val="28"/>
+          <w:szCs w:val="28"/>
+          <w:u w:val="none"/>
+          <w:em w:val="none"/>
+          <w:lang w:val="ru-RU" w:eastAsia="zh-CN" w:bidi="hi-IN"/>
+        </w:rPr>
+        <w:t xml:space="preserve">WHERE a.account =  </w:t>
+      </w:r>
+      <w:r>
+        <w:rPr>
+          <w:rFonts w:eastAsia="Songti SC" w:cs="Times New Roman" w:ascii="JetBrains Mono" w:hAnsi="JetBrains Mono"/>
+          <w:b w:val="false"/>
+          <w:bCs w:val="false"/>
+          <w:i w:val="false"/>
+          <w:caps w:val="false"/>
+          <w:smallCaps w:val="false"/>
+          <w:strike w:val="false"/>
+          <w:dstrike w:val="false"/>
+          <w:outline w:val="false"/>
+          <w:shadow w:val="false"/>
+          <w:color w:val="067D17"/>
+          <w:spacing w:val="0"/>
+          <w:kern w:val="2"/>
+          <w:sz w:val="20"/>
+          <w:szCs w:val="24"/>
+          <w:u w:val="none"/>
+          <w:em w:val="none"/>
+          <w:lang w:val="ru-RU" w:eastAsia="zh-CN" w:bidi="hi-IN"/>
+        </w:rPr>
+        <w:t>"11111"</w:t>
+      </w:r>
+      <w:r>
+        <w:rPr>
+          <w:rFonts w:eastAsia="Songti SC" w:cs="Times New Roman" w:ascii="Times New Roman" w:hAnsi="Times New Roman"/>
+          <w:b w:val="false"/>
+          <w:bCs w:val="false"/>
+          <w:i w:val="false"/>
+          <w:caps w:val="false"/>
+          <w:smallCaps w:val="false"/>
+          <w:strike w:val="false"/>
+          <w:dstrike w:val="false"/>
+          <w:outline w:val="false"/>
+          <w:shadow w:val="false"/>
+          <w:color w:val="auto"/>
+          <w:spacing w:val="0"/>
+          <w:kern w:val="2"/>
+          <w:sz w:val="28"/>
+          <w:szCs w:val="28"/>
+          <w:u w:val="none"/>
+          <w:em w:val="none"/>
+          <w:lang w:val="ru-RU" w:eastAsia="zh-CN" w:bidi="hi-IN"/>
+        </w:rPr>
+        <w:t>;</w:t>
+      </w:r>
+    </w:p>
+    <w:p>
+      <w:pPr>
+        <w:pStyle w:val="Normal"/>
+        <w:numPr>
+          <w:ilvl w:val="0"/>
+          <w:numId w:val="0"/>
+        </w:numPr>
+        <w:spacing w:lineRule="auto" w:line="240" w:before="0" w:after="0"/>
+        <w:ind w:left="0" w:right="0" w:hanging="0"/>
+        <w:jc w:val="both"/>
+        <w:rPr>
+          <w:rFonts w:ascii="Times New Roman" w:hAnsi="Times New Roman"/>
+          <w:b w:val="false"/>
+          <w:b w:val="false"/>
+          <w:bCs w:val="false"/>
+          <w:i w:val="false"/>
+          <w:i w:val="false"/>
+          <w:caps w:val="false"/>
+          <w:smallCaps w:val="false"/>
+          <w:color w:val="auto"/>
+          <w:spacing w:val="0"/>
+          <w:sz w:val="28"/>
+          <w:szCs w:val="28"/>
+        </w:rPr>
+      </w:pPr>
+      <w:r>
+        <w:rPr>
+          <w:rFonts w:ascii="Times New Roman" w:hAnsi="Times New Roman"/>
+          <w:b w:val="false"/>
+          <w:bCs w:val="false"/>
+          <w:i w:val="false"/>
+          <w:caps w:val="false"/>
+          <w:smallCaps w:val="false"/>
+          <w:color w:val="auto"/>
+          <w:spacing w:val="0"/>
+          <w:sz w:val="28"/>
+          <w:szCs w:val="28"/>
+        </w:rPr>
+      </w:r>
+    </w:p>
+    <w:p>
+      <w:pPr>
+        <w:pStyle w:val="Normal"/>
+        <w:numPr>
+          <w:ilvl w:val="0"/>
+          <w:numId w:val="0"/>
+        </w:numPr>
+        <w:spacing w:lineRule="auto" w:line="240" w:before="0" w:after="0"/>
+        <w:ind w:left="0" w:right="0" w:hanging="0"/>
+        <w:jc w:val="both"/>
+        <w:rPr>
+          <w:rFonts w:ascii="Times New Roman" w:hAnsi="Times New Roman"/>
+          <w:b w:val="false"/>
+          <w:b w:val="false"/>
+          <w:bCs w:val="false"/>
+          <w:i w:val="false"/>
+          <w:i w:val="false"/>
+          <w:caps w:val="false"/>
+          <w:smallCaps w:val="false"/>
+          <w:color w:val="auto"/>
+          <w:spacing w:val="0"/>
+          <w:sz w:val="24"/>
+          <w:szCs w:val="24"/>
+        </w:rPr>
+      </w:pPr>
+      <w:r>
+        <w:rPr>
+          <w:rFonts w:ascii="Times New Roman" w:hAnsi="Times New Roman"/>
+          <w:b w:val="false"/>
+          <w:bCs w:val="false"/>
+          <w:i w:val="false"/>
+          <w:caps w:val="false"/>
+          <w:smallCaps w:val="false"/>
+          <w:color w:val="auto"/>
+          <w:spacing w:val="0"/>
+          <w:sz w:val="24"/>
+          <w:szCs w:val="24"/>
+        </w:rPr>
+      </w:r>
+    </w:p>
+    <w:p>
+      <w:pPr>
+        <w:pStyle w:val="Normal"/>
+        <w:numPr>
+          <w:ilvl w:val="0"/>
+          <w:numId w:val="0"/>
+        </w:numPr>
+        <w:spacing w:lineRule="auto" w:line="240" w:before="0" w:after="0"/>
+        <w:ind w:left="0" w:right="0" w:hanging="0"/>
+        <w:jc w:val="both"/>
+        <w:rPr/>
+      </w:pPr>
+      <w:r>
+        <w:rPr>
+          <w:rFonts w:ascii="Times New Roman" w:hAnsi="Times New Roman"/>
+          <w:b w:val="false"/>
+          <w:bCs w:val="false"/>
+          <w:i w:val="false"/>
+          <w:caps w:val="false"/>
+          <w:smallCaps w:val="false"/>
+          <w:color w:val="auto"/>
+          <w:spacing w:val="0"/>
+          <w:sz w:val="24"/>
+          <w:szCs w:val="24"/>
+        </w:rPr>
+        <w:t>from_clause ::=</w:t>
+      </w:r>
+    </w:p>
+    <w:p>
+      <w:pPr>
+        <w:pStyle w:val="Normal"/>
+        <w:numPr>
+          <w:ilvl w:val="0"/>
+          <w:numId w:val="0"/>
+        </w:numPr>
+        <w:spacing w:lineRule="auto" w:line="240" w:before="0" w:after="0"/>
+        <w:ind w:left="0" w:right="0" w:hanging="0"/>
+        <w:jc w:val="both"/>
+        <w:rPr/>
+      </w:pPr>
+      <w:r>
+        <w:rPr>
+          <w:rFonts w:ascii="Times New Roman" w:hAnsi="Times New Roman"/>
+          <w:b w:val="false"/>
+          <w:bCs w:val="false"/>
+          <w:i w:val="false"/>
+          <w:caps w:val="false"/>
+          <w:smallCaps w:val="false"/>
+          <w:color w:val="auto"/>
+          <w:spacing w:val="0"/>
+          <w:sz w:val="24"/>
+          <w:szCs w:val="24"/>
+        </w:rPr>
+        <w:t>FROM identification_variable_declaration</w:t>
+      </w:r>
+    </w:p>
+    <w:p>
+      <w:pPr>
+        <w:pStyle w:val="Normal"/>
+        <w:numPr>
+          <w:ilvl w:val="0"/>
+          <w:numId w:val="0"/>
+        </w:numPr>
+        <w:spacing w:lineRule="auto" w:line="240" w:before="0" w:after="0"/>
+        <w:ind w:left="0" w:right="0" w:hanging="0"/>
+        <w:jc w:val="both"/>
+        <w:rPr/>
+      </w:pPr>
+      <w:r>
+        <w:rPr>
+          <w:rFonts w:ascii="Times New Roman" w:hAnsi="Times New Roman"/>
+          <w:b w:val="false"/>
+          <w:bCs w:val="false"/>
+          <w:i w:val="false"/>
+          <w:caps w:val="false"/>
+          <w:smallCaps w:val="false"/>
+          <w:color w:val="auto"/>
+          <w:spacing w:val="0"/>
+          <w:sz w:val="24"/>
+          <w:szCs w:val="24"/>
+        </w:rPr>
+        <w:t>{, {identification_variable_declaration | collection_member_declaration}}*</w:t>
+      </w:r>
+    </w:p>
+    <w:p>
+      <w:pPr>
+        <w:pStyle w:val="Normal"/>
+        <w:numPr>
+          <w:ilvl w:val="0"/>
+          <w:numId w:val="0"/>
+        </w:numPr>
+        <w:spacing w:lineRule="auto" w:line="240" w:before="0" w:after="0"/>
+        <w:ind w:left="0" w:right="0" w:hanging="0"/>
+        <w:jc w:val="both"/>
+        <w:rPr/>
+      </w:pPr>
+      <w:r>
+        <w:rPr>
+          <w:rFonts w:ascii="Times New Roman" w:hAnsi="Times New Roman"/>
+          <w:b w:val="false"/>
+          <w:bCs w:val="false"/>
+          <w:i w:val="false"/>
+          <w:caps w:val="false"/>
+          <w:smallCaps w:val="false"/>
+          <w:color w:val="auto"/>
+          <w:spacing w:val="0"/>
+          <w:sz w:val="24"/>
+          <w:szCs w:val="24"/>
+        </w:rPr>
+        <w:t>identification_variable_declaration ::= range_variable_declaration { join | fetch_join }*</w:t>
+      </w:r>
+    </w:p>
+    <w:p>
+      <w:pPr>
+        <w:pStyle w:val="Normal"/>
+        <w:numPr>
+          <w:ilvl w:val="0"/>
+          <w:numId w:val="0"/>
+        </w:numPr>
+        <w:spacing w:lineRule="auto" w:line="240" w:before="0" w:after="0"/>
+        <w:ind w:left="0" w:right="0" w:hanging="0"/>
+        <w:jc w:val="both"/>
+        <w:rPr/>
+      </w:pPr>
+      <w:r>
+        <w:rPr>
+          <w:rFonts w:ascii="Times New Roman" w:hAnsi="Times New Roman"/>
+          <w:b w:val="false"/>
+          <w:bCs w:val="false"/>
+          <w:i w:val="false"/>
+          <w:caps w:val="false"/>
+          <w:smallCaps w:val="false"/>
+          <w:color w:val="auto"/>
+          <w:spacing w:val="0"/>
+          <w:sz w:val="24"/>
+          <w:szCs w:val="24"/>
+        </w:rPr>
+        <w:t>range_variable_declaration ::= entity_name [ AS ] identification_variable</w:t>
+      </w:r>
+    </w:p>
+    <w:p>
+      <w:pPr>
+        <w:pStyle w:val="Normal"/>
+        <w:numPr>
+          <w:ilvl w:val="0"/>
+          <w:numId w:val="0"/>
+        </w:numPr>
+        <w:spacing w:lineRule="auto" w:line="240" w:before="0" w:after="0"/>
+        <w:ind w:left="0" w:right="0" w:hanging="0"/>
+        <w:jc w:val="both"/>
+        <w:rPr/>
+      </w:pPr>
+      <w:r>
+        <w:rPr>
+          <w:rFonts w:ascii="Times New Roman" w:hAnsi="Times New Roman"/>
+          <w:b w:val="false"/>
+          <w:bCs w:val="false"/>
+          <w:i w:val="false"/>
+          <w:caps w:val="false"/>
+          <w:smallCaps w:val="false"/>
+          <w:color w:val="auto"/>
+          <w:spacing w:val="0"/>
+          <w:sz w:val="24"/>
+          <w:szCs w:val="24"/>
+        </w:rPr>
+        <w:t>join ::= join_spec join_association_path_expression [AS] identification_variable</w:t>
+      </w:r>
+    </w:p>
+    <w:p>
+      <w:pPr>
+        <w:pStyle w:val="Normal"/>
+        <w:numPr>
+          <w:ilvl w:val="0"/>
+          <w:numId w:val="0"/>
+        </w:numPr>
+        <w:spacing w:lineRule="auto" w:line="240" w:before="0" w:after="0"/>
+        <w:ind w:left="0" w:right="0" w:hanging="0"/>
+        <w:jc w:val="both"/>
+        <w:rPr/>
+      </w:pPr>
+      <w:r>
+        <w:rPr>
+          <w:rFonts w:ascii="Times New Roman" w:hAnsi="Times New Roman"/>
+          <w:b w:val="false"/>
+          <w:bCs w:val="false"/>
+          <w:i w:val="false"/>
+          <w:caps w:val="false"/>
+          <w:smallCaps w:val="false"/>
+          <w:color w:val="auto"/>
+          <w:spacing w:val="0"/>
+          <w:sz w:val="24"/>
+          <w:szCs w:val="24"/>
+        </w:rPr>
+        <w:t>[join_condition]</w:t>
+      </w:r>
+    </w:p>
+    <w:p>
+      <w:pPr>
+        <w:pStyle w:val="Normal"/>
+        <w:numPr>
+          <w:ilvl w:val="0"/>
+          <w:numId w:val="0"/>
+        </w:numPr>
+        <w:spacing w:lineRule="auto" w:line="240" w:before="0" w:after="0"/>
+        <w:ind w:left="0" w:right="0" w:hanging="0"/>
+        <w:jc w:val="both"/>
+        <w:rPr/>
+      </w:pPr>
+      <w:r>
+        <w:rPr>
+          <w:rFonts w:ascii="Times New Roman" w:hAnsi="Times New Roman"/>
+          <w:b w:val="false"/>
+          <w:bCs w:val="false"/>
+          <w:i w:val="false"/>
+          <w:caps w:val="false"/>
+          <w:smallCaps w:val="false"/>
+          <w:color w:val="auto"/>
+          <w:spacing w:val="0"/>
+          <w:sz w:val="24"/>
+          <w:szCs w:val="24"/>
+        </w:rPr>
+        <w:t>fetch_join ::= join_spec FETCH join_association_path_expression</w:t>
+      </w:r>
+    </w:p>
+    <w:p>
+      <w:pPr>
+        <w:pStyle w:val="Normal"/>
+        <w:numPr>
+          <w:ilvl w:val="0"/>
+          <w:numId w:val="0"/>
+        </w:numPr>
+        <w:spacing w:lineRule="auto" w:line="240" w:before="0" w:after="0"/>
+        <w:ind w:left="0" w:right="0" w:hanging="0"/>
+        <w:jc w:val="both"/>
+        <w:rPr/>
+      </w:pPr>
+      <w:r>
+        <w:rPr>
+          <w:rFonts w:ascii="Times New Roman" w:hAnsi="Times New Roman"/>
+          <w:b w:val="false"/>
+          <w:bCs w:val="false"/>
+          <w:i w:val="false"/>
+          <w:caps w:val="false"/>
+          <w:smallCaps w:val="false"/>
+          <w:color w:val="auto"/>
+          <w:spacing w:val="0"/>
+          <w:sz w:val="24"/>
+          <w:szCs w:val="24"/>
+        </w:rPr>
+        <w:t>join_association_path_expression ::=</w:t>
+      </w:r>
+    </w:p>
+    <w:p>
+      <w:pPr>
+        <w:pStyle w:val="Normal"/>
+        <w:numPr>
+          <w:ilvl w:val="0"/>
+          <w:numId w:val="0"/>
+        </w:numPr>
+        <w:spacing w:lineRule="auto" w:line="240" w:before="0" w:after="0"/>
+        <w:ind w:left="0" w:right="0" w:hanging="0"/>
+        <w:jc w:val="both"/>
+        <w:rPr/>
+      </w:pPr>
+      <w:r>
+        <w:rPr>
+          <w:rFonts w:ascii="Times New Roman" w:hAnsi="Times New Roman"/>
+          <w:b w:val="false"/>
+          <w:bCs w:val="false"/>
+          <w:i w:val="false"/>
+          <w:caps w:val="false"/>
+          <w:smallCaps w:val="false"/>
+          <w:color w:val="auto"/>
+          <w:spacing w:val="0"/>
+          <w:sz w:val="24"/>
+          <w:szCs w:val="24"/>
+        </w:rPr>
+        <w:t>join_collection_valued_path_expression |</w:t>
+      </w:r>
+    </w:p>
+    <w:p>
+      <w:pPr>
+        <w:pStyle w:val="Normal"/>
+        <w:numPr>
+          <w:ilvl w:val="0"/>
+          <w:numId w:val="0"/>
+        </w:numPr>
+        <w:spacing w:lineRule="auto" w:line="240" w:before="0" w:after="0"/>
+        <w:ind w:left="0" w:right="0" w:hanging="0"/>
+        <w:jc w:val="both"/>
+        <w:rPr/>
+      </w:pPr>
+      <w:r>
+        <w:rPr>
+          <w:rFonts w:ascii="Times New Roman" w:hAnsi="Times New Roman"/>
+          <w:b w:val="false"/>
+          <w:bCs w:val="false"/>
+          <w:i w:val="false"/>
+          <w:caps w:val="false"/>
+          <w:smallCaps w:val="false"/>
+          <w:color w:val="auto"/>
+          <w:spacing w:val="0"/>
+          <w:sz w:val="24"/>
+          <w:szCs w:val="24"/>
+        </w:rPr>
+        <w:t>join_single_valued_path_expression |</w:t>
+      </w:r>
+    </w:p>
+    <w:p>
+      <w:pPr>
+        <w:pStyle w:val="Normal"/>
+        <w:numPr>
+          <w:ilvl w:val="0"/>
+          <w:numId w:val="0"/>
+        </w:numPr>
+        <w:spacing w:lineRule="auto" w:line="240" w:before="0" w:after="0"/>
+        <w:ind w:left="0" w:right="0" w:hanging="0"/>
+        <w:jc w:val="both"/>
+        <w:rPr/>
+      </w:pPr>
+      <w:r>
+        <w:rPr>
+          <w:rFonts w:ascii="Times New Roman" w:hAnsi="Times New Roman"/>
+          <w:b w:val="false"/>
+          <w:bCs w:val="false"/>
+          <w:i w:val="false"/>
+          <w:caps w:val="false"/>
+          <w:smallCaps w:val="false"/>
+          <w:color w:val="auto"/>
+          <w:spacing w:val="0"/>
+          <w:sz w:val="24"/>
+          <w:szCs w:val="24"/>
+        </w:rPr>
+        <w:t>TREAT( join_collection_valued_path_expression AS subtype ) |</w:t>
+      </w:r>
+    </w:p>
+    <w:p>
+      <w:pPr>
+        <w:pStyle w:val="Normal"/>
+        <w:numPr>
+          <w:ilvl w:val="0"/>
+          <w:numId w:val="0"/>
+        </w:numPr>
+        <w:spacing w:lineRule="auto" w:line="240" w:before="0" w:after="0"/>
+        <w:ind w:left="0" w:right="0" w:hanging="0"/>
+        <w:jc w:val="both"/>
+        <w:rPr/>
+      </w:pPr>
+      <w:r>
+        <w:rPr>
+          <w:rFonts w:ascii="Times New Roman" w:hAnsi="Times New Roman"/>
+          <w:b w:val="false"/>
+          <w:bCs w:val="false"/>
+          <w:i w:val="false"/>
+          <w:caps w:val="false"/>
+          <w:smallCaps w:val="false"/>
+          <w:color w:val="auto"/>
+          <w:spacing w:val="0"/>
+          <w:sz w:val="24"/>
+          <w:szCs w:val="24"/>
+        </w:rPr>
+        <w:t>TREAT( join_single_valued_path_expression AS subtype )</w:t>
+      </w:r>
+    </w:p>
+    <w:p>
+      <w:pPr>
+        <w:pStyle w:val="Normal"/>
+        <w:numPr>
+          <w:ilvl w:val="0"/>
+          <w:numId w:val="0"/>
+        </w:numPr>
+        <w:spacing w:lineRule="auto" w:line="240" w:before="0" w:after="0"/>
+        <w:ind w:left="0" w:right="0" w:hanging="0"/>
+        <w:jc w:val="both"/>
+        <w:rPr/>
+      </w:pPr>
+      <w:r>
+        <w:rPr>
+          <w:rFonts w:ascii="Times New Roman" w:hAnsi="Times New Roman"/>
+          <w:b w:val="false"/>
+          <w:bCs w:val="false"/>
+          <w:i w:val="false"/>
+          <w:caps w:val="false"/>
+          <w:smallCaps w:val="false"/>
+          <w:color w:val="auto"/>
+          <w:spacing w:val="0"/>
+          <w:sz w:val="24"/>
+          <w:szCs w:val="24"/>
+        </w:rPr>
+        <w:t>join_collection_valued_path_expression::=</w:t>
+      </w:r>
+    </w:p>
+    <w:p>
+      <w:pPr>
+        <w:pStyle w:val="Normal"/>
+        <w:numPr>
+          <w:ilvl w:val="0"/>
+          <w:numId w:val="0"/>
+        </w:numPr>
+        <w:spacing w:lineRule="auto" w:line="240" w:before="0" w:after="0"/>
+        <w:ind w:left="0" w:right="0" w:hanging="0"/>
+        <w:jc w:val="both"/>
+        <w:rPr/>
+      </w:pPr>
+      <w:r>
+        <w:rPr>
+          <w:rFonts w:ascii="Times New Roman" w:hAnsi="Times New Roman"/>
+          <w:b w:val="false"/>
+          <w:bCs w:val="false"/>
+          <w:i w:val="false"/>
+          <w:caps w:val="false"/>
+          <w:smallCaps w:val="false"/>
+          <w:color w:val="auto"/>
+          <w:spacing w:val="0"/>
+          <w:sz w:val="24"/>
+          <w:szCs w:val="24"/>
+        </w:rPr>
+        <w:t>identification_variable.{single_valued_embeddable_object_field.}*collection_valued_field</w:t>
+      </w:r>
+    </w:p>
+    <w:p>
+      <w:pPr>
+        <w:pStyle w:val="Normal"/>
+        <w:numPr>
+          <w:ilvl w:val="0"/>
+          <w:numId w:val="0"/>
+        </w:numPr>
+        <w:spacing w:lineRule="auto" w:line="240" w:before="0" w:after="0"/>
+        <w:ind w:left="0" w:right="0" w:hanging="0"/>
+        <w:jc w:val="both"/>
+        <w:rPr/>
+      </w:pPr>
+      <w:r>
+        <w:rPr>
+          <w:rFonts w:ascii="Times New Roman" w:hAnsi="Times New Roman"/>
+          <w:b w:val="false"/>
+          <w:bCs w:val="false"/>
+          <w:i w:val="false"/>
+          <w:caps w:val="false"/>
+          <w:smallCaps w:val="false"/>
+          <w:color w:val="auto"/>
+          <w:spacing w:val="0"/>
+          <w:sz w:val="24"/>
+          <w:szCs w:val="24"/>
+        </w:rPr>
+        <w:t>join_single_valued_path_expression::=</w:t>
+      </w:r>
+    </w:p>
+    <w:p>
+      <w:pPr>
+        <w:pStyle w:val="Normal"/>
+        <w:numPr>
+          <w:ilvl w:val="0"/>
+          <w:numId w:val="0"/>
+        </w:numPr>
+        <w:spacing w:lineRule="auto" w:line="240" w:before="0" w:after="0"/>
+        <w:ind w:left="0" w:right="0" w:hanging="0"/>
+        <w:jc w:val="both"/>
+        <w:rPr/>
+      </w:pPr>
+      <w:r>
+        <w:rPr>
+          <w:rFonts w:ascii="Times New Roman" w:hAnsi="Times New Roman"/>
+          <w:b w:val="false"/>
+          <w:bCs w:val="false"/>
+          <w:i w:val="false"/>
+          <w:caps w:val="false"/>
+          <w:smallCaps w:val="false"/>
+          <w:color w:val="auto"/>
+          <w:spacing w:val="0"/>
+          <w:sz w:val="24"/>
+          <w:szCs w:val="24"/>
+        </w:rPr>
+        <w:t>identification_variable.{single_valued_embeddable_object_field.}*single_valued_object_field</w:t>
+      </w:r>
+    </w:p>
+    <w:p>
+      <w:pPr>
+        <w:pStyle w:val="Normal"/>
+        <w:numPr>
+          <w:ilvl w:val="0"/>
+          <w:numId w:val="0"/>
+        </w:numPr>
+        <w:spacing w:lineRule="auto" w:line="240" w:before="0" w:after="0"/>
+        <w:ind w:left="0" w:right="0" w:hanging="0"/>
+        <w:jc w:val="both"/>
+        <w:rPr/>
+      </w:pPr>
+      <w:r>
+        <w:rPr>
+          <w:rFonts w:ascii="Times New Roman" w:hAnsi="Times New Roman"/>
+          <w:b w:val="false"/>
+          <w:bCs w:val="false"/>
+          <w:i w:val="false"/>
+          <w:caps w:val="false"/>
+          <w:smallCaps w:val="false"/>
+          <w:color w:val="auto"/>
+          <w:spacing w:val="0"/>
+          <w:sz w:val="24"/>
+          <w:szCs w:val="24"/>
+        </w:rPr>
+        <w:t>join_spec ::= [ LEFT [ OUTER ] | INNER ] JOIN</w:t>
+      </w:r>
+    </w:p>
+    <w:p>
+      <w:pPr>
+        <w:pStyle w:val="Normal"/>
+        <w:numPr>
+          <w:ilvl w:val="0"/>
+          <w:numId w:val="0"/>
+        </w:numPr>
+        <w:spacing w:lineRule="auto" w:line="240" w:before="0" w:after="0"/>
+        <w:ind w:left="0" w:right="0" w:hanging="0"/>
+        <w:jc w:val="both"/>
+        <w:rPr/>
+      </w:pPr>
+      <w:r>
+        <w:rPr>
+          <w:rFonts w:ascii="Times New Roman" w:hAnsi="Times New Roman"/>
+          <w:b w:val="false"/>
+          <w:bCs w:val="false"/>
+          <w:i w:val="false"/>
+          <w:caps w:val="false"/>
+          <w:smallCaps w:val="false"/>
+          <w:color w:val="auto"/>
+          <w:spacing w:val="0"/>
+          <w:sz w:val="24"/>
+          <w:szCs w:val="24"/>
+        </w:rPr>
+        <w:t>join_condition ::= ON conditional_expression</w:t>
+      </w:r>
+    </w:p>
+    <w:p>
+      <w:pPr>
+        <w:pStyle w:val="Normal"/>
+        <w:numPr>
+          <w:ilvl w:val="0"/>
+          <w:numId w:val="0"/>
+        </w:numPr>
+        <w:spacing w:lineRule="auto" w:line="240" w:before="0" w:after="0"/>
+        <w:ind w:left="0" w:right="0" w:hanging="0"/>
+        <w:jc w:val="both"/>
+        <w:rPr/>
+      </w:pPr>
+      <w:r>
+        <w:rPr>
+          <w:rFonts w:ascii="Times New Roman" w:hAnsi="Times New Roman"/>
+          <w:b w:val="false"/>
+          <w:bCs w:val="false"/>
+          <w:i w:val="false"/>
+          <w:caps w:val="false"/>
+          <w:smallCaps w:val="false"/>
+          <w:color w:val="auto"/>
+          <w:spacing w:val="0"/>
+          <w:sz w:val="24"/>
+          <w:szCs w:val="24"/>
+        </w:rPr>
+        <w:t>collection_member_declaration ::=</w:t>
+      </w:r>
+    </w:p>
+    <w:p>
+      <w:pPr>
+        <w:pStyle w:val="Normal"/>
+        <w:numPr>
+          <w:ilvl w:val="0"/>
+          <w:numId w:val="0"/>
+        </w:numPr>
+        <w:spacing w:lineRule="auto" w:line="240" w:before="0" w:after="0"/>
+        <w:ind w:left="0" w:right="0" w:hanging="0"/>
+        <w:jc w:val="both"/>
+        <w:rPr/>
+      </w:pPr>
+      <w:r>
+        <w:rPr>
+          <w:rFonts w:ascii="Times New Roman" w:hAnsi="Times New Roman"/>
+          <w:b w:val="false"/>
+          <w:bCs w:val="false"/>
+          <w:i w:val="false"/>
+          <w:caps w:val="false"/>
+          <w:smallCaps w:val="false"/>
+          <w:color w:val="auto"/>
+          <w:spacing w:val="0"/>
+          <w:sz w:val="24"/>
+          <w:szCs w:val="24"/>
+        </w:rPr>
+        <w:t>IN ( collection_valued_path_expression ) [AS] identification_variable</w:t>
+      </w:r>
+    </w:p>
+    <w:p>
+      <w:pPr>
+        <w:pStyle w:val="Normal"/>
+        <w:numPr>
+          <w:ilvl w:val="0"/>
+          <w:numId w:val="0"/>
+        </w:numPr>
+        <w:spacing w:lineRule="auto" w:line="240" w:before="0" w:after="0"/>
+        <w:ind w:left="0" w:right="0" w:hanging="0"/>
+        <w:jc w:val="both"/>
+        <w:rPr>
+          <w:rFonts w:ascii="Times New Roman" w:hAnsi="Times New Roman"/>
+          <w:b w:val="false"/>
+          <w:b w:val="false"/>
+          <w:bCs w:val="false"/>
+          <w:i w:val="false"/>
+          <w:i w:val="false"/>
+          <w:caps w:val="false"/>
+          <w:smallCaps w:val="false"/>
+          <w:color w:val="auto"/>
+          <w:spacing w:val="0"/>
+          <w:sz w:val="24"/>
+          <w:szCs w:val="24"/>
+        </w:rPr>
+      </w:pPr>
+      <w:r>
+        <w:rPr>
+          <w:rFonts w:ascii="Times New Roman" w:hAnsi="Times New Roman"/>
+          <w:b w:val="false"/>
+          <w:bCs w:val="false"/>
+          <w:i w:val="false"/>
+          <w:caps w:val="false"/>
+          <w:smallCaps w:val="false"/>
+          <w:color w:val="auto"/>
+          <w:spacing w:val="0"/>
+          <w:sz w:val="24"/>
+          <w:szCs w:val="24"/>
+        </w:rPr>
+      </w:r>
+    </w:p>
+    <w:p>
+      <w:pPr>
+        <w:pStyle w:val="Normal"/>
+        <w:numPr>
+          <w:ilvl w:val="0"/>
+          <w:numId w:val="0"/>
+        </w:numPr>
+        <w:spacing w:lineRule="auto" w:line="240" w:before="0" w:after="0"/>
+        <w:ind w:left="0" w:right="0" w:hanging="0"/>
+        <w:jc w:val="both"/>
+        <w:rPr>
+          <w:rFonts w:ascii="Times New Roman" w:hAnsi="Times New Roman"/>
+          <w:b w:val="false"/>
+          <w:b w:val="false"/>
+          <w:bCs w:val="false"/>
+          <w:i w:val="false"/>
+          <w:i w:val="false"/>
+          <w:caps w:val="false"/>
+          <w:smallCaps w:val="false"/>
+          <w:color w:val="auto"/>
+          <w:spacing w:val="0"/>
+          <w:sz w:val="24"/>
+          <w:szCs w:val="24"/>
+        </w:rPr>
+      </w:pPr>
+      <w:r>
+        <w:rPr/>
+      </w:r>
+    </w:p>
+    <w:p>
+      <w:pPr>
+        <w:pStyle w:val="Normal"/>
+        <w:numPr>
+          <w:ilvl w:val="0"/>
+          <w:numId w:val="0"/>
+        </w:numPr>
+        <w:spacing w:lineRule="auto" w:line="240" w:before="0" w:after="0"/>
+        <w:ind w:left="0" w:right="0" w:hanging="0"/>
+        <w:jc w:val="both"/>
+        <w:rPr>
+          <w:rFonts w:ascii="Times New Roman" w:hAnsi="Times New Roman"/>
+          <w:b w:val="false"/>
+          <w:b w:val="false"/>
+          <w:bCs w:val="false"/>
+          <w:i w:val="false"/>
+          <w:i w:val="false"/>
+          <w:caps w:val="false"/>
+          <w:smallCaps w:val="false"/>
+          <w:color w:val="auto"/>
+          <w:spacing w:val="0"/>
+          <w:sz w:val="24"/>
+          <w:szCs w:val="24"/>
+        </w:rPr>
+      </w:pPr>
+      <w:r>
+        <w:rPr>
+          <w:rFonts w:ascii="Times New Roman" w:hAnsi="Times New Roman"/>
+          <w:b w:val="false"/>
+          <w:bCs w:val="false"/>
+          <w:i w:val="false"/>
+          <w:caps w:val="false"/>
+          <w:smallCaps w:val="false"/>
+          <w:color w:val="auto"/>
+          <w:spacing w:val="0"/>
+          <w:sz w:val="24"/>
+          <w:szCs w:val="24"/>
         </w:rPr>
       </w:r>
     </w:p>

--- a/doc/Методические указания.docx
+++ b/doc/Методические указания.docx
@@ -47893,15 +47893,15 @@
         </w:tblCellMar>
       </w:tblPr>
       <w:tblGrid>
-        <w:gridCol w:w="4927"/>
+        <w:gridCol w:w="4926"/>
         <w:gridCol w:w="913"/>
-        <w:gridCol w:w="3798"/>
+        <w:gridCol w:w="3799"/>
       </w:tblGrid>
       <w:tr>
         <w:trPr/>
         <w:tc>
           <w:tcPr>
-            <w:tcW w:w="4927" w:type="dxa"/>
+            <w:tcW w:w="4926" w:type="dxa"/>
             <w:tcBorders/>
           </w:tcPr>
           <w:p>
@@ -48120,7 +48120,7 @@
         </w:tc>
         <w:tc>
           <w:tcPr>
-            <w:tcW w:w="3798" w:type="dxa"/>
+            <w:tcW w:w="3799" w:type="dxa"/>
             <w:tcBorders/>
           </w:tcPr>
           <w:p>
@@ -51550,68 +51550,6 @@
         </w:rPr>
       </w:pPr>
       <w:r>
-        <w:rPr/>
-      </w:r>
-    </w:p>
-    <w:p>
-      <w:pPr>
-        <w:pStyle w:val="Normal"/>
-        <w:numPr>
-          <w:ilvl w:val="0"/>
-          <w:numId w:val="0"/>
-        </w:numPr>
-        <w:spacing w:lineRule="auto" w:line="240" w:before="0" w:after="0"/>
-        <w:ind w:left="0" w:right="0" w:hanging="0"/>
-        <w:jc w:val="left"/>
-        <w:rPr/>
-      </w:pPr>
-      <w:r>
-        <w:rPr>
-          <w:rFonts w:eastAsia="Songti SC" w:cs="Times New Roman" w:ascii="JetBrains Mono" w:hAnsi="JetBrains Mono"/>
-          <w:b w:val="false"/>
-          <w:bCs w:val="false"/>
-          <w:i w:val="false"/>
-          <w:caps w:val="false"/>
-          <w:smallCaps w:val="false"/>
-          <w:strike w:val="false"/>
-          <w:dstrike w:val="false"/>
-          <w:outline w:val="false"/>
-          <w:shadow w:val="false"/>
-          <w:color w:val="871094"/>
-          <w:spacing w:val="0"/>
-          <w:kern w:val="2"/>
-          <w:sz w:val="20"/>
-          <w:szCs w:val="28"/>
-          <w:u w:val="none"/>
-          <w:em w:val="none"/>
-          <w:lang w:val="ru-RU" w:eastAsia="zh-CN" w:bidi="hi-IN"/>
-        </w:rPr>
-        <w:t>entityManager</w:t>
-      </w:r>
-      <w:r>
-        <w:rPr>
-          <w:rFonts w:ascii="JetBrains Mono" w:hAnsi="JetBrains Mono"/>
-          <w:b w:val="false"/>
-          <w:i w:val="false"/>
-          <w:color w:val="080808"/>
-          <w:sz w:val="20"/>
-        </w:rPr>
-        <w:t>.getTransaction().begin();</w:t>
-      </w:r>
-    </w:p>
-    <w:p>
-      <w:pPr>
-        <w:pStyle w:val="Normal"/>
-        <w:numPr>
-          <w:ilvl w:val="0"/>
-          <w:numId w:val="0"/>
-        </w:numPr>
-        <w:spacing w:lineRule="auto" w:line="240" w:before="0" w:after="0"/>
-        <w:ind w:left="0" w:right="0" w:hanging="0"/>
-        <w:jc w:val="left"/>
-        <w:rPr/>
-      </w:pPr>
-      <w:r>
         <w:rPr>
           <w:rFonts w:eastAsia="Songti SC" w:cs="Times New Roman" w:ascii="Times New Roman" w:hAnsi="Times New Roman"/>
           <w:b w:val="false"/>
@@ -51632,7 +51570,6 @@
           <w:em w:val="none"/>
           <w:lang w:val="ru-RU" w:eastAsia="zh-CN" w:bidi="hi-IN"/>
         </w:rPr>
-        <w:t>…</w:t>
       </w:r>
     </w:p>
     <w:p>
@@ -51672,26 +51609,13 @@
       </w:r>
       <w:r>
         <w:rPr>
-          <w:rFonts w:eastAsia="Songti SC" w:cs="Times New Roman" w:ascii="JetBrains Mono" w:hAnsi="JetBrains Mono"/>
-          <w:b w:val="false"/>
-          <w:bCs w:val="false"/>
-          <w:i w:val="false"/>
-          <w:caps w:val="false"/>
-          <w:smallCaps w:val="false"/>
-          <w:strike w:val="false"/>
-          <w:dstrike w:val="false"/>
-          <w:outline w:val="false"/>
-          <w:shadow w:val="false"/>
+          <w:rFonts w:ascii="JetBrains Mono" w:hAnsi="JetBrains Mono"/>
+          <w:b w:val="false"/>
+          <w:i w:val="false"/>
           <w:color w:val="080808"/>
-          <w:spacing w:val="0"/>
-          <w:kern w:val="2"/>
-          <w:sz w:val="20"/>
-          <w:szCs w:val="28"/>
-          <w:u w:val="none"/>
-          <w:em w:val="none"/>
-          <w:lang w:val="ru-RU" w:eastAsia="zh-CN" w:bidi="hi-IN"/>
-        </w:rPr>
-        <w:t>.getTransaction().commit();</w:t>
+          <w:sz w:val="20"/>
+        </w:rPr>
+        <w:t>.getTransaction().begin();</w:t>
       </w:r>
     </w:p>
     <w:p>
@@ -51704,108 +51628,13 @@
         <w:spacing w:lineRule="auto" w:line="240" w:before="0" w:after="0"/>
         <w:ind w:left="0" w:right="0" w:hanging="0"/>
         <w:jc w:val="left"/>
-        <w:rPr>
-          <w:rFonts w:ascii="JetBrains Mono" w:hAnsi="JetBrains Mono" w:eastAsia="Songti SC" w:cs="Times New Roman"/>
-          <w:b w:val="false"/>
-          <w:b w:val="false"/>
-          <w:bCs w:val="false"/>
-          <w:i w:val="false"/>
-          <w:i w:val="false"/>
-          <w:caps w:val="false"/>
-          <w:smallCaps w:val="false"/>
-          <w:strike w:val="false"/>
-          <w:dstrike w:val="false"/>
-          <w:outline w:val="false"/>
-          <w:shadow w:val="false"/>
-          <w:color w:val="080808"/>
-          <w:spacing w:val="0"/>
-          <w:kern w:val="2"/>
-          <w:sz w:val="20"/>
-          <w:szCs w:val="28"/>
-          <w:u w:val="none"/>
-          <w:em w:val="none"/>
-          <w:lang w:val="ru-RU" w:eastAsia="zh-CN" w:bidi="hi-IN"/>
-        </w:rPr>
-      </w:pPr>
-      <w:r>
         <w:rPr/>
-      </w:r>
-    </w:p>
-    <w:p>
-      <w:pPr>
-        <w:pStyle w:val="Normal"/>
-        <w:numPr>
-          <w:ilvl w:val="0"/>
-          <w:numId w:val="0"/>
-        </w:numPr>
-        <w:spacing w:lineRule="auto" w:line="240" w:before="0" w:after="0"/>
-        <w:ind w:left="0" w:right="0" w:hanging="0"/>
-        <w:jc w:val="left"/>
-        <w:rPr/>
-      </w:pPr>
-      <w:r>
-        <w:rPr>
-          <w:rFonts w:eastAsia="Songti SC" w:cs="Times New Roman" w:ascii="JetBrains Mono" w:hAnsi="JetBrains Mono"/>
-          <w:b w:val="false"/>
-          <w:bCs w:val="false"/>
-          <w:i w:val="false"/>
-          <w:caps w:val="false"/>
-          <w:smallCaps w:val="false"/>
-          <w:strike w:val="false"/>
-          <w:dstrike w:val="false"/>
-          <w:outline w:val="false"/>
-          <w:shadow w:val="false"/>
-          <w:color w:val="871094"/>
-          <w:spacing w:val="0"/>
-          <w:kern w:val="2"/>
-          <w:sz w:val="20"/>
-          <w:szCs w:val="28"/>
-          <w:u w:val="none"/>
-          <w:em w:val="none"/>
-          <w:lang w:val="ru-RU" w:eastAsia="zh-CN" w:bidi="hi-IN"/>
-        </w:rPr>
-        <w:t>entityManager</w:t>
-      </w:r>
-      <w:r>
-        <w:rPr>
-          <w:rFonts w:eastAsia="Songti SC" w:cs="Times New Roman" w:ascii="JetBrains Mono" w:hAnsi="JetBrains Mono"/>
-          <w:b w:val="false"/>
-          <w:bCs w:val="false"/>
-          <w:i w:val="false"/>
-          <w:caps w:val="false"/>
-          <w:smallCaps w:val="false"/>
-          <w:strike w:val="false"/>
-          <w:dstrike w:val="false"/>
-          <w:outline w:val="false"/>
-          <w:shadow w:val="false"/>
-          <w:color w:val="080808"/>
-          <w:spacing w:val="0"/>
-          <w:kern w:val="2"/>
-          <w:sz w:val="20"/>
-          <w:szCs w:val="28"/>
-          <w:u w:val="none"/>
-          <w:em w:val="none"/>
-          <w:lang w:val="ru-RU" w:eastAsia="zh-CN" w:bidi="hi-IN"/>
-        </w:rPr>
-        <w:t>.getTransaction().rollback();</w:t>
-      </w:r>
-    </w:p>
-    <w:p>
-      <w:pPr>
-        <w:pStyle w:val="Normal"/>
-        <w:numPr>
-          <w:ilvl w:val="0"/>
-          <w:numId w:val="0"/>
-        </w:numPr>
-        <w:spacing w:lineRule="auto" w:line="240" w:before="0" w:after="0"/>
-        <w:ind w:left="0" w:right="0" w:hanging="0"/>
-        <w:jc w:val="left"/>
-        <w:rPr>
-          <w:rFonts w:ascii="Times New Roman" w:hAnsi="Times New Roman" w:eastAsia="Songti SC" w:cs="Times New Roman"/>
-          <w:b w:val="false"/>
-          <w:b w:val="false"/>
-          <w:bCs w:val="false"/>
-          <w:i w:val="false"/>
+      </w:pPr>
+      <w:r>
+        <w:rPr>
+          <w:rFonts w:eastAsia="Songti SC" w:cs="Times New Roman" w:ascii="Times New Roman" w:hAnsi="Times New Roman"/>
+          <w:b w:val="false"/>
+          <w:bCs w:val="false"/>
           <w:i w:val="false"/>
           <w:caps w:val="false"/>
           <w:smallCaps w:val="false"/>
@@ -51822,9 +51651,7 @@
           <w:em w:val="none"/>
           <w:lang w:val="ru-RU" w:eastAsia="zh-CN" w:bidi="hi-IN"/>
         </w:rPr>
-      </w:pPr>
-      <w:r>
-        <w:rPr/>
+        <w:t>…</w:t>
       </w:r>
     </w:p>
     <w:p>
@@ -51841,9 +51668,182 @@
       </w:pPr>
       <w:r>
         <w:rPr>
-          <w:rFonts w:eastAsia="Songti SC" w:cs="Times New Roman" w:ascii="Times New Roman" w:hAnsi="Times New Roman"/>
-          <w:b w:val="false"/>
-          <w:bCs w:val="false"/>
+          <w:rFonts w:eastAsia="Songti SC" w:cs="Times New Roman" w:ascii="JetBrains Mono" w:hAnsi="JetBrains Mono"/>
+          <w:b w:val="false"/>
+          <w:bCs w:val="false"/>
+          <w:i w:val="false"/>
+          <w:caps w:val="false"/>
+          <w:smallCaps w:val="false"/>
+          <w:strike w:val="false"/>
+          <w:dstrike w:val="false"/>
+          <w:outline w:val="false"/>
+          <w:shadow w:val="false"/>
+          <w:color w:val="871094"/>
+          <w:spacing w:val="0"/>
+          <w:kern w:val="2"/>
+          <w:sz w:val="20"/>
+          <w:szCs w:val="28"/>
+          <w:u w:val="none"/>
+          <w:em w:val="none"/>
+          <w:lang w:val="ru-RU" w:eastAsia="zh-CN" w:bidi="hi-IN"/>
+        </w:rPr>
+        <w:t>entityManager</w:t>
+      </w:r>
+      <w:r>
+        <w:rPr>
+          <w:rFonts w:eastAsia="Songti SC" w:cs="Times New Roman" w:ascii="JetBrains Mono" w:hAnsi="JetBrains Mono"/>
+          <w:b w:val="false"/>
+          <w:bCs w:val="false"/>
+          <w:i w:val="false"/>
+          <w:caps w:val="false"/>
+          <w:smallCaps w:val="false"/>
+          <w:strike w:val="false"/>
+          <w:dstrike w:val="false"/>
+          <w:outline w:val="false"/>
+          <w:shadow w:val="false"/>
+          <w:color w:val="080808"/>
+          <w:spacing w:val="0"/>
+          <w:kern w:val="2"/>
+          <w:sz w:val="20"/>
+          <w:szCs w:val="28"/>
+          <w:u w:val="none"/>
+          <w:em w:val="none"/>
+          <w:lang w:val="ru-RU" w:eastAsia="zh-CN" w:bidi="hi-IN"/>
+        </w:rPr>
+        <w:t>.getTransaction().commit();</w:t>
+      </w:r>
+    </w:p>
+    <w:p>
+      <w:pPr>
+        <w:pStyle w:val="Normal"/>
+        <w:numPr>
+          <w:ilvl w:val="0"/>
+          <w:numId w:val="0"/>
+        </w:numPr>
+        <w:spacing w:lineRule="auto" w:line="240" w:before="0" w:after="0"/>
+        <w:ind w:left="0" w:right="0" w:hanging="0"/>
+        <w:jc w:val="left"/>
+        <w:rPr>
+          <w:rFonts w:ascii="JetBrains Mono" w:hAnsi="JetBrains Mono" w:eastAsia="Songti SC" w:cs="Times New Roman"/>
+          <w:b w:val="false"/>
+          <w:b w:val="false"/>
+          <w:bCs w:val="false"/>
+          <w:i w:val="false"/>
+          <w:i w:val="false"/>
+          <w:caps w:val="false"/>
+          <w:smallCaps w:val="false"/>
+          <w:strike w:val="false"/>
+          <w:dstrike w:val="false"/>
+          <w:outline w:val="false"/>
+          <w:shadow w:val="false"/>
+          <w:color w:val="080808"/>
+          <w:spacing w:val="0"/>
+          <w:kern w:val="2"/>
+          <w:sz w:val="20"/>
+          <w:szCs w:val="28"/>
+          <w:u w:val="none"/>
+          <w:em w:val="none"/>
+          <w:lang w:val="ru-RU" w:eastAsia="zh-CN" w:bidi="hi-IN"/>
+        </w:rPr>
+      </w:pPr>
+      <w:r>
+        <w:rPr>
+          <w:rFonts w:eastAsia="Songti SC" w:cs="Times New Roman" w:ascii="JetBrains Mono" w:hAnsi="JetBrains Mono"/>
+          <w:b w:val="false"/>
+          <w:bCs w:val="false"/>
+          <w:i w:val="false"/>
+          <w:caps w:val="false"/>
+          <w:smallCaps w:val="false"/>
+          <w:strike w:val="false"/>
+          <w:dstrike w:val="false"/>
+          <w:outline w:val="false"/>
+          <w:shadow w:val="false"/>
+          <w:color w:val="080808"/>
+          <w:spacing w:val="0"/>
+          <w:kern w:val="2"/>
+          <w:sz w:val="20"/>
+          <w:szCs w:val="28"/>
+          <w:u w:val="none"/>
+          <w:em w:val="none"/>
+          <w:lang w:val="ru-RU" w:eastAsia="zh-CN" w:bidi="hi-IN"/>
+        </w:rPr>
+      </w:r>
+    </w:p>
+    <w:p>
+      <w:pPr>
+        <w:pStyle w:val="Normal"/>
+        <w:numPr>
+          <w:ilvl w:val="0"/>
+          <w:numId w:val="0"/>
+        </w:numPr>
+        <w:spacing w:lineRule="auto" w:line="240" w:before="0" w:after="0"/>
+        <w:ind w:left="0" w:right="0" w:hanging="0"/>
+        <w:jc w:val="left"/>
+        <w:rPr/>
+      </w:pPr>
+      <w:r>
+        <w:rPr>
+          <w:rFonts w:eastAsia="Songti SC" w:cs="Times New Roman" w:ascii="JetBrains Mono" w:hAnsi="JetBrains Mono"/>
+          <w:b w:val="false"/>
+          <w:bCs w:val="false"/>
+          <w:i w:val="false"/>
+          <w:caps w:val="false"/>
+          <w:smallCaps w:val="false"/>
+          <w:strike w:val="false"/>
+          <w:dstrike w:val="false"/>
+          <w:outline w:val="false"/>
+          <w:shadow w:val="false"/>
+          <w:color w:val="871094"/>
+          <w:spacing w:val="0"/>
+          <w:kern w:val="2"/>
+          <w:sz w:val="20"/>
+          <w:szCs w:val="28"/>
+          <w:u w:val="none"/>
+          <w:em w:val="none"/>
+          <w:lang w:val="ru-RU" w:eastAsia="zh-CN" w:bidi="hi-IN"/>
+        </w:rPr>
+        <w:t>entityManager</w:t>
+      </w:r>
+      <w:r>
+        <w:rPr>
+          <w:rFonts w:eastAsia="Songti SC" w:cs="Times New Roman" w:ascii="JetBrains Mono" w:hAnsi="JetBrains Mono"/>
+          <w:b w:val="false"/>
+          <w:bCs w:val="false"/>
+          <w:i w:val="false"/>
+          <w:caps w:val="false"/>
+          <w:smallCaps w:val="false"/>
+          <w:strike w:val="false"/>
+          <w:dstrike w:val="false"/>
+          <w:outline w:val="false"/>
+          <w:shadow w:val="false"/>
+          <w:color w:val="080808"/>
+          <w:spacing w:val="0"/>
+          <w:kern w:val="2"/>
+          <w:sz w:val="20"/>
+          <w:szCs w:val="28"/>
+          <w:u w:val="none"/>
+          <w:em w:val="none"/>
+          <w:lang w:val="ru-RU" w:eastAsia="zh-CN" w:bidi="hi-IN"/>
+        </w:rPr>
+        <w:t>.getTransaction().rollback();</w:t>
+      </w:r>
+    </w:p>
+    <w:p>
+      <w:pPr>
+        <w:pStyle w:val="Normal"/>
+        <w:numPr>
+          <w:ilvl w:val="0"/>
+          <w:numId w:val="0"/>
+        </w:numPr>
+        <w:spacing w:lineRule="auto" w:line="240" w:before="0" w:after="0"/>
+        <w:ind w:left="0" w:right="0" w:hanging="0"/>
+        <w:jc w:val="left"/>
+        <w:rPr>
+          <w:rFonts w:ascii="Times New Roman" w:hAnsi="Times New Roman" w:eastAsia="Songti SC" w:cs="Times New Roman"/>
+          <w:b w:val="false"/>
+          <w:b w:val="false"/>
+          <w:bCs w:val="false"/>
+          <w:i w:val="false"/>
           <w:i w:val="false"/>
           <w:caps w:val="false"/>
           <w:smallCaps w:val="false"/>
@@ -51860,25 +51860,12 @@
           <w:em w:val="none"/>
           <w:lang w:val="ru-RU" w:eastAsia="zh-CN" w:bidi="hi-IN"/>
         </w:rPr>
-        <w:t>Декларативное управление транзакциями в SpringFramework</w:t>
-      </w:r>
-    </w:p>
-    <w:p>
-      <w:pPr>
-        <w:pStyle w:val="Normal"/>
-        <w:numPr>
-          <w:ilvl w:val="0"/>
-          <w:numId w:val="0"/>
-        </w:numPr>
-        <w:spacing w:lineRule="auto" w:line="240" w:before="0" w:after="0"/>
-        <w:ind w:left="0" w:right="0" w:hanging="0"/>
-        <w:jc w:val="left"/>
-        <w:rPr>
-          <w:rFonts w:ascii="Times New Roman" w:hAnsi="Times New Roman" w:eastAsia="Songti SC" w:cs="Times New Roman"/>
-          <w:b w:val="false"/>
-          <w:b w:val="false"/>
-          <w:bCs w:val="false"/>
-          <w:i w:val="false"/>
+      </w:pPr>
+      <w:r>
+        <w:rPr>
+          <w:rFonts w:eastAsia="Songti SC" w:cs="Times New Roman" w:ascii="Times New Roman" w:hAnsi="Times New Roman"/>
+          <w:b w:val="false"/>
+          <w:bCs w:val="false"/>
           <w:i w:val="false"/>
           <w:caps w:val="false"/>
           <w:smallCaps w:val="false"/>
@@ -51895,9 +51882,6 @@
           <w:em w:val="none"/>
           <w:lang w:val="ru-RU" w:eastAsia="zh-CN" w:bidi="hi-IN"/>
         </w:rPr>
-      </w:pPr>
-      <w:r>
-        <w:rPr/>
       </w:r>
     </w:p>
     <w:p>
@@ -51933,7 +51917,7 @@
           <w:em w:val="none"/>
           <w:lang w:val="ru-RU" w:eastAsia="zh-CN" w:bidi="hi-IN"/>
         </w:rPr>
-        <w:t>1) В конфигурации разрешаем использование менеджера транзакций</w:t>
+        <w:t>Декларативное управление транзакциями в SpringFramework</w:t>
       </w:r>
     </w:p>
     <w:p>
@@ -51946,49 +51930,12 @@
         <w:spacing w:lineRule="auto" w:line="240" w:before="0" w:after="0"/>
         <w:ind w:left="0" w:right="0" w:hanging="0"/>
         <w:jc w:val="left"/>
-        <w:rPr/>
-      </w:pPr>
-      <w:r>
-        <w:rPr>
-          <w:rFonts w:eastAsia="Songti SC" w:cs="Times New Roman" w:ascii="JetBrains Mono" w:hAnsi="JetBrains Mono"/>
-          <w:b w:val="false"/>
-          <w:bCs w:val="false"/>
-          <w:i w:val="false"/>
-          <w:caps w:val="false"/>
-          <w:smallCaps w:val="false"/>
-          <w:strike w:val="false"/>
-          <w:dstrike w:val="false"/>
-          <w:outline w:val="false"/>
-          <w:shadow w:val="false"/>
-          <w:color w:val="9E880D"/>
-          <w:spacing w:val="0"/>
-          <w:kern w:val="2"/>
-          <w:sz w:val="20"/>
-          <w:szCs w:val="28"/>
-          <w:u w:val="none"/>
-          <w:em w:val="none"/>
-          <w:lang w:val="ru-RU" w:eastAsia="zh-CN" w:bidi="hi-IN"/>
-        </w:rPr>
-        <w:t>@EnableTransactionManagement</w:t>
-      </w:r>
-    </w:p>
-    <w:p>
-      <w:pPr>
-        <w:pStyle w:val="Normal"/>
-        <w:numPr>
-          <w:ilvl w:val="0"/>
-          <w:numId w:val="0"/>
-        </w:numPr>
-        <w:spacing w:lineRule="auto" w:line="240" w:before="0" w:after="0"/>
-        <w:ind w:left="0" w:right="0" w:hanging="0"/>
-        <w:jc w:val="left"/>
-        <w:rPr/>
-      </w:pPr>
-      <w:r>
-        <w:rPr>
-          <w:rFonts w:eastAsia="Songti SC" w:cs="Times New Roman" w:ascii="Times New Roman" w:hAnsi="Times New Roman"/>
-          <w:b w:val="false"/>
-          <w:bCs w:val="false"/>
+        <w:rPr>
+          <w:rFonts w:ascii="Times New Roman" w:hAnsi="Times New Roman" w:eastAsia="Songti SC" w:cs="Times New Roman"/>
+          <w:b w:val="false"/>
+          <w:b w:val="false"/>
+          <w:bCs w:val="false"/>
+          <w:i w:val="false"/>
           <w:i w:val="false"/>
           <w:caps w:val="false"/>
           <w:smallCaps w:val="false"/>
@@ -52005,686 +51952,12 @@
           <w:em w:val="none"/>
           <w:lang w:val="ru-RU" w:eastAsia="zh-CN" w:bidi="hi-IN"/>
         </w:rPr>
-        <w:t>2) Настраиваем менеджер транзакций в классе-конфигурации</w:t>
-      </w:r>
-    </w:p>
-    <w:p>
-      <w:pPr>
-        <w:pStyle w:val="Normal"/>
-        <w:numPr>
-          <w:ilvl w:val="0"/>
-          <w:numId w:val="0"/>
-        </w:numPr>
-        <w:spacing w:lineRule="auto" w:line="240" w:before="0" w:after="0"/>
-        <w:ind w:left="0" w:right="0" w:hanging="0"/>
-        <w:jc w:val="left"/>
-        <w:rPr/>
-      </w:pPr>
-      <w:r>
-        <w:rPr>
-          <w:rFonts w:eastAsia="Songti SC" w:cs="Times New Roman" w:ascii="JetBrains Mono" w:hAnsi="JetBrains Mono"/>
-          <w:b w:val="false"/>
-          <w:bCs w:val="false"/>
-          <w:i w:val="false"/>
-          <w:caps w:val="false"/>
-          <w:smallCaps w:val="false"/>
-          <w:strike w:val="false"/>
-          <w:dstrike w:val="false"/>
-          <w:outline w:val="false"/>
-          <w:shadow w:val="false"/>
-          <w:color w:val="9E880D"/>
-          <w:spacing w:val="0"/>
-          <w:kern w:val="2"/>
-          <w:sz w:val="20"/>
-          <w:szCs w:val="28"/>
-          <w:u w:val="none"/>
-          <w:em w:val="none"/>
-          <w:lang w:val="ru-RU" w:eastAsia="zh-CN" w:bidi="hi-IN"/>
-        </w:rPr>
-        <w:t>@Bean</w:t>
-      </w:r>
-      <w:r>
-        <w:rPr/>
-        <w:br/>
-      </w:r>
-      <w:r>
-        <w:rPr>
-          <w:rFonts w:ascii="JetBrains Mono" w:hAnsi="JetBrains Mono"/>
-          <w:b w:val="false"/>
-          <w:i w:val="false"/>
-          <w:color w:val="0033B3"/>
-          <w:sz w:val="20"/>
-        </w:rPr>
-        <w:t xml:space="preserve">public </w:t>
-      </w:r>
-      <w:r>
-        <w:rPr>
-          <w:rFonts w:ascii="JetBrains Mono" w:hAnsi="JetBrains Mono"/>
-          <w:b w:val="false"/>
-          <w:i w:val="false"/>
-          <w:color w:val="000000"/>
-          <w:sz w:val="20"/>
-        </w:rPr>
-        <w:t xml:space="preserve">PlatformTransactionManager </w:t>
-      </w:r>
-      <w:r>
-        <w:rPr>
-          <w:rFonts w:ascii="JetBrains Mono" w:hAnsi="JetBrains Mono"/>
-          <w:b w:val="false"/>
-          <w:i w:val="false"/>
-          <w:color w:val="00627A"/>
-          <w:sz w:val="20"/>
-        </w:rPr>
-        <w:t>transactionManager</w:t>
-      </w:r>
-      <w:r>
-        <w:rPr>
-          <w:rFonts w:ascii="JetBrains Mono" w:hAnsi="JetBrains Mono"/>
-          <w:b w:val="false"/>
-          <w:i w:val="false"/>
-          <w:color w:val="080808"/>
-          <w:sz w:val="20"/>
-        </w:rPr>
-        <w:t>() {</w:t>
-      </w:r>
-      <w:r>
-        <w:rPr/>
-        <w:br/>
-      </w:r>
-      <w:r>
-        <w:rPr>
-          <w:rFonts w:ascii="JetBrains Mono" w:hAnsi="JetBrains Mono"/>
-          <w:b w:val="false"/>
-          <w:i w:val="false"/>
-          <w:color w:val="080808"/>
-          <w:sz w:val="20"/>
-        </w:rPr>
-        <w:t xml:space="preserve">    </w:t>
-      </w:r>
-      <w:r>
-        <w:rPr>
-          <w:rFonts w:ascii="JetBrains Mono" w:hAnsi="JetBrains Mono"/>
-          <w:b w:val="false"/>
-          <w:i w:val="false"/>
-          <w:color w:val="000000"/>
-          <w:sz w:val="20"/>
-        </w:rPr>
-        <w:t xml:space="preserve">JpaTransactionManager transactionManager </w:t>
-      </w:r>
-      <w:r>
-        <w:rPr>
-          <w:rFonts w:ascii="JetBrains Mono" w:hAnsi="JetBrains Mono"/>
-          <w:b w:val="false"/>
-          <w:i w:val="false"/>
-          <w:color w:val="080808"/>
-          <w:sz w:val="20"/>
-        </w:rPr>
-        <w:t xml:space="preserve">= </w:t>
-      </w:r>
-      <w:r>
-        <w:rPr>
-          <w:rFonts w:ascii="JetBrains Mono" w:hAnsi="JetBrains Mono"/>
-          <w:b w:val="false"/>
-          <w:i w:val="false"/>
-          <w:color w:val="0033B3"/>
-          <w:sz w:val="20"/>
-        </w:rPr>
-        <w:t xml:space="preserve">new </w:t>
-      </w:r>
-      <w:r>
-        <w:rPr>
-          <w:rFonts w:ascii="JetBrains Mono" w:hAnsi="JetBrains Mono"/>
-          <w:b w:val="false"/>
-          <w:i w:val="false"/>
-          <w:color w:val="080808"/>
-          <w:sz w:val="20"/>
-        </w:rPr>
-        <w:t>JpaTransactionManager();</w:t>
-      </w:r>
-      <w:r>
-        <w:rPr/>
-        <w:br/>
-      </w:r>
-      <w:r>
-        <w:rPr>
-          <w:rFonts w:ascii="JetBrains Mono" w:hAnsi="JetBrains Mono"/>
-          <w:b w:val="false"/>
-          <w:i w:val="false"/>
-          <w:color w:val="080808"/>
-          <w:sz w:val="20"/>
-        </w:rPr>
-        <w:t xml:space="preserve">    </w:t>
-      </w:r>
-      <w:r>
-        <w:rPr>
-          <w:rFonts w:ascii="JetBrains Mono" w:hAnsi="JetBrains Mono"/>
-          <w:b w:val="false"/>
-          <w:i w:val="false"/>
-          <w:color w:val="000000"/>
-          <w:sz w:val="20"/>
-        </w:rPr>
-        <w:t>transactionManager</w:t>
-      </w:r>
-      <w:r>
-        <w:rPr>
-          <w:rFonts w:ascii="JetBrains Mono" w:hAnsi="JetBrains Mono"/>
-          <w:b w:val="false"/>
-          <w:i w:val="false"/>
-          <w:color w:val="080808"/>
-          <w:sz w:val="20"/>
-        </w:rPr>
-        <w:t>.setEntityManagerFactory(entityManagerFactory());</w:t>
-      </w:r>
-      <w:r>
-        <w:rPr/>
-        <w:br/>
-        <w:br/>
-      </w:r>
-      <w:r>
-        <w:rPr>
-          <w:rFonts w:ascii="JetBrains Mono" w:hAnsi="JetBrains Mono"/>
-          <w:b w:val="false"/>
-          <w:i w:val="false"/>
-          <w:color w:val="080808"/>
-          <w:sz w:val="20"/>
-        </w:rPr>
-        <w:t xml:space="preserve">    </w:t>
-      </w:r>
-      <w:r>
-        <w:rPr>
-          <w:rFonts w:ascii="JetBrains Mono" w:hAnsi="JetBrains Mono"/>
-          <w:b w:val="false"/>
-          <w:i w:val="false"/>
-          <w:color w:val="0033B3"/>
-          <w:sz w:val="20"/>
-        </w:rPr>
-        <w:t xml:space="preserve">return </w:t>
-      </w:r>
-      <w:r>
-        <w:rPr>
-          <w:rFonts w:ascii="JetBrains Mono" w:hAnsi="JetBrains Mono"/>
-          <w:b w:val="false"/>
-          <w:i w:val="false"/>
-          <w:color w:val="000000"/>
-          <w:sz w:val="20"/>
-        </w:rPr>
-        <w:t>transactionManager</w:t>
-      </w:r>
-      <w:r>
-        <w:rPr>
-          <w:rFonts w:ascii="JetBrains Mono" w:hAnsi="JetBrains Mono"/>
-          <w:b w:val="false"/>
-          <w:i w:val="false"/>
-          <w:color w:val="080808"/>
-          <w:sz w:val="20"/>
-        </w:rPr>
-        <w:t>;</w:t>
-      </w:r>
-      <w:r>
-        <w:rPr/>
-        <w:br/>
-      </w:r>
-      <w:r>
-        <w:rPr>
-          <w:rFonts w:ascii="JetBrains Mono" w:hAnsi="JetBrains Mono"/>
-          <w:b w:val="false"/>
-          <w:i w:val="false"/>
-          <w:color w:val="080808"/>
-          <w:sz w:val="20"/>
-        </w:rPr>
-        <w:t>}</w:t>
-      </w:r>
-      <w:r>
-        <w:rPr/>
-        <w:br/>
-      </w:r>
-    </w:p>
-    <w:p>
-      <w:pPr>
-        <w:pStyle w:val="Normal"/>
-        <w:numPr>
-          <w:ilvl w:val="0"/>
-          <w:numId w:val="0"/>
-        </w:numPr>
-        <w:spacing w:lineRule="auto" w:line="240" w:before="0" w:after="0"/>
-        <w:ind w:left="0" w:right="0" w:hanging="0"/>
-        <w:jc w:val="left"/>
-        <w:rPr/>
-      </w:pPr>
-      <w:r>
-        <w:rPr/>
-      </w:r>
-    </w:p>
-    <w:p>
-      <w:pPr>
-        <w:pStyle w:val="Normal"/>
-        <w:numPr>
-          <w:ilvl w:val="0"/>
-          <w:numId w:val="0"/>
-        </w:numPr>
-        <w:spacing w:lineRule="auto" w:line="240" w:before="0" w:after="0"/>
-        <w:ind w:left="0" w:right="0" w:hanging="0"/>
-        <w:jc w:val="left"/>
-        <w:rPr/>
-      </w:pPr>
-      <w:r>
-        <w:rPr/>
-        <w:t>Методы, в которых задействованы операции с БД, изменяющие данные, аннотируем как</w:t>
-      </w:r>
-    </w:p>
-    <w:p>
-      <w:pPr>
-        <w:pStyle w:val="Normal"/>
-        <w:numPr>
-          <w:ilvl w:val="0"/>
-          <w:numId w:val="0"/>
-        </w:numPr>
-        <w:spacing w:lineRule="auto" w:line="240" w:before="0" w:after="0"/>
-        <w:ind w:left="0" w:right="0" w:hanging="0"/>
-        <w:jc w:val="left"/>
-        <w:rPr/>
-      </w:pPr>
-      <w:r>
-        <w:rPr>
-          <w:rFonts w:ascii="JetBrains Mono" w:hAnsi="JetBrains Mono"/>
-          <w:b w:val="false"/>
-          <w:i w:val="false"/>
-          <w:color w:val="9E880D"/>
-          <w:sz w:val="20"/>
-        </w:rPr>
-        <w:t>@Transactional</w:t>
-      </w:r>
-    </w:p>
-    <w:p>
-      <w:pPr>
-        <w:pStyle w:val="Normal"/>
-        <w:numPr>
-          <w:ilvl w:val="0"/>
-          <w:numId w:val="0"/>
-        </w:numPr>
-        <w:spacing w:lineRule="auto" w:line="240" w:before="0" w:after="0"/>
-        <w:ind w:left="0" w:right="0" w:hanging="0"/>
-        <w:jc w:val="left"/>
-        <w:rPr/>
-      </w:pPr>
-      <w:r>
-        <w:rPr/>
-        <w:t xml:space="preserve">(аннотацию используем либо из пакета </w:t>
-      </w:r>
-      <w:r>
-        <w:rPr>
-          <w:rFonts w:ascii="JetBrains Mono" w:hAnsi="JetBrains Mono"/>
-          <w:b w:val="false"/>
-          <w:i w:val="false"/>
-          <w:color w:val="000000"/>
-          <w:sz w:val="20"/>
-        </w:rPr>
-        <w:t>javax.transaction.</w:t>
-      </w:r>
-      <w:r>
-        <w:rPr>
-          <w:rFonts w:ascii="JetBrains Mono" w:hAnsi="JetBrains Mono"/>
-          <w:b w:val="false"/>
-          <w:i w:val="false"/>
-          <w:color w:val="9E880D"/>
-          <w:sz w:val="20"/>
-        </w:rPr>
-        <w:t>Transactional</w:t>
-      </w:r>
-    </w:p>
-    <w:p>
-      <w:pPr>
-        <w:pStyle w:val="Normal"/>
-        <w:numPr>
-          <w:ilvl w:val="0"/>
-          <w:numId w:val="0"/>
-        </w:numPr>
-        <w:spacing w:lineRule="auto" w:line="240" w:before="0" w:after="0"/>
-        <w:ind w:left="0" w:right="0" w:hanging="0"/>
-        <w:jc w:val="left"/>
-        <w:rPr/>
-      </w:pPr>
-      <w:r>
-        <w:rPr/>
-        <w:t xml:space="preserve">, </w:t>
-      </w:r>
-      <w:r>
-        <w:rPr/>
-        <w:t xml:space="preserve">либо  </w:t>
-      </w:r>
-      <w:r>
-        <w:rPr>
-          <w:rFonts w:ascii="JetBrains Mono" w:hAnsi="JetBrains Mono"/>
-          <w:b w:val="false"/>
-          <w:i w:val="false"/>
-          <w:color w:val="000000"/>
-          <w:sz w:val="20"/>
-        </w:rPr>
-        <w:t>org.springframework.transaction.annotation.</w:t>
-      </w:r>
-      <w:r>
-        <w:rPr>
-          <w:rFonts w:ascii="JetBrains Mono" w:hAnsi="JetBrains Mono"/>
-          <w:b w:val="false"/>
-          <w:i w:val="false"/>
-          <w:color w:val="9E880D"/>
-          <w:sz w:val="20"/>
-        </w:rPr>
-        <w:t>Transactional</w:t>
-      </w:r>
-      <w:r>
-        <w:rPr/>
-        <w:t>)</w:t>
-      </w:r>
-    </w:p>
-    <w:p>
-      <w:pPr>
-        <w:pStyle w:val="Normal"/>
-        <w:numPr>
-          <w:ilvl w:val="0"/>
-          <w:numId w:val="0"/>
-        </w:numPr>
-        <w:spacing w:lineRule="auto" w:line="240" w:before="0" w:after="0"/>
-        <w:ind w:left="0" w:right="0" w:hanging="0"/>
-        <w:jc w:val="left"/>
-        <w:rPr/>
-      </w:pPr>
-      <w:r>
-        <w:rPr/>
-      </w:r>
-    </w:p>
-    <w:p>
-      <w:pPr>
-        <w:pStyle w:val="Normal"/>
-        <w:numPr>
-          <w:ilvl w:val="0"/>
-          <w:numId w:val="0"/>
-        </w:numPr>
-        <w:spacing w:lineRule="auto" w:line="240" w:before="0" w:after="0"/>
-        <w:ind w:left="0" w:right="0" w:hanging="0"/>
-        <w:jc w:val="left"/>
-        <w:rPr/>
-      </w:pPr>
-      <w:r>
-        <w:rPr/>
-        <w:t xml:space="preserve">Поведение транзакции определяется атрибутом value типа </w:t>
-      </w:r>
-      <w:r>
-        <w:rPr>
-          <w:rFonts w:ascii="JetBrains Mono" w:hAnsi="JetBrains Mono"/>
-          <w:b w:val="false"/>
-          <w:i w:val="false"/>
-          <w:color w:val="9E880D"/>
-          <w:sz w:val="20"/>
-        </w:rPr>
-        <w:t>Transactional</w:t>
-      </w:r>
-      <w:r>
-        <w:rPr>
-          <w:rFonts w:ascii="JetBrains Mono" w:hAnsi="JetBrains Mono"/>
-          <w:b w:val="false"/>
-          <w:i w:val="false"/>
-          <w:color w:val="080808"/>
-          <w:sz w:val="20"/>
-        </w:rPr>
-        <w:t>.</w:t>
-      </w:r>
-      <w:r>
-        <w:rPr>
-          <w:rFonts w:ascii="JetBrains Mono" w:hAnsi="JetBrains Mono"/>
-          <w:b w:val="false"/>
-          <w:i w:val="false"/>
-          <w:color w:val="000000"/>
-          <w:sz w:val="20"/>
-        </w:rPr>
-        <w:t xml:space="preserve">TxType </w:t>
-      </w:r>
-      <w:r>
-        <w:rPr/>
-        <w:t xml:space="preserve">(в первом случае), и </w:t>
-      </w:r>
-      <w:r>
-        <w:rPr>
-          <w:rFonts w:ascii="JetBrains Mono" w:hAnsi="JetBrains Mono"/>
-          <w:b w:val="false"/>
-          <w:i w:val="false"/>
-          <w:color w:val="080808"/>
-          <w:sz w:val="20"/>
-        </w:rPr>
-        <w:t xml:space="preserve">propagation </w:t>
-      </w:r>
-      <w:r>
-        <w:rPr/>
-        <w:t xml:space="preserve">типа  </w:t>
-      </w:r>
-      <w:r>
-        <w:rPr>
-          <w:rFonts w:ascii="JetBrains Mono" w:hAnsi="JetBrains Mono"/>
-          <w:b w:val="false"/>
-          <w:i w:val="false"/>
-          <w:color w:val="000000"/>
-          <w:sz w:val="20"/>
-        </w:rPr>
-        <w:t xml:space="preserve">Propagation </w:t>
-      </w:r>
-      <w:r>
-        <w:rPr/>
-        <w:t>(во втором).</w:t>
-      </w:r>
-    </w:p>
-    <w:p>
-      <w:pPr>
-        <w:pStyle w:val="Normal"/>
-        <w:numPr>
-          <w:ilvl w:val="0"/>
-          <w:numId w:val="0"/>
-        </w:numPr>
-        <w:spacing w:lineRule="auto" w:line="240" w:before="0" w:after="0"/>
-        <w:ind w:left="0" w:right="0" w:hanging="0"/>
-        <w:jc w:val="left"/>
-        <w:rPr/>
-      </w:pPr>
-      <w:r>
-        <w:rPr/>
-      </w:r>
-    </w:p>
-    <w:p>
-      <w:pPr>
-        <w:pStyle w:val="Normal"/>
-        <w:numPr>
-          <w:ilvl w:val="0"/>
-          <w:numId w:val="0"/>
-        </w:numPr>
-        <w:spacing w:lineRule="auto" w:line="240" w:before="0" w:after="0"/>
-        <w:ind w:left="0" w:right="0" w:hanging="0"/>
-        <w:jc w:val="left"/>
-        <w:rPr/>
-      </w:pPr>
-      <w:r>
-        <w:rPr/>
-        <w:t>Возможные значения:</w:t>
-      </w:r>
-    </w:p>
-    <w:p>
-      <w:pPr>
-        <w:pStyle w:val="Normal"/>
-        <w:numPr>
-          <w:ilvl w:val="0"/>
-          <w:numId w:val="0"/>
-        </w:numPr>
-        <w:spacing w:lineRule="auto" w:line="240" w:before="0" w:after="0"/>
-        <w:ind w:left="0" w:right="0" w:hanging="0"/>
-        <w:jc w:val="left"/>
-        <w:rPr/>
-      </w:pPr>
-      <w:bookmarkStart w:id="13" w:name="__DdeLink__3032_3142650122"/>
-      <w:r>
-        <w:rPr>
-          <w:rFonts w:ascii="apple-system;BlinkMacSystemFont;Segoe UI;Arial;sans-serif" w:hAnsi="apple-system;BlinkMacSystemFont;Segoe UI;Arial;sans-serif"/>
-          <w:b w:val="false"/>
-          <w:i w:val="false"/>
-          <w:caps w:val="false"/>
-          <w:smallCaps w:val="false"/>
-          <w:color w:val="222222"/>
-          <w:spacing w:val="0"/>
-          <w:sz w:val="24"/>
-        </w:rPr>
-        <w:t>REQUIRED</w:t>
-      </w:r>
-      <w:bookmarkEnd w:id="13"/>
-      <w:r>
-        <w:rPr/>
-        <w:t xml:space="preserve"> (по умолчанию) — метод будет работать в транзакции (существующей, или вновь запущенной);</w:t>
-      </w:r>
-    </w:p>
-    <w:p>
-      <w:pPr>
-        <w:pStyle w:val="Normal"/>
-        <w:numPr>
-          <w:ilvl w:val="0"/>
-          <w:numId w:val="0"/>
-        </w:numPr>
-        <w:spacing w:lineRule="auto" w:line="240" w:before="0" w:after="0"/>
-        <w:ind w:left="0" w:right="0" w:hanging="0"/>
-        <w:jc w:val="left"/>
-        <w:rPr/>
-      </w:pPr>
-      <w:r>
-        <w:rPr>
-          <w:rFonts w:ascii="apple-system;BlinkMacSystemFont;Segoe UI;Arial;sans-serif" w:hAnsi="apple-system;BlinkMacSystemFont;Segoe UI;Arial;sans-serif"/>
-          <w:b w:val="false"/>
-          <w:i w:val="false"/>
-          <w:caps w:val="false"/>
-          <w:smallCaps w:val="false"/>
-          <w:color w:val="222222"/>
-          <w:spacing w:val="0"/>
-          <w:sz w:val="24"/>
-        </w:rPr>
-        <w:t xml:space="preserve">REQUIRES_NEW </w:t>
-      </w:r>
-      <w:r>
-        <w:rPr/>
-        <w:t>-   метод будет работать в транзакции, если транзакия уже задейсвована, то она завершается, и запускается новая;</w:t>
-      </w:r>
-    </w:p>
-    <w:p>
-      <w:pPr>
-        <w:pStyle w:val="Normal"/>
-        <w:numPr>
-          <w:ilvl w:val="0"/>
-          <w:numId w:val="0"/>
-        </w:numPr>
-        <w:spacing w:lineRule="auto" w:line="240" w:before="0" w:after="0"/>
-        <w:ind w:left="0" w:right="0" w:hanging="0"/>
-        <w:jc w:val="left"/>
-        <w:rPr/>
-      </w:pPr>
-      <w:r>
-        <w:rPr>
-          <w:rFonts w:ascii="apple-system;BlinkMacSystemFont;Segoe UI;Arial;sans-serif" w:hAnsi="apple-system;BlinkMacSystemFont;Segoe UI;Arial;sans-serif"/>
-          <w:b w:val="false"/>
-          <w:i w:val="false"/>
-          <w:caps w:val="false"/>
-          <w:smallCaps w:val="false"/>
-          <w:color w:val="222222"/>
-          <w:spacing w:val="0"/>
-          <w:sz w:val="24"/>
-        </w:rPr>
-        <w:t>MANDATORY</w:t>
-      </w:r>
-      <w:r>
-        <w:rPr/>
-        <w:t xml:space="preserve"> - </w:t>
-      </w:r>
-      <w:r>
-        <w:rPr/>
-        <w:t>метод требует наличия активной транзакции, иначе будет выброшено исключение;</w:t>
-      </w:r>
-    </w:p>
-    <w:p>
-      <w:pPr>
-        <w:pStyle w:val="Normal"/>
-        <w:numPr>
-          <w:ilvl w:val="0"/>
-          <w:numId w:val="0"/>
-        </w:numPr>
-        <w:spacing w:lineRule="auto" w:line="240" w:before="0" w:after="0"/>
-        <w:ind w:left="0" w:right="0" w:hanging="0"/>
-        <w:jc w:val="left"/>
-        <w:rPr/>
-      </w:pPr>
-      <w:r>
-        <w:rPr>
-          <w:rFonts w:ascii="apple-system;BlinkMacSystemFont;Segoe UI;Arial;sans-serif" w:hAnsi="apple-system;BlinkMacSystemFont;Segoe UI;Arial;sans-serif"/>
-          <w:b w:val="false"/>
-          <w:i w:val="false"/>
-          <w:caps w:val="false"/>
-          <w:smallCaps w:val="false"/>
-          <w:color w:val="222222"/>
-          <w:spacing w:val="0"/>
-          <w:sz w:val="24"/>
-        </w:rPr>
-        <w:t>SUPPORTS</w:t>
-      </w:r>
-      <w:r>
-        <w:rPr/>
-        <w:t xml:space="preserve"> - </w:t>
-      </w:r>
-      <w:r>
-        <w:rPr/>
-        <w:t>метод будет выполняться независимо от наличия действующей транзакции (используется в операциях выборки);</w:t>
-      </w:r>
-    </w:p>
-    <w:p>
-      <w:pPr>
-        <w:pStyle w:val="Normal"/>
-        <w:numPr>
-          <w:ilvl w:val="0"/>
-          <w:numId w:val="0"/>
-        </w:numPr>
-        <w:spacing w:lineRule="auto" w:line="240" w:before="0" w:after="0"/>
-        <w:ind w:left="0" w:right="0" w:hanging="0"/>
-        <w:jc w:val="left"/>
-        <w:rPr/>
-      </w:pPr>
-      <w:r>
-        <w:rPr>
-          <w:rFonts w:ascii="apple-system;BlinkMacSystemFont;Segoe UI;Arial;sans-serif" w:hAnsi="apple-system;BlinkMacSystemFont;Segoe UI;Arial;sans-serif"/>
-          <w:b w:val="false"/>
-          <w:i w:val="false"/>
-          <w:caps w:val="false"/>
-          <w:smallCaps w:val="false"/>
-          <w:color w:val="222222"/>
-          <w:spacing w:val="0"/>
-          <w:sz w:val="24"/>
-        </w:rPr>
-        <w:t>NOT_SUPPORTED</w:t>
-      </w:r>
-      <w:r>
-        <w:rPr/>
-        <w:t xml:space="preserve"> - </w:t>
-      </w:r>
-      <w:r>
-        <w:rPr/>
-        <w:t>указание на то, что метод не требует наличия транзакции (используется в операциях с оперативной памятью);</w:t>
-      </w:r>
-    </w:p>
-    <w:p>
-      <w:pPr>
-        <w:pStyle w:val="Normal"/>
-        <w:numPr>
-          <w:ilvl w:val="0"/>
-          <w:numId w:val="0"/>
-        </w:numPr>
-        <w:spacing w:lineRule="auto" w:line="240" w:before="0" w:after="0"/>
-        <w:ind w:left="0" w:right="0" w:hanging="0"/>
-        <w:jc w:val="left"/>
-        <w:rPr>
-          <w:rFonts w:ascii="Times New Roman" w:hAnsi="Times New Roman" w:eastAsia="Songti SC" w:cs="Times New Roman"/>
-          <w:b w:val="false"/>
-          <w:b w:val="false"/>
-          <w:bCs w:val="false"/>
-          <w:i w:val="false"/>
+      </w:pPr>
+      <w:r>
+        <w:rPr>
+          <w:rFonts w:eastAsia="Songti SC" w:cs="Times New Roman" w:ascii="Times New Roman" w:hAnsi="Times New Roman"/>
+          <w:b w:val="false"/>
+          <w:bCs w:val="false"/>
           <w:i w:val="false"/>
           <w:caps w:val="false"/>
           <w:smallCaps w:val="false"/>
@@ -52701,9 +51974,6 @@
           <w:em w:val="none"/>
           <w:lang w:val="ru-RU" w:eastAsia="zh-CN" w:bidi="hi-IN"/>
         </w:rPr>
-      </w:pPr>
-      <w:r>
-        <w:rPr/>
       </w:r>
     </w:p>
     <w:p>
@@ -52739,31 +52009,21 @@
           <w:em w:val="none"/>
           <w:lang w:val="ru-RU" w:eastAsia="zh-CN" w:bidi="hi-IN"/>
         </w:rPr>
-        <w:t xml:space="preserve">Использование аннотации из пакета </w:t>
-      </w:r>
-      <w:r>
-        <w:rPr>
-          <w:rFonts w:eastAsia="Songti SC" w:cs="Times New Roman" w:ascii="JetBrains Mono" w:hAnsi="JetBrains Mono"/>
-          <w:b w:val="false"/>
-          <w:bCs w:val="false"/>
-          <w:i w:val="false"/>
-          <w:caps w:val="false"/>
-          <w:smallCaps w:val="false"/>
-          <w:strike w:val="false"/>
-          <w:dstrike w:val="false"/>
-          <w:outline w:val="false"/>
-          <w:shadow w:val="false"/>
-          <w:color w:val="000000"/>
-          <w:spacing w:val="0"/>
-          <w:kern w:val="2"/>
-          <w:sz w:val="20"/>
-          <w:szCs w:val="28"/>
-          <w:u w:val="none"/>
-          <w:em w:val="none"/>
-          <w:lang w:val="ru-RU" w:eastAsia="zh-CN" w:bidi="hi-IN"/>
-        </w:rPr>
-        <w:t>org.springframework.transaction.annotation.</w:t>
-      </w:r>
+        <w:t>1) В конфигурации разрешаем использование менеджера транзакций</w:t>
+      </w:r>
+    </w:p>
+    <w:p>
+      <w:pPr>
+        <w:pStyle w:val="Normal"/>
+        <w:numPr>
+          <w:ilvl w:val="0"/>
+          <w:numId w:val="0"/>
+        </w:numPr>
+        <w:spacing w:lineRule="auto" w:line="240" w:before="0" w:after="0"/>
+        <w:ind w:left="0" w:right="0" w:hanging="0"/>
+        <w:jc w:val="left"/>
+        <w:rPr/>
+      </w:pPr>
       <w:r>
         <w:rPr>
           <w:rFonts w:eastAsia="Songti SC" w:cs="Times New Roman" w:ascii="JetBrains Mono" w:hAnsi="JetBrains Mono"/>
@@ -52785,7 +52045,7 @@
           <w:em w:val="none"/>
           <w:lang w:val="ru-RU" w:eastAsia="zh-CN" w:bidi="hi-IN"/>
         </w:rPr>
-        <w:t xml:space="preserve">Transactional </w:t>
+        <w:t>@EnableTransactionManagement</w:t>
       </w:r>
     </w:p>
     <w:p>
@@ -52821,7 +52081,7 @@
           <w:em w:val="none"/>
           <w:lang w:val="ru-RU" w:eastAsia="zh-CN" w:bidi="hi-IN"/>
         </w:rPr>
-        <w:t>позволяет задать уровень изоляции:</w:t>
+        <w:t>2) Настраиваем менеджер транзакций в классе-конфигурации</w:t>
       </w:r>
     </w:p>
     <w:p>
@@ -52857,47 +52117,95 @@
           <w:em w:val="none"/>
           <w:lang w:val="ru-RU" w:eastAsia="zh-CN" w:bidi="hi-IN"/>
         </w:rPr>
-        <w:t>@Transactional</w:t>
+        <w:t>@Bean</w:t>
+      </w:r>
+      <w:r>
+        <w:rPr/>
+        <w:br/>
       </w:r>
       <w:r>
         <w:rPr>
           <w:rFonts w:ascii="JetBrains Mono" w:hAnsi="JetBrains Mono"/>
           <w:b w:val="false"/>
           <w:i w:val="false"/>
+          <w:color w:val="0033B3"/>
+          <w:sz w:val="20"/>
+        </w:rPr>
+        <w:t xml:space="preserve">public </w:t>
+      </w:r>
+      <w:r>
+        <w:rPr>
+          <w:rFonts w:ascii="JetBrains Mono" w:hAnsi="JetBrains Mono"/>
+          <w:b w:val="false"/>
+          <w:i w:val="false"/>
+          <w:color w:val="000000"/>
+          <w:sz w:val="20"/>
+        </w:rPr>
+        <w:t xml:space="preserve">PlatformTransactionManager </w:t>
+      </w:r>
+      <w:r>
+        <w:rPr>
+          <w:rFonts w:ascii="JetBrains Mono" w:hAnsi="JetBrains Mono"/>
+          <w:b w:val="false"/>
+          <w:i w:val="false"/>
+          <w:color w:val="00627A"/>
+          <w:sz w:val="20"/>
+        </w:rPr>
+        <w:t>transactionManager</w:t>
+      </w:r>
+      <w:r>
+        <w:rPr>
+          <w:rFonts w:ascii="JetBrains Mono" w:hAnsi="JetBrains Mono"/>
+          <w:b w:val="false"/>
+          <w:i w:val="false"/>
           <w:color w:val="080808"/>
           <w:sz w:val="20"/>
         </w:rPr>
-        <w:t xml:space="preserve">(isolation = </w:t>
+        <w:t>() {</w:t>
+      </w:r>
+      <w:r>
+        <w:rPr/>
+        <w:br/>
       </w:r>
       <w:r>
         <w:rPr>
           <w:rFonts w:ascii="JetBrains Mono" w:hAnsi="JetBrains Mono"/>
           <w:b w:val="false"/>
           <w:i w:val="false"/>
-          <w:color w:val="000000"/>
-          <w:sz w:val="20"/>
-        </w:rPr>
-        <w:t>Isolation</w:t>
+          <w:color w:val="080808"/>
+          <w:sz w:val="20"/>
+        </w:rPr>
+        <w:t xml:space="preserve">    </w:t>
       </w:r>
       <w:r>
         <w:rPr>
           <w:rFonts w:ascii="JetBrains Mono" w:hAnsi="JetBrains Mono"/>
           <w:b w:val="false"/>
           <w:i w:val="false"/>
+          <w:color w:val="000000"/>
+          <w:sz w:val="20"/>
+        </w:rPr>
+        <w:t xml:space="preserve">JpaTransactionManager transactionManager </w:t>
+      </w:r>
+      <w:r>
+        <w:rPr>
+          <w:rFonts w:ascii="JetBrains Mono" w:hAnsi="JetBrains Mono"/>
+          <w:b w:val="false"/>
+          <w:i w:val="false"/>
           <w:color w:val="080808"/>
           <w:sz w:val="20"/>
         </w:rPr>
-        <w:t>.</w:t>
+        <w:t xml:space="preserve">= </w:t>
       </w:r>
       <w:r>
         <w:rPr>
           <w:rFonts w:ascii="JetBrains Mono" w:hAnsi="JetBrains Mono"/>
           <w:b w:val="false"/>
-          <w:i/>
-          <w:color w:val="871094"/>
-          <w:sz w:val="20"/>
-        </w:rPr>
-        <w:t>DEFAULT</w:t>
+          <w:i w:val="false"/>
+          <w:color w:val="0033B3"/>
+          <w:sz w:val="20"/>
+        </w:rPr>
+        <w:t xml:space="preserve">new </w:t>
       </w:r>
       <w:r>
         <w:rPr>
@@ -52907,7 +52215,104 @@
           <w:color w:val="080808"/>
           <w:sz w:val="20"/>
         </w:rPr>
-        <w:t>)</w:t>
+        <w:t>JpaTransactionManager();</w:t>
+      </w:r>
+      <w:r>
+        <w:rPr/>
+        <w:br/>
+      </w:r>
+      <w:r>
+        <w:rPr>
+          <w:rFonts w:ascii="JetBrains Mono" w:hAnsi="JetBrains Mono"/>
+          <w:b w:val="false"/>
+          <w:i w:val="false"/>
+          <w:color w:val="080808"/>
+          <w:sz w:val="20"/>
+        </w:rPr>
+        <w:t xml:space="preserve">    </w:t>
+      </w:r>
+      <w:r>
+        <w:rPr>
+          <w:rFonts w:ascii="JetBrains Mono" w:hAnsi="JetBrains Mono"/>
+          <w:b w:val="false"/>
+          <w:i w:val="false"/>
+          <w:color w:val="000000"/>
+          <w:sz w:val="20"/>
+        </w:rPr>
+        <w:t>transactionManager</w:t>
+      </w:r>
+      <w:r>
+        <w:rPr>
+          <w:rFonts w:ascii="JetBrains Mono" w:hAnsi="JetBrains Mono"/>
+          <w:b w:val="false"/>
+          <w:i w:val="false"/>
+          <w:color w:val="080808"/>
+          <w:sz w:val="20"/>
+        </w:rPr>
+        <w:t>.setEntityManagerFactory(entityManagerFactory());</w:t>
+      </w:r>
+      <w:r>
+        <w:rPr/>
+        <w:br/>
+        <w:br/>
+      </w:r>
+      <w:r>
+        <w:rPr>
+          <w:rFonts w:ascii="JetBrains Mono" w:hAnsi="JetBrains Mono"/>
+          <w:b w:val="false"/>
+          <w:i w:val="false"/>
+          <w:color w:val="080808"/>
+          <w:sz w:val="20"/>
+        </w:rPr>
+        <w:t xml:space="preserve">    </w:t>
+      </w:r>
+      <w:r>
+        <w:rPr>
+          <w:rFonts w:ascii="JetBrains Mono" w:hAnsi="JetBrains Mono"/>
+          <w:b w:val="false"/>
+          <w:i w:val="false"/>
+          <w:color w:val="0033B3"/>
+          <w:sz w:val="20"/>
+        </w:rPr>
+        <w:t xml:space="preserve">return </w:t>
+      </w:r>
+      <w:r>
+        <w:rPr>
+          <w:rFonts w:ascii="JetBrains Mono" w:hAnsi="JetBrains Mono"/>
+          <w:b w:val="false"/>
+          <w:i w:val="false"/>
+          <w:color w:val="000000"/>
+          <w:sz w:val="20"/>
+        </w:rPr>
+        <w:t>transactionManager</w:t>
+      </w:r>
+      <w:r>
+        <w:rPr>
+          <w:rFonts w:ascii="JetBrains Mono" w:hAnsi="JetBrains Mono"/>
+          <w:b w:val="false"/>
+          <w:i w:val="false"/>
+          <w:color w:val="080808"/>
+          <w:sz w:val="20"/>
+        </w:rPr>
+        <w:t>;</w:t>
+      </w:r>
+      <w:r>
+        <w:rPr/>
+        <w:br/>
+      </w:r>
+      <w:r>
+        <w:rPr>
+          <w:rFonts w:ascii="JetBrains Mono" w:hAnsi="JetBrains Mono"/>
+          <w:b w:val="false"/>
+          <w:i w:val="false"/>
+          <w:color w:val="080808"/>
+          <w:sz w:val="20"/>
+        </w:rPr>
+        <w:t>}</w:t>
+      </w:r>
+      <w:r>
+        <w:rPr/>
+        <w:br/>
       </w:r>
     </w:p>
     <w:p>
@@ -52923,10 +52328,423 @@
         <w:rPr/>
       </w:pPr>
       <w:r>
-        <w:rPr>
-          <w:rFonts w:eastAsia="Songti SC" w:cs="Times New Roman" w:ascii="Times New Roman" w:hAnsi="Times New Roman"/>
-          <w:b w:val="false"/>
-          <w:bCs w:val="false"/>
+        <w:rPr/>
+      </w:r>
+    </w:p>
+    <w:p>
+      <w:pPr>
+        <w:pStyle w:val="Normal"/>
+        <w:numPr>
+          <w:ilvl w:val="0"/>
+          <w:numId w:val="0"/>
+        </w:numPr>
+        <w:spacing w:lineRule="auto" w:line="240" w:before="0" w:after="0"/>
+        <w:ind w:left="0" w:right="0" w:hanging="0"/>
+        <w:jc w:val="left"/>
+        <w:rPr/>
+      </w:pPr>
+      <w:r>
+        <w:rPr/>
+        <w:t>Методы, в которых задействованы операции с БД, изменяющие данные, аннотируем как</w:t>
+      </w:r>
+    </w:p>
+    <w:p>
+      <w:pPr>
+        <w:pStyle w:val="Normal"/>
+        <w:numPr>
+          <w:ilvl w:val="0"/>
+          <w:numId w:val="0"/>
+        </w:numPr>
+        <w:spacing w:lineRule="auto" w:line="240" w:before="0" w:after="0"/>
+        <w:ind w:left="0" w:right="0" w:hanging="0"/>
+        <w:jc w:val="left"/>
+        <w:rPr/>
+      </w:pPr>
+      <w:r>
+        <w:rPr>
+          <w:rFonts w:ascii="JetBrains Mono" w:hAnsi="JetBrains Mono"/>
+          <w:b w:val="false"/>
+          <w:i w:val="false"/>
+          <w:color w:val="9E880D"/>
+          <w:sz w:val="20"/>
+        </w:rPr>
+        <w:t>@Transactional</w:t>
+      </w:r>
+    </w:p>
+    <w:p>
+      <w:pPr>
+        <w:pStyle w:val="Normal"/>
+        <w:numPr>
+          <w:ilvl w:val="0"/>
+          <w:numId w:val="0"/>
+        </w:numPr>
+        <w:spacing w:lineRule="auto" w:line="240" w:before="0" w:after="0"/>
+        <w:ind w:left="0" w:right="0" w:hanging="0"/>
+        <w:jc w:val="left"/>
+        <w:rPr/>
+      </w:pPr>
+      <w:r>
+        <w:rPr/>
+        <w:t xml:space="preserve">(аннотацию используем либо из пакета </w:t>
+      </w:r>
+      <w:r>
+        <w:rPr>
+          <w:rFonts w:ascii="JetBrains Mono" w:hAnsi="JetBrains Mono"/>
+          <w:b w:val="false"/>
+          <w:i w:val="false"/>
+          <w:color w:val="000000"/>
+          <w:sz w:val="20"/>
+        </w:rPr>
+        <w:t>javax.transaction.</w:t>
+      </w:r>
+      <w:r>
+        <w:rPr>
+          <w:rFonts w:ascii="JetBrains Mono" w:hAnsi="JetBrains Mono"/>
+          <w:b w:val="false"/>
+          <w:i w:val="false"/>
+          <w:color w:val="9E880D"/>
+          <w:sz w:val="20"/>
+        </w:rPr>
+        <w:t>Transactional</w:t>
+      </w:r>
+    </w:p>
+    <w:p>
+      <w:pPr>
+        <w:pStyle w:val="Normal"/>
+        <w:numPr>
+          <w:ilvl w:val="0"/>
+          <w:numId w:val="0"/>
+        </w:numPr>
+        <w:spacing w:lineRule="auto" w:line="240" w:before="0" w:after="0"/>
+        <w:ind w:left="0" w:right="0" w:hanging="0"/>
+        <w:jc w:val="left"/>
+        <w:rPr/>
+      </w:pPr>
+      <w:r>
+        <w:rPr/>
+        <w:t xml:space="preserve">, либо  </w:t>
+      </w:r>
+      <w:r>
+        <w:rPr>
+          <w:rFonts w:ascii="JetBrains Mono" w:hAnsi="JetBrains Mono"/>
+          <w:b w:val="false"/>
+          <w:i w:val="false"/>
+          <w:color w:val="000000"/>
+          <w:sz w:val="20"/>
+        </w:rPr>
+        <w:t>org.springframework.transaction.annotation.</w:t>
+      </w:r>
+      <w:r>
+        <w:rPr>
+          <w:rFonts w:ascii="JetBrains Mono" w:hAnsi="JetBrains Mono"/>
+          <w:b w:val="false"/>
+          <w:i w:val="false"/>
+          <w:color w:val="9E880D"/>
+          <w:sz w:val="20"/>
+        </w:rPr>
+        <w:t>Transactional</w:t>
+      </w:r>
+      <w:r>
+        <w:rPr/>
+        <w:t>)</w:t>
+      </w:r>
+    </w:p>
+    <w:p>
+      <w:pPr>
+        <w:pStyle w:val="Normal"/>
+        <w:numPr>
+          <w:ilvl w:val="0"/>
+          <w:numId w:val="0"/>
+        </w:numPr>
+        <w:spacing w:lineRule="auto" w:line="240" w:before="0" w:after="0"/>
+        <w:ind w:left="0" w:right="0" w:hanging="0"/>
+        <w:jc w:val="left"/>
+        <w:rPr/>
+      </w:pPr>
+      <w:r>
+        <w:rPr/>
+      </w:r>
+    </w:p>
+    <w:p>
+      <w:pPr>
+        <w:pStyle w:val="Normal"/>
+        <w:numPr>
+          <w:ilvl w:val="0"/>
+          <w:numId w:val="0"/>
+        </w:numPr>
+        <w:spacing w:lineRule="auto" w:line="240" w:before="0" w:after="0"/>
+        <w:ind w:left="0" w:right="0" w:hanging="0"/>
+        <w:jc w:val="left"/>
+        <w:rPr/>
+      </w:pPr>
+      <w:r>
+        <w:rPr/>
+        <w:t xml:space="preserve">Поведение транзакции определяется атрибутом value типа </w:t>
+      </w:r>
+      <w:r>
+        <w:rPr>
+          <w:rFonts w:ascii="JetBrains Mono" w:hAnsi="JetBrains Mono"/>
+          <w:b w:val="false"/>
+          <w:i w:val="false"/>
+          <w:color w:val="9E880D"/>
+          <w:sz w:val="20"/>
+        </w:rPr>
+        <w:t>Transactional</w:t>
+      </w:r>
+      <w:r>
+        <w:rPr>
+          <w:rFonts w:ascii="JetBrains Mono" w:hAnsi="JetBrains Mono"/>
+          <w:b w:val="false"/>
+          <w:i w:val="false"/>
+          <w:color w:val="080808"/>
+          <w:sz w:val="20"/>
+        </w:rPr>
+        <w:t>.</w:t>
+      </w:r>
+      <w:r>
+        <w:rPr>
+          <w:rFonts w:ascii="JetBrains Mono" w:hAnsi="JetBrains Mono"/>
+          <w:b w:val="false"/>
+          <w:i w:val="false"/>
+          <w:color w:val="000000"/>
+          <w:sz w:val="20"/>
+        </w:rPr>
+        <w:t xml:space="preserve">TxType </w:t>
+      </w:r>
+      <w:r>
+        <w:rPr/>
+        <w:t xml:space="preserve">(в первом случае), и </w:t>
+      </w:r>
+      <w:r>
+        <w:rPr>
+          <w:rFonts w:ascii="JetBrains Mono" w:hAnsi="JetBrains Mono"/>
+          <w:b w:val="false"/>
+          <w:i w:val="false"/>
+          <w:color w:val="080808"/>
+          <w:sz w:val="20"/>
+        </w:rPr>
+        <w:t xml:space="preserve">propagation </w:t>
+      </w:r>
+      <w:r>
+        <w:rPr/>
+        <w:t xml:space="preserve">типа  </w:t>
+      </w:r>
+      <w:r>
+        <w:rPr>
+          <w:rFonts w:ascii="JetBrains Mono" w:hAnsi="JetBrains Mono"/>
+          <w:b w:val="false"/>
+          <w:i w:val="false"/>
+          <w:color w:val="000000"/>
+          <w:sz w:val="20"/>
+        </w:rPr>
+        <w:t xml:space="preserve">Propagation </w:t>
+      </w:r>
+      <w:r>
+        <w:rPr/>
+        <w:t>(во втором).</w:t>
+      </w:r>
+    </w:p>
+    <w:p>
+      <w:pPr>
+        <w:pStyle w:val="Normal"/>
+        <w:numPr>
+          <w:ilvl w:val="0"/>
+          <w:numId w:val="0"/>
+        </w:numPr>
+        <w:spacing w:lineRule="auto" w:line="240" w:before="0" w:after="0"/>
+        <w:ind w:left="0" w:right="0" w:hanging="0"/>
+        <w:jc w:val="left"/>
+        <w:rPr/>
+      </w:pPr>
+      <w:r>
+        <w:rPr/>
+      </w:r>
+    </w:p>
+    <w:p>
+      <w:pPr>
+        <w:pStyle w:val="Normal"/>
+        <w:numPr>
+          <w:ilvl w:val="0"/>
+          <w:numId w:val="0"/>
+        </w:numPr>
+        <w:spacing w:lineRule="auto" w:line="240" w:before="0" w:after="0"/>
+        <w:ind w:left="0" w:right="0" w:hanging="0"/>
+        <w:jc w:val="left"/>
+        <w:rPr/>
+      </w:pPr>
+      <w:r>
+        <w:rPr/>
+        <w:t>Возможные значения:</w:t>
+      </w:r>
+    </w:p>
+    <w:p>
+      <w:pPr>
+        <w:pStyle w:val="Normal"/>
+        <w:numPr>
+          <w:ilvl w:val="0"/>
+          <w:numId w:val="0"/>
+        </w:numPr>
+        <w:spacing w:lineRule="auto" w:line="240" w:before="0" w:after="0"/>
+        <w:ind w:left="0" w:right="0" w:hanging="0"/>
+        <w:jc w:val="left"/>
+        <w:rPr/>
+      </w:pPr>
+      <w:bookmarkStart w:id="13" w:name="__DdeLink__3032_3142650122"/>
+      <w:r>
+        <w:rPr>
+          <w:rFonts w:ascii="apple-system;BlinkMacSystemFont;Segoe UI;Arial;sans-serif" w:hAnsi="apple-system;BlinkMacSystemFont;Segoe UI;Arial;sans-serif"/>
+          <w:b w:val="false"/>
+          <w:i w:val="false"/>
+          <w:caps w:val="false"/>
+          <w:smallCaps w:val="false"/>
+          <w:color w:val="222222"/>
+          <w:spacing w:val="0"/>
+          <w:sz w:val="24"/>
+        </w:rPr>
+        <w:t>REQUIRED</w:t>
+      </w:r>
+      <w:bookmarkEnd w:id="13"/>
+      <w:r>
+        <w:rPr/>
+        <w:t xml:space="preserve"> (по умолчанию) — метод будет работать в транзакции (существующей, или вновь запущенной);</w:t>
+      </w:r>
+    </w:p>
+    <w:p>
+      <w:pPr>
+        <w:pStyle w:val="Normal"/>
+        <w:numPr>
+          <w:ilvl w:val="0"/>
+          <w:numId w:val="0"/>
+        </w:numPr>
+        <w:spacing w:lineRule="auto" w:line="240" w:before="0" w:after="0"/>
+        <w:ind w:left="0" w:right="0" w:hanging="0"/>
+        <w:jc w:val="left"/>
+        <w:rPr/>
+      </w:pPr>
+      <w:r>
+        <w:rPr>
+          <w:rFonts w:ascii="apple-system;BlinkMacSystemFont;Segoe UI;Arial;sans-serif" w:hAnsi="apple-system;BlinkMacSystemFont;Segoe UI;Arial;sans-serif"/>
+          <w:b w:val="false"/>
+          <w:i w:val="false"/>
+          <w:caps w:val="false"/>
+          <w:smallCaps w:val="false"/>
+          <w:color w:val="222222"/>
+          <w:spacing w:val="0"/>
+          <w:sz w:val="24"/>
+        </w:rPr>
+        <w:t xml:space="preserve">REQUIRES_NEW </w:t>
+      </w:r>
+      <w:r>
+        <w:rPr/>
+        <w:t>-   метод будет работать в транзакции, если транзакия уже задейсвована, то она завершается, и запускается новая;</w:t>
+      </w:r>
+    </w:p>
+    <w:p>
+      <w:pPr>
+        <w:pStyle w:val="Normal"/>
+        <w:numPr>
+          <w:ilvl w:val="0"/>
+          <w:numId w:val="0"/>
+        </w:numPr>
+        <w:spacing w:lineRule="auto" w:line="240" w:before="0" w:after="0"/>
+        <w:ind w:left="0" w:right="0" w:hanging="0"/>
+        <w:jc w:val="left"/>
+        <w:rPr/>
+      </w:pPr>
+      <w:r>
+        <w:rPr>
+          <w:rFonts w:ascii="apple-system;BlinkMacSystemFont;Segoe UI;Arial;sans-serif" w:hAnsi="apple-system;BlinkMacSystemFont;Segoe UI;Arial;sans-serif"/>
+          <w:b w:val="false"/>
+          <w:i w:val="false"/>
+          <w:caps w:val="false"/>
+          <w:smallCaps w:val="false"/>
+          <w:color w:val="222222"/>
+          <w:spacing w:val="0"/>
+          <w:sz w:val="24"/>
+        </w:rPr>
+        <w:t>MANDATORY</w:t>
+      </w:r>
+      <w:r>
+        <w:rPr/>
+        <w:t xml:space="preserve"> - метод требует наличия активной транзакции, иначе будет выброшено исключение;</w:t>
+      </w:r>
+    </w:p>
+    <w:p>
+      <w:pPr>
+        <w:pStyle w:val="Normal"/>
+        <w:numPr>
+          <w:ilvl w:val="0"/>
+          <w:numId w:val="0"/>
+        </w:numPr>
+        <w:spacing w:lineRule="auto" w:line="240" w:before="0" w:after="0"/>
+        <w:ind w:left="0" w:right="0" w:hanging="0"/>
+        <w:jc w:val="left"/>
+        <w:rPr/>
+      </w:pPr>
+      <w:r>
+        <w:rPr>
+          <w:rFonts w:ascii="apple-system;BlinkMacSystemFont;Segoe UI;Arial;sans-serif" w:hAnsi="apple-system;BlinkMacSystemFont;Segoe UI;Arial;sans-serif"/>
+          <w:b w:val="false"/>
+          <w:i w:val="false"/>
+          <w:caps w:val="false"/>
+          <w:smallCaps w:val="false"/>
+          <w:color w:val="222222"/>
+          <w:spacing w:val="0"/>
+          <w:sz w:val="24"/>
+        </w:rPr>
+        <w:t>SUPPORTS</w:t>
+      </w:r>
+      <w:r>
+        <w:rPr/>
+        <w:t xml:space="preserve"> - метод будет выполняться независимо от наличия действующей транзакции (используется в операциях выборки);</w:t>
+      </w:r>
+    </w:p>
+    <w:p>
+      <w:pPr>
+        <w:pStyle w:val="Normal"/>
+        <w:numPr>
+          <w:ilvl w:val="0"/>
+          <w:numId w:val="0"/>
+        </w:numPr>
+        <w:spacing w:lineRule="auto" w:line="240" w:before="0" w:after="0"/>
+        <w:ind w:left="0" w:right="0" w:hanging="0"/>
+        <w:jc w:val="left"/>
+        <w:rPr/>
+      </w:pPr>
+      <w:r>
+        <w:rPr>
+          <w:rFonts w:ascii="apple-system;BlinkMacSystemFont;Segoe UI;Arial;sans-serif" w:hAnsi="apple-system;BlinkMacSystemFont;Segoe UI;Arial;sans-serif"/>
+          <w:b w:val="false"/>
+          <w:i w:val="false"/>
+          <w:caps w:val="false"/>
+          <w:smallCaps w:val="false"/>
+          <w:color w:val="222222"/>
+          <w:spacing w:val="0"/>
+          <w:sz w:val="24"/>
+        </w:rPr>
+        <w:t>NOT_SUPPORTED</w:t>
+      </w:r>
+      <w:r>
+        <w:rPr/>
+        <w:t xml:space="preserve"> - указание на то, что метод не требует наличия транзакции (используется в операциях с оперативной памятью);</w:t>
+      </w:r>
+    </w:p>
+    <w:p>
+      <w:pPr>
+        <w:pStyle w:val="Normal"/>
+        <w:numPr>
+          <w:ilvl w:val="0"/>
+          <w:numId w:val="0"/>
+        </w:numPr>
+        <w:spacing w:lineRule="auto" w:line="240" w:before="0" w:after="0"/>
+        <w:ind w:left="0" w:right="0" w:hanging="0"/>
+        <w:jc w:val="left"/>
+        <w:rPr>
+          <w:rFonts w:ascii="Times New Roman" w:hAnsi="Times New Roman" w:eastAsia="Songti SC" w:cs="Times New Roman"/>
+          <w:b w:val="false"/>
+          <w:b w:val="false"/>
+          <w:bCs w:val="false"/>
+          <w:i w:val="false"/>
           <w:i w:val="false"/>
           <w:caps w:val="false"/>
           <w:smallCaps w:val="false"/>
@@ -52943,233 +52761,12 @@
           <w:em w:val="none"/>
           <w:lang w:val="ru-RU" w:eastAsia="zh-CN" w:bidi="hi-IN"/>
         </w:rPr>
-        <w:t>Возможные варианты:</w:t>
-      </w:r>
-    </w:p>
-    <w:p>
-      <w:pPr>
-        <w:pStyle w:val="Normal"/>
-        <w:numPr>
-          <w:ilvl w:val="0"/>
-          <w:numId w:val="0"/>
-        </w:numPr>
-        <w:spacing w:lineRule="auto" w:line="240" w:before="0" w:after="0"/>
-        <w:ind w:left="0" w:right="0" w:hanging="0"/>
-        <w:jc w:val="left"/>
-        <w:rPr/>
-      </w:pPr>
-      <w:r>
-        <w:rPr>
-          <w:rFonts w:eastAsia="Songti SC" w:cs="Times New Roman" w:ascii="JetBrains Mono" w:hAnsi="JetBrains Mono"/>
-          <w:b w:val="false"/>
-          <w:bCs w:val="false"/>
-          <w:i w:val="false"/>
-          <w:caps w:val="false"/>
-          <w:smallCaps w:val="false"/>
-          <w:strike w:val="false"/>
-          <w:dstrike w:val="false"/>
-          <w:outline w:val="false"/>
-          <w:shadow w:val="false"/>
-          <w:color w:val="000000"/>
-          <w:spacing w:val="0"/>
-          <w:kern w:val="2"/>
-          <w:sz w:val="20"/>
-          <w:szCs w:val="28"/>
-          <w:u w:val="none"/>
-          <w:em w:val="none"/>
-          <w:lang w:val="ru-RU" w:eastAsia="zh-CN" w:bidi="hi-IN"/>
-        </w:rPr>
-        <w:t>Isolation</w:t>
-      </w:r>
-      <w:r>
-        <w:rPr>
-          <w:rFonts w:ascii="JetBrains Mono" w:hAnsi="JetBrains Mono"/>
-          <w:b w:val="false"/>
-          <w:i w:val="false"/>
-          <w:color w:val="080808"/>
-          <w:sz w:val="20"/>
-        </w:rPr>
-        <w:t>.</w:t>
-      </w:r>
-      <w:r>
-        <w:rPr>
-          <w:rFonts w:ascii="JetBrains Mono" w:hAnsi="JetBrains Mono"/>
-          <w:b w:val="false"/>
-          <w:i/>
-          <w:color w:val="871094"/>
-          <w:sz w:val="20"/>
-        </w:rPr>
-        <w:t>READ_UNCOMMITTED</w:t>
-      </w:r>
-    </w:p>
-    <w:p>
-      <w:pPr>
-        <w:pStyle w:val="Normal"/>
-        <w:numPr>
-          <w:ilvl w:val="0"/>
-          <w:numId w:val="0"/>
-        </w:numPr>
-        <w:spacing w:lineRule="auto" w:line="240" w:before="0" w:after="0"/>
-        <w:ind w:left="0" w:right="0" w:hanging="0"/>
-        <w:jc w:val="left"/>
-        <w:rPr/>
-      </w:pPr>
-      <w:r>
-        <w:rPr>
-          <w:rFonts w:eastAsia="Songti SC" w:cs="Times New Roman" w:ascii="JetBrains Mono" w:hAnsi="JetBrains Mono"/>
-          <w:b w:val="false"/>
-          <w:bCs w:val="false"/>
-          <w:i w:val="false"/>
-          <w:caps w:val="false"/>
-          <w:smallCaps w:val="false"/>
-          <w:strike w:val="false"/>
-          <w:dstrike w:val="false"/>
-          <w:outline w:val="false"/>
-          <w:shadow w:val="false"/>
-          <w:color w:val="000000"/>
-          <w:spacing w:val="0"/>
-          <w:kern w:val="2"/>
-          <w:sz w:val="20"/>
-          <w:szCs w:val="28"/>
-          <w:u w:val="none"/>
-          <w:em w:val="none"/>
-          <w:lang w:val="ru-RU" w:eastAsia="zh-CN" w:bidi="hi-IN"/>
-        </w:rPr>
-        <w:t>Isolation</w:t>
-      </w:r>
-      <w:r>
-        <w:rPr>
-          <w:rFonts w:ascii="JetBrains Mono" w:hAnsi="JetBrains Mono"/>
-          <w:b w:val="false"/>
-          <w:i w:val="false"/>
-          <w:color w:val="080808"/>
-          <w:sz w:val="20"/>
-        </w:rPr>
-        <w:t>.</w:t>
-      </w:r>
-      <w:r>
-        <w:rPr>
-          <w:rFonts w:ascii="JetBrains Mono" w:hAnsi="JetBrains Mono"/>
-          <w:b w:val="false"/>
-          <w:i/>
-          <w:color w:val="871094"/>
-          <w:sz w:val="20"/>
-        </w:rPr>
-        <w:t>READ_COMMITTED</w:t>
-      </w:r>
-    </w:p>
-    <w:p>
-      <w:pPr>
-        <w:pStyle w:val="Normal"/>
-        <w:numPr>
-          <w:ilvl w:val="0"/>
-          <w:numId w:val="0"/>
-        </w:numPr>
-        <w:spacing w:lineRule="auto" w:line="240" w:before="0" w:after="0"/>
-        <w:ind w:left="0" w:right="0" w:hanging="0"/>
-        <w:jc w:val="left"/>
-        <w:rPr/>
-      </w:pPr>
-      <w:r>
-        <w:rPr>
-          <w:rFonts w:ascii="JetBrains Mono" w:hAnsi="JetBrains Mono"/>
-          <w:b w:val="false"/>
-          <w:i w:val="false"/>
-          <w:color w:val="000000"/>
-          <w:sz w:val="20"/>
-        </w:rPr>
-        <w:t>Isolation</w:t>
-      </w:r>
-      <w:r>
-        <w:rPr>
-          <w:rFonts w:ascii="JetBrains Mono" w:hAnsi="JetBrains Mono"/>
-          <w:b w:val="false"/>
-          <w:i w:val="false"/>
-          <w:color w:val="080808"/>
-          <w:sz w:val="20"/>
-        </w:rPr>
-        <w:t>.</w:t>
-      </w:r>
-      <w:r>
-        <w:rPr>
-          <w:rFonts w:ascii="JetBrains Mono" w:hAnsi="JetBrains Mono"/>
-          <w:b w:val="false"/>
-          <w:i/>
-          <w:color w:val="871094"/>
-          <w:sz w:val="20"/>
-        </w:rPr>
-        <w:t>REPEATABLE_READ</w:t>
-      </w:r>
-    </w:p>
-    <w:p>
-      <w:pPr>
-        <w:pStyle w:val="Normal"/>
-        <w:numPr>
-          <w:ilvl w:val="0"/>
-          <w:numId w:val="0"/>
-        </w:numPr>
-        <w:spacing w:lineRule="auto" w:line="240" w:before="0" w:after="0"/>
-        <w:ind w:left="0" w:right="0" w:hanging="0"/>
-        <w:jc w:val="left"/>
-        <w:rPr/>
-      </w:pPr>
-      <w:r>
-        <w:rPr>
-          <w:rFonts w:ascii="JetBrains Mono" w:hAnsi="JetBrains Mono"/>
-          <w:b w:val="false"/>
-          <w:i w:val="false"/>
-          <w:color w:val="080808"/>
-          <w:sz w:val="20"/>
-        </w:rPr>
-        <w:t xml:space="preserve">isolation = </w:t>
-      </w:r>
-      <w:r>
-        <w:rPr>
-          <w:rFonts w:ascii="JetBrains Mono" w:hAnsi="JetBrains Mono"/>
-          <w:b w:val="false"/>
-          <w:i w:val="false"/>
-          <w:color w:val="000000"/>
-          <w:sz w:val="20"/>
-        </w:rPr>
-        <w:t>Isolation</w:t>
-      </w:r>
-      <w:r>
-        <w:rPr>
-          <w:rFonts w:ascii="JetBrains Mono" w:hAnsi="JetBrains Mono"/>
-          <w:b w:val="false"/>
-          <w:i w:val="false"/>
-          <w:color w:val="080808"/>
-          <w:sz w:val="20"/>
-        </w:rPr>
-        <w:t>.</w:t>
-      </w:r>
-      <w:r>
-        <w:rPr>
-          <w:rFonts w:ascii="JetBrains Mono" w:hAnsi="JetBrains Mono"/>
-          <w:b w:val="false"/>
-          <w:i/>
-          <w:color w:val="871094"/>
-          <w:sz w:val="20"/>
-        </w:rPr>
-        <w:t>SERIALIZABLE</w:t>
-      </w:r>
-    </w:p>
-    <w:p>
-      <w:pPr>
-        <w:pStyle w:val="Normal"/>
-        <w:numPr>
-          <w:ilvl w:val="0"/>
-          <w:numId w:val="0"/>
-        </w:numPr>
-        <w:spacing w:lineRule="auto" w:line="240" w:before="0" w:after="0"/>
-        <w:ind w:left="0" w:right="0" w:hanging="0"/>
-        <w:jc w:val="left"/>
-        <w:rPr>
-          <w:rFonts w:ascii="Times New Roman" w:hAnsi="Times New Roman" w:eastAsia="Songti SC" w:cs="Times New Roman"/>
-          <w:b w:val="false"/>
-          <w:b w:val="false"/>
-          <w:bCs w:val="false"/>
-          <w:i w:val="false"/>
+      </w:pPr>
+      <w:r>
+        <w:rPr>
+          <w:rFonts w:eastAsia="Songti SC" w:cs="Times New Roman" w:ascii="Times New Roman" w:hAnsi="Times New Roman"/>
+          <w:b w:val="false"/>
+          <w:bCs w:val="false"/>
           <w:i w:val="false"/>
           <w:caps w:val="false"/>
           <w:smallCaps w:val="false"/>
@@ -53186,9 +52783,510 @@
           <w:em w:val="none"/>
           <w:lang w:val="ru-RU" w:eastAsia="zh-CN" w:bidi="hi-IN"/>
         </w:rPr>
-      </w:pPr>
-      <w:r>
+      </w:r>
+    </w:p>
+    <w:p>
+      <w:pPr>
+        <w:pStyle w:val="Normal"/>
+        <w:numPr>
+          <w:ilvl w:val="0"/>
+          <w:numId w:val="0"/>
+        </w:numPr>
+        <w:spacing w:lineRule="auto" w:line="240" w:before="0" w:after="0"/>
+        <w:ind w:left="0" w:right="0" w:hanging="0"/>
+        <w:jc w:val="left"/>
         <w:rPr/>
+      </w:pPr>
+      <w:r>
+        <w:rPr>
+          <w:rFonts w:eastAsia="Songti SC" w:cs="Times New Roman" w:ascii="Times New Roman" w:hAnsi="Times New Roman"/>
+          <w:b w:val="false"/>
+          <w:bCs w:val="false"/>
+          <w:i w:val="false"/>
+          <w:caps w:val="false"/>
+          <w:smallCaps w:val="false"/>
+          <w:strike w:val="false"/>
+          <w:dstrike w:val="false"/>
+          <w:outline w:val="false"/>
+          <w:shadow w:val="false"/>
+          <w:color w:val="auto"/>
+          <w:spacing w:val="0"/>
+          <w:kern w:val="2"/>
+          <w:sz w:val="28"/>
+          <w:szCs w:val="28"/>
+          <w:u w:val="none"/>
+          <w:em w:val="none"/>
+          <w:lang w:val="ru-RU" w:eastAsia="zh-CN" w:bidi="hi-IN"/>
+        </w:rPr>
+        <w:t xml:space="preserve">Использование аннотации из пакета </w:t>
+      </w:r>
+      <w:r>
+        <w:rPr>
+          <w:rFonts w:eastAsia="Songti SC" w:cs="Times New Roman" w:ascii="JetBrains Mono" w:hAnsi="JetBrains Mono"/>
+          <w:b w:val="false"/>
+          <w:bCs w:val="false"/>
+          <w:i w:val="false"/>
+          <w:caps w:val="false"/>
+          <w:smallCaps w:val="false"/>
+          <w:strike w:val="false"/>
+          <w:dstrike w:val="false"/>
+          <w:outline w:val="false"/>
+          <w:shadow w:val="false"/>
+          <w:color w:val="000000"/>
+          <w:spacing w:val="0"/>
+          <w:kern w:val="2"/>
+          <w:sz w:val="20"/>
+          <w:szCs w:val="28"/>
+          <w:u w:val="none"/>
+          <w:em w:val="none"/>
+          <w:lang w:val="ru-RU" w:eastAsia="zh-CN" w:bidi="hi-IN"/>
+        </w:rPr>
+        <w:t>org.springframework.transaction.annotation.</w:t>
+      </w:r>
+      <w:r>
+        <w:rPr>
+          <w:rFonts w:eastAsia="Songti SC" w:cs="Times New Roman" w:ascii="JetBrains Mono" w:hAnsi="JetBrains Mono"/>
+          <w:b w:val="false"/>
+          <w:bCs w:val="false"/>
+          <w:i w:val="false"/>
+          <w:caps w:val="false"/>
+          <w:smallCaps w:val="false"/>
+          <w:strike w:val="false"/>
+          <w:dstrike w:val="false"/>
+          <w:outline w:val="false"/>
+          <w:shadow w:val="false"/>
+          <w:color w:val="9E880D"/>
+          <w:spacing w:val="0"/>
+          <w:kern w:val="2"/>
+          <w:sz w:val="20"/>
+          <w:szCs w:val="28"/>
+          <w:u w:val="none"/>
+          <w:em w:val="none"/>
+          <w:lang w:val="ru-RU" w:eastAsia="zh-CN" w:bidi="hi-IN"/>
+        </w:rPr>
+        <w:t xml:space="preserve">Transactional </w:t>
+      </w:r>
+    </w:p>
+    <w:p>
+      <w:pPr>
+        <w:pStyle w:val="Normal"/>
+        <w:numPr>
+          <w:ilvl w:val="0"/>
+          <w:numId w:val="0"/>
+        </w:numPr>
+        <w:spacing w:lineRule="auto" w:line="240" w:before="0" w:after="0"/>
+        <w:ind w:left="0" w:right="0" w:hanging="0"/>
+        <w:jc w:val="left"/>
+        <w:rPr/>
+      </w:pPr>
+      <w:r>
+        <w:rPr>
+          <w:rFonts w:eastAsia="Songti SC" w:cs="Times New Roman" w:ascii="Times New Roman" w:hAnsi="Times New Roman"/>
+          <w:b w:val="false"/>
+          <w:bCs w:val="false"/>
+          <w:i w:val="false"/>
+          <w:caps w:val="false"/>
+          <w:smallCaps w:val="false"/>
+          <w:strike w:val="false"/>
+          <w:dstrike w:val="false"/>
+          <w:outline w:val="false"/>
+          <w:shadow w:val="false"/>
+          <w:color w:val="auto"/>
+          <w:spacing w:val="0"/>
+          <w:kern w:val="2"/>
+          <w:sz w:val="28"/>
+          <w:szCs w:val="28"/>
+          <w:u w:val="none"/>
+          <w:em w:val="none"/>
+          <w:lang w:val="ru-RU" w:eastAsia="zh-CN" w:bidi="hi-IN"/>
+        </w:rPr>
+        <w:t>позволяет задать уровень изоляции:</w:t>
+      </w:r>
+    </w:p>
+    <w:p>
+      <w:pPr>
+        <w:pStyle w:val="Normal"/>
+        <w:numPr>
+          <w:ilvl w:val="0"/>
+          <w:numId w:val="0"/>
+        </w:numPr>
+        <w:spacing w:lineRule="auto" w:line="240" w:before="0" w:after="0"/>
+        <w:ind w:left="0" w:right="0" w:hanging="0"/>
+        <w:jc w:val="left"/>
+        <w:rPr/>
+      </w:pPr>
+      <w:r>
+        <w:rPr>
+          <w:rFonts w:eastAsia="Songti SC" w:cs="Times New Roman" w:ascii="JetBrains Mono" w:hAnsi="JetBrains Mono"/>
+          <w:b w:val="false"/>
+          <w:bCs w:val="false"/>
+          <w:i w:val="false"/>
+          <w:caps w:val="false"/>
+          <w:smallCaps w:val="false"/>
+          <w:strike w:val="false"/>
+          <w:dstrike w:val="false"/>
+          <w:outline w:val="false"/>
+          <w:shadow w:val="false"/>
+          <w:color w:val="9E880D"/>
+          <w:spacing w:val="0"/>
+          <w:kern w:val="2"/>
+          <w:sz w:val="20"/>
+          <w:szCs w:val="28"/>
+          <w:u w:val="none"/>
+          <w:em w:val="none"/>
+          <w:lang w:val="ru-RU" w:eastAsia="zh-CN" w:bidi="hi-IN"/>
+        </w:rPr>
+        <w:t>@Transactional</w:t>
+      </w:r>
+      <w:r>
+        <w:rPr>
+          <w:rFonts w:ascii="JetBrains Mono" w:hAnsi="JetBrains Mono"/>
+          <w:b w:val="false"/>
+          <w:i w:val="false"/>
+          <w:color w:val="080808"/>
+          <w:sz w:val="20"/>
+        </w:rPr>
+        <w:t xml:space="preserve">(isolation = </w:t>
+      </w:r>
+      <w:r>
+        <w:rPr>
+          <w:rFonts w:ascii="JetBrains Mono" w:hAnsi="JetBrains Mono"/>
+          <w:b w:val="false"/>
+          <w:i w:val="false"/>
+          <w:color w:val="000000"/>
+          <w:sz w:val="20"/>
+        </w:rPr>
+        <w:t>Isolation</w:t>
+      </w:r>
+      <w:r>
+        <w:rPr>
+          <w:rFonts w:ascii="JetBrains Mono" w:hAnsi="JetBrains Mono"/>
+          <w:b w:val="false"/>
+          <w:i w:val="false"/>
+          <w:color w:val="080808"/>
+          <w:sz w:val="20"/>
+        </w:rPr>
+        <w:t>.</w:t>
+      </w:r>
+      <w:r>
+        <w:rPr>
+          <w:rFonts w:ascii="JetBrains Mono" w:hAnsi="JetBrains Mono"/>
+          <w:b w:val="false"/>
+          <w:i/>
+          <w:color w:val="871094"/>
+          <w:sz w:val="20"/>
+        </w:rPr>
+        <w:t>DEFAULT</w:t>
+      </w:r>
+      <w:r>
+        <w:rPr>
+          <w:rFonts w:ascii="JetBrains Mono" w:hAnsi="JetBrains Mono"/>
+          <w:b w:val="false"/>
+          <w:i w:val="false"/>
+          <w:color w:val="080808"/>
+          <w:sz w:val="20"/>
+        </w:rPr>
+        <w:t>)</w:t>
+      </w:r>
+    </w:p>
+    <w:p>
+      <w:pPr>
+        <w:pStyle w:val="Normal"/>
+        <w:numPr>
+          <w:ilvl w:val="0"/>
+          <w:numId w:val="0"/>
+        </w:numPr>
+        <w:spacing w:lineRule="auto" w:line="240" w:before="0" w:after="0"/>
+        <w:ind w:left="0" w:right="0" w:hanging="0"/>
+        <w:jc w:val="left"/>
+        <w:rPr/>
+      </w:pPr>
+      <w:r>
+        <w:rPr>
+          <w:rFonts w:eastAsia="Songti SC" w:cs="Times New Roman" w:ascii="Times New Roman" w:hAnsi="Times New Roman"/>
+          <w:b w:val="false"/>
+          <w:bCs w:val="false"/>
+          <w:i w:val="false"/>
+          <w:caps w:val="false"/>
+          <w:smallCaps w:val="false"/>
+          <w:strike w:val="false"/>
+          <w:dstrike w:val="false"/>
+          <w:outline w:val="false"/>
+          <w:shadow w:val="false"/>
+          <w:color w:val="auto"/>
+          <w:spacing w:val="0"/>
+          <w:kern w:val="2"/>
+          <w:sz w:val="28"/>
+          <w:szCs w:val="28"/>
+          <w:u w:val="none"/>
+          <w:em w:val="none"/>
+          <w:lang w:val="ru-RU" w:eastAsia="zh-CN" w:bidi="hi-IN"/>
+        </w:rPr>
+        <w:t>Возможные варианты:</w:t>
+      </w:r>
+    </w:p>
+    <w:p>
+      <w:pPr>
+        <w:pStyle w:val="Normal"/>
+        <w:numPr>
+          <w:ilvl w:val="0"/>
+          <w:numId w:val="0"/>
+        </w:numPr>
+        <w:spacing w:lineRule="auto" w:line="240" w:before="0" w:after="0"/>
+        <w:ind w:left="0" w:right="0" w:hanging="0"/>
+        <w:jc w:val="left"/>
+        <w:rPr/>
+      </w:pPr>
+      <w:r>
+        <w:rPr>
+          <w:rFonts w:eastAsia="Songti SC" w:cs="Times New Roman" w:ascii="JetBrains Mono" w:hAnsi="JetBrains Mono"/>
+          <w:b w:val="false"/>
+          <w:bCs w:val="false"/>
+          <w:i w:val="false"/>
+          <w:caps w:val="false"/>
+          <w:smallCaps w:val="false"/>
+          <w:strike w:val="false"/>
+          <w:dstrike w:val="false"/>
+          <w:outline w:val="false"/>
+          <w:shadow w:val="false"/>
+          <w:color w:val="000000"/>
+          <w:spacing w:val="0"/>
+          <w:kern w:val="2"/>
+          <w:sz w:val="20"/>
+          <w:szCs w:val="28"/>
+          <w:u w:val="none"/>
+          <w:em w:val="none"/>
+          <w:lang w:val="ru-RU" w:eastAsia="zh-CN" w:bidi="hi-IN"/>
+        </w:rPr>
+        <w:t>Isolation</w:t>
+      </w:r>
+      <w:r>
+        <w:rPr>
+          <w:rFonts w:ascii="JetBrains Mono" w:hAnsi="JetBrains Mono"/>
+          <w:b w:val="false"/>
+          <w:i w:val="false"/>
+          <w:color w:val="080808"/>
+          <w:sz w:val="20"/>
+        </w:rPr>
+        <w:t>.</w:t>
+      </w:r>
+      <w:r>
+        <w:rPr>
+          <w:rFonts w:ascii="JetBrains Mono" w:hAnsi="JetBrains Mono"/>
+          <w:b w:val="false"/>
+          <w:i/>
+          <w:color w:val="871094"/>
+          <w:sz w:val="20"/>
+        </w:rPr>
+        <w:t>READ_UNCOMMITTED</w:t>
+      </w:r>
+    </w:p>
+    <w:p>
+      <w:pPr>
+        <w:pStyle w:val="Normal"/>
+        <w:numPr>
+          <w:ilvl w:val="0"/>
+          <w:numId w:val="0"/>
+        </w:numPr>
+        <w:spacing w:lineRule="auto" w:line="240" w:before="0" w:after="0"/>
+        <w:ind w:left="0" w:right="0" w:hanging="0"/>
+        <w:jc w:val="left"/>
+        <w:rPr/>
+      </w:pPr>
+      <w:r>
+        <w:rPr>
+          <w:rFonts w:eastAsia="Songti SC" w:cs="Times New Roman" w:ascii="JetBrains Mono" w:hAnsi="JetBrains Mono"/>
+          <w:b w:val="false"/>
+          <w:bCs w:val="false"/>
+          <w:i w:val="false"/>
+          <w:caps w:val="false"/>
+          <w:smallCaps w:val="false"/>
+          <w:strike w:val="false"/>
+          <w:dstrike w:val="false"/>
+          <w:outline w:val="false"/>
+          <w:shadow w:val="false"/>
+          <w:color w:val="000000"/>
+          <w:spacing w:val="0"/>
+          <w:kern w:val="2"/>
+          <w:sz w:val="20"/>
+          <w:szCs w:val="28"/>
+          <w:u w:val="none"/>
+          <w:em w:val="none"/>
+          <w:lang w:val="ru-RU" w:eastAsia="zh-CN" w:bidi="hi-IN"/>
+        </w:rPr>
+        <w:t>Isolation</w:t>
+      </w:r>
+      <w:r>
+        <w:rPr>
+          <w:rFonts w:ascii="JetBrains Mono" w:hAnsi="JetBrains Mono"/>
+          <w:b w:val="false"/>
+          <w:i w:val="false"/>
+          <w:color w:val="080808"/>
+          <w:sz w:val="20"/>
+        </w:rPr>
+        <w:t>.</w:t>
+      </w:r>
+      <w:r>
+        <w:rPr>
+          <w:rFonts w:ascii="JetBrains Mono" w:hAnsi="JetBrains Mono"/>
+          <w:b w:val="false"/>
+          <w:i/>
+          <w:color w:val="871094"/>
+          <w:sz w:val="20"/>
+        </w:rPr>
+        <w:t>READ_COMMITTED</w:t>
+      </w:r>
+    </w:p>
+    <w:p>
+      <w:pPr>
+        <w:pStyle w:val="Normal"/>
+        <w:numPr>
+          <w:ilvl w:val="0"/>
+          <w:numId w:val="0"/>
+        </w:numPr>
+        <w:spacing w:lineRule="auto" w:line="240" w:before="0" w:after="0"/>
+        <w:ind w:left="0" w:right="0" w:hanging="0"/>
+        <w:jc w:val="left"/>
+        <w:rPr/>
+      </w:pPr>
+      <w:r>
+        <w:rPr>
+          <w:rFonts w:ascii="JetBrains Mono" w:hAnsi="JetBrains Mono"/>
+          <w:b w:val="false"/>
+          <w:i w:val="false"/>
+          <w:color w:val="000000"/>
+          <w:sz w:val="20"/>
+        </w:rPr>
+        <w:t>Isolation</w:t>
+      </w:r>
+      <w:r>
+        <w:rPr>
+          <w:rFonts w:ascii="JetBrains Mono" w:hAnsi="JetBrains Mono"/>
+          <w:b w:val="false"/>
+          <w:i w:val="false"/>
+          <w:color w:val="080808"/>
+          <w:sz w:val="20"/>
+        </w:rPr>
+        <w:t>.</w:t>
+      </w:r>
+      <w:r>
+        <w:rPr>
+          <w:rFonts w:ascii="JetBrains Mono" w:hAnsi="JetBrains Mono"/>
+          <w:b w:val="false"/>
+          <w:i/>
+          <w:color w:val="871094"/>
+          <w:sz w:val="20"/>
+        </w:rPr>
+        <w:t>REPEATABLE_READ</w:t>
+      </w:r>
+    </w:p>
+    <w:p>
+      <w:pPr>
+        <w:pStyle w:val="Normal"/>
+        <w:numPr>
+          <w:ilvl w:val="0"/>
+          <w:numId w:val="0"/>
+        </w:numPr>
+        <w:spacing w:lineRule="auto" w:line="240" w:before="0" w:after="0"/>
+        <w:ind w:left="0" w:right="0" w:hanging="0"/>
+        <w:jc w:val="left"/>
+        <w:rPr/>
+      </w:pPr>
+      <w:r>
+        <w:rPr>
+          <w:rFonts w:ascii="JetBrains Mono" w:hAnsi="JetBrains Mono"/>
+          <w:b w:val="false"/>
+          <w:i w:val="false"/>
+          <w:color w:val="080808"/>
+          <w:sz w:val="20"/>
+        </w:rPr>
+        <w:t xml:space="preserve">isolation = </w:t>
+      </w:r>
+      <w:r>
+        <w:rPr>
+          <w:rFonts w:ascii="JetBrains Mono" w:hAnsi="JetBrains Mono"/>
+          <w:b w:val="false"/>
+          <w:i w:val="false"/>
+          <w:color w:val="000000"/>
+          <w:sz w:val="20"/>
+        </w:rPr>
+        <w:t>Isolation</w:t>
+      </w:r>
+      <w:r>
+        <w:rPr>
+          <w:rFonts w:ascii="JetBrains Mono" w:hAnsi="JetBrains Mono"/>
+          <w:b w:val="false"/>
+          <w:i w:val="false"/>
+          <w:color w:val="080808"/>
+          <w:sz w:val="20"/>
+        </w:rPr>
+        <w:t>.</w:t>
+      </w:r>
+      <w:r>
+        <w:rPr>
+          <w:rFonts w:ascii="JetBrains Mono" w:hAnsi="JetBrains Mono"/>
+          <w:b w:val="false"/>
+          <w:i/>
+          <w:color w:val="871094"/>
+          <w:sz w:val="20"/>
+        </w:rPr>
+        <w:t>SERIALIZABLE</w:t>
+      </w:r>
+    </w:p>
+    <w:p>
+      <w:pPr>
+        <w:pStyle w:val="Normal"/>
+        <w:numPr>
+          <w:ilvl w:val="0"/>
+          <w:numId w:val="0"/>
+        </w:numPr>
+        <w:spacing w:lineRule="auto" w:line="240" w:before="0" w:after="0"/>
+        <w:ind w:left="0" w:right="0" w:hanging="0"/>
+        <w:jc w:val="left"/>
+        <w:rPr>
+          <w:rFonts w:ascii="Times New Roman" w:hAnsi="Times New Roman" w:eastAsia="Songti SC" w:cs="Times New Roman"/>
+          <w:b w:val="false"/>
+          <w:b w:val="false"/>
+          <w:bCs w:val="false"/>
+          <w:i w:val="false"/>
+          <w:i w:val="false"/>
+          <w:caps w:val="false"/>
+          <w:smallCaps w:val="false"/>
+          <w:strike w:val="false"/>
+          <w:dstrike w:val="false"/>
+          <w:outline w:val="false"/>
+          <w:shadow w:val="false"/>
+          <w:color w:val="auto"/>
+          <w:spacing w:val="0"/>
+          <w:kern w:val="2"/>
+          <w:sz w:val="28"/>
+          <w:szCs w:val="28"/>
+          <w:u w:val="none"/>
+          <w:em w:val="none"/>
+          <w:lang w:val="ru-RU" w:eastAsia="zh-CN" w:bidi="hi-IN"/>
+        </w:rPr>
+      </w:pPr>
+      <w:r>
+        <w:rPr>
+          <w:rFonts w:eastAsia="Songti SC" w:cs="Times New Roman" w:ascii="Times New Roman" w:hAnsi="Times New Roman"/>
+          <w:b w:val="false"/>
+          <w:bCs w:val="false"/>
+          <w:i w:val="false"/>
+          <w:caps w:val="false"/>
+          <w:smallCaps w:val="false"/>
+          <w:strike w:val="false"/>
+          <w:dstrike w:val="false"/>
+          <w:outline w:val="false"/>
+          <w:shadow w:val="false"/>
+          <w:color w:val="auto"/>
+          <w:spacing w:val="0"/>
+          <w:kern w:val="2"/>
+          <w:sz w:val="28"/>
+          <w:szCs w:val="28"/>
+          <w:u w:val="none"/>
+          <w:em w:val="none"/>
+          <w:lang w:val="ru-RU" w:eastAsia="zh-CN" w:bidi="hi-IN"/>
+        </w:rPr>
       </w:r>
     </w:p>
     <w:p>
@@ -53594,297 +53692,10 @@
         </w:rPr>
       </w:pPr>
       <w:r>
-        <w:rPr/>
-      </w:r>
-    </w:p>
-    <w:p>
-      <w:pPr>
-        <w:pStyle w:val="Normal"/>
-        <w:numPr>
-          <w:ilvl w:val="0"/>
-          <w:numId w:val="0"/>
-        </w:numPr>
-        <w:spacing w:lineRule="auto" w:line="240" w:before="0" w:after="0"/>
-        <w:ind w:left="0" w:right="0" w:hanging="0"/>
-        <w:jc w:val="both"/>
-        <w:rPr/>
-      </w:pPr>
-      <w:r>
-        <w:rPr>
-          <w:rFonts w:ascii="Times New Roman" w:hAnsi="Times New Roman"/>
-          <w:b w:val="false"/>
-          <w:bCs w:val="false"/>
-          <w:i w:val="false"/>
-          <w:caps w:val="false"/>
-          <w:smallCaps w:val="false"/>
-          <w:color w:val="auto"/>
-          <w:spacing w:val="0"/>
-          <w:sz w:val="24"/>
-          <w:szCs w:val="24"/>
-        </w:rPr>
-        <w:t>Ключевые слова:</w:t>
-      </w:r>
-    </w:p>
-    <w:p>
-      <w:pPr>
-        <w:pStyle w:val="Normal"/>
-        <w:numPr>
-          <w:ilvl w:val="0"/>
-          <w:numId w:val="0"/>
-        </w:numPr>
-        <w:spacing w:lineRule="auto" w:line="240" w:before="0" w:after="0"/>
-        <w:ind w:left="0" w:right="0" w:hanging="0"/>
-        <w:jc w:val="both"/>
-        <w:rPr>
-          <w:rFonts w:ascii="Times New Roman" w:hAnsi="Times New Roman"/>
-          <w:b w:val="false"/>
-          <w:b w:val="false"/>
-          <w:bCs w:val="false"/>
-          <w:i w:val="false"/>
-          <w:i w:val="false"/>
-          <w:caps w:val="false"/>
-          <w:smallCaps w:val="false"/>
-          <w:color w:val="auto"/>
-          <w:spacing w:val="0"/>
-          <w:sz w:val="24"/>
-          <w:szCs w:val="24"/>
-        </w:rPr>
-      </w:pPr>
-      <w:r>
-        <w:rPr>
-          <w:rFonts w:ascii="Times New Roman" w:hAnsi="Times New Roman"/>
-          <w:b w:val="false"/>
-          <w:bCs w:val="false"/>
-          <w:i w:val="false"/>
-          <w:caps w:val="false"/>
-          <w:smallCaps w:val="false"/>
-          <w:color w:val="auto"/>
-          <w:spacing w:val="0"/>
-          <w:sz w:val="24"/>
-          <w:szCs w:val="24"/>
-        </w:rPr>
-      </w:r>
-    </w:p>
-    <w:p>
-      <w:pPr>
-        <w:pStyle w:val="Normal"/>
-        <w:numPr>
-          <w:ilvl w:val="0"/>
-          <w:numId w:val="0"/>
-        </w:numPr>
-        <w:spacing w:lineRule="auto" w:line="240" w:before="0" w:after="0"/>
-        <w:ind w:left="0" w:right="0" w:hanging="0"/>
-        <w:jc w:val="both"/>
-        <w:rPr/>
-      </w:pPr>
-      <w:r>
-        <w:rPr>
-          <w:rFonts w:ascii="Times New Roman" w:hAnsi="Times New Roman"/>
-          <w:b w:val="false"/>
-          <w:bCs w:val="false"/>
-          <w:i w:val="false"/>
-          <w:caps w:val="false"/>
-          <w:smallCaps w:val="false"/>
-          <w:color w:val="auto"/>
-          <w:spacing w:val="0"/>
-          <w:sz w:val="24"/>
-          <w:szCs w:val="24"/>
-        </w:rPr>
-        <w:t>ABS, ALL, AND, ANY, AS, ASC, AVG, BETWEEN, BOTH, BY, CASE, CLASS, COALESCE, CONCAT, COUNT, CURRENT_DATE, CURRENT_TIME, CURRENT_TIMESTAMP,</w:t>
-      </w:r>
-    </w:p>
-    <w:p>
-      <w:pPr>
-        <w:pStyle w:val="Normal"/>
-        <w:numPr>
-          <w:ilvl w:val="0"/>
-          <w:numId w:val="0"/>
-        </w:numPr>
-        <w:spacing w:lineRule="auto" w:line="240" w:before="0" w:after="0"/>
-        <w:ind w:left="0" w:right="0" w:hanging="0"/>
-        <w:jc w:val="both"/>
-        <w:rPr/>
-      </w:pPr>
-      <w:r>
-        <w:rPr>
-          <w:rFonts w:ascii="Times New Roman" w:hAnsi="Times New Roman"/>
-          <w:b w:val="false"/>
-          <w:bCs w:val="false"/>
-          <w:i w:val="false"/>
-          <w:caps w:val="false"/>
-          <w:smallCaps w:val="false"/>
-          <w:color w:val="auto"/>
-          <w:spacing w:val="0"/>
-          <w:sz w:val="24"/>
-          <w:szCs w:val="24"/>
-        </w:rPr>
-        <w:t>DELETE, DESC, DISTINCT, ELSE, EMPTY, END, ENTRY, ESCAPE, EXISTS, FALSE, FETCH,</w:t>
-      </w:r>
-    </w:p>
-    <w:p>
-      <w:pPr>
-        <w:pStyle w:val="Normal"/>
-        <w:numPr>
-          <w:ilvl w:val="0"/>
-          <w:numId w:val="0"/>
-        </w:numPr>
-        <w:spacing w:lineRule="auto" w:line="240" w:before="0" w:after="0"/>
-        <w:ind w:left="0" w:right="0" w:hanging="0"/>
-        <w:jc w:val="both"/>
-        <w:rPr/>
-      </w:pPr>
-      <w:r>
-        <w:rPr>
-          <w:rFonts w:ascii="Times New Roman" w:hAnsi="Times New Roman"/>
-          <w:b w:val="false"/>
-          <w:bCs w:val="false"/>
-          <w:i w:val="false"/>
-          <w:caps w:val="false"/>
-          <w:smallCaps w:val="false"/>
-          <w:color w:val="auto"/>
-          <w:spacing w:val="0"/>
-          <w:sz w:val="24"/>
-          <w:szCs w:val="24"/>
-        </w:rPr>
-        <w:t>FROM, FUNCTION, GROUP, HAVING, IN, INDEX, INNER, IS, JOIN, KEY, LEADING, LEFT,</w:t>
-      </w:r>
-    </w:p>
-    <w:p>
-      <w:pPr>
-        <w:pStyle w:val="Normal"/>
-        <w:numPr>
-          <w:ilvl w:val="0"/>
-          <w:numId w:val="0"/>
-        </w:numPr>
-        <w:spacing w:lineRule="auto" w:line="240" w:before="0" w:after="0"/>
-        <w:ind w:left="0" w:right="0" w:hanging="0"/>
-        <w:jc w:val="both"/>
-        <w:rPr/>
-      </w:pPr>
-      <w:r>
-        <w:rPr>
-          <w:rFonts w:ascii="Times New Roman" w:hAnsi="Times New Roman"/>
-          <w:b w:val="false"/>
-          <w:bCs w:val="false"/>
-          <w:i w:val="false"/>
-          <w:caps w:val="false"/>
-          <w:smallCaps w:val="false"/>
-          <w:color w:val="auto"/>
-          <w:spacing w:val="0"/>
-          <w:sz w:val="24"/>
-          <w:szCs w:val="24"/>
-        </w:rPr>
-        <w:t>LENGTH, LIKE, LOCATE, LOWER, MAX, MEMBER, MIN, MOD, NEW, NOT, NULL, NULLIF,</w:t>
-      </w:r>
-    </w:p>
-    <w:p>
-      <w:pPr>
-        <w:pStyle w:val="Normal"/>
-        <w:numPr>
-          <w:ilvl w:val="0"/>
-          <w:numId w:val="0"/>
-        </w:numPr>
-        <w:spacing w:lineRule="auto" w:line="240" w:before="0" w:after="0"/>
-        <w:ind w:left="0" w:right="0" w:hanging="0"/>
-        <w:jc w:val="both"/>
-        <w:rPr/>
-      </w:pPr>
-      <w:r>
-        <w:rPr>
-          <w:rFonts w:ascii="Times New Roman" w:hAnsi="Times New Roman"/>
-          <w:b w:val="false"/>
-          <w:bCs w:val="false"/>
-          <w:i w:val="false"/>
-          <w:caps w:val="false"/>
-          <w:smallCaps w:val="false"/>
-          <w:color w:val="auto"/>
-          <w:spacing w:val="0"/>
-          <w:sz w:val="24"/>
-          <w:szCs w:val="24"/>
-        </w:rPr>
-        <w:t>OBJECT, OF, ON, OR, ORDER, OUTER, SELECT, SET, SIZE, SOME, SQRT, SUB-</w:t>
-      </w:r>
-    </w:p>
-    <w:p>
-      <w:pPr>
-        <w:pStyle w:val="Normal"/>
-        <w:numPr>
-          <w:ilvl w:val="0"/>
-          <w:numId w:val="0"/>
-        </w:numPr>
-        <w:spacing w:lineRule="auto" w:line="240" w:before="0" w:after="0"/>
-        <w:ind w:left="0" w:right="0" w:hanging="0"/>
-        <w:jc w:val="both"/>
-        <w:rPr/>
-      </w:pPr>
-      <w:r>
-        <w:rPr>
-          <w:rFonts w:ascii="Times New Roman" w:hAnsi="Times New Roman"/>
-          <w:b w:val="false"/>
-          <w:bCs w:val="false"/>
-          <w:i w:val="false"/>
-          <w:caps w:val="false"/>
-          <w:smallCaps w:val="false"/>
-          <w:color w:val="auto"/>
-          <w:spacing w:val="0"/>
-          <w:sz w:val="24"/>
-          <w:szCs w:val="24"/>
-        </w:rPr>
-        <w:t>STRING, SUM, THEN, TRAILING, TREAT, TRIM, TRUE, TYPE,  UPDATE, UPPER,</w:t>
-      </w:r>
-    </w:p>
-    <w:p>
-      <w:pPr>
-        <w:pStyle w:val="Normal"/>
-        <w:numPr>
-          <w:ilvl w:val="0"/>
-          <w:numId w:val="0"/>
-        </w:numPr>
-        <w:spacing w:lineRule="auto" w:line="240" w:before="0" w:after="0"/>
-        <w:ind w:left="0" w:right="0" w:hanging="0"/>
-        <w:jc w:val="both"/>
-        <w:rPr/>
-      </w:pPr>
-      <w:r>
         <w:rPr>
           <w:rFonts w:eastAsia="Songti SC" w:cs="Times New Roman" w:ascii="Times New Roman" w:hAnsi="Times New Roman"/>
           <w:b w:val="false"/>
           <w:bCs w:val="false"/>
-          <w:i w:val="false"/>
-          <w:caps w:val="false"/>
-          <w:smallCaps w:val="false"/>
-          <w:strike w:val="false"/>
-          <w:dstrike w:val="false"/>
-          <w:outline w:val="false"/>
-          <w:shadow w:val="false"/>
-          <w:color w:val="auto"/>
-          <w:spacing w:val="0"/>
-          <w:kern w:val="2"/>
-          <w:sz w:val="24"/>
-          <w:szCs w:val="24"/>
-          <w:u w:val="none"/>
-          <w:em w:val="none"/>
-          <w:lang w:val="ru-RU" w:eastAsia="zh-CN" w:bidi="hi-IN"/>
-        </w:rPr>
-        <w:t>VALUE, WHEN, WHERE</w:t>
-      </w:r>
-    </w:p>
-    <w:p>
-      <w:pPr>
-        <w:pStyle w:val="Normal"/>
-        <w:numPr>
-          <w:ilvl w:val="0"/>
-          <w:numId w:val="0"/>
-        </w:numPr>
-        <w:spacing w:lineRule="auto" w:line="240" w:before="0" w:after="0"/>
-        <w:ind w:left="0" w:right="0" w:hanging="0"/>
-        <w:jc w:val="both"/>
-        <w:rPr>
-          <w:rFonts w:ascii="Times New Roman" w:hAnsi="Times New Roman" w:eastAsia="Songti SC" w:cs="Times New Roman"/>
-          <w:b w:val="false"/>
-          <w:b w:val="false"/>
-          <w:bCs w:val="false"/>
-          <w:i w:val="false"/>
           <w:i w:val="false"/>
           <w:caps w:val="false"/>
           <w:smallCaps w:val="false"/>
@@ -53901,9 +53712,6 @@
           <w:em w:val="none"/>
           <w:lang w:val="ru-RU" w:eastAsia="zh-CN" w:bidi="hi-IN"/>
         </w:rPr>
-      </w:pPr>
-      <w:r>
-        <w:rPr/>
       </w:r>
     </w:p>
     <w:p>
@@ -53920,9 +53728,280 @@
       </w:pPr>
       <w:r>
         <w:rPr>
+          <w:rFonts w:ascii="Times New Roman" w:hAnsi="Times New Roman"/>
+          <w:b w:val="false"/>
+          <w:bCs w:val="false"/>
+          <w:i w:val="false"/>
+          <w:caps w:val="false"/>
+          <w:smallCaps w:val="false"/>
+          <w:color w:val="auto"/>
+          <w:spacing w:val="0"/>
+          <w:sz w:val="24"/>
+          <w:szCs w:val="24"/>
+        </w:rPr>
+        <w:t>Ключевые слова:</w:t>
+      </w:r>
+    </w:p>
+    <w:p>
+      <w:pPr>
+        <w:pStyle w:val="Normal"/>
+        <w:numPr>
+          <w:ilvl w:val="0"/>
+          <w:numId w:val="0"/>
+        </w:numPr>
+        <w:spacing w:lineRule="auto" w:line="240" w:before="0" w:after="0"/>
+        <w:ind w:left="0" w:right="0" w:hanging="0"/>
+        <w:jc w:val="both"/>
+        <w:rPr>
+          <w:rFonts w:ascii="Times New Roman" w:hAnsi="Times New Roman"/>
+          <w:b w:val="false"/>
+          <w:b w:val="false"/>
+          <w:bCs w:val="false"/>
+          <w:i w:val="false"/>
+          <w:i w:val="false"/>
+          <w:caps w:val="false"/>
+          <w:smallCaps w:val="false"/>
+          <w:color w:val="auto"/>
+          <w:spacing w:val="0"/>
+          <w:sz w:val="24"/>
+          <w:szCs w:val="24"/>
+        </w:rPr>
+      </w:pPr>
+      <w:r>
+        <w:rPr>
+          <w:rFonts w:ascii="Times New Roman" w:hAnsi="Times New Roman"/>
+          <w:b w:val="false"/>
+          <w:bCs w:val="false"/>
+          <w:i w:val="false"/>
+          <w:caps w:val="false"/>
+          <w:smallCaps w:val="false"/>
+          <w:color w:val="auto"/>
+          <w:spacing w:val="0"/>
+          <w:sz w:val="24"/>
+          <w:szCs w:val="24"/>
+        </w:rPr>
+      </w:r>
+    </w:p>
+    <w:p>
+      <w:pPr>
+        <w:pStyle w:val="Normal"/>
+        <w:numPr>
+          <w:ilvl w:val="0"/>
+          <w:numId w:val="0"/>
+        </w:numPr>
+        <w:spacing w:lineRule="auto" w:line="240" w:before="0" w:after="0"/>
+        <w:ind w:left="0" w:right="0" w:hanging="0"/>
+        <w:jc w:val="both"/>
+        <w:rPr/>
+      </w:pPr>
+      <w:r>
+        <w:rPr>
+          <w:rFonts w:ascii="Times New Roman" w:hAnsi="Times New Roman"/>
+          <w:b w:val="false"/>
+          <w:bCs w:val="false"/>
+          <w:i w:val="false"/>
+          <w:caps w:val="false"/>
+          <w:smallCaps w:val="false"/>
+          <w:color w:val="auto"/>
+          <w:spacing w:val="0"/>
+          <w:sz w:val="24"/>
+          <w:szCs w:val="24"/>
+        </w:rPr>
+        <w:t>ABS, ALL, AND, ANY, AS, ASC, AVG, BETWEEN, BOTH, BY, CASE, CLASS, COALESCE, CONCAT, COUNT, CURRENT_DATE, CURRENT_TIME, CURRENT_TIMESTAMP,</w:t>
+      </w:r>
+    </w:p>
+    <w:p>
+      <w:pPr>
+        <w:pStyle w:val="Normal"/>
+        <w:numPr>
+          <w:ilvl w:val="0"/>
+          <w:numId w:val="0"/>
+        </w:numPr>
+        <w:spacing w:lineRule="auto" w:line="240" w:before="0" w:after="0"/>
+        <w:ind w:left="0" w:right="0" w:hanging="0"/>
+        <w:jc w:val="both"/>
+        <w:rPr/>
+      </w:pPr>
+      <w:r>
+        <w:rPr>
+          <w:rFonts w:ascii="Times New Roman" w:hAnsi="Times New Roman"/>
+          <w:b w:val="false"/>
+          <w:bCs w:val="false"/>
+          <w:i w:val="false"/>
+          <w:caps w:val="false"/>
+          <w:smallCaps w:val="false"/>
+          <w:color w:val="auto"/>
+          <w:spacing w:val="0"/>
+          <w:sz w:val="24"/>
+          <w:szCs w:val="24"/>
+        </w:rPr>
+        <w:t>DELETE, DESC, DISTINCT, ELSE, EMPTY, END, ENTRY, ESCAPE, EXISTS, FALSE, FETCH,</w:t>
+      </w:r>
+    </w:p>
+    <w:p>
+      <w:pPr>
+        <w:pStyle w:val="Normal"/>
+        <w:numPr>
+          <w:ilvl w:val="0"/>
+          <w:numId w:val="0"/>
+        </w:numPr>
+        <w:spacing w:lineRule="auto" w:line="240" w:before="0" w:after="0"/>
+        <w:ind w:left="0" w:right="0" w:hanging="0"/>
+        <w:jc w:val="both"/>
+        <w:rPr/>
+      </w:pPr>
+      <w:r>
+        <w:rPr>
+          <w:rFonts w:ascii="Times New Roman" w:hAnsi="Times New Roman"/>
+          <w:b w:val="false"/>
+          <w:bCs w:val="false"/>
+          <w:i w:val="false"/>
+          <w:caps w:val="false"/>
+          <w:smallCaps w:val="false"/>
+          <w:color w:val="auto"/>
+          <w:spacing w:val="0"/>
+          <w:sz w:val="24"/>
+          <w:szCs w:val="24"/>
+        </w:rPr>
+        <w:t>FROM, FUNCTION, GROUP, HAVING, IN, INDEX, INNER, IS, JOIN, KEY, LEADING, LEFT,</w:t>
+      </w:r>
+    </w:p>
+    <w:p>
+      <w:pPr>
+        <w:pStyle w:val="Normal"/>
+        <w:numPr>
+          <w:ilvl w:val="0"/>
+          <w:numId w:val="0"/>
+        </w:numPr>
+        <w:spacing w:lineRule="auto" w:line="240" w:before="0" w:after="0"/>
+        <w:ind w:left="0" w:right="0" w:hanging="0"/>
+        <w:jc w:val="both"/>
+        <w:rPr/>
+      </w:pPr>
+      <w:r>
+        <w:rPr>
+          <w:rFonts w:ascii="Times New Roman" w:hAnsi="Times New Roman"/>
+          <w:b w:val="false"/>
+          <w:bCs w:val="false"/>
+          <w:i w:val="false"/>
+          <w:caps w:val="false"/>
+          <w:smallCaps w:val="false"/>
+          <w:color w:val="auto"/>
+          <w:spacing w:val="0"/>
+          <w:sz w:val="24"/>
+          <w:szCs w:val="24"/>
+        </w:rPr>
+        <w:t>LENGTH, LIKE, LOCATE, LOWER, MAX, MEMBER, MIN, MOD, NEW, NOT, NULL, NULLIF,</w:t>
+      </w:r>
+    </w:p>
+    <w:p>
+      <w:pPr>
+        <w:pStyle w:val="Normal"/>
+        <w:numPr>
+          <w:ilvl w:val="0"/>
+          <w:numId w:val="0"/>
+        </w:numPr>
+        <w:spacing w:lineRule="auto" w:line="240" w:before="0" w:after="0"/>
+        <w:ind w:left="0" w:right="0" w:hanging="0"/>
+        <w:jc w:val="both"/>
+        <w:rPr/>
+      </w:pPr>
+      <w:r>
+        <w:rPr>
+          <w:rFonts w:ascii="Times New Roman" w:hAnsi="Times New Roman"/>
+          <w:b w:val="false"/>
+          <w:bCs w:val="false"/>
+          <w:i w:val="false"/>
+          <w:caps w:val="false"/>
+          <w:smallCaps w:val="false"/>
+          <w:color w:val="auto"/>
+          <w:spacing w:val="0"/>
+          <w:sz w:val="24"/>
+          <w:szCs w:val="24"/>
+        </w:rPr>
+        <w:t>OBJECT, OF, ON, OR, ORDER, OUTER, SELECT, SET, SIZE, SOME, SQRT, SUB-</w:t>
+      </w:r>
+    </w:p>
+    <w:p>
+      <w:pPr>
+        <w:pStyle w:val="Normal"/>
+        <w:numPr>
+          <w:ilvl w:val="0"/>
+          <w:numId w:val="0"/>
+        </w:numPr>
+        <w:spacing w:lineRule="auto" w:line="240" w:before="0" w:after="0"/>
+        <w:ind w:left="0" w:right="0" w:hanging="0"/>
+        <w:jc w:val="both"/>
+        <w:rPr/>
+      </w:pPr>
+      <w:r>
+        <w:rPr>
+          <w:rFonts w:ascii="Times New Roman" w:hAnsi="Times New Roman"/>
+          <w:b w:val="false"/>
+          <w:bCs w:val="false"/>
+          <w:i w:val="false"/>
+          <w:caps w:val="false"/>
+          <w:smallCaps w:val="false"/>
+          <w:color w:val="auto"/>
+          <w:spacing w:val="0"/>
+          <w:sz w:val="24"/>
+          <w:szCs w:val="24"/>
+        </w:rPr>
+        <w:t>STRING, SUM, THEN, TRAILING, TREAT, TRIM, TRUE, TYPE,  UPDATE, UPPER,</w:t>
+      </w:r>
+    </w:p>
+    <w:p>
+      <w:pPr>
+        <w:pStyle w:val="Normal"/>
+        <w:numPr>
+          <w:ilvl w:val="0"/>
+          <w:numId w:val="0"/>
+        </w:numPr>
+        <w:spacing w:lineRule="auto" w:line="240" w:before="0" w:after="0"/>
+        <w:ind w:left="0" w:right="0" w:hanging="0"/>
+        <w:jc w:val="both"/>
+        <w:rPr/>
+      </w:pPr>
+      <w:r>
+        <w:rPr>
           <w:rFonts w:eastAsia="Songti SC" w:cs="Times New Roman" w:ascii="Times New Roman" w:hAnsi="Times New Roman"/>
           <w:b w:val="false"/>
           <w:bCs w:val="false"/>
+          <w:i w:val="false"/>
+          <w:caps w:val="false"/>
+          <w:smallCaps w:val="false"/>
+          <w:strike w:val="false"/>
+          <w:dstrike w:val="false"/>
+          <w:outline w:val="false"/>
+          <w:shadow w:val="false"/>
+          <w:color w:val="auto"/>
+          <w:spacing w:val="0"/>
+          <w:kern w:val="2"/>
+          <w:sz w:val="24"/>
+          <w:szCs w:val="24"/>
+          <w:u w:val="none"/>
+          <w:em w:val="none"/>
+          <w:lang w:val="ru-RU" w:eastAsia="zh-CN" w:bidi="hi-IN"/>
+        </w:rPr>
+        <w:t>VALUE, WHEN, WHERE</w:t>
+      </w:r>
+    </w:p>
+    <w:p>
+      <w:pPr>
+        <w:pStyle w:val="Normal"/>
+        <w:numPr>
+          <w:ilvl w:val="0"/>
+          <w:numId w:val="0"/>
+        </w:numPr>
+        <w:spacing w:lineRule="auto" w:line="240" w:before="0" w:after="0"/>
+        <w:ind w:left="0" w:right="0" w:hanging="0"/>
+        <w:jc w:val="both"/>
+        <w:rPr>
+          <w:rFonts w:ascii="Times New Roman" w:hAnsi="Times New Roman" w:eastAsia="Songti SC" w:cs="Times New Roman"/>
+          <w:b w:val="false"/>
+          <w:b w:val="false"/>
+          <w:bCs w:val="false"/>
+          <w:i w:val="false"/>
           <w:i w:val="false"/>
           <w:caps w:val="false"/>
           <w:smallCaps w:val="false"/>
@@ -53939,68 +54018,12 @@
           <w:em w:val="none"/>
           <w:lang w:val="ru-RU" w:eastAsia="zh-CN" w:bidi="hi-IN"/>
         </w:rPr>
-        <w:t>Обновление части данных объекта(ов) по условию:</w:t>
-      </w:r>
-    </w:p>
-    <w:p>
-      <w:pPr>
-        <w:pStyle w:val="Normal"/>
-        <w:numPr>
-          <w:ilvl w:val="0"/>
-          <w:numId w:val="0"/>
-        </w:numPr>
-        <w:spacing w:lineRule="auto" w:line="240" w:before="0" w:after="0"/>
-        <w:ind w:left="0" w:right="0" w:hanging="0"/>
-        <w:jc w:val="both"/>
-        <w:rPr>
-          <w:rFonts w:ascii="Courier New" w:hAnsi="Courier New"/>
-          <w:b/>
-          <w:b/>
-          <w:bCs/>
-          <w:sz w:val="24"/>
-          <w:szCs w:val="24"/>
-        </w:rPr>
-      </w:pPr>
-      <w:r>
-        <w:rPr>
-          <w:rFonts w:eastAsia="Songti SC" w:cs="Times New Roman" w:ascii="Courier New" w:hAnsi="Courier New"/>
-          <w:b/>
-          <w:bCs/>
-          <w:i w:val="false"/>
-          <w:caps w:val="false"/>
-          <w:smallCaps w:val="false"/>
-          <w:strike w:val="false"/>
-          <w:dstrike w:val="false"/>
-          <w:outline w:val="false"/>
-          <w:shadow w:val="false"/>
-          <w:color w:val="auto"/>
-          <w:spacing w:val="0"/>
-          <w:kern w:val="2"/>
-          <w:sz w:val="24"/>
-          <w:szCs w:val="24"/>
-          <w:u w:val="none"/>
-          <w:em w:val="none"/>
-          <w:lang w:val="ru-RU" w:eastAsia="zh-CN" w:bidi="hi-IN"/>
-        </w:rPr>
-        <w:t>update_statement :: = update_clause [where_clause]</w:t>
-      </w:r>
-    </w:p>
-    <w:p>
-      <w:pPr>
-        <w:pStyle w:val="Normal"/>
-        <w:numPr>
-          <w:ilvl w:val="0"/>
-          <w:numId w:val="0"/>
-        </w:numPr>
-        <w:spacing w:lineRule="auto" w:line="240" w:before="0" w:after="0"/>
-        <w:ind w:left="0" w:right="0" w:hanging="0"/>
-        <w:jc w:val="both"/>
-        <w:rPr>
-          <w:rFonts w:ascii="Times New Roman" w:hAnsi="Times New Roman" w:eastAsia="Songti SC" w:cs="Times New Roman"/>
-          <w:b w:val="false"/>
-          <w:b w:val="false"/>
-          <w:bCs w:val="false"/>
-          <w:i w:val="false"/>
+      </w:pPr>
+      <w:r>
+        <w:rPr>
+          <w:rFonts w:eastAsia="Songti SC" w:cs="Times New Roman" w:ascii="Times New Roman" w:hAnsi="Times New Roman"/>
+          <w:b w:val="false"/>
+          <w:bCs w:val="false"/>
           <w:i w:val="false"/>
           <w:caps w:val="false"/>
           <w:smallCaps w:val="false"/>
@@ -54017,9 +54040,6 @@
           <w:em w:val="none"/>
           <w:lang w:val="ru-RU" w:eastAsia="zh-CN" w:bidi="hi-IN"/>
         </w:rPr>
-      </w:pPr>
-      <w:r>
-        <w:rPr/>
       </w:r>
     </w:p>
     <w:p>
@@ -54031,53 +54051,14 @@
         </w:numPr>
         <w:spacing w:lineRule="auto" w:line="240" w:before="0" w:after="0"/>
         <w:ind w:left="0" w:right="0" w:hanging="0"/>
-        <w:jc w:val="center"/>
-        <w:rPr>
-          <w:b/>
-          <w:b/>
-          <w:bCs/>
-        </w:rPr>
-      </w:pPr>
-      <w:r>
-        <w:rPr>
-          <w:rFonts w:eastAsia="Songti SC" w:cs="Times New Roman" w:ascii="JetBrains Mono" w:hAnsi="JetBrains Mono"/>
-          <w:b/>
-          <w:bCs/>
-          <w:i w:val="false"/>
-          <w:caps w:val="false"/>
-          <w:smallCaps w:val="false"/>
-          <w:strike w:val="false"/>
-          <w:dstrike w:val="false"/>
-          <w:outline w:val="false"/>
-          <w:shadow w:val="false"/>
-          <w:color w:val="067D17"/>
-          <w:spacing w:val="0"/>
-          <w:kern w:val="2"/>
-          <w:sz w:val="20"/>
-          <w:szCs w:val="28"/>
-          <w:u w:val="none"/>
-          <w:em w:val="none"/>
-          <w:lang w:val="ru-RU" w:eastAsia="zh-CN" w:bidi="hi-IN"/>
-        </w:rPr>
-        <w:t>UPDATE Client c SET c.name = :name WHERE c = :c</w:t>
-      </w:r>
-    </w:p>
-    <w:p>
-      <w:pPr>
-        <w:pStyle w:val="Normal"/>
-        <w:numPr>
-          <w:ilvl w:val="0"/>
-          <w:numId w:val="0"/>
-        </w:numPr>
-        <w:spacing w:lineRule="auto" w:line="240" w:before="0" w:after="0"/>
-        <w:ind w:left="0" w:right="0" w:hanging="0"/>
-        <w:jc w:val="both"/>
-        <w:rPr>
-          <w:rFonts w:ascii="Times New Roman" w:hAnsi="Times New Roman" w:eastAsia="Songti SC" w:cs="Times New Roman"/>
-          <w:b w:val="false"/>
-          <w:b w:val="false"/>
-          <w:bCs w:val="false"/>
-          <w:i w:val="false"/>
+        <w:jc w:val="both"/>
+        <w:rPr/>
+      </w:pPr>
+      <w:r>
+        <w:rPr>
+          <w:rFonts w:eastAsia="Songti SC" w:cs="Times New Roman" w:ascii="Times New Roman" w:hAnsi="Times New Roman"/>
+          <w:b w:val="false"/>
+          <w:bCs w:val="false"/>
           <w:i w:val="false"/>
           <w:caps w:val="false"/>
           <w:smallCaps w:val="false"/>
@@ -54094,9 +54075,7 @@
           <w:em w:val="none"/>
           <w:lang w:val="ru-RU" w:eastAsia="zh-CN" w:bidi="hi-IN"/>
         </w:rPr>
-      </w:pPr>
-      <w:r>
-        <w:rPr/>
+        <w:t>Обновление части данных объекта(ов) по условию:</w:t>
       </w:r>
     </w:p>
     <w:p>
@@ -54109,13 +54088,55 @@
         <w:spacing w:lineRule="auto" w:line="240" w:before="0" w:after="0"/>
         <w:ind w:left="0" w:right="0" w:hanging="0"/>
         <w:jc w:val="both"/>
-        <w:rPr/>
-      </w:pPr>
-      <w:r>
-        <w:rPr>
-          <w:rFonts w:eastAsia="Songti SC" w:cs="Times New Roman" w:ascii="Times New Roman" w:hAnsi="Times New Roman"/>
-          <w:b w:val="false"/>
-          <w:bCs w:val="false"/>
+        <w:rPr>
+          <w:rFonts w:ascii="Courier New" w:hAnsi="Courier New"/>
+          <w:b/>
+          <w:b/>
+          <w:bCs/>
+          <w:sz w:val="24"/>
+          <w:szCs w:val="24"/>
+        </w:rPr>
+      </w:pPr>
+      <w:r>
+        <w:rPr>
+          <w:rFonts w:eastAsia="Songti SC" w:cs="Times New Roman" w:ascii="Courier New" w:hAnsi="Courier New"/>
+          <w:b/>
+          <w:bCs/>
+          <w:i w:val="false"/>
+          <w:caps w:val="false"/>
+          <w:smallCaps w:val="false"/>
+          <w:strike w:val="false"/>
+          <w:dstrike w:val="false"/>
+          <w:outline w:val="false"/>
+          <w:shadow w:val="false"/>
+          <w:color w:val="auto"/>
+          <w:spacing w:val="0"/>
+          <w:kern w:val="2"/>
+          <w:sz w:val="24"/>
+          <w:szCs w:val="24"/>
+          <w:u w:val="none"/>
+          <w:em w:val="none"/>
+          <w:lang w:val="ru-RU" w:eastAsia="zh-CN" w:bidi="hi-IN"/>
+        </w:rPr>
+        <w:t>update_statement :: = update_clause [where_clause]</w:t>
+      </w:r>
+    </w:p>
+    <w:p>
+      <w:pPr>
+        <w:pStyle w:val="Normal"/>
+        <w:numPr>
+          <w:ilvl w:val="0"/>
+          <w:numId w:val="0"/>
+        </w:numPr>
+        <w:spacing w:lineRule="auto" w:line="240" w:before="0" w:after="0"/>
+        <w:ind w:left="0" w:right="0" w:hanging="0"/>
+        <w:jc w:val="both"/>
+        <w:rPr>
+          <w:rFonts w:ascii="Times New Roman" w:hAnsi="Times New Roman" w:eastAsia="Songti SC" w:cs="Times New Roman"/>
+          <w:b w:val="false"/>
+          <w:b w:val="false"/>
+          <w:bCs w:val="false"/>
+          <w:i w:val="false"/>
           <w:i w:val="false"/>
           <w:caps w:val="false"/>
           <w:smallCaps w:val="false"/>
@@ -54132,68 +54153,12 @@
           <w:em w:val="none"/>
           <w:lang w:val="ru-RU" w:eastAsia="zh-CN" w:bidi="hi-IN"/>
         </w:rPr>
-        <w:t>Удаление объекта(ов) по условию:</w:t>
-      </w:r>
-    </w:p>
-    <w:p>
-      <w:pPr>
-        <w:pStyle w:val="Normal"/>
-        <w:numPr>
-          <w:ilvl w:val="0"/>
-          <w:numId w:val="0"/>
-        </w:numPr>
-        <w:spacing w:lineRule="auto" w:line="240" w:before="0" w:after="0"/>
-        <w:ind w:left="0" w:right="0" w:hanging="0"/>
-        <w:jc w:val="both"/>
-        <w:rPr>
-          <w:rFonts w:ascii="Courier New" w:hAnsi="Courier New"/>
-          <w:b/>
-          <w:b/>
-          <w:bCs/>
-          <w:sz w:val="24"/>
-          <w:szCs w:val="24"/>
-        </w:rPr>
-      </w:pPr>
-      <w:r>
-        <w:rPr>
-          <w:rFonts w:eastAsia="Songti SC" w:cs="Times New Roman" w:ascii="Courier New" w:hAnsi="Courier New"/>
-          <w:b/>
-          <w:bCs/>
-          <w:i w:val="false"/>
-          <w:caps w:val="false"/>
-          <w:smallCaps w:val="false"/>
-          <w:strike w:val="false"/>
-          <w:dstrike w:val="false"/>
-          <w:outline w:val="false"/>
-          <w:shadow w:val="false"/>
-          <w:color w:val="auto"/>
-          <w:spacing w:val="0"/>
-          <w:kern w:val="2"/>
-          <w:sz w:val="24"/>
-          <w:szCs w:val="24"/>
-          <w:u w:val="none"/>
-          <w:em w:val="none"/>
-          <w:lang w:val="ru-RU" w:eastAsia="zh-CN" w:bidi="hi-IN"/>
-        </w:rPr>
-        <w:t>delete_statement :: = delete_clause [where_clause]</w:t>
-      </w:r>
-    </w:p>
-    <w:p>
-      <w:pPr>
-        <w:pStyle w:val="Normal"/>
-        <w:numPr>
-          <w:ilvl w:val="0"/>
-          <w:numId w:val="0"/>
-        </w:numPr>
-        <w:spacing w:lineRule="auto" w:line="240" w:before="0" w:after="0"/>
-        <w:ind w:left="0" w:right="0" w:hanging="0"/>
-        <w:jc w:val="both"/>
-        <w:rPr>
-          <w:rFonts w:ascii="Times New Roman" w:hAnsi="Times New Roman" w:eastAsia="Songti SC" w:cs="Times New Roman"/>
-          <w:b w:val="false"/>
-          <w:b w:val="false"/>
-          <w:bCs w:val="false"/>
-          <w:i w:val="false"/>
+      </w:pPr>
+      <w:r>
+        <w:rPr>
+          <w:rFonts w:eastAsia="Songti SC" w:cs="Times New Roman" w:ascii="Times New Roman" w:hAnsi="Times New Roman"/>
+          <w:b w:val="false"/>
+          <w:bCs w:val="false"/>
           <w:i w:val="false"/>
           <w:caps w:val="false"/>
           <w:smallCaps w:val="false"/>
@@ -54210,15 +54175,6 @@
           <w:em w:val="none"/>
           <w:lang w:val="ru-RU" w:eastAsia="zh-CN" w:bidi="hi-IN"/>
         </w:rPr>
-      </w:pPr>
-      <w:r>
-        <w:rPr>
-          <w:rFonts w:ascii="Courier New" w:hAnsi="Courier New"/>
-          <w:b/>
-          <w:bCs/>
-          <w:sz w:val="24"/>
-          <w:szCs w:val="24"/>
-        </w:rPr>
       </w:r>
     </w:p>
     <w:p>
@@ -54258,7 +54214,7 @@
           <w:em w:val="none"/>
           <w:lang w:val="ru-RU" w:eastAsia="zh-CN" w:bidi="hi-IN"/>
         </w:rPr>
-        <w:t xml:space="preserve">DELETE FROM Client c  WHERE c = :c </w:t>
+        <w:t>UPDATE Client c SET c.name = :name WHERE c = :c</w:t>
       </w:r>
     </w:p>
     <w:p>
@@ -54273,6 +54229,9 @@
         <w:jc w:val="both"/>
         <w:rPr>
           <w:rFonts w:ascii="Times New Roman" w:hAnsi="Times New Roman" w:eastAsia="Songti SC" w:cs="Times New Roman"/>
+          <w:b w:val="false"/>
+          <w:b w:val="false"/>
+          <w:bCs w:val="false"/>
           <w:i w:val="false"/>
           <w:i w:val="false"/>
           <w:caps w:val="false"/>
@@ -54293,165 +54252,9 @@
       </w:pPr>
       <w:r>
         <w:rPr>
-          <w:b/>
-          <w:bCs/>
-        </w:rPr>
-      </w:r>
-    </w:p>
-    <w:p>
-      <w:pPr>
-        <w:pStyle w:val="Normal"/>
-        <w:numPr>
-          <w:ilvl w:val="0"/>
-          <w:numId w:val="0"/>
-        </w:numPr>
-        <w:spacing w:lineRule="auto" w:line="240" w:before="0" w:after="0"/>
-        <w:ind w:left="0" w:right="0" w:hanging="0"/>
-        <w:jc w:val="center"/>
-        <w:rPr>
-          <w:b/>
-          <w:b/>
-          <w:bCs/>
-        </w:rPr>
-      </w:pPr>
-      <w:r>
-        <w:rPr>
-          <w:rFonts w:eastAsia="Songti SC" w:cs="Times New Roman" w:ascii="JetBrains Mono" w:hAnsi="JetBrains Mono"/>
-          <w:b/>
-          <w:bCs/>
-          <w:i w:val="false"/>
-          <w:caps w:val="false"/>
-          <w:smallCaps w:val="false"/>
-          <w:strike w:val="false"/>
-          <w:dstrike w:val="false"/>
-          <w:outline w:val="false"/>
-          <w:shadow w:val="false"/>
-          <w:color w:val="067D17"/>
-          <w:spacing w:val="0"/>
-          <w:kern w:val="2"/>
-          <w:sz w:val="20"/>
-          <w:szCs w:val="28"/>
-          <w:u w:val="none"/>
-          <w:em w:val="none"/>
-          <w:lang w:val="ru-RU" w:eastAsia="zh-CN" w:bidi="hi-IN"/>
-        </w:rPr>
-        <w:t>DELETE FROM Client c  WHERE c IN :list</w:t>
-      </w:r>
-    </w:p>
-    <w:p>
-      <w:pPr>
-        <w:pStyle w:val="Normal"/>
-        <w:numPr>
-          <w:ilvl w:val="0"/>
-          <w:numId w:val="0"/>
-        </w:numPr>
-        <w:spacing w:lineRule="auto" w:line="240" w:before="0" w:after="0"/>
-        <w:ind w:left="0" w:right="0" w:hanging="0"/>
-        <w:jc w:val="center"/>
-        <w:rPr>
-          <w:rFonts w:ascii="JetBrains Mono" w:hAnsi="JetBrains Mono" w:eastAsia="Songti SC" w:cs="Times New Roman"/>
-          <w:i w:val="false"/>
-          <w:i w:val="false"/>
-          <w:caps w:val="false"/>
-          <w:smallCaps w:val="false"/>
-          <w:strike w:val="false"/>
-          <w:dstrike w:val="false"/>
-          <w:outline w:val="false"/>
-          <w:shadow w:val="false"/>
-          <w:color w:val="067D17"/>
-          <w:spacing w:val="0"/>
-          <w:kern w:val="2"/>
-          <w:sz w:val="20"/>
-          <w:szCs w:val="28"/>
-          <w:u w:val="none"/>
-          <w:em w:val="none"/>
-          <w:lang w:val="ru-RU" w:eastAsia="zh-CN" w:bidi="hi-IN"/>
-        </w:rPr>
-      </w:pPr>
-      <w:r>
-        <w:rPr>
-          <w:b/>
-          <w:bCs/>
-        </w:rPr>
-      </w:r>
-    </w:p>
-    <w:p>
-      <w:pPr>
-        <w:pStyle w:val="Normal"/>
-        <w:numPr>
-          <w:ilvl w:val="0"/>
-          <w:numId w:val="0"/>
-        </w:numPr>
-        <w:spacing w:lineRule="auto" w:line="240" w:before="0" w:after="0"/>
-        <w:ind w:left="0" w:right="0" w:hanging="0"/>
-        <w:jc w:val="center"/>
-        <w:rPr/>
-      </w:pPr>
-      <w:r>
-        <w:rPr>
-          <w:rFonts w:eastAsia="Songti SC" w:cs="Times New Roman" w:ascii="JetBrains Mono" w:hAnsi="JetBrains Mono"/>
-          <w:b/>
-          <w:bCs/>
-          <w:i w:val="false"/>
-          <w:caps w:val="false"/>
-          <w:smallCaps w:val="false"/>
-          <w:strike w:val="false"/>
-          <w:dstrike w:val="false"/>
-          <w:outline w:val="false"/>
-          <w:shadow w:val="false"/>
-          <w:color w:val="067D17"/>
-          <w:spacing w:val="0"/>
-          <w:kern w:val="2"/>
-          <w:sz w:val="20"/>
-          <w:szCs w:val="28"/>
-          <w:u w:val="none"/>
-          <w:em w:val="none"/>
-          <w:lang w:val="ru-RU" w:eastAsia="zh-CN" w:bidi="hi-IN"/>
-        </w:rPr>
-        <w:t xml:space="preserve">DELETE FROM Client c  WHERE </w:t>
-      </w:r>
-      <w:bookmarkStart w:id="14" w:name="__DdeLink__3052_3142650122"/>
-      <w:r>
-        <w:rPr>
-          <w:rFonts w:eastAsia="Songti SC" w:cs="Times New Roman" w:ascii="JetBrains Mono" w:hAnsi="JetBrains Mono"/>
-          <w:b/>
-          <w:bCs/>
-          <w:i w:val="false"/>
-          <w:caps w:val="false"/>
-          <w:smallCaps w:val="false"/>
-          <w:strike w:val="false"/>
-          <w:dstrike w:val="false"/>
-          <w:outline w:val="false"/>
-          <w:shadow w:val="false"/>
-          <w:color w:val="067D17"/>
-          <w:spacing w:val="0"/>
-          <w:kern w:val="2"/>
-          <w:sz w:val="20"/>
-          <w:szCs w:val="28"/>
-          <w:u w:val="none"/>
-          <w:em w:val="none"/>
-          <w:lang w:val="ru-RU" w:eastAsia="zh-CN" w:bidi="hi-IN"/>
-        </w:rPr>
-        <w:t xml:space="preserve">c.bank IS EMPTY </w:t>
-      </w:r>
-      <w:bookmarkEnd w:id="14"/>
-    </w:p>
-    <w:p>
-      <w:pPr>
-        <w:pStyle w:val="Normal"/>
-        <w:numPr>
-          <w:ilvl w:val="0"/>
-          <w:numId w:val="0"/>
-        </w:numPr>
-        <w:spacing w:lineRule="auto" w:line="240" w:before="0" w:after="0"/>
-        <w:ind w:left="0" w:right="0" w:hanging="0"/>
-        <w:jc w:val="both"/>
-        <w:rPr>
-          <w:rFonts w:ascii="Times New Roman" w:hAnsi="Times New Roman" w:eastAsia="Songti SC" w:cs="Times New Roman"/>
-          <w:b w:val="false"/>
-          <w:b w:val="false"/>
-          <w:bCs w:val="false"/>
-          <w:i w:val="false"/>
+          <w:rFonts w:eastAsia="Songti SC" w:cs="Times New Roman" w:ascii="Times New Roman" w:hAnsi="Times New Roman"/>
+          <w:b w:val="false"/>
+          <w:bCs w:val="false"/>
           <w:i w:val="false"/>
           <w:caps w:val="false"/>
           <w:smallCaps w:val="false"/>
@@ -54468,9 +54271,6 @@
           <w:em w:val="none"/>
           <w:lang w:val="ru-RU" w:eastAsia="zh-CN" w:bidi="hi-IN"/>
         </w:rPr>
-      </w:pPr>
-      <w:r>
-        <w:rPr/>
       </w:r>
     </w:p>
     <w:p>
@@ -54483,12 +54283,13 @@
         <w:spacing w:lineRule="auto" w:line="240" w:before="0" w:after="0"/>
         <w:ind w:left="0" w:right="0" w:hanging="0"/>
         <w:jc w:val="both"/>
-        <w:rPr>
-          <w:rFonts w:ascii="Times New Roman" w:hAnsi="Times New Roman" w:eastAsia="Songti SC" w:cs="Times New Roman"/>
-          <w:b w:val="false"/>
-          <w:b w:val="false"/>
-          <w:bCs w:val="false"/>
-          <w:i w:val="false"/>
+        <w:rPr/>
+      </w:pPr>
+      <w:r>
+        <w:rPr>
+          <w:rFonts w:eastAsia="Songti SC" w:cs="Times New Roman" w:ascii="Times New Roman" w:hAnsi="Times New Roman"/>
+          <w:b w:val="false"/>
+          <w:bCs w:val="false"/>
           <w:i w:val="false"/>
           <w:caps w:val="false"/>
           <w:smallCaps w:val="false"/>
@@ -54505,9 +54306,7 @@
           <w:em w:val="none"/>
           <w:lang w:val="ru-RU" w:eastAsia="zh-CN" w:bidi="hi-IN"/>
         </w:rPr>
-      </w:pPr>
-      <w:r>
-        <w:rPr/>
+        <w:t>Удаление объекта(ов) по условию:</w:t>
       </w:r>
     </w:p>
     <w:p>
@@ -54520,13 +54319,55 @@
         <w:spacing w:lineRule="auto" w:line="240" w:before="0" w:after="0"/>
         <w:ind w:left="0" w:right="0" w:hanging="0"/>
         <w:jc w:val="both"/>
-        <w:rPr/>
-      </w:pPr>
-      <w:r>
-        <w:rPr>
-          <w:rFonts w:eastAsia="Songti SC" w:cs="Times New Roman" w:ascii="Times New Roman" w:hAnsi="Times New Roman"/>
-          <w:b w:val="false"/>
-          <w:bCs w:val="false"/>
+        <w:rPr>
+          <w:rFonts w:ascii="Courier New" w:hAnsi="Courier New"/>
+          <w:b/>
+          <w:b/>
+          <w:bCs/>
+          <w:sz w:val="24"/>
+          <w:szCs w:val="24"/>
+        </w:rPr>
+      </w:pPr>
+      <w:r>
+        <w:rPr>
+          <w:rFonts w:eastAsia="Songti SC" w:cs="Times New Roman" w:ascii="Courier New" w:hAnsi="Courier New"/>
+          <w:b/>
+          <w:bCs/>
+          <w:i w:val="false"/>
+          <w:caps w:val="false"/>
+          <w:smallCaps w:val="false"/>
+          <w:strike w:val="false"/>
+          <w:dstrike w:val="false"/>
+          <w:outline w:val="false"/>
+          <w:shadow w:val="false"/>
+          <w:color w:val="auto"/>
+          <w:spacing w:val="0"/>
+          <w:kern w:val="2"/>
+          <w:sz w:val="24"/>
+          <w:szCs w:val="24"/>
+          <w:u w:val="none"/>
+          <w:em w:val="none"/>
+          <w:lang w:val="ru-RU" w:eastAsia="zh-CN" w:bidi="hi-IN"/>
+        </w:rPr>
+        <w:t>delete_statement :: = delete_clause [where_clause]</w:t>
+      </w:r>
+    </w:p>
+    <w:p>
+      <w:pPr>
+        <w:pStyle w:val="Normal"/>
+        <w:numPr>
+          <w:ilvl w:val="0"/>
+          <w:numId w:val="0"/>
+        </w:numPr>
+        <w:spacing w:lineRule="auto" w:line="240" w:before="0" w:after="0"/>
+        <w:ind w:left="0" w:right="0" w:hanging="0"/>
+        <w:jc w:val="both"/>
+        <w:rPr>
+          <w:rFonts w:ascii="Times New Roman" w:hAnsi="Times New Roman" w:eastAsia="Songti SC" w:cs="Times New Roman"/>
+          <w:b w:val="false"/>
+          <w:b w:val="false"/>
+          <w:bCs w:val="false"/>
+          <w:i w:val="false"/>
           <w:i w:val="false"/>
           <w:caps w:val="false"/>
           <w:smallCaps w:val="false"/>
@@ -54543,25 +54384,12 @@
           <w:em w:val="none"/>
           <w:lang w:val="ru-RU" w:eastAsia="zh-CN" w:bidi="hi-IN"/>
         </w:rPr>
-        <w:t>Выборка:</w:t>
-      </w:r>
-    </w:p>
-    <w:p>
-      <w:pPr>
-        <w:pStyle w:val="Normal"/>
-        <w:numPr>
-          <w:ilvl w:val="0"/>
-          <w:numId w:val="0"/>
-        </w:numPr>
-        <w:spacing w:lineRule="auto" w:line="240" w:before="0" w:after="0"/>
-        <w:ind w:left="0" w:right="0" w:hanging="0"/>
-        <w:jc w:val="both"/>
-        <w:rPr>
-          <w:rFonts w:ascii="Times New Roman" w:hAnsi="Times New Roman" w:eastAsia="Songti SC" w:cs="Times New Roman"/>
-          <w:b w:val="false"/>
-          <w:b w:val="false"/>
-          <w:bCs w:val="false"/>
-          <w:i w:val="false"/>
+      </w:pPr>
+      <w:r>
+        <w:rPr>
+          <w:rFonts w:eastAsia="Songti SC" w:cs="Times New Roman" w:ascii="Times New Roman" w:hAnsi="Times New Roman"/>
+          <w:b w:val="false"/>
+          <w:bCs w:val="false"/>
           <w:i w:val="false"/>
           <w:caps w:val="false"/>
           <w:smallCaps w:val="false"/>
@@ -54578,12 +54406,61 @@
           <w:em w:val="none"/>
           <w:lang w:val="ru-RU" w:eastAsia="zh-CN" w:bidi="hi-IN"/>
         </w:rPr>
-      </w:pPr>
-      <w:r>
-        <w:rPr>
-          <w:rFonts w:eastAsia="Songti SC" w:cs="Times New Roman" w:ascii="Times New Roman" w:hAnsi="Times New Roman"/>
-          <w:b w:val="false"/>
-          <w:bCs w:val="false"/>
+      </w:r>
+    </w:p>
+    <w:p>
+      <w:pPr>
+        <w:pStyle w:val="Normal"/>
+        <w:numPr>
+          <w:ilvl w:val="0"/>
+          <w:numId w:val="0"/>
+        </w:numPr>
+        <w:spacing w:lineRule="auto" w:line="240" w:before="0" w:after="0"/>
+        <w:ind w:left="0" w:right="0" w:hanging="0"/>
+        <w:jc w:val="center"/>
+        <w:rPr>
+          <w:b/>
+          <w:b/>
+          <w:bCs/>
+        </w:rPr>
+      </w:pPr>
+      <w:r>
+        <w:rPr>
+          <w:rFonts w:eastAsia="Songti SC" w:cs="Times New Roman" w:ascii="JetBrains Mono" w:hAnsi="JetBrains Mono"/>
+          <w:b/>
+          <w:bCs/>
+          <w:i w:val="false"/>
+          <w:caps w:val="false"/>
+          <w:smallCaps w:val="false"/>
+          <w:strike w:val="false"/>
+          <w:dstrike w:val="false"/>
+          <w:outline w:val="false"/>
+          <w:shadow w:val="false"/>
+          <w:color w:val="067D17"/>
+          <w:spacing w:val="0"/>
+          <w:kern w:val="2"/>
+          <w:sz w:val="20"/>
+          <w:szCs w:val="28"/>
+          <w:u w:val="none"/>
+          <w:em w:val="none"/>
+          <w:lang w:val="ru-RU" w:eastAsia="zh-CN" w:bidi="hi-IN"/>
+        </w:rPr>
+        <w:t xml:space="preserve">DELETE FROM Client c  WHERE c = :c </w:t>
+      </w:r>
+    </w:p>
+    <w:p>
+      <w:pPr>
+        <w:pStyle w:val="Normal"/>
+        <w:numPr>
+          <w:ilvl w:val="0"/>
+          <w:numId w:val="0"/>
+        </w:numPr>
+        <w:spacing w:lineRule="auto" w:line="240" w:before="0" w:after="0"/>
+        <w:ind w:left="0" w:right="0" w:hanging="0"/>
+        <w:jc w:val="both"/>
+        <w:rPr>
+          <w:rFonts w:ascii="Times New Roman" w:hAnsi="Times New Roman" w:eastAsia="Songti SC" w:cs="Times New Roman"/>
+          <w:i w:val="false"/>
           <w:i w:val="false"/>
           <w:caps w:val="false"/>
           <w:smallCaps w:val="false"/>
@@ -54600,281 +54477,10 @@
           <w:em w:val="none"/>
           <w:lang w:val="ru-RU" w:eastAsia="zh-CN" w:bidi="hi-IN"/>
         </w:rPr>
-      </w:r>
-    </w:p>
-    <w:p>
-      <w:pPr>
-        <w:pStyle w:val="Normal"/>
-        <w:numPr>
-          <w:ilvl w:val="0"/>
-          <w:numId w:val="0"/>
-        </w:numPr>
-        <w:spacing w:lineRule="auto" w:line="240" w:before="0" w:after="0"/>
-        <w:ind w:left="0" w:right="0" w:hanging="0"/>
-        <w:jc w:val="both"/>
-        <w:rPr>
-          <w:rFonts w:ascii="Courier New" w:hAnsi="Courier New"/>
-          <w:b/>
-          <w:b/>
-          <w:bCs/>
-          <w:sz w:val="24"/>
-          <w:szCs w:val="24"/>
-        </w:rPr>
-      </w:pPr>
-      <w:r>
-        <w:rPr>
-          <w:rFonts w:eastAsia="Songti SC" w:cs="Times New Roman" w:ascii="Courier New" w:hAnsi="Courier New"/>
-          <w:b/>
-          <w:bCs/>
-          <w:i w:val="false"/>
-          <w:caps w:val="false"/>
-          <w:smallCaps w:val="false"/>
-          <w:strike w:val="false"/>
-          <w:dstrike w:val="false"/>
-          <w:outline w:val="false"/>
-          <w:shadow w:val="false"/>
-          <w:color w:val="auto"/>
-          <w:spacing w:val="0"/>
-          <w:kern w:val="2"/>
-          <w:sz w:val="24"/>
-          <w:szCs w:val="24"/>
-          <w:u w:val="none"/>
-          <w:em w:val="none"/>
-          <w:lang w:val="ru-RU" w:eastAsia="zh-CN" w:bidi="hi-IN"/>
-        </w:rPr>
-        <w:t>select_statement :: = select_clause from_clause [where_clause] [groupby_clause]</w:t>
-      </w:r>
-    </w:p>
-    <w:p>
-      <w:pPr>
-        <w:pStyle w:val="Normal"/>
-        <w:numPr>
-          <w:ilvl w:val="0"/>
-          <w:numId w:val="0"/>
-        </w:numPr>
-        <w:spacing w:lineRule="auto" w:line="240" w:before="0" w:after="0"/>
-        <w:ind w:left="0" w:right="0" w:hanging="0"/>
-        <w:jc w:val="both"/>
-        <w:rPr>
-          <w:rFonts w:ascii="Courier New" w:hAnsi="Courier New"/>
-          <w:b/>
-          <w:b/>
-          <w:bCs/>
-          <w:sz w:val="24"/>
-          <w:szCs w:val="24"/>
-        </w:rPr>
-      </w:pPr>
-      <w:r>
-        <w:rPr>
-          <w:rFonts w:eastAsia="Songti SC" w:cs="Times New Roman" w:ascii="Courier New" w:hAnsi="Courier New"/>
-          <w:b/>
-          <w:bCs/>
-          <w:i w:val="false"/>
-          <w:caps w:val="false"/>
-          <w:smallCaps w:val="false"/>
-          <w:strike w:val="false"/>
-          <w:dstrike w:val="false"/>
-          <w:outline w:val="false"/>
-          <w:shadow w:val="false"/>
-          <w:color w:val="auto"/>
-          <w:spacing w:val="0"/>
-          <w:kern w:val="2"/>
-          <w:sz w:val="24"/>
-          <w:szCs w:val="24"/>
-          <w:u w:val="none"/>
-          <w:em w:val="none"/>
-          <w:lang w:val="ru-RU" w:eastAsia="zh-CN" w:bidi="hi-IN"/>
-        </w:rPr>
-        <w:t>[having_clause] [orderby_clause]</w:t>
-      </w:r>
-    </w:p>
-    <w:p>
-      <w:pPr>
-        <w:pStyle w:val="Normal"/>
-        <w:numPr>
-          <w:ilvl w:val="0"/>
-          <w:numId w:val="0"/>
-        </w:numPr>
-        <w:spacing w:lineRule="auto" w:line="240" w:before="0" w:after="0"/>
-        <w:ind w:left="0" w:right="0" w:hanging="0"/>
-        <w:jc w:val="both"/>
-        <w:rPr>
-          <w:rFonts w:eastAsia="Songti SC" w:cs="Times New Roman"/>
-          <w:i w:val="false"/>
-          <w:i w:val="false"/>
-          <w:caps w:val="false"/>
-          <w:smallCaps w:val="false"/>
-          <w:strike w:val="false"/>
-          <w:dstrike w:val="false"/>
-          <w:outline w:val="false"/>
-          <w:shadow w:val="false"/>
-          <w:color w:val="auto"/>
-          <w:spacing w:val="0"/>
-          <w:kern w:val="2"/>
-          <w:u w:val="none"/>
-          <w:em w:val="none"/>
-          <w:lang w:val="ru-RU" w:eastAsia="zh-CN" w:bidi="hi-IN"/>
-        </w:rPr>
-      </w:pPr>
-      <w:r>
-        <w:rPr>
-          <w:rFonts w:ascii="Courier New" w:hAnsi="Courier New"/>
-          <w:b/>
-          <w:bCs/>
-          <w:sz w:val="24"/>
-          <w:szCs w:val="24"/>
-        </w:rPr>
-      </w:r>
-    </w:p>
-    <w:p>
-      <w:pPr>
-        <w:pStyle w:val="Normal"/>
-        <w:numPr>
-          <w:ilvl w:val="0"/>
-          <w:numId w:val="0"/>
-        </w:numPr>
-        <w:spacing w:lineRule="auto" w:line="240" w:before="0" w:after="0"/>
-        <w:ind w:left="0" w:right="0" w:hanging="0"/>
-        <w:jc w:val="both"/>
-        <w:rPr>
-          <w:rFonts w:eastAsia="Songti SC" w:cs="Times New Roman"/>
-          <w:i w:val="false"/>
-          <w:i w:val="false"/>
-          <w:caps w:val="false"/>
-          <w:smallCaps w:val="false"/>
-          <w:strike w:val="false"/>
-          <w:dstrike w:val="false"/>
-          <w:outline w:val="false"/>
-          <w:shadow w:val="false"/>
-          <w:color w:val="auto"/>
-          <w:spacing w:val="0"/>
-          <w:kern w:val="2"/>
-          <w:u w:val="none"/>
-          <w:em w:val="none"/>
-          <w:lang w:val="ru-RU" w:eastAsia="zh-CN" w:bidi="hi-IN"/>
-        </w:rPr>
-      </w:pPr>
-      <w:r>
-        <w:rPr>
-          <w:rFonts w:ascii="Courier New" w:hAnsi="Courier New"/>
-          <w:b/>
-          <w:bCs/>
-          <w:sz w:val="24"/>
-          <w:szCs w:val="24"/>
-        </w:rPr>
-      </w:r>
-    </w:p>
-    <w:p>
-      <w:pPr>
-        <w:pStyle w:val="Normal"/>
-        <w:numPr>
-          <w:ilvl w:val="0"/>
-          <w:numId w:val="0"/>
-        </w:numPr>
-        <w:spacing w:lineRule="auto" w:line="240" w:before="0" w:after="0"/>
-        <w:ind w:left="0" w:right="0" w:hanging="0"/>
-        <w:jc w:val="both"/>
-        <w:rPr>
-          <w:rFonts w:eastAsia="Songti SC" w:cs="Times New Roman"/>
-          <w:i w:val="false"/>
-          <w:i w:val="false"/>
-          <w:caps w:val="false"/>
-          <w:smallCaps w:val="false"/>
-          <w:strike w:val="false"/>
-          <w:dstrike w:val="false"/>
-          <w:outline w:val="false"/>
-          <w:shadow w:val="false"/>
-          <w:color w:val="auto"/>
-          <w:spacing w:val="0"/>
-          <w:kern w:val="2"/>
-          <w:u w:val="none"/>
-          <w:em w:val="none"/>
-          <w:lang w:val="ru-RU" w:eastAsia="zh-CN" w:bidi="hi-IN"/>
-        </w:rPr>
-      </w:pPr>
-      <w:r>
-        <w:rPr>
-          <w:rFonts w:ascii="Courier New" w:hAnsi="Courier New"/>
-          <w:b/>
-          <w:bCs/>
-          <w:sz w:val="24"/>
-          <w:szCs w:val="24"/>
-        </w:rPr>
-      </w:r>
-    </w:p>
-    <w:p>
-      <w:pPr>
-        <w:pStyle w:val="Normal"/>
-        <w:numPr>
-          <w:ilvl w:val="0"/>
-          <w:numId w:val="0"/>
-        </w:numPr>
-        <w:spacing w:lineRule="auto" w:line="240" w:before="0" w:after="0"/>
-        <w:ind w:left="0" w:right="0" w:hanging="0"/>
-        <w:jc w:val="both"/>
-        <w:rPr>
-          <w:rFonts w:ascii="Courier New" w:hAnsi="Courier New" w:eastAsia="Songti SC" w:cs="Times New Roman"/>
-          <w:b/>
-          <w:b/>
-          <w:bCs/>
-          <w:i w:val="false"/>
-          <w:i w:val="false"/>
-          <w:caps w:val="false"/>
-          <w:smallCaps w:val="false"/>
-          <w:strike w:val="false"/>
-          <w:dstrike w:val="false"/>
-          <w:outline w:val="false"/>
-          <w:shadow w:val="false"/>
-          <w:color w:val="auto"/>
-          <w:spacing w:val="0"/>
-          <w:kern w:val="2"/>
-          <w:sz w:val="24"/>
-          <w:szCs w:val="24"/>
-          <w:u w:val="none"/>
-          <w:em w:val="none"/>
-          <w:lang w:val="ru-RU" w:eastAsia="zh-CN" w:bidi="hi-IN"/>
-        </w:rPr>
-      </w:pPr>
-      <w:r>
-        <w:rPr>
-          <w:rFonts w:eastAsia="Songti SC" w:cs="Times New Roman" w:ascii="Courier New" w:hAnsi="Courier New"/>
-          <w:b/>
-          <w:bCs/>
-          <w:i w:val="false"/>
-          <w:caps w:val="false"/>
-          <w:smallCaps w:val="false"/>
-          <w:strike w:val="false"/>
-          <w:dstrike w:val="false"/>
-          <w:outline w:val="false"/>
-          <w:shadow w:val="false"/>
-          <w:color w:val="auto"/>
-          <w:spacing w:val="0"/>
-          <w:kern w:val="2"/>
-          <w:sz w:val="24"/>
-          <w:szCs w:val="24"/>
-          <w:u w:val="none"/>
-          <w:em w:val="none"/>
-          <w:lang w:val="ru-RU" w:eastAsia="zh-CN" w:bidi="hi-IN"/>
-        </w:rPr>
-      </w:r>
-    </w:p>
-    <w:p>
-      <w:pPr>
-        <w:pStyle w:val="Normal"/>
-        <w:numPr>
-          <w:ilvl w:val="0"/>
-          <w:numId w:val="0"/>
-        </w:numPr>
-        <w:spacing w:lineRule="auto" w:line="240" w:before="0" w:after="0"/>
-        <w:ind w:left="0" w:right="0" w:hanging="0"/>
-        <w:jc w:val="both"/>
-        <w:rPr/>
       </w:pPr>
       <w:r>
         <w:rPr>
           <w:rFonts w:eastAsia="Songti SC" w:cs="Times New Roman" w:ascii="Times New Roman" w:hAnsi="Times New Roman"/>
-          <w:b w:val="false"/>
-          <w:bCs w:val="false"/>
           <w:i w:val="false"/>
           <w:caps w:val="false"/>
           <w:smallCaps w:val="false"/>
@@ -54891,7 +54497,6 @@
           <w:em w:val="none"/>
           <w:lang w:val="ru-RU" w:eastAsia="zh-CN" w:bidi="hi-IN"/>
         </w:rPr>
-        <w:t>SELECT</w:t>
       </w:r>
     </w:p>
     <w:p>
@@ -54903,14 +54508,165 @@
         </w:numPr>
         <w:spacing w:lineRule="auto" w:line="240" w:before="0" w:after="0"/>
         <w:ind w:left="0" w:right="0" w:hanging="0"/>
-        <w:jc w:val="both"/>
+        <w:jc w:val="center"/>
+        <w:rPr>
+          <w:b/>
+          <w:b/>
+          <w:bCs/>
+        </w:rPr>
+      </w:pPr>
+      <w:r>
+        <w:rPr>
+          <w:rFonts w:eastAsia="Songti SC" w:cs="Times New Roman" w:ascii="JetBrains Mono" w:hAnsi="JetBrains Mono"/>
+          <w:b/>
+          <w:bCs/>
+          <w:i w:val="false"/>
+          <w:caps w:val="false"/>
+          <w:smallCaps w:val="false"/>
+          <w:strike w:val="false"/>
+          <w:dstrike w:val="false"/>
+          <w:outline w:val="false"/>
+          <w:shadow w:val="false"/>
+          <w:color w:val="067D17"/>
+          <w:spacing w:val="0"/>
+          <w:kern w:val="2"/>
+          <w:sz w:val="20"/>
+          <w:szCs w:val="28"/>
+          <w:u w:val="none"/>
+          <w:em w:val="none"/>
+          <w:lang w:val="ru-RU" w:eastAsia="zh-CN" w:bidi="hi-IN"/>
+        </w:rPr>
+        <w:t>DELETE FROM Client c  WHERE c IN :list</w:t>
+      </w:r>
+    </w:p>
+    <w:p>
+      <w:pPr>
+        <w:pStyle w:val="Normal"/>
+        <w:numPr>
+          <w:ilvl w:val="0"/>
+          <w:numId w:val="0"/>
+        </w:numPr>
+        <w:spacing w:lineRule="auto" w:line="240" w:before="0" w:after="0"/>
+        <w:ind w:left="0" w:right="0" w:hanging="0"/>
+        <w:jc w:val="center"/>
+        <w:rPr>
+          <w:rFonts w:ascii="JetBrains Mono" w:hAnsi="JetBrains Mono" w:eastAsia="Songti SC" w:cs="Times New Roman"/>
+          <w:i w:val="false"/>
+          <w:i w:val="false"/>
+          <w:caps w:val="false"/>
+          <w:smallCaps w:val="false"/>
+          <w:strike w:val="false"/>
+          <w:dstrike w:val="false"/>
+          <w:outline w:val="false"/>
+          <w:shadow w:val="false"/>
+          <w:color w:val="067D17"/>
+          <w:spacing w:val="0"/>
+          <w:kern w:val="2"/>
+          <w:sz w:val="20"/>
+          <w:szCs w:val="28"/>
+          <w:u w:val="none"/>
+          <w:em w:val="none"/>
+          <w:lang w:val="ru-RU" w:eastAsia="zh-CN" w:bidi="hi-IN"/>
+        </w:rPr>
+      </w:pPr>
+      <w:r>
+        <w:rPr>
+          <w:rFonts w:eastAsia="Songti SC" w:cs="Times New Roman" w:ascii="JetBrains Mono" w:hAnsi="JetBrains Mono"/>
+          <w:i w:val="false"/>
+          <w:caps w:val="false"/>
+          <w:smallCaps w:val="false"/>
+          <w:strike w:val="false"/>
+          <w:dstrike w:val="false"/>
+          <w:outline w:val="false"/>
+          <w:shadow w:val="false"/>
+          <w:color w:val="067D17"/>
+          <w:spacing w:val="0"/>
+          <w:kern w:val="2"/>
+          <w:sz w:val="20"/>
+          <w:szCs w:val="28"/>
+          <w:u w:val="none"/>
+          <w:em w:val="none"/>
+          <w:lang w:val="ru-RU" w:eastAsia="zh-CN" w:bidi="hi-IN"/>
+        </w:rPr>
+      </w:r>
+    </w:p>
+    <w:p>
+      <w:pPr>
+        <w:pStyle w:val="Normal"/>
+        <w:numPr>
+          <w:ilvl w:val="0"/>
+          <w:numId w:val="0"/>
+        </w:numPr>
+        <w:spacing w:lineRule="auto" w:line="240" w:before="0" w:after="0"/>
+        <w:ind w:left="0" w:right="0" w:hanging="0"/>
+        <w:jc w:val="center"/>
         <w:rPr/>
       </w:pPr>
       <w:r>
         <w:rPr>
-          <w:rFonts w:eastAsia="Songti SC" w:cs="Times New Roman" w:ascii="Times New Roman" w:hAnsi="Times New Roman"/>
-          <w:b w:val="false"/>
-          <w:bCs w:val="false"/>
+          <w:rFonts w:eastAsia="Songti SC" w:cs="Times New Roman" w:ascii="JetBrains Mono" w:hAnsi="JetBrains Mono"/>
+          <w:b/>
+          <w:bCs/>
+          <w:i w:val="false"/>
+          <w:caps w:val="false"/>
+          <w:smallCaps w:val="false"/>
+          <w:strike w:val="false"/>
+          <w:dstrike w:val="false"/>
+          <w:outline w:val="false"/>
+          <w:shadow w:val="false"/>
+          <w:color w:val="067D17"/>
+          <w:spacing w:val="0"/>
+          <w:kern w:val="2"/>
+          <w:sz w:val="20"/>
+          <w:szCs w:val="28"/>
+          <w:u w:val="none"/>
+          <w:em w:val="none"/>
+          <w:lang w:val="ru-RU" w:eastAsia="zh-CN" w:bidi="hi-IN"/>
+        </w:rPr>
+        <w:t xml:space="preserve">DELETE FROM Client c  WHERE </w:t>
+      </w:r>
+      <w:bookmarkStart w:id="14" w:name="__DdeLink__3052_3142650122"/>
+      <w:r>
+        <w:rPr>
+          <w:rFonts w:eastAsia="Songti SC" w:cs="Times New Roman" w:ascii="JetBrains Mono" w:hAnsi="JetBrains Mono"/>
+          <w:b/>
+          <w:bCs/>
+          <w:i w:val="false"/>
+          <w:caps w:val="false"/>
+          <w:smallCaps w:val="false"/>
+          <w:strike w:val="false"/>
+          <w:dstrike w:val="false"/>
+          <w:outline w:val="false"/>
+          <w:shadow w:val="false"/>
+          <w:color w:val="067D17"/>
+          <w:spacing w:val="0"/>
+          <w:kern w:val="2"/>
+          <w:sz w:val="20"/>
+          <w:szCs w:val="28"/>
+          <w:u w:val="none"/>
+          <w:em w:val="none"/>
+          <w:lang w:val="ru-RU" w:eastAsia="zh-CN" w:bidi="hi-IN"/>
+        </w:rPr>
+        <w:t xml:space="preserve">c.bank IS EMPTY </w:t>
+      </w:r>
+      <w:bookmarkEnd w:id="14"/>
+    </w:p>
+    <w:p>
+      <w:pPr>
+        <w:pStyle w:val="Normal"/>
+        <w:numPr>
+          <w:ilvl w:val="0"/>
+          <w:numId w:val="0"/>
+        </w:numPr>
+        <w:spacing w:lineRule="auto" w:line="240" w:before="0" w:after="0"/>
+        <w:ind w:left="0" w:right="0" w:hanging="0"/>
+        <w:jc w:val="both"/>
+        <w:rPr>
+          <w:rFonts w:ascii="Times New Roman" w:hAnsi="Times New Roman" w:eastAsia="Songti SC" w:cs="Times New Roman"/>
+          <w:b w:val="false"/>
+          <w:b w:val="false"/>
+          <w:bCs w:val="false"/>
+          <w:i w:val="false"/>
           <w:i w:val="false"/>
           <w:caps w:val="false"/>
           <w:smallCaps w:val="false"/>
@@ -54927,20 +54683,6 @@
           <w:em w:val="none"/>
           <w:lang w:val="ru-RU" w:eastAsia="zh-CN" w:bidi="hi-IN"/>
         </w:rPr>
-        <w:t>FROM Client AS c JOIN c.accounts AS a</w:t>
-      </w:r>
-    </w:p>
-    <w:p>
-      <w:pPr>
-        <w:pStyle w:val="Normal"/>
-        <w:numPr>
-          <w:ilvl w:val="0"/>
-          <w:numId w:val="0"/>
-        </w:numPr>
-        <w:spacing w:lineRule="auto" w:line="240" w:before="0" w:after="0"/>
-        <w:ind w:left="0" w:right="0" w:hanging="0"/>
-        <w:jc w:val="both"/>
-        <w:rPr/>
       </w:pPr>
       <w:r>
         <w:rPr>
@@ -54963,36 +54705,24 @@
           <w:em w:val="none"/>
           <w:lang w:val="ru-RU" w:eastAsia="zh-CN" w:bidi="hi-IN"/>
         </w:rPr>
-        <w:t xml:space="preserve">WHERE a.account =  </w:t>
-      </w:r>
-      <w:r>
-        <w:rPr>
-          <w:rFonts w:eastAsia="Songti SC" w:cs="Times New Roman" w:ascii="JetBrains Mono" w:hAnsi="JetBrains Mono"/>
-          <w:b w:val="false"/>
-          <w:bCs w:val="false"/>
-          <w:i w:val="false"/>
-          <w:caps w:val="false"/>
-          <w:smallCaps w:val="false"/>
-          <w:strike w:val="false"/>
-          <w:dstrike w:val="false"/>
-          <w:outline w:val="false"/>
-          <w:shadow w:val="false"/>
-          <w:color w:val="067D17"/>
-          <w:spacing w:val="0"/>
-          <w:kern w:val="2"/>
-          <w:sz w:val="20"/>
-          <w:szCs w:val="24"/>
-          <w:u w:val="none"/>
-          <w:em w:val="none"/>
-          <w:lang w:val="ru-RU" w:eastAsia="zh-CN" w:bidi="hi-IN"/>
-        </w:rPr>
-        <w:t>"11111"</w:t>
-      </w:r>
-      <w:r>
-        <w:rPr>
-          <w:rFonts w:eastAsia="Songti SC" w:cs="Times New Roman" w:ascii="Times New Roman" w:hAnsi="Times New Roman"/>
-          <w:b w:val="false"/>
-          <w:bCs w:val="false"/>
+      </w:r>
+    </w:p>
+    <w:p>
+      <w:pPr>
+        <w:pStyle w:val="Normal"/>
+        <w:numPr>
+          <w:ilvl w:val="0"/>
+          <w:numId w:val="0"/>
+        </w:numPr>
+        <w:spacing w:lineRule="auto" w:line="240" w:before="0" w:after="0"/>
+        <w:ind w:left="0" w:right="0" w:hanging="0"/>
+        <w:jc w:val="both"/>
+        <w:rPr>
+          <w:rFonts w:ascii="Times New Roman" w:hAnsi="Times New Roman" w:eastAsia="Songti SC" w:cs="Times New Roman"/>
+          <w:b w:val="false"/>
+          <w:b w:val="false"/>
+          <w:bCs w:val="false"/>
+          <w:i w:val="false"/>
           <w:i w:val="false"/>
           <w:caps w:val="false"/>
           <w:smallCaps w:val="false"/>
@@ -55009,7 +54739,28 @@
           <w:em w:val="none"/>
           <w:lang w:val="ru-RU" w:eastAsia="zh-CN" w:bidi="hi-IN"/>
         </w:rPr>
-        <w:t>;</w:t>
+      </w:pPr>
+      <w:r>
+        <w:rPr>
+          <w:rFonts w:eastAsia="Songti SC" w:cs="Times New Roman" w:ascii="Times New Roman" w:hAnsi="Times New Roman"/>
+          <w:b w:val="false"/>
+          <w:bCs w:val="false"/>
+          <w:i w:val="false"/>
+          <w:caps w:val="false"/>
+          <w:smallCaps w:val="false"/>
+          <w:strike w:val="false"/>
+          <w:dstrike w:val="false"/>
+          <w:outline w:val="false"/>
+          <w:shadow w:val="false"/>
+          <w:color w:val="auto"/>
+          <w:spacing w:val="0"/>
+          <w:kern w:val="2"/>
+          <w:sz w:val="28"/>
+          <w:szCs w:val="28"/>
+          <w:u w:val="none"/>
+          <w:em w:val="none"/>
+          <w:lang w:val="ru-RU" w:eastAsia="zh-CN" w:bidi="hi-IN"/>
+        </w:rPr>
       </w:r>
     </w:p>
     <w:p>
@@ -55022,34 +54773,30 @@
         <w:spacing w:lineRule="auto" w:line="240" w:before="0" w:after="0"/>
         <w:ind w:left="0" w:right="0" w:hanging="0"/>
         <w:jc w:val="both"/>
-        <w:rPr>
-          <w:rFonts w:ascii="Times New Roman" w:hAnsi="Times New Roman"/>
-          <w:b w:val="false"/>
-          <w:b w:val="false"/>
-          <w:bCs w:val="false"/>
-          <w:i w:val="false"/>
-          <w:i w:val="false"/>
-          <w:caps w:val="false"/>
-          <w:smallCaps w:val="false"/>
-          <w:color w:val="auto"/>
-          <w:spacing w:val="0"/>
+        <w:rPr/>
+      </w:pPr>
+      <w:r>
+        <w:rPr>
+          <w:rFonts w:eastAsia="Songti SC" w:cs="Times New Roman" w:ascii="Times New Roman" w:hAnsi="Times New Roman"/>
+          <w:b w:val="false"/>
+          <w:bCs w:val="false"/>
+          <w:i w:val="false"/>
+          <w:caps w:val="false"/>
+          <w:smallCaps w:val="false"/>
+          <w:strike w:val="false"/>
+          <w:dstrike w:val="false"/>
+          <w:outline w:val="false"/>
+          <w:shadow w:val="false"/>
+          <w:color w:val="auto"/>
+          <w:spacing w:val="0"/>
+          <w:kern w:val="2"/>
           <w:sz w:val="28"/>
           <w:szCs w:val="28"/>
-        </w:rPr>
-      </w:pPr>
-      <w:r>
-        <w:rPr>
-          <w:rFonts w:ascii="Times New Roman" w:hAnsi="Times New Roman"/>
-          <w:b w:val="false"/>
-          <w:bCs w:val="false"/>
-          <w:i w:val="false"/>
-          <w:caps w:val="false"/>
-          <w:smallCaps w:val="false"/>
-          <w:color w:val="auto"/>
-          <w:spacing w:val="0"/>
-          <w:sz w:val="28"/>
-          <w:szCs w:val="28"/>
-        </w:rPr>
+          <w:u w:val="none"/>
+          <w:em w:val="none"/>
+          <w:lang w:val="ru-RU" w:eastAsia="zh-CN" w:bidi="hi-IN"/>
+        </w:rPr>
+        <w:t>Выборка:</w:t>
       </w:r>
     </w:p>
     <w:p>
@@ -55063,32 +54810,48 @@
         <w:ind w:left="0" w:right="0" w:hanging="0"/>
         <w:jc w:val="both"/>
         <w:rPr>
-          <w:rFonts w:ascii="Times New Roman" w:hAnsi="Times New Roman"/>
-          <w:b w:val="false"/>
-          <w:b w:val="false"/>
-          <w:bCs w:val="false"/>
-          <w:i w:val="false"/>
-          <w:i w:val="false"/>
-          <w:caps w:val="false"/>
-          <w:smallCaps w:val="false"/>
-          <w:color w:val="auto"/>
-          <w:spacing w:val="0"/>
-          <w:sz w:val="24"/>
-          <w:szCs w:val="24"/>
-        </w:rPr>
-      </w:pPr>
-      <w:r>
-        <w:rPr>
-          <w:rFonts w:ascii="Times New Roman" w:hAnsi="Times New Roman"/>
-          <w:b w:val="false"/>
-          <w:bCs w:val="false"/>
-          <w:i w:val="false"/>
-          <w:caps w:val="false"/>
-          <w:smallCaps w:val="false"/>
-          <w:color w:val="auto"/>
-          <w:spacing w:val="0"/>
-          <w:sz w:val="24"/>
-          <w:szCs w:val="24"/>
+          <w:rFonts w:ascii="Times New Roman" w:hAnsi="Times New Roman" w:eastAsia="Songti SC" w:cs="Times New Roman"/>
+          <w:b w:val="false"/>
+          <w:b w:val="false"/>
+          <w:bCs w:val="false"/>
+          <w:i w:val="false"/>
+          <w:i w:val="false"/>
+          <w:caps w:val="false"/>
+          <w:smallCaps w:val="false"/>
+          <w:strike w:val="false"/>
+          <w:dstrike w:val="false"/>
+          <w:outline w:val="false"/>
+          <w:shadow w:val="false"/>
+          <w:color w:val="auto"/>
+          <w:spacing w:val="0"/>
+          <w:kern w:val="2"/>
+          <w:sz w:val="28"/>
+          <w:szCs w:val="28"/>
+          <w:u w:val="none"/>
+          <w:em w:val="none"/>
+          <w:lang w:val="ru-RU" w:eastAsia="zh-CN" w:bidi="hi-IN"/>
+        </w:rPr>
+      </w:pPr>
+      <w:r>
+        <w:rPr>
+          <w:rFonts w:eastAsia="Songti SC" w:cs="Times New Roman" w:ascii="Times New Roman" w:hAnsi="Times New Roman"/>
+          <w:b w:val="false"/>
+          <w:bCs w:val="false"/>
+          <w:i w:val="false"/>
+          <w:caps w:val="false"/>
+          <w:smallCaps w:val="false"/>
+          <w:strike w:val="false"/>
+          <w:dstrike w:val="false"/>
+          <w:outline w:val="false"/>
+          <w:shadow w:val="false"/>
+          <w:color w:val="auto"/>
+          <w:spacing w:val="0"/>
+          <w:kern w:val="2"/>
+          <w:sz w:val="28"/>
+          <w:szCs w:val="28"/>
+          <w:u w:val="none"/>
+          <w:em w:val="none"/>
+          <w:lang w:val="ru-RU" w:eastAsia="zh-CN" w:bidi="hi-IN"/>
         </w:rPr>
       </w:r>
     </w:p>
@@ -55102,22 +54865,37 @@
         <w:spacing w:lineRule="auto" w:line="240" w:before="0" w:after="0"/>
         <w:ind w:left="0" w:right="0" w:hanging="0"/>
         <w:jc w:val="both"/>
-        <w:rPr/>
-      </w:pPr>
-      <w:r>
-        <w:rPr>
-          <w:rFonts w:ascii="Times New Roman" w:hAnsi="Times New Roman"/>
-          <w:b w:val="false"/>
-          <w:bCs w:val="false"/>
-          <w:i w:val="false"/>
-          <w:caps w:val="false"/>
-          <w:smallCaps w:val="false"/>
-          <w:color w:val="auto"/>
-          <w:spacing w:val="0"/>
-          <w:sz w:val="24"/>
-          <w:szCs w:val="24"/>
-        </w:rPr>
-        <w:t>from_clause ::=</w:t>
+        <w:rPr>
+          <w:rFonts w:ascii="Courier New" w:hAnsi="Courier New"/>
+          <w:b/>
+          <w:b/>
+          <w:bCs/>
+          <w:sz w:val="24"/>
+          <w:szCs w:val="24"/>
+        </w:rPr>
+      </w:pPr>
+      <w:r>
+        <w:rPr>
+          <w:rFonts w:eastAsia="Songti SC" w:cs="Times New Roman" w:ascii="Courier New" w:hAnsi="Courier New"/>
+          <w:b/>
+          <w:bCs/>
+          <w:i w:val="false"/>
+          <w:caps w:val="false"/>
+          <w:smallCaps w:val="false"/>
+          <w:strike w:val="false"/>
+          <w:dstrike w:val="false"/>
+          <w:outline w:val="false"/>
+          <w:shadow w:val="false"/>
+          <w:color w:val="auto"/>
+          <w:spacing w:val="0"/>
+          <w:kern w:val="2"/>
+          <w:sz w:val="24"/>
+          <w:szCs w:val="24"/>
+          <w:u w:val="none"/>
+          <w:em w:val="none"/>
+          <w:lang w:val="ru-RU" w:eastAsia="zh-CN" w:bidi="hi-IN"/>
+        </w:rPr>
+        <w:t>select_statement :: = select_clause from_clause [where_clause] [groupby_clause]</w:t>
       </w:r>
     </w:p>
     <w:p>
@@ -55130,22 +54908,37 @@
         <w:spacing w:lineRule="auto" w:line="240" w:before="0" w:after="0"/>
         <w:ind w:left="0" w:right="0" w:hanging="0"/>
         <w:jc w:val="both"/>
-        <w:rPr/>
-      </w:pPr>
-      <w:r>
-        <w:rPr>
-          <w:rFonts w:ascii="Times New Roman" w:hAnsi="Times New Roman"/>
-          <w:b w:val="false"/>
-          <w:bCs w:val="false"/>
-          <w:i w:val="false"/>
-          <w:caps w:val="false"/>
-          <w:smallCaps w:val="false"/>
-          <w:color w:val="auto"/>
-          <w:spacing w:val="0"/>
-          <w:sz w:val="24"/>
-          <w:szCs w:val="24"/>
-        </w:rPr>
-        <w:t>FROM identification_variable_declaration</w:t>
+        <w:rPr>
+          <w:rFonts w:ascii="Courier New" w:hAnsi="Courier New"/>
+          <w:b/>
+          <w:b/>
+          <w:bCs/>
+          <w:sz w:val="24"/>
+          <w:szCs w:val="24"/>
+        </w:rPr>
+      </w:pPr>
+      <w:r>
+        <w:rPr>
+          <w:rFonts w:eastAsia="Songti SC" w:cs="Times New Roman" w:ascii="Courier New" w:hAnsi="Courier New"/>
+          <w:b/>
+          <w:bCs/>
+          <w:i w:val="false"/>
+          <w:caps w:val="false"/>
+          <w:smallCaps w:val="false"/>
+          <w:strike w:val="false"/>
+          <w:dstrike w:val="false"/>
+          <w:outline w:val="false"/>
+          <w:shadow w:val="false"/>
+          <w:color w:val="auto"/>
+          <w:spacing w:val="0"/>
+          <w:kern w:val="2"/>
+          <w:sz w:val="24"/>
+          <w:szCs w:val="24"/>
+          <w:u w:val="none"/>
+          <w:em w:val="none"/>
+          <w:lang w:val="ru-RU" w:eastAsia="zh-CN" w:bidi="hi-IN"/>
+        </w:rPr>
+        <w:t>[having_clause] [orderby_clause]</w:t>
       </w:r>
     </w:p>
     <w:p>
@@ -55158,22 +54951,41 @@
         <w:spacing w:lineRule="auto" w:line="240" w:before="0" w:after="0"/>
         <w:ind w:left="0" w:right="0" w:hanging="0"/>
         <w:jc w:val="both"/>
-        <w:rPr/>
-      </w:pPr>
-      <w:r>
-        <w:rPr>
-          <w:rFonts w:ascii="Times New Roman" w:hAnsi="Times New Roman"/>
-          <w:b w:val="false"/>
-          <w:bCs w:val="false"/>
-          <w:i w:val="false"/>
-          <w:caps w:val="false"/>
-          <w:smallCaps w:val="false"/>
-          <w:color w:val="auto"/>
-          <w:spacing w:val="0"/>
-          <w:sz w:val="24"/>
-          <w:szCs w:val="24"/>
-        </w:rPr>
-        <w:t>{, {identification_variable_declaration | collection_member_declaration}}*</w:t>
+        <w:rPr>
+          <w:rFonts w:eastAsia="Songti SC" w:cs="Times New Roman"/>
+          <w:i w:val="false"/>
+          <w:i w:val="false"/>
+          <w:caps w:val="false"/>
+          <w:smallCaps w:val="false"/>
+          <w:strike w:val="false"/>
+          <w:dstrike w:val="false"/>
+          <w:outline w:val="false"/>
+          <w:shadow w:val="false"/>
+          <w:color w:val="auto"/>
+          <w:spacing w:val="0"/>
+          <w:kern w:val="2"/>
+          <w:u w:val="none"/>
+          <w:em w:val="none"/>
+          <w:lang w:val="ru-RU" w:eastAsia="zh-CN" w:bidi="hi-IN"/>
+        </w:rPr>
+      </w:pPr>
+      <w:r>
+        <w:rPr>
+          <w:rFonts w:eastAsia="Songti SC" w:cs="Times New Roman"/>
+          <w:i w:val="false"/>
+          <w:caps w:val="false"/>
+          <w:smallCaps w:val="false"/>
+          <w:strike w:val="false"/>
+          <w:dstrike w:val="false"/>
+          <w:outline w:val="false"/>
+          <w:shadow w:val="false"/>
+          <w:color w:val="auto"/>
+          <w:spacing w:val="0"/>
+          <w:kern w:val="2"/>
+          <w:u w:val="none"/>
+          <w:em w:val="none"/>
+          <w:lang w:val="ru-RU" w:eastAsia="zh-CN" w:bidi="hi-IN"/>
+        </w:rPr>
       </w:r>
     </w:p>
     <w:p>
@@ -55186,22 +54998,41 @@
         <w:spacing w:lineRule="auto" w:line="240" w:before="0" w:after="0"/>
         <w:ind w:left="0" w:right="0" w:hanging="0"/>
         <w:jc w:val="both"/>
-        <w:rPr/>
-      </w:pPr>
-      <w:r>
-        <w:rPr>
-          <w:rFonts w:ascii="Times New Roman" w:hAnsi="Times New Roman"/>
-          <w:b w:val="false"/>
-          <w:bCs w:val="false"/>
-          <w:i w:val="false"/>
-          <w:caps w:val="false"/>
-          <w:smallCaps w:val="false"/>
-          <w:color w:val="auto"/>
-          <w:spacing w:val="0"/>
-          <w:sz w:val="24"/>
-          <w:szCs w:val="24"/>
-        </w:rPr>
-        <w:t>identification_variable_declaration ::= range_variable_declaration { join | fetch_join }*</w:t>
+        <w:rPr>
+          <w:rFonts w:eastAsia="Songti SC" w:cs="Times New Roman"/>
+          <w:i w:val="false"/>
+          <w:i w:val="false"/>
+          <w:caps w:val="false"/>
+          <w:smallCaps w:val="false"/>
+          <w:strike w:val="false"/>
+          <w:dstrike w:val="false"/>
+          <w:outline w:val="false"/>
+          <w:shadow w:val="false"/>
+          <w:color w:val="auto"/>
+          <w:spacing w:val="0"/>
+          <w:kern w:val="2"/>
+          <w:u w:val="none"/>
+          <w:em w:val="none"/>
+          <w:lang w:val="ru-RU" w:eastAsia="zh-CN" w:bidi="hi-IN"/>
+        </w:rPr>
+      </w:pPr>
+      <w:r>
+        <w:rPr>
+          <w:rFonts w:eastAsia="Songti SC" w:cs="Times New Roman"/>
+          <w:i w:val="false"/>
+          <w:caps w:val="false"/>
+          <w:smallCaps w:val="false"/>
+          <w:strike w:val="false"/>
+          <w:dstrike w:val="false"/>
+          <w:outline w:val="false"/>
+          <w:shadow w:val="false"/>
+          <w:color w:val="auto"/>
+          <w:spacing w:val="0"/>
+          <w:kern w:val="2"/>
+          <w:u w:val="none"/>
+          <w:em w:val="none"/>
+          <w:lang w:val="ru-RU" w:eastAsia="zh-CN" w:bidi="hi-IN"/>
+        </w:rPr>
       </w:r>
     </w:p>
     <w:p>
@@ -55214,22 +55045,41 @@
         <w:spacing w:lineRule="auto" w:line="240" w:before="0" w:after="0"/>
         <w:ind w:left="0" w:right="0" w:hanging="0"/>
         <w:jc w:val="both"/>
-        <w:rPr/>
-      </w:pPr>
-      <w:r>
-        <w:rPr>
-          <w:rFonts w:ascii="Times New Roman" w:hAnsi="Times New Roman"/>
-          <w:b w:val="false"/>
-          <w:bCs w:val="false"/>
-          <w:i w:val="false"/>
-          <w:caps w:val="false"/>
-          <w:smallCaps w:val="false"/>
-          <w:color w:val="auto"/>
-          <w:spacing w:val="0"/>
-          <w:sz w:val="24"/>
-          <w:szCs w:val="24"/>
-        </w:rPr>
-        <w:t>range_variable_declaration ::= entity_name [ AS ] identification_variable</w:t>
+        <w:rPr>
+          <w:rFonts w:eastAsia="Songti SC" w:cs="Times New Roman"/>
+          <w:i w:val="false"/>
+          <w:i w:val="false"/>
+          <w:caps w:val="false"/>
+          <w:smallCaps w:val="false"/>
+          <w:strike w:val="false"/>
+          <w:dstrike w:val="false"/>
+          <w:outline w:val="false"/>
+          <w:shadow w:val="false"/>
+          <w:color w:val="auto"/>
+          <w:spacing w:val="0"/>
+          <w:kern w:val="2"/>
+          <w:u w:val="none"/>
+          <w:em w:val="none"/>
+          <w:lang w:val="ru-RU" w:eastAsia="zh-CN" w:bidi="hi-IN"/>
+        </w:rPr>
+      </w:pPr>
+      <w:r>
+        <w:rPr>
+          <w:rFonts w:eastAsia="Songti SC" w:cs="Times New Roman"/>
+          <w:i w:val="false"/>
+          <w:caps w:val="false"/>
+          <w:smallCaps w:val="false"/>
+          <w:strike w:val="false"/>
+          <w:dstrike w:val="false"/>
+          <w:outline w:val="false"/>
+          <w:shadow w:val="false"/>
+          <w:color w:val="auto"/>
+          <w:spacing w:val="0"/>
+          <w:kern w:val="2"/>
+          <w:u w:val="none"/>
+          <w:em w:val="none"/>
+          <w:lang w:val="ru-RU" w:eastAsia="zh-CN" w:bidi="hi-IN"/>
+        </w:rPr>
       </w:r>
     </w:p>
     <w:p>
@@ -55242,22 +55092,50 @@
         <w:spacing w:lineRule="auto" w:line="240" w:before="0" w:after="0"/>
         <w:ind w:left="0" w:right="0" w:hanging="0"/>
         <w:jc w:val="both"/>
-        <w:rPr/>
-      </w:pPr>
-      <w:r>
-        <w:rPr>
-          <w:rFonts w:ascii="Times New Roman" w:hAnsi="Times New Roman"/>
-          <w:b w:val="false"/>
-          <w:bCs w:val="false"/>
-          <w:i w:val="false"/>
-          <w:caps w:val="false"/>
-          <w:smallCaps w:val="false"/>
-          <w:color w:val="auto"/>
-          <w:spacing w:val="0"/>
-          <w:sz w:val="24"/>
-          <w:szCs w:val="24"/>
-        </w:rPr>
-        <w:t>join ::= join_spec join_association_path_expression [AS] identification_variable</w:t>
+        <w:rPr>
+          <w:rFonts w:ascii="Courier New" w:hAnsi="Courier New" w:eastAsia="Songti SC" w:cs="Times New Roman"/>
+          <w:b/>
+          <w:b/>
+          <w:bCs/>
+          <w:i w:val="false"/>
+          <w:i w:val="false"/>
+          <w:caps w:val="false"/>
+          <w:smallCaps w:val="false"/>
+          <w:strike w:val="false"/>
+          <w:dstrike w:val="false"/>
+          <w:outline w:val="false"/>
+          <w:shadow w:val="false"/>
+          <w:color w:val="auto"/>
+          <w:spacing w:val="0"/>
+          <w:kern w:val="2"/>
+          <w:sz w:val="24"/>
+          <w:szCs w:val="24"/>
+          <w:u w:val="none"/>
+          <w:em w:val="none"/>
+          <w:lang w:val="ru-RU" w:eastAsia="zh-CN" w:bidi="hi-IN"/>
+        </w:rPr>
+      </w:pPr>
+      <w:r>
+        <w:rPr>
+          <w:rFonts w:eastAsia="Songti SC" w:cs="Times New Roman" w:ascii="Courier New" w:hAnsi="Courier New"/>
+          <w:b/>
+          <w:bCs/>
+          <w:i w:val="false"/>
+          <w:caps w:val="false"/>
+          <w:smallCaps w:val="false"/>
+          <w:strike w:val="false"/>
+          <w:dstrike w:val="false"/>
+          <w:outline w:val="false"/>
+          <w:shadow w:val="false"/>
+          <w:color w:val="auto"/>
+          <w:spacing w:val="0"/>
+          <w:kern w:val="2"/>
+          <w:sz w:val="24"/>
+          <w:szCs w:val="24"/>
+          <w:u w:val="none"/>
+          <w:em w:val="none"/>
+          <w:lang w:val="ru-RU" w:eastAsia="zh-CN" w:bidi="hi-IN"/>
+        </w:rPr>
       </w:r>
     </w:p>
     <w:p>
@@ -55274,18 +55152,26 @@
       </w:pPr>
       <w:r>
         <w:rPr>
-          <w:rFonts w:ascii="Times New Roman" w:hAnsi="Times New Roman"/>
-          <w:b w:val="false"/>
-          <w:bCs w:val="false"/>
-          <w:i w:val="false"/>
-          <w:caps w:val="false"/>
-          <w:smallCaps w:val="false"/>
-          <w:color w:val="auto"/>
-          <w:spacing w:val="0"/>
-          <w:sz w:val="24"/>
-          <w:szCs w:val="24"/>
-        </w:rPr>
-        <w:t>[join_condition]</w:t>
+          <w:rFonts w:eastAsia="Songti SC" w:cs="Times New Roman" w:ascii="Times New Roman" w:hAnsi="Times New Roman"/>
+          <w:b w:val="false"/>
+          <w:bCs w:val="false"/>
+          <w:i w:val="false"/>
+          <w:caps w:val="false"/>
+          <w:smallCaps w:val="false"/>
+          <w:strike w:val="false"/>
+          <w:dstrike w:val="false"/>
+          <w:outline w:val="false"/>
+          <w:shadow w:val="false"/>
+          <w:color w:val="auto"/>
+          <w:spacing w:val="0"/>
+          <w:kern w:val="2"/>
+          <w:sz w:val="28"/>
+          <w:szCs w:val="28"/>
+          <w:u w:val="none"/>
+          <w:em w:val="none"/>
+          <w:lang w:val="ru-RU" w:eastAsia="zh-CN" w:bidi="hi-IN"/>
+        </w:rPr>
+        <w:t>SELECT</w:t>
       </w:r>
     </w:p>
     <w:p>
@@ -55302,18 +55188,26 @@
       </w:pPr>
       <w:r>
         <w:rPr>
-          <w:rFonts w:ascii="Times New Roman" w:hAnsi="Times New Roman"/>
-          <w:b w:val="false"/>
-          <w:bCs w:val="false"/>
-          <w:i w:val="false"/>
-          <w:caps w:val="false"/>
-          <w:smallCaps w:val="false"/>
-          <w:color w:val="auto"/>
-          <w:spacing w:val="0"/>
-          <w:sz w:val="24"/>
-          <w:szCs w:val="24"/>
-        </w:rPr>
-        <w:t>fetch_join ::= join_spec FETCH join_association_path_expression</w:t>
+          <w:rFonts w:eastAsia="Songti SC" w:cs="Times New Roman" w:ascii="Times New Roman" w:hAnsi="Times New Roman"/>
+          <w:b w:val="false"/>
+          <w:bCs w:val="false"/>
+          <w:i w:val="false"/>
+          <w:caps w:val="false"/>
+          <w:smallCaps w:val="false"/>
+          <w:strike w:val="false"/>
+          <w:dstrike w:val="false"/>
+          <w:outline w:val="false"/>
+          <w:shadow w:val="false"/>
+          <w:color w:val="auto"/>
+          <w:spacing w:val="0"/>
+          <w:kern w:val="2"/>
+          <w:sz w:val="28"/>
+          <w:szCs w:val="28"/>
+          <w:u w:val="none"/>
+          <w:em w:val="none"/>
+          <w:lang w:val="ru-RU" w:eastAsia="zh-CN" w:bidi="hi-IN"/>
+        </w:rPr>
+        <w:t>FROM Client AS c JOIN c.accounts AS a</w:t>
       </w:r>
     </w:p>
     <w:p>
@@ -55330,18 +55224,72 @@
       </w:pPr>
       <w:r>
         <w:rPr>
-          <w:rFonts w:ascii="Times New Roman" w:hAnsi="Times New Roman"/>
-          <w:b w:val="false"/>
-          <w:bCs w:val="false"/>
-          <w:i w:val="false"/>
-          <w:caps w:val="false"/>
-          <w:smallCaps w:val="false"/>
-          <w:color w:val="auto"/>
-          <w:spacing w:val="0"/>
-          <w:sz w:val="24"/>
-          <w:szCs w:val="24"/>
-        </w:rPr>
-        <w:t>join_association_path_expression ::=</w:t>
+          <w:rFonts w:eastAsia="Songti SC" w:cs="Times New Roman" w:ascii="Times New Roman" w:hAnsi="Times New Roman"/>
+          <w:b w:val="false"/>
+          <w:bCs w:val="false"/>
+          <w:i w:val="false"/>
+          <w:caps w:val="false"/>
+          <w:smallCaps w:val="false"/>
+          <w:strike w:val="false"/>
+          <w:dstrike w:val="false"/>
+          <w:outline w:val="false"/>
+          <w:shadow w:val="false"/>
+          <w:color w:val="auto"/>
+          <w:spacing w:val="0"/>
+          <w:kern w:val="2"/>
+          <w:sz w:val="28"/>
+          <w:szCs w:val="28"/>
+          <w:u w:val="none"/>
+          <w:em w:val="none"/>
+          <w:lang w:val="ru-RU" w:eastAsia="zh-CN" w:bidi="hi-IN"/>
+        </w:rPr>
+        <w:t xml:space="preserve">WHERE a.account =  </w:t>
+      </w:r>
+      <w:r>
+        <w:rPr>
+          <w:rFonts w:eastAsia="Songti SC" w:cs="Times New Roman" w:ascii="JetBrains Mono" w:hAnsi="JetBrains Mono"/>
+          <w:b w:val="false"/>
+          <w:bCs w:val="false"/>
+          <w:i w:val="false"/>
+          <w:caps w:val="false"/>
+          <w:smallCaps w:val="false"/>
+          <w:strike w:val="false"/>
+          <w:dstrike w:val="false"/>
+          <w:outline w:val="false"/>
+          <w:shadow w:val="false"/>
+          <w:color w:val="067D17"/>
+          <w:spacing w:val="0"/>
+          <w:kern w:val="2"/>
+          <w:sz w:val="20"/>
+          <w:szCs w:val="24"/>
+          <w:u w:val="none"/>
+          <w:em w:val="none"/>
+          <w:lang w:val="ru-RU" w:eastAsia="zh-CN" w:bidi="hi-IN"/>
+        </w:rPr>
+        <w:t>"11111"</w:t>
+      </w:r>
+      <w:r>
+        <w:rPr>
+          <w:rFonts w:eastAsia="Songti SC" w:cs="Times New Roman" w:ascii="Times New Roman" w:hAnsi="Times New Roman"/>
+          <w:b w:val="false"/>
+          <w:bCs w:val="false"/>
+          <w:i w:val="false"/>
+          <w:caps w:val="false"/>
+          <w:smallCaps w:val="false"/>
+          <w:strike w:val="false"/>
+          <w:dstrike w:val="false"/>
+          <w:outline w:val="false"/>
+          <w:shadow w:val="false"/>
+          <w:color w:val="auto"/>
+          <w:spacing w:val="0"/>
+          <w:kern w:val="2"/>
+          <w:sz w:val="28"/>
+          <w:szCs w:val="28"/>
+          <w:u w:val="none"/>
+          <w:em w:val="none"/>
+          <w:lang w:val="ru-RU" w:eastAsia="zh-CN" w:bidi="hi-IN"/>
+        </w:rPr>
+        <w:t>;</w:t>
       </w:r>
     </w:p>
     <w:p>
@@ -55354,22 +55302,34 @@
         <w:spacing w:lineRule="auto" w:line="240" w:before="0" w:after="0"/>
         <w:ind w:left="0" w:right="0" w:hanging="0"/>
         <w:jc w:val="both"/>
-        <w:rPr/>
-      </w:pPr>
-      <w:r>
-        <w:rPr>
-          <w:rFonts w:ascii="Times New Roman" w:hAnsi="Times New Roman"/>
-          <w:b w:val="false"/>
-          <w:bCs w:val="false"/>
-          <w:i w:val="false"/>
-          <w:caps w:val="false"/>
-          <w:smallCaps w:val="false"/>
-          <w:color w:val="auto"/>
-          <w:spacing w:val="0"/>
-          <w:sz w:val="24"/>
-          <w:szCs w:val="24"/>
-        </w:rPr>
-        <w:t>join_collection_valued_path_expression |</w:t>
+        <w:rPr>
+          <w:rFonts w:ascii="Times New Roman" w:hAnsi="Times New Roman"/>
+          <w:b w:val="false"/>
+          <w:b w:val="false"/>
+          <w:bCs w:val="false"/>
+          <w:i w:val="false"/>
+          <w:i w:val="false"/>
+          <w:caps w:val="false"/>
+          <w:smallCaps w:val="false"/>
+          <w:color w:val="auto"/>
+          <w:spacing w:val="0"/>
+          <w:sz w:val="28"/>
+          <w:szCs w:val="28"/>
+        </w:rPr>
+      </w:pPr>
+      <w:r>
+        <w:rPr>
+          <w:rFonts w:ascii="Times New Roman" w:hAnsi="Times New Roman"/>
+          <w:b w:val="false"/>
+          <w:bCs w:val="false"/>
+          <w:i w:val="false"/>
+          <w:caps w:val="false"/>
+          <w:smallCaps w:val="false"/>
+          <w:color w:val="auto"/>
+          <w:spacing w:val="0"/>
+          <w:sz w:val="28"/>
+          <w:szCs w:val="28"/>
+        </w:rPr>
       </w:r>
     </w:p>
     <w:p>
@@ -55382,22 +55342,34 @@
         <w:spacing w:lineRule="auto" w:line="240" w:before="0" w:after="0"/>
         <w:ind w:left="0" w:right="0" w:hanging="0"/>
         <w:jc w:val="both"/>
-        <w:rPr/>
-      </w:pPr>
-      <w:r>
-        <w:rPr>
-          <w:rFonts w:ascii="Times New Roman" w:hAnsi="Times New Roman"/>
-          <w:b w:val="false"/>
-          <w:bCs w:val="false"/>
-          <w:i w:val="false"/>
-          <w:caps w:val="false"/>
-          <w:smallCaps w:val="false"/>
-          <w:color w:val="auto"/>
-          <w:spacing w:val="0"/>
-          <w:sz w:val="24"/>
-          <w:szCs w:val="24"/>
-        </w:rPr>
-        <w:t>join_single_valued_path_expression |</w:t>
+        <w:rPr>
+          <w:rFonts w:ascii="Times New Roman" w:hAnsi="Times New Roman"/>
+          <w:b w:val="false"/>
+          <w:b w:val="false"/>
+          <w:bCs w:val="false"/>
+          <w:i w:val="false"/>
+          <w:i w:val="false"/>
+          <w:caps w:val="false"/>
+          <w:smallCaps w:val="false"/>
+          <w:color w:val="auto"/>
+          <w:spacing w:val="0"/>
+          <w:sz w:val="24"/>
+          <w:szCs w:val="24"/>
+        </w:rPr>
+      </w:pPr>
+      <w:r>
+        <w:rPr>
+          <w:rFonts w:ascii="Times New Roman" w:hAnsi="Times New Roman"/>
+          <w:b w:val="false"/>
+          <w:bCs w:val="false"/>
+          <w:i w:val="false"/>
+          <w:caps w:val="false"/>
+          <w:smallCaps w:val="false"/>
+          <w:color w:val="auto"/>
+          <w:spacing w:val="0"/>
+          <w:sz w:val="24"/>
+          <w:szCs w:val="24"/>
+        </w:rPr>
       </w:r>
     </w:p>
     <w:p>
@@ -55425,7 +55397,7 @@
           <w:sz w:val="24"/>
           <w:szCs w:val="24"/>
         </w:rPr>
-        <w:t>TREAT( join_collection_valued_path_expression AS subtype ) |</w:t>
+        <w:t>from_clause ::=</w:t>
       </w:r>
     </w:p>
     <w:p>
@@ -55453,7 +55425,7 @@
           <w:sz w:val="24"/>
           <w:szCs w:val="24"/>
         </w:rPr>
-        <w:t>TREAT( join_single_valued_path_expression AS subtype )</w:t>
+        <w:t>FROM identification_variable_declaration</w:t>
       </w:r>
     </w:p>
     <w:p>
@@ -55481,7 +55453,7 @@
           <w:sz w:val="24"/>
           <w:szCs w:val="24"/>
         </w:rPr>
-        <w:t>join_collection_valued_path_expression::=</w:t>
+        <w:t>{, {identification_variable_declaration | collection_member_declaration}}*</w:t>
       </w:r>
     </w:p>
     <w:p>
@@ -55509,7 +55481,7 @@
           <w:sz w:val="24"/>
           <w:szCs w:val="24"/>
         </w:rPr>
-        <w:t>identification_variable.{single_valued_embeddable_object_field.}*collection_valued_field</w:t>
+        <w:t>identification_variable_declaration ::= range_variable_declaration { join | fetch_join }*</w:t>
       </w:r>
     </w:p>
     <w:p>
@@ -55537,7 +55509,7 @@
           <w:sz w:val="24"/>
           <w:szCs w:val="24"/>
         </w:rPr>
-        <w:t>join_single_valued_path_expression::=</w:t>
+        <w:t>range_variable_declaration ::= entity_name [ AS ] identification_variable</w:t>
       </w:r>
     </w:p>
     <w:p>
@@ -55565,7 +55537,7 @@
           <w:sz w:val="24"/>
           <w:szCs w:val="24"/>
         </w:rPr>
-        <w:t>identification_variable.{single_valued_embeddable_object_field.}*single_valued_object_field</w:t>
+        <w:t>join ::= join_spec join_association_path_expression [AS] identification_variable</w:t>
       </w:r>
     </w:p>
     <w:p>
@@ -55593,7 +55565,7 @@
           <w:sz w:val="24"/>
           <w:szCs w:val="24"/>
         </w:rPr>
-        <w:t>join_spec ::= [ LEFT [ OUTER ] | INNER ] JOIN</w:t>
+        <w:t>[join_condition]</w:t>
       </w:r>
     </w:p>
     <w:p>
@@ -55621,7 +55593,7 @@
           <w:sz w:val="24"/>
           <w:szCs w:val="24"/>
         </w:rPr>
-        <w:t>join_condition ::= ON conditional_expression</w:t>
+        <w:t>fetch_join ::= join_spec FETCH join_association_path_expression</w:t>
       </w:r>
     </w:p>
     <w:p>
@@ -55649,7 +55621,7 @@
           <w:sz w:val="24"/>
           <w:szCs w:val="24"/>
         </w:rPr>
-        <w:t>collection_member_declaration ::=</w:t>
+        <w:t>join_association_path_expression ::=</w:t>
       </w:r>
     </w:p>
     <w:p>
@@ -55677,7 +55649,7 @@
           <w:sz w:val="24"/>
           <w:szCs w:val="24"/>
         </w:rPr>
-        <w:t>IN ( collection_valued_path_expression ) [AS] identification_variable</w:t>
+        <w:t>join_collection_valued_path_expression |</w:t>
       </w:r>
     </w:p>
     <w:p>
@@ -55690,34 +55662,22 @@
         <w:spacing w:lineRule="auto" w:line="240" w:before="0" w:after="0"/>
         <w:ind w:left="0" w:right="0" w:hanging="0"/>
         <w:jc w:val="both"/>
-        <w:rPr>
-          <w:rFonts w:ascii="Times New Roman" w:hAnsi="Times New Roman"/>
-          <w:b w:val="false"/>
-          <w:b w:val="false"/>
-          <w:bCs w:val="false"/>
-          <w:i w:val="false"/>
-          <w:i w:val="false"/>
-          <w:caps w:val="false"/>
-          <w:smallCaps w:val="false"/>
-          <w:color w:val="auto"/>
-          <w:spacing w:val="0"/>
-          <w:sz w:val="24"/>
-          <w:szCs w:val="24"/>
-        </w:rPr>
-      </w:pPr>
-      <w:r>
-        <w:rPr>
-          <w:rFonts w:ascii="Times New Roman" w:hAnsi="Times New Roman"/>
-          <w:b w:val="false"/>
-          <w:bCs w:val="false"/>
-          <w:i w:val="false"/>
-          <w:caps w:val="false"/>
-          <w:smallCaps w:val="false"/>
-          <w:color w:val="auto"/>
-          <w:spacing w:val="0"/>
-          <w:sz w:val="24"/>
-          <w:szCs w:val="24"/>
-        </w:rPr>
+        <w:rPr/>
+      </w:pPr>
+      <w:r>
+        <w:rPr>
+          <w:rFonts w:ascii="Times New Roman" w:hAnsi="Times New Roman"/>
+          <w:b w:val="false"/>
+          <w:bCs w:val="false"/>
+          <w:i w:val="false"/>
+          <w:caps w:val="false"/>
+          <w:smallCaps w:val="false"/>
+          <w:color w:val="auto"/>
+          <w:spacing w:val="0"/>
+          <w:sz w:val="24"/>
+          <w:szCs w:val="24"/>
+        </w:rPr>
+        <w:t>join_single_valued_path_expression |</w:t>
       </w:r>
     </w:p>
     <w:p>
@@ -55730,23 +55690,22 @@
         <w:spacing w:lineRule="auto" w:line="240" w:before="0" w:after="0"/>
         <w:ind w:left="0" w:right="0" w:hanging="0"/>
         <w:jc w:val="both"/>
-        <w:rPr>
-          <w:rFonts w:ascii="Times New Roman" w:hAnsi="Times New Roman"/>
-          <w:b w:val="false"/>
-          <w:b w:val="false"/>
-          <w:bCs w:val="false"/>
-          <w:i w:val="false"/>
-          <w:i w:val="false"/>
-          <w:caps w:val="false"/>
-          <w:smallCaps w:val="false"/>
-          <w:color w:val="auto"/>
-          <w:spacing w:val="0"/>
-          <w:sz w:val="24"/>
-          <w:szCs w:val="24"/>
-        </w:rPr>
-      </w:pPr>
-      <w:r>
         <w:rPr/>
+      </w:pPr>
+      <w:r>
+        <w:rPr>
+          <w:rFonts w:ascii="Times New Roman" w:hAnsi="Times New Roman"/>
+          <w:b w:val="false"/>
+          <w:bCs w:val="false"/>
+          <w:i w:val="false"/>
+          <w:caps w:val="false"/>
+          <w:smallCaps w:val="false"/>
+          <w:color w:val="auto"/>
+          <w:spacing w:val="0"/>
+          <w:sz w:val="24"/>
+          <w:szCs w:val="24"/>
+        </w:rPr>
+        <w:t>TREAT( join_collection_valued_path_expression AS subtype ) |</w:t>
       </w:r>
     </w:p>
     <w:p>
@@ -55759,34 +55718,22 @@
         <w:spacing w:lineRule="auto" w:line="240" w:before="0" w:after="0"/>
         <w:ind w:left="0" w:right="0" w:hanging="0"/>
         <w:jc w:val="both"/>
-        <w:rPr>
-          <w:rFonts w:ascii="Times New Roman" w:hAnsi="Times New Roman"/>
-          <w:b w:val="false"/>
-          <w:b w:val="false"/>
-          <w:bCs w:val="false"/>
-          <w:i w:val="false"/>
-          <w:i w:val="false"/>
-          <w:caps w:val="false"/>
-          <w:smallCaps w:val="false"/>
-          <w:color w:val="auto"/>
-          <w:spacing w:val="0"/>
-          <w:sz w:val="24"/>
-          <w:szCs w:val="24"/>
-        </w:rPr>
-      </w:pPr>
-      <w:r>
-        <w:rPr>
-          <w:rFonts w:ascii="Times New Roman" w:hAnsi="Times New Roman"/>
-          <w:b w:val="false"/>
-          <w:bCs w:val="false"/>
-          <w:i w:val="false"/>
-          <w:caps w:val="false"/>
-          <w:smallCaps w:val="false"/>
-          <w:color w:val="auto"/>
-          <w:spacing w:val="0"/>
-          <w:sz w:val="24"/>
-          <w:szCs w:val="24"/>
-        </w:rPr>
+        <w:rPr/>
+      </w:pPr>
+      <w:r>
+        <w:rPr>
+          <w:rFonts w:ascii="Times New Roman" w:hAnsi="Times New Roman"/>
+          <w:b w:val="false"/>
+          <w:bCs w:val="false"/>
+          <w:i w:val="false"/>
+          <w:caps w:val="false"/>
+          <w:smallCaps w:val="false"/>
+          <w:color w:val="auto"/>
+          <w:spacing w:val="0"/>
+          <w:sz w:val="24"/>
+          <w:szCs w:val="24"/>
+        </w:rPr>
+        <w:t>TREAT( join_single_valued_path_expression AS subtype )</w:t>
       </w:r>
     </w:p>
     <w:p>
@@ -55799,34 +55746,22 @@
         <w:spacing w:lineRule="auto" w:line="240" w:before="0" w:after="0"/>
         <w:ind w:left="0" w:right="0" w:hanging="0"/>
         <w:jc w:val="both"/>
-        <w:rPr>
-          <w:rFonts w:ascii="Times New Roman" w:hAnsi="Times New Roman"/>
-          <w:b w:val="false"/>
-          <w:b w:val="false"/>
-          <w:bCs w:val="false"/>
-          <w:i w:val="false"/>
-          <w:i w:val="false"/>
-          <w:caps w:val="false"/>
-          <w:smallCaps w:val="false"/>
-          <w:color w:val="auto"/>
-          <w:spacing w:val="0"/>
-          <w:sz w:val="24"/>
-          <w:szCs w:val="24"/>
-        </w:rPr>
-      </w:pPr>
-      <w:r>
-        <w:rPr>
-          <w:rFonts w:ascii="Times New Roman" w:hAnsi="Times New Roman"/>
-          <w:b w:val="false"/>
-          <w:bCs w:val="false"/>
-          <w:i w:val="false"/>
-          <w:caps w:val="false"/>
-          <w:smallCaps w:val="false"/>
-          <w:color w:val="auto"/>
-          <w:spacing w:val="0"/>
-          <w:sz w:val="24"/>
-          <w:szCs w:val="24"/>
-        </w:rPr>
+        <w:rPr/>
+      </w:pPr>
+      <w:r>
+        <w:rPr>
+          <w:rFonts w:ascii="Times New Roman" w:hAnsi="Times New Roman"/>
+          <w:b w:val="false"/>
+          <w:bCs w:val="false"/>
+          <w:i w:val="false"/>
+          <w:caps w:val="false"/>
+          <w:smallCaps w:val="false"/>
+          <w:color w:val="auto"/>
+          <w:spacing w:val="0"/>
+          <w:sz w:val="24"/>
+          <w:szCs w:val="24"/>
+        </w:rPr>
+        <w:t>join_collection_valued_path_expression::=</w:t>
       </w:r>
     </w:p>
     <w:p>
@@ -55839,33 +55774,423 @@
         <w:spacing w:lineRule="auto" w:line="240" w:before="0" w:after="0"/>
         <w:ind w:left="0" w:right="0" w:hanging="0"/>
         <w:jc w:val="both"/>
-        <w:rPr>
-          <w:rFonts w:ascii="Times New Roman" w:hAnsi="Times New Roman"/>
-          <w:b w:val="false"/>
-          <w:b w:val="false"/>
-          <w:bCs w:val="false"/>
-          <w:i w:val="false"/>
-          <w:i w:val="false"/>
-          <w:caps w:val="false"/>
-          <w:smallCaps w:val="false"/>
-          <w:color w:val="auto"/>
-          <w:spacing w:val="0"/>
-          <w:sz w:val="24"/>
-          <w:szCs w:val="24"/>
-        </w:rPr>
-      </w:pPr>
-      <w:r>
-        <w:rPr>
-          <w:rFonts w:ascii="Times New Roman" w:hAnsi="Times New Roman"/>
-          <w:b w:val="false"/>
-          <w:bCs w:val="false"/>
-          <w:i w:val="false"/>
-          <w:caps w:val="false"/>
-          <w:smallCaps w:val="false"/>
-          <w:color w:val="auto"/>
-          <w:spacing w:val="0"/>
-          <w:sz w:val="24"/>
-          <w:szCs w:val="24"/>
+        <w:rPr/>
+      </w:pPr>
+      <w:r>
+        <w:rPr>
+          <w:rFonts w:ascii="Times New Roman" w:hAnsi="Times New Roman"/>
+          <w:b w:val="false"/>
+          <w:bCs w:val="false"/>
+          <w:i w:val="false"/>
+          <w:caps w:val="false"/>
+          <w:smallCaps w:val="false"/>
+          <w:color w:val="auto"/>
+          <w:spacing w:val="0"/>
+          <w:sz w:val="24"/>
+          <w:szCs w:val="24"/>
+        </w:rPr>
+        <w:t>identification_variable.{single_valued_embeddable_object_field.}*collection_valued_field</w:t>
+      </w:r>
+    </w:p>
+    <w:p>
+      <w:pPr>
+        <w:pStyle w:val="Normal"/>
+        <w:numPr>
+          <w:ilvl w:val="0"/>
+          <w:numId w:val="0"/>
+        </w:numPr>
+        <w:spacing w:lineRule="auto" w:line="240" w:before="0" w:after="0"/>
+        <w:ind w:left="0" w:right="0" w:hanging="0"/>
+        <w:jc w:val="both"/>
+        <w:rPr/>
+      </w:pPr>
+      <w:r>
+        <w:rPr>
+          <w:rFonts w:ascii="Times New Roman" w:hAnsi="Times New Roman"/>
+          <w:b w:val="false"/>
+          <w:bCs w:val="false"/>
+          <w:i w:val="false"/>
+          <w:caps w:val="false"/>
+          <w:smallCaps w:val="false"/>
+          <w:color w:val="auto"/>
+          <w:spacing w:val="0"/>
+          <w:sz w:val="24"/>
+          <w:szCs w:val="24"/>
+        </w:rPr>
+        <w:t>join_single_valued_path_expression::=</w:t>
+      </w:r>
+    </w:p>
+    <w:p>
+      <w:pPr>
+        <w:pStyle w:val="Normal"/>
+        <w:numPr>
+          <w:ilvl w:val="0"/>
+          <w:numId w:val="0"/>
+        </w:numPr>
+        <w:spacing w:lineRule="auto" w:line="240" w:before="0" w:after="0"/>
+        <w:ind w:left="0" w:right="0" w:hanging="0"/>
+        <w:jc w:val="both"/>
+        <w:rPr/>
+      </w:pPr>
+      <w:r>
+        <w:rPr>
+          <w:rFonts w:ascii="Times New Roman" w:hAnsi="Times New Roman"/>
+          <w:b w:val="false"/>
+          <w:bCs w:val="false"/>
+          <w:i w:val="false"/>
+          <w:caps w:val="false"/>
+          <w:smallCaps w:val="false"/>
+          <w:color w:val="auto"/>
+          <w:spacing w:val="0"/>
+          <w:sz w:val="24"/>
+          <w:szCs w:val="24"/>
+        </w:rPr>
+        <w:t>identification_variable.{single_valued_embeddable_object_field.}*single_valued_object_field</w:t>
+      </w:r>
+    </w:p>
+    <w:p>
+      <w:pPr>
+        <w:pStyle w:val="Normal"/>
+        <w:numPr>
+          <w:ilvl w:val="0"/>
+          <w:numId w:val="0"/>
+        </w:numPr>
+        <w:spacing w:lineRule="auto" w:line="240" w:before="0" w:after="0"/>
+        <w:ind w:left="0" w:right="0" w:hanging="0"/>
+        <w:jc w:val="both"/>
+        <w:rPr/>
+      </w:pPr>
+      <w:r>
+        <w:rPr>
+          <w:rFonts w:ascii="Times New Roman" w:hAnsi="Times New Roman"/>
+          <w:b w:val="false"/>
+          <w:bCs w:val="false"/>
+          <w:i w:val="false"/>
+          <w:caps w:val="false"/>
+          <w:smallCaps w:val="false"/>
+          <w:color w:val="auto"/>
+          <w:spacing w:val="0"/>
+          <w:sz w:val="24"/>
+          <w:szCs w:val="24"/>
+        </w:rPr>
+        <w:t>join_spec ::= [ LEFT [ OUTER ] | INNER ] JOIN</w:t>
+      </w:r>
+    </w:p>
+    <w:p>
+      <w:pPr>
+        <w:pStyle w:val="Normal"/>
+        <w:numPr>
+          <w:ilvl w:val="0"/>
+          <w:numId w:val="0"/>
+        </w:numPr>
+        <w:spacing w:lineRule="auto" w:line="240" w:before="0" w:after="0"/>
+        <w:ind w:left="0" w:right="0" w:hanging="0"/>
+        <w:jc w:val="both"/>
+        <w:rPr/>
+      </w:pPr>
+      <w:r>
+        <w:rPr>
+          <w:rFonts w:ascii="Times New Roman" w:hAnsi="Times New Roman"/>
+          <w:b w:val="false"/>
+          <w:bCs w:val="false"/>
+          <w:i w:val="false"/>
+          <w:caps w:val="false"/>
+          <w:smallCaps w:val="false"/>
+          <w:color w:val="auto"/>
+          <w:spacing w:val="0"/>
+          <w:sz w:val="24"/>
+          <w:szCs w:val="24"/>
+        </w:rPr>
+        <w:t>join_condition ::= ON conditional_expression</w:t>
+      </w:r>
+    </w:p>
+    <w:p>
+      <w:pPr>
+        <w:pStyle w:val="Normal"/>
+        <w:numPr>
+          <w:ilvl w:val="0"/>
+          <w:numId w:val="0"/>
+        </w:numPr>
+        <w:spacing w:lineRule="auto" w:line="240" w:before="0" w:after="0"/>
+        <w:ind w:left="0" w:right="0" w:hanging="0"/>
+        <w:jc w:val="both"/>
+        <w:rPr/>
+      </w:pPr>
+      <w:r>
+        <w:rPr>
+          <w:rFonts w:ascii="Times New Roman" w:hAnsi="Times New Roman"/>
+          <w:b w:val="false"/>
+          <w:bCs w:val="false"/>
+          <w:i w:val="false"/>
+          <w:caps w:val="false"/>
+          <w:smallCaps w:val="false"/>
+          <w:color w:val="auto"/>
+          <w:spacing w:val="0"/>
+          <w:sz w:val="24"/>
+          <w:szCs w:val="24"/>
+        </w:rPr>
+        <w:t>collection_member_declaration ::=</w:t>
+      </w:r>
+    </w:p>
+    <w:p>
+      <w:pPr>
+        <w:pStyle w:val="Normal"/>
+        <w:numPr>
+          <w:ilvl w:val="0"/>
+          <w:numId w:val="0"/>
+        </w:numPr>
+        <w:spacing w:lineRule="auto" w:line="240" w:before="0" w:after="0"/>
+        <w:ind w:left="0" w:right="0" w:hanging="0"/>
+        <w:jc w:val="both"/>
+        <w:rPr/>
+      </w:pPr>
+      <w:r>
+        <w:rPr>
+          <w:rFonts w:ascii="Times New Roman" w:hAnsi="Times New Roman"/>
+          <w:b w:val="false"/>
+          <w:bCs w:val="false"/>
+          <w:i w:val="false"/>
+          <w:caps w:val="false"/>
+          <w:smallCaps w:val="false"/>
+          <w:color w:val="auto"/>
+          <w:spacing w:val="0"/>
+          <w:sz w:val="24"/>
+          <w:szCs w:val="24"/>
+        </w:rPr>
+        <w:t>IN ( collection_valued_path_expression ) [AS] identification_variable</w:t>
+      </w:r>
+    </w:p>
+    <w:p>
+      <w:pPr>
+        <w:pStyle w:val="Normal"/>
+        <w:numPr>
+          <w:ilvl w:val="0"/>
+          <w:numId w:val="0"/>
+        </w:numPr>
+        <w:spacing w:lineRule="auto" w:line="240" w:before="0" w:after="0"/>
+        <w:ind w:left="0" w:right="0" w:hanging="0"/>
+        <w:jc w:val="both"/>
+        <w:rPr>
+          <w:rFonts w:ascii="Times New Roman" w:hAnsi="Times New Roman"/>
+          <w:b w:val="false"/>
+          <w:b w:val="false"/>
+          <w:bCs w:val="false"/>
+          <w:i w:val="false"/>
+          <w:i w:val="false"/>
+          <w:caps w:val="false"/>
+          <w:smallCaps w:val="false"/>
+          <w:color w:val="auto"/>
+          <w:spacing w:val="0"/>
+          <w:sz w:val="24"/>
+          <w:szCs w:val="24"/>
+        </w:rPr>
+      </w:pPr>
+      <w:r>
+        <w:rPr>
+          <w:rFonts w:ascii="Times New Roman" w:hAnsi="Times New Roman"/>
+          <w:b w:val="false"/>
+          <w:bCs w:val="false"/>
+          <w:i w:val="false"/>
+          <w:caps w:val="false"/>
+          <w:smallCaps w:val="false"/>
+          <w:color w:val="auto"/>
+          <w:spacing w:val="0"/>
+          <w:sz w:val="24"/>
+          <w:szCs w:val="24"/>
+        </w:rPr>
+      </w:r>
+    </w:p>
+    <w:p>
+      <w:pPr>
+        <w:pStyle w:val="Normal"/>
+        <w:numPr>
+          <w:ilvl w:val="0"/>
+          <w:numId w:val="0"/>
+        </w:numPr>
+        <w:spacing w:lineRule="auto" w:line="240" w:before="0" w:after="0"/>
+        <w:ind w:left="0" w:right="0" w:hanging="0"/>
+        <w:jc w:val="both"/>
+        <w:rPr>
+          <w:rFonts w:ascii="Times New Roman" w:hAnsi="Times New Roman"/>
+          <w:b w:val="false"/>
+          <w:b w:val="false"/>
+          <w:bCs w:val="false"/>
+          <w:i w:val="false"/>
+          <w:i w:val="false"/>
+          <w:caps w:val="false"/>
+          <w:smallCaps w:val="false"/>
+          <w:color w:val="auto"/>
+          <w:spacing w:val="0"/>
+          <w:sz w:val="24"/>
+          <w:szCs w:val="24"/>
+        </w:rPr>
+      </w:pPr>
+      <w:r>
+        <w:rPr>
+          <w:rFonts w:ascii="Times New Roman" w:hAnsi="Times New Roman"/>
+          <w:b w:val="false"/>
+          <w:bCs w:val="false"/>
+          <w:i w:val="false"/>
+          <w:caps w:val="false"/>
+          <w:smallCaps w:val="false"/>
+          <w:color w:val="auto"/>
+          <w:spacing w:val="0"/>
+          <w:sz w:val="24"/>
+          <w:szCs w:val="24"/>
+        </w:rPr>
+      </w:r>
+    </w:p>
+    <w:p>
+      <w:pPr>
+        <w:pStyle w:val="Normal"/>
+        <w:numPr>
+          <w:ilvl w:val="0"/>
+          <w:numId w:val="0"/>
+        </w:numPr>
+        <w:spacing w:lineRule="auto" w:line="240" w:before="0" w:after="0"/>
+        <w:ind w:left="0" w:right="0" w:hanging="0"/>
+        <w:jc w:val="both"/>
+        <w:rPr>
+          <w:rFonts w:ascii="Times New Roman" w:hAnsi="Times New Roman"/>
+          <w:b w:val="false"/>
+          <w:b w:val="false"/>
+          <w:bCs w:val="false"/>
+          <w:i w:val="false"/>
+          <w:i w:val="false"/>
+          <w:caps w:val="false"/>
+          <w:smallCaps w:val="false"/>
+          <w:color w:val="auto"/>
+          <w:spacing w:val="0"/>
+          <w:sz w:val="24"/>
+          <w:szCs w:val="24"/>
+        </w:rPr>
+      </w:pPr>
+      <w:r>
+        <w:rPr>
+          <w:rFonts w:ascii="Times New Roman" w:hAnsi="Times New Roman"/>
+          <w:b w:val="false"/>
+          <w:bCs w:val="false"/>
+          <w:i w:val="false"/>
+          <w:caps w:val="false"/>
+          <w:smallCaps w:val="false"/>
+          <w:color w:val="auto"/>
+          <w:spacing w:val="0"/>
+          <w:sz w:val="24"/>
+          <w:szCs w:val="24"/>
+        </w:rPr>
+      </w:r>
+    </w:p>
+    <w:p>
+      <w:pPr>
+        <w:pStyle w:val="Normal"/>
+        <w:numPr>
+          <w:ilvl w:val="0"/>
+          <w:numId w:val="0"/>
+        </w:numPr>
+        <w:spacing w:lineRule="auto" w:line="240" w:before="0" w:after="0"/>
+        <w:ind w:left="0" w:right="0" w:hanging="0"/>
+        <w:jc w:val="both"/>
+        <w:rPr>
+          <w:rFonts w:ascii="Times New Roman" w:hAnsi="Times New Roman"/>
+          <w:b w:val="false"/>
+          <w:b w:val="false"/>
+          <w:bCs w:val="false"/>
+          <w:i w:val="false"/>
+          <w:i w:val="false"/>
+          <w:caps w:val="false"/>
+          <w:smallCaps w:val="false"/>
+          <w:color w:val="auto"/>
+          <w:spacing w:val="0"/>
+          <w:sz w:val="28"/>
+          <w:szCs w:val="28"/>
+        </w:rPr>
+      </w:pPr>
+      <w:r>
+        <w:rPr>
+          <w:rFonts w:ascii="Times New Roman" w:hAnsi="Times New Roman"/>
+          <w:b w:val="false"/>
+          <w:bCs w:val="false"/>
+          <w:i w:val="false"/>
+          <w:caps w:val="false"/>
+          <w:smallCaps w:val="false"/>
+          <w:color w:val="auto"/>
+          <w:spacing w:val="0"/>
+          <w:sz w:val="28"/>
+          <w:szCs w:val="28"/>
+        </w:rPr>
+      </w:r>
+    </w:p>
+    <w:p>
+      <w:pPr>
+        <w:pStyle w:val="Normal"/>
+        <w:numPr>
+          <w:ilvl w:val="0"/>
+          <w:numId w:val="0"/>
+        </w:numPr>
+        <w:spacing w:before="0" w:after="0"/>
+        <w:ind w:left="720" w:right="0" w:hanging="0"/>
+        <w:jc w:val="both"/>
+        <w:rPr/>
+      </w:pPr>
+      <w:r>
+        <w:rPr>
+          <w:rFonts w:ascii="Times New Roman" w:hAnsi="Times New Roman"/>
+          <w:b/>
+          <w:bCs/>
+          <w:i w:val="false"/>
+          <w:caps w:val="false"/>
+          <w:smallCaps w:val="false"/>
+          <w:color w:val="auto"/>
+          <w:spacing w:val="0"/>
+          <w:sz w:val="32"/>
+          <w:szCs w:val="32"/>
+        </w:rPr>
+        <w:t>Лабораторная работа 1</w:t>
+      </w:r>
+      <w:r>
+        <w:rPr>
+          <w:rFonts w:ascii="Times New Roman" w:hAnsi="Times New Roman"/>
+          <w:b/>
+          <w:bCs/>
+          <w:i w:val="false"/>
+          <w:caps w:val="false"/>
+          <w:smallCaps w:val="false"/>
+          <w:color w:val="auto"/>
+          <w:spacing w:val="0"/>
+          <w:sz w:val="32"/>
+          <w:szCs w:val="32"/>
+        </w:rPr>
+        <w:t>9</w:t>
+      </w:r>
+    </w:p>
+    <w:p>
+      <w:pPr>
+        <w:pStyle w:val="Normal"/>
+        <w:numPr>
+          <w:ilvl w:val="0"/>
+          <w:numId w:val="0"/>
+        </w:numPr>
+        <w:spacing w:before="0" w:after="0"/>
+        <w:ind w:left="720" w:right="0" w:hanging="0"/>
+        <w:jc w:val="both"/>
+        <w:rPr>
+          <w:rFonts w:ascii="Times New Roman" w:hAnsi="Times New Roman"/>
+          <w:i w:val="false"/>
+          <w:i w:val="false"/>
+          <w:caps w:val="false"/>
+          <w:smallCaps w:val="false"/>
+          <w:color w:val="auto"/>
+          <w:spacing w:val="0"/>
+        </w:rPr>
+      </w:pPr>
+      <w:r>
+        <w:rPr>
+          <w:rFonts w:ascii="Times New Roman" w:hAnsi="Times New Roman"/>
+          <w:i w:val="false"/>
+          <w:caps w:val="false"/>
+          <w:smallCaps w:val="false"/>
+          <w:color w:val="auto"/>
+          <w:spacing w:val="0"/>
         </w:rPr>
       </w:r>
     </w:p>
@@ -55880,33 +56205,2986 @@
         <w:ind w:left="720" w:right="0" w:hanging="0"/>
         <w:contextualSpacing/>
         <w:jc w:val="both"/>
-        <w:rPr>
-          <w:rFonts w:ascii="Times New Roman" w:hAnsi="Times New Roman"/>
-          <w:b w:val="false"/>
-          <w:b w:val="false"/>
-          <w:bCs w:val="false"/>
-          <w:i w:val="false"/>
-          <w:i w:val="false"/>
-          <w:caps w:val="false"/>
-          <w:smallCaps w:val="false"/>
-          <w:color w:val="auto"/>
-          <w:spacing w:val="0"/>
-          <w:sz w:val="24"/>
-          <w:szCs w:val="24"/>
-        </w:rPr>
-      </w:pPr>
-      <w:r>
-        <w:rPr>
-          <w:rFonts w:ascii="Times New Roman" w:hAnsi="Times New Roman"/>
-          <w:b w:val="false"/>
-          <w:bCs w:val="false"/>
-          <w:i w:val="false"/>
-          <w:caps w:val="false"/>
-          <w:smallCaps w:val="false"/>
-          <w:color w:val="auto"/>
-          <w:spacing w:val="0"/>
-          <w:sz w:val="24"/>
-          <w:szCs w:val="24"/>
+        <w:rPr/>
+      </w:pPr>
+      <w:r>
+        <w:rPr>
+          <w:rFonts w:cs="Times New Roman" w:ascii="Times New Roman" w:hAnsi="Times New Roman"/>
+          <w:b/>
+          <w:bCs/>
+          <w:i w:val="false"/>
+          <w:caps w:val="false"/>
+          <w:smallCaps w:val="false"/>
+          <w:strike w:val="false"/>
+          <w:dstrike w:val="false"/>
+          <w:outline w:val="false"/>
+          <w:shadow w:val="false"/>
+          <w:color w:val="auto"/>
+          <w:spacing w:val="0"/>
+          <w:kern w:val="2"/>
+          <w:sz w:val="28"/>
+          <w:szCs w:val="28"/>
+          <w:u w:val="none"/>
+          <w:em w:val="none"/>
+        </w:rPr>
+        <w:t>Тема</w:t>
+      </w:r>
+      <w:r>
+        <w:rPr>
+          <w:rFonts w:cs="Times New Roman" w:ascii="Times New Roman" w:hAnsi="Times New Roman"/>
+          <w:b w:val="false"/>
+          <w:bCs w:val="false"/>
+          <w:i w:val="false"/>
+          <w:caps w:val="false"/>
+          <w:smallCaps w:val="false"/>
+          <w:strike w:val="false"/>
+          <w:dstrike w:val="false"/>
+          <w:outline w:val="false"/>
+          <w:shadow w:val="false"/>
+          <w:color w:val="auto"/>
+          <w:spacing w:val="0"/>
+          <w:kern w:val="2"/>
+          <w:sz w:val="28"/>
+          <w:szCs w:val="28"/>
+          <w:u w:val="none"/>
+          <w:em w:val="none"/>
+        </w:rPr>
+        <w:t xml:space="preserve">: </w:t>
+      </w:r>
+      <w:r>
+        <w:rPr>
+          <w:rFonts w:eastAsia="Songti SC" w:cs="Times New Roman" w:ascii="Times New Roman" w:hAnsi="Times New Roman"/>
+          <w:b w:val="false"/>
+          <w:bCs w:val="false"/>
+          <w:i w:val="false"/>
+          <w:caps w:val="false"/>
+          <w:smallCaps w:val="false"/>
+          <w:strike w:val="false"/>
+          <w:dstrike w:val="false"/>
+          <w:outline w:val="false"/>
+          <w:shadow w:val="false"/>
+          <w:color w:val="auto"/>
+          <w:spacing w:val="0"/>
+          <w:kern w:val="2"/>
+          <w:sz w:val="28"/>
+          <w:szCs w:val="28"/>
+          <w:u w:val="none"/>
+          <w:em w:val="none"/>
+          <w:lang w:val="ru-RU" w:eastAsia="zh-CN" w:bidi="hi-IN"/>
+        </w:rPr>
+        <w:t>Кеширование в реализациях JPA</w:t>
+      </w:r>
+    </w:p>
+    <w:p>
+      <w:pPr>
+        <w:pStyle w:val="Normal"/>
+        <w:numPr>
+          <w:ilvl w:val="0"/>
+          <w:numId w:val="0"/>
+        </w:numPr>
+        <w:spacing w:lineRule="auto" w:line="240" w:before="0" w:after="0"/>
+        <w:ind w:left="720" w:right="0" w:hanging="0"/>
+        <w:contextualSpacing/>
+        <w:jc w:val="both"/>
+        <w:rPr>
+          <w:rFonts w:ascii="Times New Roman" w:hAnsi="Times New Roman" w:eastAsia="Songti SC" w:cs="Times New Roman"/>
+          <w:b w:val="false"/>
+          <w:b w:val="false"/>
+          <w:bCs w:val="false"/>
+          <w:i w:val="false"/>
+          <w:i w:val="false"/>
+          <w:caps w:val="false"/>
+          <w:smallCaps w:val="false"/>
+          <w:strike w:val="false"/>
+          <w:dstrike w:val="false"/>
+          <w:outline w:val="false"/>
+          <w:shadow w:val="false"/>
+          <w:color w:val="auto"/>
+          <w:spacing w:val="0"/>
+          <w:kern w:val="2"/>
+          <w:sz w:val="28"/>
+          <w:szCs w:val="28"/>
+          <w:u w:val="none"/>
+          <w:em w:val="none"/>
+          <w:lang w:val="ru-RU" w:eastAsia="zh-CN" w:bidi="hi-IN"/>
+        </w:rPr>
+      </w:pPr>
+      <w:r>
+        <w:rPr>
+          <w:rFonts w:eastAsia="Songti SC" w:cs="Times New Roman" w:ascii="Times New Roman" w:hAnsi="Times New Roman"/>
+          <w:b w:val="false"/>
+          <w:bCs w:val="false"/>
+          <w:i w:val="false"/>
+          <w:caps w:val="false"/>
+          <w:smallCaps w:val="false"/>
+          <w:strike w:val="false"/>
+          <w:dstrike w:val="false"/>
+          <w:outline w:val="false"/>
+          <w:shadow w:val="false"/>
+          <w:color w:val="auto"/>
+          <w:spacing w:val="0"/>
+          <w:kern w:val="2"/>
+          <w:sz w:val="28"/>
+          <w:szCs w:val="28"/>
+          <w:u w:val="none"/>
+          <w:em w:val="none"/>
+          <w:lang w:val="ru-RU" w:eastAsia="zh-CN" w:bidi="hi-IN"/>
+        </w:rPr>
+      </w:r>
+    </w:p>
+    <w:p>
+      <w:pPr>
+        <w:pStyle w:val="Normal"/>
+        <w:numPr>
+          <w:ilvl w:val="0"/>
+          <w:numId w:val="0"/>
+        </w:numPr>
+        <w:spacing w:lineRule="auto" w:line="240" w:before="0" w:after="0"/>
+        <w:ind w:left="0" w:right="0" w:hanging="0"/>
+        <w:contextualSpacing/>
+        <w:jc w:val="both"/>
+        <w:rPr>
+          <w:rFonts w:ascii="Times New Roman" w:hAnsi="Times New Roman" w:eastAsia="Songti SC" w:cs="Times New Roman"/>
+          <w:b w:val="false"/>
+          <w:b w:val="false"/>
+          <w:bCs w:val="false"/>
+          <w:i w:val="false"/>
+          <w:i w:val="false"/>
+          <w:caps w:val="false"/>
+          <w:smallCaps w:val="false"/>
+          <w:strike w:val="false"/>
+          <w:dstrike w:val="false"/>
+          <w:outline w:val="false"/>
+          <w:shadow w:val="false"/>
+          <w:color w:val="auto"/>
+          <w:spacing w:val="0"/>
+          <w:kern w:val="2"/>
+          <w:sz w:val="28"/>
+          <w:szCs w:val="28"/>
+          <w:u w:val="none"/>
+          <w:em w:val="none"/>
+          <w:lang w:val="ru-RU" w:eastAsia="zh-CN" w:bidi="hi-IN"/>
+        </w:rPr>
+      </w:pPr>
+      <w:r>
+        <w:rPr>
+          <w:rFonts w:eastAsia="Songti SC" w:cs="Times New Roman" w:ascii="Times New Roman" w:hAnsi="Times New Roman"/>
+          <w:b w:val="false"/>
+          <w:bCs w:val="false"/>
+          <w:i w:val="false"/>
+          <w:caps w:val="false"/>
+          <w:smallCaps w:val="false"/>
+          <w:strike w:val="false"/>
+          <w:dstrike w:val="false"/>
+          <w:outline w:val="false"/>
+          <w:shadow w:val="false"/>
+          <w:color w:val="auto"/>
+          <w:spacing w:val="0"/>
+          <w:kern w:val="2"/>
+          <w:sz w:val="28"/>
+          <w:szCs w:val="28"/>
+          <w:u w:val="none"/>
+          <w:em w:val="none"/>
+          <w:lang w:val="ru-RU" w:eastAsia="zh-CN" w:bidi="hi-IN"/>
+        </w:rPr>
+        <w:t>Кеширование объектов решает задачу минимизации обращений к базе данных.</w:t>
+      </w:r>
+    </w:p>
+    <w:p>
+      <w:pPr>
+        <w:pStyle w:val="Normal"/>
+        <w:numPr>
+          <w:ilvl w:val="0"/>
+          <w:numId w:val="0"/>
+        </w:numPr>
+        <w:spacing w:lineRule="auto" w:line="240" w:before="0" w:after="0"/>
+        <w:ind w:left="0" w:right="0" w:hanging="0"/>
+        <w:contextualSpacing/>
+        <w:jc w:val="both"/>
+        <w:rPr>
+          <w:rFonts w:ascii="Times New Roman" w:hAnsi="Times New Roman" w:eastAsia="Songti SC" w:cs="Times New Roman"/>
+          <w:b w:val="false"/>
+          <w:b w:val="false"/>
+          <w:bCs w:val="false"/>
+          <w:i w:val="false"/>
+          <w:i w:val="false"/>
+          <w:caps w:val="false"/>
+          <w:smallCaps w:val="false"/>
+          <w:strike w:val="false"/>
+          <w:dstrike w:val="false"/>
+          <w:outline w:val="false"/>
+          <w:shadow w:val="false"/>
+          <w:color w:val="auto"/>
+          <w:spacing w:val="0"/>
+          <w:kern w:val="2"/>
+          <w:sz w:val="28"/>
+          <w:szCs w:val="28"/>
+          <w:u w:val="none"/>
+          <w:em w:val="none"/>
+          <w:lang w:val="ru-RU" w:eastAsia="zh-CN" w:bidi="hi-IN"/>
+        </w:rPr>
+      </w:pPr>
+      <w:r>
+        <w:rPr>
+          <w:rFonts w:eastAsia="Songti SC" w:cs="Times New Roman" w:ascii="Times New Roman" w:hAnsi="Times New Roman"/>
+          <w:b w:val="false"/>
+          <w:bCs w:val="false"/>
+          <w:i w:val="false"/>
+          <w:caps w:val="false"/>
+          <w:smallCaps w:val="false"/>
+          <w:strike w:val="false"/>
+          <w:dstrike w:val="false"/>
+          <w:outline w:val="false"/>
+          <w:shadow w:val="false"/>
+          <w:color w:val="auto"/>
+          <w:spacing w:val="0"/>
+          <w:kern w:val="2"/>
+          <w:sz w:val="28"/>
+          <w:szCs w:val="28"/>
+          <w:u w:val="none"/>
+          <w:em w:val="none"/>
+          <w:lang w:val="ru-RU" w:eastAsia="zh-CN" w:bidi="hi-IN"/>
+        </w:rPr>
+        <w:t>Экзкмпляр EntityManager  помимо прочего выполняет функции кеша (его называют кешем 1-го уровня), храня ссылки на управляемые объекты. Но после закрытия экземпляра  EntityManager объекты считаются отсоединенными, и для последующего их использования в дальнейшем с другими  экземплярами  EntityManager требуется синхронизация с базой данных.</w:t>
+      </w:r>
+    </w:p>
+    <w:p>
+      <w:pPr>
+        <w:pStyle w:val="Normal"/>
+        <w:numPr>
+          <w:ilvl w:val="0"/>
+          <w:numId w:val="0"/>
+        </w:numPr>
+        <w:spacing w:lineRule="auto" w:line="240" w:before="0" w:after="0"/>
+        <w:ind w:left="0" w:right="0" w:hanging="0"/>
+        <w:contextualSpacing/>
+        <w:jc w:val="both"/>
+        <w:rPr>
+          <w:rFonts w:ascii="Times New Roman" w:hAnsi="Times New Roman" w:eastAsia="Songti SC" w:cs="Times New Roman"/>
+          <w:b w:val="false"/>
+          <w:b w:val="false"/>
+          <w:bCs w:val="false"/>
+          <w:i w:val="false"/>
+          <w:i w:val="false"/>
+          <w:caps w:val="false"/>
+          <w:smallCaps w:val="false"/>
+          <w:strike w:val="false"/>
+          <w:dstrike w:val="false"/>
+          <w:outline w:val="false"/>
+          <w:shadow w:val="false"/>
+          <w:color w:val="auto"/>
+          <w:spacing w:val="0"/>
+          <w:kern w:val="2"/>
+          <w:sz w:val="28"/>
+          <w:szCs w:val="28"/>
+          <w:u w:val="none"/>
+          <w:em w:val="none"/>
+          <w:lang w:val="ru-RU" w:eastAsia="zh-CN" w:bidi="hi-IN"/>
+        </w:rPr>
+      </w:pPr>
+      <w:r>
+        <w:rPr>
+          <w:rFonts w:eastAsia="Songti SC" w:cs="Times New Roman" w:ascii="Times New Roman" w:hAnsi="Times New Roman"/>
+          <w:b w:val="false"/>
+          <w:bCs w:val="false"/>
+          <w:i w:val="false"/>
+          <w:caps w:val="false"/>
+          <w:smallCaps w:val="false"/>
+          <w:strike w:val="false"/>
+          <w:dstrike w:val="false"/>
+          <w:outline w:val="false"/>
+          <w:shadow w:val="false"/>
+          <w:color w:val="auto"/>
+          <w:spacing w:val="0"/>
+          <w:kern w:val="2"/>
+          <w:sz w:val="28"/>
+          <w:szCs w:val="28"/>
+          <w:u w:val="none"/>
+          <w:em w:val="none"/>
+          <w:lang w:val="ru-RU" w:eastAsia="zh-CN" w:bidi="hi-IN"/>
+        </w:rPr>
+        <w:t>Если мы уверены в неизменном состоянии объекта (или факт изменения не играет роли), то можно задействовать кеш 2-го уровня для исключения дополнительных операций синхронизации.</w:t>
+      </w:r>
+    </w:p>
+    <w:p>
+      <w:pPr>
+        <w:pStyle w:val="Normal"/>
+        <w:numPr>
+          <w:ilvl w:val="0"/>
+          <w:numId w:val="0"/>
+        </w:numPr>
+        <w:spacing w:lineRule="auto" w:line="240" w:before="0" w:after="0"/>
+        <w:ind w:left="0" w:right="0" w:hanging="0"/>
+        <w:contextualSpacing/>
+        <w:jc w:val="both"/>
+        <w:rPr>
+          <w:rFonts w:ascii="Times New Roman" w:hAnsi="Times New Roman" w:eastAsia="Songti SC" w:cs="Times New Roman"/>
+          <w:b w:val="false"/>
+          <w:b w:val="false"/>
+          <w:bCs w:val="false"/>
+          <w:i w:val="false"/>
+          <w:i w:val="false"/>
+          <w:caps w:val="false"/>
+          <w:smallCaps w:val="false"/>
+          <w:strike w:val="false"/>
+          <w:dstrike w:val="false"/>
+          <w:outline w:val="false"/>
+          <w:shadow w:val="false"/>
+          <w:color w:val="auto"/>
+          <w:spacing w:val="0"/>
+          <w:kern w:val="2"/>
+          <w:sz w:val="28"/>
+          <w:szCs w:val="28"/>
+          <w:u w:val="none"/>
+          <w:em w:val="none"/>
+          <w:lang w:val="ru-RU" w:eastAsia="zh-CN" w:bidi="hi-IN"/>
+        </w:rPr>
+      </w:pPr>
+      <w:r>
+        <w:rPr>
+          <w:rFonts w:eastAsia="Songti SC" w:cs="Times New Roman" w:ascii="Times New Roman" w:hAnsi="Times New Roman"/>
+          <w:b w:val="false"/>
+          <w:bCs w:val="false"/>
+          <w:i w:val="false"/>
+          <w:caps w:val="false"/>
+          <w:smallCaps w:val="false"/>
+          <w:strike w:val="false"/>
+          <w:dstrike w:val="false"/>
+          <w:outline w:val="false"/>
+          <w:shadow w:val="false"/>
+          <w:color w:val="auto"/>
+          <w:spacing w:val="0"/>
+          <w:kern w:val="2"/>
+          <w:sz w:val="28"/>
+          <w:szCs w:val="28"/>
+          <w:u w:val="none"/>
+          <w:em w:val="none"/>
+          <w:lang w:val="ru-RU" w:eastAsia="zh-CN" w:bidi="hi-IN"/>
+        </w:rPr>
+      </w:r>
+    </w:p>
+    <w:p>
+      <w:pPr>
+        <w:pStyle w:val="Normal"/>
+        <w:numPr>
+          <w:ilvl w:val="0"/>
+          <w:numId w:val="0"/>
+        </w:numPr>
+        <w:spacing w:lineRule="auto" w:line="240" w:before="0" w:after="0"/>
+        <w:ind w:left="0" w:right="0" w:hanging="0"/>
+        <w:contextualSpacing/>
+        <w:jc w:val="both"/>
+        <w:rPr>
+          <w:rFonts w:ascii="Times New Roman" w:hAnsi="Times New Roman" w:eastAsia="Songti SC" w:cs="Times New Roman"/>
+          <w:b w:val="false"/>
+          <w:b w:val="false"/>
+          <w:bCs w:val="false"/>
+          <w:i w:val="false"/>
+          <w:i w:val="false"/>
+          <w:caps w:val="false"/>
+          <w:smallCaps w:val="false"/>
+          <w:strike w:val="false"/>
+          <w:dstrike w:val="false"/>
+          <w:outline w:val="false"/>
+          <w:shadow w:val="false"/>
+          <w:color w:val="auto"/>
+          <w:spacing w:val="0"/>
+          <w:kern w:val="2"/>
+          <w:sz w:val="28"/>
+          <w:szCs w:val="28"/>
+          <w:u w:val="none"/>
+          <w:em w:val="none"/>
+          <w:lang w:val="ru-RU" w:eastAsia="zh-CN" w:bidi="hi-IN"/>
+        </w:rPr>
+      </w:pPr>
+      <w:r>
+        <w:rPr>
+          <w:rFonts w:eastAsia="Songti SC" w:cs="Times New Roman" w:ascii="Times New Roman" w:hAnsi="Times New Roman"/>
+          <w:b w:val="false"/>
+          <w:bCs w:val="false"/>
+          <w:i w:val="false"/>
+          <w:caps w:val="false"/>
+          <w:smallCaps w:val="false"/>
+          <w:strike w:val="false"/>
+          <w:dstrike w:val="false"/>
+          <w:outline w:val="false"/>
+          <w:shadow w:val="false"/>
+          <w:color w:val="auto"/>
+          <w:spacing w:val="0"/>
+          <w:kern w:val="2"/>
+          <w:sz w:val="28"/>
+          <w:szCs w:val="28"/>
+          <w:u w:val="none"/>
+          <w:em w:val="none"/>
+          <w:lang w:val="ru-RU" w:eastAsia="zh-CN" w:bidi="hi-IN"/>
+        </w:rPr>
+        <w:t xml:space="preserve">Рассмотрим настройку кеш 2-го уровня Ehcache для Hibernate. </w:t>
+      </w:r>
+    </w:p>
+    <w:p>
+      <w:pPr>
+        <w:pStyle w:val="Normal"/>
+        <w:numPr>
+          <w:ilvl w:val="0"/>
+          <w:numId w:val="0"/>
+        </w:numPr>
+        <w:spacing w:lineRule="auto" w:line="240" w:before="0" w:after="0"/>
+        <w:ind w:left="0" w:right="0" w:hanging="0"/>
+        <w:contextualSpacing/>
+        <w:jc w:val="both"/>
+        <w:rPr>
+          <w:rFonts w:ascii="Times New Roman" w:hAnsi="Times New Roman" w:eastAsia="Songti SC" w:cs="Times New Roman"/>
+          <w:b w:val="false"/>
+          <w:b w:val="false"/>
+          <w:bCs w:val="false"/>
+          <w:i w:val="false"/>
+          <w:i w:val="false"/>
+          <w:caps w:val="false"/>
+          <w:smallCaps w:val="false"/>
+          <w:strike w:val="false"/>
+          <w:dstrike w:val="false"/>
+          <w:outline w:val="false"/>
+          <w:shadow w:val="false"/>
+          <w:color w:val="auto"/>
+          <w:spacing w:val="0"/>
+          <w:kern w:val="2"/>
+          <w:sz w:val="28"/>
+          <w:szCs w:val="28"/>
+          <w:u w:val="none"/>
+          <w:em w:val="none"/>
+          <w:lang w:val="ru-RU" w:eastAsia="zh-CN" w:bidi="hi-IN"/>
+        </w:rPr>
+      </w:pPr>
+      <w:r>
+        <w:rPr>
+          <w:rFonts w:eastAsia="Songti SC" w:cs="Times New Roman" w:ascii="Times New Roman" w:hAnsi="Times New Roman"/>
+          <w:b w:val="false"/>
+          <w:bCs w:val="false"/>
+          <w:i w:val="false"/>
+          <w:caps w:val="false"/>
+          <w:smallCaps w:val="false"/>
+          <w:strike w:val="false"/>
+          <w:dstrike w:val="false"/>
+          <w:outline w:val="false"/>
+          <w:shadow w:val="false"/>
+          <w:color w:val="auto"/>
+          <w:spacing w:val="0"/>
+          <w:kern w:val="2"/>
+          <w:sz w:val="28"/>
+          <w:szCs w:val="28"/>
+          <w:u w:val="none"/>
+          <w:em w:val="none"/>
+          <w:lang w:val="ru-RU" w:eastAsia="zh-CN" w:bidi="hi-IN"/>
+        </w:rPr>
+      </w:r>
+    </w:p>
+    <w:p>
+      <w:pPr>
+        <w:pStyle w:val="Normal"/>
+        <w:numPr>
+          <w:ilvl w:val="0"/>
+          <w:numId w:val="0"/>
+        </w:numPr>
+        <w:spacing w:lineRule="auto" w:line="240" w:before="0" w:after="0"/>
+        <w:ind w:left="0" w:right="0" w:hanging="0"/>
+        <w:contextualSpacing/>
+        <w:jc w:val="both"/>
+        <w:rPr>
+          <w:rFonts w:ascii="Times New Roman" w:hAnsi="Times New Roman" w:eastAsia="Songti SC" w:cs="Times New Roman"/>
+          <w:b w:val="false"/>
+          <w:b w:val="false"/>
+          <w:bCs w:val="false"/>
+          <w:i w:val="false"/>
+          <w:i w:val="false"/>
+          <w:caps w:val="false"/>
+          <w:smallCaps w:val="false"/>
+          <w:strike w:val="false"/>
+          <w:dstrike w:val="false"/>
+          <w:outline w:val="false"/>
+          <w:shadow w:val="false"/>
+          <w:color w:val="auto"/>
+          <w:spacing w:val="0"/>
+          <w:kern w:val="2"/>
+          <w:sz w:val="28"/>
+          <w:szCs w:val="28"/>
+          <w:u w:val="none"/>
+          <w:em w:val="none"/>
+          <w:lang w:val="ru-RU" w:eastAsia="zh-CN" w:bidi="hi-IN"/>
+        </w:rPr>
+      </w:pPr>
+      <w:r>
+        <w:rPr>
+          <w:rFonts w:eastAsia="Songti SC" w:cs="Times New Roman" w:ascii="Times New Roman" w:hAnsi="Times New Roman"/>
+          <w:b w:val="false"/>
+          <w:bCs w:val="false"/>
+          <w:i w:val="false"/>
+          <w:caps w:val="false"/>
+          <w:smallCaps w:val="false"/>
+          <w:strike w:val="false"/>
+          <w:dstrike w:val="false"/>
+          <w:outline w:val="false"/>
+          <w:shadow w:val="false"/>
+          <w:color w:val="auto"/>
+          <w:spacing w:val="0"/>
+          <w:kern w:val="2"/>
+          <w:sz w:val="28"/>
+          <w:szCs w:val="28"/>
+          <w:u w:val="none"/>
+          <w:em w:val="none"/>
+          <w:lang w:val="ru-RU" w:eastAsia="zh-CN" w:bidi="hi-IN"/>
+        </w:rPr>
+        <w:t>Будем использовать библиотеку</w:t>
+      </w:r>
+    </w:p>
+    <w:p>
+      <w:pPr>
+        <w:pStyle w:val="Normal"/>
+        <w:numPr>
+          <w:ilvl w:val="0"/>
+          <w:numId w:val="0"/>
+        </w:numPr>
+        <w:spacing w:lineRule="auto" w:line="240" w:before="0" w:after="0"/>
+        <w:ind w:left="0" w:right="0" w:hanging="0"/>
+        <w:contextualSpacing/>
+        <w:jc w:val="left"/>
+        <w:rPr>
+          <w:rFonts w:ascii="Times New Roman" w:hAnsi="Times New Roman" w:eastAsia="Songti SC" w:cs="Times New Roman"/>
+          <w:b w:val="false"/>
+          <w:b w:val="false"/>
+          <w:bCs w:val="false"/>
+          <w:i w:val="false"/>
+          <w:i w:val="false"/>
+          <w:caps w:val="false"/>
+          <w:smallCaps w:val="false"/>
+          <w:strike w:val="false"/>
+          <w:dstrike w:val="false"/>
+          <w:outline w:val="false"/>
+          <w:shadow w:val="false"/>
+          <w:color w:val="auto"/>
+          <w:spacing w:val="0"/>
+          <w:kern w:val="2"/>
+          <w:sz w:val="28"/>
+          <w:szCs w:val="28"/>
+          <w:u w:val="none"/>
+          <w:em w:val="none"/>
+          <w:lang w:val="ru-RU" w:eastAsia="zh-CN" w:bidi="hi-IN"/>
+        </w:rPr>
+      </w:pPr>
+      <w:r>
+        <w:rPr>
+          <w:rFonts w:eastAsia="Songti SC" w:cs="Times New Roman" w:ascii="JetBrains Mono" w:hAnsi="JetBrains Mono"/>
+          <w:b w:val="false"/>
+          <w:bCs w:val="false"/>
+          <w:i w:val="false"/>
+          <w:caps w:val="false"/>
+          <w:smallCaps w:val="false"/>
+          <w:strike w:val="false"/>
+          <w:dstrike w:val="false"/>
+          <w:outline w:val="false"/>
+          <w:shadow w:val="false"/>
+          <w:color w:val="080808"/>
+          <w:spacing w:val="0"/>
+          <w:kern w:val="2"/>
+          <w:sz w:val="20"/>
+          <w:szCs w:val="28"/>
+          <w:u w:val="none"/>
+          <w:em w:val="none"/>
+          <w:lang w:val="ru-RU" w:eastAsia="zh-CN" w:bidi="hi-IN"/>
+        </w:rPr>
+        <w:t>&lt;</w:t>
+      </w:r>
+      <w:r>
+        <w:rPr>
+          <w:rFonts w:eastAsia="Songti SC" w:cs="Times New Roman" w:ascii="JetBrains Mono" w:hAnsi="JetBrains Mono"/>
+          <w:b w:val="false"/>
+          <w:bCs w:val="false"/>
+          <w:i w:val="false"/>
+          <w:caps w:val="false"/>
+          <w:smallCaps w:val="false"/>
+          <w:strike w:val="false"/>
+          <w:dstrike w:val="false"/>
+          <w:outline w:val="false"/>
+          <w:shadow w:val="false"/>
+          <w:color w:val="0033B3"/>
+          <w:spacing w:val="0"/>
+          <w:kern w:val="2"/>
+          <w:sz w:val="20"/>
+          <w:szCs w:val="28"/>
+          <w:u w:val="none"/>
+          <w:em w:val="none"/>
+          <w:lang w:val="ru-RU" w:eastAsia="zh-CN" w:bidi="hi-IN"/>
+        </w:rPr>
+        <w:t>dependency</w:t>
+      </w:r>
+      <w:r>
+        <w:rPr>
+          <w:rFonts w:eastAsia="Songti SC" w:cs="Times New Roman" w:ascii="JetBrains Mono" w:hAnsi="JetBrains Mono"/>
+          <w:b w:val="false"/>
+          <w:bCs w:val="false"/>
+          <w:i w:val="false"/>
+          <w:caps w:val="false"/>
+          <w:smallCaps w:val="false"/>
+          <w:strike w:val="false"/>
+          <w:dstrike w:val="false"/>
+          <w:outline w:val="false"/>
+          <w:shadow w:val="false"/>
+          <w:color w:val="080808"/>
+          <w:spacing w:val="0"/>
+          <w:kern w:val="2"/>
+          <w:sz w:val="20"/>
+          <w:szCs w:val="28"/>
+          <w:u w:val="none"/>
+          <w:em w:val="none"/>
+          <w:lang w:val="ru-RU" w:eastAsia="zh-CN" w:bidi="hi-IN"/>
+        </w:rPr>
+        <w:t>&gt;</w:t>
+      </w:r>
+      <w:r>
+        <w:rPr>
+          <w:rFonts w:eastAsia="Songti SC" w:cs="Times New Roman" w:ascii="Times New Roman" w:hAnsi="Times New Roman"/>
+          <w:b w:val="false"/>
+          <w:bCs w:val="false"/>
+          <w:i w:val="false"/>
+          <w:caps w:val="false"/>
+          <w:smallCaps w:val="false"/>
+          <w:strike w:val="false"/>
+          <w:dstrike w:val="false"/>
+          <w:outline w:val="false"/>
+          <w:shadow w:val="false"/>
+          <w:color w:val="auto"/>
+          <w:spacing w:val="0"/>
+          <w:kern w:val="2"/>
+          <w:sz w:val="28"/>
+          <w:szCs w:val="28"/>
+          <w:u w:val="none"/>
+          <w:em w:val="none"/>
+          <w:lang w:val="ru-RU" w:eastAsia="zh-CN" w:bidi="hi-IN"/>
+        </w:rPr>
+        <w:br/>
+      </w:r>
+      <w:r>
+        <w:rPr>
+          <w:rFonts w:eastAsia="Songti SC" w:cs="Times New Roman" w:ascii="JetBrains Mono" w:hAnsi="JetBrains Mono"/>
+          <w:b w:val="false"/>
+          <w:bCs w:val="false"/>
+          <w:i w:val="false"/>
+          <w:caps w:val="false"/>
+          <w:smallCaps w:val="false"/>
+          <w:strike w:val="false"/>
+          <w:dstrike w:val="false"/>
+          <w:outline w:val="false"/>
+          <w:shadow w:val="false"/>
+          <w:color w:val="080808"/>
+          <w:spacing w:val="0"/>
+          <w:kern w:val="2"/>
+          <w:sz w:val="20"/>
+          <w:szCs w:val="28"/>
+          <w:u w:val="none"/>
+          <w:em w:val="none"/>
+          <w:lang w:val="ru-RU" w:eastAsia="zh-CN" w:bidi="hi-IN"/>
+        </w:rPr>
+        <w:t xml:space="preserve">   &lt;</w:t>
+      </w:r>
+      <w:r>
+        <w:rPr>
+          <w:rFonts w:eastAsia="Songti SC" w:cs="Times New Roman" w:ascii="JetBrains Mono" w:hAnsi="JetBrains Mono"/>
+          <w:b w:val="false"/>
+          <w:bCs w:val="false"/>
+          <w:i w:val="false"/>
+          <w:caps w:val="false"/>
+          <w:smallCaps w:val="false"/>
+          <w:strike w:val="false"/>
+          <w:dstrike w:val="false"/>
+          <w:outline w:val="false"/>
+          <w:shadow w:val="false"/>
+          <w:color w:val="0033B3"/>
+          <w:spacing w:val="0"/>
+          <w:kern w:val="2"/>
+          <w:sz w:val="20"/>
+          <w:szCs w:val="28"/>
+          <w:u w:val="none"/>
+          <w:em w:val="none"/>
+          <w:lang w:val="ru-RU" w:eastAsia="zh-CN" w:bidi="hi-IN"/>
+        </w:rPr>
+        <w:t>groupId</w:t>
+      </w:r>
+      <w:r>
+        <w:rPr>
+          <w:rFonts w:eastAsia="Songti SC" w:cs="Times New Roman" w:ascii="JetBrains Mono" w:hAnsi="JetBrains Mono"/>
+          <w:b w:val="false"/>
+          <w:bCs w:val="false"/>
+          <w:i w:val="false"/>
+          <w:caps w:val="false"/>
+          <w:smallCaps w:val="false"/>
+          <w:strike w:val="false"/>
+          <w:dstrike w:val="false"/>
+          <w:outline w:val="false"/>
+          <w:shadow w:val="false"/>
+          <w:color w:val="080808"/>
+          <w:spacing w:val="0"/>
+          <w:kern w:val="2"/>
+          <w:sz w:val="20"/>
+          <w:szCs w:val="28"/>
+          <w:u w:val="none"/>
+          <w:em w:val="none"/>
+          <w:lang w:val="ru-RU" w:eastAsia="zh-CN" w:bidi="hi-IN"/>
+        </w:rPr>
+        <w:t>&gt;org.hibernate&lt;/</w:t>
+      </w:r>
+      <w:r>
+        <w:rPr>
+          <w:rFonts w:eastAsia="Songti SC" w:cs="Times New Roman" w:ascii="JetBrains Mono" w:hAnsi="JetBrains Mono"/>
+          <w:b w:val="false"/>
+          <w:bCs w:val="false"/>
+          <w:i w:val="false"/>
+          <w:caps w:val="false"/>
+          <w:smallCaps w:val="false"/>
+          <w:strike w:val="false"/>
+          <w:dstrike w:val="false"/>
+          <w:outline w:val="false"/>
+          <w:shadow w:val="false"/>
+          <w:color w:val="0033B3"/>
+          <w:spacing w:val="0"/>
+          <w:kern w:val="2"/>
+          <w:sz w:val="20"/>
+          <w:szCs w:val="28"/>
+          <w:u w:val="none"/>
+          <w:em w:val="none"/>
+          <w:lang w:val="ru-RU" w:eastAsia="zh-CN" w:bidi="hi-IN"/>
+        </w:rPr>
+        <w:t>groupId</w:t>
+      </w:r>
+      <w:r>
+        <w:rPr>
+          <w:rFonts w:eastAsia="Songti SC" w:cs="Times New Roman" w:ascii="JetBrains Mono" w:hAnsi="JetBrains Mono"/>
+          <w:b w:val="false"/>
+          <w:bCs w:val="false"/>
+          <w:i w:val="false"/>
+          <w:caps w:val="false"/>
+          <w:smallCaps w:val="false"/>
+          <w:strike w:val="false"/>
+          <w:dstrike w:val="false"/>
+          <w:outline w:val="false"/>
+          <w:shadow w:val="false"/>
+          <w:color w:val="080808"/>
+          <w:spacing w:val="0"/>
+          <w:kern w:val="2"/>
+          <w:sz w:val="20"/>
+          <w:szCs w:val="28"/>
+          <w:u w:val="none"/>
+          <w:em w:val="none"/>
+          <w:lang w:val="ru-RU" w:eastAsia="zh-CN" w:bidi="hi-IN"/>
+        </w:rPr>
+        <w:t>&gt;</w:t>
+      </w:r>
+      <w:r>
+        <w:rPr>
+          <w:rFonts w:eastAsia="Songti SC" w:cs="Times New Roman" w:ascii="Times New Roman" w:hAnsi="Times New Roman"/>
+          <w:b w:val="false"/>
+          <w:bCs w:val="false"/>
+          <w:i w:val="false"/>
+          <w:caps w:val="false"/>
+          <w:smallCaps w:val="false"/>
+          <w:strike w:val="false"/>
+          <w:dstrike w:val="false"/>
+          <w:outline w:val="false"/>
+          <w:shadow w:val="false"/>
+          <w:color w:val="auto"/>
+          <w:spacing w:val="0"/>
+          <w:kern w:val="2"/>
+          <w:sz w:val="28"/>
+          <w:szCs w:val="28"/>
+          <w:u w:val="none"/>
+          <w:em w:val="none"/>
+          <w:lang w:val="ru-RU" w:eastAsia="zh-CN" w:bidi="hi-IN"/>
+        </w:rPr>
+        <w:br/>
+      </w:r>
+      <w:r>
+        <w:rPr>
+          <w:rFonts w:eastAsia="Songti SC" w:cs="Times New Roman" w:ascii="JetBrains Mono" w:hAnsi="JetBrains Mono"/>
+          <w:b w:val="false"/>
+          <w:bCs w:val="false"/>
+          <w:i w:val="false"/>
+          <w:caps w:val="false"/>
+          <w:smallCaps w:val="false"/>
+          <w:strike w:val="false"/>
+          <w:dstrike w:val="false"/>
+          <w:outline w:val="false"/>
+          <w:shadow w:val="false"/>
+          <w:color w:val="080808"/>
+          <w:spacing w:val="0"/>
+          <w:kern w:val="2"/>
+          <w:sz w:val="20"/>
+          <w:szCs w:val="28"/>
+          <w:u w:val="none"/>
+          <w:em w:val="none"/>
+          <w:lang w:val="ru-RU" w:eastAsia="zh-CN" w:bidi="hi-IN"/>
+        </w:rPr>
+        <w:t xml:space="preserve">    &lt;</w:t>
+      </w:r>
+      <w:r>
+        <w:rPr>
+          <w:rFonts w:eastAsia="Songti SC" w:cs="Times New Roman" w:ascii="JetBrains Mono" w:hAnsi="JetBrains Mono"/>
+          <w:b w:val="false"/>
+          <w:bCs w:val="false"/>
+          <w:i w:val="false"/>
+          <w:caps w:val="false"/>
+          <w:smallCaps w:val="false"/>
+          <w:strike w:val="false"/>
+          <w:dstrike w:val="false"/>
+          <w:outline w:val="false"/>
+          <w:shadow w:val="false"/>
+          <w:color w:val="0033B3"/>
+          <w:spacing w:val="0"/>
+          <w:kern w:val="2"/>
+          <w:sz w:val="20"/>
+          <w:szCs w:val="28"/>
+          <w:u w:val="none"/>
+          <w:em w:val="none"/>
+          <w:lang w:val="ru-RU" w:eastAsia="zh-CN" w:bidi="hi-IN"/>
+        </w:rPr>
+        <w:t>artifactId</w:t>
+      </w:r>
+      <w:r>
+        <w:rPr>
+          <w:rFonts w:eastAsia="Songti SC" w:cs="Times New Roman" w:ascii="JetBrains Mono" w:hAnsi="JetBrains Mono"/>
+          <w:b w:val="false"/>
+          <w:bCs w:val="false"/>
+          <w:i w:val="false"/>
+          <w:caps w:val="false"/>
+          <w:smallCaps w:val="false"/>
+          <w:strike w:val="false"/>
+          <w:dstrike w:val="false"/>
+          <w:outline w:val="false"/>
+          <w:shadow w:val="false"/>
+          <w:color w:val="080808"/>
+          <w:spacing w:val="0"/>
+          <w:kern w:val="2"/>
+          <w:sz w:val="20"/>
+          <w:szCs w:val="28"/>
+          <w:u w:val="none"/>
+          <w:em w:val="none"/>
+          <w:lang w:val="ru-RU" w:eastAsia="zh-CN" w:bidi="hi-IN"/>
+        </w:rPr>
+        <w:t>&gt;hibernate-ehcache&lt;/</w:t>
+      </w:r>
+      <w:r>
+        <w:rPr>
+          <w:rFonts w:eastAsia="Songti SC" w:cs="Times New Roman" w:ascii="JetBrains Mono" w:hAnsi="JetBrains Mono"/>
+          <w:b w:val="false"/>
+          <w:bCs w:val="false"/>
+          <w:i w:val="false"/>
+          <w:caps w:val="false"/>
+          <w:smallCaps w:val="false"/>
+          <w:strike w:val="false"/>
+          <w:dstrike w:val="false"/>
+          <w:outline w:val="false"/>
+          <w:shadow w:val="false"/>
+          <w:color w:val="0033B3"/>
+          <w:spacing w:val="0"/>
+          <w:kern w:val="2"/>
+          <w:sz w:val="20"/>
+          <w:szCs w:val="28"/>
+          <w:u w:val="none"/>
+          <w:em w:val="none"/>
+          <w:lang w:val="ru-RU" w:eastAsia="zh-CN" w:bidi="hi-IN"/>
+        </w:rPr>
+        <w:t>artifactId</w:t>
+      </w:r>
+      <w:r>
+        <w:rPr>
+          <w:rFonts w:eastAsia="Songti SC" w:cs="Times New Roman" w:ascii="JetBrains Mono" w:hAnsi="JetBrains Mono"/>
+          <w:b w:val="false"/>
+          <w:bCs w:val="false"/>
+          <w:i w:val="false"/>
+          <w:caps w:val="false"/>
+          <w:smallCaps w:val="false"/>
+          <w:strike w:val="false"/>
+          <w:dstrike w:val="false"/>
+          <w:outline w:val="false"/>
+          <w:shadow w:val="false"/>
+          <w:color w:val="080808"/>
+          <w:spacing w:val="0"/>
+          <w:kern w:val="2"/>
+          <w:sz w:val="20"/>
+          <w:szCs w:val="28"/>
+          <w:u w:val="none"/>
+          <w:em w:val="none"/>
+          <w:lang w:val="ru-RU" w:eastAsia="zh-CN" w:bidi="hi-IN"/>
+        </w:rPr>
+        <w:t>&gt;</w:t>
+      </w:r>
+      <w:r>
+        <w:rPr>
+          <w:rFonts w:eastAsia="Songti SC" w:cs="Times New Roman" w:ascii="Times New Roman" w:hAnsi="Times New Roman"/>
+          <w:b w:val="false"/>
+          <w:bCs w:val="false"/>
+          <w:i w:val="false"/>
+          <w:caps w:val="false"/>
+          <w:smallCaps w:val="false"/>
+          <w:strike w:val="false"/>
+          <w:dstrike w:val="false"/>
+          <w:outline w:val="false"/>
+          <w:shadow w:val="false"/>
+          <w:color w:val="auto"/>
+          <w:spacing w:val="0"/>
+          <w:kern w:val="2"/>
+          <w:sz w:val="28"/>
+          <w:szCs w:val="28"/>
+          <w:u w:val="none"/>
+          <w:em w:val="none"/>
+          <w:lang w:val="ru-RU" w:eastAsia="zh-CN" w:bidi="hi-IN"/>
+        </w:rPr>
+        <w:br/>
+      </w:r>
+      <w:r>
+        <w:rPr>
+          <w:rFonts w:eastAsia="Songti SC" w:cs="Times New Roman" w:ascii="JetBrains Mono" w:hAnsi="JetBrains Mono"/>
+          <w:b w:val="false"/>
+          <w:bCs w:val="false"/>
+          <w:i w:val="false"/>
+          <w:caps w:val="false"/>
+          <w:smallCaps w:val="false"/>
+          <w:strike w:val="false"/>
+          <w:dstrike w:val="false"/>
+          <w:outline w:val="false"/>
+          <w:shadow w:val="false"/>
+          <w:color w:val="080808"/>
+          <w:spacing w:val="0"/>
+          <w:kern w:val="2"/>
+          <w:sz w:val="20"/>
+          <w:szCs w:val="28"/>
+          <w:u w:val="none"/>
+          <w:em w:val="none"/>
+          <w:lang w:val="ru-RU" w:eastAsia="zh-CN" w:bidi="hi-IN"/>
+        </w:rPr>
+        <w:t xml:space="preserve">    &lt;</w:t>
+      </w:r>
+      <w:r>
+        <w:rPr>
+          <w:rFonts w:eastAsia="Songti SC" w:cs="Times New Roman" w:ascii="JetBrains Mono" w:hAnsi="JetBrains Mono"/>
+          <w:b w:val="false"/>
+          <w:bCs w:val="false"/>
+          <w:i w:val="false"/>
+          <w:caps w:val="false"/>
+          <w:smallCaps w:val="false"/>
+          <w:strike w:val="false"/>
+          <w:dstrike w:val="false"/>
+          <w:outline w:val="false"/>
+          <w:shadow w:val="false"/>
+          <w:color w:val="0033B3"/>
+          <w:spacing w:val="0"/>
+          <w:kern w:val="2"/>
+          <w:sz w:val="20"/>
+          <w:szCs w:val="28"/>
+          <w:u w:val="none"/>
+          <w:em w:val="none"/>
+          <w:lang w:val="ru-RU" w:eastAsia="zh-CN" w:bidi="hi-IN"/>
+        </w:rPr>
+        <w:t>version</w:t>
+      </w:r>
+      <w:r>
+        <w:rPr>
+          <w:rFonts w:eastAsia="Songti SC" w:cs="Times New Roman" w:ascii="JetBrains Mono" w:hAnsi="JetBrains Mono"/>
+          <w:b w:val="false"/>
+          <w:bCs w:val="false"/>
+          <w:i w:val="false"/>
+          <w:caps w:val="false"/>
+          <w:smallCaps w:val="false"/>
+          <w:strike w:val="false"/>
+          <w:dstrike w:val="false"/>
+          <w:outline w:val="false"/>
+          <w:shadow w:val="false"/>
+          <w:color w:val="080808"/>
+          <w:spacing w:val="0"/>
+          <w:kern w:val="2"/>
+          <w:sz w:val="20"/>
+          <w:szCs w:val="28"/>
+          <w:u w:val="none"/>
+          <w:em w:val="none"/>
+          <w:lang w:val="ru-RU" w:eastAsia="zh-CN" w:bidi="hi-IN"/>
+        </w:rPr>
+        <w:t>&gt;5.4.3.Final&lt;/</w:t>
+      </w:r>
+      <w:r>
+        <w:rPr>
+          <w:rFonts w:eastAsia="Songti SC" w:cs="Times New Roman" w:ascii="JetBrains Mono" w:hAnsi="JetBrains Mono"/>
+          <w:b w:val="false"/>
+          <w:bCs w:val="false"/>
+          <w:i w:val="false"/>
+          <w:caps w:val="false"/>
+          <w:smallCaps w:val="false"/>
+          <w:strike w:val="false"/>
+          <w:dstrike w:val="false"/>
+          <w:outline w:val="false"/>
+          <w:shadow w:val="false"/>
+          <w:color w:val="0033B3"/>
+          <w:spacing w:val="0"/>
+          <w:kern w:val="2"/>
+          <w:sz w:val="20"/>
+          <w:szCs w:val="28"/>
+          <w:u w:val="none"/>
+          <w:em w:val="none"/>
+          <w:lang w:val="ru-RU" w:eastAsia="zh-CN" w:bidi="hi-IN"/>
+        </w:rPr>
+        <w:t>version</w:t>
+      </w:r>
+      <w:r>
+        <w:rPr>
+          <w:rFonts w:eastAsia="Songti SC" w:cs="Times New Roman" w:ascii="JetBrains Mono" w:hAnsi="JetBrains Mono"/>
+          <w:b w:val="false"/>
+          <w:bCs w:val="false"/>
+          <w:i w:val="false"/>
+          <w:caps w:val="false"/>
+          <w:smallCaps w:val="false"/>
+          <w:strike w:val="false"/>
+          <w:dstrike w:val="false"/>
+          <w:outline w:val="false"/>
+          <w:shadow w:val="false"/>
+          <w:color w:val="080808"/>
+          <w:spacing w:val="0"/>
+          <w:kern w:val="2"/>
+          <w:sz w:val="20"/>
+          <w:szCs w:val="28"/>
+          <w:u w:val="none"/>
+          <w:em w:val="none"/>
+          <w:lang w:val="ru-RU" w:eastAsia="zh-CN" w:bidi="hi-IN"/>
+        </w:rPr>
+        <w:t>&gt;</w:t>
+      </w:r>
+      <w:r>
+        <w:rPr>
+          <w:rFonts w:eastAsia="Songti SC" w:cs="Times New Roman" w:ascii="Times New Roman" w:hAnsi="Times New Roman"/>
+          <w:b w:val="false"/>
+          <w:bCs w:val="false"/>
+          <w:i w:val="false"/>
+          <w:caps w:val="false"/>
+          <w:smallCaps w:val="false"/>
+          <w:strike w:val="false"/>
+          <w:dstrike w:val="false"/>
+          <w:outline w:val="false"/>
+          <w:shadow w:val="false"/>
+          <w:color w:val="auto"/>
+          <w:spacing w:val="0"/>
+          <w:kern w:val="2"/>
+          <w:sz w:val="28"/>
+          <w:szCs w:val="28"/>
+          <w:u w:val="none"/>
+          <w:em w:val="none"/>
+          <w:lang w:val="ru-RU" w:eastAsia="zh-CN" w:bidi="hi-IN"/>
+        </w:rPr>
+        <w:br/>
+      </w:r>
+      <w:r>
+        <w:rPr>
+          <w:rFonts w:eastAsia="Songti SC" w:cs="Times New Roman" w:ascii="JetBrains Mono" w:hAnsi="JetBrains Mono"/>
+          <w:b w:val="false"/>
+          <w:bCs w:val="false"/>
+          <w:i w:val="false"/>
+          <w:caps w:val="false"/>
+          <w:smallCaps w:val="false"/>
+          <w:strike w:val="false"/>
+          <w:dstrike w:val="false"/>
+          <w:outline w:val="false"/>
+          <w:shadow w:val="false"/>
+          <w:color w:val="080808"/>
+          <w:spacing w:val="0"/>
+          <w:kern w:val="2"/>
+          <w:sz w:val="20"/>
+          <w:szCs w:val="28"/>
+          <w:u w:val="none"/>
+          <w:em w:val="none"/>
+          <w:lang w:val="ru-RU" w:eastAsia="zh-CN" w:bidi="hi-IN"/>
+        </w:rPr>
+        <w:t>&lt;/</w:t>
+      </w:r>
+      <w:r>
+        <w:rPr>
+          <w:rFonts w:eastAsia="Songti SC" w:cs="Times New Roman" w:ascii="JetBrains Mono" w:hAnsi="JetBrains Mono"/>
+          <w:b w:val="false"/>
+          <w:bCs w:val="false"/>
+          <w:i w:val="false"/>
+          <w:caps w:val="false"/>
+          <w:smallCaps w:val="false"/>
+          <w:strike w:val="false"/>
+          <w:dstrike w:val="false"/>
+          <w:outline w:val="false"/>
+          <w:shadow w:val="false"/>
+          <w:color w:val="0033B3"/>
+          <w:spacing w:val="0"/>
+          <w:kern w:val="2"/>
+          <w:sz w:val="20"/>
+          <w:szCs w:val="28"/>
+          <w:u w:val="none"/>
+          <w:em w:val="none"/>
+          <w:lang w:val="ru-RU" w:eastAsia="zh-CN" w:bidi="hi-IN"/>
+        </w:rPr>
+        <w:t>dependency</w:t>
+      </w:r>
+      <w:r>
+        <w:rPr>
+          <w:rFonts w:eastAsia="Songti SC" w:cs="Times New Roman" w:ascii="JetBrains Mono" w:hAnsi="JetBrains Mono"/>
+          <w:b w:val="false"/>
+          <w:bCs w:val="false"/>
+          <w:i w:val="false"/>
+          <w:caps w:val="false"/>
+          <w:smallCaps w:val="false"/>
+          <w:strike w:val="false"/>
+          <w:dstrike w:val="false"/>
+          <w:outline w:val="false"/>
+          <w:shadow w:val="false"/>
+          <w:color w:val="080808"/>
+          <w:spacing w:val="0"/>
+          <w:kern w:val="2"/>
+          <w:sz w:val="20"/>
+          <w:szCs w:val="28"/>
+          <w:u w:val="none"/>
+          <w:em w:val="none"/>
+          <w:lang w:val="ru-RU" w:eastAsia="zh-CN" w:bidi="hi-IN"/>
+        </w:rPr>
+        <w:t>&gt;</w:t>
+      </w:r>
+      <w:r>
+        <w:rPr>
+          <w:rFonts w:eastAsia="Songti SC" w:cs="Times New Roman" w:ascii="Times New Roman" w:hAnsi="Times New Roman"/>
+          <w:b w:val="false"/>
+          <w:bCs w:val="false"/>
+          <w:i w:val="false"/>
+          <w:caps w:val="false"/>
+          <w:smallCaps w:val="false"/>
+          <w:strike w:val="false"/>
+          <w:dstrike w:val="false"/>
+          <w:outline w:val="false"/>
+          <w:shadow w:val="false"/>
+          <w:color w:val="auto"/>
+          <w:spacing w:val="0"/>
+          <w:kern w:val="2"/>
+          <w:sz w:val="28"/>
+          <w:szCs w:val="28"/>
+          <w:u w:val="none"/>
+          <w:em w:val="none"/>
+          <w:lang w:val="ru-RU" w:eastAsia="zh-CN" w:bidi="hi-IN"/>
+        </w:rPr>
+        <w:br/>
+      </w:r>
+    </w:p>
+    <w:p>
+      <w:pPr>
+        <w:pStyle w:val="Normal"/>
+        <w:numPr>
+          <w:ilvl w:val="0"/>
+          <w:numId w:val="0"/>
+        </w:numPr>
+        <w:spacing w:lineRule="auto" w:line="240" w:before="0" w:after="0"/>
+        <w:ind w:left="0" w:right="0" w:hanging="0"/>
+        <w:contextualSpacing/>
+        <w:jc w:val="both"/>
+        <w:rPr>
+          <w:rFonts w:ascii="Times New Roman" w:hAnsi="Times New Roman" w:eastAsia="Songti SC" w:cs="Times New Roman"/>
+          <w:b w:val="false"/>
+          <w:b w:val="false"/>
+          <w:bCs w:val="false"/>
+          <w:i w:val="false"/>
+          <w:i w:val="false"/>
+          <w:caps w:val="false"/>
+          <w:smallCaps w:val="false"/>
+          <w:strike w:val="false"/>
+          <w:dstrike w:val="false"/>
+          <w:outline w:val="false"/>
+          <w:shadow w:val="false"/>
+          <w:color w:val="auto"/>
+          <w:spacing w:val="0"/>
+          <w:kern w:val="2"/>
+          <w:sz w:val="28"/>
+          <w:szCs w:val="28"/>
+          <w:u w:val="none"/>
+          <w:em w:val="none"/>
+          <w:lang w:val="ru-RU" w:eastAsia="zh-CN" w:bidi="hi-IN"/>
+        </w:rPr>
+      </w:pPr>
+      <w:r>
+        <w:rPr>
+          <w:rFonts w:eastAsia="Songti SC" w:cs="Times New Roman" w:ascii="Times New Roman" w:hAnsi="Times New Roman"/>
+          <w:b w:val="false"/>
+          <w:bCs w:val="false"/>
+          <w:i w:val="false"/>
+          <w:caps w:val="false"/>
+          <w:smallCaps w:val="false"/>
+          <w:strike w:val="false"/>
+          <w:dstrike w:val="false"/>
+          <w:outline w:val="false"/>
+          <w:shadow w:val="false"/>
+          <w:color w:val="auto"/>
+          <w:spacing w:val="0"/>
+          <w:kern w:val="2"/>
+          <w:sz w:val="28"/>
+          <w:szCs w:val="28"/>
+          <w:u w:val="none"/>
+          <w:em w:val="none"/>
+          <w:lang w:val="ru-RU" w:eastAsia="zh-CN" w:bidi="hi-IN"/>
+        </w:rPr>
+        <w:t>Укажем дополнительные параметры в конфигураторе JPA:</w:t>
+      </w:r>
+    </w:p>
+    <w:p>
+      <w:pPr>
+        <w:pStyle w:val="Normal"/>
+        <w:numPr>
+          <w:ilvl w:val="0"/>
+          <w:numId w:val="0"/>
+        </w:numPr>
+        <w:spacing w:lineRule="auto" w:line="240" w:before="0" w:after="0"/>
+        <w:ind w:left="0" w:right="0" w:hanging="0"/>
+        <w:contextualSpacing/>
+        <w:jc w:val="both"/>
+        <w:rPr>
+          <w:rFonts w:ascii="Courier New" w:hAnsi="Courier New" w:eastAsia="Songti SC" w:cs="Times New Roman"/>
+          <w:b w:val="false"/>
+          <w:b w:val="false"/>
+          <w:bCs w:val="false"/>
+          <w:i w:val="false"/>
+          <w:i w:val="false"/>
+          <w:caps w:val="false"/>
+          <w:smallCaps w:val="false"/>
+          <w:strike w:val="false"/>
+          <w:dstrike w:val="false"/>
+          <w:outline w:val="false"/>
+          <w:shadow w:val="false"/>
+          <w:color w:val="auto"/>
+          <w:spacing w:val="0"/>
+          <w:kern w:val="2"/>
+          <w:sz w:val="28"/>
+          <w:szCs w:val="28"/>
+          <w:u w:val="none"/>
+          <w:em w:val="none"/>
+          <w:lang w:val="ru-RU" w:eastAsia="zh-CN" w:bidi="hi-IN"/>
+        </w:rPr>
+      </w:pPr>
+      <w:r>
+        <w:rPr>
+          <w:rFonts w:eastAsia="Songti SC" w:cs="Times New Roman" w:ascii="Courier New" w:hAnsi="Courier New"/>
+          <w:b w:val="false"/>
+          <w:bCs w:val="false"/>
+          <w:i w:val="false"/>
+          <w:caps w:val="false"/>
+          <w:smallCaps w:val="false"/>
+          <w:strike w:val="false"/>
+          <w:dstrike w:val="false"/>
+          <w:outline w:val="false"/>
+          <w:shadow w:val="false"/>
+          <w:color w:val="auto"/>
+          <w:spacing w:val="0"/>
+          <w:kern w:val="2"/>
+          <w:sz w:val="28"/>
+          <w:szCs w:val="28"/>
+          <w:u w:val="none"/>
+          <w:em w:val="none"/>
+          <w:lang w:val="ru-RU" w:eastAsia="zh-CN" w:bidi="hi-IN"/>
+        </w:rPr>
+        <w:t>hibernate.cache.use_second_level_cache</w:t>
+      </w:r>
+      <w:r>
+        <w:rPr>
+          <w:rFonts w:eastAsia="Songti SC" w:cs="Times New Roman" w:ascii="Courier New" w:hAnsi="Courier New"/>
+          <w:b w:val="false"/>
+          <w:bCs w:val="false"/>
+          <w:i w:val="false"/>
+          <w:caps w:val="false"/>
+          <w:smallCaps w:val="false"/>
+          <w:strike w:val="false"/>
+          <w:dstrike w:val="false"/>
+          <w:outline w:val="false"/>
+          <w:shadow w:val="false"/>
+          <w:color w:val="auto"/>
+          <w:spacing w:val="0"/>
+          <w:kern w:val="2"/>
+          <w:sz w:val="28"/>
+          <w:szCs w:val="28"/>
+          <w:u w:val="none"/>
+          <w:em w:val="none"/>
+          <w:lang w:val="ru-RU" w:eastAsia="zh-CN" w:bidi="hi-IN"/>
+        </w:rPr>
+        <w:t>=true</w:t>
+      </w:r>
+    </w:p>
+    <w:p>
+      <w:pPr>
+        <w:pStyle w:val="Normal"/>
+        <w:numPr>
+          <w:ilvl w:val="0"/>
+          <w:numId w:val="0"/>
+        </w:numPr>
+        <w:spacing w:lineRule="auto" w:line="240" w:before="0" w:after="0"/>
+        <w:ind w:left="0" w:right="0" w:hanging="0"/>
+        <w:contextualSpacing/>
+        <w:jc w:val="both"/>
+        <w:rPr>
+          <w:rFonts w:ascii="Courier New" w:hAnsi="Courier New" w:eastAsia="Songti SC" w:cs="Times New Roman"/>
+          <w:b w:val="false"/>
+          <w:b w:val="false"/>
+          <w:bCs w:val="false"/>
+          <w:i w:val="false"/>
+          <w:i w:val="false"/>
+          <w:caps w:val="false"/>
+          <w:smallCaps w:val="false"/>
+          <w:strike w:val="false"/>
+          <w:dstrike w:val="false"/>
+          <w:outline w:val="false"/>
+          <w:shadow w:val="false"/>
+          <w:color w:val="auto"/>
+          <w:spacing w:val="0"/>
+          <w:kern w:val="2"/>
+          <w:sz w:val="28"/>
+          <w:szCs w:val="28"/>
+          <w:u w:val="none"/>
+          <w:em w:val="none"/>
+          <w:lang w:val="ru-RU" w:eastAsia="zh-CN" w:bidi="hi-IN"/>
+        </w:rPr>
+      </w:pPr>
+      <w:r>
+        <w:rPr>
+          <w:rFonts w:eastAsia="Songti SC" w:cs="Times New Roman" w:ascii="Courier New" w:hAnsi="Courier New"/>
+          <w:b w:val="false"/>
+          <w:bCs w:val="false"/>
+          <w:i w:val="false"/>
+          <w:caps w:val="false"/>
+          <w:smallCaps w:val="false"/>
+          <w:strike w:val="false"/>
+          <w:dstrike w:val="false"/>
+          <w:outline w:val="false"/>
+          <w:shadow w:val="false"/>
+          <w:color w:val="auto"/>
+          <w:spacing w:val="0"/>
+          <w:kern w:val="2"/>
+          <w:sz w:val="28"/>
+          <w:szCs w:val="28"/>
+          <w:u w:val="none"/>
+          <w:em w:val="none"/>
+          <w:lang w:val="ru-RU" w:eastAsia="zh-CN" w:bidi="hi-IN"/>
+        </w:rPr>
+        <w:t>hibernate.cache.region.factory_class</w:t>
+      </w:r>
+      <w:r>
+        <w:rPr>
+          <w:rFonts w:eastAsia="Songti SC" w:cs="Times New Roman" w:ascii="Courier New" w:hAnsi="Courier New"/>
+          <w:b w:val="false"/>
+          <w:bCs w:val="false"/>
+          <w:i w:val="false"/>
+          <w:caps w:val="false"/>
+          <w:smallCaps w:val="false"/>
+          <w:strike w:val="false"/>
+          <w:dstrike w:val="false"/>
+          <w:outline w:val="false"/>
+          <w:shadow w:val="false"/>
+          <w:color w:val="auto"/>
+          <w:spacing w:val="0"/>
+          <w:kern w:val="2"/>
+          <w:sz w:val="28"/>
+          <w:szCs w:val="28"/>
+          <w:u w:val="none"/>
+          <w:em w:val="none"/>
+          <w:lang w:val="ru-RU" w:eastAsia="zh-CN" w:bidi="hi-IN"/>
+        </w:rPr>
+        <w:t>=</w:t>
+      </w:r>
+    </w:p>
+    <w:p>
+      <w:pPr>
+        <w:pStyle w:val="Normal"/>
+        <w:numPr>
+          <w:ilvl w:val="0"/>
+          <w:numId w:val="0"/>
+        </w:numPr>
+        <w:spacing w:lineRule="auto" w:line="240" w:before="0" w:after="0"/>
+        <w:ind w:left="0" w:right="0" w:hanging="0"/>
+        <w:contextualSpacing/>
+        <w:jc w:val="both"/>
+        <w:rPr>
+          <w:rFonts w:ascii="Courier New" w:hAnsi="Courier New" w:eastAsia="Songti SC" w:cs="Times New Roman"/>
+          <w:b w:val="false"/>
+          <w:b w:val="false"/>
+          <w:bCs w:val="false"/>
+          <w:i w:val="false"/>
+          <w:i w:val="false"/>
+          <w:caps w:val="false"/>
+          <w:smallCaps w:val="false"/>
+          <w:strike w:val="false"/>
+          <w:dstrike w:val="false"/>
+          <w:outline w:val="false"/>
+          <w:shadow w:val="false"/>
+          <w:color w:val="auto"/>
+          <w:spacing w:val="0"/>
+          <w:kern w:val="2"/>
+          <w:sz w:val="28"/>
+          <w:szCs w:val="28"/>
+          <w:u w:val="none"/>
+          <w:em w:val="none"/>
+          <w:lang w:val="ru-RU" w:eastAsia="zh-CN" w:bidi="hi-IN"/>
+        </w:rPr>
+      </w:pPr>
+      <w:r>
+        <w:rPr>
+          <w:rFonts w:eastAsia="Songti SC" w:cs="Times New Roman" w:ascii="Courier New" w:hAnsi="Courier New"/>
+          <w:b w:val="false"/>
+          <w:bCs w:val="false"/>
+          <w:i w:val="false"/>
+          <w:caps w:val="false"/>
+          <w:smallCaps w:val="false"/>
+          <w:strike w:val="false"/>
+          <w:dstrike w:val="false"/>
+          <w:outline w:val="false"/>
+          <w:shadow w:val="false"/>
+          <w:color w:val="auto"/>
+          <w:spacing w:val="0"/>
+          <w:kern w:val="2"/>
+          <w:sz w:val="28"/>
+          <w:szCs w:val="28"/>
+          <w:u w:val="none"/>
+          <w:em w:val="none"/>
+          <w:lang w:val="ru-RU" w:eastAsia="zh-CN" w:bidi="hi-IN"/>
+        </w:rPr>
+        <w:tab/>
+        <w:t>org.hibernate.cache.ehcache.EhCacheRegionFactory</w:t>
+      </w:r>
+      <w:r>
+        <w:rPr>
+          <w:rFonts w:eastAsia="Songti SC" w:cs="Times New Roman" w:ascii="Courier New" w:hAnsi="Courier New"/>
+          <w:b w:val="false"/>
+          <w:bCs w:val="false"/>
+          <w:i w:val="false"/>
+          <w:caps w:val="false"/>
+          <w:smallCaps w:val="false"/>
+          <w:strike w:val="false"/>
+          <w:dstrike w:val="false"/>
+          <w:outline w:val="false"/>
+          <w:shadow w:val="false"/>
+          <w:color w:val="auto"/>
+          <w:spacing w:val="0"/>
+          <w:kern w:val="2"/>
+          <w:sz w:val="28"/>
+          <w:szCs w:val="28"/>
+          <w:u w:val="none"/>
+          <w:em w:val="none"/>
+          <w:lang w:val="ru-RU" w:eastAsia="zh-CN" w:bidi="hi-IN"/>
+        </w:rPr>
+        <w:t xml:space="preserve"> </w:t>
+      </w:r>
+    </w:p>
+    <w:p>
+      <w:pPr>
+        <w:pStyle w:val="Normal"/>
+        <w:numPr>
+          <w:ilvl w:val="0"/>
+          <w:numId w:val="0"/>
+        </w:numPr>
+        <w:spacing w:lineRule="auto" w:line="240" w:before="0" w:after="0"/>
+        <w:ind w:left="0" w:right="0" w:hanging="0"/>
+        <w:contextualSpacing/>
+        <w:jc w:val="both"/>
+        <w:rPr>
+          <w:rFonts w:ascii="Courier New" w:hAnsi="Courier New" w:eastAsia="Songti SC" w:cs="Times New Roman"/>
+          <w:b w:val="false"/>
+          <w:b w:val="false"/>
+          <w:bCs w:val="false"/>
+          <w:i w:val="false"/>
+          <w:i w:val="false"/>
+          <w:caps w:val="false"/>
+          <w:smallCaps w:val="false"/>
+          <w:strike w:val="false"/>
+          <w:dstrike w:val="false"/>
+          <w:outline w:val="false"/>
+          <w:shadow w:val="false"/>
+          <w:color w:val="auto"/>
+          <w:spacing w:val="0"/>
+          <w:kern w:val="2"/>
+          <w:sz w:val="28"/>
+          <w:szCs w:val="28"/>
+          <w:u w:val="none"/>
+          <w:em w:val="none"/>
+          <w:lang w:val="ru-RU" w:eastAsia="zh-CN" w:bidi="hi-IN"/>
+        </w:rPr>
+      </w:pPr>
+      <w:r>
+        <w:rPr>
+          <w:rFonts w:eastAsia="Songti SC" w:cs="Times New Roman" w:ascii="Courier New" w:hAnsi="Courier New"/>
+          <w:b w:val="false"/>
+          <w:bCs w:val="false"/>
+          <w:i w:val="false"/>
+          <w:caps w:val="false"/>
+          <w:smallCaps w:val="false"/>
+          <w:strike w:val="false"/>
+          <w:dstrike w:val="false"/>
+          <w:outline w:val="false"/>
+          <w:shadow w:val="false"/>
+          <w:color w:val="auto"/>
+          <w:spacing w:val="0"/>
+          <w:kern w:val="2"/>
+          <w:sz w:val="28"/>
+          <w:szCs w:val="28"/>
+          <w:u w:val="none"/>
+          <w:em w:val="none"/>
+          <w:lang w:val="ru-RU" w:eastAsia="zh-CN" w:bidi="hi-IN"/>
+        </w:rPr>
+      </w:r>
+    </w:p>
+    <w:p>
+      <w:pPr>
+        <w:pStyle w:val="Normal"/>
+        <w:numPr>
+          <w:ilvl w:val="0"/>
+          <w:numId w:val="0"/>
+        </w:numPr>
+        <w:spacing w:lineRule="auto" w:line="240" w:before="0" w:after="0"/>
+        <w:ind w:left="0" w:right="0" w:hanging="0"/>
+        <w:contextualSpacing/>
+        <w:jc w:val="both"/>
+        <w:rPr>
+          <w:rFonts w:ascii="Times New Roman" w:hAnsi="Times New Roman" w:eastAsia="Songti SC" w:cs="Times New Roman"/>
+          <w:b w:val="false"/>
+          <w:b w:val="false"/>
+          <w:bCs w:val="false"/>
+          <w:i w:val="false"/>
+          <w:i w:val="false"/>
+          <w:caps w:val="false"/>
+          <w:smallCaps w:val="false"/>
+          <w:strike w:val="false"/>
+          <w:dstrike w:val="false"/>
+          <w:outline w:val="false"/>
+          <w:shadow w:val="false"/>
+          <w:color w:val="auto"/>
+          <w:spacing w:val="0"/>
+          <w:kern w:val="2"/>
+          <w:sz w:val="28"/>
+          <w:szCs w:val="28"/>
+          <w:u w:val="none"/>
+          <w:em w:val="none"/>
+          <w:lang w:val="ru-RU" w:eastAsia="zh-CN" w:bidi="hi-IN"/>
+        </w:rPr>
+      </w:pPr>
+      <w:r>
+        <w:rPr>
+          <w:rFonts w:eastAsia="Songti SC" w:cs="Times New Roman" w:ascii="Times New Roman" w:hAnsi="Times New Roman"/>
+          <w:b w:val="false"/>
+          <w:bCs w:val="false"/>
+          <w:i w:val="false"/>
+          <w:caps w:val="false"/>
+          <w:smallCaps w:val="false"/>
+          <w:strike w:val="false"/>
+          <w:dstrike w:val="false"/>
+          <w:outline w:val="false"/>
+          <w:shadow w:val="false"/>
+          <w:color w:val="auto"/>
+          <w:spacing w:val="0"/>
+          <w:kern w:val="2"/>
+          <w:sz w:val="28"/>
+          <w:szCs w:val="28"/>
+          <w:u w:val="none"/>
+          <w:em w:val="none"/>
+          <w:lang w:val="ru-RU" w:eastAsia="zh-CN" w:bidi="hi-IN"/>
+        </w:rPr>
+        <w:t>Далее отметим аннотациями классы, подлежащие кешированию на 2-м уровне:</w:t>
+      </w:r>
+    </w:p>
+    <w:p>
+      <w:pPr>
+        <w:pStyle w:val="Normal"/>
+        <w:numPr>
+          <w:ilvl w:val="0"/>
+          <w:numId w:val="0"/>
+        </w:numPr>
+        <w:spacing w:lineRule="auto" w:line="240" w:before="0" w:after="0"/>
+        <w:ind w:right="0" w:hanging="0"/>
+        <w:contextualSpacing/>
+        <w:jc w:val="both"/>
+        <w:rPr>
+          <w:rFonts w:ascii="Times New Roman" w:hAnsi="Times New Roman" w:eastAsia="Songti SC" w:cs="Times New Roman"/>
+          <w:b w:val="false"/>
+          <w:b w:val="false"/>
+          <w:bCs w:val="false"/>
+          <w:i w:val="false"/>
+          <w:i w:val="false"/>
+          <w:caps w:val="false"/>
+          <w:smallCaps w:val="false"/>
+          <w:strike w:val="false"/>
+          <w:dstrike w:val="false"/>
+          <w:outline w:val="false"/>
+          <w:shadow w:val="false"/>
+          <w:color w:val="auto"/>
+          <w:spacing w:val="0"/>
+          <w:kern w:val="2"/>
+          <w:sz w:val="28"/>
+          <w:szCs w:val="28"/>
+          <w:u w:val="none"/>
+          <w:em w:val="none"/>
+          <w:lang w:val="ru-RU" w:eastAsia="zh-CN" w:bidi="hi-IN"/>
+        </w:rPr>
+      </w:pPr>
+      <w:r>
+        <w:rPr>
+          <w:rFonts w:eastAsia="Songti SC" w:cs="Times New Roman" w:ascii="Times New Roman" w:hAnsi="Times New Roman"/>
+          <w:b w:val="false"/>
+          <w:bCs w:val="false"/>
+          <w:i w:val="false"/>
+          <w:caps w:val="false"/>
+          <w:smallCaps w:val="false"/>
+          <w:strike w:val="false"/>
+          <w:dstrike w:val="false"/>
+          <w:outline w:val="false"/>
+          <w:shadow w:val="false"/>
+          <w:color w:val="auto"/>
+          <w:spacing w:val="0"/>
+          <w:kern w:val="2"/>
+          <w:sz w:val="28"/>
+          <w:szCs w:val="28"/>
+          <w:u w:val="none"/>
+          <w:em w:val="none"/>
+          <w:lang w:val="ru-RU" w:eastAsia="zh-CN" w:bidi="hi-IN"/>
+        </w:rPr>
+        <w:t>@Cacheable</w:t>
+      </w:r>
+    </w:p>
+    <w:p>
+      <w:pPr>
+        <w:pStyle w:val="Normal"/>
+        <w:numPr>
+          <w:ilvl w:val="0"/>
+          <w:numId w:val="0"/>
+        </w:numPr>
+        <w:spacing w:lineRule="auto" w:line="240" w:before="0" w:after="0"/>
+        <w:ind w:right="0" w:hanging="0"/>
+        <w:contextualSpacing/>
+        <w:jc w:val="both"/>
+        <w:rPr>
+          <w:rFonts w:ascii="Times New Roman" w:hAnsi="Times New Roman" w:eastAsia="Songti SC" w:cs="Times New Roman"/>
+          <w:b w:val="false"/>
+          <w:b w:val="false"/>
+          <w:bCs w:val="false"/>
+          <w:i w:val="false"/>
+          <w:i w:val="false"/>
+          <w:caps w:val="false"/>
+          <w:smallCaps w:val="false"/>
+          <w:strike w:val="false"/>
+          <w:dstrike w:val="false"/>
+          <w:outline w:val="false"/>
+          <w:shadow w:val="false"/>
+          <w:color w:val="auto"/>
+          <w:spacing w:val="0"/>
+          <w:kern w:val="2"/>
+          <w:sz w:val="28"/>
+          <w:szCs w:val="28"/>
+          <w:u w:val="none"/>
+          <w:em w:val="none"/>
+          <w:lang w:val="ru-RU" w:eastAsia="zh-CN" w:bidi="hi-IN"/>
+        </w:rPr>
+      </w:pPr>
+      <w:r>
+        <w:rPr>
+          <w:rFonts w:eastAsia="Songti SC" w:cs="Times New Roman" w:ascii="Times New Roman" w:hAnsi="Times New Roman"/>
+          <w:b w:val="false"/>
+          <w:bCs w:val="false"/>
+          <w:i w:val="false"/>
+          <w:caps w:val="false"/>
+          <w:smallCaps w:val="false"/>
+          <w:strike w:val="false"/>
+          <w:dstrike w:val="false"/>
+          <w:outline w:val="false"/>
+          <w:shadow w:val="false"/>
+          <w:color w:val="auto"/>
+          <w:spacing w:val="0"/>
+          <w:kern w:val="2"/>
+          <w:sz w:val="28"/>
+          <w:szCs w:val="28"/>
+          <w:u w:val="none"/>
+          <w:em w:val="none"/>
+          <w:lang w:val="ru-RU" w:eastAsia="zh-CN" w:bidi="hi-IN"/>
+        </w:rPr>
+        <w:t>@org.hibernate.annotations.Cache(</w:t>
+      </w:r>
+    </w:p>
+    <w:p>
+      <w:pPr>
+        <w:pStyle w:val="Normal"/>
+        <w:numPr>
+          <w:ilvl w:val="0"/>
+          <w:numId w:val="0"/>
+        </w:numPr>
+        <w:spacing w:lineRule="auto" w:line="240" w:before="0" w:after="0"/>
+        <w:ind w:right="0" w:hanging="0"/>
+        <w:contextualSpacing/>
+        <w:jc w:val="both"/>
+        <w:rPr>
+          <w:rFonts w:ascii="Times New Roman" w:hAnsi="Times New Roman" w:eastAsia="Songti SC" w:cs="Times New Roman"/>
+          <w:b w:val="false"/>
+          <w:b w:val="false"/>
+          <w:bCs w:val="false"/>
+          <w:i w:val="false"/>
+          <w:i w:val="false"/>
+          <w:caps w:val="false"/>
+          <w:smallCaps w:val="false"/>
+          <w:strike w:val="false"/>
+          <w:dstrike w:val="false"/>
+          <w:outline w:val="false"/>
+          <w:shadow w:val="false"/>
+          <w:color w:val="auto"/>
+          <w:spacing w:val="0"/>
+          <w:kern w:val="2"/>
+          <w:sz w:val="28"/>
+          <w:szCs w:val="28"/>
+          <w:u w:val="none"/>
+          <w:em w:val="none"/>
+          <w:lang w:val="ru-RU" w:eastAsia="zh-CN" w:bidi="hi-IN"/>
+        </w:rPr>
+      </w:pPr>
+      <w:r>
+        <w:rPr>
+          <w:rFonts w:eastAsia="Songti SC" w:cs="Times New Roman" w:ascii="Times New Roman" w:hAnsi="Times New Roman"/>
+          <w:b w:val="false"/>
+          <w:bCs w:val="false"/>
+          <w:i w:val="false"/>
+          <w:caps w:val="false"/>
+          <w:smallCaps w:val="false"/>
+          <w:strike w:val="false"/>
+          <w:dstrike w:val="false"/>
+          <w:outline w:val="false"/>
+          <w:shadow w:val="false"/>
+          <w:color w:val="auto"/>
+          <w:spacing w:val="0"/>
+          <w:kern w:val="2"/>
+          <w:sz w:val="28"/>
+          <w:szCs w:val="28"/>
+          <w:u w:val="none"/>
+          <w:em w:val="none"/>
+          <w:lang w:val="ru-RU" w:eastAsia="zh-CN" w:bidi="hi-IN"/>
+        </w:rPr>
+        <w:t>usage = org.hibernate.annotations.CacheConcurrencyStrategy.READ_WRITE</w:t>
+      </w:r>
+    </w:p>
+    <w:p>
+      <w:pPr>
+        <w:pStyle w:val="Normal"/>
+        <w:numPr>
+          <w:ilvl w:val="0"/>
+          <w:numId w:val="0"/>
+        </w:numPr>
+        <w:spacing w:lineRule="auto" w:line="240" w:before="0" w:after="0"/>
+        <w:ind w:right="0" w:hanging="0"/>
+        <w:contextualSpacing/>
+        <w:jc w:val="both"/>
+        <w:rPr>
+          <w:rFonts w:ascii="Times New Roman" w:hAnsi="Times New Roman" w:eastAsia="Songti SC" w:cs="Times New Roman"/>
+          <w:b w:val="false"/>
+          <w:b w:val="false"/>
+          <w:bCs w:val="false"/>
+          <w:i w:val="false"/>
+          <w:i w:val="false"/>
+          <w:caps w:val="false"/>
+          <w:smallCaps w:val="false"/>
+          <w:strike w:val="false"/>
+          <w:dstrike w:val="false"/>
+          <w:outline w:val="false"/>
+          <w:shadow w:val="false"/>
+          <w:color w:val="auto"/>
+          <w:spacing w:val="0"/>
+          <w:kern w:val="2"/>
+          <w:sz w:val="28"/>
+          <w:szCs w:val="28"/>
+          <w:u w:val="none"/>
+          <w:em w:val="none"/>
+          <w:lang w:val="ru-RU" w:eastAsia="zh-CN" w:bidi="hi-IN"/>
+        </w:rPr>
+      </w:pPr>
+      <w:r>
+        <w:rPr>
+          <w:rFonts w:eastAsia="Songti SC" w:cs="Times New Roman" w:ascii="Times New Roman" w:hAnsi="Times New Roman"/>
+          <w:b w:val="false"/>
+          <w:bCs w:val="false"/>
+          <w:i w:val="false"/>
+          <w:caps w:val="false"/>
+          <w:smallCaps w:val="false"/>
+          <w:strike w:val="false"/>
+          <w:dstrike w:val="false"/>
+          <w:outline w:val="false"/>
+          <w:shadow w:val="false"/>
+          <w:color w:val="auto"/>
+          <w:spacing w:val="0"/>
+          <w:kern w:val="2"/>
+          <w:sz w:val="28"/>
+          <w:szCs w:val="28"/>
+          <w:u w:val="none"/>
+          <w:em w:val="none"/>
+          <w:lang w:val="ru-RU" w:eastAsia="zh-CN" w:bidi="hi-IN"/>
+        </w:rPr>
+        <w:t>)</w:t>
+      </w:r>
+    </w:p>
+    <w:p>
+      <w:pPr>
+        <w:pStyle w:val="Normal"/>
+        <w:numPr>
+          <w:ilvl w:val="0"/>
+          <w:numId w:val="0"/>
+        </w:numPr>
+        <w:spacing w:lineRule="auto" w:line="240" w:before="0" w:after="0"/>
+        <w:ind w:right="0" w:hanging="0"/>
+        <w:contextualSpacing/>
+        <w:jc w:val="both"/>
+        <w:rPr>
+          <w:rFonts w:ascii="Times New Roman" w:hAnsi="Times New Roman" w:eastAsia="Songti SC" w:cs="Times New Roman"/>
+          <w:b w:val="false"/>
+          <w:b w:val="false"/>
+          <w:bCs w:val="false"/>
+          <w:i w:val="false"/>
+          <w:i w:val="false"/>
+          <w:caps w:val="false"/>
+          <w:smallCaps w:val="false"/>
+          <w:strike w:val="false"/>
+          <w:dstrike w:val="false"/>
+          <w:outline w:val="false"/>
+          <w:shadow w:val="false"/>
+          <w:color w:val="auto"/>
+          <w:spacing w:val="0"/>
+          <w:kern w:val="2"/>
+          <w:sz w:val="28"/>
+          <w:szCs w:val="28"/>
+          <w:u w:val="none"/>
+          <w:em w:val="none"/>
+          <w:lang w:val="ru-RU" w:eastAsia="zh-CN" w:bidi="hi-IN"/>
+        </w:rPr>
+      </w:pPr>
+      <w:r>
+        <w:rPr>
+          <w:rFonts w:eastAsia="Songti SC" w:cs="Times New Roman" w:ascii="Times New Roman" w:hAnsi="Times New Roman"/>
+          <w:b w:val="false"/>
+          <w:bCs w:val="false"/>
+          <w:i w:val="false"/>
+          <w:caps w:val="false"/>
+          <w:smallCaps w:val="false"/>
+          <w:strike w:val="false"/>
+          <w:dstrike w:val="false"/>
+          <w:outline w:val="false"/>
+          <w:shadow w:val="false"/>
+          <w:color w:val="auto"/>
+          <w:spacing w:val="0"/>
+          <w:kern w:val="2"/>
+          <w:sz w:val="28"/>
+          <w:szCs w:val="28"/>
+          <w:u w:val="none"/>
+          <w:em w:val="none"/>
+          <w:lang w:val="ru-RU" w:eastAsia="zh-CN" w:bidi="hi-IN"/>
+        </w:rPr>
+      </w:r>
+    </w:p>
+    <w:p>
+      <w:pPr>
+        <w:pStyle w:val="Normal"/>
+        <w:numPr>
+          <w:ilvl w:val="0"/>
+          <w:numId w:val="0"/>
+        </w:numPr>
+        <w:spacing w:lineRule="auto" w:line="240" w:before="0" w:after="0"/>
+        <w:ind w:right="0" w:hanging="0"/>
+        <w:contextualSpacing/>
+        <w:jc w:val="both"/>
+        <w:rPr>
+          <w:rFonts w:ascii="Times New Roman" w:hAnsi="Times New Roman" w:eastAsia="Songti SC" w:cs="Times New Roman"/>
+          <w:b w:val="false"/>
+          <w:b w:val="false"/>
+          <w:bCs w:val="false"/>
+          <w:i w:val="false"/>
+          <w:i w:val="false"/>
+          <w:caps w:val="false"/>
+          <w:smallCaps w:val="false"/>
+          <w:strike w:val="false"/>
+          <w:dstrike w:val="false"/>
+          <w:outline w:val="false"/>
+          <w:shadow w:val="false"/>
+          <w:color w:val="auto"/>
+          <w:spacing w:val="0"/>
+          <w:kern w:val="2"/>
+          <w:sz w:val="28"/>
+          <w:szCs w:val="28"/>
+          <w:u w:val="none"/>
+          <w:em w:val="none"/>
+          <w:lang w:val="ru-RU" w:eastAsia="zh-CN" w:bidi="hi-IN"/>
+        </w:rPr>
+      </w:pPr>
+      <w:r>
+        <w:rPr>
+          <w:rFonts w:eastAsia="Songti SC" w:cs="Times New Roman" w:ascii="Times New Roman" w:hAnsi="Times New Roman"/>
+          <w:b w:val="false"/>
+          <w:bCs w:val="false"/>
+          <w:i w:val="false"/>
+          <w:caps w:val="false"/>
+          <w:smallCaps w:val="false"/>
+          <w:strike w:val="false"/>
+          <w:dstrike w:val="false"/>
+          <w:outline w:val="false"/>
+          <w:shadow w:val="false"/>
+          <w:color w:val="auto"/>
+          <w:spacing w:val="0"/>
+          <w:kern w:val="2"/>
+          <w:sz w:val="28"/>
+          <w:szCs w:val="28"/>
+          <w:u w:val="none"/>
+          <w:em w:val="none"/>
+          <w:lang w:val="ru-RU" w:eastAsia="zh-CN" w:bidi="hi-IN"/>
+        </w:rPr>
+        <w:t>Приведен пример стратегии READ_WRITE, возможны варианты NONSTRICT_READ_WRITE, READ_ONLY</w:t>
+      </w:r>
+    </w:p>
+    <w:p>
+      <w:pPr>
+        <w:pStyle w:val="Normal"/>
+        <w:numPr>
+          <w:ilvl w:val="0"/>
+          <w:numId w:val="0"/>
+        </w:numPr>
+        <w:spacing w:lineRule="auto" w:line="240" w:before="0" w:after="0"/>
+        <w:ind w:right="0" w:hanging="0"/>
+        <w:contextualSpacing/>
+        <w:jc w:val="both"/>
+        <w:rPr>
+          <w:rFonts w:ascii="Times New Roman" w:hAnsi="Times New Roman" w:eastAsia="Songti SC" w:cs="Times New Roman"/>
+          <w:b w:val="false"/>
+          <w:b w:val="false"/>
+          <w:bCs w:val="false"/>
+          <w:i w:val="false"/>
+          <w:i w:val="false"/>
+          <w:caps w:val="false"/>
+          <w:smallCaps w:val="false"/>
+          <w:strike w:val="false"/>
+          <w:dstrike w:val="false"/>
+          <w:outline w:val="false"/>
+          <w:shadow w:val="false"/>
+          <w:color w:val="auto"/>
+          <w:spacing w:val="0"/>
+          <w:kern w:val="2"/>
+          <w:sz w:val="28"/>
+          <w:szCs w:val="28"/>
+          <w:u w:val="none"/>
+          <w:em w:val="none"/>
+          <w:lang w:val="ru-RU" w:eastAsia="zh-CN" w:bidi="hi-IN"/>
+        </w:rPr>
+      </w:pPr>
+      <w:r>
+        <w:rPr>
+          <w:rFonts w:eastAsia="Songti SC" w:cs="Times New Roman" w:ascii="Times New Roman" w:hAnsi="Times New Roman"/>
+          <w:b w:val="false"/>
+          <w:bCs w:val="false"/>
+          <w:i w:val="false"/>
+          <w:caps w:val="false"/>
+          <w:smallCaps w:val="false"/>
+          <w:strike w:val="false"/>
+          <w:dstrike w:val="false"/>
+          <w:outline w:val="false"/>
+          <w:shadow w:val="false"/>
+          <w:color w:val="auto"/>
+          <w:spacing w:val="0"/>
+          <w:kern w:val="2"/>
+          <w:sz w:val="28"/>
+          <w:szCs w:val="28"/>
+          <w:u w:val="none"/>
+          <w:em w:val="none"/>
+          <w:lang w:val="ru-RU" w:eastAsia="zh-CN" w:bidi="hi-IN"/>
+        </w:rPr>
+      </w:r>
+    </w:p>
+    <w:p>
+      <w:pPr>
+        <w:pStyle w:val="Normal"/>
+        <w:numPr>
+          <w:ilvl w:val="0"/>
+          <w:numId w:val="0"/>
+        </w:numPr>
+        <w:spacing w:lineRule="auto" w:line="240" w:before="0" w:after="0"/>
+        <w:ind w:right="0" w:hanging="0"/>
+        <w:contextualSpacing/>
+        <w:jc w:val="both"/>
+        <w:rPr>
+          <w:rFonts w:ascii="Times New Roman" w:hAnsi="Times New Roman" w:eastAsia="Songti SC" w:cs="Times New Roman"/>
+          <w:b w:val="false"/>
+          <w:b w:val="false"/>
+          <w:bCs w:val="false"/>
+          <w:i w:val="false"/>
+          <w:i w:val="false"/>
+          <w:caps w:val="false"/>
+          <w:smallCaps w:val="false"/>
+          <w:strike w:val="false"/>
+          <w:dstrike w:val="false"/>
+          <w:outline w:val="false"/>
+          <w:shadow w:val="false"/>
+          <w:color w:val="auto"/>
+          <w:spacing w:val="0"/>
+          <w:kern w:val="2"/>
+          <w:sz w:val="28"/>
+          <w:szCs w:val="28"/>
+          <w:u w:val="none"/>
+          <w:em w:val="none"/>
+          <w:lang w:val="ru-RU" w:eastAsia="zh-CN" w:bidi="hi-IN"/>
+        </w:rPr>
+      </w:pPr>
+      <w:r>
+        <w:rPr>
+          <w:rFonts w:eastAsia="Songti SC" w:cs="Times New Roman" w:ascii="Times New Roman" w:hAnsi="Times New Roman"/>
+          <w:b w:val="false"/>
+          <w:bCs w:val="false"/>
+          <w:i w:val="false"/>
+          <w:caps w:val="false"/>
+          <w:smallCaps w:val="false"/>
+          <w:strike w:val="false"/>
+          <w:dstrike w:val="false"/>
+          <w:outline w:val="false"/>
+          <w:shadow w:val="false"/>
+          <w:color w:val="auto"/>
+          <w:spacing w:val="0"/>
+          <w:kern w:val="2"/>
+          <w:sz w:val="28"/>
+          <w:szCs w:val="28"/>
+          <w:u w:val="none"/>
+          <w:em w:val="none"/>
+          <w:lang w:val="ru-RU" w:eastAsia="zh-CN" w:bidi="hi-IN"/>
+        </w:rPr>
+        <w:t>Такие настройки уже приведут к задействованию кеша 2-го уровня.</w:t>
+      </w:r>
+    </w:p>
+    <w:p>
+      <w:pPr>
+        <w:pStyle w:val="Normal"/>
+        <w:numPr>
+          <w:ilvl w:val="0"/>
+          <w:numId w:val="0"/>
+        </w:numPr>
+        <w:spacing w:lineRule="auto" w:line="240" w:before="0" w:after="0"/>
+        <w:ind w:right="0" w:hanging="0"/>
+        <w:contextualSpacing/>
+        <w:jc w:val="both"/>
+        <w:rPr>
+          <w:rFonts w:ascii="Times New Roman" w:hAnsi="Times New Roman" w:eastAsia="Songti SC" w:cs="Times New Roman"/>
+          <w:b w:val="false"/>
+          <w:b w:val="false"/>
+          <w:bCs w:val="false"/>
+          <w:i w:val="false"/>
+          <w:i w:val="false"/>
+          <w:caps w:val="false"/>
+          <w:smallCaps w:val="false"/>
+          <w:strike w:val="false"/>
+          <w:dstrike w:val="false"/>
+          <w:outline w:val="false"/>
+          <w:shadow w:val="false"/>
+          <w:color w:val="auto"/>
+          <w:spacing w:val="0"/>
+          <w:kern w:val="2"/>
+          <w:sz w:val="28"/>
+          <w:szCs w:val="28"/>
+          <w:u w:val="none"/>
+          <w:em w:val="none"/>
+          <w:lang w:val="ru-RU" w:eastAsia="zh-CN" w:bidi="hi-IN"/>
+        </w:rPr>
+      </w:pPr>
+      <w:r>
+        <w:rPr>
+          <w:rFonts w:eastAsia="Songti SC" w:cs="Times New Roman" w:ascii="Times New Roman" w:hAnsi="Times New Roman"/>
+          <w:b w:val="false"/>
+          <w:bCs w:val="false"/>
+          <w:i w:val="false"/>
+          <w:caps w:val="false"/>
+          <w:smallCaps w:val="false"/>
+          <w:strike w:val="false"/>
+          <w:dstrike w:val="false"/>
+          <w:outline w:val="false"/>
+          <w:shadow w:val="false"/>
+          <w:color w:val="auto"/>
+          <w:spacing w:val="0"/>
+          <w:kern w:val="2"/>
+          <w:sz w:val="28"/>
+          <w:szCs w:val="28"/>
+          <w:u w:val="none"/>
+          <w:em w:val="none"/>
+          <w:lang w:val="ru-RU" w:eastAsia="zh-CN" w:bidi="hi-IN"/>
+        </w:rPr>
+        <w:t>Пример лога sql запросов при сохранении объекта:</w:t>
+      </w:r>
+    </w:p>
+    <w:p>
+      <w:pPr>
+        <w:pStyle w:val="Normal"/>
+        <w:numPr>
+          <w:ilvl w:val="0"/>
+          <w:numId w:val="0"/>
+        </w:numPr>
+        <w:spacing w:lineRule="auto" w:line="240" w:before="0" w:after="0"/>
+        <w:ind w:right="0" w:hanging="0"/>
+        <w:contextualSpacing/>
+        <w:jc w:val="both"/>
+        <w:rPr>
+          <w:rFonts w:ascii="Times New Roman" w:hAnsi="Times New Roman" w:eastAsia="Songti SC" w:cs="Times New Roman"/>
+          <w:b w:val="false"/>
+          <w:b w:val="false"/>
+          <w:bCs w:val="false"/>
+          <w:i w:val="false"/>
+          <w:i w:val="false"/>
+          <w:caps w:val="false"/>
+          <w:smallCaps w:val="false"/>
+          <w:strike w:val="false"/>
+          <w:dstrike w:val="false"/>
+          <w:outline w:val="false"/>
+          <w:shadow w:val="false"/>
+          <w:color w:val="auto"/>
+          <w:spacing w:val="0"/>
+          <w:kern w:val="2"/>
+          <w:sz w:val="28"/>
+          <w:szCs w:val="28"/>
+          <w:u w:val="none"/>
+          <w:em w:val="none"/>
+          <w:lang w:val="ru-RU" w:eastAsia="zh-CN" w:bidi="hi-IN"/>
+        </w:rPr>
+      </w:pPr>
+      <w:r>
+        <w:rPr>
+          <w:rFonts w:eastAsia="Songti SC" w:cs="Times New Roman" w:ascii="Times New Roman" w:hAnsi="Times New Roman"/>
+          <w:b w:val="false"/>
+          <w:bCs w:val="false"/>
+          <w:i w:val="false"/>
+          <w:caps w:val="false"/>
+          <w:smallCaps w:val="false"/>
+          <w:strike w:val="false"/>
+          <w:dstrike w:val="false"/>
+          <w:outline w:val="false"/>
+          <w:shadow w:val="false"/>
+          <w:color w:val="auto"/>
+          <w:spacing w:val="0"/>
+          <w:kern w:val="2"/>
+          <w:sz w:val="28"/>
+          <w:szCs w:val="28"/>
+          <w:u w:val="none"/>
+          <w:em w:val="none"/>
+          <w:lang w:val="ru-RU" w:eastAsia="zh-CN" w:bidi="hi-IN"/>
+        </w:rPr>
+        <w:t>до использования кеша</w:t>
+      </w:r>
+    </w:p>
+    <w:p>
+      <w:pPr>
+        <w:pStyle w:val="Normal"/>
+        <w:numPr>
+          <w:ilvl w:val="0"/>
+          <w:numId w:val="0"/>
+        </w:numPr>
+        <w:spacing w:lineRule="auto" w:line="240" w:before="0" w:after="0"/>
+        <w:ind w:right="0" w:hanging="0"/>
+        <w:contextualSpacing/>
+        <w:jc w:val="left"/>
+        <w:rPr>
+          <w:rFonts w:ascii="Times New Roman" w:hAnsi="Times New Roman" w:eastAsia="Songti SC" w:cs="Times New Roman"/>
+          <w:b w:val="false"/>
+          <w:b w:val="false"/>
+          <w:bCs w:val="false"/>
+          <w:i w:val="false"/>
+          <w:i w:val="false"/>
+          <w:caps w:val="false"/>
+          <w:smallCaps w:val="false"/>
+          <w:strike w:val="false"/>
+          <w:dstrike w:val="false"/>
+          <w:outline w:val="false"/>
+          <w:shadow w:val="false"/>
+          <w:color w:val="auto"/>
+          <w:spacing w:val="0"/>
+          <w:kern w:val="2"/>
+          <w:sz w:val="28"/>
+          <w:szCs w:val="28"/>
+          <w:u w:val="none"/>
+          <w:em w:val="none"/>
+          <w:lang w:val="ru-RU" w:eastAsia="zh-CN" w:bidi="hi-IN"/>
+        </w:rPr>
+      </w:pPr>
+      <w:r>
+        <w:rPr>
+          <w:rFonts w:eastAsia="Songti SC" w:cs="Times New Roman" w:ascii="JetBrains Mono" w:hAnsi="JetBrains Mono"/>
+          <w:b w:val="false"/>
+          <w:bCs w:val="false"/>
+          <w:i/>
+          <w:caps w:val="false"/>
+          <w:smallCaps w:val="false"/>
+          <w:strike w:val="false"/>
+          <w:dstrike w:val="false"/>
+          <w:outline w:val="false"/>
+          <w:shadow w:val="false"/>
+          <w:color w:val="8C8C8C"/>
+          <w:spacing w:val="0"/>
+          <w:kern w:val="2"/>
+          <w:sz w:val="20"/>
+          <w:szCs w:val="28"/>
+          <w:u w:val="none"/>
+          <w:em w:val="none"/>
+          <w:lang w:val="ru-RU" w:eastAsia="zh-CN" w:bidi="hi-IN"/>
+        </w:rPr>
+        <w:t>Hibernate: select organizati0_.id as id1_2_, organizati0_.bank_id as bank_id3_2_, organizati0_.name as name2_2_ from Organization organizati0_ where organizati0_.id=?</w:t>
+      </w:r>
+      <w:r>
+        <w:rPr>
+          <w:rFonts w:eastAsia="Songti SC" w:cs="Times New Roman" w:ascii="Times New Roman" w:hAnsi="Times New Roman"/>
+          <w:b w:val="false"/>
+          <w:bCs w:val="false"/>
+          <w:i w:val="false"/>
+          <w:caps w:val="false"/>
+          <w:smallCaps w:val="false"/>
+          <w:strike w:val="false"/>
+          <w:dstrike w:val="false"/>
+          <w:outline w:val="false"/>
+          <w:shadow w:val="false"/>
+          <w:color w:val="auto"/>
+          <w:spacing w:val="0"/>
+          <w:kern w:val="2"/>
+          <w:sz w:val="28"/>
+          <w:szCs w:val="28"/>
+          <w:u w:val="none"/>
+          <w:em w:val="none"/>
+          <w:lang w:val="ru-RU" w:eastAsia="zh-CN" w:bidi="hi-IN"/>
+        </w:rPr>
+        <w:br/>
+      </w:r>
+      <w:r>
+        <w:rPr>
+          <w:rFonts w:eastAsia="Songti SC" w:cs="Times New Roman" w:ascii="JetBrains Mono" w:hAnsi="JetBrains Mono"/>
+          <w:b w:val="false"/>
+          <w:bCs w:val="false"/>
+          <w:i/>
+          <w:caps w:val="false"/>
+          <w:smallCaps w:val="false"/>
+          <w:strike w:val="false"/>
+          <w:dstrike w:val="false"/>
+          <w:outline w:val="false"/>
+          <w:shadow w:val="false"/>
+          <w:color w:val="8C8C8C"/>
+          <w:spacing w:val="0"/>
+          <w:kern w:val="2"/>
+          <w:sz w:val="20"/>
+          <w:szCs w:val="28"/>
+          <w:u w:val="none"/>
+          <w:em w:val="none"/>
+          <w:lang w:val="ru-RU" w:eastAsia="zh-CN" w:bidi="hi-IN"/>
+        </w:rPr>
+        <w:t>Hibernate: select bank0_.id as id1_0_0_, bank0_.name as name2_0_0_ from Bank bank0_ where bank0_.id=?</w:t>
+      </w:r>
+      <w:r>
+        <w:rPr>
+          <w:rFonts w:eastAsia="Songti SC" w:cs="Times New Roman" w:ascii="Times New Roman" w:hAnsi="Times New Roman"/>
+          <w:b w:val="false"/>
+          <w:bCs w:val="false"/>
+          <w:i w:val="false"/>
+          <w:caps w:val="false"/>
+          <w:smallCaps w:val="false"/>
+          <w:strike w:val="false"/>
+          <w:dstrike w:val="false"/>
+          <w:outline w:val="false"/>
+          <w:shadow w:val="false"/>
+          <w:color w:val="auto"/>
+          <w:spacing w:val="0"/>
+          <w:kern w:val="2"/>
+          <w:sz w:val="28"/>
+          <w:szCs w:val="28"/>
+          <w:u w:val="none"/>
+          <w:em w:val="none"/>
+          <w:lang w:val="ru-RU" w:eastAsia="zh-CN" w:bidi="hi-IN"/>
+        </w:rPr>
+        <w:br/>
+      </w:r>
+      <w:r>
+        <w:rPr>
+          <w:rFonts w:eastAsia="Songti SC" w:cs="Times New Roman" w:ascii="JetBrains Mono" w:hAnsi="JetBrains Mono"/>
+          <w:b w:val="false"/>
+          <w:bCs w:val="false"/>
+          <w:i/>
+          <w:caps w:val="false"/>
+          <w:smallCaps w:val="false"/>
+          <w:strike w:val="false"/>
+          <w:dstrike w:val="false"/>
+          <w:outline w:val="false"/>
+          <w:shadow w:val="false"/>
+          <w:color w:val="8C8C8C"/>
+          <w:spacing w:val="0"/>
+          <w:kern w:val="2"/>
+          <w:sz w:val="20"/>
+          <w:szCs w:val="28"/>
+          <w:u w:val="none"/>
+          <w:em w:val="none"/>
+          <w:lang w:val="ru-RU" w:eastAsia="zh-CN" w:bidi="hi-IN"/>
+        </w:rPr>
+        <w:t>Hibernate: select nextval ('banktr_seq')</w:t>
+      </w:r>
+      <w:r>
+        <w:rPr>
+          <w:rFonts w:eastAsia="Songti SC" w:cs="Times New Roman" w:ascii="Times New Roman" w:hAnsi="Times New Roman"/>
+          <w:b w:val="false"/>
+          <w:bCs w:val="false"/>
+          <w:i w:val="false"/>
+          <w:caps w:val="false"/>
+          <w:smallCaps w:val="false"/>
+          <w:strike w:val="false"/>
+          <w:dstrike w:val="false"/>
+          <w:outline w:val="false"/>
+          <w:shadow w:val="false"/>
+          <w:color w:val="auto"/>
+          <w:spacing w:val="0"/>
+          <w:kern w:val="2"/>
+          <w:sz w:val="28"/>
+          <w:szCs w:val="28"/>
+          <w:u w:val="none"/>
+          <w:em w:val="none"/>
+          <w:lang w:val="ru-RU" w:eastAsia="zh-CN" w:bidi="hi-IN"/>
+        </w:rPr>
+        <w:br/>
+      </w:r>
+      <w:r>
+        <w:rPr>
+          <w:rFonts w:eastAsia="Songti SC" w:cs="Times New Roman" w:ascii="JetBrains Mono" w:hAnsi="JetBrains Mono"/>
+          <w:b w:val="false"/>
+          <w:bCs w:val="false"/>
+          <w:i/>
+          <w:caps w:val="false"/>
+          <w:smallCaps w:val="false"/>
+          <w:strike w:val="false"/>
+          <w:dstrike w:val="false"/>
+          <w:outline w:val="false"/>
+          <w:shadow w:val="false"/>
+          <w:color w:val="8C8C8C"/>
+          <w:spacing w:val="0"/>
+          <w:kern w:val="2"/>
+          <w:sz w:val="20"/>
+          <w:szCs w:val="28"/>
+          <w:u w:val="none"/>
+          <w:em w:val="none"/>
+          <w:lang w:val="ru-RU" w:eastAsia="zh-CN" w:bidi="hi-IN"/>
+        </w:rPr>
+        <w:t>Hibernate: select bank_.id, bank_.name as name2_0_ from Bank bank_ where bank_.id=?</w:t>
+      </w:r>
+      <w:r>
+        <w:rPr>
+          <w:rFonts w:eastAsia="Songti SC" w:cs="Times New Roman" w:ascii="Times New Roman" w:hAnsi="Times New Roman"/>
+          <w:b w:val="false"/>
+          <w:bCs w:val="false"/>
+          <w:i w:val="false"/>
+          <w:caps w:val="false"/>
+          <w:smallCaps w:val="false"/>
+          <w:strike w:val="false"/>
+          <w:dstrike w:val="false"/>
+          <w:outline w:val="false"/>
+          <w:shadow w:val="false"/>
+          <w:color w:val="auto"/>
+          <w:spacing w:val="0"/>
+          <w:kern w:val="2"/>
+          <w:sz w:val="28"/>
+          <w:szCs w:val="28"/>
+          <w:u w:val="none"/>
+          <w:em w:val="none"/>
+          <w:lang w:val="ru-RU" w:eastAsia="zh-CN" w:bidi="hi-IN"/>
+        </w:rPr>
+        <w:br/>
+      </w:r>
+      <w:r>
+        <w:rPr>
+          <w:rFonts w:eastAsia="Songti SC" w:cs="Times New Roman" w:ascii="JetBrains Mono" w:hAnsi="JetBrains Mono"/>
+          <w:b w:val="false"/>
+          <w:bCs w:val="false"/>
+          <w:i/>
+          <w:caps w:val="false"/>
+          <w:smallCaps w:val="false"/>
+          <w:strike w:val="false"/>
+          <w:dstrike w:val="false"/>
+          <w:outline w:val="false"/>
+          <w:shadow w:val="false"/>
+          <w:color w:val="8C8C8C"/>
+          <w:spacing w:val="0"/>
+          <w:kern w:val="2"/>
+          <w:sz w:val="20"/>
+          <w:szCs w:val="28"/>
+          <w:highlight w:val="yellow"/>
+          <w:u w:val="none"/>
+          <w:em w:val="none"/>
+          <w:lang w:val="ru-RU" w:eastAsia="zh-CN" w:bidi="hi-IN"/>
+        </w:rPr>
+        <w:t>Hibernate: select users_.id, users_.bank_id as bank_id5_3_, users_.login as login2_3_, users_.name as name3_3_, users_.password as password4_3_ from Users users_ where users_.id=?</w:t>
+      </w:r>
+      <w:r>
+        <w:rPr>
+          <w:rFonts w:eastAsia="Songti SC" w:cs="Times New Roman" w:ascii="Times New Roman" w:hAnsi="Times New Roman"/>
+          <w:b w:val="false"/>
+          <w:bCs w:val="false"/>
+          <w:i w:val="false"/>
+          <w:caps w:val="false"/>
+          <w:smallCaps w:val="false"/>
+          <w:strike w:val="false"/>
+          <w:dstrike w:val="false"/>
+          <w:outline w:val="false"/>
+          <w:shadow w:val="false"/>
+          <w:color w:val="auto"/>
+          <w:spacing w:val="0"/>
+          <w:kern w:val="2"/>
+          <w:sz w:val="28"/>
+          <w:szCs w:val="28"/>
+          <w:u w:val="none"/>
+          <w:em w:val="none"/>
+          <w:lang w:val="ru-RU" w:eastAsia="zh-CN" w:bidi="hi-IN"/>
+        </w:rPr>
+        <w:br/>
+      </w:r>
+      <w:r>
+        <w:rPr>
+          <w:rFonts w:eastAsia="Songti SC" w:cs="Times New Roman" w:ascii="JetBrains Mono" w:hAnsi="JetBrains Mono"/>
+          <w:b w:val="false"/>
+          <w:bCs w:val="false"/>
+          <w:i/>
+          <w:caps w:val="false"/>
+          <w:smallCaps w:val="false"/>
+          <w:strike w:val="false"/>
+          <w:dstrike w:val="false"/>
+          <w:outline w:val="false"/>
+          <w:shadow w:val="false"/>
+          <w:color w:val="8C8C8C"/>
+          <w:spacing w:val="0"/>
+          <w:kern w:val="2"/>
+          <w:sz w:val="20"/>
+          <w:szCs w:val="28"/>
+          <w:u w:val="none"/>
+          <w:em w:val="none"/>
+          <w:lang w:val="ru-RU" w:eastAsia="zh-CN" w:bidi="hi-IN"/>
+        </w:rPr>
+        <w:t>Hibernate: insert into BankTransaction (bank1_id, bank2_id, org1_id, org2_id, summ, trdate, user_id, id) values (?, ?, ?, ?, ?, ?, ?, ?)</w:t>
+      </w:r>
+      <w:r>
+        <w:rPr>
+          <w:rFonts w:eastAsia="Songti SC" w:cs="Times New Roman" w:ascii="Times New Roman" w:hAnsi="Times New Roman"/>
+          <w:b w:val="false"/>
+          <w:bCs w:val="false"/>
+          <w:i w:val="false"/>
+          <w:caps w:val="false"/>
+          <w:smallCaps w:val="false"/>
+          <w:strike w:val="false"/>
+          <w:dstrike w:val="false"/>
+          <w:outline w:val="false"/>
+          <w:shadow w:val="false"/>
+          <w:color w:val="auto"/>
+          <w:spacing w:val="0"/>
+          <w:kern w:val="2"/>
+          <w:sz w:val="28"/>
+          <w:szCs w:val="28"/>
+          <w:u w:val="none"/>
+          <w:em w:val="none"/>
+          <w:lang w:val="ru-RU" w:eastAsia="zh-CN" w:bidi="hi-IN"/>
+        </w:rPr>
+        <w:br/>
+      </w:r>
+    </w:p>
+    <w:p>
+      <w:pPr>
+        <w:pStyle w:val="Normal"/>
+        <w:numPr>
+          <w:ilvl w:val="0"/>
+          <w:numId w:val="0"/>
+        </w:numPr>
+        <w:spacing w:lineRule="auto" w:line="240" w:before="0" w:after="0"/>
+        <w:ind w:right="0" w:hanging="0"/>
+        <w:contextualSpacing/>
+        <w:jc w:val="left"/>
+        <w:rPr>
+          <w:rFonts w:ascii="Times New Roman" w:hAnsi="Times New Roman" w:eastAsia="Songti SC" w:cs="Times New Roman"/>
+          <w:b w:val="false"/>
+          <w:b w:val="false"/>
+          <w:bCs w:val="false"/>
+          <w:i w:val="false"/>
+          <w:i w:val="false"/>
+          <w:caps w:val="false"/>
+          <w:smallCaps w:val="false"/>
+          <w:strike w:val="false"/>
+          <w:dstrike w:val="false"/>
+          <w:outline w:val="false"/>
+          <w:shadow w:val="false"/>
+          <w:color w:val="auto"/>
+          <w:spacing w:val="0"/>
+          <w:kern w:val="2"/>
+          <w:sz w:val="28"/>
+          <w:szCs w:val="28"/>
+          <w:u w:val="none"/>
+          <w:em w:val="none"/>
+          <w:lang w:val="ru-RU" w:eastAsia="zh-CN" w:bidi="hi-IN"/>
+        </w:rPr>
+      </w:pPr>
+      <w:r>
+        <w:rPr>
+          <w:rFonts w:eastAsia="Songti SC" w:cs="Times New Roman" w:ascii="Times New Roman" w:hAnsi="Times New Roman"/>
+          <w:b w:val="false"/>
+          <w:bCs w:val="false"/>
+          <w:i w:val="false"/>
+          <w:caps w:val="false"/>
+          <w:smallCaps w:val="false"/>
+          <w:strike w:val="false"/>
+          <w:dstrike w:val="false"/>
+          <w:outline w:val="false"/>
+          <w:shadow w:val="false"/>
+          <w:color w:val="auto"/>
+          <w:spacing w:val="0"/>
+          <w:kern w:val="2"/>
+          <w:sz w:val="28"/>
+          <w:szCs w:val="28"/>
+          <w:u w:val="none"/>
+          <w:em w:val="none"/>
+          <w:lang w:val="ru-RU" w:eastAsia="zh-CN" w:bidi="hi-IN"/>
+        </w:rPr>
+        <w:t>после задействования кеша</w:t>
+      </w:r>
+    </w:p>
+    <w:p>
+      <w:pPr>
+        <w:pStyle w:val="Normal"/>
+        <w:numPr>
+          <w:ilvl w:val="0"/>
+          <w:numId w:val="0"/>
+        </w:numPr>
+        <w:spacing w:lineRule="auto" w:line="240" w:before="0" w:after="0"/>
+        <w:ind w:right="0" w:hanging="0"/>
+        <w:contextualSpacing/>
+        <w:jc w:val="left"/>
+        <w:rPr>
+          <w:rFonts w:ascii="Times New Roman" w:hAnsi="Times New Roman" w:eastAsia="Songti SC" w:cs="Times New Roman"/>
+          <w:b w:val="false"/>
+          <w:b w:val="false"/>
+          <w:bCs w:val="false"/>
+          <w:i w:val="false"/>
+          <w:i w:val="false"/>
+          <w:caps w:val="false"/>
+          <w:smallCaps w:val="false"/>
+          <w:strike w:val="false"/>
+          <w:dstrike w:val="false"/>
+          <w:outline w:val="false"/>
+          <w:shadow w:val="false"/>
+          <w:color w:val="auto"/>
+          <w:spacing w:val="0"/>
+          <w:kern w:val="2"/>
+          <w:sz w:val="28"/>
+          <w:szCs w:val="28"/>
+          <w:u w:val="none"/>
+          <w:em w:val="none"/>
+          <w:lang w:val="ru-RU" w:eastAsia="zh-CN" w:bidi="hi-IN"/>
+        </w:rPr>
+      </w:pPr>
+      <w:r>
+        <w:rPr>
+          <w:rFonts w:eastAsia="Songti SC" w:cs="Times New Roman" w:ascii="JetBrains Mono" w:hAnsi="JetBrains Mono"/>
+          <w:b w:val="false"/>
+          <w:bCs w:val="false"/>
+          <w:i/>
+          <w:caps w:val="false"/>
+          <w:smallCaps w:val="false"/>
+          <w:strike w:val="false"/>
+          <w:dstrike w:val="false"/>
+          <w:outline w:val="false"/>
+          <w:shadow w:val="false"/>
+          <w:color w:val="8C8C8C"/>
+          <w:spacing w:val="0"/>
+          <w:kern w:val="2"/>
+          <w:sz w:val="20"/>
+          <w:szCs w:val="28"/>
+          <w:u w:val="none"/>
+          <w:em w:val="none"/>
+          <w:lang w:val="ru-RU" w:eastAsia="zh-CN" w:bidi="hi-IN"/>
+        </w:rPr>
+        <w:t>Hibernate: select organizati0_.id as id1_2_, organizati0_.bank_id as bank_id3_2_, organizati0_.name as name2_2_ from Organization organizati0_ where organizati0_.id=?</w:t>
+      </w:r>
+      <w:r>
+        <w:rPr>
+          <w:rFonts w:eastAsia="Songti SC" w:cs="Times New Roman" w:ascii="Times New Roman" w:hAnsi="Times New Roman"/>
+          <w:b w:val="false"/>
+          <w:bCs w:val="false"/>
+          <w:i w:val="false"/>
+          <w:caps w:val="false"/>
+          <w:smallCaps w:val="false"/>
+          <w:strike w:val="false"/>
+          <w:dstrike w:val="false"/>
+          <w:outline w:val="false"/>
+          <w:shadow w:val="false"/>
+          <w:color w:val="auto"/>
+          <w:spacing w:val="0"/>
+          <w:kern w:val="2"/>
+          <w:sz w:val="28"/>
+          <w:szCs w:val="28"/>
+          <w:u w:val="none"/>
+          <w:em w:val="none"/>
+          <w:lang w:val="ru-RU" w:eastAsia="zh-CN" w:bidi="hi-IN"/>
+        </w:rPr>
+        <w:br/>
+      </w:r>
+      <w:r>
+        <w:rPr>
+          <w:rFonts w:eastAsia="Songti SC" w:cs="Times New Roman" w:ascii="JetBrains Mono" w:hAnsi="JetBrains Mono"/>
+          <w:b w:val="false"/>
+          <w:bCs w:val="false"/>
+          <w:i/>
+          <w:caps w:val="false"/>
+          <w:smallCaps w:val="false"/>
+          <w:strike w:val="false"/>
+          <w:dstrike w:val="false"/>
+          <w:outline w:val="false"/>
+          <w:shadow w:val="false"/>
+          <w:color w:val="8C8C8C"/>
+          <w:spacing w:val="0"/>
+          <w:kern w:val="2"/>
+          <w:sz w:val="20"/>
+          <w:szCs w:val="28"/>
+          <w:u w:val="none"/>
+          <w:em w:val="none"/>
+          <w:lang w:val="ru-RU" w:eastAsia="zh-CN" w:bidi="hi-IN"/>
+        </w:rPr>
+        <w:t>Hibernate: select bank0_.id as id1_0_0_, bank0_.name as name2_0_0_ from Bank bank0_ where bank0_.id=?</w:t>
+      </w:r>
+      <w:r>
+        <w:rPr>
+          <w:rFonts w:eastAsia="Songti SC" w:cs="Times New Roman" w:ascii="Times New Roman" w:hAnsi="Times New Roman"/>
+          <w:b w:val="false"/>
+          <w:bCs w:val="false"/>
+          <w:i w:val="false"/>
+          <w:caps w:val="false"/>
+          <w:smallCaps w:val="false"/>
+          <w:strike w:val="false"/>
+          <w:dstrike w:val="false"/>
+          <w:outline w:val="false"/>
+          <w:shadow w:val="false"/>
+          <w:color w:val="auto"/>
+          <w:spacing w:val="0"/>
+          <w:kern w:val="2"/>
+          <w:sz w:val="28"/>
+          <w:szCs w:val="28"/>
+          <w:u w:val="none"/>
+          <w:em w:val="none"/>
+          <w:lang w:val="ru-RU" w:eastAsia="zh-CN" w:bidi="hi-IN"/>
+        </w:rPr>
+        <w:br/>
+      </w:r>
+      <w:r>
+        <w:rPr>
+          <w:rFonts w:eastAsia="Songti SC" w:cs="Times New Roman" w:ascii="JetBrains Mono" w:hAnsi="JetBrains Mono"/>
+          <w:b w:val="false"/>
+          <w:bCs w:val="false"/>
+          <w:i/>
+          <w:caps w:val="false"/>
+          <w:smallCaps w:val="false"/>
+          <w:strike w:val="false"/>
+          <w:dstrike w:val="false"/>
+          <w:outline w:val="false"/>
+          <w:shadow w:val="false"/>
+          <w:color w:val="8C8C8C"/>
+          <w:spacing w:val="0"/>
+          <w:kern w:val="2"/>
+          <w:sz w:val="20"/>
+          <w:szCs w:val="28"/>
+          <w:u w:val="none"/>
+          <w:em w:val="none"/>
+          <w:lang w:val="ru-RU" w:eastAsia="zh-CN" w:bidi="hi-IN"/>
+        </w:rPr>
+        <w:t>Hibernate: select nextval ('banktr_seq')</w:t>
+      </w:r>
+      <w:r>
+        <w:rPr>
+          <w:rFonts w:eastAsia="Songti SC" w:cs="Times New Roman" w:ascii="Times New Roman" w:hAnsi="Times New Roman"/>
+          <w:b w:val="false"/>
+          <w:bCs w:val="false"/>
+          <w:i w:val="false"/>
+          <w:caps w:val="false"/>
+          <w:smallCaps w:val="false"/>
+          <w:strike w:val="false"/>
+          <w:dstrike w:val="false"/>
+          <w:outline w:val="false"/>
+          <w:shadow w:val="false"/>
+          <w:color w:val="auto"/>
+          <w:spacing w:val="0"/>
+          <w:kern w:val="2"/>
+          <w:sz w:val="28"/>
+          <w:szCs w:val="28"/>
+          <w:u w:val="none"/>
+          <w:em w:val="none"/>
+          <w:lang w:val="ru-RU" w:eastAsia="zh-CN" w:bidi="hi-IN"/>
+        </w:rPr>
+        <w:br/>
+      </w:r>
+      <w:r>
+        <w:rPr>
+          <w:rFonts w:eastAsia="Songti SC" w:cs="Times New Roman" w:ascii="JetBrains Mono" w:hAnsi="JetBrains Mono"/>
+          <w:b w:val="false"/>
+          <w:bCs w:val="false"/>
+          <w:i/>
+          <w:caps w:val="false"/>
+          <w:smallCaps w:val="false"/>
+          <w:strike w:val="false"/>
+          <w:dstrike w:val="false"/>
+          <w:outline w:val="false"/>
+          <w:shadow w:val="false"/>
+          <w:color w:val="8C8C8C"/>
+          <w:spacing w:val="0"/>
+          <w:kern w:val="2"/>
+          <w:sz w:val="20"/>
+          <w:szCs w:val="28"/>
+          <w:u w:val="none"/>
+          <w:em w:val="none"/>
+          <w:lang w:val="ru-RU" w:eastAsia="zh-CN" w:bidi="hi-IN"/>
+        </w:rPr>
+        <w:t>Hibernate: select bank_.id, bank_.name as name2_0_ from Bank bank_ where bank_.id=?</w:t>
+      </w:r>
+      <w:r>
+        <w:rPr>
+          <w:rFonts w:eastAsia="Songti SC" w:cs="Times New Roman" w:ascii="Times New Roman" w:hAnsi="Times New Roman"/>
+          <w:b w:val="false"/>
+          <w:bCs w:val="false"/>
+          <w:i w:val="false"/>
+          <w:caps w:val="false"/>
+          <w:smallCaps w:val="false"/>
+          <w:strike w:val="false"/>
+          <w:dstrike w:val="false"/>
+          <w:outline w:val="false"/>
+          <w:shadow w:val="false"/>
+          <w:color w:val="auto"/>
+          <w:spacing w:val="0"/>
+          <w:kern w:val="2"/>
+          <w:sz w:val="28"/>
+          <w:szCs w:val="28"/>
+          <w:u w:val="none"/>
+          <w:em w:val="none"/>
+          <w:lang w:val="ru-RU" w:eastAsia="zh-CN" w:bidi="hi-IN"/>
+        </w:rPr>
+        <w:br/>
+      </w:r>
+      <w:r>
+        <w:rPr>
+          <w:rFonts w:eastAsia="Songti SC" w:cs="Times New Roman" w:ascii="JetBrains Mono" w:hAnsi="JetBrains Mono"/>
+          <w:b w:val="false"/>
+          <w:bCs w:val="false"/>
+          <w:i/>
+          <w:caps w:val="false"/>
+          <w:smallCaps w:val="false"/>
+          <w:strike w:val="false"/>
+          <w:dstrike w:val="false"/>
+          <w:outline w:val="false"/>
+          <w:shadow w:val="false"/>
+          <w:color w:val="8C8C8C"/>
+          <w:spacing w:val="0"/>
+          <w:kern w:val="2"/>
+          <w:sz w:val="20"/>
+          <w:szCs w:val="28"/>
+          <w:u w:val="none"/>
+          <w:em w:val="none"/>
+          <w:lang w:val="ru-RU" w:eastAsia="zh-CN" w:bidi="hi-IN"/>
+        </w:rPr>
+        <w:t>Hibernate: insert into BankTransaction (bank1_id, bank2_id, org1_id, org2_id, summ, trdate, user_id, id) values (?, ?, ?, ?, ?, ?, ?, ?)</w:t>
+      </w:r>
+      <w:r>
+        <w:rPr>
+          <w:rFonts w:eastAsia="Songti SC" w:cs="Times New Roman" w:ascii="Times New Roman" w:hAnsi="Times New Roman"/>
+          <w:b w:val="false"/>
+          <w:bCs w:val="false"/>
+          <w:i w:val="false"/>
+          <w:caps w:val="false"/>
+          <w:smallCaps w:val="false"/>
+          <w:strike w:val="false"/>
+          <w:dstrike w:val="false"/>
+          <w:outline w:val="false"/>
+          <w:shadow w:val="false"/>
+          <w:color w:val="auto"/>
+          <w:spacing w:val="0"/>
+          <w:kern w:val="2"/>
+          <w:sz w:val="28"/>
+          <w:szCs w:val="28"/>
+          <w:u w:val="none"/>
+          <w:em w:val="none"/>
+          <w:lang w:val="ru-RU" w:eastAsia="zh-CN" w:bidi="hi-IN"/>
+        </w:rPr>
+        <w:br/>
+      </w:r>
+    </w:p>
+    <w:p>
+      <w:pPr>
+        <w:pStyle w:val="Normal"/>
+        <w:numPr>
+          <w:ilvl w:val="0"/>
+          <w:numId w:val="0"/>
+        </w:numPr>
+        <w:spacing w:lineRule="auto" w:line="240" w:before="0" w:after="0"/>
+        <w:ind w:right="0" w:hanging="0"/>
+        <w:contextualSpacing/>
+        <w:jc w:val="both"/>
+        <w:rPr>
+          <w:rFonts w:ascii="Times New Roman" w:hAnsi="Times New Roman" w:eastAsia="Songti SC" w:cs="Times New Roman"/>
+          <w:b w:val="false"/>
+          <w:b w:val="false"/>
+          <w:bCs w:val="false"/>
+          <w:i w:val="false"/>
+          <w:i w:val="false"/>
+          <w:caps w:val="false"/>
+          <w:smallCaps w:val="false"/>
+          <w:strike w:val="false"/>
+          <w:dstrike w:val="false"/>
+          <w:outline w:val="false"/>
+          <w:shadow w:val="false"/>
+          <w:color w:val="auto"/>
+          <w:spacing w:val="0"/>
+          <w:kern w:val="2"/>
+          <w:sz w:val="28"/>
+          <w:szCs w:val="28"/>
+          <w:u w:val="none"/>
+          <w:em w:val="none"/>
+          <w:lang w:val="ru-RU" w:eastAsia="zh-CN" w:bidi="hi-IN"/>
+        </w:rPr>
+      </w:pPr>
+      <w:r>
+        <w:rPr>
+          <w:rFonts w:eastAsia="Songti SC" w:cs="Times New Roman" w:ascii="Times New Roman" w:hAnsi="Times New Roman"/>
+          <w:b w:val="false"/>
+          <w:bCs w:val="false"/>
+          <w:i w:val="false"/>
+          <w:caps w:val="false"/>
+          <w:smallCaps w:val="false"/>
+          <w:strike w:val="false"/>
+          <w:dstrike w:val="false"/>
+          <w:outline w:val="false"/>
+          <w:shadow w:val="false"/>
+          <w:color w:val="auto"/>
+          <w:spacing w:val="0"/>
+          <w:kern w:val="2"/>
+          <w:sz w:val="28"/>
+          <w:szCs w:val="28"/>
+          <w:u w:val="none"/>
+          <w:em w:val="none"/>
+          <w:lang w:val="ru-RU" w:eastAsia="zh-CN" w:bidi="hi-IN"/>
+        </w:rPr>
+        <w:t>Объект Users был отмечен кешируемым.</w:t>
+      </w:r>
+    </w:p>
+    <w:p>
+      <w:pPr>
+        <w:pStyle w:val="Normal"/>
+        <w:numPr>
+          <w:ilvl w:val="0"/>
+          <w:numId w:val="0"/>
+        </w:numPr>
+        <w:spacing w:lineRule="auto" w:line="240" w:before="0" w:after="0"/>
+        <w:ind w:right="0" w:hanging="0"/>
+        <w:contextualSpacing/>
+        <w:jc w:val="both"/>
+        <w:rPr>
+          <w:rFonts w:ascii="Times New Roman" w:hAnsi="Times New Roman" w:eastAsia="Songti SC" w:cs="Times New Roman"/>
+          <w:b w:val="false"/>
+          <w:b w:val="false"/>
+          <w:bCs w:val="false"/>
+          <w:i w:val="false"/>
+          <w:i w:val="false"/>
+          <w:caps w:val="false"/>
+          <w:smallCaps w:val="false"/>
+          <w:strike w:val="false"/>
+          <w:dstrike w:val="false"/>
+          <w:outline w:val="false"/>
+          <w:shadow w:val="false"/>
+          <w:color w:val="auto"/>
+          <w:spacing w:val="0"/>
+          <w:kern w:val="2"/>
+          <w:sz w:val="28"/>
+          <w:szCs w:val="28"/>
+          <w:u w:val="none"/>
+          <w:em w:val="none"/>
+          <w:lang w:val="ru-RU" w:eastAsia="zh-CN" w:bidi="hi-IN"/>
+        </w:rPr>
+      </w:pPr>
+      <w:r>
+        <w:rPr>
+          <w:rFonts w:eastAsia="Songti SC" w:cs="Times New Roman" w:ascii="Times New Roman" w:hAnsi="Times New Roman"/>
+          <w:b w:val="false"/>
+          <w:bCs w:val="false"/>
+          <w:i w:val="false"/>
+          <w:caps w:val="false"/>
+          <w:smallCaps w:val="false"/>
+          <w:strike w:val="false"/>
+          <w:dstrike w:val="false"/>
+          <w:outline w:val="false"/>
+          <w:shadow w:val="false"/>
+          <w:color w:val="auto"/>
+          <w:spacing w:val="0"/>
+          <w:kern w:val="2"/>
+          <w:sz w:val="28"/>
+          <w:szCs w:val="28"/>
+          <w:u w:val="none"/>
+          <w:em w:val="none"/>
+          <w:lang w:val="ru-RU" w:eastAsia="zh-CN" w:bidi="hi-IN"/>
+        </w:rPr>
+      </w:r>
+    </w:p>
+    <w:p>
+      <w:pPr>
+        <w:pStyle w:val="Normal"/>
+        <w:numPr>
+          <w:ilvl w:val="0"/>
+          <w:numId w:val="0"/>
+        </w:numPr>
+        <w:spacing w:lineRule="auto" w:line="240" w:before="0" w:after="0"/>
+        <w:ind w:left="0" w:right="0" w:hanging="0"/>
+        <w:jc w:val="both"/>
+        <w:rPr>
+          <w:rFonts w:ascii="Times New Roman" w:hAnsi="Times New Roman"/>
+          <w:b w:val="false"/>
+          <w:b w:val="false"/>
+          <w:bCs w:val="false"/>
+          <w:i w:val="false"/>
+          <w:i w:val="false"/>
+          <w:caps w:val="false"/>
+          <w:smallCaps w:val="false"/>
+          <w:color w:val="auto"/>
+          <w:spacing w:val="0"/>
+          <w:sz w:val="24"/>
+          <w:szCs w:val="24"/>
+        </w:rPr>
+      </w:pPr>
+      <w:r>
+        <w:rPr>
+          <w:rFonts w:ascii="Times New Roman" w:hAnsi="Times New Roman"/>
+          <w:b w:val="false"/>
+          <w:bCs w:val="false"/>
+          <w:i w:val="false"/>
+          <w:caps w:val="false"/>
+          <w:smallCaps w:val="false"/>
+          <w:color w:val="auto"/>
+          <w:spacing w:val="0"/>
+          <w:sz w:val="24"/>
+          <w:szCs w:val="24"/>
+        </w:rPr>
+      </w:r>
+    </w:p>
+    <w:p>
+      <w:pPr>
+        <w:pStyle w:val="Normal"/>
+        <w:numPr>
+          <w:ilvl w:val="0"/>
+          <w:numId w:val="0"/>
+        </w:numPr>
+        <w:spacing w:lineRule="auto" w:line="240" w:before="0" w:after="0"/>
+        <w:ind w:left="720" w:right="0" w:hanging="0"/>
+        <w:contextualSpacing/>
+        <w:jc w:val="both"/>
+        <w:rPr>
+          <w:b/>
+          <w:b/>
+          <w:bCs/>
+          <w:sz w:val="32"/>
+          <w:szCs w:val="32"/>
+        </w:rPr>
+      </w:pPr>
+      <w:r>
+        <w:rPr>
+          <w:rFonts w:ascii="Times New Roman" w:hAnsi="Times New Roman"/>
+          <w:b/>
+          <w:bCs/>
+          <w:i w:val="false"/>
+          <w:caps w:val="false"/>
+          <w:smallCaps w:val="false"/>
+          <w:color w:val="auto"/>
+          <w:spacing w:val="0"/>
+          <w:sz w:val="32"/>
+          <w:szCs w:val="32"/>
         </w:rPr>
         <w:t>Полезные ссылки:</w:t>
       </w:r>
